--- a/dynamic_context_server/ref/foundation/C-diffusive_growth.docx
+++ b/dynamic_context_server/ref/foundation/C-diffusive_growth.docx
@@ -29,8 +29,14 @@
     <w:p>
       <w:pPr>
         <w:pStyle w:val="Authoraffiliation"/>
+        <w:rPr>
+          <w:i/>
+        </w:rPr>
       </w:pPr>
       <w:r>
+        <w:rPr>
+          <w:i/>
+        </w:rPr>
         <w:t xml:space="preserve">BAE Systems   </w:t>
       </w:r>
     </w:p>
@@ -446,7 +452,38 @@
         <w:t xml:space="preserve">We first consider the well-known characterization of silicon dioxide, SiO2 as an example of dispersive growth. Originally characterized by Bruce Deal and Andrew Grove in the 1960’s, a careful application of a diffusion-based oxide growth model partially enabled the semiconductor revolution. </w:t>
       </w:r>
       <w:r>
-        <w:t>As illustrated in Figure 1, t</w:t>
+        <w:t>As illustrated in</w:t>
+      </w:r>
+      <w:r>
+        <w:t xml:space="preserve"> </w:t>
+      </w:r>
+      <w:r>
+        <w:fldChar w:fldCharType="begin"/>
+      </w:r>
+      <w:r>
+        <w:instrText xml:space="preserve"> REF _Ref349807416 \h </w:instrText>
+      </w:r>
+      <w:r>
+        <w:fldChar w:fldCharType="separate"/>
+      </w:r>
+      <w:r>
+        <w:rPr>
+          <w:b/>
+        </w:rPr>
+        <w:t xml:space="preserve">Figure </w:t>
+      </w:r>
+      <w:r>
+        <w:rPr>
+          <w:b/>
+          <w:noProof/>
+        </w:rPr>
+        <w:t>1</w:t>
+      </w:r>
+      <w:r>
+        <w:fldChar w:fldCharType="end"/>
+      </w:r>
+      <w:r>
+        <w:t>, t</w:t>
       </w:r>
       <w:r>
         <w:t xml:space="preserve">he Deal-Grove model works as a heuristic model in so far as a rigorous first-principles derivation does not exist. </w:t>
@@ -463,7 +500,7 @@
         </w:rPr>
         <w:drawing>
           <wp:inline distT="0" distB="0" distL="0" distR="0">
-            <wp:extent cx="3623106" cy="2214880"/>
+            <wp:extent cx="3905643" cy="2387600"/>
             <wp:effectExtent l="19050" t="0" r="0" b="0"/>
             <wp:docPr id="38" name="Picture 38"/>
             <wp:cNvGraphicFramePr>
@@ -488,7 +525,7 @@
                   <pic:spPr bwMode="auto">
                     <a:xfrm>
                       <a:off x="0" y="0"/>
-                      <a:ext cx="3625719" cy="2216477"/>
+                      <a:ext cx="3910067" cy="2390304"/>
                     </a:xfrm>
                     <a:prstGeom prst="rect">
                       <a:avLst/>
@@ -512,6 +549,7 @@
       <w:pPr>
         <w:pStyle w:val="Caption"/>
       </w:pPr>
+      <w:bookmarkStart w:id="4" w:name="_Ref349807416"/>
       <w:r>
         <w:rPr>
           <w:b/>
@@ -549,6 +587,7 @@
         </w:rPr>
         <w:fldChar w:fldCharType="end"/>
       </w:r>
+      <w:bookmarkEnd w:id="4"/>
       <w:r>
         <w:rPr>
           <w:b/>
@@ -628,21 +667,9 @@
     <w:p>
       <w:pPr>
         <w:pStyle w:val="HeadingRunIn"/>
-        <w:widowControl w:val="0"/>
-        <w:tabs>
-          <w:tab w:val="left" w:pos="130"/>
-        </w:tabs>
-        <w:spacing w:before="120" w:line="280" w:lineRule="atLeast"/>
-        <w:outlineLvl w:val="0"/>
-        <w:rPr>
-          <w:noProof/>
-        </w:rPr>
       </w:pPr>
       <w:r>
-        <w:rPr>
-          <w:noProof/>
-        </w:rPr>
-        <w:t>Diffusion Solution.</w:t>
+        <w:t>Diffusion Solution</w:t>
       </w:r>
     </w:p>
     <w:p>
@@ -668,16 +695,16 @@
         <w:tblLook w:val="04A0"/>
       </w:tblPr>
       <w:tblGrid>
-        <w:gridCol w:w="8514"/>
-        <w:gridCol w:w="806"/>
+        <w:gridCol w:w="8368"/>
+        <w:gridCol w:w="792"/>
       </w:tblGrid>
       <w:tr>
         <w:trPr>
-          <w:trHeight w:val="1256"/>
+          <w:trHeight w:val="1147"/>
         </w:trPr>
         <w:tc>
           <w:tcPr>
-            <w:tcW w:w="8514" w:type="dxa"/>
+            <w:tcW w:w="8368" w:type="dxa"/>
             <w:vAlign w:val="center"/>
           </w:tcPr>
           <w:p>
@@ -852,7 +879,7 @@
         </w:tc>
         <w:tc>
           <w:tcPr>
-            <w:tcW w:w="806" w:type="dxa"/>
+            <w:tcW w:w="792" w:type="dxa"/>
             <w:vAlign w:val="center"/>
           </w:tcPr>
           <w:p>
@@ -979,16 +1006,16 @@
         <w:tblLook w:val="04A0"/>
       </w:tblPr>
       <w:tblGrid>
-        <w:gridCol w:w="8514"/>
-        <w:gridCol w:w="806"/>
+        <w:gridCol w:w="8331"/>
+        <w:gridCol w:w="789"/>
       </w:tblGrid>
       <w:tr>
         <w:trPr>
-          <w:trHeight w:val="1289"/>
+          <w:trHeight w:val="1167"/>
         </w:trPr>
         <w:tc>
           <w:tcPr>
-            <w:tcW w:w="8514" w:type="dxa"/>
+            <w:tcW w:w="8331" w:type="dxa"/>
             <w:vAlign w:val="center"/>
           </w:tcPr>
           <w:p>
@@ -1172,7 +1199,7 @@
         </w:tc>
         <w:tc>
           <w:tcPr>
-            <w:tcW w:w="806" w:type="dxa"/>
+            <w:tcW w:w="789" w:type="dxa"/>
             <w:vAlign w:val="center"/>
           </w:tcPr>
           <w:p>
@@ -1285,7 +1312,7 @@
         </w:rPr>
         <w:drawing>
           <wp:inline distT="0" distB="0" distL="0" distR="0">
-            <wp:extent cx="2419350" cy="1447757"/>
+            <wp:extent cx="3013665" cy="1803400"/>
             <wp:effectExtent l="19050" t="0" r="0" b="0"/>
             <wp:docPr id="42" name="Picture 36"/>
             <wp:cNvGraphicFramePr>
@@ -1310,7 +1337,7 @@
                   <pic:spPr bwMode="auto">
                     <a:xfrm>
                       <a:off x="0" y="0"/>
-                      <a:ext cx="2421038" cy="1448767"/>
+                      <a:ext cx="3015769" cy="1804659"/>
                     </a:xfrm>
                     <a:prstGeom prst="rect">
                       <a:avLst/>
@@ -1334,8 +1361,8 @@
       <w:pPr>
         <w:pStyle w:val="Caption"/>
       </w:pPr>
-      <w:bookmarkStart w:id="4" w:name="_Ref317580329"/>
-      <w:bookmarkStart w:id="5" w:name="_Ref317580014"/>
+      <w:bookmarkStart w:id="5" w:name="_Ref317580329"/>
+      <w:bookmarkStart w:id="6" w:name="_Ref317580014"/>
       <w:r>
         <w:rPr>
           <w:b/>
@@ -1373,7 +1400,7 @@
         </w:rPr>
         <w:fldChar w:fldCharType="end"/>
       </w:r>
-      <w:bookmarkEnd w:id="4"/>
+      <w:bookmarkEnd w:id="5"/>
       <w:r>
         <w:rPr>
           <w:b/>
@@ -1401,7 +1428,7 @@
       <w:r>
         <w:t>)</w:t>
       </w:r>
-      <w:bookmarkEnd w:id="5"/>
+      <w:bookmarkEnd w:id="6"/>
     </w:p>
     <w:p>
       <w:pPr>
@@ -1461,7 +1488,7 @@
           <w:tbl>
             <w:tblPr>
               <w:tblStyle w:val="TableGrid"/>
-              <w:tblW w:w="9212" w:type="dxa"/>
+              <w:tblW w:w="9145" w:type="dxa"/>
               <w:tblBorders>
                 <w:top w:val="none" w:sz="0" w:space="0" w:color="auto"/>
                 <w:left w:val="none" w:sz="0" w:space="0" w:color="auto"/>
@@ -1473,16 +1500,16 @@
               <w:tblLook w:val="04A0"/>
             </w:tblPr>
             <w:tblGrid>
-              <w:gridCol w:w="8408"/>
-              <w:gridCol w:w="804"/>
+              <w:gridCol w:w="8347"/>
+              <w:gridCol w:w="798"/>
             </w:tblGrid>
             <w:tr>
               <w:trPr>
-                <w:trHeight w:val="1319"/>
+                <w:trHeight w:val="1238"/>
               </w:trPr>
               <w:tc>
                 <w:tcPr>
-                  <w:tcW w:w="8408" w:type="dxa"/>
+                  <w:tcW w:w="8347" w:type="dxa"/>
                   <w:vAlign w:val="center"/>
                 </w:tcPr>
                 <w:p>
@@ -1625,7 +1652,7 @@
               </w:tc>
               <w:tc>
                 <w:tcPr>
-                  <w:tcW w:w="804" w:type="dxa"/>
+                  <w:tcW w:w="798" w:type="dxa"/>
                   <w:vAlign w:val="center"/>
                 </w:tcPr>
                 <w:p>
@@ -1837,6 +1864,7 @@
                     <w:rFonts w:ascii="Cambria Math" w:hAnsi="Cambria Math"/>
                     <w:noProof/>
                   </w:rPr>
+                  <w:lastRenderedPageBreak/>
                   <m:t>J</m:t>
                 </m:r>
                 <m:d>
@@ -2203,8 +2231,8 @@
         <w:tblLook w:val="04A0"/>
       </w:tblPr>
       <w:tblGrid>
-        <w:gridCol w:w="9354"/>
-        <w:gridCol w:w="222"/>
+        <w:gridCol w:w="9349"/>
+        <w:gridCol w:w="227"/>
       </w:tblGrid>
       <w:tr>
         <w:tc>
@@ -2214,7 +2242,7 @@
           <w:tbl>
             <w:tblPr>
               <w:tblStyle w:val="TableGrid"/>
-              <w:tblW w:w="9213" w:type="dxa"/>
+              <w:tblW w:w="9133" w:type="dxa"/>
               <w:tblBorders>
                 <w:top w:val="none" w:sz="0" w:space="0" w:color="auto"/>
                 <w:left w:val="none" w:sz="0" w:space="0" w:color="auto"/>
@@ -2226,16 +2254,16 @@
               <w:tblLook w:val="04A0"/>
             </w:tblPr>
             <w:tblGrid>
-              <w:gridCol w:w="8409"/>
-              <w:gridCol w:w="804"/>
+              <w:gridCol w:w="8336"/>
+              <w:gridCol w:w="797"/>
             </w:tblGrid>
             <w:tr>
               <w:trPr>
-                <w:trHeight w:val="1295"/>
+                <w:trHeight w:val="1214"/>
               </w:trPr>
               <w:tc>
                 <w:tcPr>
-                  <w:tcW w:w="8409" w:type="dxa"/>
+                  <w:tcW w:w="8336" w:type="dxa"/>
                   <w:vAlign w:val="center"/>
                 </w:tcPr>
                 <w:p>
@@ -2432,7 +2460,7 @@
               </w:tc>
               <w:tc>
                 <w:tcPr>
-                  <w:tcW w:w="804" w:type="dxa"/>
+                  <w:tcW w:w="797" w:type="dxa"/>
                   <w:vAlign w:val="center"/>
                 </w:tcPr>
                 <w:p>
@@ -2572,8 +2600,8 @@
         <w:tblLook w:val="04A0"/>
       </w:tblPr>
       <w:tblGrid>
-        <w:gridCol w:w="9354"/>
-        <w:gridCol w:w="222"/>
+        <w:gridCol w:w="9352"/>
+        <w:gridCol w:w="224"/>
       </w:tblGrid>
       <w:tr>
         <w:tc>
@@ -2583,7 +2611,7 @@
           <w:tbl>
             <w:tblPr>
               <w:tblStyle w:val="TableGrid"/>
-              <w:tblW w:w="9216" w:type="dxa"/>
+              <w:tblW w:w="9136" w:type="dxa"/>
               <w:tblBorders>
                 <w:top w:val="none" w:sz="0" w:space="0" w:color="auto"/>
                 <w:left w:val="none" w:sz="0" w:space="0" w:color="auto"/>
@@ -2595,16 +2623,16 @@
               <w:tblLook w:val="04A0"/>
             </w:tblPr>
             <w:tblGrid>
-              <w:gridCol w:w="8410"/>
-              <w:gridCol w:w="806"/>
+              <w:gridCol w:w="8337"/>
+              <w:gridCol w:w="799"/>
             </w:tblGrid>
             <w:tr>
               <w:trPr>
-                <w:trHeight w:val="1632"/>
+                <w:trHeight w:val="1390"/>
               </w:trPr>
               <w:tc>
                 <w:tcPr>
-                  <w:tcW w:w="8410" w:type="dxa"/>
+                  <w:tcW w:w="8337" w:type="dxa"/>
                   <w:vAlign w:val="center"/>
                 </w:tcPr>
                 <w:p>
@@ -2620,13 +2648,6 @@
                       <w:noProof/>
                     </w:rPr>
                   </w:pPr>
-                  <w:r>
-                    <w:rPr>
-                      <w:rFonts w:ascii="Cambria Math" w:hAnsi="Cambria Math"/>
-                      <w:noProof/>
-                    </w:rPr>
-                    <w:br/>
-                  </w:r>
                   <m:oMathPara>
                     <m:oMath>
                       <m:r>
@@ -3039,7 +3060,7 @@
               </w:tc>
               <w:tc>
                 <w:tcPr>
-                  <w:tcW w:w="806" w:type="dxa"/>
+                  <w:tcW w:w="799" w:type="dxa"/>
                   <w:vAlign w:val="center"/>
                 </w:tcPr>
                 <w:p>
@@ -4174,8 +4195,8 @@
         <w:tblLook w:val="04A0"/>
       </w:tblPr>
       <w:tblGrid>
-        <w:gridCol w:w="9354"/>
-        <w:gridCol w:w="222"/>
+        <w:gridCol w:w="9341"/>
+        <w:gridCol w:w="235"/>
       </w:tblGrid>
       <w:tr>
         <w:tc>
@@ -4185,7 +4206,7 @@
           <w:tbl>
             <w:tblPr>
               <w:tblStyle w:val="TableGrid"/>
-              <w:tblW w:w="9218" w:type="dxa"/>
+              <w:tblW w:w="9125" w:type="dxa"/>
               <w:tblBorders>
                 <w:top w:val="none" w:sz="0" w:space="0" w:color="auto"/>
                 <w:left w:val="none" w:sz="0" w:space="0" w:color="auto"/>
@@ -4197,16 +4218,16 @@
               <w:tblLook w:val="04A0"/>
             </w:tblPr>
             <w:tblGrid>
-              <w:gridCol w:w="8433"/>
-              <w:gridCol w:w="785"/>
+              <w:gridCol w:w="8347"/>
+              <w:gridCol w:w="778"/>
             </w:tblGrid>
             <w:tr>
               <w:trPr>
-                <w:trHeight w:val="1691"/>
+                <w:trHeight w:val="1380"/>
               </w:trPr>
               <w:tc>
                 <w:tcPr>
-                  <w:tcW w:w="8433" w:type="dxa"/>
+                  <w:tcW w:w="8347" w:type="dxa"/>
                   <w:vAlign w:val="center"/>
                 </w:tcPr>
                 <w:p>
@@ -4571,7 +4592,7 @@
               </w:tc>
               <w:tc>
                 <w:tcPr>
-                  <w:tcW w:w="785" w:type="dxa"/>
+                  <w:tcW w:w="778" w:type="dxa"/>
                   <w:vAlign w:val="center"/>
                 </w:tcPr>
                 <w:p>
@@ -5274,8 +5295,8 @@
         </w:rPr>
         <w:drawing>
           <wp:inline distT="0" distB="0" distL="0" distR="0">
-            <wp:extent cx="3729990" cy="3038411"/>
-            <wp:effectExtent l="19050" t="0" r="3810" b="0"/>
+            <wp:extent cx="3960284" cy="3226007"/>
+            <wp:effectExtent l="19050" t="0" r="2116" b="0"/>
             <wp:docPr id="39" name="Picture 39"/>
             <wp:cNvGraphicFramePr>
               <a:graphicFrameLocks xmlns:a="http://schemas.openxmlformats.org/drawingml/2006/main" noChangeAspect="1"/>
@@ -5299,7 +5320,7 @@
                   <pic:spPr bwMode="auto">
                     <a:xfrm>
                       <a:off x="0" y="0"/>
-                      <a:ext cx="3729108" cy="3037693"/>
+                      <a:ext cx="3964751" cy="3229645"/>
                     </a:xfrm>
                     <a:prstGeom prst="rect">
                       <a:avLst/>
@@ -5478,8 +5499,8 @@
         </w:rPr>
         <w:drawing>
           <wp:inline distT="0" distB="0" distL="0" distR="0">
-            <wp:extent cx="3838575" cy="3089370"/>
-            <wp:effectExtent l="19050" t="0" r="9525" b="0"/>
+            <wp:extent cx="3738245" cy="3008622"/>
+            <wp:effectExtent l="19050" t="0" r="0" b="0"/>
             <wp:docPr id="48" name="Picture 48"/>
             <wp:cNvGraphicFramePr>
               <a:graphicFrameLocks xmlns:a="http://schemas.openxmlformats.org/drawingml/2006/main" noChangeAspect="1"/>
@@ -5503,7 +5524,7 @@
                   <pic:spPr bwMode="auto">
                     <a:xfrm>
                       <a:off x="0" y="0"/>
-                      <a:ext cx="3838575" cy="3089370"/>
+                      <a:ext cx="3737080" cy="3007684"/>
                     </a:xfrm>
                     <a:prstGeom prst="rect">
                       <a:avLst/>
@@ -5609,7 +5630,7 @@
         <w:rPr>
           <w:noProof/>
         </w:rPr>
-        <w:t>General Applicability.</w:t>
+        <w:t>General Applicability</w:t>
       </w:r>
     </w:p>
     <w:p>
@@ -6931,7 +6952,7 @@
         </w:rPr>
         <w:drawing>
           <wp:inline distT="0" distB="0" distL="0" distR="0">
-            <wp:extent cx="5365750" cy="2895600"/>
+            <wp:extent cx="5139267" cy="2726266"/>
             <wp:effectExtent l="0" t="0" r="0" b="0"/>
             <wp:docPr id="8" name="Chart 5"/>
             <wp:cNvGraphicFramePr/>
@@ -6951,7 +6972,7 @@
           <w:noProof/>
         </w:rPr>
       </w:pPr>
-      <w:bookmarkStart w:id="6" w:name="_Ref317871092"/>
+      <w:bookmarkStart w:id="7" w:name="_Ref317871092"/>
       <w:r>
         <w:rPr>
           <w:b/>
@@ -6989,7 +7010,7 @@
         </w:rPr>
         <w:fldChar w:fldCharType="end"/>
       </w:r>
-      <w:bookmarkEnd w:id="6"/>
+      <w:bookmarkEnd w:id="7"/>
       <w:r>
         <w:t>: Experimentally measure thermal diffusion profiles for various metals showing excellent agreement with ordered diffusion. The dispersed diffusion profile is shown alongside.</w:t>
       </w:r>
@@ -7063,7 +7084,7 @@
         <w:pStyle w:val="Caption"/>
         <w:jc w:val="center"/>
       </w:pPr>
-      <w:bookmarkStart w:id="7" w:name="_Ref318097061"/>
+      <w:bookmarkStart w:id="8" w:name="_Ref318097061"/>
       <w:r>
         <w:rPr>
           <w:b/>
@@ -7101,7 +7122,7 @@
         </w:rPr>
         <w:fldChar w:fldCharType="end"/>
       </w:r>
-      <w:bookmarkEnd w:id="7"/>
+      <w:bookmarkEnd w:id="8"/>
       <w:r>
         <w:rPr>
           <w:b/>
@@ -7170,7 +7191,7 @@
         </w:rPr>
         <w:drawing>
           <wp:inline distT="0" distB="0" distL="0" distR="0">
-            <wp:extent cx="1833041" cy="1280160"/>
+            <wp:extent cx="2424087" cy="1693333"/>
             <wp:effectExtent l="19050" t="0" r="0" b="0"/>
             <wp:docPr id="18" name="Picture 9"/>
             <wp:cNvGraphicFramePr>
@@ -7195,7 +7216,7 @@
                   <pic:spPr bwMode="auto">
                     <a:xfrm>
                       <a:off x="0" y="0"/>
-                      <a:ext cx="1832610" cy="1280160"/>
+                      <a:ext cx="2430677" cy="1697936"/>
                     </a:xfrm>
                     <a:prstGeom prst="rect">
                       <a:avLst/>
@@ -7223,7 +7244,7 @@
           <w:noProof/>
         </w:rPr>
       </w:pPr>
-      <w:bookmarkStart w:id="8" w:name="_Ref318097047"/>
+      <w:bookmarkStart w:id="9" w:name="_Ref318097047"/>
       <w:r>
         <w:rPr>
           <w:b/>
@@ -7261,7 +7282,7 @@
         </w:rPr>
         <w:fldChar w:fldCharType="end"/>
       </w:r>
-      <w:bookmarkEnd w:id="8"/>
+      <w:bookmarkEnd w:id="9"/>
       <w:r>
         <w:rPr>
           <w:b/>
@@ -7289,7 +7310,7 @@
     <w:tbl>
       <w:tblPr>
         <w:tblStyle w:val="TableGrid"/>
-        <w:tblW w:w="9253" w:type="dxa"/>
+        <w:tblW w:w="9040" w:type="dxa"/>
         <w:tblBorders>
           <w:top w:val="none" w:sz="0" w:space="0" w:color="auto"/>
           <w:left w:val="none" w:sz="0" w:space="0" w:color="auto"/>
@@ -7301,16 +7322,16 @@
         <w:tblLook w:val="04A0"/>
       </w:tblPr>
       <w:tblGrid>
-        <w:gridCol w:w="8418"/>
-        <w:gridCol w:w="835"/>
+        <w:gridCol w:w="8224"/>
+        <w:gridCol w:w="816"/>
       </w:tblGrid>
       <w:tr>
         <w:trPr>
-          <w:trHeight w:val="755"/>
+          <w:trHeight w:val="647"/>
         </w:trPr>
         <w:tc>
           <w:tcPr>
-            <w:tcW w:w="8418" w:type="dxa"/>
+            <w:tcW w:w="8224" w:type="dxa"/>
           </w:tcPr>
           <w:p>
             <w:pPr>
@@ -7355,7 +7376,13 @@
                   <w:rPr>
                     <w:rFonts w:ascii="Cambria Math" w:hAnsi="Cambria Math"/>
                   </w:rPr>
-                  <m:t>=Input</m:t>
+                  <m:t>=In</m:t>
+                </m:r>
+                <m:r>
+                  <w:rPr>
+                    <w:rFonts w:ascii="Cambria Math" w:hAnsi="Cambria Math"/>
+                  </w:rPr>
+                  <m:t>put</m:t>
                 </m:r>
                 <m:d>
                   <m:dPr>
@@ -7403,7 +7430,7 @@
         </w:tc>
         <w:tc>
           <w:tcPr>
-            <w:tcW w:w="835" w:type="dxa"/>
+            <w:tcW w:w="816" w:type="dxa"/>
           </w:tcPr>
           <w:p>
             <w:pPr>
@@ -7503,7 +7530,7 @@
     <w:tbl>
       <w:tblPr>
         <w:tblStyle w:val="TableGrid"/>
-        <w:tblW w:w="9253" w:type="dxa"/>
+        <w:tblW w:w="9067" w:type="dxa"/>
         <w:tblBorders>
           <w:top w:val="none" w:sz="0" w:space="0" w:color="auto"/>
           <w:left w:val="none" w:sz="0" w:space="0" w:color="auto"/>
@@ -7515,16 +7542,16 @@
         <w:tblLook w:val="04A0"/>
       </w:tblPr>
       <w:tblGrid>
-        <w:gridCol w:w="8418"/>
-        <w:gridCol w:w="835"/>
+        <w:gridCol w:w="8249"/>
+        <w:gridCol w:w="818"/>
       </w:tblGrid>
       <w:tr>
         <w:trPr>
-          <w:trHeight w:val="755"/>
+          <w:trHeight w:val="707"/>
         </w:trPr>
         <w:tc>
           <w:tcPr>
-            <w:tcW w:w="8418" w:type="dxa"/>
+            <w:tcW w:w="8249" w:type="dxa"/>
           </w:tcPr>
           <w:p>
             <w:pPr>
@@ -7641,7 +7668,7 @@
         </w:tc>
         <w:tc>
           <w:tcPr>
-            <w:tcW w:w="835" w:type="dxa"/>
+            <w:tcW w:w="818" w:type="dxa"/>
           </w:tcPr>
           <w:p>
             <w:pPr>
@@ -7890,7 +7917,7 @@
     <w:tbl>
       <w:tblPr>
         <w:tblStyle w:val="TableGrid"/>
-        <w:tblW w:w="9253" w:type="dxa"/>
+        <w:tblW w:w="9360" w:type="dxa"/>
         <w:tblBorders>
           <w:top w:val="none" w:sz="0" w:space="0" w:color="auto"/>
           <w:left w:val="none" w:sz="0" w:space="0" w:color="auto"/>
@@ -7902,16 +7929,16 @@
         <w:tblLook w:val="04A0"/>
       </w:tblPr>
       <w:tblGrid>
-        <w:gridCol w:w="8418"/>
-        <w:gridCol w:w="835"/>
+        <w:gridCol w:w="8515"/>
+        <w:gridCol w:w="845"/>
       </w:tblGrid>
       <w:tr>
         <w:trPr>
-          <w:trHeight w:val="755"/>
+          <w:trHeight w:val="790"/>
         </w:trPr>
         <w:tc>
           <w:tcPr>
-            <w:tcW w:w="8418" w:type="dxa"/>
+            <w:tcW w:w="8515" w:type="dxa"/>
           </w:tcPr>
           <w:p>
             <w:pPr>
@@ -8134,7 +8161,7 @@
         </w:tc>
         <w:tc>
           <w:tcPr>
-            <w:tcW w:w="835" w:type="dxa"/>
+            <w:tcW w:w="845" w:type="dxa"/>
           </w:tcPr>
           <w:p>
             <w:pPr>
@@ -9248,7 +9275,7 @@
         <w:pStyle w:val="Caption"/>
         <w:jc w:val="center"/>
       </w:pPr>
-      <w:bookmarkStart w:id="9" w:name="_Ref318111026"/>
+      <w:bookmarkStart w:id="10" w:name="_Ref318111026"/>
       <w:r>
         <w:rPr>
           <w:b/>
@@ -9286,7 +9313,7 @@
         </w:rPr>
         <w:fldChar w:fldCharType="end"/>
       </w:r>
-      <w:bookmarkEnd w:id="9"/>
+      <w:bookmarkEnd w:id="10"/>
       <w:r>
         <w:t xml:space="preserve">: Series of hot and cold unit step impulses applied to an earthen mass measured as a transient response (data from </w:t>
       </w:r>
@@ -9401,7 +9428,7 @@
           <w:noProof/>
         </w:rPr>
       </w:pPr>
-      <w:bookmarkStart w:id="10" w:name="_Ref318102595"/>
+      <w:bookmarkStart w:id="11" w:name="_Ref318102595"/>
       <w:r>
         <w:rPr>
           <w:b/>
@@ -9439,7 +9466,7 @@
         </w:rPr>
         <w:fldChar w:fldCharType="end"/>
       </w:r>
-      <w:bookmarkEnd w:id="10"/>
+      <w:bookmarkEnd w:id="11"/>
       <w:r>
         <w:t>: Thermal transients observed within a CPU housing.</w:t>
       </w:r>
@@ -9593,7 +9620,7 @@
         <w:pStyle w:val="Caption"/>
         <w:jc w:val="center"/>
       </w:pPr>
-      <w:bookmarkStart w:id="11" w:name="_Ref318103295"/>
+      <w:bookmarkStart w:id="12" w:name="_Ref318103295"/>
       <w:r>
         <w:rPr>
           <w:b/>
@@ -9631,7 +9658,7 @@
         </w:rPr>
         <w:fldChar w:fldCharType="end"/>
       </w:r>
-      <w:bookmarkEnd w:id="11"/>
+      <w:bookmarkEnd w:id="12"/>
       <w:r>
         <w:rPr>
           <w:b/>
@@ -10132,7 +10159,7 @@
       <w:pPr>
         <w:pStyle w:val="Caption"/>
       </w:pPr>
-      <w:bookmarkStart w:id="12" w:name="_Ref318103298"/>
+      <w:bookmarkStart w:id="13" w:name="_Ref318103298"/>
       <w:r>
         <w:rPr>
           <w:b/>
@@ -10170,7 +10197,7 @@
         </w:rPr>
         <w:fldChar w:fldCharType="end"/>
       </w:r>
-      <w:bookmarkEnd w:id="12"/>
+      <w:bookmarkEnd w:id="13"/>
       <w:r>
         <w:t xml:space="preserve">: </w:t>
       </w:r>
@@ -11038,11 +11065,6 @@
     <w:p>
       <w:pPr>
         <w:pStyle w:val="Body"/>
-      </w:pPr>
-    </w:p>
-    <w:p>
-      <w:pPr>
-        <w:pStyle w:val="Body"/>
         <w:keepNext/>
         <w:jc w:val="center"/>
       </w:pPr>
@@ -11052,8 +11074,8 @@
         </w:rPr>
         <w:drawing>
           <wp:inline distT="0" distB="0" distL="0" distR="0">
-            <wp:extent cx="3196920" cy="1965960"/>
-            <wp:effectExtent l="19050" t="0" r="3480" b="0"/>
+            <wp:extent cx="3648509" cy="2243667"/>
+            <wp:effectExtent l="19050" t="0" r="9091" b="0"/>
             <wp:docPr id="6" name="Picture 4" descr="ou-corrosion.gif"/>
             <wp:cNvGraphicFramePr>
               <a:graphicFrameLocks xmlns:a="http://schemas.openxmlformats.org/drawingml/2006/main" noChangeAspect="1"/>
@@ -11075,7 +11097,7 @@
                   <pic:spPr>
                     <a:xfrm>
                       <a:off x="0" y="0"/>
-                      <a:ext cx="3198077" cy="1966672"/>
+                      <a:ext cx="3652976" cy="2246414"/>
                     </a:xfrm>
                     <a:prstGeom prst="rect">
                       <a:avLst/>
@@ -11093,7 +11115,7 @@
         <w:pStyle w:val="Caption"/>
         <w:jc w:val="center"/>
       </w:pPr>
-      <w:bookmarkStart w:id="13" w:name="_Ref346525908"/>
+      <w:bookmarkStart w:id="14" w:name="_Ref346525908"/>
       <w:r>
         <w:rPr>
           <w:b/>
@@ -11131,7 +11153,7 @@
         </w:rPr>
         <w:fldChar w:fldCharType="end"/>
       </w:r>
-      <w:bookmarkEnd w:id="13"/>
+      <w:bookmarkEnd w:id="14"/>
       <w:r>
         <w:rPr>
           <w:b/>
@@ -11839,7 +11861,7 @@
         <w:pStyle w:val="Caption"/>
         <w:jc w:val="center"/>
       </w:pPr>
-      <w:bookmarkStart w:id="14" w:name="_Ref346525959"/>
+      <w:bookmarkStart w:id="15" w:name="_Ref346525959"/>
       <w:r>
         <w:rPr>
           <w:b/>
@@ -11877,7 +11899,7 @@
         </w:rPr>
         <w:fldChar w:fldCharType="end"/>
       </w:r>
-      <w:bookmarkEnd w:id="14"/>
+      <w:bookmarkEnd w:id="15"/>
       <w:r>
         <w:t xml:space="preserve">: </w:t>
       </w:r>
@@ -11916,7 +11938,13 @@
         <w:rPr>
           <w:noProof/>
         </w:rPr>
-        <w:t>Conclusions.</w:t>
+        <w:t>Conclusion</w:t>
+      </w:r>
+      <w:r>
+        <w:rPr>
+          <w:noProof/>
+        </w:rPr>
+        <w:t>s</w:t>
       </w:r>
     </w:p>
     <w:p>
@@ -12652,6 +12680,25 @@
           <w:noProof/>
         </w:rPr>
       </w:pPr>
+    </w:p>
+    <w:p>
+      <w:pPr>
+        <w:suppressAutoHyphens w:val="0"/>
+        <w:overflowPunct/>
+        <w:autoSpaceDE/>
+        <w:autoSpaceDN/>
+        <w:adjustRightInd/>
+        <w:spacing w:after="200" w:line="276" w:lineRule="auto"/>
+        <w:textAlignment w:val="auto"/>
+        <w:rPr>
+          <w:b/>
+          <w:color w:val="000000"/>
+          <w:sz w:val="32"/>
+        </w:rPr>
+      </w:pPr>
+      <w:r>
+        <w:br w:type="page"/>
+      </w:r>
     </w:p>
     <w:p>
       <w:pPr>
@@ -13079,7 +13126,7 @@
           <w:rFonts w:asciiTheme="majorHAnsi" w:hAnsiTheme="majorHAnsi"/>
           <w:noProof/>
         </w:rPr>
-        <w:t>1</w:t>
+        <w:t>17</w:t>
       </w:r>
     </w:fldSimple>
   </w:p>
@@ -13176,45 +13223,21 @@
           <w:jc w:val="center"/>
         </w:pPr>
         <w:r>
-          <w:t>Appendix C</w:t>
-        </w:r>
-        <w:r>
-          <w:t>: Dispersion Characterization</w:t>
+          <w:t>Appendix C: Dispersion Characterization</w:t>
         </w:r>
       </w:p>
     </w:sdtContent>
   </w:sdt>
-  <w:sdt>
-    <w:sdtPr>
-      <w:alias w:val="Date"/>
-      <w:id w:val="77547044"/>
-      <w:placeholder>
-        <w:docPart w:val="E65D84E0D2804DB8895E3B495338031E"/>
-      </w:placeholder>
-      <w:dataBinding w:prefixMappings="xmlns:ns0='http://schemas.microsoft.com/office/2006/coverPageProps'" w:xpath="/ns0:CoverPageProperties[1]/ns0:PublishDate[1]" w:storeItemID="{55AF091B-3C7A-41E3-B477-F2FDAA23CFDA}"/>
-      <w:date w:fullDate="2013-01-29T00:00:00Z">
-        <w:dateFormat w:val="MMMM d, yyyy"/>
-        <w:lid w:val="en-US"/>
-        <w:storeMappedDataAs w:val="dateTime"/>
-        <w:calendar w:val="gregorian"/>
-      </w:date>
-    </w:sdtPr>
-    <w:sdtContent>
-      <w:p>
-        <w:pPr>
-          <w:pStyle w:val="Header"/>
-          <w:pBdr>
-            <w:between w:val="single" w:sz="4" w:space="1" w:color="4F81BD" w:themeColor="accent1"/>
-          </w:pBdr>
-          <w:spacing w:line="276" w:lineRule="auto"/>
-          <w:jc w:val="center"/>
-        </w:pPr>
-        <w:r>
-          <w:t>January 29, 2013</w:t>
-        </w:r>
-      </w:p>
-    </w:sdtContent>
-  </w:sdt>
+  <w:p>
+    <w:pPr>
+      <w:pStyle w:val="Header"/>
+      <w:pBdr>
+        <w:between w:val="single" w:sz="4" w:space="1" w:color="4F81BD" w:themeColor="accent1"/>
+      </w:pBdr>
+      <w:spacing w:line="276" w:lineRule="auto"/>
+      <w:jc w:val="center"/>
+    </w:pPr>
+  </w:p>
   <w:p>
     <w:pPr>
       <w:pStyle w:val="Header"/>
@@ -14050,14 +14073,16 @@
   <w:style w:type="paragraph" w:customStyle="1" w:styleId="HeadingRunIn">
     <w:name w:val="HeadingRunIn"/>
     <w:basedOn w:val="Normal"/>
-    <w:rsid w:val="009A7260"/>
+    <w:rsid w:val="00557253"/>
     <w:pPr>
       <w:keepNext/>
-      <w:spacing w:before="240" w:after="120"/>
+      <w:spacing w:before="480" w:after="120"/>
     </w:pPr>
     <w:rPr>
+      <w:rFonts w:ascii="Tahoma" w:hAnsi="Tahoma"/>
       <w:b/>
       <w:color w:val="000000"/>
+      <w:sz w:val="22"/>
     </w:rPr>
   </w:style>
   <w:style w:type="table" w:styleId="TableGrid">
@@ -14495,9 +14520,9 @@
           <c:xMode val="edge"/>
           <c:yMode val="edge"/>
           <c:x val="0.15045010071415493"/>
-          <c:y val="3.7813909624933723E-2"/>
+          <c:y val="3.781390962493375E-2"/>
           <c:w val="0.81947303098740554"/>
-          <c:h val="0.77733283339583115"/>
+          <c:h val="0.77733283339583148"/>
         </c:manualLayout>
       </c:layout>
       <c:scatterChart>
@@ -14546,7 +14571,7 @@
                 <c:formatCode>General</c:formatCode>
                 <c:ptCount val="201"/>
                 <c:pt idx="0">
-                  <c:v>1.0000000000000137E-7</c:v>
+                  <c:v>1.0000000000000144E-7</c:v>
                 </c:pt>
                 <c:pt idx="1">
                   <c:v>0.10000010000000002</c:v>
@@ -14603,7 +14628,7 @@
                   <c:v>1.8000001000000005</c:v>
                 </c:pt>
                 <c:pt idx="19">
-                  <c:v>1.9000001000000073</c:v>
+                  <c:v>1.9000001000000077</c:v>
                 </c:pt>
                 <c:pt idx="20">
                   <c:v>2.0000001000000007</c:v>
@@ -15164,7 +15189,7 @@
                   <c:v>1.3609318021036555E-2</c:v>
                 </c:pt>
                 <c:pt idx="2">
-                  <c:v>8.8291380576844714E-2</c:v>
+                  <c:v>8.8291380576844755E-2</c:v>
                 </c:pt>
                 <c:pt idx="3">
                   <c:v>0.18552100137499791</c:v>
@@ -15173,16 +15198,16 @@
                   <c:v>0.27777124810093529</c:v>
                 </c:pt>
                 <c:pt idx="5">
-                  <c:v>0.35780204374030139</c:v>
+                  <c:v>0.3578020437403015</c:v>
                 </c:pt>
                 <c:pt idx="6">
-                  <c:v>0.42517908534752091</c:v>
+                  <c:v>0.42517908534752102</c:v>
                 </c:pt>
                 <c:pt idx="7">
                   <c:v>0.48135113883709268</c:v>
                 </c:pt>
                 <c:pt idx="8">
-                  <c:v>0.52809003763034468</c:v>
+                  <c:v>0.5280900376303449</c:v>
                 </c:pt>
                 <c:pt idx="9">
                   <c:v>0.5670247478397199</c:v>
@@ -15197,13 +15222,13 @@
                   <c:v>0.64955309921399362</c:v>
                 </c:pt>
                 <c:pt idx="13">
-                  <c:v>0.6687180621675185</c:v>
+                  <c:v>0.66871806216751883</c:v>
                 </c:pt>
                 <c:pt idx="14">
-                  <c:v>0.6848289325199447</c:v>
+                  <c:v>0.68482893251994492</c:v>
                 </c:pt>
                 <c:pt idx="15">
-                  <c:v>0.6983717176054357</c:v>
+                  <c:v>0.69837171760543593</c:v>
                 </c:pt>
                 <c:pt idx="16">
                   <c:v>0.70974395404143564</c:v>
@@ -15215,31 +15240,31 @@
                   <c:v>0.72722852987569131</c:v>
                 </c:pt>
                 <c:pt idx="19">
-                  <c:v>0.73383669648612593</c:v>
+                  <c:v>0.73383669648612615</c:v>
                 </c:pt>
                 <c:pt idx="20">
-                  <c:v>0.73928563763829858</c:v>
+                  <c:v>0.73928563763829913</c:v>
                 </c:pt>
                 <c:pt idx="21">
-                  <c:v>0.74373387833365223</c:v>
+                  <c:v>0.74373387833365245</c:v>
                 </c:pt>
                 <c:pt idx="22">
-                  <c:v>0.7473154341845808</c:v>
+                  <c:v>0.74731543418458124</c:v>
                 </c:pt>
                 <c:pt idx="23">
-                  <c:v>0.75014413468079522</c:v>
+                  <c:v>0.75014413468079566</c:v>
                 </c:pt>
                 <c:pt idx="24">
                   <c:v>0.75231709293106508</c:v>
                 </c:pt>
                 <c:pt idx="25">
-                  <c:v>0.75391750649306488</c:v>
+                  <c:v>0.7539175064930651</c:v>
                 </c:pt>
                 <c:pt idx="26">
                   <c:v>0.755016931054731</c:v>
                 </c:pt>
                 <c:pt idx="27">
-                  <c:v>0.75567713632719036</c:v>
+                  <c:v>0.75567713632719091</c:v>
                 </c:pt>
                 <c:pt idx="28">
                   <c:v>0.75595162894521961</c:v>
@@ -15251,13 +15276,13 @@
                   <c:v>0.75552350839231386</c:v>
                 </c:pt>
                 <c:pt idx="31">
-                  <c:v>0.75489686274417656</c:v>
+                  <c:v>0.75489686274417711</c:v>
                 </c:pt>
                 <c:pt idx="32">
-                  <c:v>0.75403803108381751</c:v>
+                  <c:v>0.75403803108381784</c:v>
                 </c:pt>
                 <c:pt idx="33">
-                  <c:v>0.75297430724928616</c:v>
+                  <c:v>0.7529743072492866</c:v>
                 </c:pt>
                 <c:pt idx="34">
                   <c:v>0.75172973277236665</c:v>
@@ -15266,10 +15291,10 @@
                   <c:v>0.75032553149894765</c:v>
                 </c:pt>
                 <c:pt idx="36">
-                  <c:v>0.74878047887359733</c:v>
+                  <c:v>0.74878047887359778</c:v>
                 </c:pt>
                 <c:pt idx="37">
-                  <c:v>0.74711121681517412</c:v>
+                  <c:v>0.74711121681517456</c:v>
                 </c:pt>
                 <c:pt idx="38">
                   <c:v>0.74533252310282949</c:v>
@@ -15278,7 +15303,7 @@
                   <c:v>0.74345754258460062</c:v>
                 </c:pt>
                 <c:pt idx="40">
-                  <c:v>0.74149798622854646</c:v>
+                  <c:v>0.74149798622854679</c:v>
                 </c:pt>
                 <c:pt idx="41">
                   <c:v>0.73946430299233346</c:v>
@@ -15293,7 +15318,7 @@
                   <c:v>0.73300704215236401</c:v>
                 </c:pt>
                 <c:pt idx="45">
-                  <c:v>0.73076091711288038</c:v>
+                  <c:v>0.73076091711288071</c:v>
                 </c:pt>
                 <c:pt idx="46">
                   <c:v>0.72847855911543791</c:v>
@@ -15311,13 +15336,13 @@
                   <c:v>0.71908708612892203</c:v>
                 </c:pt>
                 <c:pt idx="51">
-                  <c:v>0.7166945764014927</c:v>
+                  <c:v>0.71669457640149314</c:v>
                 </c:pt>
                 <c:pt idx="52">
                   <c:v>0.71429114871199417</c:v>
                 </c:pt>
                 <c:pt idx="53">
-                  <c:v>0.7118796812590934</c:v>
+                  <c:v>0.71187968125909373</c:v>
                 </c:pt>
                 <c:pt idx="54">
                   <c:v>0.70946276844828959</c:v>
@@ -15326,19 +15351,19 @@
                   <c:v>0.70704274908474651</c:v>
                 </c:pt>
                 <c:pt idx="56">
-                  <c:v>0.70462173150688434</c:v>
+                  <c:v>0.7046217315068849</c:v>
                 </c:pt>
                 <c:pt idx="57">
-                  <c:v>0.70220161602719677</c:v>
+                  <c:v>0.70220161602719722</c:v>
                 </c:pt>
                 <c:pt idx="58">
                   <c:v>0.69978411499834414</c:v>
                 </c:pt>
                 <c:pt idx="59">
-                  <c:v>0.69737077078123921</c:v>
+                  <c:v>0.69737077078123899</c:v>
                 </c:pt>
                 <c:pt idx="60">
-                  <c:v>0.69496297185653177</c:v>
+                  <c:v>0.69496297185653155</c:v>
                 </c:pt>
                 <c:pt idx="61">
                   <c:v>0.69256196729041208</c:v>
@@ -15347,28 +15372,28 @@
                   <c:v>0.6901688797392902</c:v>
                 </c:pt>
                 <c:pt idx="63">
-                  <c:v>0.68778471715528178</c:v>
+                  <c:v>0.687784717155282</c:v>
                 </c:pt>
                 <c:pt idx="64">
-                  <c:v>0.68541038333463711</c:v>
+                  <c:v>0.68541038333463689</c:v>
                 </c:pt>
                 <c:pt idx="65">
                   <c:v>0.68304668743442665</c:v>
                 </c:pt>
                 <c:pt idx="66">
-                  <c:v>0.68069435256758493</c:v>
+                  <c:v>0.68069435256758537</c:v>
                 </c:pt>
                 <c:pt idx="67">
-                  <c:v>0.67835402357395902</c:v>
+                  <c:v>0.67835402357395924</c:v>
                 </c:pt>
                 <c:pt idx="68">
-                  <c:v>0.67602627405340221</c:v>
+                  <c:v>0.67602627405340265</c:v>
                 </c:pt>
                 <c:pt idx="69">
-                  <c:v>0.67371161273712898</c:v>
+                  <c:v>0.67371161273712943</c:v>
                 </c:pt>
                 <c:pt idx="70">
-                  <c:v>0.67141048926517721</c:v>
+                  <c:v>0.67141048926517743</c:v>
                 </c:pt>
                 <c:pt idx="71">
                   <c:v>0.66912329942995563</c:v>
@@ -15380,16 +15405,16 @@
                   <c:v>0.66459206274737481</c:v>
                 </c:pt>
                 <c:pt idx="74">
-                  <c:v>0.66234857899374233</c:v>
+                  <c:v>0.66234857899374255</c:v>
                 </c:pt>
                 <c:pt idx="75">
-                  <c:v>0.66012016259213413</c:v>
+                  <c:v>0.66012016259213435</c:v>
                 </c:pt>
                 <c:pt idx="76">
-                  <c:v>0.6579070034992639</c:v>
+                  <c:v>0.65790700349926412</c:v>
                 </c:pt>
                 <c:pt idx="77">
-                  <c:v>0.65570926069616886</c:v>
+                  <c:v>0.6557092606961693</c:v>
                 </c:pt>
                 <c:pt idx="78">
                   <c:v>0.65352706490860502</c:v>
@@ -15398,7 +15423,7 @@
                   <c:v>0.65136052109107234</c:v>
                 </c:pt>
                 <c:pt idx="80">
-                  <c:v>0.64920971069629019</c:v>
+                  <c:v>0.64920971069629063</c:v>
                 </c:pt>
                 <c:pt idx="81">
                   <c:v>0.64707469374996873</c:v>
@@ -15413,7 +15438,7 @@
                   <c:v>0.6407647211958486</c:v>
                 </c:pt>
                 <c:pt idx="85">
-                  <c:v>0.63869311290353037</c:v>
+                  <c:v>0.63869311290353092</c:v>
                 </c:pt>
                 <c:pt idx="86">
                   <c:v>0.63663733786662269</c:v>
@@ -15428,10 +15453,10 @@
                   <c:v>0.63056461961594823</c:v>
                 </c:pt>
                 <c:pt idx="90">
-                  <c:v>0.62857173364951235</c:v>
+                  <c:v>0.62857173364951291</c:v>
                 </c:pt>
                 <c:pt idx="91">
-                  <c:v>0.62659441100087165</c:v>
+                  <c:v>0.62659441100087199</c:v>
                 </c:pt>
                 <c:pt idx="92">
                   <c:v>0.62463257200743294</c:v>
@@ -15440,7 +15465,7 @@
                   <c:v>0.62268613031710962</c:v>
                 </c:pt>
                 <c:pt idx="94">
-                  <c:v>0.62075499356114294</c:v>
+                  <c:v>0.62075499356114316</c:v>
                 </c:pt>
                 <c:pt idx="95">
                   <c:v>0.61883906397234534</c:v>
@@ -15449,7 +15474,7 @@
                   <c:v>0.61693823895334265</c:v>
                 </c:pt>
                 <c:pt idx="97">
-                  <c:v>0.61505241159876778</c:v>
+                  <c:v>0.615052411598768</c:v>
                 </c:pt>
                 <c:pt idx="98">
                   <c:v>0.61318147117530664</c:v>
@@ -15461,28 +15486,28 @@
                   <c:v>0.60948379166071898</c:v>
                 </c:pt>
                 <c:pt idx="101">
-                  <c:v>0.6076568157591955</c:v>
+                  <c:v>0.60765681575919583</c:v>
                 </c:pt>
                 <c:pt idx="102">
-                  <c:v>0.60584425388344942</c:v>
+                  <c:v>0.60584425388344976</c:v>
                 </c:pt>
                 <c:pt idx="103">
-                  <c:v>0.60404598210778793</c:v>
+                  <c:v>0.60404598210778815</c:v>
                 </c:pt>
                 <c:pt idx="104">
                   <c:v>0.60226187484507865</c:v>
                 </c:pt>
                 <c:pt idx="105">
-                  <c:v>0.60049180511250677</c:v>
+                  <c:v>0.60049180511250699</c:v>
                 </c:pt>
                 <c:pt idx="106">
                   <c:v>0.59873564477558072</c:v>
                 </c:pt>
                 <c:pt idx="107">
-                  <c:v>0.59699326477220416</c:v>
+                  <c:v>0.59699326477220382</c:v>
                 </c:pt>
                 <c:pt idx="108">
-                  <c:v>0.59526453531824119</c:v>
+                  <c:v>0.59526453531824097</c:v>
                 </c:pt>
                 <c:pt idx="109">
                   <c:v>0.59354932609605549</c:v>
@@ -15512,16 +15537,16 @@
                   <c:v>0.58029869084731456</c:v>
                 </c:pt>
                 <c:pt idx="118">
-                  <c:v>0.57869928644148461</c:v>
+                  <c:v>0.57869928644148505</c:v>
                 </c:pt>
                 <c:pt idx="119">
-                  <c:v>0.57711210141060731</c:v>
+                  <c:v>0.57711210141060709</c:v>
                 </c:pt>
                 <c:pt idx="120">
                   <c:v>0.57553700827702658</c:v>
                 </c:pt>
                 <c:pt idx="121">
-                  <c:v>0.57397388035411201</c:v>
+                  <c:v>0.57397388035411223</c:v>
                 </c:pt>
                 <c:pt idx="122">
                   <c:v>0.57242259180258337</c:v>
@@ -15536,13 +15561,13 @@
                   <c:v>0.5678385177220977</c:v>
                 </c:pt>
                 <c:pt idx="126">
-                  <c:v>0.56633334687784775</c:v>
+                  <c:v>0.56633334687784742</c:v>
                 </c:pt>
                 <c:pt idx="127">
-                  <c:v>0.56483940051919435</c:v>
+                  <c:v>0.5648394005191949</c:v>
                 </c:pt>
                 <c:pt idx="128">
-                  <c:v>0.56335655878697211</c:v>
+                  <c:v>0.56335655878697188</c:v>
                 </c:pt>
                 <c:pt idx="129">
                   <c:v>0.56188470292820369</c:v>
@@ -15563,31 +15588,31 @@
                   <c:v>0.55468613530589905</c:v>
                 </c:pt>
                 <c:pt idx="135">
-                  <c:v>0.55327776520023408</c:v>
+                  <c:v>0.55327776520023386</c:v>
                 </c:pt>
                 <c:pt idx="136">
                   <c:v>0.5518795821474467</c:v>
                 </c:pt>
                 <c:pt idx="137">
-                  <c:v>0.55049147680345434</c:v>
+                  <c:v>0.55049147680345456</c:v>
                 </c:pt>
                 <c:pt idx="138">
-                  <c:v>0.54911334103633691</c:v>
+                  <c:v>0.54911334103633647</c:v>
                 </c:pt>
                 <c:pt idx="139">
-                  <c:v>0.54774506792840016</c:v>
+                  <c:v>0.54774506792840061</c:v>
                 </c:pt>
                 <c:pt idx="140">
-                  <c:v>0.54638655177664397</c:v>
+                  <c:v>0.54638655177664341</c:v>
                 </c:pt>
                 <c:pt idx="141">
-                  <c:v>0.54503768809222097</c:v>
+                  <c:v>0.54503768809222075</c:v>
                 </c:pt>
                 <c:pt idx="142">
-                  <c:v>0.54369837359841133</c:v>
+                  <c:v>0.54369837359841189</c:v>
                 </c:pt>
                 <c:pt idx="143">
-                  <c:v>0.54236850622766286</c:v>
+                  <c:v>0.54236850622766253</c:v>
                 </c:pt>
                 <c:pt idx="144">
                   <c:v>0.54104798511770136</c:v>
@@ -15605,7 +15630,7 @@
                   <c:v>0.53585738792485427</c:v>
                 </c:pt>
                 <c:pt idx="149">
-                  <c:v>0.53458212697926644</c:v>
+                  <c:v>0.53458212697926599</c:v>
                 </c:pt>
                 <c:pt idx="150">
                   <c:v>0.53331563210173361</c:v>
@@ -15620,10 +15645,10 @@
                   <c:v>0.52956782355535659</c:v>
                 </c:pt>
                 <c:pt idx="154">
-                  <c:v>0.52833547832157446</c:v>
+                  <c:v>0.52833547832157479</c:v>
                 </c:pt>
                 <c:pt idx="155">
-                  <c:v>0.52711144749988725</c:v>
+                  <c:v>0.52711144749988759</c:v>
                 </c:pt>
                 <c:pt idx="156">
                   <c:v>0.52589564411782563</c:v>
@@ -15659,7 +15684,7 @@
                   <c:v>0.51417175347322863</c:v>
                 </c:pt>
                 <c:pt idx="167">
-                  <c:v>0.51304101658822865</c:v>
+                  <c:v>0.51304101658822898</c:v>
                 </c:pt>
                 <c:pt idx="168">
                   <c:v>0.51191754554353641</c:v>
@@ -15680,13 +15705,13 @@
                   <c:v>0.50640663270565756</c:v>
                 </c:pt>
                 <c:pt idx="174">
-                  <c:v>0.50532524247079091</c:v>
+                  <c:v>0.50532524247079114</c:v>
                 </c:pt>
                 <c:pt idx="175">
                   <c:v>0.5042506218314915</c:v>
                 </c:pt>
                 <c:pt idx="176">
-                  <c:v>0.50318270346691407</c:v>
+                  <c:v>0.50318270346691385</c:v>
                 </c:pt>
                 <c:pt idx="177">
                   <c:v>0.50212142091367962</c:v>
@@ -15698,40 +15723,40 @@
                   <c:v>0.50001850160559569</c:v>
                 </c:pt>
                 <c:pt idx="180">
-                  <c:v>0.49897673610753612</c:v>
+                  <c:v>0.49897673610753623</c:v>
                 </c:pt>
                 <c:pt idx="181">
                   <c:v>0.4979413489116864</c:v>
                 </c:pt>
                 <c:pt idx="182">
-                  <c:v>0.49691227767016638</c:v>
+                  <c:v>0.49691227767016655</c:v>
                 </c:pt>
                 <c:pt idx="183">
-                  <c:v>0.49588946082451496</c:v>
+                  <c:v>0.49588946082451518</c:v>
                 </c:pt>
                 <c:pt idx="184">
-                  <c:v>0.49487283759474743</c:v>
+                  <c:v>0.49487283759474776</c:v>
                 </c:pt>
                 <c:pt idx="185">
-                  <c:v>0.49386234796848488</c:v>
+                  <c:v>0.49386234796848505</c:v>
                 </c:pt>
                 <c:pt idx="186">
                   <c:v>0.49285793269022782</c:v>
                 </c:pt>
                 <c:pt idx="187">
-                  <c:v>0.49185953325073517</c:v>
+                  <c:v>0.49185953325073534</c:v>
                 </c:pt>
                 <c:pt idx="188">
-                  <c:v>0.49086709187651101</c:v>
+                  <c:v>0.49086709187651112</c:v>
                 </c:pt>
                 <c:pt idx="189">
-                  <c:v>0.48988055151944976</c:v>
+                  <c:v>0.48988055151945004</c:v>
                 </c:pt>
                 <c:pt idx="190">
                   <c:v>0.48889985584655732</c:v>
                 </c:pt>
                 <c:pt idx="191">
-                  <c:v>0.48792494922986601</c:v>
+                  <c:v>0.48792494922986634</c:v>
                 </c:pt>
                 <c:pt idx="192">
                   <c:v>0.48695577673636448</c:v>
@@ -15740,7 +15765,7 @@
                   <c:v>0.4859922841181919</c:v>
                 </c:pt>
                 <c:pt idx="194">
-                  <c:v>0.48503441780283252</c:v>
+                  <c:v>0.48503441780283263</c:v>
                 </c:pt>
                 <c:pt idx="195">
                   <c:v>0.48408212488350488</c:v>
@@ -15755,7 +15780,7 @@
                   <c:v>0.48125816722143788</c:v>
                 </c:pt>
                 <c:pt idx="199">
-                  <c:v>0.48032765180341264</c:v>
+                  <c:v>0.48032765180341286</c:v>
                 </c:pt>
                 <c:pt idx="200">
                   <c:v>0.47940245490552946</c:v>
@@ -15795,7 +15820,7 @@
                 <c:formatCode>General</c:formatCode>
                 <c:ptCount val="201"/>
                 <c:pt idx="0">
-                  <c:v>1.0000000000000137E-7</c:v>
+                  <c:v>1.0000000000000144E-7</c:v>
                 </c:pt>
                 <c:pt idx="1">
                   <c:v>0.10000010000000002</c:v>
@@ -15852,7 +15877,7 @@
                   <c:v>1.8000001000000005</c:v>
                 </c:pt>
                 <c:pt idx="19">
-                  <c:v>1.9000001000000073</c:v>
+                  <c:v>1.9000001000000077</c:v>
                 </c:pt>
                 <c:pt idx="20">
                   <c:v>2.0000001000000007</c:v>
@@ -16410,16 +16435,16 @@
                   <c:v>0</c:v>
                 </c:pt>
                 <c:pt idx="1">
-                  <c:v>3.8497957357210117E-6</c:v>
+                  <c:v>3.849795735721015E-6</c:v>
                 </c:pt>
                 <c:pt idx="2">
-                  <c:v>3.4436704731523543E-3</c:v>
+                  <c:v>3.4436704731523556E-3</c:v>
                 </c:pt>
                 <c:pt idx="3">
                   <c:v>3.0409523326180875E-2</c:v>
                 </c:pt>
                 <c:pt idx="4">
-                  <c:v>8.6607838743069751E-2</c:v>
+                  <c:v>8.660783874306982E-2</c:v>
                 </c:pt>
                 <c:pt idx="5">
                   <c:v>0.15823859205974841</c:v>
@@ -16434,7 +16459,7 @@
                   <c:v>0.36523114109403826</c:v>
                 </c:pt>
                 <c:pt idx="9">
-                  <c:v>0.41991468391562692</c:v>
+                  <c:v>0.4199146839156272</c:v>
                 </c:pt>
                 <c:pt idx="10">
                   <c:v>0.46689361662371476</c:v>
@@ -16443,7 +16468,7 @@
                   <c:v>0.5069013708103115</c:v>
                 </c:pt>
                 <c:pt idx="12">
-                  <c:v>0.54079260715658395</c:v>
+                  <c:v>0.54079260715658428</c:v>
                 </c:pt>
                 <c:pt idx="13">
                   <c:v>0.56940364750876682</c:v>
@@ -16455,22 +16480,22 @@
                   <c:v>0.61373257612120735</c:v>
                 </c:pt>
                 <c:pt idx="16">
-                  <c:v>0.63068960562878507</c:v>
+                  <c:v>0.63068960562878573</c:v>
                 </c:pt>
                 <c:pt idx="17">
-                  <c:v>0.64485309154385395</c:v>
+                  <c:v>0.64485309154385428</c:v>
                 </c:pt>
                 <c:pt idx="18">
-                  <c:v>0.65663522813563768</c:v>
+                  <c:v>0.65663522813563791</c:v>
                 </c:pt>
                 <c:pt idx="19">
-                  <c:v>0.66638403713900274</c:v>
+                  <c:v>0.66638403713900296</c:v>
                 </c:pt>
                 <c:pt idx="20">
                   <c:v>0.67439330002515285</c:v>
                 </c:pt>
                 <c:pt idx="21">
-                  <c:v>0.68091126262678203</c:v>
+                  <c:v>0.68091126262678225</c:v>
                 </c:pt>
                 <c:pt idx="22">
                   <c:v>0.68614806527271732</c:v>
@@ -16482,7 +16507,7 @@
                   <c:v>0.6934646782180488</c:v>
                 </c:pt>
                 <c:pt idx="25">
-                  <c:v>0.69582544485803544</c:v>
+                  <c:v>0.69582544485803566</c:v>
                 </c:pt>
                 <c:pt idx="26">
                   <c:v>0.69747487790602669</c:v>
@@ -16494,7 +16519,7 @@
                   <c:v>0.69900575536431075</c:v>
                 </c:pt>
                 <c:pt idx="29">
-                  <c:v>0.69903901741442243</c:v>
+                  <c:v>0.69903901741442276</c:v>
                 </c:pt>
                 <c:pt idx="30">
                   <c:v>0.69866833486050473</c:v>
@@ -16506,7 +16531,7 @@
                   <c:v>0.69691871851161691</c:v>
                 </c:pt>
                 <c:pt idx="33">
-                  <c:v>0.69562526056058727</c:v>
+                  <c:v>0.69562526056058782</c:v>
                 </c:pt>
                 <c:pt idx="34">
                   <c:v>0.69410065109295949</c:v>
@@ -16524,16 +16549,16 @@
                   <c:v>0.68624340289872765</c:v>
                 </c:pt>
                 <c:pt idx="39">
-                  <c:v>0.68394952392881025</c:v>
+                  <c:v>0.68394952392881059</c:v>
                 </c:pt>
                 <c:pt idx="40">
                   <c:v>0.68155893414248103</c:v>
                 </c:pt>
                 <c:pt idx="41">
-                  <c:v>0.67908562180518806</c:v>
+                  <c:v>0.6790856218051885</c:v>
                 </c:pt>
                 <c:pt idx="42">
-                  <c:v>0.67654194246455013</c:v>
+                  <c:v>0.67654194246455057</c:v>
                 </c:pt>
                 <c:pt idx="43">
                   <c:v>0.67393882109074565</c:v>
@@ -16542,13 +16567,13 @@
                   <c:v>0.67128592681520005</c:v>
                 </c:pt>
                 <c:pt idx="45">
-                  <c:v>0.66859182432848541</c:v>
+                  <c:v>0.66859182432848596</c:v>
                 </c:pt>
                 <c:pt idx="46">
                   <c:v>0.66586410534603169</c:v>
                 </c:pt>
                 <c:pt idx="47">
-                  <c:v>0.66310950301052496</c:v>
+                  <c:v>0.6631095030105254</c:v>
                 </c:pt>
                 <c:pt idx="48">
                   <c:v>0.66033399165132267</c:v>
@@ -16557,28 +16582,28 @@
                   <c:v>0.65754287394921962</c:v>
                 </c:pt>
                 <c:pt idx="50">
-                  <c:v>0.65474085724307696</c:v>
+                  <c:v>0.65474085724307785</c:v>
                 </c:pt>
                 <c:pt idx="51">
                   <c:v>0.65193212045520521</c:v>
                 </c:pt>
                 <c:pt idx="52">
-                  <c:v>0.64912037289414848</c:v>
+                  <c:v>0.64912037289414881</c:v>
                 </c:pt>
                 <c:pt idx="53">
                   <c:v>0.64630890600961965</c:v>
                 </c:pt>
                 <c:pt idx="54">
-                  <c:v>0.64350063902055288</c:v>
+                  <c:v>0.6435006390205531</c:v>
                 </c:pt>
                 <c:pt idx="55">
-                  <c:v>0.64069815920579365</c:v>
+                  <c:v>0.64069815920579398</c:v>
                 </c:pt>
                 <c:pt idx="56">
                   <c:v>0.63790375753690964</c:v>
                 </c:pt>
                 <c:pt idx="57">
-                  <c:v>0.635119460238453</c:v>
+                  <c:v>0.63511946023845323</c:v>
                 </c:pt>
                 <c:pt idx="58">
                   <c:v>0.63234705678104064</c:v>
@@ -16593,7 +16618,7 @@
                   <c:v>0.62411605606045473</c:v>
                 </c:pt>
                 <c:pt idx="62">
-                  <c:v>0.6214052023165767</c:v>
+                  <c:v>0.62140520231657714</c:v>
                 </c:pt>
                 <c:pt idx="63">
                   <c:v>0.61871241903161323</c:v>
@@ -16605,7 +16630,7 @@
                   <c:v>0.61338417543362844</c:v>
                 </c:pt>
                 <c:pt idx="66">
-                  <c:v>0.61075000633330789</c:v>
+                  <c:v>0.61075000633330834</c:v>
                 </c:pt>
                 <c:pt idx="67">
                   <c:v>0.60813651139613489</c:v>
@@ -16617,16 +16642,16 @@
                   <c:v>0.60297318007390011</c:v>
                 </c:pt>
                 <c:pt idx="70">
-                  <c:v>0.60042398922272111</c:v>
+                  <c:v>0.60042398922272089</c:v>
                 </c:pt>
                 <c:pt idx="71">
                   <c:v>0.59789677744162451</c:v>
                 </c:pt>
                 <c:pt idx="72">
-                  <c:v>0.5953917249359012</c:v>
+                  <c:v>0.59539172493590098</c:v>
                 </c:pt>
                 <c:pt idx="73">
-                  <c:v>0.5929089650528101</c:v>
+                  <c:v>0.59290896505280988</c:v>
                 </c:pt>
                 <c:pt idx="74">
                   <c:v>0.59044858907397257</c:v>
@@ -16635,7 +16660,7 @@
                   <c:v>0.58801065053883395</c:v>
                 </c:pt>
                 <c:pt idx="76">
-                  <c:v>0.58559516914741261</c:v>
+                  <c:v>0.58559516914741228</c:v>
                 </c:pt>
                 <c:pt idx="77">
                   <c:v>0.58320213428527057</c:v>
@@ -16647,10 +16672,10 @@
                   <c:v>0.57848322892554349</c:v>
                 </c:pt>
                 <c:pt idx="80">
-                  <c:v>0.57615721279841015</c:v>
+                  <c:v>0.57615721279841048</c:v>
                 </c:pt>
                 <c:pt idx="81">
-                  <c:v>0.57385335690338979</c:v>
+                  <c:v>0.57385335690339001</c:v>
                 </c:pt>
                 <c:pt idx="82">
                   <c:v>0.57157154116278586</c:v>
@@ -16659,10 +16684,10 @@
                   <c:v>0.56931163027707565</c:v>
                 </c:pt>
                 <c:pt idx="84">
-                  <c:v>0.56707347547447795</c:v>
+                  <c:v>0.56707347547447828</c:v>
                 </c:pt>
                 <c:pt idx="85">
-                  <c:v>0.56485691609582478</c:v>
+                  <c:v>0.564856916095825</c:v>
                 </c:pt>
                 <c:pt idx="86">
                   <c:v>0.5626617810304867</c:v>
@@ -16677,7 +16702,7 @@
                   <c:v>0.55620308031482191</c:v>
                 </c:pt>
                 <c:pt idx="90">
-                  <c:v>0.55409176541858463</c:v>
+                  <c:v>0.55409176541858485</c:v>
                 </c:pt>
                 <c:pt idx="91">
                   <c:v>0.55200090400600976</c:v>
@@ -16686,13 +16711,13 @@
                   <c:v>0.54993028568361824</c:v>
                 </c:pt>
                 <c:pt idx="93">
-                  <c:v>0.54787969651299628</c:v>
+                  <c:v>0.54787969651299673</c:v>
                 </c:pt>
                 <c:pt idx="94">
-                  <c:v>0.54584891966182403</c:v>
+                  <c:v>0.54584891966182425</c:v>
                 </c:pt>
                 <c:pt idx="95">
-                  <c:v>0.54383773599293783</c:v>
+                  <c:v>0.54383773599293739</c:v>
                 </c:pt>
                 <c:pt idx="96">
                   <c:v>0.54184592459703462</c:v>
@@ -16707,7 +16732,7 @@
                   <c:v>0.53598449815868265</c:v>
                 </c:pt>
                 <c:pt idx="100">
-                  <c:v>0.53406794721676076</c:v>
+                  <c:v>0.53406794721676043</c:v>
                 </c:pt>
                 <c:pt idx="101">
                   <c:v>0.53216965272055095</c:v>
@@ -16722,13 +16747,13 @@
                   <c:v>0.52658208262648143</c:v>
                 </c:pt>
                 <c:pt idx="105">
-                  <c:v>0.52475459328953356</c:v>
+                  <c:v>0.52475459328953389</c:v>
                 </c:pt>
                 <c:pt idx="106">
                   <c:v>0.52294425546630874</c:v>
                 </c:pt>
                 <c:pt idx="107">
-                  <c:v>0.52115085206071177</c:v>
+                  <c:v>0.52115085206071199</c:v>
                 </c:pt>
                 <c:pt idx="108">
                   <c:v>0.5193741676582817</c:v>
@@ -16755,7 +16780,7 @@
                   <c:v>0.50738782009458361</c:v>
                 </c:pt>
                 <c:pt idx="116">
-                  <c:v>0.50573737059795543</c:v>
+                  <c:v>0.5057373705979552</c:v>
                 </c:pt>
                 <c:pt idx="117">
                   <c:v>0.5041017938176845</c:v>
@@ -16764,55 +16789,55 @@
                   <c:v>0.50248089611070035</c:v>
                 </c:pt>
                 <c:pt idx="119">
-                  <c:v>0.50087448628011111</c:v>
+                  <c:v>0.50087448628011133</c:v>
                 </c:pt>
                 <c:pt idx="120">
-                  <c:v>0.49928237559395705</c:v>
+                  <c:v>0.49928237559395727</c:v>
                 </c:pt>
                 <c:pt idx="121">
-                  <c:v>0.49770437779862414</c:v>
+                  <c:v>0.49770437779862436</c:v>
                 </c:pt>
                 <c:pt idx="122">
                   <c:v>0.49614030912732682</c:v>
                 </c:pt>
                 <c:pt idx="123">
-                  <c:v>0.49458998830419265</c:v>
+                  <c:v>0.49458998830419287</c:v>
                 </c:pt>
                 <c:pt idx="124">
                   <c:v>0.49305323654430216</c:v>
                 </c:pt>
                 <c:pt idx="125">
-                  <c:v>0.49152987755018207</c:v>
+                  <c:v>0.49152987755018224</c:v>
                 </c:pt>
                 <c:pt idx="126">
-                  <c:v>0.49001973750495392</c:v>
+                  <c:v>0.49001973750495403</c:v>
                 </c:pt>
                 <c:pt idx="127">
-                  <c:v>0.48852264506261722</c:v>
+                  <c:v>0.48852264506261744</c:v>
                 </c:pt>
                 <c:pt idx="128">
-                  <c:v>0.48703843133565283</c:v>
+                  <c:v>0.48703843133565305</c:v>
                 </c:pt>
                 <c:pt idx="129">
-                  <c:v>0.48556692988028144</c:v>
+                  <c:v>0.48556692988028166</c:v>
                 </c:pt>
                 <c:pt idx="130">
                   <c:v>0.48410797667959332</c:v>
                 </c:pt>
                 <c:pt idx="131">
-                  <c:v>0.48266141012481362</c:v>
+                  <c:v>0.48266141012481373</c:v>
                 </c:pt>
                 <c:pt idx="132">
-                  <c:v>0.48122707099484846</c:v>
+                  <c:v>0.48122707099484868</c:v>
                 </c:pt>
                 <c:pt idx="133">
-                  <c:v>0.47980480243438561</c:v>
+                  <c:v>0.47980480243438572</c:v>
                 </c:pt>
                 <c:pt idx="134">
-                  <c:v>0.47839444993067837</c:v>
+                  <c:v>0.47839444993067848</c:v>
                 </c:pt>
                 <c:pt idx="135">
-                  <c:v>0.47699586128914861</c:v>
+                  <c:v>0.47699586128914889</c:v>
                 </c:pt>
                 <c:pt idx="136">
                   <c:v>0.47560888660801232</c:v>
@@ -16821,19 +16846,19 @@
                   <c:v>0.47423337825204531</c:v>
                 </c:pt>
                 <c:pt idx="138">
-                  <c:v>0.47286919082555889</c:v>
+                  <c:v>0.472869190825559</c:v>
                 </c:pt>
                 <c:pt idx="139">
-                  <c:v>0.471516181144776</c:v>
+                  <c:v>0.47151618114477623</c:v>
                 </c:pt>
                 <c:pt idx="140">
-                  <c:v>0.47017420820965855</c:v>
+                  <c:v>0.47017420820965877</c:v>
                 </c:pt>
                 <c:pt idx="141">
                   <c:v>0.46884313317530152</c:v>
                 </c:pt>
                 <c:pt idx="142">
-                  <c:v>0.46752281932297296</c:v>
+                  <c:v>0.46752281932297318</c:v>
                 </c:pt>
                 <c:pt idx="143">
                   <c:v>0.46621313203083226</c:v>
@@ -16854,16 +16879,16 @@
                   <c:v>0.45981952527199432</c:v>
                 </c:pt>
                 <c:pt idx="149">
-                  <c:v>0.45857088398523815</c:v>
+                  <c:v>0.45857088398523838</c:v>
                 </c:pt>
                 <c:pt idx="150">
-                  <c:v>0.45733198313405027</c:v>
+                  <c:v>0.45733198313405043</c:v>
                 </c:pt>
                 <c:pt idx="151">
                   <c:v>0.45610270380610968</c:v>
                 </c:pt>
                 <c:pt idx="152">
-                  <c:v>0.45488292891998178</c:v>
+                  <c:v>0.454882928919982</c:v>
                 </c:pt>
                 <c:pt idx="153">
                   <c:v>0.45367254319602102</c:v>
@@ -16878,7 +16903,7 @@
                   <c:v>0.45009659462395146</c:v>
                 </c:pt>
                 <c:pt idx="157">
-                  <c:v>0.44892264778412255</c:v>
+                  <c:v>0.44892264778412266</c:v>
                 </c:pt>
                 <c:pt idx="158">
                   <c:v>0.44775753973462562</c:v>
@@ -16890,7 +16915,7 @@
                   <c:v>0.44545342135019722</c:v>
                 </c:pt>
                 <c:pt idx="161">
-                  <c:v>0.44431420567410312</c:v>
+                  <c:v>0.44431420567410324</c:v>
                 </c:pt>
                 <c:pt idx="162">
                   <c:v>0.44318341805272021</c:v>
@@ -16902,7 +16927,7 @@
                   <c:v>0.44094673326312522</c:v>
                 </c:pt>
                 <c:pt idx="165">
-                  <c:v>0.43984064296487996</c:v>
+                  <c:v>0.43984064296488018</c:v>
                 </c:pt>
                 <c:pt idx="166">
                   <c:v>0.43874259441080032</c:v>
@@ -16917,40 +16942,40 @@
                   <c:v>0.43549577666911632</c:v>
                 </c:pt>
                 <c:pt idx="170">
-                  <c:v>0.43442897945614767</c:v>
+                  <c:v>0.43442897945614789</c:v>
                 </c:pt>
                 <c:pt idx="171">
-                  <c:v>0.43336977299593393</c:v>
+                  <c:v>0.43336977299593415</c:v>
                 </c:pt>
                 <c:pt idx="172">
-                  <c:v>0.43231807110453779</c:v>
+                  <c:v>0.43231807110453807</c:v>
                 </c:pt>
                 <c:pt idx="173">
-                  <c:v>0.43127378888283951</c:v>
+                  <c:v>0.43127378888283963</c:v>
                 </c:pt>
                 <c:pt idx="174">
-                  <c:v>0.430236842694455</c:v>
+                  <c:v>0.43023684269445511</c:v>
                 </c:pt>
                 <c:pt idx="175">
                   <c:v>0.42920715014399025</c:v>
                 </c:pt>
                 <c:pt idx="176">
-                  <c:v>0.42818463005569007</c:v>
+                  <c:v>0.42818463005569024</c:v>
                 </c:pt>
                 <c:pt idx="177">
                   <c:v>0.42716920245240897</c:v>
                 </c:pt>
                 <c:pt idx="178">
-                  <c:v>0.42616078853499811</c:v>
+                  <c:v>0.42616078853499822</c:v>
                 </c:pt>
                 <c:pt idx="179">
                   <c:v>0.42515931066198154</c:v>
                 </c:pt>
                 <c:pt idx="180">
-                  <c:v>0.42416469232965359</c:v>
+                  <c:v>0.42416469232965393</c:v>
                 </c:pt>
                 <c:pt idx="181">
-                  <c:v>0.42317685815244688</c:v>
+                  <c:v>0.42317685815244704</c:v>
                 </c:pt>
                 <c:pt idx="182">
                   <c:v>0.42219573384373393</c:v>
@@ -16965,19 +16990,19 @@
                   <c:v>0.4192918933514313</c:v>
                 </c:pt>
                 <c:pt idx="186">
-                  <c:v>0.41833688697421351</c:v>
+                  <c:v>0.41833688697421373</c:v>
                 </c:pt>
                 <c:pt idx="187">
-                  <c:v>0.41738823486621762</c:v>
+                  <c:v>0.41738823486621773</c:v>
                 </c:pt>
                 <c:pt idx="188">
-                  <c:v>0.41644586894901697</c:v>
+                  <c:v>0.41644586894901714</c:v>
                 </c:pt>
                 <c:pt idx="189">
                   <c:v>0.41550972211769088</c:v>
                 </c:pt>
                 <c:pt idx="190">
-                  <c:v>0.41457972822421357</c:v>
+                  <c:v>0.41457972822421374</c:v>
                 </c:pt>
                 <c:pt idx="191">
                   <c:v>0.41365582206109025</c:v>
@@ -16986,10 +17011,10 @@
                   <c:v>0.4127379393453558</c:v>
                 </c:pt>
                 <c:pt idx="193">
-                  <c:v>0.41182601670281466</c:v>
+                  <c:v>0.41182601670281488</c:v>
                 </c:pt>
                 <c:pt idx="194">
-                  <c:v>0.41091999165259147</c:v>
+                  <c:v>0.41091999165259158</c:v>
                 </c:pt>
                 <c:pt idx="195">
                   <c:v>0.41001980259198689</c:v>
@@ -16998,13 +17023,13 @@
                   <c:v>0.40912538878158672</c:v>
                 </c:pt>
                 <c:pt idx="197">
-                  <c:v>0.40823669033065363</c:v>
+                  <c:v>0.40823669033065385</c:v>
                 </c:pt>
                 <c:pt idx="198">
                   <c:v>0.4073536481827903</c:v>
                 </c:pt>
                 <c:pt idx="199">
-                  <c:v>0.40647620410189378</c:v>
+                  <c:v>0.40647620410189389</c:v>
                 </c:pt>
                 <c:pt idx="200">
                   <c:v>0.40560430065832143</c:v>
@@ -17044,7 +17069,7 @@
                 <c:formatCode>General</c:formatCode>
                 <c:ptCount val="201"/>
                 <c:pt idx="0">
-                  <c:v>1.0000000000000137E-7</c:v>
+                  <c:v>1.0000000000000144E-7</c:v>
                 </c:pt>
                 <c:pt idx="1">
                   <c:v>0.10000010000000002</c:v>
@@ -17101,7 +17126,7 @@
                   <c:v>1.8000001000000005</c:v>
                 </c:pt>
                 <c:pt idx="19">
-                  <c:v>1.9000001000000073</c:v>
+                  <c:v>1.9000001000000077</c:v>
                 </c:pt>
                 <c:pt idx="20">
                   <c:v>2.0000001000000007</c:v>
@@ -17659,52 +17684,52 @@
                   <c:v>0</c:v>
                 </c:pt>
                 <c:pt idx="1">
-                  <c:v>3.27336288424133E-4</c:v>
+                  <c:v>3.2733628842413322E-4</c:v>
                 </c:pt>
                 <c:pt idx="2">
                   <c:v>3.4351714433970212E-2</c:v>
                 </c:pt>
                 <c:pt idx="3">
-                  <c:v>0.14849996688145647</c:v>
+                  <c:v>0.14849996688145659</c:v>
                 </c:pt>
                 <c:pt idx="4">
-                  <c:v>0.29591628337503711</c:v>
+                  <c:v>0.29591628337503739</c:v>
                 </c:pt>
                 <c:pt idx="5">
-                  <c:v>0.43637615500027316</c:v>
+                  <c:v>0.43637615500027338</c:v>
                 </c:pt>
                 <c:pt idx="6">
-                  <c:v>0.55594927696523933</c:v>
+                  <c:v>0.55594927696523955</c:v>
                 </c:pt>
                 <c:pt idx="7">
-                  <c:v>0.65307821365983054</c:v>
+                  <c:v>0.65307821365983121</c:v>
                 </c:pt>
                 <c:pt idx="8">
-                  <c:v>0.7303344583602791</c:v>
+                  <c:v>0.73033445836027933</c:v>
                 </c:pt>
                 <c:pt idx="9">
-                  <c:v>0.7911597734547765</c:v>
+                  <c:v>0.79115977345477684</c:v>
                 </c:pt>
                 <c:pt idx="10">
                   <c:v>0.83876516780913934</c:v>
                 </c:pt>
                 <c:pt idx="11">
-                  <c:v>0.87584116862812411</c:v>
+                  <c:v>0.87584116862812456</c:v>
                 </c:pt>
                 <c:pt idx="12">
-                  <c:v>0.90454914567887412</c:v>
+                  <c:v>0.90454914567887434</c:v>
                 </c:pt>
                 <c:pt idx="13">
-                  <c:v>0.92659617149266116</c:v>
+                  <c:v>0.92659617149266083</c:v>
                 </c:pt>
                 <c:pt idx="14">
                   <c:v>0.94332314792504957</c:v>
                 </c:pt>
                 <c:pt idx="15">
-                  <c:v>0.95578358541792585</c:v>
+                  <c:v>0.95578358541792541</c:v>
                 </c:pt>
                 <c:pt idx="16">
-                  <c:v>0.96480780445815206</c:v>
+                  <c:v>0.96480780445815251</c:v>
                 </c:pt>
                 <c:pt idx="17">
                   <c:v>0.97105325032206524</c:v>
@@ -17743,7 +17768,7 @@
                   <c:v>0.95334623770941984</c:v>
                 </c:pt>
                 <c:pt idx="29">
-                  <c:v>0.94837288345352677</c:v>
+                  <c:v>0.94837288345352699</c:v>
                 </c:pt>
                 <c:pt idx="30">
                   <c:v>0.94321215745699749</c:v>
@@ -17755,13 +17780,13 @@
                   <c:v>0.93248709398000196</c:v>
                 </c:pt>
                 <c:pt idx="33">
-                  <c:v>0.92698666348351566</c:v>
+                  <c:v>0.92698666348351588</c:v>
                 </c:pt>
                 <c:pt idx="34">
                   <c:v>0.92142865646605465</c:v>
                 </c:pt>
                 <c:pt idx="35">
-                  <c:v>0.91583383544313013</c:v>
+                  <c:v>0.91583383544313035</c:v>
                 </c:pt>
                 <c:pt idx="36">
                   <c:v>0.91021971485815367</c:v>
@@ -17770,7 +17795,7 @@
                   <c:v>0.9046010661626156</c:v>
                 </c:pt>
                 <c:pt idx="38">
-                  <c:v>0.89899033862582778</c:v>
+                  <c:v>0.898990338625828</c:v>
                 </c:pt>
                 <c:pt idx="39">
                   <c:v>0.89339801112095929</c:v>
@@ -17779,7 +17804,7 @@
                   <c:v>0.88783288715244557</c:v>
                 </c:pt>
                 <c:pt idx="41">
-                  <c:v>0.88230234303424271</c:v>
+                  <c:v>0.88230234303424238</c:v>
                 </c:pt>
                 <c:pt idx="42">
                   <c:v>0.87681253725906783</c:v>
@@ -17797,7 +17822,7 @@
                   <c:v>0.85535044290990003</c:v>
                 </c:pt>
                 <c:pt idx="47">
-                  <c:v>0.85012509056935626</c:v>
+                  <c:v>0.8501250905693567</c:v>
                 </c:pt>
                 <c:pt idx="48">
                   <c:v>0.84496011375124258</c:v>
@@ -17809,10 +17834,10 @@
                   <c:v>0.83481634932439686</c:v>
                 </c:pt>
                 <c:pt idx="51">
-                  <c:v>0.82983925615498244</c:v>
+                  <c:v>0.82983925615498288</c:v>
                 </c:pt>
                 <c:pt idx="52">
-                  <c:v>0.82492602110818913</c:v>
+                  <c:v>0.82492602110818936</c:v>
                 </c:pt>
                 <c:pt idx="53">
                   <c:v>0.82007685420974863</c:v>
@@ -17827,28 +17852,28 @@
                   <c:v>0.80591315516463757</c:v>
                 </c:pt>
                 <c:pt idx="57">
-                  <c:v>0.80131892978135055</c:v>
+                  <c:v>0.80131892978135011</c:v>
                 </c:pt>
                 <c:pt idx="58">
                   <c:v>0.79678745699298403</c:v>
                 </c:pt>
                 <c:pt idx="59">
-                  <c:v>0.79231814981686888</c:v>
+                  <c:v>0.79231814981686843</c:v>
                 </c:pt>
                 <c:pt idx="60">
                   <c:v>0.78791035060044945</c:v>
                 </c:pt>
                 <c:pt idx="61">
-                  <c:v>0.78356334291297325</c:v>
+                  <c:v>0.7835633429129728</c:v>
                 </c:pt>
                 <c:pt idx="62">
                   <c:v>0.77927636187478855</c:v>
                 </c:pt>
                 <c:pt idx="63">
-                  <c:v>0.77504860312965618</c:v>
+                  <c:v>0.77504860312965662</c:v>
                 </c:pt>
                 <c:pt idx="64">
-                  <c:v>0.77087923063754027</c:v>
+                  <c:v>0.77087923063754082</c:v>
                 </c:pt>
                 <c:pt idx="65">
                   <c:v>0.76676738344065798</c:v>
@@ -17866,7 +17891,7 @@
                   <c:v>0.75087746407446165</c:v>
                 </c:pt>
                 <c:pt idx="70">
-                  <c:v>0.74703982686530124</c:v>
+                  <c:v>0.74703982686530146</c:v>
                 </c:pt>
                 <c:pt idx="71">
                   <c:v>0.74325430533684389</c:v>
@@ -17875,13 +17900,13 @@
                   <c:v>0.73951999108667288</c:v>
                 </c:pt>
                 <c:pt idx="73">
-                  <c:v>0.73583598065941036</c:v>
+                  <c:v>0.7358359806594108</c:v>
                 </c:pt>
                 <c:pt idx="74">
-                  <c:v>0.73220137733653046</c:v>
+                  <c:v>0.73220137733653079</c:v>
                 </c:pt>
                 <c:pt idx="75">
-                  <c:v>0.72861529265894875</c:v>
+                  <c:v>0.72861529265894909</c:v>
                 </c:pt>
                 <c:pt idx="76">
                   <c:v>0.72507684771543224</c:v>
@@ -17890,7 +17915,7 @@
                   <c:v>0.72158517422598889</c:v>
                 </c:pt>
                 <c:pt idx="78">
-                  <c:v>0.71813941544552262</c:v>
+                  <c:v>0.71813941544552284</c:v>
                 </c:pt>
                 <c:pt idx="79">
                   <c:v>0.7147387269102079</c:v>
@@ -17899,10 +17924,10 @@
                   <c:v>0.71138227704620416</c:v>
                 </c:pt>
                 <c:pt idx="81">
-                  <c:v>0.70806924765780022</c:v>
+                  <c:v>0.70806924765780044</c:v>
                 </c:pt>
                 <c:pt idx="82">
-                  <c:v>0.70479883431030843</c:v>
+                  <c:v>0.70479883431030876</c:v>
                 </c:pt>
                 <c:pt idx="83">
                   <c:v>0.70157024662095735</c:v>
@@ -17917,10 +17942,10 @@
                   <c:v>0.69212774839667279</c:v>
                 </c:pt>
                 <c:pt idx="87">
-                  <c:v>0.68905884651857707</c:v>
+                  <c:v>0.68905884651857774</c:v>
                 </c:pt>
                 <c:pt idx="88">
-                  <c:v>0.68602803427402936</c:v>
+                  <c:v>0.68602803427402981</c:v>
                 </c:pt>
                 <c:pt idx="89">
                   <c:v>0.68303460786615344</c:v>
@@ -17932,19 +17957,19 @@
                   <c:v>0.67715716896315614</c:v>
                 </c:pt>
                 <c:pt idx="92">
-                  <c:v>0.67427182007686415</c:v>
+                  <c:v>0.67427182007686448</c:v>
                 </c:pt>
                 <c:pt idx="93">
                   <c:v>0.67142118393231676</c:v>
                 </c:pt>
                 <c:pt idx="94">
-                  <c:v>0.66860462700461043</c:v>
+                  <c:v>0.66860462700461076</c:v>
                 </c:pt>
                 <c:pt idx="95">
-                  <c:v>0.6658215292936569</c:v>
+                  <c:v>0.66582152929365712</c:v>
                 </c:pt>
                 <c:pt idx="96">
-                  <c:v>0.66307128411270866</c:v>
+                  <c:v>0.66307128411270888</c:v>
                 </c:pt>
                 <c:pt idx="97">
                   <c:v>0.66035329786680863</c:v>
@@ -17956,7 +17981,7 @@
                   <c:v>0.6550117918763857</c:v>
                 </c:pt>
                 <c:pt idx="100">
-                  <c:v>0.65238714830626587</c:v>
+                  <c:v>0.65238714830626565</c:v>
                 </c:pt>
                 <c:pt idx="101">
                   <c:v>0.64979251553596662</c:v>
@@ -17965,19 +17990,19 @@
                   <c:v>0.6472273618851847</c:v>
                 </c:pt>
                 <c:pt idx="103">
-                  <c:v>0.64469116732338705</c:v>
+                  <c:v>0.6446911673233876</c:v>
                 </c:pt>
                 <c:pt idx="104">
-                  <c:v>0.6421834232225061</c:v>
+                  <c:v>0.64218342322250632</c:v>
                 </c:pt>
                 <c:pt idx="105">
-                  <c:v>0.63970363211029257</c:v>
+                  <c:v>0.63970363211029313</c:v>
                 </c:pt>
                 <c:pt idx="106">
-                  <c:v>0.63725130742471214</c:v>
+                  <c:v>0.63725130742471237</c:v>
                 </c:pt>
                 <c:pt idx="107">
-                  <c:v>0.63482597327026213</c:v>
+                  <c:v>0.63482597327026236</c:v>
                 </c:pt>
                 <c:pt idx="108">
                   <c:v>0.6324271641764454</c:v>
@@ -17995,13 +18020,13 @@
                   <c:v>0.62308822058964575</c:v>
                 </c:pt>
                 <c:pt idx="113">
-                  <c:v>0.62081540308180083</c:v>
+                  <c:v>0.62081540308180105</c:v>
                 </c:pt>
                 <c:pt idx="114">
                   <c:v>0.61856652359466657</c:v>
                 </c:pt>
                 <c:pt idx="115">
-                  <c:v>0.61634118313658992</c:v>
+                  <c:v>0.61634118313659014</c:v>
                 </c:pt>
                 <c:pt idx="116">
                   <c:v>0.61413899132991234</c:v>
@@ -18025,28 +18050,28 @@
                   <c:v>0.60139113481783801</c:v>
                 </c:pt>
                 <c:pt idx="123">
-                  <c:v>0.59934073393722587</c:v>
+                  <c:v>0.59934073393722564</c:v>
                 </c:pt>
                 <c:pt idx="124">
-                  <c:v>0.59731064471702511</c:v>
+                  <c:v>0.59731064471702466</c:v>
                 </c:pt>
                 <c:pt idx="125">
-                  <c:v>0.59530054545876276</c:v>
+                  <c:v>0.59530054545876243</c:v>
                 </c:pt>
                 <c:pt idx="126">
-                  <c:v>0.59331012119204241</c:v>
+                  <c:v>0.59331012119204196</c:v>
                 </c:pt>
                 <c:pt idx="127">
                   <c:v>0.59133906350969878</c:v>
                 </c:pt>
                 <c:pt idx="128">
-                  <c:v>0.58938707040694582</c:v>
+                  <c:v>0.58938707040694538</c:v>
                 </c:pt>
                 <c:pt idx="129">
                   <c:v>0.58745384612474749</c:v>
                 </c:pt>
                 <c:pt idx="130">
-                  <c:v>0.58553910099698681</c:v>
+                  <c:v>0.58553910099698647</c:v>
                 </c:pt>
                 <c:pt idx="131">
                   <c:v>0.5836425513017145</c:v>
@@ -18055,19 +18080,19 @@
                   <c:v>0.58176391911607728</c:v>
                 </c:pt>
                 <c:pt idx="133">
-                  <c:v>0.57990293217512701</c:v>
+                  <c:v>0.57990293217512723</c:v>
                 </c:pt>
                 <c:pt idx="134">
                   <c:v>0.57805932373420343</c:v>
                 </c:pt>
                 <c:pt idx="135">
-                  <c:v>0.57623283243499857</c:v>
+                  <c:v>0.5762328324349989</c:v>
                 </c:pt>
                 <c:pt idx="136">
                   <c:v>0.57442320217502985</c:v>
                 </c:pt>
                 <c:pt idx="137">
-                  <c:v>0.5726301819806523</c:v>
+                  <c:v>0.57263018198065208</c:v>
                 </c:pt>
                 <c:pt idx="138">
                   <c:v>0.57085352588334759</c:v>
@@ -18082,10 +18107,10 @@
                   <c:v>0.56561935505872563</c:v>
                 </c:pt>
                 <c:pt idx="142">
-                  <c:v>0.56390579161842591</c:v>
+                  <c:v>0.56390579161842613</c:v>
                 </c:pt>
                 <c:pt idx="143">
-                  <c:v>0.56220743340445889</c:v>
+                  <c:v>0.56220743340445911</c:v>
                 </c:pt>
                 <c:pt idx="144">
                   <c:v>0.56052406205892213</c:v>
@@ -18094,10 +18119,10 @@
                   <c:v>0.55885546345024784</c:v>
                 </c:pt>
                 <c:pt idx="146">
-                  <c:v>0.55720142757343716</c:v>
+                  <c:v>0.5572014275734376</c:v>
                 </c:pt>
                 <c:pt idx="147">
-                  <c:v>0.5555617484529447</c:v>
+                  <c:v>0.55556174845294437</c:v>
                 </c:pt>
                 <c:pt idx="148">
                   <c:v>0.5539362240482204</c:v>
@@ -18106,7 +18131,7 @@
                   <c:v>0.55232465616160265</c:v>
                 </c:pt>
                 <c:pt idx="150">
-                  <c:v>0.55072685034881885</c:v>
+                  <c:v>0.55072685034881919</c:v>
                 </c:pt>
                 <c:pt idx="151">
                   <c:v>0.5491426158317374</c:v>
@@ -18145,13 +18170,13 @@
                   <c:v>0.53256060486588752</c:v>
                 </c:pt>
                 <c:pt idx="163">
-                  <c:v>0.53112557025037421</c:v>
+                  <c:v>0.53112557025037443</c:v>
                 </c:pt>
                 <c:pt idx="164">
-                  <c:v>0.529701924694858</c:v>
+                  <c:v>0.52970192469485822</c:v>
                 </c:pt>
                 <c:pt idx="165">
-                  <c:v>0.52828952077465818</c:v>
+                  <c:v>0.52828952077465796</c:v>
                 </c:pt>
                 <c:pt idx="166">
                   <c:v>0.52688821366726601</c:v>
@@ -18193,7 +18218,7 @@
                   <c:v>0.51088867816682693</c:v>
                 </c:pt>
                 <c:pt idx="179">
-                  <c:v>0.50961953690881456</c:v>
+                  <c:v>0.5096195369088149</c:v>
                 </c:pt>
                 <c:pt idx="180">
                   <c:v>0.50835970869040603</c:v>
@@ -18205,10 +18230,10 @@
                   <c:v>0.50586754564314151</c:v>
                 </c:pt>
                 <c:pt idx="183">
-                  <c:v>0.50463499251912958</c:v>
+                  <c:v>0.50463499251912991</c:v>
                 </c:pt>
                 <c:pt idx="184">
-                  <c:v>0.5034113157692498</c:v>
+                  <c:v>0.50341131576924947</c:v>
                 </c:pt>
                 <c:pt idx="185">
                   <c:v>0.50219641064795206</c:v>
@@ -18217,34 +18242,34 @@
                   <c:v>0.50099017410595459</c:v>
                 </c:pt>
                 <c:pt idx="187">
-                  <c:v>0.49979250475585257</c:v>
+                  <c:v>0.49979250475585274</c:v>
                 </c:pt>
                 <c:pt idx="188">
                   <c:v>0.49860330283842241</c:v>
                 </c:pt>
                 <c:pt idx="189">
-                  <c:v>0.49742247018982233</c:v>
+                  <c:v>0.49742247018982266</c:v>
                 </c:pt>
                 <c:pt idx="190">
-                  <c:v>0.496249910209491</c:v>
+                  <c:v>0.49624991020949111</c:v>
                 </c:pt>
                 <c:pt idx="191">
-                  <c:v>0.49508552782891746</c:v>
+                  <c:v>0.49508552782891757</c:v>
                 </c:pt>
                 <c:pt idx="192">
-                  <c:v>0.49392922948105084</c:v>
+                  <c:v>0.49392922948105095</c:v>
                 </c:pt>
                 <c:pt idx="193">
-                  <c:v>0.49278092307050375</c:v>
+                  <c:v>0.49278092307050392</c:v>
                 </c:pt>
                 <c:pt idx="194">
-                  <c:v>0.49164051794442726</c:v>
+                  <c:v>0.49164051794442742</c:v>
                 </c:pt>
                 <c:pt idx="195">
-                  <c:v>0.49050792486408251</c:v>
+                  <c:v>0.49050792486408262</c:v>
                 </c:pt>
                 <c:pt idx="196">
-                  <c:v>0.48938305597708126</c:v>
+                  <c:v>0.48938305597708143</c:v>
                 </c:pt>
                 <c:pt idx="197">
                   <c:v>0.48826582479025588</c:v>
@@ -18256,7 +18281,7 @@
                   <c:v>0.48605393618237241</c:v>
                 </c:pt>
                 <c:pt idx="200">
-                  <c:v>0.48495911233584976</c:v>
+                  <c:v>0.48495911233584993</c:v>
                 </c:pt>
               </c:numCache>
             </c:numRef>
@@ -18293,7 +18318,7 @@
                 <c:formatCode>General</c:formatCode>
                 <c:ptCount val="201"/>
                 <c:pt idx="0">
-                  <c:v>1.0000000000000137E-7</c:v>
+                  <c:v>1.0000000000000144E-7</c:v>
                 </c:pt>
                 <c:pt idx="1">
                   <c:v>0.10000010000000002</c:v>
@@ -18350,7 +18375,7 @@
                   <c:v>1.8000001000000005</c:v>
                 </c:pt>
                 <c:pt idx="19">
-                  <c:v>1.9000001000000073</c:v>
+                  <c:v>1.9000001000000077</c:v>
                 </c:pt>
                 <c:pt idx="20">
                   <c:v>2.0000001000000007</c:v>
@@ -18908,37 +18933,37 @@
                   <c:v>0</c:v>
                 </c:pt>
                 <c:pt idx="1">
-                  <c:v>2.9645700198360882E-5</c:v>
+                  <c:v>2.9645700198360896E-5</c:v>
                 </c:pt>
                 <c:pt idx="2">
-                  <c:v>1.0858835735372491E-2</c:v>
+                  <c:v>1.0858835735372495E-2</c:v>
                 </c:pt>
                 <c:pt idx="3">
                   <c:v>7.1206081462793572E-2</c:v>
                 </c:pt>
                 <c:pt idx="4">
-                  <c:v>0.17475819805180659</c:v>
+                  <c:v>0.17475819805180667</c:v>
                 </c:pt>
                 <c:pt idx="5">
-                  <c:v>0.29202261886522085</c:v>
+                  <c:v>0.29202261886522096</c:v>
                 </c:pt>
                 <c:pt idx="6">
-                  <c:v>0.40437271449469386</c:v>
+                  <c:v>0.40437271449469397</c:v>
                 </c:pt>
                 <c:pt idx="7">
                   <c:v>0.50415342719555234</c:v>
                 </c:pt>
                 <c:pt idx="8">
-                  <c:v>0.58953210465967409</c:v>
+                  <c:v>0.58953210465967387</c:v>
                 </c:pt>
                 <c:pt idx="9">
-                  <c:v>0.66119495679170937</c:v>
+                  <c:v>0.66119495679170981</c:v>
                 </c:pt>
                 <c:pt idx="10">
                   <c:v>0.72072478092089765</c:v>
                 </c:pt>
                 <c:pt idx="11">
-                  <c:v>0.76988303633116772</c:v>
+                  <c:v>0.76988303633116795</c:v>
                 </c:pt>
                 <c:pt idx="12">
                   <c:v>0.81032051824215967</c:v>
@@ -18947,16 +18972,16 @@
                   <c:v>0.8434804399681427</c:v>
                 </c:pt>
                 <c:pt idx="14">
-                  <c:v>0.87058381450447575</c:v>
+                  <c:v>0.87058381450447608</c:v>
                 </c:pt>
                 <c:pt idx="15">
-                  <c:v>0.89264717827658191</c:v>
+                  <c:v>0.89264717827658213</c:v>
                 </c:pt>
                 <c:pt idx="16">
                   <c:v>0.91051053877359134</c:v>
                 </c:pt>
                 <c:pt idx="17">
-                  <c:v>0.92486616588824944</c:v>
+                  <c:v>0.92486616588824899</c:v>
                 </c:pt>
                 <c:pt idx="18">
                   <c:v>0.93628461373782712</c:v>
@@ -18971,19 +18996,19 @@
                   <c:v>0.95723651955529421</c:v>
                 </c:pt>
                 <c:pt idx="22">
-                  <c:v>0.96087735214944914</c:v>
+                  <c:v>0.96087735214944936</c:v>
                 </c:pt>
                 <c:pt idx="23">
                   <c:v>0.96326104555720549</c:v>
                 </c:pt>
                 <c:pt idx="24">
-                  <c:v>0.96457690975725285</c:v>
+                  <c:v>0.9645769097572523</c:v>
                 </c:pt>
                 <c:pt idx="25">
-                  <c:v>0.96498437058079845</c:v>
+                  <c:v>0.96498437058079878</c:v>
                 </c:pt>
                 <c:pt idx="26">
-                  <c:v>0.96461814352312825</c:v>
+                  <c:v>0.96461814352312858</c:v>
                 </c:pt>
                 <c:pt idx="27">
                   <c:v>0.9635924350710926</c:v>
@@ -18992,22 +19017,22 @@
                   <c:v>0.96200436581357163</c:v>
                 </c:pt>
                 <c:pt idx="29">
-                  <c:v>0.95993676953273077</c:v>
+                  <c:v>0.95993676953273055</c:v>
                 </c:pt>
                 <c:pt idx="30">
                   <c:v>0.95746049055648763</c:v>
                 </c:pt>
                 <c:pt idx="31">
-                  <c:v>0.954636276410327</c:v>
+                  <c:v>0.95463627641032722</c:v>
                 </c:pt>
                 <c:pt idx="32">
-                  <c:v>0.95151634291267351</c:v>
+                  <c:v>0.95151634291267329</c:v>
                 </c:pt>
                 <c:pt idx="33">
-                  <c:v>0.94814567319558762</c:v>
+                  <c:v>0.94814567319558807</c:v>
                 </c:pt>
                 <c:pt idx="34">
-                  <c:v>0.94456309979539999</c:v>
+                  <c:v>0.94456309979539976</c:v>
                 </c:pt>
                 <c:pt idx="35">
                   <c:v>0.94080220922587765</c:v>
@@ -19022,13 +19047,13 @@
                   <c:v>0.92872192295128275</c:v>
                 </c:pt>
                 <c:pt idx="39">
-                  <c:v>0.92450288291493787</c:v>
+                  <c:v>0.92450288291493765</c:v>
                 </c:pt>
                 <c:pt idx="40">
-                  <c:v>0.92021752803232393</c:v>
+                  <c:v>0.92021752803232348</c:v>
                 </c:pt>
                 <c:pt idx="41">
-                  <c:v>0.9158803468762251</c:v>
+                  <c:v>0.91588034687622488</c:v>
                 </c:pt>
                 <c:pt idx="42">
                   <c:v>0.91150397565679242</c:v>
@@ -19055,7 +19080,7 @@
                   <c:v>0.88054199604991912</c:v>
                 </c:pt>
                 <c:pt idx="50">
-                  <c:v>0.87615087657458668</c:v>
+                  <c:v>0.87615087657458735</c:v>
                 </c:pt>
                 <c:pt idx="51">
                   <c:v>0.8717816200102696</c:v>
@@ -19064,10 +19089,10 @@
                   <c:v>0.86743739119610896</c:v>
                 </c:pt>
                 <c:pt idx="53">
-                  <c:v>0.86312092159315978</c:v>
+                  <c:v>0.86312092159316001</c:v>
                 </c:pt>
                 <c:pt idx="54">
-                  <c:v>0.85883456019157822</c:v>
+                  <c:v>0.85883456019157844</c:v>
                 </c:pt>
                 <c:pt idx="55">
                   <c:v>0.85458031818617564</c:v>
@@ -19082,28 +19107,28 @@
                   <c:v>0.84202614581344959</c:v>
                 </c:pt>
                 <c:pt idx="59">
-                  <c:v>0.83791501707655636</c:v>
+                  <c:v>0.8379150170765568</c:v>
                 </c:pt>
                 <c:pt idx="60">
-                  <c:v>0.83384221853102802</c:v>
+                  <c:v>0.83384221853102825</c:v>
                 </c:pt>
                 <c:pt idx="61">
-                  <c:v>0.82980841400130034</c:v>
+                  <c:v>0.82980841400130056</c:v>
                 </c:pt>
                 <c:pt idx="62">
-                  <c:v>0.82581412405859356</c:v>
+                  <c:v>0.82581412405859389</c:v>
                 </c:pt>
                 <c:pt idx="63">
-                  <c:v>0.82185974251789928</c:v>
+                  <c:v>0.82185974251789973</c:v>
                 </c:pt>
                 <c:pt idx="64">
                   <c:v>0.817945551077217</c:v>
                 </c:pt>
                 <c:pt idx="65">
-                  <c:v>0.81407173232016494</c:v>
+                  <c:v>0.81407173232016516</c:v>
                 </c:pt>
                 <c:pt idx="66">
-                  <c:v>0.81023838127463799</c:v>
+                  <c:v>0.81023838127463776</c:v>
                 </c:pt>
                 <c:pt idx="67">
                   <c:v>0.8064455156962046</c:v>
@@ -19112,7 +19137,7 @@
                   <c:v>0.80269308522328364</c:v>
                 </c:pt>
                 <c:pt idx="69">
-                  <c:v>0.79898097953359082</c:v>
+                  <c:v>0.79898097953359104</c:v>
                 </c:pt>
                 <c:pt idx="70">
                   <c:v>0.79530903561492794</c:v>
@@ -19130,22 +19155,22 @@
                   <c:v>0.78101811747156891</c:v>
                 </c:pt>
                 <c:pt idx="75">
-                  <c:v>0.77754311000912124</c:v>
+                  <c:v>0.77754311000912146</c:v>
                 </c:pt>
                 <c:pt idx="76">
                   <c:v>0.77410649811173371</c:v>
                 </c:pt>
                 <c:pt idx="77">
-                  <c:v>0.77070789734088085</c:v>
+                  <c:v>0.77070789734088141</c:v>
                 </c:pt>
                 <c:pt idx="78">
-                  <c:v>0.76734690664542649</c:v>
+                  <c:v>0.76734690664542682</c:v>
                 </c:pt>
                 <c:pt idx="79">
                   <c:v>0.76402311098669784</c:v>
                 </c:pt>
                 <c:pt idx="80">
-                  <c:v>0.76073608368319057</c:v>
+                  <c:v>0.76073608368319112</c:v>
                 </c:pt>
                 <c:pt idx="81">
                   <c:v>0.7574853885044206</c:v>
@@ -19154,7 +19179,7 @@
                   <c:v>0.75427058154015514</c:v>
                 </c:pt>
                 <c:pt idx="83">
-                  <c:v>0.75109121286803837</c:v>
+                  <c:v>0.75109121286803893</c:v>
                 </c:pt>
                 <c:pt idx="84">
                   <c:v>0.74794682804060864</c:v>
@@ -19163,7 +19188,7 @@
                   <c:v>0.74483696941027033</c:v>
                 </c:pt>
                 <c:pt idx="86">
-                  <c:v>0.74176117730858404</c:v>
+                  <c:v>0.7417611773085846</c:v>
                 </c:pt>
                 <c:pt idx="87">
                   <c:v>0.73871899109490513</c:v>
@@ -19184,7 +19209,7 @@
                   <c:v>0.72399606671201167</c:v>
                 </c:pt>
                 <c:pt idx="93">
-                  <c:v>0.72114589282073471</c:v>
+                  <c:v>0.72114589282073494</c:v>
                 </c:pt>
                 <c:pt idx="94">
                   <c:v>0.71832613928912292</c:v>
@@ -19196,7 +19221,7 @@
                   <c:v>0.71277612749943364</c:v>
                 </c:pt>
                 <c:pt idx="97">
-                  <c:v>0.71004499757500872</c:v>
+                  <c:v>0.71004499757500894</c:v>
                 </c:pt>
                 <c:pt idx="98">
                   <c:v>0.707342545209517</c:v>
@@ -19211,7 +19236,7 @@
                   <c:v>0.6994030454319845</c:v>
                 </c:pt>
                 <c:pt idx="102">
-                  <c:v>0.69681112231548226</c:v>
+                  <c:v>0.6968111223154827</c:v>
                 </c:pt>
                 <c:pt idx="103">
                   <c:v>0.69424581373633965</c:v>
@@ -19223,22 +19248,22 @@
                   <c:v>0.68919346293062855</c:v>
                 </c:pt>
                 <c:pt idx="106">
-                  <c:v>0.68670564659495492</c:v>
+                  <c:v>0.68670564659495514</c:v>
                 </c:pt>
                 <c:pt idx="107">
-                  <c:v>0.68424289664139093</c:v>
+                  <c:v>0.68424289664139115</c:v>
                 </c:pt>
                 <c:pt idx="108">
                   <c:v>0.68180484065263203</c:v>
                 </c:pt>
                 <c:pt idx="109">
-                  <c:v>0.67939111207526603</c:v>
+                  <c:v>0.67939111207526626</c:v>
                 </c:pt>
                 <c:pt idx="110">
-                  <c:v>0.67700135020700325</c:v>
+                  <c:v>0.67700135020700358</c:v>
                 </c:pt>
                 <c:pt idx="111">
-                  <c:v>0.6746352001743946</c:v>
+                  <c:v>0.67463520017439504</c:v>
                 </c:pt>
                 <c:pt idx="112">
                   <c:v>0.67229231290195968</c:v>
@@ -19247,19 +19272,19 @@
                   <c:v>0.66997234507390069</c:v>
                 </c:pt>
                 <c:pt idx="114">
-                  <c:v>0.66767495908908991</c:v>
+                  <c:v>0.66767495908909036</c:v>
                 </c:pt>
                 <c:pt idx="115">
-                  <c:v>0.66539982301030598</c:v>
+                  <c:v>0.66539982301030642</c:v>
                 </c:pt>
                 <c:pt idx="116">
-                  <c:v>0.6631466105084346</c:v>
+                  <c:v>0.66314661050843504</c:v>
                 </c:pt>
                 <c:pt idx="117">
                   <c:v>0.66091500080215382</c:v>
                 </c:pt>
                 <c:pt idx="118">
-                  <c:v>0.6587046785939159</c:v>
+                  <c:v>0.65870467859391635</c:v>
                 </c:pt>
                 <c:pt idx="119">
                   <c:v>0.65651533400249373</c:v>
@@ -19271,13 +19296,13 @@
                   <c:v>0.65219836480397564</c:v>
                 </c:pt>
                 <c:pt idx="122">
-                  <c:v>0.65007014687359899</c:v>
+                  <c:v>0.65007014687359943</c:v>
                 </c:pt>
                 <c:pt idx="123">
                   <c:v>0.64796171976294359</c:v>
                 </c:pt>
                 <c:pt idx="124">
-                  <c:v>0.64587279957901</c:v>
+                  <c:v>0.64587279957901023</c:v>
                 </c:pt>
                 <c:pt idx="125">
                   <c:v>0.6438031073962297</c:v>
@@ -19286,28 +19311,28 @@
                   <c:v>0.64175236917746159</c:v>
                 </c:pt>
                 <c:pt idx="127">
-                  <c:v>0.63972031569437326</c:v>
+                  <c:v>0.63972031569437382</c:v>
                 </c:pt>
                 <c:pt idx="128">
-                  <c:v>0.63770668244756079</c:v>
+                  <c:v>0.63770668244756101</c:v>
                 </c:pt>
                 <c:pt idx="129">
                   <c:v>0.63571120958661265</c:v>
                 </c:pt>
                 <c:pt idx="130">
-                  <c:v>0.63373364183017478</c:v>
+                  <c:v>0.633733641830175</c:v>
                 </c:pt>
                 <c:pt idx="131">
                   <c:v>0.63177372838622869</c:v>
                 </c:pt>
                 <c:pt idx="132">
-                  <c:v>0.62983122287277782</c:v>
+                  <c:v>0.62983122287277804</c:v>
                 </c:pt>
                 <c:pt idx="133">
-                  <c:v>0.62790588323890106</c:v>
+                  <c:v>0.62790588323890151</c:v>
                 </c:pt>
                 <c:pt idx="134">
-                  <c:v>0.62599747168644404</c:v>
+                  <c:v>0.62599747168644426</c:v>
                 </c:pt>
                 <c:pt idx="135">
                   <c:v>0.62410575459235385</c:v>
@@ -19337,13 +19362,13 @@
                   <c:v>0.6095463012092005</c:v>
                 </c:pt>
                 <c:pt idx="144">
-                  <c:v>0.60779497269849103</c:v>
+                  <c:v>0.60779497269849181</c:v>
                 </c:pt>
                 <c:pt idx="145">
-                  <c:v>0.60605821556059492</c:v>
+                  <c:v>0.60605821556059536</c:v>
                 </c:pt>
                 <c:pt idx="146">
-                  <c:v>0.60433583722283202</c:v>
+                  <c:v>0.60433583722283224</c:v>
                 </c:pt>
                 <c:pt idx="147">
                   <c:v>0.60262764842765371</c:v>
@@ -19355,10 +19380,10 @@
                   <c:v>0.59925309862371801</c:v>
                 </c:pt>
                 <c:pt idx="150">
-                  <c:v>0.59758637509926338</c:v>
+                  <c:v>0.59758637509926293</c:v>
                 </c:pt>
                 <c:pt idx="151">
-                  <c:v>0.59593311596240106</c:v>
+                  <c:v>0.59593311596240073</c:v>
                 </c:pt>
                 <c:pt idx="152">
                   <c:v>0.59429314758407981</c:v>
@@ -19376,7 +19401,7 @@
                   <c:v>0.58786281091619996</c:v>
                 </c:pt>
                 <c:pt idx="157">
-                  <c:v>0.5862867929414034</c:v>
+                  <c:v>0.58628679294140318</c:v>
                 </c:pt>
                 <c:pt idx="158">
                   <c:v>0.58472308379364057</c:v>
@@ -19397,13 +19422,13 @@
                   <c:v>0.57708386224213404</c:v>
                 </c:pt>
                 <c:pt idx="164">
-                  <c:v>0.57559085588850278</c:v>
+                  <c:v>0.57559085588850301</c:v>
                 </c:pt>
                 <c:pt idx="165">
                   <c:v>0.57410913107568762</c:v>
                 </c:pt>
                 <c:pt idx="166">
-                  <c:v>0.57263855052339174</c:v>
+                  <c:v>0.57263855052339196</c:v>
                 </c:pt>
                 <c:pt idx="167">
                   <c:v>0.57117897918255844</c:v>
@@ -19424,7 +19449,7 @@
                   <c:v>0.5640416847266746</c:v>
                 </c:pt>
                 <c:pt idx="173">
-                  <c:v>0.56264545221693474</c:v>
+                  <c:v>0.56264545221693496</c:v>
                 </c:pt>
                 <c:pt idx="174">
                   <c:v>0.56125934251527165</c:v>
@@ -19439,10 +19464,10 @@
                   <c:v>0.55716057270139652</c:v>
                 </c:pt>
                 <c:pt idx="178">
-                  <c:v>0.55581378589098818</c:v>
+                  <c:v>0.55581378589098795</c:v>
                 </c:pt>
                 <c:pt idx="179">
-                  <c:v>0.55447654681171032</c:v>
+                  <c:v>0.5544765468117101</c:v>
                 </c:pt>
                 <c:pt idx="180">
                   <c:v>0.55314874578366258</c:v>
@@ -19457,13 +19482,13 @@
                   <c:v>0.54922089951721687</c:v>
                 </c:pt>
                 <c:pt idx="184">
-                  <c:v>0.54792978741886544</c:v>
+                  <c:v>0.54792978741886567</c:v>
                 </c:pt>
                 <c:pt idx="185">
                   <c:v>0.54664758984071316</c:v>
                 </c:pt>
                 <c:pt idx="186">
-                  <c:v>0.54537420683449922</c:v>
+                  <c:v>0.54537420683449944</c:v>
                 </c:pt>
                 <c:pt idx="187">
                   <c:v>0.54410953996902367</c:v>
@@ -19487,7 +19512,7 @@
                   <c:v>0.53669924973902594</c:v>
                 </c:pt>
                 <c:pt idx="194">
-                  <c:v>0.53549296143276015</c:v>
+                  <c:v>0.53549296143275971</c:v>
                 </c:pt>
                 <c:pt idx="195">
                   <c:v>0.53429465316326163</c:v>
@@ -19496,13 +19521,13 @@
                   <c:v>0.53310423895025549</c:v>
                 </c:pt>
                 <c:pt idx="197">
-                  <c:v>0.53192163407334614</c:v>
+                  <c:v>0.53192163407334636</c:v>
                 </c:pt>
                 <c:pt idx="198">
                   <c:v>0.53074675504912983</c:v>
                 </c:pt>
                 <c:pt idx="199">
-                  <c:v>0.52957951960889404</c:v>
+                  <c:v>0.52957951960889438</c:v>
                 </c:pt>
                 <c:pt idx="200">
                   <c:v>0.52841984667666153</c:v>
@@ -19542,7 +19567,7 @@
                 <c:formatCode>General</c:formatCode>
                 <c:ptCount val="201"/>
                 <c:pt idx="0">
-                  <c:v>1.0000000000000137E-7</c:v>
+                  <c:v>1.0000000000000144E-7</c:v>
                 </c:pt>
                 <c:pt idx="1">
                   <c:v>0.10000010000000002</c:v>
@@ -19599,7 +19624,7 @@
                   <c:v>1.8000001000000005</c:v>
                 </c:pt>
                 <c:pt idx="19">
-                  <c:v>1.9000001000000073</c:v>
+                  <c:v>1.9000001000000077</c:v>
                 </c:pt>
                 <c:pt idx="20">
                   <c:v>2.0000001000000007</c:v>
@@ -20157,13 +20182,13 @@
                   <c:v>0</c:v>
                 </c:pt>
                 <c:pt idx="1">
-                  <c:v>4.4475859556272304E-8</c:v>
+                  <c:v>4.4475859556272317E-8</c:v>
                 </c:pt>
                 <c:pt idx="2">
-                  <c:v>4.7153254927901077E-4</c:v>
+                  <c:v>4.715325492790112E-4</c:v>
                 </c:pt>
                 <c:pt idx="3">
-                  <c:v>9.493676236518981E-3</c:v>
+                  <c:v>9.4936762365189897E-3</c:v>
                 </c:pt>
                 <c:pt idx="4">
                   <c:v>4.08271822347053E-2</c:v>
@@ -20172,19 +20197,19 @@
                   <c:v>9.5517967295304568E-2</c:v>
                 </c:pt>
                 <c:pt idx="6">
-                  <c:v>0.16553439752659799</c:v>
+                  <c:v>0.16553439752659804</c:v>
                 </c:pt>
                 <c:pt idx="7">
-                  <c:v>0.24225211985026995</c:v>
+                  <c:v>0.24225211985027001</c:v>
                 </c:pt>
                 <c:pt idx="8">
-                  <c:v>0.31945608506779016</c:v>
+                  <c:v>0.31945608506779039</c:v>
                 </c:pt>
                 <c:pt idx="9">
-                  <c:v>0.39339817173084735</c:v>
+                  <c:v>0.39339817173084768</c:v>
                 </c:pt>
                 <c:pt idx="10">
-                  <c:v>0.46211656981970817</c:v>
+                  <c:v>0.46211656981970839</c:v>
                 </c:pt>
                 <c:pt idx="11">
                   <c:v>0.52478425274395335</c:v>
@@ -20193,7 +20218,7 @@
                   <c:v>0.58124314691079959</c:v>
                 </c:pt>
                 <c:pt idx="13">
-                  <c:v>0.63170464933859527</c:v>
+                  <c:v>0.63170464933859583</c:v>
                 </c:pt>
                 <c:pt idx="14">
                   <c:v>0.67656702992978135</c:v>
@@ -20208,13 +20233,13 @@
                   <c:v>0.7823937635721957</c:v>
                 </c:pt>
                 <c:pt idx="18">
-                  <c:v>0.80966824233384493</c:v>
+                  <c:v>0.80966824233384516</c:v>
                 </c:pt>
                 <c:pt idx="19">
                   <c:v>0.8336563695491136</c:v>
                 </c:pt>
                 <c:pt idx="20">
-                  <c:v>0.85472683521352733</c:v>
+                  <c:v>0.85472683521352777</c:v>
                 </c:pt>
                 <c:pt idx="21">
                   <c:v>0.8732085247946535</c:v>
@@ -20232,16 +20257,16 @@
                   <c:v>0.92659616228153519</c:v>
                 </c:pt>
                 <c:pt idx="26">
-                  <c:v>0.93588562354256855</c:v>
+                  <c:v>0.93588562354256877</c:v>
                 </c:pt>
                 <c:pt idx="27">
-                  <c:v>0.94389729707656655</c:v>
+                  <c:v>0.94389729707656678</c:v>
                 </c:pt>
                 <c:pt idx="28">
                   <c:v>0.95076893923472261</c:v>
                 </c:pt>
                 <c:pt idx="29">
-                  <c:v>0.95662227761738805</c:v>
+                  <c:v>0.95662227761738838</c:v>
                 </c:pt>
                 <c:pt idx="30">
                   <c:v>0.9615650091781327</c:v>
@@ -20253,28 +20278,28 @@
                   <c:v>0.96908954317860785</c:v>
                 </c:pt>
                 <c:pt idx="33">
-                  <c:v>0.97183121394063032</c:v>
+                  <c:v>0.97183121394063054</c:v>
                 </c:pt>
                 <c:pt idx="34">
-                  <c:v>0.97398449248452423</c:v>
+                  <c:v>0.97398449248452479</c:v>
                 </c:pt>
                 <c:pt idx="35">
-                  <c:v>0.97560903119509856</c:v>
+                  <c:v>0.97560903119509912</c:v>
                 </c:pt>
                 <c:pt idx="36">
-                  <c:v>0.97675807360198874</c:v>
+                  <c:v>0.97675807360198896</c:v>
                 </c:pt>
                 <c:pt idx="37">
-                  <c:v>0.97747921343962196</c:v>
+                  <c:v>0.97747921343962241</c:v>
                 </c:pt>
                 <c:pt idx="38">
-                  <c:v>0.97781505609159591</c:v>
+                  <c:v>0.97781505609159636</c:v>
                 </c:pt>
                 <c:pt idx="39">
                   <c:v>0.97780379565063369</c:v>
                 </c:pt>
                 <c:pt idx="40">
-                  <c:v>0.97747971902314856</c:v>
+                  <c:v>0.9774797190231489</c:v>
                 </c:pt>
                 <c:pt idx="41">
                   <c:v>0.97687364692738965</c:v>
@@ -20283,13 +20308,13 @@
                   <c:v>0.97601332026135956</c:v>
                 </c:pt>
                 <c:pt idx="43">
-                  <c:v>0.97492373912968733</c:v>
+                  <c:v>0.97492373912968755</c:v>
                 </c:pt>
                 <c:pt idx="44">
                   <c:v>0.97362746079772344</c:v>
                 </c:pt>
                 <c:pt idx="45">
-                  <c:v>0.97214486196458472</c:v>
+                  <c:v>0.97214486196458494</c:v>
                 </c:pt>
                 <c:pt idx="46">
                   <c:v>0.97049436999543348</c:v>
@@ -20298,19 +20323,19 @@
                   <c:v>0.9686926671106646</c:v>
                 </c:pt>
                 <c:pt idx="48">
-                  <c:v>0.96675487097875201</c:v>
+                  <c:v>0.96675487097875223</c:v>
                 </c:pt>
                 <c:pt idx="49">
-                  <c:v>0.96469469468886937</c:v>
+                  <c:v>0.96469469468886992</c:v>
                 </c:pt>
                 <c:pt idx="50">
                   <c:v>0.96252458867571034</c:v>
                 </c:pt>
                 <c:pt idx="51">
-                  <c:v>0.96025586682343245</c:v>
+                  <c:v>0.96025586682343278</c:v>
                 </c:pt>
                 <c:pt idx="52">
-                  <c:v>0.95789881867895799</c:v>
+                  <c:v>0.95789881867895843</c:v>
                 </c:pt>
                 <c:pt idx="53">
                   <c:v>0.95546280945070949</c:v>
@@ -20325,7 +20350,7 @@
                   <c:v>0.94776261101781512</c:v>
                 </c:pt>
                 <c:pt idx="57">
-                  <c:v>0.94508885454709224</c:v>
+                  <c:v>0.94508885454709246</c:v>
                 </c:pt>
                 <c:pt idx="58">
                   <c:v>0.94237191156165334</c:v>
@@ -20334,10 +20359,10 @@
                   <c:v>0.93961717910970488</c:v>
                 </c:pt>
                 <c:pt idx="60">
-                  <c:v>0.93682958952950712</c:v>
+                  <c:v>0.93682958952950734</c:v>
                 </c:pt>
                 <c:pt idx="61">
-                  <c:v>0.93401365221430177</c:v>
+                  <c:v>0.93401365221430199</c:v>
                 </c:pt>
                 <c:pt idx="62">
                   <c:v>0.93117349127085391</c:v>
@@ -20352,7 +20377,7 @@
                   <c:v>0.92254381977227351</c:v>
                 </c:pt>
                 <c:pt idx="66">
-                  <c:v>0.91964142312894304</c:v>
+                  <c:v>0.91964142312894326</c:v>
                 </c:pt>
                 <c:pt idx="67">
                   <c:v>0.91673072635326691</c:v>
@@ -20361,16 +20386,16 @@
                   <c:v>0.91381415247133724</c:v>
                 </c:pt>
                 <c:pt idx="69">
-                  <c:v>0.91089391925849839</c:v>
+                  <c:v>0.91089391925849872</c:v>
                 </c:pt>
                 <c:pt idx="70">
-                  <c:v>0.90797205634807765</c:v>
+                  <c:v>0.90797205634807798</c:v>
                 </c:pt>
                 <c:pt idx="71">
-                  <c:v>0.9050504208026553</c:v>
+                  <c:v>0.90505042080265508</c:v>
                 </c:pt>
                 <c:pt idx="72">
-                  <c:v>0.90213071129888545</c:v>
+                  <c:v>0.90213071129888578</c:v>
                 </c:pt>
                 <c:pt idx="73">
                   <c:v>0.8992144810605055</c:v>
@@ -20391,25 +20416,25 @@
                   <c:v>0.88473110447012115</c:v>
                 </c:pt>
                 <c:pt idx="79">
-                  <c:v>0.88186158805592696</c:v>
+                  <c:v>0.88186158805592663</c:v>
                 </c:pt>
                 <c:pt idx="80">
-                  <c:v>0.87900322461470826</c:v>
+                  <c:v>0.8790032246147087</c:v>
                 </c:pt>
                 <c:pt idx="81">
                   <c:v>0.87615675368186263</c:v>
                 </c:pt>
                 <c:pt idx="82">
-                  <c:v>0.87332284571721208</c:v>
+                  <c:v>0.87332284571721186</c:v>
                 </c:pt>
                 <c:pt idx="83">
                   <c:v>0.87050210746666457</c:v>
                 </c:pt>
                 <c:pt idx="84">
-                  <c:v>0.86769508689093777</c:v>
+                  <c:v>0.86769508689093799</c:v>
                 </c:pt>
                 <c:pt idx="85">
-                  <c:v>0.86490227769913053</c:v>
+                  <c:v>0.86490227769913086</c:v>
                 </c:pt>
                 <c:pt idx="86">
                   <c:v>0.86212412352125245</c:v>
@@ -20418,7 +20443,7 @@
                   <c:v>0.85936102175077433</c:v>
                 </c:pt>
                 <c:pt idx="88">
-                  <c:v>0.85661332708518434</c:v>
+                  <c:v>0.85661332708518456</c:v>
                 </c:pt>
                 <c:pt idx="89">
                   <c:v>0.85388135479016181</c:v>
@@ -20454,7 +20479,7 @@
                   <c:v>0.82747291843008464</c:v>
                 </c:pt>
                 <c:pt idx="100">
-                  <c:v>0.82492602345117483</c:v>
+                  <c:v>0.82492602345117505</c:v>
                 </c:pt>
                 <c:pt idx="101">
                   <c:v>0.8223964556378307</c:v>
@@ -20469,16 +20494,16 @@
                   <c:v>0.81491173514870163</c:v>
                 </c:pt>
                 <c:pt idx="105">
-                  <c:v>0.81245143564388744</c:v>
+                  <c:v>0.81245143564388789</c:v>
                 </c:pt>
                 <c:pt idx="106">
                   <c:v>0.81000838612504522</c:v>
                 </c:pt>
                 <c:pt idx="107">
-                  <c:v>0.80758254007473129</c:v>
+                  <c:v>0.80758254007473107</c:v>
                 </c:pt>
                 <c:pt idx="108">
-                  <c:v>0.80517384251854263</c:v>
+                  <c:v>0.80517384251854285</c:v>
                 </c:pt>
                 <c:pt idx="109">
                   <c:v>0.80278223072594657</c:v>
@@ -20487,7 +20512,7 @@
                   <c:v>0.8004076348613145</c:v>
                 </c:pt>
                 <c:pt idx="111">
-                  <c:v>0.79804997858851956</c:v>
+                  <c:v>0.79804997858852011</c:v>
                 </c:pt>
                 <c:pt idx="112">
                   <c:v>0.79570917963270271</c:v>
@@ -20502,16 +20527,16 @@
                   <c:v>0.7887870255437327</c:v>
                 </c:pt>
                 <c:pt idx="116">
-                  <c:v>0.78651273184505566</c:v>
+                  <c:v>0.78651273184505521</c:v>
                 </c:pt>
                 <c:pt idx="117">
-                  <c:v>0.78425481203910996</c:v>
+                  <c:v>0.7842548120391104</c:v>
                 </c:pt>
                 <c:pt idx="118">
-                  <c:v>0.78201315797606252</c:v>
+                  <c:v>0.7820131579760623</c:v>
                 </c:pt>
                 <c:pt idx="119">
-                  <c:v>0.77978765853162313</c:v>
+                  <c:v>0.77978765853162335</c:v>
                 </c:pt>
                 <c:pt idx="120">
                   <c:v>0.77757819991943822</c:v>
@@ -20520,19 +20545,19 @@
                   <c:v>0.77538466598164846</c:v>
                 </c:pt>
                 <c:pt idx="122">
-                  <c:v>0.77320693845871413</c:v>
+                  <c:v>0.77320693845871435</c:v>
                 </c:pt>
                 <c:pt idx="123">
-                  <c:v>0.77104489724016034</c:v>
+                  <c:v>0.7710448972401609</c:v>
                 </c:pt>
                 <c:pt idx="124">
-                  <c:v>0.76889842059752334</c:v>
+                  <c:v>0.76889842059752389</c:v>
                 </c:pt>
                 <c:pt idx="125">
                   <c:v>0.76676738540067912</c:v>
                 </c:pt>
                 <c:pt idx="126">
-                  <c:v>0.76465166731876033</c:v>
+                  <c:v>0.76465166731876077</c:v>
                 </c:pt>
                 <c:pt idx="127">
                   <c:v>0.76255114100656851</c:v>
@@ -20541,19 +20566,19 @@
                   <c:v>0.76046568027775296</c:v>
                 </c:pt>
                 <c:pt idx="129">
-                  <c:v>0.75839515826530823</c:v>
+                  <c:v>0.75839515826530846</c:v>
                 </c:pt>
                 <c:pt idx="130">
-                  <c:v>0.7563394475705153</c:v>
+                  <c:v>0.75633944757051574</c:v>
                 </c:pt>
                 <c:pt idx="131">
-                  <c:v>0.75429842040099881</c:v>
+                  <c:v>0.75429842040099904</c:v>
                 </c:pt>
                 <c:pt idx="132">
-                  <c:v>0.75227194869864522</c:v>
+                  <c:v>0.75227194869864544</c:v>
                 </c:pt>
                 <c:pt idx="133">
-                  <c:v>0.75025990425805666</c:v>
+                  <c:v>0.75025990425805689</c:v>
                 </c:pt>
                 <c:pt idx="134">
                   <c:v>0.74826215883619751</c:v>
@@ -20562,7 +20587,7 @@
                   <c:v>0.74627858425383164</c:v>
                 </c:pt>
                 <c:pt idx="136">
-                  <c:v>0.74430905248924184</c:v>
+                  <c:v>0.74430905248924206</c:v>
                 </c:pt>
                 <c:pt idx="137">
                   <c:v>0.74235343576481094</c:v>
@@ -20577,22 +20602,22 @@
                   <c:v>0.73656880335268671</c:v>
                 </c:pt>
                 <c:pt idx="141">
-                  <c:v>0.7346675765632773</c:v>
+                  <c:v>0.73466757656327775</c:v>
                 </c:pt>
                 <c:pt idx="142">
-                  <c:v>0.73277963217413966</c:v>
+                  <c:v>0.73277963217414033</c:v>
                 </c:pt>
                 <c:pt idx="143">
-                  <c:v>0.73090484534570044</c:v>
+                  <c:v>0.73090484534570066</c:v>
                 </c:pt>
                 <c:pt idx="144">
                   <c:v>0.72904309192435779</c:v>
                 </c:pt>
                 <c:pt idx="145">
-                  <c:v>0.72719424848647873</c:v>
+                  <c:v>0.72719424848647896</c:v>
                 </c:pt>
                 <c:pt idx="146">
-                  <c:v>0.72535819237856591</c:v>
+                  <c:v>0.72535819237856614</c:v>
                 </c:pt>
                 <c:pt idx="147">
                   <c:v>0.72353480175387275</c:v>
@@ -20604,13 +20629,13 @@
                   <c:v>0.71992553379703661</c:v>
                 </c:pt>
                 <c:pt idx="150">
-                  <c:v>0.71813941708860418</c:v>
+                  <c:v>0.71813941708860463</c:v>
                 </c:pt>
                 <c:pt idx="151">
                   <c:v>0.71636548716239967</c:v>
                 </c:pt>
                 <c:pt idx="152">
-                  <c:v>0.71460362664408317</c:v>
+                  <c:v>0.71460362664408383</c:v>
                 </c:pt>
                 <c:pt idx="153">
                   <c:v>0.71285371912230255</c:v>
@@ -20625,13 +20650,13 @@
                   <c:v>0.70767456521782868</c:v>
                 </c:pt>
                 <c:pt idx="157">
-                  <c:v>0.70597132539317808</c:v>
+                  <c:v>0.70597132539317853</c:v>
                 </c:pt>
                 <c:pt idx="158">
                   <c:v>0.70427947149033965</c:v>
                 </c:pt>
                 <c:pt idx="159">
-                  <c:v>0.70259889317208202</c:v>
+                  <c:v>0.70259889317208224</c:v>
                 </c:pt>
                 <c:pt idx="160">
                   <c:v>0.70092948114654263</c:v>
@@ -20649,10 +20674,10 @@
                   <c:v>0.69436134699729957</c:v>
                 </c:pt>
                 <c:pt idx="165">
-                  <c:v>0.6927461639638951</c:v>
+                  <c:v>0.69274616396389532</c:v>
                 </c:pt>
                 <c:pt idx="166">
-                  <c:v>0.69114151365055498</c:v>
+                  <c:v>0.69114151365055543</c:v>
                 </c:pt>
                 <c:pt idx="167">
                   <c:v>0.68954729417289373</c:v>
@@ -20673,52 +20698,52 @@
                   <c:v>0.68172916733783673</c:v>
                 </c:pt>
                 <c:pt idx="173">
-                  <c:v>0.68019545239828605</c:v>
+                  <c:v>0.6801954523982866</c:v>
                 </c:pt>
                 <c:pt idx="174">
-                  <c:v>0.6786714845758316</c:v>
+                  <c:v>0.67867148457583204</c:v>
                 </c:pt>
                 <c:pt idx="175">
                   <c:v>0.67715717035655765</c:v>
                 </c:pt>
                 <c:pt idx="176">
-                  <c:v>0.6756524172502113</c:v>
+                  <c:v>0.67565241725021175</c:v>
                 </c:pt>
                 <c:pt idx="177">
                   <c:v>0.67415713378360165</c:v>
                 </c:pt>
                 <c:pt idx="178">
-                  <c:v>0.67267122949381719</c:v>
+                  <c:v>0.67267122949381786</c:v>
                 </c:pt>
                 <c:pt idx="179">
-                  <c:v>0.67119461492091392</c:v>
+                  <c:v>0.67119461492091415</c:v>
                 </c:pt>
                 <c:pt idx="180">
-                  <c:v>0.66972720160054056</c:v>
+                  <c:v>0.66972720160054111</c:v>
                 </c:pt>
                 <c:pt idx="181">
-                  <c:v>0.66826890205609046</c:v>
+                  <c:v>0.6682689020560908</c:v>
                 </c:pt>
                 <c:pt idx="182">
-                  <c:v>0.66681962979078091</c:v>
+                  <c:v>0.66681962979078113</c:v>
                 </c:pt>
                 <c:pt idx="183">
-                  <c:v>0.66537929927941153</c:v>
+                  <c:v>0.66537929927941186</c:v>
                 </c:pt>
                 <c:pt idx="184">
-                  <c:v>0.66394782595998258</c:v>
+                  <c:v>0.66394782595998292</c:v>
                 </c:pt>
                 <c:pt idx="185">
-                  <c:v>0.66252512622514725</c:v>
+                  <c:v>0.66252512622514759</c:v>
                 </c:pt>
                 <c:pt idx="186">
-                  <c:v>0.66111111741348427</c:v>
+                  <c:v>0.66111111741348483</c:v>
                 </c:pt>
                 <c:pt idx="187">
-                  <c:v>0.65970571780064124</c:v>
+                  <c:v>0.65970571780064158</c:v>
                 </c:pt>
                 <c:pt idx="188">
-                  <c:v>0.65830884659041489</c:v>
+                  <c:v>0.65830884659041533</c:v>
                 </c:pt>
                 <c:pt idx="189">
                   <c:v>0.65692042390563365</c:v>
@@ -20730,10 +20755,10 @@
                   <c:v>0.65416860914416064</c:v>
                 </c:pt>
                 <c:pt idx="192">
-                  <c:v>0.65280506182580056</c:v>
+                  <c:v>0.65280506182580089</c:v>
                 </c:pt>
                 <c:pt idx="193">
-                  <c:v>0.65144965253095233</c:v>
+                  <c:v>0.65144965253095277</c:v>
                 </c:pt>
                 <c:pt idx="194">
                   <c:v>0.6501023058393175</c:v>
@@ -20754,17 +20779,17 @@
                   <c:v>0.6434839316279265</c:v>
                 </c:pt>
                 <c:pt idx="200">
-                  <c:v>0.6421834244194764</c:v>
+                  <c:v>0.64218342441947673</c:v>
                 </c:pt>
               </c:numCache>
             </c:numRef>
           </c:yVal>
         </c:ser>
-        <c:axId val="141065600"/>
-        <c:axId val="141405184"/>
+        <c:axId val="155097344"/>
+        <c:axId val="155410816"/>
       </c:scatterChart>
       <c:valAx>
-        <c:axId val="141065600"/>
+        <c:axId val="155097344"/>
         <c:scaling>
           <c:orientation val="minMax"/>
           <c:max val="10"/>
@@ -20787,15 +20812,16 @@
               </a:p>
             </c:rich>
           </c:tx>
+          <c:layout/>
         </c:title>
         <c:numFmt formatCode="General" sourceLinked="1"/>
         <c:tickLblPos val="nextTo"/>
-        <c:crossAx val="141405184"/>
+        <c:crossAx val="155410816"/>
         <c:crosses val="autoZero"/>
         <c:crossBetween val="midCat"/>
       </c:valAx>
       <c:valAx>
-        <c:axId val="141405184"/>
+        <c:axId val="155410816"/>
         <c:scaling>
           <c:orientation val="minMax"/>
           <c:max val="1.2"/>
@@ -20822,14 +20848,14 @@
             <c:manualLayout>
               <c:xMode val="edge"/>
               <c:yMode val="edge"/>
-              <c:x val="5.1718771839910829E-3"/>
+              <c:x val="5.1718771839910872E-3"/>
               <c:y val="0.11354779665699681"/>
             </c:manualLayout>
           </c:layout>
         </c:title>
         <c:numFmt formatCode="General" sourceLinked="1"/>
         <c:tickLblPos val="nextTo"/>
-        <c:crossAx val="141065600"/>
+        <c:crossAx val="155097344"/>
         <c:crosses val="autoZero"/>
         <c:crossBetween val="midCat"/>
       </c:valAx>
@@ -20848,9 +20874,9 @@
         <c:manualLayout>
           <c:xMode val="edge"/>
           <c:yMode val="edge"/>
-          <c:x val="0.3198825782580399"/>
+          <c:x val="0.31988257825804017"/>
           <c:y val="0.50292185473051665"/>
-          <c:w val="0.58711801991535539"/>
+          <c:w val="0.58711801991535517"/>
           <c:h val="0.28188521889309298"/>
         </c:manualLayout>
       </c:layout>
@@ -20913,7 +20939,7 @@
           <c:xMode val="edge"/>
           <c:yMode val="edge"/>
           <c:x val="0.16169163327045963"/>
-          <c:y val="7.939021024433926E-2"/>
+          <c:y val="7.9390210244339315E-2"/>
           <c:w val="0.74271875604136084"/>
           <c:h val="0.72800210407583354"/>
         </c:manualLayout>
@@ -20964,7 +20990,7 @@
                 <c:formatCode>General</c:formatCode>
                 <c:ptCount val="201"/>
                 <c:pt idx="0">
-                  <c:v>1.0000000000000133E-7</c:v>
+                  <c:v>1.0000000000000141E-7</c:v>
                 </c:pt>
                 <c:pt idx="1">
                   <c:v>2.0000000999999998</c:v>
@@ -21597,10 +21623,10 @@
                   <c:v>6.7663357944549833</c:v>
                 </c:pt>
                 <c:pt idx="7">
-                  <c:v>6.5044656505356873</c:v>
+                  <c:v>6.5044656505356855</c:v>
                 </c:pt>
                 <c:pt idx="8">
-                  <c:v>6.2783031949354138</c:v>
+                  <c:v>6.2783031949354164</c:v>
                 </c:pt>
                 <c:pt idx="9">
                   <c:v>6.079756504850292</c:v>
@@ -21615,7 +21641,7 @@
                   <c:v>5.6006589600952346</c:v>
                 </c:pt>
                 <c:pt idx="13">
-                  <c:v>5.469300403921201</c:v>
+                  <c:v>5.4693004039212028</c:v>
                 </c:pt>
                 <c:pt idx="14">
                   <c:v>5.3485928376373755</c:v>
@@ -21642,10 +21668,10 @@
                   <c:v>4.7067872856977901</c:v>
                 </c:pt>
                 <c:pt idx="22">
-                  <c:v>4.6354555672966544</c:v>
+                  <c:v>4.6354555672966509</c:v>
                 </c:pt>
                 <c:pt idx="23">
-                  <c:v>4.567786632189792</c:v>
+                  <c:v>4.5677866321897884</c:v>
                 </c:pt>
                 <c:pt idx="24">
                   <c:v>4.5034589034677674</c:v>
@@ -21657,7 +21683,7 @@
                   <c:v>4.383731756387685</c:v>
                 </c:pt>
                 <c:pt idx="27">
-                  <c:v>4.3278629466982146</c:v>
+                  <c:v>4.3278629466982119</c:v>
                 </c:pt>
                 <c:pt idx="28">
                   <c:v>4.2743874845663434</c:v>
@@ -21672,7 +21698,7 @@
                   <c:v>4.1266542296343758</c:v>
                 </c:pt>
                 <c:pt idx="32">
-                  <c:v>4.0811662833446594</c:v>
+                  <c:v>4.081166283344662</c:v>
                 </c:pt>
                 <c:pt idx="33">
                   <c:v>4.0373528065108788</c:v>
@@ -21681,13 +21707,13 @@
                   <c:v>3.9951082745081927</c:v>
                 </c:pt>
                 <c:pt idx="35">
-                  <c:v>3.9543365022410462</c:v>
+                  <c:v>3.954336502241047</c:v>
                 </c:pt>
                 <c:pt idx="36">
                   <c:v>3.9149495888920516</c:v>
                 </c:pt>
                 <c:pt idx="37">
-                  <c:v>3.8768670066031392</c:v>
+                  <c:v>3.8768670066031379</c:v>
                 </c:pt>
                 <c:pt idx="38">
                   <c:v>3.8400148102415042</c:v>
@@ -21696,7 +21722,7 @@
                   <c:v>3.8043249495166402</c:v>
                 </c:pt>
                 <c:pt idx="40">
-                  <c:v>3.769734668004336</c:v>
+                  <c:v>3.7697346680043387</c:v>
                 </c:pt>
                 <c:pt idx="41">
                   <c:v>3.7361859762786667</c:v>
@@ -21720,7 +21746,7 @@
                   <c:v>3.5540142687436402</c:v>
                 </c:pt>
                 <c:pt idx="48">
-                  <c:v>3.5264484136218028</c:v>
+                  <c:v>3.5264484136218006</c:v>
                 </c:pt>
                 <c:pt idx="49">
                   <c:v>3.4995860226685074</c:v>
@@ -21747,16 +21773,16 @@
                   <c:v>3.3288868824308047</c:v>
                 </c:pt>
                 <c:pt idx="57">
-                  <c:v>3.3066881660212473</c:v>
+                  <c:v>3.3066881660212464</c:v>
                 </c:pt>
                 <c:pt idx="58">
-                  <c:v>3.2849736144173547</c:v>
+                  <c:v>3.284973614417356</c:v>
                 </c:pt>
                 <c:pt idx="59">
                   <c:v>3.2637251741590942</c:v>
                 </c:pt>
                 <c:pt idx="60">
-                  <c:v>3.2429257413260015</c:v>
+                  <c:v>3.2429257413260029</c:v>
                 </c:pt>
                 <c:pt idx="61">
                   <c:v>3.2225590973534399</c:v>
@@ -21771,7 +21797,7 @@
                   <c:v>3.1639057892054812</c:v>
                 </c:pt>
                 <c:pt idx="65">
-                  <c:v>3.14512385747582</c:v>
+                  <c:v>3.1451238574758209</c:v>
                 </c:pt>
                 <c:pt idx="66">
                   <c:v>3.1267049981572392</c:v>
@@ -21789,7 +21815,7 @@
                   <c:v>3.0564286418139326</c:v>
                 </c:pt>
                 <c:pt idx="71">
-                  <c:v>3.0396559633630469</c:v>
+                  <c:v>3.0396559633630451</c:v>
                 </c:pt>
                 <c:pt idx="72">
                   <c:v>3.0231821577190092</c:v>
@@ -21822,10 +21848,10 @@
                   <c:v>2.8869861275330377</c:v>
                 </c:pt>
                 <c:pt idx="82">
-                  <c:v>2.8730587930538252</c:v>
+                  <c:v>2.8730587930538229</c:v>
                 </c:pt>
                 <c:pt idx="83">
-                  <c:v>2.8593486431871487</c:v>
+                  <c:v>2.8593486431871473</c:v>
                 </c:pt>
                 <c:pt idx="84">
                   <c:v>2.8458498989778427</c:v>
@@ -21897,7 +21923,7 @@
                   <c:v>2.5929471177701378</c:v>
                 </c:pt>
                 <c:pt idx="107">
-                  <c:v>2.5831088572778587</c:v>
+                  <c:v>2.58310885727786</c:v>
                 </c:pt>
                 <c:pt idx="108">
                   <c:v>2.5733903207675812</c:v>
@@ -21939,7 +21965,7 @@
                   <c:v>2.4652705388094511</c:v>
                 </c:pt>
                 <c:pt idx="121">
-                  <c:v>2.456906497245797</c:v>
+                  <c:v>2.4569064972457961</c:v>
                 </c:pt>
                 <c:pt idx="122">
                   <c:v>2.4486331606748037</c:v>
@@ -21963,7 +21989,7 @@
                   <c:v>2.4008071583767236</c:v>
                 </c:pt>
                 <c:pt idx="129">
-                  <c:v>2.3931242202765324</c:v>
+                  <c:v>2.3931242202765342</c:v>
                 </c:pt>
                 <c:pt idx="130">
                   <c:v>2.3855197364972982</c:v>
@@ -21975,7 +22001,7 @@
                   <c:v>2.3705407130555467</c:v>
                 </c:pt>
                 <c:pt idx="133">
-                  <c:v>2.363163546516394</c:v>
+                  <c:v>2.3631635465163958</c:v>
                 </c:pt>
                 <c:pt idx="134">
                   <c:v>2.3558595784691367</c:v>
@@ -22005,7 +22031,7 @@
                   <c:v>2.2999206833786867</c:v>
                 </c:pt>
                 <c:pt idx="143">
-                  <c:v>2.2932232563710655</c:v>
+                  <c:v>2.2932232563710664</c:v>
                 </c:pt>
                 <c:pt idx="144">
                   <c:v>2.2865878961808499</c:v>
@@ -22017,7 +22043,7 @@
                   <c:v>2.2734994860956572</c:v>
                 </c:pt>
                 <c:pt idx="147">
-                  <c:v>2.2670445448945697</c:v>
+                  <c:v>2.2670445448945706</c:v>
                 </c:pt>
                 <c:pt idx="148">
                   <c:v>2.2606478866714892</c:v>
@@ -22029,7 +22055,7 @@
                   <c:v>2.2480258601306202</c:v>
                 </c:pt>
                 <c:pt idx="151">
-                  <c:v>2.2417987602275478</c:v>
+                  <c:v>2.2417987602275491</c:v>
                 </c:pt>
                 <c:pt idx="152">
                   <c:v>2.2356264790661378</c:v>
@@ -22044,10 +22070,10 @@
                   <c:v>2.2174304319036477</c:v>
                 </c:pt>
                 <c:pt idx="156">
-                  <c:v>2.2114693943480166</c:v>
+                  <c:v>2.2114693943480157</c:v>
                 </c:pt>
                 <c:pt idx="157">
-                  <c:v>2.2055592430224999</c:v>
+                  <c:v>2.2055592430225008</c:v>
                 </c:pt>
                 <c:pt idx="158">
                   <c:v>2.1996992397694797</c:v>
@@ -22056,7 +22082,7 @@
                   <c:v>2.1938886615495119</c:v>
                 </c:pt>
                 <c:pt idx="160">
-                  <c:v>2.1881268000415615</c:v>
+                  <c:v>2.1881268000415623</c:v>
                 </c:pt>
                 <c:pt idx="161">
                   <c:v>2.1824129612564191</c:v>
@@ -22068,7 +22094,7 @@
                   <c:v>2.1711266453244402</c:v>
                 </c:pt>
                 <c:pt idx="164">
-                  <c:v>2.1655528485504378</c:v>
+                  <c:v>2.1655528485504396</c:v>
                 </c:pt>
                 <c:pt idx="165">
                   <c:v>2.1600244345545576</c:v>
@@ -22077,7 +22103,7 @@
                   <c:v>2.1545407756268609</c:v>
                 </c:pt>
                 <c:pt idx="167">
-                  <c:v>2.1491012563147249</c:v>
+                  <c:v>2.1491012563147258</c:v>
                 </c:pt>
                 <c:pt idx="168">
                   <c:v>2.1437052731139858</c:v>
@@ -22086,13 +22112,13 @@
                   <c:v>2.1383522341697567</c:v>
                 </c:pt>
                 <c:pt idx="170">
-                  <c:v>2.1330415589861746</c:v>
+                  <c:v>2.1330415589861755</c:v>
                 </c:pt>
                 <c:pt idx="171">
-                  <c:v>2.1277726781449684</c:v>
+                  <c:v>2.1277726781449693</c:v>
                 </c:pt>
                 <c:pt idx="172">
-                  <c:v>2.1225450330328561</c:v>
+                  <c:v>2.1225450330328552</c:v>
                 </c:pt>
                 <c:pt idx="173">
                   <c:v>2.1173580755769996</c:v>
@@ -22101,7 +22127,7 @@
                   <c:v>2.1122112679880942</c:v>
                 </c:pt>
                 <c:pt idx="175">
-                  <c:v>2.107104082511662</c:v>
+                  <c:v>2.1071040825116638</c:v>
                 </c:pt>
                 <c:pt idx="176">
                   <c:v>2.1020360011861801</c:v>
@@ -22113,7 +22139,7 @@
                   <c:v>2.0920151267077767</c:v>
                 </c:pt>
                 <c:pt idx="179">
-                  <c:v>2.0870613445209694</c:v>
+                  <c:v>2.0870613445209703</c:v>
                 </c:pt>
                 <c:pt idx="180">
                   <c:v>2.0821446879817751</c:v>
@@ -22167,10 +22193,10 @@
                   <c:v>2.0081661851703001</c:v>
                 </c:pt>
                 <c:pt idx="197">
-                  <c:v>2.003814756677416</c:v>
+                  <c:v>2.0038147566774187</c:v>
                 </c:pt>
                 <c:pt idx="198">
-                  <c:v>1.9994931042463886</c:v>
+                  <c:v>1.999493104246389</c:v>
                 </c:pt>
                 <c:pt idx="199">
                   <c:v>1.995200882166086</c:v>
@@ -22182,11 +22208,11 @@
             </c:numRef>
           </c:yVal>
         </c:ser>
-        <c:axId val="145920000"/>
-        <c:axId val="146014208"/>
+        <c:axId val="215176704"/>
+        <c:axId val="215208320"/>
       </c:scatterChart>
       <c:valAx>
-        <c:axId val="145920000"/>
+        <c:axId val="215176704"/>
         <c:scaling>
           <c:orientation val="minMax"/>
           <c:max val="264"/>
@@ -22209,16 +22235,17 @@
               </a:p>
             </c:rich>
           </c:tx>
+          <c:layout/>
         </c:title>
         <c:numFmt formatCode="General" sourceLinked="1"/>
         <c:tickLblPos val="nextTo"/>
-        <c:crossAx val="146014208"/>
+        <c:crossAx val="215208320"/>
         <c:crosses val="autoZero"/>
         <c:crossBetween val="midCat"/>
         <c:majorUnit val="24"/>
       </c:valAx>
       <c:valAx>
-        <c:axId val="146014208"/>
+        <c:axId val="215208320"/>
         <c:scaling>
           <c:orientation val="minMax"/>
           <c:max val="15"/>
@@ -22241,10 +22268,11 @@
               </a:p>
             </c:rich>
           </c:tx>
+          <c:layout/>
         </c:title>
         <c:numFmt formatCode="General" sourceLinked="1"/>
         <c:tickLblPos val="nextTo"/>
-        <c:crossAx val="145920000"/>
+        <c:crossAx val="215176704"/>
         <c:crosses val="autoZero"/>
         <c:crossBetween val="midCat"/>
       </c:valAx>
@@ -22264,8 +22292,8 @@
           <c:xMode val="edge"/>
           <c:yMode val="edge"/>
           <c:x val="0.52195437108822929"/>
-          <c:y val="0.24200683254153982"/>
-          <c:w val="0.32429283921447577"/>
+          <c:y val="0.24200683254153993"/>
+          <c:w val="0.32429283921447594"/>
           <c:h val="7.514679221798308E-2"/>
         </c:manualLayout>
       </c:layout>
@@ -22317,7 +22345,7 @@
           <c:xMode val="edge"/>
           <c:yMode val="edge"/>
           <c:x val="0.16018272751167018"/>
-          <c:y val="0.1158115909565398"/>
+          <c:y val="0.11581159095653985"/>
           <c:w val="0.80176078836407794"/>
           <c:h val="0.69587914322660072"/>
         </c:manualLayout>
@@ -22347,7 +22375,7 @@
                 <c:formatCode>General</c:formatCode>
                 <c:ptCount val="299"/>
                 <c:pt idx="0">
-                  <c:v>1.0000000000000133E-7</c:v>
+                  <c:v>1.0000000000000141E-7</c:v>
                 </c:pt>
                 <c:pt idx="1">
                   <c:v>2.000010000000001E-2</c:v>
@@ -22395,7 +22423,7 @@
                   <c:v>0.30000010000000032</c:v>
                 </c:pt>
                 <c:pt idx="16">
-                  <c:v>0.32000010000000195</c:v>
+                  <c:v>0.32000010000000206</c:v>
                 </c:pt>
                 <c:pt idx="17">
                   <c:v>0.34000010000000008</c:v>
@@ -22404,7 +22432,7 @@
                   <c:v>0.36000010000000032</c:v>
                 </c:pt>
                 <c:pt idx="19">
-                  <c:v>0.38000010000000201</c:v>
+                  <c:v>0.38000010000000212</c:v>
                 </c:pt>
                 <c:pt idx="20">
                   <c:v>0.40000010000000008</c:v>
@@ -22515,16 +22543,16 @@
                   <c:v>1.1000001000000021</c:v>
                 </c:pt>
                 <c:pt idx="56">
-                  <c:v>1.1200001000000075</c:v>
+                  <c:v>1.1200001000000079</c:v>
                 </c:pt>
                 <c:pt idx="57">
-                  <c:v>1.1400001000000075</c:v>
+                  <c:v>1.140000100000008</c:v>
                 </c:pt>
                 <c:pt idx="58">
-                  <c:v>1.1600001000000084</c:v>
+                  <c:v>1.1600001000000089</c:v>
                 </c:pt>
                 <c:pt idx="59">
-                  <c:v>1.1800001000000084</c:v>
+                  <c:v>1.1800001000000089</c:v>
                 </c:pt>
                 <c:pt idx="60">
                   <c:v>1.2000001000000007</c:v>
@@ -22551,10 +22579,10 @@
                   <c:v>1.3400001000000021</c:v>
                 </c:pt>
                 <c:pt idx="68">
-                  <c:v>1.3600001000000077</c:v>
+                  <c:v>1.3600001000000081</c:v>
                 </c:pt>
                 <c:pt idx="69">
-                  <c:v>1.3800001000000077</c:v>
+                  <c:v>1.3800001000000082</c:v>
                 </c:pt>
                 <c:pt idx="70">
                   <c:v>1.4000001000000009</c:v>
@@ -22590,16 +22618,16 @@
                   <c:v>1.6000001000000021</c:v>
                 </c:pt>
                 <c:pt idx="81">
-                  <c:v>1.6200001000000079</c:v>
+                  <c:v>1.6200001000000084</c:v>
                 </c:pt>
                 <c:pt idx="82">
-                  <c:v>1.640000100000008</c:v>
+                  <c:v>1.6400001000000084</c:v>
                 </c:pt>
                 <c:pt idx="83">
-                  <c:v>1.6600001000000089</c:v>
+                  <c:v>1.6600001000000093</c:v>
                 </c:pt>
                 <c:pt idx="84">
-                  <c:v>1.6800001000000089</c:v>
+                  <c:v>1.6800001000000093</c:v>
                 </c:pt>
                 <c:pt idx="85">
                   <c:v>1.7000001000000011</c:v>
@@ -22629,22 +22657,22 @@
                   <c:v>1.8600001000000081</c:v>
                 </c:pt>
                 <c:pt idx="94">
-                  <c:v>1.8800001000000082</c:v>
+                  <c:v>1.8800001000000086</c:v>
                 </c:pt>
                 <c:pt idx="95">
-                  <c:v>1.9000001000000082</c:v>
+                  <c:v>1.9000001000000086</c:v>
                 </c:pt>
                 <c:pt idx="96">
-                  <c:v>1.9200001000000091</c:v>
+                  <c:v>1.9200001000000095</c:v>
                 </c:pt>
                 <c:pt idx="97">
-                  <c:v>1.9400001000000091</c:v>
+                  <c:v>1.9400001000000096</c:v>
                 </c:pt>
                 <c:pt idx="98">
-                  <c:v>1.9600001000000102</c:v>
+                  <c:v>1.9600001000000107</c:v>
                 </c:pt>
                 <c:pt idx="99">
-                  <c:v>1.9800001000000105</c:v>
+                  <c:v>1.9800001000000109</c:v>
                 </c:pt>
                 <c:pt idx="100">
                   <c:v>2.0000001000000007</c:v>
@@ -23259,19 +23287,19 @@
                   <c:v>17.276196267131429</c:v>
                 </c:pt>
                 <c:pt idx="2">
-                  <c:v>18.439861939017604</c:v>
+                  <c:v>18.439861939017611</c:v>
                 </c:pt>
                 <c:pt idx="3">
                   <c:v>19.179445962196631</c:v>
                 </c:pt>
                 <c:pt idx="4">
-                  <c:v>19.723633461560159</c:v>
+                  <c:v>19.723633461560148</c:v>
                 </c:pt>
                 <c:pt idx="5">
                   <c:v>20.153760323723187</c:v>
                 </c:pt>
                 <c:pt idx="6">
-                  <c:v>20.508779810587047</c:v>
+                  <c:v>20.508779810587033</c:v>
                 </c:pt>
                 <c:pt idx="7">
                   <c:v>20.810511438230385</c:v>
@@ -23280,7 +23308,7 @@
                   <c:v>21.072451003356342</c:v>
                 </c:pt>
                 <c:pt idx="9">
-                  <c:v>21.303542599360878</c:v>
+                  <c:v>21.303542599360863</c:v>
                 </c:pt>
                 <c:pt idx="10">
                   <c:v>21.510024515042993</c:v>
@@ -23298,10 +23326,10 @@
                   <c:v>22.165303385894383</c:v>
                 </c:pt>
                 <c:pt idx="15">
-                  <c:v>22.298452248043169</c:v>
+                  <c:v>22.298452248043162</c:v>
                 </c:pt>
                 <c:pt idx="16">
-                  <c:v>22.42251096393651</c:v>
+                  <c:v>22.422510963936503</c:v>
                 </c:pt>
                 <c:pt idx="17">
                   <c:v>22.538569780557626</c:v>
@@ -23313,7 +23341,7 @@
                   <c:v>22.75017380984486</c:v>
                 </c:pt>
                 <c:pt idx="20">
-                  <c:v>22.847130573530002</c:v>
+                  <c:v>22.847130573529991</c:v>
                 </c:pt>
                 <c:pt idx="21">
                   <c:v>22.938961428169591</c:v>
@@ -23334,13 +23362,13 @@
                   <c:v>23.335981202793633</c:v>
                 </c:pt>
                 <c:pt idx="27">
-                  <c:v>23.40523086123671</c:v>
+                  <c:v>23.405230861236703</c:v>
                 </c:pt>
                 <c:pt idx="28">
-                  <c:v>23.471686512113155</c:v>
+                  <c:v>23.471686512113141</c:v>
                 </c:pt>
                 <c:pt idx="29">
-                  <c:v>23.535547876952513</c:v>
+                  <c:v>23.535547876952506</c:v>
                 </c:pt>
                 <c:pt idx="30">
                   <c:v>23.596994428977148</c:v>
@@ -23352,7 +23380,7 @@
                   <c:v>23.713275099019135</c:v>
                 </c:pt>
                 <c:pt idx="33">
-                  <c:v>23.768388586380631</c:v>
+                  <c:v>23.76838858638062</c:v>
                 </c:pt>
                 <c:pt idx="34">
                   <c:v>23.821649481275529</c:v>
@@ -23370,25 +23398,25 @@
                   <c:v>24.018241553339589</c:v>
                 </c:pt>
                 <c:pt idx="39">
-                  <c:v>24.063723353989499</c:v>
+                  <c:v>24.063723353989488</c:v>
                 </c:pt>
                 <c:pt idx="40">
                   <c:v>24.107893235455091</c:v>
                 </c:pt>
                 <c:pt idx="41">
-                  <c:v>24.150818342018763</c:v>
+                  <c:v>24.150818342018777</c:v>
                 </c:pt>
                 <c:pt idx="42">
                   <c:v>24.19256091804289</c:v>
                 </c:pt>
                 <c:pt idx="43">
-                  <c:v>24.23317876865428</c:v>
+                  <c:v>24.233178768654295</c:v>
                 </c:pt>
                 <c:pt idx="44">
                   <c:v>24.272725667787476</c:v>
                 </c:pt>
                 <c:pt idx="45">
-                  <c:v>24.311251720633873</c:v>
+                  <c:v>24.311251720633887</c:v>
                 </c:pt>
                 <c:pt idx="46">
                   <c:v>24.348803686450651</c:v>
@@ -23403,7 +23431,7 @@
                   <c:v>24.456038310776826</c:v>
                 </c:pt>
                 <c:pt idx="50">
-                  <c:v>24.490104082033021</c:v>
+                  <c:v>24.490104082033014</c:v>
                 </c:pt>
                 <c:pt idx="51">
                   <c:v>24.523388479003721</c:v>
@@ -23424,16 +23452,16 @@
                   <c:v>24.679140905179587</c:v>
                 </c:pt>
                 <c:pt idx="57">
-                  <c:v>24.708344705703237</c:v>
+                  <c:v>24.708344705703226</c:v>
                 </c:pt>
                 <c:pt idx="58">
-                  <c:v>24.736955331454208</c:v>
+                  <c:v>24.736955331454219</c:v>
                 </c:pt>
                 <c:pt idx="59">
                   <c:v>24.764994152908734</c:v>
                 </c:pt>
                 <c:pt idx="60">
-                  <c:v>24.792481439181703</c:v>
+                  <c:v>24.792481439181696</c:v>
                 </c:pt>
                 <c:pt idx="61">
                   <c:v>24.819436431483417</c:v>
@@ -23451,13 +23479,13 @@
                   <c:v>24.922285939600329</c:v>
                 </c:pt>
                 <c:pt idx="66">
-                  <c:v>24.946836537580591</c:v>
+                  <c:v>24.94683653758058</c:v>
                 </c:pt>
                 <c:pt idx="67">
                   <c:v>24.970952129740535</c:v>
                 </c:pt>
                 <c:pt idx="68">
-                  <c:v>24.994646381047467</c:v>
+                  <c:v>24.99464638104746</c:v>
                 </c:pt>
                 <c:pt idx="69">
                   <c:v>25.017932341929566</c:v>
@@ -23469,7 +23497,7 @@
                   <c:v>25.063328733746022</c:v>
                 </c:pt>
                 <c:pt idx="72">
-                  <c:v>25.085462502594932</c:v>
+                  <c:v>25.085462502594918</c:v>
                 </c:pt>
                 <c:pt idx="73">
                   <c:v>25.107234716546291</c:v>
@@ -23490,7 +23518,7 @@
                   <c:v>25.211024096559896</c:v>
                 </c:pt>
                 <c:pt idx="79">
-                  <c:v>25.230832383378957</c:v>
+                  <c:v>25.230832383378949</c:v>
                 </c:pt>
                 <c:pt idx="80">
                   <c:v>25.250344035896596</c:v>
@@ -23514,10 +23542,10 @@
                   <c:v>25.361605179154139</c:v>
                 </c:pt>
                 <c:pt idx="87">
-                  <c:v>25.379244968614586</c:v>
+                  <c:v>25.379244968614596</c:v>
                 </c:pt>
                 <c:pt idx="88">
-                  <c:v>25.396643471137718</c:v>
+                  <c:v>25.396643471137704</c:v>
                 </c:pt>
                 <c:pt idx="89">
                   <c:v>25.413806530636329</c:v>
@@ -23532,13 +23560,13 @@
                   <c:v>25.463938502051427</c:v>
                 </c:pt>
                 <c:pt idx="93">
-                  <c:v>25.480214306149815</c:v>
+                  <c:v>25.480214306149801</c:v>
                 </c:pt>
                 <c:pt idx="94">
                   <c:v>25.496281019800691</c:v>
                 </c:pt>
                 <c:pt idx="95">
-                  <c:v>25.512143397425714</c:v>
+                  <c:v>25.512143397425707</c:v>
                 </c:pt>
                 <c:pt idx="96">
                   <c:v>25.527806038504671</c:v>
@@ -23547,19 +23575,19 @@
                   <c:v>25.543273394130289</c:v>
                 </c:pt>
                 <c:pt idx="98">
-                  <c:v>25.558549773227018</c:v>
+                  <c:v>25.558549773227003</c:v>
                 </c:pt>
                 <c:pt idx="99">
                   <c:v>25.573639348448026</c:v>
                 </c:pt>
                 <c:pt idx="100">
-                  <c:v>25.588546161771202</c:v>
+                  <c:v>25.588546161771184</c:v>
                 </c:pt>
                 <c:pt idx="101">
-                  <c:v>25.603274129817656</c:v>
+                  <c:v>25.60327412981767</c:v>
                 </c:pt>
                 <c:pt idx="102">
-                  <c:v>25.617827048897478</c:v>
+                  <c:v>25.617827048897492</c:v>
                 </c:pt>
                 <c:pt idx="103">
                   <c:v>25.632208599814298</c:v>
@@ -23574,7 +23602,7 @@
                   <c:v>25.67436021333635</c:v>
                 </c:pt>
                 <c:pt idx="107">
-                  <c:v>25.688090944701841</c:v>
+                  <c:v>25.688090944701827</c:v>
                 </c:pt>
                 <c:pt idx="108">
                   <c:v>25.701667131602438</c:v>
@@ -23586,7 +23614,7 @@
                   <c:v>25.728368089454065</c:v>
                 </c:pt>
                 <c:pt idx="111">
-                  <c:v>25.741498752925249</c:v>
+                  <c:v>25.741498752925242</c:v>
                 </c:pt>
                 <c:pt idx="112">
                   <c:v>25.754486663333427</c:v>
@@ -23598,13 +23626,13 @@
                   <c:v>25.78004512581683</c:v>
                 </c:pt>
                 <c:pt idx="115">
-                  <c:v>25.792620941976217</c:v>
+                  <c:v>25.792620941976203</c:v>
                 </c:pt>
                 <c:pt idx="116">
                   <c:v>25.805064538538726</c:v>
                 </c:pt>
                 <c:pt idx="117">
-                  <c:v>25.8173783729188</c:v>
+                  <c:v>25.817378372918807</c:v>
                 </c:pt>
                 <c:pt idx="118">
                   <c:v>25.829564837052978</c:v>
@@ -23616,7 +23644,7 @@
                   <c:v>25.85356490845103</c:v>
                 </c:pt>
                 <c:pt idx="121">
-                  <c:v>25.865382992129213</c:v>
+                  <c:v>25.865382992129199</c:v>
                 </c:pt>
                 <c:pt idx="122">
                   <c:v>25.877082662463877</c:v>
@@ -23631,7 +23659,7 @@
                   <c:v>25.911491896065886</c:v>
                 </c:pt>
                 <c:pt idx="126">
-                  <c:v>25.922738356512731</c:v>
+                  <c:v>25.922738356512721</c:v>
                 </c:pt>
                 <c:pt idx="127">
                   <c:v>25.933876372087763</c:v>
@@ -23649,10 +23677,10 @@
                   <c:v>25.977380266262202</c:v>
                 </c:pt>
                 <c:pt idx="132">
-                  <c:v>25.988002887858574</c:v>
+                  <c:v>25.988002887858567</c:v>
                 </c:pt>
                 <c:pt idx="133">
-                  <c:v>25.998527500250681</c:v>
+                  <c:v>25.998527500250674</c:v>
                 </c:pt>
                 <c:pt idx="134">
                   <c:v>26.008955700562691</c:v>
@@ -23670,19 +23698,19 @@
                   <c:v>26.049735041014607</c:v>
                 </c:pt>
                 <c:pt idx="139">
-                  <c:v>26.059703870600188</c:v>
+                  <c:v>26.059703870600181</c:v>
                 </c:pt>
                 <c:pt idx="140">
                   <c:v>26.069585125491535</c:v>
                 </c:pt>
                 <c:pt idx="141">
-                  <c:v>26.079380164002551</c:v>
+                  <c:v>26.079380164002558</c:v>
                 </c:pt>
                 <c:pt idx="142">
                   <c:v>26.089090314242352</c:v>
                 </c:pt>
                 <c:pt idx="143">
-                  <c:v>26.098716874988575</c:v>
+                  <c:v>26.098716874988561</c:v>
                 </c:pt>
                 <c:pt idx="144">
                   <c:v>26.10826111652986</c:v>
@@ -23694,10 +23722,10 @@
                   <c:v>26.12710758555049</c:v>
                 </c:pt>
                 <c:pt idx="147">
-                  <c:v>26.136412218333248</c:v>
+                  <c:v>26.136412218333234</c:v>
                 </c:pt>
                 <c:pt idx="148">
-                  <c:v>26.145639344005296</c:v>
+                  <c:v>26.145639344005286</c:v>
                 </c:pt>
                 <c:pt idx="149">
                   <c:v>26.154790102047091</c:v>
@@ -23730,7 +23758,7 @@
                   <c:v>26.23388700832637</c:v>
                 </c:pt>
                 <c:pt idx="159">
-                  <c:v>26.242331786779175</c:v>
+                  <c:v>26.242331786779161</c:v>
                 </c:pt>
                 <c:pt idx="160">
                   <c:v>26.250711281270419</c:v>
@@ -23742,10 +23770,10 @@
                   <c:v>26.267277961977527</c:v>
                 </c:pt>
                 <c:pt idx="163">
-                  <c:v>26.275466876930405</c:v>
+                  <c:v>26.275466876930388</c:v>
                 </c:pt>
                 <c:pt idx="164">
-                  <c:v>26.283593966266825</c:v>
+                  <c:v>26.283593966266817</c:v>
                 </c:pt>
                 <c:pt idx="165">
                   <c:v>26.291660053223627</c:v>
@@ -23754,7 +23782,7 @@
                   <c:v>26.299665945322587</c:v>
                 </c:pt>
                 <c:pt idx="167">
-                  <c:v>26.307612434760916</c:v>
+                  <c:v>26.307612434760909</c:v>
                 </c:pt>
                 <c:pt idx="168">
                   <c:v>26.315500298789889</c:v>
@@ -23769,7 +23797,7 @@
                   <c:v>26.338819694359465</c:v>
                 </c:pt>
                 <c:pt idx="172">
-                  <c:v>26.34648054294161</c:v>
+                  <c:v>26.346480542941602</c:v>
                 </c:pt>
                 <c:pt idx="173">
                   <c:v>26.354086440633996</c:v>
@@ -23778,7 +23806,7 @@
                   <c:v>26.361638082338789</c:v>
                 </c:pt>
                 <c:pt idx="175">
-                  <c:v>26.369136150361076</c:v>
+                  <c:v>26.369136150361069</c:v>
                 </c:pt>
                 <c:pt idx="176">
                   <c:v>26.376581314705952</c:v>
@@ -23802,7 +23830,7 @@
                   <c:v>26.420177364928112</c:v>
                 </c:pt>
                 <c:pt idx="183">
-                  <c:v>26.427269988964916</c:v>
+                  <c:v>26.427269988964909</c:v>
                 </c:pt>
                 <c:pt idx="184">
                   <c:v>26.434314659486695</c:v>
@@ -23817,25 +23845,25 @@
                   <c:v>26.455166614801829</c:v>
                 </c:pt>
                 <c:pt idx="188">
-                  <c:v>26.462025088175924</c:v>
+                  <c:v>26.46202508817591</c:v>
                 </c:pt>
                 <c:pt idx="189">
-                  <c:v>26.468838369301871</c:v>
+                  <c:v>26.468838369301864</c:v>
                 </c:pt>
                 <c:pt idx="190">
-                  <c:v>26.4756069828411</c:v>
+                  <c:v>26.475606982841086</c:v>
                 </c:pt>
                 <c:pt idx="191">
-                  <c:v>26.482331444724537</c:v>
+                  <c:v>26.482331444724526</c:v>
                 </c:pt>
                 <c:pt idx="192">
-                  <c:v>26.489012262340609</c:v>
+                  <c:v>26.489012262340598</c:v>
                 </c:pt>
                 <c:pt idx="193">
-                  <c:v>26.495649934719669</c:v>
+                  <c:v>26.495649934719655</c:v>
                 </c:pt>
                 <c:pt idx="194">
-                  <c:v>26.502244952713763</c:v>
+                  <c:v>26.502244952713756</c:v>
                 </c:pt>
                 <c:pt idx="195">
                   <c:v>26.508797799169589</c:v>
@@ -23871,10 +23899,10 @@
                   <c:v>26.572107659470593</c:v>
                 </c:pt>
                 <c:pt idx="206">
-                  <c:v>26.578226359173556</c:v>
+                  <c:v>26.578226359173549</c:v>
                 </c:pt>
                 <c:pt idx="207">
-                  <c:v>26.584308114802607</c:v>
+                  <c:v>26.584308114802614</c:v>
                 </c:pt>
                 <c:pt idx="208">
                   <c:v>26.590353319116495</c:v>
@@ -23898,7 +23926,7 @@
                   <c:v>26.625878222573053</c:v>
                 </c:pt>
                 <c:pt idx="215">
-                  <c:v>26.631678076836717</c:v>
+                  <c:v>26.631678076836725</c:v>
                 </c:pt>
                 <c:pt idx="216">
                   <c:v>26.637444316028965</c:v>
@@ -23919,10 +23947,10 @@
                   <c:v>26.665783115211916</c:v>
                 </c:pt>
                 <c:pt idx="222">
-                  <c:v>26.671354693452756</c:v>
+                  <c:v>26.67135469345277</c:v>
                 </c:pt>
                 <c:pt idx="223">
-                  <c:v>26.676894955146714</c:v>
+                  <c:v>26.676894955146722</c:v>
                 </c:pt>
                 <c:pt idx="224">
                   <c:v>26.682404210059527</c:v>
@@ -23958,7 +23986,7 @@
                   <c:v>26.73585649619389</c:v>
                 </c:pt>
                 <c:pt idx="235">
-                  <c:v>26.741043920820999</c:v>
+                  <c:v>26.741043920820992</c:v>
                 </c:pt>
                 <c:pt idx="236">
                   <c:v>26.746203735262089</c:v>
@@ -23976,16 +24004,16 @@
                   <c:v>26.76657200964878</c:v>
                 </c:pt>
                 <c:pt idx="241">
-                  <c:v>26.771597582303325</c:v>
+                  <c:v>26.771597582303311</c:v>
                 </c:pt>
                 <c:pt idx="242">
-                  <c:v>26.776597044983077</c:v>
+                  <c:v>26.77659704498307</c:v>
                 </c:pt>
                 <c:pt idx="243">
-                  <c:v>26.781570636268217</c:v>
+                  <c:v>26.78157063626821</c:v>
                 </c:pt>
                 <c:pt idx="244">
-                  <c:v>26.786518591615234</c:v>
+                  <c:v>26.786518591615224</c:v>
                 </c:pt>
                 <c:pt idx="245">
                   <c:v>26.791441143410193</c:v>
@@ -24000,7 +24028,7 @@
                   <c:v>26.806058656368275</c:v>
                 </c:pt>
                 <c:pt idx="249">
-                  <c:v>26.810881858202869</c:v>
+                  <c:v>26.810881858202883</c:v>
                 </c:pt>
                 <c:pt idx="250">
                   <c:v>26.815680774141889</c:v>
@@ -24024,7 +24052,7 @@
                   <c:v>26.843976118631055</c:v>
                 </c:pt>
                 <c:pt idx="257">
-                  <c:v>26.848610904201099</c:v>
+                  <c:v>26.848610904201088</c:v>
                 </c:pt>
                 <c:pt idx="258">
                   <c:v>26.853223050115517</c:v>
@@ -24045,7 +24073,7 @@
                   <c:v>26.875950906246295</c:v>
                 </c:pt>
                 <c:pt idx="264">
-                  <c:v>26.88043121442286</c:v>
+                  <c:v>26.880431214422853</c:v>
                 </c:pt>
                 <c:pt idx="265">
                   <c:v>26.884890194891735</c:v>
@@ -24054,13 +24082,13 @@
                   <c:v>26.889328026096891</c:v>
                 </c:pt>
                 <c:pt idx="267">
-                  <c:v>26.89374488434358</c:v>
+                  <c:v>26.893744884343572</c:v>
                 </c:pt>
                 <c:pt idx="268">
                   <c:v>26.898140943832029</c:v>
                 </c:pt>
                 <c:pt idx="269">
-                  <c:v>26.90251637668834</c:v>
+                  <c:v>26.902516376688325</c:v>
                 </c:pt>
                 <c:pt idx="270">
                   <c:v>26.906871352998991</c:v>
@@ -24078,22 +24106,22 @@
                   <c:v>26.92409002481833</c:v>
                 </c:pt>
                 <c:pt idx="275">
-                  <c:v>26.928345200430513</c:v>
+                  <c:v>26.928345200430506</c:v>
                 </c:pt>
                 <c:pt idx="276">
-                  <c:v>26.932580898877703</c:v>
+                  <c:v>26.932580898877696</c:v>
                 </c:pt>
                 <c:pt idx="277">
-                  <c:v>26.936797276809095</c:v>
+                  <c:v>26.936797276809084</c:v>
                 </c:pt>
                 <c:pt idx="278">
                   <c:v>26.940994489069382</c:v>
                 </c:pt>
                 <c:pt idx="279">
-                  <c:v>26.945172688724703</c:v>
+                  <c:v>26.945172688724689</c:v>
                 </c:pt>
                 <c:pt idx="280">
-                  <c:v>26.949332027091124</c:v>
+                  <c:v>26.949332027091117</c:v>
                 </c:pt>
                 <c:pt idx="281">
                   <c:v>26.953472653758592</c:v>
@@ -24105,7 +24133,7 @@
                   <c:v>26.961698361884267</c:v>
                 </c:pt>
                 <c:pt idx="284">
-                  <c:v>26.965783734124859</c:v>
+                  <c:v>26.965783734124845</c:v>
                 </c:pt>
                 <c:pt idx="285">
                   <c:v>26.969850976280988</c:v>
@@ -24184,7 +24212,7 @@
                 <c:formatCode>General</c:formatCode>
                 <c:ptCount val="299"/>
                 <c:pt idx="0">
-                  <c:v>1.0000000000000133E-7</c:v>
+                  <c:v>1.0000000000000141E-7</c:v>
                 </c:pt>
                 <c:pt idx="1">
                   <c:v>2.000010000000001E-2</c:v>
@@ -24232,7 +24260,7 @@
                   <c:v>0.30000010000000032</c:v>
                 </c:pt>
                 <c:pt idx="16">
-                  <c:v>0.32000010000000195</c:v>
+                  <c:v>0.32000010000000206</c:v>
                 </c:pt>
                 <c:pt idx="17">
                   <c:v>0.34000010000000008</c:v>
@@ -24241,7 +24269,7 @@
                   <c:v>0.36000010000000032</c:v>
                 </c:pt>
                 <c:pt idx="19">
-                  <c:v>0.38000010000000201</c:v>
+                  <c:v>0.38000010000000212</c:v>
                 </c:pt>
                 <c:pt idx="20">
                   <c:v>0.40000010000000008</c:v>
@@ -24352,16 +24380,16 @@
                   <c:v>1.1000001000000021</c:v>
                 </c:pt>
                 <c:pt idx="56">
-                  <c:v>1.1200001000000075</c:v>
+                  <c:v>1.1200001000000079</c:v>
                 </c:pt>
                 <c:pt idx="57">
-                  <c:v>1.1400001000000075</c:v>
+                  <c:v>1.140000100000008</c:v>
                 </c:pt>
                 <c:pt idx="58">
-                  <c:v>1.1600001000000084</c:v>
+                  <c:v>1.1600001000000089</c:v>
                 </c:pt>
                 <c:pt idx="59">
-                  <c:v>1.1800001000000084</c:v>
+                  <c:v>1.1800001000000089</c:v>
                 </c:pt>
                 <c:pt idx="60">
                   <c:v>1.2000001000000007</c:v>
@@ -24388,10 +24416,10 @@
                   <c:v>1.3400001000000021</c:v>
                 </c:pt>
                 <c:pt idx="68">
-                  <c:v>1.3600001000000077</c:v>
+                  <c:v>1.3600001000000081</c:v>
                 </c:pt>
                 <c:pt idx="69">
-                  <c:v>1.3800001000000077</c:v>
+                  <c:v>1.3800001000000082</c:v>
                 </c:pt>
                 <c:pt idx="70">
                   <c:v>1.4000001000000009</c:v>
@@ -24427,16 +24455,16 @@
                   <c:v>1.6000001000000021</c:v>
                 </c:pt>
                 <c:pt idx="81">
-                  <c:v>1.6200001000000079</c:v>
+                  <c:v>1.6200001000000084</c:v>
                 </c:pt>
                 <c:pt idx="82">
-                  <c:v>1.640000100000008</c:v>
+                  <c:v>1.6400001000000084</c:v>
                 </c:pt>
                 <c:pt idx="83">
-                  <c:v>1.6600001000000089</c:v>
+                  <c:v>1.6600001000000093</c:v>
                 </c:pt>
                 <c:pt idx="84">
-                  <c:v>1.6800001000000089</c:v>
+                  <c:v>1.6800001000000093</c:v>
                 </c:pt>
                 <c:pt idx="85">
                   <c:v>1.7000001000000011</c:v>
@@ -24466,22 +24494,22 @@
                   <c:v>1.8600001000000081</c:v>
                 </c:pt>
                 <c:pt idx="94">
-                  <c:v>1.8800001000000082</c:v>
+                  <c:v>1.8800001000000086</c:v>
                 </c:pt>
                 <c:pt idx="95">
-                  <c:v>1.9000001000000082</c:v>
+                  <c:v>1.9000001000000086</c:v>
                 </c:pt>
                 <c:pt idx="96">
-                  <c:v>1.9200001000000091</c:v>
+                  <c:v>1.9200001000000095</c:v>
                 </c:pt>
                 <c:pt idx="97">
-                  <c:v>1.9400001000000091</c:v>
+                  <c:v>1.9400001000000096</c:v>
                 </c:pt>
                 <c:pt idx="98">
-                  <c:v>1.9600001000000102</c:v>
+                  <c:v>1.9600001000000107</c:v>
                 </c:pt>
                 <c:pt idx="99">
-                  <c:v>1.9800001000000105</c:v>
+                  <c:v>1.9800001000000109</c:v>
                 </c:pt>
                 <c:pt idx="100">
                   <c:v>2.0000001000000007</c:v>
@@ -25222,7 +25250,7 @@
                 <c:formatCode>General</c:formatCode>
                 <c:ptCount val="299"/>
                 <c:pt idx="0">
-                  <c:v>1.0000000000000133E-7</c:v>
+                  <c:v>1.0000000000000141E-7</c:v>
                 </c:pt>
                 <c:pt idx="1">
                   <c:v>2.000010000000001E-2</c:v>
@@ -25270,7 +25298,7 @@
                   <c:v>0.30000010000000032</c:v>
                 </c:pt>
                 <c:pt idx="16">
-                  <c:v>0.32000010000000195</c:v>
+                  <c:v>0.32000010000000206</c:v>
                 </c:pt>
                 <c:pt idx="17">
                   <c:v>0.34000010000000008</c:v>
@@ -25279,7 +25307,7 @@
                   <c:v>0.36000010000000032</c:v>
                 </c:pt>
                 <c:pt idx="19">
-                  <c:v>0.38000010000000201</c:v>
+                  <c:v>0.38000010000000212</c:v>
                 </c:pt>
                 <c:pt idx="20">
                   <c:v>0.40000010000000008</c:v>
@@ -25390,16 +25418,16 @@
                   <c:v>1.1000001000000021</c:v>
                 </c:pt>
                 <c:pt idx="56">
-                  <c:v>1.1200001000000075</c:v>
+                  <c:v>1.1200001000000079</c:v>
                 </c:pt>
                 <c:pt idx="57">
-                  <c:v>1.1400001000000075</c:v>
+                  <c:v>1.140000100000008</c:v>
                 </c:pt>
                 <c:pt idx="58">
-                  <c:v>1.1600001000000084</c:v>
+                  <c:v>1.1600001000000089</c:v>
                 </c:pt>
                 <c:pt idx="59">
-                  <c:v>1.1800001000000084</c:v>
+                  <c:v>1.1800001000000089</c:v>
                 </c:pt>
                 <c:pt idx="60">
                   <c:v>1.2000001000000007</c:v>
@@ -25426,10 +25454,10 @@
                   <c:v>1.3400001000000021</c:v>
                 </c:pt>
                 <c:pt idx="68">
-                  <c:v>1.3600001000000077</c:v>
+                  <c:v>1.3600001000000081</c:v>
                 </c:pt>
                 <c:pt idx="69">
-                  <c:v>1.3800001000000077</c:v>
+                  <c:v>1.3800001000000082</c:v>
                 </c:pt>
                 <c:pt idx="70">
                   <c:v>1.4000001000000009</c:v>
@@ -25465,16 +25493,16 @@
                   <c:v>1.6000001000000021</c:v>
                 </c:pt>
                 <c:pt idx="81">
-                  <c:v>1.6200001000000079</c:v>
+                  <c:v>1.6200001000000084</c:v>
                 </c:pt>
                 <c:pt idx="82">
-                  <c:v>1.640000100000008</c:v>
+                  <c:v>1.6400001000000084</c:v>
                 </c:pt>
                 <c:pt idx="83">
-                  <c:v>1.6600001000000089</c:v>
+                  <c:v>1.6600001000000093</c:v>
                 </c:pt>
                 <c:pt idx="84">
-                  <c:v>1.6800001000000089</c:v>
+                  <c:v>1.6800001000000093</c:v>
                 </c:pt>
                 <c:pt idx="85">
                   <c:v>1.7000001000000011</c:v>
@@ -25504,22 +25532,22 @@
                   <c:v>1.8600001000000081</c:v>
                 </c:pt>
                 <c:pt idx="94">
-                  <c:v>1.8800001000000082</c:v>
+                  <c:v>1.8800001000000086</c:v>
                 </c:pt>
                 <c:pt idx="95">
-                  <c:v>1.9000001000000082</c:v>
+                  <c:v>1.9000001000000086</c:v>
                 </c:pt>
                 <c:pt idx="96">
-                  <c:v>1.9200001000000091</c:v>
+                  <c:v>1.9200001000000095</c:v>
                 </c:pt>
                 <c:pt idx="97">
-                  <c:v>1.9400001000000091</c:v>
+                  <c:v>1.9400001000000096</c:v>
                 </c:pt>
                 <c:pt idx="98">
-                  <c:v>1.9600001000000102</c:v>
+                  <c:v>1.9600001000000107</c:v>
                 </c:pt>
                 <c:pt idx="99">
-                  <c:v>1.9800001000000105</c:v>
+                  <c:v>1.9800001000000109</c:v>
                 </c:pt>
                 <c:pt idx="100">
                   <c:v>2.0000001000000007</c:v>
@@ -26176,11 +26204,11 @@
             </c:numRef>
           </c:yVal>
         </c:ser>
-        <c:axId val="146255232"/>
-        <c:axId val="146299136"/>
+        <c:axId val="231065088"/>
+        <c:axId val="231160832"/>
       </c:scatterChart>
       <c:valAx>
-        <c:axId val="146255232"/>
+        <c:axId val="231065088"/>
         <c:scaling>
           <c:orientation val="minMax"/>
           <c:max val="5"/>
@@ -26202,6 +26230,7 @@
               </a:p>
             </c:rich>
           </c:tx>
+          <c:layout/>
         </c:title>
         <c:numFmt formatCode="General" sourceLinked="1"/>
         <c:tickLblPos val="nextTo"/>
@@ -26215,12 +26244,12 @@
             <a:endParaRPr lang="en-US"/>
           </a:p>
         </c:txPr>
-        <c:crossAx val="146299136"/>
+        <c:crossAx val="231160832"/>
         <c:crosses val="autoZero"/>
         <c:crossBetween val="midCat"/>
       </c:valAx>
       <c:valAx>
-        <c:axId val="146299136"/>
+        <c:axId val="231160832"/>
         <c:scaling>
           <c:orientation val="minMax"/>
           <c:max val="30"/>
@@ -26248,7 +26277,7 @@
               <c:xMode val="edge"/>
               <c:yMode val="edge"/>
               <c:x val="2.3335665552384241E-2"/>
-              <c:y val="0.28599017691097484"/>
+              <c:y val="0.28599017691097495"/>
             </c:manualLayout>
           </c:layout>
         </c:title>
@@ -26264,7 +26293,7 @@
             <a:endParaRPr lang="en-US"/>
           </a:p>
         </c:txPr>
-        <c:crossAx val="146255232"/>
+        <c:crossAx val="231065088"/>
         <c:crosses val="autoZero"/>
         <c:crossBetween val="midCat"/>
       </c:valAx>
@@ -26305,7 +26334,7 @@
           <c:x val="0.65791836995985253"/>
           <c:y val="0.51617031781918365"/>
           <c:w val="0.20009402914903621"/>
-          <c:h val="0.27907366274916118"/>
+          <c:h val="0.27907366274916134"/>
         </c:manualLayout>
       </c:layout>
       <c:txPr>
@@ -26356,6 +26385,7 @@
           </a:p>
         </c:rich>
       </c:tx>
+      <c:layout/>
       <c:overlay val="1"/>
     </c:title>
     <c:plotArea>
@@ -26365,7 +26395,7 @@
           <c:xMode val="edge"/>
           <c:yMode val="edge"/>
           <c:x val="0.12170185836507692"/>
-          <c:y val="0.12711608317281545"/>
+          <c:y val="0.1271160831728155"/>
           <c:w val="0.84745335404503008"/>
           <c:h val="0.70620874771605857"/>
         </c:manualLayout>
@@ -26458,13 +26488,13 @@
                   <c:v>109.14316691660078</c:v>
                 </c:pt>
                 <c:pt idx="1">
-                  <c:v>190.98300562505139</c:v>
+                  <c:v>190.98300562505133</c:v>
                 </c:pt>
                 <c:pt idx="2">
                   <c:v>261.38721247416925</c:v>
                 </c:pt>
                 <c:pt idx="3">
-                  <c:v>324.55532033676116</c:v>
+                  <c:v>324.55532033676138</c:v>
                 </c:pt>
                 <c:pt idx="4">
                   <c:v>382.52421852338404</c:v>
@@ -26479,7 +26509,7 @@
                   <c:v>625</c:v>
                 </c:pt>
                 <c:pt idx="8">
-                  <c:v>747.05111981795142</c:v>
+                  <c:v>747.05111981795119</c:v>
                 </c:pt>
                 <c:pt idx="9">
                   <c:v>857.94976008690548</c:v>
@@ -26577,7 +26607,7 @@
                   <c:v>71.010205144336467</c:v>
                 </c:pt>
                 <c:pt idx="1">
-                  <c:v>126.7949192431133</c:v>
+                  <c:v>126.79491924311336</c:v>
                 </c:pt>
                 <c:pt idx="2">
                   <c:v>175.73593128807153</c:v>
@@ -26720,7 +26750,7 @@
                   <c:v>309.20916180006338</c:v>
                 </c:pt>
                 <c:pt idx="9">
-                  <c:v>350.54243680330887</c:v>
+                  <c:v>350.54243680330904</c:v>
                 </c:pt>
                 <c:pt idx="14">
                   <c:v>109.54451150103372</c:v>
@@ -26812,7 +26842,7 @@
                 <c:formatCode>General</c:formatCode>
                 <c:ptCount val="1401"/>
                 <c:pt idx="0">
-                  <c:v>43.350496484106408</c:v>
+                  <c:v>43.350496484106387</c:v>
                 </c:pt>
                 <c:pt idx="1">
                   <c:v>61.862270776382644</c:v>
@@ -26824,7 +26854,7 @@
                   <c:v>88.050518167160249</c:v>
                 </c:pt>
                 <c:pt idx="4">
-                  <c:v>98.605507539133868</c:v>
+                  <c:v>98.605507539133839</c:v>
                 </c:pt>
                 <c:pt idx="5">
                   <c:v>108.1483226591033</c:v>
@@ -26836,10 +26866,10 @@
                   <c:v>140.02114478941544</c:v>
                 </c:pt>
                 <c:pt idx="8">
-                  <c:v>159.84323703721711</c:v>
+                  <c:v>159.84323703721716</c:v>
                 </c:pt>
                 <c:pt idx="9">
-                  <c:v>177.4823172824419</c:v>
+                  <c:v>177.48231728244201</c:v>
                 </c:pt>
                 <c:pt idx="10">
                   <c:v>198.5957162234381</c:v>
@@ -26955,10 +26985,10 @@
                   <c:v>24.502964531088274</c:v>
                 </c:pt>
                 <c:pt idx="4">
-                  <c:v>29.289321881344989</c:v>
+                  <c:v>29.289321881344982</c:v>
                 </c:pt>
                 <c:pt idx="5">
-                  <c:v>33.81049961377709</c:v>
+                  <c:v>33.810499613777068</c:v>
                 </c:pt>
                 <c:pt idx="6">
                   <c:v>42.229123600033653</c:v>
@@ -26967,7 +26997,7 @@
                   <c:v>50</c:v>
                 </c:pt>
                 <c:pt idx="8">
-                  <c:v>60.74268420962612</c:v>
+                  <c:v>60.742684209626098</c:v>
                 </c:pt>
                 <c:pt idx="9">
                   <c:v>70.642950417960449</c:v>
@@ -26979,7 +27009,7 @@
                   <c:v>109.8076211353316</c:v>
                 </c:pt>
                 <c:pt idx="12">
-                  <c:v>154.50849718747585</c:v>
+                  <c:v>154.50849718747597</c:v>
                 </c:pt>
                 <c:pt idx="13">
                   <c:v>240.25307335204215</c:v>
@@ -26991,11 +27021,11 @@
             </c:numRef>
           </c:yVal>
         </c:ser>
-        <c:axId val="156232320"/>
-        <c:axId val="156305280"/>
+        <c:axId val="215577728"/>
+        <c:axId val="215579648"/>
       </c:scatterChart>
       <c:valAx>
-        <c:axId val="156232320"/>
+        <c:axId val="215577728"/>
         <c:scaling>
           <c:orientation val="minMax"/>
           <c:max val="10"/>
@@ -27018,15 +27048,16 @@
               </a:p>
             </c:rich>
           </c:tx>
+          <c:layout/>
         </c:title>
         <c:numFmt formatCode="General" sourceLinked="1"/>
         <c:tickLblPos val="nextTo"/>
-        <c:crossAx val="156305280"/>
+        <c:crossAx val="215579648"/>
         <c:crosses val="autoZero"/>
         <c:crossBetween val="midCat"/>
       </c:valAx>
       <c:valAx>
-        <c:axId val="156305280"/>
+        <c:axId val="215579648"/>
         <c:scaling>
           <c:orientation val="minMax"/>
           <c:max val="700"/>
@@ -27049,10 +27080,11 @@
               </a:p>
             </c:rich>
           </c:tx>
+          <c:layout/>
         </c:title>
         <c:numFmt formatCode="General" sourceLinked="1"/>
         <c:tickLblPos val="nextTo"/>
-        <c:crossAx val="156232320"/>
+        <c:crossAx val="215577728"/>
         <c:crosses val="autoZero"/>
         <c:crossBetween val="midCat"/>
       </c:valAx>
@@ -27066,10 +27098,10 @@
         <c:manualLayout>
           <c:xMode val="edge"/>
           <c:yMode val="edge"/>
-          <c:x val="0.17591961719070956"/>
+          <c:x val="0.17591961719070962"/>
           <c:y val="0.23201397532948334"/>
           <c:w val="0.22617922759655038"/>
-          <c:h val="0.26670957500997267"/>
+          <c:h val="0.26670957500997278"/>
         </c:manualLayout>
       </c:layout>
     </c:legend>
@@ -27106,6 +27138,7 @@
           </a:p>
         </c:rich>
       </c:tx>
+      <c:layout/>
       <c:overlay val="1"/>
     </c:title>
     <c:plotArea>
@@ -27115,9 +27148,9 @@
           <c:xMode val="edge"/>
           <c:yMode val="edge"/>
           <c:x val="0.12170185836507692"/>
-          <c:y val="0.12711608317281539"/>
+          <c:y val="0.12711608317281545"/>
           <c:w val="0.84745335404503008"/>
-          <c:h val="0.72602489954242821"/>
+          <c:h val="0.72602489954242844"/>
         </c:manualLayout>
       </c:layout>
       <c:scatterChart>
@@ -27208,13 +27241,13 @@
                   <c:v>109.14316691660078</c:v>
                 </c:pt>
                 <c:pt idx="1">
-                  <c:v>190.98300562505139</c:v>
+                  <c:v>190.98300562505133</c:v>
                 </c:pt>
                 <c:pt idx="2">
                   <c:v>261.38721247416925</c:v>
                 </c:pt>
                 <c:pt idx="3">
-                  <c:v>324.55532033676116</c:v>
+                  <c:v>324.55532033676138</c:v>
                 </c:pt>
                 <c:pt idx="4">
                   <c:v>382.52421852338404</c:v>
@@ -27229,7 +27262,7 @@
                   <c:v>625</c:v>
                 </c:pt>
                 <c:pt idx="8">
-                  <c:v>747.05111981795142</c:v>
+                  <c:v>747.05111981795119</c:v>
                 </c:pt>
                 <c:pt idx="9">
                   <c:v>857.94976008690548</c:v>
@@ -27327,7 +27360,7 @@
                   <c:v>71.010205144336467</c:v>
                 </c:pt>
                 <c:pt idx="1">
-                  <c:v>126.7949192431133</c:v>
+                  <c:v>126.79491924311336</c:v>
                 </c:pt>
                 <c:pt idx="2">
                   <c:v>175.73593128807153</c:v>
@@ -27470,7 +27503,7 @@
                   <c:v>309.20916180006338</c:v>
                 </c:pt>
                 <c:pt idx="9">
-                  <c:v>350.54243680330887</c:v>
+                  <c:v>350.54243680330904</c:v>
                 </c:pt>
                 <c:pt idx="14">
                   <c:v>109.54451150103372</c:v>
@@ -27562,7 +27595,7 @@
                 <c:formatCode>General</c:formatCode>
                 <c:ptCount val="1401"/>
                 <c:pt idx="0">
-                  <c:v>43.350496484106408</c:v>
+                  <c:v>43.350496484106387</c:v>
                 </c:pt>
                 <c:pt idx="1">
                   <c:v>61.862270776382644</c:v>
@@ -27574,7 +27607,7 @@
                   <c:v>88.050518167160249</c:v>
                 </c:pt>
                 <c:pt idx="4">
-                  <c:v>98.605507539133868</c:v>
+                  <c:v>98.605507539133839</c:v>
                 </c:pt>
                 <c:pt idx="5">
                   <c:v>108.1483226591033</c:v>
@@ -27586,10 +27619,10 @@
                   <c:v>140.02114478941544</c:v>
                 </c:pt>
                 <c:pt idx="8">
-                  <c:v>159.84323703721711</c:v>
+                  <c:v>159.84323703721716</c:v>
                 </c:pt>
                 <c:pt idx="9">
-                  <c:v>177.4823172824419</c:v>
+                  <c:v>177.48231728244201</c:v>
                 </c:pt>
                 <c:pt idx="10">
                   <c:v>198.5957162234381</c:v>
@@ -27705,10 +27738,10 @@
                   <c:v>24.502964531088274</c:v>
                 </c:pt>
                 <c:pt idx="4">
-                  <c:v>29.289321881344989</c:v>
+                  <c:v>29.289321881344982</c:v>
                 </c:pt>
                 <c:pt idx="5">
-                  <c:v>33.81049961377709</c:v>
+                  <c:v>33.810499613777068</c:v>
                 </c:pt>
                 <c:pt idx="6">
                   <c:v>42.229123600033653</c:v>
@@ -27717,7 +27750,7 @@
                   <c:v>50</c:v>
                 </c:pt>
                 <c:pt idx="8">
-                  <c:v>60.74268420962612</c:v>
+                  <c:v>60.742684209626098</c:v>
                 </c:pt>
                 <c:pt idx="9">
                   <c:v>70.642950417960449</c:v>
@@ -27729,7 +27762,7 @@
                   <c:v>109.8076211353316</c:v>
                 </c:pt>
                 <c:pt idx="12">
-                  <c:v>154.50849718747585</c:v>
+                  <c:v>154.50849718747597</c:v>
                 </c:pt>
                 <c:pt idx="13">
                   <c:v>240.25307335204215</c:v>
@@ -27741,11 +27774,11 @@
             </c:numRef>
           </c:yVal>
         </c:ser>
-        <c:axId val="161710080"/>
-        <c:axId val="163269632"/>
+        <c:axId val="225380608"/>
+        <c:axId val="225386880"/>
       </c:scatterChart>
       <c:valAx>
-        <c:axId val="161710080"/>
+        <c:axId val="225380608"/>
         <c:scaling>
           <c:logBase val="10"/>
           <c:orientation val="minMax"/>
@@ -27774,18 +27807,18 @@
               <c:xMode val="edge"/>
               <c:yMode val="edge"/>
               <c:x val="0.44352047408098538"/>
-              <c:y val="0.90864109353588407"/>
+              <c:y val="0.90864109353588474"/>
             </c:manualLayout>
           </c:layout>
         </c:title>
         <c:numFmt formatCode="General" sourceLinked="1"/>
         <c:tickLblPos val="nextTo"/>
-        <c:crossAx val="163269632"/>
+        <c:crossAx val="225386880"/>
         <c:crosses val="autoZero"/>
         <c:crossBetween val="midCat"/>
       </c:valAx>
       <c:valAx>
-        <c:axId val="163269632"/>
+        <c:axId val="225386880"/>
         <c:scaling>
           <c:logBase val="10"/>
           <c:orientation val="minMax"/>
@@ -27809,10 +27842,11 @@
               </a:p>
             </c:rich>
           </c:tx>
+          <c:layout/>
         </c:title>
         <c:numFmt formatCode="General" sourceLinked="1"/>
         <c:tickLblPos val="nextTo"/>
-        <c:crossAx val="161710080"/>
+        <c:crossAx val="225380608"/>
         <c:crosses val="autoZero"/>
         <c:crossBetween val="midCat"/>
       </c:valAx>
@@ -27831,10 +27865,10 @@
         <c:manualLayout>
           <c:xMode val="edge"/>
           <c:yMode val="edge"/>
-          <c:x val="0.74508061492314026"/>
-          <c:y val="0.56534723123889252"/>
+          <c:x val="0.7450806149231407"/>
+          <c:y val="0.56534723123889286"/>
           <c:w val="0.22617922759655038"/>
-          <c:h val="0.26670957500997255"/>
+          <c:h val="0.26670957500997267"/>
         </c:manualLayout>
       </c:layout>
     </c:legend>
@@ -27956,7 +27990,7 @@
                   <c:v>105.60415135787591</c:v>
                 </c:pt>
                 <c:pt idx="1">
-                  <c:v>180.27756220091914</c:v>
+                  <c:v>180.27756220091908</c:v>
                 </c:pt>
                 <c:pt idx="2">
                   <c:v>243.09874493519581</c:v>
@@ -28072,7 +28106,7 @@
                 <c:formatCode>General</c:formatCode>
                 <c:ptCount val="1401"/>
                 <c:pt idx="0">
-                  <c:v>73.205080393408295</c:v>
+                  <c:v>73.205080393408238</c:v>
                 </c:pt>
                 <c:pt idx="1">
                   <c:v>127.13489693217635</c:v>
@@ -28081,13 +28115,13 @@
                   <c:v>173.20507900591977</c:v>
                 </c:pt>
                 <c:pt idx="3">
-                  <c:v>214.35935081348083</c:v>
+                  <c:v>214.35935081348089</c:v>
                 </c:pt>
                 <c:pt idx="4">
                   <c:v>252.00858024822</c:v>
                 </c:pt>
                 <c:pt idx="5">
-                  <c:v>286.97556797120063</c:v>
+                  <c:v>286.97556797120046</c:v>
                 </c:pt>
                 <c:pt idx="6">
                   <c:v>350.84041196403672</c:v>
@@ -28194,7 +28228,7 @@
                   <c:v>55.572580692323037</c:v>
                 </c:pt>
                 <c:pt idx="1">
-                  <c:v>94.868328977662742</c:v>
+                  <c:v>94.868328977662713</c:v>
                 </c:pt>
                 <c:pt idx="2">
                   <c:v>127.92702223733259</c:v>
@@ -28206,7 +28240,7 @@
                   <c:v>183.77223066070852</c:v>
                 </c:pt>
                 <c:pt idx="5">
-                  <c:v>208.34530805159397</c:v>
+                  <c:v>208.34530805159403</c:v>
                 </c:pt>
                 <c:pt idx="6">
                   <c:v>252.982206171142</c:v>
@@ -28215,13 +28249,13 @@
                   <c:v>293.15925169019431</c:v>
                 </c:pt>
                 <c:pt idx="8">
-                  <c:v>347.45311904733603</c:v>
+                  <c:v>347.45311904733586</c:v>
                 </c:pt>
                 <c:pt idx="9">
                   <c:v>396.47958562010137</c:v>
                 </c:pt>
                 <c:pt idx="14">
-                  <c:v>189.73665961010215</c:v>
+                  <c:v>189.73665961010209</c:v>
                 </c:pt>
               </c:numCache>
             </c:numRef>
@@ -28328,22 +28362,22 @@
                   <c:v>92.051955673127722</c:v>
                 </c:pt>
                 <c:pt idx="6">
-                  <c:v>95.769931830526588</c:v>
+                  <c:v>95.769931830526545</c:v>
                 </c:pt>
                 <c:pt idx="7">
-                  <c:v>97.418678050593428</c:v>
+                  <c:v>97.4186780505934</c:v>
                 </c:pt>
                 <c:pt idx="8">
-                  <c:v>98.352935309954717</c:v>
+                  <c:v>98.352935309954674</c:v>
                 </c:pt>
                 <c:pt idx="9">
                   <c:v>98.633506740620689</c:v>
                 </c:pt>
                 <c:pt idx="10">
-                  <c:v>98.729933991078013</c:v>
+                  <c:v>98.729933991078042</c:v>
                 </c:pt>
                 <c:pt idx="11">
-                  <c:v>98.753873536794359</c:v>
+                  <c:v>98.753873536794316</c:v>
                 </c:pt>
                 <c:pt idx="12">
                   <c:v>98.754320009584688</c:v>
@@ -28462,25 +28496,25 @@
                   <c:v>33.145794771679384</c:v>
                 </c:pt>
                 <c:pt idx="7">
-                  <c:v>35.705516380880539</c:v>
+                  <c:v>35.70551638088056</c:v>
                 </c:pt>
                 <c:pt idx="8">
                   <c:v>38.035413390722681</c:v>
                 </c:pt>
                 <c:pt idx="9">
-                  <c:v>39.306940301399507</c:v>
+                  <c:v>39.306940301399493</c:v>
                 </c:pt>
                 <c:pt idx="10">
                   <c:v>40.155882376146124</c:v>
                 </c:pt>
                 <c:pt idx="11">
-                  <c:v>40.753537477463304</c:v>
+                  <c:v>40.75353747746329</c:v>
                 </c:pt>
                 <c:pt idx="12">
                   <c:v>40.845272956047275</c:v>
                 </c:pt>
                 <c:pt idx="13">
-                  <c:v>40.846984181358174</c:v>
+                  <c:v>40.846984181358152</c:v>
                 </c:pt>
                 <c:pt idx="14">
                   <c:v>1449.1376746189428</c:v>
@@ -28489,11 +28523,11 @@
             </c:numRef>
           </c:yVal>
         </c:ser>
-        <c:axId val="179212672"/>
-        <c:axId val="180756480"/>
+        <c:axId val="225398144"/>
+        <c:axId val="225404416"/>
       </c:scatterChart>
       <c:valAx>
-        <c:axId val="179212672"/>
+        <c:axId val="225398144"/>
         <c:scaling>
           <c:logBase val="10"/>
           <c:orientation val="minMax"/>
@@ -28517,15 +28551,16 @@
               </a:p>
             </c:rich>
           </c:tx>
+          <c:layout/>
         </c:title>
         <c:numFmt formatCode="General" sourceLinked="1"/>
         <c:tickLblPos val="nextTo"/>
-        <c:crossAx val="180756480"/>
+        <c:crossAx val="225404416"/>
         <c:crosses val="autoZero"/>
         <c:crossBetween val="midCat"/>
       </c:valAx>
       <c:valAx>
-        <c:axId val="180756480"/>
+        <c:axId val="225404416"/>
         <c:scaling>
           <c:logBase val="10"/>
           <c:orientation val="minMax"/>
@@ -28573,10 +28608,11 @@
               </a:p>
             </c:rich>
           </c:tx>
+          <c:layout/>
         </c:title>
         <c:numFmt formatCode="General" sourceLinked="1"/>
         <c:tickLblPos val="nextTo"/>
-        <c:crossAx val="179212672"/>
+        <c:crossAx val="225398144"/>
         <c:crosses val="autoZero"/>
         <c:crossBetween val="midCat"/>
       </c:valAx>
@@ -28595,10 +28631,10 @@
         <c:manualLayout>
           <c:xMode val="edge"/>
           <c:yMode val="edge"/>
-          <c:x val="0.74508061492313782"/>
-          <c:y val="0.56534723123888886"/>
+          <c:x val="0.74508061492313804"/>
+          <c:y val="0.5653472312388893"/>
           <c:w val="0.22617922759655038"/>
-          <c:h val="0.26670957500997156"/>
+          <c:h val="0.26670957500997167"/>
         </c:manualLayout>
       </c:layout>
     </c:legend>
@@ -28835,32 +28871,6 @@
         </w:p>
       </w:docPartBody>
     </w:docPart>
-    <w:docPart>
-      <w:docPartPr>
-        <w:name w:val="E65D84E0D2804DB8895E3B495338031E"/>
-        <w:category>
-          <w:name w:val="General"/>
-          <w:gallery w:val="placeholder"/>
-        </w:category>
-        <w:types>
-          <w:type w:val="bbPlcHdr"/>
-        </w:types>
-        <w:behaviors>
-          <w:behavior w:val="content"/>
-        </w:behaviors>
-        <w:guid w:val="{8F62DD8B-F88C-44C7-8838-8B5560D378AD}"/>
-      </w:docPartPr>
-      <w:docPartBody>
-        <w:p>
-          <w:pPr>
-            <w:pStyle w:val="E65D84E0D2804DB8895E3B495338031E"/>
-          </w:pPr>
-          <w:r>
-            <w:t>[Pick the date]</w:t>
-          </w:r>
-        </w:p>
-      </w:docPartBody>
-    </w:docPart>
   </w:docParts>
 </w:glossaryDocument>
 </file>
@@ -28886,7 +28896,7 @@
     <w:charset w:val="00"/>
     <w:family w:val="modern"/>
     <w:pitch w:val="fixed"/>
-    <w:sig w:usb0="20002A87" w:usb1="00000000" w:usb2="00000000" w:usb3="00000000" w:csb0="000001FF" w:csb1="00000000"/>
+    <w:sig w:usb0="E0002AFF" w:usb1="C0007843" w:usb2="00000009" w:usb3="00000000" w:csb0="000001FF" w:csb1="00000000"/>
   </w:font>
   <w:font w:name="Symbol">
     <w:panose1 w:val="05050102010706020507"/>
@@ -28896,7 +28906,6 @@
     <w:sig w:usb0="00000000" w:usb1="10000000" w:usb2="00000000" w:usb3="00000000" w:csb0="80000000" w:csb1="00000000"/>
   </w:font>
   <w:font w:name="Calibri">
-    <w:altName w:val="Calibri"/>
     <w:panose1 w:val="020F0502020204030204"/>
     <w:charset w:val="00"/>
     <w:family w:val="swiss"/>
@@ -28925,7 +28934,6 @@
     <w:sig w:usb0="E00002FF" w:usb1="420024FF" w:usb2="00000000" w:usb3="00000000" w:csb0="0000019F" w:csb1="00000000"/>
   </w:font>
   <w:font w:name="Cambria">
-    <w:altName w:val="Cambria"/>
     <w:panose1 w:val="02040503050406030204"/>
     <w:charset w:val="00"/>
     <w:family w:val="roman"/>
@@ -28946,6 +28954,7 @@
   </w:compat>
   <w:rsids>
     <w:rsidRoot w:val="002C5422"/>
+    <w:rsid w:val="0000551A"/>
     <w:rsid w:val="00063EB8"/>
     <w:rsid w:val="00067F1B"/>
     <w:rsid w:val="00075B7F"/>
@@ -28962,6 +28971,7 @@
     <w:rsid w:val="00622535"/>
     <w:rsid w:val="00683BC2"/>
     <w:rsid w:val="00734278"/>
+    <w:rsid w:val="0074368C"/>
     <w:rsid w:val="007E182D"/>
     <w:rsid w:val="00BC1B7E"/>
     <w:rsid w:val="00CB4D29"/>
@@ -29517,7 +29527,7 @@
 </file>
 
 <file path=customXml/itemProps2.xml><?xml version="1.0" encoding="utf-8"?>
-<ds:datastoreItem xmlns:ds="http://schemas.openxmlformats.org/officeDocument/2006/customXml" ds:itemID="{535C2B51-6750-44EB-BB39-54D63B0DBF4D}">
+<ds:datastoreItem xmlns:ds="http://schemas.openxmlformats.org/officeDocument/2006/customXml" ds:itemID="{46D37AA2-91FD-47E3-ABB7-354048A14AD4}">
   <ds:schemaRefs>
     <ds:schemaRef ds:uri="http://schemas.openxmlformats.org/officeDocument/2006/bibliography"/>
   </ds:schemaRefs>

--- a/dynamic_context_server/ref/foundation/C-diffusive_growth.docx
+++ b/dynamic_context_server/ref/foundation/C-diffusive_growth.docx
@@ -6949,9 +6949,7 @@
     </w:p>
     <w:p>
       <w:pPr>
-        <w:pStyle w:val="Caption"/>
-        <w:keepNext/>
-        <w:jc w:val="center"/>
+        <w:pStyle w:val="Body"/>
       </w:pPr>
       <w:r>
         <w:rPr>
@@ -6961,7 +6959,7 @@
           <wp:inline distT="0" distB="0" distL="0" distR="0">
             <wp:extent cx="5139267" cy="2336800"/>
             <wp:effectExtent l="0" t="0" r="0" b="0"/>
-            <wp:docPr id="8" name="Chart 5"/>
+            <wp:docPr id="16" name="Chart 5"/>
             <wp:cNvGraphicFramePr/>
             <a:graphic xmlns:a="http://schemas.openxmlformats.org/drawingml/2006/main">
               <a:graphicData uri="http://schemas.openxmlformats.org/drawingml/2006/chart">
@@ -6975,6 +6973,9 @@
     <w:p>
       <w:pPr>
         <w:pStyle w:val="Caption"/>
+        <w:pBdr>
+          <w:top w:val="single" w:sz="4" w:space="0" w:color="auto"/>
+        </w:pBdr>
         <w:rPr>
           <w:noProof/>
         </w:rPr>
@@ -9112,7 +9113,7 @@
         </w:rPr>
         <w:drawing>
           <wp:inline distT="0" distB="0" distL="0" distR="0">
-            <wp:extent cx="5467350" cy="3848100"/>
+            <wp:extent cx="5469467" cy="3556000"/>
             <wp:effectExtent l="0" t="0" r="0" b="0"/>
             <wp:docPr id="1" name="Chart 1"/>
             <wp:cNvGraphicFramePr/>
@@ -9133,7 +9134,6 @@
         <w:rPr>
           <w:b/>
         </w:rPr>
-        <w:lastRenderedPageBreak/>
         <w:t xml:space="preserve">Figure </w:t>
       </w:r>
       <w:r>
@@ -9236,6 +9236,7 @@
         <w:pStyle w:val="Body"/>
       </w:pPr>
       <w:r>
+        <w:lastRenderedPageBreak/>
         <w:t xml:space="preserve">By applying a sequence of thermal impulse steps we can demonstrate how to model </w:t>
       </w:r>
       <w:r>
@@ -12094,14 +12095,7 @@
         <w:rPr>
           <w:b/>
         </w:rPr>
-        <w:t xml:space="preserve">Figure </w:t>
-      </w:r>
-      <w:r>
-        <w:rPr>
-          <w:b/>
-          <w:noProof/>
-        </w:rPr>
-        <w:t>17</w:t>
+        <w:t>Figure 17</w:t>
       </w:r>
       <w:r>
         <w:fldChar w:fldCharType="end"/>
@@ -12163,6 +12157,7 @@
                   <w:r>
                     <w:rPr>
                       <w:b/>
+                      <w:noProof/>
                     </w:rPr>
                     <w:t>17</w:t>
                   </w:r>
@@ -12502,6 +12497,7 @@
                           <w:szCs w:val="36"/>
                         </w:rPr>
                       </w:pPr>
+                      <w:proofErr w:type="gramStart"/>
                       <w:r>
                         <w:rPr>
                           <w:b/>
@@ -12511,6 +12507,7 @@
                         </w:rPr>
                         <w:t>x</w:t>
                       </w:r>
+                      <w:proofErr w:type="gramEnd"/>
                     </w:p>
                   </w:txbxContent>
                 </v:textbox>
@@ -12749,6 +12746,255 @@
         <w:t xml:space="preserve"> (EUR) of the typical well, after a few initial data points become available.</w:t>
       </w:r>
     </w:p>
+    <w:tbl>
+      <w:tblPr>
+        <w:tblStyle w:val="TableGrid"/>
+        <w:tblW w:w="9427" w:type="dxa"/>
+        <w:tblBorders>
+          <w:top w:val="none" w:sz="0" w:space="0" w:color="auto"/>
+          <w:left w:val="none" w:sz="0" w:space="0" w:color="auto"/>
+          <w:bottom w:val="none" w:sz="0" w:space="0" w:color="auto"/>
+          <w:right w:val="none" w:sz="0" w:space="0" w:color="auto"/>
+          <w:insideH w:val="none" w:sz="0" w:space="0" w:color="auto"/>
+          <w:insideV w:val="none" w:sz="0" w:space="0" w:color="auto"/>
+        </w:tblBorders>
+        <w:tblLook w:val="04A0"/>
+      </w:tblPr>
+      <w:tblGrid>
+        <w:gridCol w:w="8576"/>
+        <w:gridCol w:w="851"/>
+      </w:tblGrid>
+      <w:tr>
+        <w:trPr>
+          <w:trHeight w:val="343"/>
+        </w:trPr>
+        <w:tc>
+          <w:tcPr>
+            <w:tcW w:w="8576" w:type="dxa"/>
+          </w:tcPr>
+          <w:p>
+            <w:pPr>
+              <w:pStyle w:val="Body"/>
+              <w:keepNext/>
+              <w:widowControl w:val="0"/>
+              <w:tabs>
+                <w:tab w:val="left" w:pos="130"/>
+              </w:tabs>
+              <w:spacing w:before="120" w:line="280" w:lineRule="atLeast"/>
+              <w:jc w:val="center"/>
+              <w:rPr>
+                <w:noProof/>
+              </w:rPr>
+            </w:pPr>
+            <m:oMathPara>
+              <m:oMath>
+                <m:r>
+                  <m:rPr>
+                    <m:sty m:val="p"/>
+                  </m:rPr>
+                  <w:rPr>
+                    <w:rFonts w:ascii="Cambria Math" w:hAnsi="Cambria Math"/>
+                  </w:rPr>
+                  <m:t>P</m:t>
+                </m:r>
+                <m:d>
+                  <m:dPr>
+                    <m:ctrlPr>
+                      <w:rPr>
+                        <w:rFonts w:ascii="Cambria Math" w:hAnsi="Cambria Math"/>
+                      </w:rPr>
+                    </m:ctrlPr>
+                  </m:dPr>
+                  <m:e>
+                    <m:r>
+                      <w:rPr>
+                        <w:rFonts w:ascii="Cambria Math" w:hAnsi="Cambria Math"/>
+                      </w:rPr>
+                      <m:t>t</m:t>
+                    </m:r>
+                  </m:e>
+                </m:d>
+                <m:r>
+                  <w:rPr>
+                    <w:rFonts w:ascii="Cambria Math" w:hAnsi="Cambria Math"/>
+                  </w:rPr>
+                  <m:t>=</m:t>
+                </m:r>
+                <m:sSub>
+                  <m:sSubPr>
+                    <m:ctrlPr>
+                      <w:rPr>
+                        <w:rFonts w:ascii="Cambria Math" w:hAnsi="Cambria Math"/>
+                        <w:i/>
+                      </w:rPr>
+                    </m:ctrlPr>
+                  </m:sSubPr>
+                  <m:e>
+                    <m:r>
+                      <w:rPr>
+                        <w:rFonts w:ascii="Cambria Math" w:hAnsi="Cambria Math"/>
+                      </w:rPr>
+                      <m:t>n</m:t>
+                    </m:r>
+                  </m:e>
+                  <m:sub>
+                    <m:r>
+                      <w:rPr>
+                        <w:rFonts w:ascii="Cambria Math" w:hAnsi="Cambria Math"/>
+                      </w:rPr>
+                      <m:t>0</m:t>
+                    </m:r>
+                  </m:sub>
+                </m:sSub>
+                <m:r>
+                  <w:rPr>
+                    <w:rFonts w:ascii="Cambria Math" w:hAnsi="Cambria Math"/>
+                  </w:rPr>
+                  <m:t>-n</m:t>
+                </m:r>
+                <m:d>
+                  <m:dPr>
+                    <m:ctrlPr>
+                      <w:rPr>
+                        <w:rFonts w:ascii="Cambria Math" w:hAnsi="Cambria Math"/>
+                        <w:i/>
+                      </w:rPr>
+                    </m:ctrlPr>
+                  </m:dPr>
+                  <m:e>
+                    <m:r>
+                      <w:rPr>
+                        <w:rFonts w:ascii="Cambria Math" w:hAnsi="Cambria Math"/>
+                      </w:rPr>
+                      <m:t>t</m:t>
+                    </m:r>
+                  </m:e>
+                </m:d>
+                <m:r>
+                  <w:rPr>
+                    <w:rFonts w:ascii="Cambria Math" w:hAnsi="Cambria Math"/>
+                  </w:rPr>
+                  <m:t>=</m:t>
+                </m:r>
+                <m:f>
+                  <m:fPr>
+                    <m:ctrlPr>
+                      <w:rPr>
+                        <w:rFonts w:ascii="Cambria Math" w:hAnsi="Cambria Math"/>
+                      </w:rPr>
+                    </m:ctrlPr>
+                  </m:fPr>
+                  <m:num>
+                    <m:sSub>
+                      <m:sSubPr>
+                        <m:ctrlPr>
+                          <w:rPr>
+                            <w:rFonts w:ascii="Cambria Math" w:hAnsi="Cambria Math"/>
+                            <w:i/>
+                          </w:rPr>
+                        </m:ctrlPr>
+                      </m:sSubPr>
+                      <m:e>
+                        <m:r>
+                          <w:rPr>
+                            <w:rFonts w:ascii="Cambria Math" w:hAnsi="Cambria Math"/>
+                          </w:rPr>
+                          <m:t>n</m:t>
+                        </m:r>
+                      </m:e>
+                      <m:sub>
+                        <m:r>
+                          <w:rPr>
+                            <w:rFonts w:ascii="Cambria Math" w:hAnsi="Cambria Math"/>
+                          </w:rPr>
+                          <m:t>0</m:t>
+                        </m:r>
+                      </m:sub>
+                    </m:sSub>
+                  </m:num>
+                  <m:den>
+                    <m:r>
+                      <m:rPr>
+                        <m:sty m:val="p"/>
+                      </m:rPr>
+                      <w:rPr>
+                        <w:rFonts w:ascii="Cambria Math" w:hAnsi="Cambria Math"/>
+                      </w:rPr>
+                      <m:t>1</m:t>
+                    </m:r>
+                    <m:r>
+                      <w:rPr>
+                        <w:rFonts w:ascii="Cambria Math" w:hAnsi="Cambria Math"/>
+                      </w:rPr>
+                      <m:t>+</m:t>
+                    </m:r>
+                    <m:rad>
+                      <m:radPr>
+                        <m:degHide m:val="on"/>
+                        <m:ctrlPr>
+                          <w:rPr>
+                            <w:rFonts w:ascii="Cambria Math" w:hAnsi="Cambria Math"/>
+                          </w:rPr>
+                        </m:ctrlPr>
+                      </m:radPr>
+                      <m:deg/>
+                      <m:e>
+                        <m:f>
+                          <m:fPr>
+                            <m:ctrlPr>
+                              <w:rPr>
+                                <w:rFonts w:ascii="Cambria Math" w:hAnsi="Cambria Math"/>
+                                <w:i/>
+                              </w:rPr>
+                            </m:ctrlPr>
+                          </m:fPr>
+                          <m:num>
+                            <m:r>
+                              <w:rPr>
+                                <w:rFonts w:ascii="Cambria Math" w:hAnsi="Cambria Math"/>
+                              </w:rPr>
+                              <m:t>τ</m:t>
+                            </m:r>
+                          </m:num>
+                          <m:den>
+                            <m:r>
+                              <w:rPr>
+                                <w:rFonts w:ascii="Cambria Math" w:hAnsi="Cambria Math"/>
+                              </w:rPr>
+                              <m:t>t</m:t>
+                            </m:r>
+                          </m:den>
+                        </m:f>
+                      </m:e>
+                    </m:rad>
+                  </m:den>
+                </m:f>
+              </m:oMath>
+            </m:oMathPara>
+          </w:p>
+        </w:tc>
+        <w:tc>
+          <w:tcPr>
+            <w:tcW w:w="851" w:type="dxa"/>
+          </w:tcPr>
+          <w:p>
+            <w:pPr>
+              <w:pStyle w:val="Body"/>
+              <w:keepNext/>
+              <w:widowControl w:val="0"/>
+              <w:tabs>
+                <w:tab w:val="left" w:pos="130"/>
+              </w:tabs>
+              <w:spacing w:before="120" w:line="280" w:lineRule="atLeast"/>
+              <w:jc w:val="center"/>
+              <w:rPr>
+                <w:noProof/>
+              </w:rPr>
+            </w:pPr>
+          </w:p>
+        </w:tc>
+      </w:tr>
+    </w:tbl>
     <w:p>
       <w:pPr>
         <w:pStyle w:val="Body"/>
@@ -12767,13 +13013,32 @@
           <w:i/>
           <w:noProof/>
         </w:rPr>
-        <w:t>n(t)</w:t>
-      </w:r>
-      <w:r>
-        <w:rPr>
-          <w:noProof/>
-        </w:rPr>
-        <w:t xml:space="preserve"> indicates production and </w:t>
+        <w:t>P</w:t>
+      </w:r>
+      <w:r>
+        <w:rPr>
+          <w:i/>
+          <w:noProof/>
+        </w:rPr>
+        <w:t>(t)</w:t>
+      </w:r>
+      <w:r>
+        <w:rPr>
+          <w:noProof/>
+        </w:rPr>
+        <w:t xml:space="preserve"> indicates </w:t>
+      </w:r>
+      <w:r>
+        <w:rPr>
+          <w:noProof/>
+        </w:rPr>
+        <w:t xml:space="preserve">cumulative </w:t>
+      </w:r>
+      <w:r>
+        <w:rPr>
+          <w:noProof/>
+        </w:rPr>
+        <w:t xml:space="preserve">production and </w:t>
       </w:r>
       <w:r>
         <w:rPr>
@@ -12866,7 +13131,7 @@
                       <w:rPr>
                         <w:rFonts w:ascii="Cambria Math" w:hAnsi="Cambria Math"/>
                       </w:rPr>
-                      <m:t>n</m:t>
+                      <m:t>P</m:t>
                     </m:r>
                     <m:d>
                       <m:dPr>
@@ -13297,7 +13562,14 @@
         <w:rPr>
           <w:noProof/>
         </w:rPr>
-        <w:t>The drag-factor-limited diffusion in the O-U process essentially prevents the oil from traveling too far from its starting point, thus limiting the collection of oil at the well bore. The classical diffusion model thus provides an optimistic projection of ultimate recovery, while the O-U model generates a pessimistic prediction.  Unfortunately, the inflection point is only visible after a sufficient duration has elapsed, meaning that the linearization technique is not as effective.</w:t>
+        <w:t xml:space="preserve">The drag-factor-limited diffusion in the O-U process essentially prevents the oil from traveling too far from its starting point, thus limiting the collection of oil at the well bore. The classical diffusion model thus provides an optimistic projection of ultimate recovery, while the O-U model generates a pessimistic </w:t>
+      </w:r>
+      <w:r>
+        <w:rPr>
+          <w:noProof/>
+        </w:rPr>
+        <w:lastRenderedPageBreak/>
+        <w:t>prediction.  Unfortunately, the inflection point is only visible after a sufficient duration has elapsed, meaning that the linearization technique is not as effective.</w:t>
       </w:r>
     </w:p>
     <w:p>
@@ -13310,7 +13582,6 @@
         <w:rPr>
           <w:noProof/>
         </w:rPr>
-        <w:lastRenderedPageBreak/>
         <w:drawing>
           <wp:inline distT="0" distB="0" distL="0" distR="0">
             <wp:extent cx="5414010" cy="3101340"/>
@@ -13376,15 +13647,90 @@
     <w:p>
       <w:pPr>
         <w:pStyle w:val="Body"/>
-        <w:rPr>
-          <w:noProof/>
-        </w:rPr>
       </w:pPr>
       <w:r>
         <w:rPr>
           <w:noProof/>
         </w:rPr>
-        <w:t xml:space="preserve">Besides oil this model also effectively describes natural gas production in many situations (see page 59 of </w:t>
+        <w:t>Besides oil</w:t>
+      </w:r>
+      <w:r>
+        <w:rPr>
+          <w:noProof/>
+        </w:rPr>
+        <w:t>,</w:t>
+      </w:r>
+      <w:r>
+        <w:rPr>
+          <w:noProof/>
+        </w:rPr>
+        <w:t xml:space="preserve"> this model </w:t>
+      </w:r>
+      <w:r>
+        <w:rPr>
+          <w:noProof/>
+        </w:rPr>
+        <w:t>has applicability to hydrolically fractured natural gas production, as that</w:t>
+      </w:r>
+      <w:r>
+        <w:rPr>
+          <w:noProof/>
+        </w:rPr>
+        <w:t xml:space="preserve"> it</w:t>
+      </w:r>
+      <w:r>
+        <w:rPr>
+          <w:noProof/>
+        </w:rPr>
+        <w:t xml:space="preserve"> likely follows a similar diffusion process</w:t>
+      </w:r>
+      <w:r>
+        <w:rPr>
+          <w:noProof/>
+        </w:rPr>
+        <w:t xml:space="preserve"> as for oxide and corrosion growth. This is a single impulse response profile.</w:t>
+      </w:r>
+      <w:r>
+        <w:rPr>
+          <w:noProof/>
+        </w:rPr>
+        <w:t xml:space="preserve"> A typical decline curve from </w:t>
+      </w:r>
+      <w:r>
+        <w:rPr>
+          <w:noProof/>
+        </w:rPr>
+        <w:t>a</w:t>
+      </w:r>
+      <w:r>
+        <w:rPr>
+          <w:noProof/>
+        </w:rPr>
+        <w:t xml:space="preserve"> set of</w:t>
+      </w:r>
+      <w:r>
+        <w:rPr>
+          <w:noProof/>
+        </w:rPr>
+        <w:t xml:space="preserve"> </w:t>
+      </w:r>
+      <w:r>
+        <w:rPr>
+          <w:noProof/>
+        </w:rPr>
+        <w:t>shale gas well</w:t>
+      </w:r>
+      <w:r>
+        <w:rPr>
+          <w:noProof/>
+        </w:rPr>
+        <w:t>s</w:t>
+      </w:r>
+      <w:r>
+        <w:rPr>
+          <w:noProof/>
+        </w:rPr>
+        <w:t xml:space="preserve"> is shown in </w:t>
       </w:r>
       <w:r>
         <w:rPr>
@@ -13396,6 +13742,56 @@
         <w:rPr>
           <w:noProof/>
         </w:rPr>
+        <w:instrText xml:space="preserve"> REF _Ref350948011 \h </w:instrText>
+      </w:r>
+      <w:r>
+        <w:rPr>
+          <w:noProof/>
+        </w:rPr>
+      </w:r>
+      <w:r>
+        <w:rPr>
+          <w:noProof/>
+        </w:rPr>
+        <w:fldChar w:fldCharType="separate"/>
+      </w:r>
+      <w:r>
+        <w:t xml:space="preserve">Figure </w:t>
+      </w:r>
+      <w:r>
+        <w:rPr>
+          <w:noProof/>
+        </w:rPr>
+        <w:t>21</w:t>
+      </w:r>
+      <w:r>
+        <w:rPr>
+          <w:noProof/>
+        </w:rPr>
+        <w:fldChar w:fldCharType="end"/>
+      </w:r>
+      <w:r>
+        <w:rPr>
+          <w:noProof/>
+        </w:rPr>
+        <w:t xml:space="preserve"> </w:t>
+      </w:r>
+      <w:r>
+        <w:rPr>
+          <w:noProof/>
+        </w:rPr>
+        <w:t xml:space="preserve">(see page 59 of </w:t>
+      </w:r>
+      <w:r>
+        <w:rPr>
+          <w:noProof/>
+        </w:rPr>
+        <w:fldChar w:fldCharType="begin"/>
+      </w:r>
+      <w:r>
+        <w:rPr>
+          <w:noProof/>
+        </w:rPr>
         <w:instrText xml:space="preserve"> ADDIN ZOTERO_ITEM CSL_CITATION {"citationID":"1dq9nqop66","properties":{"formattedCitation":"[19]","plainCitation":"[19]"},"citationItems":[{"id":1427,"uris":["http://zotero.org/users/954774/items/C5HCBU74"],"uri":["http://zotero.org/users/954774/items/C5HCBU74"],"itemData":{"id":1427,"type":"webpage","title":"Drill,Bay,Drill : Can Unconventional Fuels Usher in a New Era of Energy Abundance?","URL":"http://www.postcarbon.org/reports/DBD-report-FINAL.pdf","author":[{"family":"Hughes","given":"JD"}],"accessed":{"year":2013,"month":2,"day":25}}}],"schema":"https://github.com/citation-style-language/schema/raw/master/csl-citation.json"} </w:instrText>
       </w:r>
       <w:r>
@@ -13417,74 +13813,138 @@
         <w:rPr>
           <w:noProof/>
         </w:rPr>
-        <w:t>):</w:t>
+        <w:t>).</w:t>
       </w:r>
     </w:p>
-    <w:p>
-      <w:pPr>
-        <w:pStyle w:val="Body"/>
-        <w:keepNext/>
-        <w:jc w:val="center"/>
-      </w:pPr>
-      <w:r>
-        <w:rPr>
-          <w:noProof/>
-        </w:rPr>
-        <w:drawing>
-          <wp:inline distT="0" distB="0" distL="0" distR="0">
-            <wp:extent cx="2861310" cy="2184288"/>
-            <wp:effectExtent l="19050" t="0" r="0" b="0"/>
-            <wp:docPr id="5" name="Picture 11"/>
-            <wp:cNvGraphicFramePr>
-              <a:graphicFrameLocks xmlns:a="http://schemas.openxmlformats.org/drawingml/2006/main" noChangeAspect="1"/>
-            </wp:cNvGraphicFramePr>
-            <a:graphic xmlns:a="http://schemas.openxmlformats.org/drawingml/2006/main">
-              <a:graphicData uri="http://schemas.openxmlformats.org/drawingml/2006/picture">
-                <pic:pic xmlns:pic="http://schemas.openxmlformats.org/drawingml/2006/picture">
-                  <pic:nvPicPr>
-                    <pic:cNvPr id="0" name="Picture 11"/>
-                    <pic:cNvPicPr>
-                      <a:picLocks noChangeAspect="1" noChangeArrowheads="1"/>
-                    </pic:cNvPicPr>
-                  </pic:nvPicPr>
-                  <pic:blipFill>
-                    <a:blip r:embed="rId31" cstate="print"/>
-                    <a:srcRect/>
-                    <a:stretch>
-                      <a:fillRect/>
-                    </a:stretch>
-                  </pic:blipFill>
-                  <pic:spPr bwMode="auto">
-                    <a:xfrm>
-                      <a:off x="0" y="0"/>
-                      <a:ext cx="2863436" cy="2185911"/>
-                    </a:xfrm>
-                    <a:prstGeom prst="rect">
-                      <a:avLst/>
-                    </a:prstGeom>
-                    <a:noFill/>
-                    <a:ln w="9525">
-                      <a:noFill/>
-                      <a:miter lim="800000"/>
-                      <a:headEnd/>
-                      <a:tailEnd/>
-                    </a:ln>
-                  </pic:spPr>
-                </pic:pic>
-              </a:graphicData>
-            </a:graphic>
-          </wp:inline>
-        </w:drawing>
-      </w:r>
-    </w:p>
+    <w:tbl>
+      <w:tblPr>
+        <w:tblStyle w:val="TableGrid"/>
+        <w:tblW w:w="0" w:type="auto"/>
+        <w:tblBorders>
+          <w:top w:val="none" w:sz="0" w:space="0" w:color="auto"/>
+          <w:left w:val="none" w:sz="0" w:space="0" w:color="auto"/>
+          <w:bottom w:val="none" w:sz="0" w:space="0" w:color="auto"/>
+          <w:right w:val="none" w:sz="0" w:space="0" w:color="auto"/>
+          <w:insideH w:val="none" w:sz="0" w:space="0" w:color="auto"/>
+          <w:insideV w:val="none" w:sz="0" w:space="0" w:color="auto"/>
+        </w:tblBorders>
+        <w:tblLook w:val="04A0"/>
+      </w:tblPr>
+      <w:tblGrid>
+        <w:gridCol w:w="5608"/>
+        <w:gridCol w:w="3968"/>
+      </w:tblGrid>
+      <w:tr>
+        <w:tc>
+          <w:tcPr>
+            <w:tcW w:w="0" w:type="auto"/>
+          </w:tcPr>
+          <w:p>
+            <w:pPr>
+              <w:pStyle w:val="Body"/>
+              <w:keepNext/>
+              <w:jc w:val="center"/>
+            </w:pPr>
+            <w:r>
+              <w:drawing>
+                <wp:inline distT="0" distB="0" distL="0" distR="0">
+                  <wp:extent cx="3409950" cy="2286000"/>
+                  <wp:effectExtent l="0" t="19050" r="76200" b="57150"/>
+                  <wp:docPr id="29" name="Chart 6"/>
+                  <wp:cNvGraphicFramePr/>
+                  <a:graphic xmlns:a="http://schemas.openxmlformats.org/drawingml/2006/main">
+                    <a:graphicData uri="http://schemas.openxmlformats.org/drawingml/2006/chart">
+                      <c:chart xmlns:c="http://schemas.openxmlformats.org/drawingml/2006/chart" xmlns:r="http://schemas.openxmlformats.org/officeDocument/2006/relationships" r:id="rId31"/>
+                    </a:graphicData>
+                  </a:graphic>
+                </wp:inline>
+              </w:drawing>
+            </w:r>
+          </w:p>
+        </w:tc>
+        <w:tc>
+          <w:tcPr>
+            <w:tcW w:w="0" w:type="auto"/>
+          </w:tcPr>
+          <w:p>
+            <w:pPr>
+              <w:pStyle w:val="Body"/>
+              <w:keepNext/>
+              <w:jc w:val="center"/>
+              <w:rPr>
+                <w:i/>
+              </w:rPr>
+            </w:pPr>
+            <w:r>
+              <w:rPr>
+                <w:i/>
+              </w:rPr>
+              <w:t>Data source</w:t>
+            </w:r>
+          </w:p>
+          <w:p>
+            <w:pPr>
+              <w:pStyle w:val="Body"/>
+              <w:keepNext/>
+              <w:jc w:val="center"/>
+            </w:pPr>
+            <w:r>
+              <w:drawing>
+                <wp:inline distT="0" distB="0" distL="0" distR="0">
+                  <wp:extent cx="2406728" cy="1837266"/>
+                  <wp:effectExtent l="19050" t="0" r="0" b="0"/>
+                  <wp:docPr id="28" name="Picture 11"/>
+                  <wp:cNvGraphicFramePr>
+                    <a:graphicFrameLocks xmlns:a="http://schemas.openxmlformats.org/drawingml/2006/main" noChangeAspect="1"/>
+                  </wp:cNvGraphicFramePr>
+                  <a:graphic xmlns:a="http://schemas.openxmlformats.org/drawingml/2006/main">
+                    <a:graphicData uri="http://schemas.openxmlformats.org/drawingml/2006/picture">
+                      <pic:pic xmlns:pic="http://schemas.openxmlformats.org/drawingml/2006/picture">
+                        <pic:nvPicPr>
+                          <pic:cNvPr id="0" name="Picture 11"/>
+                          <pic:cNvPicPr>
+                            <a:picLocks noChangeAspect="1" noChangeArrowheads="1"/>
+                          </pic:cNvPicPr>
+                        </pic:nvPicPr>
+                        <pic:blipFill>
+                          <a:blip r:embed="rId32" cstate="print"/>
+                          <a:srcRect/>
+                          <a:stretch>
+                            <a:fillRect/>
+                          </a:stretch>
+                        </pic:blipFill>
+                        <pic:spPr bwMode="auto">
+                          <a:xfrm>
+                            <a:off x="0" y="0"/>
+                            <a:ext cx="2409942" cy="1839720"/>
+                          </a:xfrm>
+                          <a:prstGeom prst="rect">
+                            <a:avLst/>
+                          </a:prstGeom>
+                          <a:noFill/>
+                          <a:ln w="9525">
+                            <a:noFill/>
+                            <a:miter lim="800000"/>
+                            <a:headEnd/>
+                            <a:tailEnd/>
+                          </a:ln>
+                        </pic:spPr>
+                      </pic:pic>
+                    </a:graphicData>
+                  </a:graphic>
+                </wp:inline>
+              </w:drawing>
+            </w:r>
+          </w:p>
+        </w:tc>
+      </w:tr>
+    </w:tbl>
     <w:p>
       <w:pPr>
         <w:pStyle w:val="Caption"/>
         <w:jc w:val="center"/>
-        <w:rPr>
-          <w:noProof/>
-        </w:rPr>
       </w:pPr>
+      <w:bookmarkStart w:id="19" w:name="_Ref350948011"/>
       <w:r>
         <w:t xml:space="preserve">Figure </w:t>
       </w:r>
@@ -13496,8 +13956,21 @@
           <w:t>21</w:t>
         </w:r>
       </w:fldSimple>
-      <w:r>
-        <w:t>: Type decline curve for Barnett shale gas wells, based on data from</w:t>
+      <w:bookmarkEnd w:id="19"/>
+      <w:r>
+        <w:t>: Typ</w:t>
+      </w:r>
+      <w:r>
+        <w:t>ical</w:t>
+      </w:r>
+      <w:r>
+        <w:t xml:space="preserve"> decline curve for Barnett shale gas wells, based on </w:t>
+      </w:r>
+      <w:r>
+        <w:t xml:space="preserve">the last five years of </w:t>
+      </w:r>
+      <w:r>
+        <w:t>data from</w:t>
       </w:r>
       <w:r>
         <w:fldChar w:fldCharType="begin"/>
@@ -13513,6 +13986,478 @@
       </w:r>
       <w:r>
         <w:fldChar w:fldCharType="end"/>
+      </w:r>
+      <w:r>
+        <w:t xml:space="preserve">. </w:t>
+      </w:r>
+      <w:r>
+        <w:t xml:space="preserve">  </w:t>
+      </w:r>
+      <w:r>
+        <w:t xml:space="preserve">From the fit to the curve, production may have started </w:t>
+      </w:r>
+      <w:r>
+        <w:t xml:space="preserve">on average </w:t>
+      </w:r>
+      <w:r>
+        <w:t xml:space="preserve">3 months prior </w:t>
+      </w:r>
+      <w:r>
+        <w:t xml:space="preserve">to the first month </w:t>
+      </w:r>
+      <w:r>
+        <w:t>plotted</w:t>
+      </w:r>
+      <w:r>
+        <w:t>.</w:t>
+      </w:r>
+    </w:p>
+    <w:p>
+      <w:pPr>
+        <w:pStyle w:val="Body"/>
+        <w:rPr>
+          <w:noProof/>
+        </w:rPr>
+      </w:pPr>
+      <w:r>
+        <w:rPr>
+          <w:noProof/>
+        </w:rPr>
+        <w:lastRenderedPageBreak/>
+        <w:t xml:space="preserve">The data source description states that the numbers were taken from the most recent 5 years of production. Since we do not know the start date, we add a term </w:t>
+      </w:r>
+      <w:r>
+        <w:rPr>
+          <w:b/>
+          <w:i/>
+          <w:noProof/>
+        </w:rPr>
+        <w:t>t</w:t>
+      </w:r>
+      <w:r>
+        <w:rPr>
+          <w:b/>
+          <w:i/>
+          <w:noProof/>
+          <w:vertAlign w:val="subscript"/>
+        </w:rPr>
+        <w:t>0</w:t>
+      </w:r>
+      <w:r>
+        <w:rPr>
+          <w:noProof/>
+        </w:rPr>
+        <w:t xml:space="preserve"> to indicate this uncertainty.  </w:t>
+      </w:r>
+      <w:r>
+        <w:rPr>
+          <w:noProof/>
+        </w:rPr>
+        <w:t>The instantaneous production is the derivative of the cumulative:</w:t>
+      </w:r>
+      <w:r>
+        <w:rPr>
+          <w:noProof/>
+        </w:rPr>
+        <w:t xml:space="preserve"> </w:t>
+      </w:r>
+    </w:p>
+    <w:tbl>
+      <w:tblPr>
+        <w:tblStyle w:val="TableGrid"/>
+        <w:tblW w:w="9427" w:type="dxa"/>
+        <w:tblBorders>
+          <w:top w:val="none" w:sz="0" w:space="0" w:color="auto"/>
+          <w:left w:val="none" w:sz="0" w:space="0" w:color="auto"/>
+          <w:bottom w:val="none" w:sz="0" w:space="0" w:color="auto"/>
+          <w:right w:val="none" w:sz="0" w:space="0" w:color="auto"/>
+          <w:insideH w:val="none" w:sz="0" w:space="0" w:color="auto"/>
+          <w:insideV w:val="none" w:sz="0" w:space="0" w:color="auto"/>
+        </w:tblBorders>
+        <w:tblLook w:val="04A0"/>
+      </w:tblPr>
+      <w:tblGrid>
+        <w:gridCol w:w="8576"/>
+        <w:gridCol w:w="851"/>
+      </w:tblGrid>
+      <w:tr>
+        <w:trPr>
+          <w:trHeight w:val="343"/>
+        </w:trPr>
+        <w:tc>
+          <w:tcPr>
+            <w:tcW w:w="8576" w:type="dxa"/>
+          </w:tcPr>
+          <w:p>
+            <w:pPr>
+              <w:pStyle w:val="Body"/>
+              <w:keepNext/>
+              <w:widowControl w:val="0"/>
+              <w:tabs>
+                <w:tab w:val="left" w:pos="130"/>
+              </w:tabs>
+              <w:spacing w:before="120" w:line="280" w:lineRule="atLeast"/>
+              <w:jc w:val="center"/>
+              <w:rPr>
+                <w:noProof/>
+              </w:rPr>
+            </w:pPr>
+            <m:oMathPara>
+              <m:oMath>
+                <m:r>
+                  <w:rPr>
+                    <w:rFonts w:ascii="Cambria Math" w:hAnsi="Cambria Math"/>
+                  </w:rPr>
+                  <m:t>p(t)</m:t>
+                </m:r>
+                <m:r>
+                  <w:rPr>
+                    <w:rFonts w:ascii="Cambria Math" w:hAnsi="Cambria Math"/>
+                  </w:rPr>
+                  <m:t>=</m:t>
+                </m:r>
+                <m:f>
+                  <m:fPr>
+                    <m:ctrlPr>
+                      <w:rPr>
+                        <w:rFonts w:ascii="Cambria Math" w:hAnsi="Cambria Math"/>
+                        <w:i/>
+                      </w:rPr>
+                    </m:ctrlPr>
+                  </m:fPr>
+                  <m:num>
+                    <m:sSub>
+                      <m:sSubPr>
+                        <m:ctrlPr>
+                          <w:rPr>
+                            <w:rFonts w:ascii="Cambria Math" w:hAnsi="Cambria Math"/>
+                            <w:i/>
+                          </w:rPr>
+                        </m:ctrlPr>
+                      </m:sSubPr>
+                      <m:e>
+                        <m:r>
+                          <w:rPr>
+                            <w:rFonts w:ascii="Cambria Math" w:hAnsi="Cambria Math"/>
+                          </w:rPr>
+                          <m:t>n</m:t>
+                        </m:r>
+                      </m:e>
+                      <m:sub>
+                        <m:r>
+                          <w:rPr>
+                            <w:rFonts w:ascii="Cambria Math" w:hAnsi="Cambria Math"/>
+                          </w:rPr>
+                          <m:t>0</m:t>
+                        </m:r>
+                      </m:sub>
+                    </m:sSub>
+                  </m:num>
+                  <m:den>
+                    <m:r>
+                      <w:rPr>
+                        <w:rFonts w:ascii="Cambria Math" w:hAnsi="Cambria Math"/>
+                      </w:rPr>
+                      <m:t>2</m:t>
+                    </m:r>
+                    <m:rad>
+                      <m:radPr>
+                        <m:degHide m:val="on"/>
+                        <m:ctrlPr>
+                          <w:rPr>
+                            <w:rFonts w:ascii="Cambria Math" w:hAnsi="Cambria Math"/>
+                            <w:i/>
+                          </w:rPr>
+                        </m:ctrlPr>
+                      </m:radPr>
+                      <m:deg/>
+                      <m:e>
+                        <m:r>
+                          <w:rPr>
+                            <w:rFonts w:ascii="Cambria Math" w:hAnsi="Cambria Math"/>
+                          </w:rPr>
+                          <m:t>t-</m:t>
+                        </m:r>
+                        <m:sSub>
+                          <m:sSubPr>
+                            <m:ctrlPr>
+                              <w:rPr>
+                                <w:rFonts w:ascii="Cambria Math" w:hAnsi="Cambria Math"/>
+                                <w:i/>
+                              </w:rPr>
+                            </m:ctrlPr>
+                          </m:sSubPr>
+                          <m:e>
+                            <m:r>
+                              <w:rPr>
+                                <w:rFonts w:ascii="Cambria Math" w:hAnsi="Cambria Math"/>
+                              </w:rPr>
+                              <m:t>t</m:t>
+                            </m:r>
+                          </m:e>
+                          <m:sub>
+                            <m:r>
+                              <w:rPr>
+                                <w:rFonts w:ascii="Cambria Math" w:hAnsi="Cambria Math"/>
+                              </w:rPr>
+                              <m:t>0</m:t>
+                            </m:r>
+                          </m:sub>
+                        </m:sSub>
+                      </m:e>
+                    </m:rad>
+                  </m:den>
+                </m:f>
+                <m:r>
+                  <w:rPr>
+                    <w:rFonts w:ascii="Cambria Math" w:hAnsi="Cambria Math"/>
+                  </w:rPr>
+                  <m:t>∙</m:t>
+                </m:r>
+                <m:f>
+                  <m:fPr>
+                    <m:ctrlPr>
+                      <w:rPr>
+                        <w:rFonts w:ascii="Cambria Math" w:hAnsi="Cambria Math"/>
+                      </w:rPr>
+                    </m:ctrlPr>
+                  </m:fPr>
+                  <m:num>
+                    <m:rad>
+                      <m:radPr>
+                        <m:degHide m:val="on"/>
+                        <m:ctrlPr>
+                          <w:rPr>
+                            <w:rFonts w:ascii="Cambria Math" w:hAnsi="Cambria Math"/>
+                          </w:rPr>
+                        </m:ctrlPr>
+                      </m:radPr>
+                      <m:deg/>
+                      <m:e>
+                        <m:r>
+                          <w:rPr>
+                            <w:rFonts w:ascii="Cambria Math" w:hAnsi="Cambria Math"/>
+                          </w:rPr>
+                          <m:t>τ</m:t>
+                        </m:r>
+                      </m:e>
+                    </m:rad>
+                  </m:num>
+                  <m:den>
+                    <m:sSup>
+                      <m:sSupPr>
+                        <m:ctrlPr>
+                          <w:rPr>
+                            <w:rFonts w:ascii="Cambria Math" w:hAnsi="Cambria Math"/>
+                            <w:i/>
+                          </w:rPr>
+                        </m:ctrlPr>
+                      </m:sSupPr>
+                      <m:e>
+                        <m:d>
+                          <m:dPr>
+                            <m:ctrlPr>
+                              <w:rPr>
+                                <w:rFonts w:ascii="Cambria Math" w:hAnsi="Cambria Math"/>
+                                <w:i/>
+                              </w:rPr>
+                            </m:ctrlPr>
+                          </m:dPr>
+                          <m:e>
+                            <m:rad>
+                              <m:radPr>
+                                <m:degHide m:val="on"/>
+                                <m:ctrlPr>
+                                  <w:rPr>
+                                    <w:rFonts w:ascii="Cambria Math" w:hAnsi="Cambria Math"/>
+                                    <w:i/>
+                                  </w:rPr>
+                                </m:ctrlPr>
+                              </m:radPr>
+                              <m:deg/>
+                              <m:e>
+                                <m:r>
+                                  <w:rPr>
+                                    <w:rFonts w:ascii="Cambria Math" w:hAnsi="Cambria Math"/>
+                                  </w:rPr>
+                                  <m:t>t-</m:t>
+                                </m:r>
+                                <m:sSub>
+                                  <m:sSubPr>
+                                    <m:ctrlPr>
+                                      <w:rPr>
+                                        <w:rFonts w:ascii="Cambria Math" w:hAnsi="Cambria Math"/>
+                                        <w:i/>
+                                      </w:rPr>
+                                    </m:ctrlPr>
+                                  </m:sSubPr>
+                                  <m:e>
+                                    <m:r>
+                                      <w:rPr>
+                                        <w:rFonts w:ascii="Cambria Math" w:hAnsi="Cambria Math"/>
+                                      </w:rPr>
+                                      <m:t>t</m:t>
+                                    </m:r>
+                                  </m:e>
+                                  <m:sub>
+                                    <m:r>
+                                      <w:rPr>
+                                        <w:rFonts w:ascii="Cambria Math" w:hAnsi="Cambria Math"/>
+                                      </w:rPr>
+                                      <m:t>0</m:t>
+                                    </m:r>
+                                  </m:sub>
+                                </m:sSub>
+                              </m:e>
+                            </m:rad>
+                            <m:r>
+                              <w:rPr>
+                                <w:rFonts w:ascii="Cambria Math" w:hAnsi="Cambria Math"/>
+                              </w:rPr>
+                              <m:t>+</m:t>
+                            </m:r>
+                            <m:rad>
+                              <m:radPr>
+                                <m:degHide m:val="on"/>
+                                <m:ctrlPr>
+                                  <w:rPr>
+                                    <w:rFonts w:ascii="Cambria Math" w:hAnsi="Cambria Math"/>
+                                  </w:rPr>
+                                </m:ctrlPr>
+                              </m:radPr>
+                              <m:deg/>
+                              <m:e>
+                                <m:r>
+                                  <w:rPr>
+                                    <w:rFonts w:ascii="Cambria Math" w:hAnsi="Cambria Math"/>
+                                  </w:rPr>
+                                  <m:t>τ</m:t>
+                                </m:r>
+                              </m:e>
+                            </m:rad>
+                          </m:e>
+                        </m:d>
+                      </m:e>
+                      <m:sup>
+                        <m:r>
+                          <w:rPr>
+                            <w:rFonts w:ascii="Cambria Math" w:hAnsi="Cambria Math"/>
+                          </w:rPr>
+                          <m:t>2</m:t>
+                        </m:r>
+                      </m:sup>
+                    </m:sSup>
+                  </m:den>
+                </m:f>
+              </m:oMath>
+            </m:oMathPara>
+          </w:p>
+        </w:tc>
+        <w:tc>
+          <w:tcPr>
+            <w:tcW w:w="851" w:type="dxa"/>
+          </w:tcPr>
+          <w:p>
+            <w:pPr>
+              <w:pStyle w:val="Body"/>
+              <w:keepNext/>
+              <w:widowControl w:val="0"/>
+              <w:tabs>
+                <w:tab w:val="left" w:pos="130"/>
+              </w:tabs>
+              <w:spacing w:before="120" w:line="280" w:lineRule="atLeast"/>
+              <w:jc w:val="center"/>
+              <w:rPr>
+                <w:noProof/>
+              </w:rPr>
+            </w:pPr>
+          </w:p>
+        </w:tc>
+      </w:tr>
+    </w:tbl>
+    <w:p>
+      <w:pPr>
+        <w:pStyle w:val="Body"/>
+        <w:rPr>
+          <w:noProof/>
+        </w:rPr>
+      </w:pPr>
+      <w:r>
+        <w:rPr>
+          <w:noProof/>
+        </w:rPr>
+        <w:t xml:space="preserve">As a best fit, the median is </w:t>
+      </w:r>
+      <w:r>
+        <w:rPr>
+          <w:noProof/>
+        </w:rPr>
+        <w:t xml:space="preserve">203 months or 16.9 years and </w:t>
+      </w:r>
+      <w:r>
+        <w:rPr>
+          <w:b/>
+          <w:i/>
+          <w:noProof/>
+        </w:rPr>
+        <w:t>t</w:t>
+      </w:r>
+      <w:r>
+        <w:rPr>
+          <w:b/>
+          <w:i/>
+          <w:noProof/>
+          <w:vertAlign w:val="subscript"/>
+        </w:rPr>
+        <w:t>0</w:t>
+      </w:r>
+      <w:r>
+        <w:rPr>
+          <w:noProof/>
+        </w:rPr>
+        <w:t xml:space="preserve"> is 3 months, with</w:t>
+      </w:r>
+      <w:r>
+        <w:rPr>
+          <w:b/>
+          <w:i/>
+          <w:noProof/>
+        </w:rPr>
+        <w:t xml:space="preserve"> n</w:t>
+      </w:r>
+      <w:r>
+        <w:rPr>
+          <w:b/>
+          <w:i/>
+          <w:noProof/>
+          <w:vertAlign w:val="subscript"/>
+        </w:rPr>
+        <w:t>0</w:t>
+      </w:r>
+      <w:r>
+        <w:rPr>
+          <w:noProof/>
+        </w:rPr>
+        <w:t xml:space="preserve"> = </w:t>
+      </w:r>
+      <w:r>
+        <w:rPr>
+          <w:noProof/>
+        </w:rPr>
+        <w:t>3.7 trillion ft</w:t>
+      </w:r>
+      <w:r>
+        <w:rPr>
+          <w:noProof/>
+          <w:vertAlign w:val="superscript"/>
+        </w:rPr>
+        <w:t>3</w:t>
+      </w:r>
+      <w:r>
+        <w:rPr>
+          <w:noProof/>
+        </w:rPr>
+        <w:t>.</w:t>
       </w:r>
     </w:p>
     <w:p>
@@ -13592,6 +14537,9 @@
       <w:r>
         <w:t>.</w:t>
       </w:r>
+      <w:r>
+        <w:t xml:space="preserve"> This agrees with the above formula for small times.</w:t>
+      </w:r>
     </w:p>
     <w:p>
       <w:pPr>
@@ -13604,14 +14552,7 @@
         <w:rPr>
           <w:noProof/>
         </w:rPr>
-        <w:t xml:space="preserve">Petroleum engineers and geologists who specialize in fossil fuel reservoir modeling likely have similar analyses and heuristics (such as hyperbolic decline models) at their disposal, yet the dispersive diffusive model provides a useful explanation to the layman interested in future oil and natural gas supplies of a </w:t>
-      </w:r>
-      <w:r>
-        <w:rPr>
-          <w:noProof/>
-        </w:rPr>
-        <w:lastRenderedPageBreak/>
-        <w:t xml:space="preserve">finitely constrained resource </w:t>
+        <w:t xml:space="preserve">Petroleum engineers and geologists who specialize in fossil fuel reservoir modeling likely have similar analyses and heuristics (such as hyperbolic decline models) at their disposal, yet the dispersive diffusive model provides a useful explanation to the layman interested in future oil and natural gas supplies of a finitely constrained resource </w:t>
       </w:r>
       <w:r>
         <w:rPr>
@@ -13971,7 +14912,7 @@
                     </pic:cNvPicPr>
                   </pic:nvPicPr>
                   <pic:blipFill>
-                    <a:blip r:embed="rId32" cstate="print"/>
+                    <a:blip r:embed="rId33" cstate="print"/>
                     <a:srcRect/>
                     <a:stretch>
                       <a:fillRect/>
@@ -14012,7 +14953,7 @@
         <w:pStyle w:val="Caption"/>
         <w:jc w:val="center"/>
       </w:pPr>
-      <w:bookmarkStart w:id="19" w:name="_Ref350850662"/>
+      <w:bookmarkStart w:id="20" w:name="_Ref350850662"/>
       <w:r>
         <w:rPr>
           <w:b/>
@@ -14050,7 +14991,7 @@
         </w:rPr>
         <w:fldChar w:fldCharType="end"/>
       </w:r>
-      <w:bookmarkEnd w:id="19"/>
+      <w:bookmarkEnd w:id="20"/>
       <w:r>
         <w:t xml:space="preserve">: Industrial carbon outputs estimated since 1850, data supplied from </w:t>
       </w:r>
@@ -14141,7 +15082,14 @@
         <w:rPr>
           <w:noProof/>
         </w:rPr>
-        <w:t xml:space="preserve">. By applying the same model we use for dispersive diffusion we can align the somewhat complex Bern model with a relatively simple two-parameter equivalent as shown in </w:t>
+        <w:t xml:space="preserve">. By applying the same model we use for dispersive </w:t>
+      </w:r>
+      <w:r>
+        <w:rPr>
+          <w:noProof/>
+        </w:rPr>
+        <w:lastRenderedPageBreak/>
+        <w:t xml:space="preserve">diffusion we can align the somewhat complex Bern model with a relatively simple two-parameter equivalent as shown in </w:t>
       </w:r>
       <w:r>
         <w:rPr>
@@ -14235,7 +15183,6 @@
         <w:rPr>
           <w:noProof/>
         </w:rPr>
-        <w:lastRenderedPageBreak/>
         <w:drawing>
           <wp:inline distT="0" distB="0" distL="0" distR="0">
             <wp:extent cx="5478780" cy="3926459"/>
@@ -14254,7 +15201,7 @@
                     </pic:cNvPicPr>
                   </pic:nvPicPr>
                   <pic:blipFill>
-                    <a:blip r:embed="rId33" cstate="print"/>
+                    <a:blip r:embed="rId34" cstate="print"/>
                     <a:srcRect/>
                     <a:stretch>
                       <a:fillRect/>
@@ -14298,7 +15245,7 @@
           <w:noProof/>
         </w:rPr>
       </w:pPr>
-      <w:bookmarkStart w:id="20" w:name="_Ref350852588"/>
+      <w:bookmarkStart w:id="21" w:name="_Ref350852588"/>
       <w:r>
         <w:rPr>
           <w:b/>
@@ -14336,7 +15283,7 @@
         </w:rPr>
         <w:fldChar w:fldCharType="end"/>
       </w:r>
-      <w:bookmarkEnd w:id="20"/>
+      <w:bookmarkEnd w:id="21"/>
       <w:r>
         <w:t xml:space="preserve">: Impulse Response of the sequestering of Carbon Dioxide to </w:t>
       </w:r>
@@ -14998,7 +15945,7 @@
                     </pic:cNvPicPr>
                   </pic:nvPicPr>
                   <pic:blipFill>
-                    <a:blip r:embed="rId34" cstate="print"/>
+                    <a:blip r:embed="rId35" cstate="print"/>
                     <a:srcRect/>
                     <a:stretch>
                       <a:fillRect/>
@@ -15042,7 +15989,7 @@
           <w:noProof/>
         </w:rPr>
       </w:pPr>
-      <w:bookmarkStart w:id="21" w:name="_Ref350852853"/>
+      <w:bookmarkStart w:id="22" w:name="_Ref350852853"/>
       <w:r>
         <w:rPr>
           <w:b/>
@@ -15080,7 +16027,7 @@
         </w:rPr>
         <w:fldChar w:fldCharType="end"/>
       </w:r>
-      <w:bookmarkEnd w:id="21"/>
+      <w:bookmarkEnd w:id="22"/>
       <w:r>
         <w:t>: The remainder of CO</w:t>
       </w:r>
@@ -16004,7 +16951,23 @@
       </w:r>
       <w:r>
         <w:tab/>
-        <w:t xml:space="preserve"> J. Dunkel and P. Hänggi, “Relativistic Brownian motion,” </w:t>
+        <w:t xml:space="preserve"> J. </w:t>
+      </w:r>
+      <w:proofErr w:type="spellStart"/>
+      <w:r>
+        <w:t>Dunkel</w:t>
+      </w:r>
+      <w:proofErr w:type="spellEnd"/>
+      <w:r>
+        <w:t xml:space="preserve"> and P. </w:t>
+      </w:r>
+      <w:proofErr w:type="spellStart"/>
+      <w:r>
+        <w:t>Hänggi</w:t>
+      </w:r>
+      <w:proofErr w:type="spellEnd"/>
+      <w:r>
+        <w:t xml:space="preserve">, “Relativistic Brownian motion,” </w:t>
       </w:r>
       <w:r>
         <w:rPr>
@@ -16026,14 +16989,54 @@
       </w:r>
       <w:r>
         <w:tab/>
-        <w:t xml:space="preserve"> B. Baeumer, M. M. Meerschaert, and M. Naber, “Stochastic models for relativistic diffusion,” </w:t>
+        <w:t xml:space="preserve"> B. </w:t>
+      </w:r>
+      <w:proofErr w:type="spellStart"/>
+      <w:r>
+        <w:t>Baeumer</w:t>
+      </w:r>
+      <w:proofErr w:type="spellEnd"/>
+      <w:r>
+        <w:t xml:space="preserve">, M. M. </w:t>
+      </w:r>
+      <w:proofErr w:type="spellStart"/>
+      <w:r>
+        <w:t>Meerschaert</w:t>
+      </w:r>
+      <w:proofErr w:type="spellEnd"/>
+      <w:r>
+        <w:t xml:space="preserve">, and M. </w:t>
+      </w:r>
+      <w:proofErr w:type="spellStart"/>
+      <w:r>
+        <w:t>Naber</w:t>
+      </w:r>
+      <w:proofErr w:type="spellEnd"/>
+      <w:r>
+        <w:t xml:space="preserve">, “Stochastic models for relativistic diffusion,” </w:t>
       </w:r>
       <w:r>
         <w:rPr>
           <w:i/>
           <w:iCs/>
         </w:rPr>
-        <w:t>PHYSICAL REVIEW E Phys Rev E</w:t>
+        <w:t xml:space="preserve">PHYSICAL </w:t>
+      </w:r>
+      <w:proofErr w:type="gramStart"/>
+      <w:r>
+        <w:rPr>
+          <w:i/>
+          <w:iCs/>
+        </w:rPr>
+        <w:t>REVIEW</w:t>
+      </w:r>
+      <w:proofErr w:type="gramEnd"/>
+      <w:r>
+        <w:rPr>
+          <w:i/>
+          <w:iCs/>
+        </w:rPr>
+        <w:t xml:space="preserve"> E Phys Rev E</w:t>
       </w:r>
       <w:r>
         <w:t>, vol. 82, p. 011132, 2010.</w:t>
@@ -16070,7 +17073,47 @@
       </w:r>
       <w:r>
         <w:tab/>
-        <w:t xml:space="preserve"> U. Khalilov, E. C. Neyts, G. Pourtois, and A. C. T. van Duin, “Can We Control the Thickness of Ultrathin Silica Layers by Hyperthermal Silicon Oxidation at Room Temperature?,” </w:t>
+        <w:t xml:space="preserve"> U. </w:t>
+      </w:r>
+      <w:proofErr w:type="spellStart"/>
+      <w:r>
+        <w:t>Khalilov</w:t>
+      </w:r>
+      <w:proofErr w:type="spellEnd"/>
+      <w:r>
+        <w:t xml:space="preserve">, E. C. </w:t>
+      </w:r>
+      <w:proofErr w:type="spellStart"/>
+      <w:r>
+        <w:t>Neyts</w:t>
+      </w:r>
+      <w:proofErr w:type="spellEnd"/>
+      <w:r>
+        <w:t xml:space="preserve">, G. </w:t>
+      </w:r>
+      <w:proofErr w:type="spellStart"/>
+      <w:r>
+        <w:t>Pourtois</w:t>
+      </w:r>
+      <w:proofErr w:type="spellEnd"/>
+      <w:r>
+        <w:t xml:space="preserve">, and A. C. T. van </w:t>
+      </w:r>
+      <w:proofErr w:type="spellStart"/>
+      <w:r>
+        <w:t>Duin</w:t>
+      </w:r>
+      <w:proofErr w:type="spellEnd"/>
+      <w:r>
+        <w:t xml:space="preserve">, “Can We Control the Thickness of Ultrathin Silica Layers by </w:t>
+      </w:r>
+      <w:proofErr w:type="spellStart"/>
+      <w:r>
+        <w:t>Hyperthermal</w:t>
+      </w:r>
+      <w:proofErr w:type="spellEnd"/>
+      <w:r>
+        <w:t xml:space="preserve"> Silicon Oxidation at Room Temperature?,” </w:t>
       </w:r>
       <w:r>
         <w:rPr>
@@ -16087,12 +17130,37 @@
       <w:pPr>
         <w:pStyle w:val="Bibliography"/>
       </w:pPr>
+      <w:proofErr w:type="gramStart"/>
       <w:r>
         <w:t>[5]</w:t>
       </w:r>
       <w:r>
         <w:tab/>
-        <w:t xml:space="preserve"> M. Uematsu, H. Kageshima, and K. Shiraishi, “Microscopic mechanism of thermal silicon oxide growth,” </w:t>
+        <w:t xml:space="preserve"> M. </w:t>
+      </w:r>
+      <w:proofErr w:type="spellStart"/>
+      <w:r>
+        <w:t>Uematsu</w:t>
+      </w:r>
+      <w:proofErr w:type="spellEnd"/>
+      <w:r>
+        <w:t xml:space="preserve">, H. </w:t>
+      </w:r>
+      <w:proofErr w:type="spellStart"/>
+      <w:r>
+        <w:t>Kageshima</w:t>
+      </w:r>
+      <w:proofErr w:type="spellEnd"/>
+      <w:r>
+        <w:t xml:space="preserve">, and K. </w:t>
+      </w:r>
+      <w:proofErr w:type="spellStart"/>
+      <w:r>
+        <w:t>Shiraishi</w:t>
+      </w:r>
+      <w:proofErr w:type="spellEnd"/>
+      <w:r>
+        <w:t xml:space="preserve">, “Microscopic mechanism of thermal silicon oxide growth,” </w:t>
       </w:r>
       <w:r>
         <w:rPr>
@@ -16104,6 +17172,7 @@
       <w:r>
         <w:t>, vol. 24, no. 1, pp. 229–234, 2002.</w:t>
       </w:r>
+      <w:proofErr w:type="gramEnd"/>
     </w:p>
     <w:p>
       <w:pPr>
@@ -16124,7 +17193,23 @@
         <w:t>The Oil Conundrum: Vol. 1 Decline, Vol. 2 Renewal</w:t>
       </w:r>
       <w:r>
-        <w:t>, vol. 1,2, 2 vols. Daina, 2011.</w:t>
+        <w:t>, vol. 1</w:t>
+      </w:r>
+      <w:proofErr w:type="gramStart"/>
+      <w:r>
+        <w:t>,2</w:t>
+      </w:r>
+      <w:proofErr w:type="gramEnd"/>
+      <w:r>
+        <w:t xml:space="preserve">, 2 vols. </w:t>
+      </w:r>
+      <w:proofErr w:type="spellStart"/>
+      <w:r>
+        <w:t>Daina</w:t>
+      </w:r>
+      <w:proofErr w:type="spellEnd"/>
+      <w:r>
+        <w:t>, 2011.</w:t>
       </w:r>
     </w:p>
     <w:p>
@@ -16136,14 +17221,63 @@
       </w:r>
       <w:r>
         <w:tab/>
-        <w:t xml:space="preserve"> R. D’Almeida, S. Gonçalves, I. Baumvol, and F. Stedile, “Diffusion-reaction in thermal growth of silicon oxide films on Si,” </w:t>
-      </w:r>
+        <w:t xml:space="preserve"> R. </w:t>
+      </w:r>
+      <w:proofErr w:type="spellStart"/>
+      <w:r>
+        <w:t>D’Almeida</w:t>
+      </w:r>
+      <w:proofErr w:type="spellEnd"/>
+      <w:r>
+        <w:t xml:space="preserve">, S. Gonçalves, I. </w:t>
+      </w:r>
+      <w:proofErr w:type="spellStart"/>
+      <w:r>
+        <w:t>Baumvol</w:t>
+      </w:r>
+      <w:proofErr w:type="spellEnd"/>
+      <w:r>
+        <w:t xml:space="preserve">, and F. </w:t>
+      </w:r>
+      <w:proofErr w:type="spellStart"/>
+      <w:r>
+        <w:t>Stedile</w:t>
+      </w:r>
+      <w:proofErr w:type="spellEnd"/>
+      <w:r>
+        <w:t xml:space="preserve">, “Diffusion-reaction in thermal growth of silicon oxide films on Si,” </w:t>
+      </w:r>
+      <w:proofErr w:type="spellStart"/>
       <w:r>
         <w:rPr>
           <w:i/>
           <w:iCs/>
         </w:rPr>
-        <w:t>Arxiv preprint cond-mat/9901335</w:t>
+        <w:t>Arxiv</w:t>
+      </w:r>
+      <w:proofErr w:type="spellEnd"/>
+      <w:r>
+        <w:rPr>
+          <w:i/>
+          <w:iCs/>
+        </w:rPr>
+        <w:t xml:space="preserve"> preprint </w:t>
+      </w:r>
+      <w:proofErr w:type="spellStart"/>
+      <w:r>
+        <w:rPr>
+          <w:i/>
+          <w:iCs/>
+        </w:rPr>
+        <w:t>cond</w:t>
+      </w:r>
+      <w:proofErr w:type="spellEnd"/>
+      <w:r>
+        <w:rPr>
+          <w:i/>
+          <w:iCs/>
+        </w:rPr>
+        <w:t>-mat/9901335</w:t>
       </w:r>
       <w:r>
         <w:t>, 1999.</w:t>
@@ -16181,8 +17315,45 @@
       </w:r>
       <w:r>
         <w:tab/>
-        <w:t xml:space="preserve"> H. J. L. Witte, G. J. van Gelder, and J. D. Spitler, “In Situ Meaurement of Ground Thermal Conductivity: The Dutch Perspective.” [Online]. Available: http://www.groenholland.nl/download/Ashrae-108-1.pdf. [Accessed: 14-Mar-2012].</w:t>
-      </w:r>
+        <w:t xml:space="preserve"> H. J. L. Witte, G. J. van </w:t>
+      </w:r>
+      <w:proofErr w:type="spellStart"/>
+      <w:r>
+        <w:t>Gelder</w:t>
+      </w:r>
+      <w:proofErr w:type="spellEnd"/>
+      <w:r>
+        <w:t xml:space="preserve">, and J. D. </w:t>
+      </w:r>
+      <w:proofErr w:type="spellStart"/>
+      <w:r>
+        <w:t>Spitler</w:t>
+      </w:r>
+      <w:proofErr w:type="spellEnd"/>
+      <w:r>
+        <w:t xml:space="preserve">, “In Situ </w:t>
+      </w:r>
+      <w:proofErr w:type="spellStart"/>
+      <w:r>
+        <w:t>Meaurement</w:t>
+      </w:r>
+      <w:proofErr w:type="spellEnd"/>
+      <w:r>
+        <w:t xml:space="preserve"> of Ground Thermal Conductivity: The Dutch Perspective.” </w:t>
+      </w:r>
+      <w:proofErr w:type="gramStart"/>
+      <w:r>
+        <w:t>[Online].</w:t>
+      </w:r>
+      <w:proofErr w:type="gramEnd"/>
+      <w:r>
+        <w:t xml:space="preserve"> Available: http://www.groenholland.nl/download/Ashrae-108-1.pdf. </w:t>
+      </w:r>
+      <w:proofErr w:type="gramStart"/>
+      <w:r>
+        <w:t>[Accessed: 14-Mar-2012].</w:t>
+      </w:r>
+      <w:proofErr w:type="gramEnd"/>
     </w:p>
     <w:p>
       <w:pPr>
@@ -16193,15 +17364,40 @@
       </w:r>
       <w:r>
         <w:tab/>
-        <w:t xml:space="preserve"> H. Witte and A. van Gelder, “Geothermal Response Tests using controlled multipower level heating and cooling pulses (MPL-HCP): Quantifying groundwater effects on heat transport around a borehole heat exchanger,” </w:t>
+        <w:t xml:space="preserve"> H. Witte and A. van </w:t>
+      </w:r>
+      <w:proofErr w:type="spellStart"/>
+      <w:r>
+        <w:t>Gelder</w:t>
+      </w:r>
+      <w:proofErr w:type="spellEnd"/>
+      <w:r>
+        <w:t xml:space="preserve">, “Geothermal Response Tests using controlled </w:t>
+      </w:r>
+      <w:proofErr w:type="spellStart"/>
+      <w:r>
+        <w:t>multipower</w:t>
+      </w:r>
+      <w:proofErr w:type="spellEnd"/>
+      <w:r>
+        <w:t xml:space="preserve"> level heating and cooling pulses (MPL-HCP): Quantifying groundwater effects on heat transport around a borehole heat exchanger,” </w:t>
       </w:r>
       <w:r>
         <w:rPr>
           <w:i/>
           <w:iCs/>
         </w:rPr>
-        <w:t>Proc. Ecostock</w:t>
-      </w:r>
+        <w:t xml:space="preserve">Proc. </w:t>
+      </w:r>
+      <w:proofErr w:type="spellStart"/>
+      <w:r>
+        <w:rPr>
+          <w:i/>
+          <w:iCs/>
+        </w:rPr>
+        <w:t>Ecostock</w:t>
+      </w:r>
+      <w:proofErr w:type="spellEnd"/>
       <w:r>
         <w:t>, 2006.</w:t>
       </w:r>
@@ -16215,8 +17411,45 @@
       </w:r>
       <w:r>
         <w:tab/>
-        <w:t xml:space="preserve"> B. Groenholland, “Trial borehole &amp; TRT - site testing &amp; characterisation - Consultancy - Groenholland - Geo Energy Systems.” [Online]. Available: http://www.groenholland.com/nl/consultancy/site_testing_and_characterisation/trial_borehole_and_trt.php. [Accessed: 29-Mar-2012].</w:t>
-      </w:r>
+        <w:t xml:space="preserve"> B. </w:t>
+      </w:r>
+      <w:proofErr w:type="spellStart"/>
+      <w:r>
+        <w:t>Groenholland</w:t>
+      </w:r>
+      <w:proofErr w:type="spellEnd"/>
+      <w:r>
+        <w:t xml:space="preserve">, “Trial borehole &amp; TRT - site testing &amp; </w:t>
+      </w:r>
+      <w:proofErr w:type="spellStart"/>
+      <w:r>
+        <w:t>characterisation</w:t>
+      </w:r>
+      <w:proofErr w:type="spellEnd"/>
+      <w:r>
+        <w:t xml:space="preserve"> - Consultancy - </w:t>
+      </w:r>
+      <w:proofErr w:type="spellStart"/>
+      <w:r>
+        <w:t>Groenholland</w:t>
+      </w:r>
+      <w:proofErr w:type="spellEnd"/>
+      <w:r>
+        <w:t xml:space="preserve"> - Geo Energy Systems.” </w:t>
+      </w:r>
+      <w:proofErr w:type="gramStart"/>
+      <w:r>
+        <w:t>[Online].</w:t>
+      </w:r>
+      <w:proofErr w:type="gramEnd"/>
+      <w:r>
+        <w:t xml:space="preserve"> Available: http://www.groenholland.com/nl/consultancy/site_testing_and_characterisation/trial_borehole_and_trt.php. </w:t>
+      </w:r>
+      <w:proofErr w:type="gramStart"/>
+      <w:r>
+        <w:t>[Accessed: 29-Mar-2012].</w:t>
+      </w:r>
+      <w:proofErr w:type="gramEnd"/>
     </w:p>
     <w:p>
       <w:pPr>
@@ -16227,7 +17460,39 @@
       </w:r>
       <w:r>
         <w:tab/>
-        <w:t xml:space="preserve"> D. de la Fuente, I. Díaz, J. Simancas, B. Chico, and M. Morcillo, “Long-term atmospheric corrosion of mild steel,” </w:t>
+        <w:t xml:space="preserve"> D. de la </w:t>
+      </w:r>
+      <w:proofErr w:type="spellStart"/>
+      <w:r>
+        <w:t>Fuente</w:t>
+      </w:r>
+      <w:proofErr w:type="spellEnd"/>
+      <w:r>
+        <w:t xml:space="preserve">, I. </w:t>
+      </w:r>
+      <w:proofErr w:type="spellStart"/>
+      <w:r>
+        <w:t>Díaz</w:t>
+      </w:r>
+      <w:proofErr w:type="spellEnd"/>
+      <w:r>
+        <w:t xml:space="preserve">, J. </w:t>
+      </w:r>
+      <w:proofErr w:type="spellStart"/>
+      <w:r>
+        <w:t>Simancas</w:t>
+      </w:r>
+      <w:proofErr w:type="spellEnd"/>
+      <w:r>
+        <w:t xml:space="preserve">, B. Chico, and M. </w:t>
+      </w:r>
+      <w:proofErr w:type="spellStart"/>
+      <w:r>
+        <w:t>Morcillo</w:t>
+      </w:r>
+      <w:proofErr w:type="spellEnd"/>
+      <w:r>
+        <w:t xml:space="preserve">, “Long-term atmospheric corrosion of mild steel,” </w:t>
       </w:r>
       <w:r>
         <w:rPr>
@@ -16249,14 +17514,38 @@
       </w:r>
       <w:r>
         <w:tab/>
-        <w:t xml:space="preserve"> D. Mumford and A. Desolneux, </w:t>
+        <w:t xml:space="preserve"> D. Mumford and A. </w:t>
+      </w:r>
+      <w:proofErr w:type="spellStart"/>
+      <w:r>
+        <w:t>Desolneux</w:t>
+      </w:r>
+      <w:proofErr w:type="spellEnd"/>
+      <w:r>
+        <w:t xml:space="preserve">, </w:t>
       </w:r>
       <w:r>
         <w:rPr>
           <w:i/>
           <w:iCs/>
         </w:rPr>
-        <w:t>Pattern Theory: The Stochastic Analysis Of Real-World Signals</w:t>
+        <w:t xml:space="preserve">Pattern Theory: The Stochastic Analysis </w:t>
+      </w:r>
+      <w:proofErr w:type="gramStart"/>
+      <w:r>
+        <w:rPr>
+          <w:i/>
+          <w:iCs/>
+        </w:rPr>
+        <w:t>Of</w:t>
+      </w:r>
+      <w:proofErr w:type="gramEnd"/>
+      <w:r>
+        <w:rPr>
+          <w:i/>
+          <w:iCs/>
+        </w:rPr>
+        <w:t xml:space="preserve"> Real-World Signals</w:t>
       </w:r>
       <w:r>
         <w:t>. A K Peters, Ltd., 2010.</w:t>
@@ -16293,7 +17582,23 @@
       </w:r>
       <w:r>
         <w:tab/>
-        <w:t xml:space="preserve"> J. A. Tainter and T. W. Patzek, “Our Energy and Complexity Dilemma: Prospects for the Future,” in </w:t>
+        <w:t xml:space="preserve"> J. A. </w:t>
+      </w:r>
+      <w:proofErr w:type="spellStart"/>
+      <w:r>
+        <w:t>Tainter</w:t>
+      </w:r>
+      <w:proofErr w:type="spellEnd"/>
+      <w:r>
+        <w:t xml:space="preserve"> and T. W. </w:t>
+      </w:r>
+      <w:proofErr w:type="spellStart"/>
+      <w:r>
+        <w:t>Patzek</w:t>
+      </w:r>
+      <w:proofErr w:type="spellEnd"/>
+      <w:r>
+        <w:t xml:space="preserve">, “Our Energy and Complexity Dilemma: Prospects for the Future,” in </w:t>
       </w:r>
       <w:r>
         <w:rPr>
@@ -16315,7 +17620,23 @@
       </w:r>
       <w:r>
         <w:tab/>
-        <w:t xml:space="preserve"> D. Rutledge, “Estimating long-term world coal production with logit and probit transforms,” </w:t>
+        <w:t xml:space="preserve"> D. Rutledge, “Estimating long-term world coal production with </w:t>
+      </w:r>
+      <w:proofErr w:type="spellStart"/>
+      <w:r>
+        <w:t>logit</w:t>
+      </w:r>
+      <w:proofErr w:type="spellEnd"/>
+      <w:r>
+        <w:t xml:space="preserve"> and </w:t>
+      </w:r>
+      <w:proofErr w:type="spellStart"/>
+      <w:r>
+        <w:t>probit</w:t>
+      </w:r>
+      <w:proofErr w:type="spellEnd"/>
+      <w:r>
+        <w:t xml:space="preserve"> transforms,” </w:t>
       </w:r>
       <w:r>
         <w:rPr>
@@ -16337,8 +17658,29 @@
       </w:r>
       <w:r>
         <w:tab/>
-        <w:t xml:space="preserve"> S. Nordeng, “North Dakota Department of Mineral Resources Three Forks 2012 Presentation,” 15-Oct-2012. [Online]. Available: https://www.dmr.nd.gov/oilgas/presentations/EmmonsCoFB101512.pdf. [Accessed: 12-Mar-2013].</w:t>
-      </w:r>
+        <w:t xml:space="preserve"> S. </w:t>
+      </w:r>
+      <w:proofErr w:type="spellStart"/>
+      <w:r>
+        <w:t>Nordeng</w:t>
+      </w:r>
+      <w:proofErr w:type="spellEnd"/>
+      <w:r>
+        <w:t xml:space="preserve">, “North Dakota Department of Mineral Resources Three Forks 2012 Presentation,” 15-Oct-2012. </w:t>
+      </w:r>
+      <w:proofErr w:type="gramStart"/>
+      <w:r>
+        <w:t>[Online].</w:t>
+      </w:r>
+      <w:proofErr w:type="gramEnd"/>
+      <w:r>
+        <w:t xml:space="preserve"> Available: https://www.dmr.nd.gov/oilgas/presentations/EmmonsCoFB101512.pdf. </w:t>
+      </w:r>
+      <w:proofErr w:type="gramStart"/>
+      <w:r>
+        <w:t>[Accessed: 12-Mar-2013].</w:t>
+      </w:r>
+      <w:proofErr w:type="gramEnd"/>
     </w:p>
     <w:p>
       <w:pPr>
@@ -16349,8 +17691,29 @@
       </w:r>
       <w:r>
         <w:tab/>
-        <w:t xml:space="preserve"> D. Hvinden, “North Dakota Department of Mineral Resources Three Forks 2011 Presentation.” [Online]. Available: https://www.dmr.nd.gov/oilgas/presentations/WBPC2011Activity.pdf. [Accessed: 12-Mar-2013].</w:t>
-      </w:r>
+        <w:t xml:space="preserve"> D. </w:t>
+      </w:r>
+      <w:proofErr w:type="spellStart"/>
+      <w:r>
+        <w:t>Hvinden</w:t>
+      </w:r>
+      <w:proofErr w:type="spellEnd"/>
+      <w:r>
+        <w:t xml:space="preserve">, “North Dakota Department of Mineral Resources Three Forks 2011 Presentation.” </w:t>
+      </w:r>
+      <w:proofErr w:type="gramStart"/>
+      <w:r>
+        <w:t>[Online].</w:t>
+      </w:r>
+      <w:proofErr w:type="gramEnd"/>
+      <w:r>
+        <w:t xml:space="preserve"> Available: https://www.dmr.nd.gov/oilgas/presentations/WBPC2011Activity.pdf. </w:t>
+      </w:r>
+      <w:proofErr w:type="gramStart"/>
+      <w:r>
+        <w:t>[Accessed: 12-Mar-2013].</w:t>
+      </w:r>
+      <w:proofErr w:type="gramEnd"/>
     </w:p>
     <w:p>
       <w:pPr>
@@ -16361,8 +17724,34 @@
       </w:r>
       <w:r>
         <w:tab/>
-        <w:t xml:space="preserve"> J. Hughes, “Drill,Bay,Drill : Can Unconventional Fuels Usher in a New Era of Energy Abundance?” [Online]. Available: http://www.postcarbon.org/reports/DBD-report-FINAL.pdf. [Accessed: 25-Feb-2013].</w:t>
-      </w:r>
+        <w:t xml:space="preserve"> J. Hughes, “</w:t>
+      </w:r>
+      <w:proofErr w:type="spellStart"/>
+      <w:r>
+        <w:t>Drill</w:t>
+      </w:r>
+      <w:proofErr w:type="gramStart"/>
+      <w:r>
+        <w:t>,Bay,Drill</w:t>
+      </w:r>
+      <w:proofErr w:type="spellEnd"/>
+      <w:proofErr w:type="gramEnd"/>
+      <w:r>
+        <w:t xml:space="preserve"> : Can Unconventional Fuels Usher in a New Era of Energy Abundance?” </w:t>
+      </w:r>
+      <w:proofErr w:type="gramStart"/>
+      <w:r>
+        <w:t>[Online].</w:t>
+      </w:r>
+      <w:proofErr w:type="gramEnd"/>
+      <w:r>
+        <w:t xml:space="preserve"> Available: http://www.postcarbon.org/reports/DBD-report-FINAL.pdf. </w:t>
+      </w:r>
+      <w:proofErr w:type="gramStart"/>
+      <w:r>
+        <w:t>[Accessed: 25-Feb-2013].</w:t>
+      </w:r>
+      <w:proofErr w:type="gramEnd"/>
     </w:p>
     <w:p>
       <w:pPr>
@@ -16383,8 +17772,21 @@
         <w:t>Jackson School of Geosciences</w:t>
       </w:r>
       <w:r>
-        <w:t>, February 28, 20013. [Online]. Available: http://www.jsg.utexas.edu/news/2013/02/frequently-asked-questions-faq-beg-barnett-shale-assessment-study/. [Accessed: 05-Mar-2013].</w:t>
-      </w:r>
+        <w:t xml:space="preserve">, February 28, 20013. </w:t>
+      </w:r>
+      <w:proofErr w:type="gramStart"/>
+      <w:r>
+        <w:t>[Online].</w:t>
+      </w:r>
+      <w:proofErr w:type="gramEnd"/>
+      <w:r>
+        <w:t xml:space="preserve"> Available: http://www.jsg.utexas.edu/news/2013/02/frequently-asked-questions-faq-beg-barnett-shale-assessment-study/. </w:t>
+      </w:r>
+      <w:proofErr w:type="gramStart"/>
+      <w:r>
+        <w:t>[Accessed: 05-Mar-2013].</w:t>
+      </w:r>
+      <w:proofErr w:type="gramEnd"/>
     </w:p>
     <w:p>
       <w:pPr>
@@ -16395,8 +17797,29 @@
       </w:r>
       <w:r>
         <w:tab/>
-        <w:t xml:space="preserve"> R. Likvern, “The Oil Drum | Is Shale Oil Production from Bakken Headed for a Run with ‘The Red Queen’?”[Online]. Available: http://www.theoildrum.com/node/9506. [Accessed: 12-Mar-2013].</w:t>
-      </w:r>
+        <w:t xml:space="preserve"> R. </w:t>
+      </w:r>
+      <w:proofErr w:type="spellStart"/>
+      <w:r>
+        <w:t>Likvern</w:t>
+      </w:r>
+      <w:proofErr w:type="spellEnd"/>
+      <w:r>
+        <w:t>, “The Oil Drum | Is Shale Oil Production from Bakken Headed for a Run with ‘The Red Queen’?”</w:t>
+      </w:r>
+      <w:proofErr w:type="gramStart"/>
+      <w:r>
+        <w:t>[Online].</w:t>
+      </w:r>
+      <w:proofErr w:type="gramEnd"/>
+      <w:r>
+        <w:t xml:space="preserve"> Available: http://www.theoildrum.com/node/9506. </w:t>
+      </w:r>
+      <w:proofErr w:type="gramStart"/>
+      <w:r>
+        <w:t>[Accessed: 12-Mar-2013].</w:t>
+      </w:r>
+      <w:proofErr w:type="gramEnd"/>
     </w:p>
     <w:p>
       <w:pPr>
@@ -16407,8 +17830,37 @@
       </w:r>
       <w:r>
         <w:tab/>
-        <w:t xml:space="preserve"> Raymond Pierrehumbert, “U.S. shale oil: Are we headed to a new era of oil abundance? - Slate Magazine.” [Online]. Available: http://www.slate.com/articles/health_and_science/science/2013/02/u_s_shale_oil_are_we_headed_to_a_new_era_of_oil_abundance.html. [Accessed: 17-Feb-2013].</w:t>
-      </w:r>
+        <w:t xml:space="preserve"> Raymond </w:t>
+      </w:r>
+      <w:proofErr w:type="spellStart"/>
+      <w:r>
+        <w:t>Pierrehumbert</w:t>
+      </w:r>
+      <w:proofErr w:type="spellEnd"/>
+      <w:r>
+        <w:t xml:space="preserve">, “U.S. shale oil: Are we headed to a new era of oil abundance? </w:t>
+      </w:r>
+      <w:proofErr w:type="gramStart"/>
+      <w:r>
+        <w:t>- Slate Magazine.”</w:t>
+      </w:r>
+      <w:proofErr w:type="gramEnd"/>
+      <w:r>
+        <w:t xml:space="preserve"> </w:t>
+      </w:r>
+      <w:proofErr w:type="gramStart"/>
+      <w:r>
+        <w:t>[Online].</w:t>
+      </w:r>
+      <w:proofErr w:type="gramEnd"/>
+      <w:r>
+        <w:t xml:space="preserve"> Available: http://www.slate.com/articles/health_and_science/science/2013/02/u_s_shale_oil_are_we_headed_to_a_new_era_of_oil_abundance.html. </w:t>
+      </w:r>
+      <w:proofErr w:type="gramStart"/>
+      <w:r>
+        <w:t>[Accessed: 17-Feb-2013].</w:t>
+      </w:r>
+      <w:proofErr w:type="gramEnd"/>
     </w:p>
     <w:p>
       <w:pPr>
@@ -16419,8 +17871,21 @@
       </w:r>
       <w:r>
         <w:tab/>
-        <w:t xml:space="preserve"> D. Coyne, “peak oil climate and sustainability: Quick update to tight oil models.” [Online]. Available: http://oilpeakclimate.blogspot.com/2012/12/quick-update-to-tight-oil-models.html. [Accessed: 12-Mar-2013].</w:t>
-      </w:r>
+        <w:t xml:space="preserve"> D. Coyne, “peak oil climate and sustainability: Quick update to tight oil models.” </w:t>
+      </w:r>
+      <w:proofErr w:type="gramStart"/>
+      <w:r>
+        <w:t>[Online].</w:t>
+      </w:r>
+      <w:proofErr w:type="gramEnd"/>
+      <w:r>
+        <w:t xml:space="preserve"> Available: http://oilpeakclimate.blogspot.com/2012/12/quick-update-to-tight-oil-models.html. </w:t>
+      </w:r>
+      <w:proofErr w:type="gramStart"/>
+      <w:r>
+        <w:t>[Accessed: 12-Mar-2013].</w:t>
+      </w:r>
+      <w:proofErr w:type="gramEnd"/>
     </w:p>
     <w:p>
       <w:pPr>
@@ -16431,7 +17896,23 @@
       </w:r>
       <w:r>
         <w:tab/>
-        <w:t xml:space="preserve"> A. A. Lacis, G. A. Schmidt, D. Rind, and R. A. Ruedy, “Atmospheric CO2: principal control knob governing Earth’s temperature,” </w:t>
+        <w:t xml:space="preserve"> A. A. </w:t>
+      </w:r>
+      <w:proofErr w:type="spellStart"/>
+      <w:r>
+        <w:t>Lacis</w:t>
+      </w:r>
+      <w:proofErr w:type="spellEnd"/>
+      <w:r>
+        <w:t xml:space="preserve">, G. A. Schmidt, D. Rind, and R. A. </w:t>
+      </w:r>
+      <w:proofErr w:type="spellStart"/>
+      <w:r>
+        <w:t>Ruedy</w:t>
+      </w:r>
+      <w:proofErr w:type="spellEnd"/>
+      <w:r>
+        <w:t xml:space="preserve">, “Atmospheric CO2: principal control knob governing Earth’s temperature,” </w:t>
       </w:r>
       <w:r>
         <w:rPr>
@@ -16453,7 +17934,23 @@
       </w:r>
       <w:r>
         <w:tab/>
-        <w:t xml:space="preserve"> G. A. Schmidt, R. A. Ruedy, R. L. Miller, and A. A. Lacis, “Attribution of the present-day total greenhouse effect,” </w:t>
+        <w:t xml:space="preserve"> G. A. Schmidt, R. A. </w:t>
+      </w:r>
+      <w:proofErr w:type="spellStart"/>
+      <w:r>
+        <w:t>Ruedy</w:t>
+      </w:r>
+      <w:proofErr w:type="spellEnd"/>
+      <w:r>
+        <w:t xml:space="preserve">, R. L. Miller, and A. A. </w:t>
+      </w:r>
+      <w:proofErr w:type="spellStart"/>
+      <w:r>
+        <w:t>Lacis</w:t>
+      </w:r>
+      <w:proofErr w:type="spellEnd"/>
+      <w:r>
+        <w:t xml:space="preserve">, “Attribution of the present-day total greenhouse effect,” </w:t>
       </w:r>
       <w:r>
         <w:rPr>
@@ -16470,12 +17967,29 @@
       <w:pPr>
         <w:pStyle w:val="Bibliography"/>
       </w:pPr>
+      <w:proofErr w:type="gramStart"/>
       <w:r>
         <w:t>[26]</w:t>
       </w:r>
       <w:r>
         <w:tab/>
-        <w:t xml:space="preserve"> T. Boden, B. Andres, and G. Marland, “Global CO2 Emissions,” </w:t>
+        <w:t xml:space="preserve"> T. </w:t>
+      </w:r>
+      <w:proofErr w:type="spellStart"/>
+      <w:r>
+        <w:t>Boden</w:t>
+      </w:r>
+      <w:proofErr w:type="spellEnd"/>
+      <w:r>
+        <w:t xml:space="preserve">, B. Andres, and G. </w:t>
+      </w:r>
+      <w:proofErr w:type="spellStart"/>
+      <w:r>
+        <w:t>Marland</w:t>
+      </w:r>
+      <w:proofErr w:type="spellEnd"/>
+      <w:r>
+        <w:t xml:space="preserve">, “Global CO2 Emissions,” </w:t>
       </w:r>
       <w:r>
         <w:rPr>
@@ -16485,8 +17999,25 @@
         <w:t>CDIAC</w:t>
       </w:r>
       <w:r>
-        <w:t>. [Online]. Available: http://cdiac.ornl.gov/ftp/ndp030/global.1751_2009.ems. [Accessed: 03-Mar-2013].</w:t>
-      </w:r>
+        <w:t>.</w:t>
+      </w:r>
+      <w:proofErr w:type="gramEnd"/>
+      <w:r>
+        <w:t xml:space="preserve"> </w:t>
+      </w:r>
+      <w:proofErr w:type="gramStart"/>
+      <w:r>
+        <w:t>[Online].</w:t>
+      </w:r>
+      <w:proofErr w:type="gramEnd"/>
+      <w:r>
+        <w:t xml:space="preserve"> Available: http://cdiac.ornl.gov/ftp/ndp030/global.1751_2009.ems. </w:t>
+      </w:r>
+      <w:proofErr w:type="gramStart"/>
+      <w:r>
+        <w:t>[Accessed: 03-Mar-2013].</w:t>
+      </w:r>
+      <w:proofErr w:type="gramEnd"/>
     </w:p>
     <w:p>
       <w:pPr>
@@ -16497,8 +18028,21 @@
       </w:r>
       <w:r>
         <w:tab/>
-        <w:t xml:space="preserve"> DOE, “Carbon Dioxide Information Analysis Center (CDIAC).” [Online]. Available: http://cdiac.ornl.gov/. [Accessed: 12-Mar-2013].</w:t>
-      </w:r>
+        <w:t xml:space="preserve"> DOE, “Carbon Dioxide Information Analysis Center (CDIAC).” </w:t>
+      </w:r>
+      <w:proofErr w:type="gramStart"/>
+      <w:r>
+        <w:t>[Online].</w:t>
+      </w:r>
+      <w:proofErr w:type="gramEnd"/>
+      <w:r>
+        <w:t xml:space="preserve"> Available: http://cdiac.ornl.gov/. </w:t>
+      </w:r>
+      <w:proofErr w:type="gramStart"/>
+      <w:r>
+        <w:t>[Accessed: 12-Mar-2013].</w:t>
+      </w:r>
+      <w:proofErr w:type="gramEnd"/>
     </w:p>
     <w:p>
       <w:pPr>
@@ -16509,14 +18053,39 @@
       </w:r>
       <w:r>
         <w:tab/>
-        <w:t xml:space="preserve"> U. Siegenthaler and F. Joos, “Use of a simple model for studying oceanic tracer distributions and the global carbon cycle,” </w:t>
-      </w:r>
+        <w:t xml:space="preserve"> U. </w:t>
+      </w:r>
+      <w:proofErr w:type="spellStart"/>
+      <w:r>
+        <w:t>Siegenthaler</w:t>
+      </w:r>
+      <w:proofErr w:type="spellEnd"/>
+      <w:r>
+        <w:t xml:space="preserve"> and F. </w:t>
+      </w:r>
+      <w:proofErr w:type="spellStart"/>
+      <w:r>
+        <w:t>Joos</w:t>
+      </w:r>
+      <w:proofErr w:type="spellEnd"/>
+      <w:r>
+        <w:t xml:space="preserve">, “Use of a simple model for studying oceanic tracer distributions and the global carbon cycle,” </w:t>
+      </w:r>
+      <w:proofErr w:type="spellStart"/>
       <w:r>
         <w:rPr>
           <w:i/>
           <w:iCs/>
         </w:rPr>
-        <w:t>Tellus B</w:t>
+        <w:t>Tellus</w:t>
+      </w:r>
+      <w:proofErr w:type="spellEnd"/>
+      <w:r>
+        <w:rPr>
+          <w:i/>
+          <w:iCs/>
+        </w:rPr>
+        <w:t xml:space="preserve"> B</w:t>
       </w:r>
       <w:r>
         <w:t>, vol. 44, no. 3, pp. 186–207, 2002.</w:t>
@@ -16526,12 +18095,21 @@
       <w:pPr>
         <w:pStyle w:val="Bibliography"/>
       </w:pPr>
+      <w:proofErr w:type="gramStart"/>
       <w:r>
         <w:t>[29]</w:t>
       </w:r>
       <w:r>
         <w:tab/>
-        <w:t xml:space="preserve"> J. Golinski, “Parameters for tuning a simple carbon cycle model,” </w:t>
+        <w:t xml:space="preserve"> J. </w:t>
+      </w:r>
+      <w:proofErr w:type="spellStart"/>
+      <w:r>
+        <w:t>Golinski</w:t>
+      </w:r>
+      <w:proofErr w:type="spellEnd"/>
+      <w:r>
+        <w:t xml:space="preserve">, “Parameters for tuning a simple carbon cycle model,” </w:t>
       </w:r>
       <w:r>
         <w:rPr>
@@ -16541,8 +18119,25 @@
         <w:t>United Nations Framework Convention on Climate Change</w:t>
       </w:r>
       <w:r>
-        <w:t>. [Online]. Available: http://unfccc.int/resource/brazil/carbon.html. [Accessed: 12-Mar-2013].</w:t>
-      </w:r>
+        <w:t>.</w:t>
+      </w:r>
+      <w:proofErr w:type="gramEnd"/>
+      <w:r>
+        <w:t xml:space="preserve"> </w:t>
+      </w:r>
+      <w:proofErr w:type="gramStart"/>
+      <w:r>
+        <w:t>[Online].</w:t>
+      </w:r>
+      <w:proofErr w:type="gramEnd"/>
+      <w:r>
+        <w:t xml:space="preserve"> Available: http://unfccc.int/resource/brazil/carbon.html. </w:t>
+      </w:r>
+      <w:proofErr w:type="gramStart"/>
+      <w:r>
+        <w:t>[Accessed: 12-Mar-2013].</w:t>
+      </w:r>
+      <w:proofErr w:type="gramEnd"/>
     </w:p>
     <w:p>
       <w:pPr>
@@ -16553,14 +18148,46 @@
       </w:r>
       <w:r>
         <w:tab/>
-        <w:t xml:space="preserve"> T. V. Segalstad, “Carbon cycle modelling and the residence time of natural and anthropogenic atmospheric CO2,” </w:t>
+        <w:t xml:space="preserve"> T. V. </w:t>
+      </w:r>
+      <w:proofErr w:type="spellStart"/>
+      <w:r>
+        <w:t>Segalstad</w:t>
+      </w:r>
+      <w:proofErr w:type="spellEnd"/>
+      <w:r>
+        <w:t xml:space="preserve">, “Carbon cycle </w:t>
+      </w:r>
+      <w:proofErr w:type="spellStart"/>
+      <w:r>
+        <w:t>modelling</w:t>
+      </w:r>
+      <w:proofErr w:type="spellEnd"/>
+      <w:r>
+        <w:t xml:space="preserve"> and the residence time of natural and anthropogenic atmospheric CO2,” </w:t>
       </w:r>
       <w:r>
         <w:rPr>
           <w:i/>
           <w:iCs/>
         </w:rPr>
-        <w:t>BATE, R.(Ed., 1998): Global Warming</w:t>
+        <w:t>BATE, R</w:t>
+      </w:r>
+      <w:proofErr w:type="gramStart"/>
+      <w:r>
+        <w:rPr>
+          <w:i/>
+          <w:iCs/>
+        </w:rPr>
+        <w:t>.(</w:t>
+      </w:r>
+      <w:proofErr w:type="gramEnd"/>
+      <w:r>
+        <w:rPr>
+          <w:i/>
+          <w:iCs/>
+        </w:rPr>
+        <w:t>Ed., 1998): Global Warming</w:t>
       </w:r>
       <w:r>
         <w:t>, pp. 184–219, 1998.</w:t>
@@ -16575,7 +18202,15 @@
       </w:r>
       <w:r>
         <w:tab/>
-        <w:t xml:space="preserve"> J. J. Carroll, J. D. Slupsky, and A. E. Mather, “The solubility of carbon dioxide in water at low pressure,” </w:t>
+        <w:t xml:space="preserve"> J. J. Carroll, J. D. </w:t>
+      </w:r>
+      <w:proofErr w:type="spellStart"/>
+      <w:r>
+        <w:t>Slupsky</w:t>
+      </w:r>
+      <w:proofErr w:type="spellEnd"/>
+      <w:r>
+        <w:t xml:space="preserve">, and A. E. Mather, “The solubility of carbon dioxide in water at low pressure,” </w:t>
       </w:r>
       <w:r>
         <w:rPr>
@@ -16598,15 +18233,48 @@
       </w:r>
       <w:r>
         <w:tab/>
-        <w:t xml:space="preserve"> L. W. Diamond and N. N. Akinfiev, “Solubility of CO&lt; sub&gt; 2 in water from− 1.5 to 100° C and from 0.1 to 100 MPa: evaluation of literature data and thermodynamic modelling,” </w:t>
+        <w:t xml:space="preserve"> L. W. Diamond and N. N. </w:t>
+      </w:r>
+      <w:proofErr w:type="spellStart"/>
+      <w:r>
+        <w:t>Akinfiev</w:t>
+      </w:r>
+      <w:proofErr w:type="spellEnd"/>
+      <w:r>
+        <w:t xml:space="preserve">, “Solubility of CO&lt; sub&gt; 2 in water from− 1.5 to 100° C and from 0.1 to 100 </w:t>
+      </w:r>
+      <w:proofErr w:type="spellStart"/>
+      <w:r>
+        <w:t>MPa</w:t>
+      </w:r>
+      <w:proofErr w:type="spellEnd"/>
+      <w:r>
+        <w:t xml:space="preserve">: evaluation of literature data and thermodynamic </w:t>
+      </w:r>
+      <w:proofErr w:type="spellStart"/>
+      <w:r>
+        <w:t>modelling</w:t>
+      </w:r>
+      <w:proofErr w:type="spellEnd"/>
+      <w:r>
+        <w:t xml:space="preserve">,” </w:t>
       </w:r>
       <w:r>
         <w:rPr>
           <w:i/>
           <w:iCs/>
         </w:rPr>
-        <w:t>Fluid phase equilibria</w:t>
-      </w:r>
+        <w:t xml:space="preserve">Fluid phase </w:t>
+      </w:r>
+      <w:proofErr w:type="spellStart"/>
+      <w:r>
+        <w:rPr>
+          <w:i/>
+          <w:iCs/>
+        </w:rPr>
+        <w:t>equilibria</w:t>
+      </w:r>
+      <w:proofErr w:type="spellEnd"/>
       <w:r>
         <w:t>, vol. 208, no. 1, pp. 265–290, 2003.</w:t>
       </w:r>
@@ -16620,7 +18288,15 @@
       </w:r>
       <w:r>
         <w:tab/>
-        <w:t xml:space="preserve"> BEST, “FAQ|Berkeley Earth,” </w:t>
+        <w:t xml:space="preserve"> BEST, “</w:t>
+      </w:r>
+      <w:proofErr w:type="spellStart"/>
+      <w:r>
+        <w:t>FAQ|Berkeley</w:t>
+      </w:r>
+      <w:proofErr w:type="spellEnd"/>
+      <w:r>
+        <w:t xml:space="preserve"> Earth,” </w:t>
       </w:r>
       <w:r>
         <w:rPr>
@@ -16630,8 +18306,21 @@
         <w:t>BERKELY Earth Surface Temperature</w:t>
       </w:r>
       <w:r>
-        <w:t>, 2013. [Online]. Available: http://berkeleyearth.org/faq/. [Accessed: 12-Mar-2013].</w:t>
-      </w:r>
+        <w:t xml:space="preserve">, 2013. </w:t>
+      </w:r>
+      <w:proofErr w:type="gramStart"/>
+      <w:r>
+        <w:t>[Online].</w:t>
+      </w:r>
+      <w:proofErr w:type="gramEnd"/>
+      <w:r>
+        <w:t xml:space="preserve"> Available: http://berkeleyearth.org/faq/. </w:t>
+      </w:r>
+      <w:proofErr w:type="gramStart"/>
+      <w:r>
+        <w:t>[Accessed: 12-Mar-2013].</w:t>
+      </w:r>
+      <w:proofErr w:type="gramEnd"/>
     </w:p>
     <w:p>
       <w:pPr>
@@ -16642,8 +18331,21 @@
       </w:r>
       <w:r>
         <w:tab/>
-        <w:t xml:space="preserve"> KNMI, “Climate Explorer: Time series.” [Online]. Available: http://climexp.knmi.nl/getindices.cgi?WMO=CDIACData/co2_annual&amp;STATION=CO2&amp;TYPE=i&amp;id=someone@somewhere&amp;NPERYEAR=1. [Accessed: 08-Mar-2013].</w:t>
-      </w:r>
+        <w:t xml:space="preserve"> KNMI, “Climate Explorer: Time series.” </w:t>
+      </w:r>
+      <w:proofErr w:type="gramStart"/>
+      <w:r>
+        <w:t>[Online].</w:t>
+      </w:r>
+      <w:proofErr w:type="gramEnd"/>
+      <w:r>
+        <w:t xml:space="preserve"> Available: http://climexp.knmi.nl/getindices.cgi?WMO=CDIACData/co2_annual&amp;STATION=CO2&amp;TYPE=i&amp;id=someone@somewhere&amp;NPERYEAR=1. </w:t>
+      </w:r>
+      <w:proofErr w:type="gramStart"/>
+      <w:r>
+        <w:t>[Accessed: 08-Mar-2013].</w:t>
+      </w:r>
+      <w:proofErr w:type="gramEnd"/>
     </w:p>
     <w:p>
       <w:pPr>
@@ -16664,8 +18366,13 @@
         <w:t>Journal of Geophysical Research</w:t>
       </w:r>
       <w:r>
-        <w:t>, vol. 110, no. C9, p. C09S05, 2005.</w:t>
-      </w:r>
+        <w:t xml:space="preserve">, vol. 110, no. </w:t>
+      </w:r>
+      <w:proofErr w:type="gramStart"/>
+      <w:r>
+        <w:t>C9, p. C09S05, 2005.</w:t>
+      </w:r>
+      <w:proofErr w:type="gramEnd"/>
     </w:p>
     <w:p>
       <w:pPr>
@@ -16686,13 +18393,19 @@
         <w:t>Empirical model-building and response surfaces.</w:t>
       </w:r>
       <w:r>
-        <w:t xml:space="preserve"> John Wiley &amp; Sons, 1987.</w:t>
-      </w:r>
+        <w:t xml:space="preserve"> </w:t>
+      </w:r>
+      <w:proofErr w:type="gramStart"/>
+      <w:r>
+        <w:t>John Wiley &amp; Sons, 1987.</w:t>
+      </w:r>
+      <w:proofErr w:type="gramEnd"/>
     </w:p>
     <w:p>
       <w:pPr>
         <w:pStyle w:val="Bibliography"/>
       </w:pPr>
+      <w:proofErr w:type="gramStart"/>
       <w:r>
         <w:t>[37]</w:t>
       </w:r>
@@ -16710,6 +18423,7 @@
       <w:r>
         <w:t>, vol. 324, no. 5923, pp. 81–85, 2009.</w:t>
       </w:r>
+      <w:proofErr w:type="gramEnd"/>
     </w:p>
     <w:p/>
     <w:p>
@@ -16838,7 +18552,7 @@
                       <w:sz w:val="32"/>
                     </w:rPr>
                   </w:pPr>
-                  <w:bookmarkStart w:id="22" w:name="_Ref350871982"/>
+                  <w:bookmarkStart w:id="23" w:name="_Ref350871982"/>
                   <w:r>
                     <w:rPr>
                       <w:b/>
@@ -16876,7 +18590,7 @@
                     </w:rPr>
                     <w:fldChar w:fldCharType="end"/>
                   </w:r>
-                  <w:bookmarkEnd w:id="22"/>
+                  <w:bookmarkEnd w:id="23"/>
                   <w:r>
                     <w:t>: Using the Eureqa search tool, a factored solution very close to the dispersive diffusional formulation (highlighted as dark blue) was returned as the best fit along the complexity/error frontier</w:t>
                   </w:r>
@@ -16899,7 +18613,7 @@
               <o:lock v:ext="edit" text="t"/>
             </v:shape>
             <v:shape id="_x0000_s1099" type="#_x0000_t75" style="position:absolute;left:1775;top:7481;width:8920;height:6124">
-              <v:imagedata r:id="rId35" o:title="bakken_eureqa"/>
+              <v:imagedata r:id="rId36" o:title="bakken_eureqa"/>
               <v:shadow on="t"/>
             </v:shape>
             <v:shapetype id="_x0000_t19" coordsize="21600,21600" o:spt="19" adj="-5898240,,,21600,21600" path="wr-21600,,21600,43200,,,21600,21600nfewr-21600,,21600,43200,,,21600,21600l,21600nsxe" filled="f">
@@ -17087,8 +18801,8 @@
       </w:pPr>
     </w:p>
     <w:sectPr>
-      <w:headerReference w:type="default" r:id="rId36"/>
-      <w:footerReference w:type="default" r:id="rId37"/>
+      <w:headerReference w:type="default" r:id="rId37"/>
+      <w:footerReference w:type="default" r:id="rId38"/>
       <w:endnotePr>
         <w:numFmt w:val="decimal"/>
       </w:endnotePr>
@@ -17199,7 +18913,7 @@
           <w:rFonts w:asciiTheme="majorHAnsi" w:hAnsiTheme="majorHAnsi"/>
           <w:noProof/>
         </w:rPr>
-        <w:t>24</w:t>
+        <w:t>19</w:t>
       </w:r>
     </w:fldSimple>
   </w:p>
@@ -17992,9 +19706,14 @@
     <w:name w:val="caption"/>
     <w:basedOn w:val="Normal"/>
     <w:qFormat/>
-    <w:rsid w:val="0073063A"/>
+    <w:rsid w:val="00714F1D"/>
     <w:pPr>
       <w:suppressLineNumbers/>
+      <w:pBdr>
+        <w:top w:val="single" w:sz="4" w:space="1" w:color="auto"/>
+        <w:bottom w:val="single" w:sz="4" w:space="1" w:color="auto"/>
+      </w:pBdr>
+      <w:shd w:val="clear" w:color="auto" w:fill="EAF1DD" w:themeFill="accent3" w:themeFillTint="33"/>
       <w:spacing w:before="120" w:after="120"/>
       <w:ind w:left="720" w:right="720"/>
     </w:pPr>
@@ -18616,9 +20335,9 @@
           <c:xMode val="edge"/>
           <c:yMode val="edge"/>
           <c:x val="0.15045010071415493"/>
-          <c:y val="3.7813909624933778E-2"/>
+          <c:y val="3.7813909624933799E-2"/>
           <c:w val="0.81947303098740554"/>
-          <c:h val="0.77733283339583181"/>
+          <c:h val="0.77733283339583203"/>
         </c:manualLayout>
       </c:layout>
       <c:scatterChart>
@@ -18667,7 +20386,7 @@
                 <c:formatCode>General</c:formatCode>
                 <c:ptCount val="201"/>
                 <c:pt idx="0">
-                  <c:v>1.0000000000000153E-7</c:v>
+                  <c:v>1.0000000000000161E-7</c:v>
                 </c:pt>
                 <c:pt idx="1">
                   <c:v>0.10000010000000002</c:v>
@@ -18724,7 +20443,7 @@
                   <c:v>1.8000001000000005</c:v>
                 </c:pt>
                 <c:pt idx="19">
-                  <c:v>1.9000001000000082</c:v>
+                  <c:v>1.9000001000000086</c:v>
                 </c:pt>
                 <c:pt idx="20">
                   <c:v>2.0000001000000007</c:v>
@@ -19285,7 +21004,7 @@
                   <c:v>1.3609318021036555E-2</c:v>
                 </c:pt>
                 <c:pt idx="2">
-                  <c:v>8.8291380576844797E-2</c:v>
+                  <c:v>8.8291380576844838E-2</c:v>
                 </c:pt>
                 <c:pt idx="3">
                   <c:v>0.18552100137499791</c:v>
@@ -19294,16 +21013,16 @@
                   <c:v>0.27777124810093529</c:v>
                 </c:pt>
                 <c:pt idx="5">
-                  <c:v>0.35780204374030161</c:v>
+                  <c:v>0.35780204374030172</c:v>
                 </c:pt>
                 <c:pt idx="6">
-                  <c:v>0.42517908534752114</c:v>
+                  <c:v>0.42517908534752136</c:v>
                 </c:pt>
                 <c:pt idx="7">
                   <c:v>0.48135113883709268</c:v>
                 </c:pt>
                 <c:pt idx="8">
-                  <c:v>0.52809003763034512</c:v>
+                  <c:v>0.52809003763034534</c:v>
                 </c:pt>
                 <c:pt idx="9">
                   <c:v>0.5670247478397199</c:v>
@@ -19318,13 +21037,13 @@
                   <c:v>0.64955309921399362</c:v>
                 </c:pt>
                 <c:pt idx="13">
-                  <c:v>0.66871806216751906</c:v>
+                  <c:v>0.6687180621675195</c:v>
                 </c:pt>
                 <c:pt idx="14">
-                  <c:v>0.68482893251994514</c:v>
+                  <c:v>0.68482893251994537</c:v>
                 </c:pt>
                 <c:pt idx="15">
-                  <c:v>0.69837171760543615</c:v>
+                  <c:v>0.69837171760543648</c:v>
                 </c:pt>
                 <c:pt idx="16">
                   <c:v>0.70974395404143564</c:v>
@@ -19336,31 +21055,31 @@
                   <c:v>0.72722852987569131</c:v>
                 </c:pt>
                 <c:pt idx="19">
-                  <c:v>0.73383669648612648</c:v>
+                  <c:v>0.73383669648612682</c:v>
                 </c:pt>
                 <c:pt idx="20">
-                  <c:v>0.73928563763829958</c:v>
+                  <c:v>0.73928563763830013</c:v>
                 </c:pt>
                 <c:pt idx="21">
-                  <c:v>0.74373387833365279</c:v>
+                  <c:v>0.74373387833365301</c:v>
                 </c:pt>
                 <c:pt idx="22">
-                  <c:v>0.74731543418458179</c:v>
+                  <c:v>0.74731543418458224</c:v>
                 </c:pt>
                 <c:pt idx="23">
-                  <c:v>0.7501441346807961</c:v>
+                  <c:v>0.75014413468079655</c:v>
                 </c:pt>
                 <c:pt idx="24">
                   <c:v>0.75231709293106508</c:v>
                 </c:pt>
                 <c:pt idx="25">
-                  <c:v>0.75391750649306533</c:v>
+                  <c:v>0.75391750649306555</c:v>
                 </c:pt>
                 <c:pt idx="26">
                   <c:v>0.755016931054731</c:v>
                 </c:pt>
                 <c:pt idx="27">
-                  <c:v>0.75567713632719136</c:v>
+                  <c:v>0.75567713632719191</c:v>
                 </c:pt>
                 <c:pt idx="28">
                   <c:v>0.75595162894521961</c:v>
@@ -19372,13 +21091,13 @@
                   <c:v>0.75552350839231386</c:v>
                 </c:pt>
                 <c:pt idx="31">
-                  <c:v>0.75489686274417755</c:v>
+                  <c:v>0.754896862744178</c:v>
                 </c:pt>
                 <c:pt idx="32">
-                  <c:v>0.75403803108381806</c:v>
+                  <c:v>0.75403803108381851</c:v>
                 </c:pt>
                 <c:pt idx="33">
-                  <c:v>0.75297430724928682</c:v>
+                  <c:v>0.75297430724928704</c:v>
                 </c:pt>
                 <c:pt idx="34">
                   <c:v>0.75172973277236665</c:v>
@@ -19387,10 +21106,10 @@
                   <c:v>0.75032553149894765</c:v>
                 </c:pt>
                 <c:pt idx="36">
-                  <c:v>0.74878047887359822</c:v>
+                  <c:v>0.74878047887359866</c:v>
                 </c:pt>
                 <c:pt idx="37">
-                  <c:v>0.74711121681517512</c:v>
+                  <c:v>0.74711121681517556</c:v>
                 </c:pt>
                 <c:pt idx="38">
                   <c:v>0.74533252310282949</c:v>
@@ -19399,7 +21118,7 @@
                   <c:v>0.74345754258460062</c:v>
                 </c:pt>
                 <c:pt idx="40">
-                  <c:v>0.74149798622854701</c:v>
+                  <c:v>0.74149798622854723</c:v>
                 </c:pt>
                 <c:pt idx="41">
                   <c:v>0.73946430299233346</c:v>
@@ -19414,7 +21133,7 @@
                   <c:v>0.73300704215236401</c:v>
                 </c:pt>
                 <c:pt idx="45">
-                  <c:v>0.73076091711288094</c:v>
+                  <c:v>0.73076091711288116</c:v>
                 </c:pt>
                 <c:pt idx="46">
                   <c:v>0.72847855911543791</c:v>
@@ -19432,13 +21151,13 @@
                   <c:v>0.71908708612892203</c:v>
                 </c:pt>
                 <c:pt idx="51">
-                  <c:v>0.7166945764014937</c:v>
+                  <c:v>0.71669457640149414</c:v>
                 </c:pt>
                 <c:pt idx="52">
                   <c:v>0.71429114871199417</c:v>
                 </c:pt>
                 <c:pt idx="53">
-                  <c:v>0.71187968125909395</c:v>
+                  <c:v>0.71187968125909429</c:v>
                 </c:pt>
                 <c:pt idx="54">
                   <c:v>0.70946276844828959</c:v>
@@ -19447,19 +21166,19 @@
                   <c:v>0.70704274908474651</c:v>
                 </c:pt>
                 <c:pt idx="56">
-                  <c:v>0.70462173150688534</c:v>
+                  <c:v>0.7046217315068859</c:v>
                 </c:pt>
                 <c:pt idx="57">
-                  <c:v>0.70220161602719766</c:v>
+                  <c:v>0.70220161602719811</c:v>
                 </c:pt>
                 <c:pt idx="58">
                   <c:v>0.69978411499834414</c:v>
                 </c:pt>
                 <c:pt idx="59">
-                  <c:v>0.69737077078123877</c:v>
+                  <c:v>0.69737077078123855</c:v>
                 </c:pt>
                 <c:pt idx="60">
-                  <c:v>0.69496297185653133</c:v>
+                  <c:v>0.69496297185653111</c:v>
                 </c:pt>
                 <c:pt idx="61">
                   <c:v>0.69256196729041208</c:v>
@@ -19468,28 +21187,28 @@
                   <c:v>0.6901688797392902</c:v>
                 </c:pt>
                 <c:pt idx="63">
-                  <c:v>0.68778471715528222</c:v>
+                  <c:v>0.68778471715528244</c:v>
                 </c:pt>
                 <c:pt idx="64">
-                  <c:v>0.68541038333463666</c:v>
+                  <c:v>0.68541038333463644</c:v>
                 </c:pt>
                 <c:pt idx="65">
                   <c:v>0.68304668743442665</c:v>
                 </c:pt>
                 <c:pt idx="66">
-                  <c:v>0.68069435256758593</c:v>
+                  <c:v>0.68069435256758637</c:v>
                 </c:pt>
                 <c:pt idx="67">
-                  <c:v>0.67835402357395946</c:v>
+                  <c:v>0.6783540235739598</c:v>
                 </c:pt>
                 <c:pt idx="68">
-                  <c:v>0.67602627405340299</c:v>
+                  <c:v>0.67602627405340343</c:v>
                 </c:pt>
                 <c:pt idx="69">
-                  <c:v>0.67371161273712976</c:v>
+                  <c:v>0.67371161273713021</c:v>
                 </c:pt>
                 <c:pt idx="70">
-                  <c:v>0.67141048926517766</c:v>
+                  <c:v>0.67141048926517788</c:v>
                 </c:pt>
                 <c:pt idx="71">
                   <c:v>0.66912329942995563</c:v>
@@ -19501,16 +21220,16 @@
                   <c:v>0.66459206274737481</c:v>
                 </c:pt>
                 <c:pt idx="74">
-                  <c:v>0.66234857899374278</c:v>
+                  <c:v>0.662348578993743</c:v>
                 </c:pt>
                 <c:pt idx="75">
-                  <c:v>0.66012016259213468</c:v>
+                  <c:v>0.66012016259213491</c:v>
                 </c:pt>
                 <c:pt idx="76">
-                  <c:v>0.65790700349926434</c:v>
+                  <c:v>0.65790700349926456</c:v>
                 </c:pt>
                 <c:pt idx="77">
-                  <c:v>0.65570926069616975</c:v>
+                  <c:v>0.65570926069617008</c:v>
                 </c:pt>
                 <c:pt idx="78">
                   <c:v>0.65352706490860502</c:v>
@@ -19519,7 +21238,7 @@
                   <c:v>0.65136052109107234</c:v>
                 </c:pt>
                 <c:pt idx="80">
-                  <c:v>0.64920971069629085</c:v>
+                  <c:v>0.64920971069629119</c:v>
                 </c:pt>
                 <c:pt idx="81">
                   <c:v>0.64707469374996873</c:v>
@@ -19534,7 +21253,7 @@
                   <c:v>0.6407647211958486</c:v>
                 </c:pt>
                 <c:pt idx="85">
-                  <c:v>0.63869311290353137</c:v>
+                  <c:v>0.63869311290353192</c:v>
                 </c:pt>
                 <c:pt idx="86">
                   <c:v>0.63663733786662269</c:v>
@@ -19549,10 +21268,10 @@
                   <c:v>0.63056461961594823</c:v>
                 </c:pt>
                 <c:pt idx="90">
-                  <c:v>0.62857173364951335</c:v>
+                  <c:v>0.62857173364951391</c:v>
                 </c:pt>
                 <c:pt idx="91">
-                  <c:v>0.62659441100087243</c:v>
+                  <c:v>0.62659441100087276</c:v>
                 </c:pt>
                 <c:pt idx="92">
                   <c:v>0.62463257200743294</c:v>
@@ -19561,7 +21280,7 @@
                   <c:v>0.62268613031710962</c:v>
                 </c:pt>
                 <c:pt idx="94">
-                  <c:v>0.62075499356114361</c:v>
+                  <c:v>0.62075499356114383</c:v>
                 </c:pt>
                 <c:pt idx="95">
                   <c:v>0.61883906397234534</c:v>
@@ -19570,7 +21289,7 @@
                   <c:v>0.61693823895334265</c:v>
                 </c:pt>
                 <c:pt idx="97">
-                  <c:v>0.61505241159876822</c:v>
+                  <c:v>0.61505241159876844</c:v>
                 </c:pt>
                 <c:pt idx="98">
                   <c:v>0.61318147117530664</c:v>
@@ -19582,28 +21301,28 @@
                   <c:v>0.60948379166071898</c:v>
                 </c:pt>
                 <c:pt idx="101">
-                  <c:v>0.60765681575919606</c:v>
+                  <c:v>0.6076568157591965</c:v>
                 </c:pt>
                 <c:pt idx="102">
-                  <c:v>0.6058442538834502</c:v>
+                  <c:v>0.60584425388345065</c:v>
                 </c:pt>
                 <c:pt idx="103">
-                  <c:v>0.60404598210778848</c:v>
+                  <c:v>0.60404598210778881</c:v>
                 </c:pt>
                 <c:pt idx="104">
                   <c:v>0.60226187484507865</c:v>
                 </c:pt>
                 <c:pt idx="105">
-                  <c:v>0.60049180511250722</c:v>
+                  <c:v>0.60049180511250744</c:v>
                 </c:pt>
                 <c:pt idx="106">
                   <c:v>0.59873564477558072</c:v>
                 </c:pt>
                 <c:pt idx="107">
-                  <c:v>0.59699326477220338</c:v>
+                  <c:v>0.59699326477220316</c:v>
                 </c:pt>
                 <c:pt idx="108">
-                  <c:v>0.59526453531824075</c:v>
+                  <c:v>0.59526453531824042</c:v>
                 </c:pt>
                 <c:pt idx="109">
                   <c:v>0.59354932609605549</c:v>
@@ -19633,16 +21352,16 @@
                   <c:v>0.58029869084731456</c:v>
                 </c:pt>
                 <c:pt idx="118">
-                  <c:v>0.57869928644148561</c:v>
+                  <c:v>0.57869928644148605</c:v>
                 </c:pt>
                 <c:pt idx="119">
-                  <c:v>0.57711210141060687</c:v>
+                  <c:v>0.57711210141060665</c:v>
                 </c:pt>
                 <c:pt idx="120">
                   <c:v>0.57553700827702658</c:v>
                 </c:pt>
                 <c:pt idx="121">
-                  <c:v>0.57397388035411245</c:v>
+                  <c:v>0.57397388035411279</c:v>
                 </c:pt>
                 <c:pt idx="122">
                   <c:v>0.57242259180258337</c:v>
@@ -19657,13 +21376,13 @@
                   <c:v>0.5678385177220977</c:v>
                 </c:pt>
                 <c:pt idx="126">
-                  <c:v>0.5663333468778472</c:v>
+                  <c:v>0.56633334687784698</c:v>
                 </c:pt>
                 <c:pt idx="127">
-                  <c:v>0.56483940051919534</c:v>
+                  <c:v>0.5648394005191959</c:v>
                 </c:pt>
                 <c:pt idx="128">
-                  <c:v>0.56335655878697166</c:v>
+                  <c:v>0.56335655878697144</c:v>
                 </c:pt>
                 <c:pt idx="129">
                   <c:v>0.56188470292820369</c:v>
@@ -19684,31 +21403,31 @@
                   <c:v>0.55468613530589905</c:v>
                 </c:pt>
                 <c:pt idx="135">
-                  <c:v>0.55327776520023353</c:v>
+                  <c:v>0.55327776520023331</c:v>
                 </c:pt>
                 <c:pt idx="136">
                   <c:v>0.5518795821474467</c:v>
                 </c:pt>
                 <c:pt idx="137">
-                  <c:v>0.55049147680345489</c:v>
+                  <c:v>0.55049147680345512</c:v>
                 </c:pt>
                 <c:pt idx="138">
-                  <c:v>0.54911334103633624</c:v>
+                  <c:v>0.5491133410363358</c:v>
                 </c:pt>
                 <c:pt idx="139">
-                  <c:v>0.54774506792840083</c:v>
+                  <c:v>0.54774506792840105</c:v>
                 </c:pt>
                 <c:pt idx="140">
-                  <c:v>0.54638655177664297</c:v>
+                  <c:v>0.54638655177664242</c:v>
                 </c:pt>
                 <c:pt idx="141">
-                  <c:v>0.54503768809222042</c:v>
+                  <c:v>0.5450376880922202</c:v>
                 </c:pt>
                 <c:pt idx="142">
-                  <c:v>0.54369837359841233</c:v>
+                  <c:v>0.54369837359841278</c:v>
                 </c:pt>
                 <c:pt idx="143">
-                  <c:v>0.54236850622766231</c:v>
+                  <c:v>0.54236850622766208</c:v>
                 </c:pt>
                 <c:pt idx="144">
                   <c:v>0.54104798511770136</c:v>
@@ -19726,7 +21445,7 @@
                   <c:v>0.53585738792485427</c:v>
                 </c:pt>
                 <c:pt idx="149">
-                  <c:v>0.53458212697926555</c:v>
+                  <c:v>0.5345821269792651</c:v>
                 </c:pt>
                 <c:pt idx="150">
                   <c:v>0.53331563210173361</c:v>
@@ -19741,10 +21460,10 @@
                   <c:v>0.52956782355535659</c:v>
                 </c:pt>
                 <c:pt idx="154">
-                  <c:v>0.52833547832157501</c:v>
+                  <c:v>0.52833547832157524</c:v>
                 </c:pt>
                 <c:pt idx="155">
-                  <c:v>0.52711144749988792</c:v>
+                  <c:v>0.52711144749988814</c:v>
                 </c:pt>
                 <c:pt idx="156">
                   <c:v>0.52589564411782563</c:v>
@@ -19780,7 +21499,7 @@
                   <c:v>0.51417175347322863</c:v>
                 </c:pt>
                 <c:pt idx="167">
-                  <c:v>0.51304101658822943</c:v>
+                  <c:v>0.51304101658822976</c:v>
                 </c:pt>
                 <c:pt idx="168">
                   <c:v>0.51191754554353641</c:v>
@@ -19801,13 +21520,13 @@
                   <c:v>0.50640663270565756</c:v>
                 </c:pt>
                 <c:pt idx="174">
-                  <c:v>0.50532524247079136</c:v>
+                  <c:v>0.5053252424707918</c:v>
                 </c:pt>
                 <c:pt idx="175">
                   <c:v>0.5042506218314915</c:v>
                 </c:pt>
                 <c:pt idx="176">
-                  <c:v>0.50318270346691341</c:v>
+                  <c:v>0.50318270346691318</c:v>
                 </c:pt>
                 <c:pt idx="177">
                   <c:v>0.50212142091367962</c:v>
@@ -19819,40 +21538,40 @@
                   <c:v>0.50001850160559569</c:v>
                 </c:pt>
                 <c:pt idx="180">
-                  <c:v>0.4989767361075364</c:v>
+                  <c:v>0.49897673610753651</c:v>
                 </c:pt>
                 <c:pt idx="181">
                   <c:v>0.4979413489116864</c:v>
                 </c:pt>
                 <c:pt idx="182">
-                  <c:v>0.49691227767016677</c:v>
+                  <c:v>0.49691227767016694</c:v>
                 </c:pt>
                 <c:pt idx="183">
-                  <c:v>0.49588946082451546</c:v>
+                  <c:v>0.49588946082451568</c:v>
                 </c:pt>
                 <c:pt idx="184">
-                  <c:v>0.49487283759474809</c:v>
+                  <c:v>0.49487283759474843</c:v>
                 </c:pt>
                 <c:pt idx="185">
-                  <c:v>0.49386234796848527</c:v>
+                  <c:v>0.49386234796848544</c:v>
                 </c:pt>
                 <c:pt idx="186">
                   <c:v>0.49285793269022782</c:v>
                 </c:pt>
                 <c:pt idx="187">
-                  <c:v>0.49185953325073545</c:v>
+                  <c:v>0.49185953325073556</c:v>
                 </c:pt>
                 <c:pt idx="188">
-                  <c:v>0.49086709187651123</c:v>
+                  <c:v>0.4908670918765114</c:v>
                 </c:pt>
                 <c:pt idx="189">
-                  <c:v>0.48988055151945037</c:v>
+                  <c:v>0.48988055151945059</c:v>
                 </c:pt>
                 <c:pt idx="190">
                   <c:v>0.48889985584655732</c:v>
                 </c:pt>
                 <c:pt idx="191">
-                  <c:v>0.48792494922986668</c:v>
+                  <c:v>0.48792494922986701</c:v>
                 </c:pt>
                 <c:pt idx="192">
                   <c:v>0.48695577673636448</c:v>
@@ -19861,7 +21580,7 @@
                   <c:v>0.4859922841181919</c:v>
                 </c:pt>
                 <c:pt idx="194">
-                  <c:v>0.48503441780283285</c:v>
+                  <c:v>0.48503441780283296</c:v>
                 </c:pt>
                 <c:pt idx="195">
                   <c:v>0.48408212488350488</c:v>
@@ -19876,7 +21595,7 @@
                   <c:v>0.48125816722143788</c:v>
                 </c:pt>
                 <c:pt idx="199">
-                  <c:v>0.48032765180341297</c:v>
+                  <c:v>0.48032765180341308</c:v>
                 </c:pt>
                 <c:pt idx="200">
                   <c:v>0.47940245490552946</c:v>
@@ -19916,7 +21635,7 @@
                 <c:formatCode>General</c:formatCode>
                 <c:ptCount val="201"/>
                 <c:pt idx="0">
-                  <c:v>1.0000000000000153E-7</c:v>
+                  <c:v>1.0000000000000161E-7</c:v>
                 </c:pt>
                 <c:pt idx="1">
                   <c:v>0.10000010000000002</c:v>
@@ -19973,7 +21692,7 @@
                   <c:v>1.8000001000000005</c:v>
                 </c:pt>
                 <c:pt idx="19">
-                  <c:v>1.9000001000000082</c:v>
+                  <c:v>1.9000001000000086</c:v>
                 </c:pt>
                 <c:pt idx="20">
                   <c:v>2.0000001000000007</c:v>
@@ -20531,16 +22250,16 @@
                   <c:v>0</c:v>
                 </c:pt>
                 <c:pt idx="1">
-                  <c:v>3.8497957357210184E-6</c:v>
+                  <c:v>3.849795735721021E-6</c:v>
                 </c:pt>
                 <c:pt idx="2">
-                  <c:v>3.4436704731523569E-3</c:v>
+                  <c:v>3.4436704731523587E-3</c:v>
                 </c:pt>
                 <c:pt idx="3">
                   <c:v>3.0409523326180875E-2</c:v>
                 </c:pt>
                 <c:pt idx="4">
-                  <c:v>8.6607838743069876E-2</c:v>
+                  <c:v>8.6607838743069945E-2</c:v>
                 </c:pt>
                 <c:pt idx="5">
                   <c:v>0.15823859205974841</c:v>
@@ -20555,7 +22274,7 @@
                   <c:v>0.36523114109403826</c:v>
                 </c:pt>
                 <c:pt idx="9">
-                  <c:v>0.41991468391562747</c:v>
+                  <c:v>0.4199146839156277</c:v>
                 </c:pt>
                 <c:pt idx="10">
                   <c:v>0.46689361662371476</c:v>
@@ -20564,7 +22283,7 @@
                   <c:v>0.5069013708103115</c:v>
                 </c:pt>
                 <c:pt idx="12">
-                  <c:v>0.54079260715658473</c:v>
+                  <c:v>0.54079260715658495</c:v>
                 </c:pt>
                 <c:pt idx="13">
                   <c:v>0.56940364750876682</c:v>
@@ -20576,22 +22295,22 @@
                   <c:v>0.61373257612120735</c:v>
                 </c:pt>
                 <c:pt idx="16">
-                  <c:v>0.63068960562878618</c:v>
+                  <c:v>0.63068960562878684</c:v>
                 </c:pt>
                 <c:pt idx="17">
-                  <c:v>0.64485309154385473</c:v>
+                  <c:v>0.64485309154385495</c:v>
                 </c:pt>
                 <c:pt idx="18">
-                  <c:v>0.65663522813563813</c:v>
+                  <c:v>0.65663522813563835</c:v>
                 </c:pt>
                 <c:pt idx="19">
-                  <c:v>0.6663840371390034</c:v>
+                  <c:v>0.66638403713900374</c:v>
                 </c:pt>
                 <c:pt idx="20">
                   <c:v>0.67439330002515285</c:v>
                 </c:pt>
                 <c:pt idx="21">
-                  <c:v>0.68091126262678259</c:v>
+                  <c:v>0.68091126262678292</c:v>
                 </c:pt>
                 <c:pt idx="22">
                   <c:v>0.68614806527271732</c:v>
@@ -20603,7 +22322,7 @@
                   <c:v>0.6934646782180488</c:v>
                 </c:pt>
                 <c:pt idx="25">
-                  <c:v>0.69582544485803588</c:v>
+                  <c:v>0.6958254448580361</c:v>
                 </c:pt>
                 <c:pt idx="26">
                   <c:v>0.69747487790602669</c:v>
@@ -20615,7 +22334,7 @@
                   <c:v>0.69900575536431075</c:v>
                 </c:pt>
                 <c:pt idx="29">
-                  <c:v>0.6990390174144232</c:v>
+                  <c:v>0.69903901741442365</c:v>
                 </c:pt>
                 <c:pt idx="30">
                   <c:v>0.69866833486050473</c:v>
@@ -20627,7 +22346,7 @@
                   <c:v>0.69691871851161691</c:v>
                 </c:pt>
                 <c:pt idx="33">
-                  <c:v>0.69562526056058827</c:v>
+                  <c:v>0.69562526056058882</c:v>
                 </c:pt>
                 <c:pt idx="34">
                   <c:v>0.69410065109295949</c:v>
@@ -20645,16 +22364,16 @@
                   <c:v>0.68624340289872765</c:v>
                 </c:pt>
                 <c:pt idx="39">
-                  <c:v>0.68394952392881092</c:v>
+                  <c:v>0.68394952392881114</c:v>
                 </c:pt>
                 <c:pt idx="40">
                   <c:v>0.68155893414248103</c:v>
                 </c:pt>
                 <c:pt idx="41">
-                  <c:v>0.67908562180518883</c:v>
+                  <c:v>0.67908562180518905</c:v>
                 </c:pt>
                 <c:pt idx="42">
-                  <c:v>0.67654194246455113</c:v>
+                  <c:v>0.67654194246455157</c:v>
                 </c:pt>
                 <c:pt idx="43">
                   <c:v>0.67393882109074565</c:v>
@@ -20663,13 +22382,13 @@
                   <c:v>0.67128592681520005</c:v>
                 </c:pt>
                 <c:pt idx="45">
-                  <c:v>0.66859182432848663</c:v>
+                  <c:v>0.66859182432848707</c:v>
                 </c:pt>
                 <c:pt idx="46">
                   <c:v>0.66586410534603169</c:v>
                 </c:pt>
                 <c:pt idx="47">
-                  <c:v>0.66310950301052574</c:v>
+                  <c:v>0.66310950301052596</c:v>
                 </c:pt>
                 <c:pt idx="48">
                   <c:v>0.66033399165132267</c:v>
@@ -20678,28 +22397,28 @@
                   <c:v>0.65754287394921962</c:v>
                 </c:pt>
                 <c:pt idx="50">
-                  <c:v>0.65474085724307862</c:v>
+                  <c:v>0.6547408572430794</c:v>
                 </c:pt>
                 <c:pt idx="51">
                   <c:v>0.65193212045520521</c:v>
                 </c:pt>
                 <c:pt idx="52">
-                  <c:v>0.64912037289414903</c:v>
+                  <c:v>0.64912037289414926</c:v>
                 </c:pt>
                 <c:pt idx="53">
                   <c:v>0.64630890600961965</c:v>
                 </c:pt>
                 <c:pt idx="54">
-                  <c:v>0.64350063902055332</c:v>
+                  <c:v>0.64350063902055354</c:v>
                 </c:pt>
                 <c:pt idx="55">
-                  <c:v>0.64069815920579443</c:v>
+                  <c:v>0.64069815920579476</c:v>
                 </c:pt>
                 <c:pt idx="56">
                   <c:v>0.63790375753690964</c:v>
                 </c:pt>
                 <c:pt idx="57">
-                  <c:v>0.63511946023845345</c:v>
+                  <c:v>0.63511946023845378</c:v>
                 </c:pt>
                 <c:pt idx="58">
                   <c:v>0.63234705678104064</c:v>
@@ -20714,7 +22433,7 @@
                   <c:v>0.62411605606045473</c:v>
                 </c:pt>
                 <c:pt idx="62">
-                  <c:v>0.6214052023165777</c:v>
+                  <c:v>0.62140520231657814</c:v>
                 </c:pt>
                 <c:pt idx="63">
                   <c:v>0.61871241903161323</c:v>
@@ -20726,7 +22445,7 @@
                   <c:v>0.61338417543362844</c:v>
                 </c:pt>
                 <c:pt idx="66">
-                  <c:v>0.61075000633330889</c:v>
+                  <c:v>0.61075000633330934</c:v>
                 </c:pt>
                 <c:pt idx="67">
                   <c:v>0.60813651139613489</c:v>
@@ -20738,16 +22457,16 @@
                   <c:v>0.60297318007390011</c:v>
                 </c:pt>
                 <c:pt idx="70">
-                  <c:v>0.60042398922272067</c:v>
+                  <c:v>0.60042398922272056</c:v>
                 </c:pt>
                 <c:pt idx="71">
                   <c:v>0.59789677744162451</c:v>
                 </c:pt>
                 <c:pt idx="72">
-                  <c:v>0.59539172493590076</c:v>
+                  <c:v>0.59539172493590042</c:v>
                 </c:pt>
                 <c:pt idx="73">
-                  <c:v>0.59290896505280966</c:v>
+                  <c:v>0.59290896505280943</c:v>
                 </c:pt>
                 <c:pt idx="74">
                   <c:v>0.59044858907397257</c:v>
@@ -20756,7 +22475,7 @@
                   <c:v>0.58801065053883395</c:v>
                 </c:pt>
                 <c:pt idx="76">
-                  <c:v>0.58559516914741205</c:v>
+                  <c:v>0.58559516914741161</c:v>
                 </c:pt>
                 <c:pt idx="77">
                   <c:v>0.58320213428527057</c:v>
@@ -20768,10 +22487,10 @@
                   <c:v>0.57848322892554349</c:v>
                 </c:pt>
                 <c:pt idx="80">
-                  <c:v>0.57615721279841081</c:v>
+                  <c:v>0.57615721279841103</c:v>
                 </c:pt>
                 <c:pt idx="81">
-                  <c:v>0.57385335690339023</c:v>
+                  <c:v>0.57385335690339045</c:v>
                 </c:pt>
                 <c:pt idx="82">
                   <c:v>0.57157154116278586</c:v>
@@ -20780,10 +22499,10 @@
                   <c:v>0.56931163027707565</c:v>
                 </c:pt>
                 <c:pt idx="84">
-                  <c:v>0.56707347547447873</c:v>
+                  <c:v>0.56707347547447895</c:v>
                 </c:pt>
                 <c:pt idx="85">
-                  <c:v>0.56485691609582522</c:v>
+                  <c:v>0.56485691609582545</c:v>
                 </c:pt>
                 <c:pt idx="86">
                   <c:v>0.5626617810304867</c:v>
@@ -20798,7 +22517,7 @@
                   <c:v>0.55620308031482191</c:v>
                 </c:pt>
                 <c:pt idx="90">
-                  <c:v>0.55409176541858518</c:v>
+                  <c:v>0.55409176541858562</c:v>
                 </c:pt>
                 <c:pt idx="91">
                   <c:v>0.55200090400600976</c:v>
@@ -20807,13 +22526,13 @@
                   <c:v>0.54993028568361824</c:v>
                 </c:pt>
                 <c:pt idx="93">
-                  <c:v>0.54787969651299695</c:v>
+                  <c:v>0.54787969651299728</c:v>
                 </c:pt>
                 <c:pt idx="94">
-                  <c:v>0.54584891966182458</c:v>
+                  <c:v>0.54584891966182492</c:v>
                 </c:pt>
                 <c:pt idx="95">
-                  <c:v>0.54383773599293717</c:v>
+                  <c:v>0.54383773599293683</c:v>
                 </c:pt>
                 <c:pt idx="96">
                   <c:v>0.54184592459703462</c:v>
@@ -20828,7 +22547,7 @@
                   <c:v>0.53598449815868265</c:v>
                 </c:pt>
                 <c:pt idx="100">
-                  <c:v>0.53406794721676021</c:v>
+                  <c:v>0.53406794721675999</c:v>
                 </c:pt>
                 <c:pt idx="101">
                   <c:v>0.53216965272055095</c:v>
@@ -20843,13 +22562,13 @@
                   <c:v>0.52658208262648143</c:v>
                 </c:pt>
                 <c:pt idx="105">
-                  <c:v>0.52475459328953411</c:v>
+                  <c:v>0.52475459328953433</c:v>
                 </c:pt>
                 <c:pt idx="106">
                   <c:v>0.52294425546630874</c:v>
                 </c:pt>
                 <c:pt idx="107">
-                  <c:v>0.52115085206071221</c:v>
+                  <c:v>0.52115085206071243</c:v>
                 </c:pt>
                 <c:pt idx="108">
                   <c:v>0.5193741676582817</c:v>
@@ -20876,7 +22595,7 @@
                   <c:v>0.50738782009458361</c:v>
                 </c:pt>
                 <c:pt idx="116">
-                  <c:v>0.50573737059795498</c:v>
+                  <c:v>0.50573737059795476</c:v>
                 </c:pt>
                 <c:pt idx="117">
                   <c:v>0.5041017938176845</c:v>
@@ -20885,55 +22604,55 @@
                   <c:v>0.50248089611070035</c:v>
                 </c:pt>
                 <c:pt idx="119">
-                  <c:v>0.50087448628011155</c:v>
+                  <c:v>0.50087448628011177</c:v>
                 </c:pt>
                 <c:pt idx="120">
-                  <c:v>0.49928237559395744</c:v>
+                  <c:v>0.49928237559395766</c:v>
                 </c:pt>
                 <c:pt idx="121">
-                  <c:v>0.49770437779862448</c:v>
+                  <c:v>0.49770437779862464</c:v>
                 </c:pt>
                 <c:pt idx="122">
                   <c:v>0.49614030912732682</c:v>
                 </c:pt>
                 <c:pt idx="123">
-                  <c:v>0.49458998830419304</c:v>
+                  <c:v>0.49458998830419326</c:v>
                 </c:pt>
                 <c:pt idx="124">
                   <c:v>0.49305323654430216</c:v>
                 </c:pt>
                 <c:pt idx="125">
-                  <c:v>0.4915298775501824</c:v>
+                  <c:v>0.49152987755018251</c:v>
                 </c:pt>
                 <c:pt idx="126">
-                  <c:v>0.49001973750495426</c:v>
+                  <c:v>0.49001973750495442</c:v>
                 </c:pt>
                 <c:pt idx="127">
-                  <c:v>0.48852264506261767</c:v>
+                  <c:v>0.48852264506261789</c:v>
                 </c:pt>
                 <c:pt idx="128">
-                  <c:v>0.48703843133565328</c:v>
+                  <c:v>0.4870384313356535</c:v>
                 </c:pt>
                 <c:pt idx="129">
-                  <c:v>0.48556692988028188</c:v>
+                  <c:v>0.48556692988028205</c:v>
                 </c:pt>
                 <c:pt idx="130">
                   <c:v>0.48410797667959332</c:v>
                 </c:pt>
                 <c:pt idx="131">
-                  <c:v>0.48266141012481389</c:v>
+                  <c:v>0.48266141012481401</c:v>
                 </c:pt>
                 <c:pt idx="132">
-                  <c:v>0.48122707099484896</c:v>
+                  <c:v>0.48122707099484918</c:v>
                 </c:pt>
                 <c:pt idx="133">
-                  <c:v>0.47980480243438584</c:v>
+                  <c:v>0.47980480243438595</c:v>
                 </c:pt>
                 <c:pt idx="134">
-                  <c:v>0.47839444993067864</c:v>
+                  <c:v>0.47839444993067887</c:v>
                 </c:pt>
                 <c:pt idx="135">
-                  <c:v>0.47699586128914911</c:v>
+                  <c:v>0.47699586128914939</c:v>
                 </c:pt>
                 <c:pt idx="136">
                   <c:v>0.47560888660801232</c:v>
@@ -20942,19 +22661,19 @@
                   <c:v>0.47423337825204531</c:v>
                 </c:pt>
                 <c:pt idx="138">
-                  <c:v>0.47286919082555912</c:v>
+                  <c:v>0.47286919082555923</c:v>
                 </c:pt>
                 <c:pt idx="139">
-                  <c:v>0.4715161811447765</c:v>
+                  <c:v>0.47151618114477672</c:v>
                 </c:pt>
                 <c:pt idx="140">
-                  <c:v>0.47017420820965894</c:v>
+                  <c:v>0.47017420820965916</c:v>
                 </c:pt>
                 <c:pt idx="141">
                   <c:v>0.46884313317530152</c:v>
                 </c:pt>
                 <c:pt idx="142">
-                  <c:v>0.46752281932297346</c:v>
+                  <c:v>0.46752281932297368</c:v>
                 </c:pt>
                 <c:pt idx="143">
                   <c:v>0.46621313203083226</c:v>
@@ -20975,16 +22694,16 @@
                   <c:v>0.45981952527199432</c:v>
                 </c:pt>
                 <c:pt idx="149">
-                  <c:v>0.45857088398523854</c:v>
+                  <c:v>0.45857088398523876</c:v>
                 </c:pt>
                 <c:pt idx="150">
-                  <c:v>0.45733198313405066</c:v>
+                  <c:v>0.45733198313405088</c:v>
                 </c:pt>
                 <c:pt idx="151">
                   <c:v>0.45610270380610968</c:v>
                 </c:pt>
                 <c:pt idx="152">
-                  <c:v>0.45488292891998222</c:v>
+                  <c:v>0.45488292891998244</c:v>
                 </c:pt>
                 <c:pt idx="153">
                   <c:v>0.45367254319602102</c:v>
@@ -20999,7 +22718,7 @@
                   <c:v>0.45009659462395146</c:v>
                 </c:pt>
                 <c:pt idx="157">
-                  <c:v>0.44892264778412277</c:v>
+                  <c:v>0.44892264778412289</c:v>
                 </c:pt>
                 <c:pt idx="158">
                   <c:v>0.44775753973462562</c:v>
@@ -21011,7 +22730,7 @@
                   <c:v>0.44545342135019722</c:v>
                 </c:pt>
                 <c:pt idx="161">
-                  <c:v>0.4443142056741034</c:v>
+                  <c:v>0.44431420567410351</c:v>
                 </c:pt>
                 <c:pt idx="162">
                   <c:v>0.44318341805272021</c:v>
@@ -21023,7 +22742,7 @@
                   <c:v>0.44094673326312522</c:v>
                 </c:pt>
                 <c:pt idx="165">
-                  <c:v>0.43984064296488046</c:v>
+                  <c:v>0.43984064296488068</c:v>
                 </c:pt>
                 <c:pt idx="166">
                   <c:v>0.43874259441080032</c:v>
@@ -21038,40 +22757,40 @@
                   <c:v>0.43549577666911632</c:v>
                 </c:pt>
                 <c:pt idx="170">
-                  <c:v>0.43442897945614811</c:v>
+                  <c:v>0.43442897945614833</c:v>
                 </c:pt>
                 <c:pt idx="171">
-                  <c:v>0.43336977299593438</c:v>
+                  <c:v>0.43336977299593454</c:v>
                 </c:pt>
                 <c:pt idx="172">
-                  <c:v>0.43231807110453829</c:v>
+                  <c:v>0.43231807110453857</c:v>
                 </c:pt>
                 <c:pt idx="173">
-                  <c:v>0.43127378888283985</c:v>
+                  <c:v>0.43127378888283996</c:v>
                 </c:pt>
                 <c:pt idx="174">
-                  <c:v>0.43023684269445522</c:v>
+                  <c:v>0.43023684269445533</c:v>
                 </c:pt>
                 <c:pt idx="175">
                   <c:v>0.42920715014399025</c:v>
                 </c:pt>
                 <c:pt idx="176">
-                  <c:v>0.42818463005569041</c:v>
+                  <c:v>0.42818463005569052</c:v>
                 </c:pt>
                 <c:pt idx="177">
                   <c:v>0.42716920245240897</c:v>
                 </c:pt>
                 <c:pt idx="178">
-                  <c:v>0.42616078853499834</c:v>
+                  <c:v>0.42616078853499845</c:v>
                 </c:pt>
                 <c:pt idx="179">
                   <c:v>0.42515931066198154</c:v>
                 </c:pt>
                 <c:pt idx="180">
-                  <c:v>0.42416469232965426</c:v>
+                  <c:v>0.42416469232965454</c:v>
                 </c:pt>
                 <c:pt idx="181">
-                  <c:v>0.42317685815244727</c:v>
+                  <c:v>0.42317685815244743</c:v>
                 </c:pt>
                 <c:pt idx="182">
                   <c:v>0.42219573384373393</c:v>
@@ -21086,19 +22805,19 @@
                   <c:v>0.4192918933514313</c:v>
                 </c:pt>
                 <c:pt idx="186">
-                  <c:v>0.41833688697421401</c:v>
+                  <c:v>0.41833688697421423</c:v>
                 </c:pt>
                 <c:pt idx="187">
-                  <c:v>0.4173882348662179</c:v>
+                  <c:v>0.41738823486621801</c:v>
                 </c:pt>
                 <c:pt idx="188">
-                  <c:v>0.41644586894901736</c:v>
+                  <c:v>0.41644586894901747</c:v>
                 </c:pt>
                 <c:pt idx="189">
                   <c:v>0.41550972211769088</c:v>
                 </c:pt>
                 <c:pt idx="190">
-                  <c:v>0.41457972822421391</c:v>
+                  <c:v>0.41457972822421402</c:v>
                 </c:pt>
                 <c:pt idx="191">
                   <c:v>0.41365582206109025</c:v>
@@ -21107,10 +22826,10 @@
                   <c:v>0.4127379393453558</c:v>
                 </c:pt>
                 <c:pt idx="193">
-                  <c:v>0.41182601670281505</c:v>
+                  <c:v>0.41182601670281527</c:v>
                 </c:pt>
                 <c:pt idx="194">
-                  <c:v>0.41091999165259174</c:v>
+                  <c:v>0.41091999165259191</c:v>
                 </c:pt>
                 <c:pt idx="195">
                   <c:v>0.41001980259198689</c:v>
@@ -21119,13 +22838,13 @@
                   <c:v>0.40912538878158672</c:v>
                 </c:pt>
                 <c:pt idx="197">
-                  <c:v>0.40823669033065396</c:v>
+                  <c:v>0.40823669033065407</c:v>
                 </c:pt>
                 <c:pt idx="198">
                   <c:v>0.4073536481827903</c:v>
                 </c:pt>
                 <c:pt idx="199">
-                  <c:v>0.406476204101894</c:v>
+                  <c:v>0.40647620410189411</c:v>
                 </c:pt>
                 <c:pt idx="200">
                   <c:v>0.40560430065832143</c:v>
@@ -21165,7 +22884,7 @@
                 <c:formatCode>General</c:formatCode>
                 <c:ptCount val="201"/>
                 <c:pt idx="0">
-                  <c:v>1.0000000000000153E-7</c:v>
+                  <c:v>1.0000000000000161E-7</c:v>
                 </c:pt>
                 <c:pt idx="1">
                   <c:v>0.10000010000000002</c:v>
@@ -21222,7 +22941,7 @@
                   <c:v>1.8000001000000005</c:v>
                 </c:pt>
                 <c:pt idx="19">
-                  <c:v>1.9000001000000082</c:v>
+                  <c:v>1.9000001000000086</c:v>
                 </c:pt>
                 <c:pt idx="20">
                   <c:v>2.0000001000000007</c:v>
@@ -21780,52 +23499,52 @@
                   <c:v>0</c:v>
                 </c:pt>
                 <c:pt idx="1">
-                  <c:v>3.2733628842413349E-4</c:v>
+                  <c:v>3.2733628842413376E-4</c:v>
                 </c:pt>
                 <c:pt idx="2">
                   <c:v>3.4351714433970212E-2</c:v>
                 </c:pt>
                 <c:pt idx="3">
-                  <c:v>0.1484999668814567</c:v>
+                  <c:v>0.14849996688145681</c:v>
                 </c:pt>
                 <c:pt idx="4">
-                  <c:v>0.29591628337503761</c:v>
+                  <c:v>0.29591628337503789</c:v>
                 </c:pt>
                 <c:pt idx="5">
-                  <c:v>0.43637615500027355</c:v>
+                  <c:v>0.43637615500027377</c:v>
                 </c:pt>
                 <c:pt idx="6">
-                  <c:v>0.55594927696523977</c:v>
+                  <c:v>0.55594927696523999</c:v>
                 </c:pt>
                 <c:pt idx="7">
-                  <c:v>0.65307821365983187</c:v>
+                  <c:v>0.65307821365983254</c:v>
                 </c:pt>
                 <c:pt idx="8">
-                  <c:v>0.73033445836027955</c:v>
+                  <c:v>0.73033445836027977</c:v>
                 </c:pt>
                 <c:pt idx="9">
-                  <c:v>0.79115977345477706</c:v>
+                  <c:v>0.7911597734547775</c:v>
                 </c:pt>
                 <c:pt idx="10">
                   <c:v>0.83876516780913934</c:v>
                 </c:pt>
                 <c:pt idx="11">
-                  <c:v>0.87584116862812511</c:v>
+                  <c:v>0.87584116862812555</c:v>
                 </c:pt>
                 <c:pt idx="12">
-                  <c:v>0.90454914567887468</c:v>
+                  <c:v>0.9045491456788749</c:v>
                 </c:pt>
                 <c:pt idx="13">
-                  <c:v>0.92659617149266038</c:v>
+                  <c:v>0.92659617149266016</c:v>
                 </c:pt>
                 <c:pt idx="14">
                   <c:v>0.94332314792504957</c:v>
                 </c:pt>
                 <c:pt idx="15">
-                  <c:v>0.95578358541792519</c:v>
+                  <c:v>0.95578358541792496</c:v>
                 </c:pt>
                 <c:pt idx="16">
-                  <c:v>0.96480780445815284</c:v>
+                  <c:v>0.96480780445815306</c:v>
                 </c:pt>
                 <c:pt idx="17">
                   <c:v>0.97105325032206524</c:v>
@@ -21864,7 +23583,7 @@
                   <c:v>0.95334623770941984</c:v>
                 </c:pt>
                 <c:pt idx="29">
-                  <c:v>0.94837288345352722</c:v>
+                  <c:v>0.94837288345352744</c:v>
                 </c:pt>
                 <c:pt idx="30">
                   <c:v>0.94321215745699749</c:v>
@@ -21876,13 +23595,13 @@
                   <c:v>0.93248709398000196</c:v>
                 </c:pt>
                 <c:pt idx="33">
-                  <c:v>0.9269866634835161</c:v>
+                  <c:v>0.92698666348351633</c:v>
                 </c:pt>
                 <c:pt idx="34">
                   <c:v>0.92142865646605465</c:v>
                 </c:pt>
                 <c:pt idx="35">
-                  <c:v>0.91583383544313068</c:v>
+                  <c:v>0.91583383544313091</c:v>
                 </c:pt>
                 <c:pt idx="36">
                   <c:v>0.91021971485815367</c:v>
@@ -21891,7 +23610,7 @@
                   <c:v>0.9046010661626156</c:v>
                 </c:pt>
                 <c:pt idx="38">
-                  <c:v>0.89899033862582822</c:v>
+                  <c:v>0.89899033862582844</c:v>
                 </c:pt>
                 <c:pt idx="39">
                   <c:v>0.89339801112095929</c:v>
@@ -21900,7 +23619,7 @@
                   <c:v>0.88783288715244557</c:v>
                 </c:pt>
                 <c:pt idx="41">
-                  <c:v>0.88230234303424215</c:v>
+                  <c:v>0.88230234303424171</c:v>
                 </c:pt>
                 <c:pt idx="42">
                   <c:v>0.87681253725906783</c:v>
@@ -21918,7 +23637,7 @@
                   <c:v>0.85535044290990003</c:v>
                 </c:pt>
                 <c:pt idx="47">
-                  <c:v>0.85012509056935692</c:v>
+                  <c:v>0.85012509056935714</c:v>
                 </c:pt>
                 <c:pt idx="48">
                   <c:v>0.84496011375124258</c:v>
@@ -21930,10 +23649,10 @@
                   <c:v>0.83481634932439686</c:v>
                 </c:pt>
                 <c:pt idx="51">
-                  <c:v>0.82983925615498333</c:v>
+                  <c:v>0.82983925615498377</c:v>
                 </c:pt>
                 <c:pt idx="52">
-                  <c:v>0.8249260211081898</c:v>
+                  <c:v>0.82492602110819002</c:v>
                 </c:pt>
                 <c:pt idx="53">
                   <c:v>0.82007685420974863</c:v>
@@ -21948,28 +23667,28 @@
                   <c:v>0.80591315516463757</c:v>
                 </c:pt>
                 <c:pt idx="57">
-                  <c:v>0.80131892978134966</c:v>
+                  <c:v>0.80131892978134922</c:v>
                 </c:pt>
                 <c:pt idx="58">
                   <c:v>0.79678745699298403</c:v>
                 </c:pt>
                 <c:pt idx="59">
-                  <c:v>0.79231814981686799</c:v>
+                  <c:v>0.79231814981686755</c:v>
                 </c:pt>
                 <c:pt idx="60">
                   <c:v>0.78791035060044945</c:v>
                 </c:pt>
                 <c:pt idx="61">
-                  <c:v>0.78356334291297247</c:v>
+                  <c:v>0.78356334291297225</c:v>
                 </c:pt>
                 <c:pt idx="62">
                   <c:v>0.77927636187478855</c:v>
                 </c:pt>
                 <c:pt idx="63">
-                  <c:v>0.77504860312965684</c:v>
+                  <c:v>0.77504860312965707</c:v>
                 </c:pt>
                 <c:pt idx="64">
-                  <c:v>0.77087923063754127</c:v>
+                  <c:v>0.77087923063754182</c:v>
                 </c:pt>
                 <c:pt idx="65">
                   <c:v>0.76676738344065798</c:v>
@@ -21987,7 +23706,7 @@
                   <c:v>0.75087746407446165</c:v>
                 </c:pt>
                 <c:pt idx="70">
-                  <c:v>0.74703982686530179</c:v>
+                  <c:v>0.74703982686530201</c:v>
                 </c:pt>
                 <c:pt idx="71">
                   <c:v>0.74325430533684389</c:v>
@@ -21996,13 +23715,13 @@
                   <c:v>0.73951999108667288</c:v>
                 </c:pt>
                 <c:pt idx="73">
-                  <c:v>0.73583598065941103</c:v>
+                  <c:v>0.73583598065941125</c:v>
                 </c:pt>
                 <c:pt idx="74">
-                  <c:v>0.73220137733653101</c:v>
+                  <c:v>0.73220137733653123</c:v>
                 </c:pt>
                 <c:pt idx="75">
-                  <c:v>0.72861529265894953</c:v>
+                  <c:v>0.72861529265894986</c:v>
                 </c:pt>
                 <c:pt idx="76">
                   <c:v>0.72507684771543224</c:v>
@@ -22011,7 +23730,7 @@
                   <c:v>0.72158517422598889</c:v>
                 </c:pt>
                 <c:pt idx="78">
-                  <c:v>0.71813941544552318</c:v>
+                  <c:v>0.71813941544552362</c:v>
                 </c:pt>
                 <c:pt idx="79">
                   <c:v>0.7147387269102079</c:v>
@@ -22020,10 +23739,10 @@
                   <c:v>0.71138227704620416</c:v>
                 </c:pt>
                 <c:pt idx="81">
-                  <c:v>0.70806924765780066</c:v>
+                  <c:v>0.70806924765780088</c:v>
                 </c:pt>
                 <c:pt idx="82">
-                  <c:v>0.70479883431030921</c:v>
+                  <c:v>0.70479883431030965</c:v>
                 </c:pt>
                 <c:pt idx="83">
                   <c:v>0.70157024662095735</c:v>
@@ -22038,10 +23757,10 @@
                   <c:v>0.69212774839667279</c:v>
                 </c:pt>
                 <c:pt idx="87">
-                  <c:v>0.68905884651857829</c:v>
+                  <c:v>0.68905884651857885</c:v>
                 </c:pt>
                 <c:pt idx="88">
-                  <c:v>0.68602803427403003</c:v>
+                  <c:v>0.68602803427403025</c:v>
                 </c:pt>
                 <c:pt idx="89">
                   <c:v>0.68303460786615344</c:v>
@@ -22053,19 +23772,19 @@
                   <c:v>0.67715716896315614</c:v>
                 </c:pt>
                 <c:pt idx="92">
-                  <c:v>0.67427182007686481</c:v>
+                  <c:v>0.67427182007686504</c:v>
                 </c:pt>
                 <c:pt idx="93">
                   <c:v>0.67142118393231676</c:v>
                 </c:pt>
                 <c:pt idx="94">
-                  <c:v>0.66860462700461121</c:v>
+                  <c:v>0.66860462700461165</c:v>
                 </c:pt>
                 <c:pt idx="95">
-                  <c:v>0.66582152929365734</c:v>
+                  <c:v>0.66582152929365757</c:v>
                 </c:pt>
                 <c:pt idx="96">
-                  <c:v>0.6630712841127091</c:v>
+                  <c:v>0.66307128411270932</c:v>
                 </c:pt>
                 <c:pt idx="97">
                   <c:v>0.66035329786680863</c:v>
@@ -22077,7 +23796,7 @@
                   <c:v>0.6550117918763857</c:v>
                 </c:pt>
                 <c:pt idx="100">
-                  <c:v>0.65238714830626532</c:v>
+                  <c:v>0.6523871483062651</c:v>
                 </c:pt>
                 <c:pt idx="101">
                   <c:v>0.64979251553596662</c:v>
@@ -22086,19 +23805,19 @@
                   <c:v>0.6472273618851847</c:v>
                 </c:pt>
                 <c:pt idx="103">
-                  <c:v>0.64469116732338805</c:v>
+                  <c:v>0.6446911673233886</c:v>
                 </c:pt>
                 <c:pt idx="104">
-                  <c:v>0.64218342322250654</c:v>
+                  <c:v>0.64218342322250677</c:v>
                 </c:pt>
                 <c:pt idx="105">
-                  <c:v>0.63970363211029357</c:v>
+                  <c:v>0.63970363211029413</c:v>
                 </c:pt>
                 <c:pt idx="106">
-                  <c:v>0.63725130742471281</c:v>
+                  <c:v>0.63725130742471303</c:v>
                 </c:pt>
                 <c:pt idx="107">
-                  <c:v>0.6348259732702628</c:v>
+                  <c:v>0.63482597327026302</c:v>
                 </c:pt>
                 <c:pt idx="108">
                   <c:v>0.6324271641764454</c:v>
@@ -22116,13 +23835,13 @@
                   <c:v>0.62308822058964575</c:v>
                 </c:pt>
                 <c:pt idx="113">
-                  <c:v>0.62081540308180139</c:v>
+                  <c:v>0.62081540308180172</c:v>
                 </c:pt>
                 <c:pt idx="114">
                   <c:v>0.61856652359466657</c:v>
                 </c:pt>
                 <c:pt idx="115">
-                  <c:v>0.61634118313659036</c:v>
+                  <c:v>0.61634118313659081</c:v>
                 </c:pt>
                 <c:pt idx="116">
                   <c:v>0.61413899132991234</c:v>
@@ -22146,28 +23865,28 @@
                   <c:v>0.60139113481783801</c:v>
                 </c:pt>
                 <c:pt idx="123">
-                  <c:v>0.59934073393722531</c:v>
+                  <c:v>0.59934073393722509</c:v>
                 </c:pt>
                 <c:pt idx="124">
-                  <c:v>0.59731064471702422</c:v>
+                  <c:v>0.59731064471702378</c:v>
                 </c:pt>
                 <c:pt idx="125">
-                  <c:v>0.59530054545876221</c:v>
+                  <c:v>0.59530054545876199</c:v>
                 </c:pt>
                 <c:pt idx="126">
-                  <c:v>0.59331012119204141</c:v>
+                  <c:v>0.59331012119204096</c:v>
                 </c:pt>
                 <c:pt idx="127">
                   <c:v>0.59133906350969878</c:v>
                 </c:pt>
                 <c:pt idx="128">
-                  <c:v>0.58938707040694516</c:v>
+                  <c:v>0.58938707040694482</c:v>
                 </c:pt>
                 <c:pt idx="129">
                   <c:v>0.58745384612474749</c:v>
                 </c:pt>
                 <c:pt idx="130">
-                  <c:v>0.58553910099698625</c:v>
+                  <c:v>0.58553910099698581</c:v>
                 </c:pt>
                 <c:pt idx="131">
                   <c:v>0.5836425513017145</c:v>
@@ -22176,19 +23895,19 @@
                   <c:v>0.58176391911607728</c:v>
                 </c:pt>
                 <c:pt idx="133">
-                  <c:v>0.57990293217512745</c:v>
+                  <c:v>0.57990293217512778</c:v>
                 </c:pt>
                 <c:pt idx="134">
                   <c:v>0.57805932373420343</c:v>
                 </c:pt>
                 <c:pt idx="135">
-                  <c:v>0.57623283243499912</c:v>
+                  <c:v>0.57623283243499934</c:v>
                 </c:pt>
                 <c:pt idx="136">
                   <c:v>0.57442320217502985</c:v>
                 </c:pt>
                 <c:pt idx="137">
-                  <c:v>0.57263018198065185</c:v>
+                  <c:v>0.57263018198065141</c:v>
                 </c:pt>
                 <c:pt idx="138">
                   <c:v>0.57085352588334759</c:v>
@@ -22203,10 +23922,10 @@
                   <c:v>0.56561935505872563</c:v>
                 </c:pt>
                 <c:pt idx="142">
-                  <c:v>0.56390579161842636</c:v>
+                  <c:v>0.5639057916184268</c:v>
                 </c:pt>
                 <c:pt idx="143">
-                  <c:v>0.56220743340445933</c:v>
+                  <c:v>0.56220743340445956</c:v>
                 </c:pt>
                 <c:pt idx="144">
                   <c:v>0.56052406205892213</c:v>
@@ -22215,10 +23934,10 @@
                   <c:v>0.55885546345024784</c:v>
                 </c:pt>
                 <c:pt idx="146">
-                  <c:v>0.55720142757343782</c:v>
+                  <c:v>0.55720142757343805</c:v>
                 </c:pt>
                 <c:pt idx="147">
-                  <c:v>0.55556174845294415</c:v>
+                  <c:v>0.5555617484529437</c:v>
                 </c:pt>
                 <c:pt idx="148">
                   <c:v>0.5539362240482204</c:v>
@@ -22227,7 +23946,7 @@
                   <c:v>0.55232465616160265</c:v>
                 </c:pt>
                 <c:pt idx="150">
-                  <c:v>0.55072685034881963</c:v>
+                  <c:v>0.55072685034881985</c:v>
                 </c:pt>
                 <c:pt idx="151">
                   <c:v>0.5491426158317374</c:v>
@@ -22266,13 +23985,13 @@
                   <c:v>0.53256060486588752</c:v>
                 </c:pt>
                 <c:pt idx="163">
-                  <c:v>0.53112557025037466</c:v>
+                  <c:v>0.53112557025037488</c:v>
                 </c:pt>
                 <c:pt idx="164">
-                  <c:v>0.52970192469485844</c:v>
+                  <c:v>0.52970192469485866</c:v>
                 </c:pt>
                 <c:pt idx="165">
-                  <c:v>0.52828952077465763</c:v>
+                  <c:v>0.5282895207746573</c:v>
                 </c:pt>
                 <c:pt idx="166">
                   <c:v>0.52688821366726601</c:v>
@@ -22314,7 +24033,7 @@
                   <c:v>0.51088867816682693</c:v>
                 </c:pt>
                 <c:pt idx="179">
-                  <c:v>0.50961953690881512</c:v>
+                  <c:v>0.50961953690881534</c:v>
                 </c:pt>
                 <c:pt idx="180">
                   <c:v>0.50835970869040603</c:v>
@@ -22326,10 +24045,10 @@
                   <c:v>0.50586754564314151</c:v>
                 </c:pt>
                 <c:pt idx="183">
-                  <c:v>0.50463499251913013</c:v>
+                  <c:v>0.50463499251913035</c:v>
                 </c:pt>
                 <c:pt idx="184">
-                  <c:v>0.50341131576924925</c:v>
+                  <c:v>0.5034113157692488</c:v>
                 </c:pt>
                 <c:pt idx="185">
                   <c:v>0.50219641064795206</c:v>
@@ -22338,34 +24057,34 @@
                   <c:v>0.50099017410595459</c:v>
                 </c:pt>
                 <c:pt idx="187">
-                  <c:v>0.49979250475585291</c:v>
+                  <c:v>0.49979250475585302</c:v>
                 </c:pt>
                 <c:pt idx="188">
                   <c:v>0.49860330283842241</c:v>
                 </c:pt>
                 <c:pt idx="189">
-                  <c:v>0.497422470189823</c:v>
+                  <c:v>0.49742247018982333</c:v>
                 </c:pt>
                 <c:pt idx="190">
-                  <c:v>0.49624991020949122</c:v>
+                  <c:v>0.49624991020949133</c:v>
                 </c:pt>
                 <c:pt idx="191">
-                  <c:v>0.49508552782891774</c:v>
+                  <c:v>0.4950855278289179</c:v>
                 </c:pt>
                 <c:pt idx="192">
-                  <c:v>0.49392922948105106</c:v>
+                  <c:v>0.49392922948105117</c:v>
                 </c:pt>
                 <c:pt idx="193">
-                  <c:v>0.49278092307050403</c:v>
+                  <c:v>0.49278092307050425</c:v>
                 </c:pt>
                 <c:pt idx="194">
-                  <c:v>0.49164051794442754</c:v>
+                  <c:v>0.49164051794442776</c:v>
                 </c:pt>
                 <c:pt idx="195">
-                  <c:v>0.49050792486408273</c:v>
+                  <c:v>0.4905079248640829</c:v>
                 </c:pt>
                 <c:pt idx="196">
-                  <c:v>0.48938305597708165</c:v>
+                  <c:v>0.48938305597708187</c:v>
                 </c:pt>
                 <c:pt idx="197">
                   <c:v>0.48826582479025588</c:v>
@@ -22377,7 +24096,7 @@
                   <c:v>0.48605393618237241</c:v>
                 </c:pt>
                 <c:pt idx="200">
-                  <c:v>0.48495911233585015</c:v>
+                  <c:v>0.48495911233585037</c:v>
                 </c:pt>
               </c:numCache>
             </c:numRef>
@@ -22414,7 +24133,7 @@
                 <c:formatCode>General</c:formatCode>
                 <c:ptCount val="201"/>
                 <c:pt idx="0">
-                  <c:v>1.0000000000000153E-7</c:v>
+                  <c:v>1.0000000000000161E-7</c:v>
                 </c:pt>
                 <c:pt idx="1">
                   <c:v>0.10000010000000002</c:v>
@@ -22471,7 +24190,7 @@
                   <c:v>1.8000001000000005</c:v>
                 </c:pt>
                 <c:pt idx="19">
-                  <c:v>1.9000001000000082</c:v>
+                  <c:v>1.9000001000000086</c:v>
                 </c:pt>
                 <c:pt idx="20">
                   <c:v>2.0000001000000007</c:v>
@@ -23029,7 +24748,7 @@
                   <c:v>0</c:v>
                 </c:pt>
                 <c:pt idx="1">
-                  <c:v>2.9645700198360916E-5</c:v>
+                  <c:v>2.9645700198360937E-5</c:v>
                 </c:pt>
                 <c:pt idx="2">
                   <c:v>1.0858835735372501E-2</c:v>
@@ -23038,28 +24757,28 @@
                   <c:v>7.1206081462793572E-2</c:v>
                 </c:pt>
                 <c:pt idx="4">
-                  <c:v>0.17475819805180676</c:v>
+                  <c:v>0.17475819805180681</c:v>
                 </c:pt>
                 <c:pt idx="5">
-                  <c:v>0.29202261886522107</c:v>
+                  <c:v>0.29202261886522124</c:v>
                 </c:pt>
                 <c:pt idx="6">
-                  <c:v>0.40437271449469414</c:v>
+                  <c:v>0.40437271449469436</c:v>
                 </c:pt>
                 <c:pt idx="7">
                   <c:v>0.50415342719555234</c:v>
                 </c:pt>
                 <c:pt idx="8">
-                  <c:v>0.58953210465967365</c:v>
+                  <c:v>0.58953210465967332</c:v>
                 </c:pt>
                 <c:pt idx="9">
-                  <c:v>0.66119495679171003</c:v>
+                  <c:v>0.66119495679171025</c:v>
                 </c:pt>
                 <c:pt idx="10">
                   <c:v>0.72072478092089765</c:v>
                 </c:pt>
                 <c:pt idx="11">
-                  <c:v>0.76988303633116828</c:v>
+                  <c:v>0.76988303633116872</c:v>
                 </c:pt>
                 <c:pt idx="12">
                   <c:v>0.81032051824215967</c:v>
@@ -23068,16 +24787,16 @@
                   <c:v>0.8434804399681427</c:v>
                 </c:pt>
                 <c:pt idx="14">
-                  <c:v>0.87058381450447653</c:v>
+                  <c:v>0.87058381450447686</c:v>
                 </c:pt>
                 <c:pt idx="15">
-                  <c:v>0.89264717827658235</c:v>
+                  <c:v>0.89264717827658269</c:v>
                 </c:pt>
                 <c:pt idx="16">
                   <c:v>0.91051053877359134</c:v>
                 </c:pt>
                 <c:pt idx="17">
-                  <c:v>0.92486616588824855</c:v>
+                  <c:v>0.9248661658882481</c:v>
                 </c:pt>
                 <c:pt idx="18">
                   <c:v>0.93628461373782712</c:v>
@@ -23092,19 +24811,19 @@
                   <c:v>0.95723651955529421</c:v>
                 </c:pt>
                 <c:pt idx="22">
-                  <c:v>0.9608773521494498</c:v>
+                  <c:v>0.96087735214945003</c:v>
                 </c:pt>
                 <c:pt idx="23">
                   <c:v>0.96326104555720549</c:v>
                 </c:pt>
                 <c:pt idx="24">
-                  <c:v>0.96457690975725185</c:v>
+                  <c:v>0.9645769097572513</c:v>
                 </c:pt>
                 <c:pt idx="25">
-                  <c:v>0.964984370580799</c:v>
+                  <c:v>0.96498437058079922</c:v>
                 </c:pt>
                 <c:pt idx="26">
-                  <c:v>0.96461814352312891</c:v>
+                  <c:v>0.96461814352312913</c:v>
                 </c:pt>
                 <c:pt idx="27">
                   <c:v>0.9635924350710926</c:v>
@@ -23113,22 +24832,22 @@
                   <c:v>0.96200436581357163</c:v>
                 </c:pt>
                 <c:pt idx="29">
-                  <c:v>0.95993676953273033</c:v>
+                  <c:v>0.95993676953273011</c:v>
                 </c:pt>
                 <c:pt idx="30">
                   <c:v>0.95746049055648763</c:v>
                 </c:pt>
                 <c:pt idx="31">
-                  <c:v>0.95463627641032744</c:v>
+                  <c:v>0.95463627641032778</c:v>
                 </c:pt>
                 <c:pt idx="32">
-                  <c:v>0.95151634291267306</c:v>
+                  <c:v>0.95151634291267273</c:v>
                 </c:pt>
                 <c:pt idx="33">
-                  <c:v>0.94814567319558873</c:v>
+                  <c:v>0.94814567319558929</c:v>
                 </c:pt>
                 <c:pt idx="34">
-                  <c:v>0.94456309979539943</c:v>
+                  <c:v>0.94456309979539921</c:v>
                 </c:pt>
                 <c:pt idx="35">
                   <c:v>0.94080220922587765</c:v>
@@ -23143,13 +24862,13 @@
                   <c:v>0.92872192295128275</c:v>
                 </c:pt>
                 <c:pt idx="39">
-                  <c:v>0.92450288291493732</c:v>
+                  <c:v>0.9245028829149371</c:v>
                 </c:pt>
                 <c:pt idx="40">
-                  <c:v>0.92021752803232326</c:v>
+                  <c:v>0.92021752803232293</c:v>
                 </c:pt>
                 <c:pt idx="41">
-                  <c:v>0.91588034687622466</c:v>
+                  <c:v>0.91588034687622444</c:v>
                 </c:pt>
                 <c:pt idx="42">
                   <c:v>0.91150397565679242</c:v>
@@ -23176,7 +24895,7 @@
                   <c:v>0.88054199604991912</c:v>
                 </c:pt>
                 <c:pt idx="50">
-                  <c:v>0.87615087657458801</c:v>
+                  <c:v>0.87615087657458868</c:v>
                 </c:pt>
                 <c:pt idx="51">
                   <c:v>0.8717816200102696</c:v>
@@ -23185,10 +24904,10 @@
                   <c:v>0.86743739119610896</c:v>
                 </c:pt>
                 <c:pt idx="53">
-                  <c:v>0.86312092159316023</c:v>
+                  <c:v>0.86312092159316045</c:v>
                 </c:pt>
                 <c:pt idx="54">
-                  <c:v>0.85883456019157878</c:v>
+                  <c:v>0.858834560191579</c:v>
                 </c:pt>
                 <c:pt idx="55">
                   <c:v>0.85458031818617564</c:v>
@@ -23203,28 +24922,28 @@
                   <c:v>0.84202614581344959</c:v>
                 </c:pt>
                 <c:pt idx="59">
-                  <c:v>0.83791501707655702</c:v>
+                  <c:v>0.83791501707655724</c:v>
                 </c:pt>
                 <c:pt idx="60">
-                  <c:v>0.83384221853102858</c:v>
+                  <c:v>0.83384221853102891</c:v>
                 </c:pt>
                 <c:pt idx="61">
-                  <c:v>0.8298084140013009</c:v>
+                  <c:v>0.82980841400130112</c:v>
                 </c:pt>
                 <c:pt idx="62">
-                  <c:v>0.82581412405859411</c:v>
+                  <c:v>0.82581412405859433</c:v>
                 </c:pt>
                 <c:pt idx="63">
-                  <c:v>0.82185974251789995</c:v>
+                  <c:v>0.82185974251790017</c:v>
                 </c:pt>
                 <c:pt idx="64">
                   <c:v>0.817945551077217</c:v>
                 </c:pt>
                 <c:pt idx="65">
-                  <c:v>0.81407173232016561</c:v>
+                  <c:v>0.81407173232016583</c:v>
                 </c:pt>
                 <c:pt idx="66">
-                  <c:v>0.81023838127463743</c:v>
+                  <c:v>0.81023838127463721</c:v>
                 </c:pt>
                 <c:pt idx="67">
                   <c:v>0.8064455156962046</c:v>
@@ -23233,7 +24952,7 @@
                   <c:v>0.80269308522328364</c:v>
                 </c:pt>
                 <c:pt idx="69">
-                  <c:v>0.79898097953359126</c:v>
+                  <c:v>0.79898097953359171</c:v>
                 </c:pt>
                 <c:pt idx="70">
                   <c:v>0.79530903561492794</c:v>
@@ -23251,22 +24970,22 @@
                   <c:v>0.78101811747156891</c:v>
                 </c:pt>
                 <c:pt idx="75">
-                  <c:v>0.7775431100091218</c:v>
+                  <c:v>0.77754311000912202</c:v>
                 </c:pt>
                 <c:pt idx="76">
                   <c:v>0.77410649811173371</c:v>
                 </c:pt>
                 <c:pt idx="77">
-                  <c:v>0.77070789734088196</c:v>
+                  <c:v>0.77070789734088263</c:v>
                 </c:pt>
                 <c:pt idx="78">
-                  <c:v>0.76734690664542704</c:v>
+                  <c:v>0.76734690664542726</c:v>
                 </c:pt>
                 <c:pt idx="79">
                   <c:v>0.76402311098669784</c:v>
                 </c:pt>
                 <c:pt idx="80">
-                  <c:v>0.76073608368319157</c:v>
+                  <c:v>0.76073608368319212</c:v>
                 </c:pt>
                 <c:pt idx="81">
                   <c:v>0.7574853885044206</c:v>
@@ -23275,7 +24994,7 @@
                   <c:v>0.75427058154015514</c:v>
                 </c:pt>
                 <c:pt idx="83">
-                  <c:v>0.75109121286803937</c:v>
+                  <c:v>0.75109121286803993</c:v>
                 </c:pt>
                 <c:pt idx="84">
                   <c:v>0.74794682804060864</c:v>
@@ -23284,7 +25003,7 @@
                   <c:v>0.74483696941027033</c:v>
                 </c:pt>
                 <c:pt idx="86">
-                  <c:v>0.74176117730858504</c:v>
+                  <c:v>0.7417611773085856</c:v>
                 </c:pt>
                 <c:pt idx="87">
                   <c:v>0.73871899109490513</c:v>
@@ -23305,7 +25024,7 @@
                   <c:v>0.72399606671201167</c:v>
                 </c:pt>
                 <c:pt idx="93">
-                  <c:v>0.72114589282073516</c:v>
+                  <c:v>0.7211458928207356</c:v>
                 </c:pt>
                 <c:pt idx="94">
                   <c:v>0.71832613928912292</c:v>
@@ -23317,7 +25036,7 @@
                   <c:v>0.71277612749943364</c:v>
                 </c:pt>
                 <c:pt idx="97">
-                  <c:v>0.71004499757500916</c:v>
+                  <c:v>0.71004499757500961</c:v>
                 </c:pt>
                 <c:pt idx="98">
                   <c:v>0.707342545209517</c:v>
@@ -23332,7 +25051,7 @@
                   <c:v>0.6994030454319845</c:v>
                 </c:pt>
                 <c:pt idx="102">
-                  <c:v>0.69681112231548292</c:v>
+                  <c:v>0.69681112231548314</c:v>
                 </c:pt>
                 <c:pt idx="103">
                   <c:v>0.69424581373633965</c:v>
@@ -23344,22 +25063,22 @@
                   <c:v>0.68919346293062855</c:v>
                 </c:pt>
                 <c:pt idx="106">
-                  <c:v>0.68670564659495537</c:v>
+                  <c:v>0.68670564659495581</c:v>
                 </c:pt>
                 <c:pt idx="107">
-                  <c:v>0.68424289664139148</c:v>
+                  <c:v>0.68424289664139182</c:v>
                 </c:pt>
                 <c:pt idx="108">
                   <c:v>0.68180484065263203</c:v>
                 </c:pt>
                 <c:pt idx="109">
-                  <c:v>0.6793911120752667</c:v>
+                  <c:v>0.67939111207526692</c:v>
                 </c:pt>
                 <c:pt idx="110">
-                  <c:v>0.67700135020700392</c:v>
+                  <c:v>0.67700135020700414</c:v>
                 </c:pt>
                 <c:pt idx="111">
-                  <c:v>0.6746352001743956</c:v>
+                  <c:v>0.67463520017439604</c:v>
                 </c:pt>
                 <c:pt idx="112">
                   <c:v>0.67229231290195968</c:v>
@@ -23368,19 +25087,19 @@
                   <c:v>0.66997234507390069</c:v>
                 </c:pt>
                 <c:pt idx="114">
-                  <c:v>0.66767495908909091</c:v>
+                  <c:v>0.66767495908909136</c:v>
                 </c:pt>
                 <c:pt idx="115">
-                  <c:v>0.66539982301030676</c:v>
+                  <c:v>0.6653998230103072</c:v>
                 </c:pt>
                 <c:pt idx="116">
-                  <c:v>0.6631466105084356</c:v>
+                  <c:v>0.66314661050843604</c:v>
                 </c:pt>
                 <c:pt idx="117">
                   <c:v>0.66091500080215382</c:v>
                 </c:pt>
                 <c:pt idx="118">
-                  <c:v>0.6587046785939169</c:v>
+                  <c:v>0.65870467859391735</c:v>
                 </c:pt>
                 <c:pt idx="119">
                   <c:v>0.65651533400249373</c:v>
@@ -23392,13 +25111,13 @@
                   <c:v>0.65219836480397564</c:v>
                 </c:pt>
                 <c:pt idx="122">
-                  <c:v>0.65007014687359976</c:v>
+                  <c:v>0.65007014687360021</c:v>
                 </c:pt>
                 <c:pt idx="123">
                   <c:v>0.64796171976294359</c:v>
                 </c:pt>
                 <c:pt idx="124">
-                  <c:v>0.64587279957901045</c:v>
+                  <c:v>0.64587279957901078</c:v>
                 </c:pt>
                 <c:pt idx="125">
                   <c:v>0.6438031073962297</c:v>
@@ -23407,28 +25126,28 @@
                   <c:v>0.64175236917746159</c:v>
                 </c:pt>
                 <c:pt idx="127">
-                  <c:v>0.63972031569437426</c:v>
+                  <c:v>0.63972031569437482</c:v>
                 </c:pt>
                 <c:pt idx="128">
-                  <c:v>0.63770668244756123</c:v>
+                  <c:v>0.63770668244756146</c:v>
                 </c:pt>
                 <c:pt idx="129">
                   <c:v>0.63571120958661265</c:v>
                 </c:pt>
                 <c:pt idx="130">
-                  <c:v>0.63373364183017522</c:v>
+                  <c:v>0.63373364183017544</c:v>
                 </c:pt>
                 <c:pt idx="131">
                   <c:v>0.63177372838622869</c:v>
                 </c:pt>
                 <c:pt idx="132">
-                  <c:v>0.62983122287277826</c:v>
+                  <c:v>0.62983122287277871</c:v>
                 </c:pt>
                 <c:pt idx="133">
-                  <c:v>0.62790588323890184</c:v>
+                  <c:v>0.62790588323890206</c:v>
                 </c:pt>
                 <c:pt idx="134">
-                  <c:v>0.62599747168644471</c:v>
+                  <c:v>0.62599747168644493</c:v>
                 </c:pt>
                 <c:pt idx="135">
                   <c:v>0.62410575459235385</c:v>
@@ -23458,13 +25177,13 @@
                   <c:v>0.6095463012092005</c:v>
                 </c:pt>
                 <c:pt idx="144">
-                  <c:v>0.60779497269849247</c:v>
+                  <c:v>0.60779497269849325</c:v>
                 </c:pt>
                 <c:pt idx="145">
-                  <c:v>0.60605821556059591</c:v>
+                  <c:v>0.60605821556059636</c:v>
                 </c:pt>
                 <c:pt idx="146">
-                  <c:v>0.60433583722283246</c:v>
+                  <c:v>0.60433583722283279</c:v>
                 </c:pt>
                 <c:pt idx="147">
                   <c:v>0.60262764842765371</c:v>
@@ -23476,10 +25195,10 @@
                   <c:v>0.59925309862371801</c:v>
                 </c:pt>
                 <c:pt idx="150">
-                  <c:v>0.59758637509926227</c:v>
+                  <c:v>0.59758637509926171</c:v>
                 </c:pt>
                 <c:pt idx="151">
-                  <c:v>0.59593311596240039</c:v>
+                  <c:v>0.59593311596240017</c:v>
                 </c:pt>
                 <c:pt idx="152">
                   <c:v>0.59429314758407981</c:v>
@@ -23497,7 +25216,7 @@
                   <c:v>0.58786281091619996</c:v>
                 </c:pt>
                 <c:pt idx="157">
-                  <c:v>0.58628679294140296</c:v>
+                  <c:v>0.58628679294140262</c:v>
                 </c:pt>
                 <c:pt idx="158">
                   <c:v>0.58472308379364057</c:v>
@@ -23518,13 +25237,13 @@
                   <c:v>0.57708386224213404</c:v>
                 </c:pt>
                 <c:pt idx="164">
-                  <c:v>0.57559085588850323</c:v>
+                  <c:v>0.57559085588850345</c:v>
                 </c:pt>
                 <c:pt idx="165">
                   <c:v>0.57410913107568762</c:v>
                 </c:pt>
                 <c:pt idx="166">
-                  <c:v>0.57263855052339241</c:v>
+                  <c:v>0.57263855052339274</c:v>
                 </c:pt>
                 <c:pt idx="167">
                   <c:v>0.57117897918255844</c:v>
@@ -23545,7 +25264,7 @@
                   <c:v>0.5640416847266746</c:v>
                 </c:pt>
                 <c:pt idx="173">
-                  <c:v>0.5626454522169354</c:v>
+                  <c:v>0.56264545221693574</c:v>
                 </c:pt>
                 <c:pt idx="174">
                   <c:v>0.56125934251527165</c:v>
@@ -23560,10 +25279,10 @@
                   <c:v>0.55716057270139652</c:v>
                 </c:pt>
                 <c:pt idx="178">
-                  <c:v>0.55581378589098751</c:v>
+                  <c:v>0.55581378589098729</c:v>
                 </c:pt>
                 <c:pt idx="179">
-                  <c:v>0.55447654681170988</c:v>
+                  <c:v>0.55447654681170966</c:v>
                 </c:pt>
                 <c:pt idx="180">
                   <c:v>0.55314874578366258</c:v>
@@ -23578,13 +25297,13 @@
                   <c:v>0.54922089951721687</c:v>
                 </c:pt>
                 <c:pt idx="184">
-                  <c:v>0.54792978741886589</c:v>
+                  <c:v>0.54792978741886611</c:v>
                 </c:pt>
                 <c:pt idx="185">
                   <c:v>0.54664758984071316</c:v>
                 </c:pt>
                 <c:pt idx="186">
-                  <c:v>0.54537420683449966</c:v>
+                  <c:v>0.54537420683449989</c:v>
                 </c:pt>
                 <c:pt idx="187">
                   <c:v>0.54410953996902367</c:v>
@@ -23608,7 +25327,7 @@
                   <c:v>0.53669924973902594</c:v>
                 </c:pt>
                 <c:pt idx="194">
-                  <c:v>0.53549296143275937</c:v>
+                  <c:v>0.53549296143275915</c:v>
                 </c:pt>
                 <c:pt idx="195">
                   <c:v>0.53429465316326163</c:v>
@@ -23617,13 +25336,13 @@
                   <c:v>0.53310423895025549</c:v>
                 </c:pt>
                 <c:pt idx="197">
-                  <c:v>0.53192163407334681</c:v>
+                  <c:v>0.53192163407334703</c:v>
                 </c:pt>
                 <c:pt idx="198">
                   <c:v>0.53074675504912983</c:v>
                 </c:pt>
                 <c:pt idx="199">
-                  <c:v>0.52957951960889471</c:v>
+                  <c:v>0.52957951960889493</c:v>
                 </c:pt>
                 <c:pt idx="200">
                   <c:v>0.52841984667666153</c:v>
@@ -23663,7 +25382,7 @@
                 <c:formatCode>General</c:formatCode>
                 <c:ptCount val="201"/>
                 <c:pt idx="0">
-                  <c:v>1.0000000000000153E-7</c:v>
+                  <c:v>1.0000000000000161E-7</c:v>
                 </c:pt>
                 <c:pt idx="1">
                   <c:v>0.10000010000000002</c:v>
@@ -23720,7 +25439,7 @@
                   <c:v>1.8000001000000005</c:v>
                 </c:pt>
                 <c:pt idx="19">
-                  <c:v>1.9000001000000082</c:v>
+                  <c:v>1.9000001000000086</c:v>
                 </c:pt>
                 <c:pt idx="20">
                   <c:v>2.0000001000000007</c:v>
@@ -24278,13 +25997,13 @@
                   <c:v>0</c:v>
                 </c:pt>
                 <c:pt idx="1">
-                  <c:v>4.4475859556272337E-8</c:v>
+                  <c:v>4.4475859556272356E-8</c:v>
                 </c:pt>
                 <c:pt idx="2">
-                  <c:v>4.7153254927901153E-4</c:v>
+                  <c:v>4.7153254927901191E-4</c:v>
                 </c:pt>
                 <c:pt idx="3">
-                  <c:v>9.4936762365189983E-3</c:v>
+                  <c:v>9.493676236519007E-3</c:v>
                 </c:pt>
                 <c:pt idx="4">
                   <c:v>4.08271822347053E-2</c:v>
@@ -24293,19 +26012,19 @@
                   <c:v>9.5517967295304568E-2</c:v>
                 </c:pt>
                 <c:pt idx="6">
-                  <c:v>0.16553439752659813</c:v>
+                  <c:v>0.16553439752659824</c:v>
                 </c:pt>
                 <c:pt idx="7">
-                  <c:v>0.24225211985027006</c:v>
+                  <c:v>0.24225211985027012</c:v>
                 </c:pt>
                 <c:pt idx="8">
-                  <c:v>0.31945608506779061</c:v>
+                  <c:v>0.31945608506779083</c:v>
                 </c:pt>
                 <c:pt idx="9">
-                  <c:v>0.39339817173084801</c:v>
+                  <c:v>0.39339817173084835</c:v>
                 </c:pt>
                 <c:pt idx="10">
-                  <c:v>0.46211656981970861</c:v>
+                  <c:v>0.46211656981970883</c:v>
                 </c:pt>
                 <c:pt idx="11">
                   <c:v>0.52478425274395335</c:v>
@@ -24314,7 +26033,7 @@
                   <c:v>0.58124314691079959</c:v>
                 </c:pt>
                 <c:pt idx="13">
-                  <c:v>0.63170464933859627</c:v>
+                  <c:v>0.63170464933859682</c:v>
                 </c:pt>
                 <c:pt idx="14">
                   <c:v>0.67656702992978135</c:v>
@@ -24329,13 +26048,13 @@
                   <c:v>0.7823937635721957</c:v>
                 </c:pt>
                 <c:pt idx="18">
-                  <c:v>0.8096682423338456</c:v>
+                  <c:v>0.80966824233384582</c:v>
                 </c:pt>
                 <c:pt idx="19">
                   <c:v>0.8336563695491136</c:v>
                 </c:pt>
                 <c:pt idx="20">
-                  <c:v>0.85472683521352821</c:v>
+                  <c:v>0.85472683521352866</c:v>
                 </c:pt>
                 <c:pt idx="21">
                   <c:v>0.8732085247946535</c:v>
@@ -24353,16 +26072,16 @@
                   <c:v>0.92659616228153519</c:v>
                 </c:pt>
                 <c:pt idx="26">
-                  <c:v>0.93588562354256899</c:v>
+                  <c:v>0.93588562354256921</c:v>
                 </c:pt>
                 <c:pt idx="27">
-                  <c:v>0.943897297076567</c:v>
+                  <c:v>0.94389729707656722</c:v>
                 </c:pt>
                 <c:pt idx="28">
                   <c:v>0.95076893923472261</c:v>
                 </c:pt>
                 <c:pt idx="29">
-                  <c:v>0.95662227761738872</c:v>
+                  <c:v>0.95662227761738894</c:v>
                 </c:pt>
                 <c:pt idx="30">
                   <c:v>0.9615650091781327</c:v>
@@ -24374,28 +26093,28 @@
                   <c:v>0.96908954317860785</c:v>
                 </c:pt>
                 <c:pt idx="33">
-                  <c:v>0.97183121394063077</c:v>
+                  <c:v>0.97183121394063099</c:v>
                 </c:pt>
                 <c:pt idx="34">
-                  <c:v>0.97398449248452523</c:v>
+                  <c:v>0.97398449248452568</c:v>
                 </c:pt>
                 <c:pt idx="35">
-                  <c:v>0.97560903119509956</c:v>
+                  <c:v>0.97560903119510012</c:v>
                 </c:pt>
                 <c:pt idx="36">
-                  <c:v>0.97675807360198941</c:v>
+                  <c:v>0.97675807360198974</c:v>
                 </c:pt>
                 <c:pt idx="37">
-                  <c:v>0.97747921343962274</c:v>
+                  <c:v>0.97747921343962296</c:v>
                 </c:pt>
                 <c:pt idx="38">
-                  <c:v>0.97781505609159691</c:v>
+                  <c:v>0.97781505609159736</c:v>
                 </c:pt>
                 <c:pt idx="39">
                   <c:v>0.97780379565063369</c:v>
                 </c:pt>
                 <c:pt idx="40">
-                  <c:v>0.97747971902314912</c:v>
+                  <c:v>0.97747971902314934</c:v>
                 </c:pt>
                 <c:pt idx="41">
                   <c:v>0.97687364692738965</c:v>
@@ -24404,13 +26123,13 @@
                   <c:v>0.97601332026135956</c:v>
                 </c:pt>
                 <c:pt idx="43">
-                  <c:v>0.97492373912968777</c:v>
+                  <c:v>0.97492373912968799</c:v>
                 </c:pt>
                 <c:pt idx="44">
                   <c:v>0.97362746079772344</c:v>
                 </c:pt>
                 <c:pt idx="45">
-                  <c:v>0.97214486196458516</c:v>
+                  <c:v>0.9721448619645856</c:v>
                 </c:pt>
                 <c:pt idx="46">
                   <c:v>0.97049436999543348</c:v>
@@ -24419,19 +26138,19 @@
                   <c:v>0.9686926671106646</c:v>
                 </c:pt>
                 <c:pt idx="48">
-                  <c:v>0.96675487097875246</c:v>
+                  <c:v>0.96675487097875279</c:v>
                 </c:pt>
                 <c:pt idx="49">
-                  <c:v>0.96469469468887048</c:v>
+                  <c:v>0.96469469468887126</c:v>
                 </c:pt>
                 <c:pt idx="50">
                   <c:v>0.96252458867571034</c:v>
                 </c:pt>
                 <c:pt idx="51">
-                  <c:v>0.960255866823433</c:v>
+                  <c:v>0.96025586682343322</c:v>
                 </c:pt>
                 <c:pt idx="52">
-                  <c:v>0.95789881867895876</c:v>
+                  <c:v>0.95789881867895921</c:v>
                 </c:pt>
                 <c:pt idx="53">
                   <c:v>0.95546280945070949</c:v>
@@ -24446,7 +26165,7 @@
                   <c:v>0.94776261101781512</c:v>
                 </c:pt>
                 <c:pt idx="57">
-                  <c:v>0.94508885454709279</c:v>
+                  <c:v>0.94508885454709302</c:v>
                 </c:pt>
                 <c:pt idx="58">
                   <c:v>0.94237191156165334</c:v>
@@ -24455,10 +26174,10 @@
                   <c:v>0.93961717910970488</c:v>
                 </c:pt>
                 <c:pt idx="60">
-                  <c:v>0.93682958952950768</c:v>
+                  <c:v>0.9368295895295079</c:v>
                 </c:pt>
                 <c:pt idx="61">
-                  <c:v>0.93401365221430221</c:v>
+                  <c:v>0.93401365221430244</c:v>
                 </c:pt>
                 <c:pt idx="62">
                   <c:v>0.93117349127085391</c:v>
@@ -24473,7 +26192,7 @@
                   <c:v>0.92254381977227351</c:v>
                 </c:pt>
                 <c:pt idx="66">
-                  <c:v>0.9196414231289437</c:v>
+                  <c:v>0.91964142312894392</c:v>
                 </c:pt>
                 <c:pt idx="67">
                   <c:v>0.91673072635326691</c:v>
@@ -24482,16 +26201,16 @@
                   <c:v>0.91381415247133724</c:v>
                 </c:pt>
                 <c:pt idx="69">
-                  <c:v>0.91089391925849894</c:v>
+                  <c:v>0.91089391925849916</c:v>
                 </c:pt>
                 <c:pt idx="70">
-                  <c:v>0.90797205634807843</c:v>
+                  <c:v>0.90797205634807876</c:v>
                 </c:pt>
                 <c:pt idx="71">
-                  <c:v>0.90505042080265485</c:v>
+                  <c:v>0.90505042080265441</c:v>
                 </c:pt>
                 <c:pt idx="72">
-                  <c:v>0.902130711298886</c:v>
+                  <c:v>0.90213071129888622</c:v>
                 </c:pt>
                 <c:pt idx="73">
                   <c:v>0.8992144810605055</c:v>
@@ -24512,25 +26231,25 @@
                   <c:v>0.88473110447012115</c:v>
                 </c:pt>
                 <c:pt idx="79">
-                  <c:v>0.88186158805592629</c:v>
+                  <c:v>0.88186158805592607</c:v>
                 </c:pt>
                 <c:pt idx="80">
-                  <c:v>0.87900322461470892</c:v>
+                  <c:v>0.87900322461470914</c:v>
                 </c:pt>
                 <c:pt idx="81">
                   <c:v>0.87615675368186263</c:v>
                 </c:pt>
                 <c:pt idx="82">
-                  <c:v>0.87332284571721153</c:v>
+                  <c:v>0.8733228457172113</c:v>
                 </c:pt>
                 <c:pt idx="83">
                   <c:v>0.87050210746666457</c:v>
                 </c:pt>
                 <c:pt idx="84">
-                  <c:v>0.86769508689093822</c:v>
+                  <c:v>0.86769508689093844</c:v>
                 </c:pt>
                 <c:pt idx="85">
-                  <c:v>0.86490227769913131</c:v>
+                  <c:v>0.86490227769913175</c:v>
                 </c:pt>
                 <c:pt idx="86">
                   <c:v>0.86212412352125245</c:v>
@@ -24539,7 +26258,7 @@
                   <c:v>0.85936102175077433</c:v>
                 </c:pt>
                 <c:pt idx="88">
-                  <c:v>0.85661332708518489</c:v>
+                  <c:v>0.85661332708518512</c:v>
                 </c:pt>
                 <c:pt idx="89">
                   <c:v>0.85388135479016181</c:v>
@@ -24575,7 +26294,7 @@
                   <c:v>0.82747291843008464</c:v>
                 </c:pt>
                 <c:pt idx="100">
-                  <c:v>0.82492602345117538</c:v>
+                  <c:v>0.82492602345117572</c:v>
                 </c:pt>
                 <c:pt idx="101">
                   <c:v>0.8223964556378307</c:v>
@@ -24590,16 +26309,16 @@
                   <c:v>0.81491173514870163</c:v>
                 </c:pt>
                 <c:pt idx="105">
-                  <c:v>0.81245143564388833</c:v>
+                  <c:v>0.81245143564388878</c:v>
                 </c:pt>
                 <c:pt idx="106">
                   <c:v>0.81000838612504522</c:v>
                 </c:pt>
                 <c:pt idx="107">
-                  <c:v>0.80758254007473085</c:v>
+                  <c:v>0.8075825400747304</c:v>
                 </c:pt>
                 <c:pt idx="108">
-                  <c:v>0.80517384251854318</c:v>
+                  <c:v>0.80517384251854363</c:v>
                 </c:pt>
                 <c:pt idx="109">
                   <c:v>0.80278223072594657</c:v>
@@ -24608,7 +26327,7 @@
                   <c:v>0.8004076348613145</c:v>
                 </c:pt>
                 <c:pt idx="111">
-                  <c:v>0.79804997858852056</c:v>
+                  <c:v>0.79804997858852111</c:v>
                 </c:pt>
                 <c:pt idx="112">
                   <c:v>0.79570917963270271</c:v>
@@ -24623,16 +26342,16 @@
                   <c:v>0.7887870255437327</c:v>
                 </c:pt>
                 <c:pt idx="116">
-                  <c:v>0.78651273184505477</c:v>
+                  <c:v>0.78651273184505432</c:v>
                 </c:pt>
                 <c:pt idx="117">
-                  <c:v>0.78425481203911074</c:v>
+                  <c:v>0.78425481203911096</c:v>
                 </c:pt>
                 <c:pt idx="118">
-                  <c:v>0.78201315797606208</c:v>
+                  <c:v>0.78201315797606186</c:v>
                 </c:pt>
                 <c:pt idx="119">
-                  <c:v>0.77978765853162368</c:v>
+                  <c:v>0.77978765853162391</c:v>
                 </c:pt>
                 <c:pt idx="120">
                   <c:v>0.77757819991943822</c:v>
@@ -24641,19 +26360,19 @@
                   <c:v>0.77538466598164846</c:v>
                 </c:pt>
                 <c:pt idx="122">
-                  <c:v>0.77320693845871469</c:v>
+                  <c:v>0.77320693845871491</c:v>
                 </c:pt>
                 <c:pt idx="123">
-                  <c:v>0.77104489724016134</c:v>
+                  <c:v>0.7710448972401619</c:v>
                 </c:pt>
                 <c:pt idx="124">
-                  <c:v>0.76889842059752433</c:v>
+                  <c:v>0.76889842059752489</c:v>
                 </c:pt>
                 <c:pt idx="125">
                   <c:v>0.76676738540067912</c:v>
                 </c:pt>
                 <c:pt idx="126">
-                  <c:v>0.76465166731876122</c:v>
+                  <c:v>0.76465166731876166</c:v>
                 </c:pt>
                 <c:pt idx="127">
                   <c:v>0.76255114100656851</c:v>
@@ -24662,19 +26381,19 @@
                   <c:v>0.76046568027775296</c:v>
                 </c:pt>
                 <c:pt idx="129">
-                  <c:v>0.75839515826530879</c:v>
+                  <c:v>0.75839515826530901</c:v>
                 </c:pt>
                 <c:pt idx="130">
-                  <c:v>0.75633944757051597</c:v>
+                  <c:v>0.75633944757051641</c:v>
                 </c:pt>
                 <c:pt idx="131">
-                  <c:v>0.75429842040099926</c:v>
+                  <c:v>0.7542984204009997</c:v>
                 </c:pt>
                 <c:pt idx="132">
-                  <c:v>0.75227194869864566</c:v>
+                  <c:v>0.75227194869864589</c:v>
                 </c:pt>
                 <c:pt idx="133">
-                  <c:v>0.75025990425805711</c:v>
+                  <c:v>0.75025990425805733</c:v>
                 </c:pt>
                 <c:pt idx="134">
                   <c:v>0.74826215883619751</c:v>
@@ -24683,7 +26402,7 @@
                   <c:v>0.74627858425383164</c:v>
                 </c:pt>
                 <c:pt idx="136">
-                  <c:v>0.74430905248924251</c:v>
+                  <c:v>0.74430905248924284</c:v>
                 </c:pt>
                 <c:pt idx="137">
                   <c:v>0.74235343576481094</c:v>
@@ -24698,22 +26417,22 @@
                   <c:v>0.73656880335268671</c:v>
                 </c:pt>
                 <c:pt idx="141">
-                  <c:v>0.73466757656327808</c:v>
+                  <c:v>0.73466757656327852</c:v>
                 </c:pt>
                 <c:pt idx="142">
-                  <c:v>0.73277963217414099</c:v>
+                  <c:v>0.73277963217414166</c:v>
                 </c:pt>
                 <c:pt idx="143">
-                  <c:v>0.73090484534570088</c:v>
+                  <c:v>0.7309048453457011</c:v>
                 </c:pt>
                 <c:pt idx="144">
                   <c:v>0.72904309192435779</c:v>
                 </c:pt>
                 <c:pt idx="145">
-                  <c:v>0.7271942484864794</c:v>
+                  <c:v>0.72719424848647973</c:v>
                 </c:pt>
                 <c:pt idx="146">
-                  <c:v>0.72535819237856636</c:v>
+                  <c:v>0.7253581923785668</c:v>
                 </c:pt>
                 <c:pt idx="147">
                   <c:v>0.72353480175387275</c:v>
@@ -24725,13 +26444,13 @@
                   <c:v>0.71992553379703661</c:v>
                 </c:pt>
                 <c:pt idx="150">
-                  <c:v>0.71813941708860485</c:v>
+                  <c:v>0.71813941708860518</c:v>
                 </c:pt>
                 <c:pt idx="151">
                   <c:v>0.71636548716239967</c:v>
                 </c:pt>
                 <c:pt idx="152">
-                  <c:v>0.71460362664408439</c:v>
+                  <c:v>0.71460362664408494</c:v>
                 </c:pt>
                 <c:pt idx="153">
                   <c:v>0.71285371912230255</c:v>
@@ -24746,13 +26465,13 @@
                   <c:v>0.70767456521782868</c:v>
                 </c:pt>
                 <c:pt idx="157">
-                  <c:v>0.70597132539317886</c:v>
+                  <c:v>0.70597132539317931</c:v>
                 </c:pt>
                 <c:pt idx="158">
                   <c:v>0.70427947149033965</c:v>
                 </c:pt>
                 <c:pt idx="159">
-                  <c:v>0.70259889317208246</c:v>
+                  <c:v>0.70259889317208279</c:v>
                 </c:pt>
                 <c:pt idx="160">
                   <c:v>0.70092948114654263</c:v>
@@ -24770,10 +26489,10 @@
                   <c:v>0.69436134699729957</c:v>
                 </c:pt>
                 <c:pt idx="165">
-                  <c:v>0.69274616396389554</c:v>
+                  <c:v>0.69274616396389577</c:v>
                 </c:pt>
                 <c:pt idx="166">
-                  <c:v>0.69114151365055576</c:v>
+                  <c:v>0.69114151365055621</c:v>
                 </c:pt>
                 <c:pt idx="167">
                   <c:v>0.68954729417289373</c:v>
@@ -24794,52 +26513,52 @@
                   <c:v>0.68172916733783673</c:v>
                 </c:pt>
                 <c:pt idx="173">
-                  <c:v>0.68019545239828705</c:v>
+                  <c:v>0.6801954523982876</c:v>
                 </c:pt>
                 <c:pt idx="174">
-                  <c:v>0.6786714845758326</c:v>
+                  <c:v>0.67867148457583304</c:v>
                 </c:pt>
                 <c:pt idx="175">
                   <c:v>0.67715717035655765</c:v>
                 </c:pt>
                 <c:pt idx="176">
-                  <c:v>0.67565241725021208</c:v>
+                  <c:v>0.67565241725021252</c:v>
                 </c:pt>
                 <c:pt idx="177">
                   <c:v>0.67415713378360165</c:v>
                 </c:pt>
                 <c:pt idx="178">
-                  <c:v>0.67267122949381852</c:v>
+                  <c:v>0.67267122949381919</c:v>
                 </c:pt>
                 <c:pt idx="179">
-                  <c:v>0.67119461492091448</c:v>
+                  <c:v>0.67119461492091481</c:v>
                 </c:pt>
                 <c:pt idx="180">
-                  <c:v>0.66972720160054156</c:v>
+                  <c:v>0.66972720160054211</c:v>
                 </c:pt>
                 <c:pt idx="181">
-                  <c:v>0.66826890205609102</c:v>
+                  <c:v>0.66826890205609124</c:v>
                 </c:pt>
                 <c:pt idx="182">
-                  <c:v>0.66681962979078135</c:v>
+                  <c:v>0.66681962979078169</c:v>
                 </c:pt>
                 <c:pt idx="183">
-                  <c:v>0.66537929927941231</c:v>
+                  <c:v>0.66537929927941275</c:v>
                 </c:pt>
                 <c:pt idx="184">
-                  <c:v>0.66394782595998314</c:v>
+                  <c:v>0.66394782595998336</c:v>
                 </c:pt>
                 <c:pt idx="185">
-                  <c:v>0.66252512622514792</c:v>
+                  <c:v>0.66252512622514814</c:v>
                 </c:pt>
                 <c:pt idx="186">
-                  <c:v>0.66111111741348527</c:v>
+                  <c:v>0.66111111741348583</c:v>
                 </c:pt>
                 <c:pt idx="187">
-                  <c:v>0.65970571780064191</c:v>
+                  <c:v>0.65970571780064213</c:v>
                 </c:pt>
                 <c:pt idx="188">
-                  <c:v>0.65830884659041577</c:v>
+                  <c:v>0.65830884659041622</c:v>
                 </c:pt>
                 <c:pt idx="189">
                   <c:v>0.65692042390563365</c:v>
@@ -24851,10 +26570,10 @@
                   <c:v>0.65416860914416064</c:v>
                 </c:pt>
                 <c:pt idx="192">
-                  <c:v>0.65280506182580111</c:v>
+                  <c:v>0.65280506182580134</c:v>
                 </c:pt>
                 <c:pt idx="193">
-                  <c:v>0.65144965253095322</c:v>
+                  <c:v>0.65144965253095366</c:v>
                 </c:pt>
                 <c:pt idx="194">
                   <c:v>0.6501023058393175</c:v>
@@ -24875,17 +26594,17 @@
                   <c:v>0.6434839316279265</c:v>
                 </c:pt>
                 <c:pt idx="200">
-                  <c:v>0.64218342441947696</c:v>
+                  <c:v>0.6421834244194774</c:v>
                 </c:pt>
               </c:numCache>
             </c:numRef>
           </c:yVal>
         </c:ser>
-        <c:axId val="220256512"/>
-        <c:axId val="223533696"/>
+        <c:axId val="242796032"/>
+        <c:axId val="242809472"/>
       </c:scatterChart>
       <c:valAx>
-        <c:axId val="220256512"/>
+        <c:axId val="242796032"/>
         <c:scaling>
           <c:orientation val="minMax"/>
           <c:max val="10"/>
@@ -24911,12 +26630,12 @@
         </c:title>
         <c:numFmt formatCode="General" sourceLinked="1"/>
         <c:tickLblPos val="nextTo"/>
-        <c:crossAx val="223533696"/>
+        <c:crossAx val="242809472"/>
         <c:crosses val="autoZero"/>
         <c:crossBetween val="midCat"/>
       </c:valAx>
       <c:valAx>
-        <c:axId val="223533696"/>
+        <c:axId val="242809472"/>
         <c:scaling>
           <c:orientation val="minMax"/>
           <c:max val="1.2"/>
@@ -24943,14 +26662,14 @@
             <c:manualLayout>
               <c:xMode val="edge"/>
               <c:yMode val="edge"/>
-              <c:x val="5.1718771839910907E-3"/>
+              <c:x val="5.171877183991095E-3"/>
               <c:y val="0.11354779665699681"/>
             </c:manualLayout>
           </c:layout>
         </c:title>
         <c:numFmt formatCode="General" sourceLinked="1"/>
         <c:tickLblPos val="nextTo"/>
-        <c:crossAx val="220256512"/>
+        <c:crossAx val="242796032"/>
         <c:crosses val="autoZero"/>
         <c:crossBetween val="midCat"/>
       </c:valAx>
@@ -24969,9 +26688,9 @@
         <c:manualLayout>
           <c:xMode val="edge"/>
           <c:yMode val="edge"/>
-          <c:x val="0.31988257825804051"/>
+          <c:x val="0.31988257825804084"/>
           <c:y val="0.50292185473051665"/>
-          <c:w val="0.58711801991535495"/>
+          <c:w val="0.58711801991535451"/>
           <c:h val="0.28188521889309298"/>
         </c:manualLayout>
       </c:layout>
@@ -26303,11 +28022,11 @@
             </c:numRef>
           </c:yVal>
         </c:ser>
-        <c:axId val="237566976"/>
-        <c:axId val="237613440"/>
+        <c:axId val="243188096"/>
+        <c:axId val="243190400"/>
       </c:scatterChart>
       <c:valAx>
-        <c:axId val="237566976"/>
+        <c:axId val="243188096"/>
         <c:scaling>
           <c:orientation val="minMax"/>
           <c:max val="264"/>
@@ -26333,13 +28052,13 @@
         </c:title>
         <c:numFmt formatCode="General" sourceLinked="1"/>
         <c:tickLblPos val="nextTo"/>
-        <c:crossAx val="237613440"/>
+        <c:crossAx val="243190400"/>
         <c:crosses val="autoZero"/>
         <c:crossBetween val="midCat"/>
         <c:majorUnit val="24"/>
       </c:valAx>
       <c:valAx>
-        <c:axId val="237613440"/>
+        <c:axId val="243190400"/>
         <c:scaling>
           <c:orientation val="minMax"/>
           <c:max val="15"/>
@@ -26365,7 +28084,7 @@
         </c:title>
         <c:numFmt formatCode="General" sourceLinked="1"/>
         <c:tickLblPos val="nextTo"/>
-        <c:crossAx val="237566976"/>
+        <c:crossAx val="243188096"/>
         <c:crosses val="autoZero"/>
         <c:crossBetween val="midCat"/>
       </c:valAx>
@@ -26437,10 +28156,10 @@
           <c:layoutTarget val="inner"/>
           <c:xMode val="edge"/>
           <c:yMode val="edge"/>
-          <c:x val="0.16018272751167018"/>
-          <c:y val="0.11581159095653991"/>
+          <c:x val="0.16018272106230622"/>
+          <c:y val="7.2907408851121347E-2"/>
           <c:w val="0.80176078836407794"/>
-          <c:h val="0.69587914322660072"/>
+          <c:h val="0.72802193475815535"/>
         </c:manualLayout>
       </c:layout>
       <c:scatterChart>
@@ -30297,11 +32016,11 @@
             </c:numRef>
           </c:yVal>
         </c:ser>
-        <c:axId val="242262400"/>
-        <c:axId val="242264704"/>
+        <c:axId val="243749248"/>
+        <c:axId val="243776896"/>
       </c:scatterChart>
       <c:valAx>
-        <c:axId val="242262400"/>
+        <c:axId val="243749248"/>
         <c:scaling>
           <c:orientation val="minMax"/>
           <c:max val="5"/>
@@ -30336,12 +32055,12 @@
             <a:endParaRPr lang="en-US"/>
           </a:p>
         </c:txPr>
-        <c:crossAx val="242264704"/>
+        <c:crossAx val="243776896"/>
         <c:crosses val="autoZero"/>
         <c:crossBetween val="midCat"/>
       </c:valAx>
       <c:valAx>
-        <c:axId val="242264704"/>
+        <c:axId val="243776896"/>
         <c:scaling>
           <c:orientation val="minMax"/>
           <c:max val="30"/>
@@ -30368,8 +32087,8 @@
             <c:manualLayout>
               <c:xMode val="edge"/>
               <c:yMode val="edge"/>
-              <c:x val="2.3335665552384241E-2"/>
-              <c:y val="0.28599017691097506"/>
+              <c:x val="2.3335729057328624E-2"/>
+              <c:y val="0.21813301462317214"/>
             </c:manualLayout>
           </c:layout>
         </c:title>
@@ -30385,7 +32104,7 @@
             <a:endParaRPr lang="en-US"/>
           </a:p>
         </c:txPr>
-        <c:crossAx val="242262400"/>
+        <c:crossAx val="243749248"/>
         <c:crosses val="autoZero"/>
         <c:crossBetween val="midCat"/>
       </c:valAx>
@@ -30423,10 +32142,10 @@
         <c:manualLayout>
           <c:xMode val="edge"/>
           <c:yMode val="edge"/>
-          <c:x val="0.65791836995985253"/>
-          <c:y val="0.51617031781918365"/>
-          <c:w val="0.20009402914903621"/>
-          <c:h val="0.27907366274916146"/>
+          <c:x val="0.61147877846232568"/>
+          <c:y val="0.4947418447694038"/>
+          <c:w val="0.32548107521263048"/>
+          <c:h val="0.25764510686164227"/>
         </c:manualLayout>
       </c:layout>
       <c:txPr>
@@ -31112,11 +32831,11 @@
             </c:numRef>
           </c:yVal>
         </c:ser>
-        <c:axId val="242627328"/>
-        <c:axId val="242856704"/>
+        <c:axId val="245246976"/>
+        <c:axId val="245249536"/>
       </c:scatterChart>
       <c:valAx>
-        <c:axId val="242627328"/>
+        <c:axId val="245246976"/>
         <c:scaling>
           <c:orientation val="minMax"/>
           <c:max val="10"/>
@@ -31142,12 +32861,12 @@
         </c:title>
         <c:numFmt formatCode="General" sourceLinked="1"/>
         <c:tickLblPos val="nextTo"/>
-        <c:crossAx val="242856704"/>
+        <c:crossAx val="245249536"/>
         <c:crosses val="autoZero"/>
         <c:crossBetween val="midCat"/>
       </c:valAx>
       <c:valAx>
-        <c:axId val="242856704"/>
+        <c:axId val="245249536"/>
         <c:scaling>
           <c:orientation val="minMax"/>
           <c:max val="700"/>
@@ -31173,12 +32892,19 @@
         </c:title>
         <c:numFmt formatCode="General" sourceLinked="1"/>
         <c:tickLblPos val="nextTo"/>
-        <c:crossAx val="242627328"/>
+        <c:crossAx val="245246976"/>
         <c:crosses val="autoZero"/>
         <c:crossBetween val="midCat"/>
       </c:valAx>
       <c:spPr>
         <a:noFill/>
+        <a:effectLst>
+          <a:outerShdw blurRad="50800" dist="38100" dir="2700000" algn="tl" rotWithShape="0">
+            <a:prstClr val="black">
+              <a:alpha val="40000"/>
+            </a:prstClr>
+          </a:outerShdw>
+        </a:effectLst>
       </c:spPr>
     </c:plotArea>
     <c:legend>
@@ -31862,11 +33588,11 @@
             </c:numRef>
           </c:yVal>
         </c:ser>
-        <c:axId val="248887936"/>
-        <c:axId val="249025664"/>
+        <c:axId val="249512320"/>
+        <c:axId val="249514624"/>
       </c:scatterChart>
       <c:valAx>
-        <c:axId val="248887936"/>
+        <c:axId val="249512320"/>
         <c:scaling>
           <c:logBase val="10"/>
           <c:orientation val="minMax"/>
@@ -31901,12 +33627,12 @@
         </c:title>
         <c:numFmt formatCode="General" sourceLinked="1"/>
         <c:tickLblPos val="nextTo"/>
-        <c:crossAx val="249025664"/>
+        <c:crossAx val="249514624"/>
         <c:crosses val="autoZero"/>
         <c:crossBetween val="midCat"/>
       </c:valAx>
       <c:valAx>
-        <c:axId val="249025664"/>
+        <c:axId val="249514624"/>
         <c:scaling>
           <c:logBase val="10"/>
           <c:orientation val="minMax"/>
@@ -31933,7 +33659,7 @@
         </c:title>
         <c:numFmt formatCode="General" sourceLinked="1"/>
         <c:tickLblPos val="nextTo"/>
-        <c:crossAx val="248887936"/>
+        <c:crossAx val="249512320"/>
         <c:crosses val="autoZero"/>
         <c:crossBetween val="midCat"/>
       </c:valAx>
@@ -31944,6 +33670,13 @@
             <a:fillRect/>
           </a:stretch>
         </a:blipFill>
+        <a:effectLst>
+          <a:outerShdw blurRad="50800" dist="38100" dir="2700000" algn="tl" rotWithShape="0">
+            <a:prstClr val="black">
+              <a:alpha val="40000"/>
+            </a:prstClr>
+          </a:outerShdw>
+        </a:effectLst>
       </c:spPr>
     </c:plotArea>
     <c:legend>
@@ -31952,8 +33685,8 @@
         <c:manualLayout>
           <c:xMode val="edge"/>
           <c:yMode val="edge"/>
-          <c:x val="0.74508061492314093"/>
-          <c:y val="0.5653472312388933"/>
+          <c:x val="0.69416655884920186"/>
+          <c:y val="0.56534736255313234"/>
           <c:w val="0.22617922759655038"/>
           <c:h val="0.26670957500997278"/>
         </c:manualLayout>
@@ -32610,11 +34343,11 @@
             </c:numRef>
           </c:yVal>
         </c:ser>
-        <c:axId val="254356864"/>
-        <c:axId val="265279360"/>
+        <c:axId val="354457856"/>
+        <c:axId val="354481664"/>
       </c:scatterChart>
       <c:valAx>
-        <c:axId val="254356864"/>
+        <c:axId val="354457856"/>
         <c:scaling>
           <c:logBase val="10"/>
           <c:orientation val="minMax"/>
@@ -32641,12 +34374,12 @@
         </c:title>
         <c:numFmt formatCode="General" sourceLinked="1"/>
         <c:tickLblPos val="nextTo"/>
-        <c:crossAx val="265279360"/>
+        <c:crossAx val="354481664"/>
         <c:crosses val="autoZero"/>
         <c:crossBetween val="midCat"/>
       </c:valAx>
       <c:valAx>
-        <c:axId val="265279360"/>
+        <c:axId val="354481664"/>
         <c:scaling>
           <c:logBase val="10"/>
           <c:orientation val="minMax"/>
@@ -32697,7 +34430,7 @@
         </c:title>
         <c:numFmt formatCode="General" sourceLinked="1"/>
         <c:tickLblPos val="nextTo"/>
-        <c:crossAx val="254356864"/>
+        <c:crossAx val="354457856"/>
         <c:crosses val="autoZero"/>
         <c:crossBetween val="midCat"/>
       </c:valAx>
@@ -32708,6 +34441,13 @@
             <a:fillRect/>
           </a:stretch>
         </a:blipFill>
+        <a:effectLst>
+          <a:outerShdw blurRad="50800" dist="38100" dir="2700000" algn="tl" rotWithShape="0">
+            <a:prstClr val="black">
+              <a:alpha val="40000"/>
+            </a:prstClr>
+          </a:outerShdw>
+        </a:effectLst>
       </c:spPr>
     </c:plotArea>
     <c:legend>
@@ -32716,8 +34456,8 @@
         <c:manualLayout>
           <c:xMode val="edge"/>
           <c:yMode val="edge"/>
-          <c:x val="0.74508061492313826"/>
-          <c:y val="0.56534723123888975"/>
+          <c:x val="0.68646256891206126"/>
+          <c:y val="0.57873409649095064"/>
           <c:w val="0.22617922759655038"/>
           <c:h val="0.26670957500997178"/>
         </c:manualLayout>
@@ -33457,11 +35197,11 @@
             </c:numRef>
           </c:yVal>
         </c:ser>
-        <c:axId val="242776320"/>
-        <c:axId val="242782592"/>
+        <c:axId val="249535104"/>
+        <c:axId val="249537280"/>
       </c:scatterChart>
       <c:valAx>
-        <c:axId val="242776320"/>
+        <c:axId val="249535104"/>
         <c:scaling>
           <c:orientation val="minMax"/>
           <c:max val="1"/>
@@ -33507,12 +35247,12 @@
         </c:title>
         <c:numFmt formatCode="General" sourceLinked="1"/>
         <c:tickLblPos val="nextTo"/>
-        <c:crossAx val="242782592"/>
+        <c:crossAx val="249537280"/>
         <c:crosses val="autoZero"/>
         <c:crossBetween val="midCat"/>
       </c:valAx>
       <c:valAx>
-        <c:axId val="242782592"/>
+        <c:axId val="249537280"/>
         <c:scaling>
           <c:orientation val="minMax"/>
           <c:max val="3.5000000000000105E-6"/>
@@ -33558,7 +35298,7 @@
         </c:title>
         <c:numFmt formatCode="0.0E+00" sourceLinked="0"/>
         <c:tickLblPos val="nextTo"/>
-        <c:crossAx val="242776320"/>
+        <c:crossAx val="249535104"/>
         <c:crosses val="autoZero"/>
         <c:crossBetween val="midCat"/>
       </c:valAx>
@@ -38299,11 +40039,11 @@
             </c:numRef>
           </c:yVal>
         </c:ser>
-        <c:axId val="242804608"/>
-        <c:axId val="242831360"/>
+        <c:axId val="354842880"/>
+        <c:axId val="354869632"/>
       </c:scatterChart>
       <c:valAx>
-        <c:axId val="242804608"/>
+        <c:axId val="354842880"/>
         <c:scaling>
           <c:logBase val="10"/>
           <c:orientation val="minMax"/>
@@ -38354,12 +40094,12 @@
         </c:title>
         <c:numFmt formatCode="General" sourceLinked="1"/>
         <c:tickLblPos val="nextTo"/>
-        <c:crossAx val="242831360"/>
+        <c:crossAx val="354869632"/>
         <c:crosses val="autoZero"/>
         <c:crossBetween val="midCat"/>
       </c:valAx>
       <c:valAx>
-        <c:axId val="242831360"/>
+        <c:axId val="354869632"/>
         <c:scaling>
           <c:orientation val="minMax"/>
           <c:max val="2000000"/>
@@ -38405,7 +40145,7 @@
         </c:title>
         <c:numFmt formatCode="General" sourceLinked="1"/>
         <c:tickLblPos val="nextTo"/>
-        <c:crossAx val="242804608"/>
+        <c:crossAx val="354842880"/>
         <c:crosses val="autoZero"/>
         <c:crossBetween val="midCat"/>
       </c:valAx>
@@ -38447,16 +40187,465 @@
 </c:chartSpace>
 </file>
 
+<file path=word/charts/chart9.xml><?xml version="1.0" encoding="utf-8"?>
+<c:chartSpace xmlns:c="http://schemas.openxmlformats.org/drawingml/2006/chart" xmlns:a="http://schemas.openxmlformats.org/drawingml/2006/main" xmlns:r="http://schemas.openxmlformats.org/officeDocument/2006/relationships">
+  <c:lang val="en-US"/>
+  <c:chart>
+    <c:plotArea>
+      <c:layout>
+        <c:manualLayout>
+          <c:layoutTarget val="inner"/>
+          <c:xMode val="edge"/>
+          <c:yMode val="edge"/>
+          <c:x val="0.20879047585107252"/>
+          <c:y val="2.0732996610717792E-2"/>
+          <c:w val="0.74525458357677465"/>
+          <c:h val="0.75772765572338152"/>
+        </c:manualLayout>
+      </c:layout>
+      <c:scatterChart>
+        <c:scatterStyle val="smoothMarker"/>
+        <c:ser>
+          <c:idx val="0"/>
+          <c:order val="0"/>
+          <c:tx>
+            <c:strRef>
+              <c:f>Sheet1!$E$5</c:f>
+              <c:strCache>
+                <c:ptCount val="1"/>
+                <c:pt idx="0">
+                  <c:v>Data for Barnett (most recent 5 years)</c:v>
+                </c:pt>
+              </c:strCache>
+            </c:strRef>
+          </c:tx>
+          <c:spPr>
+            <a:ln w="38100"/>
+          </c:spPr>
+          <c:marker>
+            <c:symbol val="none"/>
+          </c:marker>
+          <c:xVal>
+            <c:numRef>
+              <c:f>Sheet1!$D$10:$D$22</c:f>
+              <c:numCache>
+                <c:formatCode>General</c:formatCode>
+                <c:ptCount val="13"/>
+                <c:pt idx="0">
+                  <c:v>1</c:v>
+                </c:pt>
+                <c:pt idx="1">
+                  <c:v>2</c:v>
+                </c:pt>
+                <c:pt idx="2">
+                  <c:v>3</c:v>
+                </c:pt>
+                <c:pt idx="3">
+                  <c:v>4</c:v>
+                </c:pt>
+                <c:pt idx="4">
+                  <c:v>5</c:v>
+                </c:pt>
+                <c:pt idx="5">
+                  <c:v>7</c:v>
+                </c:pt>
+                <c:pt idx="6">
+                  <c:v>10</c:v>
+                </c:pt>
+                <c:pt idx="7">
+                  <c:v>15</c:v>
+                </c:pt>
+                <c:pt idx="8">
+                  <c:v>20</c:v>
+                </c:pt>
+                <c:pt idx="9">
+                  <c:v>30</c:v>
+                </c:pt>
+                <c:pt idx="10">
+                  <c:v>40</c:v>
+                </c:pt>
+                <c:pt idx="11">
+                  <c:v>50</c:v>
+                </c:pt>
+                <c:pt idx="12">
+                  <c:v>60</c:v>
+                </c:pt>
+              </c:numCache>
+            </c:numRef>
+          </c:xVal>
+          <c:yVal>
+            <c:numRef>
+              <c:f>Sheet1!$E$10:$E$22</c:f>
+              <c:numCache>
+                <c:formatCode>General</c:formatCode>
+                <c:ptCount val="13"/>
+                <c:pt idx="0">
+                  <c:v>1600</c:v>
+                </c:pt>
+                <c:pt idx="1">
+                  <c:v>1408</c:v>
+                </c:pt>
+                <c:pt idx="2">
+                  <c:v>1230</c:v>
+                </c:pt>
+                <c:pt idx="3">
+                  <c:v>1115</c:v>
+                </c:pt>
+                <c:pt idx="4">
+                  <c:v>1020</c:v>
+                </c:pt>
+                <c:pt idx="5">
+                  <c:v>875</c:v>
+                </c:pt>
+                <c:pt idx="6">
+                  <c:v>730</c:v>
+                </c:pt>
+                <c:pt idx="7">
+                  <c:v>585</c:v>
+                </c:pt>
+                <c:pt idx="8">
+                  <c:v>495</c:v>
+                </c:pt>
+                <c:pt idx="9">
+                  <c:v>377</c:v>
+                </c:pt>
+                <c:pt idx="10">
+                  <c:v>306</c:v>
+                </c:pt>
+                <c:pt idx="11">
+                  <c:v>261</c:v>
+                </c:pt>
+                <c:pt idx="12">
+                  <c:v>234</c:v>
+                </c:pt>
+              </c:numCache>
+            </c:numRef>
+          </c:yVal>
+          <c:smooth val="1"/>
+        </c:ser>
+        <c:ser>
+          <c:idx val="1"/>
+          <c:order val="1"/>
+          <c:tx>
+            <c:strRef>
+              <c:f>Sheet1!$F$5</c:f>
+              <c:strCache>
+                <c:ptCount val="1"/>
+                <c:pt idx="0">
+                  <c:v>Dispersed Diffusion Model</c:v>
+                </c:pt>
+              </c:strCache>
+            </c:strRef>
+          </c:tx>
+          <c:spPr>
+            <a:ln w="15875">
+              <a:noFill/>
+            </a:ln>
+            <a:effectLst>
+              <a:outerShdw blurRad="50800" dist="38100" dir="2700000" algn="tl" rotWithShape="0">
+                <a:prstClr val="black">
+                  <a:alpha val="40000"/>
+                </a:prstClr>
+              </a:outerShdw>
+            </a:effectLst>
+          </c:spPr>
+          <c:marker>
+            <c:symbol val="square"/>
+            <c:size val="5"/>
+            <c:spPr>
+              <a:solidFill>
+                <a:schemeClr val="bg1"/>
+              </a:solidFill>
+              <a:effectLst>
+                <a:outerShdw blurRad="50800" dist="38100" dir="2700000" algn="tl" rotWithShape="0">
+                  <a:prstClr val="black">
+                    <a:alpha val="40000"/>
+                  </a:prstClr>
+                </a:outerShdw>
+              </a:effectLst>
+            </c:spPr>
+          </c:marker>
+          <c:xVal>
+            <c:numRef>
+              <c:f>Sheet1!$D$10:$D$22</c:f>
+              <c:numCache>
+                <c:formatCode>General</c:formatCode>
+                <c:ptCount val="13"/>
+                <c:pt idx="0">
+                  <c:v>1</c:v>
+                </c:pt>
+                <c:pt idx="1">
+                  <c:v>2</c:v>
+                </c:pt>
+                <c:pt idx="2">
+                  <c:v>3</c:v>
+                </c:pt>
+                <c:pt idx="3">
+                  <c:v>4</c:v>
+                </c:pt>
+                <c:pt idx="4">
+                  <c:v>5</c:v>
+                </c:pt>
+                <c:pt idx="5">
+                  <c:v>7</c:v>
+                </c:pt>
+                <c:pt idx="6">
+                  <c:v>10</c:v>
+                </c:pt>
+                <c:pt idx="7">
+                  <c:v>15</c:v>
+                </c:pt>
+                <c:pt idx="8">
+                  <c:v>20</c:v>
+                </c:pt>
+                <c:pt idx="9">
+                  <c:v>30</c:v>
+                </c:pt>
+                <c:pt idx="10">
+                  <c:v>40</c:v>
+                </c:pt>
+                <c:pt idx="11">
+                  <c:v>50</c:v>
+                </c:pt>
+                <c:pt idx="12">
+                  <c:v>60</c:v>
+                </c:pt>
+              </c:numCache>
+            </c:numRef>
+          </c:xVal>
+          <c:yVal>
+            <c:numRef>
+              <c:f>Sheet1!$F$10:$F$22</c:f>
+              <c:numCache>
+                <c:formatCode>General</c:formatCode>
+                <c:ptCount val="13"/>
+                <c:pt idx="0">
+                  <c:v>1593.9426653329369</c:v>
+                </c:pt>
+                <c:pt idx="1">
+                  <c:v>1392.1678823111808</c:v>
+                </c:pt>
+                <c:pt idx="2">
+                  <c:v>1242.8726549839953</c:v>
+                </c:pt>
+                <c:pt idx="3">
+                  <c:v>1126.9187661174342</c:v>
+                </c:pt>
+                <c:pt idx="4">
+                  <c:v>1033.6741892744496</c:v>
+                </c:pt>
+                <c:pt idx="5">
+                  <c:v>891.85180829546084</c:v>
+                </c:pt>
+                <c:pt idx="6">
+                  <c:v>745.76433620591069</c:v>
+                </c:pt>
+                <c:pt idx="7">
+                  <c:v>592.3133188344342</c:v>
+                </c:pt>
+                <c:pt idx="8">
+                  <c:v>494.70240619006455</c:v>
+                </c:pt>
+                <c:pt idx="9">
+                  <c:v>375.34467695102433</c:v>
+                </c:pt>
+                <c:pt idx="10">
+                  <c:v>303.90027811316742</c:v>
+                </c:pt>
+                <c:pt idx="11">
+                  <c:v>255.81369603450776</c:v>
+                </c:pt>
+                <c:pt idx="12">
+                  <c:v>221.03102115914982</c:v>
+                </c:pt>
+              </c:numCache>
+            </c:numRef>
+          </c:yVal>
+          <c:smooth val="1"/>
+        </c:ser>
+        <c:axId val="357892480"/>
+        <c:axId val="357894784"/>
+      </c:scatterChart>
+      <c:valAx>
+        <c:axId val="357892480"/>
+        <c:scaling>
+          <c:orientation val="minMax"/>
+          <c:max val="60"/>
+          <c:min val="1"/>
+        </c:scaling>
+        <c:axPos val="b"/>
+        <c:majorGridlines>
+          <c:spPr>
+            <a:ln>
+              <a:solidFill>
+                <a:sysClr val="window" lastClr="FFFFFF">
+                  <a:lumMod val="85000"/>
+                </a:sysClr>
+              </a:solidFill>
+              <a:prstDash val="sysDot"/>
+            </a:ln>
+          </c:spPr>
+        </c:majorGridlines>
+        <c:minorGridlines>
+          <c:spPr>
+            <a:ln>
+              <a:solidFill>
+                <a:schemeClr val="bg1">
+                  <a:lumMod val="85000"/>
+                </a:schemeClr>
+              </a:solidFill>
+              <a:prstDash val="sysDot"/>
+            </a:ln>
+          </c:spPr>
+        </c:minorGridlines>
+        <c:title>
+          <c:tx>
+            <c:rich>
+              <a:bodyPr/>
+              <a:lstStyle/>
+              <a:p>
+                <a:pPr>
+                  <a:defRPr sz="1100"/>
+                </a:pPr>
+                <a:r>
+                  <a:rPr lang="en-US" sz="1100"/>
+                  <a:t>Months on Production</a:t>
+                </a:r>
+              </a:p>
+            </c:rich>
+          </c:tx>
+        </c:title>
+        <c:numFmt formatCode="General" sourceLinked="1"/>
+        <c:tickLblPos val="nextTo"/>
+        <c:crossAx val="357894784"/>
+        <c:crosses val="autoZero"/>
+        <c:crossBetween val="midCat"/>
+        <c:majorUnit val="10"/>
+        <c:minorUnit val="1"/>
+      </c:valAx>
+      <c:valAx>
+        <c:axId val="357894784"/>
+        <c:scaling>
+          <c:orientation val="minMax"/>
+          <c:max val="1600"/>
+          <c:min val="0"/>
+        </c:scaling>
+        <c:axPos val="l"/>
+        <c:majorGridlines>
+          <c:spPr>
+            <a:ln>
+              <a:solidFill>
+                <a:schemeClr val="bg1">
+                  <a:lumMod val="85000"/>
+                </a:schemeClr>
+              </a:solidFill>
+              <a:prstDash val="sysDot"/>
+            </a:ln>
+          </c:spPr>
+        </c:majorGridlines>
+        <c:title>
+          <c:tx>
+            <c:rich>
+              <a:bodyPr rot="-5400000" vert="horz"/>
+              <a:lstStyle/>
+              <a:p>
+                <a:pPr>
+                  <a:defRPr sz="1100" b="0"/>
+                </a:pPr>
+                <a:r>
+                  <a:rPr lang="en-US" sz="1100" b="0"/>
+                  <a:t>Gas Production (Mcft/day)</a:t>
+                </a:r>
+              </a:p>
+            </c:rich>
+          </c:tx>
+          <c:layout>
+            <c:manualLayout>
+              <c:xMode val="edge"/>
+              <c:yMode val="edge"/>
+              <c:x val="1.2056692165132938E-2"/>
+              <c:y val="0.11614816346123161"/>
+            </c:manualLayout>
+          </c:layout>
+        </c:title>
+        <c:numFmt formatCode="General" sourceLinked="1"/>
+        <c:tickLblPos val="nextTo"/>
+        <c:crossAx val="357892480"/>
+        <c:crosses val="autoZero"/>
+        <c:crossBetween val="midCat"/>
+      </c:valAx>
+      <c:spPr>
+        <a:noFill/>
+        <a:ln w="25400">
+          <a:noFill/>
+        </a:ln>
+        <a:effectLst>
+          <a:outerShdw blurRad="50800" dist="38100" dir="2700000" algn="tl" rotWithShape="0">
+            <a:prstClr val="black">
+              <a:alpha val="40000"/>
+            </a:prstClr>
+          </a:outerShdw>
+        </a:effectLst>
+      </c:spPr>
+    </c:plotArea>
+    <c:legend>
+      <c:legendPos val="r"/>
+      <c:layout>
+        <c:manualLayout>
+          <c:xMode val="edge"/>
+          <c:yMode val="edge"/>
+          <c:x val="0.32861491743071913"/>
+          <c:y val="0.11884786890248131"/>
+          <c:w val="0.55960554282816655"/>
+          <c:h val="0.28237648927169651"/>
+        </c:manualLayout>
+      </c:layout>
+      <c:txPr>
+        <a:bodyPr/>
+        <a:lstStyle/>
+        <a:p>
+          <a:pPr>
+            <a:defRPr sz="1100"/>
+          </a:pPr>
+          <a:endParaRPr lang="en-US"/>
+        </a:p>
+      </c:txPr>
+    </c:legend>
+    <c:plotVisOnly val="1"/>
+  </c:chart>
+  <c:spPr>
+    <a:effectLst>
+      <a:outerShdw blurRad="50800" dist="38100" dir="2700000" algn="tl" rotWithShape="0">
+        <a:prstClr val="black">
+          <a:alpha val="40000"/>
+        </a:prstClr>
+      </a:outerShdw>
+    </a:effectLst>
+  </c:spPr>
+  <c:txPr>
+    <a:bodyPr/>
+    <a:lstStyle/>
+    <a:p>
+      <a:pPr>
+        <a:defRPr sz="1000"/>
+      </a:pPr>
+      <a:endParaRPr lang="en-US"/>
+    </a:p>
+  </c:txPr>
+  <c:externalData r:id="rId1"/>
+</c:chartSpace>
+</file>
+
 <file path=word/drawings/drawing1.xml><?xml version="1.0" encoding="utf-8"?>
 <c:userShapes xmlns:c="http://schemas.openxmlformats.org/drawingml/2006/chart">
   <cdr:relSizeAnchor xmlns:cdr="http://schemas.openxmlformats.org/drawingml/2006/chartDrawing">
     <cdr:from>
-      <cdr:x>0.19312</cdr:x>
-      <cdr:y>0.41183</cdr:y>
+      <cdr:x>0.19776</cdr:x>
+      <cdr:y>0.38564</cdr:y>
     </cdr:from>
     <cdr:to>
-      <cdr:x>0.32885</cdr:x>
-      <cdr:y>0.57621</cdr:y>
+      <cdr:x>0.33349</cdr:x>
+      <cdr:y>0.6</cdr:y>
     </cdr:to>
     <cdr:sp macro="" textlink="">
       <cdr:nvSpPr>
@@ -38465,8 +40654,8 @@
       </cdr:nvSpPr>
       <cdr:spPr>
         <a:xfrm xmlns:a="http://schemas.openxmlformats.org/drawingml/2006/main">
-          <a:off x="1055875" y="1584753"/>
-          <a:ext cx="742083" cy="632551"/>
+          <a:off x="1081663" y="1371332"/>
+          <a:ext cx="742371" cy="762267"/>
         </a:xfrm>
         <a:prstGeom xmlns:a="http://schemas.openxmlformats.org/drawingml/2006/main" prst="rect">
           <a:avLst/>
@@ -38553,12 +40742,12 @@
 <c:userShapes xmlns:c="http://schemas.openxmlformats.org/drawingml/2006/chart">
   <cdr:relSizeAnchor xmlns:cdr="http://schemas.openxmlformats.org/drawingml/2006/chartDrawing">
     <cdr:from>
-      <cdr:x>0.68878</cdr:x>
-      <cdr:y>0.50221</cdr:y>
+      <cdr:x>0.64404</cdr:x>
+      <cdr:y>0.49189</cdr:y>
     </cdr:from>
     <cdr:to>
-      <cdr:x>1</cdr:x>
-      <cdr:y>0.59292</cdr:y>
+      <cdr:x>0.95526</cdr:x>
+      <cdr:y>0.5826</cdr:y>
     </cdr:to>
     <cdr:sp macro="" textlink="">
       <cdr:nvSpPr>
@@ -38567,8 +40756,8 @@
       </cdr:nvSpPr>
       <cdr:spPr>
         <a:xfrm xmlns:a="http://schemas.openxmlformats.org/drawingml/2006/main">
-          <a:off x="3933823" y="2162176"/>
-          <a:ext cx="1743075" cy="390525"/>
+          <a:off x="3534264" y="1694173"/>
+          <a:ext cx="1707873" cy="312427"/>
         </a:xfrm>
         <a:prstGeom xmlns:a="http://schemas.openxmlformats.org/drawingml/2006/main" prst="rect">
           <a:avLst/>
@@ -38598,12 +40787,12 @@
 <c:userShapes xmlns:c="http://schemas.openxmlformats.org/drawingml/2006/chart">
   <cdr:relSizeAnchor xmlns:cdr="http://schemas.openxmlformats.org/drawingml/2006/chartDrawing">
     <cdr:from>
-      <cdr:x>0.68878</cdr:x>
-      <cdr:y>0.50221</cdr:y>
+      <cdr:x>0.62716</cdr:x>
+      <cdr:y>0.49329</cdr:y>
     </cdr:from>
     <cdr:to>
-      <cdr:x>1</cdr:x>
-      <cdr:y>0.59292</cdr:y>
+      <cdr:x>0.93838</cdr:x>
+      <cdr:y>0.584</cdr:y>
     </cdr:to>
     <cdr:sp macro="" textlink="">
       <cdr:nvSpPr>
@@ -38612,8 +40801,8 @@
       </cdr:nvSpPr>
       <cdr:spPr>
         <a:xfrm xmlns:a="http://schemas.openxmlformats.org/drawingml/2006/main">
-          <a:off x="3933823" y="2162176"/>
-          <a:ext cx="1743075" cy="390525"/>
+          <a:off x="3532822" y="1871899"/>
+          <a:ext cx="1753129" cy="344223"/>
         </a:xfrm>
         <a:prstGeom xmlns:a="http://schemas.openxmlformats.org/drawingml/2006/main" prst="rect">
           <a:avLst/>
@@ -39424,7 +41613,7 @@
 </file>
 
 <file path=customXml/itemProps2.xml><?xml version="1.0" encoding="utf-8"?>
-<ds:datastoreItem xmlns:ds="http://schemas.openxmlformats.org/officeDocument/2006/customXml" ds:itemID="{1BCBE896-2EA0-4251-8C6F-AD2DA8A8385A}">
+<ds:datastoreItem xmlns:ds="http://schemas.openxmlformats.org/officeDocument/2006/customXml" ds:itemID="{3A7FE72F-9C95-489E-B1BA-B844BB325332}">
   <ds:schemaRefs>
     <ds:schemaRef ds:uri="http://schemas.openxmlformats.org/officeDocument/2006/bibliography"/>
   </ds:schemaRefs>

--- a/dynamic_context_server/ref/foundation/C-diffusive_growth.docx
+++ b/dynamic_context_server/ref/foundation/C-diffusive_growth.docx
@@ -18492,129 +18492,35 @@
         <w:t>Eureqa</w:t>
       </w:r>
       <w:r>
-        <w:t xml:space="preserve"> robotically searches the space of expressions, returning a penalty for either extra complexity (size) or excessive error (fit). The best solution is found on the Pareto-efficient frontier of these two factors. </w:t>
-      </w:r>
-      <w:r>
-        <w:fldChar w:fldCharType="begin"/>
-      </w:r>
-      <w:r>
-        <w:instrText xml:space="preserve"> REF _Ref350871982 \h </w:instrText>
-      </w:r>
-      <w:r>
-        <w:fldChar w:fldCharType="separate"/>
-      </w:r>
-      <w:r>
-        <w:rPr>
-          <w:b/>
-        </w:rPr>
-        <w:t xml:space="preserve">Figure </w:t>
-      </w:r>
-      <w:r>
-        <w:rPr>
-          <w:b/>
-          <w:noProof/>
-        </w:rPr>
-        <w:t>25</w:t>
-      </w:r>
-      <w:r>
-        <w:fldChar w:fldCharType="end"/>
-      </w:r>
-      <w:r>
-        <w:t xml:space="preserve"> shows the results, which by finding essentially the same hidden mathematical relationships in the raw data, substantiates the choice of the dispersive diffusion formulation. This is not proof of its validity, but it adds weight to our findings.</w:t>
-      </w:r>
-      <w:r>
-        <w:rPr>
-          <w:b/>
-          <w:i/>
-        </w:rPr>
-        <w:t xml:space="preserve">  </w:t>
+        <w:t xml:space="preserve"> robotically searches the space of expressions, returning a penalty for either extra complexity (size) or excessive error (fit). The best solution is found on the Pareto-efficient frontier of these two factors.</w:t>
+      </w:r>
+      <w:r>
+        <w:t xml:space="preserve"> Show</w:t>
+      </w:r>
+      <w:r>
+        <w:t>s the results, which by finding essentially the same hidden mathematical relationships in the raw data, substantiates the choice of the dispersive diffusion formulation. This is not proof of its validity, but it adds weight to our findings.</w:t>
       </w:r>
     </w:p>
     <w:p>
       <w:pPr>
-        <w:pStyle w:val="Appendix"/>
+        <w:pStyle w:val="BodyAfterHead"/>
       </w:pPr>
       <w:r>
         <w:rPr>
+          <w:b/>
+          <w:i/>
           <w:noProof/>
         </w:rPr>
         <w:pict>
-          <v:shape id="_x0000_s1104" type="#_x0000_t202" style="position:absolute;left:0;text-align:left;margin-left:0;margin-top:315.4pt;width:482.4pt;height:34.8pt;z-index:251658240" stroked="f">
-            <v:textbox inset="0,0,0,0">
-              <w:txbxContent>
-                <w:p>
-                  <w:pPr>
-                    <w:pStyle w:val="Caption"/>
-                    <w:rPr>
-                      <w:b/>
-                      <w:noProof/>
-                      <w:color w:val="000000"/>
-                      <w:sz w:val="32"/>
-                    </w:rPr>
-                  </w:pPr>
-                  <w:bookmarkStart w:id="23" w:name="_Ref350871982"/>
-                  <w:r>
-                    <w:rPr>
-                      <w:b/>
-                    </w:rPr>
-                    <w:t xml:space="preserve">Figure </w:t>
-                  </w:r>
-                  <w:r>
-                    <w:rPr>
-                      <w:b/>
-                    </w:rPr>
-                    <w:fldChar w:fldCharType="begin"/>
-                  </w:r>
-                  <w:r>
-                    <w:rPr>
-                      <w:b/>
-                    </w:rPr>
-                    <w:instrText xml:space="preserve"> SEQ Figure \* ARABIC </w:instrText>
-                  </w:r>
-                  <w:r>
-                    <w:rPr>
-                      <w:b/>
-                    </w:rPr>
-                    <w:fldChar w:fldCharType="separate"/>
-                  </w:r>
-                  <w:r>
-                    <w:rPr>
-                      <w:b/>
-                      <w:noProof/>
-                    </w:rPr>
-                    <w:t>25</w:t>
-                  </w:r>
-                  <w:r>
-                    <w:rPr>
-                      <w:b/>
-                    </w:rPr>
-                    <w:fldChar w:fldCharType="end"/>
-                  </w:r>
-                  <w:bookmarkEnd w:id="23"/>
-                  <w:r>
-                    <w:t>: Using the Eureqa search tool, a factored solution very close to the dispersive diffusional formulation (highlighted as dark blue) was returned as the best fit along the complexity/error frontier</w:t>
-                  </w:r>
-                </w:p>
-              </w:txbxContent>
-            </v:textbox>
-          </v:shape>
-        </w:pict>
-      </w:r>
-      <w:r>
-        <w:rPr>
-          <w:noProof/>
-        </w:rPr>
-        <w:pict>
-          <v:group id="_x0000_s1097" editas="canvas" style="position:absolute;margin-left:0;margin-top:0;width:482.4pt;height:315.4pt;z-index:251658240;mso-position-horizontal-relative:char;mso-position-vertical-relative:line" coordorigin="1440,7385" coordsize="9648,6308">
+          <v:group id="_x0000_s1106" editas="canvas" style="position:absolute;margin-left:0;margin-top:0;width:468pt;height:349pt;z-index:2;mso-position-horizontal-relative:char;mso-position-vertical-relative:line" coordorigin="2526,8320" coordsize="7200,5369">
             <o:lock v:ext="edit" aspectratio="t"/>
-            <v:shape id="_x0000_s1098" type="#_x0000_t75" style="position:absolute;left:1440;top:7385;width:9648;height:6308" o:preferrelative="f">
+            <v:shape id="_x0000_s1105" type="#_x0000_t75" style="position:absolute;left:2526;top:8320;width:7200;height:5369" o:preferrelative="f">
               <v:fill o:detectmouseclick="t"/>
               <v:path o:extrusionok="t" o:connecttype="none"/>
               <o:lock v:ext="edit" text="t"/>
             </v:shape>
-            <v:shape id="_x0000_s1099" type="#_x0000_t75" style="position:absolute;left:1775;top:7481;width:8920;height:6124">
-              <v:imagedata r:id="rId36" o:title="bakken_eureqa"/>
-              <v:shadow on="t"/>
+            <v:shape id="_x0000_s1115" type="#_x0000_t75" style="position:absolute;left:2834;top:8386;width:6471;height:4430">
+              <v:imagedata r:id="rId36" o:title=""/>
             </v:shape>
             <v:shapetype id="_x0000_t19" coordsize="21600,21600" o:spt="19" adj="-5898240,,,21600,21600" path="wr-21600,,21600,43200,,,21600,21600nfewr-21600,,21600,43200,,,21600,21600l,21600nsxe" filled="f">
               <v:formulas>
@@ -18628,18 +18534,18 @@
                 <v:h position="@2,#1" polar="@0,@1"/>
               </v:handles>
             </v:shapetype>
-            <v:shape id="_x0000_s1100" type="#_x0000_t19" style="position:absolute;left:7056;top:11387;width:1500;height:1536;flip:x y" filled="t" fillcolor="none" strokecolor="#c00000">
+            <v:shape id="_x0000_s1111" type="#_x0000_t19" style="position:absolute;left:6636;top:11214;width:1152;height:1182;flip:x y" filled="t" fillcolor="none" strokecolor="#c00000">
               <v:fill opacity="0" color2="fill lighten(88)" o:opacity2="0" rotate="t" method="linear sigma" focus="50%" type="gradient"/>
               <v:stroke dashstyle="dash"/>
             </v:shape>
-            <v:shape id="_x0000_s1101" type="#_x0000_t32" style="position:absolute;left:4848;top:9227;width:2879;height:3224" o:connectortype="straight" strokecolor="red" strokeweight="2.5pt">
+            <v:shape id="_x0000_s1112" type="#_x0000_t32" style="position:absolute;left:4937;top:9551;width:2214;height:2481" o:connectortype="straight" strokecolor="red" strokeweight="2.5pt">
               <v:stroke endarrow="classic" endarrowwidth="wide" endarrowlength="long"/>
               <v:shadow on="t" opacity=".5" offset="1pt,4pt" offset2="-10pt,20pt"/>
               <o:extrusion v:ext="view" viewpoint="0,0" viewpointorigin="0,0" skewangle="0" skewamt="0"/>
             </v:shape>
-            <v:shape id="_x0000_s1102" type="#_x0000_t202" style="position:absolute;left:4764;top:10484;width:1739;height:1072" fillcolor="yellow">
+            <v:shape id="_x0000_s1113" type="#_x0000_t202" style="position:absolute;left:4873;top:10519;width:1337;height:825" fillcolor="yellow">
               <v:shadow on="t" opacity=".5" offset="-6pt,6pt"/>
-              <v:textbox>
+              <v:textbox style="mso-next-textbox:#_x0000_s1113">
                 <w:txbxContent>
                   <w:p>
                     <w:pPr>
@@ -18722,8 +18628,8 @@
                 </w:txbxContent>
               </v:textbox>
             </v:shape>
-            <v:shape id="_x0000_s1103" type="#_x0000_t202" style="position:absolute;left:6864;top:12451;width:1440;height:576" filled="f" stroked="f" strokecolor="red">
-              <v:textbox>
+            <v:shape id="_x0000_s1114" type="#_x0000_t202" style="position:absolute;left:6488;top:12032;width:1108;height:444" filled="f" stroked="f" strokecolor="red">
+              <v:textbox style="mso-next-textbox:#_x0000_s1114">
                 <w:txbxContent>
                   <w:p>
                     <w:pPr>
@@ -18769,6 +18675,100 @@
                   </w:p>
                 </w:txbxContent>
               </v:textbox>
+            </v:shape>
+            <v:shape id="_x0000_s1109" type="#_x0000_t202" style="position:absolute;left:2526;top:12816;width:7200;height:761" stroked="f">
+              <v:textbox style="mso-fit-shape-to-text:t" inset="0,0,0,0">
+                <w:txbxContent>
+                  <w:p>
+                    <w:pPr>
+                      <w:pStyle w:val="Caption"/>
+                      <w:rPr>
+                        <w:b/>
+                        <w:color w:val="000000"/>
+                      </w:rPr>
+                    </w:pPr>
+                    <w:r>
+                      <w:rPr>
+                        <w:b/>
+                      </w:rPr>
+                      <w:t xml:space="preserve">Figure </w:t>
+                    </w:r>
+                    <w:r>
+                      <w:rPr>
+                        <w:b/>
+                      </w:rPr>
+                      <w:fldChar w:fldCharType="begin"/>
+                    </w:r>
+                    <w:r>
+                      <w:rPr>
+                        <w:b/>
+                      </w:rPr>
+                      <w:instrText xml:space="preserve"> SEQ Figure \* ARABIC </w:instrText>
+                    </w:r>
+                    <w:r>
+                      <w:rPr>
+                        <w:b/>
+                      </w:rPr>
+                      <w:fldChar w:fldCharType="separate"/>
+                    </w:r>
+                    <w:r>
+                      <w:rPr>
+                        <w:b/>
+                        <w:noProof/>
+                      </w:rPr>
+                      <w:t>25</w:t>
+                    </w:r>
+                    <w:r>
+                      <w:rPr>
+                        <w:b/>
+                      </w:rPr>
+                      <w:fldChar w:fldCharType="end"/>
+                    </w:r>
+                    <w:r>
+                      <w:t>: Using the Eureqa search tool, a factored solution very close to the dispersive diffusional formulation (highlighted as dark blue) was returned as the best fit along the complexity/error frontier</w:t>
+                    </w:r>
+                  </w:p>
+                </w:txbxContent>
+              </v:textbox>
+            </v:shape>
+          </v:group>
+        </w:pict>
+      </w:r>
+      <w:r>
+        <w:rPr>
+          <w:b/>
+          <w:i/>
+        </w:rPr>
+        <w:pict>
+          <v:shape id="_x0000_i1027" type="#_x0000_t75" style="width:468pt;height:280.65pt">
+            <v:imagedata croptop="-65520f" cropbottom="65520f"/>
+          </v:shape>
+        </w:pict>
+      </w:r>
+      <w:r>
+        <w:rPr>
+          <w:b/>
+          <w:i/>
+        </w:rPr>
+        <w:t xml:space="preserve">  </w:t>
+      </w:r>
+    </w:p>
+    <w:p>
+      <w:pPr>
+        <w:pStyle w:val="Appendix"/>
+      </w:pPr>
+      <w:r>
+        <w:rPr>
+          <w:noProof/>
+        </w:rPr>
+        <w:lastRenderedPageBreak/>
+        <w:pict>
+          <v:group id="_x0000_s1097" editas="canvas" style="position:absolute;margin-left:0;margin-top:0;width:482.4pt;height:315.4pt;z-index:251658240;mso-position-horizontal-relative:char;mso-position-vertical-relative:line" coordorigin="1440,7385" coordsize="9648,6308">
+            <o:lock v:ext="edit" aspectratio="t"/>
+            <v:shape id="_x0000_s1098" type="#_x0000_t75" style="position:absolute;left:1440;top:7385;width:9648;height:6308" o:preferrelative="f">
+              <v:fill o:detectmouseclick="t"/>
+              <v:path o:extrusionok="t" o:connecttype="none"/>
+              <o:lock v:ext="edit" text="t"/>
             </v:shape>
           </v:group>
         </w:pict>
@@ -18913,7 +18913,7 @@
           <w:rFonts w:asciiTheme="majorHAnsi" w:hAnsiTheme="majorHAnsi"/>
           <w:noProof/>
         </w:rPr>
-        <w:t>19</w:t>
+        <w:t>24</w:t>
       </w:r>
     </w:fldSimple>
   </w:p>
@@ -26600,11 +26600,11 @@
             </c:numRef>
           </c:yVal>
         </c:ser>
-        <c:axId val="242796032"/>
-        <c:axId val="242809472"/>
+        <c:axId val="209505280"/>
+        <c:axId val="216520576"/>
       </c:scatterChart>
       <c:valAx>
-        <c:axId val="242796032"/>
+        <c:axId val="209505280"/>
         <c:scaling>
           <c:orientation val="minMax"/>
           <c:max val="10"/>
@@ -26630,12 +26630,12 @@
         </c:title>
         <c:numFmt formatCode="General" sourceLinked="1"/>
         <c:tickLblPos val="nextTo"/>
-        <c:crossAx val="242809472"/>
+        <c:crossAx val="216520576"/>
         <c:crosses val="autoZero"/>
         <c:crossBetween val="midCat"/>
       </c:valAx>
       <c:valAx>
-        <c:axId val="242809472"/>
+        <c:axId val="216520576"/>
         <c:scaling>
           <c:orientation val="minMax"/>
           <c:max val="1.2"/>
@@ -26669,7 +26669,7 @@
         </c:title>
         <c:numFmt formatCode="General" sourceLinked="1"/>
         <c:tickLblPos val="nextTo"/>
-        <c:crossAx val="242796032"/>
+        <c:crossAx val="209505280"/>
         <c:crosses val="autoZero"/>
         <c:crossBetween val="midCat"/>
       </c:valAx>
@@ -28022,11 +28022,11 @@
             </c:numRef>
           </c:yVal>
         </c:ser>
-        <c:axId val="243188096"/>
-        <c:axId val="243190400"/>
+        <c:axId val="237540096"/>
+        <c:axId val="237633920"/>
       </c:scatterChart>
       <c:valAx>
-        <c:axId val="243188096"/>
+        <c:axId val="237540096"/>
         <c:scaling>
           <c:orientation val="minMax"/>
           <c:max val="264"/>
@@ -28052,13 +28052,13 @@
         </c:title>
         <c:numFmt formatCode="General" sourceLinked="1"/>
         <c:tickLblPos val="nextTo"/>
-        <c:crossAx val="243190400"/>
+        <c:crossAx val="237633920"/>
         <c:crosses val="autoZero"/>
         <c:crossBetween val="midCat"/>
         <c:majorUnit val="24"/>
       </c:valAx>
       <c:valAx>
-        <c:axId val="243190400"/>
+        <c:axId val="237633920"/>
         <c:scaling>
           <c:orientation val="minMax"/>
           <c:max val="15"/>
@@ -28084,7 +28084,7 @@
         </c:title>
         <c:numFmt formatCode="General" sourceLinked="1"/>
         <c:tickLblPos val="nextTo"/>
-        <c:crossAx val="243188096"/>
+        <c:crossAx val="237540096"/>
         <c:crosses val="autoZero"/>
         <c:crossBetween val="midCat"/>
       </c:valAx>
@@ -32016,11 +32016,11 @@
             </c:numRef>
           </c:yVal>
         </c:ser>
-        <c:axId val="243749248"/>
-        <c:axId val="243776896"/>
+        <c:axId val="242263168"/>
+        <c:axId val="242330240"/>
       </c:scatterChart>
       <c:valAx>
-        <c:axId val="243749248"/>
+        <c:axId val="242263168"/>
         <c:scaling>
           <c:orientation val="minMax"/>
           <c:max val="5"/>
@@ -32055,12 +32055,12 @@
             <a:endParaRPr lang="en-US"/>
           </a:p>
         </c:txPr>
-        <c:crossAx val="243776896"/>
+        <c:crossAx val="242330240"/>
         <c:crosses val="autoZero"/>
         <c:crossBetween val="midCat"/>
       </c:valAx>
       <c:valAx>
-        <c:axId val="243776896"/>
+        <c:axId val="242330240"/>
         <c:scaling>
           <c:orientation val="minMax"/>
           <c:max val="30"/>
@@ -32104,7 +32104,7 @@
             <a:endParaRPr lang="en-US"/>
           </a:p>
         </c:txPr>
-        <c:crossAx val="243749248"/>
+        <c:crossAx val="242263168"/>
         <c:crosses val="autoZero"/>
         <c:crossBetween val="midCat"/>
       </c:valAx>
@@ -32831,11 +32831,11 @@
             </c:numRef>
           </c:yVal>
         </c:ser>
-        <c:axId val="245246976"/>
-        <c:axId val="245249536"/>
+        <c:axId val="242843648"/>
+        <c:axId val="243184768"/>
       </c:scatterChart>
       <c:valAx>
-        <c:axId val="245246976"/>
+        <c:axId val="242843648"/>
         <c:scaling>
           <c:orientation val="minMax"/>
           <c:max val="10"/>
@@ -32861,12 +32861,12 @@
         </c:title>
         <c:numFmt formatCode="General" sourceLinked="1"/>
         <c:tickLblPos val="nextTo"/>
-        <c:crossAx val="245249536"/>
+        <c:crossAx val="243184768"/>
         <c:crosses val="autoZero"/>
         <c:crossBetween val="midCat"/>
       </c:valAx>
       <c:valAx>
-        <c:axId val="245249536"/>
+        <c:axId val="243184768"/>
         <c:scaling>
           <c:orientation val="minMax"/>
           <c:max val="700"/>
@@ -32892,7 +32892,7 @@
         </c:title>
         <c:numFmt formatCode="General" sourceLinked="1"/>
         <c:tickLblPos val="nextTo"/>
-        <c:crossAx val="245246976"/>
+        <c:crossAx val="242843648"/>
         <c:crosses val="autoZero"/>
         <c:crossBetween val="midCat"/>
       </c:valAx>
@@ -33588,11 +33588,11 @@
             </c:numRef>
           </c:yVal>
         </c:ser>
-        <c:axId val="249512320"/>
-        <c:axId val="249514624"/>
+        <c:axId val="244638080"/>
+        <c:axId val="244645248"/>
       </c:scatterChart>
       <c:valAx>
-        <c:axId val="249512320"/>
+        <c:axId val="244638080"/>
         <c:scaling>
           <c:logBase val="10"/>
           <c:orientation val="minMax"/>
@@ -33627,12 +33627,12 @@
         </c:title>
         <c:numFmt formatCode="General" sourceLinked="1"/>
         <c:tickLblPos val="nextTo"/>
-        <c:crossAx val="249514624"/>
+        <c:crossAx val="244645248"/>
         <c:crosses val="autoZero"/>
         <c:crossBetween val="midCat"/>
       </c:valAx>
       <c:valAx>
-        <c:axId val="249514624"/>
+        <c:axId val="244645248"/>
         <c:scaling>
           <c:logBase val="10"/>
           <c:orientation val="minMax"/>
@@ -33659,7 +33659,7 @@
         </c:title>
         <c:numFmt formatCode="General" sourceLinked="1"/>
         <c:tickLblPos val="nextTo"/>
-        <c:crossAx val="249512320"/>
+        <c:crossAx val="244638080"/>
         <c:crosses val="autoZero"/>
         <c:crossBetween val="midCat"/>
       </c:valAx>
@@ -34343,11 +34343,11 @@
             </c:numRef>
           </c:yVal>
         </c:ser>
-        <c:axId val="354457856"/>
-        <c:axId val="354481664"/>
+        <c:axId val="249218176"/>
+        <c:axId val="249222656"/>
       </c:scatterChart>
       <c:valAx>
-        <c:axId val="354457856"/>
+        <c:axId val="249218176"/>
         <c:scaling>
           <c:logBase val="10"/>
           <c:orientation val="minMax"/>
@@ -34374,12 +34374,12 @@
         </c:title>
         <c:numFmt formatCode="General" sourceLinked="1"/>
         <c:tickLblPos val="nextTo"/>
-        <c:crossAx val="354481664"/>
+        <c:crossAx val="249222656"/>
         <c:crosses val="autoZero"/>
         <c:crossBetween val="midCat"/>
       </c:valAx>
       <c:valAx>
-        <c:axId val="354481664"/>
+        <c:axId val="249222656"/>
         <c:scaling>
           <c:logBase val="10"/>
           <c:orientation val="minMax"/>
@@ -34430,7 +34430,7 @@
         </c:title>
         <c:numFmt formatCode="General" sourceLinked="1"/>
         <c:tickLblPos val="nextTo"/>
-        <c:crossAx val="354457856"/>
+        <c:crossAx val="249218176"/>
         <c:crosses val="autoZero"/>
         <c:crossBetween val="midCat"/>
       </c:valAx>
@@ -35197,11 +35197,11 @@
             </c:numRef>
           </c:yVal>
         </c:ser>
-        <c:axId val="249535104"/>
-        <c:axId val="249537280"/>
+        <c:axId val="390111232"/>
+        <c:axId val="390113152"/>
       </c:scatterChart>
       <c:valAx>
-        <c:axId val="249535104"/>
+        <c:axId val="390111232"/>
         <c:scaling>
           <c:orientation val="minMax"/>
           <c:max val="1"/>
@@ -35247,12 +35247,12 @@
         </c:title>
         <c:numFmt formatCode="General" sourceLinked="1"/>
         <c:tickLblPos val="nextTo"/>
-        <c:crossAx val="249537280"/>
+        <c:crossAx val="390113152"/>
         <c:crosses val="autoZero"/>
         <c:crossBetween val="midCat"/>
       </c:valAx>
       <c:valAx>
-        <c:axId val="249537280"/>
+        <c:axId val="390113152"/>
         <c:scaling>
           <c:orientation val="minMax"/>
           <c:max val="3.5000000000000105E-6"/>
@@ -35298,7 +35298,7 @@
         </c:title>
         <c:numFmt formatCode="0.0E+00" sourceLinked="0"/>
         <c:tickLblPos val="nextTo"/>
-        <c:crossAx val="249535104"/>
+        <c:crossAx val="390111232"/>
         <c:crosses val="autoZero"/>
         <c:crossBetween val="midCat"/>
       </c:valAx>
@@ -40039,11 +40039,11 @@
             </c:numRef>
           </c:yVal>
         </c:ser>
-        <c:axId val="354842880"/>
-        <c:axId val="354869632"/>
+        <c:axId val="394689920"/>
+        <c:axId val="394696192"/>
       </c:scatterChart>
       <c:valAx>
-        <c:axId val="354842880"/>
+        <c:axId val="394689920"/>
         <c:scaling>
           <c:logBase val="10"/>
           <c:orientation val="minMax"/>
@@ -40094,12 +40094,12 @@
         </c:title>
         <c:numFmt formatCode="General" sourceLinked="1"/>
         <c:tickLblPos val="nextTo"/>
-        <c:crossAx val="354869632"/>
+        <c:crossAx val="394696192"/>
         <c:crosses val="autoZero"/>
         <c:crossBetween val="midCat"/>
       </c:valAx>
       <c:valAx>
-        <c:axId val="354869632"/>
+        <c:axId val="394696192"/>
         <c:scaling>
           <c:orientation val="minMax"/>
           <c:max val="2000000"/>
@@ -40145,7 +40145,7 @@
         </c:title>
         <c:numFmt formatCode="General" sourceLinked="1"/>
         <c:tickLblPos val="nextTo"/>
-        <c:crossAx val="354842880"/>
+        <c:crossAx val="394689920"/>
         <c:crosses val="autoZero"/>
         <c:crossBetween val="midCat"/>
       </c:valAx>
@@ -40463,11 +40463,11 @@
           </c:yVal>
           <c:smooth val="1"/>
         </c:ser>
-        <c:axId val="357892480"/>
-        <c:axId val="357894784"/>
+        <c:axId val="394712576"/>
+        <c:axId val="395182080"/>
       </c:scatterChart>
       <c:valAx>
-        <c:axId val="357892480"/>
+        <c:axId val="394712576"/>
         <c:scaling>
           <c:orientation val="minMax"/>
           <c:max val="60"/>
@@ -40517,14 +40517,14 @@
         </c:title>
         <c:numFmt formatCode="General" sourceLinked="1"/>
         <c:tickLblPos val="nextTo"/>
-        <c:crossAx val="357894784"/>
+        <c:crossAx val="395182080"/>
         <c:crosses val="autoZero"/>
         <c:crossBetween val="midCat"/>
         <c:majorUnit val="10"/>
         <c:minorUnit val="1"/>
       </c:valAx>
       <c:valAx>
-        <c:axId val="357894784"/>
+        <c:axId val="395182080"/>
         <c:scaling>
           <c:orientation val="minMax"/>
           <c:max val="1600"/>
@@ -40570,7 +40570,7 @@
         </c:title>
         <c:numFmt formatCode="General" sourceLinked="1"/>
         <c:tickLblPos val="nextTo"/>
-        <c:crossAx val="357892480"/>
+        <c:crossAx val="394712576"/>
         <c:crosses val="autoZero"/>
         <c:crossBetween val="midCat"/>
       </c:valAx>
@@ -41613,7 +41613,7 @@
 </file>
 
 <file path=customXml/itemProps2.xml><?xml version="1.0" encoding="utf-8"?>
-<ds:datastoreItem xmlns:ds="http://schemas.openxmlformats.org/officeDocument/2006/customXml" ds:itemID="{3A7FE72F-9C95-489E-B1BA-B844BB325332}">
+<ds:datastoreItem xmlns:ds="http://schemas.openxmlformats.org/officeDocument/2006/customXml" ds:itemID="{254E75AA-0C17-41A5-9E8A-073726125F38}">
   <ds:schemaRefs>
     <ds:schemaRef ds:uri="http://schemas.openxmlformats.org/officeDocument/2006/bibliography"/>
   </ds:schemaRefs>

--- a/dynamic_context_server/ref/foundation/C-diffusive_growth.docx
+++ b/dynamic_context_server/ref/foundation/C-diffusive_growth.docx
@@ -1368,8 +1368,8 @@
       <w:pPr>
         <w:pStyle w:val="Caption"/>
       </w:pPr>
-      <w:bookmarkStart w:id="5" w:name="_Ref317580014"/>
-      <w:bookmarkStart w:id="6" w:name="_Ref317580329"/>
+      <w:bookmarkStart w:id="5" w:name="_Ref317580329"/>
+      <w:bookmarkStart w:id="6" w:name="_Ref317580014"/>
       <w:r>
         <w:rPr>
           <w:b/>
@@ -1407,35 +1407,35 @@
         </w:rPr>
         <w:fldChar w:fldCharType="end"/>
       </w:r>
+      <w:bookmarkEnd w:id="5"/>
+      <w:r>
+        <w:rPr>
+          <w:b/>
+        </w:rPr>
+        <w:t>:</w:t>
+      </w:r>
+      <w:r>
+        <w:t xml:space="preserve"> Mechanism for diffusion (from </w:t>
+      </w:r>
+      <w:r>
+        <w:fldChar w:fldCharType="begin"/>
+      </w:r>
+      <w:r>
+        <w:instrText xml:space="preserve"> ADDIN ZOTERO_ITEM CSL_CITATION {"citationID":"2fnmhrlhuc","properties":{"formattedCitation":"[5]","plainCitation":"[5]"},"citationItems":[{"id":297,"uris":["http://zotero.org/users/954774/items/JUF86H92"],"uri":["http://zotero.org/users/954774/items/JUF86H92"],"itemData":{"id":297,"type":"article-journal","title":"Microscopic mechanism of thermal silicon oxide growth","container-title":"Computational materials science","page":"229–234","volume":"24","issue":"1","author":[{"family":"Uematsu","given":"M."},{"family":"Kageshima","given":"H."},{"family":"Shiraishi","given":"K."}],"issued":{"year":2002},"page-first":"229–234"}}],"schema":"https://github.com/citation-style-language/schema/raw/master/csl-citation.json"} </w:instrText>
+      </w:r>
+      <w:r>
+        <w:fldChar w:fldCharType="separate"/>
+      </w:r>
+      <w:r>
+        <w:t>[5]</w:t>
+      </w:r>
+      <w:r>
+        <w:fldChar w:fldCharType="end"/>
+      </w:r>
+      <w:r>
+        <w:t>)</w:t>
+      </w:r>
       <w:bookmarkEnd w:id="6"/>
-      <w:r>
-        <w:rPr>
-          <w:b/>
-        </w:rPr>
-        <w:t>:</w:t>
-      </w:r>
-      <w:r>
-        <w:t xml:space="preserve"> Mechanism for diffusion (from </w:t>
-      </w:r>
-      <w:r>
-        <w:fldChar w:fldCharType="begin"/>
-      </w:r>
-      <w:r>
-        <w:instrText xml:space="preserve"> ADDIN ZOTERO_ITEM CSL_CITATION {"citationID":"2fnmhrlhuc","properties":{"formattedCitation":"[5]","plainCitation":"[5]"},"citationItems":[{"id":297,"uris":["http://zotero.org/users/954774/items/JUF86H92"],"uri":["http://zotero.org/users/954774/items/JUF86H92"],"itemData":{"id":297,"type":"article-journal","title":"Microscopic mechanism of thermal silicon oxide growth","container-title":"Computational materials science","page":"229–234","volume":"24","issue":"1","author":[{"family":"Uematsu","given":"M."},{"family":"Kageshima","given":"H."},{"family":"Shiraishi","given":"K."}],"issued":{"year":2002},"page-first":"229–234"}}],"schema":"https://github.com/citation-style-language/schema/raw/master/csl-citation.json"} </w:instrText>
-      </w:r>
-      <w:r>
-        <w:fldChar w:fldCharType="separate"/>
-      </w:r>
-      <w:r>
-        <w:t>[5]</w:t>
-      </w:r>
-      <w:r>
-        <w:fldChar w:fldCharType="end"/>
-      </w:r>
-      <w:r>
-        <w:t>)</w:t>
-      </w:r>
-      <w:bookmarkEnd w:id="5"/>
     </w:p>
     <w:p>
       <w:pPr>
@@ -16329,6 +16329,9 @@
         <w:jc w:val="center"/>
       </w:pPr>
       <w:r>
+        <w:rPr>
+          <w:noProof/>
+        </w:rPr>
         <w:drawing>
           <wp:inline distT="0" distB="0" distL="0" distR="0">
             <wp:extent cx="3361669" cy="2246244"/>
@@ -17934,7 +17937,13 @@
         <w:t>=</w:t>
       </w:r>
       <w:r>
-        <w:t xml:space="preserve"> 3 cm</w:t>
+        <w:t xml:space="preserve"> </w:t>
+      </w:r>
+      <w:r>
+        <w:t>2.5</w:t>
+      </w:r>
+      <w:r>
+        <w:t xml:space="preserve"> cm</w:t>
       </w:r>
       <w:r>
         <w:rPr>
@@ -17980,6 +17989,36 @@
       </w:r>
       <w:r>
         <w:t>)</w:t>
+      </w:r>
+      <w:r>
+        <w:t>.</w:t>
+      </w:r>
+      <w:r>
+        <w:t xml:space="preserve"> Values between 1.3 and 2.5 cm</w:t>
+      </w:r>
+      <w:r>
+        <w:rPr>
+          <w:vertAlign w:val="superscript"/>
+        </w:rPr>
+        <w:t>2</w:t>
+      </w:r>
+      <w:r>
+        <w:t xml:space="preserve">/s are used in other models </w:t>
+      </w:r>
+      <w:r>
+        <w:fldChar w:fldCharType="begin"/>
+      </w:r>
+      <w:r>
+        <w:instrText xml:space="preserve"> ADDIN ZOTERO_ITEM CSL_CITATION {"citationID":"1esaljvkoi","properties":{"formattedCitation":"[39]","plainCitation":"[39]"},"citationItems":[{"id":1611,"uris":["http://zotero.org/users/954774/items/VZTEICM8"],"uri":["http://zotero.org/users/954774/items/VZTEICM8"]}],"schema":"https://github.com/citation-style-language/schema/raw/master/csl-citation.json"} </w:instrText>
+      </w:r>
+      <w:r>
+        <w:fldChar w:fldCharType="separate"/>
+      </w:r>
+      <w:r>
+        <w:t>[39]</w:t>
+      </w:r>
+      <w:r>
+        <w:fldChar w:fldCharType="end"/>
       </w:r>
       <w:r>
         <w:t>.</w:t>
@@ -17991,6 +18030,9 @@
         <w:jc w:val="center"/>
       </w:pPr>
       <w:r>
+        <w:rPr>
+          <w:noProof/>
+        </w:rPr>
         <w:drawing>
           <wp:inline distT="0" distB="0" distL="0" distR="0">
             <wp:extent cx="4923370" cy="3518452"/>
@@ -18171,6 +18213,110 @@
       <w:r>
         <w:t>.</w:t>
       </w:r>
+      <w:r>
+        <w:t xml:space="preserve">  </w:t>
+      </w:r>
+    </w:p>
+    <w:p>
+      <w:pPr>
+        <w:pStyle w:val="Body"/>
+      </w:pPr>
+      <w:r>
+        <w:t xml:space="preserve">An alternate </w:t>
+      </w:r>
+      <w:proofErr w:type="spellStart"/>
+      <w:r>
+        <w:t>unstacked</w:t>
+      </w:r>
+      <w:proofErr w:type="spellEnd"/>
+      <w:r>
+        <w:t xml:space="preserve"> </w:t>
+      </w:r>
+      <w:r>
+        <w:t xml:space="preserve">version of </w:t>
+      </w:r>
+      <w:r>
+        <w:fldChar w:fldCharType="begin"/>
+      </w:r>
+      <w:r>
+        <w:instrText xml:space="preserve"> REF _Ref352232523 \h </w:instrText>
+      </w:r>
+      <w:r>
+        <w:fldChar w:fldCharType="separate"/>
+      </w:r>
+      <w:r>
+        <w:rPr>
+          <w:b/>
+        </w:rPr>
+        <w:t xml:space="preserve">Figure </w:t>
+      </w:r>
+      <w:r>
+        <w:rPr>
+          <w:b/>
+          <w:noProof/>
+        </w:rPr>
+        <w:t>27</w:t>
+      </w:r>
+      <w:r>
+        <w:fldChar w:fldCharType="end"/>
+      </w:r>
+      <w:r>
+        <w:t xml:space="preserve"> is shown as </w:t>
+      </w:r>
+      <w:r>
+        <w:fldChar w:fldCharType="begin"/>
+      </w:r>
+      <w:r>
+        <w:instrText xml:space="preserve"> REF _Ref352674886 \h </w:instrText>
+      </w:r>
+      <w:r>
+        <w:fldChar w:fldCharType="separate"/>
+      </w:r>
+      <w:r>
+        <w:rPr>
+          <w:b/>
+        </w:rPr>
+        <w:t xml:space="preserve">Figure </w:t>
+      </w:r>
+      <w:r>
+        <w:rPr>
+          <w:b/>
+          <w:noProof/>
+        </w:rPr>
+        <w:t>28</w:t>
+      </w:r>
+      <w:r>
+        <w:fldChar w:fldCharType="end"/>
+      </w:r>
+      <w:r>
+        <w:t xml:space="preserve"> which is based on characterization of </w:t>
+      </w:r>
+      <w:proofErr w:type="spellStart"/>
+      <w:r>
+        <w:t>Levitus</w:t>
+      </w:r>
+      <w:proofErr w:type="spellEnd"/>
+      <w:r>
+        <w:t xml:space="preserve"> </w:t>
+      </w:r>
+      <w:r>
+        <w:fldChar w:fldCharType="begin"/>
+      </w:r>
+      <w:r>
+        <w:instrText xml:space="preserve"> ADDIN ZOTERO_ITEM CSL_CITATION {"citationID":"18fntfbh3s","properties":{"formattedCitation":"[40]","plainCitation":"[40]"},"citationItems":[{"id":1597,"uris":["http://zotero.org/users/954774/items/5MAXME2H"],"uri":["http://zotero.org/users/954774/items/5MAXME2H"]}],"schema":"https://github.com/citation-style-language/schema/raw/master/csl-citation.json"} </w:instrText>
+      </w:r>
+      <w:r>
+        <w:fldChar w:fldCharType="separate"/>
+      </w:r>
+      <w:r>
+        <w:t>[40]</w:t>
+      </w:r>
+      <w:r>
+        <w:fldChar w:fldCharType="end"/>
+      </w:r>
+      <w:r>
+        <w:t>. The dispersive diffusion models for the two depths are displayed as dashed green lines.</w:t>
+      </w:r>
     </w:p>
     <w:p>
       <w:pPr>
@@ -18179,6 +18325,9 @@
         <w:jc w:val="center"/>
       </w:pPr>
       <w:r>
+        <w:rPr>
+          <w:noProof/>
+        </w:rPr>
         <w:lastRenderedPageBreak/>
         <w:drawing>
           <wp:inline distT="0" distB="0" distL="0" distR="0">
@@ -18292,7 +18441,7 @@
         <w:fldChar w:fldCharType="begin"/>
       </w:r>
       <w:r>
-        <w:instrText xml:space="preserve"> ADDIN ZOTERO_ITEM CSL_CITATION {"citationID":"8t9jrgtb1","properties":{"formattedCitation":"[38]","plainCitation":"[38]"},"citationItems":[{"id":1580,"uris":["http://zotero.org/users/954774/items/EJ74VMTF"],"uri":["http://zotero.org/users/954774/items/EJ74VMTF"]}],"schema":"https://github.com/citation-style-language/schema/raw/master/csl-citation.json"} </w:instrText>
+        <w:instrText xml:space="preserve"> ADDIN ZOTERO_ITEM CSL_CITATION {"citationID":"8t9jrgtb1","properties":{"formattedCitation":"[38]","plainCitation":"[38]"},"citationItems":[{"id":1580,"uris":["http://zotero.org/users/954774/items/EJ74VMTF"],"uri":["http://zotero.org/users/954774/items/EJ74VMTF"],"itemData":{"id":1580,"type":"article-journal","title":"Comment on “Ocean heat content and Earthʼs radiation imbalance. II. Relation to climate shifts”","container-title":"Physics Letters A","page":"3466-3468","volume":"376","issue":"45","DOI":"http://dx.doi.org/10.1016/j.physleta.2012.10.010","author":[{"family":"Nuccitelli","given":"Dana"},{"family":"Way","given":"Robert"},{"family":"Painting","given":"Rob"},{"family":"Church","given":"John"},{"family":"Cook","given":"John"}],"issued":{"year":2012,"month":10,"day":1},"page-first":"3466"}}],"schema":"https://github.com/citation-style-language/schema/raw/master/csl-citation.json"} </w:instrText>
       </w:r>
       <w:r>
         <w:fldChar w:fldCharType="separate"/>
@@ -18375,8 +18524,167 @@
     <w:p>
       <w:pPr>
         <w:pStyle w:val="Body"/>
+        <w:keepNext/>
+        <w:jc w:val="center"/>
       </w:pPr>
       <w:r>
+        <w:drawing>
+          <wp:inline distT="0" distB="0" distL="0" distR="0">
+            <wp:extent cx="2932043" cy="4002980"/>
+            <wp:effectExtent l="0" t="19050" r="77857" b="54670"/>
+            <wp:docPr id="23" name="Picture 4" descr="http://2.bp.blogspot.com/-BbuNFfz37Ag/UVbtbw5KhAI/AAAAAAAADYc/hZCTyOJnLck/s640/noaa.GIF">
+              <a:hlinkClick xmlns:a="http://schemas.openxmlformats.org/drawingml/2006/main" r:id="rId42"/>
+            </wp:docPr>
+            <wp:cNvGraphicFramePr>
+              <a:graphicFrameLocks xmlns:a="http://schemas.openxmlformats.org/drawingml/2006/main" noChangeAspect="1"/>
+            </wp:cNvGraphicFramePr>
+            <a:graphic xmlns:a="http://schemas.openxmlformats.org/drawingml/2006/main">
+              <a:graphicData uri="http://schemas.openxmlformats.org/drawingml/2006/picture">
+                <pic:pic xmlns:pic="http://schemas.openxmlformats.org/drawingml/2006/picture">
+                  <pic:nvPicPr>
+                    <pic:cNvPr id="0" name="Picture 4" descr="http://2.bp.blogspot.com/-BbuNFfz37Ag/UVbtbw5KhAI/AAAAAAAADYc/hZCTyOJnLck/s640/noaa.GIF">
+                      <a:hlinkClick r:id="rId42"/>
+                    </pic:cNvPr>
+                    <pic:cNvPicPr>
+                      <a:picLocks noChangeAspect="1" noChangeArrowheads="1"/>
+                    </pic:cNvPicPr>
+                  </pic:nvPicPr>
+                  <pic:blipFill>
+                    <a:blip r:embed="rId43" cstate="print"/>
+                    <a:srcRect/>
+                    <a:stretch>
+                      <a:fillRect/>
+                    </a:stretch>
+                  </pic:blipFill>
+                  <pic:spPr bwMode="auto">
+                    <a:xfrm>
+                      <a:off x="0" y="0"/>
+                      <a:ext cx="2933659" cy="4005186"/>
+                    </a:xfrm>
+                    <a:prstGeom prst="rect">
+                      <a:avLst/>
+                    </a:prstGeom>
+                    <a:noFill/>
+                    <a:ln w="9525">
+                      <a:noFill/>
+                      <a:miter lim="800000"/>
+                      <a:headEnd/>
+                      <a:tailEnd/>
+                    </a:ln>
+                    <a:effectLst>
+                      <a:outerShdw blurRad="50800" dist="38100" dir="2700000" algn="tl" rotWithShape="0">
+                        <a:prstClr val="black">
+                          <a:alpha val="40000"/>
+                        </a:prstClr>
+                      </a:outerShdw>
+                    </a:effectLst>
+                  </pic:spPr>
+                </pic:pic>
+              </a:graphicData>
+            </a:graphic>
+          </wp:inline>
+        </w:drawing>
+      </w:r>
+    </w:p>
+    <w:p>
+      <w:pPr>
+        <w:pStyle w:val="Caption"/>
+        <w:jc w:val="center"/>
+      </w:pPr>
+      <w:bookmarkStart w:id="26" w:name="_Ref352674886"/>
+      <w:r>
+        <w:rPr>
+          <w:b/>
+        </w:rPr>
+        <w:t xml:space="preserve">Figure </w:t>
+      </w:r>
+      <w:r>
+        <w:rPr>
+          <w:b/>
+        </w:rPr>
+        <w:fldChar w:fldCharType="begin"/>
+      </w:r>
+      <w:r>
+        <w:rPr>
+          <w:b/>
+        </w:rPr>
+        <w:instrText xml:space="preserve"> SEQ Figure \* ARABIC </w:instrText>
+      </w:r>
+      <w:r>
+        <w:rPr>
+          <w:b/>
+        </w:rPr>
+        <w:fldChar w:fldCharType="separate"/>
+      </w:r>
+      <w:r>
+        <w:rPr>
+          <w:b/>
+          <w:noProof/>
+        </w:rPr>
+        <w:t>28</w:t>
+      </w:r>
+      <w:r>
+        <w:rPr>
+          <w:b/>
+        </w:rPr>
+        <w:fldChar w:fldCharType="end"/>
+      </w:r>
+      <w:bookmarkEnd w:id="26"/>
+      <w:r>
+        <w:rPr>
+          <w:b/>
+        </w:rPr>
+        <w:t>:</w:t>
+      </w:r>
+      <w:r>
+        <w:t xml:space="preserve"> Non-stacked version of </w:t>
+      </w:r>
+      <w:r>
+        <w:fldChar w:fldCharType="begin"/>
+      </w:r>
+      <w:r>
+        <w:instrText xml:space="preserve"> REF _Ref352232523 \h </w:instrText>
+      </w:r>
+      <w:r>
+        <w:fldChar w:fldCharType="separate"/>
+      </w:r>
+      <w:r>
+        <w:rPr>
+          <w:b/>
+        </w:rPr>
+        <w:t xml:space="preserve">Figure </w:t>
+      </w:r>
+      <w:r>
+        <w:rPr>
+          <w:b/>
+          <w:noProof/>
+        </w:rPr>
+        <w:t>27</w:t>
+      </w:r>
+      <w:r>
+        <w:fldChar w:fldCharType="end"/>
+      </w:r>
+      <w:r>
+        <w:t xml:space="preserve"> (</w:t>
+      </w:r>
+      <w:hyperlink r:id="rId44" w:history="1">
+        <w:r>
+          <w:rPr>
+            <w:rStyle w:val="Hyperlink"/>
+          </w:rPr>
+          <w:t>http://www.nodc.noaa.gov/OC5/3M_HEAT_CONTENT</w:t>
+        </w:r>
+      </w:hyperlink>
+      <w:r>
+        <w:t>)</w:t>
+      </w:r>
+    </w:p>
+    <w:p>
+      <w:pPr>
+        <w:pStyle w:val="Body"/>
+      </w:pPr>
+      <w:r>
+        <w:lastRenderedPageBreak/>
         <w:t>In the latter figure, the agreement with the uncertainty-quantified theory is more striking. A single parameter, Hansen's effective diffusion coefficient</w:t>
       </w:r>
       <w:r>
@@ -18964,15 +19272,287 @@
         <w:t>he full temporal profile.</w:t>
       </w:r>
     </w:p>
+    <w:p/>
     <w:p>
       <w:pPr>
         <w:pStyle w:val="Body"/>
-        <w:rPr>
-          <w:noProof/>
-        </w:rPr>
       </w:pPr>
       <w:r>
+        <w:t xml:space="preserve">The analytical model assumes a ramped forcing function as a simplification of a more realistic </w:t>
+      </w:r>
+      <w:r>
+        <w:t xml:space="preserve">effective forcing </w:t>
+      </w:r>
+      <w:r>
+        <w:t xml:space="preserve">as </w:t>
+      </w:r>
+      <w:r>
+        <w:t>described by Hansen</w:t>
+      </w:r>
+      <w:r>
+        <w:t xml:space="preserve"> </w:t>
+      </w:r>
+      <w:r>
+        <w:fldChar w:fldCharType="begin"/>
+      </w:r>
+      <w:r>
+        <w:instrText xml:space="preserve"> ADDIN ZOTERO_ITEM CSL_CITATION {"citationID":"2c81f5967g","properties":{"formattedCitation":"[41]","plainCitation":"[41]"},"citationItems":[{"id":1600,"uris":["http://zotero.org/users/954774/items/UQGN3WWE"],"uri":["http://zotero.org/users/954774/items/UQGN3WWE"],"itemData":{"id":1600,"type":"article-journal","title":"Earth's energy imbalance and implications","container-title":"Atmospheric Chemistry and Physics","page":"13421-13449","volume":"11","issue":"24","DOI":"10.5194/acp-11-13421-2011","author":[{"family":"Hansen","given":"J."},{"family":"Sato","given":"M."},{"family":"Kharecha","given":"P."},{"family":"von Schuckmann","given":"K."}],"issued":{"year":2011,"month":12,"day":22},"accessed":{"year":2013,"month":3,"day":31},"page-first":"13421"}}],"schema":"https://github.com/citation-style-language/schema/raw/master/csl-citation.json"} </w:instrText>
+      </w:r>
+      <w:r>
+        <w:fldChar w:fldCharType="separate"/>
+      </w:r>
+      <w:r>
+        <w:t>[41]</w:t>
+      </w:r>
+      <w:r>
+        <w:fldChar w:fldCharType="end"/>
+      </w:r>
+      <w:r>
+        <w:t xml:space="preserve">. Instead of using a ramp forcing function which gives the </w:t>
+      </w:r>
+      <w:r>
+        <w:t xml:space="preserve">previous monotonically increasing </w:t>
+      </w:r>
+      <w:r>
+        <w:t>analytical result</w:t>
+      </w:r>
+      <w:r>
+        <w:t>,</w:t>
+      </w:r>
+      <w:r>
+        <w:t xml:space="preserve"> a realistic forcing (which takes into account perturbations due to volcanic events) is numerically convolved with the diffusive response function, </w:t>
+      </w:r>
+      <w:proofErr w:type="gramStart"/>
+      <w:r>
+        <w:rPr>
+          <w:i/>
+          <w:iCs/>
+        </w:rPr>
+        <w:t>I(</w:t>
+      </w:r>
+      <w:proofErr w:type="gramEnd"/>
+      <w:r>
+        <w:rPr>
+          <w:i/>
+          <w:iCs/>
+        </w:rPr>
+        <w:t>t)</w:t>
+      </w:r>
+      <w:r>
+        <w:t>.</w:t>
+      </w:r>
+      <w:r>
+        <w:t xml:space="preserve"> </w:t>
+      </w:r>
+    </w:p>
+    <w:p>
+      <w:pPr>
+        <w:pStyle w:val="Body"/>
+      </w:pPr>
+      <w:r>
+        <w:t>Note that the volcanic disturbances are clearly visible in the response, although they do not show as sharp a transient decrease after the events, perhaps half of what</w:t>
+      </w:r>
+      <w:r>
+        <w:rPr>
+          <w:b/>
+          <w:bCs/>
+        </w:rPr>
+        <w:t xml:space="preserve"> </w:t>
+      </w:r>
+      <w:r>
+        <w:rPr>
+          <w:b/>
+          <w:bCs/>
+        </w:rPr>
+        <w:fldChar w:fldCharType="begin"/>
+      </w:r>
+      <w:r>
+        <w:rPr>
+          <w:b/>
+          <w:bCs/>
+        </w:rPr>
+        <w:instrText xml:space="preserve"> REF _Ref352231946 \h </w:instrText>
+      </w:r>
+      <w:r>
+        <w:rPr>
+          <w:b/>
+          <w:bCs/>
+        </w:rPr>
+      </w:r>
+      <w:r>
+        <w:rPr>
+          <w:b/>
+          <w:bCs/>
+        </w:rPr>
+        <w:fldChar w:fldCharType="separate"/>
+      </w:r>
+      <w:r>
+        <w:rPr>
+          <w:b/>
+        </w:rPr>
+        <w:t xml:space="preserve">Figure </w:t>
+      </w:r>
+      <w:r>
+        <w:rPr>
+          <w:b/>
+          <w:noProof/>
+        </w:rPr>
+        <w:t>25</w:t>
+      </w:r>
+      <w:r>
+        <w:rPr>
+          <w:b/>
+          <w:bCs/>
+        </w:rPr>
+        <w:fldChar w:fldCharType="end"/>
+      </w:r>
+      <w:r>
+        <w:rPr>
+          <w:b/>
+          <w:bCs/>
+        </w:rPr>
+        <w:t xml:space="preserve"> </w:t>
+      </w:r>
+      <w:r>
+        <w:t>shows. The suppression due to the 1997-1998 El Nino is also not observable, but that of course is not a</w:t>
+      </w:r>
+      <w:r>
+        <w:t>n</w:t>
+      </w:r>
+      <w:r>
+        <w:t xml:space="preserve"> effective forcing and so would not be expected to appear in the convolution result.</w:t>
+      </w:r>
+      <w:r>
+        <w:t xml:space="preserve"> </w:t>
+      </w:r>
+    </w:p>
+    <w:p>
+      <w:pPr>
+        <w:pStyle w:val="Body"/>
+      </w:pPr>
+    </w:p>
+    <w:p>
+      <w:pPr>
+        <w:pStyle w:val="Body"/>
+        <w:keepNext/>
+        <w:jc w:val="center"/>
+      </w:pPr>
+      <w:r>
         <w:lastRenderedPageBreak/>
+        <w:drawing>
+          <wp:inline distT="0" distB="0" distL="0" distR="0">
+            <wp:extent cx="5943600" cy="3199447"/>
+            <wp:effectExtent l="19050" t="0" r="0" b="0"/>
+            <wp:docPr id="24" name="Picture 5" descr="http://2.bp.blogspot.com/-hHs8FuF7SWY/UVe39CUosSI/AAAAAAAADYs/i7RVxRx6wmE/s640/hansen_forcing_diffusive_response.GIF">
+              <a:hlinkClick xmlns:a="http://schemas.openxmlformats.org/drawingml/2006/main" r:id="rId45"/>
+            </wp:docPr>
+            <wp:cNvGraphicFramePr>
+              <a:graphicFrameLocks xmlns:a="http://schemas.openxmlformats.org/drawingml/2006/main" noChangeAspect="1"/>
+            </wp:cNvGraphicFramePr>
+            <a:graphic xmlns:a="http://schemas.openxmlformats.org/drawingml/2006/main">
+              <a:graphicData uri="http://schemas.openxmlformats.org/drawingml/2006/picture">
+                <pic:pic xmlns:pic="http://schemas.openxmlformats.org/drawingml/2006/picture">
+                  <pic:nvPicPr>
+                    <pic:cNvPr id="0" name="Picture 5" descr="http://2.bp.blogspot.com/-hHs8FuF7SWY/UVe39CUosSI/AAAAAAAADYs/i7RVxRx6wmE/s640/hansen_forcing_diffusive_response.GIF">
+                      <a:hlinkClick r:id="rId45"/>
+                    </pic:cNvPr>
+                    <pic:cNvPicPr>
+                      <a:picLocks noChangeAspect="1" noChangeArrowheads="1"/>
+                    </pic:cNvPicPr>
+                  </pic:nvPicPr>
+                  <pic:blipFill>
+                    <a:blip r:embed="rId46" cstate="print"/>
+                    <a:srcRect/>
+                    <a:stretch>
+                      <a:fillRect/>
+                    </a:stretch>
+                  </pic:blipFill>
+                  <pic:spPr bwMode="auto">
+                    <a:xfrm>
+                      <a:off x="0" y="0"/>
+                      <a:ext cx="5943600" cy="3199447"/>
+                    </a:xfrm>
+                    <a:prstGeom prst="rect">
+                      <a:avLst/>
+                    </a:prstGeom>
+                    <a:noFill/>
+                    <a:ln w="9525">
+                      <a:noFill/>
+                      <a:miter lim="800000"/>
+                      <a:headEnd/>
+                      <a:tailEnd/>
+                    </a:ln>
+                  </pic:spPr>
+                </pic:pic>
+              </a:graphicData>
+            </a:graphic>
+          </wp:inline>
+        </w:drawing>
+      </w:r>
+    </w:p>
+    <w:p>
+      <w:pPr>
+        <w:pStyle w:val="Caption"/>
+        <w:jc w:val="center"/>
+      </w:pPr>
+      <w:r>
+        <w:rPr>
+          <w:b/>
+        </w:rPr>
+        <w:t xml:space="preserve">Figure </w:t>
+      </w:r>
+      <w:r>
+        <w:rPr>
+          <w:b/>
+        </w:rPr>
+        <w:fldChar w:fldCharType="begin"/>
+      </w:r>
+      <w:r>
+        <w:rPr>
+          <w:b/>
+        </w:rPr>
+        <w:instrText xml:space="preserve"> SEQ Figure \* ARABIC </w:instrText>
+      </w:r>
+      <w:r>
+        <w:rPr>
+          <w:b/>
+        </w:rPr>
+        <w:fldChar w:fldCharType="separate"/>
+      </w:r>
+      <w:r>
+        <w:rPr>
+          <w:b/>
+          <w:noProof/>
+        </w:rPr>
+        <w:t>29</w:t>
+      </w:r>
+      <w:r>
+        <w:rPr>
+          <w:b/>
+        </w:rPr>
+        <w:fldChar w:fldCharType="end"/>
+      </w:r>
+      <w:r>
+        <w:rPr>
+          <w:b/>
+        </w:rPr>
+        <w:t>:</w:t>
+      </w:r>
+      <w:r>
+        <w:t xml:space="preserve"> </w:t>
+      </w:r>
+      <w:r>
+        <w:t>Numerical convolution of effective forcing (lower left) is convolved with the diffusive transfer function to give the response (upper right).  The three curves are &lt; 300 m, &lt; 700 m, and &lt; 2000 m.</w:t>
+      </w:r>
+    </w:p>
+    <w:p>
+      <w:pPr>
+        <w:pStyle w:val="Body"/>
+        <w:rPr>
+          <w:noProof/>
+        </w:rPr>
+      </w:pPr>
+      <w:r>
         <w:t>Contrasting the early predictions of Hansen</w:t>
       </w:r>
       <w:r>
@@ -19018,7 +19598,13 @@
         <w:t xml:space="preserve"> </w:t>
       </w:r>
       <w:r>
-        <w:t>We add a maximum uncertainty modifier to the coefficient to model the disorder in diffusivity (some of it eddy diffusivity, some vertical, etc) and that allows us to match t</w:t>
+        <w:t xml:space="preserve">We add a maximum uncertainty modifier to the coefficient to model the disorder in diffusivity (some of it eddy diffusivity, some </w:t>
+      </w:r>
+      <w:r>
+        <w:t xml:space="preserve">open-ocean </w:t>
+      </w:r>
+      <w:r>
+        <w:t>vertical, etc) and that allows us to match t</w:t>
       </w:r>
       <w:r>
         <w:t>he temporal profile accurately.</w:t>
@@ -19145,7 +19731,7 @@
         <w:rPr>
           <w:noProof/>
         </w:rPr>
-        <w:instrText xml:space="preserve"> ADDIN ZOTERO_ITEM CSL_CITATION {"citationID":"2n2snd0j82","properties":{"formattedCitation":"[39]","plainCitation":"[39]"},"citationItems":[{"id":268,"uris":["http://zotero.org/users/954774/items/EA6TH33F"],"uri":["http://zotero.org/users/954774/items/EA6TH33F"],"itemData":{"id":268,"type":"book","title":"Empirical model-building and response surfaces.","publisher":"John Wiley &amp; Sons","author":[{"family":"Box","given":"G.E.P."},{"family":"Draper","given":"N.R."}],"issued":{"year":1987}}}],"schema":"https://github.com/citation-style-language/schema/raw/master/csl-citation.json"} </w:instrText>
+        <w:instrText xml:space="preserve"> ADDIN ZOTERO_ITEM CSL_CITATION {"citationID":"2n2snd0j82","properties":{"formattedCitation":"[42]","plainCitation":"[42]"},"citationItems":[{"id":268,"uris":["http://zotero.org/users/954774/items/EA6TH33F"],"uri":["http://zotero.org/users/954774/items/EA6TH33F"]}],"schema":"https://github.com/citation-style-language/schema/raw/master/csl-citation.json"} </w:instrText>
       </w:r>
       <w:r>
         <w:rPr>
@@ -19154,7 +19740,7 @@
         <w:fldChar w:fldCharType="separate"/>
       </w:r>
       <w:r>
-        <w:t>[39]</w:t>
+        <w:t>[42]</w:t>
       </w:r>
       <w:r>
         <w:rPr>
@@ -19234,7 +19820,14 @@
         <w:rPr>
           <w:noProof/>
         </w:rPr>
-        <w:t xml:space="preserve">a crucial distinction for understanding the range of valid use for the models we present here. </w:t>
+        <w:t xml:space="preserve">a crucial distinction for understanding the range of valid use </w:t>
+      </w:r>
+      <w:r>
+        <w:rPr>
+          <w:noProof/>
+        </w:rPr>
+        <w:lastRenderedPageBreak/>
+        <w:t xml:space="preserve">for the models we present here. </w:t>
       </w:r>
       <w:r>
         <w:rPr>
@@ -19619,14 +20212,7 @@
         <w:rPr>
           <w:noProof/>
         </w:rPr>
-        <w:t xml:space="preserve"> are a range of </w:t>
-      </w:r>
-      <w:r>
-        <w:rPr>
-          <w:noProof/>
-        </w:rPr>
-        <w:lastRenderedPageBreak/>
-        <w:t xml:space="preserve">valid uses where the question at hand is how much error should be expected in model outputs. </w:t>
+        <w:t xml:space="preserve"> are a range of valid uses where the question at hand is how much error should be expected in model outputs. </w:t>
       </w:r>
       <w:r>
         <w:rPr>
@@ -20084,6 +20670,7 @@
         <w:pStyle w:val="Bibliography"/>
       </w:pPr>
       <w:r>
+        <w:lastRenderedPageBreak/>
         <w:t>[7]</w:t>
       </w:r>
       <w:r>
@@ -20553,7 +21140,6 @@
         <w:pStyle w:val="Bibliography"/>
       </w:pPr>
       <w:r>
-        <w:lastRenderedPageBreak/>
         <w:t>[18]</w:t>
       </w:r>
       <w:r>
@@ -20995,6 +21581,7 @@
         <w:pStyle w:val="Bibliography"/>
       </w:pPr>
       <w:r>
+        <w:lastRenderedPageBreak/>
         <w:t>[30]</w:t>
       </w:r>
       <w:r>
@@ -21350,6 +21937,175 @@
       </w:r>
       <w:r>
         <w:tab/>
+        <w:t xml:space="preserve"> F. </w:t>
+      </w:r>
+      <w:proofErr w:type="spellStart"/>
+      <w:r>
+        <w:t>Joos</w:t>
+      </w:r>
+      <w:proofErr w:type="spellEnd"/>
+      <w:r>
+        <w:t xml:space="preserve">, J. C. Orr, and U. </w:t>
+      </w:r>
+      <w:proofErr w:type="spellStart"/>
+      <w:r>
+        <w:t>Siegenthaler</w:t>
+      </w:r>
+      <w:proofErr w:type="spellEnd"/>
+      <w:r>
+        <w:t xml:space="preserve">, “Ocean carbon transport in a box‐diffusion versus a general circulation model,” </w:t>
+      </w:r>
+      <w:r>
+        <w:rPr>
+          <w:i/>
+          <w:iCs/>
+        </w:rPr>
+        <w:t>Journal of Geophysical Research: Oceans (1978–2012)</w:t>
+      </w:r>
+      <w:r>
+        <w:t xml:space="preserve">, vol. 102, no. </w:t>
+      </w:r>
+      <w:proofErr w:type="gramStart"/>
+      <w:r>
+        <w:t>C6, pp. 12367–12388, 1997.</w:t>
+      </w:r>
+      <w:proofErr w:type="gramEnd"/>
+    </w:p>
+    <w:p>
+      <w:pPr>
+        <w:pStyle w:val="Bibliography"/>
+      </w:pPr>
+      <w:r>
+        <w:t>[40]</w:t>
+      </w:r>
+      <w:r>
+        <w:tab/>
+        <w:t xml:space="preserve"> S. </w:t>
+      </w:r>
+      <w:proofErr w:type="spellStart"/>
+      <w:r>
+        <w:t>Levitus</w:t>
+      </w:r>
+      <w:proofErr w:type="spellEnd"/>
+      <w:r>
+        <w:t xml:space="preserve">, J. </w:t>
+      </w:r>
+      <w:proofErr w:type="spellStart"/>
+      <w:r>
+        <w:t>Antonov</w:t>
+      </w:r>
+      <w:proofErr w:type="spellEnd"/>
+      <w:r>
+        <w:t xml:space="preserve">, T. Boyer, O. </w:t>
+      </w:r>
+      <w:proofErr w:type="spellStart"/>
+      <w:r>
+        <w:t>Baranova</w:t>
+      </w:r>
+      <w:proofErr w:type="spellEnd"/>
+      <w:r>
+        <w:t xml:space="preserve">, H. Garcia, R. </w:t>
+      </w:r>
+      <w:proofErr w:type="spellStart"/>
+      <w:r>
+        <w:t>Locarnini</w:t>
+      </w:r>
+      <w:proofErr w:type="spellEnd"/>
+      <w:r>
+        <w:t xml:space="preserve">, A. </w:t>
+      </w:r>
+      <w:proofErr w:type="spellStart"/>
+      <w:r>
+        <w:t>Mishonov</w:t>
+      </w:r>
+      <w:proofErr w:type="spellEnd"/>
+      <w:r>
+        <w:t xml:space="preserve">, J. Reagan, D. </w:t>
+      </w:r>
+      <w:proofErr w:type="spellStart"/>
+      <w:r>
+        <w:t>Seidov</w:t>
+      </w:r>
+      <w:proofErr w:type="spellEnd"/>
+      <w:r>
+        <w:t xml:space="preserve">, and E. </w:t>
+      </w:r>
+      <w:proofErr w:type="spellStart"/>
+      <w:r>
+        <w:t>Yarosh</w:t>
+      </w:r>
+      <w:proofErr w:type="spellEnd"/>
+      <w:r>
+        <w:t xml:space="preserve">, “World ocean heat content and </w:t>
+      </w:r>
+      <w:proofErr w:type="spellStart"/>
+      <w:r>
+        <w:t>thermosteric</w:t>
+      </w:r>
+      <w:proofErr w:type="spellEnd"/>
+      <w:r>
+        <w:t xml:space="preserve"> sea level change (0–2000 m), 1955–2010,” </w:t>
+      </w:r>
+      <w:r>
+        <w:rPr>
+          <w:i/>
+          <w:iCs/>
+        </w:rPr>
+        <w:t>Geophysical Research Letters</w:t>
+      </w:r>
+      <w:r>
+        <w:t>, vol. 39, no. 10, 2012.</w:t>
+      </w:r>
+    </w:p>
+    <w:p>
+      <w:pPr>
+        <w:pStyle w:val="Bibliography"/>
+      </w:pPr>
+      <w:proofErr w:type="gramStart"/>
+      <w:r>
+        <w:t>[41]</w:t>
+      </w:r>
+      <w:r>
+        <w:tab/>
+        <w:t xml:space="preserve"> J. Hansen, M. Sato, P. </w:t>
+      </w:r>
+      <w:proofErr w:type="spellStart"/>
+      <w:r>
+        <w:t>Kharecha</w:t>
+      </w:r>
+      <w:proofErr w:type="spellEnd"/>
+      <w:r>
+        <w:t xml:space="preserve">, and K. von </w:t>
+      </w:r>
+      <w:proofErr w:type="spellStart"/>
+      <w:r>
+        <w:t>Schuckmann</w:t>
+      </w:r>
+      <w:proofErr w:type="spellEnd"/>
+      <w:r>
+        <w:t xml:space="preserve">, “Earth’s energy imbalance and implications,” </w:t>
+      </w:r>
+      <w:r>
+        <w:rPr>
+          <w:i/>
+          <w:iCs/>
+        </w:rPr>
+        <w:t>Atmospheric Chemistry and Physics</w:t>
+      </w:r>
+      <w:r>
+        <w:t>, vol. 11, no. 24, pp. 13421–13449, Dec. 2011.</w:t>
+      </w:r>
+      <w:proofErr w:type="gramEnd"/>
+    </w:p>
+    <w:p>
+      <w:pPr>
+        <w:pStyle w:val="Bibliography"/>
+      </w:pPr>
+      <w:r>
+        <w:t>[42]</w:t>
+      </w:r>
+      <w:r>
+        <w:tab/>
         <w:t xml:space="preserve"> G. E. P. Box and N. R. Draper, </w:t>
       </w:r>
       <w:r>
@@ -21374,7 +22130,7 @@
       </w:pPr>
       <w:proofErr w:type="gramStart"/>
       <w:r>
-        <w:t>[40]</w:t>
+        <w:t>[43]</w:t>
       </w:r>
       <w:r>
         <w:tab/>
@@ -21397,7 +22153,6 @@
         <w:pStyle w:val="Appendix"/>
       </w:pPr>
       <w:r>
-        <w:lastRenderedPageBreak/>
         <w:fldChar w:fldCharType="end"/>
       </w:r>
     </w:p>
@@ -21430,13 +22185,13 @@
         <w:fldChar w:fldCharType="begin"/>
       </w:r>
       <w:r>
-        <w:instrText xml:space="preserve"> ADDIN ZOTERO_ITEM CSL_CITATION {"citationID":"h3kdknvkt","properties":{"formattedCitation":"[40]","plainCitation":"[40]"},"citationItems":[{"id":1494,"uris":["http://zotero.org/users/954774/items/KW2X6P2X"],"uri":["http://zotero.org/users/954774/items/KW2X6P2X"],"itemData":{"id":1494,"type":"article-journal","title":"Distilling free-form natural laws from experimental data","container-title":"science","page":"81-85","volume":"324","issue":"5923","author":[{"family":"Schmidt","given":"Michael"},{"family":"Lipson","given":"Hod"}],"issued":{"year":2009},"page-first":"81"}}],"schema":"https://github.com/citation-style-language/schema/raw/master/csl-citation.json"} </w:instrText>
+        <w:instrText xml:space="preserve"> ADDIN ZOTERO_ITEM CSL_CITATION {"citationID":"h3kdknvkt","properties":{"formattedCitation":"[43]","plainCitation":"[43]"},"citationItems":[{"id":1494,"uris":["http://zotero.org/users/954774/items/KW2X6P2X"],"uri":["http://zotero.org/users/954774/items/KW2X6P2X"]}],"schema":"https://github.com/citation-style-language/schema/raw/master/csl-citation.json"} </w:instrText>
       </w:r>
       <w:r>
         <w:fldChar w:fldCharType="separate"/>
       </w:r>
       <w:r>
-        <w:t>[40]</w:t>
+        <w:t>[43]</w:t>
       </w:r>
       <w:r>
         <w:fldChar w:fldCharType="end"/>
@@ -21480,6 +22235,7 @@
           <w:i/>
           <w:noProof/>
         </w:rPr>
+        <w:lastRenderedPageBreak/>
         <w:pict>
           <v:group id="_x0000_s1106" editas="canvas" style="position:absolute;margin-left:0;margin-top:0;width:468pt;height:349pt;z-index:251656192;mso-position-horizontal-relative:char;mso-position-vertical-relative:line" coordorigin="2526,8320" coordsize="7200,5369">
             <o:lock v:ext="edit" aspectratio="t"/>
@@ -21489,7 +22245,7 @@
               <o:lock v:ext="edit" text="t"/>
             </v:shape>
             <v:shape id="_x0000_s1115" type="#_x0000_t75" style="position:absolute;left:2834;top:8386;width:6471;height:4430">
-              <v:imagedata r:id="rId42" o:title=""/>
+              <v:imagedata r:id="rId47" o:title=""/>
             </v:shape>
             <v:shapetype id="_x0000_t19" coordsize="21600,21600" o:spt="19" adj="-5898240,,,21600,21600" path="wr-21600,,21600,43200,,,21600,21600nfewr-21600,,21600,43200,,,21600,21600l,21600nsxe" filled="f">
               <v:formulas>
@@ -21685,7 +22441,7 @@
                         <w:b/>
                         <w:noProof/>
                       </w:rPr>
-                      <w:t>28</w:t>
+                      <w:t>30</w:t>
                     </w:r>
                     <w:r>
                       <w:rPr>
@@ -21749,8 +22505,8 @@
       </w:pPr>
     </w:p>
     <w:sectPr>
-      <w:headerReference w:type="default" r:id="rId43"/>
-      <w:footerReference w:type="default" r:id="rId44"/>
+      <w:headerReference w:type="default" r:id="rId48"/>
+      <w:footerReference w:type="default" r:id="rId49"/>
       <w:endnotePr>
         <w:numFmt w:val="decimal"/>
       </w:endnotePr>
@@ -21861,7 +22617,7 @@
           <w:rFonts w:asciiTheme="majorHAnsi" w:hAnsiTheme="majorHAnsi"/>
           <w:noProof/>
         </w:rPr>
-        <w:t>28</w:t>
+        <w:t>25</w:t>
       </w:r>
     </w:fldSimple>
   </w:p>
@@ -23094,7 +23850,7 @@
   <w:style w:type="paragraph" w:customStyle="1" w:styleId="Extract">
     <w:name w:val="Extract"/>
     <w:basedOn w:val="Normal"/>
-    <w:rsid w:val="009A7260"/>
+    <w:rsid w:val="00F804FF"/>
     <w:pPr>
       <w:pBdr>
         <w:top w:val="single" w:sz="4" w:space="1" w:color="auto"/>
@@ -23102,6 +23858,7 @@
         <w:bottom w:val="single" w:sz="4" w:space="1" w:color="auto"/>
         <w:right w:val="single" w:sz="4" w:space="4" w:color="auto"/>
       </w:pBdr>
+      <w:shd w:val="clear" w:color="auto" w:fill="D9D9D9" w:themeFill="background1" w:themeFillShade="D9"/>
       <w:spacing w:before="140"/>
       <w:ind w:left="360" w:right="360"/>
     </w:pPr>
@@ -23643,9 +24400,9 @@
           <c:xMode val="edge"/>
           <c:yMode val="edge"/>
           <c:x val="0.15045010071415493"/>
-          <c:y val="3.7813909624933827E-2"/>
+          <c:y val="3.7813909624933847E-2"/>
           <c:w val="0.81947303098740554"/>
-          <c:h val="0.77733283339583226"/>
+          <c:h val="0.7773328333958327"/>
         </c:manualLayout>
       </c:layout>
       <c:scatterChart>
@@ -23694,7 +24451,7 @@
                 <c:formatCode>General</c:formatCode>
                 <c:ptCount val="201"/>
                 <c:pt idx="0">
-                  <c:v>1.0000000000000168E-7</c:v>
+                  <c:v>1.0000000000000177E-7</c:v>
                 </c:pt>
                 <c:pt idx="1">
                   <c:v>0.10000010000000002</c:v>
@@ -23751,7 +24508,7 @@
                   <c:v>1.8000001000000005</c:v>
                 </c:pt>
                 <c:pt idx="19">
-                  <c:v>1.9000001000000091</c:v>
+                  <c:v>1.9000001000000095</c:v>
                 </c:pt>
                 <c:pt idx="20">
                   <c:v>2.0000001000000007</c:v>
@@ -24312,7 +25069,7 @@
                   <c:v>1.3609318021036555E-2</c:v>
                 </c:pt>
                 <c:pt idx="2">
-                  <c:v>8.829138057684488E-2</c:v>
+                  <c:v>8.8291380576844936E-2</c:v>
                 </c:pt>
                 <c:pt idx="3">
                   <c:v>0.18552100137499791</c:v>
@@ -24321,16 +25078,16 @@
                   <c:v>0.27777124810093529</c:v>
                 </c:pt>
                 <c:pt idx="5">
-                  <c:v>0.35780204374030183</c:v>
+                  <c:v>0.35780204374030194</c:v>
                 </c:pt>
                 <c:pt idx="6">
-                  <c:v>0.42517908534752147</c:v>
+                  <c:v>0.42517908534752158</c:v>
                 </c:pt>
                 <c:pt idx="7">
                   <c:v>0.48135113883709268</c:v>
                 </c:pt>
                 <c:pt idx="8">
-                  <c:v>0.52809003763034557</c:v>
+                  <c:v>0.5280900376303459</c:v>
                 </c:pt>
                 <c:pt idx="9">
                   <c:v>0.5670247478397199</c:v>
@@ -24345,13 +25102,13 @@
                   <c:v>0.64955309921399362</c:v>
                 </c:pt>
                 <c:pt idx="13">
-                  <c:v>0.66871806216751983</c:v>
+                  <c:v>0.66871806216752006</c:v>
                 </c:pt>
                 <c:pt idx="14">
-                  <c:v>0.68482893251994581</c:v>
+                  <c:v>0.68482893251994603</c:v>
                 </c:pt>
                 <c:pt idx="15">
-                  <c:v>0.69837171760543681</c:v>
+                  <c:v>0.69837171760543704</c:v>
                 </c:pt>
                 <c:pt idx="16">
                   <c:v>0.70974395404143564</c:v>
@@ -24363,31 +25120,31 @@
                   <c:v>0.72722852987569131</c:v>
                 </c:pt>
                 <c:pt idx="19">
-                  <c:v>0.73383669648612704</c:v>
+                  <c:v>0.73383669648612726</c:v>
                 </c:pt>
                 <c:pt idx="20">
-                  <c:v>0.73928563763830057</c:v>
+                  <c:v>0.73928563763830113</c:v>
                 </c:pt>
                 <c:pt idx="21">
-                  <c:v>0.74373387833365323</c:v>
+                  <c:v>0.74373387833365345</c:v>
                 </c:pt>
                 <c:pt idx="22">
-                  <c:v>0.74731543418458279</c:v>
+                  <c:v>0.74731543418458324</c:v>
                 </c:pt>
                 <c:pt idx="23">
-                  <c:v>0.75014413468079699</c:v>
+                  <c:v>0.75014413468079744</c:v>
                 </c:pt>
                 <c:pt idx="24">
                   <c:v>0.75231709293106508</c:v>
                 </c:pt>
                 <c:pt idx="25">
-                  <c:v>0.75391750649306577</c:v>
+                  <c:v>0.75391750649306599</c:v>
                 </c:pt>
                 <c:pt idx="26">
                   <c:v>0.755016931054731</c:v>
                 </c:pt>
                 <c:pt idx="27">
-                  <c:v>0.75567713632719236</c:v>
+                  <c:v>0.75567713632719291</c:v>
                 </c:pt>
                 <c:pt idx="28">
                   <c:v>0.75595162894521961</c:v>
@@ -24399,13 +25156,13 @@
                   <c:v>0.75552350839231386</c:v>
                 </c:pt>
                 <c:pt idx="31">
-                  <c:v>0.75489686274417844</c:v>
+                  <c:v>0.75489686274417889</c:v>
                 </c:pt>
                 <c:pt idx="32">
-                  <c:v>0.75403803108381884</c:v>
+                  <c:v>0.75403803108381906</c:v>
                 </c:pt>
                 <c:pt idx="33">
-                  <c:v>0.75297430724928738</c:v>
+                  <c:v>0.75297430724928771</c:v>
                 </c:pt>
                 <c:pt idx="34">
                   <c:v>0.75172973277236665</c:v>
@@ -24414,10 +25171,10 @@
                   <c:v>0.75032553149894765</c:v>
                 </c:pt>
                 <c:pt idx="36">
-                  <c:v>0.74878047887359911</c:v>
+                  <c:v>0.74878047887359955</c:v>
                 </c:pt>
                 <c:pt idx="37">
-                  <c:v>0.74711121681517612</c:v>
+                  <c:v>0.74711121681517656</c:v>
                 </c:pt>
                 <c:pt idx="38">
                   <c:v>0.74533252310282949</c:v>
@@ -24426,7 +25183,7 @@
                   <c:v>0.74345754258460062</c:v>
                 </c:pt>
                 <c:pt idx="40">
-                  <c:v>0.74149798622854746</c:v>
+                  <c:v>0.74149798622854779</c:v>
                 </c:pt>
                 <c:pt idx="41">
                   <c:v>0.73946430299233346</c:v>
@@ -24441,7 +25198,7 @@
                   <c:v>0.73300704215236401</c:v>
                 </c:pt>
                 <c:pt idx="45">
-                  <c:v>0.7307609171128816</c:v>
+                  <c:v>0.73076091711288182</c:v>
                 </c:pt>
                 <c:pt idx="46">
                   <c:v>0.72847855911543791</c:v>
@@ -24459,13 +25216,13 @@
                   <c:v>0.71908708612892203</c:v>
                 </c:pt>
                 <c:pt idx="51">
-                  <c:v>0.7166945764014947</c:v>
+                  <c:v>0.71669457640149514</c:v>
                 </c:pt>
                 <c:pt idx="52">
                   <c:v>0.71429114871199417</c:v>
                 </c:pt>
                 <c:pt idx="53">
-                  <c:v>0.71187968125909473</c:v>
+                  <c:v>0.71187968125909495</c:v>
                 </c:pt>
                 <c:pt idx="54">
                   <c:v>0.70946276844828959</c:v>
@@ -24474,19 +25231,19 @@
                   <c:v>0.70704274908474651</c:v>
                 </c:pt>
                 <c:pt idx="56">
-                  <c:v>0.70462173150688634</c:v>
+                  <c:v>0.70462173150688689</c:v>
                 </c:pt>
                 <c:pt idx="57">
-                  <c:v>0.70220161602719855</c:v>
+                  <c:v>0.70220161602719899</c:v>
                 </c:pt>
                 <c:pt idx="58">
                   <c:v>0.69978411499834414</c:v>
                 </c:pt>
                 <c:pt idx="59">
-                  <c:v>0.69737077078123832</c:v>
+                  <c:v>0.6973707707812381</c:v>
                 </c:pt>
                 <c:pt idx="60">
-                  <c:v>0.69496297185653089</c:v>
+                  <c:v>0.69496297185653066</c:v>
                 </c:pt>
                 <c:pt idx="61">
                   <c:v>0.69256196729041208</c:v>
@@ -24495,28 +25252,28 @@
                   <c:v>0.6901688797392902</c:v>
                 </c:pt>
                 <c:pt idx="63">
-                  <c:v>0.68778471715528267</c:v>
+                  <c:v>0.68778471715528289</c:v>
                 </c:pt>
                 <c:pt idx="64">
-                  <c:v>0.68541038333463622</c:v>
+                  <c:v>0.685410383334636</c:v>
                 </c:pt>
                 <c:pt idx="65">
                   <c:v>0.68304668743442665</c:v>
                 </c:pt>
                 <c:pt idx="66">
-                  <c:v>0.68069435256758692</c:v>
+                  <c:v>0.68069435256758737</c:v>
                 </c:pt>
                 <c:pt idx="67">
-                  <c:v>0.67835402357396002</c:v>
+                  <c:v>0.67835402357396024</c:v>
                 </c:pt>
                 <c:pt idx="68">
-                  <c:v>0.67602627405340376</c:v>
+                  <c:v>0.67602627405340421</c:v>
                 </c:pt>
                 <c:pt idx="69">
-                  <c:v>0.67371161273713065</c:v>
+                  <c:v>0.67371161273713098</c:v>
                 </c:pt>
                 <c:pt idx="70">
-                  <c:v>0.6714104892651781</c:v>
+                  <c:v>0.67141048926517832</c:v>
                 </c:pt>
                 <c:pt idx="71">
                   <c:v>0.66912329942995563</c:v>
@@ -24528,16 +25285,16 @@
                   <c:v>0.66459206274737481</c:v>
                 </c:pt>
                 <c:pt idx="74">
-                  <c:v>0.66234857899374322</c:v>
+                  <c:v>0.66234857899374344</c:v>
                 </c:pt>
                 <c:pt idx="75">
-                  <c:v>0.66012016259213513</c:v>
+                  <c:v>0.66012016259213535</c:v>
                 </c:pt>
                 <c:pt idx="76">
-                  <c:v>0.6579070034992649</c:v>
+                  <c:v>0.65790700349926512</c:v>
                 </c:pt>
                 <c:pt idx="77">
-                  <c:v>0.65570926069617075</c:v>
+                  <c:v>0.6557092606961713</c:v>
                 </c:pt>
                 <c:pt idx="78">
                   <c:v>0.65352706490860502</c:v>
@@ -24546,7 +25303,7 @@
                   <c:v>0.65136052109107234</c:v>
                 </c:pt>
                 <c:pt idx="80">
-                  <c:v>0.64920971069629163</c:v>
+                  <c:v>0.64920971069629185</c:v>
                 </c:pt>
                 <c:pt idx="81">
                   <c:v>0.64707469374996873</c:v>
@@ -24561,7 +25318,7 @@
                   <c:v>0.6407647211958486</c:v>
                 </c:pt>
                 <c:pt idx="85">
-                  <c:v>0.63869311290353237</c:v>
+                  <c:v>0.63869311290353292</c:v>
                 </c:pt>
                 <c:pt idx="86">
                   <c:v>0.63663733786662269</c:v>
@@ -24576,10 +25333,10 @@
                   <c:v>0.63056461961594823</c:v>
                 </c:pt>
                 <c:pt idx="90">
-                  <c:v>0.62857173364951435</c:v>
+                  <c:v>0.62857173364951491</c:v>
                 </c:pt>
                 <c:pt idx="91">
-                  <c:v>0.62659441100087321</c:v>
+                  <c:v>0.62659441100087365</c:v>
                 </c:pt>
                 <c:pt idx="92">
                   <c:v>0.62463257200743294</c:v>
@@ -24588,7 +25345,7 @@
                   <c:v>0.62268613031710962</c:v>
                 </c:pt>
                 <c:pt idx="94">
-                  <c:v>0.62075499356114405</c:v>
+                  <c:v>0.62075499356114439</c:v>
                 </c:pt>
                 <c:pt idx="95">
                   <c:v>0.61883906397234534</c:v>
@@ -24597,7 +25354,7 @@
                   <c:v>0.61693823895334265</c:v>
                 </c:pt>
                 <c:pt idx="97">
-                  <c:v>0.61505241159876878</c:v>
+                  <c:v>0.615052411598769</c:v>
                 </c:pt>
                 <c:pt idx="98">
                   <c:v>0.61318147117530664</c:v>
@@ -24609,28 +25366,28 @@
                   <c:v>0.60948379166071898</c:v>
                 </c:pt>
                 <c:pt idx="101">
-                  <c:v>0.60765681575919683</c:v>
+                  <c:v>0.60765681575919706</c:v>
                 </c:pt>
                 <c:pt idx="102">
-                  <c:v>0.60584425388345098</c:v>
+                  <c:v>0.60584425388345142</c:v>
                 </c:pt>
                 <c:pt idx="103">
-                  <c:v>0.60404598210778904</c:v>
+                  <c:v>0.60404598210778926</c:v>
                 </c:pt>
                 <c:pt idx="104">
                   <c:v>0.60226187484507865</c:v>
                 </c:pt>
                 <c:pt idx="105">
-                  <c:v>0.60049180511250766</c:v>
+                  <c:v>0.60049180511250788</c:v>
                 </c:pt>
                 <c:pt idx="106">
                   <c:v>0.59873564477558072</c:v>
                 </c:pt>
                 <c:pt idx="107">
-                  <c:v>0.59699326477220283</c:v>
+                  <c:v>0.59699326477220238</c:v>
                 </c:pt>
                 <c:pt idx="108">
-                  <c:v>0.5952645353182402</c:v>
+                  <c:v>0.59526453531823997</c:v>
                 </c:pt>
                 <c:pt idx="109">
                   <c:v>0.59354932609605549</c:v>
@@ -24660,16 +25417,16 @@
                   <c:v>0.58029869084731456</c:v>
                 </c:pt>
                 <c:pt idx="118">
-                  <c:v>0.5786992864414866</c:v>
+                  <c:v>0.57869928644148705</c:v>
                 </c:pt>
                 <c:pt idx="119">
-                  <c:v>0.57711210141060632</c:v>
+                  <c:v>0.57711210141060609</c:v>
                 </c:pt>
                 <c:pt idx="120">
                   <c:v>0.57553700827702658</c:v>
                 </c:pt>
                 <c:pt idx="121">
-                  <c:v>0.57397388035411301</c:v>
+                  <c:v>0.57397388035411323</c:v>
                 </c:pt>
                 <c:pt idx="122">
                   <c:v>0.57242259180258337</c:v>
@@ -24684,13 +25441,13 @@
                   <c:v>0.5678385177220977</c:v>
                 </c:pt>
                 <c:pt idx="126">
-                  <c:v>0.56633334687784675</c:v>
+                  <c:v>0.56633334687784642</c:v>
                 </c:pt>
                 <c:pt idx="127">
-                  <c:v>0.56483940051919634</c:v>
+                  <c:v>0.5648394005191969</c:v>
                 </c:pt>
                 <c:pt idx="128">
-                  <c:v>0.56335655878697122</c:v>
+                  <c:v>0.563356558786971</c:v>
                 </c:pt>
                 <c:pt idx="129">
                   <c:v>0.56188470292820369</c:v>
@@ -24711,31 +25468,31 @@
                   <c:v>0.55468613530589905</c:v>
                 </c:pt>
                 <c:pt idx="135">
-                  <c:v>0.55327776520023308</c:v>
+                  <c:v>0.55327776520023286</c:v>
                 </c:pt>
                 <c:pt idx="136">
                   <c:v>0.5518795821474467</c:v>
                 </c:pt>
                 <c:pt idx="137">
-                  <c:v>0.55049147680345534</c:v>
+                  <c:v>0.55049147680345556</c:v>
                 </c:pt>
                 <c:pt idx="138">
-                  <c:v>0.54911334103633547</c:v>
+                  <c:v>0.54911334103633525</c:v>
                 </c:pt>
                 <c:pt idx="139">
-                  <c:v>0.54774506792840139</c:v>
+                  <c:v>0.54774506792840172</c:v>
                 </c:pt>
                 <c:pt idx="140">
-                  <c:v>0.54638655177664197</c:v>
+                  <c:v>0.54638655177664142</c:v>
                 </c:pt>
                 <c:pt idx="141">
-                  <c:v>0.54503768809221997</c:v>
+                  <c:v>0.54503768809221975</c:v>
                 </c:pt>
                 <c:pt idx="142">
-                  <c:v>0.54369837359841322</c:v>
+                  <c:v>0.54369837359841366</c:v>
                 </c:pt>
                 <c:pt idx="143">
-                  <c:v>0.54236850622766186</c:v>
+                  <c:v>0.54236850622766153</c:v>
                 </c:pt>
                 <c:pt idx="144">
                   <c:v>0.54104798511770136</c:v>
@@ -24753,7 +25510,7 @@
                   <c:v>0.53585738792485427</c:v>
                 </c:pt>
                 <c:pt idx="149">
-                  <c:v>0.53458212697926466</c:v>
+                  <c:v>0.53458212697926422</c:v>
                 </c:pt>
                 <c:pt idx="150">
                   <c:v>0.53331563210173361</c:v>
@@ -24768,10 +25525,10 @@
                   <c:v>0.52956782355535659</c:v>
                 </c:pt>
                 <c:pt idx="154">
-                  <c:v>0.52833547832157546</c:v>
+                  <c:v>0.52833547832157579</c:v>
                 </c:pt>
                 <c:pt idx="155">
-                  <c:v>0.52711144749988836</c:v>
+                  <c:v>0.52711144749988881</c:v>
                 </c:pt>
                 <c:pt idx="156">
                   <c:v>0.52589564411782563</c:v>
@@ -24807,7 +25564,7 @@
                   <c:v>0.51417175347322863</c:v>
                 </c:pt>
                 <c:pt idx="167">
-                  <c:v>0.5130410165882302</c:v>
+                  <c:v>0.51304101658823065</c:v>
                 </c:pt>
                 <c:pt idx="168">
                   <c:v>0.51191754554353641</c:v>
@@ -24828,13 +25585,13 @@
                   <c:v>0.50640663270565756</c:v>
                 </c:pt>
                 <c:pt idx="174">
-                  <c:v>0.50532524247079202</c:v>
+                  <c:v>0.50532524247079225</c:v>
                 </c:pt>
                 <c:pt idx="175">
                   <c:v>0.5042506218314915</c:v>
                 </c:pt>
                 <c:pt idx="176">
-                  <c:v>0.50318270346691296</c:v>
+                  <c:v>0.50318270346691263</c:v>
                 </c:pt>
                 <c:pt idx="177">
                   <c:v>0.50212142091367962</c:v>
@@ -24846,40 +25603,40 @@
                   <c:v>0.50001850160559569</c:v>
                 </c:pt>
                 <c:pt idx="180">
-                  <c:v>0.49897673610753662</c:v>
+                  <c:v>0.49897673610753673</c:v>
                 </c:pt>
                 <c:pt idx="181">
                   <c:v>0.4979413489116864</c:v>
                 </c:pt>
                 <c:pt idx="182">
-                  <c:v>0.49691227767016716</c:v>
+                  <c:v>0.49691227767016738</c:v>
                 </c:pt>
                 <c:pt idx="183">
-                  <c:v>0.49588946082451596</c:v>
+                  <c:v>0.49588946082451618</c:v>
                 </c:pt>
                 <c:pt idx="184">
-                  <c:v>0.49487283759474876</c:v>
+                  <c:v>0.49487283759474909</c:v>
                 </c:pt>
                 <c:pt idx="185">
-                  <c:v>0.49386234796848566</c:v>
+                  <c:v>0.49386234796848588</c:v>
                 </c:pt>
                 <c:pt idx="186">
                   <c:v>0.49285793269022782</c:v>
                 </c:pt>
                 <c:pt idx="187">
-                  <c:v>0.49185953325073567</c:v>
+                  <c:v>0.49185953325073584</c:v>
                 </c:pt>
                 <c:pt idx="188">
-                  <c:v>0.49086709187651151</c:v>
+                  <c:v>0.49086709187651162</c:v>
                 </c:pt>
                 <c:pt idx="189">
-                  <c:v>0.48988055151945092</c:v>
+                  <c:v>0.4898805515194512</c:v>
                 </c:pt>
                 <c:pt idx="190">
                   <c:v>0.48889985584655732</c:v>
                 </c:pt>
                 <c:pt idx="191">
-                  <c:v>0.48792494922986734</c:v>
+                  <c:v>0.48792494922986768</c:v>
                 </c:pt>
                 <c:pt idx="192">
                   <c:v>0.48695577673636448</c:v>
@@ -24888,7 +25645,7 @@
                   <c:v>0.4859922841181919</c:v>
                 </c:pt>
                 <c:pt idx="194">
-                  <c:v>0.48503441780283307</c:v>
+                  <c:v>0.48503441780283324</c:v>
                 </c:pt>
                 <c:pt idx="195">
                   <c:v>0.48408212488350488</c:v>
@@ -24903,7 +25660,7 @@
                   <c:v>0.48125816722143788</c:v>
                 </c:pt>
                 <c:pt idx="199">
-                  <c:v>0.48032765180341325</c:v>
+                  <c:v>0.48032765180341341</c:v>
                 </c:pt>
                 <c:pt idx="200">
                   <c:v>0.47940245490552946</c:v>
@@ -24943,7 +25700,7 @@
                 <c:formatCode>General</c:formatCode>
                 <c:ptCount val="201"/>
                 <c:pt idx="0">
-                  <c:v>1.0000000000000168E-7</c:v>
+                  <c:v>1.0000000000000177E-7</c:v>
                 </c:pt>
                 <c:pt idx="1">
                   <c:v>0.10000010000000002</c:v>
@@ -25000,7 +25757,7 @@
                   <c:v>1.8000001000000005</c:v>
                 </c:pt>
                 <c:pt idx="19">
-                  <c:v>1.9000001000000091</c:v>
+                  <c:v>1.9000001000000095</c:v>
                 </c:pt>
                 <c:pt idx="20">
                   <c:v>2.0000001000000007</c:v>
@@ -25558,16 +26315,16 @@
                   <c:v>0</c:v>
                 </c:pt>
                 <c:pt idx="1">
-                  <c:v>3.8497957357210227E-6</c:v>
+                  <c:v>3.8497957357210261E-6</c:v>
                 </c:pt>
                 <c:pt idx="2">
-                  <c:v>3.44367047315236E-3</c:v>
+                  <c:v>3.4436704731523608E-3</c:v>
                 </c:pt>
                 <c:pt idx="3">
                   <c:v>3.0409523326180875E-2</c:v>
                 </c:pt>
                 <c:pt idx="4">
-                  <c:v>8.6607838743070015E-2</c:v>
+                  <c:v>8.6607838743070084E-2</c:v>
                 </c:pt>
                 <c:pt idx="5">
                   <c:v>0.15823859205974841</c:v>
@@ -25582,7 +26339,7 @@
                   <c:v>0.36523114109403826</c:v>
                 </c:pt>
                 <c:pt idx="9">
-                  <c:v>0.41991468391562797</c:v>
+                  <c:v>0.4199146839156282</c:v>
                 </c:pt>
                 <c:pt idx="10">
                   <c:v>0.46689361662371476</c:v>
@@ -25591,7 +26348,7 @@
                   <c:v>0.5069013708103115</c:v>
                 </c:pt>
                 <c:pt idx="12">
-                  <c:v>0.54079260715658528</c:v>
+                  <c:v>0.54079260715658573</c:v>
                 </c:pt>
                 <c:pt idx="13">
                   <c:v>0.56940364750876682</c:v>
@@ -25603,22 +26360,22 @@
                   <c:v>0.61373257612120735</c:v>
                 </c:pt>
                 <c:pt idx="16">
-                  <c:v>0.6306896056287874</c:v>
+                  <c:v>0.63068960562878795</c:v>
                 </c:pt>
                 <c:pt idx="17">
-                  <c:v>0.64485309154385528</c:v>
+                  <c:v>0.64485309154385573</c:v>
                 </c:pt>
                 <c:pt idx="18">
-                  <c:v>0.65663522813563868</c:v>
+                  <c:v>0.6566352281356389</c:v>
                 </c:pt>
                 <c:pt idx="19">
-                  <c:v>0.66638403713900396</c:v>
+                  <c:v>0.6663840371390044</c:v>
                 </c:pt>
                 <c:pt idx="20">
                   <c:v>0.67439330002515285</c:v>
                 </c:pt>
                 <c:pt idx="21">
-                  <c:v>0.68091126262678314</c:v>
+                  <c:v>0.68091126262678336</c:v>
                 </c:pt>
                 <c:pt idx="22">
                   <c:v>0.68614806527271732</c:v>
@@ -25630,7 +26387,7 @@
                   <c:v>0.6934646782180488</c:v>
                 </c:pt>
                 <c:pt idx="25">
-                  <c:v>0.69582544485803632</c:v>
+                  <c:v>0.69582544485803655</c:v>
                 </c:pt>
                 <c:pt idx="26">
                   <c:v>0.69747487790602669</c:v>
@@ -25642,7 +26399,7 @@
                   <c:v>0.69900575536431075</c:v>
                 </c:pt>
                 <c:pt idx="29">
-                  <c:v>0.69903901741442398</c:v>
+                  <c:v>0.69903901741442442</c:v>
                 </c:pt>
                 <c:pt idx="30">
                   <c:v>0.69866833486050473</c:v>
@@ -25654,7 +26411,7 @@
                   <c:v>0.69691871851161691</c:v>
                 </c:pt>
                 <c:pt idx="33">
-                  <c:v>0.69562526056058926</c:v>
+                  <c:v>0.69562526056058982</c:v>
                 </c:pt>
                 <c:pt idx="34">
                   <c:v>0.69410065109295949</c:v>
@@ -25672,16 +26429,16 @@
                   <c:v>0.68624340289872765</c:v>
                 </c:pt>
                 <c:pt idx="39">
-                  <c:v>0.68394952392881136</c:v>
+                  <c:v>0.68394952392881181</c:v>
                 </c:pt>
                 <c:pt idx="40">
                   <c:v>0.68155893414248103</c:v>
                 </c:pt>
                 <c:pt idx="41">
-                  <c:v>0.67908562180518939</c:v>
+                  <c:v>0.67908562180518972</c:v>
                 </c:pt>
                 <c:pt idx="42">
-                  <c:v>0.67654194246455213</c:v>
+                  <c:v>0.67654194246455257</c:v>
                 </c:pt>
                 <c:pt idx="43">
                   <c:v>0.67393882109074565</c:v>
@@ -25690,13 +26447,13 @@
                   <c:v>0.67128592681520005</c:v>
                 </c:pt>
                 <c:pt idx="45">
-                  <c:v>0.66859182432848774</c:v>
+                  <c:v>0.66859182432848829</c:v>
                 </c:pt>
                 <c:pt idx="46">
                   <c:v>0.66586410534603169</c:v>
                 </c:pt>
                 <c:pt idx="47">
-                  <c:v>0.6631095030105264</c:v>
+                  <c:v>0.66310950301052674</c:v>
                 </c:pt>
                 <c:pt idx="48">
                   <c:v>0.66033399165132267</c:v>
@@ -25705,28 +26462,28 @@
                   <c:v>0.65754287394921962</c:v>
                 </c:pt>
                 <c:pt idx="50">
-                  <c:v>0.65474085724308018</c:v>
+                  <c:v>0.65474085724308095</c:v>
                 </c:pt>
                 <c:pt idx="51">
                   <c:v>0.65193212045520521</c:v>
                 </c:pt>
                 <c:pt idx="52">
-                  <c:v>0.6491203728941497</c:v>
+                  <c:v>0.64912037289414992</c:v>
                 </c:pt>
                 <c:pt idx="53">
                   <c:v>0.64630890600961965</c:v>
                 </c:pt>
                 <c:pt idx="54">
-                  <c:v>0.64350063902055377</c:v>
+                  <c:v>0.64350063902055399</c:v>
                 </c:pt>
                 <c:pt idx="55">
-                  <c:v>0.6406981592057952</c:v>
+                  <c:v>0.64069815920579565</c:v>
                 </c:pt>
                 <c:pt idx="56">
                   <c:v>0.63790375753690964</c:v>
                 </c:pt>
                 <c:pt idx="57">
-                  <c:v>0.635119460238454</c:v>
+                  <c:v>0.63511946023845423</c:v>
                 </c:pt>
                 <c:pt idx="58">
                   <c:v>0.63234705678104064</c:v>
@@ -25741,7 +26498,7 @@
                   <c:v>0.62411605606045473</c:v>
                 </c:pt>
                 <c:pt idx="62">
-                  <c:v>0.6214052023165787</c:v>
+                  <c:v>0.62140520231657914</c:v>
                 </c:pt>
                 <c:pt idx="63">
                   <c:v>0.61871241903161323</c:v>
@@ -25753,7 +26510,7 @@
                   <c:v>0.61338417543362844</c:v>
                 </c:pt>
                 <c:pt idx="66">
-                  <c:v>0.61075000633330989</c:v>
+                  <c:v>0.61075000633331034</c:v>
                 </c:pt>
                 <c:pt idx="67">
                   <c:v>0.60813651139613489</c:v>
@@ -25771,10 +26528,10 @@
                   <c:v>0.59789677744162451</c:v>
                 </c:pt>
                 <c:pt idx="72">
-                  <c:v>0.5953917249359002</c:v>
+                  <c:v>0.59539172493589998</c:v>
                 </c:pt>
                 <c:pt idx="73">
-                  <c:v>0.59290896505280921</c:v>
+                  <c:v>0.59290896505280899</c:v>
                 </c:pt>
                 <c:pt idx="74">
                   <c:v>0.59044858907397257</c:v>
@@ -25783,7 +26540,7 @@
                   <c:v>0.58801065053883395</c:v>
                 </c:pt>
                 <c:pt idx="76">
-                  <c:v>0.58559516914741128</c:v>
+                  <c:v>0.58559516914741105</c:v>
                 </c:pt>
                 <c:pt idx="77">
                   <c:v>0.58320213428527057</c:v>
@@ -25795,10 +26552,10 @@
                   <c:v>0.57848322892554349</c:v>
                 </c:pt>
                 <c:pt idx="80">
-                  <c:v>0.57615721279841126</c:v>
+                  <c:v>0.5761572127984117</c:v>
                 </c:pt>
                 <c:pt idx="81">
-                  <c:v>0.57385335690339079</c:v>
+                  <c:v>0.57385335690339101</c:v>
                 </c:pt>
                 <c:pt idx="82">
                   <c:v>0.57157154116278586</c:v>
@@ -25807,10 +26564,10 @@
                   <c:v>0.56931163027707565</c:v>
                 </c:pt>
                 <c:pt idx="84">
-                  <c:v>0.56707347547447928</c:v>
+                  <c:v>0.56707347547447973</c:v>
                 </c:pt>
                 <c:pt idx="85">
-                  <c:v>0.56485691609582578</c:v>
+                  <c:v>0.564856916095826</c:v>
                 </c:pt>
                 <c:pt idx="86">
                   <c:v>0.5626617810304867</c:v>
@@ -25825,7 +26582,7 @@
                   <c:v>0.55620308031482191</c:v>
                 </c:pt>
                 <c:pt idx="90">
-                  <c:v>0.55409176541858585</c:v>
+                  <c:v>0.55409176541858618</c:v>
                 </c:pt>
                 <c:pt idx="91">
                   <c:v>0.55200090400600976</c:v>
@@ -25834,13 +26591,13 @@
                   <c:v>0.54993028568361824</c:v>
                 </c:pt>
                 <c:pt idx="93">
-                  <c:v>0.54787969651299773</c:v>
+                  <c:v>0.54787969651299795</c:v>
                 </c:pt>
                 <c:pt idx="94">
-                  <c:v>0.54584891966182514</c:v>
+                  <c:v>0.54584891966182536</c:v>
                 </c:pt>
                 <c:pt idx="95">
-                  <c:v>0.54383773599293639</c:v>
+                  <c:v>0.54383773599293617</c:v>
                 </c:pt>
                 <c:pt idx="96">
                   <c:v>0.54184592459703462</c:v>
@@ -25855,7 +26612,7 @@
                   <c:v>0.53598449815868265</c:v>
                 </c:pt>
                 <c:pt idx="100">
-                  <c:v>0.53406794721675976</c:v>
+                  <c:v>0.53406794721675943</c:v>
                 </c:pt>
                 <c:pt idx="101">
                   <c:v>0.53216965272055095</c:v>
@@ -25870,7 +26627,7 @@
                   <c:v>0.52658208262648143</c:v>
                 </c:pt>
                 <c:pt idx="105">
-                  <c:v>0.52475459328953455</c:v>
+                  <c:v>0.52475459328953478</c:v>
                 </c:pt>
                 <c:pt idx="106">
                   <c:v>0.52294425546630874</c:v>
@@ -25903,7 +26660,7 @@
                   <c:v>0.50738782009458361</c:v>
                 </c:pt>
                 <c:pt idx="116">
-                  <c:v>0.50573737059795443</c:v>
+                  <c:v>0.50573737059795421</c:v>
                 </c:pt>
                 <c:pt idx="117">
                   <c:v>0.5041017938176845</c:v>
@@ -25912,55 +26669,55 @@
                   <c:v>0.50248089611070035</c:v>
                 </c:pt>
                 <c:pt idx="119">
-                  <c:v>0.500874486280112</c:v>
+                  <c:v>0.50087448628011222</c:v>
                 </c:pt>
                 <c:pt idx="120">
-                  <c:v>0.49928237559395788</c:v>
+                  <c:v>0.49928237559395805</c:v>
                 </c:pt>
                 <c:pt idx="121">
-                  <c:v>0.49770437779862486</c:v>
+                  <c:v>0.49770437779862498</c:v>
                 </c:pt>
                 <c:pt idx="122">
                   <c:v>0.49614030912732682</c:v>
                 </c:pt>
                 <c:pt idx="123">
-                  <c:v>0.49458998830419343</c:v>
+                  <c:v>0.49458998830419365</c:v>
                 </c:pt>
                 <c:pt idx="124">
                   <c:v>0.49305323654430216</c:v>
                 </c:pt>
                 <c:pt idx="125">
-                  <c:v>0.49152987755018263</c:v>
+                  <c:v>0.49152987755018285</c:v>
                 </c:pt>
                 <c:pt idx="126">
-                  <c:v>0.49001973750495453</c:v>
+                  <c:v>0.49001973750495476</c:v>
                 </c:pt>
                 <c:pt idx="127">
-                  <c:v>0.48852264506261811</c:v>
+                  <c:v>0.48852264506261833</c:v>
                 </c:pt>
                 <c:pt idx="128">
-                  <c:v>0.48703843133565372</c:v>
+                  <c:v>0.48703843133565394</c:v>
                 </c:pt>
                 <c:pt idx="129">
-                  <c:v>0.48556692988028227</c:v>
+                  <c:v>0.48556692988028244</c:v>
                 </c:pt>
                 <c:pt idx="130">
                   <c:v>0.48410797667959332</c:v>
                 </c:pt>
                 <c:pt idx="131">
-                  <c:v>0.48266141012481412</c:v>
+                  <c:v>0.48266141012481423</c:v>
                 </c:pt>
                 <c:pt idx="132">
-                  <c:v>0.48122707099484946</c:v>
+                  <c:v>0.48122707099484968</c:v>
                 </c:pt>
                 <c:pt idx="133">
-                  <c:v>0.47980480243438606</c:v>
+                  <c:v>0.47980480243438617</c:v>
                 </c:pt>
                 <c:pt idx="134">
-                  <c:v>0.47839444993067898</c:v>
+                  <c:v>0.47839444993067914</c:v>
                 </c:pt>
                 <c:pt idx="135">
-                  <c:v>0.47699586128914961</c:v>
+                  <c:v>0.47699586128914989</c:v>
                 </c:pt>
                 <c:pt idx="136">
                   <c:v>0.47560888660801232</c:v>
@@ -25969,19 +26726,19 @@
                   <c:v>0.47423337825204531</c:v>
                 </c:pt>
                 <c:pt idx="138">
-                  <c:v>0.47286919082555939</c:v>
+                  <c:v>0.4728691908255595</c:v>
                 </c:pt>
                 <c:pt idx="139">
-                  <c:v>0.47151618114477695</c:v>
+                  <c:v>0.47151618114477717</c:v>
                 </c:pt>
                 <c:pt idx="140">
-                  <c:v>0.47017420820965938</c:v>
+                  <c:v>0.47017420820965955</c:v>
                 </c:pt>
                 <c:pt idx="141">
                   <c:v>0.46884313317530152</c:v>
                 </c:pt>
                 <c:pt idx="142">
-                  <c:v>0.46752281932297396</c:v>
+                  <c:v>0.46752281932297418</c:v>
                 </c:pt>
                 <c:pt idx="143">
                   <c:v>0.46621313203083226</c:v>
@@ -26002,16 +26759,16 @@
                   <c:v>0.45981952527199432</c:v>
                 </c:pt>
                 <c:pt idx="149">
-                  <c:v>0.45857088398523893</c:v>
+                  <c:v>0.45857088398523915</c:v>
                 </c:pt>
                 <c:pt idx="150">
-                  <c:v>0.45733198313405105</c:v>
+                  <c:v>0.45733198313405127</c:v>
                 </c:pt>
                 <c:pt idx="151">
                   <c:v>0.45610270380610968</c:v>
                 </c:pt>
                 <c:pt idx="152">
-                  <c:v>0.45488292891998267</c:v>
+                  <c:v>0.45488292891998289</c:v>
                 </c:pt>
                 <c:pt idx="153">
                   <c:v>0.45367254319602102</c:v>
@@ -26026,7 +26783,7 @@
                   <c:v>0.45009659462395146</c:v>
                 </c:pt>
                 <c:pt idx="157">
-                  <c:v>0.448922647784123</c:v>
+                  <c:v>0.44892264778412311</c:v>
                 </c:pt>
                 <c:pt idx="158">
                   <c:v>0.44775753973462562</c:v>
@@ -26038,7 +26795,7 @@
                   <c:v>0.44545342135019722</c:v>
                 </c:pt>
                 <c:pt idx="161">
-                  <c:v>0.44431420567410362</c:v>
+                  <c:v>0.44431420567410373</c:v>
                 </c:pt>
                 <c:pt idx="162">
                   <c:v>0.44318341805272021</c:v>
@@ -26050,7 +26807,7 @@
                   <c:v>0.44094673326312522</c:v>
                 </c:pt>
                 <c:pt idx="165">
-                  <c:v>0.43984064296488096</c:v>
+                  <c:v>0.43984064296488118</c:v>
                 </c:pt>
                 <c:pt idx="166">
                   <c:v>0.43874259441080032</c:v>
@@ -26065,40 +26822,40 @@
                   <c:v>0.43549577666911632</c:v>
                 </c:pt>
                 <c:pt idx="170">
-                  <c:v>0.43442897945614856</c:v>
+                  <c:v>0.43442897945614878</c:v>
                 </c:pt>
                 <c:pt idx="171">
-                  <c:v>0.43336977299593477</c:v>
+                  <c:v>0.43336977299593493</c:v>
                 </c:pt>
                 <c:pt idx="172">
-                  <c:v>0.43231807110453879</c:v>
+                  <c:v>0.43231807110453907</c:v>
                 </c:pt>
                 <c:pt idx="173">
-                  <c:v>0.43127378888284013</c:v>
+                  <c:v>0.43127378888284046</c:v>
                 </c:pt>
                 <c:pt idx="174">
-                  <c:v>0.43023684269445545</c:v>
+                  <c:v>0.43023684269445556</c:v>
                 </c:pt>
                 <c:pt idx="175">
                   <c:v>0.42920715014399025</c:v>
                 </c:pt>
                 <c:pt idx="176">
-                  <c:v>0.42818463005569063</c:v>
+                  <c:v>0.42818463005569085</c:v>
                 </c:pt>
                 <c:pt idx="177">
                   <c:v>0.42716920245240897</c:v>
                 </c:pt>
                 <c:pt idx="178">
-                  <c:v>0.42616078853499856</c:v>
+                  <c:v>0.42616078853499867</c:v>
                 </c:pt>
                 <c:pt idx="179">
                   <c:v>0.42515931066198154</c:v>
                 </c:pt>
                 <c:pt idx="180">
-                  <c:v>0.42416469232965487</c:v>
+                  <c:v>0.42416469232965509</c:v>
                 </c:pt>
                 <c:pt idx="181">
-                  <c:v>0.42317685815244765</c:v>
+                  <c:v>0.42317685815244788</c:v>
                 </c:pt>
                 <c:pt idx="182">
                   <c:v>0.42219573384373393</c:v>
@@ -26113,19 +26870,19 @@
                   <c:v>0.4192918933514313</c:v>
                 </c:pt>
                 <c:pt idx="186">
-                  <c:v>0.41833688697421451</c:v>
+                  <c:v>0.41833688697421473</c:v>
                 </c:pt>
                 <c:pt idx="187">
-                  <c:v>0.41738823486621812</c:v>
+                  <c:v>0.41738823486621823</c:v>
                 </c:pt>
                 <c:pt idx="188">
-                  <c:v>0.41644586894901764</c:v>
+                  <c:v>0.41644586894901786</c:v>
                 </c:pt>
                 <c:pt idx="189">
                   <c:v>0.41550972211769088</c:v>
                 </c:pt>
                 <c:pt idx="190">
-                  <c:v>0.41457972822421413</c:v>
+                  <c:v>0.41457972822421435</c:v>
                 </c:pt>
                 <c:pt idx="191">
                   <c:v>0.41365582206109025</c:v>
@@ -26134,10 +26891,10 @@
                   <c:v>0.4127379393453558</c:v>
                 </c:pt>
                 <c:pt idx="193">
-                  <c:v>0.41182601670281543</c:v>
+                  <c:v>0.41182601670281566</c:v>
                 </c:pt>
                 <c:pt idx="194">
-                  <c:v>0.41091999165259202</c:v>
+                  <c:v>0.41091999165259213</c:v>
                 </c:pt>
                 <c:pt idx="195">
                   <c:v>0.41001980259198689</c:v>
@@ -26146,13 +26903,13 @@
                   <c:v>0.40912538878158672</c:v>
                 </c:pt>
                 <c:pt idx="197">
-                  <c:v>0.40823669033065424</c:v>
+                  <c:v>0.40823669033065441</c:v>
                 </c:pt>
                 <c:pt idx="198">
                   <c:v>0.4073536481827903</c:v>
                 </c:pt>
                 <c:pt idx="199">
-                  <c:v>0.40647620410189422</c:v>
+                  <c:v>0.40647620410189433</c:v>
                 </c:pt>
                 <c:pt idx="200">
                   <c:v>0.40560430065832143</c:v>
@@ -26192,7 +26949,7 @@
                 <c:formatCode>General</c:formatCode>
                 <c:ptCount val="201"/>
                 <c:pt idx="0">
-                  <c:v>1.0000000000000168E-7</c:v>
+                  <c:v>1.0000000000000177E-7</c:v>
                 </c:pt>
                 <c:pt idx="1">
                   <c:v>0.10000010000000002</c:v>
@@ -26249,7 +27006,7 @@
                   <c:v>1.8000001000000005</c:v>
                 </c:pt>
                 <c:pt idx="19">
-                  <c:v>1.9000001000000091</c:v>
+                  <c:v>1.9000001000000095</c:v>
                 </c:pt>
                 <c:pt idx="20">
                   <c:v>2.0000001000000007</c:v>
@@ -26807,52 +27564,52 @@
                   <c:v>0</c:v>
                 </c:pt>
                 <c:pt idx="1">
-                  <c:v>3.2733628842413403E-4</c:v>
+                  <c:v>3.2733628842413425E-4</c:v>
                 </c:pt>
                 <c:pt idx="2">
                   <c:v>3.4351714433970212E-2</c:v>
                 </c:pt>
                 <c:pt idx="3">
-                  <c:v>0.14849996688145692</c:v>
+                  <c:v>0.14849996688145703</c:v>
                 </c:pt>
                 <c:pt idx="4">
-                  <c:v>0.29591628337503811</c:v>
+                  <c:v>0.29591628337503834</c:v>
                 </c:pt>
                 <c:pt idx="5">
-                  <c:v>0.43637615500027394</c:v>
+                  <c:v>0.43637615500027416</c:v>
                 </c:pt>
                 <c:pt idx="6">
-                  <c:v>0.55594927696524021</c:v>
+                  <c:v>0.55594927696524044</c:v>
                 </c:pt>
                 <c:pt idx="7">
-                  <c:v>0.65307821365983321</c:v>
+                  <c:v>0.65307821365983387</c:v>
                 </c:pt>
                 <c:pt idx="8">
-                  <c:v>0.73033445836027999</c:v>
+                  <c:v>0.73033445836028021</c:v>
                 </c:pt>
                 <c:pt idx="9">
-                  <c:v>0.79115977345477784</c:v>
+                  <c:v>0.79115977345477806</c:v>
                 </c:pt>
                 <c:pt idx="10">
                   <c:v>0.83876516780913934</c:v>
                 </c:pt>
                 <c:pt idx="11">
-                  <c:v>0.875841168628126</c:v>
+                  <c:v>0.87584116862812644</c:v>
                 </c:pt>
                 <c:pt idx="12">
-                  <c:v>0.90454914567887512</c:v>
+                  <c:v>0.90454914567887534</c:v>
                 </c:pt>
                 <c:pt idx="13">
-                  <c:v>0.92659617149265983</c:v>
+                  <c:v>0.92659617149265938</c:v>
                 </c:pt>
                 <c:pt idx="14">
                   <c:v>0.94332314792504957</c:v>
                 </c:pt>
                 <c:pt idx="15">
-                  <c:v>0.95578358541792463</c:v>
+                  <c:v>0.9557835854179243</c:v>
                 </c:pt>
                 <c:pt idx="16">
-                  <c:v>0.96480780445815351</c:v>
+                  <c:v>0.96480780445815384</c:v>
                 </c:pt>
                 <c:pt idx="17">
                   <c:v>0.97105325032206524</c:v>
@@ -26891,7 +27648,7 @@
                   <c:v>0.95334623770941984</c:v>
                 </c:pt>
                 <c:pt idx="29">
-                  <c:v>0.94837288345352766</c:v>
+                  <c:v>0.94837288345352788</c:v>
                 </c:pt>
                 <c:pt idx="30">
                   <c:v>0.94321215745699749</c:v>
@@ -26903,13 +27660,13 @@
                   <c:v>0.93248709398000196</c:v>
                 </c:pt>
                 <c:pt idx="33">
-                  <c:v>0.92698666348351655</c:v>
+                  <c:v>0.92698666348351677</c:v>
                 </c:pt>
                 <c:pt idx="34">
                   <c:v>0.92142865646605465</c:v>
                 </c:pt>
                 <c:pt idx="35">
-                  <c:v>0.91583383544313113</c:v>
+                  <c:v>0.91583383544313135</c:v>
                 </c:pt>
                 <c:pt idx="36">
                   <c:v>0.91021971485815367</c:v>
@@ -26918,7 +27675,7 @@
                   <c:v>0.9046010661626156</c:v>
                 </c:pt>
                 <c:pt idx="38">
-                  <c:v>0.89899033862582878</c:v>
+                  <c:v>0.898990338625829</c:v>
                 </c:pt>
                 <c:pt idx="39">
                   <c:v>0.89339801112095929</c:v>
@@ -26927,7 +27684,7 @@
                   <c:v>0.88783288715244557</c:v>
                 </c:pt>
                 <c:pt idx="41">
-                  <c:v>0.88230234303424138</c:v>
+                  <c:v>0.88230234303424115</c:v>
                 </c:pt>
                 <c:pt idx="42">
                   <c:v>0.87681253725906783</c:v>
@@ -26945,7 +27702,7 @@
                   <c:v>0.85535044290990003</c:v>
                 </c:pt>
                 <c:pt idx="47">
-                  <c:v>0.85012509056935748</c:v>
+                  <c:v>0.85012509056935781</c:v>
                 </c:pt>
                 <c:pt idx="48">
                   <c:v>0.84496011375124258</c:v>
@@ -26957,10 +27714,10 @@
                   <c:v>0.83481634932439686</c:v>
                 </c:pt>
                 <c:pt idx="51">
-                  <c:v>0.82983925615498422</c:v>
+                  <c:v>0.82983925615498466</c:v>
                 </c:pt>
                 <c:pt idx="52">
-                  <c:v>0.82492602110819024</c:v>
+                  <c:v>0.82492602110819047</c:v>
                 </c:pt>
                 <c:pt idx="53">
                   <c:v>0.82007685420974863</c:v>
@@ -26975,28 +27732,28 @@
                   <c:v>0.80591315516463757</c:v>
                 </c:pt>
                 <c:pt idx="57">
-                  <c:v>0.80131892978134878</c:v>
+                  <c:v>0.80131892978134833</c:v>
                 </c:pt>
                 <c:pt idx="58">
                   <c:v>0.79678745699298403</c:v>
                 </c:pt>
                 <c:pt idx="59">
-                  <c:v>0.7923181498168671</c:v>
+                  <c:v>0.79231814981686666</c:v>
                 </c:pt>
                 <c:pt idx="60">
                   <c:v>0.78791035060044945</c:v>
                 </c:pt>
                 <c:pt idx="61">
-                  <c:v>0.78356334291297181</c:v>
+                  <c:v>0.78356334291297147</c:v>
                 </c:pt>
                 <c:pt idx="62">
                   <c:v>0.77927636187478855</c:v>
                 </c:pt>
                 <c:pt idx="63">
-                  <c:v>0.77504860312965751</c:v>
+                  <c:v>0.77504860312965784</c:v>
                 </c:pt>
                 <c:pt idx="64">
-                  <c:v>0.77087923063754227</c:v>
+                  <c:v>0.77087923063754282</c:v>
                 </c:pt>
                 <c:pt idx="65">
                   <c:v>0.76676738344065798</c:v>
@@ -27014,7 +27771,7 @@
                   <c:v>0.75087746407446165</c:v>
                 </c:pt>
                 <c:pt idx="70">
-                  <c:v>0.74703982686530224</c:v>
+                  <c:v>0.74703982686530246</c:v>
                 </c:pt>
                 <c:pt idx="71">
                   <c:v>0.74325430533684389</c:v>
@@ -27023,13 +27780,13 @@
                   <c:v>0.73951999108667288</c:v>
                 </c:pt>
                 <c:pt idx="73">
-                  <c:v>0.73583598065941158</c:v>
+                  <c:v>0.73583598065941191</c:v>
                 </c:pt>
                 <c:pt idx="74">
-                  <c:v>0.73220137733653146</c:v>
+                  <c:v>0.73220137733653179</c:v>
                 </c:pt>
                 <c:pt idx="75">
-                  <c:v>0.72861529265895031</c:v>
+                  <c:v>0.72861529265895075</c:v>
                 </c:pt>
                 <c:pt idx="76">
                   <c:v>0.72507684771543224</c:v>
@@ -27038,7 +27795,7 @@
                   <c:v>0.72158517422598889</c:v>
                 </c:pt>
                 <c:pt idx="78">
-                  <c:v>0.71813941544552384</c:v>
+                  <c:v>0.71813941544552407</c:v>
                 </c:pt>
                 <c:pt idx="79">
                   <c:v>0.7147387269102079</c:v>
@@ -27047,10 +27804,10 @@
                   <c:v>0.71138227704620416</c:v>
                 </c:pt>
                 <c:pt idx="81">
-                  <c:v>0.7080692476578011</c:v>
+                  <c:v>0.70806924765780133</c:v>
                 </c:pt>
                 <c:pt idx="82">
-                  <c:v>0.70479883431030999</c:v>
+                  <c:v>0.70479883431031043</c:v>
                 </c:pt>
                 <c:pt idx="83">
                   <c:v>0.70157024662095735</c:v>
@@ -27065,10 +27822,10 @@
                   <c:v>0.69212774839667279</c:v>
                 </c:pt>
                 <c:pt idx="87">
-                  <c:v>0.6890588465185794</c:v>
+                  <c:v>0.68905884651857996</c:v>
                 </c:pt>
                 <c:pt idx="88">
-                  <c:v>0.68602803427403058</c:v>
+                  <c:v>0.68602803427403092</c:v>
                 </c:pt>
                 <c:pt idx="89">
                   <c:v>0.68303460786615344</c:v>
@@ -27080,19 +27837,19 @@
                   <c:v>0.67715716896315614</c:v>
                 </c:pt>
                 <c:pt idx="92">
-                  <c:v>0.67427182007686526</c:v>
+                  <c:v>0.6742718200768657</c:v>
                 </c:pt>
                 <c:pt idx="93">
                   <c:v>0.67142118393231676</c:v>
                 </c:pt>
                 <c:pt idx="94">
-                  <c:v>0.66860462700461198</c:v>
+                  <c:v>0.66860462700461243</c:v>
                 </c:pt>
                 <c:pt idx="95">
-                  <c:v>0.6658215292936579</c:v>
+                  <c:v>0.66582152929365812</c:v>
                 </c:pt>
                 <c:pt idx="96">
-                  <c:v>0.66307128411270955</c:v>
+                  <c:v>0.66307128411270977</c:v>
                 </c:pt>
                 <c:pt idx="97">
                   <c:v>0.66035329786680863</c:v>
@@ -27104,7 +27861,7 @@
                   <c:v>0.6550117918763857</c:v>
                 </c:pt>
                 <c:pt idx="100">
-                  <c:v>0.65238714830626487</c:v>
+                  <c:v>0.65238714830626465</c:v>
                 </c:pt>
                 <c:pt idx="101">
                   <c:v>0.64979251553596662</c:v>
@@ -27113,19 +27870,19 @@
                   <c:v>0.6472273618851847</c:v>
                 </c:pt>
                 <c:pt idx="103">
-                  <c:v>0.64469116732338905</c:v>
+                  <c:v>0.6446911673233896</c:v>
                 </c:pt>
                 <c:pt idx="104">
-                  <c:v>0.64218342322250699</c:v>
+                  <c:v>0.64218342322250721</c:v>
                 </c:pt>
                 <c:pt idx="105">
-                  <c:v>0.63970363211029457</c:v>
+                  <c:v>0.63970363211029513</c:v>
                 </c:pt>
                 <c:pt idx="106">
-                  <c:v>0.63725130742471325</c:v>
+                  <c:v>0.63725130742471359</c:v>
                 </c:pt>
                 <c:pt idx="107">
-                  <c:v>0.63482597327026324</c:v>
+                  <c:v>0.63482597327026358</c:v>
                 </c:pt>
                 <c:pt idx="108">
                   <c:v>0.6324271641764454</c:v>
@@ -27143,13 +27900,13 @@
                   <c:v>0.62308822058964575</c:v>
                 </c:pt>
                 <c:pt idx="113">
-                  <c:v>0.62081540308180194</c:v>
+                  <c:v>0.62081540308180216</c:v>
                 </c:pt>
                 <c:pt idx="114">
                   <c:v>0.61856652359466657</c:v>
                 </c:pt>
                 <c:pt idx="115">
-                  <c:v>0.61634118313659103</c:v>
+                  <c:v>0.61634118313659125</c:v>
                 </c:pt>
                 <c:pt idx="116">
                   <c:v>0.61413899132991234</c:v>
@@ -27173,28 +27930,28 @@
                   <c:v>0.60139113481783801</c:v>
                 </c:pt>
                 <c:pt idx="123">
-                  <c:v>0.59934073393722487</c:v>
+                  <c:v>0.59934073393722465</c:v>
                 </c:pt>
                 <c:pt idx="124">
-                  <c:v>0.59731064471702333</c:v>
+                  <c:v>0.59731064471702289</c:v>
                 </c:pt>
                 <c:pt idx="125">
-                  <c:v>0.59530054545876177</c:v>
+                  <c:v>0.59530054545876143</c:v>
                 </c:pt>
                 <c:pt idx="126">
-                  <c:v>0.59331012119204041</c:v>
+                  <c:v>0.59331012119203996</c:v>
                 </c:pt>
                 <c:pt idx="127">
                   <c:v>0.59133906350969878</c:v>
                 </c:pt>
                 <c:pt idx="128">
-                  <c:v>0.58938707040694438</c:v>
+                  <c:v>0.58938707040694416</c:v>
                 </c:pt>
                 <c:pt idx="129">
                   <c:v>0.58745384612474749</c:v>
                 </c:pt>
                 <c:pt idx="130">
-                  <c:v>0.58553910099698547</c:v>
+                  <c:v>0.58553910099698525</c:v>
                 </c:pt>
                 <c:pt idx="131">
                   <c:v>0.5836425513017145</c:v>
@@ -27203,19 +27960,19 @@
                   <c:v>0.58176391911607728</c:v>
                 </c:pt>
                 <c:pt idx="133">
-                  <c:v>0.57990293217512801</c:v>
+                  <c:v>0.57990293217512823</c:v>
                 </c:pt>
                 <c:pt idx="134">
                   <c:v>0.57805932373420343</c:v>
                 </c:pt>
                 <c:pt idx="135">
-                  <c:v>0.57623283243499956</c:v>
+                  <c:v>0.5762328324349999</c:v>
                 </c:pt>
                 <c:pt idx="136">
                   <c:v>0.57442320217502985</c:v>
                 </c:pt>
                 <c:pt idx="137">
-                  <c:v>0.57263018198065119</c:v>
+                  <c:v>0.57263018198065097</c:v>
                 </c:pt>
                 <c:pt idx="138">
                   <c:v>0.57085352588334759</c:v>
@@ -27230,10 +27987,10 @@
                   <c:v>0.56561935505872563</c:v>
                 </c:pt>
                 <c:pt idx="142">
-                  <c:v>0.56390579161842702</c:v>
+                  <c:v>0.56390579161842724</c:v>
                 </c:pt>
                 <c:pt idx="143">
-                  <c:v>0.56220743340445989</c:v>
+                  <c:v>0.56220743340446011</c:v>
                 </c:pt>
                 <c:pt idx="144">
                   <c:v>0.56052406205892213</c:v>
@@ -27242,10 +27999,10 @@
                   <c:v>0.55885546345024784</c:v>
                 </c:pt>
                 <c:pt idx="146">
-                  <c:v>0.55720142757343838</c:v>
+                  <c:v>0.55720142757343871</c:v>
                 </c:pt>
                 <c:pt idx="147">
-                  <c:v>0.55556174845294337</c:v>
+                  <c:v>0.55556174845294315</c:v>
                 </c:pt>
                 <c:pt idx="148">
                   <c:v>0.5539362240482204</c:v>
@@ -27254,7 +28011,7 @@
                   <c:v>0.55232465616160265</c:v>
                 </c:pt>
                 <c:pt idx="150">
-                  <c:v>0.55072685034882018</c:v>
+                  <c:v>0.55072685034882063</c:v>
                 </c:pt>
                 <c:pt idx="151">
                   <c:v>0.5491426158317374</c:v>
@@ -27293,13 +28050,13 @@
                   <c:v>0.53256060486588752</c:v>
                 </c:pt>
                 <c:pt idx="163">
-                  <c:v>0.5311255702503751</c:v>
+                  <c:v>0.53112557025037532</c:v>
                 </c:pt>
                 <c:pt idx="164">
-                  <c:v>0.52970192469485888</c:v>
+                  <c:v>0.52970192469485911</c:v>
                 </c:pt>
                 <c:pt idx="165">
-                  <c:v>0.52828952077465707</c:v>
+                  <c:v>0.52828952077465685</c:v>
                 </c:pt>
                 <c:pt idx="166">
                   <c:v>0.52688821366726601</c:v>
@@ -27341,7 +28098,7 @@
                   <c:v>0.51088867816682693</c:v>
                 </c:pt>
                 <c:pt idx="179">
-                  <c:v>0.50961953690881556</c:v>
+                  <c:v>0.5096195369088159</c:v>
                 </c:pt>
                 <c:pt idx="180">
                   <c:v>0.50835970869040603</c:v>
@@ -27353,10 +28110,10 @@
                   <c:v>0.50586754564314151</c:v>
                 </c:pt>
                 <c:pt idx="183">
-                  <c:v>0.50463499251913069</c:v>
+                  <c:v>0.50463499251913091</c:v>
                 </c:pt>
                 <c:pt idx="184">
-                  <c:v>0.50341131576924847</c:v>
+                  <c:v>0.50341131576924825</c:v>
                 </c:pt>
                 <c:pt idx="185">
                   <c:v>0.50219641064795206</c:v>
@@ -27365,34 +28122,34 @@
                   <c:v>0.50099017410595459</c:v>
                 </c:pt>
                 <c:pt idx="187">
-                  <c:v>0.49979250475585313</c:v>
+                  <c:v>0.49979250475585335</c:v>
                 </c:pt>
                 <c:pt idx="188">
                   <c:v>0.49860330283842241</c:v>
                 </c:pt>
                 <c:pt idx="189">
-                  <c:v>0.49742247018982366</c:v>
+                  <c:v>0.497422470189824</c:v>
                 </c:pt>
                 <c:pt idx="190">
                   <c:v>0.49624991020949138</c:v>
                 </c:pt>
                 <c:pt idx="191">
-                  <c:v>0.49508552782891802</c:v>
+                  <c:v>0.49508552782891813</c:v>
                 </c:pt>
                 <c:pt idx="192">
-                  <c:v>0.49392922948105128</c:v>
+                  <c:v>0.49392922948105139</c:v>
                 </c:pt>
                 <c:pt idx="193">
-                  <c:v>0.49278092307050442</c:v>
+                  <c:v>0.49278092307050453</c:v>
                 </c:pt>
                 <c:pt idx="194">
-                  <c:v>0.49164051794442792</c:v>
+                  <c:v>0.49164051794442803</c:v>
                 </c:pt>
                 <c:pt idx="195">
-                  <c:v>0.49050792486408301</c:v>
+                  <c:v>0.49050792486408312</c:v>
                 </c:pt>
                 <c:pt idx="196">
-                  <c:v>0.48938305597708204</c:v>
+                  <c:v>0.48938305597708226</c:v>
                 </c:pt>
                 <c:pt idx="197">
                   <c:v>0.48826582479025588</c:v>
@@ -27404,7 +28161,7 @@
                   <c:v>0.48605393618237241</c:v>
                 </c:pt>
                 <c:pt idx="200">
-                  <c:v>0.48495911233585054</c:v>
+                  <c:v>0.48495911233585076</c:v>
                 </c:pt>
               </c:numCache>
             </c:numRef>
@@ -27441,7 +28198,7 @@
                 <c:formatCode>General</c:formatCode>
                 <c:ptCount val="201"/>
                 <c:pt idx="0">
-                  <c:v>1.0000000000000168E-7</c:v>
+                  <c:v>1.0000000000000177E-7</c:v>
                 </c:pt>
                 <c:pt idx="1">
                   <c:v>0.10000010000000002</c:v>
@@ -27498,7 +28255,7 @@
                   <c:v>1.8000001000000005</c:v>
                 </c:pt>
                 <c:pt idx="19">
-                  <c:v>1.9000001000000091</c:v>
+                  <c:v>1.9000001000000095</c:v>
                 </c:pt>
                 <c:pt idx="20">
                   <c:v>2.0000001000000007</c:v>
@@ -28056,7 +28813,7 @@
                   <c:v>0</c:v>
                 </c:pt>
                 <c:pt idx="1">
-                  <c:v>2.964570019836096E-5</c:v>
+                  <c:v>2.9645700198360988E-5</c:v>
                 </c:pt>
                 <c:pt idx="2">
                   <c:v>1.0858835735372501E-2</c:v>
@@ -28065,28 +28822,28 @@
                   <c:v>7.1206081462793572E-2</c:v>
                 </c:pt>
                 <c:pt idx="4">
-                  <c:v>0.17475819805180687</c:v>
+                  <c:v>0.17475819805180695</c:v>
                 </c:pt>
                 <c:pt idx="5">
-                  <c:v>0.29202261886522141</c:v>
+                  <c:v>0.29202261886522152</c:v>
                 </c:pt>
                 <c:pt idx="6">
-                  <c:v>0.40437271449469447</c:v>
+                  <c:v>0.40437271449469464</c:v>
                 </c:pt>
                 <c:pt idx="7">
                   <c:v>0.50415342719555234</c:v>
                 </c:pt>
                 <c:pt idx="8">
-                  <c:v>0.5895321046596731</c:v>
+                  <c:v>0.58953210465967287</c:v>
                 </c:pt>
                 <c:pt idx="9">
-                  <c:v>0.66119495679171059</c:v>
+                  <c:v>0.66119495679171092</c:v>
                 </c:pt>
                 <c:pt idx="10">
                   <c:v>0.72072478092089765</c:v>
                 </c:pt>
                 <c:pt idx="11">
-                  <c:v>0.76988303633116895</c:v>
+                  <c:v>0.76988303633116928</c:v>
                 </c:pt>
                 <c:pt idx="12">
                   <c:v>0.81032051824215967</c:v>
@@ -28095,16 +28852,16 @@
                   <c:v>0.8434804399681427</c:v>
                 </c:pt>
                 <c:pt idx="14">
-                  <c:v>0.8705838145044773</c:v>
+                  <c:v>0.87058381450447775</c:v>
                 </c:pt>
                 <c:pt idx="15">
-                  <c:v>0.89264717827658291</c:v>
+                  <c:v>0.89264717827658313</c:v>
                 </c:pt>
                 <c:pt idx="16">
                   <c:v>0.91051053877359134</c:v>
                 </c:pt>
                 <c:pt idx="17">
-                  <c:v>0.92486616588824766</c:v>
+                  <c:v>0.92486616588824722</c:v>
                 </c:pt>
                 <c:pt idx="18">
                   <c:v>0.93628461373782712</c:v>
@@ -28119,19 +28876,19 @@
                   <c:v>0.95723651955529421</c:v>
                 </c:pt>
                 <c:pt idx="22">
-                  <c:v>0.96087735214945025</c:v>
+                  <c:v>0.96087735214945058</c:v>
                 </c:pt>
                 <c:pt idx="23">
                   <c:v>0.96326104555720549</c:v>
                 </c:pt>
                 <c:pt idx="24">
-                  <c:v>0.96457690975725086</c:v>
+                  <c:v>0.9645769097572503</c:v>
                 </c:pt>
                 <c:pt idx="25">
-                  <c:v>0.96498437058079944</c:v>
+                  <c:v>0.96498437058079978</c:v>
                 </c:pt>
                 <c:pt idx="26">
-                  <c:v>0.96461814352312936</c:v>
+                  <c:v>0.9646181435231298</c:v>
                 </c:pt>
                 <c:pt idx="27">
                   <c:v>0.9635924350710926</c:v>
@@ -28140,22 +28897,22 @@
                   <c:v>0.96200436581357163</c:v>
                 </c:pt>
                 <c:pt idx="29">
-                  <c:v>0.95993676953272988</c:v>
+                  <c:v>0.95993676953272966</c:v>
                 </c:pt>
                 <c:pt idx="30">
                   <c:v>0.95746049055648763</c:v>
                 </c:pt>
                 <c:pt idx="31">
-                  <c:v>0.954636276410328</c:v>
+                  <c:v>0.95463627641032822</c:v>
                 </c:pt>
                 <c:pt idx="32">
-                  <c:v>0.9515163429126724</c:v>
+                  <c:v>0.95151634291267218</c:v>
                 </c:pt>
                 <c:pt idx="33">
-                  <c:v>0.94814567319558984</c:v>
+                  <c:v>0.9481456731955904</c:v>
                 </c:pt>
                 <c:pt idx="34">
-                  <c:v>0.94456309979539899</c:v>
+                  <c:v>0.94456309979539876</c:v>
                 </c:pt>
                 <c:pt idx="35">
                   <c:v>0.94080220922587765</c:v>
@@ -28170,13 +28927,13 @@
                   <c:v>0.92872192295128275</c:v>
                 </c:pt>
                 <c:pt idx="39">
-                  <c:v>0.92450288291493687</c:v>
+                  <c:v>0.92450288291493665</c:v>
                 </c:pt>
                 <c:pt idx="40">
-                  <c:v>0.92021752803232248</c:v>
+                  <c:v>0.92021752803232226</c:v>
                 </c:pt>
                 <c:pt idx="41">
-                  <c:v>0.91588034687622422</c:v>
+                  <c:v>0.91588034687622399</c:v>
                 </c:pt>
                 <c:pt idx="42">
                   <c:v>0.91150397565679242</c:v>
@@ -28203,7 +28960,7 @@
                   <c:v>0.88054199604991912</c:v>
                 </c:pt>
                 <c:pt idx="50">
-                  <c:v>0.87615087657458934</c:v>
+                  <c:v>0.87615087657459001</c:v>
                 </c:pt>
                 <c:pt idx="51">
                   <c:v>0.8717816200102696</c:v>
@@ -28212,10 +28969,10 @@
                   <c:v>0.86743739119610896</c:v>
                 </c:pt>
                 <c:pt idx="53">
-                  <c:v>0.86312092159316078</c:v>
+                  <c:v>0.86312092159316101</c:v>
                 </c:pt>
                 <c:pt idx="54">
-                  <c:v>0.85883456019157922</c:v>
+                  <c:v>0.85883456019157944</c:v>
                 </c:pt>
                 <c:pt idx="55">
                   <c:v>0.85458031818617564</c:v>
@@ -28230,28 +28987,28 @@
                   <c:v>0.84202614581344959</c:v>
                 </c:pt>
                 <c:pt idx="59">
-                  <c:v>0.83791501707655758</c:v>
+                  <c:v>0.83791501707655791</c:v>
                 </c:pt>
                 <c:pt idx="60">
-                  <c:v>0.83384221853102913</c:v>
+                  <c:v>0.83384221853102936</c:v>
                 </c:pt>
                 <c:pt idx="61">
-                  <c:v>0.82980841400130134</c:v>
+                  <c:v>0.82980841400130156</c:v>
                 </c:pt>
                 <c:pt idx="62">
-                  <c:v>0.82581412405859456</c:v>
+                  <c:v>0.82581412405859489</c:v>
                 </c:pt>
                 <c:pt idx="63">
-                  <c:v>0.82185974251790039</c:v>
+                  <c:v>0.82185974251790062</c:v>
                 </c:pt>
                 <c:pt idx="64">
                   <c:v>0.817945551077217</c:v>
                 </c:pt>
                 <c:pt idx="65">
-                  <c:v>0.81407173232016605</c:v>
+                  <c:v>0.81407173232016639</c:v>
                 </c:pt>
                 <c:pt idx="66">
-                  <c:v>0.81023838127463699</c:v>
+                  <c:v>0.81023838127463677</c:v>
                 </c:pt>
                 <c:pt idx="67">
                   <c:v>0.8064455156962046</c:v>
@@ -28260,7 +29017,7 @@
                   <c:v>0.80269308522328364</c:v>
                 </c:pt>
                 <c:pt idx="69">
-                  <c:v>0.79898097953359193</c:v>
+                  <c:v>0.79898097953359215</c:v>
                 </c:pt>
                 <c:pt idx="70">
                   <c:v>0.79530903561492794</c:v>
@@ -28278,22 +29035,22 @@
                   <c:v>0.78101811747156891</c:v>
                 </c:pt>
                 <c:pt idx="75">
-                  <c:v>0.77754311000912224</c:v>
+                  <c:v>0.77754311000912246</c:v>
                 </c:pt>
                 <c:pt idx="76">
                   <c:v>0.77410649811173371</c:v>
                 </c:pt>
                 <c:pt idx="77">
-                  <c:v>0.77070789734088307</c:v>
+                  <c:v>0.77070789734088374</c:v>
                 </c:pt>
                 <c:pt idx="78">
-                  <c:v>0.76734690664542771</c:v>
+                  <c:v>0.76734690664542793</c:v>
                 </c:pt>
                 <c:pt idx="79">
                   <c:v>0.76402311098669784</c:v>
                 </c:pt>
                 <c:pt idx="80">
-                  <c:v>0.76073608368319257</c:v>
+                  <c:v>0.76073608368319312</c:v>
                 </c:pt>
                 <c:pt idx="81">
                   <c:v>0.7574853885044206</c:v>
@@ -28302,7 +29059,7 @@
                   <c:v>0.75427058154015514</c:v>
                 </c:pt>
                 <c:pt idx="83">
-                  <c:v>0.75109121286804037</c:v>
+                  <c:v>0.75109121286804092</c:v>
                 </c:pt>
                 <c:pt idx="84">
                   <c:v>0.74794682804060864</c:v>
@@ -28311,7 +29068,7 @@
                   <c:v>0.74483696941027033</c:v>
                 </c:pt>
                 <c:pt idx="86">
-                  <c:v>0.74176117730858604</c:v>
+                  <c:v>0.74176117730858659</c:v>
                 </c:pt>
                 <c:pt idx="87">
                   <c:v>0.73871899109490513</c:v>
@@ -28332,7 +29089,7 @@
                   <c:v>0.72399606671201167</c:v>
                 </c:pt>
                 <c:pt idx="93">
-                  <c:v>0.72114589282073582</c:v>
+                  <c:v>0.72114589282073605</c:v>
                 </c:pt>
                 <c:pt idx="94">
                   <c:v>0.71832613928912292</c:v>
@@ -28344,7 +29101,7 @@
                   <c:v>0.71277612749943364</c:v>
                 </c:pt>
                 <c:pt idx="97">
-                  <c:v>0.71004499757500983</c:v>
+                  <c:v>0.71004499757501005</c:v>
                 </c:pt>
                 <c:pt idx="98">
                   <c:v>0.707342545209517</c:v>
@@ -28359,7 +29116,7 @@
                   <c:v>0.6994030454319845</c:v>
                 </c:pt>
                 <c:pt idx="102">
-                  <c:v>0.69681112231548348</c:v>
+                  <c:v>0.69681112231548381</c:v>
                 </c:pt>
                 <c:pt idx="103">
                   <c:v>0.69424581373633965</c:v>
@@ -28371,22 +29128,22 @@
                   <c:v>0.68919346293062855</c:v>
                 </c:pt>
                 <c:pt idx="106">
-                  <c:v>0.68670564659495603</c:v>
+                  <c:v>0.68670564659495625</c:v>
                 </c:pt>
                 <c:pt idx="107">
-                  <c:v>0.68424289664139204</c:v>
+                  <c:v>0.68424289664139226</c:v>
                 </c:pt>
                 <c:pt idx="108">
                   <c:v>0.68180484065263203</c:v>
                 </c:pt>
                 <c:pt idx="109">
-                  <c:v>0.67939111207526715</c:v>
+                  <c:v>0.67939111207526748</c:v>
                 </c:pt>
                 <c:pt idx="110">
-                  <c:v>0.67700135020700436</c:v>
+                  <c:v>0.6770013502070048</c:v>
                 </c:pt>
                 <c:pt idx="111">
-                  <c:v>0.6746352001743966</c:v>
+                  <c:v>0.67463520017439704</c:v>
                 </c:pt>
                 <c:pt idx="112">
                   <c:v>0.67229231290195968</c:v>
@@ -28395,19 +29152,19 @@
                   <c:v>0.66997234507390069</c:v>
                 </c:pt>
                 <c:pt idx="114">
-                  <c:v>0.66767495908909191</c:v>
+                  <c:v>0.66767495908909236</c:v>
                 </c:pt>
                 <c:pt idx="115">
-                  <c:v>0.66539982301030764</c:v>
+                  <c:v>0.66539982301030798</c:v>
                 </c:pt>
                 <c:pt idx="116">
-                  <c:v>0.6631466105084366</c:v>
+                  <c:v>0.66314661050843704</c:v>
                 </c:pt>
                 <c:pt idx="117">
                   <c:v>0.66091500080215382</c:v>
                 </c:pt>
                 <c:pt idx="118">
-                  <c:v>0.6587046785939179</c:v>
+                  <c:v>0.65870467859391835</c:v>
                 </c:pt>
                 <c:pt idx="119">
                   <c:v>0.65651533400249373</c:v>
@@ -28419,13 +29176,13 @@
                   <c:v>0.65219836480397564</c:v>
                 </c:pt>
                 <c:pt idx="122">
-                  <c:v>0.65007014687360043</c:v>
+                  <c:v>0.65007014687360065</c:v>
                 </c:pt>
                 <c:pt idx="123">
                   <c:v>0.64796171976294359</c:v>
                 </c:pt>
                 <c:pt idx="124">
-                  <c:v>0.645872799579011</c:v>
+                  <c:v>0.64587279957901123</c:v>
                 </c:pt>
                 <c:pt idx="125">
                   <c:v>0.6438031073962297</c:v>
@@ -28434,28 +29191,28 @@
                   <c:v>0.64175236917746159</c:v>
                 </c:pt>
                 <c:pt idx="127">
-                  <c:v>0.63972031569437526</c:v>
+                  <c:v>0.63972031569437582</c:v>
                 </c:pt>
                 <c:pt idx="128">
-                  <c:v>0.63770668244756179</c:v>
+                  <c:v>0.63770668244756201</c:v>
                 </c:pt>
                 <c:pt idx="129">
                   <c:v>0.63571120958661265</c:v>
                 </c:pt>
                 <c:pt idx="130">
-                  <c:v>0.63373364183017566</c:v>
+                  <c:v>0.63373364183017589</c:v>
                 </c:pt>
                 <c:pt idx="131">
                   <c:v>0.63177372838622869</c:v>
                 </c:pt>
                 <c:pt idx="132">
-                  <c:v>0.62983122287277893</c:v>
+                  <c:v>0.62983122287277915</c:v>
                 </c:pt>
                 <c:pt idx="133">
-                  <c:v>0.62790588323890251</c:v>
+                  <c:v>0.62790588323890284</c:v>
                 </c:pt>
                 <c:pt idx="134">
-                  <c:v>0.62599747168644515</c:v>
+                  <c:v>0.62599747168644548</c:v>
                 </c:pt>
                 <c:pt idx="135">
                   <c:v>0.62410575459235385</c:v>
@@ -28485,13 +29242,13 @@
                   <c:v>0.6095463012092005</c:v>
                 </c:pt>
                 <c:pt idx="144">
-                  <c:v>0.60779497269849403</c:v>
+                  <c:v>0.60779497269849481</c:v>
                 </c:pt>
                 <c:pt idx="145">
-                  <c:v>0.60605821556059691</c:v>
+                  <c:v>0.60605821556059736</c:v>
                 </c:pt>
                 <c:pt idx="146">
-                  <c:v>0.60433583722283302</c:v>
+                  <c:v>0.60433583722283324</c:v>
                 </c:pt>
                 <c:pt idx="147">
                   <c:v>0.60262764842765371</c:v>
@@ -28503,10 +29260,10 @@
                   <c:v>0.59925309862371801</c:v>
                 </c:pt>
                 <c:pt idx="150">
-                  <c:v>0.59758637509926116</c:v>
+                  <c:v>0.5975863750992606</c:v>
                 </c:pt>
                 <c:pt idx="151">
-                  <c:v>0.59593311596239995</c:v>
+                  <c:v>0.59593311596239951</c:v>
                 </c:pt>
                 <c:pt idx="152">
                   <c:v>0.59429314758407981</c:v>
@@ -28524,7 +29281,7 @@
                   <c:v>0.58786281091619996</c:v>
                 </c:pt>
                 <c:pt idx="157">
-                  <c:v>0.58628679294140229</c:v>
+                  <c:v>0.58628679294140207</c:v>
                 </c:pt>
                 <c:pt idx="158">
                   <c:v>0.58472308379364057</c:v>
@@ -28545,13 +29302,13 @@
                   <c:v>0.57708386224213404</c:v>
                 </c:pt>
                 <c:pt idx="164">
-                  <c:v>0.57559085588850378</c:v>
+                  <c:v>0.575590855888504</c:v>
                 </c:pt>
                 <c:pt idx="165">
                   <c:v>0.57410913107568762</c:v>
                 </c:pt>
                 <c:pt idx="166">
-                  <c:v>0.57263855052339296</c:v>
+                  <c:v>0.57263855052339341</c:v>
                 </c:pt>
                 <c:pt idx="167">
                   <c:v>0.57117897918255844</c:v>
@@ -28572,7 +29329,7 @@
                   <c:v>0.5640416847266746</c:v>
                 </c:pt>
                 <c:pt idx="173">
-                  <c:v>0.56264545221693596</c:v>
+                  <c:v>0.5626454522169364</c:v>
                 </c:pt>
                 <c:pt idx="174">
                   <c:v>0.56125934251527165</c:v>
@@ -28587,10 +29344,10 @@
                   <c:v>0.55716057270139652</c:v>
                 </c:pt>
                 <c:pt idx="178">
-                  <c:v>0.55581378589098707</c:v>
+                  <c:v>0.55581378589098684</c:v>
                 </c:pt>
                 <c:pt idx="179">
-                  <c:v>0.55447654681170944</c:v>
+                  <c:v>0.55447654681170921</c:v>
                 </c:pt>
                 <c:pt idx="180">
                   <c:v>0.55314874578366258</c:v>
@@ -28605,13 +29362,13 @@
                   <c:v>0.54922089951721687</c:v>
                 </c:pt>
                 <c:pt idx="184">
-                  <c:v>0.54792978741886633</c:v>
+                  <c:v>0.54792978741886655</c:v>
                 </c:pt>
                 <c:pt idx="185">
                   <c:v>0.54664758984071316</c:v>
                 </c:pt>
                 <c:pt idx="186">
-                  <c:v>0.54537420683450011</c:v>
+                  <c:v>0.54537420683450033</c:v>
                 </c:pt>
                 <c:pt idx="187">
                   <c:v>0.54410953996902367</c:v>
@@ -28635,7 +29392,7 @@
                   <c:v>0.53669924973902594</c:v>
                 </c:pt>
                 <c:pt idx="194">
-                  <c:v>0.53549296143275871</c:v>
+                  <c:v>0.53549296143275837</c:v>
                 </c:pt>
                 <c:pt idx="195">
                   <c:v>0.53429465316326163</c:v>
@@ -28644,13 +29401,13 @@
                   <c:v>0.53310423895025549</c:v>
                 </c:pt>
                 <c:pt idx="197">
-                  <c:v>0.53192163407334725</c:v>
+                  <c:v>0.53192163407334758</c:v>
                 </c:pt>
                 <c:pt idx="198">
                   <c:v>0.53074675504912983</c:v>
                 </c:pt>
                 <c:pt idx="199">
-                  <c:v>0.52957951960889516</c:v>
+                  <c:v>0.5295795196088956</c:v>
                 </c:pt>
                 <c:pt idx="200">
                   <c:v>0.52841984667666153</c:v>
@@ -28690,7 +29447,7 @@
                 <c:formatCode>General</c:formatCode>
                 <c:ptCount val="201"/>
                 <c:pt idx="0">
-                  <c:v>1.0000000000000168E-7</c:v>
+                  <c:v>1.0000000000000177E-7</c:v>
                 </c:pt>
                 <c:pt idx="1">
                   <c:v>0.10000010000000002</c:v>
@@ -28747,7 +29504,7 @@
                   <c:v>1.8000001000000005</c:v>
                 </c:pt>
                 <c:pt idx="19">
-                  <c:v>1.9000001000000091</c:v>
+                  <c:v>1.9000001000000095</c:v>
                 </c:pt>
                 <c:pt idx="20">
                   <c:v>2.0000001000000007</c:v>
@@ -29305,13 +30062,13 @@
                   <c:v>0</c:v>
                 </c:pt>
                 <c:pt idx="1">
-                  <c:v>4.4475859556272383E-8</c:v>
+                  <c:v>4.4475859556272396E-8</c:v>
                 </c:pt>
                 <c:pt idx="2">
-                  <c:v>4.7153254927901234E-4</c:v>
+                  <c:v>4.7153254927901277E-4</c:v>
                 </c:pt>
                 <c:pt idx="3">
-                  <c:v>9.4936762365190139E-3</c:v>
+                  <c:v>9.4936762365190244E-3</c:v>
                 </c:pt>
                 <c:pt idx="4">
                   <c:v>4.08271822347053E-2</c:v>
@@ -29320,19 +30077,19 @@
                   <c:v>9.5517967295304568E-2</c:v>
                 </c:pt>
                 <c:pt idx="6">
-                  <c:v>0.16553439752659829</c:v>
+                  <c:v>0.16553439752659838</c:v>
                 </c:pt>
                 <c:pt idx="7">
-                  <c:v>0.24225211985027023</c:v>
+                  <c:v>0.24225211985027029</c:v>
                 </c:pt>
                 <c:pt idx="8">
-                  <c:v>0.31945608506779105</c:v>
+                  <c:v>0.31945608506779127</c:v>
                 </c:pt>
                 <c:pt idx="9">
-                  <c:v>0.39339817173084868</c:v>
+                  <c:v>0.39339817173084901</c:v>
                 </c:pt>
                 <c:pt idx="10">
-                  <c:v>0.46211656981970906</c:v>
+                  <c:v>0.46211656981970928</c:v>
                 </c:pt>
                 <c:pt idx="11">
                   <c:v>0.52478425274395335</c:v>
@@ -29341,7 +30098,7 @@
                   <c:v>0.58124314691079959</c:v>
                 </c:pt>
                 <c:pt idx="13">
-                  <c:v>0.63170464933859727</c:v>
+                  <c:v>0.63170464933859782</c:v>
                 </c:pt>
                 <c:pt idx="14">
                   <c:v>0.67656702992978135</c:v>
@@ -29356,13 +30113,13 @@
                   <c:v>0.7823937635721957</c:v>
                 </c:pt>
                 <c:pt idx="18">
-                  <c:v>0.80966824233384604</c:v>
+                  <c:v>0.80966824233384638</c:v>
                 </c:pt>
                 <c:pt idx="19">
                   <c:v>0.8336563695491136</c:v>
                 </c:pt>
                 <c:pt idx="20">
-                  <c:v>0.8547268352135291</c:v>
+                  <c:v>0.85472683521352955</c:v>
                 </c:pt>
                 <c:pt idx="21">
                   <c:v>0.8732085247946535</c:v>
@@ -29380,16 +30137,16 @@
                   <c:v>0.92659616228153519</c:v>
                 </c:pt>
                 <c:pt idx="26">
-                  <c:v>0.93588562354256943</c:v>
+                  <c:v>0.93588562354256966</c:v>
                 </c:pt>
                 <c:pt idx="27">
-                  <c:v>0.94389729707656744</c:v>
+                  <c:v>0.94389729707656767</c:v>
                 </c:pt>
                 <c:pt idx="28">
                   <c:v>0.95076893923472261</c:v>
                 </c:pt>
                 <c:pt idx="29">
-                  <c:v>0.95662227761738916</c:v>
+                  <c:v>0.9566222776173896</c:v>
                 </c:pt>
                 <c:pt idx="30">
                   <c:v>0.9615650091781327</c:v>
@@ -29401,28 +30158,28 @@
                   <c:v>0.96908954317860785</c:v>
                 </c:pt>
                 <c:pt idx="33">
-                  <c:v>0.97183121394063121</c:v>
+                  <c:v>0.97183121394063143</c:v>
                 </c:pt>
                 <c:pt idx="34">
-                  <c:v>0.97398449248452612</c:v>
+                  <c:v>0.97398449248452657</c:v>
                 </c:pt>
                 <c:pt idx="35">
-                  <c:v>0.97560903119510056</c:v>
+                  <c:v>0.97560903119510112</c:v>
                 </c:pt>
                 <c:pt idx="36">
-                  <c:v>0.97675807360198996</c:v>
+                  <c:v>0.97675807360199041</c:v>
                 </c:pt>
                 <c:pt idx="37">
-                  <c:v>0.97747921343962341</c:v>
+                  <c:v>0.97747921343962374</c:v>
                 </c:pt>
                 <c:pt idx="38">
-                  <c:v>0.97781505609159791</c:v>
+                  <c:v>0.97781505609159836</c:v>
                 </c:pt>
                 <c:pt idx="39">
                   <c:v>0.97780379565063369</c:v>
                 </c:pt>
                 <c:pt idx="40">
-                  <c:v>0.97747971902314956</c:v>
+                  <c:v>0.9774797190231499</c:v>
                 </c:pt>
                 <c:pt idx="41">
                   <c:v>0.97687364692738965</c:v>
@@ -29431,13 +30188,13 @@
                   <c:v>0.97601332026135956</c:v>
                 </c:pt>
                 <c:pt idx="43">
-                  <c:v>0.97492373912968822</c:v>
+                  <c:v>0.97492373912968844</c:v>
                 </c:pt>
                 <c:pt idx="44">
                   <c:v>0.97362746079772344</c:v>
                 </c:pt>
                 <c:pt idx="45">
-                  <c:v>0.97214486196458583</c:v>
+                  <c:v>0.97214486196458605</c:v>
                 </c:pt>
                 <c:pt idx="46">
                   <c:v>0.97049436999543348</c:v>
@@ -29446,19 +30203,19 @@
                   <c:v>0.9686926671106646</c:v>
                 </c:pt>
                 <c:pt idx="48">
-                  <c:v>0.96675487097875301</c:v>
+                  <c:v>0.96675487097875323</c:v>
                 </c:pt>
                 <c:pt idx="49">
-                  <c:v>0.96469469468887203</c:v>
+                  <c:v>0.96469469468887281</c:v>
                 </c:pt>
                 <c:pt idx="50">
                   <c:v>0.96252458867571034</c:v>
                 </c:pt>
                 <c:pt idx="51">
-                  <c:v>0.96025586682343345</c:v>
+                  <c:v>0.96025586682343378</c:v>
                 </c:pt>
                 <c:pt idx="52">
-                  <c:v>0.95789881867895965</c:v>
+                  <c:v>0.95789881867895998</c:v>
                 </c:pt>
                 <c:pt idx="53">
                   <c:v>0.95546280945070949</c:v>
@@ -29473,7 +30230,7 @@
                   <c:v>0.94776261101781512</c:v>
                 </c:pt>
                 <c:pt idx="57">
-                  <c:v>0.94508885454709324</c:v>
+                  <c:v>0.94508885454709346</c:v>
                 </c:pt>
                 <c:pt idx="58">
                   <c:v>0.94237191156165334</c:v>
@@ -29482,10 +30239,10 @@
                   <c:v>0.93961717910970488</c:v>
                 </c:pt>
                 <c:pt idx="60">
-                  <c:v>0.93682958952950812</c:v>
+                  <c:v>0.93682958952950834</c:v>
                 </c:pt>
                 <c:pt idx="61">
-                  <c:v>0.93401365221430266</c:v>
+                  <c:v>0.93401365221430288</c:v>
                 </c:pt>
                 <c:pt idx="62">
                   <c:v>0.93117349127085391</c:v>
@@ -29500,7 +30257,7 @@
                   <c:v>0.92254381977227351</c:v>
                 </c:pt>
                 <c:pt idx="66">
-                  <c:v>0.91964142312894415</c:v>
+                  <c:v>0.91964142312894448</c:v>
                 </c:pt>
                 <c:pt idx="67">
                   <c:v>0.91673072635326691</c:v>
@@ -29509,16 +30266,16 @@
                   <c:v>0.91381415247133724</c:v>
                 </c:pt>
                 <c:pt idx="69">
-                  <c:v>0.91089391925849961</c:v>
+                  <c:v>0.91089391925849983</c:v>
                 </c:pt>
                 <c:pt idx="70">
-                  <c:v>0.9079720563480792</c:v>
+                  <c:v>0.90797205634807965</c:v>
                 </c:pt>
                 <c:pt idx="71">
-                  <c:v>0.90505042080265419</c:v>
+                  <c:v>0.90505042080265397</c:v>
                 </c:pt>
                 <c:pt idx="72">
-                  <c:v>0.90213071129888645</c:v>
+                  <c:v>0.90213071129888678</c:v>
                 </c:pt>
                 <c:pt idx="73">
                   <c:v>0.8992144810605055</c:v>
@@ -29539,25 +30296,25 @@
                   <c:v>0.88473110447012115</c:v>
                 </c:pt>
                 <c:pt idx="79">
-                  <c:v>0.88186158805592585</c:v>
+                  <c:v>0.8818615880559254</c:v>
                 </c:pt>
                 <c:pt idx="80">
-                  <c:v>0.87900322461470948</c:v>
+                  <c:v>0.87900322461470981</c:v>
                 </c:pt>
                 <c:pt idx="81">
                   <c:v>0.87615675368186263</c:v>
                 </c:pt>
                 <c:pt idx="82">
-                  <c:v>0.87332284571721108</c:v>
+                  <c:v>0.87332284571721086</c:v>
                 </c:pt>
                 <c:pt idx="83">
                   <c:v>0.87050210746666457</c:v>
                 </c:pt>
                 <c:pt idx="84">
-                  <c:v>0.86769508689093866</c:v>
+                  <c:v>0.86769508689093888</c:v>
                 </c:pt>
                 <c:pt idx="85">
-                  <c:v>0.86490227769913208</c:v>
+                  <c:v>0.86490227769913253</c:v>
                 </c:pt>
                 <c:pt idx="86">
                   <c:v>0.86212412352125245</c:v>
@@ -29566,7 +30323,7 @@
                   <c:v>0.85936102175077433</c:v>
                 </c:pt>
                 <c:pt idx="88">
-                  <c:v>0.85661332708518534</c:v>
+                  <c:v>0.85661332708518556</c:v>
                 </c:pt>
                 <c:pt idx="89">
                   <c:v>0.85388135479016181</c:v>
@@ -29602,7 +30359,7 @@
                   <c:v>0.82747291843008464</c:v>
                 </c:pt>
                 <c:pt idx="100">
-                  <c:v>0.82492602345117594</c:v>
+                  <c:v>0.82492602345117616</c:v>
                 </c:pt>
                 <c:pt idx="101">
                   <c:v>0.8223964556378307</c:v>
@@ -29617,16 +30374,16 @@
                   <c:v>0.81491173514870163</c:v>
                 </c:pt>
                 <c:pt idx="105">
-                  <c:v>0.81245143564388922</c:v>
+                  <c:v>0.81245143564388966</c:v>
                 </c:pt>
                 <c:pt idx="106">
                   <c:v>0.81000838612504522</c:v>
                 </c:pt>
                 <c:pt idx="107">
-                  <c:v>0.80758254007473018</c:v>
+                  <c:v>0.80758254007472996</c:v>
                 </c:pt>
                 <c:pt idx="108">
-                  <c:v>0.80517384251854385</c:v>
+                  <c:v>0.80517384251854418</c:v>
                 </c:pt>
                 <c:pt idx="109">
                   <c:v>0.80278223072594657</c:v>
@@ -29635,7 +30392,7 @@
                   <c:v>0.8004076348613145</c:v>
                 </c:pt>
                 <c:pt idx="111">
-                  <c:v>0.79804997858852156</c:v>
+                  <c:v>0.79804997858852211</c:v>
                 </c:pt>
                 <c:pt idx="112">
                   <c:v>0.79570917963270271</c:v>
@@ -29650,16 +30407,16 @@
                   <c:v>0.7887870255437327</c:v>
                 </c:pt>
                 <c:pt idx="116">
-                  <c:v>0.78651273184505388</c:v>
+                  <c:v>0.78651273184505344</c:v>
                 </c:pt>
                 <c:pt idx="117">
-                  <c:v>0.7842548120391114</c:v>
+                  <c:v>0.78425481203911174</c:v>
                 </c:pt>
                 <c:pt idx="118">
-                  <c:v>0.78201315797606152</c:v>
+                  <c:v>0.7820131579760613</c:v>
                 </c:pt>
                 <c:pt idx="119">
-                  <c:v>0.77978765853162413</c:v>
+                  <c:v>0.77978765853162435</c:v>
                 </c:pt>
                 <c:pt idx="120">
                   <c:v>0.77757819991943822</c:v>
@@ -29668,19 +30425,19 @@
                   <c:v>0.77538466598164846</c:v>
                 </c:pt>
                 <c:pt idx="122">
-                  <c:v>0.77320693845871513</c:v>
+                  <c:v>0.77320693845871535</c:v>
                 </c:pt>
                 <c:pt idx="123">
-                  <c:v>0.77104489724016234</c:v>
+                  <c:v>0.7710448972401629</c:v>
                 </c:pt>
                 <c:pt idx="124">
-                  <c:v>0.76889842059752533</c:v>
+                  <c:v>0.76889842059752589</c:v>
                 </c:pt>
                 <c:pt idx="125">
                   <c:v>0.76676738540067912</c:v>
                 </c:pt>
                 <c:pt idx="126">
-                  <c:v>0.76465166731876211</c:v>
+                  <c:v>0.76465166731876255</c:v>
                 </c:pt>
                 <c:pt idx="127">
                   <c:v>0.76255114100656851</c:v>
@@ -29689,19 +30446,19 @@
                   <c:v>0.76046568027775296</c:v>
                 </c:pt>
                 <c:pt idx="129">
-                  <c:v>0.75839515826530923</c:v>
+                  <c:v>0.75839515826530945</c:v>
                 </c:pt>
                 <c:pt idx="130">
-                  <c:v>0.75633944757051674</c:v>
+                  <c:v>0.75633944757051697</c:v>
                 </c:pt>
                 <c:pt idx="131">
-                  <c:v>0.75429842040099992</c:v>
+                  <c:v>0.75429842040100015</c:v>
                 </c:pt>
                 <c:pt idx="132">
-                  <c:v>0.75227194869864611</c:v>
+                  <c:v>0.75227194869864633</c:v>
                 </c:pt>
                 <c:pt idx="133">
-                  <c:v>0.75025990425805755</c:v>
+                  <c:v>0.75025990425805777</c:v>
                 </c:pt>
                 <c:pt idx="134">
                   <c:v>0.74826215883619751</c:v>
@@ -29710,7 +30467,7 @@
                   <c:v>0.74627858425383164</c:v>
                 </c:pt>
                 <c:pt idx="136">
-                  <c:v>0.74430905248924306</c:v>
+                  <c:v>0.74430905248924351</c:v>
                 </c:pt>
                 <c:pt idx="137">
                   <c:v>0.74235343576481094</c:v>
@@ -29725,22 +30482,22 @@
                   <c:v>0.73656880335268671</c:v>
                 </c:pt>
                 <c:pt idx="141">
-                  <c:v>0.73466757656327886</c:v>
+                  <c:v>0.7346675765632793</c:v>
                 </c:pt>
                 <c:pt idx="142">
-                  <c:v>0.73277963217414233</c:v>
+                  <c:v>0.73277963217414299</c:v>
                 </c:pt>
                 <c:pt idx="143">
-                  <c:v>0.73090484534570133</c:v>
+                  <c:v>0.73090484534570155</c:v>
                 </c:pt>
                 <c:pt idx="144">
                   <c:v>0.72904309192435779</c:v>
                 </c:pt>
                 <c:pt idx="145">
-                  <c:v>0.72719424848647995</c:v>
+                  <c:v>0.72719424848648029</c:v>
                 </c:pt>
                 <c:pt idx="146">
-                  <c:v>0.72535819237856702</c:v>
+                  <c:v>0.72535819237856725</c:v>
                 </c:pt>
                 <c:pt idx="147">
                   <c:v>0.72353480175387275</c:v>
@@ -29752,13 +30509,13 @@
                   <c:v>0.71992553379703661</c:v>
                 </c:pt>
                 <c:pt idx="150">
-                  <c:v>0.71813941708860562</c:v>
+                  <c:v>0.71813941708860585</c:v>
                 </c:pt>
                 <c:pt idx="151">
                   <c:v>0.71636548716239967</c:v>
                 </c:pt>
                 <c:pt idx="152">
-                  <c:v>0.7146036266440855</c:v>
+                  <c:v>0.71460362664408605</c:v>
                 </c:pt>
                 <c:pt idx="153">
                   <c:v>0.71285371912230255</c:v>
@@ -29773,13 +30530,13 @@
                   <c:v>0.70767456521782868</c:v>
                 </c:pt>
                 <c:pt idx="157">
-                  <c:v>0.70597132539317975</c:v>
+                  <c:v>0.70597132539318008</c:v>
                 </c:pt>
                 <c:pt idx="158">
                   <c:v>0.70427947149033965</c:v>
                 </c:pt>
                 <c:pt idx="159">
-                  <c:v>0.70259889317208302</c:v>
+                  <c:v>0.70259889317208324</c:v>
                 </c:pt>
                 <c:pt idx="160">
                   <c:v>0.70092948114654263</c:v>
@@ -29797,10 +30554,10 @@
                   <c:v>0.69436134699729957</c:v>
                 </c:pt>
                 <c:pt idx="165">
-                  <c:v>0.69274616396389599</c:v>
+                  <c:v>0.69274616396389621</c:v>
                 </c:pt>
                 <c:pt idx="166">
-                  <c:v>0.69114151365055665</c:v>
+                  <c:v>0.69114151365055698</c:v>
                 </c:pt>
                 <c:pt idx="167">
                   <c:v>0.68954729417289373</c:v>
@@ -29821,52 +30578,52 @@
                   <c:v>0.68172916733783673</c:v>
                 </c:pt>
                 <c:pt idx="173">
-                  <c:v>0.68019545239828805</c:v>
+                  <c:v>0.6801954523982886</c:v>
                 </c:pt>
                 <c:pt idx="174">
-                  <c:v>0.67867148457583359</c:v>
+                  <c:v>0.67867148457583415</c:v>
                 </c:pt>
                 <c:pt idx="175">
                   <c:v>0.67715717035655765</c:v>
                 </c:pt>
                 <c:pt idx="176">
-                  <c:v>0.67565241725021286</c:v>
+                  <c:v>0.6756524172502133</c:v>
                 </c:pt>
                 <c:pt idx="177">
                   <c:v>0.67415713378360165</c:v>
                 </c:pt>
                 <c:pt idx="178">
-                  <c:v>0.67267122949381986</c:v>
+                  <c:v>0.67267122949382052</c:v>
                 </c:pt>
                 <c:pt idx="179">
-                  <c:v>0.67119461492091503</c:v>
+                  <c:v>0.67119461492091526</c:v>
                 </c:pt>
                 <c:pt idx="180">
-                  <c:v>0.66972720160054255</c:v>
+                  <c:v>0.669727201600543</c:v>
                 </c:pt>
                 <c:pt idx="181">
-                  <c:v>0.66826890205609146</c:v>
+                  <c:v>0.6682689020560918</c:v>
                 </c:pt>
                 <c:pt idx="182">
-                  <c:v>0.66681962979078191</c:v>
+                  <c:v>0.66681962979078213</c:v>
                 </c:pt>
                 <c:pt idx="183">
-                  <c:v>0.66537929927941308</c:v>
+                  <c:v>0.66537929927941353</c:v>
                 </c:pt>
                 <c:pt idx="184">
-                  <c:v>0.66394782595998381</c:v>
+                  <c:v>0.66394782595998403</c:v>
                 </c:pt>
                 <c:pt idx="185">
-                  <c:v>0.66252512622514836</c:v>
+                  <c:v>0.66252512622514881</c:v>
                 </c:pt>
                 <c:pt idx="186">
-                  <c:v>0.66111111741348627</c:v>
+                  <c:v>0.66111111741348683</c:v>
                 </c:pt>
                 <c:pt idx="187">
-                  <c:v>0.65970571780064236</c:v>
+                  <c:v>0.6597057178006428</c:v>
                 </c:pt>
                 <c:pt idx="188">
-                  <c:v>0.65830884659041666</c:v>
+                  <c:v>0.65830884659041711</c:v>
                 </c:pt>
                 <c:pt idx="189">
                   <c:v>0.65692042390563365</c:v>
@@ -29878,10 +30635,10 @@
                   <c:v>0.65416860914416064</c:v>
                 </c:pt>
                 <c:pt idx="192">
-                  <c:v>0.65280506182580156</c:v>
+                  <c:v>0.65280506182580189</c:v>
                 </c:pt>
                 <c:pt idx="193">
-                  <c:v>0.6514496525309541</c:v>
+                  <c:v>0.65144965253095455</c:v>
                 </c:pt>
                 <c:pt idx="194">
                   <c:v>0.6501023058393175</c:v>
@@ -29902,17 +30659,17 @@
                   <c:v>0.6434839316279265</c:v>
                 </c:pt>
                 <c:pt idx="200">
-                  <c:v>0.64218342441947773</c:v>
+                  <c:v>0.64218342441947796</c:v>
                 </c:pt>
               </c:numCache>
             </c:numRef>
           </c:yVal>
         </c:ser>
-        <c:axId val="287571968"/>
-        <c:axId val="287573888"/>
+        <c:axId val="142711808"/>
+        <c:axId val="142727808"/>
       </c:scatterChart>
       <c:valAx>
-        <c:axId val="287571968"/>
+        <c:axId val="142711808"/>
         <c:scaling>
           <c:orientation val="minMax"/>
           <c:max val="10"/>
@@ -29938,12 +30695,12 @@
         </c:title>
         <c:numFmt formatCode="General" sourceLinked="1"/>
         <c:tickLblPos val="nextTo"/>
-        <c:crossAx val="287573888"/>
+        <c:crossAx val="142727808"/>
         <c:crosses val="autoZero"/>
         <c:crossBetween val="midCat"/>
       </c:valAx>
       <c:valAx>
-        <c:axId val="287573888"/>
+        <c:axId val="142727808"/>
         <c:scaling>
           <c:orientation val="minMax"/>
           <c:max val="1.2"/>
@@ -29970,14 +30727,14 @@
             <c:manualLayout>
               <c:xMode val="edge"/>
               <c:yMode val="edge"/>
-              <c:x val="5.1718771839911002E-3"/>
+              <c:x val="5.1718771839911054E-3"/>
               <c:y val="0.11354779665699681"/>
             </c:manualLayout>
           </c:layout>
         </c:title>
         <c:numFmt formatCode="General" sourceLinked="1"/>
         <c:tickLblPos val="nextTo"/>
-        <c:crossAx val="287571968"/>
+        <c:crossAx val="142711808"/>
         <c:crosses val="autoZero"/>
         <c:crossBetween val="midCat"/>
       </c:valAx>
@@ -29996,9 +30753,9 @@
         <c:manualLayout>
           <c:xMode val="edge"/>
           <c:yMode val="edge"/>
-          <c:x val="0.31988257825804117"/>
+          <c:x val="0.31988257825804151"/>
           <c:y val="0.50292185473051665"/>
-          <c:w val="0.58711801991535428"/>
+          <c:w val="0.58711801991535406"/>
           <c:h val="0.28188521889309298"/>
         </c:manualLayout>
       </c:layout>
@@ -30061,7 +30818,7 @@
           <c:xMode val="edge"/>
           <c:yMode val="edge"/>
           <c:x val="0.16169163327045963"/>
-          <c:y val="7.9390210244339426E-2"/>
+          <c:y val="7.9390210244339482E-2"/>
           <c:w val="0.74271875604136084"/>
           <c:h val="0.72800210407583354"/>
         </c:manualLayout>
@@ -30112,7 +30869,7 @@
                 <c:formatCode>General</c:formatCode>
                 <c:ptCount val="201"/>
                 <c:pt idx="0">
-                  <c:v>1.0000000000000157E-7</c:v>
+                  <c:v>1.0000000000000164E-7</c:v>
                 </c:pt>
                 <c:pt idx="1">
                   <c:v>2.0000000999999998</c:v>
@@ -30748,7 +31505,7 @@
                   <c:v>6.5044656505356855</c:v>
                 </c:pt>
                 <c:pt idx="8">
-                  <c:v>6.27830319493542</c:v>
+                  <c:v>6.2783031949354235</c:v>
                 </c:pt>
                 <c:pt idx="9">
                   <c:v>6.079756504850292</c:v>
@@ -30763,7 +31520,7 @@
                   <c:v>5.6006589600952346</c:v>
                 </c:pt>
                 <c:pt idx="13">
-                  <c:v>5.4693004039212072</c:v>
+                  <c:v>5.469300403921209</c:v>
                 </c:pt>
                 <c:pt idx="14">
                   <c:v>5.3485928376373755</c:v>
@@ -30790,10 +31547,10 @@
                   <c:v>4.7067872856977901</c:v>
                 </c:pt>
                 <c:pt idx="22">
-                  <c:v>4.6354555672966447</c:v>
+                  <c:v>4.635455567296642</c:v>
                 </c:pt>
                 <c:pt idx="23">
-                  <c:v>4.567786632189784</c:v>
+                  <c:v>4.5677866321897813</c:v>
                 </c:pt>
                 <c:pt idx="24">
                   <c:v>4.5034589034677674</c:v>
@@ -30805,7 +31562,7 @@
                   <c:v>4.383731756387685</c:v>
                 </c:pt>
                 <c:pt idx="27">
-                  <c:v>4.3278629466982057</c:v>
+                  <c:v>4.3278629466982039</c:v>
                 </c:pt>
                 <c:pt idx="28">
                   <c:v>4.2743874845663434</c:v>
@@ -30820,7 +31577,7 @@
                   <c:v>4.1266542296343758</c:v>
                 </c:pt>
                 <c:pt idx="32">
-                  <c:v>4.08116628334467</c:v>
+                  <c:v>4.0811662833446736</c:v>
                 </c:pt>
                 <c:pt idx="33">
                   <c:v>4.0373528065108788</c:v>
@@ -30829,13 +31586,13 @@
                   <c:v>3.9951082745081927</c:v>
                 </c:pt>
                 <c:pt idx="35">
-                  <c:v>3.9543365022410488</c:v>
+                  <c:v>3.9543365022410497</c:v>
                 </c:pt>
                 <c:pt idx="36">
                   <c:v>3.9149495888920516</c:v>
                 </c:pt>
                 <c:pt idx="37">
-                  <c:v>3.8768670066031361</c:v>
+                  <c:v>3.8768670066031352</c:v>
                 </c:pt>
                 <c:pt idx="38">
                   <c:v>3.8400148102415042</c:v>
@@ -30844,7 +31601,7 @@
                   <c:v>3.8043249495166402</c:v>
                 </c:pt>
                 <c:pt idx="40">
-                  <c:v>3.7697346680043426</c:v>
+                  <c:v>3.7697346680043444</c:v>
                 </c:pt>
                 <c:pt idx="41">
                   <c:v>3.7361859762786667</c:v>
@@ -30868,7 +31625,7 @@
                   <c:v>3.5540142687436402</c:v>
                 </c:pt>
                 <c:pt idx="48">
-                  <c:v>3.5264484136217966</c:v>
+                  <c:v>3.5264484136217948</c:v>
                 </c:pt>
                 <c:pt idx="49">
                   <c:v>3.4995860226685074</c:v>
@@ -30895,16 +31652,16 @@
                   <c:v>3.3288868824308047</c:v>
                 </c:pt>
                 <c:pt idx="57">
-                  <c:v>3.3066881660212433</c:v>
+                  <c:v>3.3066881660212424</c:v>
                 </c:pt>
                 <c:pt idx="58">
-                  <c:v>3.2849736144173596</c:v>
+                  <c:v>3.2849736144173605</c:v>
                 </c:pt>
                 <c:pt idx="59">
                   <c:v>3.2637251741590942</c:v>
                 </c:pt>
                 <c:pt idx="60">
-                  <c:v>3.2429257413260055</c:v>
+                  <c:v>3.2429257413260069</c:v>
                 </c:pt>
                 <c:pt idx="61">
                   <c:v>3.2225590973534399</c:v>
@@ -30919,7 +31676,7 @@
                   <c:v>3.1639057892054812</c:v>
                 </c:pt>
                 <c:pt idx="65">
-                  <c:v>3.1451238574758227</c:v>
+                  <c:v>3.145123857475824</c:v>
                 </c:pt>
                 <c:pt idx="66">
                   <c:v>3.1267049981572392</c:v>
@@ -30937,7 +31694,7 @@
                   <c:v>3.0564286418139326</c:v>
                 </c:pt>
                 <c:pt idx="71">
-                  <c:v>3.0396559633630411</c:v>
+                  <c:v>3.0396559633630389</c:v>
                 </c:pt>
                 <c:pt idx="72">
                   <c:v>3.0231821577190092</c:v>
@@ -30970,10 +31727,10 @@
                   <c:v>2.8869861275330377</c:v>
                 </c:pt>
                 <c:pt idx="82">
-                  <c:v>2.8730587930538189</c:v>
+                  <c:v>2.8730587930538172</c:v>
                 </c:pt>
                 <c:pt idx="83">
-                  <c:v>2.8593486431871455</c:v>
+                  <c:v>2.8593486431871442</c:v>
                 </c:pt>
                 <c:pt idx="84">
                   <c:v>2.8458498989778427</c:v>
@@ -31045,7 +31802,7 @@
                   <c:v>2.5929471177701378</c:v>
                 </c:pt>
                 <c:pt idx="107">
-                  <c:v>2.5831088572778618</c:v>
+                  <c:v>2.5831088572778627</c:v>
                 </c:pt>
                 <c:pt idx="108">
                   <c:v>2.5733903207675812</c:v>
@@ -31087,7 +31844,7 @@
                   <c:v>2.4652705388094511</c:v>
                 </c:pt>
                 <c:pt idx="121">
-                  <c:v>2.4569064972457939</c:v>
+                  <c:v>2.456906497245793</c:v>
                 </c:pt>
                 <c:pt idx="122">
                   <c:v>2.4486331606748037</c:v>
@@ -31111,7 +31868,7 @@
                   <c:v>2.4008071583767236</c:v>
                 </c:pt>
                 <c:pt idx="129">
-                  <c:v>2.3931242202765359</c:v>
+                  <c:v>2.3931242202765373</c:v>
                 </c:pt>
                 <c:pt idx="130">
                   <c:v>2.3855197364972982</c:v>
@@ -31123,7 +31880,7 @@
                   <c:v>2.3705407130555467</c:v>
                 </c:pt>
                 <c:pt idx="133">
-                  <c:v>2.3631635465163998</c:v>
+                  <c:v>2.3631635465164016</c:v>
                 </c:pt>
                 <c:pt idx="134">
                   <c:v>2.3558595784691367</c:v>
@@ -31153,7 +31910,7 @@
                   <c:v>2.2999206833786867</c:v>
                 </c:pt>
                 <c:pt idx="143">
-                  <c:v>2.2932232563710691</c:v>
+                  <c:v>2.2932232563710699</c:v>
                 </c:pt>
                 <c:pt idx="144">
                   <c:v>2.2865878961808499</c:v>
@@ -31165,7 +31922,7 @@
                   <c:v>2.2734994860956572</c:v>
                 </c:pt>
                 <c:pt idx="147">
-                  <c:v>2.2670445448945729</c:v>
+                  <c:v>2.2670445448945746</c:v>
                 </c:pt>
                 <c:pt idx="148">
                   <c:v>2.2606478866714892</c:v>
@@ -31177,7 +31934,7 @@
                   <c:v>2.2480258601306202</c:v>
                 </c:pt>
                 <c:pt idx="151">
-                  <c:v>2.2417987602275518</c:v>
+                  <c:v>2.2417987602275535</c:v>
                 </c:pt>
                 <c:pt idx="152">
                   <c:v>2.2356264790661378</c:v>
@@ -31192,10 +31949,10 @@
                   <c:v>2.2174304319036477</c:v>
                 </c:pt>
                 <c:pt idx="156">
-                  <c:v>2.2114693943480139</c:v>
+                  <c:v>2.211469394348013</c:v>
                 </c:pt>
                 <c:pt idx="157">
-                  <c:v>2.2055592430225026</c:v>
+                  <c:v>2.2055592430225035</c:v>
                 </c:pt>
                 <c:pt idx="158">
                   <c:v>2.1996992397694797</c:v>
@@ -31204,7 +31961,7 @@
                   <c:v>2.1938886615495119</c:v>
                 </c:pt>
                 <c:pt idx="160">
-                  <c:v>2.188126800041565</c:v>
+                  <c:v>2.1881268000415659</c:v>
                 </c:pt>
                 <c:pt idx="161">
                   <c:v>2.1824129612564191</c:v>
@@ -31216,7 +31973,7 @@
                   <c:v>2.1711266453244402</c:v>
                 </c:pt>
                 <c:pt idx="164">
-                  <c:v>2.1655528485504414</c:v>
+                  <c:v>2.1655528485504423</c:v>
                 </c:pt>
                 <c:pt idx="165">
                   <c:v>2.1600244345545576</c:v>
@@ -31225,7 +31982,7 @@
                   <c:v>2.1545407756268609</c:v>
                 </c:pt>
                 <c:pt idx="167">
-                  <c:v>2.149101256314728</c:v>
+                  <c:v>2.1491012563147289</c:v>
                 </c:pt>
                 <c:pt idx="168">
                   <c:v>2.1437052731139858</c:v>
@@ -31234,13 +31991,13 @@
                   <c:v>2.1383522341697567</c:v>
                 </c:pt>
                 <c:pt idx="170">
-                  <c:v>2.1330415589861786</c:v>
+                  <c:v>2.1330415589861795</c:v>
                 </c:pt>
                 <c:pt idx="171">
-                  <c:v>2.1277726781449711</c:v>
+                  <c:v>2.127772678144972</c:v>
                 </c:pt>
                 <c:pt idx="172">
-                  <c:v>2.122545033032853</c:v>
+                  <c:v>2.1225450330328521</c:v>
                 </c:pt>
                 <c:pt idx="173">
                   <c:v>2.1173580755769996</c:v>
@@ -31249,7 +32006,7 @@
                   <c:v>2.1122112679880942</c:v>
                 </c:pt>
                 <c:pt idx="175">
-                  <c:v>2.1071040825116669</c:v>
+                  <c:v>2.1071040825116687</c:v>
                 </c:pt>
                 <c:pt idx="176">
                   <c:v>2.1020360011861801</c:v>
@@ -31261,7 +32018,7 @@
                   <c:v>2.0920151267077767</c:v>
                 </c:pt>
                 <c:pt idx="179">
-                  <c:v>2.0870613445209729</c:v>
+                  <c:v>2.0870613445209747</c:v>
                 </c:pt>
                 <c:pt idx="180">
                   <c:v>2.0821446879817751</c:v>
@@ -31315,10 +32072,10 @@
                   <c:v>2.0081661851703001</c:v>
                 </c:pt>
                 <c:pt idx="197">
-                  <c:v>2.0038147566774227</c:v>
+                  <c:v>2.0038147566774249</c:v>
                 </c:pt>
                 <c:pt idx="198">
-                  <c:v>1.9994931042463899</c:v>
+                  <c:v>1.9994931042463904</c:v>
                 </c:pt>
                 <c:pt idx="199">
                   <c:v>1.995200882166086</c:v>
@@ -31330,11 +32087,11 @@
             </c:numRef>
           </c:yVal>
         </c:ser>
-        <c:axId val="137754112"/>
-        <c:axId val="137777152"/>
+        <c:axId val="150319104"/>
+        <c:axId val="150321792"/>
       </c:scatterChart>
       <c:valAx>
-        <c:axId val="137754112"/>
+        <c:axId val="150319104"/>
         <c:scaling>
           <c:orientation val="minMax"/>
           <c:max val="264"/>
@@ -31360,13 +32117,13 @@
         </c:title>
         <c:numFmt formatCode="General" sourceLinked="1"/>
         <c:tickLblPos val="nextTo"/>
-        <c:crossAx val="137777152"/>
+        <c:crossAx val="150321792"/>
         <c:crosses val="autoZero"/>
         <c:crossBetween val="midCat"/>
         <c:majorUnit val="24"/>
       </c:valAx>
       <c:valAx>
-        <c:axId val="137777152"/>
+        <c:axId val="150321792"/>
         <c:scaling>
           <c:orientation val="minMax"/>
           <c:max val="15"/>
@@ -31392,7 +32149,7 @@
         </c:title>
         <c:numFmt formatCode="General" sourceLinked="1"/>
         <c:tickLblPos val="nextTo"/>
-        <c:crossAx val="137754112"/>
+        <c:crossAx val="150319104"/>
         <c:crosses val="autoZero"/>
         <c:crossBetween val="midCat"/>
       </c:valAx>
@@ -31412,8 +32169,8 @@
           <c:xMode val="edge"/>
           <c:yMode val="edge"/>
           <c:x val="0.52195437108822929"/>
-          <c:y val="0.24200683254154004"/>
-          <c:w val="0.32429283921447638"/>
+          <c:y val="0.24200683254154012"/>
+          <c:w val="0.32429283921447655"/>
           <c:h val="7.514679221798308E-2"/>
         </c:manualLayout>
       </c:layout>
@@ -31465,9 +32222,9 @@
           <c:xMode val="edge"/>
           <c:yMode val="edge"/>
           <c:x val="0.16018272106230622"/>
-          <c:y val="7.2907408851121402E-2"/>
+          <c:y val="7.2907408851121444E-2"/>
           <c:w val="0.80176078836407794"/>
-          <c:h val="0.72802193475815569"/>
+          <c:h val="0.72802193475815591"/>
         </c:manualLayout>
       </c:layout>
       <c:scatterChart>
@@ -31495,7 +32252,7 @@
                 <c:formatCode>General</c:formatCode>
                 <c:ptCount val="299"/>
                 <c:pt idx="0">
-                  <c:v>1.0000000000000157E-7</c:v>
+                  <c:v>1.0000000000000164E-7</c:v>
                 </c:pt>
                 <c:pt idx="1">
                   <c:v>2.000010000000001E-2</c:v>
@@ -31543,7 +32300,7 @@
                   <c:v>0.30000010000000032</c:v>
                 </c:pt>
                 <c:pt idx="16">
-                  <c:v>0.32000010000000234</c:v>
+                  <c:v>0.32000010000000245</c:v>
                 </c:pt>
                 <c:pt idx="17">
                   <c:v>0.34000010000000008</c:v>
@@ -31552,7 +32309,7 @@
                   <c:v>0.36000010000000032</c:v>
                 </c:pt>
                 <c:pt idx="19">
-                  <c:v>0.38000010000000239</c:v>
+                  <c:v>0.38000010000000251</c:v>
                 </c:pt>
                 <c:pt idx="20">
                   <c:v>0.40000010000000008</c:v>
@@ -31663,16 +32420,16 @@
                   <c:v>1.1000001000000021</c:v>
                 </c:pt>
                 <c:pt idx="56">
-                  <c:v>1.1200001000000088</c:v>
+                  <c:v>1.1200001000000093</c:v>
                 </c:pt>
                 <c:pt idx="57">
-                  <c:v>1.1400001000000088</c:v>
+                  <c:v>1.1400001000000093</c:v>
                 </c:pt>
                 <c:pt idx="58">
-                  <c:v>1.1600001000000097</c:v>
+                  <c:v>1.1600001000000102</c:v>
                 </c:pt>
                 <c:pt idx="59">
-                  <c:v>1.1800001000000098</c:v>
+                  <c:v>1.1800001000000104</c:v>
                 </c:pt>
                 <c:pt idx="60">
                   <c:v>1.2000001000000007</c:v>
@@ -31702,7 +32459,7 @@
                   <c:v>1.3600001000000081</c:v>
                 </c:pt>
                 <c:pt idx="69">
-                  <c:v>1.3800001000000091</c:v>
+                  <c:v>1.3800001000000095</c:v>
                 </c:pt>
                 <c:pt idx="70">
                   <c:v>1.4000001000000009</c:v>
@@ -31738,16 +32495,16 @@
                   <c:v>1.6000001000000021</c:v>
                 </c:pt>
                 <c:pt idx="81">
-                  <c:v>1.6200001000000093</c:v>
+                  <c:v>1.6200001000000097</c:v>
                 </c:pt>
                 <c:pt idx="82">
-                  <c:v>1.6400001000000093</c:v>
+                  <c:v>1.6400001000000097</c:v>
                 </c:pt>
                 <c:pt idx="83">
-                  <c:v>1.6600001000000102</c:v>
+                  <c:v>1.6600001000000106</c:v>
                 </c:pt>
                 <c:pt idx="84">
-                  <c:v>1.6800001000000104</c:v>
+                  <c:v>1.6800001000000109</c:v>
                 </c:pt>
                 <c:pt idx="85">
                   <c:v>1.7000001000000011</c:v>
@@ -31777,22 +32534,22 @@
                   <c:v>1.8600001000000081</c:v>
                 </c:pt>
                 <c:pt idx="94">
-                  <c:v>1.8800001000000095</c:v>
+                  <c:v>1.8800001000000099</c:v>
                 </c:pt>
                 <c:pt idx="95">
-                  <c:v>1.9000001000000095</c:v>
+                  <c:v>1.90000010000001</c:v>
                 </c:pt>
                 <c:pt idx="96">
-                  <c:v>1.9200001000000106</c:v>
+                  <c:v>1.9200001000000111</c:v>
                 </c:pt>
                 <c:pt idx="97">
-                  <c:v>1.9400001000000107</c:v>
+                  <c:v>1.9400001000000111</c:v>
                 </c:pt>
                 <c:pt idx="98">
-                  <c:v>1.9600001000000116</c:v>
+                  <c:v>1.9600001000000122</c:v>
                 </c:pt>
                 <c:pt idx="99">
-                  <c:v>1.9800001000000123</c:v>
+                  <c:v>1.9800001000000127</c:v>
                 </c:pt>
                 <c:pt idx="100">
                   <c:v>2.0000001000000007</c:v>
@@ -32407,19 +33164,19 @@
                   <c:v>17.276196267131429</c:v>
                 </c:pt>
                 <c:pt idx="2">
-                  <c:v>18.439861939017625</c:v>
+                  <c:v>18.439861939017636</c:v>
                 </c:pt>
                 <c:pt idx="3">
                   <c:v>19.179445962196631</c:v>
                 </c:pt>
                 <c:pt idx="4">
-                  <c:v>19.723633461560123</c:v>
+                  <c:v>19.723633461560116</c:v>
                 </c:pt>
                 <c:pt idx="5">
                   <c:v>20.153760323723187</c:v>
                 </c:pt>
                 <c:pt idx="6">
-                  <c:v>20.508779810587011</c:v>
+                  <c:v>20.508779810586997</c:v>
                 </c:pt>
                 <c:pt idx="7">
                   <c:v>20.810511438230385</c:v>
@@ -32428,7 +33185,7 @@
                   <c:v>21.072451003356342</c:v>
                 </c:pt>
                 <c:pt idx="9">
-                  <c:v>21.303542599360835</c:v>
+                  <c:v>21.303542599360817</c:v>
                 </c:pt>
                 <c:pt idx="10">
                   <c:v>21.510024515042993</c:v>
@@ -32446,7 +33203,7 @@
                   <c:v>22.165303385894383</c:v>
                 </c:pt>
                 <c:pt idx="15">
-                  <c:v>22.298452248043141</c:v>
+                  <c:v>22.298452248043127</c:v>
                 </c:pt>
                 <c:pt idx="16">
                   <c:v>22.422510963936489</c:v>
@@ -32461,7 +33218,7 @@
                   <c:v>22.75017380984486</c:v>
                 </c:pt>
                 <c:pt idx="20">
-                  <c:v>22.847130573529959</c:v>
+                  <c:v>22.847130573529945</c:v>
                 </c:pt>
                 <c:pt idx="21">
                   <c:v>22.938961428169591</c:v>
@@ -32485,10 +33242,10 @@
                   <c:v>23.405230861236689</c:v>
                 </c:pt>
                 <c:pt idx="28">
-                  <c:v>23.47168651211312</c:v>
+                  <c:v>23.471686512113113</c:v>
                 </c:pt>
                 <c:pt idx="29">
-                  <c:v>23.535547876952492</c:v>
+                  <c:v>23.535547876952489</c:v>
                 </c:pt>
                 <c:pt idx="30">
                   <c:v>23.596994428977148</c:v>
@@ -32500,7 +33257,7 @@
                   <c:v>23.713275099019135</c:v>
                 </c:pt>
                 <c:pt idx="33">
-                  <c:v>23.768388586380606</c:v>
+                  <c:v>23.768388586380599</c:v>
                 </c:pt>
                 <c:pt idx="34">
                   <c:v>23.821649481275529</c:v>
@@ -32518,25 +33275,25 @@
                   <c:v>24.018241553339589</c:v>
                 </c:pt>
                 <c:pt idx="39">
-                  <c:v>24.063723353989474</c:v>
+                  <c:v>24.063723353989467</c:v>
                 </c:pt>
                 <c:pt idx="40">
                   <c:v>24.107893235455091</c:v>
                 </c:pt>
                 <c:pt idx="41">
-                  <c:v>24.150818342018798</c:v>
+                  <c:v>24.150818342018809</c:v>
                 </c:pt>
                 <c:pt idx="42">
                   <c:v>24.19256091804289</c:v>
                 </c:pt>
                 <c:pt idx="43">
-                  <c:v>24.233178768654316</c:v>
+                  <c:v>24.23317876865433</c:v>
                 </c:pt>
                 <c:pt idx="44">
                   <c:v>24.272725667787476</c:v>
                 </c:pt>
                 <c:pt idx="45">
-                  <c:v>24.311251720633905</c:v>
+                  <c:v>24.311251720633912</c:v>
                 </c:pt>
                 <c:pt idx="46">
                   <c:v>24.348803686450651</c:v>
@@ -32551,7 +33308,7 @@
                   <c:v>24.456038310776826</c:v>
                 </c:pt>
                 <c:pt idx="50">
-                  <c:v>24.490104082033</c:v>
+                  <c:v>24.490104082032992</c:v>
                 </c:pt>
                 <c:pt idx="51">
                   <c:v>24.523388479003721</c:v>
@@ -32572,10 +33329,10 @@
                   <c:v>24.679140905179587</c:v>
                 </c:pt>
                 <c:pt idx="57">
-                  <c:v>24.708344705703208</c:v>
+                  <c:v>24.708344705703194</c:v>
                 </c:pt>
                 <c:pt idx="58">
-                  <c:v>24.73695533145424</c:v>
+                  <c:v>24.736955331454247</c:v>
                 </c:pt>
                 <c:pt idx="59">
                   <c:v>24.764994152908734</c:v>
@@ -32599,13 +33356,13 @@
                   <c:v>24.922285939600329</c:v>
                 </c:pt>
                 <c:pt idx="66">
-                  <c:v>24.946836537580566</c:v>
+                  <c:v>24.946836537580559</c:v>
                 </c:pt>
                 <c:pt idx="67">
                   <c:v>24.970952129740535</c:v>
                 </c:pt>
                 <c:pt idx="68">
-                  <c:v>24.994646381047446</c:v>
+                  <c:v>24.994646381047438</c:v>
                 </c:pt>
                 <c:pt idx="69">
                   <c:v>25.017932341929566</c:v>
@@ -32617,7 +33374,7 @@
                   <c:v>25.063328733746022</c:v>
                 </c:pt>
                 <c:pt idx="72">
-                  <c:v>25.08546250259489</c:v>
+                  <c:v>25.085462502594879</c:v>
                 </c:pt>
                 <c:pt idx="73">
                   <c:v>25.107234716546291</c:v>
@@ -32638,7 +33395,7 @@
                   <c:v>25.211024096559896</c:v>
                 </c:pt>
                 <c:pt idx="79">
-                  <c:v>25.230832383378935</c:v>
+                  <c:v>25.230832383378925</c:v>
                 </c:pt>
                 <c:pt idx="80">
                   <c:v>25.250344035896596</c:v>
@@ -32662,10 +33419,10 @@
                   <c:v>25.361605179154139</c:v>
                 </c:pt>
                 <c:pt idx="87">
-                  <c:v>25.379244968614611</c:v>
+                  <c:v>25.379244968614618</c:v>
                 </c:pt>
                 <c:pt idx="88">
-                  <c:v>25.396643471137679</c:v>
+                  <c:v>25.396643471137672</c:v>
                 </c:pt>
                 <c:pt idx="89">
                   <c:v>25.413806530636329</c:v>
@@ -32680,13 +33437,13 @@
                   <c:v>25.463938502051427</c:v>
                 </c:pt>
                 <c:pt idx="93">
-                  <c:v>25.480214306149779</c:v>
+                  <c:v>25.480214306149772</c:v>
                 </c:pt>
                 <c:pt idx="94">
                   <c:v>25.496281019800691</c:v>
                 </c:pt>
                 <c:pt idx="95">
-                  <c:v>25.512143397425692</c:v>
+                  <c:v>25.512143397425689</c:v>
                 </c:pt>
                 <c:pt idx="96">
                   <c:v>25.527806038504671</c:v>
@@ -32695,19 +33452,19 @@
                   <c:v>25.543273394130289</c:v>
                 </c:pt>
                 <c:pt idx="98">
-                  <c:v>25.558549773226982</c:v>
+                  <c:v>25.558549773226975</c:v>
                 </c:pt>
                 <c:pt idx="99">
                   <c:v>25.573639348448026</c:v>
                 </c:pt>
                 <c:pt idx="100">
-                  <c:v>25.588546161771156</c:v>
+                  <c:v>25.588546161771138</c:v>
                 </c:pt>
                 <c:pt idx="101">
-                  <c:v>25.603274129817699</c:v>
+                  <c:v>25.603274129817713</c:v>
                 </c:pt>
                 <c:pt idx="102">
-                  <c:v>25.617827048897521</c:v>
+                  <c:v>25.617827048897535</c:v>
                 </c:pt>
                 <c:pt idx="103">
                   <c:v>25.632208599814298</c:v>
@@ -32722,7 +33479,7 @@
                   <c:v>25.67436021333635</c:v>
                 </c:pt>
                 <c:pt idx="107">
-                  <c:v>25.688090944701813</c:v>
+                  <c:v>25.688090944701806</c:v>
                 </c:pt>
                 <c:pt idx="108">
                   <c:v>25.701667131602438</c:v>
@@ -32734,7 +33491,7 @@
                   <c:v>25.728368089454065</c:v>
                 </c:pt>
                 <c:pt idx="111">
-                  <c:v>25.741498752925224</c:v>
+                  <c:v>25.741498752925217</c:v>
                 </c:pt>
                 <c:pt idx="112">
                   <c:v>25.754486663333427</c:v>
@@ -32746,13 +33503,13 @@
                   <c:v>25.78004512581683</c:v>
                 </c:pt>
                 <c:pt idx="115">
-                  <c:v>25.792620941976178</c:v>
+                  <c:v>25.792620941976164</c:v>
                 </c:pt>
                 <c:pt idx="116">
                   <c:v>25.805064538538726</c:v>
                 </c:pt>
                 <c:pt idx="117">
-                  <c:v>25.817378372918821</c:v>
+                  <c:v>25.817378372918828</c:v>
                 </c:pt>
                 <c:pt idx="118">
                   <c:v>25.829564837052978</c:v>
@@ -32764,7 +33521,7 @@
                   <c:v>25.85356490845103</c:v>
                 </c:pt>
                 <c:pt idx="121">
-                  <c:v>25.86538299212917</c:v>
+                  <c:v>25.865382992129156</c:v>
                 </c:pt>
                 <c:pt idx="122">
                   <c:v>25.877082662463877</c:v>
@@ -32779,7 +33536,7 @@
                   <c:v>25.911491896065886</c:v>
                 </c:pt>
                 <c:pt idx="126">
-                  <c:v>25.922738356512706</c:v>
+                  <c:v>25.922738356512699</c:v>
                 </c:pt>
                 <c:pt idx="127">
                   <c:v>25.933876372087763</c:v>
@@ -32797,10 +33554,10 @@
                   <c:v>25.977380266262202</c:v>
                 </c:pt>
                 <c:pt idx="132">
-                  <c:v>25.988002887858553</c:v>
+                  <c:v>25.988002887858546</c:v>
                 </c:pt>
                 <c:pt idx="133">
-                  <c:v>25.99852750025066</c:v>
+                  <c:v>25.998527500250653</c:v>
                 </c:pt>
                 <c:pt idx="134">
                   <c:v>26.008955700562691</c:v>
@@ -32818,19 +33575,19 @@
                   <c:v>26.049735041014607</c:v>
                 </c:pt>
                 <c:pt idx="139">
-                  <c:v>26.059703870600167</c:v>
+                  <c:v>26.05970387060016</c:v>
                 </c:pt>
                 <c:pt idx="140">
                   <c:v>26.069585125491535</c:v>
                 </c:pt>
                 <c:pt idx="141">
-                  <c:v>26.079380164002572</c:v>
+                  <c:v>26.079380164002586</c:v>
                 </c:pt>
                 <c:pt idx="142">
                   <c:v>26.089090314242352</c:v>
                 </c:pt>
                 <c:pt idx="143">
-                  <c:v>26.098716874988533</c:v>
+                  <c:v>26.098716874988522</c:v>
                 </c:pt>
                 <c:pt idx="144">
                   <c:v>26.10826111652986</c:v>
@@ -32842,10 +33599,10 @@
                   <c:v>26.12710758555049</c:v>
                 </c:pt>
                 <c:pt idx="147">
-                  <c:v>26.136412218333216</c:v>
+                  <c:v>26.136412218333209</c:v>
                 </c:pt>
                 <c:pt idx="148">
-                  <c:v>26.145639344005268</c:v>
+                  <c:v>26.145639344005254</c:v>
                 </c:pt>
                 <c:pt idx="149">
                   <c:v>26.154790102047091</c:v>
@@ -32878,7 +33635,7 @@
                   <c:v>26.23388700832637</c:v>
                 </c:pt>
                 <c:pt idx="159">
-                  <c:v>26.242331786779133</c:v>
+                  <c:v>26.242331786779118</c:v>
                 </c:pt>
                 <c:pt idx="160">
                   <c:v>26.250711281270419</c:v>
@@ -32890,10 +33647,10 @@
                   <c:v>26.267277961977527</c:v>
                 </c:pt>
                 <c:pt idx="163">
-                  <c:v>26.275466876930359</c:v>
+                  <c:v>26.275466876930345</c:v>
                 </c:pt>
                 <c:pt idx="164">
-                  <c:v>26.283593966266803</c:v>
+                  <c:v>26.283593966266796</c:v>
                 </c:pt>
                 <c:pt idx="165">
                   <c:v>26.291660053223627</c:v>
@@ -32902,7 +33659,7 @@
                   <c:v>26.299665945322587</c:v>
                 </c:pt>
                 <c:pt idx="167">
-                  <c:v>26.307612434760884</c:v>
+                  <c:v>26.307612434760877</c:v>
                 </c:pt>
                 <c:pt idx="168">
                   <c:v>26.315500298789889</c:v>
@@ -32917,7 +33674,7 @@
                   <c:v>26.338819694359465</c:v>
                 </c:pt>
                 <c:pt idx="172">
-                  <c:v>26.346480542941585</c:v>
+                  <c:v>26.346480542941578</c:v>
                 </c:pt>
                 <c:pt idx="173">
                   <c:v>26.354086440633996</c:v>
@@ -32926,7 +33683,7 @@
                   <c:v>26.361638082338789</c:v>
                 </c:pt>
                 <c:pt idx="175">
-                  <c:v>26.369136150361044</c:v>
+                  <c:v>26.36913615036103</c:v>
                 </c:pt>
                 <c:pt idx="176">
                   <c:v>26.376581314705952</c:v>
@@ -32950,7 +33707,7 @@
                   <c:v>26.420177364928112</c:v>
                 </c:pt>
                 <c:pt idx="183">
-                  <c:v>26.427269988964884</c:v>
+                  <c:v>26.427269988964877</c:v>
                 </c:pt>
                 <c:pt idx="184">
                   <c:v>26.434314659486695</c:v>
@@ -32965,25 +33722,25 @@
                   <c:v>26.455166614801829</c:v>
                 </c:pt>
                 <c:pt idx="188">
-                  <c:v>26.462025088175881</c:v>
+                  <c:v>26.462025088175867</c:v>
                 </c:pt>
                 <c:pt idx="189">
-                  <c:v>26.468838369301849</c:v>
+                  <c:v>26.468838369301842</c:v>
                 </c:pt>
                 <c:pt idx="190">
-                  <c:v>26.475606982841068</c:v>
+                  <c:v>26.475606982841054</c:v>
                 </c:pt>
                 <c:pt idx="191">
-                  <c:v>26.482331444724508</c:v>
+                  <c:v>26.482331444724494</c:v>
                 </c:pt>
                 <c:pt idx="192">
-                  <c:v>26.489012262340577</c:v>
+                  <c:v>26.489012262340569</c:v>
                 </c:pt>
                 <c:pt idx="193">
-                  <c:v>26.495649934719616</c:v>
+                  <c:v>26.495649934719602</c:v>
                 </c:pt>
                 <c:pt idx="194">
-                  <c:v>26.502244952713738</c:v>
+                  <c:v>26.502244952713724</c:v>
                 </c:pt>
                 <c:pt idx="195">
                   <c:v>26.508797799169589</c:v>
@@ -33019,10 +33776,10 @@
                   <c:v>26.572107659470593</c:v>
                 </c:pt>
                 <c:pt idx="206">
-                  <c:v>26.578226359173524</c:v>
+                  <c:v>26.578226359173517</c:v>
                 </c:pt>
                 <c:pt idx="207">
-                  <c:v>26.584308114802628</c:v>
+                  <c:v>26.584308114802631</c:v>
                 </c:pt>
                 <c:pt idx="208">
                   <c:v>26.590353319116495</c:v>
@@ -33067,10 +33824,10 @@
                   <c:v>26.665783115211916</c:v>
                 </c:pt>
                 <c:pt idx="222">
-                  <c:v>26.671354693452795</c:v>
+                  <c:v>26.671354693452802</c:v>
                 </c:pt>
                 <c:pt idx="223">
-                  <c:v>26.676894955146743</c:v>
+                  <c:v>26.67689495514675</c:v>
                 </c:pt>
                 <c:pt idx="224">
                   <c:v>26.682404210059527</c:v>
@@ -33124,16 +33881,16 @@
                   <c:v>26.76657200964878</c:v>
                 </c:pt>
                 <c:pt idx="241">
-                  <c:v>26.771597582303283</c:v>
+                  <c:v>26.771597582303276</c:v>
                 </c:pt>
                 <c:pt idx="242">
-                  <c:v>26.776597044983056</c:v>
+                  <c:v>26.776597044983049</c:v>
                 </c:pt>
                 <c:pt idx="243">
-                  <c:v>26.781570636268196</c:v>
+                  <c:v>26.781570636268189</c:v>
                 </c:pt>
                 <c:pt idx="244">
-                  <c:v>26.786518591615209</c:v>
+                  <c:v>26.786518591615202</c:v>
                 </c:pt>
                 <c:pt idx="245">
                   <c:v>26.791441143410193</c:v>
@@ -33148,7 +33905,7 @@
                   <c:v>26.806058656368275</c:v>
                 </c:pt>
                 <c:pt idx="249">
-                  <c:v>26.810881858202901</c:v>
+                  <c:v>26.810881858202908</c:v>
                 </c:pt>
                 <c:pt idx="250">
                   <c:v>26.815680774141889</c:v>
@@ -33172,7 +33929,7 @@
                   <c:v>26.843976118631055</c:v>
                 </c:pt>
                 <c:pt idx="257">
-                  <c:v>26.848610904201074</c:v>
+                  <c:v>26.848610904201067</c:v>
                 </c:pt>
                 <c:pt idx="258">
                   <c:v>26.853223050115517</c:v>
@@ -33193,7 +33950,7 @@
                   <c:v>26.875950906246295</c:v>
                 </c:pt>
                 <c:pt idx="264">
-                  <c:v>26.880431214422831</c:v>
+                  <c:v>26.880431214422821</c:v>
                 </c:pt>
                 <c:pt idx="265">
                   <c:v>26.884890194891735</c:v>
@@ -33202,13 +33959,13 @@
                   <c:v>26.889328026096891</c:v>
                 </c:pt>
                 <c:pt idx="267">
-                  <c:v>26.893744884343551</c:v>
+                  <c:v>26.893744884343537</c:v>
                 </c:pt>
                 <c:pt idx="268">
                   <c:v>26.898140943832029</c:v>
                 </c:pt>
                 <c:pt idx="269">
-                  <c:v>26.902516376688297</c:v>
+                  <c:v>26.902516376688283</c:v>
                 </c:pt>
                 <c:pt idx="270">
                   <c:v>26.906871352998991</c:v>
@@ -33226,22 +33983,22 @@
                   <c:v>26.92409002481833</c:v>
                 </c:pt>
                 <c:pt idx="275">
-                  <c:v>26.928345200430492</c:v>
+                  <c:v>26.928345200430485</c:v>
                 </c:pt>
                 <c:pt idx="276">
-                  <c:v>26.932580898877681</c:v>
+                  <c:v>26.932580898877674</c:v>
                 </c:pt>
                 <c:pt idx="277">
-                  <c:v>26.93679727680907</c:v>
+                  <c:v>26.936797276809063</c:v>
                 </c:pt>
                 <c:pt idx="278">
                   <c:v>26.940994489069382</c:v>
                 </c:pt>
                 <c:pt idx="279">
-                  <c:v>26.945172688724675</c:v>
+                  <c:v>26.945172688724661</c:v>
                 </c:pt>
                 <c:pt idx="280">
-                  <c:v>26.949332027091103</c:v>
+                  <c:v>26.949332027091096</c:v>
                 </c:pt>
                 <c:pt idx="281">
                   <c:v>26.953472653758592</c:v>
@@ -33253,7 +34010,7 @@
                   <c:v>26.961698361884267</c:v>
                 </c:pt>
                 <c:pt idx="284">
-                  <c:v>26.965783734124809</c:v>
+                  <c:v>26.965783734124795</c:v>
                 </c:pt>
                 <c:pt idx="285">
                   <c:v>26.969850976280988</c:v>
@@ -33332,7 +34089,7 @@
                 <c:formatCode>General</c:formatCode>
                 <c:ptCount val="299"/>
                 <c:pt idx="0">
-                  <c:v>1.0000000000000157E-7</c:v>
+                  <c:v>1.0000000000000164E-7</c:v>
                 </c:pt>
                 <c:pt idx="1">
                   <c:v>2.000010000000001E-2</c:v>
@@ -33380,7 +34137,7 @@
                   <c:v>0.30000010000000032</c:v>
                 </c:pt>
                 <c:pt idx="16">
-                  <c:v>0.32000010000000234</c:v>
+                  <c:v>0.32000010000000245</c:v>
                 </c:pt>
                 <c:pt idx="17">
                   <c:v>0.34000010000000008</c:v>
@@ -33389,7 +34146,7 @@
                   <c:v>0.36000010000000032</c:v>
                 </c:pt>
                 <c:pt idx="19">
-                  <c:v>0.38000010000000239</c:v>
+                  <c:v>0.38000010000000251</c:v>
                 </c:pt>
                 <c:pt idx="20">
                   <c:v>0.40000010000000008</c:v>
@@ -33500,16 +34257,16 @@
                   <c:v>1.1000001000000021</c:v>
                 </c:pt>
                 <c:pt idx="56">
-                  <c:v>1.1200001000000088</c:v>
+                  <c:v>1.1200001000000093</c:v>
                 </c:pt>
                 <c:pt idx="57">
-                  <c:v>1.1400001000000088</c:v>
+                  <c:v>1.1400001000000093</c:v>
                 </c:pt>
                 <c:pt idx="58">
-                  <c:v>1.1600001000000097</c:v>
+                  <c:v>1.1600001000000102</c:v>
                 </c:pt>
                 <c:pt idx="59">
-                  <c:v>1.1800001000000098</c:v>
+                  <c:v>1.1800001000000104</c:v>
                 </c:pt>
                 <c:pt idx="60">
                   <c:v>1.2000001000000007</c:v>
@@ -33539,7 +34296,7 @@
                   <c:v>1.3600001000000081</c:v>
                 </c:pt>
                 <c:pt idx="69">
-                  <c:v>1.3800001000000091</c:v>
+                  <c:v>1.3800001000000095</c:v>
                 </c:pt>
                 <c:pt idx="70">
                   <c:v>1.4000001000000009</c:v>
@@ -33575,16 +34332,16 @@
                   <c:v>1.6000001000000021</c:v>
                 </c:pt>
                 <c:pt idx="81">
-                  <c:v>1.6200001000000093</c:v>
+                  <c:v>1.6200001000000097</c:v>
                 </c:pt>
                 <c:pt idx="82">
-                  <c:v>1.6400001000000093</c:v>
+                  <c:v>1.6400001000000097</c:v>
                 </c:pt>
                 <c:pt idx="83">
-                  <c:v>1.6600001000000102</c:v>
+                  <c:v>1.6600001000000106</c:v>
                 </c:pt>
                 <c:pt idx="84">
-                  <c:v>1.6800001000000104</c:v>
+                  <c:v>1.6800001000000109</c:v>
                 </c:pt>
                 <c:pt idx="85">
                   <c:v>1.7000001000000011</c:v>
@@ -33614,22 +34371,22 @@
                   <c:v>1.8600001000000081</c:v>
                 </c:pt>
                 <c:pt idx="94">
-                  <c:v>1.8800001000000095</c:v>
+                  <c:v>1.8800001000000099</c:v>
                 </c:pt>
                 <c:pt idx="95">
-                  <c:v>1.9000001000000095</c:v>
+                  <c:v>1.90000010000001</c:v>
                 </c:pt>
                 <c:pt idx="96">
-                  <c:v>1.9200001000000106</c:v>
+                  <c:v>1.9200001000000111</c:v>
                 </c:pt>
                 <c:pt idx="97">
-                  <c:v>1.9400001000000107</c:v>
+                  <c:v>1.9400001000000111</c:v>
                 </c:pt>
                 <c:pt idx="98">
-                  <c:v>1.9600001000000116</c:v>
+                  <c:v>1.9600001000000122</c:v>
                 </c:pt>
                 <c:pt idx="99">
-                  <c:v>1.9800001000000123</c:v>
+                  <c:v>1.9800001000000127</c:v>
                 </c:pt>
                 <c:pt idx="100">
                   <c:v>2.0000001000000007</c:v>
@@ -34370,7 +35127,7 @@
                 <c:formatCode>General</c:formatCode>
                 <c:ptCount val="299"/>
                 <c:pt idx="0">
-                  <c:v>1.0000000000000157E-7</c:v>
+                  <c:v>1.0000000000000164E-7</c:v>
                 </c:pt>
                 <c:pt idx="1">
                   <c:v>2.000010000000001E-2</c:v>
@@ -34418,7 +35175,7 @@
                   <c:v>0.30000010000000032</c:v>
                 </c:pt>
                 <c:pt idx="16">
-                  <c:v>0.32000010000000234</c:v>
+                  <c:v>0.32000010000000245</c:v>
                 </c:pt>
                 <c:pt idx="17">
                   <c:v>0.34000010000000008</c:v>
@@ -34427,7 +35184,7 @@
                   <c:v>0.36000010000000032</c:v>
                 </c:pt>
                 <c:pt idx="19">
-                  <c:v>0.38000010000000239</c:v>
+                  <c:v>0.38000010000000251</c:v>
                 </c:pt>
                 <c:pt idx="20">
                   <c:v>0.40000010000000008</c:v>
@@ -34538,16 +35295,16 @@
                   <c:v>1.1000001000000021</c:v>
                 </c:pt>
                 <c:pt idx="56">
-                  <c:v>1.1200001000000088</c:v>
+                  <c:v>1.1200001000000093</c:v>
                 </c:pt>
                 <c:pt idx="57">
-                  <c:v>1.1400001000000088</c:v>
+                  <c:v>1.1400001000000093</c:v>
                 </c:pt>
                 <c:pt idx="58">
-                  <c:v>1.1600001000000097</c:v>
+                  <c:v>1.1600001000000102</c:v>
                 </c:pt>
                 <c:pt idx="59">
-                  <c:v>1.1800001000000098</c:v>
+                  <c:v>1.1800001000000104</c:v>
                 </c:pt>
                 <c:pt idx="60">
                   <c:v>1.2000001000000007</c:v>
@@ -34577,7 +35334,7 @@
                   <c:v>1.3600001000000081</c:v>
                 </c:pt>
                 <c:pt idx="69">
-                  <c:v>1.3800001000000091</c:v>
+                  <c:v>1.3800001000000095</c:v>
                 </c:pt>
                 <c:pt idx="70">
                   <c:v>1.4000001000000009</c:v>
@@ -34613,16 +35370,16 @@
                   <c:v>1.6000001000000021</c:v>
                 </c:pt>
                 <c:pt idx="81">
-                  <c:v>1.6200001000000093</c:v>
+                  <c:v>1.6200001000000097</c:v>
                 </c:pt>
                 <c:pt idx="82">
-                  <c:v>1.6400001000000093</c:v>
+                  <c:v>1.6400001000000097</c:v>
                 </c:pt>
                 <c:pt idx="83">
-                  <c:v>1.6600001000000102</c:v>
+                  <c:v>1.6600001000000106</c:v>
                 </c:pt>
                 <c:pt idx="84">
-                  <c:v>1.6800001000000104</c:v>
+                  <c:v>1.6800001000000109</c:v>
                 </c:pt>
                 <c:pt idx="85">
                   <c:v>1.7000001000000011</c:v>
@@ -34652,22 +35409,22 @@
                   <c:v>1.8600001000000081</c:v>
                 </c:pt>
                 <c:pt idx="94">
-                  <c:v>1.8800001000000095</c:v>
+                  <c:v>1.8800001000000099</c:v>
                 </c:pt>
                 <c:pt idx="95">
-                  <c:v>1.9000001000000095</c:v>
+                  <c:v>1.90000010000001</c:v>
                 </c:pt>
                 <c:pt idx="96">
-                  <c:v>1.9200001000000106</c:v>
+                  <c:v>1.9200001000000111</c:v>
                 </c:pt>
                 <c:pt idx="97">
-                  <c:v>1.9400001000000107</c:v>
+                  <c:v>1.9400001000000111</c:v>
                 </c:pt>
                 <c:pt idx="98">
-                  <c:v>1.9600001000000116</c:v>
+                  <c:v>1.9600001000000122</c:v>
                 </c:pt>
                 <c:pt idx="99">
-                  <c:v>1.9800001000000123</c:v>
+                  <c:v>1.9800001000000127</c:v>
                 </c:pt>
                 <c:pt idx="100">
                   <c:v>2.0000001000000007</c:v>
@@ -35324,11 +36081,11 @@
             </c:numRef>
           </c:yVal>
         </c:ser>
-        <c:axId val="179889280"/>
-        <c:axId val="179891584"/>
+        <c:axId val="151910272"/>
+        <c:axId val="212238720"/>
       </c:scatterChart>
       <c:valAx>
-        <c:axId val="179889280"/>
+        <c:axId val="151910272"/>
         <c:scaling>
           <c:orientation val="minMax"/>
           <c:max val="5"/>
@@ -35363,12 +36120,12 @@
             <a:endParaRPr lang="en-US"/>
           </a:p>
         </c:txPr>
-        <c:crossAx val="179891584"/>
+        <c:crossAx val="212238720"/>
         <c:crosses val="autoZero"/>
         <c:crossBetween val="midCat"/>
       </c:valAx>
       <c:valAx>
-        <c:axId val="179891584"/>
+        <c:axId val="212238720"/>
         <c:scaling>
           <c:orientation val="minMax"/>
           <c:max val="30"/>
@@ -35412,7 +36169,7 @@
             <a:endParaRPr lang="en-US"/>
           </a:p>
         </c:txPr>
-        <c:crossAx val="179889280"/>
+        <c:crossAx val="151910272"/>
         <c:crosses val="autoZero"/>
         <c:crossBetween val="midCat"/>
       </c:valAx>
@@ -35452,7 +36209,7 @@
           <c:yMode val="edge"/>
           <c:x val="0.61147877846232568"/>
           <c:y val="0.4947418447694038"/>
-          <c:w val="0.32548107521263075"/>
+          <c:w val="0.32548107521263103"/>
           <c:h val="0.25764510686164227"/>
         </c:manualLayout>
       </c:layout>
@@ -35513,7 +36270,7 @@
           <c:xMode val="edge"/>
           <c:yMode val="edge"/>
           <c:x val="0.12170185836507692"/>
-          <c:y val="0.12711608317281561"/>
+          <c:y val="0.12711608317281567"/>
           <c:w val="0.84745335404503008"/>
           <c:h val="0.70620874771605857"/>
         </c:manualLayout>
@@ -35606,13 +36363,13 @@
                   <c:v>109.14316691660078</c:v>
                 </c:pt>
                 <c:pt idx="1">
-                  <c:v>190.98300562505122</c:v>
+                  <c:v>190.98300562505116</c:v>
                 </c:pt>
                 <c:pt idx="2">
                   <c:v>261.38721247416925</c:v>
                 </c:pt>
                 <c:pt idx="3">
-                  <c:v>324.55532033676178</c:v>
+                  <c:v>324.55532033676195</c:v>
                 </c:pt>
                 <c:pt idx="4">
                   <c:v>382.52421852338404</c:v>
@@ -35627,7 +36384,7 @@
                   <c:v>625</c:v>
                 </c:pt>
                 <c:pt idx="8">
-                  <c:v>747.05111981795062</c:v>
+                  <c:v>747.05111981795028</c:v>
                 </c:pt>
                 <c:pt idx="9">
                   <c:v>857.94976008690548</c:v>
@@ -35725,7 +36482,7 @@
                   <c:v>71.010205144336467</c:v>
                 </c:pt>
                 <c:pt idx="1">
-                  <c:v>126.79491924311347</c:v>
+                  <c:v>126.79491924311353</c:v>
                 </c:pt>
                 <c:pt idx="2">
                   <c:v>175.73593128807153</c:v>
@@ -35868,7 +36625,7 @@
                   <c:v>309.20916180006338</c:v>
                 </c:pt>
                 <c:pt idx="9">
-                  <c:v>350.54243680330927</c:v>
+                  <c:v>350.54243680330939</c:v>
                 </c:pt>
                 <c:pt idx="14">
                   <c:v>109.54451150103372</c:v>
@@ -35960,7 +36717,7 @@
                 <c:formatCode>General</c:formatCode>
                 <c:ptCount val="1401"/>
                 <c:pt idx="0">
-                  <c:v>43.350496484106337</c:v>
+                  <c:v>43.350496484106309</c:v>
                 </c:pt>
                 <c:pt idx="1">
                   <c:v>61.862270776382644</c:v>
@@ -35972,7 +36729,7 @@
                   <c:v>88.050518167160249</c:v>
                 </c:pt>
                 <c:pt idx="4">
-                  <c:v>98.605507539133754</c:v>
+                  <c:v>98.605507539133725</c:v>
                 </c:pt>
                 <c:pt idx="5">
                   <c:v>108.1483226591033</c:v>
@@ -35984,10 +36741,10 @@
                   <c:v>140.02114478941544</c:v>
                 </c:pt>
                 <c:pt idx="8">
-                  <c:v>159.84323703721728</c:v>
+                  <c:v>159.84323703721734</c:v>
                 </c:pt>
                 <c:pt idx="9">
-                  <c:v>177.48231728244215</c:v>
+                  <c:v>177.48231728244224</c:v>
                 </c:pt>
                 <c:pt idx="10">
                   <c:v>198.5957162234381</c:v>
@@ -36103,10 +36860,10 @@
                   <c:v>24.502964531088274</c:v>
                 </c:pt>
                 <c:pt idx="4">
-                  <c:v>29.289321881344957</c:v>
+                  <c:v>29.289321881344943</c:v>
                 </c:pt>
                 <c:pt idx="5">
-                  <c:v>33.810499613777033</c:v>
+                  <c:v>33.810499613777004</c:v>
                 </c:pt>
                 <c:pt idx="6">
                   <c:v>42.229123600033653</c:v>
@@ -36115,7 +36872,7 @@
                   <c:v>50</c:v>
                 </c:pt>
                 <c:pt idx="8">
-                  <c:v>60.74268420962607</c:v>
+                  <c:v>60.742684209626049</c:v>
                 </c:pt>
                 <c:pt idx="9">
                   <c:v>70.642950417960449</c:v>
@@ -36127,7 +36884,7 @@
                   <c:v>109.8076211353316</c:v>
                 </c:pt>
                 <c:pt idx="12">
-                  <c:v>154.50849718747619</c:v>
+                  <c:v>154.50849718747631</c:v>
                 </c:pt>
                 <c:pt idx="13">
                   <c:v>240.25307335204215</c:v>
@@ -36139,11 +36896,11 @@
             </c:numRef>
           </c:yVal>
         </c:ser>
-        <c:axId val="149079552"/>
-        <c:axId val="149081472"/>
+        <c:axId val="71183360"/>
+        <c:axId val="121410688"/>
       </c:scatterChart>
       <c:valAx>
-        <c:axId val="149079552"/>
+        <c:axId val="71183360"/>
         <c:scaling>
           <c:orientation val="minMax"/>
           <c:max val="10"/>
@@ -36169,12 +36926,12 @@
         </c:title>
         <c:numFmt formatCode="General" sourceLinked="1"/>
         <c:tickLblPos val="nextTo"/>
-        <c:crossAx val="149081472"/>
+        <c:crossAx val="121410688"/>
         <c:crosses val="autoZero"/>
         <c:crossBetween val="midCat"/>
       </c:valAx>
       <c:valAx>
-        <c:axId val="149081472"/>
+        <c:axId val="121410688"/>
         <c:scaling>
           <c:orientation val="minMax"/>
           <c:max val="700"/>
@@ -36200,7 +36957,7 @@
         </c:title>
         <c:numFmt formatCode="General" sourceLinked="1"/>
         <c:tickLblPos val="nextTo"/>
-        <c:crossAx val="149079552"/>
+        <c:crossAx val="71183360"/>
         <c:crosses val="autoZero"/>
         <c:crossBetween val="midCat"/>
       </c:valAx>
@@ -36221,10 +36978,10 @@
         <c:manualLayout>
           <c:xMode val="edge"/>
           <c:yMode val="edge"/>
-          <c:x val="0.17591961719070978"/>
+          <c:x val="0.17591961719070984"/>
           <c:y val="0.23201397532948334"/>
           <c:w val="0.22617922759655038"/>
-          <c:h val="0.266709575009973"/>
+          <c:h val="0.26670957500997311"/>
         </c:manualLayout>
       </c:layout>
     </c:legend>
@@ -36270,9 +37027,9 @@
           <c:xMode val="edge"/>
           <c:yMode val="edge"/>
           <c:x val="0.12170185836507692"/>
-          <c:y val="0.12711608317281556"/>
+          <c:y val="0.12711608317281561"/>
           <c:w val="0.84745335404503008"/>
-          <c:h val="0.72602489954242888"/>
+          <c:h val="0.7260248995424291"/>
         </c:manualLayout>
       </c:layout>
       <c:scatterChart>
@@ -36363,13 +37120,13 @@
                   <c:v>109.14316691660078</c:v>
                 </c:pt>
                 <c:pt idx="1">
-                  <c:v>190.98300562505122</c:v>
+                  <c:v>190.98300562505116</c:v>
                 </c:pt>
                 <c:pt idx="2">
                   <c:v>261.38721247416925</c:v>
                 </c:pt>
                 <c:pt idx="3">
-                  <c:v>324.55532033676178</c:v>
+                  <c:v>324.55532033676195</c:v>
                 </c:pt>
                 <c:pt idx="4">
                   <c:v>382.52421852338404</c:v>
@@ -36384,7 +37141,7 @@
                   <c:v>625</c:v>
                 </c:pt>
                 <c:pt idx="8">
-                  <c:v>747.05111981795062</c:v>
+                  <c:v>747.05111981795028</c:v>
                 </c:pt>
                 <c:pt idx="9">
                   <c:v>857.94976008690548</c:v>
@@ -36482,7 +37239,7 @@
                   <c:v>71.010205144336467</c:v>
                 </c:pt>
                 <c:pt idx="1">
-                  <c:v>126.79491924311347</c:v>
+                  <c:v>126.79491924311353</c:v>
                 </c:pt>
                 <c:pt idx="2">
                   <c:v>175.73593128807153</c:v>
@@ -36625,7 +37382,7 @@
                   <c:v>309.20916180006338</c:v>
                 </c:pt>
                 <c:pt idx="9">
-                  <c:v>350.54243680330927</c:v>
+                  <c:v>350.54243680330939</c:v>
                 </c:pt>
                 <c:pt idx="14">
                   <c:v>109.54451150103372</c:v>
@@ -36717,7 +37474,7 @@
                 <c:formatCode>General</c:formatCode>
                 <c:ptCount val="1401"/>
                 <c:pt idx="0">
-                  <c:v>43.350496484106337</c:v>
+                  <c:v>43.350496484106309</c:v>
                 </c:pt>
                 <c:pt idx="1">
                   <c:v>61.862270776382644</c:v>
@@ -36729,7 +37486,7 @@
                   <c:v>88.050518167160249</c:v>
                 </c:pt>
                 <c:pt idx="4">
-                  <c:v>98.605507539133754</c:v>
+                  <c:v>98.605507539133725</c:v>
                 </c:pt>
                 <c:pt idx="5">
                   <c:v>108.1483226591033</c:v>
@@ -36741,10 +37498,10 @@
                   <c:v>140.02114478941544</c:v>
                 </c:pt>
                 <c:pt idx="8">
-                  <c:v>159.84323703721728</c:v>
+                  <c:v>159.84323703721734</c:v>
                 </c:pt>
                 <c:pt idx="9">
-                  <c:v>177.48231728244215</c:v>
+                  <c:v>177.48231728244224</c:v>
                 </c:pt>
                 <c:pt idx="10">
                   <c:v>198.5957162234381</c:v>
@@ -36860,10 +37617,10 @@
                   <c:v>24.502964531088274</c:v>
                 </c:pt>
                 <c:pt idx="4">
-                  <c:v>29.289321881344957</c:v>
+                  <c:v>29.289321881344943</c:v>
                 </c:pt>
                 <c:pt idx="5">
-                  <c:v>33.810499613777033</c:v>
+                  <c:v>33.810499613777004</c:v>
                 </c:pt>
                 <c:pt idx="6">
                   <c:v>42.229123600033653</c:v>
@@ -36872,7 +37629,7 @@
                   <c:v>50</c:v>
                 </c:pt>
                 <c:pt idx="8">
-                  <c:v>60.74268420962607</c:v>
+                  <c:v>60.742684209626049</c:v>
                 </c:pt>
                 <c:pt idx="9">
                   <c:v>70.642950417960449</c:v>
@@ -36884,7 +37641,7 @@
                   <c:v>109.8076211353316</c:v>
                 </c:pt>
                 <c:pt idx="12">
-                  <c:v>154.50849718747619</c:v>
+                  <c:v>154.50849718747631</c:v>
                 </c:pt>
                 <c:pt idx="13">
                   <c:v>240.25307335204215</c:v>
@@ -36896,11 +37653,11 @@
             </c:numRef>
           </c:yVal>
         </c:ser>
-        <c:axId val="274598528"/>
-        <c:axId val="274641664"/>
+        <c:axId val="151851392"/>
+        <c:axId val="151853312"/>
       </c:scatterChart>
       <c:valAx>
-        <c:axId val="274598528"/>
+        <c:axId val="151851392"/>
         <c:scaling>
           <c:logBase val="10"/>
           <c:orientation val="minMax"/>
@@ -36929,18 +37686,18 @@
               <c:xMode val="edge"/>
               <c:yMode val="edge"/>
               <c:x val="0.44352047408098538"/>
-              <c:y val="0.90864109353588585"/>
+              <c:y val="0.9086410935358864"/>
             </c:manualLayout>
           </c:layout>
         </c:title>
         <c:numFmt formatCode="General" sourceLinked="1"/>
         <c:tickLblPos val="nextTo"/>
-        <c:crossAx val="274641664"/>
+        <c:crossAx val="151853312"/>
         <c:crosses val="autoZero"/>
         <c:crossBetween val="midCat"/>
       </c:valAx>
       <c:valAx>
-        <c:axId val="274641664"/>
+        <c:axId val="151853312"/>
         <c:scaling>
           <c:logBase val="10"/>
           <c:orientation val="minMax"/>
@@ -36967,7 +37724,7 @@
         </c:title>
         <c:numFmt formatCode="General" sourceLinked="1"/>
         <c:tickLblPos val="nextTo"/>
-        <c:crossAx val="274598528"/>
+        <c:crossAx val="151851392"/>
         <c:crosses val="autoZero"/>
         <c:crossBetween val="midCat"/>
       </c:valAx>
@@ -36993,10 +37750,10 @@
         <c:manualLayout>
           <c:xMode val="edge"/>
           <c:yMode val="edge"/>
-          <c:x val="0.69416655884920153"/>
-          <c:y val="0.56534736255313256"/>
+          <c:x val="0.69416655884920131"/>
+          <c:y val="0.56534736255313289"/>
           <c:w val="0.22617922759655038"/>
-          <c:h val="0.26670957500997289"/>
+          <c:h val="0.266709575009973"/>
         </c:manualLayout>
       </c:layout>
     </c:legend>
@@ -37118,7 +37875,7 @@
                   <c:v>105.60415135787591</c:v>
                 </c:pt>
                 <c:pt idx="1">
-                  <c:v>180.27756220091894</c:v>
+                  <c:v>180.27756220091882</c:v>
                 </c:pt>
                 <c:pt idx="2">
                   <c:v>243.09874493519581</c:v>
@@ -37234,7 +37991,7 @@
                 <c:formatCode>General</c:formatCode>
                 <c:ptCount val="1401"/>
                 <c:pt idx="0">
-                  <c:v>73.205080393408139</c:v>
+                  <c:v>73.205080393408096</c:v>
                 </c:pt>
                 <c:pt idx="1">
                   <c:v>127.13489693217635</c:v>
@@ -37243,13 +38000,13 @@
                   <c:v>173.20507900591977</c:v>
                 </c:pt>
                 <c:pt idx="3">
-                  <c:v>214.35935081348103</c:v>
+                  <c:v>214.35935081348109</c:v>
                 </c:pt>
                 <c:pt idx="4">
                   <c:v>252.00858024822</c:v>
                 </c:pt>
                 <c:pt idx="5">
-                  <c:v>286.97556797120006</c:v>
+                  <c:v>286.97556797119984</c:v>
                 </c:pt>
                 <c:pt idx="6">
                   <c:v>350.84041196403672</c:v>
@@ -37356,7 +38113,7 @@
                   <c:v>55.572580692323037</c:v>
                 </c:pt>
                 <c:pt idx="1">
-                  <c:v>94.868328977662657</c:v>
+                  <c:v>94.868328977662628</c:v>
                 </c:pt>
                 <c:pt idx="2">
                   <c:v>127.92702223733259</c:v>
@@ -37368,7 +38125,7 @@
                   <c:v>183.77223066070852</c:v>
                 </c:pt>
                 <c:pt idx="5">
-                  <c:v>208.34530805159417</c:v>
+                  <c:v>208.34530805159423</c:v>
                 </c:pt>
                 <c:pt idx="6">
                   <c:v>252.982206171142</c:v>
@@ -37377,13 +38134,13 @@
                   <c:v>293.15925169019431</c:v>
                 </c:pt>
                 <c:pt idx="8">
-                  <c:v>347.45311904733546</c:v>
+                  <c:v>347.45311904733524</c:v>
                 </c:pt>
                 <c:pt idx="9">
                   <c:v>396.47958562010137</c:v>
                 </c:pt>
                 <c:pt idx="14">
-                  <c:v>189.73665961010192</c:v>
+                  <c:v>189.73665961010187</c:v>
                 </c:pt>
               </c:numCache>
             </c:numRef>
@@ -37490,22 +38247,22 @@
                   <c:v>92.051955673127722</c:v>
                 </c:pt>
                 <c:pt idx="6">
-                  <c:v>95.769931830526446</c:v>
+                  <c:v>95.769931830526389</c:v>
                 </c:pt>
                 <c:pt idx="7">
-                  <c:v>97.418678050593343</c:v>
+                  <c:v>97.418678050593314</c:v>
                 </c:pt>
                 <c:pt idx="8">
-                  <c:v>98.352935309954574</c:v>
+                  <c:v>98.352935309954518</c:v>
                 </c:pt>
                 <c:pt idx="9">
                   <c:v>98.633506740620689</c:v>
                 </c:pt>
                 <c:pt idx="10">
-                  <c:v>98.729933991078099</c:v>
+                  <c:v>98.729933991078127</c:v>
                 </c:pt>
                 <c:pt idx="11">
-                  <c:v>98.753873536794217</c:v>
+                  <c:v>98.753873536794174</c:v>
                 </c:pt>
                 <c:pt idx="12">
                   <c:v>98.754320009584688</c:v>
@@ -37624,25 +38381,25 @@
                   <c:v>33.145794771679384</c:v>
                 </c:pt>
                 <c:pt idx="7">
-                  <c:v>35.705516380880596</c:v>
+                  <c:v>35.705516380880617</c:v>
                 </c:pt>
                 <c:pt idx="8">
                   <c:v>38.035413390722681</c:v>
                 </c:pt>
                 <c:pt idx="9">
-                  <c:v>39.306940301399464</c:v>
+                  <c:v>39.30694030139945</c:v>
                 </c:pt>
                 <c:pt idx="10">
                   <c:v>40.155882376146124</c:v>
                 </c:pt>
                 <c:pt idx="11">
-                  <c:v>40.753537477463247</c:v>
+                  <c:v>40.753537477463233</c:v>
                 </c:pt>
                 <c:pt idx="12">
                   <c:v>40.845272956047275</c:v>
                 </c:pt>
                 <c:pt idx="13">
-                  <c:v>40.846984181358103</c:v>
+                  <c:v>40.846984181358074</c:v>
                 </c:pt>
                 <c:pt idx="14">
                   <c:v>1449.1376746189428</c:v>
@@ -37651,11 +38408,11 @@
             </c:numRef>
           </c:yVal>
         </c:ser>
-        <c:axId val="277815296"/>
-        <c:axId val="277817216"/>
+        <c:axId val="151975424"/>
+        <c:axId val="151977344"/>
       </c:scatterChart>
       <c:valAx>
-        <c:axId val="277815296"/>
+        <c:axId val="151975424"/>
         <c:scaling>
           <c:logBase val="10"/>
           <c:orientation val="minMax"/>
@@ -37682,12 +38439,12 @@
         </c:title>
         <c:numFmt formatCode="General" sourceLinked="1"/>
         <c:tickLblPos val="nextTo"/>
-        <c:crossAx val="277817216"/>
+        <c:crossAx val="151977344"/>
         <c:crosses val="autoZero"/>
         <c:crossBetween val="midCat"/>
       </c:valAx>
       <c:valAx>
-        <c:axId val="277817216"/>
+        <c:axId val="151977344"/>
         <c:scaling>
           <c:logBase val="10"/>
           <c:orientation val="minMax"/>
@@ -37738,7 +38495,7 @@
         </c:title>
         <c:numFmt formatCode="General" sourceLinked="1"/>
         <c:tickLblPos val="nextTo"/>
-        <c:crossAx val="277815296"/>
+        <c:crossAx val="151975424"/>
         <c:crosses val="autoZero"/>
         <c:crossBetween val="midCat"/>
       </c:valAx>
@@ -37764,10 +38521,10 @@
         <c:manualLayout>
           <c:xMode val="edge"/>
           <c:yMode val="edge"/>
-          <c:x val="0.6864625689120607"/>
+          <c:x val="0.68646256891206014"/>
           <c:y val="0.57873409649095064"/>
           <c:w val="0.22617922759655038"/>
-          <c:h val="0.26670957500997189"/>
+          <c:h val="0.266709575009972"/>
         </c:manualLayout>
       </c:layout>
     </c:legend>
@@ -37875,7 +38632,7 @@
                   <c:v>0.40824829046386307</c:v>
                 </c:pt>
                 <c:pt idx="6">
-                  <c:v>0.3779644730092282</c:v>
+                  <c:v>0.37796447300922847</c:v>
                 </c:pt>
                 <c:pt idx="7">
                   <c:v>0.35355339059327384</c:v>
@@ -37884,7 +38641,7 @@
                   <c:v>0.33333333333333331</c:v>
                 </c:pt>
                 <c:pt idx="9">
-                  <c:v>0.31622776601683833</c:v>
+                  <c:v>0.31622776601683844</c:v>
                 </c:pt>
                 <c:pt idx="10">
                   <c:v>0.30151134457776368</c:v>
@@ -37893,7 +38650,7 @@
                   <c:v>0.28867513459481292</c:v>
                 </c:pt>
                 <c:pt idx="12">
-                  <c:v>0.27735009811261507</c:v>
+                  <c:v>0.27735009811261524</c:v>
                 </c:pt>
                 <c:pt idx="13">
                   <c:v>0.2672612419124244</c:v>
@@ -37905,25 +38662,25 @@
                   <c:v>0.25</c:v>
                 </c:pt>
                 <c:pt idx="16">
-                  <c:v>0.24253562503633316</c:v>
+                  <c:v>0.24253562503633322</c:v>
                 </c:pt>
                 <c:pt idx="17">
                   <c:v>0.23570226039551589</c:v>
                 </c:pt>
                 <c:pt idx="18">
-                  <c:v>0.22941573387056208</c:v>
+                  <c:v>0.22941573387056219</c:v>
                 </c:pt>
                 <c:pt idx="19">
                   <c:v>0.22360679774997888</c:v>
                 </c:pt>
                 <c:pt idx="20">
-                  <c:v>0.21821789023599281</c:v>
+                  <c:v>0.21821789023599292</c:v>
                 </c:pt>
                 <c:pt idx="21">
                   <c:v>0.21320071635561039</c:v>
                 </c:pt>
                 <c:pt idx="22">
-                  <c:v>0.20851441405707508</c:v>
+                  <c:v>0.20851441405707519</c:v>
                 </c:pt>
                 <c:pt idx="23">
                   <c:v>0.20412414523193154</c:v>
@@ -37938,10 +38695,10 @@
                   <c:v>0.19245008972987526</c:v>
                 </c:pt>
                 <c:pt idx="27">
-                  <c:v>0.18898223650461393</c:v>
+                  <c:v>0.18898223650461399</c:v>
                 </c:pt>
                 <c:pt idx="28">
-                  <c:v>0.18569533817705225</c:v>
+                  <c:v>0.18569533817705236</c:v>
                 </c:pt>
                 <c:pt idx="29">
                   <c:v>0.18257418583505541</c:v>
@@ -37956,7 +38713,7 @@
                   <c:v>0.17407765595569785</c:v>
                 </c:pt>
                 <c:pt idx="33">
-                  <c:v>0.17149858514250907</c:v>
+                  <c:v>0.17149858514250918</c:v>
                 </c:pt>
                 <c:pt idx="34">
                   <c:v>0.1690308509457033</c:v>
@@ -37974,16 +38731,16 @@
                   <c:v>0.16012815380508713</c:v>
                 </c:pt>
                 <c:pt idx="39">
-                  <c:v>0.15811388300841916</c:v>
+                  <c:v>0.15811388300841922</c:v>
                 </c:pt>
                 <c:pt idx="40">
                   <c:v>0.15617376188860607</c:v>
                 </c:pt>
                 <c:pt idx="41">
-                  <c:v>0.15430334996209225</c:v>
+                  <c:v>0.15430334996209236</c:v>
                 </c:pt>
                 <c:pt idx="42">
-                  <c:v>0.15249857033260489</c:v>
+                  <c:v>0.15249857033260494</c:v>
                 </c:pt>
                 <c:pt idx="43">
                   <c:v>0.15075567228888168</c:v>
@@ -37992,7 +38749,7 @@
                   <c:v>0.14907119849998599</c:v>
                 </c:pt>
                 <c:pt idx="45">
-                  <c:v>0.14744195615489747</c:v>
+                  <c:v>0.14744195615489758</c:v>
                 </c:pt>
               </c:numCache>
             </c:numRef>
@@ -38004,49 +38761,49 @@
                 <c:formatCode>General</c:formatCode>
                 <c:ptCount val="46"/>
                 <c:pt idx="0">
-                  <c:v>2.8502147100174637E-6</c:v>
+                  <c:v>2.8502147100174659E-6</c:v>
                 </c:pt>
                 <c:pt idx="1">
-                  <c:v>2.2305091049970137E-6</c:v>
+                  <c:v>2.2305091049970159E-6</c:v>
                 </c:pt>
                 <c:pt idx="2">
-                  <c:v>1.9559693321127165E-6</c:v>
+                  <c:v>1.9559693321127173E-6</c:v>
                 </c:pt>
                 <c:pt idx="3">
-                  <c:v>1.7923110693477445E-6</c:v>
+                  <c:v>1.792311069347746E-6</c:v>
                 </c:pt>
                 <c:pt idx="4">
-                  <c:v>1.6806252103508246E-6</c:v>
+                  <c:v>1.6806252103508258E-6</c:v>
                 </c:pt>
                 <c:pt idx="5">
-                  <c:v>1.5981821342358468E-6</c:v>
+                  <c:v>1.5981821342358489E-6</c:v>
                 </c:pt>
                 <c:pt idx="6">
-                  <c:v>1.5341074127585712E-6</c:v>
+                  <c:v>1.5341074127585727E-6</c:v>
                 </c:pt>
                 <c:pt idx="7">
-                  <c:v>1.4824582668375199E-6</c:v>
+                  <c:v>1.4824582668375212E-6</c:v>
                 </c:pt>
                 <c:pt idx="8">
-                  <c:v>1.439676522457836E-6</c:v>
+                  <c:v>1.4396765224578365E-6</c:v>
                 </c:pt>
                 <c:pt idx="9">
-                  <c:v>1.4034844385781517E-6</c:v>
+                  <c:v>1.4034844385781522E-6</c:v>
                 </c:pt>
                 <c:pt idx="10">
-                  <c:v>1.3723473269421028E-6</c:v>
+                  <c:v>1.3723473269421045E-6</c:v>
                 </c:pt>
                 <c:pt idx="11">
-                  <c:v>1.3451883803953709E-6</c:v>
+                  <c:v>1.3451883803953717E-6</c:v>
                 </c:pt>
                 <c:pt idx="12">
-                  <c:v>1.3212267857448998E-6</c:v>
+                  <c:v>1.3212267857449001E-6</c:v>
                 </c:pt>
                 <c:pt idx="13">
-                  <c:v>1.2998807103361513E-6</c:v>
+                  <c:v>1.2998807103361517E-6</c:v>
                 </c:pt>
                 <c:pt idx="14">
-                  <c:v>1.2807065196388273E-6</c:v>
+                  <c:v>1.2807065196388286E-6</c:v>
                 </c:pt>
                 <c:pt idx="15">
                   <c:v>1.2633592490128803E-6</c:v>
@@ -38055,7 +38812,7 @@
                   <c:v>1.247566070114106E-6</c:v>
                 </c:pt>
                 <c:pt idx="17">
-                  <c:v>1.2331079874510213E-6</c:v>
+                  <c:v>1.2331079874510221E-6</c:v>
                 </c:pt>
                 <c:pt idx="18">
                   <c:v>1.2198069088551863E-6</c:v>
@@ -38064,76 +38821,76 @@
                   <c:v>1.2075163195144221E-6</c:v>
                 </c:pt>
                 <c:pt idx="20">
-                  <c:v>1.196114429757869E-6</c:v>
+                  <c:v>1.1961144297578707E-6</c:v>
                 </c:pt>
                 <c:pt idx="21">
-                  <c:v>1.1854990567300082E-6</c:v>
+                  <c:v>1.1854990567300087E-6</c:v>
                 </c:pt>
                 <c:pt idx="22">
-                  <c:v>1.17558374420421E-6</c:v>
+                  <c:v>1.1755837442042109E-6</c:v>
                 </c:pt>
                 <c:pt idx="23">
-                  <c:v>1.166294781456933E-6</c:v>
+                  <c:v>1.1662947814569342E-6</c:v>
                 </c:pt>
                 <c:pt idx="24">
-                  <c:v>1.1575688849459121E-6</c:v>
+                  <c:v>1.1575688849459125E-6</c:v>
                 </c:pt>
                 <c:pt idx="25">
-                  <c:v>1.1493513753915442E-6</c:v>
+                  <c:v>1.1493513753915451E-6</c:v>
                 </c:pt>
                 <c:pt idx="26">
-                  <c:v>1.1415947298229214E-6</c:v>
+                  <c:v>1.1415947298229222E-6</c:v>
                 </c:pt>
                 <c:pt idx="27">
-                  <c:v>1.1342574207183009E-6</c:v>
+                  <c:v>1.1342574207183026E-6</c:v>
                 </c:pt>
                 <c:pt idx="28">
-                  <c:v>1.1273029773038209E-6</c:v>
+                  <c:v>1.1273029773038219E-6</c:v>
                 </c:pt>
                 <c:pt idx="29">
                   <c:v>1.120699220452452E-6</c:v>
                 </c:pt>
                 <c:pt idx="30">
-                  <c:v>1.1144176344734451E-6</c:v>
+                  <c:v>1.1144176344734466E-6</c:v>
                 </c:pt>
                 <c:pt idx="31">
-                  <c:v>1.1084328477577723E-6</c:v>
+                  <c:v>1.1084328477577731E-6</c:v>
                 </c:pt>
                 <c:pt idx="32">
-                  <c:v>1.1027222006675902E-6</c:v>
+                  <c:v>1.1027222006675906E-6</c:v>
                 </c:pt>
                 <c:pt idx="33">
-                  <c:v>1.0972653838619551E-6</c:v>
+                  <c:v>1.0972653838619559E-6</c:v>
                 </c:pt>
                 <c:pt idx="34">
-                  <c:v>1.0920441338799452E-6</c:v>
+                  <c:v>1.0920441338799461E-6</c:v>
                 </c:pt>
                 <c:pt idx="35">
-                  <c:v>1.0870419755679299E-6</c:v>
+                  <c:v>1.0870419755679306E-6</c:v>
                 </c:pt>
                 <c:pt idx="36">
-                  <c:v>1.0822440030635294E-6</c:v>
+                  <c:v>1.0822440030635305E-6</c:v>
                 </c:pt>
                 <c:pt idx="37">
                   <c:v>1.0776366926957202E-6</c:v>
                 </c:pt>
                 <c:pt idx="38">
-                  <c:v>1.0732077424462696E-6</c:v>
+                  <c:v>1.0732077424462706E-6</c:v>
                 </c:pt>
                 <c:pt idx="39">
-                  <c:v>1.0689459336280905E-6</c:v>
+                  <c:v>1.0689459336280914E-6</c:v>
                 </c:pt>
                 <c:pt idx="40">
-                  <c:v>1.0648410112361085E-6</c:v>
+                  <c:v>1.0648410112361089E-6</c:v>
                 </c:pt>
                 <c:pt idx="41">
-                  <c:v>1.0608835800628861E-6</c:v>
+                  <c:v>1.0608835800628865E-6</c:v>
                 </c:pt>
                 <c:pt idx="42">
-                  <c:v>1.057065014181603E-6</c:v>
+                  <c:v>1.0570650141816042E-6</c:v>
                 </c:pt>
                 <c:pt idx="43">
-                  <c:v>1.0533773778100622E-6</c:v>
+                  <c:v>1.0533773778100626E-6</c:v>
                 </c:pt>
                 <c:pt idx="44">
                   <c:v>1.0498133559022887E-6</c:v>
@@ -38203,8 +38960,8 @@
             <c:trendlineLbl>
               <c:layout>
                 <c:manualLayout>
-                  <c:x val="-0.32660157480315016"/>
-                  <c:y val="4.7010890880019425E-2"/>
+                  <c:x val="-0.32660157480315027"/>
+                  <c:y val="4.7010890880019446E-2"/>
                 </c:manualLayout>
               </c:layout>
               <c:numFmt formatCode="General" sourceLinked="0"/>
@@ -38235,7 +38992,7 @@
                   <c:v>0.40824829046386307</c:v>
                 </c:pt>
                 <c:pt idx="6">
-                  <c:v>0.3779644730092282</c:v>
+                  <c:v>0.37796447300922847</c:v>
                 </c:pt>
                 <c:pt idx="7">
                   <c:v>0.35355339059327384</c:v>
@@ -38244,7 +39001,7 @@
                   <c:v>0.33333333333333331</c:v>
                 </c:pt>
                 <c:pt idx="9">
-                  <c:v>0.31622776601683833</c:v>
+                  <c:v>0.31622776601683844</c:v>
                 </c:pt>
                 <c:pt idx="10">
                   <c:v>0.30151134457776368</c:v>
@@ -38253,7 +39010,7 @@
                   <c:v>0.28867513459481292</c:v>
                 </c:pt>
                 <c:pt idx="12">
-                  <c:v>0.27735009811261507</c:v>
+                  <c:v>0.27735009811261524</c:v>
                 </c:pt>
                 <c:pt idx="13">
                   <c:v>0.2672612419124244</c:v>
@@ -38265,25 +39022,25 @@
                   <c:v>0.25</c:v>
                 </c:pt>
                 <c:pt idx="16">
-                  <c:v>0.24253562503633316</c:v>
+                  <c:v>0.24253562503633322</c:v>
                 </c:pt>
                 <c:pt idx="17">
                   <c:v>0.23570226039551589</c:v>
                 </c:pt>
                 <c:pt idx="18">
-                  <c:v>0.22941573387056208</c:v>
+                  <c:v>0.22941573387056219</c:v>
                 </c:pt>
                 <c:pt idx="19">
                   <c:v>0.22360679774997888</c:v>
                 </c:pt>
                 <c:pt idx="20">
-                  <c:v>0.21821789023599281</c:v>
+                  <c:v>0.21821789023599292</c:v>
                 </c:pt>
                 <c:pt idx="21">
                   <c:v>0.21320071635561039</c:v>
                 </c:pt>
                 <c:pt idx="22">
-                  <c:v>0.20851441405707508</c:v>
+                  <c:v>0.20851441405707519</c:v>
                 </c:pt>
                 <c:pt idx="23">
                   <c:v>0.20412414523193154</c:v>
@@ -38298,10 +39055,10 @@
                   <c:v>0.19245008972987526</c:v>
                 </c:pt>
                 <c:pt idx="27">
-                  <c:v>0.18898223650461393</c:v>
+                  <c:v>0.18898223650461399</c:v>
                 </c:pt>
                 <c:pt idx="28">
-                  <c:v>0.18569533817705225</c:v>
+                  <c:v>0.18569533817705236</c:v>
                 </c:pt>
                 <c:pt idx="29">
                   <c:v>0.18257418583505541</c:v>
@@ -38316,7 +39073,7 @@
                   <c:v>0.17407765595569785</c:v>
                 </c:pt>
                 <c:pt idx="33">
-                  <c:v>0.17149858514250907</c:v>
+                  <c:v>0.17149858514250918</c:v>
                 </c:pt>
                 <c:pt idx="34">
                   <c:v>0.1690308509457033</c:v>
@@ -38334,16 +39091,16 @@
                   <c:v>0.16012815380508713</c:v>
                 </c:pt>
                 <c:pt idx="39">
-                  <c:v>0.15811388300841916</c:v>
+                  <c:v>0.15811388300841922</c:v>
                 </c:pt>
                 <c:pt idx="40">
                   <c:v>0.15617376188860607</c:v>
                 </c:pt>
                 <c:pt idx="41">
-                  <c:v>0.15430334996209225</c:v>
+                  <c:v>0.15430334996209236</c:v>
                 </c:pt>
                 <c:pt idx="42">
-                  <c:v>0.15249857033260489</c:v>
+                  <c:v>0.15249857033260494</c:v>
                 </c:pt>
                 <c:pt idx="43">
                   <c:v>0.15075567228888168</c:v>
@@ -38352,7 +39109,7 @@
                   <c:v>0.14907119849998599</c:v>
                 </c:pt>
                 <c:pt idx="45">
-                  <c:v>0.14744195615489747</c:v>
+                  <c:v>0.14744195615489758</c:v>
                 </c:pt>
               </c:numCache>
             </c:numRef>
@@ -38364,52 +39121,52 @@
                 <c:formatCode>General</c:formatCode>
                 <c:ptCount val="46"/>
                 <c:pt idx="0">
-                  <c:v>3.0306703842890078E-6</c:v>
+                  <c:v>3.0306703842890095E-6</c:v>
                 </c:pt>
                 <c:pt idx="1">
-                  <c:v>2.0583967147988471E-6</c:v>
+                  <c:v>2.058396714798848E-6</c:v>
                 </c:pt>
                 <c:pt idx="2">
-                  <c:v>1.8511662347278824E-6</c:v>
+                  <c:v>1.8511662347278837E-6</c:v>
                 </c:pt>
                 <c:pt idx="3">
-                  <c:v>1.7285337712285598E-6</c:v>
+                  <c:v>1.7285337712285613E-6</c:v>
                 </c:pt>
                 <c:pt idx="4">
-                  <c:v>1.6435069150553483E-6</c:v>
+                  <c:v>1.6435069150553487E-6</c:v>
                 </c:pt>
                 <c:pt idx="5">
-                  <c:v>1.5818279603910328E-6</c:v>
+                  <c:v>1.5818279603910345E-6</c:v>
                 </c:pt>
                 <c:pt idx="6">
-                  <c:v>1.5331427125894033E-6</c:v>
+                  <c:v>1.533142712589404E-6</c:v>
                 </c:pt>
                 <c:pt idx="7">
-                  <c:v>1.4914131885668304E-6</c:v>
+                  <c:v>1.4914131885668317E-6</c:v>
                 </c:pt>
                 <c:pt idx="8">
-                  <c:v>1.4557524056308538E-6</c:v>
+                  <c:v>1.4557524056308548E-6</c:v>
                 </c:pt>
                 <c:pt idx="9">
                   <c:v>1.42323429994663E-6</c:v>
                 </c:pt>
                 <c:pt idx="10">
-                  <c:v>1.3935534218704324E-6</c:v>
+                  <c:v>1.3935534218704337E-6</c:v>
                 </c:pt>
                 <c:pt idx="11">
-                  <c:v>1.3664468964574885E-6</c:v>
+                  <c:v>1.3664468964574889E-6</c:v>
                 </c:pt>
                 <c:pt idx="12">
-                  <c:v>1.3416875746313771E-6</c:v>
+                  <c:v>1.3416875746313788E-6</c:v>
                 </c:pt>
                 <c:pt idx="13">
-                  <c:v>1.3190784917656557E-6</c:v>
+                  <c:v>1.3190784917656566E-6</c:v>
                 </c:pt>
                 <c:pt idx="14">
-                  <c:v>1.2984483542167159E-6</c:v>
+                  <c:v>1.2984483542167176E-6</c:v>
                 </c:pt>
                 <c:pt idx="15">
-                  <c:v>1.2796478409141824E-6</c:v>
+                  <c:v>1.2796478409141829E-6</c:v>
                 </c:pt>
                 <c:pt idx="16">
                   <c:v>1.2619650057103921E-6</c:v>
@@ -38427,76 +39184,76 @@
                   <c:v>1.2037460577316621E-6</c:v>
                 </c:pt>
                 <c:pt idx="21">
-                  <c:v>1.1917033611993331E-6</c:v>
+                  <c:v>1.1917033611993339E-6</c:v>
                 </c:pt>
                 <c:pt idx="22">
-                  <c:v>1.1804075947424686E-6</c:v>
+                  <c:v>1.1804075947424699E-6</c:v>
                 </c:pt>
                 <c:pt idx="23">
                   <c:v>1.1698232397084801E-6</c:v>
                 </c:pt>
                 <c:pt idx="24">
-                  <c:v>1.1599178778142539E-6</c:v>
+                  <c:v>1.1599178778142549E-6</c:v>
                 </c:pt>
                 <c:pt idx="25">
-                  <c:v>1.1506619182684855E-6</c:v>
+                  <c:v>1.1506619182684859E-6</c:v>
                 </c:pt>
                 <c:pt idx="26">
-                  <c:v>1.1420283565640953E-6</c:v>
+                  <c:v>1.1420283565640958E-6</c:v>
                 </c:pt>
                 <c:pt idx="27">
-                  <c:v>1.1339925610088039E-6</c:v>
+                  <c:v>1.1339925610088052E-6</c:v>
                 </c:pt>
                 <c:pt idx="28">
-                  <c:v>1.1265320836337466E-6</c:v>
+                  <c:v>1.1265320836337479E-6</c:v>
                 </c:pt>
                 <c:pt idx="29">
                   <c:v>1.1196264926020681E-6</c:v>
                 </c:pt>
                 <c:pt idx="30">
-                  <c:v>1.1128050476836987E-6</c:v>
+                  <c:v>1.1128050476836991E-6</c:v>
                 </c:pt>
                 <c:pt idx="31">
-                  <c:v>1.1065129351362174E-6</c:v>
+                  <c:v>1.1065129351362189E-6</c:v>
                 </c:pt>
                 <c:pt idx="32">
-                  <c:v>1.1007336389703755E-6</c:v>
+                  <c:v>1.1007336389703763E-6</c:v>
                 </c:pt>
                 <c:pt idx="33">
-                  <c:v>1.0954522300668807E-6</c:v>
+                  <c:v>1.0954522300668818E-6</c:v>
                 </c:pt>
                 <c:pt idx="34">
-                  <c:v>1.0902212604048011E-6</c:v>
+                  <c:v>1.0902212604048015E-6</c:v>
                 </c:pt>
                 <c:pt idx="35">
                   <c:v>1.0854698999196751E-6</c:v>
                 </c:pt>
                 <c:pt idx="36">
-                  <c:v>1.0807597741212118E-6</c:v>
+                  <c:v>1.0807597741212132E-6</c:v>
                 </c:pt>
                 <c:pt idx="37">
-                  <c:v>1.0765131738299672E-6</c:v>
+                  <c:v>1.0765131738299684E-6</c:v>
                 </c:pt>
                 <c:pt idx="38">
-                  <c:v>1.0722998150282837E-6</c:v>
+                  <c:v>1.0722998150282843E-6</c:v>
                 </c:pt>
                 <c:pt idx="39">
-                  <c:v>1.0685358921206179E-6</c:v>
+                  <c:v>1.0685358921206181E-6</c:v>
                 </c:pt>
                 <c:pt idx="40">
-                  <c:v>1.0647983005819147E-6</c:v>
+                  <c:v>1.0647983005819152E-6</c:v>
                 </c:pt>
                 <c:pt idx="41">
-                  <c:v>1.0614978796579879E-6</c:v>
+                  <c:v>1.0614978796579885E-6</c:v>
                 </c:pt>
                 <c:pt idx="42">
-                  <c:v>1.0582178553098755E-6</c:v>
+                  <c:v>1.0582178553098764E-6</c:v>
                 </c:pt>
                 <c:pt idx="43">
                   <c:v>1.0553644173333061E-6</c:v>
                 </c:pt>
                 <c:pt idx="44">
-                  <c:v>1.0525263263147393E-6</c:v>
+                  <c:v>1.0525263263147402E-6</c:v>
                 </c:pt>
                 <c:pt idx="45">
                   <c:v>1.0497034587728967E-6</c:v>
@@ -38505,11 +39262,11 @@
             </c:numRef>
           </c:yVal>
         </c:ser>
-        <c:axId val="277866368"/>
-        <c:axId val="285626368"/>
+        <c:axId val="212209024"/>
+        <c:axId val="212223488"/>
       </c:scatterChart>
       <c:valAx>
-        <c:axId val="277866368"/>
+        <c:axId val="212209024"/>
         <c:scaling>
           <c:orientation val="minMax"/>
           <c:max val="1"/>
@@ -38549,21 +39306,21 @@
               <c:xMode val="edge"/>
               <c:yMode val="edge"/>
               <c:x val="0.52338515867334767"/>
-              <c:y val="0.88201466196035683"/>
+              <c:y val="0.88201466196035638"/>
             </c:manualLayout>
           </c:layout>
         </c:title>
         <c:numFmt formatCode="General" sourceLinked="1"/>
         <c:tickLblPos val="nextTo"/>
-        <c:crossAx val="285626368"/>
+        <c:crossAx val="212223488"/>
         <c:crosses val="autoZero"/>
         <c:crossBetween val="midCat"/>
       </c:valAx>
       <c:valAx>
-        <c:axId val="285626368"/>
+        <c:axId val="212223488"/>
         <c:scaling>
           <c:orientation val="minMax"/>
-          <c:max val="3.5000000000000131E-6"/>
+          <c:max val="3.5000000000000156E-6"/>
           <c:min val="0"/>
         </c:scaling>
         <c:axPos val="l"/>
@@ -38600,13 +39357,13 @@
               <c:xMode val="edge"/>
               <c:yMode val="edge"/>
               <c:x val="1.061531853972799E-2"/>
-              <c:y val="0.29583280538208701"/>
+              <c:y val="0.29583280538208723"/>
             </c:manualLayout>
           </c:layout>
         </c:title>
         <c:numFmt formatCode="0.0E+00" sourceLinked="0"/>
         <c:tickLblPos val="nextTo"/>
-        <c:crossAx val="277866368"/>
+        <c:crossAx val="212209024"/>
         <c:crosses val="autoZero"/>
         <c:crossBetween val="midCat"/>
       </c:valAx>
@@ -38617,8 +39374,8 @@
         <c:manualLayout>
           <c:xMode val="edge"/>
           <c:yMode val="edge"/>
-          <c:x val="0.64890021474588622"/>
-          <c:y val="0.45794943735481425"/>
+          <c:x val="0.64890021474588666"/>
+          <c:y val="0.45794943735481441"/>
           <c:w val="0.26806070150322131"/>
           <c:h val="0.263436510091411"/>
         </c:manualLayout>
@@ -38660,10 +39417,10 @@
           <c:layoutTarget val="inner"/>
           <c:xMode val="edge"/>
           <c:yMode val="edge"/>
-          <c:x val="0.23276602451999712"/>
+          <c:x val="0.23276602451999723"/>
           <c:y val="3.1698842783838402E-2"/>
           <c:w val="0.68640194900358964"/>
-          <c:h val="0.81787061536336403"/>
+          <c:h val="0.81787061536336425"/>
         </c:manualLayout>
       </c:layout>
       <c:scatterChart>
@@ -40618,13 +41375,13 @@
                 <c:formatCode>General</c:formatCode>
                 <c:ptCount val="298"/>
                 <c:pt idx="0">
-                  <c:v>356249.58342917426</c:v>
+                  <c:v>356249.58342917438</c:v>
                 </c:pt>
                 <c:pt idx="1">
                   <c:v>461130.62142674043</c:v>
                 </c:pt>
                 <c:pt idx="2">
-                  <c:v>529071.36741494224</c:v>
+                  <c:v>529071.36741494259</c:v>
                 </c:pt>
                 <c:pt idx="3">
                   <c:v>579147.90045680443</c:v>
@@ -40678,7 +41435,7 @@
                   <c:v>837417.49069289549</c:v>
                 </c:pt>
                 <c:pt idx="20">
-                  <c:v>843233.52683465159</c:v>
+                  <c:v>843233.52683465183</c:v>
                 </c:pt>
                 <c:pt idx="21">
                   <c:v>848598.42736881936</c:v>
@@ -40687,7 +41444,7 @@
                   <c:v>853556.00792752404</c:v>
                 </c:pt>
                 <c:pt idx="23">
-                  <c:v>858144.60129792884</c:v>
+                  <c:v>858144.60129792907</c:v>
                 </c:pt>
                 <c:pt idx="24">
                   <c:v>862397.91945370904</c:v>
@@ -40699,7 +41456,7 @@
                   <c:v>870014.54223142995</c:v>
                 </c:pt>
                 <c:pt idx="27">
-                  <c:v>873427.85068623465</c:v>
+                  <c:v>873427.850686235</c:v>
                 </c:pt>
                 <c:pt idx="28">
                   <c:v>876606.75483917666</c:v>
@@ -40708,7 +41465,7 @@
                   <c:v>879570.17246783478</c:v>
                 </c:pt>
                 <c:pt idx="30">
-                  <c:v>882335.13785652933</c:v>
+                  <c:v>882335.13785652944</c:v>
                 </c:pt>
                 <c:pt idx="31">
                   <c:v>884917.03479950188</c:v>
@@ -40717,13 +41474,13 @@
                   <c:v>887329.79480502149</c:v>
                 </c:pt>
                 <c:pt idx="33">
-                  <c:v>889586.0665548112</c:v>
+                  <c:v>889586.06655481155</c:v>
                 </c:pt>
                 <c:pt idx="34">
                   <c:v>891697.36147940205</c:v>
                 </c:pt>
                 <c:pt idx="35">
-                  <c:v>893674.17937777017</c:v>
+                  <c:v>893674.17937776982</c:v>
                 </c:pt>
                 <c:pt idx="36">
                   <c:v>895526.1172763214</c:v>
@@ -40732,7 +41489,7 @@
                   <c:v>897261.96414132148</c:v>
                 </c:pt>
                 <c:pt idx="38">
-                  <c:v>898889.78359555034</c:v>
+                  <c:v>898889.78359555011</c:v>
                 </c:pt>
                 <c:pt idx="39">
                   <c:v>900416.98641805199</c:v>
@@ -40741,22 +41498,22 @@
                   <c:v>901850.39430571429</c:v>
                 </c:pt>
                 <c:pt idx="41">
-                  <c:v>903196.29613168421</c:v>
+                  <c:v>903196.29613168398</c:v>
                 </c:pt>
                 <c:pt idx="42">
                   <c:v>904460.49773673061</c:v>
                 </c:pt>
                 <c:pt idx="43">
-                  <c:v>905648.3661264925</c:v>
+                  <c:v>905648.36612649274</c:v>
                 </c:pt>
                 <c:pt idx="44">
-                  <c:v>906764.86881313426</c:v>
+                  <c:v>906764.86881313461</c:v>
                 </c:pt>
                 <c:pt idx="45">
                   <c:v>907814.60892854992</c:v>
                 </c:pt>
                 <c:pt idx="46">
-                  <c:v>908801.85664370458</c:v>
+                  <c:v>908801.85664370481</c:v>
                 </c:pt>
                 <c:pt idx="47">
                   <c:v>909730.57735138189</c:v>
@@ -40783,13 +41540,13 @@
                   <c:v>924263.47546978737</c:v>
                 </c:pt>
                 <c:pt idx="55">
-                  <c:v>924597.48957531911</c:v>
+                  <c:v>924597.48957531899</c:v>
                 </c:pt>
                 <c:pt idx="56">
                   <c:v>924786.36232837418</c:v>
                 </c:pt>
                 <c:pt idx="57">
-                  <c:v>924893.21685132373</c:v>
+                  <c:v>924893.21685132396</c:v>
                 </c:pt>
                 <c:pt idx="58">
                   <c:v>924953.68690884172</c:v>
@@ -40810,7 +41567,7 @@
                   <c:v>925027.97723204503</c:v>
                 </c:pt>
                 <c:pt idx="64">
-                  <c:v>925029.96694432711</c:v>
+                  <c:v>925029.96694432735</c:v>
                 </c:pt>
                 <c:pt idx="65">
                   <c:v>925031.09335354913</c:v>
@@ -40831,7 +41588,7 @@
                   <c:v>925032.47760721203</c:v>
                 </c:pt>
                 <c:pt idx="71">
-                  <c:v>925032.5146877442</c:v>
+                  <c:v>925032.51468774443</c:v>
                 </c:pt>
                 <c:pt idx="72">
                   <c:v>925032.53567979159</c:v>
@@ -40849,7 +41606,7 @@
                   <c:v>925032.56025656243</c:v>
                 </c:pt>
                 <c:pt idx="77">
-                  <c:v>925032.56147723703</c:v>
+                  <c:v>925032.56147723726</c:v>
                 </c:pt>
                 <c:pt idx="78">
                   <c:v>925032.56216828339</c:v>
@@ -40867,13 +41624,13 @@
                   <c:v>925032.56297733949</c:v>
                 </c:pt>
                 <c:pt idx="83">
-                  <c:v>925032.56301752431</c:v>
+                  <c:v>925032.56301752443</c:v>
                 </c:pt>
                 <c:pt idx="84">
                   <c:v>925032.56304027222</c:v>
                 </c:pt>
                 <c:pt idx="85">
-                  <c:v>925032.56305315183</c:v>
+                  <c:v>925032.56305315206</c:v>
                 </c:pt>
                 <c:pt idx="86">
                   <c:v>925032.56306044245</c:v>
@@ -40882,7 +41639,7 @@
                   <c:v>925032.56306456949</c:v>
                 </c:pt>
                 <c:pt idx="88">
-                  <c:v>925032.56306690723</c:v>
+                  <c:v>925032.56306690746</c:v>
                 </c:pt>
                 <c:pt idx="89">
                   <c:v>925032.56306822901</c:v>
@@ -42456,7 +43213,7 @@
                   <c:v>470893.87887172535</c:v>
                 </c:pt>
                 <c:pt idx="2">
-                  <c:v>544983.989059099</c:v>
+                  <c:v>544983.98905909888</c:v>
                 </c:pt>
                 <c:pt idx="3">
                   <c:v>601390.09707531496</c:v>
@@ -42465,13 +43222,13 @@
                   <c:v>647095.89419140888</c:v>
                 </c:pt>
                 <c:pt idx="5">
-                  <c:v>685556.32608005393</c:v>
+                  <c:v>685556.32608005404</c:v>
                 </c:pt>
                 <c:pt idx="6">
                   <c:v>718758.06118894205</c:v>
                 </c:pt>
                 <c:pt idx="7">
-                  <c:v>747957.253128952</c:v>
+                  <c:v>747957.25312895188</c:v>
                 </c:pt>
                 <c:pt idx="8">
                   <c:v>774002.33453125716</c:v>
@@ -42486,7 +43243,7 @@
                   <c:v>838488.2296594471</c:v>
                 </c:pt>
                 <c:pt idx="12">
-                  <c:v>856586.28816485952</c:v>
+                  <c:v>856586.28816485917</c:v>
                 </c:pt>
                 <c:pt idx="13">
                   <c:v>873379.75891462585</c:v>
@@ -42516,7 +43273,7 @@
                   <c:v>975900.89016561082</c:v>
                 </c:pt>
                 <c:pt idx="22">
-                  <c:v>985933.3600644276</c:v>
+                  <c:v>985933.36006442783</c:v>
                 </c:pt>
                 <c:pt idx="23">
                   <c:v>995521.03733428929</c:v>
@@ -42531,13 +43288,13 @@
                   <c:v>1021946.6277936123</c:v>
                 </c:pt>
                 <c:pt idx="27">
-                  <c:v>1030068.9367068718</c:v>
+                  <c:v>1030068.9367068721</c:v>
                 </c:pt>
                 <c:pt idx="28">
                   <c:v>1037887.5031861175</c:v>
                 </c:pt>
                 <c:pt idx="29">
-                  <c:v>1045422.4704489515</c:v>
+                  <c:v>1045422.4704489512</c:v>
                 </c:pt>
                 <c:pt idx="30">
                   <c:v>1052692.0731079855</c:v>
@@ -42546,7 +43303,7 @@
                   <c:v>1059712.8701942181</c:v>
                 </c:pt>
                 <c:pt idx="32">
-                  <c:v>1066499.9436567973</c:v>
+                  <c:v>1066499.9436567968</c:v>
                 </c:pt>
                 <c:pt idx="33">
                   <c:v>1073067.0683089206</c:v>
@@ -42567,7 +43324,7 @@
                   <c:v>1103010.9373798398</c:v>
                 </c:pt>
                 <c:pt idx="39">
-                  <c:v>1108490.6020189878</c:v>
+                  <c:v>1108490.6020189882</c:v>
                 </c:pt>
                 <c:pt idx="40">
                   <c:v>1113820.2713626514</c:v>
@@ -42576,13 +43333,13 @@
                   <c:v>1119007.191339005</c:v>
                 </c:pt>
                 <c:pt idx="42">
-                  <c:v>1124058.1069160895</c:v>
+                  <c:v>1124058.1069160905</c:v>
                 </c:pt>
                 <c:pt idx="43">
                   <c:v>1128979.3069219517</c:v>
                 </c:pt>
                 <c:pt idx="44">
-                  <c:v>1133776.6639721647</c:v>
+                  <c:v>1133776.6639721652</c:v>
                 </c:pt>
                 <c:pt idx="45">
                   <c:v>1138455.6701317187</c:v>
@@ -42603,7 +43360,7 @@
                   <c:v>1193928.1258185678</c:v>
                 </c:pt>
                 <c:pt idx="51">
-                  <c:v>1225094.2350503765</c:v>
+                  <c:v>1225094.235050376</c:v>
                 </c:pt>
                 <c:pt idx="52">
                   <c:v>1251426.3732596443</c:v>
@@ -42621,13 +43378,13 @@
                   <c:v>1327245.7301972578</c:v>
                 </c:pt>
                 <c:pt idx="57">
-                  <c:v>1341432.5177726909</c:v>
+                  <c:v>1341432.5177726911</c:v>
                 </c:pt>
                 <c:pt idx="58">
-                  <c:v>1354328.6391966785</c:v>
+                  <c:v>1354328.639196679</c:v>
                 </c:pt>
                 <c:pt idx="59">
-                  <c:v>1366125.867976449</c:v>
+                  <c:v>1366125.8679764499</c:v>
                 </c:pt>
                 <c:pt idx="60">
                   <c:v>1376977.5462421556</c:v>
@@ -42642,13 +43399,13 @@
                   <c:v>1404997.1493383641</c:v>
                 </c:pt>
                 <c:pt idx="64">
-                  <c:v>1413111.8569054354</c:v>
+                  <c:v>1413111.8569054359</c:v>
                 </c:pt>
                 <c:pt idx="65">
                   <c:v>1420724.0763626341</c:v>
                 </c:pt>
                 <c:pt idx="66">
-                  <c:v>1427885.2878769939</c:v>
+                  <c:v>1427885.2878769941</c:v>
                 </c:pt>
                 <c:pt idx="67">
                   <c:v>1434639.7499627331</c:v>
@@ -42657,7 +43414,7 @@
                   <c:v>1441025.7660644641</c:v>
                 </c:pt>
                 <c:pt idx="69">
-                  <c:v>1447076.6877680831</c:v>
+                  <c:v>1447076.6877680835</c:v>
                 </c:pt>
                 <c:pt idx="70">
                   <c:v>1452821.7173614106</c:v>
@@ -42678,13 +43435,13 @@
                   <c:v>1477762.5096074485</c:v>
                 </c:pt>
                 <c:pt idx="76">
-                  <c:v>1482121.4939572637</c:v>
+                  <c:v>1482121.4939572641</c:v>
                 </c:pt>
                 <c:pt idx="77">
                   <c:v>1486304.8536327356</c:v>
                 </c:pt>
                 <c:pt idx="78">
-                  <c:v>1490324.3927724489</c:v>
+                  <c:v>1490324.3927724496</c:v>
                 </c:pt>
                 <c:pt idx="79">
                   <c:v>1494190.8173403039</c:v>
@@ -42696,7 +43453,7 @@
                   <c:v>1501502.4127653779</c:v>
                 </c:pt>
                 <c:pt idx="82">
-                  <c:v>1504964.5793796945</c:v>
+                  <c:v>1504964.579379695</c:v>
                 </c:pt>
                 <c:pt idx="83">
                   <c:v>1508307.8015634031</c:v>
@@ -42708,10 +43465,10 @@
                   <c:v>1514664.1886100711</c:v>
                 </c:pt>
                 <c:pt idx="86">
-                  <c:v>1517689.4354851262</c:v>
+                  <c:v>1517689.4354851258</c:v>
                 </c:pt>
                 <c:pt idx="87">
-                  <c:v>1520620.0053587221</c:v>
+                  <c:v>1520620.0053587214</c:v>
                 </c:pt>
                 <c:pt idx="88">
                   <c:v>1523460.8551506873</c:v>
@@ -42723,16 +43480,16 @@
                   <c:v>1528891.4517564096</c:v>
                 </c:pt>
                 <c:pt idx="91">
-                  <c:v>1531489.438364224</c:v>
+                  <c:v>1531489.4383642236</c:v>
                 </c:pt>
                 <c:pt idx="92">
                   <c:v>1534014.2405301516</c:v>
                 </c:pt>
                 <c:pt idx="93">
-                  <c:v>1536469.3101766955</c:v>
+                  <c:v>1536469.3101766959</c:v>
                 </c:pt>
                 <c:pt idx="94">
-                  <c:v>1538857.8725787788</c:v>
+                  <c:v>1538857.8725787795</c:v>
                 </c:pt>
                 <c:pt idx="95">
                   <c:v>1541182.9453036836</c:v>
@@ -42741,7 +43498,7 @@
                   <c:v>1543447.3552404325</c:v>
                 </c:pt>
                 <c:pt idx="97">
-                  <c:v>1545653.7539432505</c:v>
+                  <c:v>1545653.753943251</c:v>
                 </c:pt>
                 <c:pt idx="98">
                   <c:v>1547804.6314837669</c:v>
@@ -42789,7 +43546,7 @@
                   <c:v>1573186.3378744051</c:v>
                 </c:pt>
                 <c:pt idx="113">
-                  <c:v>1574723.633567164</c:v>
+                  <c:v>1574723.6335671644</c:v>
                 </c:pt>
                 <c:pt idx="114">
                   <c:v>1576230.7794280271</c:v>
@@ -42816,7 +43573,7 @@
                   <c:v>1586014.5091256443</c:v>
                 </c:pt>
                 <c:pt idx="122">
-                  <c:v>1587312.6525334318</c:v>
+                  <c:v>1587312.6525334325</c:v>
                 </c:pt>
                 <c:pt idx="123">
                   <c:v>1588588.1353540216</c:v>
@@ -42852,10 +43609,10 @@
                   <c:v>1600230.2667240298</c:v>
                 </c:pt>
                 <c:pt idx="134">
-                  <c:v>1601294.9539116984</c:v>
+                  <c:v>1601294.9539116989</c:v>
                 </c:pt>
                 <c:pt idx="135">
-                  <c:v>1602343.4254561402</c:v>
+                  <c:v>1602343.4254561397</c:v>
                 </c:pt>
                 <c:pt idx="136">
                   <c:v>1603376.0959429985</c:v>
@@ -42888,10 +43645,10 @@
                   <c:v>1612020.6520613357</c:v>
                 </c:pt>
                 <c:pt idx="146">
-                  <c:v>1612915.1594709761</c:v>
+                  <c:v>1612915.1594709766</c:v>
                 </c:pt>
                 <c:pt idx="147">
-                  <c:v>1613797.579868078</c:v>
+                  <c:v>1613797.5798680785</c:v>
                 </c:pt>
                 <c:pt idx="148">
                   <c:v>1614668.1874649168</c:v>
@@ -42906,7 +43663,7 @@
                   <c:v>1617211.7470233666</c:v>
                 </c:pt>
                 <c:pt idx="152">
-                  <c:v>1618037.676539724</c:v>
+                  <c:v>1618037.6765397245</c:v>
                 </c:pt>
                 <c:pt idx="153">
                   <c:v>1618853.040490245</c:v>
@@ -42921,7 +43678,7 @@
                   <c:v>1621237.9743878576</c:v>
                 </c:pt>
                 <c:pt idx="157">
-                  <c:v>1622013.27842371</c:v>
+                  <c:v>1622013.2784237096</c:v>
                 </c:pt>
                 <c:pt idx="158">
                   <c:v>1622779.0858548025</c:v>
@@ -42948,7 +43705,7 @@
                   <c:v>1627889.5554870882</c:v>
                 </c:pt>
                 <c:pt idx="166">
-                  <c:v>1628585.9736681045</c:v>
+                  <c:v>1628585.973668104</c:v>
                 </c:pt>
                 <c:pt idx="167">
                   <c:v>1629274.4668191485</c:v>
@@ -42984,7 +43741,7 @@
                   <c:v>1635754.9338530928</c:v>
                 </c:pt>
                 <c:pt idx="178">
-                  <c:v>1636365.4184834943</c:v>
+                  <c:v>1636365.4184834938</c:v>
                 </c:pt>
                 <c:pt idx="179">
                   <c:v>1636969.5555935842</c:v>
@@ -43008,7 +43765,7 @@
                   <c:v>1640467.1008918008</c:v>
                 </c:pt>
                 <c:pt idx="186">
-                  <c:v>1641029.7621407839</c:v>
+                  <c:v>1641029.7621407844</c:v>
                 </c:pt>
                 <c:pt idx="187">
                   <c:v>1641586.8910212156</c:v>
@@ -43026,7 +43783,7 @@
                   <c:v>1643761.8782249636</c:v>
                 </c:pt>
                 <c:pt idx="192">
-                  <c:v>1644292.6739400765</c:v>
+                  <c:v>1644292.6739400774</c:v>
                 </c:pt>
                 <c:pt idx="193">
                   <c:v>1644818.4548121428</c:v>
@@ -43059,7 +43816,7 @@
                   <c:v>1649337.3792332443</c:v>
                 </c:pt>
                 <c:pt idx="203">
-                  <c:v>1649817.1109147004</c:v>
+                  <c:v>1649817.1109147009</c:v>
                 </c:pt>
                 <c:pt idx="204">
                   <c:v>1650292.6132884985</c:v>
@@ -43068,7 +43825,7 @@
                   <c:v>1650763.9489548525</c:v>
                 </c:pt>
                 <c:pt idx="206">
-                  <c:v>1651231.1792146887</c:v>
+                  <c:v>1651231.1792146892</c:v>
                 </c:pt>
                 <c:pt idx="207">
                   <c:v>1651694.3641042858</c:v>
@@ -43080,19 +43837,19 @@
                   <c:v>1652608.8317947076</c:v>
                 </c:pt>
                 <c:pt idx="210">
-                  <c:v>1653060.2286411333</c:v>
+                  <c:v>1653060.2286411328</c:v>
                 </c:pt>
                 <c:pt idx="211">
                   <c:v>1653507.8082703096</c:v>
                 </c:pt>
                 <c:pt idx="212">
-                  <c:v>1653951.6248769509</c:v>
+                  <c:v>1653951.6248769511</c:v>
                 </c:pt>
                 <c:pt idx="213">
                   <c:v>1654391.7315767598</c:v>
                 </c:pt>
                 <c:pt idx="214">
-                  <c:v>1654828.180434034</c:v>
+                  <c:v>1654828.1804340344</c:v>
                 </c:pt>
                 <c:pt idx="215">
                   <c:v>1655261.0224883852</c:v>
@@ -43107,10 +43864,10 @@
                   <c:v>1656538.403398487</c:v>
                 </c:pt>
                 <c:pt idx="219">
-                  <c:v>1656957.3090340537</c:v>
+                  <c:v>1656957.3090340542</c:v>
                 </c:pt>
                 <c:pt idx="220">
-                  <c:v>1657372.8485740931</c:v>
+                  <c:v>1657372.8485740935</c:v>
                 </c:pt>
                 <c:pt idx="221">
                   <c:v>1657785.0674272752</c:v>
@@ -43140,7 +43897,7 @@
                   <c:v>1660968.4484268376</c:v>
                 </c:pt>
                 <c:pt idx="230">
-                  <c:v>1661352.6893494534</c:v>
+                  <c:v>1661352.6893494544</c:v>
                 </c:pt>
                 <c:pt idx="231">
                   <c:v>1661734.0196715987</c:v>
@@ -43167,7 +43924,7 @@
                   <c:v>1664324.8627809703</c:v>
                 </c:pt>
                 <c:pt idx="239">
-                  <c:v>1664684.1871190548</c:v>
+                  <c:v>1664684.1871190553</c:v>
                 </c:pt>
                 <c:pt idx="240">
                   <c:v>1665040.9114152247</c:v>
@@ -43182,7 +43939,7 @@
                   <c:v>1666095.7971852571</c:v>
                 </c:pt>
                 <c:pt idx="244">
-                  <c:v>1666442.4318031298</c:v>
+                  <c:v>1666442.4318031296</c:v>
                 </c:pt>
                 <c:pt idx="245">
                   <c:v>1666786.6190202883</c:v>
@@ -43218,13 +43975,13 @@
                   <c:v>1670100.0345709531</c:v>
                 </c:pt>
                 <c:pt idx="256">
-                  <c:v>1670419.1135464355</c:v>
+                  <c:v>1670419.113546436</c:v>
                 </c:pt>
                 <c:pt idx="257">
                   <c:v>1670736.0635002141</c:v>
                 </c:pt>
                 <c:pt idx="258">
-                  <c:v>1671050.9082759293</c:v>
+                  <c:v>1671050.9082759288</c:v>
                 </c:pt>
                 <c:pt idx="259">
                   <c:v>1671363.6713426055</c:v>
@@ -43236,13 +43993,13 @@
                   <c:v>1671983.0443970107</c:v>
                 </c:pt>
                 <c:pt idx="262">
-                  <c:v>1672289.699516851</c:v>
+                  <c:v>1672289.6995168519</c:v>
                 </c:pt>
                 <c:pt idx="263">
                   <c:v>1672594.3632060771</c:v>
                 </c:pt>
                 <c:pt idx="264">
-                  <c:v>1672897.057170463</c:v>
+                  <c:v>1672897.0571704635</c:v>
                 </c:pt>
                 <c:pt idx="265">
                   <c:v>1673197.8027838515</c:v>
@@ -43269,16 +44026,16 @@
                   <c:v>1675250.1968949358</c:v>
                 </c:pt>
                 <c:pt idx="273">
-                  <c:v>1675536.0874122533</c:v>
+                  <c:v>1675536.0874122537</c:v>
                 </c:pt>
                 <c:pt idx="274">
                   <c:v>1675820.2080340486</c:v>
                 </c:pt>
                 <c:pt idx="275">
-                  <c:v>1676102.5771494834</c:v>
+                  <c:v>1676102.5771494841</c:v>
                 </c:pt>
                 <c:pt idx="276">
-                  <c:v>1676383.2128796375</c:v>
+                  <c:v>1676383.212879638</c:v>
                 </c:pt>
                 <c:pt idx="277">
                   <c:v>1676662.1330825621</c:v>
@@ -43290,7 +44047,7 @@
                   <c:v>1677214.8970530683</c:v>
                 </c:pt>
                 <c:pt idx="280">
-                  <c:v>1677488.7752651705</c:v>
+                  <c:v>1677488.77526517</c:v>
                 </c:pt>
                 <c:pt idx="281">
                   <c:v>1677761.0068483681</c:v>
@@ -43314,19 +44071,19 @@
                   <c:v>1679360.7313138731</c:v>
                 </c:pt>
                 <c:pt idx="288">
-                  <c:v>1679621.8888180244</c:v>
+                  <c:v>1679621.8888180249</c:v>
                 </c:pt>
                 <c:pt idx="289">
                   <c:v>1679881.5262551636</c:v>
                 </c:pt>
                 <c:pt idx="290">
-                  <c:v>1680139.6584726889</c:v>
+                  <c:v>1680139.6584726893</c:v>
                 </c:pt>
                 <c:pt idx="291">
                   <c:v>1680396.3001145001</c:v>
                 </c:pt>
                 <c:pt idx="292">
-                  <c:v>1680651.4656246062</c:v>
+                  <c:v>1680651.4656246058</c:v>
                 </c:pt>
                 <c:pt idx="293">
                   <c:v>1680905.1692506408</c:v>
@@ -43347,11 +44104,11 @@
             </c:numRef>
           </c:yVal>
         </c:ser>
-        <c:axId val="285644288"/>
-        <c:axId val="285646208"/>
+        <c:axId val="212257792"/>
+        <c:axId val="212313216"/>
       </c:scatterChart>
       <c:valAx>
-        <c:axId val="285644288"/>
+        <c:axId val="212257792"/>
         <c:scaling>
           <c:logBase val="10"/>
           <c:orientation val="minMax"/>
@@ -43402,12 +44159,12 @@
         </c:title>
         <c:numFmt formatCode="General" sourceLinked="1"/>
         <c:tickLblPos val="nextTo"/>
-        <c:crossAx val="285646208"/>
+        <c:crossAx val="212313216"/>
         <c:crosses val="autoZero"/>
         <c:crossBetween val="midCat"/>
       </c:valAx>
       <c:valAx>
-        <c:axId val="285646208"/>
+        <c:axId val="212313216"/>
         <c:scaling>
           <c:orientation val="minMax"/>
           <c:max val="2000000"/>
@@ -43453,7 +44210,7 @@
         </c:title>
         <c:numFmt formatCode="General" sourceLinked="1"/>
         <c:tickLblPos val="nextTo"/>
-        <c:crossAx val="285644288"/>
+        <c:crossAx val="212257792"/>
         <c:crosses val="autoZero"/>
         <c:crossBetween val="midCat"/>
       </c:valAx>
@@ -43467,7 +44224,7 @@
           <c:x val="0.22303001840283523"/>
           <c:y val="4.4346052032575183E-2"/>
           <c:w val="0.59585381044790653"/>
-          <c:h val="0.19991794387585954"/>
+          <c:h val="0.19991794387585962"/>
         </c:manualLayout>
       </c:layout>
     </c:legend>
@@ -43497,6 +44254,7 @@
 
 <file path=word/charts/chart9.xml><?xml version="1.0" encoding="utf-8"?>
 <c:chartSpace xmlns:c="http://schemas.openxmlformats.org/drawingml/2006/chart" xmlns:a="http://schemas.openxmlformats.org/drawingml/2006/main" xmlns:r="http://schemas.openxmlformats.org/officeDocument/2006/relationships">
+  <c:date1904 val="1"/>
   <c:lang val="en-US"/>
   <c:chart>
     <c:plotArea>
@@ -43505,10 +44263,10 @@
           <c:layoutTarget val="inner"/>
           <c:xMode val="edge"/>
           <c:yMode val="edge"/>
-          <c:x val="0.20879047585107263"/>
+          <c:x val="0.20879047585107274"/>
           <c:y val="2.0732996610717792E-2"/>
           <c:w val="0.74525458357677465"/>
-          <c:h val="0.75772765572338185"/>
+          <c:h val="0.75772765572338219"/>
         </c:manualLayout>
       </c:layout>
       <c:scatterChart>
@@ -43737,22 +44495,22 @@
                   <c:v>1242.8726549839953</c:v>
                 </c:pt>
                 <c:pt idx="3">
-                  <c:v>1126.9187661174346</c:v>
+                  <c:v>1126.9187661174351</c:v>
                 </c:pt>
                 <c:pt idx="4">
-                  <c:v>1033.6741892744492</c:v>
+                  <c:v>1033.6741892744487</c:v>
                 </c:pt>
                 <c:pt idx="5">
-                  <c:v>891.85180829546039</c:v>
+                  <c:v>891.85180829546016</c:v>
                 </c:pt>
                 <c:pt idx="6">
                   <c:v>745.76433620591069</c:v>
                 </c:pt>
                 <c:pt idx="7">
-                  <c:v>592.31331883443397</c:v>
+                  <c:v>592.31331883443374</c:v>
                 </c:pt>
                 <c:pt idx="8">
-                  <c:v>494.70240619006466</c:v>
+                  <c:v>494.70240619006472</c:v>
                 </c:pt>
                 <c:pt idx="9">
                   <c:v>375.34467695102433</c:v>
@@ -43761,7 +44519,7 @@
                   <c:v>303.90027811316742</c:v>
                 </c:pt>
                 <c:pt idx="11">
-                  <c:v>255.8136960345077</c:v>
+                  <c:v>255.81369603450761</c:v>
                 </c:pt>
                 <c:pt idx="12">
                   <c:v>221.03102115914982</c:v>
@@ -43771,11 +44529,11 @@
           </c:yVal>
           <c:smooth val="1"/>
         </c:ser>
-        <c:axId val="285691264"/>
-        <c:axId val="285706112"/>
+        <c:axId val="212259968"/>
+        <c:axId val="212262272"/>
       </c:scatterChart>
       <c:valAx>
-        <c:axId val="285691264"/>
+        <c:axId val="212259968"/>
         <c:scaling>
           <c:orientation val="minMax"/>
           <c:max val="60"/>
@@ -43825,14 +44583,14 @@
         </c:title>
         <c:numFmt formatCode="General" sourceLinked="1"/>
         <c:tickLblPos val="nextTo"/>
-        <c:crossAx val="285706112"/>
+        <c:crossAx val="212262272"/>
         <c:crosses val="autoZero"/>
         <c:crossBetween val="midCat"/>
         <c:majorUnit val="10"/>
         <c:minorUnit val="1"/>
       </c:valAx>
       <c:valAx>
-        <c:axId val="285706112"/>
+        <c:axId val="212262272"/>
         <c:scaling>
           <c:orientation val="minMax"/>
           <c:max val="1600"/>
@@ -43872,13 +44630,13 @@
               <c:xMode val="edge"/>
               <c:yMode val="edge"/>
               <c:x val="1.2056692165132938E-2"/>
-              <c:y val="0.11614816346123165"/>
+              <c:y val="0.1161481634612317"/>
             </c:manualLayout>
           </c:layout>
         </c:title>
         <c:numFmt formatCode="General" sourceLinked="1"/>
         <c:tickLblPos val="nextTo"/>
-        <c:crossAx val="285691264"/>
+        <c:crossAx val="212259968"/>
         <c:crosses val="autoZero"/>
         <c:crossBetween val="midCat"/>
       </c:valAx>
@@ -43902,10 +44660,10 @@
         <c:manualLayout>
           <c:xMode val="edge"/>
           <c:yMode val="edge"/>
-          <c:x val="0.32861491743071936"/>
+          <c:x val="0.32861491743071947"/>
           <c:y val="0.11884786890248131"/>
-          <c:w val="0.55960554282816677"/>
-          <c:h val="0.28237648927169673"/>
+          <c:w val="0.55960554282816699"/>
+          <c:h val="0.28237648927169701"/>
         </c:manualLayout>
       </c:layout>
       <c:txPr>
@@ -44289,7 +45047,7 @@
     <w:charset w:val="00"/>
     <w:family w:val="modern"/>
     <w:pitch w:val="fixed"/>
-    <w:sig w:usb0="20002A87" w:usb1="00000000" w:usb2="00000000" w:usb3="00000000" w:csb0="000001FF" w:csb1="00000000"/>
+    <w:sig w:usb0="E0002AFF" w:usb1="C0007843" w:usb2="00000009" w:usb3="00000000" w:csb0="000001FF" w:csb1="00000000"/>
   </w:font>
   <w:font w:name="Wingdings">
     <w:panose1 w:val="05000000000000000000"/>
@@ -44356,6 +45114,7 @@
     <w:rsid w:val="002C5422"/>
     <w:rsid w:val="003675C6"/>
     <w:rsid w:val="00391083"/>
+    <w:rsid w:val="00494F3B"/>
     <w:rsid w:val="00574DDC"/>
     <w:rsid w:val="00580416"/>
     <w:rsid w:val="005D7CA7"/>
@@ -44930,7 +45689,7 @@
 </file>
 
 <file path=customXml/itemProps2.xml><?xml version="1.0" encoding="utf-8"?>
-<ds:datastoreItem xmlns:ds="http://schemas.openxmlformats.org/officeDocument/2006/customXml" ds:itemID="{1ADC3678-EABD-47E5-A8D4-D4AE514D006C}">
+<ds:datastoreItem xmlns:ds="http://schemas.openxmlformats.org/officeDocument/2006/customXml" ds:itemID="{A846A3CF-B25D-4762-839D-CA2E90FA7246}">
   <ds:schemaRefs>
     <ds:schemaRef ds:uri="http://schemas.openxmlformats.org/officeDocument/2006/bibliography"/>
   </ds:schemaRefs>

--- a/dynamic_context_server/ref/foundation/C-diffusive_growth.docx
+++ b/dynamic_context_server/ref/foundation/C-diffusive_growth.docx
@@ -15271,8 +15271,8 @@
         </w:rPr>
         <w:drawing>
           <wp:inline distT="0" distB="0" distL="0" distR="0">
-            <wp:extent cx="5478780" cy="3926459"/>
-            <wp:effectExtent l="0" t="19050" r="83820" b="54991"/>
+            <wp:extent cx="5478778" cy="3925190"/>
+            <wp:effectExtent l="0" t="19050" r="83822" b="56260"/>
             <wp:docPr id="9" name="Picture 22" descr="http://imageshack.us/a/img18/8127/normalizeddecayofco2.gif"/>
             <wp:cNvGraphicFramePr>
               <a:graphicFrameLocks xmlns:a="http://schemas.openxmlformats.org/drawingml/2006/main" noChangeAspect="1"/>
@@ -15288,7 +15288,6 @@
                   </pic:nvPicPr>
                   <pic:blipFill>
                     <a:blip r:embed="rId34" cstate="print"/>
-                    <a:srcRect/>
                     <a:stretch>
                       <a:fillRect/>
                     </a:stretch>
@@ -15296,7 +15295,7 @@
                   <pic:spPr bwMode="auto">
                     <a:xfrm>
                       <a:off x="0" y="0"/>
-                      <a:ext cx="5478780" cy="3926459"/>
+                      <a:ext cx="5478778" cy="3925190"/>
                     </a:xfrm>
                     <a:prstGeom prst="rect">
                       <a:avLst/>
@@ -18528,6 +18527,9 @@
         <w:jc w:val="center"/>
       </w:pPr>
       <w:r>
+        <w:rPr>
+          <w:noProof/>
+        </w:rPr>
         <w:drawing>
           <wp:inline distT="0" distB="0" distL="0" distR="0">
             <wp:extent cx="2932043" cy="4002980"/>
@@ -19438,6 +19440,9 @@
         <w:jc w:val="center"/>
       </w:pPr>
       <w:r>
+        <w:rPr>
+          <w:noProof/>
+        </w:rPr>
         <w:lastRenderedPageBreak/>
         <w:drawing>
           <wp:inline distT="0" distB="0" distL="0" distR="0">
@@ -20404,23 +20409,7 @@
       </w:r>
       <w:r>
         <w:tab/>
-        <w:t xml:space="preserve"> J. </w:t>
-      </w:r>
-      <w:proofErr w:type="spellStart"/>
-      <w:r>
-        <w:t>Dunkel</w:t>
-      </w:r>
-      <w:proofErr w:type="spellEnd"/>
-      <w:r>
-        <w:t xml:space="preserve"> and P. </w:t>
-      </w:r>
-      <w:proofErr w:type="spellStart"/>
-      <w:r>
-        <w:t>Hänggi</w:t>
-      </w:r>
-      <w:proofErr w:type="spellEnd"/>
-      <w:r>
-        <w:t xml:space="preserve">, “Relativistic Brownian motion,” </w:t>
+        <w:t xml:space="preserve"> J. Dunkel and P. Hänggi, “Relativistic Brownian motion,” </w:t>
       </w:r>
       <w:r>
         <w:rPr>
@@ -20442,54 +20431,14 @@
       </w:r>
       <w:r>
         <w:tab/>
-        <w:t xml:space="preserve"> B. </w:t>
-      </w:r>
-      <w:proofErr w:type="spellStart"/>
-      <w:r>
-        <w:t>Baeumer</w:t>
-      </w:r>
-      <w:proofErr w:type="spellEnd"/>
-      <w:r>
-        <w:t xml:space="preserve">, M. M. </w:t>
-      </w:r>
-      <w:proofErr w:type="spellStart"/>
-      <w:r>
-        <w:t>Meerschaert</w:t>
-      </w:r>
-      <w:proofErr w:type="spellEnd"/>
-      <w:r>
-        <w:t xml:space="preserve">, and M. </w:t>
-      </w:r>
-      <w:proofErr w:type="spellStart"/>
-      <w:r>
-        <w:t>Naber</w:t>
-      </w:r>
-      <w:proofErr w:type="spellEnd"/>
-      <w:r>
-        <w:t xml:space="preserve">, “Stochastic models for relativistic diffusion,” </w:t>
+        <w:t xml:space="preserve"> B. Baeumer, M. M. Meerschaert, and M. Naber, “Stochastic models for relativistic diffusion,” </w:t>
       </w:r>
       <w:r>
         <w:rPr>
           <w:i/>
           <w:iCs/>
         </w:rPr>
-        <w:t xml:space="preserve">PHYSICAL </w:t>
-      </w:r>
-      <w:proofErr w:type="gramStart"/>
-      <w:r>
-        <w:rPr>
-          <w:i/>
-          <w:iCs/>
-        </w:rPr>
-        <w:t>REVIEW</w:t>
-      </w:r>
-      <w:proofErr w:type="gramEnd"/>
-      <w:r>
-        <w:rPr>
-          <w:i/>
-          <w:iCs/>
-        </w:rPr>
-        <w:t xml:space="preserve"> E Phys Rev E</w:t>
+        <w:t>PHYSICAL REVIEW E Phys Rev E</w:t>
       </w:r>
       <w:r>
         <w:t>, vol. 82, p. 011132, 2010.</w:t>
@@ -20526,47 +20475,7 @@
       </w:r>
       <w:r>
         <w:tab/>
-        <w:t xml:space="preserve"> U. </w:t>
-      </w:r>
-      <w:proofErr w:type="spellStart"/>
-      <w:r>
-        <w:t>Khalilov</w:t>
-      </w:r>
-      <w:proofErr w:type="spellEnd"/>
-      <w:r>
-        <w:t xml:space="preserve">, E. C. </w:t>
-      </w:r>
-      <w:proofErr w:type="spellStart"/>
-      <w:r>
-        <w:t>Neyts</w:t>
-      </w:r>
-      <w:proofErr w:type="spellEnd"/>
-      <w:r>
-        <w:t xml:space="preserve">, G. </w:t>
-      </w:r>
-      <w:proofErr w:type="spellStart"/>
-      <w:r>
-        <w:t>Pourtois</w:t>
-      </w:r>
-      <w:proofErr w:type="spellEnd"/>
-      <w:r>
-        <w:t xml:space="preserve">, and A. C. T. van </w:t>
-      </w:r>
-      <w:proofErr w:type="spellStart"/>
-      <w:r>
-        <w:t>Duin</w:t>
-      </w:r>
-      <w:proofErr w:type="spellEnd"/>
-      <w:r>
-        <w:t xml:space="preserve">, “Can We Control the Thickness of Ultrathin Silica Layers by </w:t>
-      </w:r>
-      <w:proofErr w:type="spellStart"/>
-      <w:r>
-        <w:t>Hyperthermal</w:t>
-      </w:r>
-      <w:proofErr w:type="spellEnd"/>
-      <w:r>
-        <w:t xml:space="preserve"> Silicon Oxidation at Room Temperature?,” </w:t>
+        <w:t xml:space="preserve"> U. Khalilov, E. C. Neyts, G. Pourtois, and A. C. T. van Duin, “Can We Control the Thickness of Ultrathin Silica Layers by Hyperthermal Silicon Oxidation at Room Temperature?,” </w:t>
       </w:r>
       <w:r>
         <w:rPr>
@@ -20583,37 +20492,12 @@
       <w:pPr>
         <w:pStyle w:val="Bibliography"/>
       </w:pPr>
-      <w:proofErr w:type="gramStart"/>
       <w:r>
         <w:t>[5]</w:t>
       </w:r>
       <w:r>
         <w:tab/>
-        <w:t xml:space="preserve"> M. </w:t>
-      </w:r>
-      <w:proofErr w:type="spellStart"/>
-      <w:r>
-        <w:t>Uematsu</w:t>
-      </w:r>
-      <w:proofErr w:type="spellEnd"/>
-      <w:r>
-        <w:t xml:space="preserve">, H. </w:t>
-      </w:r>
-      <w:proofErr w:type="spellStart"/>
-      <w:r>
-        <w:t>Kageshima</w:t>
-      </w:r>
-      <w:proofErr w:type="spellEnd"/>
-      <w:r>
-        <w:t xml:space="preserve">, and K. </w:t>
-      </w:r>
-      <w:proofErr w:type="spellStart"/>
-      <w:r>
-        <w:t>Shiraishi</w:t>
-      </w:r>
-      <w:proofErr w:type="spellEnd"/>
-      <w:r>
-        <w:t xml:space="preserve">, “Microscopic mechanism of thermal silicon oxide growth,” </w:t>
+        <w:t xml:space="preserve"> M. Uematsu, H. Kageshima, and K. Shiraishi, “Microscopic mechanism of thermal silicon oxide growth,” </w:t>
       </w:r>
       <w:r>
         <w:rPr>
@@ -20625,7 +20509,6 @@
       <w:r>
         <w:t>, vol. 24, no. 1, pp. 229–234, 2002.</w:t>
       </w:r>
-      <w:proofErr w:type="gramEnd"/>
     </w:p>
     <w:p>
       <w:pPr>
@@ -20646,23 +20529,7 @@
         <w:t>The Oil Conundrum: Vol. 1 Decline, Vol. 2 Renewal</w:t>
       </w:r>
       <w:r>
-        <w:t>, vol. 1</w:t>
-      </w:r>
-      <w:proofErr w:type="gramStart"/>
-      <w:r>
-        <w:t>,2</w:t>
-      </w:r>
-      <w:proofErr w:type="gramEnd"/>
-      <w:r>
-        <w:t xml:space="preserve">, 2 vols. </w:t>
-      </w:r>
-      <w:proofErr w:type="spellStart"/>
-      <w:r>
-        <w:t>Daina</w:t>
-      </w:r>
-      <w:proofErr w:type="spellEnd"/>
-      <w:r>
-        <w:t>, 2011.</w:t>
+        <w:t>, vol. 1,2, 2 vols. Daina, 2011.</w:t>
       </w:r>
     </w:p>
     <w:p>
@@ -20675,63 +20542,14 @@
       </w:r>
       <w:r>
         <w:tab/>
-        <w:t xml:space="preserve"> R. </w:t>
-      </w:r>
-      <w:proofErr w:type="spellStart"/>
-      <w:r>
-        <w:t>D’Almeida</w:t>
-      </w:r>
-      <w:proofErr w:type="spellEnd"/>
-      <w:r>
-        <w:t xml:space="preserve">, S. Gonçalves, I. </w:t>
-      </w:r>
-      <w:proofErr w:type="spellStart"/>
-      <w:r>
-        <w:t>Baumvol</w:t>
-      </w:r>
-      <w:proofErr w:type="spellEnd"/>
-      <w:r>
-        <w:t xml:space="preserve">, and F. </w:t>
-      </w:r>
-      <w:proofErr w:type="spellStart"/>
-      <w:r>
-        <w:t>Stedile</w:t>
-      </w:r>
-      <w:proofErr w:type="spellEnd"/>
-      <w:r>
-        <w:t xml:space="preserve">, “Diffusion-reaction in thermal growth of silicon oxide films on Si,” </w:t>
-      </w:r>
-      <w:proofErr w:type="spellStart"/>
+        <w:t xml:space="preserve"> R. D’Almeida, S. Gonçalves, I. Baumvol, and F. Stedile, “Diffusion-reaction in thermal growth of silicon oxide films on Si,” </w:t>
+      </w:r>
       <w:r>
         <w:rPr>
           <w:i/>
           <w:iCs/>
         </w:rPr>
-        <w:t>Arxiv</w:t>
-      </w:r>
-      <w:proofErr w:type="spellEnd"/>
-      <w:r>
-        <w:rPr>
-          <w:i/>
-          <w:iCs/>
-        </w:rPr>
-        <w:t xml:space="preserve"> preprint </w:t>
-      </w:r>
-      <w:proofErr w:type="spellStart"/>
-      <w:r>
-        <w:rPr>
-          <w:i/>
-          <w:iCs/>
-        </w:rPr>
-        <w:t>cond</w:t>
-      </w:r>
-      <w:proofErr w:type="spellEnd"/>
-      <w:r>
-        <w:rPr>
-          <w:i/>
-          <w:iCs/>
-        </w:rPr>
-        <w:t>-mat/9901335</w:t>
+        <w:t>Arxiv preprint cond-mat/9901335</w:t>
       </w:r>
       <w:r>
         <w:t>, 1999.</w:t>
@@ -20768,45 +20586,8 @@
       </w:r>
       <w:r>
         <w:tab/>
-        <w:t xml:space="preserve"> H. J. L. Witte, G. J. van </w:t>
-      </w:r>
-      <w:proofErr w:type="spellStart"/>
-      <w:r>
-        <w:t>Gelder</w:t>
-      </w:r>
-      <w:proofErr w:type="spellEnd"/>
-      <w:r>
-        <w:t xml:space="preserve">, and J. D. </w:t>
-      </w:r>
-      <w:proofErr w:type="spellStart"/>
-      <w:r>
-        <w:t>Spitler</w:t>
-      </w:r>
-      <w:proofErr w:type="spellEnd"/>
-      <w:r>
-        <w:t xml:space="preserve">, “In Situ </w:t>
-      </w:r>
-      <w:proofErr w:type="spellStart"/>
-      <w:r>
-        <w:t>Meaurement</w:t>
-      </w:r>
-      <w:proofErr w:type="spellEnd"/>
-      <w:r>
-        <w:t xml:space="preserve"> of Ground Thermal Conductivity: The Dutch Perspective.” </w:t>
-      </w:r>
-      <w:proofErr w:type="gramStart"/>
-      <w:r>
-        <w:t>[Online].</w:t>
-      </w:r>
-      <w:proofErr w:type="gramEnd"/>
-      <w:r>
-        <w:t xml:space="preserve"> Available: http://www.groenholland.nl/download/Ashrae-108-1.pdf. </w:t>
-      </w:r>
-      <w:proofErr w:type="gramStart"/>
-      <w:r>
-        <w:t>[Accessed: 14-Mar-2012].</w:t>
-      </w:r>
-      <w:proofErr w:type="gramEnd"/>
+        <w:t xml:space="preserve"> H. J. L. Witte, G. J. van Gelder, and J. D. Spitler, “In Situ Meaurement of Ground Thermal Conductivity: The Dutch Perspective.” [Online]. Available: http://www.groenholland.nl/download/Ashrae-108-1.pdf. [Accessed: 14-Mar-2012].</w:t>
+      </w:r>
     </w:p>
     <w:p>
       <w:pPr>
@@ -20817,40 +20598,15 @@
       </w:r>
       <w:r>
         <w:tab/>
-        <w:t xml:space="preserve"> H. Witte and A. van </w:t>
-      </w:r>
-      <w:proofErr w:type="spellStart"/>
-      <w:r>
-        <w:t>Gelder</w:t>
-      </w:r>
-      <w:proofErr w:type="spellEnd"/>
-      <w:r>
-        <w:t xml:space="preserve">, “Geothermal Response Tests using controlled </w:t>
-      </w:r>
-      <w:proofErr w:type="spellStart"/>
-      <w:r>
-        <w:t>multipower</w:t>
-      </w:r>
-      <w:proofErr w:type="spellEnd"/>
-      <w:r>
-        <w:t xml:space="preserve"> level heating and cooling pulses (MPL-HCP): Quantifying groundwater effects on heat transport around a borehole heat exchanger,” </w:t>
+        <w:t xml:space="preserve"> H. Witte and A. van Gelder, “Geothermal Response Tests using controlled multipower level heating and cooling pulses (MPL-HCP): Quantifying groundwater effects on heat transport around a borehole heat exchanger,” </w:t>
       </w:r>
       <w:r>
         <w:rPr>
           <w:i/>
           <w:iCs/>
         </w:rPr>
-        <w:t xml:space="preserve">Proc. </w:t>
-      </w:r>
-      <w:proofErr w:type="spellStart"/>
-      <w:r>
-        <w:rPr>
-          <w:i/>
-          <w:iCs/>
-        </w:rPr>
-        <w:t>Ecostock</w:t>
-      </w:r>
-      <w:proofErr w:type="spellEnd"/>
+        <w:t>Proc. Ecostock</w:t>
+      </w:r>
       <w:r>
         <w:t>, 2006.</w:t>
       </w:r>
@@ -20864,45 +20620,8 @@
       </w:r>
       <w:r>
         <w:tab/>
-        <w:t xml:space="preserve"> B. </w:t>
-      </w:r>
-      <w:proofErr w:type="spellStart"/>
-      <w:r>
-        <w:t>Groenholland</w:t>
-      </w:r>
-      <w:proofErr w:type="spellEnd"/>
-      <w:r>
-        <w:t xml:space="preserve">, “Trial borehole &amp; TRT - site testing &amp; </w:t>
-      </w:r>
-      <w:proofErr w:type="spellStart"/>
-      <w:r>
-        <w:t>characterisation</w:t>
-      </w:r>
-      <w:proofErr w:type="spellEnd"/>
-      <w:r>
-        <w:t xml:space="preserve"> - Consultancy - </w:t>
-      </w:r>
-      <w:proofErr w:type="spellStart"/>
-      <w:r>
-        <w:t>Groenholland</w:t>
-      </w:r>
-      <w:proofErr w:type="spellEnd"/>
-      <w:r>
-        <w:t xml:space="preserve"> - Geo Energy Systems.” </w:t>
-      </w:r>
-      <w:proofErr w:type="gramStart"/>
-      <w:r>
-        <w:t>[Online].</w:t>
-      </w:r>
-      <w:proofErr w:type="gramEnd"/>
-      <w:r>
-        <w:t xml:space="preserve"> Available: http://www.groenholland.com/nl/consultancy/site_testing_and_characterisation/trial_borehole_and_trt.php. </w:t>
-      </w:r>
-      <w:proofErr w:type="gramStart"/>
-      <w:r>
-        <w:t>[Accessed: 29-Mar-2012].</w:t>
-      </w:r>
-      <w:proofErr w:type="gramEnd"/>
+        <w:t xml:space="preserve"> B. Groenholland, “Trial borehole &amp; TRT - site testing &amp; characterisation - Consultancy - Groenholland - Geo Energy Systems.” [Online]. Available: http://www.groenholland.com/nl/consultancy/site_testing_and_characterisation/trial_borehole_and_trt.php. [Accessed: 29-Mar-2012].</w:t>
+      </w:r>
     </w:p>
     <w:p>
       <w:pPr>
@@ -20913,39 +20632,7 @@
       </w:r>
       <w:r>
         <w:tab/>
-        <w:t xml:space="preserve"> D. de la </w:t>
-      </w:r>
-      <w:proofErr w:type="spellStart"/>
-      <w:r>
-        <w:t>Fuente</w:t>
-      </w:r>
-      <w:proofErr w:type="spellEnd"/>
-      <w:r>
-        <w:t xml:space="preserve">, I. </w:t>
-      </w:r>
-      <w:proofErr w:type="spellStart"/>
-      <w:r>
-        <w:t>Díaz</w:t>
-      </w:r>
-      <w:proofErr w:type="spellEnd"/>
-      <w:r>
-        <w:t xml:space="preserve">, J. </w:t>
-      </w:r>
-      <w:proofErr w:type="spellStart"/>
-      <w:r>
-        <w:t>Simancas</w:t>
-      </w:r>
-      <w:proofErr w:type="spellEnd"/>
-      <w:r>
-        <w:t xml:space="preserve">, B. Chico, and M. </w:t>
-      </w:r>
-      <w:proofErr w:type="spellStart"/>
-      <w:r>
-        <w:t>Morcillo</w:t>
-      </w:r>
-      <w:proofErr w:type="spellEnd"/>
-      <w:r>
-        <w:t xml:space="preserve">, “Long-term atmospheric corrosion of mild steel,” </w:t>
+        <w:t xml:space="preserve"> D. de la Fuente, I. Díaz, J. Simancas, B. Chico, and M. Morcillo, “Long-term atmospheric corrosion of mild steel,” </w:t>
       </w:r>
       <w:r>
         <w:rPr>
@@ -20967,38 +20654,14 @@
       </w:r>
       <w:r>
         <w:tab/>
-        <w:t xml:space="preserve"> D. Mumford and A. </w:t>
-      </w:r>
-      <w:proofErr w:type="spellStart"/>
-      <w:r>
-        <w:t>Desolneux</w:t>
-      </w:r>
-      <w:proofErr w:type="spellEnd"/>
-      <w:r>
-        <w:t xml:space="preserve">, </w:t>
+        <w:t xml:space="preserve"> D. Mumford and A. Desolneux, </w:t>
       </w:r>
       <w:r>
         <w:rPr>
           <w:i/>
           <w:iCs/>
         </w:rPr>
-        <w:t xml:space="preserve">Pattern Theory: The Stochastic Analysis </w:t>
-      </w:r>
-      <w:proofErr w:type="gramStart"/>
-      <w:r>
-        <w:rPr>
-          <w:i/>
-          <w:iCs/>
-        </w:rPr>
-        <w:t>Of</w:t>
-      </w:r>
-      <w:proofErr w:type="gramEnd"/>
-      <w:r>
-        <w:rPr>
-          <w:i/>
-          <w:iCs/>
-        </w:rPr>
-        <w:t xml:space="preserve"> Real-World Signals</w:t>
+        <w:t>Pattern Theory: The Stochastic Analysis Of Real-World Signals</w:t>
       </w:r>
       <w:r>
         <w:t>. A K Peters, Ltd., 2010.</w:t>
@@ -21035,23 +20698,7 @@
       </w:r>
       <w:r>
         <w:tab/>
-        <w:t xml:space="preserve"> J. A. </w:t>
-      </w:r>
-      <w:proofErr w:type="spellStart"/>
-      <w:r>
-        <w:t>Tainter</w:t>
-      </w:r>
-      <w:proofErr w:type="spellEnd"/>
-      <w:r>
-        <w:t xml:space="preserve"> and T. W. </w:t>
-      </w:r>
-      <w:proofErr w:type="spellStart"/>
-      <w:r>
-        <w:t>Patzek</w:t>
-      </w:r>
-      <w:proofErr w:type="spellEnd"/>
-      <w:r>
-        <w:t xml:space="preserve">, “Our Energy and Complexity Dilemma: Prospects for the Future,” in </w:t>
+        <w:t xml:space="preserve"> J. A. Tainter and T. W. Patzek, “Our Energy and Complexity Dilemma: Prospects for the Future,” in </w:t>
       </w:r>
       <w:r>
         <w:rPr>
@@ -21073,23 +20720,7 @@
       </w:r>
       <w:r>
         <w:tab/>
-        <w:t xml:space="preserve"> D. Rutledge, “Estimating long-term world coal production with </w:t>
-      </w:r>
-      <w:proofErr w:type="spellStart"/>
-      <w:r>
-        <w:t>logit</w:t>
-      </w:r>
-      <w:proofErr w:type="spellEnd"/>
-      <w:r>
-        <w:t xml:space="preserve"> and </w:t>
-      </w:r>
-      <w:proofErr w:type="spellStart"/>
-      <w:r>
-        <w:t>probit</w:t>
-      </w:r>
-      <w:proofErr w:type="spellEnd"/>
-      <w:r>
-        <w:t xml:space="preserve"> transforms,” </w:t>
+        <w:t xml:space="preserve"> D. Rutledge, “Estimating long-term world coal production with logit and probit transforms,” </w:t>
       </w:r>
       <w:r>
         <w:rPr>
@@ -21111,29 +20742,8 @@
       </w:r>
       <w:r>
         <w:tab/>
-        <w:t xml:space="preserve"> S. </w:t>
-      </w:r>
-      <w:proofErr w:type="spellStart"/>
-      <w:r>
-        <w:t>Nordeng</w:t>
-      </w:r>
-      <w:proofErr w:type="spellEnd"/>
-      <w:r>
-        <w:t xml:space="preserve">, “North Dakota Department of Mineral Resources Three Forks 2012 Presentation,” 15-Oct-2012. </w:t>
-      </w:r>
-      <w:proofErr w:type="gramStart"/>
-      <w:r>
-        <w:t>[Online].</w:t>
-      </w:r>
-      <w:proofErr w:type="gramEnd"/>
-      <w:r>
-        <w:t xml:space="preserve"> Available: https://www.dmr.nd.gov/oilgas/presentations/EmmonsCoFB101512.pdf. </w:t>
-      </w:r>
-      <w:proofErr w:type="gramStart"/>
-      <w:r>
-        <w:t>[Accessed: 12-Mar-2013].</w:t>
-      </w:r>
-      <w:proofErr w:type="gramEnd"/>
+        <w:t xml:space="preserve"> S. Nordeng, “North Dakota Department of Mineral Resources Three Forks 2012 Presentation,” 15-Oct-2012. [Online]. Available: https://www.dmr.nd.gov/oilgas/presentations/EmmonsCoFB101512.pdf. [Accessed: 12-Mar-2013].</w:t>
+      </w:r>
     </w:p>
     <w:p>
       <w:pPr>
@@ -21144,29 +20754,8 @@
       </w:r>
       <w:r>
         <w:tab/>
-        <w:t xml:space="preserve"> D. </w:t>
-      </w:r>
-      <w:proofErr w:type="spellStart"/>
-      <w:r>
-        <w:t>Hvinden</w:t>
-      </w:r>
-      <w:proofErr w:type="spellEnd"/>
-      <w:r>
-        <w:t xml:space="preserve">, “North Dakota Department of Mineral Resources Three Forks 2011 Presentation.” </w:t>
-      </w:r>
-      <w:proofErr w:type="gramStart"/>
-      <w:r>
-        <w:t>[Online].</w:t>
-      </w:r>
-      <w:proofErr w:type="gramEnd"/>
-      <w:r>
-        <w:t xml:space="preserve"> Available: https://www.dmr.nd.gov/oilgas/presentations/WBPC2011Activity.pdf. </w:t>
-      </w:r>
-      <w:proofErr w:type="gramStart"/>
-      <w:r>
-        <w:t>[Accessed: 12-Mar-2013].</w:t>
-      </w:r>
-      <w:proofErr w:type="gramEnd"/>
+        <w:t xml:space="preserve"> D. Hvinden, “North Dakota Department of Mineral Resources Three Forks 2011 Presentation.” [Online]. Available: https://www.dmr.nd.gov/oilgas/presentations/WBPC2011Activity.pdf. [Accessed: 12-Mar-2013].</w:t>
+      </w:r>
     </w:p>
     <w:p>
       <w:pPr>
@@ -21177,34 +20766,8 @@
       </w:r>
       <w:r>
         <w:tab/>
-        <w:t xml:space="preserve"> J. Hughes, “</w:t>
-      </w:r>
-      <w:proofErr w:type="spellStart"/>
-      <w:r>
-        <w:t>Drill</w:t>
-      </w:r>
-      <w:proofErr w:type="gramStart"/>
-      <w:r>
-        <w:t>,Bay,Drill</w:t>
-      </w:r>
-      <w:proofErr w:type="spellEnd"/>
-      <w:proofErr w:type="gramEnd"/>
-      <w:r>
-        <w:t xml:space="preserve"> : Can Unconventional Fuels Usher in a New Era of Energy Abundance?” </w:t>
-      </w:r>
-      <w:proofErr w:type="gramStart"/>
-      <w:r>
-        <w:t>[Online].</w:t>
-      </w:r>
-      <w:proofErr w:type="gramEnd"/>
-      <w:r>
-        <w:t xml:space="preserve"> Available: http://www.postcarbon.org/reports/DBD-report-FINAL.pdf. </w:t>
-      </w:r>
-      <w:proofErr w:type="gramStart"/>
-      <w:r>
-        <w:t>[Accessed: 25-Feb-2013].</w:t>
-      </w:r>
-      <w:proofErr w:type="gramEnd"/>
+        <w:t xml:space="preserve"> J. Hughes, “Drill,Bay,Drill : Can Unconventional Fuels Usher in a New Era of Energy Abundance?” [Online]. Available: http://www.postcarbon.org/reports/DBD-report-FINAL.pdf. [Accessed: 25-Feb-2013].</w:t>
+      </w:r>
     </w:p>
     <w:p>
       <w:pPr>
@@ -21225,21 +20788,8 @@
         <w:t>Jackson School of Geosciences</w:t>
       </w:r>
       <w:r>
-        <w:t xml:space="preserve">, February 28, 20013. </w:t>
-      </w:r>
-      <w:proofErr w:type="gramStart"/>
-      <w:r>
-        <w:t>[Online].</w:t>
-      </w:r>
-      <w:proofErr w:type="gramEnd"/>
-      <w:r>
-        <w:t xml:space="preserve"> Available: http://www.jsg.utexas.edu/news/2013/02/frequently-asked-questions-faq-beg-barnett-shale-assessment-study/. </w:t>
-      </w:r>
-      <w:proofErr w:type="gramStart"/>
-      <w:r>
-        <w:t>[Accessed: 05-Mar-2013].</w:t>
-      </w:r>
-      <w:proofErr w:type="gramEnd"/>
+        <w:t>, February 28, 20013. [Online]. Available: http://www.jsg.utexas.edu/news/2013/02/frequently-asked-questions-faq-beg-barnett-shale-assessment-study/. [Accessed: 05-Mar-2013].</w:t>
+      </w:r>
     </w:p>
     <w:p>
       <w:pPr>
@@ -21250,29 +20800,8 @@
       </w:r>
       <w:r>
         <w:tab/>
-        <w:t xml:space="preserve"> R. </w:t>
-      </w:r>
-      <w:proofErr w:type="spellStart"/>
-      <w:r>
-        <w:t>Likvern</w:t>
-      </w:r>
-      <w:proofErr w:type="spellEnd"/>
-      <w:r>
-        <w:t>, “The Oil Drum | Is Shale Oil Production from Bakken Headed for a Run with ‘The Red Queen’?”</w:t>
-      </w:r>
-      <w:proofErr w:type="gramStart"/>
-      <w:r>
-        <w:t>[Online].</w:t>
-      </w:r>
-      <w:proofErr w:type="gramEnd"/>
-      <w:r>
-        <w:t xml:space="preserve"> Available: http://www.theoildrum.com/node/9506. </w:t>
-      </w:r>
-      <w:proofErr w:type="gramStart"/>
-      <w:r>
-        <w:t>[Accessed: 12-Mar-2013].</w:t>
-      </w:r>
-      <w:proofErr w:type="gramEnd"/>
+        <w:t xml:space="preserve"> R. Likvern, “The Oil Drum | Is Shale Oil Production from Bakken Headed for a Run with ‘The Red Queen’?”[Online]. Available: http://www.theoildrum.com/node/9506. [Accessed: 12-Mar-2013].</w:t>
+      </w:r>
     </w:p>
     <w:p>
       <w:pPr>
@@ -21283,37 +20812,8 @@
       </w:r>
       <w:r>
         <w:tab/>
-        <w:t xml:space="preserve"> Raymond </w:t>
-      </w:r>
-      <w:proofErr w:type="spellStart"/>
-      <w:r>
-        <w:t>Pierrehumbert</w:t>
-      </w:r>
-      <w:proofErr w:type="spellEnd"/>
-      <w:r>
-        <w:t xml:space="preserve">, “U.S. shale oil: Are we headed to a new era of oil abundance? </w:t>
-      </w:r>
-      <w:proofErr w:type="gramStart"/>
-      <w:r>
-        <w:t>- Slate Magazine.”</w:t>
-      </w:r>
-      <w:proofErr w:type="gramEnd"/>
-      <w:r>
-        <w:t xml:space="preserve"> </w:t>
-      </w:r>
-      <w:proofErr w:type="gramStart"/>
-      <w:r>
-        <w:t>[Online].</w:t>
-      </w:r>
-      <w:proofErr w:type="gramEnd"/>
-      <w:r>
-        <w:t xml:space="preserve"> Available: http://www.slate.com/articles/health_and_science/science/2013/02/u_s_shale_oil_are_we_headed_to_a_new_era_of_oil_abundance.html. </w:t>
-      </w:r>
-      <w:proofErr w:type="gramStart"/>
-      <w:r>
-        <w:t>[Accessed: 17-Feb-2013].</w:t>
-      </w:r>
-      <w:proofErr w:type="gramEnd"/>
+        <w:t xml:space="preserve"> Raymond Pierrehumbert, “U.S. shale oil: Are we headed to a new era of oil abundance? - Slate Magazine.” [Online]. Available: http://www.slate.com/articles/health_and_science/science/2013/02/u_s_shale_oil_are_we_headed_to_a_new_era_of_oil_abundance.html. [Accessed: 17-Feb-2013].</w:t>
+      </w:r>
     </w:p>
     <w:p>
       <w:pPr>
@@ -21324,21 +20824,8 @@
       </w:r>
       <w:r>
         <w:tab/>
-        <w:t xml:space="preserve"> D. Coyne, “peak oil climate and sustainability: Quick update to tight oil models.” </w:t>
-      </w:r>
-      <w:proofErr w:type="gramStart"/>
-      <w:r>
-        <w:t>[Online].</w:t>
-      </w:r>
-      <w:proofErr w:type="gramEnd"/>
-      <w:r>
-        <w:t xml:space="preserve"> Available: http://oilpeakclimate.blogspot.com/2012/12/quick-update-to-tight-oil-models.html. </w:t>
-      </w:r>
-      <w:proofErr w:type="gramStart"/>
-      <w:r>
-        <w:t>[Accessed: 12-Mar-2013].</w:t>
-      </w:r>
-      <w:proofErr w:type="gramEnd"/>
+        <w:t xml:space="preserve"> D. Coyne, “peak oil climate and sustainability: Quick update to tight oil models.” [Online]. Available: http://oilpeakclimate.blogspot.com/2012/12/quick-update-to-tight-oil-models.html. [Accessed: 12-Mar-2013].</w:t>
+      </w:r>
     </w:p>
     <w:p>
       <w:pPr>
@@ -21349,15 +20836,7 @@
       </w:r>
       <w:r>
         <w:tab/>
-        <w:t xml:space="preserve"> A. A. Lacis, G. A. Schmidt, D. Rind, and R. A. </w:t>
-      </w:r>
-      <w:proofErr w:type="spellStart"/>
-      <w:r>
-        <w:t>Ruedy</w:t>
-      </w:r>
-      <w:proofErr w:type="spellEnd"/>
-      <w:r>
-        <w:t xml:space="preserve">, “Atmospheric CO2: principal control knob governing Earth’s temperature,” </w:t>
+        <w:t xml:space="preserve"> A. A. Lacis, G. A. Schmidt, D. Rind, and R. A. Ruedy, “Atmospheric CO2: principal control knob governing Earth’s temperature,” </w:t>
       </w:r>
       <w:r>
         <w:rPr>
@@ -21379,15 +20858,7 @@
       </w:r>
       <w:r>
         <w:tab/>
-        <w:t xml:space="preserve"> G. A. Schmidt, R. A. </w:t>
-      </w:r>
-      <w:proofErr w:type="spellStart"/>
-      <w:r>
-        <w:t>Ruedy</w:t>
-      </w:r>
-      <w:proofErr w:type="spellEnd"/>
-      <w:r>
-        <w:t xml:space="preserve">, R. L. Miller, and A. A. Lacis, “Attribution of the present-day total greenhouse effect,” </w:t>
+        <w:t xml:space="preserve"> G. A. Schmidt, R. A. Ruedy, R. L. Miller, and A. A. Lacis, “Attribution of the present-day total greenhouse effect,” </w:t>
       </w:r>
       <w:r>
         <w:rPr>
@@ -21404,29 +20875,12 @@
       <w:pPr>
         <w:pStyle w:val="Bibliography"/>
       </w:pPr>
-      <w:proofErr w:type="gramStart"/>
       <w:r>
         <w:t>[26]</w:t>
       </w:r>
       <w:r>
         <w:tab/>
-        <w:t xml:space="preserve"> T. </w:t>
-      </w:r>
-      <w:proofErr w:type="spellStart"/>
-      <w:r>
-        <w:t>Boden</w:t>
-      </w:r>
-      <w:proofErr w:type="spellEnd"/>
-      <w:r>
-        <w:t xml:space="preserve">, B. Andres, and G. </w:t>
-      </w:r>
-      <w:proofErr w:type="spellStart"/>
-      <w:r>
-        <w:t>Marland</w:t>
-      </w:r>
-      <w:proofErr w:type="spellEnd"/>
-      <w:r>
-        <w:t xml:space="preserve">, “Global CO2 Emissions,” </w:t>
+        <w:t xml:space="preserve"> T. Boden, B. Andres, and G. Marland, “Global CO2 Emissions,” </w:t>
       </w:r>
       <w:r>
         <w:rPr>
@@ -21436,25 +20890,8 @@
         <w:t>CDIAC</w:t>
       </w:r>
       <w:r>
-        <w:t>.</w:t>
-      </w:r>
-      <w:proofErr w:type="gramEnd"/>
-      <w:r>
-        <w:t xml:space="preserve"> </w:t>
-      </w:r>
-      <w:proofErr w:type="gramStart"/>
-      <w:r>
-        <w:t>[Online].</w:t>
-      </w:r>
-      <w:proofErr w:type="gramEnd"/>
-      <w:r>
-        <w:t xml:space="preserve"> Available: http://cdiac.ornl.gov/ftp/ndp030/global.1751_2009.ems. </w:t>
-      </w:r>
-      <w:proofErr w:type="gramStart"/>
-      <w:r>
-        <w:t>[Accessed: 03-Mar-2013].</w:t>
-      </w:r>
-      <w:proofErr w:type="gramEnd"/>
+        <w:t>. [Online]. Available: http://cdiac.ornl.gov/ftp/ndp030/global.1751_2009.ems. [Accessed: 03-Mar-2013].</w:t>
+      </w:r>
     </w:p>
     <w:p>
       <w:pPr>
@@ -21465,21 +20902,8 @@
       </w:r>
       <w:r>
         <w:tab/>
-        <w:t xml:space="preserve"> DOE, “Carbon Dioxide Information Analysis Center (CDIAC).” </w:t>
-      </w:r>
-      <w:proofErr w:type="gramStart"/>
-      <w:r>
-        <w:t>[Online].</w:t>
-      </w:r>
-      <w:proofErr w:type="gramEnd"/>
-      <w:r>
-        <w:t xml:space="preserve"> Available: http://cdiac.ornl.gov/. </w:t>
-      </w:r>
-      <w:proofErr w:type="gramStart"/>
-      <w:r>
-        <w:t>[Accessed: 12-Mar-2013].</w:t>
-      </w:r>
-      <w:proofErr w:type="gramEnd"/>
+        <w:t xml:space="preserve"> DOE, “Carbon Dioxide Information Analysis Center (CDIAC).” [Online]. Available: http://cdiac.ornl.gov/. [Accessed: 12-Mar-2013].</w:t>
+      </w:r>
     </w:p>
     <w:p>
       <w:pPr>
@@ -21490,39 +20914,14 @@
       </w:r>
       <w:r>
         <w:tab/>
-        <w:t xml:space="preserve"> U. </w:t>
-      </w:r>
-      <w:proofErr w:type="spellStart"/>
-      <w:r>
-        <w:t>Siegenthaler</w:t>
-      </w:r>
-      <w:proofErr w:type="spellEnd"/>
-      <w:r>
-        <w:t xml:space="preserve"> and F. </w:t>
-      </w:r>
-      <w:proofErr w:type="spellStart"/>
-      <w:r>
-        <w:t>Joos</w:t>
-      </w:r>
-      <w:proofErr w:type="spellEnd"/>
-      <w:r>
-        <w:t xml:space="preserve">, “Use of a simple model for studying oceanic tracer distributions and the global carbon cycle,” </w:t>
-      </w:r>
-      <w:proofErr w:type="spellStart"/>
+        <w:t xml:space="preserve"> U. Siegenthaler and F. Joos, “Use of a simple model for studying oceanic tracer distributions and the global carbon cycle,” </w:t>
+      </w:r>
       <w:r>
         <w:rPr>
           <w:i/>
           <w:iCs/>
         </w:rPr>
-        <w:t>Tellus</w:t>
-      </w:r>
-      <w:proofErr w:type="spellEnd"/>
-      <w:r>
-        <w:rPr>
-          <w:i/>
-          <w:iCs/>
-        </w:rPr>
-        <w:t xml:space="preserve"> B</w:t>
+        <w:t>Tellus B</w:t>
       </w:r>
       <w:r>
         <w:t>, vol. 44, no. 3, pp. 186–207, 2002.</w:t>
@@ -21532,21 +20931,12 @@
       <w:pPr>
         <w:pStyle w:val="Bibliography"/>
       </w:pPr>
-      <w:proofErr w:type="gramStart"/>
       <w:r>
         <w:t>[29]</w:t>
       </w:r>
       <w:r>
         <w:tab/>
-        <w:t xml:space="preserve"> J. </w:t>
-      </w:r>
-      <w:proofErr w:type="spellStart"/>
-      <w:r>
-        <w:t>Golinski</w:t>
-      </w:r>
-      <w:proofErr w:type="spellEnd"/>
-      <w:r>
-        <w:t xml:space="preserve">, “Parameters for tuning a simple carbon cycle model,” </w:t>
+        <w:t xml:space="preserve"> J. Golinski, “Parameters for tuning a simple carbon cycle model,” </w:t>
       </w:r>
       <w:r>
         <w:rPr>
@@ -21556,25 +20946,8 @@
         <w:t>United Nations Framework Convention on Climate Change</w:t>
       </w:r>
       <w:r>
-        <w:t>.</w:t>
-      </w:r>
-      <w:proofErr w:type="gramEnd"/>
-      <w:r>
-        <w:t xml:space="preserve"> </w:t>
-      </w:r>
-      <w:proofErr w:type="gramStart"/>
-      <w:r>
-        <w:t>[Online].</w:t>
-      </w:r>
-      <w:proofErr w:type="gramEnd"/>
-      <w:r>
-        <w:t xml:space="preserve"> Available: http://unfccc.int/resource/brazil/carbon.html. </w:t>
-      </w:r>
-      <w:proofErr w:type="gramStart"/>
-      <w:r>
-        <w:t>[Accessed: 12-Mar-2013].</w:t>
-      </w:r>
-      <w:proofErr w:type="gramEnd"/>
+        <w:t>. [Online]. Available: http://unfccc.int/resource/brazil/carbon.html. [Accessed: 12-Mar-2013].</w:t>
+      </w:r>
     </w:p>
     <w:p>
       <w:pPr>
@@ -21586,38 +20959,14 @@
       </w:r>
       <w:r>
         <w:tab/>
-        <w:t xml:space="preserve"> T. V. Segalstad, “Carbon cycle </w:t>
-      </w:r>
-      <w:proofErr w:type="spellStart"/>
-      <w:r>
-        <w:t>modelling</w:t>
-      </w:r>
-      <w:proofErr w:type="spellEnd"/>
-      <w:r>
-        <w:t xml:space="preserve"> and the residence time of natural and anthropogenic atmospheric CO2,” </w:t>
+        <w:t xml:space="preserve"> T. V. Segalstad, “Carbon cycle modelling and the residence time of natural and anthropogenic atmospheric CO2,” </w:t>
       </w:r>
       <w:r>
         <w:rPr>
           <w:i/>
           <w:iCs/>
         </w:rPr>
-        <w:t>BATE, R</w:t>
-      </w:r>
-      <w:proofErr w:type="gramStart"/>
-      <w:r>
-        <w:rPr>
-          <w:i/>
-          <w:iCs/>
-        </w:rPr>
-        <w:t>.(</w:t>
-      </w:r>
-      <w:proofErr w:type="gramEnd"/>
-      <w:r>
-        <w:rPr>
-          <w:i/>
-          <w:iCs/>
-        </w:rPr>
-        <w:t>Ed., 1998): Global Warming</w:t>
+        <w:t>BATE, R.(Ed., 1998): Global Warming</w:t>
       </w:r>
       <w:r>
         <w:t>, pp. 184–219, 1998.</w:t>
@@ -21632,15 +20981,7 @@
       </w:r>
       <w:r>
         <w:tab/>
-        <w:t xml:space="preserve"> J. J. Carroll, J. D. </w:t>
-      </w:r>
-      <w:proofErr w:type="spellStart"/>
-      <w:r>
-        <w:t>Slupsky</w:t>
-      </w:r>
-      <w:proofErr w:type="spellEnd"/>
-      <w:r>
-        <w:t xml:space="preserve">, and A. E. Mather, “The solubility of carbon dioxide in water at low pressure,” </w:t>
+        <w:t xml:space="preserve"> J. J. Carroll, J. D. Slupsky, and A. E. Mather, “The solubility of carbon dioxide in water at low pressure,” </w:t>
       </w:r>
       <w:r>
         <w:rPr>
@@ -21662,48 +21003,15 @@
       </w:r>
       <w:r>
         <w:tab/>
-        <w:t xml:space="preserve"> L. W. Diamond and N. N. </w:t>
-      </w:r>
-      <w:proofErr w:type="spellStart"/>
-      <w:r>
-        <w:t>Akinfiev</w:t>
-      </w:r>
-      <w:proofErr w:type="spellEnd"/>
-      <w:r>
-        <w:t xml:space="preserve">, “Solubility of CO&lt; sub&gt; 2 in water from− 1.5 to 100° C and from 0.1 to 100 </w:t>
-      </w:r>
-      <w:proofErr w:type="spellStart"/>
-      <w:r>
-        <w:t>MPa</w:t>
-      </w:r>
-      <w:proofErr w:type="spellEnd"/>
-      <w:r>
-        <w:t xml:space="preserve">: evaluation of literature data and thermodynamic </w:t>
-      </w:r>
-      <w:proofErr w:type="spellStart"/>
-      <w:r>
-        <w:t>modelling</w:t>
-      </w:r>
-      <w:proofErr w:type="spellEnd"/>
-      <w:r>
-        <w:t xml:space="preserve">,” </w:t>
+        <w:t xml:space="preserve"> L. W. Diamond and N. N. Akinfiev, “Solubility of CO&lt; sub&gt; 2 in water from− 1.5 to 100° C and from 0.1 to 100 MPa: evaluation of literature data and thermodynamic modelling,” </w:t>
       </w:r>
       <w:r>
         <w:rPr>
           <w:i/>
           <w:iCs/>
         </w:rPr>
-        <w:t xml:space="preserve">Fluid phase </w:t>
-      </w:r>
-      <w:proofErr w:type="spellStart"/>
-      <w:r>
-        <w:rPr>
-          <w:i/>
-          <w:iCs/>
-        </w:rPr>
-        <w:t>equilibria</w:t>
-      </w:r>
-      <w:proofErr w:type="spellEnd"/>
+        <w:t>Fluid phase equilibria</w:t>
+      </w:r>
       <w:r>
         <w:t>, vol. 208, no. 1, pp. 265–290, 2003.</w:t>
       </w:r>
@@ -21717,15 +21025,7 @@
       </w:r>
       <w:r>
         <w:tab/>
-        <w:t xml:space="preserve"> BEST, “</w:t>
-      </w:r>
-      <w:proofErr w:type="spellStart"/>
-      <w:r>
-        <w:t>FAQ|Berkeley</w:t>
-      </w:r>
-      <w:proofErr w:type="spellEnd"/>
-      <w:r>
-        <w:t xml:space="preserve"> Earth,” </w:t>
+        <w:t xml:space="preserve"> BEST, “FAQ|Berkeley Earth,” </w:t>
       </w:r>
       <w:r>
         <w:rPr>
@@ -21735,21 +21035,8 @@
         <w:t>BERKELY Earth Surface Temperature</w:t>
       </w:r>
       <w:r>
-        <w:t xml:space="preserve">, 2013. </w:t>
-      </w:r>
-      <w:proofErr w:type="gramStart"/>
-      <w:r>
-        <w:t>[Online].</w:t>
-      </w:r>
-      <w:proofErr w:type="gramEnd"/>
-      <w:r>
-        <w:t xml:space="preserve"> Available: http://berkeleyearth.org/faq/. </w:t>
-      </w:r>
-      <w:proofErr w:type="gramStart"/>
-      <w:r>
-        <w:t>[Accessed: 12-Mar-2013].</w:t>
-      </w:r>
-      <w:proofErr w:type="gramEnd"/>
+        <w:t>, 2013. [Online]. Available: http://berkeleyearth.org/faq/. [Accessed: 12-Mar-2013].</w:t>
+      </w:r>
     </w:p>
     <w:p>
       <w:pPr>
@@ -21760,21 +21047,8 @@
       </w:r>
       <w:r>
         <w:tab/>
-        <w:t xml:space="preserve"> KNMI, “Climate Explorer: Time series.” </w:t>
-      </w:r>
-      <w:proofErr w:type="gramStart"/>
-      <w:r>
-        <w:t>[Online].</w:t>
-      </w:r>
-      <w:proofErr w:type="gramEnd"/>
-      <w:r>
-        <w:t xml:space="preserve"> Available: http://climexp.knmi.nl/getindices.cgi?WMO=CDIACData/co2_annual&amp;STATION=CO2&amp;TYPE=i&amp;id=someone@somewhere&amp;NPERYEAR=1. </w:t>
-      </w:r>
-      <w:proofErr w:type="gramStart"/>
-      <w:r>
-        <w:t>[Accessed: 08-Mar-2013].</w:t>
-      </w:r>
-      <w:proofErr w:type="gramEnd"/>
+        <w:t xml:space="preserve"> KNMI, “Climate Explorer: Time series.” [Online]. Available: http://climexp.knmi.nl/getindices.cgi?WMO=CDIACData/co2_annual&amp;STATION=CO2&amp;TYPE=i&amp;id=someone@somewhere&amp;NPERYEAR=1. [Accessed: 08-Mar-2013].</w:t>
+      </w:r>
     </w:p>
     <w:p>
       <w:pPr>
@@ -21795,49 +21069,19 @@
         <w:t>Journal of Geophysical Research</w:t>
       </w:r>
       <w:r>
-        <w:t xml:space="preserve">, vol. 110, no. </w:t>
-      </w:r>
-      <w:proofErr w:type="gramStart"/>
-      <w:r>
-        <w:t>C9, p. C09S05, 2005.</w:t>
-      </w:r>
-      <w:proofErr w:type="gramEnd"/>
+        <w:t>, vol. 110, no. C9, p. C09S05, 2005.</w:t>
+      </w:r>
     </w:p>
     <w:p>
       <w:pPr>
         <w:pStyle w:val="Bibliography"/>
       </w:pPr>
-      <w:proofErr w:type="gramStart"/>
       <w:r>
         <w:t>[36]</w:t>
       </w:r>
       <w:r>
         <w:tab/>
-        <w:t xml:space="preserve"> M. A. </w:t>
-      </w:r>
-      <w:proofErr w:type="spellStart"/>
-      <w:r>
-        <w:t>Balmaseda</w:t>
-      </w:r>
-      <w:proofErr w:type="spellEnd"/>
-      <w:r>
-        <w:t xml:space="preserve">, K. E. </w:t>
-      </w:r>
-      <w:proofErr w:type="spellStart"/>
-      <w:r>
-        <w:t>Trenberth</w:t>
-      </w:r>
-      <w:proofErr w:type="spellEnd"/>
-      <w:r>
-        <w:t xml:space="preserve">, and E. </w:t>
-      </w:r>
-      <w:proofErr w:type="spellStart"/>
-      <w:r>
-        <w:t>Källén</w:t>
-      </w:r>
-      <w:proofErr w:type="spellEnd"/>
-      <w:r>
-        <w:t xml:space="preserve">, “Distinctive climate signals in reanalysis of global ocean heat content,” </w:t>
+        <w:t xml:space="preserve"> M. A. Balmaseda, K. E. Trenberth, and E. Källén, “Distinctive climate signals in reanalysis of global ocean heat content,” </w:t>
       </w:r>
       <w:r>
         <w:rPr>
@@ -21849,7 +21093,6 @@
       <w:r>
         <w:t>, 2013.</w:t>
       </w:r>
-      <w:proofErr w:type="gramEnd"/>
     </w:p>
     <w:p>
       <w:pPr>
@@ -21860,15 +21103,7 @@
       </w:r>
       <w:r>
         <w:tab/>
-        <w:t xml:space="preserve"> J. Hansen, D. Johnson, A. Lacis, S. </w:t>
-      </w:r>
-      <w:proofErr w:type="spellStart"/>
-      <w:r>
-        <w:t>Lebedeff</w:t>
-      </w:r>
-      <w:proofErr w:type="spellEnd"/>
-      <w:r>
-        <w:t xml:space="preserve">, P. Lee, D. Rind, and G. Russell, “Climate impact of increasing atmospheric carbon dioxide,” </w:t>
+        <w:t xml:space="preserve"> J. Hansen, D. Johnson, A. Lacis, S. Lebedeff, P. Lee, D. Rind, and G. Russell, “Climate impact of increasing atmospheric carbon dioxide,” </w:t>
       </w:r>
       <w:r>
         <w:rPr>
@@ -21890,40 +21125,15 @@
       </w:r>
       <w:r>
         <w:tab/>
-        <w:t xml:space="preserve"> D. </w:t>
-      </w:r>
-      <w:proofErr w:type="spellStart"/>
-      <w:r>
-        <w:t>Nuccitelli</w:t>
-      </w:r>
-      <w:proofErr w:type="spellEnd"/>
-      <w:r>
-        <w:t xml:space="preserve">, R. Way, R. Painting, J. Church, and J. Cook, “Comment on ‘Ocean heat content and </w:t>
-      </w:r>
-      <w:proofErr w:type="spellStart"/>
-      <w:r>
-        <w:t>Earthʼs</w:t>
-      </w:r>
-      <w:proofErr w:type="spellEnd"/>
-      <w:r>
-        <w:t xml:space="preserve"> radiation imbalance. II. Relation to climate shifts’,” </w:t>
+        <w:t xml:space="preserve"> D. Nuccitelli, R. Way, R. Painting, J. Church, and J. Cook, “Comment on ‘Ocean heat content and Earthʼs radiation imbalance. II. Relation to climate shifts’,” </w:t>
       </w:r>
       <w:r>
         <w:rPr>
           <w:i/>
           <w:iCs/>
         </w:rPr>
-        <w:t xml:space="preserve">Physics Letters </w:t>
-      </w:r>
-      <w:proofErr w:type="gramStart"/>
-      <w:r>
-        <w:rPr>
-          <w:i/>
-          <w:iCs/>
-        </w:rPr>
-        <w:t>A</w:t>
-      </w:r>
-      <w:proofErr w:type="gramEnd"/>
+        <w:t>Physics Letters A</w:t>
+      </w:r>
       <w:r>
         <w:t>, vol. 376, no. 45, pp. 3466–3468, Oct. 2012.</w:t>
       </w:r>
@@ -21937,23 +21147,7 @@
       </w:r>
       <w:r>
         <w:tab/>
-        <w:t xml:space="preserve"> F. </w:t>
-      </w:r>
-      <w:proofErr w:type="spellStart"/>
-      <w:r>
-        <w:t>Joos</w:t>
-      </w:r>
-      <w:proofErr w:type="spellEnd"/>
-      <w:r>
-        <w:t xml:space="preserve">, J. C. Orr, and U. </w:t>
-      </w:r>
-      <w:proofErr w:type="spellStart"/>
-      <w:r>
-        <w:t>Siegenthaler</w:t>
-      </w:r>
-      <w:proofErr w:type="spellEnd"/>
-      <w:r>
-        <w:t xml:space="preserve">, “Ocean carbon transport in a box‐diffusion versus a general circulation model,” </w:t>
+        <w:t xml:space="preserve"> F. Joos, J. C. Orr, and U. Siegenthaler, “Ocean carbon transport in a box‐diffusion versus a general circulation model,” </w:t>
       </w:r>
       <w:r>
         <w:rPr>
@@ -21963,13 +21157,8 @@
         <w:t>Journal of Geophysical Research: Oceans (1978–2012)</w:t>
       </w:r>
       <w:r>
-        <w:t xml:space="preserve">, vol. 102, no. </w:t>
-      </w:r>
-      <w:proofErr w:type="gramStart"/>
-      <w:r>
-        <w:t>C6, pp. 12367–12388, 1997.</w:t>
-      </w:r>
-      <w:proofErr w:type="gramEnd"/>
+        <w:t>, vol. 102, no. C6, pp. 12367–12388, 1997.</w:t>
+      </w:r>
     </w:p>
     <w:p>
       <w:pPr>
@@ -21980,71 +21169,7 @@
       </w:r>
       <w:r>
         <w:tab/>
-        <w:t xml:space="preserve"> S. </w:t>
-      </w:r>
-      <w:proofErr w:type="spellStart"/>
-      <w:r>
-        <w:t>Levitus</w:t>
-      </w:r>
-      <w:proofErr w:type="spellEnd"/>
-      <w:r>
-        <w:t xml:space="preserve">, J. </w:t>
-      </w:r>
-      <w:proofErr w:type="spellStart"/>
-      <w:r>
-        <w:t>Antonov</w:t>
-      </w:r>
-      <w:proofErr w:type="spellEnd"/>
-      <w:r>
-        <w:t xml:space="preserve">, T. Boyer, O. </w:t>
-      </w:r>
-      <w:proofErr w:type="spellStart"/>
-      <w:r>
-        <w:t>Baranova</w:t>
-      </w:r>
-      <w:proofErr w:type="spellEnd"/>
-      <w:r>
-        <w:t xml:space="preserve">, H. Garcia, R. </w:t>
-      </w:r>
-      <w:proofErr w:type="spellStart"/>
-      <w:r>
-        <w:t>Locarnini</w:t>
-      </w:r>
-      <w:proofErr w:type="spellEnd"/>
-      <w:r>
-        <w:t xml:space="preserve">, A. </w:t>
-      </w:r>
-      <w:proofErr w:type="spellStart"/>
-      <w:r>
-        <w:t>Mishonov</w:t>
-      </w:r>
-      <w:proofErr w:type="spellEnd"/>
-      <w:r>
-        <w:t xml:space="preserve">, J. Reagan, D. </w:t>
-      </w:r>
-      <w:proofErr w:type="spellStart"/>
-      <w:r>
-        <w:t>Seidov</w:t>
-      </w:r>
-      <w:proofErr w:type="spellEnd"/>
-      <w:r>
-        <w:t xml:space="preserve">, and E. </w:t>
-      </w:r>
-      <w:proofErr w:type="spellStart"/>
-      <w:r>
-        <w:t>Yarosh</w:t>
-      </w:r>
-      <w:proofErr w:type="spellEnd"/>
-      <w:r>
-        <w:t xml:space="preserve">, “World ocean heat content and </w:t>
-      </w:r>
-      <w:proofErr w:type="spellStart"/>
-      <w:r>
-        <w:t>thermosteric</w:t>
-      </w:r>
-      <w:proofErr w:type="spellEnd"/>
-      <w:r>
-        <w:t xml:space="preserve"> sea level change (0–2000 m), 1955–2010,” </w:t>
+        <w:t xml:space="preserve"> S. Levitus, J. Antonov, T. Boyer, O. Baranova, H. Garcia, R. Locarnini, A. Mishonov, J. Reagan, D. Seidov, and E. Yarosh, “World ocean heat content and thermosteric sea level change (0–2000 m), 1955–2010,” </w:t>
       </w:r>
       <w:r>
         <w:rPr>
@@ -22061,29 +21186,12 @@
       <w:pPr>
         <w:pStyle w:val="Bibliography"/>
       </w:pPr>
-      <w:proofErr w:type="gramStart"/>
       <w:r>
         <w:t>[41]</w:t>
       </w:r>
       <w:r>
         <w:tab/>
-        <w:t xml:space="preserve"> J. Hansen, M. Sato, P. </w:t>
-      </w:r>
-      <w:proofErr w:type="spellStart"/>
-      <w:r>
-        <w:t>Kharecha</w:t>
-      </w:r>
-      <w:proofErr w:type="spellEnd"/>
-      <w:r>
-        <w:t xml:space="preserve">, and K. von </w:t>
-      </w:r>
-      <w:proofErr w:type="spellStart"/>
-      <w:r>
-        <w:t>Schuckmann</w:t>
-      </w:r>
-      <w:proofErr w:type="spellEnd"/>
-      <w:r>
-        <w:t xml:space="preserve">, “Earth’s energy imbalance and implications,” </w:t>
+        <w:t xml:space="preserve"> J. Hansen, M. Sato, P. Kharecha, and K. von Schuckmann, “Earth’s energy imbalance and implications,” </w:t>
       </w:r>
       <w:r>
         <w:rPr>
@@ -22095,7 +21203,6 @@
       <w:r>
         <w:t>, vol. 11, no. 24, pp. 13421–13449, Dec. 2011.</w:t>
       </w:r>
-      <w:proofErr w:type="gramEnd"/>
     </w:p>
     <w:p>
       <w:pPr>
@@ -22116,19 +21223,13 @@
         <w:t>Empirical model-building and response surfaces.</w:t>
       </w:r>
       <w:r>
-        <w:t xml:space="preserve"> </w:t>
-      </w:r>
-      <w:proofErr w:type="gramStart"/>
-      <w:r>
-        <w:t>John Wiley &amp; Sons, 1987.</w:t>
-      </w:r>
-      <w:proofErr w:type="gramEnd"/>
+        <w:t xml:space="preserve"> John Wiley &amp; Sons, 1987.</w:t>
+      </w:r>
     </w:p>
     <w:p>
       <w:pPr>
         <w:pStyle w:val="Bibliography"/>
       </w:pPr>
-      <w:proofErr w:type="gramStart"/>
       <w:r>
         <w:t>[43]</w:t>
       </w:r>
@@ -22146,7 +21247,6 @@
       <w:r>
         <w:t>, vol. 324, no. 5923, pp. 81–85, 2009.</w:t>
       </w:r>
-      <w:proofErr w:type="gramEnd"/>
     </w:p>
     <w:p>
       <w:pPr>
@@ -22617,7 +21717,7 @@
           <w:rFonts w:asciiTheme="majorHAnsi" w:hAnsiTheme="majorHAnsi"/>
           <w:noProof/>
         </w:rPr>
-        <w:t>25</w:t>
+        <w:t>20</w:t>
       </w:r>
     </w:fldSimple>
   </w:p>
@@ -23594,6 +22694,7 @@
   <w:style w:type="character" w:default="1" w:styleId="DefaultParagraphFont">
     <w:name w:val="Default Paragraph Font"/>
     <w:uiPriority w:val="1"/>
+    <w:semiHidden/>
     <w:unhideWhenUsed/>
   </w:style>
   <w:style w:type="table" w:default="1" w:styleId="TableNormal">
@@ -24400,9 +23501,9 @@
           <c:xMode val="edge"/>
           <c:yMode val="edge"/>
           <c:x val="0.15045010071415493"/>
-          <c:y val="3.7813909624933847E-2"/>
+          <c:y val="3.7813909624933882E-2"/>
           <c:w val="0.81947303098740554"/>
-          <c:h val="0.7773328333958327"/>
+          <c:h val="0.77733283339583303"/>
         </c:manualLayout>
       </c:layout>
       <c:scatterChart>
@@ -24451,7 +23552,7 @@
                 <c:formatCode>General</c:formatCode>
                 <c:ptCount val="201"/>
                 <c:pt idx="0">
-                  <c:v>1.0000000000000177E-7</c:v>
+                  <c:v>1.0000000000000189E-7</c:v>
                 </c:pt>
                 <c:pt idx="1">
                   <c:v>0.10000010000000002</c:v>
@@ -24508,7 +23609,7 @@
                   <c:v>1.8000001000000005</c:v>
                 </c:pt>
                 <c:pt idx="19">
-                  <c:v>1.9000001000000095</c:v>
+                  <c:v>1.9000001000000102</c:v>
                 </c:pt>
                 <c:pt idx="20">
                   <c:v>2.0000001000000007</c:v>
@@ -24694,7 +23795,7 @@
                   <c:v>8.0000001000000012</c:v>
                 </c:pt>
                 <c:pt idx="81">
-                  <c:v>8.100000099999999</c:v>
+                  <c:v>8.1000001000000008</c:v>
                 </c:pt>
                 <c:pt idx="82">
                   <c:v>8.2000000999999898</c:v>
@@ -25069,7 +24170,7 @@
                   <c:v>1.3609318021036555E-2</c:v>
                 </c:pt>
                 <c:pt idx="2">
-                  <c:v>8.8291380576844936E-2</c:v>
+                  <c:v>8.8291380576845019E-2</c:v>
                 </c:pt>
                 <c:pt idx="3">
                   <c:v>0.18552100137499791</c:v>
@@ -25078,16 +24179,16 @@
                   <c:v>0.27777124810093529</c:v>
                 </c:pt>
                 <c:pt idx="5">
-                  <c:v>0.35780204374030194</c:v>
+                  <c:v>0.35780204374030211</c:v>
                 </c:pt>
                 <c:pt idx="6">
-                  <c:v>0.42517908534752158</c:v>
+                  <c:v>0.42517908534752186</c:v>
                 </c:pt>
                 <c:pt idx="7">
                   <c:v>0.48135113883709268</c:v>
                 </c:pt>
                 <c:pt idx="8">
-                  <c:v>0.5280900376303459</c:v>
+                  <c:v>0.52809003763034623</c:v>
                 </c:pt>
                 <c:pt idx="9">
                   <c:v>0.5670247478397199</c:v>
@@ -25102,13 +24203,13 @@
                   <c:v>0.64955309921399362</c:v>
                 </c:pt>
                 <c:pt idx="13">
-                  <c:v>0.66871806216752006</c:v>
+                  <c:v>0.66871806216752072</c:v>
                 </c:pt>
                 <c:pt idx="14">
-                  <c:v>0.68482893251994603</c:v>
+                  <c:v>0.68482893251994637</c:v>
                 </c:pt>
                 <c:pt idx="15">
-                  <c:v>0.69837171760543704</c:v>
+                  <c:v>0.69837171760543748</c:v>
                 </c:pt>
                 <c:pt idx="16">
                   <c:v>0.70974395404143564</c:v>
@@ -25120,31 +24221,31 @@
                   <c:v>0.72722852987569131</c:v>
                 </c:pt>
                 <c:pt idx="19">
-                  <c:v>0.73383669648612726</c:v>
+                  <c:v>0.73383669648612782</c:v>
                 </c:pt>
                 <c:pt idx="20">
-                  <c:v>0.73928563763830113</c:v>
+                  <c:v>0.73928563763830191</c:v>
                 </c:pt>
                 <c:pt idx="21">
-                  <c:v>0.74373387833365345</c:v>
+                  <c:v>0.7437338783336539</c:v>
                 </c:pt>
                 <c:pt idx="22">
-                  <c:v>0.74731543418458324</c:v>
+                  <c:v>0.74731543418458402</c:v>
                 </c:pt>
                 <c:pt idx="23">
-                  <c:v>0.75014413468079744</c:v>
+                  <c:v>0.7501441346807981</c:v>
                 </c:pt>
                 <c:pt idx="24">
                   <c:v>0.75231709293106508</c:v>
                 </c:pt>
                 <c:pt idx="25">
-                  <c:v>0.75391750649306599</c:v>
+                  <c:v>0.75391750649306633</c:v>
                 </c:pt>
                 <c:pt idx="26">
                   <c:v>0.755016931054731</c:v>
                 </c:pt>
                 <c:pt idx="27">
-                  <c:v>0.75567713632719291</c:v>
+                  <c:v>0.75567713632719369</c:v>
                 </c:pt>
                 <c:pt idx="28">
                   <c:v>0.75595162894521961</c:v>
@@ -25156,13 +24257,13 @@
                   <c:v>0.75552350839231386</c:v>
                 </c:pt>
                 <c:pt idx="31">
-                  <c:v>0.75489686274417889</c:v>
+                  <c:v>0.75489686274417955</c:v>
                 </c:pt>
                 <c:pt idx="32">
-                  <c:v>0.75403803108381906</c:v>
+                  <c:v>0.75403803108381973</c:v>
                 </c:pt>
                 <c:pt idx="33">
-                  <c:v>0.75297430724928771</c:v>
+                  <c:v>0.75297430724928804</c:v>
                 </c:pt>
                 <c:pt idx="34">
                   <c:v>0.75172973277236665</c:v>
@@ -25171,10 +24272,10 @@
                   <c:v>0.75032553149894765</c:v>
                 </c:pt>
                 <c:pt idx="36">
-                  <c:v>0.74878047887359955</c:v>
+                  <c:v>0.74878047887360011</c:v>
                 </c:pt>
                 <c:pt idx="37">
-                  <c:v>0.74711121681517656</c:v>
+                  <c:v>0.74711121681517734</c:v>
                 </c:pt>
                 <c:pt idx="38">
                   <c:v>0.74533252310282949</c:v>
@@ -25183,7 +24284,7 @@
                   <c:v>0.74345754258460062</c:v>
                 </c:pt>
                 <c:pt idx="40">
-                  <c:v>0.74149798622854779</c:v>
+                  <c:v>0.74149798622854812</c:v>
                 </c:pt>
                 <c:pt idx="41">
                   <c:v>0.73946430299233346</c:v>
@@ -25198,7 +24299,7 @@
                   <c:v>0.73300704215236401</c:v>
                 </c:pt>
                 <c:pt idx="45">
-                  <c:v>0.73076091711288182</c:v>
+                  <c:v>0.73076091711288216</c:v>
                 </c:pt>
                 <c:pt idx="46">
                   <c:v>0.72847855911543791</c:v>
@@ -25216,13 +24317,13 @@
                   <c:v>0.71908708612892203</c:v>
                 </c:pt>
                 <c:pt idx="51">
-                  <c:v>0.71669457640149514</c:v>
+                  <c:v>0.71669457640149592</c:v>
                 </c:pt>
                 <c:pt idx="52">
                   <c:v>0.71429114871199417</c:v>
                 </c:pt>
                 <c:pt idx="53">
-                  <c:v>0.71187968125909495</c:v>
+                  <c:v>0.71187968125909551</c:v>
                 </c:pt>
                 <c:pt idx="54">
                   <c:v>0.70946276844828959</c:v>
@@ -25231,19 +24332,19 @@
                   <c:v>0.70704274908474651</c:v>
                 </c:pt>
                 <c:pt idx="56">
-                  <c:v>0.70462173150688689</c:v>
+                  <c:v>0.70462173150688756</c:v>
                 </c:pt>
                 <c:pt idx="57">
-                  <c:v>0.70220161602719899</c:v>
+                  <c:v>0.70220161602719966</c:v>
                 </c:pt>
                 <c:pt idx="58">
                   <c:v>0.69978411499834414</c:v>
                 </c:pt>
                 <c:pt idx="59">
-                  <c:v>0.6973707707812381</c:v>
+                  <c:v>0.69737077078123777</c:v>
                 </c:pt>
                 <c:pt idx="60">
-                  <c:v>0.69496297185653066</c:v>
+                  <c:v>0.69496297185653033</c:v>
                 </c:pt>
                 <c:pt idx="61">
                   <c:v>0.69256196729041208</c:v>
@@ -25252,28 +24353,28 @@
                   <c:v>0.6901688797392902</c:v>
                 </c:pt>
                 <c:pt idx="63">
-                  <c:v>0.68778471715528289</c:v>
+                  <c:v>0.68778471715528322</c:v>
                 </c:pt>
                 <c:pt idx="64">
-                  <c:v>0.685410383334636</c:v>
+                  <c:v>0.68541038333463566</c:v>
                 </c:pt>
                 <c:pt idx="65">
                   <c:v>0.68304668743442665</c:v>
                 </c:pt>
                 <c:pt idx="66">
-                  <c:v>0.68069435256758737</c:v>
+                  <c:v>0.68069435256758815</c:v>
                 </c:pt>
                 <c:pt idx="67">
-                  <c:v>0.67835402357396024</c:v>
+                  <c:v>0.67835402357396068</c:v>
                 </c:pt>
                 <c:pt idx="68">
-                  <c:v>0.67602627405340421</c:v>
+                  <c:v>0.67602627405340476</c:v>
                 </c:pt>
                 <c:pt idx="69">
-                  <c:v>0.67371161273713098</c:v>
+                  <c:v>0.67371161273713165</c:v>
                 </c:pt>
                 <c:pt idx="70">
-                  <c:v>0.67141048926517832</c:v>
+                  <c:v>0.67141048926517866</c:v>
                 </c:pt>
                 <c:pt idx="71">
                   <c:v>0.66912329942995563</c:v>
@@ -25285,16 +24386,16 @@
                   <c:v>0.66459206274737481</c:v>
                 </c:pt>
                 <c:pt idx="74">
-                  <c:v>0.66234857899374344</c:v>
+                  <c:v>0.66234857899374378</c:v>
                 </c:pt>
                 <c:pt idx="75">
-                  <c:v>0.66012016259213535</c:v>
+                  <c:v>0.6601201625921358</c:v>
                 </c:pt>
                 <c:pt idx="76">
-                  <c:v>0.65790700349926512</c:v>
+                  <c:v>0.65790700349926545</c:v>
                 </c:pt>
                 <c:pt idx="77">
-                  <c:v>0.6557092606961713</c:v>
+                  <c:v>0.65570926069617219</c:v>
                 </c:pt>
                 <c:pt idx="78">
                   <c:v>0.65352706490860502</c:v>
@@ -25303,7 +24404,7 @@
                   <c:v>0.65136052109107234</c:v>
                 </c:pt>
                 <c:pt idx="80">
-                  <c:v>0.64920971069629185</c:v>
+                  <c:v>0.64920971069629241</c:v>
                 </c:pt>
                 <c:pt idx="81">
                   <c:v>0.64707469374996873</c:v>
@@ -25318,7 +24419,7 @@
                   <c:v>0.6407647211958486</c:v>
                 </c:pt>
                 <c:pt idx="85">
-                  <c:v>0.63869311290353292</c:v>
+                  <c:v>0.6386931129035337</c:v>
                 </c:pt>
                 <c:pt idx="86">
                   <c:v>0.63663733786662269</c:v>
@@ -25333,10 +24434,10 @@
                   <c:v>0.63056461961594823</c:v>
                 </c:pt>
                 <c:pt idx="90">
-                  <c:v>0.62857173364951491</c:v>
+                  <c:v>0.62857173364951557</c:v>
                 </c:pt>
                 <c:pt idx="91">
-                  <c:v>0.62659441100087365</c:v>
+                  <c:v>0.62659441100087421</c:v>
                 </c:pt>
                 <c:pt idx="92">
                   <c:v>0.62463257200743294</c:v>
@@ -25345,7 +24446,7 @@
                   <c:v>0.62268613031710962</c:v>
                 </c:pt>
                 <c:pt idx="94">
-                  <c:v>0.62075499356114439</c:v>
+                  <c:v>0.62075499356114483</c:v>
                 </c:pt>
                 <c:pt idx="95">
                   <c:v>0.61883906397234534</c:v>
@@ -25354,7 +24455,7 @@
                   <c:v>0.61693823895334265</c:v>
                 </c:pt>
                 <c:pt idx="97">
-                  <c:v>0.615052411598769</c:v>
+                  <c:v>0.61505241159876933</c:v>
                 </c:pt>
                 <c:pt idx="98">
                   <c:v>0.61318147117530664</c:v>
@@ -25366,28 +24467,28 @@
                   <c:v>0.60948379166071898</c:v>
                 </c:pt>
                 <c:pt idx="101">
-                  <c:v>0.60765681575919706</c:v>
+                  <c:v>0.60765681575919772</c:v>
                 </c:pt>
                 <c:pt idx="102">
-                  <c:v>0.60584425388345142</c:v>
+                  <c:v>0.60584425388345198</c:v>
                 </c:pt>
                 <c:pt idx="103">
-                  <c:v>0.60404598210778926</c:v>
+                  <c:v>0.60404598210778981</c:v>
                 </c:pt>
                 <c:pt idx="104">
                   <c:v>0.60226187484507865</c:v>
                 </c:pt>
                 <c:pt idx="105">
-                  <c:v>0.60049180511250788</c:v>
+                  <c:v>0.60049180511250821</c:v>
                 </c:pt>
                 <c:pt idx="106">
                   <c:v>0.59873564477558072</c:v>
                 </c:pt>
                 <c:pt idx="107">
-                  <c:v>0.59699326477220238</c:v>
+                  <c:v>0.59699326477220205</c:v>
                 </c:pt>
                 <c:pt idx="108">
-                  <c:v>0.59526453531823997</c:v>
+                  <c:v>0.59526453531823953</c:v>
                 </c:pt>
                 <c:pt idx="109">
                   <c:v>0.59354932609605549</c:v>
@@ -25417,16 +24518,16 @@
                   <c:v>0.58029869084731456</c:v>
                 </c:pt>
                 <c:pt idx="118">
-                  <c:v>0.57869928644148705</c:v>
+                  <c:v>0.57869928644148783</c:v>
                 </c:pt>
                 <c:pt idx="119">
-                  <c:v>0.57711210141060609</c:v>
+                  <c:v>0.57711210141060576</c:v>
                 </c:pt>
                 <c:pt idx="120">
                   <c:v>0.57553700827702658</c:v>
                 </c:pt>
                 <c:pt idx="121">
-                  <c:v>0.57397388035411323</c:v>
+                  <c:v>0.57397388035411356</c:v>
                 </c:pt>
                 <c:pt idx="122">
                   <c:v>0.57242259180258337</c:v>
@@ -25441,13 +24542,13 @@
                   <c:v>0.5678385177220977</c:v>
                 </c:pt>
                 <c:pt idx="126">
-                  <c:v>0.56633334687784642</c:v>
+                  <c:v>0.56633334687784609</c:v>
                 </c:pt>
                 <c:pt idx="127">
-                  <c:v>0.5648394005191969</c:v>
+                  <c:v>0.56483940051919757</c:v>
                 </c:pt>
                 <c:pt idx="128">
-                  <c:v>0.563356558786971</c:v>
+                  <c:v>0.56335655878697066</c:v>
                 </c:pt>
                 <c:pt idx="129">
                   <c:v>0.56188470292820369</c:v>
@@ -25468,31 +24569,31 @@
                   <c:v>0.55468613530589905</c:v>
                 </c:pt>
                 <c:pt idx="135">
-                  <c:v>0.55327776520023286</c:v>
+                  <c:v>0.55327776520023242</c:v>
                 </c:pt>
                 <c:pt idx="136">
                   <c:v>0.5518795821474467</c:v>
                 </c:pt>
                 <c:pt idx="137">
-                  <c:v>0.55049147680345556</c:v>
+                  <c:v>0.550491476803456</c:v>
                 </c:pt>
                 <c:pt idx="138">
-                  <c:v>0.54911334103633525</c:v>
+                  <c:v>0.54911334103633458</c:v>
                 </c:pt>
                 <c:pt idx="139">
-                  <c:v>0.54774506792840172</c:v>
+                  <c:v>0.54774506792840205</c:v>
                 </c:pt>
                 <c:pt idx="140">
-                  <c:v>0.54638655177664142</c:v>
+                  <c:v>0.54638655177664075</c:v>
                 </c:pt>
                 <c:pt idx="141">
-                  <c:v>0.54503768809221975</c:v>
+                  <c:v>0.54503768809221931</c:v>
                 </c:pt>
                 <c:pt idx="142">
-                  <c:v>0.54369837359841366</c:v>
+                  <c:v>0.54369837359841433</c:v>
                 </c:pt>
                 <c:pt idx="143">
-                  <c:v>0.54236850622766153</c:v>
+                  <c:v>0.5423685062276612</c:v>
                 </c:pt>
                 <c:pt idx="144">
                   <c:v>0.54104798511770136</c:v>
@@ -25510,7 +24611,7 @@
                   <c:v>0.53585738792485427</c:v>
                 </c:pt>
                 <c:pt idx="149">
-                  <c:v>0.53458212697926422</c:v>
+                  <c:v>0.53458212697926355</c:v>
                 </c:pt>
                 <c:pt idx="150">
                   <c:v>0.53331563210173361</c:v>
@@ -25525,10 +24626,10 @@
                   <c:v>0.52956782355535659</c:v>
                 </c:pt>
                 <c:pt idx="154">
-                  <c:v>0.52833547832157579</c:v>
+                  <c:v>0.52833547832157612</c:v>
                 </c:pt>
                 <c:pt idx="155">
-                  <c:v>0.52711144749988881</c:v>
+                  <c:v>0.52711144749988914</c:v>
                 </c:pt>
                 <c:pt idx="156">
                   <c:v>0.52589564411782563</c:v>
@@ -25564,7 +24665,7 @@
                   <c:v>0.51417175347322863</c:v>
                 </c:pt>
                 <c:pt idx="167">
-                  <c:v>0.51304101658823065</c:v>
+                  <c:v>0.5130410165882312</c:v>
                 </c:pt>
                 <c:pt idx="168">
                   <c:v>0.51191754554353641</c:v>
@@ -25585,13 +24686,13 @@
                   <c:v>0.50640663270565756</c:v>
                 </c:pt>
                 <c:pt idx="174">
-                  <c:v>0.50532524247079225</c:v>
+                  <c:v>0.5053252424707928</c:v>
                 </c:pt>
                 <c:pt idx="175">
                   <c:v>0.5042506218314915</c:v>
                 </c:pt>
                 <c:pt idx="176">
-                  <c:v>0.50318270346691263</c:v>
+                  <c:v>0.50318270346691218</c:v>
                 </c:pt>
                 <c:pt idx="177">
                   <c:v>0.50212142091367962</c:v>
@@ -25603,40 +24704,40 @@
                   <c:v>0.50001850160559569</c:v>
                 </c:pt>
                 <c:pt idx="180">
-                  <c:v>0.49897673610753673</c:v>
+                  <c:v>0.49897673610753696</c:v>
                 </c:pt>
                 <c:pt idx="181">
                   <c:v>0.4979413489116864</c:v>
                 </c:pt>
                 <c:pt idx="182">
-                  <c:v>0.49691227767016738</c:v>
+                  <c:v>0.49691227767016766</c:v>
                 </c:pt>
                 <c:pt idx="183">
-                  <c:v>0.49588946082451618</c:v>
+                  <c:v>0.49588946082451657</c:v>
                 </c:pt>
                 <c:pt idx="184">
-                  <c:v>0.49487283759474909</c:v>
+                  <c:v>0.49487283759474959</c:v>
                 </c:pt>
                 <c:pt idx="185">
-                  <c:v>0.49386234796848588</c:v>
+                  <c:v>0.49386234796848616</c:v>
                 </c:pt>
                 <c:pt idx="186">
                   <c:v>0.49285793269022782</c:v>
                 </c:pt>
                 <c:pt idx="187">
-                  <c:v>0.49185953325073584</c:v>
+                  <c:v>0.491859533250736</c:v>
                 </c:pt>
                 <c:pt idx="188">
-                  <c:v>0.49086709187651162</c:v>
+                  <c:v>0.49086709187651184</c:v>
                 </c:pt>
                 <c:pt idx="189">
-                  <c:v>0.4898805515194512</c:v>
+                  <c:v>0.48988055151945159</c:v>
                 </c:pt>
                 <c:pt idx="190">
                   <c:v>0.48889985584655732</c:v>
                 </c:pt>
                 <c:pt idx="191">
-                  <c:v>0.48792494922986768</c:v>
+                  <c:v>0.48792494922986818</c:v>
                 </c:pt>
                 <c:pt idx="192">
                   <c:v>0.48695577673636448</c:v>
@@ -25645,7 +24746,7 @@
                   <c:v>0.4859922841181919</c:v>
                 </c:pt>
                 <c:pt idx="194">
-                  <c:v>0.48503441780283324</c:v>
+                  <c:v>0.48503441780283346</c:v>
                 </c:pt>
                 <c:pt idx="195">
                   <c:v>0.48408212488350488</c:v>
@@ -25660,7 +24761,7 @@
                   <c:v>0.48125816722143788</c:v>
                 </c:pt>
                 <c:pt idx="199">
-                  <c:v>0.48032765180341341</c:v>
+                  <c:v>0.48032765180341358</c:v>
                 </c:pt>
                 <c:pt idx="200">
                   <c:v>0.47940245490552946</c:v>
@@ -25700,7 +24801,7 @@
                 <c:formatCode>General</c:formatCode>
                 <c:ptCount val="201"/>
                 <c:pt idx="0">
-                  <c:v>1.0000000000000177E-7</c:v>
+                  <c:v>1.0000000000000189E-7</c:v>
                 </c:pt>
                 <c:pt idx="1">
                   <c:v>0.10000010000000002</c:v>
@@ -25757,7 +24858,7 @@
                   <c:v>1.8000001000000005</c:v>
                 </c:pt>
                 <c:pt idx="19">
-                  <c:v>1.9000001000000095</c:v>
+                  <c:v>1.9000001000000102</c:v>
                 </c:pt>
                 <c:pt idx="20">
                   <c:v>2.0000001000000007</c:v>
@@ -25943,7 +25044,7 @@
                   <c:v>8.0000001000000012</c:v>
                 </c:pt>
                 <c:pt idx="81">
-                  <c:v>8.100000099999999</c:v>
+                  <c:v>8.1000001000000008</c:v>
                 </c:pt>
                 <c:pt idx="82">
                   <c:v>8.2000000999999898</c:v>
@@ -26315,16 +25416,16 @@
                   <c:v>0</c:v>
                 </c:pt>
                 <c:pt idx="1">
-                  <c:v>3.8497957357210261E-6</c:v>
+                  <c:v>3.8497957357210303E-6</c:v>
                 </c:pt>
                 <c:pt idx="2">
-                  <c:v>3.4436704731523608E-3</c:v>
+                  <c:v>3.4436704731523621E-3</c:v>
                 </c:pt>
                 <c:pt idx="3">
                   <c:v>3.0409523326180875E-2</c:v>
                 </c:pt>
                 <c:pt idx="4">
-                  <c:v>8.6607838743070084E-2</c:v>
+                  <c:v>8.6607838743070195E-2</c:v>
                 </c:pt>
                 <c:pt idx="5">
                   <c:v>0.15823859205974841</c:v>
@@ -26339,7 +25440,7 @@
                   <c:v>0.36523114109403826</c:v>
                 </c:pt>
                 <c:pt idx="9">
-                  <c:v>0.4199146839156282</c:v>
+                  <c:v>0.41991468391562858</c:v>
                 </c:pt>
                 <c:pt idx="10">
                   <c:v>0.46689361662371476</c:v>
@@ -26348,7 +25449,7 @@
                   <c:v>0.5069013708103115</c:v>
                 </c:pt>
                 <c:pt idx="12">
-                  <c:v>0.54079260715658573</c:v>
+                  <c:v>0.54079260715658606</c:v>
                 </c:pt>
                 <c:pt idx="13">
                   <c:v>0.56940364750876682</c:v>
@@ -26360,22 +25461,22 @@
                   <c:v>0.61373257612120735</c:v>
                 </c:pt>
                 <c:pt idx="16">
-                  <c:v>0.63068960562878795</c:v>
+                  <c:v>0.63068960562878884</c:v>
                 </c:pt>
                 <c:pt idx="17">
-                  <c:v>0.64485309154385573</c:v>
+                  <c:v>0.64485309154385606</c:v>
                 </c:pt>
                 <c:pt idx="18">
-                  <c:v>0.6566352281356389</c:v>
+                  <c:v>0.65663522813563924</c:v>
                 </c:pt>
                 <c:pt idx="19">
-                  <c:v>0.6663840371390044</c:v>
+                  <c:v>0.66638403713900485</c:v>
                 </c:pt>
                 <c:pt idx="20">
                   <c:v>0.67439330002515285</c:v>
                 </c:pt>
                 <c:pt idx="21">
-                  <c:v>0.68091126262678336</c:v>
+                  <c:v>0.68091126262678392</c:v>
                 </c:pt>
                 <c:pt idx="22">
                   <c:v>0.68614806527271732</c:v>
@@ -26387,7 +25488,7 @@
                   <c:v>0.6934646782180488</c:v>
                 </c:pt>
                 <c:pt idx="25">
-                  <c:v>0.69582544485803655</c:v>
+                  <c:v>0.69582544485803688</c:v>
                 </c:pt>
                 <c:pt idx="26">
                   <c:v>0.69747487790602669</c:v>
@@ -26399,7 +25500,7 @@
                   <c:v>0.69900575536431075</c:v>
                 </c:pt>
                 <c:pt idx="29">
-                  <c:v>0.69903901741442442</c:v>
+                  <c:v>0.69903901741442498</c:v>
                 </c:pt>
                 <c:pt idx="30">
                   <c:v>0.69866833486050473</c:v>
@@ -26411,7 +25512,7 @@
                   <c:v>0.69691871851161691</c:v>
                 </c:pt>
                 <c:pt idx="33">
-                  <c:v>0.69562526056058982</c:v>
+                  <c:v>0.6956252605605906</c:v>
                 </c:pt>
                 <c:pt idx="34">
                   <c:v>0.69410065109295949</c:v>
@@ -26429,16 +25530,16 @@
                   <c:v>0.68624340289872765</c:v>
                 </c:pt>
                 <c:pt idx="39">
-                  <c:v>0.68394952392881181</c:v>
+                  <c:v>0.68394952392881214</c:v>
                 </c:pt>
                 <c:pt idx="40">
                   <c:v>0.68155893414248103</c:v>
                 </c:pt>
                 <c:pt idx="41">
-                  <c:v>0.67908562180518972</c:v>
+                  <c:v>0.67908562180519005</c:v>
                 </c:pt>
                 <c:pt idx="42">
-                  <c:v>0.67654194246455257</c:v>
+                  <c:v>0.67654194246455335</c:v>
                 </c:pt>
                 <c:pt idx="43">
                   <c:v>0.67393882109074565</c:v>
@@ -26447,13 +25548,13 @@
                   <c:v>0.67128592681520005</c:v>
                 </c:pt>
                 <c:pt idx="45">
-                  <c:v>0.66859182432848829</c:v>
+                  <c:v>0.66859182432848907</c:v>
                 </c:pt>
                 <c:pt idx="46">
                   <c:v>0.66586410534603169</c:v>
                 </c:pt>
                 <c:pt idx="47">
-                  <c:v>0.66310950301052674</c:v>
+                  <c:v>0.66310950301052718</c:v>
                 </c:pt>
                 <c:pt idx="48">
                   <c:v>0.66033399165132267</c:v>
@@ -26462,28 +25563,28 @@
                   <c:v>0.65754287394921962</c:v>
                 </c:pt>
                 <c:pt idx="50">
-                  <c:v>0.65474085724308095</c:v>
+                  <c:v>0.65474085724308206</c:v>
                 </c:pt>
                 <c:pt idx="51">
                   <c:v>0.65193212045520521</c:v>
                 </c:pt>
                 <c:pt idx="52">
-                  <c:v>0.64912037289414992</c:v>
+                  <c:v>0.64912037289415025</c:v>
                 </c:pt>
                 <c:pt idx="53">
                   <c:v>0.64630890600961965</c:v>
                 </c:pt>
                 <c:pt idx="54">
-                  <c:v>0.64350063902055399</c:v>
+                  <c:v>0.64350063902055432</c:v>
                 </c:pt>
                 <c:pt idx="55">
-                  <c:v>0.64069815920579565</c:v>
+                  <c:v>0.6406981592057962</c:v>
                 </c:pt>
                 <c:pt idx="56">
                   <c:v>0.63790375753690964</c:v>
                 </c:pt>
                 <c:pt idx="57">
-                  <c:v>0.63511946023845423</c:v>
+                  <c:v>0.63511946023845456</c:v>
                 </c:pt>
                 <c:pt idx="58">
                   <c:v>0.63234705678104064</c:v>
@@ -26498,7 +25599,7 @@
                   <c:v>0.62411605606045473</c:v>
                 </c:pt>
                 <c:pt idx="62">
-                  <c:v>0.62140520231657914</c:v>
+                  <c:v>0.62140520231657992</c:v>
                 </c:pt>
                 <c:pt idx="63">
                   <c:v>0.61871241903161323</c:v>
@@ -26510,7 +25611,7 @@
                   <c:v>0.61338417543362844</c:v>
                 </c:pt>
                 <c:pt idx="66">
-                  <c:v>0.61075000633331034</c:v>
+                  <c:v>0.61075000633331111</c:v>
                 </c:pt>
                 <c:pt idx="67">
                   <c:v>0.60813651139613489</c:v>
@@ -26531,7 +25632,7 @@
                   <c:v>0.59539172493589998</c:v>
                 </c:pt>
                 <c:pt idx="73">
-                  <c:v>0.59290896505280899</c:v>
+                  <c:v>0.59290896505280866</c:v>
                 </c:pt>
                 <c:pt idx="74">
                   <c:v>0.59044858907397257</c:v>
@@ -26540,7 +25641,7 @@
                   <c:v>0.58801065053883395</c:v>
                 </c:pt>
                 <c:pt idx="76">
-                  <c:v>0.58559516914741105</c:v>
+                  <c:v>0.58559516914741039</c:v>
                 </c:pt>
                 <c:pt idx="77">
                   <c:v>0.58320213428527057</c:v>
@@ -26552,10 +25653,10 @@
                   <c:v>0.57848322892554349</c:v>
                 </c:pt>
                 <c:pt idx="80">
-                  <c:v>0.5761572127984117</c:v>
+                  <c:v>0.57615721279841203</c:v>
                 </c:pt>
                 <c:pt idx="81">
-                  <c:v>0.57385335690339101</c:v>
+                  <c:v>0.57385335690339134</c:v>
                 </c:pt>
                 <c:pt idx="82">
                   <c:v>0.57157154116278586</c:v>
@@ -26564,10 +25665,10 @@
                   <c:v>0.56931163027707565</c:v>
                 </c:pt>
                 <c:pt idx="84">
-                  <c:v>0.56707347547447973</c:v>
+                  <c:v>0.56707347547448006</c:v>
                 </c:pt>
                 <c:pt idx="85">
-                  <c:v>0.564856916095826</c:v>
+                  <c:v>0.56485691609582633</c:v>
                 </c:pt>
                 <c:pt idx="86">
                   <c:v>0.5626617810304867</c:v>
@@ -26582,7 +25683,7 @@
                   <c:v>0.55620308031482191</c:v>
                 </c:pt>
                 <c:pt idx="90">
-                  <c:v>0.55409176541858618</c:v>
+                  <c:v>0.55409176541858673</c:v>
                 </c:pt>
                 <c:pt idx="91">
                   <c:v>0.55200090400600976</c:v>
@@ -26591,13 +25692,13 @@
                   <c:v>0.54993028568361824</c:v>
                 </c:pt>
                 <c:pt idx="93">
-                  <c:v>0.54787969651299795</c:v>
+                  <c:v>0.5478796965129985</c:v>
                 </c:pt>
                 <c:pt idx="94">
-                  <c:v>0.54584891966182536</c:v>
+                  <c:v>0.54584891966182592</c:v>
                 </c:pt>
                 <c:pt idx="95">
-                  <c:v>0.54383773599293617</c:v>
+                  <c:v>0.54383773599293572</c:v>
                 </c:pt>
                 <c:pt idx="96">
                   <c:v>0.54184592459703462</c:v>
@@ -26612,7 +25713,7 @@
                   <c:v>0.53598449815868265</c:v>
                 </c:pt>
                 <c:pt idx="100">
-                  <c:v>0.53406794721675943</c:v>
+                  <c:v>0.5340679472167591</c:v>
                 </c:pt>
                 <c:pt idx="101">
                   <c:v>0.53216965272055095</c:v>
@@ -26627,7 +25728,7 @@
                   <c:v>0.52658208262648143</c:v>
                 </c:pt>
                 <c:pt idx="105">
-                  <c:v>0.52475459328953478</c:v>
+                  <c:v>0.52475459328953511</c:v>
                 </c:pt>
                 <c:pt idx="106">
                   <c:v>0.52294425546630874</c:v>
@@ -26660,7 +25761,7 @@
                   <c:v>0.50738782009458361</c:v>
                 </c:pt>
                 <c:pt idx="116">
-                  <c:v>0.50573737059795421</c:v>
+                  <c:v>0.50573737059795387</c:v>
                 </c:pt>
                 <c:pt idx="117">
                   <c:v>0.5041017938176845</c:v>
@@ -26669,55 +25770,55 @@
                   <c:v>0.50248089611070035</c:v>
                 </c:pt>
                 <c:pt idx="119">
-                  <c:v>0.50087448628011222</c:v>
+                  <c:v>0.50087448628011255</c:v>
                 </c:pt>
                 <c:pt idx="120">
-                  <c:v>0.49928237559395805</c:v>
+                  <c:v>0.49928237559395838</c:v>
                 </c:pt>
                 <c:pt idx="121">
-                  <c:v>0.49770437779862498</c:v>
+                  <c:v>0.49770437779862525</c:v>
                 </c:pt>
                 <c:pt idx="122">
                   <c:v>0.49614030912732682</c:v>
                 </c:pt>
                 <c:pt idx="123">
-                  <c:v>0.49458998830419365</c:v>
+                  <c:v>0.49458998830419393</c:v>
                 </c:pt>
                 <c:pt idx="124">
                   <c:v>0.49305323654430216</c:v>
                 </c:pt>
                 <c:pt idx="125">
-                  <c:v>0.49152987755018285</c:v>
+                  <c:v>0.49152987755018301</c:v>
                 </c:pt>
                 <c:pt idx="126">
-                  <c:v>0.49001973750495476</c:v>
+                  <c:v>0.49001973750495498</c:v>
                 </c:pt>
                 <c:pt idx="127">
-                  <c:v>0.48852264506261833</c:v>
+                  <c:v>0.48852264506261867</c:v>
                 </c:pt>
                 <c:pt idx="128">
-                  <c:v>0.48703843133565394</c:v>
+                  <c:v>0.48703843133565428</c:v>
                 </c:pt>
                 <c:pt idx="129">
-                  <c:v>0.48556692988028244</c:v>
+                  <c:v>0.48556692988028277</c:v>
                 </c:pt>
                 <c:pt idx="130">
                   <c:v>0.48410797667959332</c:v>
                 </c:pt>
                 <c:pt idx="131">
-                  <c:v>0.48266141012481423</c:v>
+                  <c:v>0.48266141012481445</c:v>
                 </c:pt>
                 <c:pt idx="132">
-                  <c:v>0.48122707099484968</c:v>
+                  <c:v>0.48122707099485007</c:v>
                 </c:pt>
                 <c:pt idx="133">
-                  <c:v>0.47980480243438617</c:v>
+                  <c:v>0.47980480243438633</c:v>
                 </c:pt>
                 <c:pt idx="134">
-                  <c:v>0.47839444993067914</c:v>
+                  <c:v>0.47839444993067942</c:v>
                 </c:pt>
                 <c:pt idx="135">
-                  <c:v>0.47699586128914989</c:v>
+                  <c:v>0.47699586128915022</c:v>
                 </c:pt>
                 <c:pt idx="136">
                   <c:v>0.47560888660801232</c:v>
@@ -26726,19 +25827,19 @@
                   <c:v>0.47423337825204531</c:v>
                 </c:pt>
                 <c:pt idx="138">
-                  <c:v>0.4728691908255595</c:v>
+                  <c:v>0.47286919082555967</c:v>
                 </c:pt>
                 <c:pt idx="139">
-                  <c:v>0.47151618114477717</c:v>
+                  <c:v>0.4715161811447775</c:v>
                 </c:pt>
                 <c:pt idx="140">
-                  <c:v>0.47017420820965955</c:v>
+                  <c:v>0.47017420820965988</c:v>
                 </c:pt>
                 <c:pt idx="141">
                   <c:v>0.46884313317530152</c:v>
                 </c:pt>
                 <c:pt idx="142">
-                  <c:v>0.46752281932297418</c:v>
+                  <c:v>0.46752281932297457</c:v>
                 </c:pt>
                 <c:pt idx="143">
                   <c:v>0.46621313203083226</c:v>
@@ -26759,16 +25860,16 @@
                   <c:v>0.45981952527199432</c:v>
                 </c:pt>
                 <c:pt idx="149">
-                  <c:v>0.45857088398523915</c:v>
+                  <c:v>0.45857088398523943</c:v>
                 </c:pt>
                 <c:pt idx="150">
-                  <c:v>0.45733198313405127</c:v>
+                  <c:v>0.45733198313405155</c:v>
                 </c:pt>
                 <c:pt idx="151">
                   <c:v>0.45610270380610968</c:v>
                 </c:pt>
                 <c:pt idx="152">
-                  <c:v>0.45488292891998289</c:v>
+                  <c:v>0.45488292891998322</c:v>
                 </c:pt>
                 <c:pt idx="153">
                   <c:v>0.45367254319602102</c:v>
@@ -26783,7 +25884,7 @@
                   <c:v>0.45009659462395146</c:v>
                 </c:pt>
                 <c:pt idx="157">
-                  <c:v>0.44892264778412311</c:v>
+                  <c:v>0.44892264778412327</c:v>
                 </c:pt>
                 <c:pt idx="158">
                   <c:v>0.44775753973462562</c:v>
@@ -26795,7 +25896,7 @@
                   <c:v>0.44545342135019722</c:v>
                 </c:pt>
                 <c:pt idx="161">
-                  <c:v>0.44431420567410373</c:v>
+                  <c:v>0.44431420567410396</c:v>
                 </c:pt>
                 <c:pt idx="162">
                   <c:v>0.44318341805272021</c:v>
@@ -26807,7 +25908,7 @@
                   <c:v>0.44094673326312522</c:v>
                 </c:pt>
                 <c:pt idx="165">
-                  <c:v>0.43984064296488118</c:v>
+                  <c:v>0.43984064296488157</c:v>
                 </c:pt>
                 <c:pt idx="166">
                   <c:v>0.43874259441080032</c:v>
@@ -26822,40 +25923,40 @@
                   <c:v>0.43549577666911632</c:v>
                 </c:pt>
                 <c:pt idx="170">
-                  <c:v>0.43442897945614878</c:v>
+                  <c:v>0.43442897945614911</c:v>
                 </c:pt>
                 <c:pt idx="171">
-                  <c:v>0.43336977299593493</c:v>
+                  <c:v>0.43336977299593527</c:v>
                 </c:pt>
                 <c:pt idx="172">
-                  <c:v>0.43231807110453907</c:v>
+                  <c:v>0.43231807110453946</c:v>
                 </c:pt>
                 <c:pt idx="173">
-                  <c:v>0.43127378888284046</c:v>
+                  <c:v>0.43127378888284079</c:v>
                 </c:pt>
                 <c:pt idx="174">
-                  <c:v>0.43023684269445556</c:v>
+                  <c:v>0.43023684269445572</c:v>
                 </c:pt>
                 <c:pt idx="175">
                   <c:v>0.42920715014399025</c:v>
                 </c:pt>
                 <c:pt idx="176">
-                  <c:v>0.42818463005569085</c:v>
+                  <c:v>0.42818463005569102</c:v>
                 </c:pt>
                 <c:pt idx="177">
                   <c:v>0.42716920245240897</c:v>
                 </c:pt>
                 <c:pt idx="178">
-                  <c:v>0.42616078853499867</c:v>
+                  <c:v>0.42616078853499884</c:v>
                 </c:pt>
                 <c:pt idx="179">
                   <c:v>0.42515931066198154</c:v>
                 </c:pt>
                 <c:pt idx="180">
-                  <c:v>0.42416469232965509</c:v>
+                  <c:v>0.42416469232965553</c:v>
                 </c:pt>
                 <c:pt idx="181">
-                  <c:v>0.42317685815244788</c:v>
+                  <c:v>0.42317685815244815</c:v>
                 </c:pt>
                 <c:pt idx="182">
                   <c:v>0.42219573384373393</c:v>
@@ -26870,19 +25971,19 @@
                   <c:v>0.4192918933514313</c:v>
                 </c:pt>
                 <c:pt idx="186">
-                  <c:v>0.41833688697421473</c:v>
+                  <c:v>0.41833688697421512</c:v>
                 </c:pt>
                 <c:pt idx="187">
-                  <c:v>0.41738823486621823</c:v>
+                  <c:v>0.41738823486621845</c:v>
                 </c:pt>
                 <c:pt idx="188">
-                  <c:v>0.41644586894901786</c:v>
+                  <c:v>0.41644586894901803</c:v>
                 </c:pt>
                 <c:pt idx="189">
                   <c:v>0.41550972211769088</c:v>
                 </c:pt>
                 <c:pt idx="190">
-                  <c:v>0.41457972822421435</c:v>
+                  <c:v>0.41457972822421452</c:v>
                 </c:pt>
                 <c:pt idx="191">
                   <c:v>0.41365582206109025</c:v>
@@ -26891,10 +25992,10 @@
                   <c:v>0.4127379393453558</c:v>
                 </c:pt>
                 <c:pt idx="193">
-                  <c:v>0.41182601670281566</c:v>
+                  <c:v>0.41182601670281593</c:v>
                 </c:pt>
                 <c:pt idx="194">
-                  <c:v>0.41091999165259213</c:v>
+                  <c:v>0.41091999165259241</c:v>
                 </c:pt>
                 <c:pt idx="195">
                   <c:v>0.41001980259198689</c:v>
@@ -26903,13 +26004,13 @@
                   <c:v>0.40912538878158672</c:v>
                 </c:pt>
                 <c:pt idx="197">
-                  <c:v>0.40823669033065441</c:v>
+                  <c:v>0.40823669033065457</c:v>
                 </c:pt>
                 <c:pt idx="198">
                   <c:v>0.4073536481827903</c:v>
                 </c:pt>
                 <c:pt idx="199">
-                  <c:v>0.40647620410189433</c:v>
+                  <c:v>0.4064762041018945</c:v>
                 </c:pt>
                 <c:pt idx="200">
                   <c:v>0.40560430065832143</c:v>
@@ -26949,7 +26050,7 @@
                 <c:formatCode>General</c:formatCode>
                 <c:ptCount val="201"/>
                 <c:pt idx="0">
-                  <c:v>1.0000000000000177E-7</c:v>
+                  <c:v>1.0000000000000189E-7</c:v>
                 </c:pt>
                 <c:pt idx="1">
                   <c:v>0.10000010000000002</c:v>
@@ -27006,7 +26107,7 @@
                   <c:v>1.8000001000000005</c:v>
                 </c:pt>
                 <c:pt idx="19">
-                  <c:v>1.9000001000000095</c:v>
+                  <c:v>1.9000001000000102</c:v>
                 </c:pt>
                 <c:pt idx="20">
                   <c:v>2.0000001000000007</c:v>
@@ -27192,7 +26293,7 @@
                   <c:v>8.0000001000000012</c:v>
                 </c:pt>
                 <c:pt idx="81">
-                  <c:v>8.100000099999999</c:v>
+                  <c:v>8.1000001000000008</c:v>
                 </c:pt>
                 <c:pt idx="82">
                   <c:v>8.2000000999999898</c:v>
@@ -27564,52 +26665,52 @@
                   <c:v>0</c:v>
                 </c:pt>
                 <c:pt idx="1">
-                  <c:v>3.2733628842413425E-4</c:v>
+                  <c:v>3.2733628842413458E-4</c:v>
                 </c:pt>
                 <c:pt idx="2">
                   <c:v>3.4351714433970212E-2</c:v>
                 </c:pt>
                 <c:pt idx="3">
-                  <c:v>0.14849996688145703</c:v>
+                  <c:v>0.1484999668814572</c:v>
                 </c:pt>
                 <c:pt idx="4">
-                  <c:v>0.29591628337503834</c:v>
+                  <c:v>0.29591628337503867</c:v>
                 </c:pt>
                 <c:pt idx="5">
-                  <c:v>0.43637615500027416</c:v>
+                  <c:v>0.43637615500027443</c:v>
                 </c:pt>
                 <c:pt idx="6">
-                  <c:v>0.55594927696524044</c:v>
+                  <c:v>0.55594927696524077</c:v>
                 </c:pt>
                 <c:pt idx="7">
-                  <c:v>0.65307821365983387</c:v>
+                  <c:v>0.65307821365983487</c:v>
                 </c:pt>
                 <c:pt idx="8">
-                  <c:v>0.73033445836028021</c:v>
+                  <c:v>0.73033445836028055</c:v>
                 </c:pt>
                 <c:pt idx="9">
-                  <c:v>0.79115977345477806</c:v>
+                  <c:v>0.79115977345477873</c:v>
                 </c:pt>
                 <c:pt idx="10">
                   <c:v>0.83876516780913934</c:v>
                 </c:pt>
                 <c:pt idx="11">
-                  <c:v>0.87584116862812644</c:v>
+                  <c:v>0.87584116862812711</c:v>
                 </c:pt>
                 <c:pt idx="12">
-                  <c:v>0.90454914567887534</c:v>
+                  <c:v>0.90454914567887579</c:v>
                 </c:pt>
                 <c:pt idx="13">
-                  <c:v>0.92659617149265938</c:v>
+                  <c:v>0.92659617149265905</c:v>
                 </c:pt>
                 <c:pt idx="14">
                   <c:v>0.94332314792504957</c:v>
                 </c:pt>
                 <c:pt idx="15">
-                  <c:v>0.9557835854179243</c:v>
+                  <c:v>0.95578358541792396</c:v>
                 </c:pt>
                 <c:pt idx="16">
-                  <c:v>0.96480780445815384</c:v>
+                  <c:v>0.96480780445815428</c:v>
                 </c:pt>
                 <c:pt idx="17">
                   <c:v>0.97105325032206524</c:v>
@@ -27648,7 +26749,7 @@
                   <c:v>0.95334623770941984</c:v>
                 </c:pt>
                 <c:pt idx="29">
-                  <c:v>0.94837288345352788</c:v>
+                  <c:v>0.94837288345352821</c:v>
                 </c:pt>
                 <c:pt idx="30">
                   <c:v>0.94321215745699749</c:v>
@@ -27660,13 +26761,13 @@
                   <c:v>0.93248709398000196</c:v>
                 </c:pt>
                 <c:pt idx="33">
-                  <c:v>0.92698666348351677</c:v>
+                  <c:v>0.9269866634835171</c:v>
                 </c:pt>
                 <c:pt idx="34">
                   <c:v>0.92142865646605465</c:v>
                 </c:pt>
                 <c:pt idx="35">
-                  <c:v>0.91583383544313135</c:v>
+                  <c:v>0.91583383544313179</c:v>
                 </c:pt>
                 <c:pt idx="36">
                   <c:v>0.91021971485815367</c:v>
@@ -27675,7 +26776,7 @@
                   <c:v>0.9046010661626156</c:v>
                 </c:pt>
                 <c:pt idx="38">
-                  <c:v>0.898990338625829</c:v>
+                  <c:v>0.89899033862582933</c:v>
                 </c:pt>
                 <c:pt idx="39">
                   <c:v>0.89339801112095929</c:v>
@@ -27684,7 +26785,7 @@
                   <c:v>0.88783288715244557</c:v>
                 </c:pt>
                 <c:pt idx="41">
-                  <c:v>0.88230234303424115</c:v>
+                  <c:v>0.88230234303424049</c:v>
                 </c:pt>
                 <c:pt idx="42">
                   <c:v>0.87681253725906783</c:v>
@@ -27702,7 +26803,7 @@
                   <c:v>0.85535044290990003</c:v>
                 </c:pt>
                 <c:pt idx="47">
-                  <c:v>0.85012509056935781</c:v>
+                  <c:v>0.85012509056935814</c:v>
                 </c:pt>
                 <c:pt idx="48">
                   <c:v>0.84496011375124258</c:v>
@@ -27714,10 +26815,10 @@
                   <c:v>0.83481634932439686</c:v>
                 </c:pt>
                 <c:pt idx="51">
-                  <c:v>0.82983925615498466</c:v>
+                  <c:v>0.82983925615498533</c:v>
                 </c:pt>
                 <c:pt idx="52">
-                  <c:v>0.82492602110819047</c:v>
+                  <c:v>0.82492602110819091</c:v>
                 </c:pt>
                 <c:pt idx="53">
                   <c:v>0.82007685420974863</c:v>
@@ -27732,28 +26833,28 @@
                   <c:v>0.80591315516463757</c:v>
                 </c:pt>
                 <c:pt idx="57">
-                  <c:v>0.80131892978134833</c:v>
+                  <c:v>0.80131892978134767</c:v>
                 </c:pt>
                 <c:pt idx="58">
                   <c:v>0.79678745699298403</c:v>
                 </c:pt>
                 <c:pt idx="59">
-                  <c:v>0.79231814981686666</c:v>
+                  <c:v>0.79231814981686599</c:v>
                 </c:pt>
                 <c:pt idx="60">
                   <c:v>0.78791035060044945</c:v>
                 </c:pt>
                 <c:pt idx="61">
-                  <c:v>0.78356334291297147</c:v>
+                  <c:v>0.78356334291297103</c:v>
                 </c:pt>
                 <c:pt idx="62">
                   <c:v>0.77927636187478855</c:v>
                 </c:pt>
                 <c:pt idx="63">
-                  <c:v>0.77504860312965784</c:v>
+                  <c:v>0.77504860312965829</c:v>
                 </c:pt>
                 <c:pt idx="64">
-                  <c:v>0.77087923063754282</c:v>
+                  <c:v>0.7708792306375436</c:v>
                 </c:pt>
                 <c:pt idx="65">
                   <c:v>0.76676738344065798</c:v>
@@ -27771,7 +26872,7 @@
                   <c:v>0.75087746407446165</c:v>
                 </c:pt>
                 <c:pt idx="70">
-                  <c:v>0.74703982686530246</c:v>
+                  <c:v>0.7470398268653029</c:v>
                 </c:pt>
                 <c:pt idx="71">
                   <c:v>0.74325430533684389</c:v>
@@ -27780,13 +26881,13 @@
                   <c:v>0.73951999108667288</c:v>
                 </c:pt>
                 <c:pt idx="73">
-                  <c:v>0.73583598065941191</c:v>
+                  <c:v>0.73583598065941225</c:v>
                 </c:pt>
                 <c:pt idx="74">
-                  <c:v>0.73220137733653179</c:v>
+                  <c:v>0.73220137733653212</c:v>
                 </c:pt>
                 <c:pt idx="75">
-                  <c:v>0.72861529265895075</c:v>
+                  <c:v>0.72861529265895131</c:v>
                 </c:pt>
                 <c:pt idx="76">
                   <c:v>0.72507684771543224</c:v>
@@ -27795,7 +26896,7 @@
                   <c:v>0.72158517422598889</c:v>
                 </c:pt>
                 <c:pt idx="78">
-                  <c:v>0.71813941544552407</c:v>
+                  <c:v>0.71813941544552473</c:v>
                 </c:pt>
                 <c:pt idx="79">
                   <c:v>0.7147387269102079</c:v>
@@ -27804,10 +26905,10 @@
                   <c:v>0.71138227704620416</c:v>
                 </c:pt>
                 <c:pt idx="81">
-                  <c:v>0.70806924765780133</c:v>
+                  <c:v>0.70806924765780166</c:v>
                 </c:pt>
                 <c:pt idx="82">
-                  <c:v>0.70479883431031043</c:v>
+                  <c:v>0.70479883431031098</c:v>
                 </c:pt>
                 <c:pt idx="83">
                   <c:v>0.70157024662095735</c:v>
@@ -27822,10 +26923,10 @@
                   <c:v>0.69212774839667279</c:v>
                 </c:pt>
                 <c:pt idx="87">
-                  <c:v>0.68905884651857996</c:v>
+                  <c:v>0.68905884651858085</c:v>
                 </c:pt>
                 <c:pt idx="88">
-                  <c:v>0.68602803427403092</c:v>
+                  <c:v>0.68602803427403125</c:v>
                 </c:pt>
                 <c:pt idx="89">
                   <c:v>0.68303460786615344</c:v>
@@ -27837,19 +26938,19 @@
                   <c:v>0.67715716896315614</c:v>
                 </c:pt>
                 <c:pt idx="92">
-                  <c:v>0.6742718200768657</c:v>
+                  <c:v>0.67427182007686604</c:v>
                 </c:pt>
                 <c:pt idx="93">
                   <c:v>0.67142118393231676</c:v>
                 </c:pt>
                 <c:pt idx="94">
-                  <c:v>0.66860462700461243</c:v>
+                  <c:v>0.66860462700461298</c:v>
                 </c:pt>
                 <c:pt idx="95">
-                  <c:v>0.66582152929365812</c:v>
+                  <c:v>0.66582152929365845</c:v>
                 </c:pt>
                 <c:pt idx="96">
-                  <c:v>0.66307128411270977</c:v>
+                  <c:v>0.6630712841127101</c:v>
                 </c:pt>
                 <c:pt idx="97">
                   <c:v>0.66035329786680863</c:v>
@@ -27861,7 +26962,7 @@
                   <c:v>0.6550117918763857</c:v>
                 </c:pt>
                 <c:pt idx="100">
-                  <c:v>0.65238714830626465</c:v>
+                  <c:v>0.65238714830626421</c:v>
                 </c:pt>
                 <c:pt idx="101">
                   <c:v>0.64979251553596662</c:v>
@@ -27870,19 +26971,19 @@
                   <c:v>0.6472273618851847</c:v>
                 </c:pt>
                 <c:pt idx="103">
-                  <c:v>0.6446911673233896</c:v>
+                  <c:v>0.64469116732339027</c:v>
                 </c:pt>
                 <c:pt idx="104">
-                  <c:v>0.64218342322250721</c:v>
+                  <c:v>0.64218342322250754</c:v>
                 </c:pt>
                 <c:pt idx="105">
-                  <c:v>0.63970363211029513</c:v>
+                  <c:v>0.63970363211029591</c:v>
                 </c:pt>
                 <c:pt idx="106">
-                  <c:v>0.63725130742471359</c:v>
+                  <c:v>0.63725130742471403</c:v>
                 </c:pt>
                 <c:pt idx="107">
-                  <c:v>0.63482597327026358</c:v>
+                  <c:v>0.63482597327026402</c:v>
                 </c:pt>
                 <c:pt idx="108">
                   <c:v>0.6324271641764454</c:v>
@@ -27900,13 +27001,13 @@
                   <c:v>0.62308822058964575</c:v>
                 </c:pt>
                 <c:pt idx="113">
-                  <c:v>0.62081540308180216</c:v>
+                  <c:v>0.62081540308180272</c:v>
                 </c:pt>
                 <c:pt idx="114">
                   <c:v>0.61856652359466657</c:v>
                 </c:pt>
                 <c:pt idx="115">
-                  <c:v>0.61634118313659125</c:v>
+                  <c:v>0.61634118313659181</c:v>
                 </c:pt>
                 <c:pt idx="116">
                   <c:v>0.61413899132991234</c:v>
@@ -27930,28 +27031,28 @@
                   <c:v>0.60139113481783801</c:v>
                 </c:pt>
                 <c:pt idx="123">
-                  <c:v>0.59934073393722465</c:v>
+                  <c:v>0.5993407339372242</c:v>
                 </c:pt>
                 <c:pt idx="124">
-                  <c:v>0.59731064471702289</c:v>
+                  <c:v>0.59731064471702222</c:v>
                 </c:pt>
                 <c:pt idx="125">
-                  <c:v>0.59530054545876143</c:v>
+                  <c:v>0.5953005454587611</c:v>
                 </c:pt>
                 <c:pt idx="126">
-                  <c:v>0.59331012119203996</c:v>
+                  <c:v>0.59331012119203919</c:v>
                 </c:pt>
                 <c:pt idx="127">
                   <c:v>0.59133906350969878</c:v>
                 </c:pt>
                 <c:pt idx="128">
-                  <c:v>0.58938707040694416</c:v>
+                  <c:v>0.5893870704069436</c:v>
                 </c:pt>
                 <c:pt idx="129">
                   <c:v>0.58745384612474749</c:v>
                 </c:pt>
                 <c:pt idx="130">
-                  <c:v>0.58553910099698525</c:v>
+                  <c:v>0.58553910099698459</c:v>
                 </c:pt>
                 <c:pt idx="131">
                   <c:v>0.5836425513017145</c:v>
@@ -27960,19 +27061,19 @@
                   <c:v>0.58176391911607728</c:v>
                 </c:pt>
                 <c:pt idx="133">
-                  <c:v>0.57990293217512823</c:v>
+                  <c:v>0.57990293217512856</c:v>
                 </c:pt>
                 <c:pt idx="134">
                   <c:v>0.57805932373420343</c:v>
                 </c:pt>
                 <c:pt idx="135">
-                  <c:v>0.5762328324349999</c:v>
+                  <c:v>0.57623283243500023</c:v>
                 </c:pt>
                 <c:pt idx="136">
                   <c:v>0.57442320217502985</c:v>
                 </c:pt>
                 <c:pt idx="137">
-                  <c:v>0.57263018198065097</c:v>
+                  <c:v>0.57263018198065041</c:v>
                 </c:pt>
                 <c:pt idx="138">
                   <c:v>0.57085352588334759</c:v>
@@ -27987,10 +27088,10 @@
                   <c:v>0.56561935505872563</c:v>
                 </c:pt>
                 <c:pt idx="142">
-                  <c:v>0.56390579161842724</c:v>
+                  <c:v>0.56390579161842769</c:v>
                 </c:pt>
                 <c:pt idx="143">
-                  <c:v>0.56220743340446011</c:v>
+                  <c:v>0.56220743340446044</c:v>
                 </c:pt>
                 <c:pt idx="144">
                   <c:v>0.56052406205892213</c:v>
@@ -27999,10 +27100,10 @@
                   <c:v>0.55885546345024784</c:v>
                 </c:pt>
                 <c:pt idx="146">
-                  <c:v>0.55720142757343871</c:v>
+                  <c:v>0.55720142757343905</c:v>
                 </c:pt>
                 <c:pt idx="147">
-                  <c:v>0.55556174845294315</c:v>
+                  <c:v>0.55556174845294248</c:v>
                 </c:pt>
                 <c:pt idx="148">
                   <c:v>0.5539362240482204</c:v>
@@ -28011,7 +27112,7 @@
                   <c:v>0.55232465616160265</c:v>
                 </c:pt>
                 <c:pt idx="150">
-                  <c:v>0.55072685034882063</c:v>
+                  <c:v>0.55072685034882096</c:v>
                 </c:pt>
                 <c:pt idx="151">
                   <c:v>0.5491426158317374</c:v>
@@ -28050,13 +27151,13 @@
                   <c:v>0.53256060486588752</c:v>
                 </c:pt>
                 <c:pt idx="163">
-                  <c:v>0.53112557025037532</c:v>
+                  <c:v>0.53112557025037566</c:v>
                 </c:pt>
                 <c:pt idx="164">
-                  <c:v>0.52970192469485911</c:v>
+                  <c:v>0.52970192469485944</c:v>
                 </c:pt>
                 <c:pt idx="165">
-                  <c:v>0.52828952077465685</c:v>
+                  <c:v>0.5282895207746563</c:v>
                 </c:pt>
                 <c:pt idx="166">
                   <c:v>0.52688821366726601</c:v>
@@ -28098,7 +27199,7 @@
                   <c:v>0.51088867816682693</c:v>
                 </c:pt>
                 <c:pt idx="179">
-                  <c:v>0.5096195369088159</c:v>
+                  <c:v>0.50961953690881623</c:v>
                 </c:pt>
                 <c:pt idx="180">
                   <c:v>0.50835970869040603</c:v>
@@ -28110,10 +27211,10 @@
                   <c:v>0.50586754564314151</c:v>
                 </c:pt>
                 <c:pt idx="183">
-                  <c:v>0.50463499251913091</c:v>
+                  <c:v>0.50463499251913124</c:v>
                 </c:pt>
                 <c:pt idx="184">
-                  <c:v>0.50341131576924825</c:v>
+                  <c:v>0.50341131576924758</c:v>
                 </c:pt>
                 <c:pt idx="185">
                   <c:v>0.50219641064795206</c:v>
@@ -28122,34 +27223,34 @@
                   <c:v>0.50099017410595459</c:v>
                 </c:pt>
                 <c:pt idx="187">
-                  <c:v>0.49979250475585335</c:v>
+                  <c:v>0.49979250475585352</c:v>
                 </c:pt>
                 <c:pt idx="188">
                   <c:v>0.49860330283842241</c:v>
                 </c:pt>
                 <c:pt idx="189">
-                  <c:v>0.497422470189824</c:v>
+                  <c:v>0.49742247018982449</c:v>
                 </c:pt>
                 <c:pt idx="190">
                   <c:v>0.49624991020949138</c:v>
                 </c:pt>
                 <c:pt idx="191">
-                  <c:v>0.49508552782891813</c:v>
+                  <c:v>0.4950855278289184</c:v>
                 </c:pt>
                 <c:pt idx="192">
-                  <c:v>0.49392922948105139</c:v>
+                  <c:v>0.49392922948105156</c:v>
                 </c:pt>
                 <c:pt idx="193">
-                  <c:v>0.49278092307050453</c:v>
+                  <c:v>0.49278092307050486</c:v>
                 </c:pt>
                 <c:pt idx="194">
-                  <c:v>0.49164051794442803</c:v>
+                  <c:v>0.49164051794442837</c:v>
                 </c:pt>
                 <c:pt idx="195">
-                  <c:v>0.49050792486408312</c:v>
+                  <c:v>0.49050792486408334</c:v>
                 </c:pt>
                 <c:pt idx="196">
-                  <c:v>0.48938305597708226</c:v>
+                  <c:v>0.48938305597708254</c:v>
                 </c:pt>
                 <c:pt idx="197">
                   <c:v>0.48826582479025588</c:v>
@@ -28161,7 +27262,7 @@
                   <c:v>0.48605393618237241</c:v>
                 </c:pt>
                 <c:pt idx="200">
-                  <c:v>0.48495911233585076</c:v>
+                  <c:v>0.48495911233585104</c:v>
                 </c:pt>
               </c:numCache>
             </c:numRef>
@@ -28198,7 +27299,7 @@
                 <c:formatCode>General</c:formatCode>
                 <c:ptCount val="201"/>
                 <c:pt idx="0">
-                  <c:v>1.0000000000000177E-7</c:v>
+                  <c:v>1.0000000000000189E-7</c:v>
                 </c:pt>
                 <c:pt idx="1">
                   <c:v>0.10000010000000002</c:v>
@@ -28255,7 +27356,7 @@
                   <c:v>1.8000001000000005</c:v>
                 </c:pt>
                 <c:pt idx="19">
-                  <c:v>1.9000001000000095</c:v>
+                  <c:v>1.9000001000000102</c:v>
                 </c:pt>
                 <c:pt idx="20">
                   <c:v>2.0000001000000007</c:v>
@@ -28441,7 +27542,7 @@
                   <c:v>8.0000001000000012</c:v>
                 </c:pt>
                 <c:pt idx="81">
-                  <c:v>8.100000099999999</c:v>
+                  <c:v>8.1000001000000008</c:v>
                 </c:pt>
                 <c:pt idx="82">
                   <c:v>8.2000000999999898</c:v>
@@ -28813,7 +27914,7 @@
                   <c:v>0</c:v>
                 </c:pt>
                 <c:pt idx="1">
-                  <c:v>2.9645700198360988E-5</c:v>
+                  <c:v>2.9645700198361018E-5</c:v>
                 </c:pt>
                 <c:pt idx="2">
                   <c:v>1.0858835735372501E-2</c:v>
@@ -28822,28 +27923,28 @@
                   <c:v>7.1206081462793572E-2</c:v>
                 </c:pt>
                 <c:pt idx="4">
-                  <c:v>0.17475819805180695</c:v>
+                  <c:v>0.17475819805180703</c:v>
                 </c:pt>
                 <c:pt idx="5">
-                  <c:v>0.29202261886522152</c:v>
+                  <c:v>0.29202261886522174</c:v>
                 </c:pt>
                 <c:pt idx="6">
-                  <c:v>0.40437271449469464</c:v>
+                  <c:v>0.40437271449469492</c:v>
                 </c:pt>
                 <c:pt idx="7">
                   <c:v>0.50415342719555234</c:v>
                 </c:pt>
                 <c:pt idx="8">
-                  <c:v>0.58953210465967287</c:v>
+                  <c:v>0.58953210465967243</c:v>
                 </c:pt>
                 <c:pt idx="9">
-                  <c:v>0.66119495679171092</c:v>
+                  <c:v>0.66119495679171125</c:v>
                 </c:pt>
                 <c:pt idx="10">
                   <c:v>0.72072478092089765</c:v>
                 </c:pt>
                 <c:pt idx="11">
-                  <c:v>0.76988303633116928</c:v>
+                  <c:v>0.76988303633116983</c:v>
                 </c:pt>
                 <c:pt idx="12">
                   <c:v>0.81032051824215967</c:v>
@@ -28852,16 +27953,16 @@
                   <c:v>0.8434804399681427</c:v>
                 </c:pt>
                 <c:pt idx="14">
-                  <c:v>0.87058381450447775</c:v>
+                  <c:v>0.8705838145044783</c:v>
                 </c:pt>
                 <c:pt idx="15">
-                  <c:v>0.89264717827658313</c:v>
+                  <c:v>0.89264717827658346</c:v>
                 </c:pt>
                 <c:pt idx="16">
                   <c:v>0.91051053877359134</c:v>
                 </c:pt>
                 <c:pt idx="17">
-                  <c:v>0.92486616588824722</c:v>
+                  <c:v>0.92486616588824655</c:v>
                 </c:pt>
                 <c:pt idx="18">
                   <c:v>0.93628461373782712</c:v>
@@ -28876,19 +27977,19 @@
                   <c:v>0.95723651955529421</c:v>
                 </c:pt>
                 <c:pt idx="22">
-                  <c:v>0.96087735214945058</c:v>
+                  <c:v>0.96087735214945103</c:v>
                 </c:pt>
                 <c:pt idx="23">
                   <c:v>0.96326104555720549</c:v>
                 </c:pt>
                 <c:pt idx="24">
-                  <c:v>0.9645769097572503</c:v>
+                  <c:v>0.96457690975724963</c:v>
                 </c:pt>
                 <c:pt idx="25">
-                  <c:v>0.96498437058079978</c:v>
+                  <c:v>0.96498437058080011</c:v>
                 </c:pt>
                 <c:pt idx="26">
-                  <c:v>0.9646181435231298</c:v>
+                  <c:v>0.96461814352313013</c:v>
                 </c:pt>
                 <c:pt idx="27">
                   <c:v>0.9635924350710926</c:v>
@@ -28897,22 +27998,22 @@
                   <c:v>0.96200436581357163</c:v>
                 </c:pt>
                 <c:pt idx="29">
-                  <c:v>0.95993676953272966</c:v>
+                  <c:v>0.95993676953272933</c:v>
                 </c:pt>
                 <c:pt idx="30">
                   <c:v>0.95746049055648763</c:v>
                 </c:pt>
                 <c:pt idx="31">
-                  <c:v>0.95463627641032822</c:v>
+                  <c:v>0.95463627641032855</c:v>
                 </c:pt>
                 <c:pt idx="32">
-                  <c:v>0.95151634291267218</c:v>
+                  <c:v>0.95151634291267173</c:v>
                 </c:pt>
                 <c:pt idx="33">
-                  <c:v>0.9481456731955904</c:v>
+                  <c:v>0.94814567319559118</c:v>
                 </c:pt>
                 <c:pt idx="34">
-                  <c:v>0.94456309979539876</c:v>
+                  <c:v>0.94456309979539832</c:v>
                 </c:pt>
                 <c:pt idx="35">
                   <c:v>0.94080220922587765</c:v>
@@ -28927,13 +28028,13 @@
                   <c:v>0.92872192295128275</c:v>
                 </c:pt>
                 <c:pt idx="39">
-                  <c:v>0.92450288291493665</c:v>
+                  <c:v>0.92450288291493621</c:v>
                 </c:pt>
                 <c:pt idx="40">
-                  <c:v>0.92021752803232226</c:v>
+                  <c:v>0.92021752803232171</c:v>
                 </c:pt>
                 <c:pt idx="41">
-                  <c:v>0.91588034687622399</c:v>
+                  <c:v>0.91588034687622366</c:v>
                 </c:pt>
                 <c:pt idx="42">
                   <c:v>0.91150397565679242</c:v>
@@ -28960,7 +28061,7 @@
                   <c:v>0.88054199604991912</c:v>
                 </c:pt>
                 <c:pt idx="50">
-                  <c:v>0.87615087657459001</c:v>
+                  <c:v>0.87615087657459101</c:v>
                 </c:pt>
                 <c:pt idx="51">
                   <c:v>0.8717816200102696</c:v>
@@ -28969,10 +28070,10 @@
                   <c:v>0.86743739119610896</c:v>
                 </c:pt>
                 <c:pt idx="53">
-                  <c:v>0.86312092159316101</c:v>
+                  <c:v>0.86312092159316134</c:v>
                 </c:pt>
                 <c:pt idx="54">
-                  <c:v>0.85883456019157944</c:v>
+                  <c:v>0.85883456019157978</c:v>
                 </c:pt>
                 <c:pt idx="55">
                   <c:v>0.85458031818617564</c:v>
@@ -28987,16 +28088,16 @@
                   <c:v>0.84202614581344959</c:v>
                 </c:pt>
                 <c:pt idx="59">
-                  <c:v>0.83791501707655791</c:v>
+                  <c:v>0.83791501707655824</c:v>
                 </c:pt>
                 <c:pt idx="60">
-                  <c:v>0.83384221853102936</c:v>
+                  <c:v>0.83384221853102991</c:v>
                 </c:pt>
                 <c:pt idx="61">
-                  <c:v>0.82980841400130156</c:v>
+                  <c:v>0.82980841400130201</c:v>
                 </c:pt>
                 <c:pt idx="62">
-                  <c:v>0.82581412405859489</c:v>
+                  <c:v>0.82581412405859522</c:v>
                 </c:pt>
                 <c:pt idx="63">
                   <c:v>0.82185974251790062</c:v>
@@ -29005,10 +28106,10 @@
                   <c:v>0.817945551077217</c:v>
                 </c:pt>
                 <c:pt idx="65">
-                  <c:v>0.81407173232016639</c:v>
+                  <c:v>0.81407173232016683</c:v>
                 </c:pt>
                 <c:pt idx="66">
-                  <c:v>0.81023838127463677</c:v>
+                  <c:v>0.81023838127463632</c:v>
                 </c:pt>
                 <c:pt idx="67">
                   <c:v>0.8064455156962046</c:v>
@@ -29017,7 +28118,7 @@
                   <c:v>0.80269308522328364</c:v>
                 </c:pt>
                 <c:pt idx="69">
-                  <c:v>0.79898097953359215</c:v>
+                  <c:v>0.79898097953359271</c:v>
                 </c:pt>
                 <c:pt idx="70">
                   <c:v>0.79530903561492794</c:v>
@@ -29035,22 +28136,22 @@
                   <c:v>0.78101811747156891</c:v>
                 </c:pt>
                 <c:pt idx="75">
-                  <c:v>0.77754311000912246</c:v>
+                  <c:v>0.77754311000912291</c:v>
                 </c:pt>
                 <c:pt idx="76">
                   <c:v>0.77410649811173371</c:v>
                 </c:pt>
                 <c:pt idx="77">
-                  <c:v>0.77070789734088374</c:v>
+                  <c:v>0.77070789734088463</c:v>
                 </c:pt>
                 <c:pt idx="78">
-                  <c:v>0.76734690664542793</c:v>
+                  <c:v>0.76734690664542826</c:v>
                 </c:pt>
                 <c:pt idx="79">
                   <c:v>0.76402311098669784</c:v>
                 </c:pt>
                 <c:pt idx="80">
-                  <c:v>0.76073608368319312</c:v>
+                  <c:v>0.7607360836831939</c:v>
                 </c:pt>
                 <c:pt idx="81">
                   <c:v>0.7574853885044206</c:v>
@@ -29059,7 +28160,7 @@
                   <c:v>0.75427058154015514</c:v>
                 </c:pt>
                 <c:pt idx="83">
-                  <c:v>0.75109121286804092</c:v>
+                  <c:v>0.7510912128680417</c:v>
                 </c:pt>
                 <c:pt idx="84">
                   <c:v>0.74794682804060864</c:v>
@@ -29068,7 +28169,7 @@
                   <c:v>0.74483696941027033</c:v>
                 </c:pt>
                 <c:pt idx="86">
-                  <c:v>0.74176117730858659</c:v>
+                  <c:v>0.74176117730858737</c:v>
                 </c:pt>
                 <c:pt idx="87">
                   <c:v>0.73871899109490513</c:v>
@@ -29089,7 +28190,7 @@
                   <c:v>0.72399606671201167</c:v>
                 </c:pt>
                 <c:pt idx="93">
-                  <c:v>0.72114589282073605</c:v>
+                  <c:v>0.7211458928207366</c:v>
                 </c:pt>
                 <c:pt idx="94">
                   <c:v>0.71832613928912292</c:v>
@@ -29101,7 +28202,7 @@
                   <c:v>0.71277612749943364</c:v>
                 </c:pt>
                 <c:pt idx="97">
-                  <c:v>0.71004499757501005</c:v>
+                  <c:v>0.71004499757501061</c:v>
                 </c:pt>
                 <c:pt idx="98">
                   <c:v>0.707342545209517</c:v>
@@ -29116,7 +28217,7 @@
                   <c:v>0.6994030454319845</c:v>
                 </c:pt>
                 <c:pt idx="102">
-                  <c:v>0.69681112231548381</c:v>
+                  <c:v>0.69681112231548414</c:v>
                 </c:pt>
                 <c:pt idx="103">
                   <c:v>0.69424581373633965</c:v>
@@ -29128,22 +28229,22 @@
                   <c:v>0.68919346293062855</c:v>
                 </c:pt>
                 <c:pt idx="106">
-                  <c:v>0.68670564659495625</c:v>
+                  <c:v>0.68670564659495681</c:v>
                 </c:pt>
                 <c:pt idx="107">
-                  <c:v>0.68424289664139226</c:v>
+                  <c:v>0.68424289664139282</c:v>
                 </c:pt>
                 <c:pt idx="108">
                   <c:v>0.68180484065263203</c:v>
                 </c:pt>
                 <c:pt idx="109">
-                  <c:v>0.67939111207526748</c:v>
+                  <c:v>0.67939111207526792</c:v>
                 </c:pt>
                 <c:pt idx="110">
-                  <c:v>0.6770013502070048</c:v>
+                  <c:v>0.67700135020700514</c:v>
                 </c:pt>
                 <c:pt idx="111">
-                  <c:v>0.67463520017439704</c:v>
+                  <c:v>0.67463520017439782</c:v>
                 </c:pt>
                 <c:pt idx="112">
                   <c:v>0.67229231290195968</c:v>
@@ -29152,19 +28253,19 @@
                   <c:v>0.66997234507390069</c:v>
                 </c:pt>
                 <c:pt idx="114">
-                  <c:v>0.66767495908909236</c:v>
+                  <c:v>0.66767495908909313</c:v>
                 </c:pt>
                 <c:pt idx="115">
-                  <c:v>0.66539982301030798</c:v>
+                  <c:v>0.66539982301030864</c:v>
                 </c:pt>
                 <c:pt idx="116">
-                  <c:v>0.66314661050843704</c:v>
+                  <c:v>0.66314661050843782</c:v>
                 </c:pt>
                 <c:pt idx="117">
                   <c:v>0.66091500080215382</c:v>
                 </c:pt>
                 <c:pt idx="118">
-                  <c:v>0.65870467859391835</c:v>
+                  <c:v>0.65870467859391912</c:v>
                 </c:pt>
                 <c:pt idx="119">
                   <c:v>0.65651533400249373</c:v>
@@ -29182,7 +28283,7 @@
                   <c:v>0.64796171976294359</c:v>
                 </c:pt>
                 <c:pt idx="124">
-                  <c:v>0.64587279957901123</c:v>
+                  <c:v>0.64587279957901156</c:v>
                 </c:pt>
                 <c:pt idx="125">
                   <c:v>0.6438031073962297</c:v>
@@ -29191,28 +28292,28 @@
                   <c:v>0.64175236917746159</c:v>
                 </c:pt>
                 <c:pt idx="127">
-                  <c:v>0.63972031569437582</c:v>
+                  <c:v>0.6397203156943766</c:v>
                 </c:pt>
                 <c:pt idx="128">
-                  <c:v>0.63770668244756201</c:v>
+                  <c:v>0.63770668244756235</c:v>
                 </c:pt>
                 <c:pt idx="129">
                   <c:v>0.63571120958661265</c:v>
                 </c:pt>
                 <c:pt idx="130">
-                  <c:v>0.63373364183017589</c:v>
+                  <c:v>0.63373364183017622</c:v>
                 </c:pt>
                 <c:pt idx="131">
                   <c:v>0.63177372838622869</c:v>
                 </c:pt>
                 <c:pt idx="132">
-                  <c:v>0.62983122287277915</c:v>
+                  <c:v>0.62983122287277971</c:v>
                 </c:pt>
                 <c:pt idx="133">
-                  <c:v>0.62790588323890284</c:v>
+                  <c:v>0.62790588323890328</c:v>
                 </c:pt>
                 <c:pt idx="134">
-                  <c:v>0.62599747168644548</c:v>
+                  <c:v>0.62599747168644593</c:v>
                 </c:pt>
                 <c:pt idx="135">
                   <c:v>0.62410575459235385</c:v>
@@ -29242,13 +28343,13 @@
                   <c:v>0.6095463012092005</c:v>
                 </c:pt>
                 <c:pt idx="144">
-                  <c:v>0.60779497269849481</c:v>
+                  <c:v>0.60779497269849592</c:v>
                 </c:pt>
                 <c:pt idx="145">
-                  <c:v>0.60605821556059736</c:v>
+                  <c:v>0.60605821556059813</c:v>
                 </c:pt>
                 <c:pt idx="146">
-                  <c:v>0.60433583722283324</c:v>
+                  <c:v>0.60433583722283368</c:v>
                 </c:pt>
                 <c:pt idx="147">
                   <c:v>0.60262764842765371</c:v>
@@ -29260,10 +28361,10 @@
                   <c:v>0.59925309862371801</c:v>
                 </c:pt>
                 <c:pt idx="150">
-                  <c:v>0.5975863750992606</c:v>
+                  <c:v>0.59758637509925971</c:v>
                 </c:pt>
                 <c:pt idx="151">
-                  <c:v>0.59593311596239951</c:v>
+                  <c:v>0.59593311596239917</c:v>
                 </c:pt>
                 <c:pt idx="152">
                   <c:v>0.59429314758407981</c:v>
@@ -29281,7 +28382,7 @@
                   <c:v>0.58786281091619996</c:v>
                 </c:pt>
                 <c:pt idx="157">
-                  <c:v>0.58628679294140207</c:v>
+                  <c:v>0.58628679294140162</c:v>
                 </c:pt>
                 <c:pt idx="158">
                   <c:v>0.58472308379364057</c:v>
@@ -29302,13 +28403,13 @@
                   <c:v>0.57708386224213404</c:v>
                 </c:pt>
                 <c:pt idx="164">
-                  <c:v>0.575590855888504</c:v>
+                  <c:v>0.57559085588850434</c:v>
                 </c:pt>
                 <c:pt idx="165">
                   <c:v>0.57410913107568762</c:v>
                 </c:pt>
                 <c:pt idx="166">
-                  <c:v>0.57263855052339341</c:v>
+                  <c:v>0.57263855052339385</c:v>
                 </c:pt>
                 <c:pt idx="167">
                   <c:v>0.57117897918255844</c:v>
@@ -29329,7 +28430,7 @@
                   <c:v>0.5640416847266746</c:v>
                 </c:pt>
                 <c:pt idx="173">
-                  <c:v>0.5626454522169364</c:v>
+                  <c:v>0.56264545221693685</c:v>
                 </c:pt>
                 <c:pt idx="174">
                   <c:v>0.56125934251527165</c:v>
@@ -29344,10 +28445,10 @@
                   <c:v>0.55716057270139652</c:v>
                 </c:pt>
                 <c:pt idx="178">
-                  <c:v>0.55581378589098684</c:v>
+                  <c:v>0.55581378589098629</c:v>
                 </c:pt>
                 <c:pt idx="179">
-                  <c:v>0.55447654681170921</c:v>
+                  <c:v>0.55447654681170888</c:v>
                 </c:pt>
                 <c:pt idx="180">
                   <c:v>0.55314874578366258</c:v>
@@ -29362,13 +28463,13 @@
                   <c:v>0.54922089951721687</c:v>
                 </c:pt>
                 <c:pt idx="184">
-                  <c:v>0.54792978741886655</c:v>
+                  <c:v>0.54792978741886689</c:v>
                 </c:pt>
                 <c:pt idx="185">
                   <c:v>0.54664758984071316</c:v>
                 </c:pt>
                 <c:pt idx="186">
-                  <c:v>0.54537420683450033</c:v>
+                  <c:v>0.54537420683450066</c:v>
                 </c:pt>
                 <c:pt idx="187">
                   <c:v>0.54410953996902367</c:v>
@@ -29392,7 +28493,7 @@
                   <c:v>0.53669924973902594</c:v>
                 </c:pt>
                 <c:pt idx="194">
-                  <c:v>0.53549296143275837</c:v>
+                  <c:v>0.53549296143275793</c:v>
                 </c:pt>
                 <c:pt idx="195">
                   <c:v>0.53429465316326163</c:v>
@@ -29401,13 +28502,13 @@
                   <c:v>0.53310423895025549</c:v>
                 </c:pt>
                 <c:pt idx="197">
-                  <c:v>0.53192163407334758</c:v>
+                  <c:v>0.53192163407334803</c:v>
                 </c:pt>
                 <c:pt idx="198">
                   <c:v>0.53074675504912983</c:v>
                 </c:pt>
                 <c:pt idx="199">
-                  <c:v>0.5295795196088956</c:v>
+                  <c:v>0.52957951960889593</c:v>
                 </c:pt>
                 <c:pt idx="200">
                   <c:v>0.52841984667666153</c:v>
@@ -29447,7 +28548,7 @@
                 <c:formatCode>General</c:formatCode>
                 <c:ptCount val="201"/>
                 <c:pt idx="0">
-                  <c:v>1.0000000000000177E-7</c:v>
+                  <c:v>1.0000000000000189E-7</c:v>
                 </c:pt>
                 <c:pt idx="1">
                   <c:v>0.10000010000000002</c:v>
@@ -29504,7 +28605,7 @@
                   <c:v>1.8000001000000005</c:v>
                 </c:pt>
                 <c:pt idx="19">
-                  <c:v>1.9000001000000095</c:v>
+                  <c:v>1.9000001000000102</c:v>
                 </c:pt>
                 <c:pt idx="20">
                   <c:v>2.0000001000000007</c:v>
@@ -29690,7 +28791,7 @@
                   <c:v>8.0000001000000012</c:v>
                 </c:pt>
                 <c:pt idx="81">
-                  <c:v>8.100000099999999</c:v>
+                  <c:v>8.1000001000000008</c:v>
                 </c:pt>
                 <c:pt idx="82">
                   <c:v>8.2000000999999898</c:v>
@@ -30062,13 +29163,13 @@
                   <c:v>0</c:v>
                 </c:pt>
                 <c:pt idx="1">
-                  <c:v>4.4475859556272396E-8</c:v>
+                  <c:v>4.4475859556272423E-8</c:v>
                 </c:pt>
                 <c:pt idx="2">
-                  <c:v>4.7153254927901277E-4</c:v>
+                  <c:v>4.7153254927901353E-4</c:v>
                 </c:pt>
                 <c:pt idx="3">
-                  <c:v>9.4936762365190244E-3</c:v>
+                  <c:v>9.4936762365190365E-3</c:v>
                 </c:pt>
                 <c:pt idx="4">
                   <c:v>4.08271822347053E-2</c:v>
@@ -30077,19 +29178,19 @@
                   <c:v>9.5517967295304568E-2</c:v>
                 </c:pt>
                 <c:pt idx="6">
-                  <c:v>0.16553439752659838</c:v>
+                  <c:v>0.16553439752659849</c:v>
                 </c:pt>
                 <c:pt idx="7">
-                  <c:v>0.24225211985027029</c:v>
+                  <c:v>0.24225211985027037</c:v>
                 </c:pt>
                 <c:pt idx="8">
-                  <c:v>0.31945608506779127</c:v>
+                  <c:v>0.31945608506779155</c:v>
                 </c:pt>
                 <c:pt idx="9">
-                  <c:v>0.39339817173084901</c:v>
+                  <c:v>0.39339817173084951</c:v>
                 </c:pt>
                 <c:pt idx="10">
-                  <c:v>0.46211656981970928</c:v>
+                  <c:v>0.46211656981970961</c:v>
                 </c:pt>
                 <c:pt idx="11">
                   <c:v>0.52478425274395335</c:v>
@@ -30098,7 +29199,7 @@
                   <c:v>0.58124314691079959</c:v>
                 </c:pt>
                 <c:pt idx="13">
-                  <c:v>0.63170464933859782</c:v>
+                  <c:v>0.6317046493385986</c:v>
                 </c:pt>
                 <c:pt idx="14">
                   <c:v>0.67656702992978135</c:v>
@@ -30113,13 +29214,13 @@
                   <c:v>0.7823937635721957</c:v>
                 </c:pt>
                 <c:pt idx="18">
-                  <c:v>0.80966824233384638</c:v>
+                  <c:v>0.80966824233384682</c:v>
                 </c:pt>
                 <c:pt idx="19">
                   <c:v>0.8336563695491136</c:v>
                 </c:pt>
                 <c:pt idx="20">
-                  <c:v>0.85472683521352955</c:v>
+                  <c:v>0.85472683521353021</c:v>
                 </c:pt>
                 <c:pt idx="21">
                   <c:v>0.8732085247946535</c:v>
@@ -30137,16 +29238,16 @@
                   <c:v>0.92659616228153519</c:v>
                 </c:pt>
                 <c:pt idx="26">
-                  <c:v>0.93588562354256966</c:v>
+                  <c:v>0.93588562354256999</c:v>
                 </c:pt>
                 <c:pt idx="27">
-                  <c:v>0.94389729707656767</c:v>
+                  <c:v>0.943897297076568</c:v>
                 </c:pt>
                 <c:pt idx="28">
                   <c:v>0.95076893923472261</c:v>
                 </c:pt>
                 <c:pt idx="29">
-                  <c:v>0.9566222776173896</c:v>
+                  <c:v>0.95662227761738994</c:v>
                 </c:pt>
                 <c:pt idx="30">
                   <c:v>0.9615650091781327</c:v>
@@ -30158,28 +29259,28 @@
                   <c:v>0.96908954317860785</c:v>
                 </c:pt>
                 <c:pt idx="33">
-                  <c:v>0.97183121394063143</c:v>
+                  <c:v>0.97183121394063177</c:v>
                 </c:pt>
                 <c:pt idx="34">
-                  <c:v>0.97398449248452657</c:v>
+                  <c:v>0.97398449248452734</c:v>
                 </c:pt>
                 <c:pt idx="35">
-                  <c:v>0.97560903119510112</c:v>
+                  <c:v>0.97560903119510189</c:v>
                 </c:pt>
                 <c:pt idx="36">
-                  <c:v>0.97675807360199041</c:v>
+                  <c:v>0.97675807360199085</c:v>
                 </c:pt>
                 <c:pt idx="37">
-                  <c:v>0.97747921343962374</c:v>
+                  <c:v>0.97747921343962418</c:v>
                 </c:pt>
                 <c:pt idx="38">
-                  <c:v>0.97781505609159836</c:v>
+                  <c:v>0.97781505609159913</c:v>
                 </c:pt>
                 <c:pt idx="39">
                   <c:v>0.97780379565063369</c:v>
                 </c:pt>
                 <c:pt idx="40">
-                  <c:v>0.9774797190231499</c:v>
+                  <c:v>0.97747971902315023</c:v>
                 </c:pt>
                 <c:pt idx="41">
                   <c:v>0.97687364692738965</c:v>
@@ -30188,13 +29289,13 @@
                   <c:v>0.97601332026135956</c:v>
                 </c:pt>
                 <c:pt idx="43">
-                  <c:v>0.97492373912968844</c:v>
+                  <c:v>0.97492373912968877</c:v>
                 </c:pt>
                 <c:pt idx="44">
                   <c:v>0.97362746079772344</c:v>
                 </c:pt>
                 <c:pt idx="45">
-                  <c:v>0.97214486196458605</c:v>
+                  <c:v>0.9721448619645866</c:v>
                 </c:pt>
                 <c:pt idx="46">
                   <c:v>0.97049436999543348</c:v>
@@ -30203,19 +29304,19 @@
                   <c:v>0.9686926671106646</c:v>
                 </c:pt>
                 <c:pt idx="48">
-                  <c:v>0.96675487097875323</c:v>
+                  <c:v>0.96675487097875368</c:v>
                 </c:pt>
                 <c:pt idx="49">
-                  <c:v>0.96469469468887281</c:v>
+                  <c:v>0.96469469468887392</c:v>
                 </c:pt>
                 <c:pt idx="50">
                   <c:v>0.96252458867571034</c:v>
                 </c:pt>
                 <c:pt idx="51">
-                  <c:v>0.96025586682343378</c:v>
+                  <c:v>0.96025586682343411</c:v>
                 </c:pt>
                 <c:pt idx="52">
-                  <c:v>0.95789881867895998</c:v>
+                  <c:v>0.95789881867896065</c:v>
                 </c:pt>
                 <c:pt idx="53">
                   <c:v>0.95546280945070949</c:v>
@@ -30230,7 +29331,7 @@
                   <c:v>0.94776261101781512</c:v>
                 </c:pt>
                 <c:pt idx="57">
-                  <c:v>0.94508885454709346</c:v>
+                  <c:v>0.9450888545470939</c:v>
                 </c:pt>
                 <c:pt idx="58">
                   <c:v>0.94237191156165334</c:v>
@@ -30239,10 +29340,10 @@
                   <c:v>0.93961717910970488</c:v>
                 </c:pt>
                 <c:pt idx="60">
-                  <c:v>0.93682958952950834</c:v>
+                  <c:v>0.93682958952950879</c:v>
                 </c:pt>
                 <c:pt idx="61">
-                  <c:v>0.93401365221430288</c:v>
+                  <c:v>0.93401365221430321</c:v>
                 </c:pt>
                 <c:pt idx="62">
                   <c:v>0.93117349127085391</c:v>
@@ -30257,7 +29358,7 @@
                   <c:v>0.92254381977227351</c:v>
                 </c:pt>
                 <c:pt idx="66">
-                  <c:v>0.91964142312894448</c:v>
+                  <c:v>0.91964142312894492</c:v>
                 </c:pt>
                 <c:pt idx="67">
                   <c:v>0.91673072635326691</c:v>
@@ -30266,16 +29367,16 @@
                   <c:v>0.91381415247133724</c:v>
                 </c:pt>
                 <c:pt idx="69">
-                  <c:v>0.91089391925849983</c:v>
+                  <c:v>0.91089391925850016</c:v>
                 </c:pt>
                 <c:pt idx="70">
-                  <c:v>0.90797205634807965</c:v>
+                  <c:v>0.9079720563480802</c:v>
                 </c:pt>
                 <c:pt idx="71">
-                  <c:v>0.90505042080265397</c:v>
+                  <c:v>0.90505042080265341</c:v>
                 </c:pt>
                 <c:pt idx="72">
-                  <c:v>0.90213071129888678</c:v>
+                  <c:v>0.90213071129888711</c:v>
                 </c:pt>
                 <c:pt idx="73">
                   <c:v>0.8992144810605055</c:v>
@@ -30296,25 +29397,25 @@
                   <c:v>0.88473110447012115</c:v>
                 </c:pt>
                 <c:pt idx="79">
-                  <c:v>0.8818615880559254</c:v>
+                  <c:v>0.88186158805592507</c:v>
                 </c:pt>
                 <c:pt idx="80">
-                  <c:v>0.87900322461470981</c:v>
+                  <c:v>0.87900322461471014</c:v>
                 </c:pt>
                 <c:pt idx="81">
                   <c:v>0.87615675368186263</c:v>
                 </c:pt>
                 <c:pt idx="82">
-                  <c:v>0.87332284571721086</c:v>
+                  <c:v>0.87332284571721042</c:v>
                 </c:pt>
                 <c:pt idx="83">
                   <c:v>0.87050210746666457</c:v>
                 </c:pt>
                 <c:pt idx="84">
-                  <c:v>0.86769508689093888</c:v>
+                  <c:v>0.86769508689093922</c:v>
                 </c:pt>
                 <c:pt idx="85">
-                  <c:v>0.86490227769913253</c:v>
+                  <c:v>0.86490227769913308</c:v>
                 </c:pt>
                 <c:pt idx="86">
                   <c:v>0.86212412352125245</c:v>
@@ -30323,7 +29424,7 @@
                   <c:v>0.85936102175077433</c:v>
                 </c:pt>
                 <c:pt idx="88">
-                  <c:v>0.85661332708518556</c:v>
+                  <c:v>0.856613327085186</c:v>
                 </c:pt>
                 <c:pt idx="89">
                   <c:v>0.85388135479016181</c:v>
@@ -30359,7 +29460,7 @@
                   <c:v>0.82747291843008464</c:v>
                 </c:pt>
                 <c:pt idx="100">
-                  <c:v>0.82492602345117616</c:v>
+                  <c:v>0.82492602345117672</c:v>
                 </c:pt>
                 <c:pt idx="101">
                   <c:v>0.8223964556378307</c:v>
@@ -30374,16 +29475,16 @@
                   <c:v>0.81491173514870163</c:v>
                 </c:pt>
                 <c:pt idx="105">
-                  <c:v>0.81245143564388966</c:v>
+                  <c:v>0.81245143564389033</c:v>
                 </c:pt>
                 <c:pt idx="106">
                   <c:v>0.81000838612504522</c:v>
                 </c:pt>
                 <c:pt idx="107">
-                  <c:v>0.80758254007472996</c:v>
+                  <c:v>0.8075825400747294</c:v>
                 </c:pt>
                 <c:pt idx="108">
-                  <c:v>0.80517384251854418</c:v>
+                  <c:v>0.80517384251854474</c:v>
                 </c:pt>
                 <c:pt idx="109">
                   <c:v>0.80278223072594657</c:v>
@@ -30392,7 +29493,7 @@
                   <c:v>0.8004076348613145</c:v>
                 </c:pt>
                 <c:pt idx="111">
-                  <c:v>0.79804997858852211</c:v>
+                  <c:v>0.79804997858852289</c:v>
                 </c:pt>
                 <c:pt idx="112">
                   <c:v>0.79570917963270271</c:v>
@@ -30407,16 +29508,16 @@
                   <c:v>0.7887870255437327</c:v>
                 </c:pt>
                 <c:pt idx="116">
-                  <c:v>0.78651273184505344</c:v>
+                  <c:v>0.78651273184505277</c:v>
                 </c:pt>
                 <c:pt idx="117">
-                  <c:v>0.78425481203911174</c:v>
+                  <c:v>0.78425481203911218</c:v>
                 </c:pt>
                 <c:pt idx="118">
-                  <c:v>0.7820131579760613</c:v>
+                  <c:v>0.78201315797606097</c:v>
                 </c:pt>
                 <c:pt idx="119">
-                  <c:v>0.77978765853162435</c:v>
+                  <c:v>0.77978765853162479</c:v>
                 </c:pt>
                 <c:pt idx="120">
                   <c:v>0.77757819991943822</c:v>
@@ -30425,19 +29526,19 @@
                   <c:v>0.77538466598164846</c:v>
                 </c:pt>
                 <c:pt idx="122">
-                  <c:v>0.77320693845871535</c:v>
+                  <c:v>0.7732069384587158</c:v>
                 </c:pt>
                 <c:pt idx="123">
-                  <c:v>0.7710448972401629</c:v>
+                  <c:v>0.77104489724016356</c:v>
                 </c:pt>
                 <c:pt idx="124">
-                  <c:v>0.76889842059752589</c:v>
+                  <c:v>0.76889842059752656</c:v>
                 </c:pt>
                 <c:pt idx="125">
                   <c:v>0.76676738540067912</c:v>
                 </c:pt>
                 <c:pt idx="126">
-                  <c:v>0.76465166731876255</c:v>
+                  <c:v>0.76465166731876322</c:v>
                 </c:pt>
                 <c:pt idx="127">
                   <c:v>0.76255114100656851</c:v>
@@ -30446,19 +29547,19 @@
                   <c:v>0.76046568027775296</c:v>
                 </c:pt>
                 <c:pt idx="129">
-                  <c:v>0.75839515826530945</c:v>
+                  <c:v>0.7583951582653099</c:v>
                 </c:pt>
                 <c:pt idx="130">
-                  <c:v>0.75633944757051697</c:v>
+                  <c:v>0.75633944757051763</c:v>
                 </c:pt>
                 <c:pt idx="131">
-                  <c:v>0.75429842040100015</c:v>
+                  <c:v>0.7542984204010007</c:v>
                 </c:pt>
                 <c:pt idx="132">
-                  <c:v>0.75227194869864633</c:v>
+                  <c:v>0.75227194869864666</c:v>
                 </c:pt>
                 <c:pt idx="133">
-                  <c:v>0.75025990425805777</c:v>
+                  <c:v>0.75025990425805811</c:v>
                 </c:pt>
                 <c:pt idx="134">
                   <c:v>0.74826215883619751</c:v>
@@ -30467,7 +29568,7 @@
                   <c:v>0.74627858425383164</c:v>
                 </c:pt>
                 <c:pt idx="136">
-                  <c:v>0.74430905248924351</c:v>
+                  <c:v>0.74430905248924395</c:v>
                 </c:pt>
                 <c:pt idx="137">
                   <c:v>0.74235343576481094</c:v>
@@ -30482,22 +29583,22 @@
                   <c:v>0.73656880335268671</c:v>
                 </c:pt>
                 <c:pt idx="141">
-                  <c:v>0.7346675765632793</c:v>
+                  <c:v>0.73466757656327986</c:v>
                 </c:pt>
                 <c:pt idx="142">
-                  <c:v>0.73277963217414299</c:v>
+                  <c:v>0.73277963217414399</c:v>
                 </c:pt>
                 <c:pt idx="143">
-                  <c:v>0.73090484534570155</c:v>
+                  <c:v>0.73090484534570188</c:v>
                 </c:pt>
                 <c:pt idx="144">
                   <c:v>0.72904309192435779</c:v>
                 </c:pt>
                 <c:pt idx="145">
-                  <c:v>0.72719424848648029</c:v>
+                  <c:v>0.72719424848648084</c:v>
                 </c:pt>
                 <c:pt idx="146">
-                  <c:v>0.72535819237856725</c:v>
+                  <c:v>0.7253581923785678</c:v>
                 </c:pt>
                 <c:pt idx="147">
                   <c:v>0.72353480175387275</c:v>
@@ -30509,13 +29610,13 @@
                   <c:v>0.71992553379703661</c:v>
                 </c:pt>
                 <c:pt idx="150">
-                  <c:v>0.71813941708860585</c:v>
+                  <c:v>0.7181394170886064</c:v>
                 </c:pt>
                 <c:pt idx="151">
                   <c:v>0.71636548716239967</c:v>
                 </c:pt>
                 <c:pt idx="152">
-                  <c:v>0.71460362664408605</c:v>
+                  <c:v>0.71460362664408683</c:v>
                 </c:pt>
                 <c:pt idx="153">
                   <c:v>0.71285371912230255</c:v>
@@ -30530,13 +29631,13 @@
                   <c:v>0.70767456521782868</c:v>
                 </c:pt>
                 <c:pt idx="157">
-                  <c:v>0.70597132539318008</c:v>
+                  <c:v>0.70597132539318075</c:v>
                 </c:pt>
                 <c:pt idx="158">
                   <c:v>0.70427947149033965</c:v>
                 </c:pt>
                 <c:pt idx="159">
-                  <c:v>0.70259889317208324</c:v>
+                  <c:v>0.70259889317208368</c:v>
                 </c:pt>
                 <c:pt idx="160">
                   <c:v>0.70092948114654263</c:v>
@@ -30554,10 +29655,10 @@
                   <c:v>0.69436134699729957</c:v>
                 </c:pt>
                 <c:pt idx="165">
-                  <c:v>0.69274616396389621</c:v>
+                  <c:v>0.69274616396389654</c:v>
                 </c:pt>
                 <c:pt idx="166">
-                  <c:v>0.69114151365055698</c:v>
+                  <c:v>0.69114151365055765</c:v>
                 </c:pt>
                 <c:pt idx="167">
                   <c:v>0.68954729417289373</c:v>
@@ -30578,52 +29679,52 @@
                   <c:v>0.68172916733783673</c:v>
                 </c:pt>
                 <c:pt idx="173">
-                  <c:v>0.6801954523982886</c:v>
+                  <c:v>0.68019545239828927</c:v>
                 </c:pt>
                 <c:pt idx="174">
-                  <c:v>0.67867148457583415</c:v>
+                  <c:v>0.67867148457583493</c:v>
                 </c:pt>
                 <c:pt idx="175">
                   <c:v>0.67715717035655765</c:v>
                 </c:pt>
                 <c:pt idx="176">
-                  <c:v>0.6756524172502133</c:v>
+                  <c:v>0.67565241725021385</c:v>
                 </c:pt>
                 <c:pt idx="177">
                   <c:v>0.67415713378360165</c:v>
                 </c:pt>
                 <c:pt idx="178">
-                  <c:v>0.67267122949382052</c:v>
+                  <c:v>0.67267122949382141</c:v>
                 </c:pt>
                 <c:pt idx="179">
-                  <c:v>0.67119461492091526</c:v>
+                  <c:v>0.67119461492091581</c:v>
                 </c:pt>
                 <c:pt idx="180">
-                  <c:v>0.669727201600543</c:v>
+                  <c:v>0.66972720160054366</c:v>
                 </c:pt>
                 <c:pt idx="181">
-                  <c:v>0.6682689020560918</c:v>
+                  <c:v>0.66826890205609213</c:v>
                 </c:pt>
                 <c:pt idx="182">
-                  <c:v>0.66681962979078213</c:v>
+                  <c:v>0.66681962979078246</c:v>
                 </c:pt>
                 <c:pt idx="183">
-                  <c:v>0.66537929927941353</c:v>
+                  <c:v>0.66537929927941408</c:v>
                 </c:pt>
                 <c:pt idx="184">
-                  <c:v>0.66394782595998403</c:v>
+                  <c:v>0.66394782595998436</c:v>
                 </c:pt>
                 <c:pt idx="185">
-                  <c:v>0.66252512622514881</c:v>
+                  <c:v>0.66252512622514914</c:v>
                 </c:pt>
                 <c:pt idx="186">
-                  <c:v>0.66111111741348683</c:v>
+                  <c:v>0.6611111174134876</c:v>
                 </c:pt>
                 <c:pt idx="187">
-                  <c:v>0.6597057178006428</c:v>
+                  <c:v>0.65970571780064313</c:v>
                 </c:pt>
                 <c:pt idx="188">
-                  <c:v>0.65830884659041711</c:v>
+                  <c:v>0.65830884659041777</c:v>
                 </c:pt>
                 <c:pt idx="189">
                   <c:v>0.65692042390563365</c:v>
@@ -30635,10 +29736,10 @@
                   <c:v>0.65416860914416064</c:v>
                 </c:pt>
                 <c:pt idx="192">
-                  <c:v>0.65280506182580189</c:v>
+                  <c:v>0.65280506182580222</c:v>
                 </c:pt>
                 <c:pt idx="193">
-                  <c:v>0.65144965253095455</c:v>
+                  <c:v>0.65144965253095521</c:v>
                 </c:pt>
                 <c:pt idx="194">
                   <c:v>0.6501023058393175</c:v>
@@ -30659,17 +29760,17 @@
                   <c:v>0.6434839316279265</c:v>
                 </c:pt>
                 <c:pt idx="200">
-                  <c:v>0.64218342441947796</c:v>
+                  <c:v>0.64218342441947862</c:v>
                 </c:pt>
               </c:numCache>
             </c:numRef>
           </c:yVal>
         </c:ser>
-        <c:axId val="142711808"/>
-        <c:axId val="142727808"/>
+        <c:axId val="187821056"/>
+        <c:axId val="188099200"/>
       </c:scatterChart>
       <c:valAx>
-        <c:axId val="142711808"/>
+        <c:axId val="187821056"/>
         <c:scaling>
           <c:orientation val="minMax"/>
           <c:max val="10"/>
@@ -30695,12 +29796,12 @@
         </c:title>
         <c:numFmt formatCode="General" sourceLinked="1"/>
         <c:tickLblPos val="nextTo"/>
-        <c:crossAx val="142727808"/>
+        <c:crossAx val="188099200"/>
         <c:crosses val="autoZero"/>
         <c:crossBetween val="midCat"/>
       </c:valAx>
       <c:valAx>
-        <c:axId val="142727808"/>
+        <c:axId val="188099200"/>
         <c:scaling>
           <c:orientation val="minMax"/>
           <c:max val="1.2"/>
@@ -30727,14 +29828,14 @@
             <c:manualLayout>
               <c:xMode val="edge"/>
               <c:yMode val="edge"/>
-              <c:x val="5.1718771839911054E-3"/>
+              <c:x val="5.1718771839911132E-3"/>
               <c:y val="0.11354779665699681"/>
             </c:manualLayout>
           </c:layout>
         </c:title>
         <c:numFmt formatCode="General" sourceLinked="1"/>
         <c:tickLblPos val="nextTo"/>
-        <c:crossAx val="142711808"/>
+        <c:crossAx val="187821056"/>
         <c:crosses val="autoZero"/>
         <c:crossBetween val="midCat"/>
       </c:valAx>
@@ -30753,9 +29854,9 @@
         <c:manualLayout>
           <c:xMode val="edge"/>
           <c:yMode val="edge"/>
-          <c:x val="0.31988257825804151"/>
+          <c:x val="0.31988257825804201"/>
           <c:y val="0.50292185473051665"/>
-          <c:w val="0.58711801991535406"/>
+          <c:w val="0.58711801991535351"/>
           <c:h val="0.28188521889309298"/>
         </c:manualLayout>
       </c:layout>
@@ -30818,7 +29919,7 @@
           <c:xMode val="edge"/>
           <c:yMode val="edge"/>
           <c:x val="0.16169163327045963"/>
-          <c:y val="7.9390210244339482E-2"/>
+          <c:y val="7.9390210244339537E-2"/>
           <c:w val="0.74271875604136084"/>
           <c:h val="0.72800210407583354"/>
         </c:manualLayout>
@@ -30869,7 +29970,7 @@
                 <c:formatCode>General</c:formatCode>
                 <c:ptCount val="201"/>
                 <c:pt idx="0">
-                  <c:v>1.0000000000000164E-7</c:v>
+                  <c:v>1.0000000000000177E-7</c:v>
                 </c:pt>
                 <c:pt idx="1">
                   <c:v>2.0000000999999998</c:v>
@@ -31505,7 +30606,7 @@
                   <c:v>6.5044656505356855</c:v>
                 </c:pt>
                 <c:pt idx="8">
-                  <c:v>6.2783031949354235</c:v>
+                  <c:v>6.2783031949354289</c:v>
                 </c:pt>
                 <c:pt idx="9">
                   <c:v>6.079756504850292</c:v>
@@ -31520,7 +30621,7 @@
                   <c:v>5.6006589600952346</c:v>
                 </c:pt>
                 <c:pt idx="13">
-                  <c:v>5.469300403921209</c:v>
+                  <c:v>5.4693004039212116</c:v>
                 </c:pt>
                 <c:pt idx="14">
                   <c:v>5.3485928376373755</c:v>
@@ -31547,10 +30648,10 @@
                   <c:v>4.7067872856977901</c:v>
                 </c:pt>
                 <c:pt idx="22">
-                  <c:v>4.635455567296642</c:v>
+                  <c:v>4.6354555672966367</c:v>
                 </c:pt>
                 <c:pt idx="23">
-                  <c:v>4.5677866321897813</c:v>
+                  <c:v>4.5677866321897778</c:v>
                 </c:pt>
                 <c:pt idx="24">
                   <c:v>4.5034589034677674</c:v>
@@ -31562,7 +30663,7 @@
                   <c:v>4.383731756387685</c:v>
                 </c:pt>
                 <c:pt idx="27">
-                  <c:v>4.3278629466982039</c:v>
+                  <c:v>4.3278629466981986</c:v>
                 </c:pt>
                 <c:pt idx="28">
                   <c:v>4.2743874845663434</c:v>
@@ -31577,7 +30678,7 @@
                   <c:v>4.1266542296343758</c:v>
                 </c:pt>
                 <c:pt idx="32">
-                  <c:v>4.0811662833446736</c:v>
+                  <c:v>4.0811662833446789</c:v>
                 </c:pt>
                 <c:pt idx="33">
                   <c:v>4.0373528065108788</c:v>
@@ -31586,13 +30687,13 @@
                   <c:v>3.9951082745081927</c:v>
                 </c:pt>
                 <c:pt idx="35">
-                  <c:v>3.9543365022410497</c:v>
+                  <c:v>3.954336502241051</c:v>
                 </c:pt>
                 <c:pt idx="36">
                   <c:v>3.9149495888920516</c:v>
                 </c:pt>
                 <c:pt idx="37">
-                  <c:v>3.8768670066031352</c:v>
+                  <c:v>3.8768670066031334</c:v>
                 </c:pt>
                 <c:pt idx="38">
                   <c:v>3.8400148102415042</c:v>
@@ -31601,7 +30702,7 @@
                   <c:v>3.8043249495166402</c:v>
                 </c:pt>
                 <c:pt idx="40">
-                  <c:v>3.7697346680043444</c:v>
+                  <c:v>3.7697346680043471</c:v>
                 </c:pt>
                 <c:pt idx="41">
                   <c:v>3.7361859762786667</c:v>
@@ -31625,7 +30726,7 @@
                   <c:v>3.5540142687436402</c:v>
                 </c:pt>
                 <c:pt idx="48">
-                  <c:v>3.5264484136217948</c:v>
+                  <c:v>3.5264484136217922</c:v>
                 </c:pt>
                 <c:pt idx="49">
                   <c:v>3.4995860226685074</c:v>
@@ -31652,16 +30753,16 @@
                   <c:v>3.3288868824308047</c:v>
                 </c:pt>
                 <c:pt idx="57">
-                  <c:v>3.3066881660212424</c:v>
+                  <c:v>3.3066881660212402</c:v>
                 </c:pt>
                 <c:pt idx="58">
-                  <c:v>3.2849736144173605</c:v>
+                  <c:v>3.2849736144173618</c:v>
                 </c:pt>
                 <c:pt idx="59">
                   <c:v>3.2637251741590942</c:v>
                 </c:pt>
                 <c:pt idx="60">
-                  <c:v>3.2429257413260069</c:v>
+                  <c:v>3.2429257413260091</c:v>
                 </c:pt>
                 <c:pt idx="61">
                   <c:v>3.2225590973534399</c:v>
@@ -31676,7 +30777,7 @@
                   <c:v>3.1639057892054812</c:v>
                 </c:pt>
                 <c:pt idx="65">
-                  <c:v>3.145123857475824</c:v>
+                  <c:v>3.1451238574758253</c:v>
                 </c:pt>
                 <c:pt idx="66">
                   <c:v>3.1267049981572392</c:v>
@@ -31694,7 +30795,7 @@
                   <c:v>3.0564286418139326</c:v>
                 </c:pt>
                 <c:pt idx="71">
-                  <c:v>3.0396559633630389</c:v>
+                  <c:v>3.0396559633630362</c:v>
                 </c:pt>
                 <c:pt idx="72">
                   <c:v>3.0231821577190092</c:v>
@@ -31727,10 +30828,10 @@
                   <c:v>2.8869861275330377</c:v>
                 </c:pt>
                 <c:pt idx="82">
-                  <c:v>2.8730587930538172</c:v>
+                  <c:v>2.873058793053815</c:v>
                 </c:pt>
                 <c:pt idx="83">
-                  <c:v>2.8593486431871442</c:v>
+                  <c:v>2.8593486431871424</c:v>
                 </c:pt>
                 <c:pt idx="84">
                   <c:v>2.8458498989778427</c:v>
@@ -31802,7 +30903,7 @@
                   <c:v>2.5929471177701378</c:v>
                 </c:pt>
                 <c:pt idx="107">
-                  <c:v>2.5831088572778627</c:v>
+                  <c:v>2.5831088572778644</c:v>
                 </c:pt>
                 <c:pt idx="108">
                   <c:v>2.5733903207675812</c:v>
@@ -31844,7 +30945,7 @@
                   <c:v>2.4652705388094511</c:v>
                 </c:pt>
                 <c:pt idx="121">
-                  <c:v>2.456906497245793</c:v>
+                  <c:v>2.4569064972457917</c:v>
                 </c:pt>
                 <c:pt idx="122">
                   <c:v>2.4486331606748037</c:v>
@@ -31868,7 +30969,7 @@
                   <c:v>2.4008071583767236</c:v>
                 </c:pt>
                 <c:pt idx="129">
-                  <c:v>2.3931242202765373</c:v>
+                  <c:v>2.393124220276539</c:v>
                 </c:pt>
                 <c:pt idx="130">
                   <c:v>2.3855197364972982</c:v>
@@ -31880,7 +30981,7 @@
                   <c:v>2.3705407130555467</c:v>
                 </c:pt>
                 <c:pt idx="133">
-                  <c:v>2.3631635465164016</c:v>
+                  <c:v>2.3631635465164038</c:v>
                 </c:pt>
                 <c:pt idx="134">
                   <c:v>2.3558595784691367</c:v>
@@ -31910,7 +31011,7 @@
                   <c:v>2.2999206833786867</c:v>
                 </c:pt>
                 <c:pt idx="143">
-                  <c:v>2.2932232563710699</c:v>
+                  <c:v>2.2932232563710722</c:v>
                 </c:pt>
                 <c:pt idx="144">
                   <c:v>2.2865878961808499</c:v>
@@ -31922,7 +31023,7 @@
                   <c:v>2.2734994860956572</c:v>
                 </c:pt>
                 <c:pt idx="147">
-                  <c:v>2.2670445448945746</c:v>
+                  <c:v>2.267044544894576</c:v>
                 </c:pt>
                 <c:pt idx="148">
                   <c:v>2.2606478866714892</c:v>
@@ -31934,7 +31035,7 @@
                   <c:v>2.2480258601306202</c:v>
                 </c:pt>
                 <c:pt idx="151">
-                  <c:v>2.2417987602275535</c:v>
+                  <c:v>2.2417987602275562</c:v>
                 </c:pt>
                 <c:pt idx="152">
                   <c:v>2.2356264790661378</c:v>
@@ -31949,10 +31050,10 @@
                   <c:v>2.2174304319036477</c:v>
                 </c:pt>
                 <c:pt idx="156">
-                  <c:v>2.211469394348013</c:v>
+                  <c:v>2.2114693943480117</c:v>
                 </c:pt>
                 <c:pt idx="157">
-                  <c:v>2.2055592430225035</c:v>
+                  <c:v>2.2055592430225048</c:v>
                 </c:pt>
                 <c:pt idx="158">
                   <c:v>2.1996992397694797</c:v>
@@ -31961,7 +31062,7 @@
                   <c:v>2.1938886615495119</c:v>
                 </c:pt>
                 <c:pt idx="160">
-                  <c:v>2.1881268000415659</c:v>
+                  <c:v>2.1881268000415677</c:v>
                 </c:pt>
                 <c:pt idx="161">
                   <c:v>2.1824129612564191</c:v>
@@ -31973,7 +31074,7 @@
                   <c:v>2.1711266453244402</c:v>
                 </c:pt>
                 <c:pt idx="164">
-                  <c:v>2.1655528485504423</c:v>
+                  <c:v>2.1655528485504441</c:v>
                 </c:pt>
                 <c:pt idx="165">
                   <c:v>2.1600244345545576</c:v>
@@ -31982,7 +31083,7 @@
                   <c:v>2.1545407756268609</c:v>
                 </c:pt>
                 <c:pt idx="167">
-                  <c:v>2.1491012563147289</c:v>
+                  <c:v>2.1491012563147303</c:v>
                 </c:pt>
                 <c:pt idx="168">
                   <c:v>2.1437052731139858</c:v>
@@ -31991,13 +31092,13 @@
                   <c:v>2.1383522341697567</c:v>
                 </c:pt>
                 <c:pt idx="170">
-                  <c:v>2.1330415589861795</c:v>
+                  <c:v>2.1330415589861809</c:v>
                 </c:pt>
                 <c:pt idx="171">
-                  <c:v>2.127772678144972</c:v>
+                  <c:v>2.1277726781449746</c:v>
                 </c:pt>
                 <c:pt idx="172">
-                  <c:v>2.1225450330328521</c:v>
+                  <c:v>2.1225450330328504</c:v>
                 </c:pt>
                 <c:pt idx="173">
                   <c:v>2.1173580755769996</c:v>
@@ -32006,7 +31107,7 @@
                   <c:v>2.1122112679880942</c:v>
                 </c:pt>
                 <c:pt idx="175">
-                  <c:v>2.1071040825116687</c:v>
+                  <c:v>2.1071040825116709</c:v>
                 </c:pt>
                 <c:pt idx="176">
                   <c:v>2.1020360011861801</c:v>
@@ -32018,7 +31119,7 @@
                   <c:v>2.0920151267077767</c:v>
                 </c:pt>
                 <c:pt idx="179">
-                  <c:v>2.0870613445209747</c:v>
+                  <c:v>2.0870613445209769</c:v>
                 </c:pt>
                 <c:pt idx="180">
                   <c:v>2.0821446879817751</c:v>
@@ -32072,10 +31173,10 @@
                   <c:v>2.0081661851703001</c:v>
                 </c:pt>
                 <c:pt idx="197">
-                  <c:v>2.0038147566774249</c:v>
+                  <c:v>2.003814756677428</c:v>
                 </c:pt>
                 <c:pt idx="198">
-                  <c:v>1.9994931042463904</c:v>
+                  <c:v>1.999493104246391</c:v>
                 </c:pt>
                 <c:pt idx="199">
                   <c:v>1.995200882166086</c:v>
@@ -32087,11 +31188,11 @@
             </c:numRef>
           </c:yVal>
         </c:ser>
-        <c:axId val="150319104"/>
-        <c:axId val="150321792"/>
+        <c:axId val="179411584"/>
+        <c:axId val="168690048"/>
       </c:scatterChart>
       <c:valAx>
-        <c:axId val="150319104"/>
+        <c:axId val="179411584"/>
         <c:scaling>
           <c:orientation val="minMax"/>
           <c:max val="264"/>
@@ -32117,13 +31218,13 @@
         </c:title>
         <c:numFmt formatCode="General" sourceLinked="1"/>
         <c:tickLblPos val="nextTo"/>
-        <c:crossAx val="150321792"/>
+        <c:crossAx val="168690048"/>
         <c:crosses val="autoZero"/>
         <c:crossBetween val="midCat"/>
         <c:majorUnit val="24"/>
       </c:valAx>
       <c:valAx>
-        <c:axId val="150321792"/>
+        <c:axId val="168690048"/>
         <c:scaling>
           <c:orientation val="minMax"/>
           <c:max val="15"/>
@@ -32149,7 +31250,7 @@
         </c:title>
         <c:numFmt formatCode="General" sourceLinked="1"/>
         <c:tickLblPos val="nextTo"/>
-        <c:crossAx val="150319104"/>
+        <c:crossAx val="179411584"/>
         <c:crosses val="autoZero"/>
         <c:crossBetween val="midCat"/>
       </c:valAx>
@@ -32169,8 +31270,8 @@
           <c:xMode val="edge"/>
           <c:yMode val="edge"/>
           <c:x val="0.52195437108822929"/>
-          <c:y val="0.24200683254154012"/>
-          <c:w val="0.32429283921447655"/>
+          <c:y val="0.24200683254154026"/>
+          <c:w val="0.32429283921447688"/>
           <c:h val="7.514679221798308E-2"/>
         </c:manualLayout>
       </c:layout>
@@ -32222,9 +31323,9 @@
           <c:xMode val="edge"/>
           <c:yMode val="edge"/>
           <c:x val="0.16018272106230622"/>
-          <c:y val="7.2907408851121444E-2"/>
+          <c:y val="7.2907408851121513E-2"/>
           <c:w val="0.80176078836407794"/>
-          <c:h val="0.72802193475815591"/>
+          <c:h val="0.72802193475815624"/>
         </c:manualLayout>
       </c:layout>
       <c:scatterChart>
@@ -32252,7 +31353,7 @@
                 <c:formatCode>General</c:formatCode>
                 <c:ptCount val="299"/>
                 <c:pt idx="0">
-                  <c:v>1.0000000000000164E-7</c:v>
+                  <c:v>1.0000000000000177E-7</c:v>
                 </c:pt>
                 <c:pt idx="1">
                   <c:v>2.000010000000001E-2</c:v>
@@ -32300,7 +31401,7 @@
                   <c:v>0.30000010000000032</c:v>
                 </c:pt>
                 <c:pt idx="16">
-                  <c:v>0.32000010000000245</c:v>
+                  <c:v>0.32000010000000262</c:v>
                 </c:pt>
                 <c:pt idx="17">
                   <c:v>0.34000010000000008</c:v>
@@ -32309,7 +31410,7 @@
                   <c:v>0.36000010000000032</c:v>
                 </c:pt>
                 <c:pt idx="19">
-                  <c:v>0.38000010000000251</c:v>
+                  <c:v>0.38000010000000267</c:v>
                 </c:pt>
                 <c:pt idx="20">
                   <c:v>0.40000010000000008</c:v>
@@ -32420,16 +31521,16 @@
                   <c:v>1.1000001000000021</c:v>
                 </c:pt>
                 <c:pt idx="56">
-                  <c:v>1.1200001000000093</c:v>
+                  <c:v>1.1200001000000099</c:v>
                 </c:pt>
                 <c:pt idx="57">
-                  <c:v>1.1400001000000093</c:v>
+                  <c:v>1.14000010000001</c:v>
                 </c:pt>
                 <c:pt idx="58">
-                  <c:v>1.1600001000000102</c:v>
+                  <c:v>1.1600001000000109</c:v>
                 </c:pt>
                 <c:pt idx="59">
-                  <c:v>1.1800001000000104</c:v>
+                  <c:v>1.1800001000000111</c:v>
                 </c:pt>
                 <c:pt idx="60">
                   <c:v>1.2000001000000007</c:v>
@@ -32459,7 +31560,7 @@
                   <c:v>1.3600001000000081</c:v>
                 </c:pt>
                 <c:pt idx="69">
-                  <c:v>1.3800001000000095</c:v>
+                  <c:v>1.3800001000000102</c:v>
                 </c:pt>
                 <c:pt idx="70">
                   <c:v>1.4000001000000009</c:v>
@@ -32495,16 +31596,16 @@
                   <c:v>1.6000001000000021</c:v>
                 </c:pt>
                 <c:pt idx="81">
-                  <c:v>1.6200001000000097</c:v>
+                  <c:v>1.6200001000000104</c:v>
                 </c:pt>
                 <c:pt idx="82">
-                  <c:v>1.6400001000000097</c:v>
+                  <c:v>1.6400001000000104</c:v>
                 </c:pt>
                 <c:pt idx="83">
-                  <c:v>1.6600001000000106</c:v>
+                  <c:v>1.6600001000000113</c:v>
                 </c:pt>
                 <c:pt idx="84">
-                  <c:v>1.6800001000000109</c:v>
+                  <c:v>1.6800001000000115</c:v>
                 </c:pt>
                 <c:pt idx="85">
                   <c:v>1.7000001000000011</c:v>
@@ -32534,22 +31635,22 @@
                   <c:v>1.8600001000000081</c:v>
                 </c:pt>
                 <c:pt idx="94">
-                  <c:v>1.8800001000000099</c:v>
+                  <c:v>1.8800001000000106</c:v>
                 </c:pt>
                 <c:pt idx="95">
-                  <c:v>1.90000010000001</c:v>
+                  <c:v>1.9000001000000106</c:v>
                 </c:pt>
                 <c:pt idx="96">
-                  <c:v>1.9200001000000111</c:v>
+                  <c:v>1.9200001000000118</c:v>
                 </c:pt>
                 <c:pt idx="97">
-                  <c:v>1.9400001000000111</c:v>
+                  <c:v>1.940000100000012</c:v>
                 </c:pt>
                 <c:pt idx="98">
-                  <c:v>1.9600001000000122</c:v>
+                  <c:v>1.9600001000000129</c:v>
                 </c:pt>
                 <c:pt idx="99">
-                  <c:v>1.9800001000000127</c:v>
+                  <c:v>1.9800001000000134</c:v>
                 </c:pt>
                 <c:pt idx="100">
                   <c:v>2.0000001000000007</c:v>
@@ -33164,19 +32265,19 @@
                   <c:v>17.276196267131429</c:v>
                 </c:pt>
                 <c:pt idx="2">
-                  <c:v>18.439861939017636</c:v>
+                  <c:v>18.439861939017646</c:v>
                 </c:pt>
                 <c:pt idx="3">
                   <c:v>19.179445962196631</c:v>
                 </c:pt>
                 <c:pt idx="4">
-                  <c:v>19.723633461560116</c:v>
+                  <c:v>19.723633461560105</c:v>
                 </c:pt>
                 <c:pt idx="5">
                   <c:v>20.153760323723187</c:v>
                 </c:pt>
                 <c:pt idx="6">
-                  <c:v>20.508779810586997</c:v>
+                  <c:v>20.508779810586979</c:v>
                 </c:pt>
                 <c:pt idx="7">
                   <c:v>20.810511438230385</c:v>
@@ -33185,7 +32286,7 @@
                   <c:v>21.072451003356342</c:v>
                 </c:pt>
                 <c:pt idx="9">
-                  <c:v>21.303542599360817</c:v>
+                  <c:v>21.303542599360796</c:v>
                 </c:pt>
                 <c:pt idx="10">
                   <c:v>21.510024515042993</c:v>
@@ -33203,7 +32304,7 @@
                   <c:v>22.165303385894383</c:v>
                 </c:pt>
                 <c:pt idx="15">
-                  <c:v>22.298452248043127</c:v>
+                  <c:v>22.298452248043116</c:v>
                 </c:pt>
                 <c:pt idx="16">
                   <c:v>22.422510963936489</c:v>
@@ -33218,7 +32319,7 @@
                   <c:v>22.75017380984486</c:v>
                 </c:pt>
                 <c:pt idx="20">
-                  <c:v>22.847130573529945</c:v>
+                  <c:v>22.847130573529917</c:v>
                 </c:pt>
                 <c:pt idx="21">
                   <c:v>22.938961428169591</c:v>
@@ -33242,7 +32343,7 @@
                   <c:v>23.405230861236689</c:v>
                 </c:pt>
                 <c:pt idx="28">
-                  <c:v>23.471686512113113</c:v>
+                  <c:v>23.471686512113102</c:v>
                 </c:pt>
                 <c:pt idx="29">
                   <c:v>23.535547876952489</c:v>
@@ -33257,7 +32358,7 @@
                   <c:v>23.713275099019135</c:v>
                 </c:pt>
                 <c:pt idx="33">
-                  <c:v>23.768388586380599</c:v>
+                  <c:v>23.768388586380585</c:v>
                 </c:pt>
                 <c:pt idx="34">
                   <c:v>23.821649481275529</c:v>
@@ -33275,25 +32376,25 @@
                   <c:v>24.018241553339589</c:v>
                 </c:pt>
                 <c:pt idx="39">
-                  <c:v>24.063723353989467</c:v>
+                  <c:v>24.063723353989456</c:v>
                 </c:pt>
                 <c:pt idx="40">
                   <c:v>24.107893235455091</c:v>
                 </c:pt>
                 <c:pt idx="41">
-                  <c:v>24.150818342018809</c:v>
+                  <c:v>24.15081834201883</c:v>
                 </c:pt>
                 <c:pt idx="42">
                   <c:v>24.19256091804289</c:v>
                 </c:pt>
                 <c:pt idx="43">
-                  <c:v>24.23317876865433</c:v>
+                  <c:v>24.233178768654341</c:v>
                 </c:pt>
                 <c:pt idx="44">
                   <c:v>24.272725667787476</c:v>
                 </c:pt>
                 <c:pt idx="45">
-                  <c:v>24.311251720633912</c:v>
+                  <c:v>24.311251720633933</c:v>
                 </c:pt>
                 <c:pt idx="46">
                   <c:v>24.348803686450651</c:v>
@@ -33308,7 +32409,7 @@
                   <c:v>24.456038310776826</c:v>
                 </c:pt>
                 <c:pt idx="50">
-                  <c:v>24.490104082032992</c:v>
+                  <c:v>24.490104082032989</c:v>
                 </c:pt>
                 <c:pt idx="51">
                   <c:v>24.523388479003721</c:v>
@@ -33329,10 +32430,10 @@
                   <c:v>24.679140905179587</c:v>
                 </c:pt>
                 <c:pt idx="57">
-                  <c:v>24.708344705703194</c:v>
+                  <c:v>24.70834470570318</c:v>
                 </c:pt>
                 <c:pt idx="58">
-                  <c:v>24.736955331454247</c:v>
+                  <c:v>24.736955331454258</c:v>
                 </c:pt>
                 <c:pt idx="59">
                   <c:v>24.764994152908734</c:v>
@@ -33356,13 +32457,13 @@
                   <c:v>24.922285939600329</c:v>
                 </c:pt>
                 <c:pt idx="66">
-                  <c:v>24.946836537580559</c:v>
+                  <c:v>24.946836537580541</c:v>
                 </c:pt>
                 <c:pt idx="67">
                   <c:v>24.970952129740535</c:v>
                 </c:pt>
                 <c:pt idx="68">
-                  <c:v>24.994646381047438</c:v>
+                  <c:v>24.994646381047421</c:v>
                 </c:pt>
                 <c:pt idx="69">
                   <c:v>25.017932341929566</c:v>
@@ -33374,7 +32475,7 @@
                   <c:v>25.063328733746022</c:v>
                 </c:pt>
                 <c:pt idx="72">
-                  <c:v>25.085462502594879</c:v>
+                  <c:v>25.085462502594869</c:v>
                 </c:pt>
                 <c:pt idx="73">
                   <c:v>25.107234716546291</c:v>
@@ -33395,7 +32496,7 @@
                   <c:v>25.211024096559896</c:v>
                 </c:pt>
                 <c:pt idx="79">
-                  <c:v>25.230832383378925</c:v>
+                  <c:v>25.230832383378914</c:v>
                 </c:pt>
                 <c:pt idx="80">
                   <c:v>25.250344035896596</c:v>
@@ -33419,10 +32520,10 @@
                   <c:v>25.361605179154139</c:v>
                 </c:pt>
                 <c:pt idx="87">
-                  <c:v>25.379244968614618</c:v>
+                  <c:v>25.379244968614628</c:v>
                 </c:pt>
                 <c:pt idx="88">
-                  <c:v>25.396643471137672</c:v>
+                  <c:v>25.396643471137658</c:v>
                 </c:pt>
                 <c:pt idx="89">
                   <c:v>25.413806530636329</c:v>
@@ -33437,7 +32538,7 @@
                   <c:v>25.463938502051427</c:v>
                 </c:pt>
                 <c:pt idx="93">
-                  <c:v>25.480214306149772</c:v>
+                  <c:v>25.480214306149758</c:v>
                 </c:pt>
                 <c:pt idx="94">
                   <c:v>25.496281019800691</c:v>
@@ -33452,19 +32553,19 @@
                   <c:v>25.543273394130289</c:v>
                 </c:pt>
                 <c:pt idx="98">
-                  <c:v>25.558549773226975</c:v>
+                  <c:v>25.558549773226954</c:v>
                 </c:pt>
                 <c:pt idx="99">
                   <c:v>25.573639348448026</c:v>
                 </c:pt>
                 <c:pt idx="100">
-                  <c:v>25.588546161771138</c:v>
+                  <c:v>25.588546161771113</c:v>
                 </c:pt>
                 <c:pt idx="101">
-                  <c:v>25.603274129817713</c:v>
+                  <c:v>25.603274129817734</c:v>
                 </c:pt>
                 <c:pt idx="102">
-                  <c:v>25.617827048897535</c:v>
+                  <c:v>25.617827048897553</c:v>
                 </c:pt>
                 <c:pt idx="103">
                   <c:v>25.632208599814298</c:v>
@@ -33479,7 +32580,7 @@
                   <c:v>25.67436021333635</c:v>
                 </c:pt>
                 <c:pt idx="107">
-                  <c:v>25.688090944701806</c:v>
+                  <c:v>25.688090944701791</c:v>
                 </c:pt>
                 <c:pt idx="108">
                   <c:v>25.701667131602438</c:v>
@@ -33491,7 +32592,7 @@
                   <c:v>25.728368089454065</c:v>
                 </c:pt>
                 <c:pt idx="111">
-                  <c:v>25.741498752925217</c:v>
+                  <c:v>25.741498752925207</c:v>
                 </c:pt>
                 <c:pt idx="112">
                   <c:v>25.754486663333427</c:v>
@@ -33503,13 +32604,13 @@
                   <c:v>25.78004512581683</c:v>
                 </c:pt>
                 <c:pt idx="115">
-                  <c:v>25.792620941976164</c:v>
+                  <c:v>25.792620941976143</c:v>
                 </c:pt>
                 <c:pt idx="116">
                   <c:v>25.805064538538726</c:v>
                 </c:pt>
                 <c:pt idx="117">
-                  <c:v>25.817378372918828</c:v>
+                  <c:v>25.817378372918835</c:v>
                 </c:pt>
                 <c:pt idx="118">
                   <c:v>25.829564837052978</c:v>
@@ -33521,7 +32622,7 @@
                   <c:v>25.85356490845103</c:v>
                 </c:pt>
                 <c:pt idx="121">
-                  <c:v>25.865382992129156</c:v>
+                  <c:v>25.865382992129135</c:v>
                 </c:pt>
                 <c:pt idx="122">
                   <c:v>25.877082662463877</c:v>
@@ -33536,7 +32637,7 @@
                   <c:v>25.911491896065886</c:v>
                 </c:pt>
                 <c:pt idx="126">
-                  <c:v>25.922738356512699</c:v>
+                  <c:v>25.922738356512689</c:v>
                 </c:pt>
                 <c:pt idx="127">
                   <c:v>25.933876372087763</c:v>
@@ -33554,10 +32655,10 @@
                   <c:v>25.977380266262202</c:v>
                 </c:pt>
                 <c:pt idx="132">
-                  <c:v>25.988002887858546</c:v>
+                  <c:v>25.988002887858535</c:v>
                 </c:pt>
                 <c:pt idx="133">
-                  <c:v>25.998527500250653</c:v>
+                  <c:v>25.998527500250642</c:v>
                 </c:pt>
                 <c:pt idx="134">
                   <c:v>26.008955700562691</c:v>
@@ -33575,19 +32676,19 @@
                   <c:v>26.049735041014607</c:v>
                 </c:pt>
                 <c:pt idx="139">
-                  <c:v>26.05970387060016</c:v>
+                  <c:v>26.059703870600149</c:v>
                 </c:pt>
                 <c:pt idx="140">
                   <c:v>26.069585125491535</c:v>
                 </c:pt>
                 <c:pt idx="141">
-                  <c:v>26.079380164002586</c:v>
+                  <c:v>26.0793801640026</c:v>
                 </c:pt>
                 <c:pt idx="142">
                   <c:v>26.089090314242352</c:v>
                 </c:pt>
                 <c:pt idx="143">
-                  <c:v>26.098716874988522</c:v>
+                  <c:v>26.098716874988508</c:v>
                 </c:pt>
                 <c:pt idx="144">
                   <c:v>26.10826111652986</c:v>
@@ -33599,10 +32700,10 @@
                   <c:v>26.12710758555049</c:v>
                 </c:pt>
                 <c:pt idx="147">
-                  <c:v>26.136412218333209</c:v>
+                  <c:v>26.136412218333199</c:v>
                 </c:pt>
                 <c:pt idx="148">
-                  <c:v>26.145639344005254</c:v>
+                  <c:v>26.145639344005232</c:v>
                 </c:pt>
                 <c:pt idx="149">
                   <c:v>26.154790102047091</c:v>
@@ -33635,7 +32736,7 @@
                   <c:v>26.23388700832637</c:v>
                 </c:pt>
                 <c:pt idx="159">
-                  <c:v>26.242331786779118</c:v>
+                  <c:v>26.242331786779097</c:v>
                 </c:pt>
                 <c:pt idx="160">
                   <c:v>26.250711281270419</c:v>
@@ -33647,10 +32748,10 @@
                   <c:v>26.267277961977527</c:v>
                 </c:pt>
                 <c:pt idx="163">
-                  <c:v>26.275466876930345</c:v>
+                  <c:v>26.275466876930317</c:v>
                 </c:pt>
                 <c:pt idx="164">
-                  <c:v>26.283593966266796</c:v>
+                  <c:v>26.283593966266789</c:v>
                 </c:pt>
                 <c:pt idx="165">
                   <c:v>26.291660053223627</c:v>
@@ -33659,7 +32760,7 @@
                   <c:v>26.299665945322587</c:v>
                 </c:pt>
                 <c:pt idx="167">
-                  <c:v>26.307612434760877</c:v>
+                  <c:v>26.307612434760866</c:v>
                 </c:pt>
                 <c:pt idx="168">
                   <c:v>26.315500298789889</c:v>
@@ -33674,7 +32775,7 @@
                   <c:v>26.338819694359465</c:v>
                 </c:pt>
                 <c:pt idx="172">
-                  <c:v>26.346480542941578</c:v>
+                  <c:v>26.346480542941567</c:v>
                 </c:pt>
                 <c:pt idx="173">
                   <c:v>26.354086440633996</c:v>
@@ -33683,7 +32784,7 @@
                   <c:v>26.361638082338789</c:v>
                 </c:pt>
                 <c:pt idx="175">
-                  <c:v>26.36913615036103</c:v>
+                  <c:v>26.369136150361015</c:v>
                 </c:pt>
                 <c:pt idx="176">
                   <c:v>26.376581314705952</c:v>
@@ -33707,7 +32808,7 @@
                   <c:v>26.420177364928112</c:v>
                 </c:pt>
                 <c:pt idx="183">
-                  <c:v>26.427269988964877</c:v>
+                  <c:v>26.427269988964866</c:v>
                 </c:pt>
                 <c:pt idx="184">
                   <c:v>26.434314659486695</c:v>
@@ -33722,25 +32823,25 @@
                   <c:v>26.455166614801829</c:v>
                 </c:pt>
                 <c:pt idx="188">
-                  <c:v>26.462025088175867</c:v>
+                  <c:v>26.462025088175846</c:v>
                 </c:pt>
                 <c:pt idx="189">
-                  <c:v>26.468838369301842</c:v>
+                  <c:v>26.468838369301828</c:v>
                 </c:pt>
                 <c:pt idx="190">
-                  <c:v>26.475606982841054</c:v>
+                  <c:v>26.475606982841033</c:v>
                 </c:pt>
                 <c:pt idx="191">
-                  <c:v>26.482331444724494</c:v>
+                  <c:v>26.48233144472448</c:v>
                 </c:pt>
                 <c:pt idx="192">
-                  <c:v>26.489012262340569</c:v>
+                  <c:v>26.489012262340559</c:v>
                 </c:pt>
                 <c:pt idx="193">
-                  <c:v>26.495649934719602</c:v>
+                  <c:v>26.495649934719577</c:v>
                 </c:pt>
                 <c:pt idx="194">
-                  <c:v>26.502244952713724</c:v>
+                  <c:v>26.502244952713713</c:v>
                 </c:pt>
                 <c:pt idx="195">
                   <c:v>26.508797799169589</c:v>
@@ -33776,7 +32877,7 @@
                   <c:v>26.572107659470593</c:v>
                 </c:pt>
                 <c:pt idx="206">
-                  <c:v>26.578226359173517</c:v>
+                  <c:v>26.578226359173506</c:v>
                 </c:pt>
                 <c:pt idx="207">
                   <c:v>26.584308114802631</c:v>
@@ -33824,10 +32925,10 @@
                   <c:v>26.665783115211916</c:v>
                 </c:pt>
                 <c:pt idx="222">
-                  <c:v>26.671354693452802</c:v>
+                  <c:v>26.671354693452823</c:v>
                 </c:pt>
                 <c:pt idx="223">
-                  <c:v>26.67689495514675</c:v>
+                  <c:v>26.676894955146761</c:v>
                 </c:pt>
                 <c:pt idx="224">
                   <c:v>26.682404210059527</c:v>
@@ -33881,16 +32982,16 @@
                   <c:v>26.76657200964878</c:v>
                 </c:pt>
                 <c:pt idx="241">
-                  <c:v>26.771597582303276</c:v>
+                  <c:v>26.771597582303265</c:v>
                 </c:pt>
                 <c:pt idx="242">
-                  <c:v>26.776597044983049</c:v>
+                  <c:v>26.776597044983031</c:v>
                 </c:pt>
                 <c:pt idx="243">
                   <c:v>26.781570636268189</c:v>
                 </c:pt>
                 <c:pt idx="244">
-                  <c:v>26.786518591615202</c:v>
+                  <c:v>26.786518591615188</c:v>
                 </c:pt>
                 <c:pt idx="245">
                   <c:v>26.791441143410193</c:v>
@@ -33905,7 +33006,7 @@
                   <c:v>26.806058656368275</c:v>
                 </c:pt>
                 <c:pt idx="249">
-                  <c:v>26.810881858202908</c:v>
+                  <c:v>26.810881858202926</c:v>
                 </c:pt>
                 <c:pt idx="250">
                   <c:v>26.815680774141889</c:v>
@@ -33929,7 +33030,7 @@
                   <c:v>26.843976118631055</c:v>
                 </c:pt>
                 <c:pt idx="257">
-                  <c:v>26.848610904201067</c:v>
+                  <c:v>26.848610904201056</c:v>
                 </c:pt>
                 <c:pt idx="258">
                   <c:v>26.853223050115517</c:v>
@@ -33950,7 +33051,7 @@
                   <c:v>26.875950906246295</c:v>
                 </c:pt>
                 <c:pt idx="264">
-                  <c:v>26.880431214422821</c:v>
+                  <c:v>26.88043121442281</c:v>
                 </c:pt>
                 <c:pt idx="265">
                   <c:v>26.884890194891735</c:v>
@@ -33959,13 +33060,13 @@
                   <c:v>26.889328026096891</c:v>
                 </c:pt>
                 <c:pt idx="267">
-                  <c:v>26.893744884343537</c:v>
+                  <c:v>26.893744884343519</c:v>
                 </c:pt>
                 <c:pt idx="268">
                   <c:v>26.898140943832029</c:v>
                 </c:pt>
                 <c:pt idx="269">
-                  <c:v>26.902516376688283</c:v>
+                  <c:v>26.902516376688272</c:v>
                 </c:pt>
                 <c:pt idx="270">
                   <c:v>26.906871352998991</c:v>
@@ -33983,22 +33084,22 @@
                   <c:v>26.92409002481833</c:v>
                 </c:pt>
                 <c:pt idx="275">
-                  <c:v>26.928345200430485</c:v>
+                  <c:v>26.928345200430474</c:v>
                 </c:pt>
                 <c:pt idx="276">
-                  <c:v>26.932580898877674</c:v>
+                  <c:v>26.932580898877664</c:v>
                 </c:pt>
                 <c:pt idx="277">
-                  <c:v>26.936797276809063</c:v>
+                  <c:v>26.936797276809052</c:v>
                 </c:pt>
                 <c:pt idx="278">
                   <c:v>26.940994489069382</c:v>
                 </c:pt>
                 <c:pt idx="279">
-                  <c:v>26.945172688724661</c:v>
+                  <c:v>26.945172688724639</c:v>
                 </c:pt>
                 <c:pt idx="280">
-                  <c:v>26.949332027091096</c:v>
+                  <c:v>26.949332027091089</c:v>
                 </c:pt>
                 <c:pt idx="281">
                   <c:v>26.953472653758592</c:v>
@@ -34010,7 +33111,7 @@
                   <c:v>26.961698361884267</c:v>
                 </c:pt>
                 <c:pt idx="284">
-                  <c:v>26.965783734124795</c:v>
+                  <c:v>26.96578373412477</c:v>
                 </c:pt>
                 <c:pt idx="285">
                   <c:v>26.969850976280988</c:v>
@@ -34089,7 +33190,7 @@
                 <c:formatCode>General</c:formatCode>
                 <c:ptCount val="299"/>
                 <c:pt idx="0">
-                  <c:v>1.0000000000000164E-7</c:v>
+                  <c:v>1.0000000000000177E-7</c:v>
                 </c:pt>
                 <c:pt idx="1">
                   <c:v>2.000010000000001E-2</c:v>
@@ -34137,7 +33238,7 @@
                   <c:v>0.30000010000000032</c:v>
                 </c:pt>
                 <c:pt idx="16">
-                  <c:v>0.32000010000000245</c:v>
+                  <c:v>0.32000010000000262</c:v>
                 </c:pt>
                 <c:pt idx="17">
                   <c:v>0.34000010000000008</c:v>
@@ -34146,7 +33247,7 @@
                   <c:v>0.36000010000000032</c:v>
                 </c:pt>
                 <c:pt idx="19">
-                  <c:v>0.38000010000000251</c:v>
+                  <c:v>0.38000010000000267</c:v>
                 </c:pt>
                 <c:pt idx="20">
                   <c:v>0.40000010000000008</c:v>
@@ -34257,16 +33358,16 @@
                   <c:v>1.1000001000000021</c:v>
                 </c:pt>
                 <c:pt idx="56">
-                  <c:v>1.1200001000000093</c:v>
+                  <c:v>1.1200001000000099</c:v>
                 </c:pt>
                 <c:pt idx="57">
-                  <c:v>1.1400001000000093</c:v>
+                  <c:v>1.14000010000001</c:v>
                 </c:pt>
                 <c:pt idx="58">
-                  <c:v>1.1600001000000102</c:v>
+                  <c:v>1.1600001000000109</c:v>
                 </c:pt>
                 <c:pt idx="59">
-                  <c:v>1.1800001000000104</c:v>
+                  <c:v>1.1800001000000111</c:v>
                 </c:pt>
                 <c:pt idx="60">
                   <c:v>1.2000001000000007</c:v>
@@ -34296,7 +33397,7 @@
                   <c:v>1.3600001000000081</c:v>
                 </c:pt>
                 <c:pt idx="69">
-                  <c:v>1.3800001000000095</c:v>
+                  <c:v>1.3800001000000102</c:v>
                 </c:pt>
                 <c:pt idx="70">
                   <c:v>1.4000001000000009</c:v>
@@ -34332,16 +33433,16 @@
                   <c:v>1.6000001000000021</c:v>
                 </c:pt>
                 <c:pt idx="81">
-                  <c:v>1.6200001000000097</c:v>
+                  <c:v>1.6200001000000104</c:v>
                 </c:pt>
                 <c:pt idx="82">
-                  <c:v>1.6400001000000097</c:v>
+                  <c:v>1.6400001000000104</c:v>
                 </c:pt>
                 <c:pt idx="83">
-                  <c:v>1.6600001000000106</c:v>
+                  <c:v>1.6600001000000113</c:v>
                 </c:pt>
                 <c:pt idx="84">
-                  <c:v>1.6800001000000109</c:v>
+                  <c:v>1.6800001000000115</c:v>
                 </c:pt>
                 <c:pt idx="85">
                   <c:v>1.7000001000000011</c:v>
@@ -34371,22 +33472,22 @@
                   <c:v>1.8600001000000081</c:v>
                 </c:pt>
                 <c:pt idx="94">
-                  <c:v>1.8800001000000099</c:v>
+                  <c:v>1.8800001000000106</c:v>
                 </c:pt>
                 <c:pt idx="95">
-                  <c:v>1.90000010000001</c:v>
+                  <c:v>1.9000001000000106</c:v>
                 </c:pt>
                 <c:pt idx="96">
-                  <c:v>1.9200001000000111</c:v>
+                  <c:v>1.9200001000000118</c:v>
                 </c:pt>
                 <c:pt idx="97">
-                  <c:v>1.9400001000000111</c:v>
+                  <c:v>1.940000100000012</c:v>
                 </c:pt>
                 <c:pt idx="98">
-                  <c:v>1.9600001000000122</c:v>
+                  <c:v>1.9600001000000129</c:v>
                 </c:pt>
                 <c:pt idx="99">
-                  <c:v>1.9800001000000127</c:v>
+                  <c:v>1.9800001000000134</c:v>
                 </c:pt>
                 <c:pt idx="100">
                   <c:v>2.0000001000000007</c:v>
@@ -35127,7 +34228,7 @@
                 <c:formatCode>General</c:formatCode>
                 <c:ptCount val="299"/>
                 <c:pt idx="0">
-                  <c:v>1.0000000000000164E-7</c:v>
+                  <c:v>1.0000000000000177E-7</c:v>
                 </c:pt>
                 <c:pt idx="1">
                   <c:v>2.000010000000001E-2</c:v>
@@ -35175,7 +34276,7 @@
                   <c:v>0.30000010000000032</c:v>
                 </c:pt>
                 <c:pt idx="16">
-                  <c:v>0.32000010000000245</c:v>
+                  <c:v>0.32000010000000262</c:v>
                 </c:pt>
                 <c:pt idx="17">
                   <c:v>0.34000010000000008</c:v>
@@ -35184,7 +34285,7 @@
                   <c:v>0.36000010000000032</c:v>
                 </c:pt>
                 <c:pt idx="19">
-                  <c:v>0.38000010000000251</c:v>
+                  <c:v>0.38000010000000267</c:v>
                 </c:pt>
                 <c:pt idx="20">
                   <c:v>0.40000010000000008</c:v>
@@ -35295,16 +34396,16 @@
                   <c:v>1.1000001000000021</c:v>
                 </c:pt>
                 <c:pt idx="56">
-                  <c:v>1.1200001000000093</c:v>
+                  <c:v>1.1200001000000099</c:v>
                 </c:pt>
                 <c:pt idx="57">
-                  <c:v>1.1400001000000093</c:v>
+                  <c:v>1.14000010000001</c:v>
                 </c:pt>
                 <c:pt idx="58">
-                  <c:v>1.1600001000000102</c:v>
+                  <c:v>1.1600001000000109</c:v>
                 </c:pt>
                 <c:pt idx="59">
-                  <c:v>1.1800001000000104</c:v>
+                  <c:v>1.1800001000000111</c:v>
                 </c:pt>
                 <c:pt idx="60">
                   <c:v>1.2000001000000007</c:v>
@@ -35334,7 +34435,7 @@
                   <c:v>1.3600001000000081</c:v>
                 </c:pt>
                 <c:pt idx="69">
-                  <c:v>1.3800001000000095</c:v>
+                  <c:v>1.3800001000000102</c:v>
                 </c:pt>
                 <c:pt idx="70">
                   <c:v>1.4000001000000009</c:v>
@@ -35370,16 +34471,16 @@
                   <c:v>1.6000001000000021</c:v>
                 </c:pt>
                 <c:pt idx="81">
-                  <c:v>1.6200001000000097</c:v>
+                  <c:v>1.6200001000000104</c:v>
                 </c:pt>
                 <c:pt idx="82">
-                  <c:v>1.6400001000000097</c:v>
+                  <c:v>1.6400001000000104</c:v>
                 </c:pt>
                 <c:pt idx="83">
-                  <c:v>1.6600001000000106</c:v>
+                  <c:v>1.6600001000000113</c:v>
                 </c:pt>
                 <c:pt idx="84">
-                  <c:v>1.6800001000000109</c:v>
+                  <c:v>1.6800001000000115</c:v>
                 </c:pt>
                 <c:pt idx="85">
                   <c:v>1.7000001000000011</c:v>
@@ -35409,22 +34510,22 @@
                   <c:v>1.8600001000000081</c:v>
                 </c:pt>
                 <c:pt idx="94">
-                  <c:v>1.8800001000000099</c:v>
+                  <c:v>1.8800001000000106</c:v>
                 </c:pt>
                 <c:pt idx="95">
-                  <c:v>1.90000010000001</c:v>
+                  <c:v>1.9000001000000106</c:v>
                 </c:pt>
                 <c:pt idx="96">
-                  <c:v>1.9200001000000111</c:v>
+                  <c:v>1.9200001000000118</c:v>
                 </c:pt>
                 <c:pt idx="97">
-                  <c:v>1.9400001000000111</c:v>
+                  <c:v>1.940000100000012</c:v>
                 </c:pt>
                 <c:pt idx="98">
-                  <c:v>1.9600001000000122</c:v>
+                  <c:v>1.9600001000000129</c:v>
                 </c:pt>
                 <c:pt idx="99">
-                  <c:v>1.9800001000000127</c:v>
+                  <c:v>1.9800001000000134</c:v>
                 </c:pt>
                 <c:pt idx="100">
                   <c:v>2.0000001000000007</c:v>
@@ -36081,11 +35182,11 @@
             </c:numRef>
           </c:yVal>
         </c:ser>
-        <c:axId val="151910272"/>
-        <c:axId val="212238720"/>
+        <c:axId val="179394048"/>
+        <c:axId val="184774656"/>
       </c:scatterChart>
       <c:valAx>
-        <c:axId val="151910272"/>
+        <c:axId val="179394048"/>
         <c:scaling>
           <c:orientation val="minMax"/>
           <c:max val="5"/>
@@ -36120,12 +35221,12 @@
             <a:endParaRPr lang="en-US"/>
           </a:p>
         </c:txPr>
-        <c:crossAx val="212238720"/>
+        <c:crossAx val="184774656"/>
         <c:crosses val="autoZero"/>
         <c:crossBetween val="midCat"/>
       </c:valAx>
       <c:valAx>
-        <c:axId val="212238720"/>
+        <c:axId val="184774656"/>
         <c:scaling>
           <c:orientation val="minMax"/>
           <c:max val="30"/>
@@ -36169,7 +35270,7 @@
             <a:endParaRPr lang="en-US"/>
           </a:p>
         </c:txPr>
-        <c:crossAx val="151910272"/>
+        <c:crossAx val="179394048"/>
         <c:crosses val="autoZero"/>
         <c:crossBetween val="midCat"/>
       </c:valAx>
@@ -36209,7 +35310,7 @@
           <c:yMode val="edge"/>
           <c:x val="0.61147877846232568"/>
           <c:y val="0.4947418447694038"/>
-          <c:w val="0.32548107521263103"/>
+          <c:w val="0.32548107521263148"/>
           <c:h val="0.25764510686164227"/>
         </c:manualLayout>
       </c:layout>
@@ -36270,7 +35371,7 @@
           <c:xMode val="edge"/>
           <c:yMode val="edge"/>
           <c:x val="0.12170185836507692"/>
-          <c:y val="0.12711608317281567"/>
+          <c:y val="0.12711608317281578"/>
           <c:w val="0.84745335404503008"/>
           <c:h val="0.70620874771605857"/>
         </c:manualLayout>
@@ -36363,13 +35464,13 @@
                   <c:v>109.14316691660078</c:v>
                 </c:pt>
                 <c:pt idx="1">
-                  <c:v>190.98300562505116</c:v>
+                  <c:v>190.98300562505108</c:v>
                 </c:pt>
                 <c:pt idx="2">
                   <c:v>261.38721247416925</c:v>
                 </c:pt>
                 <c:pt idx="3">
-                  <c:v>324.55532033676195</c:v>
+                  <c:v>324.55532033676218</c:v>
                 </c:pt>
                 <c:pt idx="4">
                   <c:v>382.52421852338404</c:v>
@@ -36384,7 +35485,7 @@
                   <c:v>625</c:v>
                 </c:pt>
                 <c:pt idx="8">
-                  <c:v>747.05111981795028</c:v>
+                  <c:v>747.05111981794983</c:v>
                 </c:pt>
                 <c:pt idx="9">
                   <c:v>857.94976008690548</c:v>
@@ -36482,7 +35583,7 @@
                   <c:v>71.010205144336467</c:v>
                 </c:pt>
                 <c:pt idx="1">
-                  <c:v>126.79491924311353</c:v>
+                  <c:v>126.79491924311361</c:v>
                 </c:pt>
                 <c:pt idx="2">
                   <c:v>175.73593128807153</c:v>
@@ -36625,7 +35726,7 @@
                   <c:v>309.20916180006338</c:v>
                 </c:pt>
                 <c:pt idx="9">
-                  <c:v>350.54243680330939</c:v>
+                  <c:v>350.54243680330956</c:v>
                 </c:pt>
                 <c:pt idx="14">
                   <c:v>109.54451150103372</c:v>
@@ -36717,7 +35818,7 @@
                 <c:formatCode>General</c:formatCode>
                 <c:ptCount val="1401"/>
                 <c:pt idx="0">
-                  <c:v>43.350496484106309</c:v>
+                  <c:v>43.350496484106273</c:v>
                 </c:pt>
                 <c:pt idx="1">
                   <c:v>61.862270776382644</c:v>
@@ -36729,7 +35830,7 @@
                   <c:v>88.050518167160249</c:v>
                 </c:pt>
                 <c:pt idx="4">
-                  <c:v>98.605507539133725</c:v>
+                  <c:v>98.605507539133654</c:v>
                 </c:pt>
                 <c:pt idx="5">
                   <c:v>108.1483226591033</c:v>
@@ -36741,10 +35842,10 @@
                   <c:v>140.02114478941544</c:v>
                 </c:pt>
                 <c:pt idx="8">
-                  <c:v>159.84323703721734</c:v>
+                  <c:v>159.84323703721742</c:v>
                 </c:pt>
                 <c:pt idx="9">
-                  <c:v>177.48231728244224</c:v>
+                  <c:v>177.48231728244235</c:v>
                 </c:pt>
                 <c:pt idx="10">
                   <c:v>198.5957162234381</c:v>
@@ -36860,10 +35961,10 @@
                   <c:v>24.502964531088274</c:v>
                 </c:pt>
                 <c:pt idx="4">
-                  <c:v>29.289321881344943</c:v>
+                  <c:v>29.289321881344925</c:v>
                 </c:pt>
                 <c:pt idx="5">
-                  <c:v>33.810499613777004</c:v>
+                  <c:v>33.810499613776983</c:v>
                 </c:pt>
                 <c:pt idx="6">
                   <c:v>42.229123600033653</c:v>
@@ -36872,7 +35973,7 @@
                   <c:v>50</c:v>
                 </c:pt>
                 <c:pt idx="8">
-                  <c:v>60.742684209626049</c:v>
+                  <c:v>60.742684209626027</c:v>
                 </c:pt>
                 <c:pt idx="9">
                   <c:v>70.642950417960449</c:v>
@@ -36884,7 +35985,7 @@
                   <c:v>109.8076211353316</c:v>
                 </c:pt>
                 <c:pt idx="12">
-                  <c:v>154.50849718747631</c:v>
+                  <c:v>154.50849718747648</c:v>
                 </c:pt>
                 <c:pt idx="13">
                   <c:v>240.25307335204215</c:v>
@@ -36896,11 +35997,11 @@
             </c:numRef>
           </c:yVal>
         </c:ser>
-        <c:axId val="71183360"/>
-        <c:axId val="121410688"/>
+        <c:axId val="185636736"/>
+        <c:axId val="185638912"/>
       </c:scatterChart>
       <c:valAx>
-        <c:axId val="71183360"/>
+        <c:axId val="185636736"/>
         <c:scaling>
           <c:orientation val="minMax"/>
           <c:max val="10"/>
@@ -36926,12 +36027,12 @@
         </c:title>
         <c:numFmt formatCode="General" sourceLinked="1"/>
         <c:tickLblPos val="nextTo"/>
-        <c:crossAx val="121410688"/>
+        <c:crossAx val="185638912"/>
         <c:crosses val="autoZero"/>
         <c:crossBetween val="midCat"/>
       </c:valAx>
       <c:valAx>
-        <c:axId val="121410688"/>
+        <c:axId val="185638912"/>
         <c:scaling>
           <c:orientation val="minMax"/>
           <c:max val="700"/>
@@ -36957,7 +36058,7 @@
         </c:title>
         <c:numFmt formatCode="General" sourceLinked="1"/>
         <c:tickLblPos val="nextTo"/>
-        <c:crossAx val="71183360"/>
+        <c:crossAx val="185636736"/>
         <c:crosses val="autoZero"/>
         <c:crossBetween val="midCat"/>
       </c:valAx>
@@ -36978,10 +36079,10 @@
         <c:manualLayout>
           <c:xMode val="edge"/>
           <c:yMode val="edge"/>
-          <c:x val="0.17591961719070984"/>
+          <c:x val="0.17591961719070992"/>
           <c:y val="0.23201397532948334"/>
           <c:w val="0.22617922759655038"/>
-          <c:h val="0.26670957500997311"/>
+          <c:h val="0.26670957500997328"/>
         </c:manualLayout>
       </c:layout>
     </c:legend>
@@ -37027,9 +36128,9 @@
           <c:xMode val="edge"/>
           <c:yMode val="edge"/>
           <c:x val="0.12170185836507692"/>
-          <c:y val="0.12711608317281561"/>
+          <c:y val="0.12711608317281572"/>
           <c:w val="0.84745335404503008"/>
-          <c:h val="0.7260248995424291"/>
+          <c:h val="0.72602489954242944"/>
         </c:manualLayout>
       </c:layout>
       <c:scatterChart>
@@ -37120,13 +36221,13 @@
                   <c:v>109.14316691660078</c:v>
                 </c:pt>
                 <c:pt idx="1">
-                  <c:v>190.98300562505116</c:v>
+                  <c:v>190.98300562505108</c:v>
                 </c:pt>
                 <c:pt idx="2">
                   <c:v>261.38721247416925</c:v>
                 </c:pt>
                 <c:pt idx="3">
-                  <c:v>324.55532033676195</c:v>
+                  <c:v>324.55532033676218</c:v>
                 </c:pt>
                 <c:pt idx="4">
                   <c:v>382.52421852338404</c:v>
@@ -37141,7 +36242,7 @@
                   <c:v>625</c:v>
                 </c:pt>
                 <c:pt idx="8">
-                  <c:v>747.05111981795028</c:v>
+                  <c:v>747.05111981794983</c:v>
                 </c:pt>
                 <c:pt idx="9">
                   <c:v>857.94976008690548</c:v>
@@ -37239,7 +36340,7 @@
                   <c:v>71.010205144336467</c:v>
                 </c:pt>
                 <c:pt idx="1">
-                  <c:v>126.79491924311353</c:v>
+                  <c:v>126.79491924311361</c:v>
                 </c:pt>
                 <c:pt idx="2">
                   <c:v>175.73593128807153</c:v>
@@ -37382,7 +36483,7 @@
                   <c:v>309.20916180006338</c:v>
                 </c:pt>
                 <c:pt idx="9">
-                  <c:v>350.54243680330939</c:v>
+                  <c:v>350.54243680330956</c:v>
                 </c:pt>
                 <c:pt idx="14">
                   <c:v>109.54451150103372</c:v>
@@ -37474,7 +36575,7 @@
                 <c:formatCode>General</c:formatCode>
                 <c:ptCount val="1401"/>
                 <c:pt idx="0">
-                  <c:v>43.350496484106309</c:v>
+                  <c:v>43.350496484106273</c:v>
                 </c:pt>
                 <c:pt idx="1">
                   <c:v>61.862270776382644</c:v>
@@ -37486,7 +36587,7 @@
                   <c:v>88.050518167160249</c:v>
                 </c:pt>
                 <c:pt idx="4">
-                  <c:v>98.605507539133725</c:v>
+                  <c:v>98.605507539133654</c:v>
                 </c:pt>
                 <c:pt idx="5">
                   <c:v>108.1483226591033</c:v>
@@ -37498,10 +36599,10 @@
                   <c:v>140.02114478941544</c:v>
                 </c:pt>
                 <c:pt idx="8">
-                  <c:v>159.84323703721734</c:v>
+                  <c:v>159.84323703721742</c:v>
                 </c:pt>
                 <c:pt idx="9">
-                  <c:v>177.48231728244224</c:v>
+                  <c:v>177.48231728244235</c:v>
                 </c:pt>
                 <c:pt idx="10">
                   <c:v>198.5957162234381</c:v>
@@ -37617,10 +36718,10 @@
                   <c:v>24.502964531088274</c:v>
                 </c:pt>
                 <c:pt idx="4">
-                  <c:v>29.289321881344943</c:v>
+                  <c:v>29.289321881344925</c:v>
                 </c:pt>
                 <c:pt idx="5">
-                  <c:v>33.810499613777004</c:v>
+                  <c:v>33.810499613776983</c:v>
                 </c:pt>
                 <c:pt idx="6">
                   <c:v>42.229123600033653</c:v>
@@ -37629,7 +36730,7 @@
                   <c:v>50</c:v>
                 </c:pt>
                 <c:pt idx="8">
-                  <c:v>60.742684209626049</c:v>
+                  <c:v>60.742684209626027</c:v>
                 </c:pt>
                 <c:pt idx="9">
                   <c:v>70.642950417960449</c:v>
@@ -37641,7 +36742,7 @@
                   <c:v>109.8076211353316</c:v>
                 </c:pt>
                 <c:pt idx="12">
-                  <c:v>154.50849718747631</c:v>
+                  <c:v>154.50849718747648</c:v>
                 </c:pt>
                 <c:pt idx="13">
                   <c:v>240.25307335204215</c:v>
@@ -37653,11 +36754,11 @@
             </c:numRef>
           </c:yVal>
         </c:ser>
-        <c:axId val="151851392"/>
-        <c:axId val="151853312"/>
+        <c:axId val="180120576"/>
+        <c:axId val="185500800"/>
       </c:scatterChart>
       <c:valAx>
-        <c:axId val="151851392"/>
+        <c:axId val="180120576"/>
         <c:scaling>
           <c:logBase val="10"/>
           <c:orientation val="minMax"/>
@@ -37686,18 +36787,18 @@
               <c:xMode val="edge"/>
               <c:yMode val="edge"/>
               <c:x val="0.44352047408098538"/>
-              <c:y val="0.9086410935358864"/>
+              <c:y val="0.90864109353588729"/>
             </c:manualLayout>
           </c:layout>
         </c:title>
         <c:numFmt formatCode="General" sourceLinked="1"/>
         <c:tickLblPos val="nextTo"/>
-        <c:crossAx val="151853312"/>
+        <c:crossAx val="185500800"/>
         <c:crosses val="autoZero"/>
         <c:crossBetween val="midCat"/>
       </c:valAx>
       <c:valAx>
-        <c:axId val="151853312"/>
+        <c:axId val="185500800"/>
         <c:scaling>
           <c:logBase val="10"/>
           <c:orientation val="minMax"/>
@@ -37724,7 +36825,7 @@
         </c:title>
         <c:numFmt formatCode="General" sourceLinked="1"/>
         <c:tickLblPos val="nextTo"/>
-        <c:crossAx val="151851392"/>
+        <c:crossAx val="180120576"/>
         <c:crosses val="autoZero"/>
         <c:crossBetween val="midCat"/>
       </c:valAx>
@@ -37750,10 +36851,10 @@
         <c:manualLayout>
           <c:xMode val="edge"/>
           <c:yMode val="edge"/>
-          <c:x val="0.69416655884920131"/>
-          <c:y val="0.56534736255313289"/>
+          <c:x val="0.69416655884920098"/>
+          <c:y val="0.56534736255313323"/>
           <c:w val="0.22617922759655038"/>
-          <c:h val="0.266709575009973"/>
+          <c:h val="0.26670957500997317"/>
         </c:manualLayout>
       </c:layout>
     </c:legend>
@@ -37875,7 +36976,7 @@
                   <c:v>105.60415135787591</c:v>
                 </c:pt>
                 <c:pt idx="1">
-                  <c:v>180.27756220091882</c:v>
+                  <c:v>180.27756220091865</c:v>
                 </c:pt>
                 <c:pt idx="2">
                   <c:v>243.09874493519581</c:v>
@@ -37991,7 +37092,7 @@
                 <c:formatCode>General</c:formatCode>
                 <c:ptCount val="1401"/>
                 <c:pt idx="0">
-                  <c:v>73.205080393408096</c:v>
+                  <c:v>73.205080393408039</c:v>
                 </c:pt>
                 <c:pt idx="1">
                   <c:v>127.13489693217635</c:v>
@@ -38000,13 +37101,13 @@
                   <c:v>173.20507900591977</c:v>
                 </c:pt>
                 <c:pt idx="3">
-                  <c:v>214.35935081348109</c:v>
+                  <c:v>214.35935081348117</c:v>
                 </c:pt>
                 <c:pt idx="4">
                   <c:v>252.00858024822</c:v>
                 </c:pt>
                 <c:pt idx="5">
-                  <c:v>286.97556797119984</c:v>
+                  <c:v>286.97556797119944</c:v>
                 </c:pt>
                 <c:pt idx="6">
                   <c:v>350.84041196403672</c:v>
@@ -38113,7 +37214,7 @@
                   <c:v>55.572580692323037</c:v>
                 </c:pt>
                 <c:pt idx="1">
-                  <c:v>94.868328977662628</c:v>
+                  <c:v>94.868328977662586</c:v>
                 </c:pt>
                 <c:pt idx="2">
                   <c:v>127.92702223733259</c:v>
@@ -38125,7 +37226,7 @@
                   <c:v>183.77223066070852</c:v>
                 </c:pt>
                 <c:pt idx="5">
-                  <c:v>208.34530805159423</c:v>
+                  <c:v>208.34530805159432</c:v>
                 </c:pt>
                 <c:pt idx="6">
                   <c:v>252.982206171142</c:v>
@@ -38134,13 +37235,13 @@
                   <c:v>293.15925169019431</c:v>
                 </c:pt>
                 <c:pt idx="8">
-                  <c:v>347.45311904733524</c:v>
+                  <c:v>347.45311904733495</c:v>
                 </c:pt>
                 <c:pt idx="9">
                   <c:v>396.47958562010137</c:v>
                 </c:pt>
                 <c:pt idx="14">
-                  <c:v>189.73665961010187</c:v>
+                  <c:v>189.73665961010173</c:v>
                 </c:pt>
               </c:numCache>
             </c:numRef>
@@ -38247,13 +37348,13 @@
                   <c:v>92.051955673127722</c:v>
                 </c:pt>
                 <c:pt idx="6">
-                  <c:v>95.769931830526389</c:v>
+                  <c:v>95.769931830526318</c:v>
                 </c:pt>
                 <c:pt idx="7">
-                  <c:v>97.418678050593314</c:v>
+                  <c:v>97.418678050593272</c:v>
                 </c:pt>
                 <c:pt idx="8">
-                  <c:v>98.352935309954518</c:v>
+                  <c:v>98.352935309954447</c:v>
                 </c:pt>
                 <c:pt idx="9">
                   <c:v>98.633506740620689</c:v>
@@ -38262,7 +37363,7 @@
                   <c:v>98.729933991078127</c:v>
                 </c:pt>
                 <c:pt idx="11">
-                  <c:v>98.753873536794174</c:v>
+                  <c:v>98.753873536794089</c:v>
                 </c:pt>
                 <c:pt idx="12">
                   <c:v>98.754320009584688</c:v>
@@ -38381,25 +37482,25 @@
                   <c:v>33.145794771679384</c:v>
                 </c:pt>
                 <c:pt idx="7">
-                  <c:v>35.705516380880617</c:v>
+                  <c:v>35.705516380880645</c:v>
                 </c:pt>
                 <c:pt idx="8">
                   <c:v>38.035413390722681</c:v>
                 </c:pt>
                 <c:pt idx="9">
-                  <c:v>39.30694030139945</c:v>
+                  <c:v>39.306940301399429</c:v>
                 </c:pt>
                 <c:pt idx="10">
                   <c:v>40.155882376146124</c:v>
                 </c:pt>
                 <c:pt idx="11">
-                  <c:v>40.753537477463233</c:v>
+                  <c:v>40.753537477463198</c:v>
                 </c:pt>
                 <c:pt idx="12">
                   <c:v>40.845272956047275</c:v>
                 </c:pt>
                 <c:pt idx="13">
-                  <c:v>40.846984181358074</c:v>
+                  <c:v>40.846984181358039</c:v>
                 </c:pt>
                 <c:pt idx="14">
                   <c:v>1449.1376746189428</c:v>
@@ -38408,11 +37509,11 @@
             </c:numRef>
           </c:yVal>
         </c:ser>
-        <c:axId val="151975424"/>
-        <c:axId val="151977344"/>
+        <c:axId val="185659776"/>
+        <c:axId val="185661696"/>
       </c:scatterChart>
       <c:valAx>
-        <c:axId val="151975424"/>
+        <c:axId val="185659776"/>
         <c:scaling>
           <c:logBase val="10"/>
           <c:orientation val="minMax"/>
@@ -38439,12 +37540,12 @@
         </c:title>
         <c:numFmt formatCode="General" sourceLinked="1"/>
         <c:tickLblPos val="nextTo"/>
-        <c:crossAx val="151977344"/>
+        <c:crossAx val="185661696"/>
         <c:crosses val="autoZero"/>
         <c:crossBetween val="midCat"/>
       </c:valAx>
       <c:valAx>
-        <c:axId val="151977344"/>
+        <c:axId val="185661696"/>
         <c:scaling>
           <c:logBase val="10"/>
           <c:orientation val="minMax"/>
@@ -38495,7 +37596,7 @@
         </c:title>
         <c:numFmt formatCode="General" sourceLinked="1"/>
         <c:tickLblPos val="nextTo"/>
-        <c:crossAx val="151975424"/>
+        <c:crossAx val="185659776"/>
         <c:crosses val="autoZero"/>
         <c:crossBetween val="midCat"/>
       </c:valAx>
@@ -38521,10 +37622,10 @@
         <c:manualLayout>
           <c:xMode val="edge"/>
           <c:yMode val="edge"/>
-          <c:x val="0.68646256891206014"/>
+          <c:x val="0.68646256891205926"/>
           <c:y val="0.57873409649095064"/>
           <c:w val="0.22617922759655038"/>
-          <c:h val="0.266709575009972"/>
+          <c:h val="0.26670957500997217"/>
         </c:manualLayout>
       </c:layout>
     </c:legend>
@@ -38632,7 +37733,7 @@
                   <c:v>0.40824829046386307</c:v>
                 </c:pt>
                 <c:pt idx="6">
-                  <c:v>0.37796447300922847</c:v>
+                  <c:v>0.37796447300922892</c:v>
                 </c:pt>
                 <c:pt idx="7">
                   <c:v>0.35355339059327384</c:v>
@@ -38641,7 +37742,7 @@
                   <c:v>0.33333333333333331</c:v>
                 </c:pt>
                 <c:pt idx="9">
-                  <c:v>0.31622776601683844</c:v>
+                  <c:v>0.31622776601683861</c:v>
                 </c:pt>
                 <c:pt idx="10">
                   <c:v>0.30151134457776368</c:v>
@@ -38650,7 +37751,7 @@
                   <c:v>0.28867513459481292</c:v>
                 </c:pt>
                 <c:pt idx="12">
-                  <c:v>0.27735009811261524</c:v>
+                  <c:v>0.27735009811261546</c:v>
                 </c:pt>
                 <c:pt idx="13">
                   <c:v>0.2672612419124244</c:v>
@@ -38662,25 +37763,25 @@
                   <c:v>0.25</c:v>
                 </c:pt>
                 <c:pt idx="16">
-                  <c:v>0.24253562503633322</c:v>
+                  <c:v>0.2425356250363333</c:v>
                 </c:pt>
                 <c:pt idx="17">
                   <c:v>0.23570226039551589</c:v>
                 </c:pt>
                 <c:pt idx="18">
-                  <c:v>0.22941573387056219</c:v>
+                  <c:v>0.22941573387056233</c:v>
                 </c:pt>
                 <c:pt idx="19">
                   <c:v>0.22360679774997888</c:v>
                 </c:pt>
                 <c:pt idx="20">
-                  <c:v>0.21821789023599292</c:v>
+                  <c:v>0.21821789023599308</c:v>
                 </c:pt>
                 <c:pt idx="21">
                   <c:v>0.21320071635561039</c:v>
                 </c:pt>
                 <c:pt idx="22">
-                  <c:v>0.20851441405707519</c:v>
+                  <c:v>0.20851441405707533</c:v>
                 </c:pt>
                 <c:pt idx="23">
                   <c:v>0.20412414523193154</c:v>
@@ -38695,10 +37796,10 @@
                   <c:v>0.19245008972987526</c:v>
                 </c:pt>
                 <c:pt idx="27">
-                  <c:v>0.18898223650461399</c:v>
+                  <c:v>0.18898223650461413</c:v>
                 </c:pt>
                 <c:pt idx="28">
-                  <c:v>0.18569533817705236</c:v>
+                  <c:v>0.18569533817705253</c:v>
                 </c:pt>
                 <c:pt idx="29">
                   <c:v>0.18257418583505541</c:v>
@@ -38713,7 +37814,7 @@
                   <c:v>0.17407765595569785</c:v>
                 </c:pt>
                 <c:pt idx="33">
-                  <c:v>0.17149858514250918</c:v>
+                  <c:v>0.17149858514250929</c:v>
                 </c:pt>
                 <c:pt idx="34">
                   <c:v>0.1690308509457033</c:v>
@@ -38731,13 +37832,13 @@
                   <c:v>0.16012815380508713</c:v>
                 </c:pt>
                 <c:pt idx="39">
-                  <c:v>0.15811388300841922</c:v>
+                  <c:v>0.1581138830084193</c:v>
                 </c:pt>
                 <c:pt idx="40">
                   <c:v>0.15617376188860607</c:v>
                 </c:pt>
                 <c:pt idx="41">
-                  <c:v>0.15430334996209236</c:v>
+                  <c:v>0.15430334996209247</c:v>
                 </c:pt>
                 <c:pt idx="42">
                   <c:v>0.15249857033260494</c:v>
@@ -38749,7 +37850,7 @@
                   <c:v>0.14907119849998599</c:v>
                 </c:pt>
                 <c:pt idx="45">
-                  <c:v>0.14744195615489758</c:v>
+                  <c:v>0.14744195615489775</c:v>
                 </c:pt>
               </c:numCache>
             </c:numRef>
@@ -38761,49 +37862,49 @@
                 <c:formatCode>General</c:formatCode>
                 <c:ptCount val="46"/>
                 <c:pt idx="0">
-                  <c:v>2.8502147100174659E-6</c:v>
+                  <c:v>2.8502147100174697E-6</c:v>
                 </c:pt>
                 <c:pt idx="1">
-                  <c:v>2.2305091049970159E-6</c:v>
+                  <c:v>2.2305091049970188E-6</c:v>
                 </c:pt>
                 <c:pt idx="2">
-                  <c:v>1.9559693321127173E-6</c:v>
+                  <c:v>1.955969332112719E-6</c:v>
                 </c:pt>
                 <c:pt idx="3">
-                  <c:v>1.792311069347746E-6</c:v>
+                  <c:v>1.7923110693477485E-6</c:v>
                 </c:pt>
                 <c:pt idx="4">
-                  <c:v>1.6806252103508258E-6</c:v>
+                  <c:v>1.6806252103508273E-6</c:v>
                 </c:pt>
                 <c:pt idx="5">
-                  <c:v>1.5981821342358489E-6</c:v>
+                  <c:v>1.5981821342358521E-6</c:v>
                 </c:pt>
                 <c:pt idx="6">
-                  <c:v>1.5341074127585727E-6</c:v>
+                  <c:v>1.5341074127585746E-6</c:v>
                 </c:pt>
                 <c:pt idx="7">
-                  <c:v>1.4824582668375212E-6</c:v>
+                  <c:v>1.4824582668375233E-6</c:v>
                 </c:pt>
                 <c:pt idx="8">
-                  <c:v>1.4396765224578365E-6</c:v>
+                  <c:v>1.4396765224578371E-6</c:v>
                 </c:pt>
                 <c:pt idx="9">
-                  <c:v>1.4034844385781522E-6</c:v>
+                  <c:v>1.4034844385781528E-6</c:v>
                 </c:pt>
                 <c:pt idx="10">
-                  <c:v>1.3723473269421045E-6</c:v>
+                  <c:v>1.3723473269421066E-6</c:v>
                 </c:pt>
                 <c:pt idx="11">
-                  <c:v>1.3451883803953717E-6</c:v>
+                  <c:v>1.345188380395373E-6</c:v>
                 </c:pt>
                 <c:pt idx="12">
                   <c:v>1.3212267857449001E-6</c:v>
                 </c:pt>
                 <c:pt idx="13">
-                  <c:v>1.2998807103361517E-6</c:v>
+                  <c:v>1.2998807103361524E-6</c:v>
                 </c:pt>
                 <c:pt idx="14">
-                  <c:v>1.2807065196388286E-6</c:v>
+                  <c:v>1.2807065196388305E-6</c:v>
                 </c:pt>
                 <c:pt idx="15">
                   <c:v>1.2633592490128803E-6</c:v>
@@ -38812,7 +37913,7 @@
                   <c:v>1.247566070114106E-6</c:v>
                 </c:pt>
                 <c:pt idx="17">
-                  <c:v>1.2331079874510221E-6</c:v>
+                  <c:v>1.2331079874510232E-6</c:v>
                 </c:pt>
                 <c:pt idx="18">
                   <c:v>1.2198069088551863E-6</c:v>
@@ -38821,76 +37922,76 @@
                   <c:v>1.2075163195144221E-6</c:v>
                 </c:pt>
                 <c:pt idx="20">
-                  <c:v>1.1961144297578707E-6</c:v>
+                  <c:v>1.1961144297578728E-6</c:v>
                 </c:pt>
                 <c:pt idx="21">
-                  <c:v>1.1854990567300087E-6</c:v>
+                  <c:v>1.1854990567300093E-6</c:v>
                 </c:pt>
                 <c:pt idx="22">
-                  <c:v>1.1755837442042109E-6</c:v>
+                  <c:v>1.1755837442042122E-6</c:v>
                 </c:pt>
                 <c:pt idx="23">
-                  <c:v>1.1662947814569342E-6</c:v>
+                  <c:v>1.1662947814569355E-6</c:v>
                 </c:pt>
                 <c:pt idx="24">
-                  <c:v>1.1575688849459125E-6</c:v>
+                  <c:v>1.1575688849459142E-6</c:v>
                 </c:pt>
                 <c:pt idx="25">
-                  <c:v>1.1493513753915451E-6</c:v>
+                  <c:v>1.1493513753915466E-6</c:v>
                 </c:pt>
                 <c:pt idx="26">
-                  <c:v>1.1415947298229222E-6</c:v>
+                  <c:v>1.1415947298229228E-6</c:v>
                 </c:pt>
                 <c:pt idx="27">
-                  <c:v>1.1342574207183026E-6</c:v>
+                  <c:v>1.1342574207183055E-6</c:v>
                 </c:pt>
                 <c:pt idx="28">
-                  <c:v>1.1273029773038219E-6</c:v>
+                  <c:v>1.1273029773038238E-6</c:v>
                 </c:pt>
                 <c:pt idx="29">
                   <c:v>1.120699220452452E-6</c:v>
                 </c:pt>
                 <c:pt idx="30">
-                  <c:v>1.1144176344734466E-6</c:v>
+                  <c:v>1.1144176344734485E-6</c:v>
                 </c:pt>
                 <c:pt idx="31">
-                  <c:v>1.1084328477577731E-6</c:v>
+                  <c:v>1.1084328477577746E-6</c:v>
                 </c:pt>
                 <c:pt idx="32">
-                  <c:v>1.1027222006675906E-6</c:v>
+                  <c:v>1.1027222006675912E-6</c:v>
                 </c:pt>
                 <c:pt idx="33">
-                  <c:v>1.0972653838619559E-6</c:v>
+                  <c:v>1.0972653838619572E-6</c:v>
                 </c:pt>
                 <c:pt idx="34">
-                  <c:v>1.0920441338799461E-6</c:v>
+                  <c:v>1.0920441338799469E-6</c:v>
                 </c:pt>
                 <c:pt idx="35">
-                  <c:v>1.0870419755679306E-6</c:v>
+                  <c:v>1.0870419755679318E-6</c:v>
                 </c:pt>
                 <c:pt idx="36">
-                  <c:v>1.0822440030635305E-6</c:v>
+                  <c:v>1.0822440030635318E-6</c:v>
                 </c:pt>
                 <c:pt idx="37">
                   <c:v>1.0776366926957202E-6</c:v>
                 </c:pt>
                 <c:pt idx="38">
-                  <c:v>1.0732077424462706E-6</c:v>
+                  <c:v>1.0732077424462719E-6</c:v>
                 </c:pt>
                 <c:pt idx="39">
-                  <c:v>1.0689459336280914E-6</c:v>
+                  <c:v>1.0689459336280935E-6</c:v>
                 </c:pt>
                 <c:pt idx="40">
-                  <c:v>1.0648410112361089E-6</c:v>
+                  <c:v>1.0648410112361098E-6</c:v>
                 </c:pt>
                 <c:pt idx="41">
-                  <c:v>1.0608835800628865E-6</c:v>
+                  <c:v>1.0608835800628871E-6</c:v>
                 </c:pt>
                 <c:pt idx="42">
-                  <c:v>1.0570650141816042E-6</c:v>
+                  <c:v>1.0570650141816055E-6</c:v>
                 </c:pt>
                 <c:pt idx="43">
-                  <c:v>1.0533773778100626E-6</c:v>
+                  <c:v>1.0533773778100633E-6</c:v>
                 </c:pt>
                 <c:pt idx="44">
                   <c:v>1.0498133559022887E-6</c:v>
@@ -38960,8 +38061,8 @@
             <c:trendlineLbl>
               <c:layout>
                 <c:manualLayout>
-                  <c:x val="-0.32660157480315027"/>
-                  <c:y val="4.7010890880019446E-2"/>
+                  <c:x val="-0.32660157480315044"/>
+                  <c:y val="4.7010890880019487E-2"/>
                 </c:manualLayout>
               </c:layout>
               <c:numFmt formatCode="General" sourceLinked="0"/>
@@ -38992,7 +38093,7 @@
                   <c:v>0.40824829046386307</c:v>
                 </c:pt>
                 <c:pt idx="6">
-                  <c:v>0.37796447300922847</c:v>
+                  <c:v>0.37796447300922892</c:v>
                 </c:pt>
                 <c:pt idx="7">
                   <c:v>0.35355339059327384</c:v>
@@ -39001,7 +38102,7 @@
                   <c:v>0.33333333333333331</c:v>
                 </c:pt>
                 <c:pt idx="9">
-                  <c:v>0.31622776601683844</c:v>
+                  <c:v>0.31622776601683861</c:v>
                 </c:pt>
                 <c:pt idx="10">
                   <c:v>0.30151134457776368</c:v>
@@ -39010,7 +38111,7 @@
                   <c:v>0.28867513459481292</c:v>
                 </c:pt>
                 <c:pt idx="12">
-                  <c:v>0.27735009811261524</c:v>
+                  <c:v>0.27735009811261546</c:v>
                 </c:pt>
                 <c:pt idx="13">
                   <c:v>0.2672612419124244</c:v>
@@ -39022,25 +38123,25 @@
                   <c:v>0.25</c:v>
                 </c:pt>
                 <c:pt idx="16">
-                  <c:v>0.24253562503633322</c:v>
+                  <c:v>0.2425356250363333</c:v>
                 </c:pt>
                 <c:pt idx="17">
                   <c:v>0.23570226039551589</c:v>
                 </c:pt>
                 <c:pt idx="18">
-                  <c:v>0.22941573387056219</c:v>
+                  <c:v>0.22941573387056233</c:v>
                 </c:pt>
                 <c:pt idx="19">
                   <c:v>0.22360679774997888</c:v>
                 </c:pt>
                 <c:pt idx="20">
-                  <c:v>0.21821789023599292</c:v>
+                  <c:v>0.21821789023599308</c:v>
                 </c:pt>
                 <c:pt idx="21">
                   <c:v>0.21320071635561039</c:v>
                 </c:pt>
                 <c:pt idx="22">
-                  <c:v>0.20851441405707519</c:v>
+                  <c:v>0.20851441405707533</c:v>
                 </c:pt>
                 <c:pt idx="23">
                   <c:v>0.20412414523193154</c:v>
@@ -39055,10 +38156,10 @@
                   <c:v>0.19245008972987526</c:v>
                 </c:pt>
                 <c:pt idx="27">
-                  <c:v>0.18898223650461399</c:v>
+                  <c:v>0.18898223650461413</c:v>
                 </c:pt>
                 <c:pt idx="28">
-                  <c:v>0.18569533817705236</c:v>
+                  <c:v>0.18569533817705253</c:v>
                 </c:pt>
                 <c:pt idx="29">
                   <c:v>0.18257418583505541</c:v>
@@ -39073,7 +38174,7 @@
                   <c:v>0.17407765595569785</c:v>
                 </c:pt>
                 <c:pt idx="33">
-                  <c:v>0.17149858514250918</c:v>
+                  <c:v>0.17149858514250929</c:v>
                 </c:pt>
                 <c:pt idx="34">
                   <c:v>0.1690308509457033</c:v>
@@ -39091,13 +38192,13 @@
                   <c:v>0.16012815380508713</c:v>
                 </c:pt>
                 <c:pt idx="39">
-                  <c:v>0.15811388300841922</c:v>
+                  <c:v>0.1581138830084193</c:v>
                 </c:pt>
                 <c:pt idx="40">
                   <c:v>0.15617376188860607</c:v>
                 </c:pt>
                 <c:pt idx="41">
-                  <c:v>0.15430334996209236</c:v>
+                  <c:v>0.15430334996209247</c:v>
                 </c:pt>
                 <c:pt idx="42">
                   <c:v>0.15249857033260494</c:v>
@@ -39109,7 +38210,7 @@
                   <c:v>0.14907119849998599</c:v>
                 </c:pt>
                 <c:pt idx="45">
-                  <c:v>0.14744195615489758</c:v>
+                  <c:v>0.14744195615489775</c:v>
                 </c:pt>
               </c:numCache>
             </c:numRef>
@@ -39121,52 +38222,52 @@
                 <c:formatCode>General</c:formatCode>
                 <c:ptCount val="46"/>
                 <c:pt idx="0">
-                  <c:v>3.0306703842890095E-6</c:v>
+                  <c:v>3.0306703842890116E-6</c:v>
                 </c:pt>
                 <c:pt idx="1">
-                  <c:v>2.058396714798848E-6</c:v>
+                  <c:v>2.0583967147988493E-6</c:v>
                 </c:pt>
                 <c:pt idx="2">
-                  <c:v>1.8511662347278837E-6</c:v>
+                  <c:v>1.8511662347278851E-6</c:v>
                 </c:pt>
                 <c:pt idx="3">
-                  <c:v>1.7285337712285613E-6</c:v>
+                  <c:v>1.7285337712285632E-6</c:v>
                 </c:pt>
                 <c:pt idx="4">
-                  <c:v>1.6435069150553487E-6</c:v>
+                  <c:v>1.6435069150553504E-6</c:v>
                 </c:pt>
                 <c:pt idx="5">
-                  <c:v>1.5818279603910345E-6</c:v>
+                  <c:v>1.5818279603910366E-6</c:v>
                 </c:pt>
                 <c:pt idx="6">
-                  <c:v>1.533142712589404E-6</c:v>
+                  <c:v>1.5331427125894046E-6</c:v>
                 </c:pt>
                 <c:pt idx="7">
-                  <c:v>1.4914131885668317E-6</c:v>
+                  <c:v>1.4914131885668334E-6</c:v>
                 </c:pt>
                 <c:pt idx="8">
-                  <c:v>1.4557524056308548E-6</c:v>
+                  <c:v>1.4557524056308563E-6</c:v>
                 </c:pt>
                 <c:pt idx="9">
                   <c:v>1.42323429994663E-6</c:v>
                 </c:pt>
                 <c:pt idx="10">
-                  <c:v>1.3935534218704337E-6</c:v>
+                  <c:v>1.3935534218704358E-6</c:v>
                 </c:pt>
                 <c:pt idx="11">
-                  <c:v>1.3664468964574889E-6</c:v>
+                  <c:v>1.3664468964574899E-6</c:v>
                 </c:pt>
                 <c:pt idx="12">
-                  <c:v>1.3416875746313788E-6</c:v>
+                  <c:v>1.3416875746313811E-6</c:v>
                 </c:pt>
                 <c:pt idx="13">
-                  <c:v>1.3190784917656566E-6</c:v>
+                  <c:v>1.3190784917656579E-6</c:v>
                 </c:pt>
                 <c:pt idx="14">
-                  <c:v>1.2984483542167176E-6</c:v>
+                  <c:v>1.2984483542167197E-6</c:v>
                 </c:pt>
                 <c:pt idx="15">
-                  <c:v>1.2796478409141829E-6</c:v>
+                  <c:v>1.2796478409141835E-6</c:v>
                 </c:pt>
                 <c:pt idx="16">
                   <c:v>1.2619650057103921E-6</c:v>
@@ -39184,76 +38285,76 @@
                   <c:v>1.2037460577316621E-6</c:v>
                 </c:pt>
                 <c:pt idx="21">
-                  <c:v>1.1917033611993339E-6</c:v>
+                  <c:v>1.1917033611993352E-6</c:v>
                 </c:pt>
                 <c:pt idx="22">
-                  <c:v>1.1804075947424699E-6</c:v>
+                  <c:v>1.1804075947424714E-6</c:v>
                 </c:pt>
                 <c:pt idx="23">
                   <c:v>1.1698232397084801E-6</c:v>
                 </c:pt>
                 <c:pt idx="24">
-                  <c:v>1.1599178778142549E-6</c:v>
+                  <c:v>1.1599178778142564E-6</c:v>
                 </c:pt>
                 <c:pt idx="25">
-                  <c:v>1.1506619182684859E-6</c:v>
+                  <c:v>1.1506619182684861E-6</c:v>
                 </c:pt>
                 <c:pt idx="26">
-                  <c:v>1.1420283565640958E-6</c:v>
+                  <c:v>1.1420283565640966E-6</c:v>
                 </c:pt>
                 <c:pt idx="27">
-                  <c:v>1.1339925610088052E-6</c:v>
+                  <c:v>1.1339925610088071E-6</c:v>
                 </c:pt>
                 <c:pt idx="28">
-                  <c:v>1.1265320836337479E-6</c:v>
+                  <c:v>1.12653208363375E-6</c:v>
                 </c:pt>
                 <c:pt idx="29">
                   <c:v>1.1196264926020681E-6</c:v>
                 </c:pt>
                 <c:pt idx="30">
-                  <c:v>1.1128050476836991E-6</c:v>
+                  <c:v>1.1128050476836997E-6</c:v>
                 </c:pt>
                 <c:pt idx="31">
-                  <c:v>1.1065129351362189E-6</c:v>
+                  <c:v>1.1065129351362215E-6</c:v>
                 </c:pt>
                 <c:pt idx="32">
-                  <c:v>1.1007336389703763E-6</c:v>
+                  <c:v>1.1007336389703774E-6</c:v>
                 </c:pt>
                 <c:pt idx="33">
-                  <c:v>1.0954522300668818E-6</c:v>
+                  <c:v>1.0954522300668833E-6</c:v>
                 </c:pt>
                 <c:pt idx="34">
-                  <c:v>1.0902212604048015E-6</c:v>
+                  <c:v>1.0902212604048021E-6</c:v>
                 </c:pt>
                 <c:pt idx="35">
                   <c:v>1.0854698999196751E-6</c:v>
                 </c:pt>
                 <c:pt idx="36">
-                  <c:v>1.0807597741212132E-6</c:v>
+                  <c:v>1.0807597741212154E-6</c:v>
                 </c:pt>
                 <c:pt idx="37">
-                  <c:v>1.0765131738299684E-6</c:v>
+                  <c:v>1.0765131738299697E-6</c:v>
                 </c:pt>
                 <c:pt idx="38">
-                  <c:v>1.0722998150282843E-6</c:v>
+                  <c:v>1.0722998150282849E-6</c:v>
                 </c:pt>
                 <c:pt idx="39">
                   <c:v>1.0685358921206181E-6</c:v>
                 </c:pt>
                 <c:pt idx="40">
-                  <c:v>1.0647983005819152E-6</c:v>
+                  <c:v>1.0647983005819162E-6</c:v>
                 </c:pt>
                 <c:pt idx="41">
-                  <c:v>1.0614978796579885E-6</c:v>
+                  <c:v>1.0614978796579891E-6</c:v>
                 </c:pt>
                 <c:pt idx="42">
-                  <c:v>1.0582178553098764E-6</c:v>
+                  <c:v>1.0582178553098776E-6</c:v>
                 </c:pt>
                 <c:pt idx="43">
                   <c:v>1.0553644173333061E-6</c:v>
                 </c:pt>
                 <c:pt idx="44">
-                  <c:v>1.0525263263147402E-6</c:v>
+                  <c:v>1.0525263263147414E-6</c:v>
                 </c:pt>
                 <c:pt idx="45">
                   <c:v>1.0497034587728967E-6</c:v>
@@ -39262,11 +38363,11 @@
             </c:numRef>
           </c:yVal>
         </c:ser>
-        <c:axId val="212209024"/>
-        <c:axId val="212223488"/>
+        <c:axId val="189335808"/>
+        <c:axId val="189342080"/>
       </c:scatterChart>
       <c:valAx>
-        <c:axId val="212209024"/>
+        <c:axId val="189335808"/>
         <c:scaling>
           <c:orientation val="minMax"/>
           <c:max val="1"/>
@@ -39306,21 +38407,21 @@
               <c:xMode val="edge"/>
               <c:yMode val="edge"/>
               <c:x val="0.52338515867334767"/>
-              <c:y val="0.88201466196035638"/>
+              <c:y val="0.88201466196035605"/>
             </c:manualLayout>
           </c:layout>
         </c:title>
         <c:numFmt formatCode="General" sourceLinked="1"/>
         <c:tickLblPos val="nextTo"/>
-        <c:crossAx val="212223488"/>
+        <c:crossAx val="189342080"/>
         <c:crosses val="autoZero"/>
         <c:crossBetween val="midCat"/>
       </c:valAx>
       <c:valAx>
-        <c:axId val="212223488"/>
+        <c:axId val="189342080"/>
         <c:scaling>
           <c:orientation val="minMax"/>
-          <c:max val="3.5000000000000156E-6"/>
+          <c:max val="3.5000000000000199E-6"/>
           <c:min val="0"/>
         </c:scaling>
         <c:axPos val="l"/>
@@ -39357,13 +38458,13 @@
               <c:xMode val="edge"/>
               <c:yMode val="edge"/>
               <c:x val="1.061531853972799E-2"/>
-              <c:y val="0.29583280538208723"/>
+              <c:y val="0.29583280538208762"/>
             </c:manualLayout>
           </c:layout>
         </c:title>
         <c:numFmt formatCode="0.0E+00" sourceLinked="0"/>
         <c:tickLblPos val="nextTo"/>
-        <c:crossAx val="212209024"/>
+        <c:crossAx val="189335808"/>
         <c:crosses val="autoZero"/>
         <c:crossBetween val="midCat"/>
       </c:valAx>
@@ -39374,8 +38475,8 @@
         <c:manualLayout>
           <c:xMode val="edge"/>
           <c:yMode val="edge"/>
-          <c:x val="0.64890021474588666"/>
-          <c:y val="0.45794943735481441"/>
+          <c:x val="0.64890021474588733"/>
+          <c:y val="0.45794943735481464"/>
           <c:w val="0.26806070150322131"/>
           <c:h val="0.263436510091411"/>
         </c:manualLayout>
@@ -39417,10 +38518,10 @@
           <c:layoutTarget val="inner"/>
           <c:xMode val="edge"/>
           <c:yMode val="edge"/>
-          <c:x val="0.23276602451999723"/>
+          <c:x val="0.23276602451999731"/>
           <c:y val="3.1698842783838402E-2"/>
           <c:w val="0.68640194900358964"/>
-          <c:h val="0.81787061536336425"/>
+          <c:h val="0.81787061536336481"/>
         </c:manualLayout>
       </c:layout>
       <c:scatterChart>
@@ -41375,13 +40476,13 @@
                 <c:formatCode>General</c:formatCode>
                 <c:ptCount val="298"/>
                 <c:pt idx="0">
-                  <c:v>356249.58342917438</c:v>
+                  <c:v>356249.58342917467</c:v>
                 </c:pt>
                 <c:pt idx="1">
                   <c:v>461130.62142674043</c:v>
                 </c:pt>
                 <c:pt idx="2">
-                  <c:v>529071.36741494259</c:v>
+                  <c:v>529071.36741494294</c:v>
                 </c:pt>
                 <c:pt idx="3">
                   <c:v>579147.90045680443</c:v>
@@ -41435,7 +40536,7 @@
                   <c:v>837417.49069289549</c:v>
                 </c:pt>
                 <c:pt idx="20">
-                  <c:v>843233.52683465183</c:v>
+                  <c:v>843233.52683465218</c:v>
                 </c:pt>
                 <c:pt idx="21">
                   <c:v>848598.42736881936</c:v>
@@ -41444,7 +40545,7 @@
                   <c:v>853556.00792752404</c:v>
                 </c:pt>
                 <c:pt idx="23">
-                  <c:v>858144.60129792907</c:v>
+                  <c:v>858144.60129792942</c:v>
                 </c:pt>
                 <c:pt idx="24">
                   <c:v>862397.91945370904</c:v>
@@ -41456,7 +40557,7 @@
                   <c:v>870014.54223142995</c:v>
                 </c:pt>
                 <c:pt idx="27">
-                  <c:v>873427.850686235</c:v>
+                  <c:v>873427.8506862357</c:v>
                 </c:pt>
                 <c:pt idx="28">
                   <c:v>876606.75483917666</c:v>
@@ -41474,13 +40575,13 @@
                   <c:v>887329.79480502149</c:v>
                 </c:pt>
                 <c:pt idx="33">
-                  <c:v>889586.06655481155</c:v>
+                  <c:v>889586.06655481213</c:v>
                 </c:pt>
                 <c:pt idx="34">
                   <c:v>891697.36147940205</c:v>
                 </c:pt>
                 <c:pt idx="35">
-                  <c:v>893674.17937776982</c:v>
+                  <c:v>893674.17937776912</c:v>
                 </c:pt>
                 <c:pt idx="36">
                   <c:v>895526.1172763214</c:v>
@@ -41489,7 +40590,7 @@
                   <c:v>897261.96414132148</c:v>
                 </c:pt>
                 <c:pt idx="38">
-                  <c:v>898889.78359555011</c:v>
+                  <c:v>898889.78359554999</c:v>
                 </c:pt>
                 <c:pt idx="39">
                   <c:v>900416.98641805199</c:v>
@@ -41504,16 +40605,16 @@
                   <c:v>904460.49773673061</c:v>
                 </c:pt>
                 <c:pt idx="43">
-                  <c:v>905648.36612649274</c:v>
+                  <c:v>905648.3661264932</c:v>
                 </c:pt>
                 <c:pt idx="44">
-                  <c:v>906764.86881313461</c:v>
+                  <c:v>906764.86881313496</c:v>
                 </c:pt>
                 <c:pt idx="45">
                   <c:v>907814.60892854992</c:v>
                 </c:pt>
                 <c:pt idx="46">
-                  <c:v>908801.85664370481</c:v>
+                  <c:v>908801.85664370516</c:v>
                 </c:pt>
                 <c:pt idx="47">
                   <c:v>909730.57735138189</c:v>
@@ -41546,7 +40647,7 @@
                   <c:v>924786.36232837418</c:v>
                 </c:pt>
                 <c:pt idx="57">
-                  <c:v>924893.21685132396</c:v>
+                  <c:v>924893.21685132443</c:v>
                 </c:pt>
                 <c:pt idx="58">
                   <c:v>924953.68690884172</c:v>
@@ -41567,7 +40668,7 @@
                   <c:v>925027.97723204503</c:v>
                 </c:pt>
                 <c:pt idx="64">
-                  <c:v>925029.96694432735</c:v>
+                  <c:v>925029.96694432769</c:v>
                 </c:pt>
                 <c:pt idx="65">
                   <c:v>925031.09335354913</c:v>
@@ -41606,7 +40707,7 @@
                   <c:v>925032.56025656243</c:v>
                 </c:pt>
                 <c:pt idx="77">
-                  <c:v>925032.56147723726</c:v>
+                  <c:v>925032.56147723773</c:v>
                 </c:pt>
                 <c:pt idx="78">
                   <c:v>925032.56216828339</c:v>
@@ -41630,7 +40731,7 @@
                   <c:v>925032.56304027222</c:v>
                 </c:pt>
                 <c:pt idx="85">
-                  <c:v>925032.56305315206</c:v>
+                  <c:v>925032.56305315241</c:v>
                 </c:pt>
                 <c:pt idx="86">
                   <c:v>925032.56306044245</c:v>
@@ -41639,7 +40740,7 @@
                   <c:v>925032.56306456949</c:v>
                 </c:pt>
                 <c:pt idx="88">
-                  <c:v>925032.56306690746</c:v>
+                  <c:v>925032.56306690781</c:v>
                 </c:pt>
                 <c:pt idx="89">
                   <c:v>925032.56306822901</c:v>
@@ -43243,7 +42344,7 @@
                   <c:v>838488.2296594471</c:v>
                 </c:pt>
                 <c:pt idx="12">
-                  <c:v>856586.28816485917</c:v>
+                  <c:v>856586.28816485882</c:v>
                 </c:pt>
                 <c:pt idx="13">
                   <c:v>873379.75891462585</c:v>
@@ -43273,7 +42374,7 @@
                   <c:v>975900.89016561082</c:v>
                 </c:pt>
                 <c:pt idx="22">
-                  <c:v>985933.36006442783</c:v>
+                  <c:v>985933.3600644283</c:v>
                 </c:pt>
                 <c:pt idx="23">
                   <c:v>995521.03733428929</c:v>
@@ -43288,13 +42389,13 @@
                   <c:v>1021946.6277936123</c:v>
                 </c:pt>
                 <c:pt idx="27">
-                  <c:v>1030068.9367068721</c:v>
+                  <c:v>1030068.9367068724</c:v>
                 </c:pt>
                 <c:pt idx="28">
                   <c:v>1037887.5031861175</c:v>
                 </c:pt>
                 <c:pt idx="29">
-                  <c:v>1045422.4704489512</c:v>
+                  <c:v>1045422.4704489509</c:v>
                 </c:pt>
                 <c:pt idx="30">
                   <c:v>1052692.0731079855</c:v>
@@ -43303,7 +42404,7 @@
                   <c:v>1059712.8701942181</c:v>
                 </c:pt>
                 <c:pt idx="32">
-                  <c:v>1066499.9436567968</c:v>
+                  <c:v>1066499.9436567966</c:v>
                 </c:pt>
                 <c:pt idx="33">
                   <c:v>1073067.0683089206</c:v>
@@ -43324,7 +42425,7 @@
                   <c:v>1103010.9373798398</c:v>
                 </c:pt>
                 <c:pt idx="39">
-                  <c:v>1108490.6020189882</c:v>
+                  <c:v>1108490.6020189889</c:v>
                 </c:pt>
                 <c:pt idx="40">
                   <c:v>1113820.2713626514</c:v>
@@ -43333,13 +42434,13 @@
                   <c:v>1119007.191339005</c:v>
                 </c:pt>
                 <c:pt idx="42">
-                  <c:v>1124058.1069160905</c:v>
+                  <c:v>1124058.1069160919</c:v>
                 </c:pt>
                 <c:pt idx="43">
                   <c:v>1128979.3069219517</c:v>
                 </c:pt>
                 <c:pt idx="44">
-                  <c:v>1133776.6639721652</c:v>
+                  <c:v>1133776.6639721659</c:v>
                 </c:pt>
                 <c:pt idx="45">
                   <c:v>1138455.6701317187</c:v>
@@ -43360,7 +42461,7 @@
                   <c:v>1193928.1258185678</c:v>
                 </c:pt>
                 <c:pt idx="51">
-                  <c:v>1225094.235050376</c:v>
+                  <c:v>1225094.2350503749</c:v>
                 </c:pt>
                 <c:pt idx="52">
                   <c:v>1251426.3732596443</c:v>
@@ -43381,10 +42482,10 @@
                   <c:v>1341432.5177726911</c:v>
                 </c:pt>
                 <c:pt idx="58">
-                  <c:v>1354328.639196679</c:v>
+                  <c:v>1354328.6391966804</c:v>
                 </c:pt>
                 <c:pt idx="59">
-                  <c:v>1366125.8679764499</c:v>
+                  <c:v>1366125.8679764511</c:v>
                 </c:pt>
                 <c:pt idx="60">
                   <c:v>1376977.5462421556</c:v>
@@ -43399,7 +42500,7 @@
                   <c:v>1404997.1493383641</c:v>
                 </c:pt>
                 <c:pt idx="64">
-                  <c:v>1413111.8569054359</c:v>
+                  <c:v>1413111.8569054368</c:v>
                 </c:pt>
                 <c:pt idx="65">
                   <c:v>1420724.0763626341</c:v>
@@ -43414,7 +42515,7 @@
                   <c:v>1441025.7660644641</c:v>
                 </c:pt>
                 <c:pt idx="69">
-                  <c:v>1447076.6877680835</c:v>
+                  <c:v>1447076.6877680842</c:v>
                 </c:pt>
                 <c:pt idx="70">
                   <c:v>1452821.7173614106</c:v>
@@ -43441,7 +42542,7 @@
                   <c:v>1486304.8536327356</c:v>
                 </c:pt>
                 <c:pt idx="78">
-                  <c:v>1490324.3927724496</c:v>
+                  <c:v>1490324.3927724506</c:v>
                 </c:pt>
                 <c:pt idx="79">
                   <c:v>1494190.8173403039</c:v>
@@ -43453,7 +42554,7 @@
                   <c:v>1501502.4127653779</c:v>
                 </c:pt>
                 <c:pt idx="82">
-                  <c:v>1504964.579379695</c:v>
+                  <c:v>1504964.5793796957</c:v>
                 </c:pt>
                 <c:pt idx="83">
                   <c:v>1508307.8015634031</c:v>
@@ -43465,10 +42566,10 @@
                   <c:v>1514664.1886100711</c:v>
                 </c:pt>
                 <c:pt idx="86">
-                  <c:v>1517689.4354851258</c:v>
+                  <c:v>1517689.4354851244</c:v>
                 </c:pt>
                 <c:pt idx="87">
-                  <c:v>1520620.0053587214</c:v>
+                  <c:v>1520620.0053587204</c:v>
                 </c:pt>
                 <c:pt idx="88">
                   <c:v>1523460.8551506873</c:v>
@@ -43486,10 +42587,10 @@
                   <c:v>1534014.2405301516</c:v>
                 </c:pt>
                 <c:pt idx="93">
-                  <c:v>1536469.3101766959</c:v>
+                  <c:v>1536469.3101766971</c:v>
                 </c:pt>
                 <c:pt idx="94">
-                  <c:v>1538857.8725787795</c:v>
+                  <c:v>1538857.8725787809</c:v>
                 </c:pt>
                 <c:pt idx="95">
                   <c:v>1541182.9453036836</c:v>
@@ -43498,7 +42599,7 @@
                   <c:v>1543447.3552404325</c:v>
                 </c:pt>
                 <c:pt idx="97">
-                  <c:v>1545653.753943251</c:v>
+                  <c:v>1545653.7539432517</c:v>
                 </c:pt>
                 <c:pt idx="98">
                   <c:v>1547804.6314837669</c:v>
@@ -43546,7 +42647,7 @@
                   <c:v>1573186.3378744051</c:v>
                 </c:pt>
                 <c:pt idx="113">
-                  <c:v>1574723.6335671644</c:v>
+                  <c:v>1574723.6335671651</c:v>
                 </c:pt>
                 <c:pt idx="114">
                   <c:v>1576230.7794280271</c:v>
@@ -43573,7 +42674,7 @@
                   <c:v>1586014.5091256443</c:v>
                 </c:pt>
                 <c:pt idx="122">
-                  <c:v>1587312.6525334325</c:v>
+                  <c:v>1587312.6525334339</c:v>
                 </c:pt>
                 <c:pt idx="123">
                   <c:v>1588588.1353540216</c:v>
@@ -43609,10 +42710,10 @@
                   <c:v>1600230.2667240298</c:v>
                 </c:pt>
                 <c:pt idx="134">
-                  <c:v>1601294.9539116989</c:v>
+                  <c:v>1601294.9539116998</c:v>
                 </c:pt>
                 <c:pt idx="135">
-                  <c:v>1602343.4254561397</c:v>
+                  <c:v>1602343.425456139</c:v>
                 </c:pt>
                 <c:pt idx="136">
                   <c:v>1603376.0959429985</c:v>
@@ -43645,10 +42746,10 @@
                   <c:v>1612020.6520613357</c:v>
                 </c:pt>
                 <c:pt idx="146">
-                  <c:v>1612915.1594709766</c:v>
+                  <c:v>1612915.1594709775</c:v>
                 </c:pt>
                 <c:pt idx="147">
-                  <c:v>1613797.5798680785</c:v>
+                  <c:v>1613797.5798680792</c:v>
                 </c:pt>
                 <c:pt idx="148">
                   <c:v>1614668.1874649168</c:v>
@@ -43663,7 +42764,7 @@
                   <c:v>1617211.7470233666</c:v>
                 </c:pt>
                 <c:pt idx="152">
-                  <c:v>1618037.6765397245</c:v>
+                  <c:v>1618037.6765397252</c:v>
                 </c:pt>
                 <c:pt idx="153">
                   <c:v>1618853.040490245</c:v>
@@ -43705,7 +42806,7 @@
                   <c:v>1627889.5554870882</c:v>
                 </c:pt>
                 <c:pt idx="166">
-                  <c:v>1628585.973668104</c:v>
+                  <c:v>1628585.9736681036</c:v>
                 </c:pt>
                 <c:pt idx="167">
                   <c:v>1629274.4668191485</c:v>
@@ -43741,7 +42842,7 @@
                   <c:v>1635754.9338530928</c:v>
                 </c:pt>
                 <c:pt idx="178">
-                  <c:v>1636365.4184834938</c:v>
+                  <c:v>1636365.4184834936</c:v>
                 </c:pt>
                 <c:pt idx="179">
                   <c:v>1636969.5555935842</c:v>
@@ -43765,7 +42866,7 @@
                   <c:v>1640467.1008918008</c:v>
                 </c:pt>
                 <c:pt idx="186">
-                  <c:v>1641029.7621407844</c:v>
+                  <c:v>1641029.7621407851</c:v>
                 </c:pt>
                 <c:pt idx="187">
                   <c:v>1641586.8910212156</c:v>
@@ -43783,7 +42884,7 @@
                   <c:v>1643761.8782249636</c:v>
                 </c:pt>
                 <c:pt idx="192">
-                  <c:v>1644292.6739400774</c:v>
+                  <c:v>1644292.6739400788</c:v>
                 </c:pt>
                 <c:pt idx="193">
                   <c:v>1644818.4548121428</c:v>
@@ -43816,7 +42917,7 @@
                   <c:v>1649337.3792332443</c:v>
                 </c:pt>
                 <c:pt idx="203">
-                  <c:v>1649817.1109147009</c:v>
+                  <c:v>1649817.1109147011</c:v>
                 </c:pt>
                 <c:pt idx="204">
                   <c:v>1650292.6132884985</c:v>
@@ -43825,7 +42926,7 @@
                   <c:v>1650763.9489548525</c:v>
                 </c:pt>
                 <c:pt idx="206">
-                  <c:v>1651231.1792146892</c:v>
+                  <c:v>1651231.1792146903</c:v>
                 </c:pt>
                 <c:pt idx="207">
                   <c:v>1651694.3641042858</c:v>
@@ -43837,7 +42938,7 @@
                   <c:v>1652608.8317947076</c:v>
                 </c:pt>
                 <c:pt idx="210">
-                  <c:v>1653060.2286411328</c:v>
+                  <c:v>1653060.2286411326</c:v>
                 </c:pt>
                 <c:pt idx="211">
                   <c:v>1653507.8082703096</c:v>
@@ -43849,7 +42950,7 @@
                   <c:v>1654391.7315767598</c:v>
                 </c:pt>
                 <c:pt idx="214">
-                  <c:v>1654828.1804340344</c:v>
+                  <c:v>1654828.1804340351</c:v>
                 </c:pt>
                 <c:pt idx="215">
                   <c:v>1655261.0224883852</c:v>
@@ -43864,10 +42965,10 @@
                   <c:v>1656538.403398487</c:v>
                 </c:pt>
                 <c:pt idx="219">
-                  <c:v>1656957.3090340542</c:v>
+                  <c:v>1656957.3090340549</c:v>
                 </c:pt>
                 <c:pt idx="220">
-                  <c:v>1657372.8485740935</c:v>
+                  <c:v>1657372.8485740942</c:v>
                 </c:pt>
                 <c:pt idx="221">
                   <c:v>1657785.0674272752</c:v>
@@ -43897,7 +42998,7 @@
                   <c:v>1660968.4484268376</c:v>
                 </c:pt>
                 <c:pt idx="230">
-                  <c:v>1661352.6893494544</c:v>
+                  <c:v>1661352.6893494553</c:v>
                 </c:pt>
                 <c:pt idx="231">
                   <c:v>1661734.0196715987</c:v>
@@ -43924,7 +43025,7 @@
                   <c:v>1664324.8627809703</c:v>
                 </c:pt>
                 <c:pt idx="239">
-                  <c:v>1664684.1871190553</c:v>
+                  <c:v>1664684.187119056</c:v>
                 </c:pt>
                 <c:pt idx="240">
                   <c:v>1665040.9114152247</c:v>
@@ -43963,7 +43064,7 @@
                   <c:v>1668801.9380274795</c:v>
                 </c:pt>
                 <c:pt idx="252">
-                  <c:v>1669129.7792942999</c:v>
+                  <c:v>1669129.7792943001</c:v>
                 </c:pt>
                 <c:pt idx="253">
                   <c:v>1669455.3922604881</c:v>
@@ -43975,13 +43076,13 @@
                   <c:v>1670100.0345709531</c:v>
                 </c:pt>
                 <c:pt idx="256">
-                  <c:v>1670419.113546436</c:v>
+                  <c:v>1670419.1135464374</c:v>
                 </c:pt>
                 <c:pt idx="257">
                   <c:v>1670736.0635002141</c:v>
                 </c:pt>
                 <c:pt idx="258">
-                  <c:v>1671050.9082759288</c:v>
+                  <c:v>1671050.9082759276</c:v>
                 </c:pt>
                 <c:pt idx="259">
                   <c:v>1671363.6713426055</c:v>
@@ -43993,13 +43094,13 @@
                   <c:v>1671983.0443970107</c:v>
                 </c:pt>
                 <c:pt idx="262">
-                  <c:v>1672289.6995168519</c:v>
+                  <c:v>1672289.6995168536</c:v>
                 </c:pt>
                 <c:pt idx="263">
                   <c:v>1672594.3632060771</c:v>
                 </c:pt>
                 <c:pt idx="264">
-                  <c:v>1672897.0571704635</c:v>
+                  <c:v>1672897.0571704642</c:v>
                 </c:pt>
                 <c:pt idx="265">
                   <c:v>1673197.8027838515</c:v>
@@ -44026,16 +43127,16 @@
                   <c:v>1675250.1968949358</c:v>
                 </c:pt>
                 <c:pt idx="273">
-                  <c:v>1675536.0874122537</c:v>
+                  <c:v>1675536.0874122544</c:v>
                 </c:pt>
                 <c:pt idx="274">
                   <c:v>1675820.2080340486</c:v>
                 </c:pt>
                 <c:pt idx="275">
-                  <c:v>1676102.5771494841</c:v>
+                  <c:v>1676102.5771494848</c:v>
                 </c:pt>
                 <c:pt idx="276">
-                  <c:v>1676383.212879638</c:v>
+                  <c:v>1676383.2128796387</c:v>
                 </c:pt>
                 <c:pt idx="277">
                   <c:v>1676662.1330825621</c:v>
@@ -44047,7 +43148,7 @@
                   <c:v>1677214.8970530683</c:v>
                 </c:pt>
                 <c:pt idx="280">
-                  <c:v>1677488.77526517</c:v>
+                  <c:v>1677488.7752651696</c:v>
                 </c:pt>
                 <c:pt idx="281">
                   <c:v>1677761.0068483681</c:v>
@@ -44071,19 +43172,19 @@
                   <c:v>1679360.7313138731</c:v>
                 </c:pt>
                 <c:pt idx="288">
-                  <c:v>1679621.8888180249</c:v>
+                  <c:v>1679621.8888180251</c:v>
                 </c:pt>
                 <c:pt idx="289">
                   <c:v>1679881.5262551636</c:v>
                 </c:pt>
                 <c:pt idx="290">
-                  <c:v>1680139.6584726893</c:v>
+                  <c:v>1680139.6584726903</c:v>
                 </c:pt>
                 <c:pt idx="291">
                   <c:v>1680396.3001145001</c:v>
                 </c:pt>
                 <c:pt idx="292">
-                  <c:v>1680651.4656246058</c:v>
+                  <c:v>1680651.4656246044</c:v>
                 </c:pt>
                 <c:pt idx="293">
                   <c:v>1680905.1692506408</c:v>
@@ -44104,11 +43205,11 @@
             </c:numRef>
           </c:yVal>
         </c:ser>
-        <c:axId val="212257792"/>
-        <c:axId val="212313216"/>
+        <c:axId val="189376384"/>
+        <c:axId val="189382656"/>
       </c:scatterChart>
       <c:valAx>
-        <c:axId val="212257792"/>
+        <c:axId val="189376384"/>
         <c:scaling>
           <c:logBase val="10"/>
           <c:orientation val="minMax"/>
@@ -44159,12 +43260,12 @@
         </c:title>
         <c:numFmt formatCode="General" sourceLinked="1"/>
         <c:tickLblPos val="nextTo"/>
-        <c:crossAx val="212313216"/>
+        <c:crossAx val="189382656"/>
         <c:crosses val="autoZero"/>
         <c:crossBetween val="midCat"/>
       </c:valAx>
       <c:valAx>
-        <c:axId val="212313216"/>
+        <c:axId val="189382656"/>
         <c:scaling>
           <c:orientation val="minMax"/>
           <c:max val="2000000"/>
@@ -44210,7 +43311,7 @@
         </c:title>
         <c:numFmt formatCode="General" sourceLinked="1"/>
         <c:tickLblPos val="nextTo"/>
-        <c:crossAx val="212257792"/>
+        <c:crossAx val="189376384"/>
         <c:crosses val="autoZero"/>
         <c:crossBetween val="midCat"/>
       </c:valAx>
@@ -44224,7 +43325,7 @@
           <c:x val="0.22303001840283523"/>
           <c:y val="4.4346052032575183E-2"/>
           <c:w val="0.59585381044790653"/>
-          <c:h val="0.19991794387585962"/>
+          <c:h val="0.19991794387585976"/>
         </c:manualLayout>
       </c:layout>
     </c:legend>
@@ -44263,10 +43364,10 @@
           <c:layoutTarget val="inner"/>
           <c:xMode val="edge"/>
           <c:yMode val="edge"/>
-          <c:x val="0.20879047585107274"/>
+          <c:x val="0.20879047585107288"/>
           <c:y val="2.0732996610717792E-2"/>
           <c:w val="0.74525458357677465"/>
-          <c:h val="0.75772765572338219"/>
+          <c:h val="0.75772765572338274"/>
         </c:manualLayout>
       </c:layout>
       <c:scatterChart>
@@ -44498,16 +43599,16 @@
                   <c:v>1126.9187661174351</c:v>
                 </c:pt>
                 <c:pt idx="4">
-                  <c:v>1033.6741892744487</c:v>
+                  <c:v>1033.6741892744476</c:v>
                 </c:pt>
                 <c:pt idx="5">
-                  <c:v>891.85180829546016</c:v>
+                  <c:v>891.85180829545959</c:v>
                 </c:pt>
                 <c:pt idx="6">
                   <c:v>745.76433620591069</c:v>
                 </c:pt>
                 <c:pt idx="7">
-                  <c:v>592.31331883443374</c:v>
+                  <c:v>592.31331883443318</c:v>
                 </c:pt>
                 <c:pt idx="8">
                   <c:v>494.70240619006472</c:v>
@@ -44519,7 +43620,7 @@
                   <c:v>303.90027811316742</c:v>
                 </c:pt>
                 <c:pt idx="11">
-                  <c:v>255.81369603450761</c:v>
+                  <c:v>255.8136960345075</c:v>
                 </c:pt>
                 <c:pt idx="12">
                   <c:v>221.03102115914982</c:v>
@@ -44529,11 +43630,11 @@
           </c:yVal>
           <c:smooth val="1"/>
         </c:ser>
-        <c:axId val="212259968"/>
-        <c:axId val="212262272"/>
+        <c:axId val="190578688"/>
+        <c:axId val="190580992"/>
       </c:scatterChart>
       <c:valAx>
-        <c:axId val="212259968"/>
+        <c:axId val="190578688"/>
         <c:scaling>
           <c:orientation val="minMax"/>
           <c:max val="60"/>
@@ -44583,14 +43684,14 @@
         </c:title>
         <c:numFmt formatCode="General" sourceLinked="1"/>
         <c:tickLblPos val="nextTo"/>
-        <c:crossAx val="212262272"/>
+        <c:crossAx val="190580992"/>
         <c:crosses val="autoZero"/>
         <c:crossBetween val="midCat"/>
         <c:majorUnit val="10"/>
         <c:minorUnit val="1"/>
       </c:valAx>
       <c:valAx>
-        <c:axId val="212262272"/>
+        <c:axId val="190580992"/>
         <c:scaling>
           <c:orientation val="minMax"/>
           <c:max val="1600"/>
@@ -44630,13 +43731,13 @@
               <c:xMode val="edge"/>
               <c:yMode val="edge"/>
               <c:x val="1.2056692165132938E-2"/>
-              <c:y val="0.1161481634612317"/>
+              <c:y val="0.11614816346123175"/>
             </c:manualLayout>
           </c:layout>
         </c:title>
         <c:numFmt formatCode="General" sourceLinked="1"/>
         <c:tickLblPos val="nextTo"/>
-        <c:crossAx val="212259968"/>
+        <c:crossAx val="190578688"/>
         <c:crosses val="autoZero"/>
         <c:crossBetween val="midCat"/>
       </c:valAx>
@@ -44660,10 +43761,10 @@
         <c:manualLayout>
           <c:xMode val="edge"/>
           <c:yMode val="edge"/>
-          <c:x val="0.32861491743071947"/>
+          <c:x val="0.32861491743071963"/>
           <c:y val="0.11884786890248131"/>
-          <c:w val="0.55960554282816699"/>
-          <c:h val="0.28237648927169701"/>
+          <c:w val="0.55960554282816732"/>
+          <c:h val="0.2823764892716974"/>
         </c:manualLayout>
       </c:layout>
       <c:txPr>
@@ -45109,6 +44210,7 @@
     <w:rsid w:val="00063EB8"/>
     <w:rsid w:val="00067F1B"/>
     <w:rsid w:val="00075B7F"/>
+    <w:rsid w:val="00126B63"/>
     <w:rsid w:val="001858AC"/>
     <w:rsid w:val="00281600"/>
     <w:rsid w:val="002C5422"/>
@@ -45125,6 +44227,7 @@
     <w:rsid w:val="006D5BEE"/>
     <w:rsid w:val="00734278"/>
     <w:rsid w:val="0074368C"/>
+    <w:rsid w:val="00767BD8"/>
     <w:rsid w:val="007E182D"/>
     <w:rsid w:val="00981B4B"/>
     <w:rsid w:val="00BC1B7E"/>
@@ -45689,7 +44792,7 @@
 </file>
 
 <file path=customXml/itemProps2.xml><?xml version="1.0" encoding="utf-8"?>
-<ds:datastoreItem xmlns:ds="http://schemas.openxmlformats.org/officeDocument/2006/customXml" ds:itemID="{A846A3CF-B25D-4762-839D-CA2E90FA7246}">
+<ds:datastoreItem xmlns:ds="http://schemas.openxmlformats.org/officeDocument/2006/customXml" ds:itemID="{93F9F248-FDC0-4969-B522-6A028D6F0F57}">
   <ds:schemaRefs>
     <ds:schemaRef ds:uri="http://schemas.openxmlformats.org/officeDocument/2006/bibliography"/>
   </ds:schemaRefs>

--- a/dynamic_context_server/ref/foundation/C-diffusive_growth.docx
+++ b/dynamic_context_server/ref/foundation/C-diffusive_growth.docx
@@ -5612,15 +5612,7 @@
         <w:t>: In the Fickian growth regime, the dispersive diffusion formulation fo</w:t>
       </w:r>
       <w:r>
-        <w:t xml:space="preserve">llows </w:t>
-      </w:r>
-      <w:proofErr w:type="gramStart"/>
-      <w:r>
-        <w:t>a square</w:t>
-      </w:r>
-      <w:proofErr w:type="gramEnd"/>
-      <w:r>
-        <w:t>-</w:t>
+        <w:t>llows a square-</w:t>
       </w:r>
       <w:r>
         <w:t xml:space="preserve"> root time dependence, and can be confirmed with an online SiO</w:t>
@@ -9578,15 +9570,7 @@
       </w:r>
       <w:bookmarkEnd w:id="11"/>
       <w:r>
-        <w:t xml:space="preserve">: Thermal transients observed within </w:t>
-      </w:r>
-      <w:proofErr w:type="gramStart"/>
-      <w:r>
-        <w:t>a CPU</w:t>
-      </w:r>
-      <w:proofErr w:type="gramEnd"/>
-      <w:r>
-        <w:t xml:space="preserve"> housing.</w:t>
+        <w:t>: Thermal transients observed within a CPU housing.</w:t>
       </w:r>
     </w:p>
     <w:p>
@@ -12550,7 +12534,6 @@
                           <w:szCs w:val="36"/>
                         </w:rPr>
                       </w:pPr>
-                      <w:proofErr w:type="gramStart"/>
                       <w:r>
                         <w:rPr>
                           <w:b/>
@@ -12560,7 +12543,6 @@
                         </w:rPr>
                         <w:t>x</w:t>
                       </w:r>
-                      <w:proofErr w:type="gramEnd"/>
                     </w:p>
                   </w:txbxContent>
                 </v:textbox>
@@ -15378,6 +15360,12 @@
         </w:rPr>
         <w:t>a normalized stimulus. The solid blue curve represents the generally accepted model, while the dashed and dotted curves represent the</w:t>
       </w:r>
+      <w:r>
+        <w:rPr>
+          <w:noProof/>
+        </w:rPr>
+        <w:t xml:space="preserve"> dispersive diffsuion model</w:t>
+      </w:r>
     </w:p>
     <w:p>
       <w:pPr>
@@ -16439,31 +16427,7 @@
       </w:pPr>
       <w:r>
         <w:lastRenderedPageBreak/>
-        <w:t xml:space="preserve"> The objective is to create a simple model which tracks the transient growth as shown in the recent paper by </w:t>
-      </w:r>
-      <w:proofErr w:type="spellStart"/>
-      <w:r>
-        <w:t>Balmaseda</w:t>
-      </w:r>
-      <w:proofErr w:type="spellEnd"/>
-      <w:r>
-        <w:t xml:space="preserve">, </w:t>
-      </w:r>
-      <w:proofErr w:type="spellStart"/>
-      <w:r>
-        <w:t>Trenberth</w:t>
-      </w:r>
-      <w:proofErr w:type="spellEnd"/>
-      <w:r>
-        <w:t xml:space="preserve">, and </w:t>
-      </w:r>
-      <w:proofErr w:type="spellStart"/>
-      <w:r>
-        <w:t>Källén</w:t>
-      </w:r>
-      <w:proofErr w:type="spellEnd"/>
-      <w:r>
-        <w:t xml:space="preserve"> (BTK)  </w:t>
+        <w:t xml:space="preserve"> The objective is to create a simple model which tracks the transient growth as shown in the recent paper by Balmaseda, Trenberth, and Källén (BTK)  </w:t>
       </w:r>
       <w:r>
         <w:fldChar w:fldCharType="begin"/>
@@ -16552,7 +16516,6 @@
       <w:r>
         <w:t xml:space="preserve">We will assume a diffusive flow of heat as described in </w:t>
       </w:r>
-      <w:proofErr w:type="spellStart"/>
       <w:r>
         <w:t>J.</w:t>
       </w:r>
@@ -16560,11 +16523,7 @@
         <w:t>Hanse</w:t>
       </w:r>
       <w:r>
-        <w:t>n’s</w:t>
-      </w:r>
-      <w:proofErr w:type="spellEnd"/>
-      <w:r>
-        <w:t xml:space="preserve"> 1981 paper [2]. In general, </w:t>
+        <w:t xml:space="preserve">n’s 1981 paper [2]. In general, </w:t>
       </w:r>
       <w:r>
         <w:t>the diffusion of heat is qualitatively playing out according to the way Fick’s law would apply to a heat sink. Hansen also volunteered an effective diffusion that should apply, set to</w:t>
@@ -16749,13 +16708,8 @@
       <w:r>
         <w:br/>
       </w:r>
-      <w:proofErr w:type="gramStart"/>
-      <w:r>
-        <w:t>As</w:t>
-      </w:r>
-      <w:proofErr w:type="gramEnd"/>
-      <w:r>
-        <w:t xml:space="preserve"> a </w:t>
+      <w:r>
+        <w:t xml:space="preserve">As a </w:t>
       </w:r>
       <w:r>
         <w:t>first level of uncertainty</w:t>
@@ -17262,15 +17216,7 @@
         <w:t>explained in the previous example</w:t>
       </w:r>
       <w:r>
-        <w:t>)</w:t>
-      </w:r>
-      <w:proofErr w:type="gramStart"/>
-      <w:r>
-        <w:t>,</w:t>
-      </w:r>
-      <w:proofErr w:type="gramEnd"/>
-      <w:r>
-        <w:t xml:space="preserve"> we simply apply a convolution of the thermal stimulus with the thermal response.  The temporal profile of the increasing aCO2 generates a growing thermal forcing function. </w:t>
+        <w:t xml:space="preserve">), we simply apply a convolution of the thermal stimulus with the thermal response.  The temporal profile of the increasing aCO2 generates a growing thermal forcing function. </w:t>
       </w:r>
     </w:p>
     <w:p>
@@ -18223,13 +18169,8 @@
       <w:r>
         <w:t xml:space="preserve">An alternate </w:t>
       </w:r>
-      <w:proofErr w:type="spellStart"/>
-      <w:r>
-        <w:t>unstacked</w:t>
-      </w:r>
-      <w:proofErr w:type="spellEnd"/>
-      <w:r>
-        <w:t xml:space="preserve"> </w:t>
+      <w:r>
+        <w:t xml:space="preserve">unstacked </w:t>
       </w:r>
       <w:r>
         <w:t xml:space="preserve">version of </w:t>
@@ -18288,15 +18229,7 @@
         <w:fldChar w:fldCharType="end"/>
       </w:r>
       <w:r>
-        <w:t xml:space="preserve"> which is based on characterization of </w:t>
-      </w:r>
-      <w:proofErr w:type="spellStart"/>
-      <w:r>
-        <w:t>Levitus</w:t>
-      </w:r>
-      <w:proofErr w:type="spellEnd"/>
-      <w:r>
-        <w:t xml:space="preserve"> </w:t>
+        <w:t xml:space="preserve"> which is based on characterization of Levitus </w:t>
       </w:r>
       <w:r>
         <w:fldChar w:fldCharType="begin"/>
@@ -18741,15 +18674,7 @@
       </w:r>
       <w:r>
         <w:br/>
-        <w:t xml:space="preserve">An application of </w:t>
-      </w:r>
-      <w:proofErr w:type="spellStart"/>
-      <w:r>
-        <w:t>Fick’’s</w:t>
-      </w:r>
-      <w:proofErr w:type="spellEnd"/>
-      <w:r>
-        <w:t xml:space="preserve"> Law is to approximate the amount of material that has diffused (with thermal diffusion coefficient </w:t>
+        <w:t xml:space="preserve">An application of Fick’’s Law is to approximate the amount of material that has diffused (with thermal diffusion coefficient </w:t>
       </w:r>
       <w:r>
         <w:rPr>
@@ -19063,13 +18988,8 @@
       <w:r>
         <w:br/>
       </w:r>
-      <w:proofErr w:type="gramStart"/>
-      <w:r>
-        <w:t>For</w:t>
-      </w:r>
-      <w:proofErr w:type="gramEnd"/>
-      <w:r>
-        <w:t xml:space="preserve"> </w:t>
+      <w:r>
+        <w:t xml:space="preserve">For </w:t>
       </w:r>
       <w:r>
         <w:rPr>
@@ -19202,15 +19122,7 @@
         <w:t>2</w:t>
       </w:r>
       <w:r>
-        <w:t xml:space="preserve">/s </w:t>
-      </w:r>
-      <w:proofErr w:type="gramStart"/>
-      <w:r>
-        <w:t>derived  via</w:t>
-      </w:r>
-      <w:proofErr w:type="gramEnd"/>
-      <w:r>
-        <w:t xml:space="preserve"> temporal curve fitting.</w:t>
+        <w:t>/s derived  via temporal curve fitting.</w:t>
       </w:r>
       <w:r>
         <w:br/>
@@ -19324,21 +19236,12 @@
       <w:r>
         <w:t xml:space="preserve"> a realistic forcing (which takes into account perturbations due to volcanic events) is numerically convolved with the diffusive response function, </w:t>
       </w:r>
-      <w:proofErr w:type="gramStart"/>
       <w:r>
         <w:rPr>
           <w:i/>
           <w:iCs/>
         </w:rPr>
-        <w:t>I(</w:t>
-      </w:r>
-      <w:proofErr w:type="gramEnd"/>
-      <w:r>
-        <w:rPr>
-          <w:i/>
-          <w:iCs/>
-        </w:rPr>
-        <w:t>t)</w:t>
+        <w:t>I(t)</w:t>
       </w:r>
       <w:r>
         <w:t>.</w:t>
@@ -21565,7 +21468,7 @@
           <w:i/>
         </w:rPr>
         <w:pict>
-          <v:shape id="_x0000_i1026" type="#_x0000_t75" style="width:468pt;height:280.95pt">
+          <v:shape id="_x0000_i1026" type="#_x0000_t75" style="width:468.3pt;height:281.1pt">
             <v:imagedata croptop="-65520f" cropbottom="65520f"/>
           </v:shape>
         </w:pict>
@@ -21582,7 +21485,7 @@
           <w:noProof/>
         </w:rPr>
         <w:pict>
-          <v:shape id="_x0000_i1027" type="#_x0000_t75" style="width:482.85pt;height:57.15pt">
+          <v:shape id="_x0000_i1027" type="#_x0000_t75" style="width:482.7pt;height:56.95pt">
             <v:imagedata croptop="-65520f" cropbottom="65520f"/>
           </v:shape>
         </w:pict>
@@ -21850,7 +21753,10 @@
           <w:jc w:val="center"/>
         </w:pPr>
         <w:r>
-          <w:t>Appendix C: Dispersion Characterization</w:t>
+          <w:t>3</w:t>
+        </w:r>
+        <w:r>
+          <w:t>: Dispersion Characterization</w:t>
         </w:r>
       </w:p>
     </w:sdtContent>
@@ -23501,9 +23407,9 @@
           <c:xMode val="edge"/>
           <c:yMode val="edge"/>
           <c:x val="0.15045010071415493"/>
-          <c:y val="3.7813909624933882E-2"/>
+          <c:y val="3.7813909624933917E-2"/>
           <c:w val="0.81947303098740554"/>
-          <c:h val="0.77733283339583303"/>
+          <c:h val="0.7773328333958337"/>
         </c:manualLayout>
       </c:layout>
       <c:scatterChart>
@@ -23552,7 +23458,7 @@
                 <c:formatCode>General</c:formatCode>
                 <c:ptCount val="201"/>
                 <c:pt idx="0">
-                  <c:v>1.0000000000000189E-7</c:v>
+                  <c:v>1.0000000000000206E-7</c:v>
                 </c:pt>
                 <c:pt idx="1">
                   <c:v>0.10000010000000002</c:v>
@@ -23609,7 +23515,7 @@
                   <c:v>1.8000001000000005</c:v>
                 </c:pt>
                 <c:pt idx="19">
-                  <c:v>1.9000001000000102</c:v>
+                  <c:v>1.9000001000000111</c:v>
                 </c:pt>
                 <c:pt idx="20">
                   <c:v>2.0000001000000007</c:v>
@@ -24170,7 +24076,7 @@
                   <c:v>1.3609318021036555E-2</c:v>
                 </c:pt>
                 <c:pt idx="2">
-                  <c:v>8.8291380576845019E-2</c:v>
+                  <c:v>8.8291380576845116E-2</c:v>
                 </c:pt>
                 <c:pt idx="3">
                   <c:v>0.18552100137499791</c:v>
@@ -24179,16 +24085,16 @@
                   <c:v>0.27777124810093529</c:v>
                 </c:pt>
                 <c:pt idx="5">
-                  <c:v>0.35780204374030211</c:v>
+                  <c:v>0.35780204374030233</c:v>
                 </c:pt>
                 <c:pt idx="6">
-                  <c:v>0.42517908534752186</c:v>
+                  <c:v>0.42517908534752208</c:v>
                 </c:pt>
                 <c:pt idx="7">
                   <c:v>0.48135113883709268</c:v>
                 </c:pt>
                 <c:pt idx="8">
-                  <c:v>0.52809003763034623</c:v>
+                  <c:v>0.52809003763034679</c:v>
                 </c:pt>
                 <c:pt idx="9">
                   <c:v>0.5670247478397199</c:v>
@@ -24203,13 +24109,13 @@
                   <c:v>0.64955309921399362</c:v>
                 </c:pt>
                 <c:pt idx="13">
-                  <c:v>0.66871806216752072</c:v>
+                  <c:v>0.66871806216752117</c:v>
                 </c:pt>
                 <c:pt idx="14">
-                  <c:v>0.68482893251994637</c:v>
+                  <c:v>0.68482893251994703</c:v>
                 </c:pt>
                 <c:pt idx="15">
-                  <c:v>0.69837171760543748</c:v>
+                  <c:v>0.69837171760543804</c:v>
                 </c:pt>
                 <c:pt idx="16">
                   <c:v>0.70974395404143564</c:v>
@@ -24221,31 +24127,31 @@
                   <c:v>0.72722852987569131</c:v>
                 </c:pt>
                 <c:pt idx="19">
-                  <c:v>0.73383669648612782</c:v>
+                  <c:v>0.73383669648612826</c:v>
                 </c:pt>
                 <c:pt idx="20">
-                  <c:v>0.73928563763830191</c:v>
+                  <c:v>0.73928563763830291</c:v>
                 </c:pt>
                 <c:pt idx="21">
-                  <c:v>0.7437338783336539</c:v>
+                  <c:v>0.74373387833365434</c:v>
                 </c:pt>
                 <c:pt idx="22">
-                  <c:v>0.74731543418458402</c:v>
+                  <c:v>0.74731543418458501</c:v>
                 </c:pt>
                 <c:pt idx="23">
-                  <c:v>0.7501441346807981</c:v>
+                  <c:v>0.75014413468079899</c:v>
                 </c:pt>
                 <c:pt idx="24">
                   <c:v>0.75231709293106508</c:v>
                 </c:pt>
                 <c:pt idx="25">
-                  <c:v>0.75391750649306633</c:v>
+                  <c:v>0.75391750649306677</c:v>
                 </c:pt>
                 <c:pt idx="26">
                   <c:v>0.755016931054731</c:v>
                 </c:pt>
                 <c:pt idx="27">
-                  <c:v>0.75567713632719369</c:v>
+                  <c:v>0.75567713632719458</c:v>
                 </c:pt>
                 <c:pt idx="28">
                   <c:v>0.75595162894521961</c:v>
@@ -24257,13 +24163,13 @@
                   <c:v>0.75552350839231386</c:v>
                 </c:pt>
                 <c:pt idx="31">
-                  <c:v>0.75489686274417955</c:v>
+                  <c:v>0.75489686274418044</c:v>
                 </c:pt>
                 <c:pt idx="32">
-                  <c:v>0.75403803108381973</c:v>
+                  <c:v>0.75403803108382028</c:v>
                 </c:pt>
                 <c:pt idx="33">
-                  <c:v>0.75297430724928804</c:v>
+                  <c:v>0.75297430724928871</c:v>
                 </c:pt>
                 <c:pt idx="34">
                   <c:v>0.75172973277236665</c:v>
@@ -24272,10 +24178,10 @@
                   <c:v>0.75032553149894765</c:v>
                 </c:pt>
                 <c:pt idx="36">
-                  <c:v>0.74878047887360011</c:v>
+                  <c:v>0.74878047887360055</c:v>
                 </c:pt>
                 <c:pt idx="37">
-                  <c:v>0.74711121681517734</c:v>
+                  <c:v>0.74711121681517834</c:v>
                 </c:pt>
                 <c:pt idx="38">
                   <c:v>0.74533252310282949</c:v>
@@ -24284,7 +24190,7 @@
                   <c:v>0.74345754258460062</c:v>
                 </c:pt>
                 <c:pt idx="40">
-                  <c:v>0.74149798622854812</c:v>
+                  <c:v>0.74149798622854868</c:v>
                 </c:pt>
                 <c:pt idx="41">
                   <c:v>0.73946430299233346</c:v>
@@ -24299,7 +24205,7 @@
                   <c:v>0.73300704215236401</c:v>
                 </c:pt>
                 <c:pt idx="45">
-                  <c:v>0.73076091711288216</c:v>
+                  <c:v>0.73076091711288282</c:v>
                 </c:pt>
                 <c:pt idx="46">
                   <c:v>0.72847855911543791</c:v>
@@ -24317,13 +24223,13 @@
                   <c:v>0.71908708612892203</c:v>
                 </c:pt>
                 <c:pt idx="51">
-                  <c:v>0.71669457640149592</c:v>
+                  <c:v>0.71669457640149692</c:v>
                 </c:pt>
                 <c:pt idx="52">
                   <c:v>0.71429114871199417</c:v>
                 </c:pt>
                 <c:pt idx="53">
-                  <c:v>0.71187968125909551</c:v>
+                  <c:v>0.71187968125909606</c:v>
                 </c:pt>
                 <c:pt idx="54">
                   <c:v>0.70946276844828959</c:v>
@@ -24332,19 +24238,19 @@
                   <c:v>0.70704274908474651</c:v>
                 </c:pt>
                 <c:pt idx="56">
-                  <c:v>0.70462173150688756</c:v>
+                  <c:v>0.70462173150688856</c:v>
                 </c:pt>
                 <c:pt idx="57">
-                  <c:v>0.70220161602719966</c:v>
+                  <c:v>0.70220161602720033</c:v>
                 </c:pt>
                 <c:pt idx="58">
                   <c:v>0.69978411499834414</c:v>
                 </c:pt>
                 <c:pt idx="59">
-                  <c:v>0.69737077078123777</c:v>
+                  <c:v>0.69737077078123733</c:v>
                 </c:pt>
                 <c:pt idx="60">
-                  <c:v>0.69496297185653033</c:v>
+                  <c:v>0.69496297185652989</c:v>
                 </c:pt>
                 <c:pt idx="61">
                   <c:v>0.69256196729041208</c:v>
@@ -24353,28 +24259,28 @@
                   <c:v>0.6901688797392902</c:v>
                 </c:pt>
                 <c:pt idx="63">
-                  <c:v>0.68778471715528322</c:v>
+                  <c:v>0.68778471715528366</c:v>
                 </c:pt>
                 <c:pt idx="64">
-                  <c:v>0.68541038333463566</c:v>
+                  <c:v>0.68541038333463522</c:v>
                 </c:pt>
                 <c:pt idx="65">
                   <c:v>0.68304668743442665</c:v>
                 </c:pt>
                 <c:pt idx="66">
-                  <c:v>0.68069435256758815</c:v>
+                  <c:v>0.68069435256758914</c:v>
                 </c:pt>
                 <c:pt idx="67">
-                  <c:v>0.67835402357396068</c:v>
+                  <c:v>0.67835402357396113</c:v>
                 </c:pt>
                 <c:pt idx="68">
-                  <c:v>0.67602627405340476</c:v>
+                  <c:v>0.67602627405340565</c:v>
                 </c:pt>
                 <c:pt idx="69">
-                  <c:v>0.67371161273713165</c:v>
+                  <c:v>0.67371161273713243</c:v>
                 </c:pt>
                 <c:pt idx="70">
-                  <c:v>0.67141048926517866</c:v>
+                  <c:v>0.6714104892651791</c:v>
                 </c:pt>
                 <c:pt idx="71">
                   <c:v>0.66912329942995563</c:v>
@@ -24386,16 +24292,16 @@
                   <c:v>0.66459206274737481</c:v>
                 </c:pt>
                 <c:pt idx="74">
-                  <c:v>0.66234857899374378</c:v>
+                  <c:v>0.66234857899374422</c:v>
                 </c:pt>
                 <c:pt idx="75">
-                  <c:v>0.6601201625921358</c:v>
+                  <c:v>0.66012016259213624</c:v>
                 </c:pt>
                 <c:pt idx="76">
-                  <c:v>0.65790700349926545</c:v>
+                  <c:v>0.65790700349926601</c:v>
                 </c:pt>
                 <c:pt idx="77">
-                  <c:v>0.65570926069617219</c:v>
+                  <c:v>0.65570926069617352</c:v>
                 </c:pt>
                 <c:pt idx="78">
                   <c:v>0.65352706490860502</c:v>
@@ -24404,7 +24310,7 @@
                   <c:v>0.65136052109107234</c:v>
                 </c:pt>
                 <c:pt idx="80">
-                  <c:v>0.64920971069629241</c:v>
+                  <c:v>0.64920971069629296</c:v>
                 </c:pt>
                 <c:pt idx="81">
                   <c:v>0.64707469374996873</c:v>
@@ -24419,7 +24325,7 @@
                   <c:v>0.6407647211958486</c:v>
                 </c:pt>
                 <c:pt idx="85">
-                  <c:v>0.6386931129035337</c:v>
+                  <c:v>0.6386931129035347</c:v>
                 </c:pt>
                 <c:pt idx="86">
                   <c:v>0.63663733786662269</c:v>
@@ -24434,10 +24340,10 @@
                   <c:v>0.63056461961594823</c:v>
                 </c:pt>
                 <c:pt idx="90">
-                  <c:v>0.62857173364951557</c:v>
+                  <c:v>0.62857173364951657</c:v>
                 </c:pt>
                 <c:pt idx="91">
-                  <c:v>0.62659441100087421</c:v>
+                  <c:v>0.62659441100087498</c:v>
                 </c:pt>
                 <c:pt idx="92">
                   <c:v>0.62463257200743294</c:v>
@@ -24446,7 +24352,7 @@
                   <c:v>0.62268613031710962</c:v>
                 </c:pt>
                 <c:pt idx="94">
-                  <c:v>0.62075499356114483</c:v>
+                  <c:v>0.62075499356114539</c:v>
                 </c:pt>
                 <c:pt idx="95">
                   <c:v>0.61883906397234534</c:v>
@@ -24455,7 +24361,7 @@
                   <c:v>0.61693823895334265</c:v>
                 </c:pt>
                 <c:pt idx="97">
-                  <c:v>0.61505241159876933</c:v>
+                  <c:v>0.61505241159876989</c:v>
                 </c:pt>
                 <c:pt idx="98">
                   <c:v>0.61318147117530664</c:v>
@@ -24467,28 +24373,28 @@
                   <c:v>0.60948379166071898</c:v>
                 </c:pt>
                 <c:pt idx="101">
-                  <c:v>0.60765681575919772</c:v>
+                  <c:v>0.60765681575919817</c:v>
                 </c:pt>
                 <c:pt idx="102">
-                  <c:v>0.60584425388345198</c:v>
+                  <c:v>0.60584425388345275</c:v>
                 </c:pt>
                 <c:pt idx="103">
-                  <c:v>0.60404598210778981</c:v>
+                  <c:v>0.60404598210779026</c:v>
                 </c:pt>
                 <c:pt idx="104">
                   <c:v>0.60226187484507865</c:v>
                 </c:pt>
                 <c:pt idx="105">
-                  <c:v>0.60049180511250821</c:v>
+                  <c:v>0.60049180511250866</c:v>
                 </c:pt>
                 <c:pt idx="106">
                   <c:v>0.59873564477558072</c:v>
                 </c:pt>
                 <c:pt idx="107">
-                  <c:v>0.59699326477220205</c:v>
+                  <c:v>0.59699326477220127</c:v>
                 </c:pt>
                 <c:pt idx="108">
-                  <c:v>0.59526453531823953</c:v>
+                  <c:v>0.59526453531823909</c:v>
                 </c:pt>
                 <c:pt idx="109">
                   <c:v>0.59354932609605549</c:v>
@@ -24518,16 +24424,16 @@
                   <c:v>0.58029869084731456</c:v>
                 </c:pt>
                 <c:pt idx="118">
-                  <c:v>0.57869928644148783</c:v>
+                  <c:v>0.57869928644148882</c:v>
                 </c:pt>
                 <c:pt idx="119">
-                  <c:v>0.57711210141060576</c:v>
+                  <c:v>0.5771121014106052</c:v>
                 </c:pt>
                 <c:pt idx="120">
                   <c:v>0.57553700827702658</c:v>
                 </c:pt>
                 <c:pt idx="121">
-                  <c:v>0.57397388035411356</c:v>
+                  <c:v>0.57397388035411412</c:v>
                 </c:pt>
                 <c:pt idx="122">
                   <c:v>0.57242259180258337</c:v>
@@ -24542,13 +24448,13 @@
                   <c:v>0.5678385177220977</c:v>
                 </c:pt>
                 <c:pt idx="126">
-                  <c:v>0.56633334687784609</c:v>
+                  <c:v>0.56633334687784564</c:v>
                 </c:pt>
                 <c:pt idx="127">
-                  <c:v>0.56483940051919757</c:v>
+                  <c:v>0.56483940051919856</c:v>
                 </c:pt>
                 <c:pt idx="128">
-                  <c:v>0.56335655878697066</c:v>
+                  <c:v>0.56335655878697022</c:v>
                 </c:pt>
                 <c:pt idx="129">
                   <c:v>0.56188470292820369</c:v>
@@ -24569,31 +24475,31 @@
                   <c:v>0.55468613530589905</c:v>
                 </c:pt>
                 <c:pt idx="135">
-                  <c:v>0.55327776520023242</c:v>
+                  <c:v>0.55327776520023197</c:v>
                 </c:pt>
                 <c:pt idx="136">
                   <c:v>0.5518795821474467</c:v>
                 </c:pt>
                 <c:pt idx="137">
-                  <c:v>0.550491476803456</c:v>
+                  <c:v>0.55049147680345645</c:v>
                 </c:pt>
                 <c:pt idx="138">
-                  <c:v>0.54911334103633458</c:v>
+                  <c:v>0.54911334103633402</c:v>
                 </c:pt>
                 <c:pt idx="139">
-                  <c:v>0.54774506792840205</c:v>
+                  <c:v>0.54774506792840272</c:v>
                 </c:pt>
                 <c:pt idx="140">
-                  <c:v>0.54638655177664075</c:v>
+                  <c:v>0.54638655177663975</c:v>
                 </c:pt>
                 <c:pt idx="141">
-                  <c:v>0.54503768809221931</c:v>
+                  <c:v>0.54503768809221886</c:v>
                 </c:pt>
                 <c:pt idx="142">
-                  <c:v>0.54369837359841433</c:v>
+                  <c:v>0.54369837359841522</c:v>
                 </c:pt>
                 <c:pt idx="143">
-                  <c:v>0.5423685062276612</c:v>
+                  <c:v>0.54236850622766075</c:v>
                 </c:pt>
                 <c:pt idx="144">
                   <c:v>0.54104798511770136</c:v>
@@ -24611,7 +24517,7 @@
                   <c:v>0.53585738792485427</c:v>
                 </c:pt>
                 <c:pt idx="149">
-                  <c:v>0.53458212697926355</c:v>
+                  <c:v>0.53458212697926266</c:v>
                 </c:pt>
                 <c:pt idx="150">
                   <c:v>0.53331563210173361</c:v>
@@ -24626,10 +24532,10 @@
                   <c:v>0.52956782355535659</c:v>
                 </c:pt>
                 <c:pt idx="154">
-                  <c:v>0.52833547832157612</c:v>
+                  <c:v>0.52833547832157668</c:v>
                 </c:pt>
                 <c:pt idx="155">
-                  <c:v>0.52711144749988914</c:v>
+                  <c:v>0.52711144749988981</c:v>
                 </c:pt>
                 <c:pt idx="156">
                   <c:v>0.52589564411782563</c:v>
@@ -24665,7 +24571,7 @@
                   <c:v>0.51417175347322863</c:v>
                 </c:pt>
                 <c:pt idx="167">
-                  <c:v>0.5130410165882312</c:v>
+                  <c:v>0.51304101658823198</c:v>
                 </c:pt>
                 <c:pt idx="168">
                   <c:v>0.51191754554353641</c:v>
@@ -24686,13 +24592,13 @@
                   <c:v>0.50640663270565756</c:v>
                 </c:pt>
                 <c:pt idx="174">
-                  <c:v>0.5053252424707928</c:v>
+                  <c:v>0.50532524247079325</c:v>
                 </c:pt>
                 <c:pt idx="175">
                   <c:v>0.5042506218314915</c:v>
                 </c:pt>
                 <c:pt idx="176">
-                  <c:v>0.50318270346691218</c:v>
+                  <c:v>0.50318270346691163</c:v>
                 </c:pt>
                 <c:pt idx="177">
                   <c:v>0.50212142091367962</c:v>
@@ -24704,40 +24610,40 @@
                   <c:v>0.50001850160559569</c:v>
                 </c:pt>
                 <c:pt idx="180">
-                  <c:v>0.49897673610753696</c:v>
+                  <c:v>0.49897673610753718</c:v>
                 </c:pt>
                 <c:pt idx="181">
                   <c:v>0.4979413489116864</c:v>
                 </c:pt>
                 <c:pt idx="182">
-                  <c:v>0.49691227767016766</c:v>
+                  <c:v>0.49691227767016805</c:v>
                 </c:pt>
                 <c:pt idx="183">
-                  <c:v>0.49588946082451657</c:v>
+                  <c:v>0.49588946082451707</c:v>
                 </c:pt>
                 <c:pt idx="184">
-                  <c:v>0.49487283759474959</c:v>
+                  <c:v>0.49487283759475026</c:v>
                 </c:pt>
                 <c:pt idx="185">
-                  <c:v>0.49386234796848616</c:v>
+                  <c:v>0.49386234796848655</c:v>
                 </c:pt>
                 <c:pt idx="186">
                   <c:v>0.49285793269022782</c:v>
                 </c:pt>
                 <c:pt idx="187">
-                  <c:v>0.491859533250736</c:v>
+                  <c:v>0.49185953325073622</c:v>
                 </c:pt>
                 <c:pt idx="188">
-                  <c:v>0.49086709187651184</c:v>
+                  <c:v>0.49086709187651206</c:v>
                 </c:pt>
                 <c:pt idx="189">
-                  <c:v>0.48988055151945159</c:v>
+                  <c:v>0.4898805515194522</c:v>
                 </c:pt>
                 <c:pt idx="190">
                   <c:v>0.48889985584655732</c:v>
                 </c:pt>
                 <c:pt idx="191">
-                  <c:v>0.48792494922986818</c:v>
+                  <c:v>0.48792494922986884</c:v>
                 </c:pt>
                 <c:pt idx="192">
                   <c:v>0.48695577673636448</c:v>
@@ -24746,7 +24652,7 @@
                   <c:v>0.4859922841181919</c:v>
                 </c:pt>
                 <c:pt idx="194">
-                  <c:v>0.48503441780283346</c:v>
+                  <c:v>0.48503441780283374</c:v>
                 </c:pt>
                 <c:pt idx="195">
                   <c:v>0.48408212488350488</c:v>
@@ -24761,7 +24667,7 @@
                   <c:v>0.48125816722143788</c:v>
                 </c:pt>
                 <c:pt idx="199">
-                  <c:v>0.48032765180341358</c:v>
+                  <c:v>0.48032765180341391</c:v>
                 </c:pt>
                 <c:pt idx="200">
                   <c:v>0.47940245490552946</c:v>
@@ -24801,7 +24707,7 @@
                 <c:formatCode>General</c:formatCode>
                 <c:ptCount val="201"/>
                 <c:pt idx="0">
-                  <c:v>1.0000000000000189E-7</c:v>
+                  <c:v>1.0000000000000206E-7</c:v>
                 </c:pt>
                 <c:pt idx="1">
                   <c:v>0.10000010000000002</c:v>
@@ -24858,7 +24764,7 @@
                   <c:v>1.8000001000000005</c:v>
                 </c:pt>
                 <c:pt idx="19">
-                  <c:v>1.9000001000000102</c:v>
+                  <c:v>1.9000001000000111</c:v>
                 </c:pt>
                 <c:pt idx="20">
                   <c:v>2.0000001000000007</c:v>
@@ -25416,16 +25322,16 @@
                   <c:v>0</c:v>
                 </c:pt>
                 <c:pt idx="1">
-                  <c:v>3.8497957357210303E-6</c:v>
+                  <c:v>3.8497957357210371E-6</c:v>
                 </c:pt>
                 <c:pt idx="2">
-                  <c:v>3.4436704731523621E-3</c:v>
+                  <c:v>3.4436704731523639E-3</c:v>
                 </c:pt>
                 <c:pt idx="3">
                   <c:v>3.0409523326180875E-2</c:v>
                 </c:pt>
                 <c:pt idx="4">
-                  <c:v>8.6607838743070195E-2</c:v>
+                  <c:v>8.6607838743070292E-2</c:v>
                 </c:pt>
                 <c:pt idx="5">
                   <c:v>0.15823859205974841</c:v>
@@ -25440,7 +25346,7 @@
                   <c:v>0.36523114109403826</c:v>
                 </c:pt>
                 <c:pt idx="9">
-                  <c:v>0.41991468391562858</c:v>
+                  <c:v>0.41991468391562908</c:v>
                 </c:pt>
                 <c:pt idx="10">
                   <c:v>0.46689361662371476</c:v>
@@ -25449,7 +25355,7 @@
                   <c:v>0.5069013708103115</c:v>
                 </c:pt>
                 <c:pt idx="12">
-                  <c:v>0.54079260715658606</c:v>
+                  <c:v>0.54079260715658684</c:v>
                 </c:pt>
                 <c:pt idx="13">
                   <c:v>0.56940364750876682</c:v>
@@ -25461,22 +25367,22 @@
                   <c:v>0.61373257612120735</c:v>
                 </c:pt>
                 <c:pt idx="16">
-                  <c:v>0.63068960562878884</c:v>
+                  <c:v>0.63068960562878995</c:v>
                 </c:pt>
                 <c:pt idx="17">
-                  <c:v>0.64485309154385606</c:v>
+                  <c:v>0.64485309154385684</c:v>
                 </c:pt>
                 <c:pt idx="18">
-                  <c:v>0.65663522813563924</c:v>
+                  <c:v>0.65663522813563979</c:v>
                 </c:pt>
                 <c:pt idx="19">
-                  <c:v>0.66638403713900485</c:v>
+                  <c:v>0.66638403713900562</c:v>
                 </c:pt>
                 <c:pt idx="20">
                   <c:v>0.67439330002515285</c:v>
                 </c:pt>
                 <c:pt idx="21">
-                  <c:v>0.68091126262678392</c:v>
+                  <c:v>0.68091126262678436</c:v>
                 </c:pt>
                 <c:pt idx="22">
                   <c:v>0.68614806527271732</c:v>
@@ -25488,7 +25394,7 @@
                   <c:v>0.6934646782180488</c:v>
                 </c:pt>
                 <c:pt idx="25">
-                  <c:v>0.69582544485803688</c:v>
+                  <c:v>0.69582544485803732</c:v>
                 </c:pt>
                 <c:pt idx="26">
                   <c:v>0.69747487790602669</c:v>
@@ -25500,7 +25406,7 @@
                   <c:v>0.69900575536431075</c:v>
                 </c:pt>
                 <c:pt idx="29">
-                  <c:v>0.69903901741442498</c:v>
+                  <c:v>0.69903901741442576</c:v>
                 </c:pt>
                 <c:pt idx="30">
                   <c:v>0.69866833486050473</c:v>
@@ -25512,7 +25418,7 @@
                   <c:v>0.69691871851161691</c:v>
                 </c:pt>
                 <c:pt idx="33">
-                  <c:v>0.6956252605605906</c:v>
+                  <c:v>0.6956252605605916</c:v>
                 </c:pt>
                 <c:pt idx="34">
                   <c:v>0.69410065109295949</c:v>
@@ -25530,16 +25436,16 @@
                   <c:v>0.68624340289872765</c:v>
                 </c:pt>
                 <c:pt idx="39">
-                  <c:v>0.68394952392881214</c:v>
+                  <c:v>0.68394952392881281</c:v>
                 </c:pt>
                 <c:pt idx="40">
                   <c:v>0.68155893414248103</c:v>
                 </c:pt>
                 <c:pt idx="41">
-                  <c:v>0.67908562180519005</c:v>
+                  <c:v>0.67908562180519072</c:v>
                 </c:pt>
                 <c:pt idx="42">
-                  <c:v>0.67654194246455335</c:v>
+                  <c:v>0.67654194246455435</c:v>
                 </c:pt>
                 <c:pt idx="43">
                   <c:v>0.67393882109074565</c:v>
@@ -25548,13 +25454,13 @@
                   <c:v>0.67128592681520005</c:v>
                 </c:pt>
                 <c:pt idx="45">
-                  <c:v>0.66859182432848907</c:v>
+                  <c:v>0.66859182432849029</c:v>
                 </c:pt>
                 <c:pt idx="46">
                   <c:v>0.66586410534603169</c:v>
                 </c:pt>
                 <c:pt idx="47">
-                  <c:v>0.66310950301052718</c:v>
+                  <c:v>0.66310950301052785</c:v>
                 </c:pt>
                 <c:pt idx="48">
                   <c:v>0.66033399165132267</c:v>
@@ -25563,28 +25469,28 @@
                   <c:v>0.65754287394921962</c:v>
                 </c:pt>
                 <c:pt idx="50">
-                  <c:v>0.65474085724308206</c:v>
+                  <c:v>0.65474085724308373</c:v>
                 </c:pt>
                 <c:pt idx="51">
                   <c:v>0.65193212045520521</c:v>
                 </c:pt>
                 <c:pt idx="52">
-                  <c:v>0.64912037289415025</c:v>
+                  <c:v>0.64912037289415092</c:v>
                 </c:pt>
                 <c:pt idx="53">
                   <c:v>0.64630890600961965</c:v>
                 </c:pt>
                 <c:pt idx="54">
-                  <c:v>0.64350063902055432</c:v>
+                  <c:v>0.64350063902055465</c:v>
                 </c:pt>
                 <c:pt idx="55">
-                  <c:v>0.6406981592057962</c:v>
+                  <c:v>0.64069815920579698</c:v>
                 </c:pt>
                 <c:pt idx="56">
                   <c:v>0.63790375753690964</c:v>
                 </c:pt>
                 <c:pt idx="57">
-                  <c:v>0.63511946023845456</c:v>
+                  <c:v>0.63511946023845511</c:v>
                 </c:pt>
                 <c:pt idx="58">
                   <c:v>0.63234705678104064</c:v>
@@ -25599,7 +25505,7 @@
                   <c:v>0.62411605606045473</c:v>
                 </c:pt>
                 <c:pt idx="62">
-                  <c:v>0.62140520231657992</c:v>
+                  <c:v>0.62140520231658092</c:v>
                 </c:pt>
                 <c:pt idx="63">
                   <c:v>0.61871241903161323</c:v>
@@ -25611,7 +25517,7 @@
                   <c:v>0.61338417543362844</c:v>
                 </c:pt>
                 <c:pt idx="66">
-                  <c:v>0.61075000633331111</c:v>
+                  <c:v>0.61075000633331211</c:v>
                 </c:pt>
                 <c:pt idx="67">
                   <c:v>0.60813651139613489</c:v>
@@ -25632,7 +25538,7 @@
                   <c:v>0.59539172493589998</c:v>
                 </c:pt>
                 <c:pt idx="73">
-                  <c:v>0.59290896505280866</c:v>
+                  <c:v>0.59290896505280821</c:v>
                 </c:pt>
                 <c:pt idx="74">
                   <c:v>0.59044858907397257</c:v>
@@ -25641,7 +25547,7 @@
                   <c:v>0.58801065053883395</c:v>
                 </c:pt>
                 <c:pt idx="76">
-                  <c:v>0.58559516914741039</c:v>
+                  <c:v>0.58559516914740994</c:v>
                 </c:pt>
                 <c:pt idx="77">
                   <c:v>0.58320213428527057</c:v>
@@ -25653,10 +25559,10 @@
                   <c:v>0.57848322892554349</c:v>
                 </c:pt>
                 <c:pt idx="80">
-                  <c:v>0.57615721279841203</c:v>
+                  <c:v>0.57615721279841259</c:v>
                 </c:pt>
                 <c:pt idx="81">
-                  <c:v>0.57385335690339134</c:v>
+                  <c:v>0.5738533569033919</c:v>
                 </c:pt>
                 <c:pt idx="82">
                   <c:v>0.57157154116278586</c:v>
@@ -25665,10 +25571,10 @@
                   <c:v>0.56931163027707565</c:v>
                 </c:pt>
                 <c:pt idx="84">
-                  <c:v>0.56707347547448006</c:v>
+                  <c:v>0.56707347547448084</c:v>
                 </c:pt>
                 <c:pt idx="85">
-                  <c:v>0.56485691609582633</c:v>
+                  <c:v>0.56485691609582689</c:v>
                 </c:pt>
                 <c:pt idx="86">
                   <c:v>0.5626617810304867</c:v>
@@ -25683,7 +25589,7 @@
                   <c:v>0.55620308031482191</c:v>
                 </c:pt>
                 <c:pt idx="90">
-                  <c:v>0.55409176541858673</c:v>
+                  <c:v>0.5540917654185874</c:v>
                 </c:pt>
                 <c:pt idx="91">
                   <c:v>0.55200090400600976</c:v>
@@ -25692,13 +25598,13 @@
                   <c:v>0.54993028568361824</c:v>
                 </c:pt>
                 <c:pt idx="93">
-                  <c:v>0.5478796965129985</c:v>
+                  <c:v>0.54787969651299906</c:v>
                 </c:pt>
                 <c:pt idx="94">
-                  <c:v>0.54584891966182592</c:v>
+                  <c:v>0.54584891966182636</c:v>
                 </c:pt>
                 <c:pt idx="95">
-                  <c:v>0.54383773599293572</c:v>
+                  <c:v>0.54383773599293517</c:v>
                 </c:pt>
                 <c:pt idx="96">
                   <c:v>0.54184592459703462</c:v>
@@ -25713,7 +25619,7 @@
                   <c:v>0.53598449815868265</c:v>
                 </c:pt>
                 <c:pt idx="100">
-                  <c:v>0.5340679472167591</c:v>
+                  <c:v>0.53406794721675865</c:v>
                 </c:pt>
                 <c:pt idx="101">
                   <c:v>0.53216965272055095</c:v>
@@ -25728,7 +25634,7 @@
                   <c:v>0.52658208262648143</c:v>
                 </c:pt>
                 <c:pt idx="105">
-                  <c:v>0.52475459328953511</c:v>
+                  <c:v>0.52475459328953555</c:v>
                 </c:pt>
                 <c:pt idx="106">
                   <c:v>0.52294425546630874</c:v>
@@ -25761,7 +25667,7 @@
                   <c:v>0.50738782009458361</c:v>
                 </c:pt>
                 <c:pt idx="116">
-                  <c:v>0.50573737059795387</c:v>
+                  <c:v>0.50573737059795332</c:v>
                 </c:pt>
                 <c:pt idx="117">
                   <c:v>0.5041017938176845</c:v>
@@ -25770,55 +25676,55 @@
                   <c:v>0.50248089611070035</c:v>
                 </c:pt>
                 <c:pt idx="119">
-                  <c:v>0.50087448628011255</c:v>
+                  <c:v>0.500874486280113</c:v>
                 </c:pt>
                 <c:pt idx="120">
-                  <c:v>0.49928237559395838</c:v>
+                  <c:v>0.49928237559395877</c:v>
                 </c:pt>
                 <c:pt idx="121">
-                  <c:v>0.49770437779862525</c:v>
+                  <c:v>0.49770437779862553</c:v>
                 </c:pt>
                 <c:pt idx="122">
                   <c:v>0.49614030912732682</c:v>
                 </c:pt>
                 <c:pt idx="123">
-                  <c:v>0.49458998830419393</c:v>
+                  <c:v>0.49458998830419437</c:v>
                 </c:pt>
                 <c:pt idx="124">
                   <c:v>0.49305323654430216</c:v>
                 </c:pt>
                 <c:pt idx="125">
-                  <c:v>0.49152987755018301</c:v>
+                  <c:v>0.49152987755018335</c:v>
                 </c:pt>
                 <c:pt idx="126">
-                  <c:v>0.49001973750495498</c:v>
+                  <c:v>0.49001973750495537</c:v>
                 </c:pt>
                 <c:pt idx="127">
-                  <c:v>0.48852264506261867</c:v>
+                  <c:v>0.48852264506261911</c:v>
                 </c:pt>
                 <c:pt idx="128">
-                  <c:v>0.48703843133565428</c:v>
+                  <c:v>0.48703843133565472</c:v>
                 </c:pt>
                 <c:pt idx="129">
-                  <c:v>0.48556692988028277</c:v>
+                  <c:v>0.48556692988028316</c:v>
                 </c:pt>
                 <c:pt idx="130">
                   <c:v>0.48410797667959332</c:v>
                 </c:pt>
                 <c:pt idx="131">
-                  <c:v>0.48266141012481445</c:v>
+                  <c:v>0.48266141012481467</c:v>
                 </c:pt>
                 <c:pt idx="132">
-                  <c:v>0.48122707099485007</c:v>
+                  <c:v>0.48122707099485057</c:v>
                 </c:pt>
                 <c:pt idx="133">
-                  <c:v>0.47980480243438633</c:v>
+                  <c:v>0.47980480243438656</c:v>
                 </c:pt>
                 <c:pt idx="134">
-                  <c:v>0.47839444993067942</c:v>
+                  <c:v>0.47839444993067975</c:v>
                 </c:pt>
                 <c:pt idx="135">
-                  <c:v>0.47699586128915022</c:v>
+                  <c:v>0.47699586128915067</c:v>
                 </c:pt>
                 <c:pt idx="136">
                   <c:v>0.47560888660801232</c:v>
@@ -25827,19 +25733,19 @@
                   <c:v>0.47423337825204531</c:v>
                 </c:pt>
                 <c:pt idx="138">
-                  <c:v>0.47286919082555967</c:v>
+                  <c:v>0.47286919082555995</c:v>
                 </c:pt>
                 <c:pt idx="139">
-                  <c:v>0.4715161811447775</c:v>
+                  <c:v>0.47151618114477795</c:v>
                 </c:pt>
                 <c:pt idx="140">
-                  <c:v>0.47017420820965988</c:v>
+                  <c:v>0.47017420820966027</c:v>
                 </c:pt>
                 <c:pt idx="141">
                   <c:v>0.46884313317530152</c:v>
                 </c:pt>
                 <c:pt idx="142">
-                  <c:v>0.46752281932297457</c:v>
+                  <c:v>0.46752281932297507</c:v>
                 </c:pt>
                 <c:pt idx="143">
                   <c:v>0.46621313203083226</c:v>
@@ -25860,16 +25766,16 @@
                   <c:v>0.45981952527199432</c:v>
                 </c:pt>
                 <c:pt idx="149">
-                  <c:v>0.45857088398523943</c:v>
+                  <c:v>0.45857088398523987</c:v>
                 </c:pt>
                 <c:pt idx="150">
-                  <c:v>0.45733198313405155</c:v>
+                  <c:v>0.45733198313405193</c:v>
                 </c:pt>
                 <c:pt idx="151">
                   <c:v>0.45610270380610968</c:v>
                 </c:pt>
                 <c:pt idx="152">
-                  <c:v>0.45488292891998322</c:v>
+                  <c:v>0.45488292891998366</c:v>
                 </c:pt>
                 <c:pt idx="153">
                   <c:v>0.45367254319602102</c:v>
@@ -25884,7 +25790,7 @@
                   <c:v>0.45009659462395146</c:v>
                 </c:pt>
                 <c:pt idx="157">
-                  <c:v>0.44892264778412327</c:v>
+                  <c:v>0.4489226477841235</c:v>
                 </c:pt>
                 <c:pt idx="158">
                   <c:v>0.44775753973462562</c:v>
@@ -25896,7 +25802,7 @@
                   <c:v>0.44545342135019722</c:v>
                 </c:pt>
                 <c:pt idx="161">
-                  <c:v>0.44431420567410396</c:v>
+                  <c:v>0.44431420567410418</c:v>
                 </c:pt>
                 <c:pt idx="162">
                   <c:v>0.44318341805272021</c:v>
@@ -25908,7 +25814,7 @@
                   <c:v>0.44094673326312522</c:v>
                 </c:pt>
                 <c:pt idx="165">
-                  <c:v>0.43984064296488157</c:v>
+                  <c:v>0.43984064296488207</c:v>
                 </c:pt>
                 <c:pt idx="166">
                   <c:v>0.43874259441080032</c:v>
@@ -25923,40 +25829,40 @@
                   <c:v>0.43549577666911632</c:v>
                 </c:pt>
                 <c:pt idx="170">
-                  <c:v>0.43442897945614911</c:v>
+                  <c:v>0.43442897945614956</c:v>
                 </c:pt>
                 <c:pt idx="171">
-                  <c:v>0.43336977299593527</c:v>
+                  <c:v>0.43336977299593565</c:v>
                 </c:pt>
                 <c:pt idx="172">
-                  <c:v>0.43231807110453946</c:v>
+                  <c:v>0.43231807110453996</c:v>
                 </c:pt>
                 <c:pt idx="173">
-                  <c:v>0.43127378888284079</c:v>
+                  <c:v>0.43127378888284129</c:v>
                 </c:pt>
                 <c:pt idx="174">
-                  <c:v>0.43023684269445572</c:v>
+                  <c:v>0.43023684269445595</c:v>
                 </c:pt>
                 <c:pt idx="175">
                   <c:v>0.42920715014399025</c:v>
                 </c:pt>
                 <c:pt idx="176">
-                  <c:v>0.42818463005569102</c:v>
+                  <c:v>0.42818463005569135</c:v>
                 </c:pt>
                 <c:pt idx="177">
                   <c:v>0.42716920245240897</c:v>
                 </c:pt>
                 <c:pt idx="178">
-                  <c:v>0.42616078853499884</c:v>
+                  <c:v>0.42616078853499906</c:v>
                 </c:pt>
                 <c:pt idx="179">
                   <c:v>0.42515931066198154</c:v>
                 </c:pt>
                 <c:pt idx="180">
-                  <c:v>0.42416469232965553</c:v>
+                  <c:v>0.42416469232965609</c:v>
                 </c:pt>
                 <c:pt idx="181">
-                  <c:v>0.42317685815244815</c:v>
+                  <c:v>0.42317685815244854</c:v>
                 </c:pt>
                 <c:pt idx="182">
                   <c:v>0.42219573384373393</c:v>
@@ -25971,19 +25877,19 @@
                   <c:v>0.4192918933514313</c:v>
                 </c:pt>
                 <c:pt idx="186">
-                  <c:v>0.41833688697421512</c:v>
+                  <c:v>0.41833688697421562</c:v>
                 </c:pt>
                 <c:pt idx="187">
-                  <c:v>0.41738823486621845</c:v>
+                  <c:v>0.41738823486621868</c:v>
                 </c:pt>
                 <c:pt idx="188">
-                  <c:v>0.41644586894901803</c:v>
+                  <c:v>0.41644586894901842</c:v>
                 </c:pt>
                 <c:pt idx="189">
                   <c:v>0.41550972211769088</c:v>
                 </c:pt>
                 <c:pt idx="190">
-                  <c:v>0.41457972822421452</c:v>
+                  <c:v>0.41457972822421485</c:v>
                 </c:pt>
                 <c:pt idx="191">
                   <c:v>0.41365582206109025</c:v>
@@ -25992,10 +25898,10 @@
                   <c:v>0.4127379393453558</c:v>
                 </c:pt>
                 <c:pt idx="193">
-                  <c:v>0.41182601670281593</c:v>
+                  <c:v>0.41182601670281638</c:v>
                 </c:pt>
                 <c:pt idx="194">
-                  <c:v>0.41091999165259241</c:v>
+                  <c:v>0.41091999165259263</c:v>
                 </c:pt>
                 <c:pt idx="195">
                   <c:v>0.41001980259198689</c:v>
@@ -26004,13 +25910,13 @@
                   <c:v>0.40912538878158672</c:v>
                 </c:pt>
                 <c:pt idx="197">
-                  <c:v>0.40823669033065457</c:v>
+                  <c:v>0.40823669033065491</c:v>
                 </c:pt>
                 <c:pt idx="198">
                   <c:v>0.4073536481827903</c:v>
                 </c:pt>
                 <c:pt idx="199">
-                  <c:v>0.4064762041018945</c:v>
+                  <c:v>0.40647620410189472</c:v>
                 </c:pt>
                 <c:pt idx="200">
                   <c:v>0.40560430065832143</c:v>
@@ -26050,7 +25956,7 @@
                 <c:formatCode>General</c:formatCode>
                 <c:ptCount val="201"/>
                 <c:pt idx="0">
-                  <c:v>1.0000000000000189E-7</c:v>
+                  <c:v>1.0000000000000206E-7</c:v>
                 </c:pt>
                 <c:pt idx="1">
                   <c:v>0.10000010000000002</c:v>
@@ -26107,7 +26013,7 @@
                   <c:v>1.8000001000000005</c:v>
                 </c:pt>
                 <c:pt idx="19">
-                  <c:v>1.9000001000000102</c:v>
+                  <c:v>1.9000001000000111</c:v>
                 </c:pt>
                 <c:pt idx="20">
                   <c:v>2.0000001000000007</c:v>
@@ -26665,52 +26571,52 @@
                   <c:v>0</c:v>
                 </c:pt>
                 <c:pt idx="1">
-                  <c:v>3.2733628842413458E-4</c:v>
+                  <c:v>3.2733628842413501E-4</c:v>
                 </c:pt>
                 <c:pt idx="2">
                   <c:v>3.4351714433970212E-2</c:v>
                 </c:pt>
                 <c:pt idx="3">
-                  <c:v>0.1484999668814572</c:v>
+                  <c:v>0.14849996688145742</c:v>
                 </c:pt>
                 <c:pt idx="4">
-                  <c:v>0.29591628337503867</c:v>
+                  <c:v>0.29591628337503911</c:v>
                 </c:pt>
                 <c:pt idx="5">
-                  <c:v>0.43637615500027443</c:v>
+                  <c:v>0.43637615500027488</c:v>
                 </c:pt>
                 <c:pt idx="6">
-                  <c:v>0.55594927696524077</c:v>
+                  <c:v>0.55594927696524121</c:v>
                 </c:pt>
                 <c:pt idx="7">
-                  <c:v>0.65307821365983487</c:v>
+                  <c:v>0.6530782136598362</c:v>
                 </c:pt>
                 <c:pt idx="8">
-                  <c:v>0.73033445836028055</c:v>
+                  <c:v>0.73033445836028099</c:v>
                 </c:pt>
                 <c:pt idx="9">
-                  <c:v>0.79115977345477873</c:v>
+                  <c:v>0.79115977345477928</c:v>
                 </c:pt>
                 <c:pt idx="10">
                   <c:v>0.83876516780913934</c:v>
                 </c:pt>
                 <c:pt idx="11">
-                  <c:v>0.87584116862812711</c:v>
+                  <c:v>0.875841168628128</c:v>
                 </c:pt>
                 <c:pt idx="12">
-                  <c:v>0.90454914567887579</c:v>
+                  <c:v>0.90454914567887623</c:v>
                 </c:pt>
                 <c:pt idx="13">
-                  <c:v>0.92659617149265905</c:v>
+                  <c:v>0.92659617149265827</c:v>
                 </c:pt>
                 <c:pt idx="14">
                   <c:v>0.94332314792504957</c:v>
                 </c:pt>
                 <c:pt idx="15">
-                  <c:v>0.95578358541792396</c:v>
+                  <c:v>0.9557835854179233</c:v>
                 </c:pt>
                 <c:pt idx="16">
-                  <c:v>0.96480780445815428</c:v>
+                  <c:v>0.96480780445815495</c:v>
                 </c:pt>
                 <c:pt idx="17">
                   <c:v>0.97105325032206524</c:v>
@@ -26749,7 +26655,7 @@
                   <c:v>0.95334623770941984</c:v>
                 </c:pt>
                 <c:pt idx="29">
-                  <c:v>0.94837288345352821</c:v>
+                  <c:v>0.94837288345352866</c:v>
                 </c:pt>
                 <c:pt idx="30">
                   <c:v>0.94321215745699749</c:v>
@@ -26761,13 +26667,13 @@
                   <c:v>0.93248709398000196</c:v>
                 </c:pt>
                 <c:pt idx="33">
-                  <c:v>0.9269866634835171</c:v>
+                  <c:v>0.92698666348351755</c:v>
                 </c:pt>
                 <c:pt idx="34">
                   <c:v>0.92142865646605465</c:v>
                 </c:pt>
                 <c:pt idx="35">
-                  <c:v>0.91583383544313179</c:v>
+                  <c:v>0.91583383544313224</c:v>
                 </c:pt>
                 <c:pt idx="36">
                   <c:v>0.91021971485815367</c:v>
@@ -26776,7 +26682,7 @@
                   <c:v>0.9046010661626156</c:v>
                 </c:pt>
                 <c:pt idx="38">
-                  <c:v>0.89899033862582933</c:v>
+                  <c:v>0.89899033862582978</c:v>
                 </c:pt>
                 <c:pt idx="39">
                   <c:v>0.89339801112095929</c:v>
@@ -26785,7 +26691,7 @@
                   <c:v>0.88783288715244557</c:v>
                 </c:pt>
                 <c:pt idx="41">
-                  <c:v>0.88230234303424049</c:v>
+                  <c:v>0.88230234303424004</c:v>
                 </c:pt>
                 <c:pt idx="42">
                   <c:v>0.87681253725906783</c:v>
@@ -26803,7 +26709,7 @@
                   <c:v>0.85535044290990003</c:v>
                 </c:pt>
                 <c:pt idx="47">
-                  <c:v>0.85012509056935814</c:v>
+                  <c:v>0.85012509056935881</c:v>
                 </c:pt>
                 <c:pt idx="48">
                   <c:v>0.84496011375124258</c:v>
@@ -26815,10 +26721,10 @@
                   <c:v>0.83481634932439686</c:v>
                 </c:pt>
                 <c:pt idx="51">
-                  <c:v>0.82983925615498533</c:v>
+                  <c:v>0.82983925615498622</c:v>
                 </c:pt>
                 <c:pt idx="52">
-                  <c:v>0.82492602110819091</c:v>
+                  <c:v>0.82492602110819135</c:v>
                 </c:pt>
                 <c:pt idx="53">
                   <c:v>0.82007685420974863</c:v>
@@ -26833,28 +26739,28 @@
                   <c:v>0.80591315516463757</c:v>
                 </c:pt>
                 <c:pt idx="57">
-                  <c:v>0.80131892978134767</c:v>
+                  <c:v>0.80131892978134678</c:v>
                 </c:pt>
                 <c:pt idx="58">
                   <c:v>0.79678745699298403</c:v>
                 </c:pt>
                 <c:pt idx="59">
-                  <c:v>0.79231814981686599</c:v>
+                  <c:v>0.7923181498168651</c:v>
                 </c:pt>
                 <c:pt idx="60">
                   <c:v>0.78791035060044945</c:v>
                 </c:pt>
                 <c:pt idx="61">
-                  <c:v>0.78356334291297103</c:v>
+                  <c:v>0.78356334291297036</c:v>
                 </c:pt>
                 <c:pt idx="62">
                   <c:v>0.77927636187478855</c:v>
                 </c:pt>
                 <c:pt idx="63">
-                  <c:v>0.77504860312965829</c:v>
+                  <c:v>0.77504860312965895</c:v>
                 </c:pt>
                 <c:pt idx="64">
-                  <c:v>0.7708792306375436</c:v>
+                  <c:v>0.7708792306375446</c:v>
                 </c:pt>
                 <c:pt idx="65">
                   <c:v>0.76676738344065798</c:v>
@@ -26872,7 +26778,7 @@
                   <c:v>0.75087746407446165</c:v>
                 </c:pt>
                 <c:pt idx="70">
-                  <c:v>0.7470398268653029</c:v>
+                  <c:v>0.74703982686530335</c:v>
                 </c:pt>
                 <c:pt idx="71">
                   <c:v>0.74325430533684389</c:v>
@@ -26881,13 +26787,13 @@
                   <c:v>0.73951999108667288</c:v>
                 </c:pt>
                 <c:pt idx="73">
-                  <c:v>0.73583598065941225</c:v>
+                  <c:v>0.73583598065941291</c:v>
                 </c:pt>
                 <c:pt idx="74">
-                  <c:v>0.73220137733653212</c:v>
+                  <c:v>0.73220137733653268</c:v>
                 </c:pt>
                 <c:pt idx="75">
-                  <c:v>0.72861529265895131</c:v>
+                  <c:v>0.72861529265895209</c:v>
                 </c:pt>
                 <c:pt idx="76">
                   <c:v>0.72507684771543224</c:v>
@@ -26896,7 +26802,7 @@
                   <c:v>0.72158517422598889</c:v>
                 </c:pt>
                 <c:pt idx="78">
-                  <c:v>0.71813941544552473</c:v>
+                  <c:v>0.71813941544552529</c:v>
                 </c:pt>
                 <c:pt idx="79">
                   <c:v>0.7147387269102079</c:v>
@@ -26905,10 +26811,10 @@
                   <c:v>0.71138227704620416</c:v>
                 </c:pt>
                 <c:pt idx="81">
-                  <c:v>0.70806924765780166</c:v>
+                  <c:v>0.7080692476578021</c:v>
                 </c:pt>
                 <c:pt idx="82">
-                  <c:v>0.70479883431031098</c:v>
+                  <c:v>0.70479883431031176</c:v>
                 </c:pt>
                 <c:pt idx="83">
                   <c:v>0.70157024662095735</c:v>
@@ -26923,10 +26829,10 @@
                   <c:v>0.69212774839667279</c:v>
                 </c:pt>
                 <c:pt idx="87">
-                  <c:v>0.68905884651858085</c:v>
+                  <c:v>0.68905884651858196</c:v>
                 </c:pt>
                 <c:pt idx="88">
-                  <c:v>0.68602803427403125</c:v>
+                  <c:v>0.68602803427403192</c:v>
                 </c:pt>
                 <c:pt idx="89">
                   <c:v>0.68303460786615344</c:v>
@@ -26938,19 +26844,19 @@
                   <c:v>0.67715716896315614</c:v>
                 </c:pt>
                 <c:pt idx="92">
-                  <c:v>0.67427182007686604</c:v>
+                  <c:v>0.6742718200768667</c:v>
                 </c:pt>
                 <c:pt idx="93">
                   <c:v>0.67142118393231676</c:v>
                 </c:pt>
                 <c:pt idx="94">
-                  <c:v>0.66860462700461298</c:v>
+                  <c:v>0.66860462700461376</c:v>
                 </c:pt>
                 <c:pt idx="95">
-                  <c:v>0.66582152929365845</c:v>
+                  <c:v>0.66582152929365901</c:v>
                 </c:pt>
                 <c:pt idx="96">
-                  <c:v>0.6630712841127101</c:v>
+                  <c:v>0.66307128411271055</c:v>
                 </c:pt>
                 <c:pt idx="97">
                   <c:v>0.66035329786680863</c:v>
@@ -26962,7 +26868,7 @@
                   <c:v>0.6550117918763857</c:v>
                 </c:pt>
                 <c:pt idx="100">
-                  <c:v>0.65238714830626421</c:v>
+                  <c:v>0.65238714830626376</c:v>
                 </c:pt>
                 <c:pt idx="101">
                   <c:v>0.64979251553596662</c:v>
@@ -26971,19 +26877,19 @@
                   <c:v>0.6472273618851847</c:v>
                 </c:pt>
                 <c:pt idx="103">
-                  <c:v>0.64469116732339027</c:v>
+                  <c:v>0.64469116732339127</c:v>
                 </c:pt>
                 <c:pt idx="104">
-                  <c:v>0.64218342322250754</c:v>
+                  <c:v>0.64218342322250765</c:v>
                 </c:pt>
                 <c:pt idx="105">
-                  <c:v>0.63970363211029591</c:v>
+                  <c:v>0.6397036321102969</c:v>
                 </c:pt>
                 <c:pt idx="106">
-                  <c:v>0.63725130742471403</c:v>
+                  <c:v>0.63725130742471459</c:v>
                 </c:pt>
                 <c:pt idx="107">
-                  <c:v>0.63482597327026402</c:v>
+                  <c:v>0.63482597327026447</c:v>
                 </c:pt>
                 <c:pt idx="108">
                   <c:v>0.6324271641764454</c:v>
@@ -27001,13 +26907,13 @@
                   <c:v>0.62308822058964575</c:v>
                 </c:pt>
                 <c:pt idx="113">
-                  <c:v>0.62081540308180272</c:v>
+                  <c:v>0.62081540308180316</c:v>
                 </c:pt>
                 <c:pt idx="114">
                   <c:v>0.61856652359466657</c:v>
                 </c:pt>
                 <c:pt idx="115">
-                  <c:v>0.61634118313659181</c:v>
+                  <c:v>0.61634118313659225</c:v>
                 </c:pt>
                 <c:pt idx="116">
                   <c:v>0.61413899132991234</c:v>
@@ -27031,28 +26937,28 @@
                   <c:v>0.60139113481783801</c:v>
                 </c:pt>
                 <c:pt idx="123">
-                  <c:v>0.5993407339372242</c:v>
+                  <c:v>0.59934073393722376</c:v>
                 </c:pt>
                 <c:pt idx="124">
-                  <c:v>0.59731064471702222</c:v>
+                  <c:v>0.59731064471702133</c:v>
                 </c:pt>
                 <c:pt idx="125">
-                  <c:v>0.5953005454587611</c:v>
+                  <c:v>0.59530054545876065</c:v>
                 </c:pt>
                 <c:pt idx="126">
-                  <c:v>0.59331012119203919</c:v>
+                  <c:v>0.59331012119203819</c:v>
                 </c:pt>
                 <c:pt idx="127">
                   <c:v>0.59133906350969878</c:v>
                 </c:pt>
                 <c:pt idx="128">
-                  <c:v>0.5893870704069436</c:v>
+                  <c:v>0.58938707040694305</c:v>
                 </c:pt>
                 <c:pt idx="129">
                   <c:v>0.58745384612474749</c:v>
                 </c:pt>
                 <c:pt idx="130">
-                  <c:v>0.58553910099698459</c:v>
+                  <c:v>0.58553910099698403</c:v>
                 </c:pt>
                 <c:pt idx="131">
                   <c:v>0.5836425513017145</c:v>
@@ -27061,19 +26967,19 @@
                   <c:v>0.58176391911607728</c:v>
                 </c:pt>
                 <c:pt idx="133">
-                  <c:v>0.57990293217512856</c:v>
+                  <c:v>0.57990293217512912</c:v>
                 </c:pt>
                 <c:pt idx="134">
                   <c:v>0.57805932373420343</c:v>
                 </c:pt>
                 <c:pt idx="135">
-                  <c:v>0.57623283243500023</c:v>
+                  <c:v>0.57623283243500079</c:v>
                 </c:pt>
                 <c:pt idx="136">
                   <c:v>0.57442320217502985</c:v>
                 </c:pt>
                 <c:pt idx="137">
-                  <c:v>0.57263018198065041</c:v>
+                  <c:v>0.57263018198064997</c:v>
                 </c:pt>
                 <c:pt idx="138">
                   <c:v>0.57085352588334759</c:v>
@@ -27088,10 +26994,10 @@
                   <c:v>0.56561935505872563</c:v>
                 </c:pt>
                 <c:pt idx="142">
-                  <c:v>0.56390579161842769</c:v>
+                  <c:v>0.56390579161842813</c:v>
                 </c:pt>
                 <c:pt idx="143">
-                  <c:v>0.56220743340446044</c:v>
+                  <c:v>0.56220743340446089</c:v>
                 </c:pt>
                 <c:pt idx="144">
                   <c:v>0.56052406205892213</c:v>
@@ -27100,10 +27006,10 @@
                   <c:v>0.55885546345024784</c:v>
                 </c:pt>
                 <c:pt idx="146">
-                  <c:v>0.55720142757343905</c:v>
+                  <c:v>0.55720142757343971</c:v>
                 </c:pt>
                 <c:pt idx="147">
-                  <c:v>0.55556174845294248</c:v>
+                  <c:v>0.55556174845294193</c:v>
                 </c:pt>
                 <c:pt idx="148">
                   <c:v>0.5539362240482204</c:v>
@@ -27112,7 +27018,7 @@
                   <c:v>0.55232465616160265</c:v>
                 </c:pt>
                 <c:pt idx="150">
-                  <c:v>0.55072685034882096</c:v>
+                  <c:v>0.55072685034882174</c:v>
                 </c:pt>
                 <c:pt idx="151">
                   <c:v>0.5491426158317374</c:v>
@@ -27151,13 +27057,13 @@
                   <c:v>0.53256060486588752</c:v>
                 </c:pt>
                 <c:pt idx="163">
-                  <c:v>0.53112557025037566</c:v>
+                  <c:v>0.5311255702503761</c:v>
                 </c:pt>
                 <c:pt idx="164">
-                  <c:v>0.52970192469485944</c:v>
+                  <c:v>0.52970192469485988</c:v>
                 </c:pt>
                 <c:pt idx="165">
-                  <c:v>0.5282895207746563</c:v>
+                  <c:v>0.52828952077465585</c:v>
                 </c:pt>
                 <c:pt idx="166">
                   <c:v>0.52688821366726601</c:v>
@@ -27199,7 +27105,7 @@
                   <c:v>0.51088867816682693</c:v>
                 </c:pt>
                 <c:pt idx="179">
-                  <c:v>0.50961953690881623</c:v>
+                  <c:v>0.50961953690881678</c:v>
                 </c:pt>
                 <c:pt idx="180">
                   <c:v>0.50835970869040603</c:v>
@@ -27211,10 +27117,10 @@
                   <c:v>0.50586754564314151</c:v>
                 </c:pt>
                 <c:pt idx="183">
-                  <c:v>0.50463499251913124</c:v>
+                  <c:v>0.5046349925191318</c:v>
                 </c:pt>
                 <c:pt idx="184">
-                  <c:v>0.50341131576924758</c:v>
+                  <c:v>0.50341131576924703</c:v>
                 </c:pt>
                 <c:pt idx="185">
                   <c:v>0.50219641064795206</c:v>
@@ -27223,34 +27129,34 @@
                   <c:v>0.50099017410595459</c:v>
                 </c:pt>
                 <c:pt idx="187">
-                  <c:v>0.49979250475585352</c:v>
+                  <c:v>0.49979250475585385</c:v>
                 </c:pt>
                 <c:pt idx="188">
                   <c:v>0.49860330283842241</c:v>
                 </c:pt>
                 <c:pt idx="189">
-                  <c:v>0.49742247018982449</c:v>
+                  <c:v>0.49742247018982516</c:v>
                 </c:pt>
                 <c:pt idx="190">
                   <c:v>0.49624991020949138</c:v>
                 </c:pt>
                 <c:pt idx="191">
-                  <c:v>0.4950855278289184</c:v>
+                  <c:v>0.49508552782891863</c:v>
                 </c:pt>
                 <c:pt idx="192">
-                  <c:v>0.49392922948105156</c:v>
+                  <c:v>0.49392922948105178</c:v>
                 </c:pt>
                 <c:pt idx="193">
-                  <c:v>0.49278092307050486</c:v>
+                  <c:v>0.49278092307050514</c:v>
                 </c:pt>
                 <c:pt idx="194">
-                  <c:v>0.49164051794442837</c:v>
+                  <c:v>0.49164051794442865</c:v>
                 </c:pt>
                 <c:pt idx="195">
-                  <c:v>0.49050792486408334</c:v>
+                  <c:v>0.49050792486408357</c:v>
                 </c:pt>
                 <c:pt idx="196">
-                  <c:v>0.48938305597708254</c:v>
+                  <c:v>0.48938305597708293</c:v>
                 </c:pt>
                 <c:pt idx="197">
                   <c:v>0.48826582479025588</c:v>
@@ -27262,7 +27168,7 @@
                   <c:v>0.48605393618237241</c:v>
                 </c:pt>
                 <c:pt idx="200">
-                  <c:v>0.48495911233585104</c:v>
+                  <c:v>0.48495911233585143</c:v>
                 </c:pt>
               </c:numCache>
             </c:numRef>
@@ -27299,7 +27205,7 @@
                 <c:formatCode>General</c:formatCode>
                 <c:ptCount val="201"/>
                 <c:pt idx="0">
-                  <c:v>1.0000000000000189E-7</c:v>
+                  <c:v>1.0000000000000206E-7</c:v>
                 </c:pt>
                 <c:pt idx="1">
                   <c:v>0.10000010000000002</c:v>
@@ -27356,7 +27262,7 @@
                   <c:v>1.8000001000000005</c:v>
                 </c:pt>
                 <c:pt idx="19">
-                  <c:v>1.9000001000000102</c:v>
+                  <c:v>1.9000001000000111</c:v>
                 </c:pt>
                 <c:pt idx="20">
                   <c:v>2.0000001000000007</c:v>
@@ -27914,7 +27820,7 @@
                   <c:v>0</c:v>
                 </c:pt>
                 <c:pt idx="1">
-                  <c:v>2.9645700198361018E-5</c:v>
+                  <c:v>2.9645700198361052E-5</c:v>
                 </c:pt>
                 <c:pt idx="2">
                   <c:v>1.0858835735372501E-2</c:v>
@@ -27923,28 +27829,28 @@
                   <c:v>7.1206081462793572E-2</c:v>
                 </c:pt>
                 <c:pt idx="4">
-                  <c:v>0.17475819805180703</c:v>
+                  <c:v>0.17475819805180717</c:v>
                 </c:pt>
                 <c:pt idx="5">
-                  <c:v>0.29202261886522174</c:v>
+                  <c:v>0.29202261886522202</c:v>
                 </c:pt>
                 <c:pt idx="6">
-                  <c:v>0.40437271449469492</c:v>
+                  <c:v>0.40437271449469525</c:v>
                 </c:pt>
                 <c:pt idx="7">
                   <c:v>0.50415342719555234</c:v>
                 </c:pt>
                 <c:pt idx="8">
-                  <c:v>0.58953210465967243</c:v>
+                  <c:v>0.58953210465967198</c:v>
                 </c:pt>
                 <c:pt idx="9">
-                  <c:v>0.66119495679171125</c:v>
+                  <c:v>0.66119495679171192</c:v>
                 </c:pt>
                 <c:pt idx="10">
                   <c:v>0.72072478092089765</c:v>
                 </c:pt>
                 <c:pt idx="11">
-                  <c:v>0.76988303633116983</c:v>
+                  <c:v>0.76988303633117072</c:v>
                 </c:pt>
                 <c:pt idx="12">
                   <c:v>0.81032051824215967</c:v>
@@ -27953,16 +27859,16 @@
                   <c:v>0.8434804399681427</c:v>
                 </c:pt>
                 <c:pt idx="14">
-                  <c:v>0.8705838145044783</c:v>
+                  <c:v>0.87058381450447908</c:v>
                 </c:pt>
                 <c:pt idx="15">
-                  <c:v>0.89264717827658346</c:v>
+                  <c:v>0.89264717827658402</c:v>
                 </c:pt>
                 <c:pt idx="16">
                   <c:v>0.91051053877359134</c:v>
                 </c:pt>
                 <c:pt idx="17">
-                  <c:v>0.92486616588824655</c:v>
+                  <c:v>0.92486616588824566</c:v>
                 </c:pt>
                 <c:pt idx="18">
                   <c:v>0.93628461373782712</c:v>
@@ -27977,19 +27883,19 @@
                   <c:v>0.95723651955529421</c:v>
                 </c:pt>
                 <c:pt idx="22">
-                  <c:v>0.96087735214945103</c:v>
+                  <c:v>0.96087735214945158</c:v>
                 </c:pt>
                 <c:pt idx="23">
                   <c:v>0.96326104555720549</c:v>
                 </c:pt>
                 <c:pt idx="24">
-                  <c:v>0.96457690975724963</c:v>
+                  <c:v>0.96457690975724864</c:v>
                 </c:pt>
                 <c:pt idx="25">
-                  <c:v>0.96498437058080011</c:v>
+                  <c:v>0.96498437058080055</c:v>
                 </c:pt>
                 <c:pt idx="26">
-                  <c:v>0.96461814352313013</c:v>
+                  <c:v>0.9646181435231308</c:v>
                 </c:pt>
                 <c:pt idx="27">
                   <c:v>0.9635924350710926</c:v>
@@ -27998,22 +27904,22 @@
                   <c:v>0.96200436581357163</c:v>
                 </c:pt>
                 <c:pt idx="29">
-                  <c:v>0.95993676953272933</c:v>
+                  <c:v>0.95993676953272888</c:v>
                 </c:pt>
                 <c:pt idx="30">
                   <c:v>0.95746049055648763</c:v>
                 </c:pt>
                 <c:pt idx="31">
-                  <c:v>0.95463627641032855</c:v>
+                  <c:v>0.954636276410329</c:v>
                 </c:pt>
                 <c:pt idx="32">
-                  <c:v>0.95151634291267173</c:v>
+                  <c:v>0.95151634291267118</c:v>
                 </c:pt>
                 <c:pt idx="33">
-                  <c:v>0.94814567319559118</c:v>
+                  <c:v>0.9481456731955924</c:v>
                 </c:pt>
                 <c:pt idx="34">
-                  <c:v>0.94456309979539832</c:v>
+                  <c:v>0.94456309979539788</c:v>
                 </c:pt>
                 <c:pt idx="35">
                   <c:v>0.94080220922587765</c:v>
@@ -28028,13 +27934,13 @@
                   <c:v>0.92872192295128275</c:v>
                 </c:pt>
                 <c:pt idx="39">
-                  <c:v>0.92450288291493621</c:v>
+                  <c:v>0.92450288291493576</c:v>
                 </c:pt>
                 <c:pt idx="40">
-                  <c:v>0.92021752803232171</c:v>
+                  <c:v>0.92021752803232115</c:v>
                 </c:pt>
                 <c:pt idx="41">
-                  <c:v>0.91588034687622366</c:v>
+                  <c:v>0.91588034687622322</c:v>
                 </c:pt>
                 <c:pt idx="42">
                   <c:v>0.91150397565679242</c:v>
@@ -28061,7 +27967,7 @@
                   <c:v>0.88054199604991912</c:v>
                 </c:pt>
                 <c:pt idx="50">
-                  <c:v>0.87615087657459101</c:v>
+                  <c:v>0.87615087657459234</c:v>
                 </c:pt>
                 <c:pt idx="51">
                   <c:v>0.8717816200102696</c:v>
@@ -28070,10 +27976,10 @@
                   <c:v>0.86743739119610896</c:v>
                 </c:pt>
                 <c:pt idx="53">
-                  <c:v>0.86312092159316134</c:v>
+                  <c:v>0.86312092159316189</c:v>
                 </c:pt>
                 <c:pt idx="54">
-                  <c:v>0.85883456019157978</c:v>
+                  <c:v>0.85883456019158022</c:v>
                 </c:pt>
                 <c:pt idx="55">
                   <c:v>0.85458031818617564</c:v>
@@ -28088,16 +27994,16 @@
                   <c:v>0.84202614581344959</c:v>
                 </c:pt>
                 <c:pt idx="59">
-                  <c:v>0.83791501707655824</c:v>
+                  <c:v>0.8379150170765588</c:v>
                 </c:pt>
                 <c:pt idx="60">
-                  <c:v>0.83384221853102991</c:v>
+                  <c:v>0.83384221853103035</c:v>
                 </c:pt>
                 <c:pt idx="61">
-                  <c:v>0.82980841400130201</c:v>
+                  <c:v>0.82980841400130245</c:v>
                 </c:pt>
                 <c:pt idx="62">
-                  <c:v>0.82581412405859522</c:v>
+                  <c:v>0.82581412405859578</c:v>
                 </c:pt>
                 <c:pt idx="63">
                   <c:v>0.82185974251790062</c:v>
@@ -28106,10 +28012,10 @@
                   <c:v>0.817945551077217</c:v>
                 </c:pt>
                 <c:pt idx="65">
-                  <c:v>0.81407173232016683</c:v>
+                  <c:v>0.81407173232016738</c:v>
                 </c:pt>
                 <c:pt idx="66">
-                  <c:v>0.81023838127463632</c:v>
+                  <c:v>0.81023838127463588</c:v>
                 </c:pt>
                 <c:pt idx="67">
                   <c:v>0.8064455156962046</c:v>
@@ -28118,7 +28024,7 @@
                   <c:v>0.80269308522328364</c:v>
                 </c:pt>
                 <c:pt idx="69">
-                  <c:v>0.79898097953359271</c:v>
+                  <c:v>0.79898097953359315</c:v>
                 </c:pt>
                 <c:pt idx="70">
                   <c:v>0.79530903561492794</c:v>
@@ -28136,22 +28042,22 @@
                   <c:v>0.78101811747156891</c:v>
                 </c:pt>
                 <c:pt idx="75">
-                  <c:v>0.77754311000912291</c:v>
+                  <c:v>0.77754311000912335</c:v>
                 </c:pt>
                 <c:pt idx="76">
                   <c:v>0.77410649811173371</c:v>
                 </c:pt>
                 <c:pt idx="77">
-                  <c:v>0.77070789734088463</c:v>
+                  <c:v>0.77070789734088574</c:v>
                 </c:pt>
                 <c:pt idx="78">
-                  <c:v>0.76734690664542826</c:v>
+                  <c:v>0.76734690664542893</c:v>
                 </c:pt>
                 <c:pt idx="79">
                   <c:v>0.76402311098669784</c:v>
                 </c:pt>
                 <c:pt idx="80">
-                  <c:v>0.7607360836831939</c:v>
+                  <c:v>0.7607360836831949</c:v>
                 </c:pt>
                 <c:pt idx="81">
                   <c:v>0.7574853885044206</c:v>
@@ -28160,7 +28066,7 @@
                   <c:v>0.75427058154015514</c:v>
                 </c:pt>
                 <c:pt idx="83">
-                  <c:v>0.7510912128680417</c:v>
+                  <c:v>0.7510912128680427</c:v>
                 </c:pt>
                 <c:pt idx="84">
                   <c:v>0.74794682804060864</c:v>
@@ -28169,7 +28075,7 @@
                   <c:v>0.74483696941027033</c:v>
                 </c:pt>
                 <c:pt idx="86">
-                  <c:v>0.74176117730858737</c:v>
+                  <c:v>0.74176117730858837</c:v>
                 </c:pt>
                 <c:pt idx="87">
                   <c:v>0.73871899109490513</c:v>
@@ -28190,7 +28096,7 @@
                   <c:v>0.72399606671201167</c:v>
                 </c:pt>
                 <c:pt idx="93">
-                  <c:v>0.7211458928207366</c:v>
+                  <c:v>0.72114589282073704</c:v>
                 </c:pt>
                 <c:pt idx="94">
                   <c:v>0.71832613928912292</c:v>
@@ -28202,7 +28108,7 @@
                   <c:v>0.71277612749943364</c:v>
                 </c:pt>
                 <c:pt idx="97">
-                  <c:v>0.71004499757501061</c:v>
+                  <c:v>0.71004499757501105</c:v>
                 </c:pt>
                 <c:pt idx="98">
                   <c:v>0.707342545209517</c:v>
@@ -28217,7 +28123,7 @@
                   <c:v>0.6994030454319845</c:v>
                 </c:pt>
                 <c:pt idx="102">
-                  <c:v>0.69681112231548414</c:v>
+                  <c:v>0.69681112231548481</c:v>
                 </c:pt>
                 <c:pt idx="103">
                   <c:v>0.69424581373633965</c:v>
@@ -28229,22 +28135,22 @@
                   <c:v>0.68919346293062855</c:v>
                 </c:pt>
                 <c:pt idx="106">
-                  <c:v>0.68670564659495681</c:v>
+                  <c:v>0.68670564659495725</c:v>
                 </c:pt>
                 <c:pt idx="107">
-                  <c:v>0.68424289664139282</c:v>
+                  <c:v>0.68424289664139326</c:v>
                 </c:pt>
                 <c:pt idx="108">
                   <c:v>0.68180484065263203</c:v>
                 </c:pt>
                 <c:pt idx="109">
-                  <c:v>0.67939111207526792</c:v>
+                  <c:v>0.67939111207526848</c:v>
                 </c:pt>
                 <c:pt idx="110">
-                  <c:v>0.67700135020700514</c:v>
+                  <c:v>0.6770013502070058</c:v>
                 </c:pt>
                 <c:pt idx="111">
-                  <c:v>0.67463520017439782</c:v>
+                  <c:v>0.67463520017439882</c:v>
                 </c:pt>
                 <c:pt idx="112">
                   <c:v>0.67229231290195968</c:v>
@@ -28253,19 +28159,19 @@
                   <c:v>0.66997234507390069</c:v>
                 </c:pt>
                 <c:pt idx="114">
-                  <c:v>0.66767495908909313</c:v>
+                  <c:v>0.66767495908909413</c:v>
                 </c:pt>
                 <c:pt idx="115">
-                  <c:v>0.66539982301030864</c:v>
+                  <c:v>0.66539982301030942</c:v>
                 </c:pt>
                 <c:pt idx="116">
-                  <c:v>0.66314661050843782</c:v>
+                  <c:v>0.66314661050843893</c:v>
                 </c:pt>
                 <c:pt idx="117">
                   <c:v>0.66091500080215382</c:v>
                 </c:pt>
                 <c:pt idx="118">
-                  <c:v>0.65870467859391912</c:v>
+                  <c:v>0.65870467859392012</c:v>
                 </c:pt>
                 <c:pt idx="119">
                   <c:v>0.65651533400249373</c:v>
@@ -28283,7 +28189,7 @@
                   <c:v>0.64796171976294359</c:v>
                 </c:pt>
                 <c:pt idx="124">
-                  <c:v>0.64587279957901156</c:v>
+                  <c:v>0.64587279957901211</c:v>
                 </c:pt>
                 <c:pt idx="125">
                   <c:v>0.6438031073962297</c:v>
@@ -28292,28 +28198,28 @@
                   <c:v>0.64175236917746159</c:v>
                 </c:pt>
                 <c:pt idx="127">
-                  <c:v>0.6397203156943766</c:v>
+                  <c:v>0.63972031569437759</c:v>
                 </c:pt>
                 <c:pt idx="128">
-                  <c:v>0.63770668244756235</c:v>
+                  <c:v>0.6377066824475629</c:v>
                 </c:pt>
                 <c:pt idx="129">
                   <c:v>0.63571120958661265</c:v>
                 </c:pt>
                 <c:pt idx="130">
-                  <c:v>0.63373364183017622</c:v>
+                  <c:v>0.63373364183017666</c:v>
                 </c:pt>
                 <c:pt idx="131">
                   <c:v>0.63177372838622869</c:v>
                 </c:pt>
                 <c:pt idx="132">
-                  <c:v>0.62983122287277971</c:v>
+                  <c:v>0.62983122287278015</c:v>
                 </c:pt>
                 <c:pt idx="133">
-                  <c:v>0.62790588323890328</c:v>
+                  <c:v>0.62790588323890395</c:v>
                 </c:pt>
                 <c:pt idx="134">
-                  <c:v>0.62599747168644593</c:v>
+                  <c:v>0.62599747168644648</c:v>
                 </c:pt>
                 <c:pt idx="135">
                   <c:v>0.62410575459235385</c:v>
@@ -28343,13 +28249,13 @@
                   <c:v>0.6095463012092005</c:v>
                 </c:pt>
                 <c:pt idx="144">
-                  <c:v>0.60779497269849592</c:v>
+                  <c:v>0.60779497269849736</c:v>
                 </c:pt>
                 <c:pt idx="145">
-                  <c:v>0.60605821556059813</c:v>
+                  <c:v>0.60605821556059913</c:v>
                 </c:pt>
                 <c:pt idx="146">
-                  <c:v>0.60433583722283368</c:v>
+                  <c:v>0.60433583722283413</c:v>
                 </c:pt>
                 <c:pt idx="147">
                   <c:v>0.60262764842765371</c:v>
@@ -28361,10 +28267,10 @@
                   <c:v>0.59925309862371801</c:v>
                 </c:pt>
                 <c:pt idx="150">
-                  <c:v>0.59758637509925971</c:v>
+                  <c:v>0.5975863750992586</c:v>
                 </c:pt>
                 <c:pt idx="151">
-                  <c:v>0.59593311596239917</c:v>
+                  <c:v>0.59593311596239851</c:v>
                 </c:pt>
                 <c:pt idx="152">
                   <c:v>0.59429314758407981</c:v>
@@ -28382,7 +28288,7 @@
                   <c:v>0.58786281091619996</c:v>
                 </c:pt>
                 <c:pt idx="157">
-                  <c:v>0.58628679294140162</c:v>
+                  <c:v>0.58628679294140107</c:v>
                 </c:pt>
                 <c:pt idx="158">
                   <c:v>0.58472308379364057</c:v>
@@ -28403,13 +28309,13 @@
                   <c:v>0.57708386224213404</c:v>
                 </c:pt>
                 <c:pt idx="164">
-                  <c:v>0.57559085588850434</c:v>
+                  <c:v>0.57559085588850489</c:v>
                 </c:pt>
                 <c:pt idx="165">
                   <c:v>0.57410913107568762</c:v>
                 </c:pt>
                 <c:pt idx="166">
-                  <c:v>0.57263855052339385</c:v>
+                  <c:v>0.57263855052339463</c:v>
                 </c:pt>
                 <c:pt idx="167">
                   <c:v>0.57117897918255844</c:v>
@@ -28430,7 +28336,7 @@
                   <c:v>0.5640416847266746</c:v>
                 </c:pt>
                 <c:pt idx="173">
-                  <c:v>0.56264545221693685</c:v>
+                  <c:v>0.56264545221693762</c:v>
                 </c:pt>
                 <c:pt idx="174">
                   <c:v>0.56125934251527165</c:v>
@@ -28445,10 +28351,10 @@
                   <c:v>0.55716057270139652</c:v>
                 </c:pt>
                 <c:pt idx="178">
-                  <c:v>0.55581378589098629</c:v>
+                  <c:v>0.55581378589098585</c:v>
                 </c:pt>
                 <c:pt idx="179">
-                  <c:v>0.55447654681170888</c:v>
+                  <c:v>0.55447654681170844</c:v>
                 </c:pt>
                 <c:pt idx="180">
                   <c:v>0.55314874578366258</c:v>
@@ -28463,13 +28369,13 @@
                   <c:v>0.54922089951721687</c:v>
                 </c:pt>
                 <c:pt idx="184">
-                  <c:v>0.54792978741886689</c:v>
+                  <c:v>0.54792978741886733</c:v>
                 </c:pt>
                 <c:pt idx="185">
                   <c:v>0.54664758984071316</c:v>
                 </c:pt>
                 <c:pt idx="186">
-                  <c:v>0.54537420683450066</c:v>
+                  <c:v>0.54537420683450111</c:v>
                 </c:pt>
                 <c:pt idx="187">
                   <c:v>0.54410953996902367</c:v>
@@ -28493,7 +28399,7 @@
                   <c:v>0.53669924973902594</c:v>
                 </c:pt>
                 <c:pt idx="194">
-                  <c:v>0.53549296143275793</c:v>
+                  <c:v>0.53549296143275726</c:v>
                 </c:pt>
                 <c:pt idx="195">
                   <c:v>0.53429465316326163</c:v>
@@ -28502,13 +28408,13 @@
                   <c:v>0.53310423895025549</c:v>
                 </c:pt>
                 <c:pt idx="197">
-                  <c:v>0.53192163407334803</c:v>
+                  <c:v>0.53192163407334858</c:v>
                 </c:pt>
                 <c:pt idx="198">
                   <c:v>0.53074675504912983</c:v>
                 </c:pt>
                 <c:pt idx="199">
-                  <c:v>0.52957951960889593</c:v>
+                  <c:v>0.52957951960889649</c:v>
                 </c:pt>
                 <c:pt idx="200">
                   <c:v>0.52841984667666153</c:v>
@@ -28548,7 +28454,7 @@
                 <c:formatCode>General</c:formatCode>
                 <c:ptCount val="201"/>
                 <c:pt idx="0">
-                  <c:v>1.0000000000000189E-7</c:v>
+                  <c:v>1.0000000000000206E-7</c:v>
                 </c:pt>
                 <c:pt idx="1">
                   <c:v>0.10000010000000002</c:v>
@@ -28605,7 +28511,7 @@
                   <c:v>1.8000001000000005</c:v>
                 </c:pt>
                 <c:pt idx="19">
-                  <c:v>1.9000001000000102</c:v>
+                  <c:v>1.9000001000000111</c:v>
                 </c:pt>
                 <c:pt idx="20">
                   <c:v>2.0000001000000007</c:v>
@@ -29166,10 +29072,10 @@
                   <c:v>4.4475859556272423E-8</c:v>
                 </c:pt>
                 <c:pt idx="2">
-                  <c:v>4.7153254927901353E-4</c:v>
+                  <c:v>4.715325492790144E-4</c:v>
                 </c:pt>
                 <c:pt idx="3">
-                  <c:v>9.4936762365190365E-3</c:v>
+                  <c:v>9.4936762365190538E-3</c:v>
                 </c:pt>
                 <c:pt idx="4">
                   <c:v>4.08271822347053E-2</c:v>
@@ -29178,19 +29084,19 @@
                   <c:v>9.5517967295304568E-2</c:v>
                 </c:pt>
                 <c:pt idx="6">
-                  <c:v>0.16553439752659849</c:v>
+                  <c:v>0.16553439752659863</c:v>
                 </c:pt>
                 <c:pt idx="7">
-                  <c:v>0.24225211985027037</c:v>
+                  <c:v>0.24225211985027051</c:v>
                 </c:pt>
                 <c:pt idx="8">
-                  <c:v>0.31945608506779155</c:v>
+                  <c:v>0.31945608506779194</c:v>
                 </c:pt>
                 <c:pt idx="9">
-                  <c:v>0.39339817173084951</c:v>
+                  <c:v>0.39339817173085018</c:v>
                 </c:pt>
                 <c:pt idx="10">
-                  <c:v>0.46211656981970961</c:v>
+                  <c:v>0.46211656981971005</c:v>
                 </c:pt>
                 <c:pt idx="11">
                   <c:v>0.52478425274395335</c:v>
@@ -29199,7 +29105,7 @@
                   <c:v>0.58124314691079959</c:v>
                 </c:pt>
                 <c:pt idx="13">
-                  <c:v>0.6317046493385986</c:v>
+                  <c:v>0.6317046493385996</c:v>
                 </c:pt>
                 <c:pt idx="14">
                   <c:v>0.67656702992978135</c:v>
@@ -29214,13 +29120,13 @@
                   <c:v>0.7823937635721957</c:v>
                 </c:pt>
                 <c:pt idx="18">
-                  <c:v>0.80966824233384682</c:v>
+                  <c:v>0.80966824233384727</c:v>
                 </c:pt>
                 <c:pt idx="19">
                   <c:v>0.8336563695491136</c:v>
                 </c:pt>
                 <c:pt idx="20">
-                  <c:v>0.85472683521353021</c:v>
+                  <c:v>0.8547268352135311</c:v>
                 </c:pt>
                 <c:pt idx="21">
                   <c:v>0.8732085247946535</c:v>
@@ -29238,16 +29144,16 @@
                   <c:v>0.92659616228153519</c:v>
                 </c:pt>
                 <c:pt idx="26">
-                  <c:v>0.93588562354256999</c:v>
+                  <c:v>0.93588562354257077</c:v>
                 </c:pt>
                 <c:pt idx="27">
-                  <c:v>0.943897297076568</c:v>
+                  <c:v>0.94389729707656844</c:v>
                 </c:pt>
                 <c:pt idx="28">
                   <c:v>0.95076893923472261</c:v>
                 </c:pt>
                 <c:pt idx="29">
-                  <c:v>0.95662227761738994</c:v>
+                  <c:v>0.9566222776173906</c:v>
                 </c:pt>
                 <c:pt idx="30">
                   <c:v>0.9615650091781327</c:v>
@@ -29259,28 +29165,28 @@
                   <c:v>0.96908954317860785</c:v>
                 </c:pt>
                 <c:pt idx="33">
-                  <c:v>0.97183121394063177</c:v>
+                  <c:v>0.97183121394063221</c:v>
                 </c:pt>
                 <c:pt idx="34">
-                  <c:v>0.97398449248452734</c:v>
+                  <c:v>0.97398449248452834</c:v>
                 </c:pt>
                 <c:pt idx="35">
-                  <c:v>0.97560903119510189</c:v>
+                  <c:v>0.97560903119510289</c:v>
                 </c:pt>
                 <c:pt idx="36">
-                  <c:v>0.97675807360199085</c:v>
+                  <c:v>0.97675807360199163</c:v>
                 </c:pt>
                 <c:pt idx="37">
-                  <c:v>0.97747921343962418</c:v>
+                  <c:v>0.97747921343962485</c:v>
                 </c:pt>
                 <c:pt idx="38">
-                  <c:v>0.97781505609159913</c:v>
+                  <c:v>0.97781505609160013</c:v>
                 </c:pt>
                 <c:pt idx="39">
                   <c:v>0.97780379565063369</c:v>
                 </c:pt>
                 <c:pt idx="40">
-                  <c:v>0.97747971902315023</c:v>
+                  <c:v>0.97747971902315078</c:v>
                 </c:pt>
                 <c:pt idx="41">
                   <c:v>0.97687364692738965</c:v>
@@ -29289,13 +29195,13 @@
                   <c:v>0.97601332026135956</c:v>
                 </c:pt>
                 <c:pt idx="43">
-                  <c:v>0.97492373912968877</c:v>
+                  <c:v>0.97492373912968922</c:v>
                 </c:pt>
                 <c:pt idx="44">
                   <c:v>0.97362746079772344</c:v>
                 </c:pt>
                 <c:pt idx="45">
-                  <c:v>0.9721448619645866</c:v>
+                  <c:v>0.97214486196458705</c:v>
                 </c:pt>
                 <c:pt idx="46">
                   <c:v>0.97049436999543348</c:v>
@@ -29304,19 +29210,19 @@
                   <c:v>0.9686926671106646</c:v>
                 </c:pt>
                 <c:pt idx="48">
-                  <c:v>0.96675487097875368</c:v>
+                  <c:v>0.96675487097875412</c:v>
                 </c:pt>
                 <c:pt idx="49">
-                  <c:v>0.96469469468887392</c:v>
+                  <c:v>0.96469469468887536</c:v>
                 </c:pt>
                 <c:pt idx="50">
                   <c:v>0.96252458867571034</c:v>
                 </c:pt>
                 <c:pt idx="51">
-                  <c:v>0.96025586682343411</c:v>
+                  <c:v>0.96025586682343456</c:v>
                 </c:pt>
                 <c:pt idx="52">
-                  <c:v>0.95789881867896065</c:v>
+                  <c:v>0.95789881867896143</c:v>
                 </c:pt>
                 <c:pt idx="53">
                   <c:v>0.95546280945070949</c:v>
@@ -29331,7 +29237,7 @@
                   <c:v>0.94776261101781512</c:v>
                 </c:pt>
                 <c:pt idx="57">
-                  <c:v>0.9450888545470939</c:v>
+                  <c:v>0.94508885454709435</c:v>
                 </c:pt>
                 <c:pt idx="58">
                   <c:v>0.94237191156165334</c:v>
@@ -29340,10 +29246,10 @@
                   <c:v>0.93961717910970488</c:v>
                 </c:pt>
                 <c:pt idx="60">
-                  <c:v>0.93682958952950879</c:v>
+                  <c:v>0.93682958952950923</c:v>
                 </c:pt>
                 <c:pt idx="61">
-                  <c:v>0.93401365221430321</c:v>
+                  <c:v>0.93401365221430366</c:v>
                 </c:pt>
                 <c:pt idx="62">
                   <c:v>0.93117349127085391</c:v>
@@ -29358,7 +29264,7 @@
                   <c:v>0.92254381977227351</c:v>
                 </c:pt>
                 <c:pt idx="66">
-                  <c:v>0.91964142312894492</c:v>
+                  <c:v>0.91964142312894548</c:v>
                 </c:pt>
                 <c:pt idx="67">
                   <c:v>0.91673072635326691</c:v>
@@ -29367,16 +29273,16 @@
                   <c:v>0.91381415247133724</c:v>
                 </c:pt>
                 <c:pt idx="69">
-                  <c:v>0.91089391925850016</c:v>
+                  <c:v>0.91089391925850083</c:v>
                 </c:pt>
                 <c:pt idx="70">
-                  <c:v>0.9079720563480802</c:v>
+                  <c:v>0.90797205634808098</c:v>
                 </c:pt>
                 <c:pt idx="71">
-                  <c:v>0.90505042080265341</c:v>
+                  <c:v>0.90505042080265297</c:v>
                 </c:pt>
                 <c:pt idx="72">
-                  <c:v>0.90213071129888711</c:v>
+                  <c:v>0.90213071129888756</c:v>
                 </c:pt>
                 <c:pt idx="73">
                   <c:v>0.8992144810605055</c:v>
@@ -29397,25 +29303,25 @@
                   <c:v>0.88473110447012115</c:v>
                 </c:pt>
                 <c:pt idx="79">
-                  <c:v>0.88186158805592507</c:v>
+                  <c:v>0.88186158805592441</c:v>
                 </c:pt>
                 <c:pt idx="80">
-                  <c:v>0.87900322461471014</c:v>
+                  <c:v>0.87900322461471081</c:v>
                 </c:pt>
                 <c:pt idx="81">
                   <c:v>0.87615675368186263</c:v>
                 </c:pt>
                 <c:pt idx="82">
-                  <c:v>0.87332284571721042</c:v>
+                  <c:v>0.87332284571720997</c:v>
                 </c:pt>
                 <c:pt idx="83">
                   <c:v>0.87050210746666457</c:v>
                 </c:pt>
                 <c:pt idx="84">
-                  <c:v>0.86769508689093922</c:v>
+                  <c:v>0.86769508689093966</c:v>
                 </c:pt>
                 <c:pt idx="85">
-                  <c:v>0.86490227769913308</c:v>
+                  <c:v>0.86490227769913386</c:v>
                 </c:pt>
                 <c:pt idx="86">
                   <c:v>0.86212412352125245</c:v>
@@ -29424,7 +29330,7 @@
                   <c:v>0.85936102175077433</c:v>
                 </c:pt>
                 <c:pt idx="88">
-                  <c:v>0.856613327085186</c:v>
+                  <c:v>0.85661332708518645</c:v>
                 </c:pt>
                 <c:pt idx="89">
                   <c:v>0.85388135479016181</c:v>
@@ -29460,7 +29366,7 @@
                   <c:v>0.82747291843008464</c:v>
                 </c:pt>
                 <c:pt idx="100">
-                  <c:v>0.82492602345117672</c:v>
+                  <c:v>0.82492602345117716</c:v>
                 </c:pt>
                 <c:pt idx="101">
                   <c:v>0.8223964556378307</c:v>
@@ -29475,16 +29381,16 @@
                   <c:v>0.81491173514870163</c:v>
                 </c:pt>
                 <c:pt idx="105">
-                  <c:v>0.81245143564389033</c:v>
+                  <c:v>0.81245143564389122</c:v>
                 </c:pt>
                 <c:pt idx="106">
                   <c:v>0.81000838612504522</c:v>
                 </c:pt>
                 <c:pt idx="107">
-                  <c:v>0.8075825400747294</c:v>
+                  <c:v>0.80758254007472896</c:v>
                 </c:pt>
                 <c:pt idx="108">
-                  <c:v>0.80517384251854474</c:v>
+                  <c:v>0.8051738425185454</c:v>
                 </c:pt>
                 <c:pt idx="109">
                   <c:v>0.80278223072594657</c:v>
@@ -29493,7 +29399,7 @@
                   <c:v>0.8004076348613145</c:v>
                 </c:pt>
                 <c:pt idx="111">
-                  <c:v>0.79804997858852289</c:v>
+                  <c:v>0.79804997858852389</c:v>
                 </c:pt>
                 <c:pt idx="112">
                   <c:v>0.79570917963270271</c:v>
@@ -29508,16 +29414,16 @@
                   <c:v>0.7887870255437327</c:v>
                 </c:pt>
                 <c:pt idx="116">
-                  <c:v>0.78651273184505277</c:v>
+                  <c:v>0.78651273184505188</c:v>
                 </c:pt>
                 <c:pt idx="117">
-                  <c:v>0.78425481203911218</c:v>
+                  <c:v>0.78425481203911285</c:v>
                 </c:pt>
                 <c:pt idx="118">
-                  <c:v>0.78201315797606097</c:v>
+                  <c:v>0.78201315797606041</c:v>
                 </c:pt>
                 <c:pt idx="119">
-                  <c:v>0.77978765853162479</c:v>
+                  <c:v>0.77978765853162524</c:v>
                 </c:pt>
                 <c:pt idx="120">
                   <c:v>0.77757819991943822</c:v>
@@ -29526,19 +29432,19 @@
                   <c:v>0.77538466598164846</c:v>
                 </c:pt>
                 <c:pt idx="122">
-                  <c:v>0.7732069384587158</c:v>
+                  <c:v>0.77320693845871624</c:v>
                 </c:pt>
                 <c:pt idx="123">
-                  <c:v>0.77104489724016356</c:v>
+                  <c:v>0.77104489724016456</c:v>
                 </c:pt>
                 <c:pt idx="124">
-                  <c:v>0.76889842059752656</c:v>
+                  <c:v>0.76889842059752755</c:v>
                 </c:pt>
                 <c:pt idx="125">
                   <c:v>0.76676738540067912</c:v>
                 </c:pt>
                 <c:pt idx="126">
-                  <c:v>0.76465166731876322</c:v>
+                  <c:v>0.76465166731876411</c:v>
                 </c:pt>
                 <c:pt idx="127">
                   <c:v>0.76255114100656851</c:v>
@@ -29547,19 +29453,19 @@
                   <c:v>0.76046568027775296</c:v>
                 </c:pt>
                 <c:pt idx="129">
-                  <c:v>0.7583951582653099</c:v>
+                  <c:v>0.75839515826531034</c:v>
                 </c:pt>
                 <c:pt idx="130">
-                  <c:v>0.75633944757051763</c:v>
+                  <c:v>0.75633944757051819</c:v>
                 </c:pt>
                 <c:pt idx="131">
-                  <c:v>0.7542984204010007</c:v>
+                  <c:v>0.75429842040100115</c:v>
                 </c:pt>
                 <c:pt idx="132">
-                  <c:v>0.75227194869864666</c:v>
+                  <c:v>0.75227194869864711</c:v>
                 </c:pt>
                 <c:pt idx="133">
-                  <c:v>0.75025990425805811</c:v>
+                  <c:v>0.75025990425805855</c:v>
                 </c:pt>
                 <c:pt idx="134">
                   <c:v>0.74826215883619751</c:v>
@@ -29568,7 +29474,7 @@
                   <c:v>0.74627858425383164</c:v>
                 </c:pt>
                 <c:pt idx="136">
-                  <c:v>0.74430905248924395</c:v>
+                  <c:v>0.74430905248924473</c:v>
                 </c:pt>
                 <c:pt idx="137">
                   <c:v>0.74235343576481094</c:v>
@@ -29583,22 +29489,22 @@
                   <c:v>0.73656880335268671</c:v>
                 </c:pt>
                 <c:pt idx="141">
-                  <c:v>0.73466757656327986</c:v>
+                  <c:v>0.73466757656328074</c:v>
                 </c:pt>
                 <c:pt idx="142">
-                  <c:v>0.73277963217414399</c:v>
+                  <c:v>0.73277963217414532</c:v>
                 </c:pt>
                 <c:pt idx="143">
-                  <c:v>0.73090484534570188</c:v>
+                  <c:v>0.73090484534570233</c:v>
                 </c:pt>
                 <c:pt idx="144">
                   <c:v>0.72904309192435779</c:v>
                 </c:pt>
                 <c:pt idx="145">
-                  <c:v>0.72719424848648084</c:v>
+                  <c:v>0.72719424848648151</c:v>
                 </c:pt>
                 <c:pt idx="146">
-                  <c:v>0.7253581923785678</c:v>
+                  <c:v>0.72535819237856825</c:v>
                 </c:pt>
                 <c:pt idx="147">
                   <c:v>0.72353480175387275</c:v>
@@ -29610,13 +29516,13 @@
                   <c:v>0.71992553379703661</c:v>
                 </c:pt>
                 <c:pt idx="150">
-                  <c:v>0.7181394170886064</c:v>
+                  <c:v>0.71813941708860696</c:v>
                 </c:pt>
                 <c:pt idx="151">
                   <c:v>0.71636548716239967</c:v>
                 </c:pt>
                 <c:pt idx="152">
-                  <c:v>0.71460362664408683</c:v>
+                  <c:v>0.71460362664408783</c:v>
                 </c:pt>
                 <c:pt idx="153">
                   <c:v>0.71285371912230255</c:v>
@@ -29631,13 +29537,13 @@
                   <c:v>0.70767456521782868</c:v>
                 </c:pt>
                 <c:pt idx="157">
-                  <c:v>0.70597132539318075</c:v>
+                  <c:v>0.70597132539318153</c:v>
                 </c:pt>
                 <c:pt idx="158">
                   <c:v>0.70427947149033965</c:v>
                 </c:pt>
                 <c:pt idx="159">
-                  <c:v>0.70259889317208368</c:v>
+                  <c:v>0.70259889317208413</c:v>
                 </c:pt>
                 <c:pt idx="160">
                   <c:v>0.70092948114654263</c:v>
@@ -29655,10 +29561,10 @@
                   <c:v>0.69436134699729957</c:v>
                 </c:pt>
                 <c:pt idx="165">
-                  <c:v>0.69274616396389654</c:v>
+                  <c:v>0.69274616396389699</c:v>
                 </c:pt>
                 <c:pt idx="166">
-                  <c:v>0.69114151365055765</c:v>
+                  <c:v>0.69114151365055843</c:v>
                 </c:pt>
                 <c:pt idx="167">
                   <c:v>0.68954729417289373</c:v>
@@ -29679,52 +29585,52 @@
                   <c:v>0.68172916733783673</c:v>
                 </c:pt>
                 <c:pt idx="173">
-                  <c:v>0.68019545239828927</c:v>
+                  <c:v>0.68019545239829027</c:v>
                 </c:pt>
                 <c:pt idx="174">
-                  <c:v>0.67867148457583493</c:v>
+                  <c:v>0.67867148457583593</c:v>
                 </c:pt>
                 <c:pt idx="175">
                   <c:v>0.67715717035655765</c:v>
                 </c:pt>
                 <c:pt idx="176">
-                  <c:v>0.67565241725021385</c:v>
+                  <c:v>0.67565241725021463</c:v>
                 </c:pt>
                 <c:pt idx="177">
                   <c:v>0.67415713378360165</c:v>
                 </c:pt>
                 <c:pt idx="178">
-                  <c:v>0.67267122949382141</c:v>
+                  <c:v>0.67267122949382263</c:v>
                 </c:pt>
                 <c:pt idx="179">
-                  <c:v>0.67119461492091581</c:v>
+                  <c:v>0.67119461492091625</c:v>
                 </c:pt>
                 <c:pt idx="180">
-                  <c:v>0.66972720160054366</c:v>
+                  <c:v>0.66972720160054455</c:v>
                 </c:pt>
                 <c:pt idx="181">
-                  <c:v>0.66826890205609213</c:v>
+                  <c:v>0.66826890205609268</c:v>
                 </c:pt>
                 <c:pt idx="182">
-                  <c:v>0.66681962979078246</c:v>
+                  <c:v>0.66681962979078302</c:v>
                 </c:pt>
                 <c:pt idx="183">
-                  <c:v>0.66537929927941408</c:v>
+                  <c:v>0.66537929927941486</c:v>
                 </c:pt>
                 <c:pt idx="184">
-                  <c:v>0.66394782595998436</c:v>
+                  <c:v>0.66394782595998503</c:v>
                 </c:pt>
                 <c:pt idx="185">
-                  <c:v>0.66252512622514914</c:v>
+                  <c:v>0.66252512622514981</c:v>
                 </c:pt>
                 <c:pt idx="186">
-                  <c:v>0.6611111174134876</c:v>
+                  <c:v>0.6611111174134886</c:v>
                 </c:pt>
                 <c:pt idx="187">
-                  <c:v>0.65970571780064313</c:v>
+                  <c:v>0.65970571780064369</c:v>
                 </c:pt>
                 <c:pt idx="188">
-                  <c:v>0.65830884659041777</c:v>
+                  <c:v>0.65830884659041866</c:v>
                 </c:pt>
                 <c:pt idx="189">
                   <c:v>0.65692042390563365</c:v>
@@ -29736,10 +29642,10 @@
                   <c:v>0.65416860914416064</c:v>
                 </c:pt>
                 <c:pt idx="192">
-                  <c:v>0.65280506182580222</c:v>
+                  <c:v>0.65280506182580278</c:v>
                 </c:pt>
                 <c:pt idx="193">
-                  <c:v>0.65144965253095521</c:v>
+                  <c:v>0.6514496525309561</c:v>
                 </c:pt>
                 <c:pt idx="194">
                   <c:v>0.6501023058393175</c:v>
@@ -29760,17 +29666,17 @@
                   <c:v>0.6434839316279265</c:v>
                 </c:pt>
                 <c:pt idx="200">
-                  <c:v>0.64218342441947862</c:v>
+                  <c:v>0.64218342441947907</c:v>
                 </c:pt>
               </c:numCache>
             </c:numRef>
           </c:yVal>
         </c:ser>
-        <c:axId val="187821056"/>
-        <c:axId val="188099200"/>
+        <c:axId val="184725888"/>
+        <c:axId val="184728960"/>
       </c:scatterChart>
       <c:valAx>
-        <c:axId val="187821056"/>
+        <c:axId val="184725888"/>
         <c:scaling>
           <c:orientation val="minMax"/>
           <c:max val="10"/>
@@ -29796,12 +29702,12 @@
         </c:title>
         <c:numFmt formatCode="General" sourceLinked="1"/>
         <c:tickLblPos val="nextTo"/>
-        <c:crossAx val="188099200"/>
+        <c:crossAx val="184728960"/>
         <c:crosses val="autoZero"/>
         <c:crossBetween val="midCat"/>
       </c:valAx>
       <c:valAx>
-        <c:axId val="188099200"/>
+        <c:axId val="184728960"/>
         <c:scaling>
           <c:orientation val="minMax"/>
           <c:max val="1.2"/>
@@ -29828,14 +29734,14 @@
             <c:manualLayout>
               <c:xMode val="edge"/>
               <c:yMode val="edge"/>
-              <c:x val="5.1718771839911132E-3"/>
+              <c:x val="5.1718771839911228E-3"/>
               <c:y val="0.11354779665699681"/>
             </c:manualLayout>
           </c:layout>
         </c:title>
         <c:numFmt formatCode="General" sourceLinked="1"/>
         <c:tickLblPos val="nextTo"/>
-        <c:crossAx val="187821056"/>
+        <c:crossAx val="184725888"/>
         <c:crosses val="autoZero"/>
         <c:crossBetween val="midCat"/>
       </c:valAx>
@@ -29854,9 +29760,9 @@
         <c:manualLayout>
           <c:xMode val="edge"/>
           <c:yMode val="edge"/>
-          <c:x val="0.31988257825804201"/>
+          <c:x val="0.31988257825804267"/>
           <c:y val="0.50292185473051665"/>
-          <c:w val="0.58711801991535351"/>
+          <c:w val="0.58711801991535306"/>
           <c:h val="0.28188521889309298"/>
         </c:manualLayout>
       </c:layout>
@@ -29919,7 +29825,7 @@
           <c:xMode val="edge"/>
           <c:yMode val="edge"/>
           <c:x val="0.16169163327045963"/>
-          <c:y val="7.9390210244339537E-2"/>
+          <c:y val="7.9390210244339635E-2"/>
           <c:w val="0.74271875604136084"/>
           <c:h val="0.72800210407583354"/>
         </c:manualLayout>
@@ -29970,7 +29876,7 @@
                 <c:formatCode>General</c:formatCode>
                 <c:ptCount val="201"/>
                 <c:pt idx="0">
-                  <c:v>1.0000000000000177E-7</c:v>
+                  <c:v>1.0000000000000193E-7</c:v>
                 </c:pt>
                 <c:pt idx="1">
                   <c:v>2.0000000999999998</c:v>
@@ -30606,7 +30512,7 @@
                   <c:v>6.5044656505356855</c:v>
                 </c:pt>
                 <c:pt idx="8">
-                  <c:v>6.2783031949354289</c:v>
+                  <c:v>6.2783031949354342</c:v>
                 </c:pt>
                 <c:pt idx="9">
                   <c:v>6.079756504850292</c:v>
@@ -30621,7 +30527,7 @@
                   <c:v>5.6006589600952346</c:v>
                 </c:pt>
                 <c:pt idx="13">
-                  <c:v>5.4693004039212116</c:v>
+                  <c:v>5.4693004039212134</c:v>
                 </c:pt>
                 <c:pt idx="14">
                   <c:v>5.3485928376373755</c:v>
@@ -30648,10 +30554,10 @@
                   <c:v>4.7067872856977901</c:v>
                 </c:pt>
                 <c:pt idx="22">
-                  <c:v>4.6354555672966367</c:v>
+                  <c:v>4.6354555672966331</c:v>
                 </c:pt>
                 <c:pt idx="23">
-                  <c:v>4.5677866321897778</c:v>
+                  <c:v>4.5677866321897742</c:v>
                 </c:pt>
                 <c:pt idx="24">
                   <c:v>4.5034589034677674</c:v>
@@ -30663,7 +30569,7 @@
                   <c:v>4.383731756387685</c:v>
                 </c:pt>
                 <c:pt idx="27">
-                  <c:v>4.3278629466981986</c:v>
+                  <c:v>4.327862946698195</c:v>
                 </c:pt>
                 <c:pt idx="28">
                   <c:v>4.2743874845663434</c:v>
@@ -30678,7 +30584,7 @@
                   <c:v>4.1266542296343758</c:v>
                 </c:pt>
                 <c:pt idx="32">
-                  <c:v>4.0811662833446789</c:v>
+                  <c:v>4.081166283344686</c:v>
                 </c:pt>
                 <c:pt idx="33">
                   <c:v>4.0373528065108788</c:v>
@@ -30687,13 +30593,13 @@
                   <c:v>3.9951082745081927</c:v>
                 </c:pt>
                 <c:pt idx="35">
-                  <c:v>3.954336502241051</c:v>
+                  <c:v>3.9543365022410533</c:v>
                 </c:pt>
                 <c:pt idx="36">
                   <c:v>3.9149495888920516</c:v>
                 </c:pt>
                 <c:pt idx="37">
-                  <c:v>3.8768670066031334</c:v>
+                  <c:v>3.8768670066031317</c:v>
                 </c:pt>
                 <c:pt idx="38">
                   <c:v>3.8400148102415042</c:v>
@@ -30702,7 +30608,7 @@
                   <c:v>3.8043249495166402</c:v>
                 </c:pt>
                 <c:pt idx="40">
-                  <c:v>3.7697346680043471</c:v>
+                  <c:v>3.7697346680043506</c:v>
                 </c:pt>
                 <c:pt idx="41">
                   <c:v>3.7361859762786667</c:v>
@@ -30726,7 +30632,7 @@
                   <c:v>3.5540142687436402</c:v>
                 </c:pt>
                 <c:pt idx="48">
-                  <c:v>3.5264484136217922</c:v>
+                  <c:v>3.5264484136217882</c:v>
                 </c:pt>
                 <c:pt idx="49">
                   <c:v>3.4995860226685074</c:v>
@@ -30753,16 +30659,16 @@
                   <c:v>3.3288868824308047</c:v>
                 </c:pt>
                 <c:pt idx="57">
-                  <c:v>3.3066881660212402</c:v>
+                  <c:v>3.3066881660212379</c:v>
                 </c:pt>
                 <c:pt idx="58">
-                  <c:v>3.2849736144173618</c:v>
+                  <c:v>3.284973614417364</c:v>
                 </c:pt>
                 <c:pt idx="59">
                   <c:v>3.2637251741590942</c:v>
                 </c:pt>
                 <c:pt idx="60">
-                  <c:v>3.2429257413260091</c:v>
+                  <c:v>3.2429257413260117</c:v>
                 </c:pt>
                 <c:pt idx="61">
                   <c:v>3.2225590973534399</c:v>
@@ -30777,7 +30683,7 @@
                   <c:v>3.1639057892054812</c:v>
                 </c:pt>
                 <c:pt idx="65">
-                  <c:v>3.1451238574758253</c:v>
+                  <c:v>3.1451238574758276</c:v>
                 </c:pt>
                 <c:pt idx="66">
                   <c:v>3.1267049981572392</c:v>
@@ -30795,7 +30701,7 @@
                   <c:v>3.0564286418139326</c:v>
                 </c:pt>
                 <c:pt idx="71">
-                  <c:v>3.0396559633630362</c:v>
+                  <c:v>3.0396559633630327</c:v>
                 </c:pt>
                 <c:pt idx="72">
                   <c:v>3.0231821577190092</c:v>
@@ -30828,10 +30734,10 @@
                   <c:v>2.8869861275330377</c:v>
                 </c:pt>
                 <c:pt idx="82">
-                  <c:v>2.873058793053815</c:v>
+                  <c:v>2.8730587930538118</c:v>
                 </c:pt>
                 <c:pt idx="83">
-                  <c:v>2.8593486431871424</c:v>
+                  <c:v>2.8593486431871402</c:v>
                 </c:pt>
                 <c:pt idx="84">
                   <c:v>2.8458498989778427</c:v>
@@ -30903,7 +30809,7 @@
                   <c:v>2.5929471177701378</c:v>
                 </c:pt>
                 <c:pt idx="107">
-                  <c:v>2.5831088572778644</c:v>
+                  <c:v>2.5831088572778662</c:v>
                 </c:pt>
                 <c:pt idx="108">
                   <c:v>2.5733903207675812</c:v>
@@ -30945,7 +30851,7 @@
                   <c:v>2.4652705388094511</c:v>
                 </c:pt>
                 <c:pt idx="121">
-                  <c:v>2.4569064972457917</c:v>
+                  <c:v>2.456906497245789</c:v>
                 </c:pt>
                 <c:pt idx="122">
                   <c:v>2.4486331606748037</c:v>
@@ -30969,7 +30875,7 @@
                   <c:v>2.4008071583767236</c:v>
                 </c:pt>
                 <c:pt idx="129">
-                  <c:v>2.393124220276539</c:v>
+                  <c:v>2.3931242202765408</c:v>
                 </c:pt>
                 <c:pt idx="130">
                   <c:v>2.3855197364972982</c:v>
@@ -30981,7 +30887,7 @@
                   <c:v>2.3705407130555467</c:v>
                 </c:pt>
                 <c:pt idx="133">
-                  <c:v>2.3631635465164038</c:v>
+                  <c:v>2.3631635465164069</c:v>
                 </c:pt>
                 <c:pt idx="134">
                   <c:v>2.3558595784691367</c:v>
@@ -31011,7 +30917,7 @@
                   <c:v>2.2999206833786867</c:v>
                 </c:pt>
                 <c:pt idx="143">
-                  <c:v>2.2932232563710722</c:v>
+                  <c:v>2.2932232563710757</c:v>
                 </c:pt>
                 <c:pt idx="144">
                   <c:v>2.2865878961808499</c:v>
@@ -31023,7 +30929,7 @@
                   <c:v>2.2734994860956572</c:v>
                 </c:pt>
                 <c:pt idx="147">
-                  <c:v>2.267044544894576</c:v>
+                  <c:v>2.2670445448945791</c:v>
                 </c:pt>
                 <c:pt idx="148">
                   <c:v>2.2606478866714892</c:v>
@@ -31035,7 +30941,7 @@
                   <c:v>2.2480258601306202</c:v>
                 </c:pt>
                 <c:pt idx="151">
-                  <c:v>2.2417987602275562</c:v>
+                  <c:v>2.2417987602275598</c:v>
                 </c:pt>
                 <c:pt idx="152">
                   <c:v>2.2356264790661378</c:v>
@@ -31050,10 +30956,10 @@
                   <c:v>2.2174304319036477</c:v>
                 </c:pt>
                 <c:pt idx="156">
-                  <c:v>2.2114693943480117</c:v>
+                  <c:v>2.2114693943480099</c:v>
                 </c:pt>
                 <c:pt idx="157">
-                  <c:v>2.2055592430225048</c:v>
+                  <c:v>2.2055592430225066</c:v>
                 </c:pt>
                 <c:pt idx="158">
                   <c:v>2.1996992397694797</c:v>
@@ -31062,7 +30968,7 @@
                   <c:v>2.1938886615495119</c:v>
                 </c:pt>
                 <c:pt idx="160">
-                  <c:v>2.1881268000415677</c:v>
+                  <c:v>2.1881268000415699</c:v>
                 </c:pt>
                 <c:pt idx="161">
                   <c:v>2.1824129612564191</c:v>
@@ -31074,7 +30980,7 @@
                   <c:v>2.1711266453244402</c:v>
                 </c:pt>
                 <c:pt idx="164">
-                  <c:v>2.1655528485504441</c:v>
+                  <c:v>2.1655528485504458</c:v>
                 </c:pt>
                 <c:pt idx="165">
                   <c:v>2.1600244345545576</c:v>
@@ -31083,7 +30989,7 @@
                   <c:v>2.1545407756268609</c:v>
                 </c:pt>
                 <c:pt idx="167">
-                  <c:v>2.1491012563147303</c:v>
+                  <c:v>2.1491012563147329</c:v>
                 </c:pt>
                 <c:pt idx="168">
                   <c:v>2.1437052731139858</c:v>
@@ -31092,13 +30998,13 @@
                   <c:v>2.1383522341697567</c:v>
                 </c:pt>
                 <c:pt idx="170">
-                  <c:v>2.1330415589861809</c:v>
+                  <c:v>2.1330415589861826</c:v>
                 </c:pt>
                 <c:pt idx="171">
-                  <c:v>2.1277726781449746</c:v>
+                  <c:v>2.1277726781449764</c:v>
                 </c:pt>
                 <c:pt idx="172">
-                  <c:v>2.1225450330328504</c:v>
+                  <c:v>2.1225450330328473</c:v>
                 </c:pt>
                 <c:pt idx="173">
                   <c:v>2.1173580755769996</c:v>
@@ -31107,7 +31013,7 @@
                   <c:v>2.1122112679880942</c:v>
                 </c:pt>
                 <c:pt idx="175">
-                  <c:v>2.1071040825116709</c:v>
+                  <c:v>2.1071040825116749</c:v>
                 </c:pt>
                 <c:pt idx="176">
                   <c:v>2.1020360011861801</c:v>
@@ -31119,7 +31025,7 @@
                   <c:v>2.0920151267077767</c:v>
                 </c:pt>
                 <c:pt idx="179">
-                  <c:v>2.0870613445209769</c:v>
+                  <c:v>2.08706134452098</c:v>
                 </c:pt>
                 <c:pt idx="180">
                   <c:v>2.0821446879817751</c:v>
@@ -31173,10 +31079,10 @@
                   <c:v>2.0081661851703001</c:v>
                 </c:pt>
                 <c:pt idx="197">
-                  <c:v>2.003814756677428</c:v>
+                  <c:v>2.003814756677432</c:v>
                 </c:pt>
                 <c:pt idx="198">
-                  <c:v>1.999493104246391</c:v>
+                  <c:v>1.9994931042463919</c:v>
                 </c:pt>
                 <c:pt idx="199">
                   <c:v>1.995200882166086</c:v>
@@ -31188,11 +31094,11 @@
             </c:numRef>
           </c:yVal>
         </c:ser>
-        <c:axId val="179411584"/>
-        <c:axId val="168690048"/>
+        <c:axId val="217520000"/>
+        <c:axId val="217524480"/>
       </c:scatterChart>
       <c:valAx>
-        <c:axId val="179411584"/>
+        <c:axId val="217520000"/>
         <c:scaling>
           <c:orientation val="minMax"/>
           <c:max val="264"/>
@@ -31218,13 +31124,13 @@
         </c:title>
         <c:numFmt formatCode="General" sourceLinked="1"/>
         <c:tickLblPos val="nextTo"/>
-        <c:crossAx val="168690048"/>
+        <c:crossAx val="217524480"/>
         <c:crosses val="autoZero"/>
         <c:crossBetween val="midCat"/>
         <c:majorUnit val="24"/>
       </c:valAx>
       <c:valAx>
-        <c:axId val="168690048"/>
+        <c:axId val="217524480"/>
         <c:scaling>
           <c:orientation val="minMax"/>
           <c:max val="15"/>
@@ -31250,7 +31156,7 @@
         </c:title>
         <c:numFmt formatCode="General" sourceLinked="1"/>
         <c:tickLblPos val="nextTo"/>
-        <c:crossAx val="179411584"/>
+        <c:crossAx val="217520000"/>
         <c:crosses val="autoZero"/>
         <c:crossBetween val="midCat"/>
       </c:valAx>
@@ -31270,8 +31176,8 @@
           <c:xMode val="edge"/>
           <c:yMode val="edge"/>
           <c:x val="0.52195437108822929"/>
-          <c:y val="0.24200683254154026"/>
-          <c:w val="0.32429283921447688"/>
+          <c:y val="0.24200683254154043"/>
+          <c:w val="0.32429283921447727"/>
           <c:h val="7.514679221798308E-2"/>
         </c:manualLayout>
       </c:layout>
@@ -31323,9 +31229,9 @@
           <c:xMode val="edge"/>
           <c:yMode val="edge"/>
           <c:x val="0.16018272106230622"/>
-          <c:y val="7.2907408851121513E-2"/>
+          <c:y val="7.2907408851121597E-2"/>
           <c:w val="0.80176078836407794"/>
-          <c:h val="0.72802193475815624"/>
+          <c:h val="0.7280219347581568"/>
         </c:manualLayout>
       </c:layout>
       <c:scatterChart>
@@ -31353,7 +31259,7 @@
                 <c:formatCode>General</c:formatCode>
                 <c:ptCount val="299"/>
                 <c:pt idx="0">
-                  <c:v>1.0000000000000177E-7</c:v>
+                  <c:v>1.0000000000000193E-7</c:v>
                 </c:pt>
                 <c:pt idx="1">
                   <c:v>2.000010000000001E-2</c:v>
@@ -31401,7 +31307,7 @@
                   <c:v>0.30000010000000032</c:v>
                 </c:pt>
                 <c:pt idx="16">
-                  <c:v>0.32000010000000262</c:v>
+                  <c:v>0.3200001000000029</c:v>
                 </c:pt>
                 <c:pt idx="17">
                   <c:v>0.34000010000000008</c:v>
@@ -31410,7 +31316,7 @@
                   <c:v>0.36000010000000032</c:v>
                 </c:pt>
                 <c:pt idx="19">
-                  <c:v>0.38000010000000267</c:v>
+                  <c:v>0.38000010000000295</c:v>
                 </c:pt>
                 <c:pt idx="20">
                   <c:v>0.40000010000000008</c:v>
@@ -31521,16 +31427,16 @@
                   <c:v>1.1000001000000021</c:v>
                 </c:pt>
                 <c:pt idx="56">
-                  <c:v>1.1200001000000099</c:v>
+                  <c:v>1.1200001000000108</c:v>
                 </c:pt>
                 <c:pt idx="57">
-                  <c:v>1.14000010000001</c:v>
+                  <c:v>1.1400001000000108</c:v>
                 </c:pt>
                 <c:pt idx="58">
-                  <c:v>1.1600001000000109</c:v>
+                  <c:v>1.1600001000000117</c:v>
                 </c:pt>
                 <c:pt idx="59">
-                  <c:v>1.1800001000000111</c:v>
+                  <c:v>1.1800001000000122</c:v>
                 </c:pt>
                 <c:pt idx="60">
                   <c:v>1.2000001000000007</c:v>
@@ -31560,7 +31466,7 @@
                   <c:v>1.3600001000000081</c:v>
                 </c:pt>
                 <c:pt idx="69">
-                  <c:v>1.3800001000000102</c:v>
+                  <c:v>1.3800001000000111</c:v>
                 </c:pt>
                 <c:pt idx="70">
                   <c:v>1.4000001000000009</c:v>
@@ -31596,16 +31502,16 @@
                   <c:v>1.6000001000000021</c:v>
                 </c:pt>
                 <c:pt idx="81">
-                  <c:v>1.6200001000000104</c:v>
+                  <c:v>1.6200001000000113</c:v>
                 </c:pt>
                 <c:pt idx="82">
-                  <c:v>1.6400001000000104</c:v>
+                  <c:v>1.6400001000000113</c:v>
                 </c:pt>
                 <c:pt idx="83">
-                  <c:v>1.6600001000000113</c:v>
+                  <c:v>1.6600001000000122</c:v>
                 </c:pt>
                 <c:pt idx="84">
-                  <c:v>1.6800001000000115</c:v>
+                  <c:v>1.6800001000000127</c:v>
                 </c:pt>
                 <c:pt idx="85">
                   <c:v>1.7000001000000011</c:v>
@@ -31635,22 +31541,22 @@
                   <c:v>1.8600001000000081</c:v>
                 </c:pt>
                 <c:pt idx="94">
-                  <c:v>1.8800001000000106</c:v>
+                  <c:v>1.8800001000000115</c:v>
                 </c:pt>
                 <c:pt idx="95">
-                  <c:v>1.9000001000000106</c:v>
+                  <c:v>1.9000001000000115</c:v>
                 </c:pt>
                 <c:pt idx="96">
-                  <c:v>1.9200001000000118</c:v>
+                  <c:v>1.9200001000000129</c:v>
                 </c:pt>
                 <c:pt idx="97">
-                  <c:v>1.940000100000012</c:v>
+                  <c:v>1.9400001000000129</c:v>
                 </c:pt>
                 <c:pt idx="98">
-                  <c:v>1.9600001000000129</c:v>
+                  <c:v>1.960000100000014</c:v>
                 </c:pt>
                 <c:pt idx="99">
-                  <c:v>1.9800001000000134</c:v>
+                  <c:v>1.9800001000000147</c:v>
                 </c:pt>
                 <c:pt idx="100">
                   <c:v>2.0000001000000007</c:v>
@@ -32265,19 +32171,19 @@
                   <c:v>17.276196267131429</c:v>
                 </c:pt>
                 <c:pt idx="2">
-                  <c:v>18.439861939017646</c:v>
+                  <c:v>18.439861939017661</c:v>
                 </c:pt>
                 <c:pt idx="3">
                   <c:v>19.179445962196631</c:v>
                 </c:pt>
                 <c:pt idx="4">
-                  <c:v>19.723633461560105</c:v>
+                  <c:v>19.72363346156008</c:v>
                 </c:pt>
                 <c:pt idx="5">
                   <c:v>20.153760323723187</c:v>
                 </c:pt>
                 <c:pt idx="6">
-                  <c:v>20.508779810586979</c:v>
+                  <c:v>20.508779810586965</c:v>
                 </c:pt>
                 <c:pt idx="7">
                   <c:v>20.810511438230385</c:v>
@@ -32286,7 +32192,7 @@
                   <c:v>21.072451003356342</c:v>
                 </c:pt>
                 <c:pt idx="9">
-                  <c:v>21.303542599360796</c:v>
+                  <c:v>21.303542599360771</c:v>
                 </c:pt>
                 <c:pt idx="10">
                   <c:v>21.510024515042993</c:v>
@@ -32304,7 +32210,7 @@
                   <c:v>22.165303385894383</c:v>
                 </c:pt>
                 <c:pt idx="15">
-                  <c:v>22.298452248043116</c:v>
+                  <c:v>22.298452248043098</c:v>
                 </c:pt>
                 <c:pt idx="16">
                   <c:v>22.422510963936489</c:v>
@@ -32319,7 +32225,7 @@
                   <c:v>22.75017380984486</c:v>
                 </c:pt>
                 <c:pt idx="20">
-                  <c:v>22.847130573529917</c:v>
+                  <c:v>22.847130573529888</c:v>
                 </c:pt>
                 <c:pt idx="21">
                   <c:v>22.938961428169591</c:v>
@@ -32343,7 +32249,7 @@
                   <c:v>23.405230861236689</c:v>
                 </c:pt>
                 <c:pt idx="28">
-                  <c:v>23.471686512113102</c:v>
+                  <c:v>23.471686512113084</c:v>
                 </c:pt>
                 <c:pt idx="29">
                   <c:v>23.535547876952489</c:v>
@@ -32358,7 +32264,7 @@
                   <c:v>23.713275099019135</c:v>
                 </c:pt>
                 <c:pt idx="33">
-                  <c:v>23.768388586380585</c:v>
+                  <c:v>23.768388586380571</c:v>
                 </c:pt>
                 <c:pt idx="34">
                   <c:v>23.821649481275529</c:v>
@@ -32376,25 +32282,25 @@
                   <c:v>24.018241553339589</c:v>
                 </c:pt>
                 <c:pt idx="39">
-                  <c:v>24.063723353989456</c:v>
+                  <c:v>24.063723353989438</c:v>
                 </c:pt>
                 <c:pt idx="40">
                   <c:v>24.107893235455091</c:v>
                 </c:pt>
                 <c:pt idx="41">
-                  <c:v>24.15081834201883</c:v>
+                  <c:v>24.150818342018844</c:v>
                 </c:pt>
                 <c:pt idx="42">
                   <c:v>24.19256091804289</c:v>
                 </c:pt>
                 <c:pt idx="43">
-                  <c:v>24.233178768654341</c:v>
+                  <c:v>24.233178768654355</c:v>
                 </c:pt>
                 <c:pt idx="44">
                   <c:v>24.272725667787476</c:v>
                 </c:pt>
                 <c:pt idx="45">
-                  <c:v>24.311251720633933</c:v>
+                  <c:v>24.311251720633948</c:v>
                 </c:pt>
                 <c:pt idx="46">
                   <c:v>24.348803686450651</c:v>
@@ -32430,10 +32336,10 @@
                   <c:v>24.679140905179587</c:v>
                 </c:pt>
                 <c:pt idx="57">
-                  <c:v>24.70834470570318</c:v>
+                  <c:v>24.708344705703166</c:v>
                 </c:pt>
                 <c:pt idx="58">
-                  <c:v>24.736955331454258</c:v>
+                  <c:v>24.736955331454276</c:v>
                 </c:pt>
                 <c:pt idx="59">
                   <c:v>24.764994152908734</c:v>
@@ -32457,13 +32363,13 @@
                   <c:v>24.922285939600329</c:v>
                 </c:pt>
                 <c:pt idx="66">
-                  <c:v>24.946836537580541</c:v>
+                  <c:v>24.94683653758052</c:v>
                 </c:pt>
                 <c:pt idx="67">
                   <c:v>24.970952129740535</c:v>
                 </c:pt>
                 <c:pt idx="68">
-                  <c:v>24.994646381047421</c:v>
+                  <c:v>24.994646381047406</c:v>
                 </c:pt>
                 <c:pt idx="69">
                   <c:v>25.017932341929566</c:v>
@@ -32475,7 +32381,7 @@
                   <c:v>25.063328733746022</c:v>
                 </c:pt>
                 <c:pt idx="72">
-                  <c:v>25.085462502594869</c:v>
+                  <c:v>25.085462502594844</c:v>
                 </c:pt>
                 <c:pt idx="73">
                   <c:v>25.107234716546291</c:v>
@@ -32496,7 +32402,7 @@
                   <c:v>25.211024096559896</c:v>
                 </c:pt>
                 <c:pt idx="79">
-                  <c:v>25.230832383378914</c:v>
+                  <c:v>25.2308323833789</c:v>
                 </c:pt>
                 <c:pt idx="80">
                   <c:v>25.250344035896596</c:v>
@@ -32520,10 +32426,10 @@
                   <c:v>25.361605179154139</c:v>
                 </c:pt>
                 <c:pt idx="87">
-                  <c:v>25.379244968614628</c:v>
+                  <c:v>25.379244968614643</c:v>
                 </c:pt>
                 <c:pt idx="88">
-                  <c:v>25.396643471137658</c:v>
+                  <c:v>25.396643471137629</c:v>
                 </c:pt>
                 <c:pt idx="89">
                   <c:v>25.413806530636329</c:v>
@@ -32538,7 +32444,7 @@
                   <c:v>25.463938502051427</c:v>
                 </c:pt>
                 <c:pt idx="93">
-                  <c:v>25.480214306149758</c:v>
+                  <c:v>25.48021430614973</c:v>
                 </c:pt>
                 <c:pt idx="94">
                   <c:v>25.496281019800691</c:v>
@@ -32553,19 +32459,19 @@
                   <c:v>25.543273394130289</c:v>
                 </c:pt>
                 <c:pt idx="98">
-                  <c:v>25.558549773226954</c:v>
+                  <c:v>25.558549773226925</c:v>
                 </c:pt>
                 <c:pt idx="99">
                   <c:v>25.573639348448026</c:v>
                 </c:pt>
                 <c:pt idx="100">
-                  <c:v>25.588546161771113</c:v>
+                  <c:v>25.588546161771085</c:v>
                 </c:pt>
                 <c:pt idx="101">
-                  <c:v>25.603274129817734</c:v>
+                  <c:v>25.603274129817748</c:v>
                 </c:pt>
                 <c:pt idx="102">
-                  <c:v>25.617827048897553</c:v>
+                  <c:v>25.617827048897581</c:v>
                 </c:pt>
                 <c:pt idx="103">
                   <c:v>25.632208599814298</c:v>
@@ -32580,7 +32486,7 @@
                   <c:v>25.67436021333635</c:v>
                 </c:pt>
                 <c:pt idx="107">
-                  <c:v>25.688090944701791</c:v>
+                  <c:v>25.688090944701774</c:v>
                 </c:pt>
                 <c:pt idx="108">
                   <c:v>25.701667131602438</c:v>
@@ -32592,7 +32498,7 @@
                   <c:v>25.728368089454065</c:v>
                 </c:pt>
                 <c:pt idx="111">
-                  <c:v>25.741498752925207</c:v>
+                  <c:v>25.741498752925192</c:v>
                 </c:pt>
                 <c:pt idx="112">
                   <c:v>25.754486663333427</c:v>
@@ -32604,7 +32510,7 @@
                   <c:v>25.78004512581683</c:v>
                 </c:pt>
                 <c:pt idx="115">
-                  <c:v>25.792620941976143</c:v>
+                  <c:v>25.792620941976118</c:v>
                 </c:pt>
                 <c:pt idx="116">
                   <c:v>25.805064538538726</c:v>
@@ -32622,7 +32528,7 @@
                   <c:v>25.85356490845103</c:v>
                 </c:pt>
                 <c:pt idx="121">
-                  <c:v>25.865382992129135</c:v>
+                  <c:v>25.865382992129103</c:v>
                 </c:pt>
                 <c:pt idx="122">
                   <c:v>25.877082662463877</c:v>
@@ -32655,10 +32561,10 @@
                   <c:v>25.977380266262202</c:v>
                 </c:pt>
                 <c:pt idx="132">
-                  <c:v>25.988002887858535</c:v>
+                  <c:v>25.988002887858517</c:v>
                 </c:pt>
                 <c:pt idx="133">
-                  <c:v>25.998527500250642</c:v>
+                  <c:v>25.998527500250621</c:v>
                 </c:pt>
                 <c:pt idx="134">
                   <c:v>26.008955700562691</c:v>
@@ -32676,19 +32582,19 @@
                   <c:v>26.049735041014607</c:v>
                 </c:pt>
                 <c:pt idx="139">
-                  <c:v>26.059703870600149</c:v>
+                  <c:v>26.059703870600131</c:v>
                 </c:pt>
                 <c:pt idx="140">
                   <c:v>26.069585125491535</c:v>
                 </c:pt>
                 <c:pt idx="141">
-                  <c:v>26.0793801640026</c:v>
+                  <c:v>26.079380164002615</c:v>
                 </c:pt>
                 <c:pt idx="142">
                   <c:v>26.089090314242352</c:v>
                 </c:pt>
                 <c:pt idx="143">
-                  <c:v>26.098716874988508</c:v>
+                  <c:v>26.098716874988483</c:v>
                 </c:pt>
                 <c:pt idx="144">
                   <c:v>26.10826111652986</c:v>
@@ -32700,10 +32606,10 @@
                   <c:v>26.12710758555049</c:v>
                 </c:pt>
                 <c:pt idx="147">
-                  <c:v>26.136412218333199</c:v>
+                  <c:v>26.136412218333181</c:v>
                 </c:pt>
                 <c:pt idx="148">
-                  <c:v>26.145639344005232</c:v>
+                  <c:v>26.145639344005204</c:v>
                 </c:pt>
                 <c:pt idx="149">
                   <c:v>26.154790102047091</c:v>
@@ -32736,7 +32642,7 @@
                   <c:v>26.23388700832637</c:v>
                 </c:pt>
                 <c:pt idx="159">
-                  <c:v>26.242331786779097</c:v>
+                  <c:v>26.242331786779076</c:v>
                 </c:pt>
                 <c:pt idx="160">
                   <c:v>26.250711281270419</c:v>
@@ -32748,7 +32654,7 @@
                   <c:v>26.267277961977527</c:v>
                 </c:pt>
                 <c:pt idx="163">
-                  <c:v>26.275466876930317</c:v>
+                  <c:v>26.275466876930285</c:v>
                 </c:pt>
                 <c:pt idx="164">
                   <c:v>26.283593966266789</c:v>
@@ -32760,7 +32666,7 @@
                   <c:v>26.299665945322587</c:v>
                 </c:pt>
                 <c:pt idx="167">
-                  <c:v>26.307612434760866</c:v>
+                  <c:v>26.307612434760852</c:v>
                 </c:pt>
                 <c:pt idx="168">
                   <c:v>26.315500298789889</c:v>
@@ -32775,7 +32681,7 @@
                   <c:v>26.338819694359465</c:v>
                 </c:pt>
                 <c:pt idx="172">
-                  <c:v>26.346480542941567</c:v>
+                  <c:v>26.346480542941553</c:v>
                 </c:pt>
                 <c:pt idx="173">
                   <c:v>26.354086440633996</c:v>
@@ -32784,7 +32690,7 @@
                   <c:v>26.361638082338789</c:v>
                 </c:pt>
                 <c:pt idx="175">
-                  <c:v>26.369136150361015</c:v>
+                  <c:v>26.369136150360987</c:v>
                 </c:pt>
                 <c:pt idx="176">
                   <c:v>26.376581314705952</c:v>
@@ -32808,7 +32714,7 @@
                   <c:v>26.420177364928112</c:v>
                 </c:pt>
                 <c:pt idx="183">
-                  <c:v>26.427269988964866</c:v>
+                  <c:v>26.427269988964852</c:v>
                 </c:pt>
                 <c:pt idx="184">
                   <c:v>26.434314659486695</c:v>
@@ -32823,25 +32729,25 @@
                   <c:v>26.455166614801829</c:v>
                 </c:pt>
                 <c:pt idx="188">
-                  <c:v>26.462025088175846</c:v>
+                  <c:v>26.462025088175817</c:v>
                 </c:pt>
                 <c:pt idx="189">
-                  <c:v>26.468838369301828</c:v>
+                  <c:v>26.468838369301814</c:v>
                 </c:pt>
                 <c:pt idx="190">
-                  <c:v>26.475606982841033</c:v>
+                  <c:v>26.475606982841004</c:v>
                 </c:pt>
                 <c:pt idx="191">
-                  <c:v>26.48233144472448</c:v>
+                  <c:v>26.482331444724466</c:v>
                 </c:pt>
                 <c:pt idx="192">
-                  <c:v>26.489012262340559</c:v>
+                  <c:v>26.489012262340534</c:v>
                 </c:pt>
                 <c:pt idx="193">
-                  <c:v>26.495649934719577</c:v>
+                  <c:v>26.495649934719545</c:v>
                 </c:pt>
                 <c:pt idx="194">
-                  <c:v>26.502244952713713</c:v>
+                  <c:v>26.502244952713699</c:v>
                 </c:pt>
                 <c:pt idx="195">
                   <c:v>26.508797799169589</c:v>
@@ -32877,7 +32783,7 @@
                   <c:v>26.572107659470593</c:v>
                 </c:pt>
                 <c:pt idx="206">
-                  <c:v>26.578226359173506</c:v>
+                  <c:v>26.578226359173488</c:v>
                 </c:pt>
                 <c:pt idx="207">
                   <c:v>26.584308114802631</c:v>
@@ -32925,10 +32831,10 @@
                   <c:v>26.665783115211916</c:v>
                 </c:pt>
                 <c:pt idx="222">
-                  <c:v>26.671354693452823</c:v>
+                  <c:v>26.671354693452841</c:v>
                 </c:pt>
                 <c:pt idx="223">
-                  <c:v>26.676894955146761</c:v>
+                  <c:v>26.676894955146775</c:v>
                 </c:pt>
                 <c:pt idx="224">
                   <c:v>26.682404210059527</c:v>
@@ -32982,16 +32888,16 @@
                   <c:v>26.76657200964878</c:v>
                 </c:pt>
                 <c:pt idx="241">
-                  <c:v>26.771597582303265</c:v>
+                  <c:v>26.771597582303237</c:v>
                 </c:pt>
                 <c:pt idx="242">
-                  <c:v>26.776597044983031</c:v>
+                  <c:v>26.776597044983014</c:v>
                 </c:pt>
                 <c:pt idx="243">
                   <c:v>26.781570636268189</c:v>
                 </c:pt>
                 <c:pt idx="244">
-                  <c:v>26.786518591615188</c:v>
+                  <c:v>26.786518591615174</c:v>
                 </c:pt>
                 <c:pt idx="245">
                   <c:v>26.791441143410193</c:v>
@@ -33006,7 +32912,7 @@
                   <c:v>26.806058656368275</c:v>
                 </c:pt>
                 <c:pt idx="249">
-                  <c:v>26.810881858202926</c:v>
+                  <c:v>26.810881858202944</c:v>
                 </c:pt>
                 <c:pt idx="250">
                   <c:v>26.815680774141889</c:v>
@@ -33030,7 +32936,7 @@
                   <c:v>26.843976118631055</c:v>
                 </c:pt>
                 <c:pt idx="257">
-                  <c:v>26.848610904201056</c:v>
+                  <c:v>26.848610904201038</c:v>
                 </c:pt>
                 <c:pt idx="258">
                   <c:v>26.853223050115517</c:v>
@@ -33051,7 +32957,7 @@
                   <c:v>26.875950906246295</c:v>
                 </c:pt>
                 <c:pt idx="264">
-                  <c:v>26.88043121442281</c:v>
+                  <c:v>26.880431214422796</c:v>
                 </c:pt>
                 <c:pt idx="265">
                   <c:v>26.884890194891735</c:v>
@@ -33060,13 +32966,13 @@
                   <c:v>26.889328026096891</c:v>
                 </c:pt>
                 <c:pt idx="267">
-                  <c:v>26.893744884343519</c:v>
+                  <c:v>26.893744884343505</c:v>
                 </c:pt>
                 <c:pt idx="268">
                   <c:v>26.898140943832029</c:v>
                 </c:pt>
                 <c:pt idx="269">
-                  <c:v>26.902516376688272</c:v>
+                  <c:v>26.902516376688247</c:v>
                 </c:pt>
                 <c:pt idx="270">
                   <c:v>26.906871352998991</c:v>
@@ -33084,19 +32990,19 @@
                   <c:v>26.92409002481833</c:v>
                 </c:pt>
                 <c:pt idx="275">
-                  <c:v>26.928345200430474</c:v>
+                  <c:v>26.92834520043046</c:v>
                 </c:pt>
                 <c:pt idx="276">
-                  <c:v>26.932580898877664</c:v>
+                  <c:v>26.932580898877649</c:v>
                 </c:pt>
                 <c:pt idx="277">
-                  <c:v>26.936797276809052</c:v>
+                  <c:v>26.936797276809031</c:v>
                 </c:pt>
                 <c:pt idx="278">
                   <c:v>26.940994489069382</c:v>
                 </c:pt>
                 <c:pt idx="279">
-                  <c:v>26.945172688724639</c:v>
+                  <c:v>26.945172688724611</c:v>
                 </c:pt>
                 <c:pt idx="280">
                   <c:v>26.949332027091089</c:v>
@@ -33111,7 +33017,7 @@
                   <c:v>26.961698361884267</c:v>
                 </c:pt>
                 <c:pt idx="284">
-                  <c:v>26.96578373412477</c:v>
+                  <c:v>26.965783734124741</c:v>
                 </c:pt>
                 <c:pt idx="285">
                   <c:v>26.969850976280988</c:v>
@@ -33190,7 +33096,7 @@
                 <c:formatCode>General</c:formatCode>
                 <c:ptCount val="299"/>
                 <c:pt idx="0">
-                  <c:v>1.0000000000000177E-7</c:v>
+                  <c:v>1.0000000000000193E-7</c:v>
                 </c:pt>
                 <c:pt idx="1">
                   <c:v>2.000010000000001E-2</c:v>
@@ -33238,7 +33144,7 @@
                   <c:v>0.30000010000000032</c:v>
                 </c:pt>
                 <c:pt idx="16">
-                  <c:v>0.32000010000000262</c:v>
+                  <c:v>0.3200001000000029</c:v>
                 </c:pt>
                 <c:pt idx="17">
                   <c:v>0.34000010000000008</c:v>
@@ -33247,7 +33153,7 @@
                   <c:v>0.36000010000000032</c:v>
                 </c:pt>
                 <c:pt idx="19">
-                  <c:v>0.38000010000000267</c:v>
+                  <c:v>0.38000010000000295</c:v>
                 </c:pt>
                 <c:pt idx="20">
                   <c:v>0.40000010000000008</c:v>
@@ -33358,16 +33264,16 @@
                   <c:v>1.1000001000000021</c:v>
                 </c:pt>
                 <c:pt idx="56">
-                  <c:v>1.1200001000000099</c:v>
+                  <c:v>1.1200001000000108</c:v>
                 </c:pt>
                 <c:pt idx="57">
-                  <c:v>1.14000010000001</c:v>
+                  <c:v>1.1400001000000108</c:v>
                 </c:pt>
                 <c:pt idx="58">
-                  <c:v>1.1600001000000109</c:v>
+                  <c:v>1.1600001000000117</c:v>
                 </c:pt>
                 <c:pt idx="59">
-                  <c:v>1.1800001000000111</c:v>
+                  <c:v>1.1800001000000122</c:v>
                 </c:pt>
                 <c:pt idx="60">
                   <c:v>1.2000001000000007</c:v>
@@ -33397,7 +33303,7 @@
                   <c:v>1.3600001000000081</c:v>
                 </c:pt>
                 <c:pt idx="69">
-                  <c:v>1.3800001000000102</c:v>
+                  <c:v>1.3800001000000111</c:v>
                 </c:pt>
                 <c:pt idx="70">
                   <c:v>1.4000001000000009</c:v>
@@ -33433,16 +33339,16 @@
                   <c:v>1.6000001000000021</c:v>
                 </c:pt>
                 <c:pt idx="81">
-                  <c:v>1.6200001000000104</c:v>
+                  <c:v>1.6200001000000113</c:v>
                 </c:pt>
                 <c:pt idx="82">
-                  <c:v>1.6400001000000104</c:v>
+                  <c:v>1.6400001000000113</c:v>
                 </c:pt>
                 <c:pt idx="83">
-                  <c:v>1.6600001000000113</c:v>
+                  <c:v>1.6600001000000122</c:v>
                 </c:pt>
                 <c:pt idx="84">
-                  <c:v>1.6800001000000115</c:v>
+                  <c:v>1.6800001000000127</c:v>
                 </c:pt>
                 <c:pt idx="85">
                   <c:v>1.7000001000000011</c:v>
@@ -33472,22 +33378,22 @@
                   <c:v>1.8600001000000081</c:v>
                 </c:pt>
                 <c:pt idx="94">
-                  <c:v>1.8800001000000106</c:v>
+                  <c:v>1.8800001000000115</c:v>
                 </c:pt>
                 <c:pt idx="95">
-                  <c:v>1.9000001000000106</c:v>
+                  <c:v>1.9000001000000115</c:v>
                 </c:pt>
                 <c:pt idx="96">
-                  <c:v>1.9200001000000118</c:v>
+                  <c:v>1.9200001000000129</c:v>
                 </c:pt>
                 <c:pt idx="97">
-                  <c:v>1.940000100000012</c:v>
+                  <c:v>1.9400001000000129</c:v>
                 </c:pt>
                 <c:pt idx="98">
-                  <c:v>1.9600001000000129</c:v>
+                  <c:v>1.960000100000014</c:v>
                 </c:pt>
                 <c:pt idx="99">
-                  <c:v>1.9800001000000134</c:v>
+                  <c:v>1.9800001000000147</c:v>
                 </c:pt>
                 <c:pt idx="100">
                   <c:v>2.0000001000000007</c:v>
@@ -34228,7 +34134,7 @@
                 <c:formatCode>General</c:formatCode>
                 <c:ptCount val="299"/>
                 <c:pt idx="0">
-                  <c:v>1.0000000000000177E-7</c:v>
+                  <c:v>1.0000000000000193E-7</c:v>
                 </c:pt>
                 <c:pt idx="1">
                   <c:v>2.000010000000001E-2</c:v>
@@ -34276,7 +34182,7 @@
                   <c:v>0.30000010000000032</c:v>
                 </c:pt>
                 <c:pt idx="16">
-                  <c:v>0.32000010000000262</c:v>
+                  <c:v>0.3200001000000029</c:v>
                 </c:pt>
                 <c:pt idx="17">
                   <c:v>0.34000010000000008</c:v>
@@ -34285,7 +34191,7 @@
                   <c:v>0.36000010000000032</c:v>
                 </c:pt>
                 <c:pt idx="19">
-                  <c:v>0.38000010000000267</c:v>
+                  <c:v>0.38000010000000295</c:v>
                 </c:pt>
                 <c:pt idx="20">
                   <c:v>0.40000010000000008</c:v>
@@ -34396,16 +34302,16 @@
                   <c:v>1.1000001000000021</c:v>
                 </c:pt>
                 <c:pt idx="56">
-                  <c:v>1.1200001000000099</c:v>
+                  <c:v>1.1200001000000108</c:v>
                 </c:pt>
                 <c:pt idx="57">
-                  <c:v>1.14000010000001</c:v>
+                  <c:v>1.1400001000000108</c:v>
                 </c:pt>
                 <c:pt idx="58">
-                  <c:v>1.1600001000000109</c:v>
+                  <c:v>1.1600001000000117</c:v>
                 </c:pt>
                 <c:pt idx="59">
-                  <c:v>1.1800001000000111</c:v>
+                  <c:v>1.1800001000000122</c:v>
                 </c:pt>
                 <c:pt idx="60">
                   <c:v>1.2000001000000007</c:v>
@@ -34435,7 +34341,7 @@
                   <c:v>1.3600001000000081</c:v>
                 </c:pt>
                 <c:pt idx="69">
-                  <c:v>1.3800001000000102</c:v>
+                  <c:v>1.3800001000000111</c:v>
                 </c:pt>
                 <c:pt idx="70">
                   <c:v>1.4000001000000009</c:v>
@@ -34471,16 +34377,16 @@
                   <c:v>1.6000001000000021</c:v>
                 </c:pt>
                 <c:pt idx="81">
-                  <c:v>1.6200001000000104</c:v>
+                  <c:v>1.6200001000000113</c:v>
                 </c:pt>
                 <c:pt idx="82">
-                  <c:v>1.6400001000000104</c:v>
+                  <c:v>1.6400001000000113</c:v>
                 </c:pt>
                 <c:pt idx="83">
-                  <c:v>1.6600001000000113</c:v>
+                  <c:v>1.6600001000000122</c:v>
                 </c:pt>
                 <c:pt idx="84">
-                  <c:v>1.6800001000000115</c:v>
+                  <c:v>1.6800001000000127</c:v>
                 </c:pt>
                 <c:pt idx="85">
                   <c:v>1.7000001000000011</c:v>
@@ -34510,22 +34416,22 @@
                   <c:v>1.8600001000000081</c:v>
                 </c:pt>
                 <c:pt idx="94">
-                  <c:v>1.8800001000000106</c:v>
+                  <c:v>1.8800001000000115</c:v>
                 </c:pt>
                 <c:pt idx="95">
-                  <c:v>1.9000001000000106</c:v>
+                  <c:v>1.9000001000000115</c:v>
                 </c:pt>
                 <c:pt idx="96">
-                  <c:v>1.9200001000000118</c:v>
+                  <c:v>1.9200001000000129</c:v>
                 </c:pt>
                 <c:pt idx="97">
-                  <c:v>1.940000100000012</c:v>
+                  <c:v>1.9400001000000129</c:v>
                 </c:pt>
                 <c:pt idx="98">
-                  <c:v>1.9600001000000129</c:v>
+                  <c:v>1.960000100000014</c:v>
                 </c:pt>
                 <c:pt idx="99">
-                  <c:v>1.9800001000000134</c:v>
+                  <c:v>1.9800001000000147</c:v>
                 </c:pt>
                 <c:pt idx="100">
                   <c:v>2.0000001000000007</c:v>
@@ -35182,11 +35088,11 @@
             </c:numRef>
           </c:yVal>
         </c:ser>
-        <c:axId val="179394048"/>
-        <c:axId val="184774656"/>
+        <c:axId val="288607616"/>
+        <c:axId val="289512832"/>
       </c:scatterChart>
       <c:valAx>
-        <c:axId val="179394048"/>
+        <c:axId val="288607616"/>
         <c:scaling>
           <c:orientation val="minMax"/>
           <c:max val="5"/>
@@ -35221,12 +35127,12 @@
             <a:endParaRPr lang="en-US"/>
           </a:p>
         </c:txPr>
-        <c:crossAx val="184774656"/>
+        <c:crossAx val="289512832"/>
         <c:crosses val="autoZero"/>
         <c:crossBetween val="midCat"/>
       </c:valAx>
       <c:valAx>
-        <c:axId val="184774656"/>
+        <c:axId val="289512832"/>
         <c:scaling>
           <c:orientation val="minMax"/>
           <c:max val="30"/>
@@ -35270,7 +35176,7 @@
             <a:endParaRPr lang="en-US"/>
           </a:p>
         </c:txPr>
-        <c:crossAx val="179394048"/>
+        <c:crossAx val="288607616"/>
         <c:crosses val="autoZero"/>
         <c:crossBetween val="midCat"/>
       </c:valAx>
@@ -35310,7 +35216,7 @@
           <c:yMode val="edge"/>
           <c:x val="0.61147877846232568"/>
           <c:y val="0.4947418447694038"/>
-          <c:w val="0.32548107521263148"/>
+          <c:w val="0.32548107521263203"/>
           <c:h val="0.25764510686164227"/>
         </c:manualLayout>
       </c:layout>
@@ -35371,7 +35277,7 @@
           <c:xMode val="edge"/>
           <c:yMode val="edge"/>
           <c:x val="0.12170185836507692"/>
-          <c:y val="0.12711608317281578"/>
+          <c:y val="0.12711608317281589"/>
           <c:w val="0.84745335404503008"/>
           <c:h val="0.70620874771605857"/>
         </c:manualLayout>
@@ -35464,13 +35370,13 @@
                   <c:v>109.14316691660078</c:v>
                 </c:pt>
                 <c:pt idx="1">
-                  <c:v>190.98300562505108</c:v>
+                  <c:v>190.98300562505096</c:v>
                 </c:pt>
                 <c:pt idx="2">
                   <c:v>261.38721247416925</c:v>
                 </c:pt>
                 <c:pt idx="3">
-                  <c:v>324.55532033676218</c:v>
+                  <c:v>324.55532033676246</c:v>
                 </c:pt>
                 <c:pt idx="4">
                   <c:v>382.52421852338404</c:v>
@@ -35485,7 +35391,7 @@
                   <c:v>625</c:v>
                 </c:pt>
                 <c:pt idx="8">
-                  <c:v>747.05111981794983</c:v>
+                  <c:v>747.05111981794914</c:v>
                 </c:pt>
                 <c:pt idx="9">
                   <c:v>857.94976008690548</c:v>
@@ -35583,7 +35489,7 @@
                   <c:v>71.010205144336467</c:v>
                 </c:pt>
                 <c:pt idx="1">
-                  <c:v>126.79491924311361</c:v>
+                  <c:v>126.79491924311372</c:v>
                 </c:pt>
                 <c:pt idx="2">
                   <c:v>175.73593128807153</c:v>
@@ -35726,7 +35632,7 @@
                   <c:v>309.20916180006338</c:v>
                 </c:pt>
                 <c:pt idx="9">
-                  <c:v>350.54243680330956</c:v>
+                  <c:v>350.54243680330978</c:v>
                 </c:pt>
                 <c:pt idx="14">
                   <c:v>109.54451150103372</c:v>
@@ -35818,7 +35724,7 @@
                 <c:formatCode>General</c:formatCode>
                 <c:ptCount val="1401"/>
                 <c:pt idx="0">
-                  <c:v>43.350496484106273</c:v>
+                  <c:v>43.350496484106223</c:v>
                 </c:pt>
                 <c:pt idx="1">
                   <c:v>61.862270776382644</c:v>
@@ -35830,7 +35736,7 @@
                   <c:v>88.050518167160249</c:v>
                 </c:pt>
                 <c:pt idx="4">
-                  <c:v>98.605507539133654</c:v>
+                  <c:v>98.605507539133583</c:v>
                 </c:pt>
                 <c:pt idx="5">
                   <c:v>108.1483226591033</c:v>
@@ -35842,10 +35748,10 @@
                   <c:v>140.02114478941544</c:v>
                 </c:pt>
                 <c:pt idx="8">
-                  <c:v>159.84323703721742</c:v>
+                  <c:v>159.84323703721753</c:v>
                 </c:pt>
                 <c:pt idx="9">
-                  <c:v>177.48231728244235</c:v>
+                  <c:v>177.48231728244249</c:v>
                 </c:pt>
                 <c:pt idx="10">
                   <c:v>198.5957162234381</c:v>
@@ -35961,10 +35867,10 @@
                   <c:v>24.502964531088274</c:v>
                 </c:pt>
                 <c:pt idx="4">
-                  <c:v>29.289321881344925</c:v>
+                  <c:v>29.289321881344897</c:v>
                 </c:pt>
                 <c:pt idx="5">
-                  <c:v>33.810499613776983</c:v>
+                  <c:v>33.81049961377694</c:v>
                 </c:pt>
                 <c:pt idx="6">
                   <c:v>42.229123600033653</c:v>
@@ -35973,7 +35879,7 @@
                   <c:v>50</c:v>
                 </c:pt>
                 <c:pt idx="8">
-                  <c:v>60.742684209626027</c:v>
+                  <c:v>60.742684209625999</c:v>
                 </c:pt>
                 <c:pt idx="9">
                   <c:v>70.642950417960449</c:v>
@@ -35985,7 +35891,7 @@
                   <c:v>109.8076211353316</c:v>
                 </c:pt>
                 <c:pt idx="12">
-                  <c:v>154.50849718747648</c:v>
+                  <c:v>154.50849718747671</c:v>
                 </c:pt>
                 <c:pt idx="13">
                   <c:v>240.25307335204215</c:v>
@@ -35997,11 +35903,11 @@
             </c:numRef>
           </c:yVal>
         </c:ser>
-        <c:axId val="185636736"/>
-        <c:axId val="185638912"/>
+        <c:axId val="328566656"/>
+        <c:axId val="329007488"/>
       </c:scatterChart>
       <c:valAx>
-        <c:axId val="185636736"/>
+        <c:axId val="328566656"/>
         <c:scaling>
           <c:orientation val="minMax"/>
           <c:max val="10"/>
@@ -36027,12 +35933,12 @@
         </c:title>
         <c:numFmt formatCode="General" sourceLinked="1"/>
         <c:tickLblPos val="nextTo"/>
-        <c:crossAx val="185638912"/>
+        <c:crossAx val="329007488"/>
         <c:crosses val="autoZero"/>
         <c:crossBetween val="midCat"/>
       </c:valAx>
       <c:valAx>
-        <c:axId val="185638912"/>
+        <c:axId val="329007488"/>
         <c:scaling>
           <c:orientation val="minMax"/>
           <c:max val="700"/>
@@ -36058,7 +35964,7 @@
         </c:title>
         <c:numFmt formatCode="General" sourceLinked="1"/>
         <c:tickLblPos val="nextTo"/>
-        <c:crossAx val="185636736"/>
+        <c:crossAx val="328566656"/>
         <c:crosses val="autoZero"/>
         <c:crossBetween val="midCat"/>
       </c:valAx>
@@ -36079,10 +35985,10 @@
         <c:manualLayout>
           <c:xMode val="edge"/>
           <c:yMode val="edge"/>
-          <c:x val="0.17591961719070992"/>
+          <c:x val="0.17591961719071003"/>
           <c:y val="0.23201397532948334"/>
           <c:w val="0.22617922759655038"/>
-          <c:h val="0.26670957500997328"/>
+          <c:h val="0.2667095750099735"/>
         </c:manualLayout>
       </c:layout>
     </c:legend>
@@ -36128,9 +36034,9 @@
           <c:xMode val="edge"/>
           <c:yMode val="edge"/>
           <c:x val="0.12170185836507692"/>
-          <c:y val="0.12711608317281572"/>
+          <c:y val="0.12711608317281584"/>
           <c:w val="0.84745335404503008"/>
-          <c:h val="0.72602489954242944"/>
+          <c:h val="0.72602489954242988"/>
         </c:manualLayout>
       </c:layout>
       <c:scatterChart>
@@ -36221,13 +36127,13 @@
                   <c:v>109.14316691660078</c:v>
                 </c:pt>
                 <c:pt idx="1">
-                  <c:v>190.98300562505108</c:v>
+                  <c:v>190.98300562505096</c:v>
                 </c:pt>
                 <c:pt idx="2">
                   <c:v>261.38721247416925</c:v>
                 </c:pt>
                 <c:pt idx="3">
-                  <c:v>324.55532033676218</c:v>
+                  <c:v>324.55532033676246</c:v>
                 </c:pt>
                 <c:pt idx="4">
                   <c:v>382.52421852338404</c:v>
@@ -36242,7 +36148,7 @@
                   <c:v>625</c:v>
                 </c:pt>
                 <c:pt idx="8">
-                  <c:v>747.05111981794983</c:v>
+                  <c:v>747.05111981794914</c:v>
                 </c:pt>
                 <c:pt idx="9">
                   <c:v>857.94976008690548</c:v>
@@ -36340,7 +36246,7 @@
                   <c:v>71.010205144336467</c:v>
                 </c:pt>
                 <c:pt idx="1">
-                  <c:v>126.79491924311361</c:v>
+                  <c:v>126.79491924311372</c:v>
                 </c:pt>
                 <c:pt idx="2">
                   <c:v>175.73593128807153</c:v>
@@ -36483,7 +36389,7 @@
                   <c:v>309.20916180006338</c:v>
                 </c:pt>
                 <c:pt idx="9">
-                  <c:v>350.54243680330956</c:v>
+                  <c:v>350.54243680330978</c:v>
                 </c:pt>
                 <c:pt idx="14">
                   <c:v>109.54451150103372</c:v>
@@ -36575,7 +36481,7 @@
                 <c:formatCode>General</c:formatCode>
                 <c:ptCount val="1401"/>
                 <c:pt idx="0">
-                  <c:v>43.350496484106273</c:v>
+                  <c:v>43.350496484106223</c:v>
                 </c:pt>
                 <c:pt idx="1">
                   <c:v>61.862270776382644</c:v>
@@ -36587,7 +36493,7 @@
                   <c:v>88.050518167160249</c:v>
                 </c:pt>
                 <c:pt idx="4">
-                  <c:v>98.605507539133654</c:v>
+                  <c:v>98.605507539133583</c:v>
                 </c:pt>
                 <c:pt idx="5">
                   <c:v>108.1483226591033</c:v>
@@ -36599,10 +36505,10 @@
                   <c:v>140.02114478941544</c:v>
                 </c:pt>
                 <c:pt idx="8">
-                  <c:v>159.84323703721742</c:v>
+                  <c:v>159.84323703721753</c:v>
                 </c:pt>
                 <c:pt idx="9">
-                  <c:v>177.48231728244235</c:v>
+                  <c:v>177.48231728244249</c:v>
                 </c:pt>
                 <c:pt idx="10">
                   <c:v>198.5957162234381</c:v>
@@ -36718,10 +36624,10 @@
                   <c:v>24.502964531088274</c:v>
                 </c:pt>
                 <c:pt idx="4">
-                  <c:v>29.289321881344925</c:v>
+                  <c:v>29.289321881344897</c:v>
                 </c:pt>
                 <c:pt idx="5">
-                  <c:v>33.810499613776983</c:v>
+                  <c:v>33.81049961377694</c:v>
                 </c:pt>
                 <c:pt idx="6">
                   <c:v>42.229123600033653</c:v>
@@ -36730,7 +36636,7 @@
                   <c:v>50</c:v>
                 </c:pt>
                 <c:pt idx="8">
-                  <c:v>60.742684209626027</c:v>
+                  <c:v>60.742684209625999</c:v>
                 </c:pt>
                 <c:pt idx="9">
                   <c:v>70.642950417960449</c:v>
@@ -36742,7 +36648,7 @@
                   <c:v>109.8076211353316</c:v>
                 </c:pt>
                 <c:pt idx="12">
-                  <c:v>154.50849718747648</c:v>
+                  <c:v>154.50849718747671</c:v>
                 </c:pt>
                 <c:pt idx="13">
                   <c:v>240.25307335204215</c:v>
@@ -36754,11 +36660,11 @@
             </c:numRef>
           </c:yVal>
         </c:ser>
-        <c:axId val="180120576"/>
-        <c:axId val="185500800"/>
+        <c:axId val="337442304"/>
+        <c:axId val="337444224"/>
       </c:scatterChart>
       <c:valAx>
-        <c:axId val="180120576"/>
+        <c:axId val="337442304"/>
         <c:scaling>
           <c:logBase val="10"/>
           <c:orientation val="minMax"/>
@@ -36787,18 +36693,18 @@
               <c:xMode val="edge"/>
               <c:yMode val="edge"/>
               <c:x val="0.44352047408098538"/>
-              <c:y val="0.90864109353588729"/>
+              <c:y val="0.9086410935358884"/>
             </c:manualLayout>
           </c:layout>
         </c:title>
         <c:numFmt formatCode="General" sourceLinked="1"/>
         <c:tickLblPos val="nextTo"/>
-        <c:crossAx val="185500800"/>
+        <c:crossAx val="337444224"/>
         <c:crosses val="autoZero"/>
         <c:crossBetween val="midCat"/>
       </c:valAx>
       <c:valAx>
-        <c:axId val="185500800"/>
+        <c:axId val="337444224"/>
         <c:scaling>
           <c:logBase val="10"/>
           <c:orientation val="minMax"/>
@@ -36825,7 +36731,7 @@
         </c:title>
         <c:numFmt formatCode="General" sourceLinked="1"/>
         <c:tickLblPos val="nextTo"/>
-        <c:crossAx val="180120576"/>
+        <c:crossAx val="337442304"/>
         <c:crosses val="autoZero"/>
         <c:crossBetween val="midCat"/>
       </c:valAx>
@@ -36851,10 +36757,10 @@
         <c:manualLayout>
           <c:xMode val="edge"/>
           <c:yMode val="edge"/>
-          <c:x val="0.69416655884920098"/>
-          <c:y val="0.56534736255313323"/>
+          <c:x val="0.69416655884920042"/>
+          <c:y val="0.56534736255313378"/>
           <c:w val="0.22617922759655038"/>
-          <c:h val="0.26670957500997317"/>
+          <c:h val="0.26670957500997339"/>
         </c:manualLayout>
       </c:layout>
     </c:legend>
@@ -36976,7 +36882,7 @@
                   <c:v>105.60415135787591</c:v>
                 </c:pt>
                 <c:pt idx="1">
-                  <c:v>180.27756220091865</c:v>
+                  <c:v>180.27756220091842</c:v>
                 </c:pt>
                 <c:pt idx="2">
                   <c:v>243.09874493519581</c:v>
@@ -37092,7 +36998,7 @@
                 <c:formatCode>General</c:formatCode>
                 <c:ptCount val="1401"/>
                 <c:pt idx="0">
-                  <c:v>73.205080393408039</c:v>
+                  <c:v>73.205080393407954</c:v>
                 </c:pt>
                 <c:pt idx="1">
                   <c:v>127.13489693217635</c:v>
@@ -37101,13 +37007,13 @@
                   <c:v>173.20507900591977</c:v>
                 </c:pt>
                 <c:pt idx="3">
-                  <c:v>214.35935081348117</c:v>
+                  <c:v>214.35935081348129</c:v>
                 </c:pt>
                 <c:pt idx="4">
                   <c:v>252.00858024822</c:v>
                 </c:pt>
                 <c:pt idx="5">
-                  <c:v>286.97556797119944</c:v>
+                  <c:v>286.97556797119898</c:v>
                 </c:pt>
                 <c:pt idx="6">
                   <c:v>350.84041196403672</c:v>
@@ -37214,7 +37120,7 @@
                   <c:v>55.572580692323037</c:v>
                 </c:pt>
                 <c:pt idx="1">
-                  <c:v>94.868328977662586</c:v>
+                  <c:v>94.868328977662529</c:v>
                 </c:pt>
                 <c:pt idx="2">
                   <c:v>127.92702223733259</c:v>
@@ -37226,7 +37132,7 @@
                   <c:v>183.77223066070852</c:v>
                 </c:pt>
                 <c:pt idx="5">
-                  <c:v>208.34530805159432</c:v>
+                  <c:v>208.34530805159446</c:v>
                 </c:pt>
                 <c:pt idx="6">
                   <c:v>252.982206171142</c:v>
@@ -37235,13 +37141,13 @@
                   <c:v>293.15925169019431</c:v>
                 </c:pt>
                 <c:pt idx="8">
-                  <c:v>347.45311904733495</c:v>
+                  <c:v>347.45311904733444</c:v>
                 </c:pt>
                 <c:pt idx="9">
                   <c:v>396.47958562010137</c:v>
                 </c:pt>
                 <c:pt idx="14">
-                  <c:v>189.73665961010173</c:v>
+                  <c:v>189.73665961010155</c:v>
                 </c:pt>
               </c:numCache>
             </c:numRef>
@@ -37348,13 +37254,13 @@
                   <c:v>92.051955673127722</c:v>
                 </c:pt>
                 <c:pt idx="6">
-                  <c:v>95.769931830526318</c:v>
+                  <c:v>95.769931830526218</c:v>
                 </c:pt>
                 <c:pt idx="7">
-                  <c:v>97.418678050593272</c:v>
+                  <c:v>97.418678050593215</c:v>
                 </c:pt>
                 <c:pt idx="8">
-                  <c:v>98.352935309954447</c:v>
+                  <c:v>98.352935309954347</c:v>
                 </c:pt>
                 <c:pt idx="9">
                   <c:v>98.633506740620689</c:v>
@@ -37363,7 +37269,7 @@
                   <c:v>98.729933991078127</c:v>
                 </c:pt>
                 <c:pt idx="11">
-                  <c:v>98.753873536794089</c:v>
+                  <c:v>98.753873536794003</c:v>
                 </c:pt>
                 <c:pt idx="12">
                   <c:v>98.754320009584688</c:v>
@@ -37482,25 +37388,25 @@
                   <c:v>33.145794771679384</c:v>
                 </c:pt>
                 <c:pt idx="7">
-                  <c:v>35.705516380880645</c:v>
+                  <c:v>35.705516380880688</c:v>
                 </c:pt>
                 <c:pt idx="8">
                   <c:v>38.035413390722681</c:v>
                 </c:pt>
                 <c:pt idx="9">
-                  <c:v>39.306940301399429</c:v>
+                  <c:v>39.306940301399401</c:v>
                 </c:pt>
                 <c:pt idx="10">
                   <c:v>40.155882376146124</c:v>
                 </c:pt>
                 <c:pt idx="11">
-                  <c:v>40.753537477463198</c:v>
+                  <c:v>40.753537477463155</c:v>
                 </c:pt>
                 <c:pt idx="12">
                   <c:v>40.845272956047275</c:v>
                 </c:pt>
                 <c:pt idx="13">
-                  <c:v>40.846984181358039</c:v>
+                  <c:v>40.846984181357989</c:v>
                 </c:pt>
                 <c:pt idx="14">
                   <c:v>1449.1376746189428</c:v>
@@ -37509,11 +37415,11 @@
             </c:numRef>
           </c:yVal>
         </c:ser>
-        <c:axId val="185659776"/>
-        <c:axId val="185661696"/>
+        <c:axId val="367171456"/>
+        <c:axId val="369201536"/>
       </c:scatterChart>
       <c:valAx>
-        <c:axId val="185659776"/>
+        <c:axId val="367171456"/>
         <c:scaling>
           <c:logBase val="10"/>
           <c:orientation val="minMax"/>
@@ -37540,12 +37446,12 @@
         </c:title>
         <c:numFmt formatCode="General" sourceLinked="1"/>
         <c:tickLblPos val="nextTo"/>
-        <c:crossAx val="185661696"/>
+        <c:crossAx val="369201536"/>
         <c:crosses val="autoZero"/>
         <c:crossBetween val="midCat"/>
       </c:valAx>
       <c:valAx>
-        <c:axId val="185661696"/>
+        <c:axId val="369201536"/>
         <c:scaling>
           <c:logBase val="10"/>
           <c:orientation val="minMax"/>
@@ -37596,7 +37502,7 @@
         </c:title>
         <c:numFmt formatCode="General" sourceLinked="1"/>
         <c:tickLblPos val="nextTo"/>
-        <c:crossAx val="185659776"/>
+        <c:crossAx val="367171456"/>
         <c:crosses val="autoZero"/>
         <c:crossBetween val="midCat"/>
       </c:valAx>
@@ -37622,10 +37528,10 @@
         <c:manualLayout>
           <c:xMode val="edge"/>
           <c:yMode val="edge"/>
-          <c:x val="0.68646256891205926"/>
+          <c:x val="0.68646256891205815"/>
           <c:y val="0.57873409649095064"/>
           <c:w val="0.22617922759655038"/>
-          <c:h val="0.26670957500997217"/>
+          <c:h val="0.26670957500997239"/>
         </c:manualLayout>
       </c:layout>
     </c:legend>
@@ -37733,7 +37639,7 @@
                   <c:v>0.40824829046386307</c:v>
                 </c:pt>
                 <c:pt idx="6">
-                  <c:v>0.37796447300922892</c:v>
+                  <c:v>0.37796447300922947</c:v>
                 </c:pt>
                 <c:pt idx="7">
                   <c:v>0.35355339059327384</c:v>
@@ -37742,7 +37648,7 @@
                   <c:v>0.33333333333333331</c:v>
                 </c:pt>
                 <c:pt idx="9">
-                  <c:v>0.31622776601683861</c:v>
+                  <c:v>0.31622776601683883</c:v>
                 </c:pt>
                 <c:pt idx="10">
                   <c:v>0.30151134457776368</c:v>
@@ -37751,7 +37657,7 @@
                   <c:v>0.28867513459481292</c:v>
                 </c:pt>
                 <c:pt idx="12">
-                  <c:v>0.27735009811261546</c:v>
+                  <c:v>0.27735009811261574</c:v>
                 </c:pt>
                 <c:pt idx="13">
                   <c:v>0.2672612419124244</c:v>
@@ -37763,25 +37669,25 @@
                   <c:v>0.25</c:v>
                 </c:pt>
                 <c:pt idx="16">
-                  <c:v>0.2425356250363333</c:v>
+                  <c:v>0.24253562503633341</c:v>
                 </c:pt>
                 <c:pt idx="17">
                   <c:v>0.23570226039551589</c:v>
                 </c:pt>
                 <c:pt idx="18">
-                  <c:v>0.22941573387056233</c:v>
+                  <c:v>0.22941573387056252</c:v>
                 </c:pt>
                 <c:pt idx="19">
                   <c:v>0.22360679774997888</c:v>
                 </c:pt>
                 <c:pt idx="20">
-                  <c:v>0.21821789023599308</c:v>
+                  <c:v>0.21821789023599331</c:v>
                 </c:pt>
                 <c:pt idx="21">
                   <c:v>0.21320071635561039</c:v>
                 </c:pt>
                 <c:pt idx="22">
-                  <c:v>0.20851441405707533</c:v>
+                  <c:v>0.20851441405707549</c:v>
                 </c:pt>
                 <c:pt idx="23">
                   <c:v>0.20412414523193154</c:v>
@@ -37796,10 +37702,10 @@
                   <c:v>0.19245008972987526</c:v>
                 </c:pt>
                 <c:pt idx="27">
-                  <c:v>0.18898223650461413</c:v>
+                  <c:v>0.18898223650461429</c:v>
                 </c:pt>
                 <c:pt idx="28">
-                  <c:v>0.18569533817705253</c:v>
+                  <c:v>0.18569533817705275</c:v>
                 </c:pt>
                 <c:pt idx="29">
                   <c:v>0.18257418583505541</c:v>
@@ -37814,7 +37720,7 @@
                   <c:v>0.17407765595569785</c:v>
                 </c:pt>
                 <c:pt idx="33">
-                  <c:v>0.17149858514250929</c:v>
+                  <c:v>0.17149858514250946</c:v>
                 </c:pt>
                 <c:pt idx="34">
                   <c:v>0.1690308509457033</c:v>
@@ -37832,13 +37738,13 @@
                   <c:v>0.16012815380508713</c:v>
                 </c:pt>
                 <c:pt idx="39">
-                  <c:v>0.1581138830084193</c:v>
+                  <c:v>0.15811388300841941</c:v>
                 </c:pt>
                 <c:pt idx="40">
                   <c:v>0.15617376188860607</c:v>
                 </c:pt>
                 <c:pt idx="41">
-                  <c:v>0.15430334996209247</c:v>
+                  <c:v>0.15430334996209269</c:v>
                 </c:pt>
                 <c:pt idx="42">
                   <c:v>0.15249857033260494</c:v>
@@ -37850,7 +37756,7 @@
                   <c:v>0.14907119849998599</c:v>
                 </c:pt>
                 <c:pt idx="45">
-                  <c:v>0.14744195615489775</c:v>
+                  <c:v>0.14744195615489794</c:v>
                 </c:pt>
               </c:numCache>
             </c:numRef>
@@ -37862,49 +37768,49 @@
                 <c:formatCode>General</c:formatCode>
                 <c:ptCount val="46"/>
                 <c:pt idx="0">
-                  <c:v>2.8502147100174697E-6</c:v>
+                  <c:v>2.8502147100174748E-6</c:v>
                 </c:pt>
                 <c:pt idx="1">
-                  <c:v>2.2305091049970188E-6</c:v>
+                  <c:v>2.2305091049970226E-6</c:v>
                 </c:pt>
                 <c:pt idx="2">
-                  <c:v>1.955969332112719E-6</c:v>
+                  <c:v>1.9559693321127207E-6</c:v>
                 </c:pt>
                 <c:pt idx="3">
-                  <c:v>1.7923110693477485E-6</c:v>
+                  <c:v>1.7923110693477519E-6</c:v>
                 </c:pt>
                 <c:pt idx="4">
-                  <c:v>1.6806252103508273E-6</c:v>
+                  <c:v>1.6806252103508294E-6</c:v>
                 </c:pt>
                 <c:pt idx="5">
-                  <c:v>1.5981821342358521E-6</c:v>
+                  <c:v>1.5981821342358561E-6</c:v>
                 </c:pt>
                 <c:pt idx="6">
-                  <c:v>1.5341074127585746E-6</c:v>
+                  <c:v>1.5341074127585771E-6</c:v>
                 </c:pt>
                 <c:pt idx="7">
-                  <c:v>1.4824582668375233E-6</c:v>
+                  <c:v>1.4824582668375259E-6</c:v>
                 </c:pt>
                 <c:pt idx="8">
-                  <c:v>1.4396765224578371E-6</c:v>
+                  <c:v>1.4396765224578388E-6</c:v>
                 </c:pt>
                 <c:pt idx="9">
-                  <c:v>1.4034844385781528E-6</c:v>
+                  <c:v>1.4034844385781543E-6</c:v>
                 </c:pt>
                 <c:pt idx="10">
-                  <c:v>1.3723473269421066E-6</c:v>
+                  <c:v>1.3723473269421096E-6</c:v>
                 </c:pt>
                 <c:pt idx="11">
-                  <c:v>1.345188380395373E-6</c:v>
+                  <c:v>1.3451883803953745E-6</c:v>
                 </c:pt>
                 <c:pt idx="12">
                   <c:v>1.3212267857449001E-6</c:v>
                 </c:pt>
                 <c:pt idx="13">
-                  <c:v>1.2998807103361524E-6</c:v>
+                  <c:v>1.2998807103361541E-6</c:v>
                 </c:pt>
                 <c:pt idx="14">
-                  <c:v>1.2807065196388305E-6</c:v>
+                  <c:v>1.2807065196388326E-6</c:v>
                 </c:pt>
                 <c:pt idx="15">
                   <c:v>1.2633592490128803E-6</c:v>
@@ -37913,7 +37819,7 @@
                   <c:v>1.247566070114106E-6</c:v>
                 </c:pt>
                 <c:pt idx="17">
-                  <c:v>1.2331079874510232E-6</c:v>
+                  <c:v>1.2331079874510253E-6</c:v>
                 </c:pt>
                 <c:pt idx="18">
                   <c:v>1.2198069088551863E-6</c:v>
@@ -37922,76 +37828,76 @@
                   <c:v>1.2075163195144221E-6</c:v>
                 </c:pt>
                 <c:pt idx="20">
-                  <c:v>1.1961144297578728E-6</c:v>
+                  <c:v>1.1961144297578757E-6</c:v>
                 </c:pt>
                 <c:pt idx="21">
-                  <c:v>1.1854990567300093E-6</c:v>
+                  <c:v>1.1854990567300108E-6</c:v>
                 </c:pt>
                 <c:pt idx="22">
-                  <c:v>1.1755837442042122E-6</c:v>
+                  <c:v>1.1755837442042145E-6</c:v>
                 </c:pt>
                 <c:pt idx="23">
-                  <c:v>1.1662947814569355E-6</c:v>
+                  <c:v>1.166294781456937E-6</c:v>
                 </c:pt>
                 <c:pt idx="24">
-                  <c:v>1.1575688849459142E-6</c:v>
+                  <c:v>1.1575688849459159E-6</c:v>
                 </c:pt>
                 <c:pt idx="25">
-                  <c:v>1.1493513753915466E-6</c:v>
+                  <c:v>1.1493513753915489E-6</c:v>
                 </c:pt>
                 <c:pt idx="26">
-                  <c:v>1.1415947298229228E-6</c:v>
+                  <c:v>1.1415947298229241E-6</c:v>
                 </c:pt>
                 <c:pt idx="27">
-                  <c:v>1.1342574207183055E-6</c:v>
+                  <c:v>1.1342574207183091E-6</c:v>
                 </c:pt>
                 <c:pt idx="28">
-                  <c:v>1.1273029773038238E-6</c:v>
+                  <c:v>1.1273029773038257E-6</c:v>
                 </c:pt>
                 <c:pt idx="29">
                   <c:v>1.120699220452452E-6</c:v>
                 </c:pt>
                 <c:pt idx="30">
-                  <c:v>1.1144176344734485E-6</c:v>
+                  <c:v>1.1144176344734509E-6</c:v>
                 </c:pt>
                 <c:pt idx="31">
-                  <c:v>1.1084328477577746E-6</c:v>
+                  <c:v>1.1084328477577765E-6</c:v>
                 </c:pt>
                 <c:pt idx="32">
-                  <c:v>1.1027222006675912E-6</c:v>
+                  <c:v>1.1027222006675925E-6</c:v>
                 </c:pt>
                 <c:pt idx="33">
-                  <c:v>1.0972653838619572E-6</c:v>
+                  <c:v>1.0972653838619585E-6</c:v>
                 </c:pt>
                 <c:pt idx="34">
-                  <c:v>1.0920441338799469E-6</c:v>
+                  <c:v>1.0920441338799488E-6</c:v>
                 </c:pt>
                 <c:pt idx="35">
-                  <c:v>1.0870419755679318E-6</c:v>
+                  <c:v>1.0870419755679329E-6</c:v>
                 </c:pt>
                 <c:pt idx="36">
-                  <c:v>1.0822440030635318E-6</c:v>
+                  <c:v>1.0822440030635339E-6</c:v>
                 </c:pt>
                 <c:pt idx="37">
                   <c:v>1.0776366926957202E-6</c:v>
                 </c:pt>
                 <c:pt idx="38">
-                  <c:v>1.0732077424462719E-6</c:v>
+                  <c:v>1.0732077424462734E-6</c:v>
                 </c:pt>
                 <c:pt idx="39">
-                  <c:v>1.0689459336280935E-6</c:v>
+                  <c:v>1.0689459336280956E-6</c:v>
                 </c:pt>
                 <c:pt idx="40">
-                  <c:v>1.0648410112361098E-6</c:v>
+                  <c:v>1.0648410112361117E-6</c:v>
                 </c:pt>
                 <c:pt idx="41">
-                  <c:v>1.0608835800628871E-6</c:v>
+                  <c:v>1.0608835800628886E-6</c:v>
                 </c:pt>
                 <c:pt idx="42">
-                  <c:v>1.0570650141816055E-6</c:v>
+                  <c:v>1.057065014181607E-6</c:v>
                 </c:pt>
                 <c:pt idx="43">
-                  <c:v>1.0533773778100633E-6</c:v>
+                  <c:v>1.0533773778100646E-6</c:v>
                 </c:pt>
                 <c:pt idx="44">
                   <c:v>1.0498133559022887E-6</c:v>
@@ -38061,8 +37967,8 @@
             <c:trendlineLbl>
               <c:layout>
                 <c:manualLayout>
-                  <c:x val="-0.32660157480315044"/>
-                  <c:y val="4.7010890880019487E-2"/>
+                  <c:x val="-0.32660157480315066"/>
+                  <c:y val="4.7010890880019522E-2"/>
                 </c:manualLayout>
               </c:layout>
               <c:numFmt formatCode="General" sourceLinked="0"/>
@@ -38093,7 +37999,7 @@
                   <c:v>0.40824829046386307</c:v>
                 </c:pt>
                 <c:pt idx="6">
-                  <c:v>0.37796447300922892</c:v>
+                  <c:v>0.37796447300922947</c:v>
                 </c:pt>
                 <c:pt idx="7">
                   <c:v>0.35355339059327384</c:v>
@@ -38102,7 +38008,7 @@
                   <c:v>0.33333333333333331</c:v>
                 </c:pt>
                 <c:pt idx="9">
-                  <c:v>0.31622776601683861</c:v>
+                  <c:v>0.31622776601683883</c:v>
                 </c:pt>
                 <c:pt idx="10">
                   <c:v>0.30151134457776368</c:v>
@@ -38111,7 +38017,7 @@
                   <c:v>0.28867513459481292</c:v>
                 </c:pt>
                 <c:pt idx="12">
-                  <c:v>0.27735009811261546</c:v>
+                  <c:v>0.27735009811261574</c:v>
                 </c:pt>
                 <c:pt idx="13">
                   <c:v>0.2672612419124244</c:v>
@@ -38123,25 +38029,25 @@
                   <c:v>0.25</c:v>
                 </c:pt>
                 <c:pt idx="16">
-                  <c:v>0.2425356250363333</c:v>
+                  <c:v>0.24253562503633341</c:v>
                 </c:pt>
                 <c:pt idx="17">
                   <c:v>0.23570226039551589</c:v>
                 </c:pt>
                 <c:pt idx="18">
-                  <c:v>0.22941573387056233</c:v>
+                  <c:v>0.22941573387056252</c:v>
                 </c:pt>
                 <c:pt idx="19">
                   <c:v>0.22360679774997888</c:v>
                 </c:pt>
                 <c:pt idx="20">
-                  <c:v>0.21821789023599308</c:v>
+                  <c:v>0.21821789023599331</c:v>
                 </c:pt>
                 <c:pt idx="21">
                   <c:v>0.21320071635561039</c:v>
                 </c:pt>
                 <c:pt idx="22">
-                  <c:v>0.20851441405707533</c:v>
+                  <c:v>0.20851441405707549</c:v>
                 </c:pt>
                 <c:pt idx="23">
                   <c:v>0.20412414523193154</c:v>
@@ -38156,10 +38062,10 @@
                   <c:v>0.19245008972987526</c:v>
                 </c:pt>
                 <c:pt idx="27">
-                  <c:v>0.18898223650461413</c:v>
+                  <c:v>0.18898223650461429</c:v>
                 </c:pt>
                 <c:pt idx="28">
-                  <c:v>0.18569533817705253</c:v>
+                  <c:v>0.18569533817705275</c:v>
                 </c:pt>
                 <c:pt idx="29">
                   <c:v>0.18257418583505541</c:v>
@@ -38174,7 +38080,7 @@
                   <c:v>0.17407765595569785</c:v>
                 </c:pt>
                 <c:pt idx="33">
-                  <c:v>0.17149858514250929</c:v>
+                  <c:v>0.17149858514250946</c:v>
                 </c:pt>
                 <c:pt idx="34">
                   <c:v>0.1690308509457033</c:v>
@@ -38192,13 +38098,13 @@
                   <c:v>0.16012815380508713</c:v>
                 </c:pt>
                 <c:pt idx="39">
-                  <c:v>0.1581138830084193</c:v>
+                  <c:v>0.15811388300841941</c:v>
                 </c:pt>
                 <c:pt idx="40">
                   <c:v>0.15617376188860607</c:v>
                 </c:pt>
                 <c:pt idx="41">
-                  <c:v>0.15430334996209247</c:v>
+                  <c:v>0.15430334996209269</c:v>
                 </c:pt>
                 <c:pt idx="42">
                   <c:v>0.15249857033260494</c:v>
@@ -38210,7 +38116,7 @@
                   <c:v>0.14907119849998599</c:v>
                 </c:pt>
                 <c:pt idx="45">
-                  <c:v>0.14744195615489775</c:v>
+                  <c:v>0.14744195615489794</c:v>
                 </c:pt>
               </c:numCache>
             </c:numRef>
@@ -38222,52 +38128,52 @@
                 <c:formatCode>General</c:formatCode>
                 <c:ptCount val="46"/>
                 <c:pt idx="0">
-                  <c:v>3.0306703842890116E-6</c:v>
+                  <c:v>3.0306703842890146E-6</c:v>
                 </c:pt>
                 <c:pt idx="1">
-                  <c:v>2.0583967147988493E-6</c:v>
+                  <c:v>2.058396714798851E-6</c:v>
                 </c:pt>
                 <c:pt idx="2">
-                  <c:v>1.8511662347278851E-6</c:v>
+                  <c:v>1.8511662347278875E-6</c:v>
                 </c:pt>
                 <c:pt idx="3">
-                  <c:v>1.7285337712285632E-6</c:v>
+                  <c:v>1.7285337712285658E-6</c:v>
                 </c:pt>
                 <c:pt idx="4">
-                  <c:v>1.6435069150553504E-6</c:v>
+                  <c:v>1.6435069150553521E-6</c:v>
                 </c:pt>
                 <c:pt idx="5">
-                  <c:v>1.5818279603910366E-6</c:v>
+                  <c:v>1.5818279603910394E-6</c:v>
                 </c:pt>
                 <c:pt idx="6">
-                  <c:v>1.5331427125894046E-6</c:v>
+                  <c:v>1.5331427125894055E-6</c:v>
                 </c:pt>
                 <c:pt idx="7">
-                  <c:v>1.4914131885668334E-6</c:v>
+                  <c:v>1.4914131885668353E-6</c:v>
                 </c:pt>
                 <c:pt idx="8">
-                  <c:v>1.4557524056308563E-6</c:v>
+                  <c:v>1.4557524056308584E-6</c:v>
                 </c:pt>
                 <c:pt idx="9">
                   <c:v>1.42323429994663E-6</c:v>
                 </c:pt>
                 <c:pt idx="10">
-                  <c:v>1.3935534218704358E-6</c:v>
+                  <c:v>1.3935534218704386E-6</c:v>
                 </c:pt>
                 <c:pt idx="11">
-                  <c:v>1.3664468964574899E-6</c:v>
+                  <c:v>1.3664468964574916E-6</c:v>
                 </c:pt>
                 <c:pt idx="12">
-                  <c:v>1.3416875746313811E-6</c:v>
+                  <c:v>1.3416875746313845E-6</c:v>
                 </c:pt>
                 <c:pt idx="13">
-                  <c:v>1.3190784917656579E-6</c:v>
+                  <c:v>1.3190784917656596E-6</c:v>
                 </c:pt>
                 <c:pt idx="14">
-                  <c:v>1.2984483542167197E-6</c:v>
+                  <c:v>1.2984483542167227E-6</c:v>
                 </c:pt>
                 <c:pt idx="15">
-                  <c:v>1.2796478409141835E-6</c:v>
+                  <c:v>1.2796478409141846E-6</c:v>
                 </c:pt>
                 <c:pt idx="16">
                   <c:v>1.2619650057103921E-6</c:v>
@@ -38285,43 +38191,43 @@
                   <c:v>1.2037460577316621E-6</c:v>
                 </c:pt>
                 <c:pt idx="21">
-                  <c:v>1.1917033611993352E-6</c:v>
+                  <c:v>1.1917033611993365E-6</c:v>
                 </c:pt>
                 <c:pt idx="22">
-                  <c:v>1.1804075947424714E-6</c:v>
+                  <c:v>1.1804075947424739E-6</c:v>
                 </c:pt>
                 <c:pt idx="23">
                   <c:v>1.1698232397084801E-6</c:v>
                 </c:pt>
                 <c:pt idx="24">
-                  <c:v>1.1599178778142564E-6</c:v>
+                  <c:v>1.1599178778142581E-6</c:v>
                 </c:pt>
                 <c:pt idx="25">
                   <c:v>1.1506619182684861E-6</c:v>
                 </c:pt>
                 <c:pt idx="26">
-                  <c:v>1.1420283565640966E-6</c:v>
+                  <c:v>1.1420283565640975E-6</c:v>
                 </c:pt>
                 <c:pt idx="27">
-                  <c:v>1.1339925610088071E-6</c:v>
+                  <c:v>1.1339925610088096E-6</c:v>
                 </c:pt>
                 <c:pt idx="28">
-                  <c:v>1.12653208363375E-6</c:v>
+                  <c:v>1.1265320836337525E-6</c:v>
                 </c:pt>
                 <c:pt idx="29">
                   <c:v>1.1196264926020681E-6</c:v>
                 </c:pt>
                 <c:pt idx="30">
-                  <c:v>1.1128050476836997E-6</c:v>
+                  <c:v>1.1128050476837021E-6</c:v>
                 </c:pt>
                 <c:pt idx="31">
-                  <c:v>1.1065129351362215E-6</c:v>
+                  <c:v>1.1065129351362246E-6</c:v>
                 </c:pt>
                 <c:pt idx="32">
-                  <c:v>1.1007336389703774E-6</c:v>
+                  <c:v>1.1007336389703787E-6</c:v>
                 </c:pt>
                 <c:pt idx="33">
-                  <c:v>1.0954522300668833E-6</c:v>
+                  <c:v>1.095452230066885E-6</c:v>
                 </c:pt>
                 <c:pt idx="34">
                   <c:v>1.0902212604048021E-6</c:v>
@@ -38330,31 +38236,31 @@
                   <c:v>1.0854698999196751E-6</c:v>
                 </c:pt>
                 <c:pt idx="36">
-                  <c:v>1.0807597741212154E-6</c:v>
+                  <c:v>1.0807597741212181E-6</c:v>
                 </c:pt>
                 <c:pt idx="37">
-                  <c:v>1.0765131738299697E-6</c:v>
+                  <c:v>1.0765131738299708E-6</c:v>
                 </c:pt>
                 <c:pt idx="38">
-                  <c:v>1.0722998150282849E-6</c:v>
+                  <c:v>1.072299815028286E-6</c:v>
                 </c:pt>
                 <c:pt idx="39">
                   <c:v>1.0685358921206181E-6</c:v>
                 </c:pt>
                 <c:pt idx="40">
-                  <c:v>1.0647983005819162E-6</c:v>
+                  <c:v>1.0647983005819173E-6</c:v>
                 </c:pt>
                 <c:pt idx="41">
-                  <c:v>1.0614978796579891E-6</c:v>
+                  <c:v>1.0614978796579902E-6</c:v>
                 </c:pt>
                 <c:pt idx="42">
-                  <c:v>1.0582178553098776E-6</c:v>
+                  <c:v>1.0582178553098787E-6</c:v>
                 </c:pt>
                 <c:pt idx="43">
                   <c:v>1.0553644173333061E-6</c:v>
                 </c:pt>
                 <c:pt idx="44">
-                  <c:v>1.0525263263147414E-6</c:v>
+                  <c:v>1.0525263263147427E-6</c:v>
                 </c:pt>
                 <c:pt idx="45">
                   <c:v>1.0497034587728967E-6</c:v>
@@ -38363,11 +38269,11 @@
             </c:numRef>
           </c:yVal>
         </c:ser>
-        <c:axId val="189335808"/>
-        <c:axId val="189342080"/>
+        <c:axId val="329383296"/>
+        <c:axId val="337245696"/>
       </c:scatterChart>
       <c:valAx>
-        <c:axId val="189335808"/>
+        <c:axId val="329383296"/>
         <c:scaling>
           <c:orientation val="minMax"/>
           <c:max val="1"/>
@@ -38407,21 +38313,21 @@
               <c:xMode val="edge"/>
               <c:yMode val="edge"/>
               <c:x val="0.52338515867334767"/>
-              <c:y val="0.88201466196035605"/>
+              <c:y val="0.88201466196035527"/>
             </c:manualLayout>
           </c:layout>
         </c:title>
         <c:numFmt formatCode="General" sourceLinked="1"/>
         <c:tickLblPos val="nextTo"/>
-        <c:crossAx val="189342080"/>
+        <c:crossAx val="337245696"/>
         <c:crosses val="autoZero"/>
         <c:crossBetween val="midCat"/>
       </c:valAx>
       <c:valAx>
-        <c:axId val="189342080"/>
+        <c:axId val="337245696"/>
         <c:scaling>
           <c:orientation val="minMax"/>
-          <c:max val="3.5000000000000199E-6"/>
+          <c:max val="3.5000000000000241E-6"/>
           <c:min val="0"/>
         </c:scaling>
         <c:axPos val="l"/>
@@ -38458,13 +38364,13 @@
               <c:xMode val="edge"/>
               <c:yMode val="edge"/>
               <c:x val="1.061531853972799E-2"/>
-              <c:y val="0.29583280538208762"/>
+              <c:y val="0.29583280538208812"/>
             </c:manualLayout>
           </c:layout>
         </c:title>
         <c:numFmt formatCode="0.0E+00" sourceLinked="0"/>
         <c:tickLblPos val="nextTo"/>
-        <c:crossAx val="189335808"/>
+        <c:crossAx val="329383296"/>
         <c:crosses val="autoZero"/>
         <c:crossBetween val="midCat"/>
       </c:valAx>
@@ -38475,8 +38381,8 @@
         <c:manualLayout>
           <c:xMode val="edge"/>
           <c:yMode val="edge"/>
-          <c:x val="0.64890021474588733"/>
-          <c:y val="0.45794943735481464"/>
+          <c:x val="0.64890021474588822"/>
+          <c:y val="0.45794943735481497"/>
           <c:w val="0.26806070150322131"/>
           <c:h val="0.263436510091411"/>
         </c:manualLayout>
@@ -38518,10 +38424,10 @@
           <c:layoutTarget val="inner"/>
           <c:xMode val="edge"/>
           <c:yMode val="edge"/>
-          <c:x val="0.23276602451999731"/>
+          <c:x val="0.23276602451999745"/>
           <c:y val="3.1698842783838402E-2"/>
           <c:w val="0.68640194900358964"/>
-          <c:h val="0.81787061536336481"/>
+          <c:h val="0.81787061536336525"/>
         </c:manualLayout>
       </c:layout>
       <c:scatterChart>
@@ -40476,13 +40382,13 @@
                 <c:formatCode>General</c:formatCode>
                 <c:ptCount val="298"/>
                 <c:pt idx="0">
-                  <c:v>356249.58342917467</c:v>
+                  <c:v>356249.58342917502</c:v>
                 </c:pt>
                 <c:pt idx="1">
                   <c:v>461130.62142674043</c:v>
                 </c:pt>
                 <c:pt idx="2">
-                  <c:v>529071.36741494294</c:v>
+                  <c:v>529071.36741494364</c:v>
                 </c:pt>
                 <c:pt idx="3">
                   <c:v>579147.90045680443</c:v>
@@ -40536,7 +40442,7 @@
                   <c:v>837417.49069289549</c:v>
                 </c:pt>
                 <c:pt idx="20">
-                  <c:v>843233.52683465218</c:v>
+                  <c:v>843233.52683465241</c:v>
                 </c:pt>
                 <c:pt idx="21">
                   <c:v>848598.42736881936</c:v>
@@ -40557,7 +40463,7 @@
                   <c:v>870014.54223142995</c:v>
                 </c:pt>
                 <c:pt idx="27">
-                  <c:v>873427.8506862357</c:v>
+                  <c:v>873427.85068623675</c:v>
                 </c:pt>
                 <c:pt idx="28">
                   <c:v>876606.75483917666</c:v>
@@ -40575,13 +40481,13 @@
                   <c:v>887329.79480502149</c:v>
                 </c:pt>
                 <c:pt idx="33">
-                  <c:v>889586.06655481213</c:v>
+                  <c:v>889586.06655481271</c:v>
                 </c:pt>
                 <c:pt idx="34">
                   <c:v>891697.36147940205</c:v>
                 </c:pt>
                 <c:pt idx="35">
-                  <c:v>893674.17937776912</c:v>
+                  <c:v>893674.17937776842</c:v>
                 </c:pt>
                 <c:pt idx="36">
                   <c:v>895526.1172763214</c:v>
@@ -40605,16 +40511,16 @@
                   <c:v>904460.49773673061</c:v>
                 </c:pt>
                 <c:pt idx="43">
-                  <c:v>905648.3661264932</c:v>
+                  <c:v>905648.3661264939</c:v>
                 </c:pt>
                 <c:pt idx="44">
-                  <c:v>906764.86881313496</c:v>
+                  <c:v>906764.86881313566</c:v>
                 </c:pt>
                 <c:pt idx="45">
                   <c:v>907814.60892854992</c:v>
                 </c:pt>
                 <c:pt idx="46">
-                  <c:v>908801.85664370516</c:v>
+                  <c:v>908801.85664370575</c:v>
                 </c:pt>
                 <c:pt idx="47">
                   <c:v>909730.57735138189</c:v>
@@ -40668,7 +40574,7 @@
                   <c:v>925027.97723204503</c:v>
                 </c:pt>
                 <c:pt idx="64">
-                  <c:v>925029.96694432769</c:v>
+                  <c:v>925029.96694432816</c:v>
                 </c:pt>
                 <c:pt idx="65">
                   <c:v>925031.09335354913</c:v>
@@ -40707,7 +40613,7 @@
                   <c:v>925032.56025656243</c:v>
                 </c:pt>
                 <c:pt idx="77">
-                  <c:v>925032.56147723773</c:v>
+                  <c:v>925032.56147723843</c:v>
                 </c:pt>
                 <c:pt idx="78">
                   <c:v>925032.56216828339</c:v>
@@ -40740,7 +40646,7 @@
                   <c:v>925032.56306456949</c:v>
                 </c:pt>
                 <c:pt idx="88">
-                  <c:v>925032.56306690781</c:v>
+                  <c:v>925032.56306690839</c:v>
                 </c:pt>
                 <c:pt idx="89">
                   <c:v>925032.56306822901</c:v>
@@ -42344,7 +42250,7 @@
                   <c:v>838488.2296594471</c:v>
                 </c:pt>
                 <c:pt idx="12">
-                  <c:v>856586.28816485882</c:v>
+                  <c:v>856586.28816485836</c:v>
                 </c:pt>
                 <c:pt idx="13">
                   <c:v>873379.75891462585</c:v>
@@ -42374,7 +42280,7 @@
                   <c:v>975900.89016561082</c:v>
                 </c:pt>
                 <c:pt idx="22">
-                  <c:v>985933.3600644283</c:v>
+                  <c:v>985933.360064429</c:v>
                 </c:pt>
                 <c:pt idx="23">
                   <c:v>995521.03733428929</c:v>
@@ -42395,7 +42301,7 @@
                   <c:v>1037887.5031861175</c:v>
                 </c:pt>
                 <c:pt idx="29">
-                  <c:v>1045422.4704489509</c:v>
+                  <c:v>1045422.4704489503</c:v>
                 </c:pt>
                 <c:pt idx="30">
                   <c:v>1052692.0731079855</c:v>
@@ -42425,7 +42331,7 @@
                   <c:v>1103010.9373798398</c:v>
                 </c:pt>
                 <c:pt idx="39">
-                  <c:v>1108490.6020189889</c:v>
+                  <c:v>1108490.6020189903</c:v>
                 </c:pt>
                 <c:pt idx="40">
                   <c:v>1113820.2713626514</c:v>
@@ -42434,13 +42340,13 @@
                   <c:v>1119007.191339005</c:v>
                 </c:pt>
                 <c:pt idx="42">
-                  <c:v>1124058.1069160919</c:v>
+                  <c:v>1124058.1069160937</c:v>
                 </c:pt>
                 <c:pt idx="43">
                   <c:v>1128979.3069219517</c:v>
                 </c:pt>
                 <c:pt idx="44">
-                  <c:v>1133776.6639721659</c:v>
+                  <c:v>1133776.6639721671</c:v>
                 </c:pt>
                 <c:pt idx="45">
                   <c:v>1138455.6701317187</c:v>
@@ -42461,7 +42367,7 @@
                   <c:v>1193928.1258185678</c:v>
                 </c:pt>
                 <c:pt idx="51">
-                  <c:v>1225094.2350503749</c:v>
+                  <c:v>1225094.2350503739</c:v>
                 </c:pt>
                 <c:pt idx="52">
                   <c:v>1251426.3732596443</c:v>
@@ -42482,10 +42388,10 @@
                   <c:v>1341432.5177726911</c:v>
                 </c:pt>
                 <c:pt idx="58">
-                  <c:v>1354328.6391966804</c:v>
+                  <c:v>1354328.639196682</c:v>
                 </c:pt>
                 <c:pt idx="59">
-                  <c:v>1366125.8679764511</c:v>
+                  <c:v>1366125.867976452</c:v>
                 </c:pt>
                 <c:pt idx="60">
                   <c:v>1376977.5462421556</c:v>
@@ -42500,7 +42406,7 @@
                   <c:v>1404997.1493383641</c:v>
                 </c:pt>
                 <c:pt idx="64">
-                  <c:v>1413111.8569054368</c:v>
+                  <c:v>1413111.8569054378</c:v>
                 </c:pt>
                 <c:pt idx="65">
                   <c:v>1420724.0763626341</c:v>
@@ -42515,7 +42421,7 @@
                   <c:v>1441025.7660644641</c:v>
                 </c:pt>
                 <c:pt idx="69">
-                  <c:v>1447076.6877680842</c:v>
+                  <c:v>1447076.6877680852</c:v>
                 </c:pt>
                 <c:pt idx="70">
                   <c:v>1452821.7173614106</c:v>
@@ -42542,7 +42448,7 @@
                   <c:v>1486304.8536327356</c:v>
                 </c:pt>
                 <c:pt idx="78">
-                  <c:v>1490324.3927724506</c:v>
+                  <c:v>1490324.3927724517</c:v>
                 </c:pt>
                 <c:pt idx="79">
                   <c:v>1494190.8173403039</c:v>
@@ -42554,7 +42460,7 @@
                   <c:v>1501502.4127653779</c:v>
                 </c:pt>
                 <c:pt idx="82">
-                  <c:v>1504964.5793796957</c:v>
+                  <c:v>1504964.5793796971</c:v>
                 </c:pt>
                 <c:pt idx="83">
                   <c:v>1508307.8015634031</c:v>
@@ -42566,10 +42472,10 @@
                   <c:v>1514664.1886100711</c:v>
                 </c:pt>
                 <c:pt idx="86">
-                  <c:v>1517689.4354851244</c:v>
+                  <c:v>1517689.4354851232</c:v>
                 </c:pt>
                 <c:pt idx="87">
-                  <c:v>1520620.0053587204</c:v>
+                  <c:v>1520620.0053587195</c:v>
                 </c:pt>
                 <c:pt idx="88">
                   <c:v>1523460.8551506873</c:v>
@@ -42587,10 +42493,10 @@
                   <c:v>1534014.2405301516</c:v>
                 </c:pt>
                 <c:pt idx="93">
-                  <c:v>1536469.3101766971</c:v>
+                  <c:v>1536469.3101766983</c:v>
                 </c:pt>
                 <c:pt idx="94">
-                  <c:v>1538857.8725787809</c:v>
+                  <c:v>1538857.8725787825</c:v>
                 </c:pt>
                 <c:pt idx="95">
                   <c:v>1541182.9453036836</c:v>
@@ -42599,7 +42505,7 @@
                   <c:v>1543447.3552404325</c:v>
                 </c:pt>
                 <c:pt idx="97">
-                  <c:v>1545653.7539432517</c:v>
+                  <c:v>1545653.7539432528</c:v>
                 </c:pt>
                 <c:pt idx="98">
                   <c:v>1547804.6314837669</c:v>
@@ -42674,7 +42580,7 @@
                   <c:v>1586014.5091256443</c:v>
                 </c:pt>
                 <c:pt idx="122">
-                  <c:v>1587312.6525334339</c:v>
+                  <c:v>1587312.6525334353</c:v>
                 </c:pt>
                 <c:pt idx="123">
                   <c:v>1588588.1353540216</c:v>
@@ -42710,10 +42616,10 @@
                   <c:v>1600230.2667240298</c:v>
                 </c:pt>
                 <c:pt idx="134">
-                  <c:v>1601294.9539116998</c:v>
+                  <c:v>1601294.9539117001</c:v>
                 </c:pt>
                 <c:pt idx="135">
-                  <c:v>1602343.425456139</c:v>
+                  <c:v>1602343.4254561376</c:v>
                 </c:pt>
                 <c:pt idx="136">
                   <c:v>1603376.0959429985</c:v>
@@ -42746,10 +42652,10 @@
                   <c:v>1612020.6520613357</c:v>
                 </c:pt>
                 <c:pt idx="146">
-                  <c:v>1612915.1594709775</c:v>
+                  <c:v>1612915.1594709784</c:v>
                 </c:pt>
                 <c:pt idx="147">
-                  <c:v>1613797.5798680792</c:v>
+                  <c:v>1613797.5798680806</c:v>
                 </c:pt>
                 <c:pt idx="148">
                   <c:v>1614668.1874649168</c:v>
@@ -42764,7 +42670,7 @@
                   <c:v>1617211.7470233666</c:v>
                 </c:pt>
                 <c:pt idx="152">
-                  <c:v>1618037.6765397252</c:v>
+                  <c:v>1618037.6765397261</c:v>
                 </c:pt>
                 <c:pt idx="153">
                   <c:v>1618853.040490245</c:v>
@@ -42884,7 +42790,7 @@
                   <c:v>1643761.8782249636</c:v>
                 </c:pt>
                 <c:pt idx="192">
-                  <c:v>1644292.6739400788</c:v>
+                  <c:v>1644292.6739400805</c:v>
                 </c:pt>
                 <c:pt idx="193">
                   <c:v>1644818.4548121428</c:v>
@@ -42926,7 +42832,7 @@
                   <c:v>1650763.9489548525</c:v>
                 </c:pt>
                 <c:pt idx="206">
-                  <c:v>1651231.1792146903</c:v>
+                  <c:v>1651231.1792146915</c:v>
                 </c:pt>
                 <c:pt idx="207">
                   <c:v>1651694.3641042858</c:v>
@@ -42965,10 +42871,10 @@
                   <c:v>1656538.403398487</c:v>
                 </c:pt>
                 <c:pt idx="219">
-                  <c:v>1656957.3090340549</c:v>
+                  <c:v>1656957.3090340551</c:v>
                 </c:pt>
                 <c:pt idx="220">
-                  <c:v>1657372.8485740942</c:v>
+                  <c:v>1657372.8485740952</c:v>
                 </c:pt>
                 <c:pt idx="221">
                   <c:v>1657785.0674272752</c:v>
@@ -42998,7 +42904,7 @@
                   <c:v>1660968.4484268376</c:v>
                 </c:pt>
                 <c:pt idx="230">
-                  <c:v>1661352.6893494553</c:v>
+                  <c:v>1661352.6893494565</c:v>
                 </c:pt>
                 <c:pt idx="231">
                   <c:v>1661734.0196715987</c:v>
@@ -43025,7 +42931,7 @@
                   <c:v>1664324.8627809703</c:v>
                 </c:pt>
                 <c:pt idx="239">
-                  <c:v>1664684.187119056</c:v>
+                  <c:v>1664684.1871190579</c:v>
                 </c:pt>
                 <c:pt idx="240">
                   <c:v>1665040.9114152247</c:v>
@@ -43076,13 +42982,13 @@
                   <c:v>1670100.0345709531</c:v>
                 </c:pt>
                 <c:pt idx="256">
-                  <c:v>1670419.1135464374</c:v>
+                  <c:v>1670419.1135464385</c:v>
                 </c:pt>
                 <c:pt idx="257">
                   <c:v>1670736.0635002141</c:v>
                 </c:pt>
                 <c:pt idx="258">
-                  <c:v>1671050.9082759276</c:v>
+                  <c:v>1671050.9082759267</c:v>
                 </c:pt>
                 <c:pt idx="259">
                   <c:v>1671363.6713426055</c:v>
@@ -43094,13 +43000,13 @@
                   <c:v>1671983.0443970107</c:v>
                 </c:pt>
                 <c:pt idx="262">
-                  <c:v>1672289.6995168536</c:v>
+                  <c:v>1672289.6995168556</c:v>
                 </c:pt>
                 <c:pt idx="263">
                   <c:v>1672594.3632060771</c:v>
                 </c:pt>
                 <c:pt idx="264">
-                  <c:v>1672897.0571704642</c:v>
+                  <c:v>1672897.0571704651</c:v>
                 </c:pt>
                 <c:pt idx="265">
                   <c:v>1673197.8027838515</c:v>
@@ -43127,16 +43033,16 @@
                   <c:v>1675250.1968949358</c:v>
                 </c:pt>
                 <c:pt idx="273">
-                  <c:v>1675536.0874122544</c:v>
+                  <c:v>1675536.0874122551</c:v>
                 </c:pt>
                 <c:pt idx="274">
                   <c:v>1675820.2080340486</c:v>
                 </c:pt>
                 <c:pt idx="275">
-                  <c:v>1676102.5771494848</c:v>
+                  <c:v>1676102.5771494857</c:v>
                 </c:pt>
                 <c:pt idx="276">
-                  <c:v>1676383.2128796387</c:v>
+                  <c:v>1676383.2128796398</c:v>
                 </c:pt>
                 <c:pt idx="277">
                   <c:v>1676662.1330825621</c:v>
@@ -43178,13 +43084,13 @@
                   <c:v>1679881.5262551636</c:v>
                 </c:pt>
                 <c:pt idx="290">
-                  <c:v>1680139.6584726903</c:v>
+                  <c:v>1680139.6584726912</c:v>
                 </c:pt>
                 <c:pt idx="291">
                   <c:v>1680396.3001145001</c:v>
                 </c:pt>
                 <c:pt idx="292">
-                  <c:v>1680651.4656246044</c:v>
+                  <c:v>1680651.4656246032</c:v>
                 </c:pt>
                 <c:pt idx="293">
                   <c:v>1680905.1692506408</c:v>
@@ -43205,11 +43111,11 @@
             </c:numRef>
           </c:yVal>
         </c:ser>
-        <c:axId val="189376384"/>
-        <c:axId val="189382656"/>
+        <c:axId val="328526848"/>
+        <c:axId val="328557696"/>
       </c:scatterChart>
       <c:valAx>
-        <c:axId val="189376384"/>
+        <c:axId val="328526848"/>
         <c:scaling>
           <c:logBase val="10"/>
           <c:orientation val="minMax"/>
@@ -43260,12 +43166,12 @@
         </c:title>
         <c:numFmt formatCode="General" sourceLinked="1"/>
         <c:tickLblPos val="nextTo"/>
-        <c:crossAx val="189382656"/>
+        <c:crossAx val="328557696"/>
         <c:crosses val="autoZero"/>
         <c:crossBetween val="midCat"/>
       </c:valAx>
       <c:valAx>
-        <c:axId val="189382656"/>
+        <c:axId val="328557696"/>
         <c:scaling>
           <c:orientation val="minMax"/>
           <c:max val="2000000"/>
@@ -43311,7 +43217,7 @@
         </c:title>
         <c:numFmt formatCode="General" sourceLinked="1"/>
         <c:tickLblPos val="nextTo"/>
-        <c:crossAx val="189376384"/>
+        <c:crossAx val="328526848"/>
         <c:crosses val="autoZero"/>
         <c:crossBetween val="midCat"/>
       </c:valAx>
@@ -43325,7 +43231,7 @@
           <c:x val="0.22303001840283523"/>
           <c:y val="4.4346052032575183E-2"/>
           <c:w val="0.59585381044790653"/>
-          <c:h val="0.19991794387585976"/>
+          <c:h val="0.19991794387585993"/>
         </c:manualLayout>
       </c:layout>
     </c:legend>
@@ -43364,10 +43270,10 @@
           <c:layoutTarget val="inner"/>
           <c:xMode val="edge"/>
           <c:yMode val="edge"/>
-          <c:x val="0.20879047585107288"/>
+          <c:x val="0.20879047585107308"/>
           <c:y val="2.0732996610717792E-2"/>
           <c:w val="0.74525458357677465"/>
-          <c:h val="0.75772765572338274"/>
+          <c:h val="0.75772765572338341"/>
         </c:manualLayout>
       </c:layout>
       <c:scatterChart>
@@ -43599,16 +43505,16 @@
                   <c:v>1126.9187661174351</c:v>
                 </c:pt>
                 <c:pt idx="4">
-                  <c:v>1033.6741892744476</c:v>
+                  <c:v>1033.6741892744462</c:v>
                 </c:pt>
                 <c:pt idx="5">
-                  <c:v>891.85180829545959</c:v>
+                  <c:v>891.8518082954588</c:v>
                 </c:pt>
                 <c:pt idx="6">
                   <c:v>745.76433620591069</c:v>
                 </c:pt>
                 <c:pt idx="7">
-                  <c:v>592.31331883443318</c:v>
+                  <c:v>592.31331883443272</c:v>
                 </c:pt>
                 <c:pt idx="8">
                   <c:v>494.70240619006472</c:v>
@@ -43620,7 +43526,7 @@
                   <c:v>303.90027811316742</c:v>
                 </c:pt>
                 <c:pt idx="11">
-                  <c:v>255.8136960345075</c:v>
+                  <c:v>255.81369603450736</c:v>
                 </c:pt>
                 <c:pt idx="12">
                   <c:v>221.03102115914982</c:v>
@@ -43630,11 +43536,11 @@
           </c:yVal>
           <c:smooth val="1"/>
         </c:ser>
-        <c:axId val="190578688"/>
-        <c:axId val="190580992"/>
+        <c:axId val="337409152"/>
+        <c:axId val="337411456"/>
       </c:scatterChart>
       <c:valAx>
-        <c:axId val="190578688"/>
+        <c:axId val="337409152"/>
         <c:scaling>
           <c:orientation val="minMax"/>
           <c:max val="60"/>
@@ -43684,14 +43590,14 @@
         </c:title>
         <c:numFmt formatCode="General" sourceLinked="1"/>
         <c:tickLblPos val="nextTo"/>
-        <c:crossAx val="190580992"/>
+        <c:crossAx val="337411456"/>
         <c:crosses val="autoZero"/>
         <c:crossBetween val="midCat"/>
         <c:majorUnit val="10"/>
         <c:minorUnit val="1"/>
       </c:valAx>
       <c:valAx>
-        <c:axId val="190580992"/>
+        <c:axId val="337411456"/>
         <c:scaling>
           <c:orientation val="minMax"/>
           <c:max val="1600"/>
@@ -43731,13 +43637,13 @@
               <c:xMode val="edge"/>
               <c:yMode val="edge"/>
               <c:x val="1.2056692165132938E-2"/>
-              <c:y val="0.11614816346123175"/>
+              <c:y val="0.11614816346123183"/>
             </c:manualLayout>
           </c:layout>
         </c:title>
         <c:numFmt formatCode="General" sourceLinked="1"/>
         <c:tickLblPos val="nextTo"/>
-        <c:crossAx val="190578688"/>
+        <c:crossAx val="337409152"/>
         <c:crosses val="autoZero"/>
         <c:crossBetween val="midCat"/>
       </c:valAx>
@@ -43761,10 +43667,10 @@
         <c:manualLayout>
           <c:xMode val="edge"/>
           <c:yMode val="edge"/>
-          <c:x val="0.32861491743071963"/>
+          <c:x val="0.32861491743071997"/>
           <c:y val="0.11884786890248131"/>
-          <c:w val="0.55960554282816732"/>
-          <c:h val="0.2823764892716974"/>
+          <c:w val="0.55960554282816777"/>
+          <c:h val="0.28237648927169789"/>
         </c:manualLayout>
       </c:layout>
       <c:txPr>
@@ -44148,7 +44054,7 @@
     <w:charset w:val="00"/>
     <w:family w:val="modern"/>
     <w:pitch w:val="fixed"/>
-    <w:sig w:usb0="E0002AFF" w:usb1="C0007843" w:usb2="00000009" w:usb3="00000000" w:csb0="000001FF" w:csb1="00000000"/>
+    <w:sig w:usb0="20002A87" w:usb1="00000000" w:usb2="00000000" w:usb3="00000000" w:csb0="000001FF" w:csb1="00000000"/>
   </w:font>
   <w:font w:name="Wingdings">
     <w:panose1 w:val="05000000000000000000"/>
@@ -44213,6 +44119,7 @@
     <w:rsid w:val="00126B63"/>
     <w:rsid w:val="001858AC"/>
     <w:rsid w:val="00281600"/>
+    <w:rsid w:val="002A18B2"/>
     <w:rsid w:val="002C5422"/>
     <w:rsid w:val="003675C6"/>
     <w:rsid w:val="00391083"/>
@@ -44224,6 +44131,7 @@
     <w:rsid w:val="005F50E5"/>
     <w:rsid w:val="00622535"/>
     <w:rsid w:val="00683BC2"/>
+    <w:rsid w:val="006A594F"/>
     <w:rsid w:val="006D5BEE"/>
     <w:rsid w:val="00734278"/>
     <w:rsid w:val="0074368C"/>
@@ -44792,7 +44700,7 @@
 </file>
 
 <file path=customXml/itemProps2.xml><?xml version="1.0" encoding="utf-8"?>
-<ds:datastoreItem xmlns:ds="http://schemas.openxmlformats.org/officeDocument/2006/customXml" ds:itemID="{93F9F248-FDC0-4969-B522-6A028D6F0F57}">
+<ds:datastoreItem xmlns:ds="http://schemas.openxmlformats.org/officeDocument/2006/customXml" ds:itemID="{C116AB8D-8737-473D-BB0E-23EBA7AEEF91}">
   <ds:schemaRefs>
     <ds:schemaRef ds:uri="http://schemas.openxmlformats.org/officeDocument/2006/bibliography"/>
   </ds:schemaRefs>

--- a/dynamic_context_server/ref/foundation/C-diffusive_growth.docx
+++ b/dynamic_context_server/ref/foundation/C-diffusive_growth.docx
@@ -312,6 +312,7 @@
         </w:rPr>
         <w:t xml:space="preserve">and just as </w:t>
       </w:r>
+      <w:proofErr w:type="gramStart"/>
       <w:r>
         <w:rPr>
           <w:i/>
@@ -319,6 +320,7 @@
         <w:lastRenderedPageBreak/>
         <w:t>plausibly</w:t>
       </w:r>
+      <w:proofErr w:type="gramEnd"/>
       <w:r>
         <w:t xml:space="preserve">, the initial transient is likely modified by unaccounted natural uncertainty and disorder in the thermal characteristics and environment, i.e. within the </w:t>
       </w:r>
@@ -971,8 +973,13 @@
       <w:pPr>
         <w:pStyle w:val="Body"/>
       </w:pPr>
-      <w:r>
-        <w:t>also known as</w:t>
+      <w:proofErr w:type="gramStart"/>
+      <w:r>
+        <w:t>also</w:t>
+      </w:r>
+      <w:proofErr w:type="gramEnd"/>
+      <w:r>
+        <w:t xml:space="preserve"> known as</w:t>
       </w:r>
       <w:r>
         <w:t xml:space="preserve"> </w:t>
@@ -1444,11 +1451,27 @@
       <w:r>
         <w:t xml:space="preserve">Consider first that the kernel function represents a one-dimensional concentration profile, in units of number of atomic elements per thickness. The expression </w:t>
       </w:r>
+      <w:proofErr w:type="gramStart"/>
       <w:r>
         <w:rPr>
           <w:i/>
         </w:rPr>
-        <w:t>n(t,x)</w:t>
+        <w:t>n(</w:t>
+      </w:r>
+      <w:proofErr w:type="spellStart"/>
+      <w:proofErr w:type="gramEnd"/>
+      <w:r>
+        <w:rPr>
+          <w:i/>
+        </w:rPr>
+        <w:t>t,x</w:t>
+      </w:r>
+      <w:proofErr w:type="spellEnd"/>
+      <w:r>
+        <w:rPr>
+          <w:i/>
+        </w:rPr>
+        <w:t>)</w:t>
       </w:r>
       <w:r>
         <w:t xml:space="preserve"> describes how quickly the atomic concentration decreases fro</w:t>
@@ -1796,11 +1819,27 @@
       <w:r>
         <w:t xml:space="preserve">flux of atoms outward from the interface, </w:t>
       </w:r>
+      <w:proofErr w:type="gramStart"/>
       <w:r>
         <w:rPr>
           <w:i/>
         </w:rPr>
-        <w:t>J(t|X, D)</w:t>
+        <w:t>J(</w:t>
+      </w:r>
+      <w:proofErr w:type="spellStart"/>
+      <w:proofErr w:type="gramEnd"/>
+      <w:r>
+        <w:rPr>
+          <w:i/>
+        </w:rPr>
+        <w:t>t|X</w:t>
+      </w:r>
+      <w:proofErr w:type="spellEnd"/>
+      <w:r>
+        <w:rPr>
+          <w:i/>
+        </w:rPr>
+        <w:t>, D)</w:t>
       </w:r>
       <w:r>
         <w:t xml:space="preserve">, is proportional to the gradient of </w:t>
@@ -4258,6 +4297,7 @@
                           <w:rFonts w:ascii="Cambria Math" w:hAnsi="Cambria Math"/>
                           <w:noProof/>
                         </w:rPr>
+                        <w:lastRenderedPageBreak/>
                         <m:t xml:space="preserve"> W</m:t>
                       </m:r>
                       <m:d>
@@ -4725,11 +4765,7 @@
       </w:r>
       <w:r>
         <w:softHyphen/>
-        <w:t xml:space="preserve">ings. By integrating the diffusional </w:t>
-      </w:r>
-      <w:r>
-        <w:lastRenderedPageBreak/>
-        <w:t>response, we can demonstrate how the step input transiently supplies reactants to the growing interface. The second factor is the newly realized suppres</w:t>
+        <w:t>ings. By integrating the diffusional response, we can demonstrate how the step input transiently supplies reactants to the growing interface. The second factor is the newly realized suppres</w:t>
       </w:r>
       <w:r>
         <w:t>s</w:t>
@@ -5465,6 +5501,7 @@
         <w:rPr>
           <w:noProof/>
         </w:rPr>
+        <w:lastRenderedPageBreak/>
         <w:t>Over time, the response will attain a square root growth law, indicative of the Fick's law regime of what is often referred to as parabolic growth</w:t>
       </w:r>
       <w:r>
@@ -5516,7 +5553,6 @@
         <w:rPr>
           <w:noProof/>
         </w:rPr>
-        <w:lastRenderedPageBreak/>
         <w:drawing>
           <wp:inline distT="0" distB="0" distL="0" distR="0">
             <wp:extent cx="3738245" cy="3008622"/>
@@ -5612,7 +5648,15 @@
         <w:t>: In the Fickian growth regime, the dispersive diffusion formulation fo</w:t>
       </w:r>
       <w:r>
-        <w:t>llows a square-</w:t>
+        <w:t xml:space="preserve">llows </w:t>
+      </w:r>
+      <w:proofErr w:type="gramStart"/>
+      <w:r>
+        <w:t>a square</w:t>
+      </w:r>
+      <w:proofErr w:type="gramEnd"/>
+      <w:r>
+        <w:t>-</w:t>
       </w:r>
       <w:r>
         <w:t xml:space="preserve"> root time dependence, and can be confirmed with an online SiO</w:t>
@@ -5961,6 +6005,7 @@
                   <w:rPr>
                     <w:rFonts w:ascii="Cambria Math" w:hAnsi="Cambria Math"/>
                   </w:rPr>
+                  <w:lastRenderedPageBreak/>
                   <m:t>n</m:t>
                 </m:r>
                 <m:d>
@@ -6205,7 +6250,6 @@
         <w:pStyle w:val="Body"/>
       </w:pPr>
       <w:r>
-        <w:lastRenderedPageBreak/>
         <w:t>In fact, the dispersive formulation can extend to mathematically related behaviors such as corrosion and particulate growth. Corrosion acts very similar to oxidation in that the rate of the corrosive materials has to depend on diffusion of the reacting species with the replenishment of fresh substrate.  Further, we can evaluate how well this a</w:t>
       </w:r>
       <w:r>
@@ -6243,7 +6287,20 @@
         <w:t>heat equation</w:t>
       </w:r>
       <w:r>
-        <w:t>. This has the same formulation as Eq(1) with the role of material concentration played by temperature (which represents the local thermal excitation). In many practical applications,</w:t>
+        <w:t xml:space="preserve">. This has the same formulation as </w:t>
+      </w:r>
+      <w:proofErr w:type="spellStart"/>
+      <w:proofErr w:type="gramStart"/>
+      <w:r>
+        <w:t>Eq</w:t>
+      </w:r>
+      <w:proofErr w:type="spellEnd"/>
+      <w:r>
+        <w:t>(</w:t>
+      </w:r>
+      <w:proofErr w:type="gramEnd"/>
+      <w:r>
+        <w:t>1) with the role of material concentration played by temperature (which represents the local thermal excitation). In many practical applications,</w:t>
       </w:r>
       <w:r>
         <w:t xml:space="preserve"> </w:t>
@@ -6970,6 +7027,7 @@
         <w:rPr>
           <w:noProof/>
         </w:rPr>
+        <w:lastRenderedPageBreak/>
         <w:drawing>
           <wp:inline distT="0" distB="0" distL="0" distR="0">
             <wp:extent cx="5139267" cy="2336800"/>
@@ -7043,7 +7101,6 @@
         <w:pStyle w:val="Body"/>
       </w:pPr>
       <w:r>
-        <w:lastRenderedPageBreak/>
         <w:t>Where we would like to apply the disordered response is to an interface that has a thermal stimulus on one side and an outlet on the other, which turns out to be a realization of a compartmental or box model for thermal dynamics.</w:t>
       </w:r>
     </w:p>
@@ -7179,7 +7236,31 @@
         </w:r>
       </w:fldSimple>
       <w:r>
-        <w:t xml:space="preserve">, the input stimulus is a unit step which immediately creates a Fickian square root buildup near the interface (subgraph 1). This gets dissipated by a smeared impulse response function (subgraph 2) and the result is shown as a modulated response (subgraph 3) showing a slower buildup than the square root rise. The modulated reduction results from heat that is dissipated from non-specific paths as described in </w:t>
+        <w:t>, the input stimulus is a unit step which immediately creates a Fickian square root buildup near the interface (</w:t>
+      </w:r>
+      <w:proofErr w:type="spellStart"/>
+      <w:r>
+        <w:t>subgraph</w:t>
+      </w:r>
+      <w:proofErr w:type="spellEnd"/>
+      <w:r>
+        <w:t xml:space="preserve"> 1). This gets dissipated by a smeared impulse response function (</w:t>
+      </w:r>
+      <w:proofErr w:type="spellStart"/>
+      <w:r>
+        <w:t>subgraph</w:t>
+      </w:r>
+      <w:proofErr w:type="spellEnd"/>
+      <w:r>
+        <w:t xml:space="preserve"> 2) and the result is shown as a modulated response (</w:t>
+      </w:r>
+      <w:proofErr w:type="spellStart"/>
+      <w:r>
+        <w:t>subgraph</w:t>
+      </w:r>
+      <w:proofErr w:type="spellEnd"/>
+      <w:r>
+        <w:t xml:space="preserve"> 3) showing a slower buildup than the square root rise. The modulated reduction results from heat that is dissipated from non-specific paths as described in </w:t>
       </w:r>
       <w:r>
         <w:fldChar w:fldCharType="begin"/>
@@ -7219,6 +7300,7 @@
         <w:rPr>
           <w:noProof/>
         </w:rPr>
+        <w:lastRenderedPageBreak/>
         <w:drawing>
           <wp:inline distT="0" distB="0" distL="0" distR="0">
             <wp:extent cx="2424087" cy="1693333"/>
@@ -7597,7 +7679,6 @@
                   <w:rPr>
                     <w:rFonts w:ascii="Cambria Math" w:hAnsi="Cambria Math"/>
                   </w:rPr>
-                  <w:lastRenderedPageBreak/>
                   <m:t>ΔT</m:t>
                 </m:r>
                 <m:d>
@@ -7833,6 +7914,7 @@
         <w:rPr>
           <w:noProof/>
         </w:rPr>
+        <w:lastRenderedPageBreak/>
         <w:drawing>
           <wp:inline distT="0" distB="0" distL="0" distR="0">
             <wp:extent cx="5284470" cy="3108960"/>
@@ -9207,9 +9289,11 @@
       <w:r>
         <w:t xml:space="preserve">crossover point separating the </w:t>
       </w:r>
+      <w:proofErr w:type="spellStart"/>
       <w:r>
         <w:t>cosh</w:t>
       </w:r>
+      <w:proofErr w:type="spellEnd"/>
       <w:r>
         <w:t xml:space="preserve"> </w:t>
       </w:r>
@@ -9570,7 +9654,15 @@
       </w:r>
       <w:bookmarkEnd w:id="11"/>
       <w:r>
-        <w:t>: Thermal transients observed within a CPU housing.</w:t>
+        <w:t xml:space="preserve">: Thermal transients observed within </w:t>
+      </w:r>
+      <w:proofErr w:type="gramStart"/>
+      <w:r>
+        <w:t>a CPU</w:t>
+      </w:r>
+      <w:proofErr w:type="gramEnd"/>
+      <w:r>
+        <w:t xml:space="preserve"> housing.</w:t>
       </w:r>
     </w:p>
     <w:p>
@@ -9684,7 +9776,20 @@
         <w:t xml:space="preserve">(log scale) </w:t>
       </w:r>
       <w:r>
-        <w:t>show an oxide growth model and the results of experimental measurements for a steel composed structure left to weather under different climatic conditions. The behavior specified in Eq(7) was applied directly to the data with assumed mean values for an effective diffusion coefficient.</w:t>
+        <w:t xml:space="preserve">show an oxide growth model and the results of experimental measurements for a steel composed structure left to weather under different climatic conditions. The behavior specified in </w:t>
+      </w:r>
+      <w:proofErr w:type="spellStart"/>
+      <w:proofErr w:type="gramStart"/>
+      <w:r>
+        <w:t>Eq</w:t>
+      </w:r>
+      <w:proofErr w:type="spellEnd"/>
+      <w:r>
+        <w:t>(</w:t>
+      </w:r>
+      <w:proofErr w:type="gramEnd"/>
+      <w:r>
+        <w:t>7) was applied directly to the data with assumed mean values for an effective diffusion coefficient.</w:t>
       </w:r>
     </w:p>
     <w:p>
@@ -9828,7 +9933,20 @@
         <w:t xml:space="preserve"> the transition zone during the early oxidation </w:t>
       </w:r>
       <w:r>
-        <w:t xml:space="preserve">process, see Eq(9) rewritten below with </w:t>
+        <w:t xml:space="preserve">process, see </w:t>
+      </w:r>
+      <w:proofErr w:type="spellStart"/>
+      <w:proofErr w:type="gramStart"/>
+      <w:r>
+        <w:t>Eq</w:t>
+      </w:r>
+      <w:proofErr w:type="spellEnd"/>
+      <w:r>
+        <w:t>(</w:t>
+      </w:r>
+      <w:proofErr w:type="gramEnd"/>
+      <w:r>
+        <w:t xml:space="preserve">9) rewritten below with </w:t>
       </w:r>
       <w:r>
         <w:rPr>
@@ -10353,7 +10471,11 @@
         <w:t>s</w:t>
       </w:r>
       <w:r>
-        <w:t xml:space="preserve"> will show unbounded excursions given a long enough time duration.  This is characterized by the unbounded Fickian growth law showing a </w:t>
+        <w:t xml:space="preserve"> will show unbounded excursions given a long enough time duration.  This is characterized by the unbounded Fickian growth law showing </w:t>
+      </w:r>
+      <w:proofErr w:type="gramStart"/>
+      <w:r>
+        <w:t xml:space="preserve">a </w:t>
       </w:r>
       <m:oMath>
         <m:rad>
@@ -10378,7 +10500,11 @@
         </m:rad>
       </m:oMath>
       <w:r>
-        <w:t xml:space="preserve"> dependence for a pure random walk with a single diffusivity.</w:t>
+        <w:t xml:space="preserve"> dependence</w:t>
+      </w:r>
+      <w:proofErr w:type="gramEnd"/>
+      <w:r>
+        <w:t xml:space="preserve"> for a pure random walk with a single diffusivity.</w:t>
       </w:r>
     </w:p>
     <w:p>
@@ -10817,11 +10943,21 @@
       <w:pPr>
         <w:pStyle w:val="Body"/>
       </w:pPr>
-      <w:r>
-        <w:t xml:space="preserve">and then apply this to the corrosion growth </w:t>
-      </w:r>
-      <w:r>
-        <w:t>Eq(19):</w:t>
+      <w:proofErr w:type="gramStart"/>
+      <w:r>
+        <w:t>and</w:t>
+      </w:r>
+      <w:proofErr w:type="gramEnd"/>
+      <w:r>
+        <w:t xml:space="preserve"> then apply this to the corrosion growth </w:t>
+      </w:r>
+      <w:proofErr w:type="spellStart"/>
+      <w:r>
+        <w:t>Eq</w:t>
+      </w:r>
+      <w:proofErr w:type="spellEnd"/>
+      <w:r>
+        <w:t>(19):</w:t>
       </w:r>
     </w:p>
     <w:p>
@@ -12117,7 +12253,11 @@
         <w:pStyle w:val="BodyAfterHead"/>
       </w:pPr>
       <w:r>
-        <w:t xml:space="preserve">The most common technique involves the hydraulically-induced fracturing of shale deposits. The fracturing of shale into crevices and fissures allows the trapped oil and natural gas to escape along random seams to collection points along the horizontally aligned drilling path.  </w:t>
+        <w:t xml:space="preserve">The most common technique involves the hydraulically-induced fracturing of shale deposits. The fracturing of shale into crevices and fissures allows the trapped oil and natural gas to escape along </w:t>
+      </w:r>
+      <w:r>
+        <w:lastRenderedPageBreak/>
+        <w:t xml:space="preserve">random seams to collection points along the horizontally aligned drilling path.  </w:t>
       </w:r>
       <w:r>
         <w:fldChar w:fldCharType="begin"/>
@@ -12138,11 +12278,7 @@
         <w:fldChar w:fldCharType="end"/>
       </w:r>
       <w:r>
-        <w:t xml:space="preserve"> illustrates the </w:t>
-      </w:r>
-      <w:r>
-        <w:lastRenderedPageBreak/>
-        <w:t>behavior that the trapped oil will show when released from the trapped state. As the fracturing reveals a random pattern of paths, the flow of oil will also reveal a random diffusional flow away from the regions of originally high concentration as it follows the random paths.</w:t>
+        <w:t xml:space="preserve"> illustrates the behavior that the trapped oil will show when released from the trapped state. As the fracturing reveals a random pattern of paths, the flow of oil will also reveal a random diffusional flow away from the regions of originally high concentration as it follows the random paths.</w:t>
       </w:r>
     </w:p>
     <w:p>
@@ -12534,6 +12670,7 @@
                           <w:szCs w:val="36"/>
                         </w:rPr>
                       </w:pPr>
+                      <w:proofErr w:type="gramStart"/>
                       <w:r>
                         <w:rPr>
                           <w:b/>
@@ -12543,6 +12680,7 @@
                         </w:rPr>
                         <w:t>x</w:t>
                       </w:r>
+                      <w:proofErr w:type="gramEnd"/>
                     </w:p>
                   </w:txbxContent>
                 </v:textbox>
@@ -12664,6 +12802,7 @@
         <w:rPr>
           <w:noProof/>
         </w:rPr>
+        <w:lastRenderedPageBreak/>
         <w:drawing>
           <wp:inline distT="0" distB="0" distL="0" distR="0">
             <wp:extent cx="3191934" cy="2228558"/>
@@ -12767,7 +12906,6 @@
         <w:rPr>
           <w:noProof/>
         </w:rPr>
-        <w:lastRenderedPageBreak/>
         <w:t xml:space="preserve">Not every well will show this good an agreement with the model (see the Annex for an independent and unbiased substantiation of the model fit), since what are referred to as “above ground” decisions can modulate the flow of oil, but in terms of a statistical average, this formulation can prove useful to estimate the </w:t>
       </w:r>
       <w:r>
@@ -13430,6 +13568,7 @@
         <w:rPr>
           <w:noProof/>
         </w:rPr>
+        <w:lastRenderedPageBreak/>
         <w:drawing>
           <wp:inline distT="0" distB="0" distL="0" distR="0">
             <wp:extent cx="5238750" cy="3314700"/>
@@ -13600,14 +13739,7 @@
         <w:rPr>
           <w:noProof/>
         </w:rPr>
-        <w:t xml:space="preserve">The drag-factor-limited diffusion in the O-U process essentially prevents the oil from traveling too far from its starting point, thus limiting the collection of oil at the well bore. The classical diffusion model thus provides an optimistic projection of ultimate recovery, while the O-U model generates a pessimistic </w:t>
-      </w:r>
-      <w:r>
-        <w:rPr>
-          <w:noProof/>
-        </w:rPr>
-        <w:lastRenderedPageBreak/>
-        <w:t>prediction.  Unfortunately, the inflection point is only visible after a sufficient duration has elapsed, meaning that the linearization technique is not as effective.</w:t>
+        <w:t>The drag-factor-limited diffusion in the O-U process essentially prevents the oil from traveling too far from its starting point, thus limiting the collection of oil at the well bore. The classical diffusion model thus provides an optimistic projection of ultimate recovery, while the O-U model generates a pessimistic prediction.  Unfortunately, the inflection point is only visible after a sufficient duration has elapsed, meaning that the linearization technique is not as effective.</w:t>
       </w:r>
     </w:p>
     <w:p>
@@ -13620,6 +13752,7 @@
         <w:rPr>
           <w:noProof/>
         </w:rPr>
+        <w:lastRenderedPageBreak/>
         <w:drawing>
           <wp:inline distT="0" distB="0" distL="0" distR="0">
             <wp:extent cx="5414010" cy="3101340"/>
@@ -15090,6 +15223,7 @@
         <w:rPr>
           <w:noProof/>
         </w:rPr>
+        <w:lastRenderedPageBreak/>
         <w:t xml:space="preserve">The estimated time it takes for CO2 to be sequestered has been modeled as a multiple-pathway mechanism, referred to as the Bern model </w:t>
       </w:r>
       <w:r>
@@ -15150,14 +15284,7 @@
         <w:rPr>
           <w:noProof/>
         </w:rPr>
-        <w:t xml:space="preserve">. By applying the same model we use for dispersive </w:t>
-      </w:r>
-      <w:r>
-        <w:rPr>
-          <w:noProof/>
-        </w:rPr>
-        <w:lastRenderedPageBreak/>
-        <w:t xml:space="preserve">diffusion we can align the somewhat complex Bern model with a relatively simple two-parameter equivalent as shown in </w:t>
+        <w:t xml:space="preserve">. By applying the same model we use for dispersive diffusion we can align the somewhat complex Bern model with a relatively simple two-parameter equivalent as shown in </w:t>
       </w:r>
       <w:r>
         <w:rPr>
@@ -16319,6 +16446,7 @@
         <w:rPr>
           <w:noProof/>
         </w:rPr>
+        <w:lastRenderedPageBreak/>
         <w:drawing>
           <wp:inline distT="0" distB="0" distL="0" distR="0">
             <wp:extent cx="3361669" cy="2246244"/>
@@ -16426,8 +16554,31 @@
         <w:pStyle w:val="Body"/>
       </w:pPr>
       <w:r>
-        <w:lastRenderedPageBreak/>
-        <w:t xml:space="preserve"> The objective is to create a simple model which tracks the transient growth as shown in the recent paper by Balmaseda, Trenberth, and Källén (BTK)  </w:t>
+        <w:t xml:space="preserve"> The objective is to create a simple model which tracks the transient growth as shown in the recent paper by </w:t>
+      </w:r>
+      <w:proofErr w:type="spellStart"/>
+      <w:r>
+        <w:t>Balmaseda</w:t>
+      </w:r>
+      <w:proofErr w:type="spellEnd"/>
+      <w:r>
+        <w:t xml:space="preserve">, </w:t>
+      </w:r>
+      <w:proofErr w:type="spellStart"/>
+      <w:r>
+        <w:t>Trenberth</w:t>
+      </w:r>
+      <w:proofErr w:type="spellEnd"/>
+      <w:r>
+        <w:t xml:space="preserve">, and </w:t>
+      </w:r>
+      <w:proofErr w:type="spellStart"/>
+      <w:r>
+        <w:t>Källén</w:t>
+      </w:r>
+      <w:proofErr w:type="spellEnd"/>
+      <w:r>
+        <w:t xml:space="preserve"> (BTK)  </w:t>
       </w:r>
       <w:r>
         <w:fldChar w:fldCharType="begin"/>
@@ -16516,6 +16667,7 @@
       <w:r>
         <w:t xml:space="preserve">We will assume a diffusive flow of heat as described in </w:t>
       </w:r>
+      <w:proofErr w:type="spellStart"/>
       <w:r>
         <w:t>J.</w:t>
       </w:r>
@@ -16523,7 +16675,11 @@
         <w:t>Hanse</w:t>
       </w:r>
       <w:r>
-        <w:t xml:space="preserve">n’s 1981 paper [2]. In general, </w:t>
+        <w:t>n’s</w:t>
+      </w:r>
+      <w:proofErr w:type="spellEnd"/>
+      <w:r>
+        <w:t xml:space="preserve"> 1981 paper [2]. In general, </w:t>
       </w:r>
       <w:r>
         <w:t>the diffusion of heat is qualitatively playing out according to the way Fick’s law would apply to a heat sink. Hansen also volunteered an effective diffusion that should apply, set to</w:t>
@@ -16708,8 +16864,13 @@
       <w:r>
         <w:br/>
       </w:r>
-      <w:r>
-        <w:t xml:space="preserve">As a </w:t>
+      <w:proofErr w:type="gramStart"/>
+      <w:r>
+        <w:t>As</w:t>
+      </w:r>
+      <w:proofErr w:type="gramEnd"/>
+      <w:r>
+        <w:t xml:space="preserve"> a </w:t>
       </w:r>
       <w:r>
         <w:t>first level of uncertainty</w:t>
@@ -17216,7 +17377,15 @@
         <w:t>explained in the previous example</w:t>
       </w:r>
       <w:r>
-        <w:t xml:space="preserve">), we simply apply a convolution of the thermal stimulus with the thermal response.  The temporal profile of the increasing aCO2 generates a growing thermal forcing function. </w:t>
+        <w:t>)</w:t>
+      </w:r>
+      <w:proofErr w:type="gramStart"/>
+      <w:r>
+        <w:t>,</w:t>
+      </w:r>
+      <w:proofErr w:type="gramEnd"/>
+      <w:r>
+        <w:t xml:space="preserve"> we simply apply a convolution of the thermal stimulus with the thermal response.  The temporal profile of the increasing aCO2 generates a growing thermal forcing function. </w:t>
       </w:r>
     </w:p>
     <w:p>
@@ -17394,7 +17563,6 @@
         <w:pStyle w:val="Body"/>
       </w:pPr>
       <w:r>
-        <w:lastRenderedPageBreak/>
         <w:t>If the thermal stimulus is a linearly growing heat flux, which roughly matches the GHG forcing function (see</w:t>
       </w:r>
       <w:r>
@@ -17978,6 +18146,7 @@
         <w:rPr>
           <w:noProof/>
         </w:rPr>
+        <w:lastRenderedPageBreak/>
         <w:drawing>
           <wp:inline distT="0" distB="0" distL="0" distR="0">
             <wp:extent cx="4923370" cy="3518452"/>
@@ -18169,8 +18338,13 @@
       <w:r>
         <w:t xml:space="preserve">An alternate </w:t>
       </w:r>
-      <w:r>
-        <w:t xml:space="preserve">unstacked </w:t>
+      <w:proofErr w:type="spellStart"/>
+      <w:r>
+        <w:t>unstacked</w:t>
+      </w:r>
+      <w:proofErr w:type="spellEnd"/>
+      <w:r>
+        <w:t xml:space="preserve"> </w:t>
       </w:r>
       <w:r>
         <w:t xml:space="preserve">version of </w:t>
@@ -18229,7 +18403,15 @@
         <w:fldChar w:fldCharType="end"/>
       </w:r>
       <w:r>
-        <w:t xml:space="preserve"> which is based on characterization of Levitus </w:t>
+        <w:t xml:space="preserve"> which is based on characterization of </w:t>
+      </w:r>
+      <w:proofErr w:type="spellStart"/>
+      <w:r>
+        <w:t>Levitus</w:t>
+      </w:r>
+      <w:proofErr w:type="spellEnd"/>
+      <w:r>
+        <w:t xml:space="preserve"> </w:t>
       </w:r>
       <w:r>
         <w:fldChar w:fldCharType="begin"/>
@@ -18674,7 +18856,15 @@
       </w:r>
       <w:r>
         <w:br/>
-        <w:t xml:space="preserve">An application of Fick’’s Law is to approximate the amount of material that has diffused (with thermal diffusion coefficient </w:t>
+        <w:t xml:space="preserve">An application of </w:t>
+      </w:r>
+      <w:proofErr w:type="spellStart"/>
+      <w:r>
+        <w:t>Fick’’s</w:t>
+      </w:r>
+      <w:proofErr w:type="spellEnd"/>
+      <w:r>
+        <w:t xml:space="preserve"> Law is to approximate the amount of material that has diffused (with thermal diffusion coefficient </w:t>
       </w:r>
       <w:r>
         <w:rPr>
@@ -18988,8 +19178,13 @@
       <w:r>
         <w:br/>
       </w:r>
-      <w:r>
-        <w:t xml:space="preserve">For </w:t>
+      <w:proofErr w:type="gramStart"/>
+      <w:r>
+        <w:t>For</w:t>
+      </w:r>
+      <w:proofErr w:type="gramEnd"/>
+      <w:r>
+        <w:t xml:space="preserve"> </w:t>
       </w:r>
       <w:r>
         <w:rPr>
@@ -19122,7 +19317,15 @@
         <w:t>2</w:t>
       </w:r>
       <w:r>
-        <w:t>/s derived  via temporal curve fitting.</w:t>
+        <w:t xml:space="preserve">/s </w:t>
+      </w:r>
+      <w:proofErr w:type="gramStart"/>
+      <w:r>
+        <w:t>derived  via</w:t>
+      </w:r>
+      <w:proofErr w:type="gramEnd"/>
+      <w:r>
+        <w:t xml:space="preserve"> temporal curve fitting.</w:t>
       </w:r>
       <w:r>
         <w:br/>
@@ -19236,12 +19439,21 @@
       <w:r>
         <w:t xml:space="preserve"> a realistic forcing (which takes into account perturbations due to volcanic events) is numerically convolved with the diffusive response function, </w:t>
       </w:r>
+      <w:proofErr w:type="gramStart"/>
       <w:r>
         <w:rPr>
           <w:i/>
           <w:iCs/>
         </w:rPr>
-        <w:t>I(t)</w:t>
+        <w:t>I(</w:t>
+      </w:r>
+      <w:proofErr w:type="gramEnd"/>
+      <w:r>
+        <w:rPr>
+          <w:i/>
+          <w:iCs/>
+        </w:rPr>
+        <w:t>t)</w:t>
       </w:r>
       <w:r>
         <w:t>.</w:t>
@@ -19456,9 +19668,6 @@
     <w:p>
       <w:pPr>
         <w:pStyle w:val="Body"/>
-        <w:rPr>
-          <w:noProof/>
-        </w:rPr>
       </w:pPr>
       <w:r>
         <w:t>Contrasting the early predictions of Hansen</w:t>
@@ -19516,6 +19725,512 @@
       </w:r>
       <w:r>
         <w:t>he temporal profile accurately.</w:t>
+      </w:r>
+    </w:p>
+    <w:p>
+      <w:pPr>
+        <w:pStyle w:val="Example"/>
+      </w:pPr>
+      <w:r>
+        <w:rPr>
+          <w:i/>
+        </w:rPr>
+        <w:t>Example:</w:t>
+      </w:r>
+      <w:r>
+        <w:t xml:space="preserve"> Dispersive Diffusion in Lithium Ion Batteries </w:t>
+      </w:r>
+    </w:p>
+    <w:p>
+      <w:pPr>
+        <w:pStyle w:val="Body"/>
+      </w:pPr>
+      <w:r>
+        <w:t>Modern rechargeable battery technology still relies on the principles of electrochemistry and a reversible process</w:t>
+      </w:r>
+      <w:r>
+        <w:t xml:space="preserve">, which hasn’t changed in fundamental terms </w:t>
+      </w:r>
+      <w:r>
+        <w:t>since</w:t>
+      </w:r>
+      <w:r>
+        <w:t xml:space="preserve"> the first </w:t>
+      </w:r>
+      <w:r>
+        <w:t>lead-acid battery came to market in the early 1900’s</w:t>
+      </w:r>
+      <w:r>
+        <w:t xml:space="preserve">.   </w:t>
+      </w:r>
+      <w:r>
+        <w:t xml:space="preserve">What has changed is the combination of materials that make a low-cost, lightweight, and energy-efficient battery which will serve the needs of demanding applications such as electric and hybrid-electric vehicles (EV/HEV). </w:t>
+      </w:r>
+    </w:p>
+    <w:p>
+      <w:pPr>
+        <w:pStyle w:val="Body"/>
+      </w:pPr>
+      <w:r>
+        <w:t xml:space="preserve">As </w:t>
+      </w:r>
+      <w:r>
+        <w:t xml:space="preserve">energy efficient operation is dependent on the properties of the materials being combined, it is well understood that characterizing the materials is important to advancing the state-of-the-art (and in increasing </w:t>
+      </w:r>
+      <w:r>
+        <w:t xml:space="preserve">EV </w:t>
+      </w:r>
+      <w:r>
+        <w:t>acceptance).</w:t>
+      </w:r>
+      <w:r>
+        <w:t xml:space="preserve">  Of vital importance is the characterization of diffusion in the electrode materials, as that is the rate limiting factor in determining the absolute charging and discharging speed of the material-specific battery technology.  Unfortunately, because of the competitive nature of battery producers, many of the characteristics are well-guarded and treated as trade secrets</w:t>
+      </w:r>
+      <w:r>
+        <w:t>. For example, it is very rare to find diffusion coefficient characteristics on commercial battery specification sheets, even though this kind of information is vital for optimizing battery management schemes [].</w:t>
+      </w:r>
+    </w:p>
+    <w:p>
+      <w:pPr>
+        <w:pStyle w:val="Body"/>
+      </w:pPr>
+      <w:r>
+        <w:lastRenderedPageBreak/>
+        <w:t>In comparison to the relatively simple diffusional mechanisms of SiO</w:t>
+      </w:r>
+      <w:r>
+        <w:rPr>
+          <w:vertAlign w:val="subscript"/>
+        </w:rPr>
+        <w:t>2</w:t>
+      </w:r>
+      <w:r>
+        <w:t xml:space="preserve"> growth, the engineered structure of well-designed battery cell presents a significant constraint to the diffusional behavior.</w:t>
+      </w:r>
+      <w:r>
+        <w:t xml:space="preserve"> In </w:t>
+      </w:r>
+      <w:r>
+        <w:fldChar w:fldCharType="begin"/>
+      </w:r>
+      <w:r>
+        <w:instrText xml:space="preserve"> REF _Ref358202396 \h </w:instrText>
+      </w:r>
+      <w:r>
+        <w:fldChar w:fldCharType="separate"/>
+      </w:r>
+      <w:r>
+        <w:rPr>
+          <w:b/>
+        </w:rPr>
+        <w:t xml:space="preserve">Figure </w:t>
+      </w:r>
+      <w:r>
+        <w:rPr>
+          <w:b/>
+          <w:noProof/>
+        </w:rPr>
+        <w:t>30</w:t>
+      </w:r>
+      <w:r>
+        <w:fldChar w:fldCharType="end"/>
+      </w:r>
+      <w:r>
+        <w:t xml:space="preserve"> below</w:t>
+      </w:r>
+      <w:r>
+        <w:t xml:space="preserve"> we show a schematic of a single lithium-ion cell and its actual representation.  The disordered nature of the storage particles is often described by what is referred to as a </w:t>
+      </w:r>
+      <w:proofErr w:type="spellStart"/>
+      <w:r>
+        <w:rPr>
+          <w:i/>
+        </w:rPr>
+        <w:t>tortuosity</w:t>
+      </w:r>
+      <w:proofErr w:type="spellEnd"/>
+      <w:r>
+        <w:t xml:space="preserve"> measure. </w:t>
+      </w:r>
+    </w:p>
+    <w:p>
+      <w:pPr>
+        <w:pStyle w:val="Body"/>
+        <w:keepNext/>
+        <w:jc w:val="center"/>
+      </w:pPr>
+      <w:r>
+        <w:rPr>
+          <w:noProof/>
+        </w:rPr>
+        <w:drawing>
+          <wp:inline distT="0" distB="0" distL="0" distR="0">
+            <wp:extent cx="3818907" cy="1709531"/>
+            <wp:effectExtent l="19050" t="0" r="0" b="0"/>
+            <wp:docPr id="5" name="Picture 1" descr="Full-size image (50 K)"/>
+            <wp:cNvGraphicFramePr>
+              <a:graphicFrameLocks xmlns:a="http://schemas.openxmlformats.org/drawingml/2006/main" noChangeAspect="1"/>
+            </wp:cNvGraphicFramePr>
+            <a:graphic xmlns:a="http://schemas.openxmlformats.org/drawingml/2006/main">
+              <a:graphicData uri="http://schemas.openxmlformats.org/drawingml/2006/picture">
+                <pic:pic xmlns:pic="http://schemas.openxmlformats.org/drawingml/2006/picture">
+                  <pic:nvPicPr>
+                    <pic:cNvPr id="5121" name="Picture 1" descr="Full-size image (50 K)"/>
+                    <pic:cNvPicPr>
+                      <a:picLocks noChangeAspect="1" noChangeArrowheads="1"/>
+                    </pic:cNvPicPr>
+                  </pic:nvPicPr>
+                  <pic:blipFill>
+                    <a:blip r:embed="rId47" cstate="print"/>
+                    <a:srcRect/>
+                    <a:stretch>
+                      <a:fillRect/>
+                    </a:stretch>
+                  </pic:blipFill>
+                  <pic:spPr bwMode="auto">
+                    <a:xfrm>
+                      <a:off x="0" y="0"/>
+                      <a:ext cx="3822393" cy="1711091"/>
+                    </a:xfrm>
+                    <a:prstGeom prst="rect">
+                      <a:avLst/>
+                    </a:prstGeom>
+                    <a:noFill/>
+                  </pic:spPr>
+                </pic:pic>
+              </a:graphicData>
+            </a:graphic>
+          </wp:inline>
+        </w:drawing>
+      </w:r>
+      <w:r>
+        <w:t xml:space="preserve"> </w:t>
+      </w:r>
+      <w:r>
+        <w:rPr>
+          <w:noProof/>
+        </w:rPr>
+        <w:drawing>
+          <wp:inline distT="0" distB="0" distL="0" distR="0">
+            <wp:extent cx="1821180" cy="1270300"/>
+            <wp:effectExtent l="0" t="0" r="7620" b="0"/>
+            <wp:docPr id="8" name="Picture 4"/>
+            <wp:cNvGraphicFramePr>
+              <a:graphicFrameLocks xmlns:a="http://schemas.openxmlformats.org/drawingml/2006/main" noChangeAspect="1"/>
+            </wp:cNvGraphicFramePr>
+            <a:graphic xmlns:a="http://schemas.openxmlformats.org/drawingml/2006/main">
+              <a:graphicData uri="http://schemas.openxmlformats.org/drawingml/2006/picture">
+                <pic:pic xmlns:pic="http://schemas.openxmlformats.org/drawingml/2006/picture">
+                  <pic:nvPicPr>
+                    <pic:cNvPr id="0" name="Picture 4"/>
+                    <pic:cNvPicPr>
+                      <a:picLocks noChangeAspect="1" noChangeArrowheads="1"/>
+                    </pic:cNvPicPr>
+                  </pic:nvPicPr>
+                  <pic:blipFill>
+                    <a:blip r:embed="rId48" cstate="print"/>
+                    <a:srcRect l="-9499" b="-16793"/>
+                    <a:stretch>
+                      <a:fillRect/>
+                    </a:stretch>
+                  </pic:blipFill>
+                  <pic:spPr bwMode="auto">
+                    <a:xfrm>
+                      <a:off x="0" y="0"/>
+                      <a:ext cx="1821180" cy="1270300"/>
+                    </a:xfrm>
+                    <a:prstGeom prst="rect">
+                      <a:avLst/>
+                    </a:prstGeom>
+                    <a:noFill/>
+                    <a:ln w="9525">
+                      <a:noFill/>
+                      <a:miter lim="800000"/>
+                      <a:headEnd/>
+                      <a:tailEnd/>
+                    </a:ln>
+                  </pic:spPr>
+                </pic:pic>
+              </a:graphicData>
+            </a:graphic>
+          </wp:inline>
+        </w:drawing>
+      </w:r>
+    </w:p>
+    <w:p>
+      <w:pPr>
+        <w:pStyle w:val="Caption"/>
+        <w:jc w:val="center"/>
+        <w:rPr>
+          <w:noProof/>
+        </w:rPr>
+      </w:pPr>
+      <w:bookmarkStart w:id="27" w:name="_Ref358202396"/>
+      <w:r>
+        <w:rPr>
+          <w:b/>
+        </w:rPr>
+        <w:t xml:space="preserve">Figure </w:t>
+      </w:r>
+      <w:r>
+        <w:rPr>
+          <w:b/>
+        </w:rPr>
+        <w:fldChar w:fldCharType="begin"/>
+      </w:r>
+      <w:r>
+        <w:rPr>
+          <w:b/>
+        </w:rPr>
+        <w:instrText xml:space="preserve"> SEQ Figure \* ARABIC </w:instrText>
+      </w:r>
+      <w:r>
+        <w:rPr>
+          <w:b/>
+        </w:rPr>
+        <w:fldChar w:fldCharType="separate"/>
+      </w:r>
+      <w:r>
+        <w:rPr>
+          <w:b/>
+          <w:noProof/>
+        </w:rPr>
+        <w:t>30</w:t>
+      </w:r>
+      <w:r>
+        <w:rPr>
+          <w:b/>
+        </w:rPr>
+        <w:fldChar w:fldCharType="end"/>
+      </w:r>
+      <w:bookmarkEnd w:id="27"/>
+      <w:r>
+        <w:t>: (</w:t>
+      </w:r>
+      <w:r>
+        <w:t>L</w:t>
+      </w:r>
+      <w:r>
+        <w:t xml:space="preserve">eft) Exaggerated three-dimensional view of a </w:t>
+      </w:r>
+      <w:r>
+        <w:t>l</w:t>
+      </w:r>
+      <w:r>
+        <w:t>ithium</w:t>
+      </w:r>
+      <w:r>
+        <w:t>-i</w:t>
+      </w:r>
+      <w:r>
+        <w:t>on battery cell</w:t>
+      </w:r>
+      <w:r>
+        <w:t xml:space="preserve"> and the direction of current flow during charging and discharging </w:t>
+      </w:r>
+      <w:r>
+        <w:br/>
+        <w:t>(Right) Realistic view of the heavily disordered nature of the storage particles</w:t>
+      </w:r>
+    </w:p>
+    <w:p>
+      <w:pPr>
+        <w:pStyle w:val="Body"/>
+        <w:rPr>
+          <w:noProof/>
+        </w:rPr>
+      </w:pPr>
+      <w:r>
+        <w:rPr>
+          <w:noProof/>
+        </w:rPr>
+        <w:t xml:space="preserve">The high amount of disorder in the electrode regions suggest that one can apply an equivalent </w:t>
+      </w:r>
+    </w:p>
+    <w:p>
+      <w:pPr>
+        <w:pStyle w:val="Body"/>
+        <w:rPr>
+          <w:noProof/>
+        </w:rPr>
+      </w:pPr>
+    </w:p>
+    <w:p>
+      <w:pPr>
+        <w:pStyle w:val="Body"/>
+        <w:jc w:val="center"/>
+        <w:rPr>
+          <w:noProof/>
+        </w:rPr>
+      </w:pPr>
+      <w:r>
+        <w:rPr>
+          <w:noProof/>
+        </w:rPr>
+        <w:drawing>
+          <wp:inline distT="0" distB="0" distL="0" distR="0">
+            <wp:extent cx="4298508" cy="1661946"/>
+            <wp:effectExtent l="19050" t="0" r="6792" b="0"/>
+            <wp:docPr id="20" name="Picture 7"/>
+            <wp:cNvGraphicFramePr>
+              <a:graphicFrameLocks xmlns:a="http://schemas.openxmlformats.org/drawingml/2006/main" noChangeAspect="1"/>
+            </wp:cNvGraphicFramePr>
+            <a:graphic xmlns:a="http://schemas.openxmlformats.org/drawingml/2006/main">
+              <a:graphicData uri="http://schemas.openxmlformats.org/drawingml/2006/picture">
+                <pic:pic xmlns:pic="http://schemas.openxmlformats.org/drawingml/2006/picture">
+                  <pic:nvPicPr>
+                    <pic:cNvPr id="0" name="Picture 7"/>
+                    <pic:cNvPicPr>
+                      <a:picLocks noChangeAspect="1" noChangeArrowheads="1"/>
+                    </pic:cNvPicPr>
+                  </pic:nvPicPr>
+                  <pic:blipFill>
+                    <a:blip r:embed="rId49" cstate="print"/>
+                    <a:srcRect/>
+                    <a:stretch>
+                      <a:fillRect/>
+                    </a:stretch>
+                  </pic:blipFill>
+                  <pic:spPr bwMode="auto">
+                    <a:xfrm>
+                      <a:off x="0" y="0"/>
+                      <a:ext cx="4298633" cy="1661994"/>
+                    </a:xfrm>
+                    <a:prstGeom prst="rect">
+                      <a:avLst/>
+                    </a:prstGeom>
+                    <a:noFill/>
+                    <a:ln w="9525">
+                      <a:noFill/>
+                      <a:miter lim="800000"/>
+                      <a:headEnd/>
+                      <a:tailEnd/>
+                    </a:ln>
+                  </pic:spPr>
+                </pic:pic>
+              </a:graphicData>
+            </a:graphic>
+          </wp:inline>
+        </w:drawing>
+      </w:r>
+    </w:p>
+    <w:p>
+      <w:pPr>
+        <w:pStyle w:val="Body"/>
+        <w:jc w:val="center"/>
+        <w:rPr>
+          <w:noProof/>
+        </w:rPr>
+      </w:pPr>
+      <w:r>
+        <w:rPr>
+          <w:noProof/>
+        </w:rPr>
+        <w:drawing>
+          <wp:inline distT="0" distB="0" distL="0" distR="0">
+            <wp:extent cx="2318633" cy="1439791"/>
+            <wp:effectExtent l="19050" t="0" r="5467" b="0"/>
+            <wp:docPr id="30" name="Picture 10"/>
+            <wp:cNvGraphicFramePr>
+              <a:graphicFrameLocks xmlns:a="http://schemas.openxmlformats.org/drawingml/2006/main" noChangeAspect="1"/>
+            </wp:cNvGraphicFramePr>
+            <a:graphic xmlns:a="http://schemas.openxmlformats.org/drawingml/2006/main">
+              <a:graphicData uri="http://schemas.openxmlformats.org/drawingml/2006/picture">
+                <pic:pic xmlns:pic="http://schemas.openxmlformats.org/drawingml/2006/picture">
+                  <pic:nvPicPr>
+                    <pic:cNvPr id="0" name="Picture 10"/>
+                    <pic:cNvPicPr>
+                      <a:picLocks noChangeAspect="1" noChangeArrowheads="1"/>
+                    </pic:cNvPicPr>
+                  </pic:nvPicPr>
+                  <pic:blipFill>
+                    <a:blip r:embed="rId50" cstate="print"/>
+                    <a:srcRect/>
+                    <a:stretch>
+                      <a:fillRect/>
+                    </a:stretch>
+                  </pic:blipFill>
+                  <pic:spPr bwMode="auto">
+                    <a:xfrm>
+                      <a:off x="0" y="0"/>
+                      <a:ext cx="2322295" cy="1442065"/>
+                    </a:xfrm>
+                    <a:prstGeom prst="rect">
+                      <a:avLst/>
+                    </a:prstGeom>
+                    <a:noFill/>
+                    <a:ln w="9525">
+                      <a:noFill/>
+                      <a:miter lim="800000"/>
+                      <a:headEnd/>
+                      <a:tailEnd/>
+                    </a:ln>
+                  </pic:spPr>
+                </pic:pic>
+              </a:graphicData>
+            </a:graphic>
+          </wp:inline>
+        </w:drawing>
+      </w:r>
+    </w:p>
+    <w:p>
+      <w:pPr>
+        <w:pStyle w:val="Body"/>
+        <w:jc w:val="center"/>
+        <w:rPr>
+          <w:noProof/>
+        </w:rPr>
+      </w:pPr>
+      <w:r>
+        <w:rPr>
+          <w:noProof/>
+        </w:rPr>
+        <w:lastRenderedPageBreak/>
+        <w:drawing>
+          <wp:inline distT="0" distB="0" distL="0" distR="0">
+            <wp:extent cx="4603750" cy="3045460"/>
+            <wp:effectExtent l="19050" t="0" r="6350" b="0"/>
+            <wp:docPr id="31" name="Picture 13"/>
+            <wp:cNvGraphicFramePr>
+              <a:graphicFrameLocks xmlns:a="http://schemas.openxmlformats.org/drawingml/2006/main" noChangeAspect="1"/>
+            </wp:cNvGraphicFramePr>
+            <a:graphic xmlns:a="http://schemas.openxmlformats.org/drawingml/2006/main">
+              <a:graphicData uri="http://schemas.openxmlformats.org/drawingml/2006/picture">
+                <pic:pic xmlns:pic="http://schemas.openxmlformats.org/drawingml/2006/picture">
+                  <pic:nvPicPr>
+                    <pic:cNvPr id="0" name="Picture 13"/>
+                    <pic:cNvPicPr>
+                      <a:picLocks noChangeAspect="1" noChangeArrowheads="1"/>
+                    </pic:cNvPicPr>
+                  </pic:nvPicPr>
+                  <pic:blipFill>
+                    <a:blip r:embed="rId51" cstate="print"/>
+                    <a:srcRect/>
+                    <a:stretch>
+                      <a:fillRect/>
+                    </a:stretch>
+                  </pic:blipFill>
+                  <pic:spPr bwMode="auto">
+                    <a:xfrm>
+                      <a:off x="0" y="0"/>
+                      <a:ext cx="4603750" cy="3045460"/>
+                    </a:xfrm>
+                    <a:prstGeom prst="rect">
+                      <a:avLst/>
+                    </a:prstGeom>
+                    <a:noFill/>
+                    <a:ln w="9525">
+                      <a:noFill/>
+                      <a:miter lim="800000"/>
+                      <a:headEnd/>
+                      <a:tailEnd/>
+                    </a:ln>
+                  </pic:spPr>
+                </pic:pic>
+              </a:graphicData>
+            </a:graphic>
+          </wp:inline>
+        </w:drawing>
       </w:r>
     </w:p>
     <w:p>
@@ -19728,14 +20443,7 @@
         <w:rPr>
           <w:noProof/>
         </w:rPr>
-        <w:t xml:space="preserve">a crucial distinction for understanding the range of valid use </w:t>
-      </w:r>
-      <w:r>
-        <w:rPr>
-          <w:noProof/>
-        </w:rPr>
-        <w:lastRenderedPageBreak/>
-        <w:t xml:space="preserve">for the models we present here. </w:t>
+        <w:t xml:space="preserve">a crucial distinction for understanding the range of valid use for the models we present here. </w:t>
       </w:r>
       <w:r>
         <w:rPr>
@@ -19914,7 +20622,14 @@
         <w:rPr>
           <w:noProof/>
         </w:rPr>
-        <w:t>which is addressed in</w:t>
+        <w:t xml:space="preserve">which is </w:t>
+      </w:r>
+      <w:r>
+        <w:rPr>
+          <w:noProof/>
+        </w:rPr>
+        <w:lastRenderedPageBreak/>
+        <w:t>addressed in</w:t>
       </w:r>
       <w:r>
         <w:rPr>
@@ -20440,7 +21155,6 @@
         <w:pStyle w:val="Bibliography"/>
       </w:pPr>
       <w:r>
-        <w:lastRenderedPageBreak/>
         <w:t>[7]</w:t>
       </w:r>
       <w:r>
@@ -20523,7 +21237,11 @@
       </w:r>
       <w:r>
         <w:tab/>
-        <w:t xml:space="preserve"> B. Groenholland, “Trial borehole &amp; TRT - site testing &amp; characterisation - Consultancy - Groenholland - Geo Energy Systems.” [Online]. Available: http://www.groenholland.com/nl/consultancy/site_testing_and_characterisation/trial_borehole_and_trt.php. [Accessed: 29-Mar-2012].</w:t>
+        <w:t xml:space="preserve"> B. Groenholland, “Trial borehole &amp; TRT - site testing &amp; characterisation - Consultancy - Groenholland - Geo Energy Systems.” [Online]. Available: </w:t>
+      </w:r>
+      <w:r>
+        <w:lastRenderedPageBreak/>
+        <w:t>http://www.groenholland.com/nl/consultancy/site_testing_and_characterisation/trial_borehole_and_trt.php. [Accessed: 29-Mar-2012].</w:t>
       </w:r>
     </w:p>
     <w:p>
@@ -20857,7 +21575,6 @@
         <w:pStyle w:val="Bibliography"/>
       </w:pPr>
       <w:r>
-        <w:lastRenderedPageBreak/>
         <w:t>[30]</w:t>
       </w:r>
       <w:r>
@@ -20958,6 +21675,7 @@
         <w:pStyle w:val="Bibliography"/>
       </w:pPr>
       <w:r>
+        <w:lastRenderedPageBreak/>
         <w:t>[35]</w:t>
       </w:r>
       <w:r>
@@ -21248,7 +21966,7 @@
               <o:lock v:ext="edit" text="t"/>
             </v:shape>
             <v:shape id="_x0000_s1115" type="#_x0000_t75" style="position:absolute;left:2834;top:8386;width:6471;height:4430">
-              <v:imagedata r:id="rId47" o:title=""/>
+              <v:imagedata r:id="rId52" o:title=""/>
             </v:shape>
             <v:shapetype id="_x0000_t19" coordsize="21600,21600" o:spt="19" adj="-5898240,,,21600,21600" path="wr-21600,,21600,43200,,,21600,21600nfewr-21600,,21600,43200,,,21600,21600l,21600nsxe" filled="f">
               <v:formulas>
@@ -21444,7 +22162,7 @@
                         <w:b/>
                         <w:noProof/>
                       </w:rPr>
-                      <w:t>30</w:t>
+                      <w:t>31</w:t>
                     </w:r>
                     <w:r>
                       <w:rPr>
@@ -21508,8 +22226,8 @@
       </w:pPr>
     </w:p>
     <w:sectPr>
-      <w:headerReference w:type="default" r:id="rId48"/>
-      <w:footerReference w:type="default" r:id="rId49"/>
+      <w:headerReference w:type="default" r:id="rId53"/>
+      <w:footerReference w:type="default" r:id="rId54"/>
       <w:endnotePr>
         <w:numFmt w:val="decimal"/>
       </w:endnotePr>
@@ -21620,7 +22338,7 @@
           <w:rFonts w:asciiTheme="majorHAnsi" w:hAnsiTheme="majorHAnsi"/>
           <w:noProof/>
         </w:rPr>
-        <w:t>20</w:t>
+        <w:t>35</w:t>
       </w:r>
     </w:fldSimple>
   </w:p>
@@ -21753,10 +22471,7 @@
           <w:jc w:val="center"/>
         </w:pPr>
         <w:r>
-          <w:t>3</w:t>
-        </w:r>
-        <w:r>
-          <w:t>: Dispersion Characterization</w:t>
+          <w:t>3: Dispersion Characterization</w:t>
         </w:r>
       </w:p>
     </w:sdtContent>
@@ -23407,9 +24122,9 @@
           <c:xMode val="edge"/>
           <c:yMode val="edge"/>
           <c:x val="0.15045010071415493"/>
-          <c:y val="3.7813909624933917E-2"/>
+          <c:y val="3.7813909624933945E-2"/>
           <c:w val="0.81947303098740554"/>
-          <c:h val="0.7773328333958337"/>
+          <c:h val="0.77733283339583392"/>
         </c:manualLayout>
       </c:layout>
       <c:scatterChart>
@@ -23458,7 +24173,7 @@
                 <c:formatCode>General</c:formatCode>
                 <c:ptCount val="201"/>
                 <c:pt idx="0">
-                  <c:v>1.0000000000000206E-7</c:v>
+                  <c:v>1.0000000000000215E-7</c:v>
                 </c:pt>
                 <c:pt idx="1">
                   <c:v>0.10000010000000002</c:v>
@@ -23515,7 +24230,7 @@
                   <c:v>1.8000001000000005</c:v>
                 </c:pt>
                 <c:pt idx="19">
-                  <c:v>1.9000001000000111</c:v>
+                  <c:v>1.9000001000000115</c:v>
                 </c:pt>
                 <c:pt idx="20">
                   <c:v>2.0000001000000007</c:v>
@@ -24076,7 +24791,7 @@
                   <c:v>1.3609318021036555E-2</c:v>
                 </c:pt>
                 <c:pt idx="2">
-                  <c:v>8.8291380576845116E-2</c:v>
+                  <c:v>8.8291380576845158E-2</c:v>
                 </c:pt>
                 <c:pt idx="3">
                   <c:v>0.18552100137499791</c:v>
@@ -24085,16 +24800,16 @@
                   <c:v>0.27777124810093529</c:v>
                 </c:pt>
                 <c:pt idx="5">
-                  <c:v>0.35780204374030233</c:v>
+                  <c:v>0.35780204374030244</c:v>
                 </c:pt>
                 <c:pt idx="6">
-                  <c:v>0.42517908534752208</c:v>
+                  <c:v>0.42517908534752225</c:v>
                 </c:pt>
                 <c:pt idx="7">
                   <c:v>0.48135113883709268</c:v>
                 </c:pt>
                 <c:pt idx="8">
-                  <c:v>0.52809003763034679</c:v>
+                  <c:v>0.52809003763034701</c:v>
                 </c:pt>
                 <c:pt idx="9">
                   <c:v>0.5670247478397199</c:v>
@@ -24109,13 +24824,13 @@
                   <c:v>0.64955309921399362</c:v>
                 </c:pt>
                 <c:pt idx="13">
-                  <c:v>0.66871806216752117</c:v>
+                  <c:v>0.66871806216752161</c:v>
                 </c:pt>
                 <c:pt idx="14">
-                  <c:v>0.68482893251994703</c:v>
+                  <c:v>0.68482893251994725</c:v>
                 </c:pt>
                 <c:pt idx="15">
-                  <c:v>0.69837171760543804</c:v>
+                  <c:v>0.69837171760543826</c:v>
                 </c:pt>
                 <c:pt idx="16">
                   <c:v>0.70974395404143564</c:v>
@@ -24127,31 +24842,31 @@
                   <c:v>0.72722852987569131</c:v>
                 </c:pt>
                 <c:pt idx="19">
-                  <c:v>0.73383669648612826</c:v>
+                  <c:v>0.7338366964861287</c:v>
                 </c:pt>
                 <c:pt idx="20">
-                  <c:v>0.73928563763830291</c:v>
+                  <c:v>0.73928563763830335</c:v>
                 </c:pt>
                 <c:pt idx="21">
-                  <c:v>0.74373387833365434</c:v>
+                  <c:v>0.74373387833365456</c:v>
                 </c:pt>
                 <c:pt idx="22">
-                  <c:v>0.74731543418458501</c:v>
+                  <c:v>0.74731543418458546</c:v>
                 </c:pt>
                 <c:pt idx="23">
-                  <c:v>0.75014413468079899</c:v>
+                  <c:v>0.75014413468079943</c:v>
                 </c:pt>
                 <c:pt idx="24">
                   <c:v>0.75231709293106508</c:v>
                 </c:pt>
                 <c:pt idx="25">
-                  <c:v>0.75391750649306677</c:v>
+                  <c:v>0.75391750649306699</c:v>
                 </c:pt>
                 <c:pt idx="26">
                   <c:v>0.755016931054731</c:v>
                 </c:pt>
                 <c:pt idx="27">
-                  <c:v>0.75567713632719458</c:v>
+                  <c:v>0.75567713632719513</c:v>
                 </c:pt>
                 <c:pt idx="28">
                   <c:v>0.75595162894521961</c:v>
@@ -24163,13 +24878,13 @@
                   <c:v>0.75552350839231386</c:v>
                 </c:pt>
                 <c:pt idx="31">
-                  <c:v>0.75489686274418044</c:v>
+                  <c:v>0.75489686274418089</c:v>
                 </c:pt>
                 <c:pt idx="32">
-                  <c:v>0.75403803108382028</c:v>
+                  <c:v>0.75403803108382073</c:v>
                 </c:pt>
                 <c:pt idx="33">
-                  <c:v>0.75297430724928871</c:v>
+                  <c:v>0.75297430724928893</c:v>
                 </c:pt>
                 <c:pt idx="34">
                   <c:v>0.75172973277236665</c:v>
@@ -24178,10 +24893,10 @@
                   <c:v>0.75032553149894765</c:v>
                 </c:pt>
                 <c:pt idx="36">
-                  <c:v>0.74878047887360055</c:v>
+                  <c:v>0.74878047887360077</c:v>
                 </c:pt>
                 <c:pt idx="37">
-                  <c:v>0.74711121681517834</c:v>
+                  <c:v>0.74711121681517889</c:v>
                 </c:pt>
                 <c:pt idx="38">
                   <c:v>0.74533252310282949</c:v>
@@ -24190,7 +24905,7 @@
                   <c:v>0.74345754258460062</c:v>
                 </c:pt>
                 <c:pt idx="40">
-                  <c:v>0.74149798622854868</c:v>
+                  <c:v>0.7414979862285489</c:v>
                 </c:pt>
                 <c:pt idx="41">
                   <c:v>0.73946430299233346</c:v>
@@ -24205,7 +24920,7 @@
                   <c:v>0.73300704215236401</c:v>
                 </c:pt>
                 <c:pt idx="45">
-                  <c:v>0.73076091711288282</c:v>
+                  <c:v>0.73076091711288305</c:v>
                 </c:pt>
                 <c:pt idx="46">
                   <c:v>0.72847855911543791</c:v>
@@ -24223,13 +24938,13 @@
                   <c:v>0.71908708612892203</c:v>
                 </c:pt>
                 <c:pt idx="51">
-                  <c:v>0.71669457640149692</c:v>
+                  <c:v>0.71669457640149736</c:v>
                 </c:pt>
                 <c:pt idx="52">
                   <c:v>0.71429114871199417</c:v>
                 </c:pt>
                 <c:pt idx="53">
-                  <c:v>0.71187968125909606</c:v>
+                  <c:v>0.71187968125909651</c:v>
                 </c:pt>
                 <c:pt idx="54">
                   <c:v>0.70946276844828959</c:v>
@@ -24238,19 +24953,19 @@
                   <c:v>0.70704274908474651</c:v>
                 </c:pt>
                 <c:pt idx="56">
-                  <c:v>0.70462173150688856</c:v>
+                  <c:v>0.70462173150688912</c:v>
                 </c:pt>
                 <c:pt idx="57">
-                  <c:v>0.70220161602720033</c:v>
+                  <c:v>0.70220161602720055</c:v>
                 </c:pt>
                 <c:pt idx="58">
                   <c:v>0.69978411499834414</c:v>
                 </c:pt>
                 <c:pt idx="59">
-                  <c:v>0.69737077078123733</c:v>
+                  <c:v>0.6973707707812371</c:v>
                 </c:pt>
                 <c:pt idx="60">
-                  <c:v>0.69496297185652989</c:v>
+                  <c:v>0.69496297185652967</c:v>
                 </c:pt>
                 <c:pt idx="61">
                   <c:v>0.69256196729041208</c:v>
@@ -24259,28 +24974,28 @@
                   <c:v>0.6901688797392902</c:v>
                 </c:pt>
                 <c:pt idx="63">
-                  <c:v>0.68778471715528366</c:v>
+                  <c:v>0.68778471715528389</c:v>
                 </c:pt>
                 <c:pt idx="64">
-                  <c:v>0.68541038333463522</c:v>
+                  <c:v>0.685410383334635</c:v>
                 </c:pt>
                 <c:pt idx="65">
                   <c:v>0.68304668743442665</c:v>
                 </c:pt>
                 <c:pt idx="66">
-                  <c:v>0.68069435256758914</c:v>
+                  <c:v>0.6806943525675897</c:v>
                 </c:pt>
                 <c:pt idx="67">
-                  <c:v>0.67835402357396113</c:v>
+                  <c:v>0.67835402357396135</c:v>
                 </c:pt>
                 <c:pt idx="68">
-                  <c:v>0.67602627405340565</c:v>
+                  <c:v>0.67602627405340598</c:v>
                 </c:pt>
                 <c:pt idx="69">
-                  <c:v>0.67371161273713243</c:v>
+                  <c:v>0.67371161273713276</c:v>
                 </c:pt>
                 <c:pt idx="70">
-                  <c:v>0.6714104892651791</c:v>
+                  <c:v>0.67141048926517932</c:v>
                 </c:pt>
                 <c:pt idx="71">
                   <c:v>0.66912329942995563</c:v>
@@ -24292,16 +25007,16 @@
                   <c:v>0.66459206274737481</c:v>
                 </c:pt>
                 <c:pt idx="74">
-                  <c:v>0.66234857899374422</c:v>
+                  <c:v>0.66234857899374444</c:v>
                 </c:pt>
                 <c:pt idx="75">
-                  <c:v>0.66012016259213624</c:v>
+                  <c:v>0.66012016259213646</c:v>
                 </c:pt>
                 <c:pt idx="76">
-                  <c:v>0.65790700349926601</c:v>
+                  <c:v>0.65790700349926623</c:v>
                 </c:pt>
                 <c:pt idx="77">
-                  <c:v>0.65570926069617352</c:v>
+                  <c:v>0.65570926069617419</c:v>
                 </c:pt>
                 <c:pt idx="78">
                   <c:v>0.65352706490860502</c:v>
@@ -24310,7 +25025,7 @@
                   <c:v>0.65136052109107234</c:v>
                 </c:pt>
                 <c:pt idx="80">
-                  <c:v>0.64920971069629296</c:v>
+                  <c:v>0.64920971069629341</c:v>
                 </c:pt>
                 <c:pt idx="81">
                   <c:v>0.64707469374996873</c:v>
@@ -24325,7 +25040,7 @@
                   <c:v>0.6407647211958486</c:v>
                 </c:pt>
                 <c:pt idx="85">
-                  <c:v>0.6386931129035347</c:v>
+                  <c:v>0.63869311290353514</c:v>
                 </c:pt>
                 <c:pt idx="86">
                   <c:v>0.63663733786662269</c:v>
@@ -24340,10 +25055,10 @@
                   <c:v>0.63056461961594823</c:v>
                 </c:pt>
                 <c:pt idx="90">
-                  <c:v>0.62857173364951657</c:v>
+                  <c:v>0.62857173364951713</c:v>
                 </c:pt>
                 <c:pt idx="91">
-                  <c:v>0.62659441100087498</c:v>
+                  <c:v>0.62659441100087543</c:v>
                 </c:pt>
                 <c:pt idx="92">
                   <c:v>0.62463257200743294</c:v>
@@ -24352,7 +25067,7 @@
                   <c:v>0.62268613031710962</c:v>
                 </c:pt>
                 <c:pt idx="94">
-                  <c:v>0.62075499356114539</c:v>
+                  <c:v>0.62075499356114572</c:v>
                 </c:pt>
                 <c:pt idx="95">
                   <c:v>0.61883906397234534</c:v>
@@ -24361,7 +25076,7 @@
                   <c:v>0.61693823895334265</c:v>
                 </c:pt>
                 <c:pt idx="97">
-                  <c:v>0.61505241159876989</c:v>
+                  <c:v>0.61505241159877022</c:v>
                 </c:pt>
                 <c:pt idx="98">
                   <c:v>0.61318147117530664</c:v>
@@ -24373,28 +25088,28 @@
                   <c:v>0.60948379166071898</c:v>
                 </c:pt>
                 <c:pt idx="101">
-                  <c:v>0.60765681575919817</c:v>
+                  <c:v>0.60765681575919861</c:v>
                 </c:pt>
                 <c:pt idx="102">
-                  <c:v>0.60584425388345275</c:v>
+                  <c:v>0.60584425388345309</c:v>
                 </c:pt>
                 <c:pt idx="103">
-                  <c:v>0.60404598210779026</c:v>
+                  <c:v>0.6040459821077907</c:v>
                 </c:pt>
                 <c:pt idx="104">
                   <c:v>0.60226187484507865</c:v>
                 </c:pt>
                 <c:pt idx="105">
-                  <c:v>0.60049180511250866</c:v>
+                  <c:v>0.60049180511250888</c:v>
                 </c:pt>
                 <c:pt idx="106">
                   <c:v>0.59873564477558072</c:v>
                 </c:pt>
                 <c:pt idx="107">
-                  <c:v>0.59699326477220127</c:v>
+                  <c:v>0.59699326477220105</c:v>
                 </c:pt>
                 <c:pt idx="108">
-                  <c:v>0.59526453531823909</c:v>
+                  <c:v>0.59526453531823886</c:v>
                 </c:pt>
                 <c:pt idx="109">
                   <c:v>0.59354932609605549</c:v>
@@ -24424,16 +25139,16 @@
                   <c:v>0.58029869084731456</c:v>
                 </c:pt>
                 <c:pt idx="118">
-                  <c:v>0.57869928644148882</c:v>
+                  <c:v>0.57869928644148927</c:v>
                 </c:pt>
                 <c:pt idx="119">
-                  <c:v>0.5771121014106052</c:v>
+                  <c:v>0.57711210141060498</c:v>
                 </c:pt>
                 <c:pt idx="120">
                   <c:v>0.57553700827702658</c:v>
                 </c:pt>
                 <c:pt idx="121">
-                  <c:v>0.57397388035411412</c:v>
+                  <c:v>0.57397388035411434</c:v>
                 </c:pt>
                 <c:pt idx="122">
                   <c:v>0.57242259180258337</c:v>
@@ -24448,13 +25163,13 @@
                   <c:v>0.5678385177220977</c:v>
                 </c:pt>
                 <c:pt idx="126">
-                  <c:v>0.56633334687784564</c:v>
+                  <c:v>0.56633334687784531</c:v>
                 </c:pt>
                 <c:pt idx="127">
-                  <c:v>0.56483940051919856</c:v>
+                  <c:v>0.56483940051919912</c:v>
                 </c:pt>
                 <c:pt idx="128">
-                  <c:v>0.56335655878697022</c:v>
+                  <c:v>0.56335655878697</c:v>
                 </c:pt>
                 <c:pt idx="129">
                   <c:v>0.56188470292820369</c:v>
@@ -24475,31 +25190,31 @@
                   <c:v>0.55468613530589905</c:v>
                 </c:pt>
                 <c:pt idx="135">
-                  <c:v>0.55327776520023197</c:v>
+                  <c:v>0.55327776520023175</c:v>
                 </c:pt>
                 <c:pt idx="136">
                   <c:v>0.5518795821474467</c:v>
                 </c:pt>
                 <c:pt idx="137">
-                  <c:v>0.55049147680345645</c:v>
+                  <c:v>0.55049147680345678</c:v>
                 </c:pt>
                 <c:pt idx="138">
-                  <c:v>0.54911334103633402</c:v>
+                  <c:v>0.54911334103633358</c:v>
                 </c:pt>
                 <c:pt idx="139">
-                  <c:v>0.54774506792840272</c:v>
+                  <c:v>0.54774506792840294</c:v>
                 </c:pt>
                 <c:pt idx="140">
-                  <c:v>0.54638655177663975</c:v>
+                  <c:v>0.5463865517766392</c:v>
                 </c:pt>
                 <c:pt idx="141">
-                  <c:v>0.54503768809221886</c:v>
+                  <c:v>0.54503768809221853</c:v>
                 </c:pt>
                 <c:pt idx="142">
-                  <c:v>0.54369837359841522</c:v>
+                  <c:v>0.54369837359841566</c:v>
                 </c:pt>
                 <c:pt idx="143">
-                  <c:v>0.54236850622766075</c:v>
+                  <c:v>0.54236850622766042</c:v>
                 </c:pt>
                 <c:pt idx="144">
                   <c:v>0.54104798511770136</c:v>
@@ -24517,7 +25232,7 @@
                   <c:v>0.53585738792485427</c:v>
                 </c:pt>
                 <c:pt idx="149">
-                  <c:v>0.53458212697926266</c:v>
+                  <c:v>0.53458212697926222</c:v>
                 </c:pt>
                 <c:pt idx="150">
                   <c:v>0.53331563210173361</c:v>
@@ -24532,10 +25247,10 @@
                   <c:v>0.52956782355535659</c:v>
                 </c:pt>
                 <c:pt idx="154">
-                  <c:v>0.52833547832157668</c:v>
+                  <c:v>0.5283354783215769</c:v>
                 </c:pt>
                 <c:pt idx="155">
-                  <c:v>0.52711144749988981</c:v>
+                  <c:v>0.52711144749989003</c:v>
                 </c:pt>
                 <c:pt idx="156">
                   <c:v>0.52589564411782563</c:v>
@@ -24571,7 +25286,7 @@
                   <c:v>0.51417175347322863</c:v>
                 </c:pt>
                 <c:pt idx="167">
-                  <c:v>0.51304101658823198</c:v>
+                  <c:v>0.51304101658823242</c:v>
                 </c:pt>
                 <c:pt idx="168">
                   <c:v>0.51191754554353641</c:v>
@@ -24592,13 +25307,13 @@
                   <c:v>0.50640663270565756</c:v>
                 </c:pt>
                 <c:pt idx="174">
-                  <c:v>0.50532524247079325</c:v>
+                  <c:v>0.50532524247079358</c:v>
                 </c:pt>
                 <c:pt idx="175">
                   <c:v>0.5042506218314915</c:v>
                 </c:pt>
                 <c:pt idx="176">
-                  <c:v>0.50318270346691163</c:v>
+                  <c:v>0.5031827034669113</c:v>
                 </c:pt>
                 <c:pt idx="177">
                   <c:v>0.50212142091367962</c:v>
@@ -24610,40 +25325,40 @@
                   <c:v>0.50001850160559569</c:v>
                 </c:pt>
                 <c:pt idx="180">
-                  <c:v>0.49897673610753718</c:v>
+                  <c:v>0.49897673610753734</c:v>
                 </c:pt>
                 <c:pt idx="181">
                   <c:v>0.4979413489116864</c:v>
                 </c:pt>
                 <c:pt idx="182">
-                  <c:v>0.49691227767016805</c:v>
+                  <c:v>0.49691227767016827</c:v>
                 </c:pt>
                 <c:pt idx="183">
-                  <c:v>0.49588946082451707</c:v>
+                  <c:v>0.49588946082451729</c:v>
                 </c:pt>
                 <c:pt idx="184">
-                  <c:v>0.49487283759475026</c:v>
+                  <c:v>0.49487283759475059</c:v>
                 </c:pt>
                 <c:pt idx="185">
-                  <c:v>0.49386234796848655</c:v>
+                  <c:v>0.49386234796848677</c:v>
                 </c:pt>
                 <c:pt idx="186">
                   <c:v>0.49285793269022782</c:v>
                 </c:pt>
                 <c:pt idx="187">
-                  <c:v>0.49185953325073622</c:v>
+                  <c:v>0.49185953325073634</c:v>
                 </c:pt>
                 <c:pt idx="188">
-                  <c:v>0.49086709187651206</c:v>
+                  <c:v>0.49086709187651217</c:v>
                 </c:pt>
                 <c:pt idx="189">
-                  <c:v>0.4898805515194522</c:v>
+                  <c:v>0.48988055151945248</c:v>
                 </c:pt>
                 <c:pt idx="190">
                   <c:v>0.48889985584655732</c:v>
                 </c:pt>
                 <c:pt idx="191">
-                  <c:v>0.48792494922986884</c:v>
+                  <c:v>0.48792494922986918</c:v>
                 </c:pt>
                 <c:pt idx="192">
                   <c:v>0.48695577673636448</c:v>
@@ -24652,7 +25367,7 @@
                   <c:v>0.4859922841181919</c:v>
                 </c:pt>
                 <c:pt idx="194">
-                  <c:v>0.48503441780283374</c:v>
+                  <c:v>0.48503441780283391</c:v>
                 </c:pt>
                 <c:pt idx="195">
                   <c:v>0.48408212488350488</c:v>
@@ -24667,7 +25382,7 @@
                   <c:v>0.48125816722143788</c:v>
                 </c:pt>
                 <c:pt idx="199">
-                  <c:v>0.48032765180341391</c:v>
+                  <c:v>0.48032765180341402</c:v>
                 </c:pt>
                 <c:pt idx="200">
                   <c:v>0.47940245490552946</c:v>
@@ -24707,7 +25422,7 @@
                 <c:formatCode>General</c:formatCode>
                 <c:ptCount val="201"/>
                 <c:pt idx="0">
-                  <c:v>1.0000000000000206E-7</c:v>
+                  <c:v>1.0000000000000215E-7</c:v>
                 </c:pt>
                 <c:pt idx="1">
                   <c:v>0.10000010000000002</c:v>
@@ -24764,7 +25479,7 @@
                   <c:v>1.8000001000000005</c:v>
                 </c:pt>
                 <c:pt idx="19">
-                  <c:v>1.9000001000000111</c:v>
+                  <c:v>1.9000001000000115</c:v>
                 </c:pt>
                 <c:pt idx="20">
                   <c:v>2.0000001000000007</c:v>
@@ -25322,16 +26037,16 @@
                   <c:v>0</c:v>
                 </c:pt>
                 <c:pt idx="1">
-                  <c:v>3.8497957357210371E-6</c:v>
+                  <c:v>3.8497957357210405E-6</c:v>
                 </c:pt>
                 <c:pt idx="2">
-                  <c:v>3.4436704731523639E-3</c:v>
+                  <c:v>3.4436704731523656E-3</c:v>
                 </c:pt>
                 <c:pt idx="3">
                   <c:v>3.0409523326180875E-2</c:v>
                 </c:pt>
                 <c:pt idx="4">
-                  <c:v>8.6607838743070292E-2</c:v>
+                  <c:v>8.6607838743070348E-2</c:v>
                 </c:pt>
                 <c:pt idx="5">
                   <c:v>0.15823859205974841</c:v>
@@ -25346,7 +26061,7 @@
                   <c:v>0.36523114109403826</c:v>
                 </c:pt>
                 <c:pt idx="9">
-                  <c:v>0.41991468391562908</c:v>
+                  <c:v>0.41991468391562936</c:v>
                 </c:pt>
                 <c:pt idx="10">
                   <c:v>0.46689361662371476</c:v>
@@ -25355,7 +26070,7 @@
                   <c:v>0.5069013708103115</c:v>
                 </c:pt>
                 <c:pt idx="12">
-                  <c:v>0.54079260715658684</c:v>
+                  <c:v>0.54079260715658706</c:v>
                 </c:pt>
                 <c:pt idx="13">
                   <c:v>0.56940364750876682</c:v>
@@ -25367,22 +26082,22 @@
                   <c:v>0.61373257612120735</c:v>
                 </c:pt>
                 <c:pt idx="16">
-                  <c:v>0.63068960562878995</c:v>
+                  <c:v>0.63068960562879051</c:v>
                 </c:pt>
                 <c:pt idx="17">
-                  <c:v>0.64485309154385684</c:v>
+                  <c:v>0.64485309154385706</c:v>
                 </c:pt>
                 <c:pt idx="18">
-                  <c:v>0.65663522813563979</c:v>
+                  <c:v>0.65663522813564001</c:v>
                 </c:pt>
                 <c:pt idx="19">
-                  <c:v>0.66638403713900562</c:v>
+                  <c:v>0.66638403713900585</c:v>
                 </c:pt>
                 <c:pt idx="20">
                   <c:v>0.67439330002515285</c:v>
                 </c:pt>
                 <c:pt idx="21">
-                  <c:v>0.68091126262678436</c:v>
+                  <c:v>0.68091126262678481</c:v>
                 </c:pt>
                 <c:pt idx="22">
                   <c:v>0.68614806527271732</c:v>
@@ -25394,7 +26109,7 @@
                   <c:v>0.6934646782180488</c:v>
                 </c:pt>
                 <c:pt idx="25">
-                  <c:v>0.69582544485803732</c:v>
+                  <c:v>0.69582544485803755</c:v>
                 </c:pt>
                 <c:pt idx="26">
                   <c:v>0.69747487790602669</c:v>
@@ -25406,7 +26121,7 @@
                   <c:v>0.69900575536431075</c:v>
                 </c:pt>
                 <c:pt idx="29">
-                  <c:v>0.69903901741442576</c:v>
+                  <c:v>0.6990390174144262</c:v>
                 </c:pt>
                 <c:pt idx="30">
                   <c:v>0.69866833486050473</c:v>
@@ -25418,7 +26133,7 @@
                   <c:v>0.69691871851161691</c:v>
                 </c:pt>
                 <c:pt idx="33">
-                  <c:v>0.6956252605605916</c:v>
+                  <c:v>0.69562526056059204</c:v>
                 </c:pt>
                 <c:pt idx="34">
                   <c:v>0.69410065109295949</c:v>
@@ -25436,16 +26151,16 @@
                   <c:v>0.68624340289872765</c:v>
                 </c:pt>
                 <c:pt idx="39">
-                  <c:v>0.68394952392881281</c:v>
+                  <c:v>0.68394952392881303</c:v>
                 </c:pt>
                 <c:pt idx="40">
                   <c:v>0.68155893414248103</c:v>
                 </c:pt>
                 <c:pt idx="41">
-                  <c:v>0.67908562180519072</c:v>
+                  <c:v>0.67908562180519094</c:v>
                 </c:pt>
                 <c:pt idx="42">
-                  <c:v>0.67654194246455435</c:v>
+                  <c:v>0.6765419424645549</c:v>
                 </c:pt>
                 <c:pt idx="43">
                   <c:v>0.67393882109074565</c:v>
@@ -25454,13 +26169,13 @@
                   <c:v>0.67128592681520005</c:v>
                 </c:pt>
                 <c:pt idx="45">
-                  <c:v>0.66859182432849029</c:v>
+                  <c:v>0.66859182432849085</c:v>
                 </c:pt>
                 <c:pt idx="46">
                   <c:v>0.66586410534603169</c:v>
                 </c:pt>
                 <c:pt idx="47">
-                  <c:v>0.66310950301052785</c:v>
+                  <c:v>0.66310950301052818</c:v>
                 </c:pt>
                 <c:pt idx="48">
                   <c:v>0.66033399165132267</c:v>
@@ -25469,13 +26184,13 @@
                   <c:v>0.65754287394921962</c:v>
                 </c:pt>
                 <c:pt idx="50">
-                  <c:v>0.65474085724308373</c:v>
+                  <c:v>0.65474085724308451</c:v>
                 </c:pt>
                 <c:pt idx="51">
                   <c:v>0.65193212045520521</c:v>
                 </c:pt>
                 <c:pt idx="52">
-                  <c:v>0.64912037289415092</c:v>
+                  <c:v>0.64912037289415114</c:v>
                 </c:pt>
                 <c:pt idx="53">
                   <c:v>0.64630890600961965</c:v>
@@ -25484,13 +26199,13 @@
                   <c:v>0.64350063902055465</c:v>
                 </c:pt>
                 <c:pt idx="55">
-                  <c:v>0.64069815920579698</c:v>
+                  <c:v>0.64069815920579742</c:v>
                 </c:pt>
                 <c:pt idx="56">
                   <c:v>0.63790375753690964</c:v>
                 </c:pt>
                 <c:pt idx="57">
-                  <c:v>0.63511946023845511</c:v>
+                  <c:v>0.63511946023845534</c:v>
                 </c:pt>
                 <c:pt idx="58">
                   <c:v>0.63234705678104064</c:v>
@@ -25505,7 +26220,7 @@
                   <c:v>0.62411605606045473</c:v>
                 </c:pt>
                 <c:pt idx="62">
-                  <c:v>0.62140520231658092</c:v>
+                  <c:v>0.62140520231658136</c:v>
                 </c:pt>
                 <c:pt idx="63">
                   <c:v>0.61871241903161323</c:v>
@@ -25517,7 +26232,7 @@
                   <c:v>0.61338417543362844</c:v>
                 </c:pt>
                 <c:pt idx="66">
-                  <c:v>0.61075000633331211</c:v>
+                  <c:v>0.61075000633331256</c:v>
                 </c:pt>
                 <c:pt idx="67">
                   <c:v>0.60813651139613489</c:v>
@@ -25538,7 +26253,7 @@
                   <c:v>0.59539172493589998</c:v>
                 </c:pt>
                 <c:pt idx="73">
-                  <c:v>0.59290896505280821</c:v>
+                  <c:v>0.59290896505280799</c:v>
                 </c:pt>
                 <c:pt idx="74">
                   <c:v>0.59044858907397257</c:v>
@@ -25547,7 +26262,7 @@
                   <c:v>0.58801065053883395</c:v>
                 </c:pt>
                 <c:pt idx="76">
-                  <c:v>0.58559516914740994</c:v>
+                  <c:v>0.5855951691474095</c:v>
                 </c:pt>
                 <c:pt idx="77">
                   <c:v>0.58320213428527057</c:v>
@@ -25559,10 +26274,10 @@
                   <c:v>0.57848322892554349</c:v>
                 </c:pt>
                 <c:pt idx="80">
-                  <c:v>0.57615721279841259</c:v>
+                  <c:v>0.57615721279841292</c:v>
                 </c:pt>
                 <c:pt idx="81">
-                  <c:v>0.5738533569033919</c:v>
+                  <c:v>0.57385335690339212</c:v>
                 </c:pt>
                 <c:pt idx="82">
                   <c:v>0.57157154116278586</c:v>
@@ -25571,10 +26286,10 @@
                   <c:v>0.56931163027707565</c:v>
                 </c:pt>
                 <c:pt idx="84">
-                  <c:v>0.56707347547448084</c:v>
+                  <c:v>0.56707347547448106</c:v>
                 </c:pt>
                 <c:pt idx="85">
-                  <c:v>0.56485691609582689</c:v>
+                  <c:v>0.56485691609582711</c:v>
                 </c:pt>
                 <c:pt idx="86">
                   <c:v>0.5626617810304867</c:v>
@@ -25589,7 +26304,7 @@
                   <c:v>0.55620308031482191</c:v>
                 </c:pt>
                 <c:pt idx="90">
-                  <c:v>0.5540917654185874</c:v>
+                  <c:v>0.55409176541858773</c:v>
                 </c:pt>
                 <c:pt idx="91">
                   <c:v>0.55200090400600976</c:v>
@@ -25598,13 +26313,13 @@
                   <c:v>0.54993028568361824</c:v>
                 </c:pt>
                 <c:pt idx="93">
-                  <c:v>0.54787969651299906</c:v>
+                  <c:v>0.5478796965129995</c:v>
                 </c:pt>
                 <c:pt idx="94">
-                  <c:v>0.54584891966182636</c:v>
+                  <c:v>0.5458489196618268</c:v>
                 </c:pt>
                 <c:pt idx="95">
-                  <c:v>0.54383773599293517</c:v>
+                  <c:v>0.54383773599293495</c:v>
                 </c:pt>
                 <c:pt idx="96">
                   <c:v>0.54184592459703462</c:v>
@@ -25619,7 +26334,7 @@
                   <c:v>0.53598449815868265</c:v>
                 </c:pt>
                 <c:pt idx="100">
-                  <c:v>0.53406794721675865</c:v>
+                  <c:v>0.53406794721675832</c:v>
                 </c:pt>
                 <c:pt idx="101">
                   <c:v>0.53216965272055095</c:v>
@@ -25634,7 +26349,7 @@
                   <c:v>0.52658208262648143</c:v>
                 </c:pt>
                 <c:pt idx="105">
-                  <c:v>0.52475459328953555</c:v>
+                  <c:v>0.52475459328953578</c:v>
                 </c:pt>
                 <c:pt idx="106">
                   <c:v>0.52294425546630874</c:v>
@@ -25667,7 +26382,7 @@
                   <c:v>0.50738782009458361</c:v>
                 </c:pt>
                 <c:pt idx="116">
-                  <c:v>0.50573737059795332</c:v>
+                  <c:v>0.5057373705979531</c:v>
                 </c:pt>
                 <c:pt idx="117">
                   <c:v>0.5041017938176845</c:v>
@@ -25676,55 +26391,55 @@
                   <c:v>0.50248089611070035</c:v>
                 </c:pt>
                 <c:pt idx="119">
-                  <c:v>0.500874486280113</c:v>
+                  <c:v>0.50087448628011322</c:v>
                 </c:pt>
                 <c:pt idx="120">
-                  <c:v>0.49928237559395877</c:v>
+                  <c:v>0.49928237559395894</c:v>
                 </c:pt>
                 <c:pt idx="121">
-                  <c:v>0.49770437779862553</c:v>
+                  <c:v>0.49770437779862575</c:v>
                 </c:pt>
                 <c:pt idx="122">
                   <c:v>0.49614030912732682</c:v>
                 </c:pt>
                 <c:pt idx="123">
-                  <c:v>0.49458998830419437</c:v>
+                  <c:v>0.49458998830419454</c:v>
                 </c:pt>
                 <c:pt idx="124">
                   <c:v>0.49305323654430216</c:v>
                 </c:pt>
                 <c:pt idx="125">
-                  <c:v>0.49152987755018335</c:v>
+                  <c:v>0.49152987755018346</c:v>
                 </c:pt>
                 <c:pt idx="126">
-                  <c:v>0.49001973750495537</c:v>
+                  <c:v>0.49001973750495548</c:v>
                 </c:pt>
                 <c:pt idx="127">
-                  <c:v>0.48852264506261911</c:v>
+                  <c:v>0.48852264506261933</c:v>
                 </c:pt>
                 <c:pt idx="128">
-                  <c:v>0.48703843133565472</c:v>
+                  <c:v>0.48703843133565494</c:v>
                 </c:pt>
                 <c:pt idx="129">
-                  <c:v>0.48556692988028316</c:v>
+                  <c:v>0.48556692988028338</c:v>
                 </c:pt>
                 <c:pt idx="130">
                   <c:v>0.48410797667959332</c:v>
                 </c:pt>
                 <c:pt idx="131">
-                  <c:v>0.48266141012481467</c:v>
+                  <c:v>0.48266141012481484</c:v>
                 </c:pt>
                 <c:pt idx="132">
-                  <c:v>0.48122707099485057</c:v>
+                  <c:v>0.48122707099485079</c:v>
                 </c:pt>
                 <c:pt idx="133">
-                  <c:v>0.47980480243438656</c:v>
+                  <c:v>0.47980480243438667</c:v>
                 </c:pt>
                 <c:pt idx="134">
-                  <c:v>0.47839444993067975</c:v>
+                  <c:v>0.47839444993067992</c:v>
                 </c:pt>
                 <c:pt idx="135">
-                  <c:v>0.47699586128915067</c:v>
+                  <c:v>0.47699586128915089</c:v>
                 </c:pt>
                 <c:pt idx="136">
                   <c:v>0.47560888660801232</c:v>
@@ -25733,19 +26448,19 @@
                   <c:v>0.47423337825204531</c:v>
                 </c:pt>
                 <c:pt idx="138">
-                  <c:v>0.47286919082555995</c:v>
+                  <c:v>0.47286919082556006</c:v>
                 </c:pt>
                 <c:pt idx="139">
-                  <c:v>0.47151618114477795</c:v>
+                  <c:v>0.47151618114477817</c:v>
                 </c:pt>
                 <c:pt idx="140">
-                  <c:v>0.47017420820966027</c:v>
+                  <c:v>0.47017420820966044</c:v>
                 </c:pt>
                 <c:pt idx="141">
                   <c:v>0.46884313317530152</c:v>
                 </c:pt>
                 <c:pt idx="142">
-                  <c:v>0.46752281932297507</c:v>
+                  <c:v>0.46752281932297529</c:v>
                 </c:pt>
                 <c:pt idx="143">
                   <c:v>0.46621313203083226</c:v>
@@ -25766,16 +26481,16 @@
                   <c:v>0.45981952527199432</c:v>
                 </c:pt>
                 <c:pt idx="149">
-                  <c:v>0.45857088398523987</c:v>
+                  <c:v>0.45857088398524004</c:v>
                 </c:pt>
                 <c:pt idx="150">
-                  <c:v>0.45733198313405193</c:v>
+                  <c:v>0.45733198313405216</c:v>
                 </c:pt>
                 <c:pt idx="151">
                   <c:v>0.45610270380610968</c:v>
                 </c:pt>
                 <c:pt idx="152">
-                  <c:v>0.45488292891998366</c:v>
+                  <c:v>0.45488292891998389</c:v>
                 </c:pt>
                 <c:pt idx="153">
                   <c:v>0.45367254319602102</c:v>
@@ -25790,7 +26505,7 @@
                   <c:v>0.45009659462395146</c:v>
                 </c:pt>
                 <c:pt idx="157">
-                  <c:v>0.4489226477841235</c:v>
+                  <c:v>0.44892264778412361</c:v>
                 </c:pt>
                 <c:pt idx="158">
                   <c:v>0.44775753973462562</c:v>
@@ -25802,7 +26517,7 @@
                   <c:v>0.44545342135019722</c:v>
                 </c:pt>
                 <c:pt idx="161">
-                  <c:v>0.44431420567410418</c:v>
+                  <c:v>0.44431420567410435</c:v>
                 </c:pt>
                 <c:pt idx="162">
                   <c:v>0.44318341805272021</c:v>
@@ -25814,7 +26529,7 @@
                   <c:v>0.44094673326312522</c:v>
                 </c:pt>
                 <c:pt idx="165">
-                  <c:v>0.43984064296488207</c:v>
+                  <c:v>0.43984064296488229</c:v>
                 </c:pt>
                 <c:pt idx="166">
                   <c:v>0.43874259441080032</c:v>
@@ -25829,40 +26544,40 @@
                   <c:v>0.43549577666911632</c:v>
                 </c:pt>
                 <c:pt idx="170">
-                  <c:v>0.43442897945614956</c:v>
+                  <c:v>0.43442897945614978</c:v>
                 </c:pt>
                 <c:pt idx="171">
-                  <c:v>0.43336977299593565</c:v>
+                  <c:v>0.43336977299593588</c:v>
                 </c:pt>
                 <c:pt idx="172">
-                  <c:v>0.43231807110453996</c:v>
+                  <c:v>0.43231807110454024</c:v>
                 </c:pt>
                 <c:pt idx="173">
-                  <c:v>0.43127378888284129</c:v>
+                  <c:v>0.43127378888284157</c:v>
                 </c:pt>
                 <c:pt idx="174">
-                  <c:v>0.43023684269445595</c:v>
+                  <c:v>0.43023684269445606</c:v>
                 </c:pt>
                 <c:pt idx="175">
                   <c:v>0.42920715014399025</c:v>
                 </c:pt>
                 <c:pt idx="176">
-                  <c:v>0.42818463005569135</c:v>
+                  <c:v>0.42818463005569146</c:v>
                 </c:pt>
                 <c:pt idx="177">
                   <c:v>0.42716920245240897</c:v>
                 </c:pt>
                 <c:pt idx="178">
-                  <c:v>0.42616078853499906</c:v>
+                  <c:v>0.42616078853499917</c:v>
                 </c:pt>
                 <c:pt idx="179">
                   <c:v>0.42515931066198154</c:v>
                 </c:pt>
                 <c:pt idx="180">
-                  <c:v>0.42416469232965609</c:v>
+                  <c:v>0.42416469232965642</c:v>
                 </c:pt>
                 <c:pt idx="181">
-                  <c:v>0.42317685815244854</c:v>
+                  <c:v>0.42317685815244876</c:v>
                 </c:pt>
                 <c:pt idx="182">
                   <c:v>0.42219573384373393</c:v>
@@ -25877,19 +26592,19 @@
                   <c:v>0.4192918933514313</c:v>
                 </c:pt>
                 <c:pt idx="186">
-                  <c:v>0.41833688697421562</c:v>
+                  <c:v>0.41833688697421589</c:v>
                 </c:pt>
                 <c:pt idx="187">
-                  <c:v>0.41738823486621868</c:v>
+                  <c:v>0.41738823486621884</c:v>
                 </c:pt>
                 <c:pt idx="188">
-                  <c:v>0.41644586894901842</c:v>
+                  <c:v>0.41644586894901853</c:v>
                 </c:pt>
                 <c:pt idx="189">
                   <c:v>0.41550972211769088</c:v>
                 </c:pt>
                 <c:pt idx="190">
-                  <c:v>0.41457972822421485</c:v>
+                  <c:v>0.41457972822421496</c:v>
                 </c:pt>
                 <c:pt idx="191">
                   <c:v>0.41365582206109025</c:v>
@@ -25898,10 +26613,10 @@
                   <c:v>0.4127379393453558</c:v>
                 </c:pt>
                 <c:pt idx="193">
-                  <c:v>0.41182601670281638</c:v>
+                  <c:v>0.41182601670281654</c:v>
                 </c:pt>
                 <c:pt idx="194">
-                  <c:v>0.41091999165259263</c:v>
+                  <c:v>0.41091999165259285</c:v>
                 </c:pt>
                 <c:pt idx="195">
                   <c:v>0.41001980259198689</c:v>
@@ -25910,13 +26625,13 @@
                   <c:v>0.40912538878158672</c:v>
                 </c:pt>
                 <c:pt idx="197">
-                  <c:v>0.40823669033065491</c:v>
+                  <c:v>0.40823669033065502</c:v>
                 </c:pt>
                 <c:pt idx="198">
                   <c:v>0.4073536481827903</c:v>
                 </c:pt>
                 <c:pt idx="199">
-                  <c:v>0.40647620410189472</c:v>
+                  <c:v>0.40647620410189483</c:v>
                 </c:pt>
                 <c:pt idx="200">
                   <c:v>0.40560430065832143</c:v>
@@ -25956,7 +26671,7 @@
                 <c:formatCode>General</c:formatCode>
                 <c:ptCount val="201"/>
                 <c:pt idx="0">
-                  <c:v>1.0000000000000206E-7</c:v>
+                  <c:v>1.0000000000000215E-7</c:v>
                 </c:pt>
                 <c:pt idx="1">
                   <c:v>0.10000010000000002</c:v>
@@ -26013,7 +26728,7 @@
                   <c:v>1.8000001000000005</c:v>
                 </c:pt>
                 <c:pt idx="19">
-                  <c:v>1.9000001000000111</c:v>
+                  <c:v>1.9000001000000115</c:v>
                 </c:pt>
                 <c:pt idx="20">
                   <c:v>2.0000001000000007</c:v>
@@ -26571,52 +27286,52 @@
                   <c:v>0</c:v>
                 </c:pt>
                 <c:pt idx="1">
-                  <c:v>3.2733628842413501E-4</c:v>
+                  <c:v>3.2733628842413523E-4</c:v>
                 </c:pt>
                 <c:pt idx="2">
                   <c:v>3.4351714433970212E-2</c:v>
                 </c:pt>
                 <c:pt idx="3">
-                  <c:v>0.14849996688145742</c:v>
+                  <c:v>0.14849996688145753</c:v>
                 </c:pt>
                 <c:pt idx="4">
-                  <c:v>0.29591628337503911</c:v>
+                  <c:v>0.29591628337503934</c:v>
                 </c:pt>
                 <c:pt idx="5">
-                  <c:v>0.43637615500027488</c:v>
+                  <c:v>0.43637615500027505</c:v>
                 </c:pt>
                 <c:pt idx="6">
-                  <c:v>0.55594927696524121</c:v>
+                  <c:v>0.55594927696524143</c:v>
                 </c:pt>
                 <c:pt idx="7">
-                  <c:v>0.6530782136598362</c:v>
+                  <c:v>0.65307821365983687</c:v>
                 </c:pt>
                 <c:pt idx="8">
-                  <c:v>0.73033445836028099</c:v>
+                  <c:v>0.73033445836028121</c:v>
                 </c:pt>
                 <c:pt idx="9">
-                  <c:v>0.79115977345477928</c:v>
+                  <c:v>0.79115977345477972</c:v>
                 </c:pt>
                 <c:pt idx="10">
                   <c:v>0.83876516780913934</c:v>
                 </c:pt>
                 <c:pt idx="11">
-                  <c:v>0.875841168628128</c:v>
+                  <c:v>0.87584116862812844</c:v>
                 </c:pt>
                 <c:pt idx="12">
-                  <c:v>0.90454914567887623</c:v>
+                  <c:v>0.90454914567887645</c:v>
                 </c:pt>
                 <c:pt idx="13">
-                  <c:v>0.92659617149265827</c:v>
+                  <c:v>0.92659617149265805</c:v>
                 </c:pt>
                 <c:pt idx="14">
                   <c:v>0.94332314792504957</c:v>
                 </c:pt>
                 <c:pt idx="15">
-                  <c:v>0.9557835854179233</c:v>
+                  <c:v>0.95578358541792308</c:v>
                 </c:pt>
                 <c:pt idx="16">
-                  <c:v>0.96480780445815495</c:v>
+                  <c:v>0.96480780445815528</c:v>
                 </c:pt>
                 <c:pt idx="17">
                   <c:v>0.97105325032206524</c:v>
@@ -26655,7 +27370,7 @@
                   <c:v>0.95334623770941984</c:v>
                 </c:pt>
                 <c:pt idx="29">
-                  <c:v>0.94837288345352866</c:v>
+                  <c:v>0.94837288345352888</c:v>
                 </c:pt>
                 <c:pt idx="30">
                   <c:v>0.94321215745699749</c:v>
@@ -26667,13 +27382,13 @@
                   <c:v>0.93248709398000196</c:v>
                 </c:pt>
                 <c:pt idx="33">
-                  <c:v>0.92698666348351755</c:v>
+                  <c:v>0.92698666348351777</c:v>
                 </c:pt>
                 <c:pt idx="34">
                   <c:v>0.92142865646605465</c:v>
                 </c:pt>
                 <c:pt idx="35">
-                  <c:v>0.91583383544313224</c:v>
+                  <c:v>0.91583383544313246</c:v>
                 </c:pt>
                 <c:pt idx="36">
                   <c:v>0.91021971485815367</c:v>
@@ -26682,7 +27397,7 @@
                   <c:v>0.9046010661626156</c:v>
                 </c:pt>
                 <c:pt idx="38">
-                  <c:v>0.89899033862582978</c:v>
+                  <c:v>0.89899033862583</c:v>
                 </c:pt>
                 <c:pt idx="39">
                   <c:v>0.89339801112095929</c:v>
@@ -26691,7 +27406,7 @@
                   <c:v>0.88783288715244557</c:v>
                 </c:pt>
                 <c:pt idx="41">
-                  <c:v>0.88230234303424004</c:v>
+                  <c:v>0.8823023430342396</c:v>
                 </c:pt>
                 <c:pt idx="42">
                   <c:v>0.87681253725906783</c:v>
@@ -26709,7 +27424,7 @@
                   <c:v>0.85535044290990003</c:v>
                 </c:pt>
                 <c:pt idx="47">
-                  <c:v>0.85012509056935881</c:v>
+                  <c:v>0.85012509056935903</c:v>
                 </c:pt>
                 <c:pt idx="48">
                   <c:v>0.84496011375124258</c:v>
@@ -26721,10 +27436,10 @@
                   <c:v>0.83481634932439686</c:v>
                 </c:pt>
                 <c:pt idx="51">
-                  <c:v>0.82983925615498622</c:v>
+                  <c:v>0.82983925615498666</c:v>
                 </c:pt>
                 <c:pt idx="52">
-                  <c:v>0.82492602110819135</c:v>
+                  <c:v>0.82492602110819169</c:v>
                 </c:pt>
                 <c:pt idx="53">
                   <c:v>0.82007685420974863</c:v>
@@ -26739,28 +27454,28 @@
                   <c:v>0.80591315516463757</c:v>
                 </c:pt>
                 <c:pt idx="57">
-                  <c:v>0.80131892978134678</c:v>
+                  <c:v>0.80131892978134645</c:v>
                 </c:pt>
                 <c:pt idx="58">
                   <c:v>0.79678745699298403</c:v>
                 </c:pt>
                 <c:pt idx="59">
-                  <c:v>0.7923181498168651</c:v>
+                  <c:v>0.79231814981686466</c:v>
                 </c:pt>
                 <c:pt idx="60">
                   <c:v>0.78791035060044945</c:v>
                 </c:pt>
                 <c:pt idx="61">
-                  <c:v>0.78356334291297036</c:v>
+                  <c:v>0.78356334291297003</c:v>
                 </c:pt>
                 <c:pt idx="62">
                   <c:v>0.77927636187478855</c:v>
                 </c:pt>
                 <c:pt idx="63">
-                  <c:v>0.77504860312965895</c:v>
+                  <c:v>0.77504860312965929</c:v>
                 </c:pt>
                 <c:pt idx="64">
-                  <c:v>0.7708792306375446</c:v>
+                  <c:v>0.77087923063754504</c:v>
                 </c:pt>
                 <c:pt idx="65">
                   <c:v>0.76676738344065798</c:v>
@@ -26778,7 +27493,7 @@
                   <c:v>0.75087746407446165</c:v>
                 </c:pt>
                 <c:pt idx="70">
-                  <c:v>0.74703982686530335</c:v>
+                  <c:v>0.74703982686530368</c:v>
                 </c:pt>
                 <c:pt idx="71">
                   <c:v>0.74325430533684389</c:v>
@@ -26787,13 +27502,13 @@
                   <c:v>0.73951999108667288</c:v>
                 </c:pt>
                 <c:pt idx="73">
-                  <c:v>0.73583598065941291</c:v>
+                  <c:v>0.73583598065941314</c:v>
                 </c:pt>
                 <c:pt idx="74">
-                  <c:v>0.73220137733653268</c:v>
+                  <c:v>0.7322013773365329</c:v>
                 </c:pt>
                 <c:pt idx="75">
-                  <c:v>0.72861529265895209</c:v>
+                  <c:v>0.72861529265895253</c:v>
                 </c:pt>
                 <c:pt idx="76">
                   <c:v>0.72507684771543224</c:v>
@@ -26802,7 +27517,7 @@
                   <c:v>0.72158517422598889</c:v>
                 </c:pt>
                 <c:pt idx="78">
-                  <c:v>0.71813941544552529</c:v>
+                  <c:v>0.71813941544552573</c:v>
                 </c:pt>
                 <c:pt idx="79">
                   <c:v>0.7147387269102079</c:v>
@@ -26811,10 +27526,10 @@
                   <c:v>0.71138227704620416</c:v>
                 </c:pt>
                 <c:pt idx="81">
-                  <c:v>0.7080692476578021</c:v>
+                  <c:v>0.70806924765780233</c:v>
                 </c:pt>
                 <c:pt idx="82">
-                  <c:v>0.70479883431031176</c:v>
+                  <c:v>0.70479883431031221</c:v>
                 </c:pt>
                 <c:pt idx="83">
                   <c:v>0.70157024662095735</c:v>
@@ -26829,10 +27544,10 @@
                   <c:v>0.69212774839667279</c:v>
                 </c:pt>
                 <c:pt idx="87">
-                  <c:v>0.68905884651858196</c:v>
+                  <c:v>0.68905884651858262</c:v>
                 </c:pt>
                 <c:pt idx="88">
-                  <c:v>0.68602803427403192</c:v>
+                  <c:v>0.68602803427403214</c:v>
                 </c:pt>
                 <c:pt idx="89">
                   <c:v>0.68303460786615344</c:v>
@@ -26844,19 +27559,19 @@
                   <c:v>0.67715716896315614</c:v>
                 </c:pt>
                 <c:pt idx="92">
-                  <c:v>0.6742718200768667</c:v>
+                  <c:v>0.67427182007686692</c:v>
                 </c:pt>
                 <c:pt idx="93">
                   <c:v>0.67142118393231676</c:v>
                 </c:pt>
                 <c:pt idx="94">
-                  <c:v>0.66860462700461376</c:v>
+                  <c:v>0.6686046270046142</c:v>
                 </c:pt>
                 <c:pt idx="95">
-                  <c:v>0.66582152929365901</c:v>
+                  <c:v>0.66582152929365923</c:v>
                 </c:pt>
                 <c:pt idx="96">
-                  <c:v>0.66307128411271055</c:v>
+                  <c:v>0.66307128411271077</c:v>
                 </c:pt>
                 <c:pt idx="97">
                   <c:v>0.66035329786680863</c:v>
@@ -26868,7 +27583,7 @@
                   <c:v>0.6550117918763857</c:v>
                 </c:pt>
                 <c:pt idx="100">
-                  <c:v>0.65238714830626376</c:v>
+                  <c:v>0.65238714830626343</c:v>
                 </c:pt>
                 <c:pt idx="101">
                   <c:v>0.64979251553596662</c:v>
@@ -26877,19 +27592,19 @@
                   <c:v>0.6472273618851847</c:v>
                 </c:pt>
                 <c:pt idx="103">
-                  <c:v>0.64469116732339127</c:v>
+                  <c:v>0.64469116732339182</c:v>
                 </c:pt>
                 <c:pt idx="104">
                   <c:v>0.64218342322250765</c:v>
                 </c:pt>
                 <c:pt idx="105">
-                  <c:v>0.6397036321102969</c:v>
+                  <c:v>0.63970363211029735</c:v>
                 </c:pt>
                 <c:pt idx="106">
-                  <c:v>0.63725130742471459</c:v>
+                  <c:v>0.63725130742471492</c:v>
                 </c:pt>
                 <c:pt idx="107">
-                  <c:v>0.63482597327026447</c:v>
+                  <c:v>0.6348259732702648</c:v>
                 </c:pt>
                 <c:pt idx="108">
                   <c:v>0.6324271641764454</c:v>
@@ -26907,13 +27622,13 @@
                   <c:v>0.62308822058964575</c:v>
                 </c:pt>
                 <c:pt idx="113">
-                  <c:v>0.62081540308180316</c:v>
+                  <c:v>0.62081540308180361</c:v>
                 </c:pt>
                 <c:pt idx="114">
                   <c:v>0.61856652359466657</c:v>
                 </c:pt>
                 <c:pt idx="115">
-                  <c:v>0.61634118313659225</c:v>
+                  <c:v>0.61634118313659259</c:v>
                 </c:pt>
                 <c:pt idx="116">
                   <c:v>0.61413899132991234</c:v>
@@ -26937,28 +27652,28 @@
                   <c:v>0.60139113481783801</c:v>
                 </c:pt>
                 <c:pt idx="123">
-                  <c:v>0.59934073393722376</c:v>
+                  <c:v>0.59934073393722342</c:v>
                 </c:pt>
                 <c:pt idx="124">
-                  <c:v>0.59731064471702133</c:v>
+                  <c:v>0.59731064471702089</c:v>
                 </c:pt>
                 <c:pt idx="125">
-                  <c:v>0.59530054545876065</c:v>
+                  <c:v>0.59530054545876032</c:v>
                 </c:pt>
                 <c:pt idx="126">
-                  <c:v>0.59331012119203819</c:v>
+                  <c:v>0.59331012119203774</c:v>
                 </c:pt>
                 <c:pt idx="127">
                   <c:v>0.59133906350969878</c:v>
                 </c:pt>
                 <c:pt idx="128">
-                  <c:v>0.58938707040694305</c:v>
+                  <c:v>0.5893870704069426</c:v>
                 </c:pt>
                 <c:pt idx="129">
                   <c:v>0.58745384612474749</c:v>
                 </c:pt>
                 <c:pt idx="130">
-                  <c:v>0.58553910099698403</c:v>
+                  <c:v>0.58553910099698359</c:v>
                 </c:pt>
                 <c:pt idx="131">
                   <c:v>0.5836425513017145</c:v>
@@ -26967,19 +27682,19 @@
                   <c:v>0.58176391911607728</c:v>
                 </c:pt>
                 <c:pt idx="133">
-                  <c:v>0.57990293217512912</c:v>
+                  <c:v>0.57990293217512934</c:v>
                 </c:pt>
                 <c:pt idx="134">
                   <c:v>0.57805932373420343</c:v>
                 </c:pt>
                 <c:pt idx="135">
-                  <c:v>0.57623283243500079</c:v>
+                  <c:v>0.57623283243500101</c:v>
                 </c:pt>
                 <c:pt idx="136">
                   <c:v>0.57442320217502985</c:v>
                 </c:pt>
                 <c:pt idx="137">
-                  <c:v>0.57263018198064997</c:v>
+                  <c:v>0.57263018198064963</c:v>
                 </c:pt>
                 <c:pt idx="138">
                   <c:v>0.57085352588334759</c:v>
@@ -26994,10 +27709,10 @@
                   <c:v>0.56561935505872563</c:v>
                 </c:pt>
                 <c:pt idx="142">
-                  <c:v>0.56390579161842813</c:v>
+                  <c:v>0.56390579161842835</c:v>
                 </c:pt>
                 <c:pt idx="143">
-                  <c:v>0.56220743340446089</c:v>
+                  <c:v>0.56220743340446111</c:v>
                 </c:pt>
                 <c:pt idx="144">
                   <c:v>0.56052406205892213</c:v>
@@ -27006,10 +27721,10 @@
                   <c:v>0.55885546345024784</c:v>
                 </c:pt>
                 <c:pt idx="146">
-                  <c:v>0.55720142757343971</c:v>
+                  <c:v>0.55720142757343993</c:v>
                 </c:pt>
                 <c:pt idx="147">
-                  <c:v>0.55556174845294193</c:v>
+                  <c:v>0.55556174845294148</c:v>
                 </c:pt>
                 <c:pt idx="148">
                   <c:v>0.5539362240482204</c:v>
@@ -27018,7 +27733,7 @@
                   <c:v>0.55232465616160265</c:v>
                 </c:pt>
                 <c:pt idx="150">
-                  <c:v>0.55072685034882174</c:v>
+                  <c:v>0.55072685034882196</c:v>
                 </c:pt>
                 <c:pt idx="151">
                   <c:v>0.5491426158317374</c:v>
@@ -27057,13 +27772,13 @@
                   <c:v>0.53256060486588752</c:v>
                 </c:pt>
                 <c:pt idx="163">
-                  <c:v>0.5311255702503761</c:v>
+                  <c:v>0.53112557025037632</c:v>
                 </c:pt>
                 <c:pt idx="164">
-                  <c:v>0.52970192469485988</c:v>
+                  <c:v>0.5297019246948601</c:v>
                 </c:pt>
                 <c:pt idx="165">
-                  <c:v>0.52828952077465585</c:v>
+                  <c:v>0.52828952077465541</c:v>
                 </c:pt>
                 <c:pt idx="166">
                   <c:v>0.52688821366726601</c:v>
@@ -27105,7 +27820,7 @@
                   <c:v>0.51088867816682693</c:v>
                 </c:pt>
                 <c:pt idx="179">
-                  <c:v>0.50961953690881678</c:v>
+                  <c:v>0.50961953690881701</c:v>
                 </c:pt>
                 <c:pt idx="180">
                   <c:v>0.50835970869040603</c:v>
@@ -27117,10 +27832,10 @@
                   <c:v>0.50586754564314151</c:v>
                 </c:pt>
                 <c:pt idx="183">
-                  <c:v>0.5046349925191318</c:v>
+                  <c:v>0.50463499251913202</c:v>
                 </c:pt>
                 <c:pt idx="184">
-                  <c:v>0.50341131576924703</c:v>
+                  <c:v>0.50341131576924658</c:v>
                 </c:pt>
                 <c:pt idx="185">
                   <c:v>0.50219641064795206</c:v>
@@ -27129,34 +27844,34 @@
                   <c:v>0.50099017410595459</c:v>
                 </c:pt>
                 <c:pt idx="187">
-                  <c:v>0.49979250475585385</c:v>
+                  <c:v>0.49979250475585396</c:v>
                 </c:pt>
                 <c:pt idx="188">
                   <c:v>0.49860330283842241</c:v>
                 </c:pt>
                 <c:pt idx="189">
-                  <c:v>0.49742247018982516</c:v>
+                  <c:v>0.49742247018982549</c:v>
                 </c:pt>
                 <c:pt idx="190">
                   <c:v>0.49624991020949138</c:v>
                 </c:pt>
                 <c:pt idx="191">
-                  <c:v>0.49508552782891863</c:v>
+                  <c:v>0.49508552782891885</c:v>
                 </c:pt>
                 <c:pt idx="192">
-                  <c:v>0.49392922948105178</c:v>
+                  <c:v>0.49392922948105189</c:v>
                 </c:pt>
                 <c:pt idx="193">
-                  <c:v>0.49278092307050514</c:v>
+                  <c:v>0.49278092307050536</c:v>
                 </c:pt>
                 <c:pt idx="194">
-                  <c:v>0.49164051794442865</c:v>
+                  <c:v>0.49164051794442887</c:v>
                 </c:pt>
                 <c:pt idx="195">
-                  <c:v>0.49050792486408357</c:v>
+                  <c:v>0.49050792486408368</c:v>
                 </c:pt>
                 <c:pt idx="196">
-                  <c:v>0.48938305597708293</c:v>
+                  <c:v>0.48938305597708315</c:v>
                 </c:pt>
                 <c:pt idx="197">
                   <c:v>0.48826582479025588</c:v>
@@ -27168,7 +27883,7 @@
                   <c:v>0.48605393618237241</c:v>
                 </c:pt>
                 <c:pt idx="200">
-                  <c:v>0.48495911233585143</c:v>
+                  <c:v>0.48495911233585165</c:v>
                 </c:pt>
               </c:numCache>
             </c:numRef>
@@ -27205,7 +27920,7 @@
                 <c:formatCode>General</c:formatCode>
                 <c:ptCount val="201"/>
                 <c:pt idx="0">
-                  <c:v>1.0000000000000206E-7</c:v>
+                  <c:v>1.0000000000000215E-7</c:v>
                 </c:pt>
                 <c:pt idx="1">
                   <c:v>0.10000010000000002</c:v>
@@ -27262,7 +27977,7 @@
                   <c:v>1.8000001000000005</c:v>
                 </c:pt>
                 <c:pt idx="19">
-                  <c:v>1.9000001000000111</c:v>
+                  <c:v>1.9000001000000115</c:v>
                 </c:pt>
                 <c:pt idx="20">
                   <c:v>2.0000001000000007</c:v>
@@ -27820,7 +28535,7 @@
                   <c:v>0</c:v>
                 </c:pt>
                 <c:pt idx="1">
-                  <c:v>2.9645700198361052E-5</c:v>
+                  <c:v>2.9645700198361065E-5</c:v>
                 </c:pt>
                 <c:pt idx="2">
                   <c:v>1.0858835735372501E-2</c:v>
@@ -27829,28 +28544,28 @@
                   <c:v>7.1206081462793572E-2</c:v>
                 </c:pt>
                 <c:pt idx="4">
-                  <c:v>0.17475819805180717</c:v>
+                  <c:v>0.17475819805180726</c:v>
                 </c:pt>
                 <c:pt idx="5">
-                  <c:v>0.29202261886522202</c:v>
+                  <c:v>0.29202261886522213</c:v>
                 </c:pt>
                 <c:pt idx="6">
-                  <c:v>0.40437271449469525</c:v>
+                  <c:v>0.40437271449469542</c:v>
                 </c:pt>
                 <c:pt idx="7">
                   <c:v>0.50415342719555234</c:v>
                 </c:pt>
                 <c:pt idx="8">
-                  <c:v>0.58953210465967198</c:v>
+                  <c:v>0.58953210465967176</c:v>
                 </c:pt>
                 <c:pt idx="9">
-                  <c:v>0.66119495679171192</c:v>
+                  <c:v>0.66119495679171214</c:v>
                 </c:pt>
                 <c:pt idx="10">
                   <c:v>0.72072478092089765</c:v>
                 </c:pt>
                 <c:pt idx="11">
-                  <c:v>0.76988303633117072</c:v>
+                  <c:v>0.76988303633117117</c:v>
                 </c:pt>
                 <c:pt idx="12">
                   <c:v>0.81032051824215967</c:v>
@@ -27859,16 +28574,16 @@
                   <c:v>0.8434804399681427</c:v>
                 </c:pt>
                 <c:pt idx="14">
-                  <c:v>0.87058381450447908</c:v>
+                  <c:v>0.87058381450447953</c:v>
                 </c:pt>
                 <c:pt idx="15">
-                  <c:v>0.89264717827658402</c:v>
+                  <c:v>0.89264717827658424</c:v>
                 </c:pt>
                 <c:pt idx="16">
                   <c:v>0.91051053877359134</c:v>
                 </c:pt>
                 <c:pt idx="17">
-                  <c:v>0.92486616588824566</c:v>
+                  <c:v>0.92486616588824522</c:v>
                 </c:pt>
                 <c:pt idx="18">
                   <c:v>0.93628461373782712</c:v>
@@ -27883,19 +28598,19 @@
                   <c:v>0.95723651955529421</c:v>
                 </c:pt>
                 <c:pt idx="22">
-                  <c:v>0.96087735214945158</c:v>
+                  <c:v>0.96087735214945191</c:v>
                 </c:pt>
                 <c:pt idx="23">
                   <c:v>0.96326104555720549</c:v>
                 </c:pt>
                 <c:pt idx="24">
-                  <c:v>0.96457690975724864</c:v>
+                  <c:v>0.96457690975724808</c:v>
                 </c:pt>
                 <c:pt idx="25">
-                  <c:v>0.96498437058080055</c:v>
+                  <c:v>0.96498437058080078</c:v>
                 </c:pt>
                 <c:pt idx="26">
-                  <c:v>0.9646181435231308</c:v>
+                  <c:v>0.96461814352313102</c:v>
                 </c:pt>
                 <c:pt idx="27">
                   <c:v>0.9635924350710926</c:v>
@@ -27904,22 +28619,22 @@
                   <c:v>0.96200436581357163</c:v>
                 </c:pt>
                 <c:pt idx="29">
-                  <c:v>0.95993676953272888</c:v>
+                  <c:v>0.95993676953272866</c:v>
                 </c:pt>
                 <c:pt idx="30">
                   <c:v>0.95746049055648763</c:v>
                 </c:pt>
                 <c:pt idx="31">
-                  <c:v>0.954636276410329</c:v>
+                  <c:v>0.95463627641032922</c:v>
                 </c:pt>
                 <c:pt idx="32">
-                  <c:v>0.95151634291267118</c:v>
+                  <c:v>0.95151634291267095</c:v>
                 </c:pt>
                 <c:pt idx="33">
-                  <c:v>0.9481456731955924</c:v>
+                  <c:v>0.94814567319559295</c:v>
                 </c:pt>
                 <c:pt idx="34">
-                  <c:v>0.94456309979539788</c:v>
+                  <c:v>0.94456309979539765</c:v>
                 </c:pt>
                 <c:pt idx="35">
                   <c:v>0.94080220922587765</c:v>
@@ -27934,13 +28649,13 @@
                   <c:v>0.92872192295128275</c:v>
                 </c:pt>
                 <c:pt idx="39">
-                  <c:v>0.92450288291493576</c:v>
+                  <c:v>0.92450288291493543</c:v>
                 </c:pt>
                 <c:pt idx="40">
-                  <c:v>0.92021752803232115</c:v>
+                  <c:v>0.92021752803232071</c:v>
                 </c:pt>
                 <c:pt idx="41">
-                  <c:v>0.91588034687622322</c:v>
+                  <c:v>0.91588034687622299</c:v>
                 </c:pt>
                 <c:pt idx="42">
                   <c:v>0.91150397565679242</c:v>
@@ -27967,7 +28682,7 @@
                   <c:v>0.88054199604991912</c:v>
                 </c:pt>
                 <c:pt idx="50">
-                  <c:v>0.87615087657459234</c:v>
+                  <c:v>0.87615087657459301</c:v>
                 </c:pt>
                 <c:pt idx="51">
                   <c:v>0.8717816200102696</c:v>
@@ -27976,10 +28691,10 @@
                   <c:v>0.86743739119610896</c:v>
                 </c:pt>
                 <c:pt idx="53">
-                  <c:v>0.86312092159316189</c:v>
+                  <c:v>0.86312092159316212</c:v>
                 </c:pt>
                 <c:pt idx="54">
-                  <c:v>0.85883456019158022</c:v>
+                  <c:v>0.85883456019158044</c:v>
                 </c:pt>
                 <c:pt idx="55">
                   <c:v>0.85458031818617564</c:v>
@@ -27994,16 +28709,16 @@
                   <c:v>0.84202614581344959</c:v>
                 </c:pt>
                 <c:pt idx="59">
-                  <c:v>0.8379150170765588</c:v>
+                  <c:v>0.83791501707655902</c:v>
                 </c:pt>
                 <c:pt idx="60">
-                  <c:v>0.83384221853103035</c:v>
+                  <c:v>0.83384221853103069</c:v>
                 </c:pt>
                 <c:pt idx="61">
-                  <c:v>0.82980841400130245</c:v>
+                  <c:v>0.82980841400130279</c:v>
                 </c:pt>
                 <c:pt idx="62">
-                  <c:v>0.82581412405859578</c:v>
+                  <c:v>0.825814124058596</c:v>
                 </c:pt>
                 <c:pt idx="63">
                   <c:v>0.82185974251790062</c:v>
@@ -28012,10 +28727,10 @@
                   <c:v>0.817945551077217</c:v>
                 </c:pt>
                 <c:pt idx="65">
-                  <c:v>0.81407173232016738</c:v>
+                  <c:v>0.81407173232016772</c:v>
                 </c:pt>
                 <c:pt idx="66">
-                  <c:v>0.81023838127463588</c:v>
+                  <c:v>0.81023838127463566</c:v>
                 </c:pt>
                 <c:pt idx="67">
                   <c:v>0.8064455156962046</c:v>
@@ -28024,7 +28739,7 @@
                   <c:v>0.80269308522328364</c:v>
                 </c:pt>
                 <c:pt idx="69">
-                  <c:v>0.79898097953359315</c:v>
+                  <c:v>0.79898097953359348</c:v>
                 </c:pt>
                 <c:pt idx="70">
                   <c:v>0.79530903561492794</c:v>
@@ -28042,22 +28757,22 @@
                   <c:v>0.78101811747156891</c:v>
                 </c:pt>
                 <c:pt idx="75">
-                  <c:v>0.77754311000912335</c:v>
+                  <c:v>0.77754311000912368</c:v>
                 </c:pt>
                 <c:pt idx="76">
                   <c:v>0.77410649811173371</c:v>
                 </c:pt>
                 <c:pt idx="77">
-                  <c:v>0.77070789734088574</c:v>
+                  <c:v>0.77070789734088629</c:v>
                 </c:pt>
                 <c:pt idx="78">
-                  <c:v>0.76734690664542893</c:v>
+                  <c:v>0.76734690664542915</c:v>
                 </c:pt>
                 <c:pt idx="79">
                   <c:v>0.76402311098669784</c:v>
                 </c:pt>
                 <c:pt idx="80">
-                  <c:v>0.7607360836831949</c:v>
+                  <c:v>0.76073608368319534</c:v>
                 </c:pt>
                 <c:pt idx="81">
                   <c:v>0.7574853885044206</c:v>
@@ -28066,7 +28781,7 @@
                   <c:v>0.75427058154015514</c:v>
                 </c:pt>
                 <c:pt idx="83">
-                  <c:v>0.7510912128680427</c:v>
+                  <c:v>0.75109121286804315</c:v>
                 </c:pt>
                 <c:pt idx="84">
                   <c:v>0.74794682804060864</c:v>
@@ -28075,7 +28790,7 @@
                   <c:v>0.74483696941027033</c:v>
                 </c:pt>
                 <c:pt idx="86">
-                  <c:v>0.74176117730858837</c:v>
+                  <c:v>0.74176117730858893</c:v>
                 </c:pt>
                 <c:pt idx="87">
                   <c:v>0.73871899109490513</c:v>
@@ -28096,7 +28811,7 @@
                   <c:v>0.72399606671201167</c:v>
                 </c:pt>
                 <c:pt idx="93">
-                  <c:v>0.72114589282073704</c:v>
+                  <c:v>0.72114589282073738</c:v>
                 </c:pt>
                 <c:pt idx="94">
                   <c:v>0.71832613928912292</c:v>
@@ -28108,7 +28823,7 @@
                   <c:v>0.71277612749943364</c:v>
                 </c:pt>
                 <c:pt idx="97">
-                  <c:v>0.71004499757501105</c:v>
+                  <c:v>0.71004499757501138</c:v>
                 </c:pt>
                 <c:pt idx="98">
                   <c:v>0.707342545209517</c:v>
@@ -28123,7 +28838,7 @@
                   <c:v>0.6994030454319845</c:v>
                 </c:pt>
                 <c:pt idx="102">
-                  <c:v>0.69681112231548481</c:v>
+                  <c:v>0.69681112231548503</c:v>
                 </c:pt>
                 <c:pt idx="103">
                   <c:v>0.69424581373633965</c:v>
@@ -28135,22 +28850,22 @@
                   <c:v>0.68919346293062855</c:v>
                 </c:pt>
                 <c:pt idx="106">
-                  <c:v>0.68670564659495725</c:v>
+                  <c:v>0.68670564659495759</c:v>
                 </c:pt>
                 <c:pt idx="107">
-                  <c:v>0.68424289664139326</c:v>
+                  <c:v>0.68424289664139371</c:v>
                 </c:pt>
                 <c:pt idx="108">
                   <c:v>0.68180484065263203</c:v>
                 </c:pt>
                 <c:pt idx="109">
-                  <c:v>0.67939111207526848</c:v>
+                  <c:v>0.67939111207526881</c:v>
                 </c:pt>
                 <c:pt idx="110">
-                  <c:v>0.6770013502070058</c:v>
+                  <c:v>0.67700135020700603</c:v>
                 </c:pt>
                 <c:pt idx="111">
-                  <c:v>0.67463520017439882</c:v>
+                  <c:v>0.67463520017439926</c:v>
                 </c:pt>
                 <c:pt idx="112">
                   <c:v>0.67229231290195968</c:v>
@@ -28159,19 +28874,19 @@
                   <c:v>0.66997234507390069</c:v>
                 </c:pt>
                 <c:pt idx="114">
-                  <c:v>0.66767495908909413</c:v>
+                  <c:v>0.66767495908909469</c:v>
                 </c:pt>
                 <c:pt idx="115">
-                  <c:v>0.66539982301030942</c:v>
+                  <c:v>0.66539982301030975</c:v>
                 </c:pt>
                 <c:pt idx="116">
-                  <c:v>0.66314661050843893</c:v>
+                  <c:v>0.66314661050843937</c:v>
                 </c:pt>
                 <c:pt idx="117">
                   <c:v>0.66091500080215382</c:v>
                 </c:pt>
                 <c:pt idx="118">
-                  <c:v>0.65870467859392012</c:v>
+                  <c:v>0.65870467859392057</c:v>
                 </c:pt>
                 <c:pt idx="119">
                   <c:v>0.65651533400249373</c:v>
@@ -28189,7 +28904,7 @@
                   <c:v>0.64796171976294359</c:v>
                 </c:pt>
                 <c:pt idx="124">
-                  <c:v>0.64587279957901211</c:v>
+                  <c:v>0.64587279957901234</c:v>
                 </c:pt>
                 <c:pt idx="125">
                   <c:v>0.6438031073962297</c:v>
@@ -28198,28 +28913,28 @@
                   <c:v>0.64175236917746159</c:v>
                 </c:pt>
                 <c:pt idx="127">
-                  <c:v>0.63972031569437759</c:v>
+                  <c:v>0.63972031569437815</c:v>
                 </c:pt>
                 <c:pt idx="128">
-                  <c:v>0.6377066824475629</c:v>
+                  <c:v>0.63770668244756312</c:v>
                 </c:pt>
                 <c:pt idx="129">
                   <c:v>0.63571120958661265</c:v>
                 </c:pt>
                 <c:pt idx="130">
-                  <c:v>0.63373364183017666</c:v>
+                  <c:v>0.63373364183017689</c:v>
                 </c:pt>
                 <c:pt idx="131">
                   <c:v>0.63177372838622869</c:v>
                 </c:pt>
                 <c:pt idx="132">
-                  <c:v>0.62983122287278015</c:v>
+                  <c:v>0.62983122287278048</c:v>
                 </c:pt>
                 <c:pt idx="133">
-                  <c:v>0.62790588323890395</c:v>
+                  <c:v>0.62790588323890428</c:v>
                 </c:pt>
                 <c:pt idx="134">
-                  <c:v>0.62599747168644648</c:v>
+                  <c:v>0.62599747168644682</c:v>
                 </c:pt>
                 <c:pt idx="135">
                   <c:v>0.62410575459235385</c:v>
@@ -28249,13 +28964,13 @@
                   <c:v>0.6095463012092005</c:v>
                 </c:pt>
                 <c:pt idx="144">
-                  <c:v>0.60779497269849736</c:v>
+                  <c:v>0.60779497269849814</c:v>
                 </c:pt>
                 <c:pt idx="145">
-                  <c:v>0.60605821556059913</c:v>
+                  <c:v>0.60605821556059969</c:v>
                 </c:pt>
                 <c:pt idx="146">
-                  <c:v>0.60433583722283413</c:v>
+                  <c:v>0.60433583722283435</c:v>
                 </c:pt>
                 <c:pt idx="147">
                   <c:v>0.60262764842765371</c:v>
@@ -28267,10 +28982,10 @@
                   <c:v>0.59925309862371801</c:v>
                 </c:pt>
                 <c:pt idx="150">
-                  <c:v>0.5975863750992586</c:v>
+                  <c:v>0.59758637509925805</c:v>
                 </c:pt>
                 <c:pt idx="151">
-                  <c:v>0.59593311596239851</c:v>
+                  <c:v>0.59593311596239829</c:v>
                 </c:pt>
                 <c:pt idx="152">
                   <c:v>0.59429314758407981</c:v>
@@ -28288,7 +29003,7 @@
                   <c:v>0.58786281091619996</c:v>
                 </c:pt>
                 <c:pt idx="157">
-                  <c:v>0.58628679294140107</c:v>
+                  <c:v>0.58628679294140085</c:v>
                 </c:pt>
                 <c:pt idx="158">
                   <c:v>0.58472308379364057</c:v>
@@ -28309,13 +29024,13 @@
                   <c:v>0.57708386224213404</c:v>
                 </c:pt>
                 <c:pt idx="164">
-                  <c:v>0.57559085588850489</c:v>
+                  <c:v>0.57559085588850512</c:v>
                 </c:pt>
                 <c:pt idx="165">
                   <c:v>0.57410913107568762</c:v>
                 </c:pt>
                 <c:pt idx="166">
-                  <c:v>0.57263855052339463</c:v>
+                  <c:v>0.57263855052339485</c:v>
                 </c:pt>
                 <c:pt idx="167">
                   <c:v>0.57117897918255844</c:v>
@@ -28336,7 +29051,7 @@
                   <c:v>0.5640416847266746</c:v>
                 </c:pt>
                 <c:pt idx="173">
-                  <c:v>0.56264545221693762</c:v>
+                  <c:v>0.56264545221693785</c:v>
                 </c:pt>
                 <c:pt idx="174">
                   <c:v>0.56125934251527165</c:v>
@@ -28351,10 +29066,10 @@
                   <c:v>0.55716057270139652</c:v>
                 </c:pt>
                 <c:pt idx="178">
-                  <c:v>0.55581378589098585</c:v>
+                  <c:v>0.5558137858909854</c:v>
                 </c:pt>
                 <c:pt idx="179">
-                  <c:v>0.55447654681170844</c:v>
+                  <c:v>0.55447654681170822</c:v>
                 </c:pt>
                 <c:pt idx="180">
                   <c:v>0.55314874578366258</c:v>
@@ -28369,13 +29084,13 @@
                   <c:v>0.54922089951721687</c:v>
                 </c:pt>
                 <c:pt idx="184">
-                  <c:v>0.54792978741886733</c:v>
+                  <c:v>0.54792978741886755</c:v>
                 </c:pt>
                 <c:pt idx="185">
                   <c:v>0.54664758984071316</c:v>
                 </c:pt>
                 <c:pt idx="186">
-                  <c:v>0.54537420683450111</c:v>
+                  <c:v>0.54537420683450133</c:v>
                 </c:pt>
                 <c:pt idx="187">
                   <c:v>0.54410953996902367</c:v>
@@ -28399,7 +29114,7 @@
                   <c:v>0.53669924973902594</c:v>
                 </c:pt>
                 <c:pt idx="194">
-                  <c:v>0.53549296143275726</c:v>
+                  <c:v>0.53549296143275693</c:v>
                 </c:pt>
                 <c:pt idx="195">
                   <c:v>0.53429465316326163</c:v>
@@ -28408,13 +29123,13 @@
                   <c:v>0.53310423895025549</c:v>
                 </c:pt>
                 <c:pt idx="197">
-                  <c:v>0.53192163407334858</c:v>
+                  <c:v>0.53192163407334891</c:v>
                 </c:pt>
                 <c:pt idx="198">
                   <c:v>0.53074675504912983</c:v>
                 </c:pt>
                 <c:pt idx="199">
-                  <c:v>0.52957951960889649</c:v>
+                  <c:v>0.52957951960889682</c:v>
                 </c:pt>
                 <c:pt idx="200">
                   <c:v>0.52841984667666153</c:v>
@@ -28454,7 +29169,7 @@
                 <c:formatCode>General</c:formatCode>
                 <c:ptCount val="201"/>
                 <c:pt idx="0">
-                  <c:v>1.0000000000000206E-7</c:v>
+                  <c:v>1.0000000000000215E-7</c:v>
                 </c:pt>
                 <c:pt idx="1">
                   <c:v>0.10000010000000002</c:v>
@@ -28511,7 +29226,7 @@
                   <c:v>1.8000001000000005</c:v>
                 </c:pt>
                 <c:pt idx="19">
-                  <c:v>1.9000001000000111</c:v>
+                  <c:v>1.9000001000000115</c:v>
                 </c:pt>
                 <c:pt idx="20">
                   <c:v>2.0000001000000007</c:v>
@@ -29072,10 +29787,10 @@
                   <c:v>4.4475859556272423E-8</c:v>
                 </c:pt>
                 <c:pt idx="2">
-                  <c:v>4.715325492790144E-4</c:v>
+                  <c:v>4.7153254927901494E-4</c:v>
                 </c:pt>
                 <c:pt idx="3">
-                  <c:v>9.4936762365190538E-3</c:v>
+                  <c:v>9.4936762365190608E-3</c:v>
                 </c:pt>
                 <c:pt idx="4">
                   <c:v>4.08271822347053E-2</c:v>
@@ -29084,19 +29799,19 @@
                   <c:v>9.5517967295304568E-2</c:v>
                 </c:pt>
                 <c:pt idx="6">
-                  <c:v>0.16553439752659863</c:v>
+                  <c:v>0.16553439752659874</c:v>
                 </c:pt>
                 <c:pt idx="7">
-                  <c:v>0.24225211985027051</c:v>
+                  <c:v>0.24225211985027056</c:v>
                 </c:pt>
                 <c:pt idx="8">
-                  <c:v>0.31945608506779194</c:v>
+                  <c:v>0.31945608506779216</c:v>
                 </c:pt>
                 <c:pt idx="9">
-                  <c:v>0.39339817173085018</c:v>
+                  <c:v>0.39339817173085051</c:v>
                 </c:pt>
                 <c:pt idx="10">
-                  <c:v>0.46211656981971005</c:v>
+                  <c:v>0.46211656981971028</c:v>
                 </c:pt>
                 <c:pt idx="11">
                   <c:v>0.52478425274395335</c:v>
@@ -29105,7 +29820,7 @@
                   <c:v>0.58124314691079959</c:v>
                 </c:pt>
                 <c:pt idx="13">
-                  <c:v>0.6317046493385996</c:v>
+                  <c:v>0.63170464933860004</c:v>
                 </c:pt>
                 <c:pt idx="14">
                   <c:v>0.67656702992978135</c:v>
@@ -29120,13 +29835,13 @@
                   <c:v>0.7823937635721957</c:v>
                 </c:pt>
                 <c:pt idx="18">
-                  <c:v>0.80966824233384727</c:v>
+                  <c:v>0.80966824233384771</c:v>
                 </c:pt>
                 <c:pt idx="19">
                   <c:v>0.8336563695491136</c:v>
                 </c:pt>
                 <c:pt idx="20">
-                  <c:v>0.8547268352135311</c:v>
+                  <c:v>0.85472683521353154</c:v>
                 </c:pt>
                 <c:pt idx="21">
                   <c:v>0.8732085247946535</c:v>
@@ -29144,16 +29859,16 @@
                   <c:v>0.92659616228153519</c:v>
                 </c:pt>
                 <c:pt idx="26">
-                  <c:v>0.93588562354257077</c:v>
+                  <c:v>0.93588562354257121</c:v>
                 </c:pt>
                 <c:pt idx="27">
-                  <c:v>0.94389729707656844</c:v>
+                  <c:v>0.94389729707656866</c:v>
                 </c:pt>
                 <c:pt idx="28">
                   <c:v>0.95076893923472261</c:v>
                 </c:pt>
                 <c:pt idx="29">
-                  <c:v>0.9566222776173906</c:v>
+                  <c:v>0.95662227761739083</c:v>
                 </c:pt>
                 <c:pt idx="30">
                   <c:v>0.9615650091781327</c:v>
@@ -29165,28 +29880,28 @@
                   <c:v>0.96908954317860785</c:v>
                 </c:pt>
                 <c:pt idx="33">
-                  <c:v>0.97183121394063221</c:v>
+                  <c:v>0.97183121394063243</c:v>
                 </c:pt>
                 <c:pt idx="34">
-                  <c:v>0.97398449248452834</c:v>
+                  <c:v>0.9739844924845289</c:v>
                 </c:pt>
                 <c:pt idx="35">
-                  <c:v>0.97560903119510289</c:v>
+                  <c:v>0.97560903119510334</c:v>
                 </c:pt>
                 <c:pt idx="36">
-                  <c:v>0.97675807360199163</c:v>
+                  <c:v>0.97675807360199185</c:v>
                 </c:pt>
                 <c:pt idx="37">
-                  <c:v>0.97747921343962485</c:v>
+                  <c:v>0.97747921343962518</c:v>
                 </c:pt>
                 <c:pt idx="38">
-                  <c:v>0.97781505609160013</c:v>
+                  <c:v>0.97781505609160035</c:v>
                 </c:pt>
                 <c:pt idx="39">
                   <c:v>0.97780379565063369</c:v>
                 </c:pt>
                 <c:pt idx="40">
-                  <c:v>0.97747971902315078</c:v>
+                  <c:v>0.97747971902315101</c:v>
                 </c:pt>
                 <c:pt idx="41">
                   <c:v>0.97687364692738965</c:v>
@@ -29195,13 +29910,13 @@
                   <c:v>0.97601332026135956</c:v>
                 </c:pt>
                 <c:pt idx="43">
-                  <c:v>0.97492373912968922</c:v>
+                  <c:v>0.97492373912968944</c:v>
                 </c:pt>
                 <c:pt idx="44">
                   <c:v>0.97362746079772344</c:v>
                 </c:pt>
                 <c:pt idx="45">
-                  <c:v>0.97214486196458705</c:v>
+                  <c:v>0.97214486196458738</c:v>
                 </c:pt>
                 <c:pt idx="46">
                   <c:v>0.97049436999543348</c:v>
@@ -29210,19 +29925,19 @@
                   <c:v>0.9686926671106646</c:v>
                 </c:pt>
                 <c:pt idx="48">
-                  <c:v>0.96675487097875412</c:v>
+                  <c:v>0.96675487097875434</c:v>
                 </c:pt>
                 <c:pt idx="49">
-                  <c:v>0.96469469468887536</c:v>
+                  <c:v>0.96469469468887614</c:v>
                 </c:pt>
                 <c:pt idx="50">
                   <c:v>0.96252458867571034</c:v>
                 </c:pt>
                 <c:pt idx="51">
-                  <c:v>0.96025586682343456</c:v>
+                  <c:v>0.96025586682343489</c:v>
                 </c:pt>
                 <c:pt idx="52">
-                  <c:v>0.95789881867896143</c:v>
+                  <c:v>0.95789881867896176</c:v>
                 </c:pt>
                 <c:pt idx="53">
                   <c:v>0.95546280945070949</c:v>
@@ -29237,7 +29952,7 @@
                   <c:v>0.94776261101781512</c:v>
                 </c:pt>
                 <c:pt idx="57">
-                  <c:v>0.94508885454709435</c:v>
+                  <c:v>0.94508885454709468</c:v>
                 </c:pt>
                 <c:pt idx="58">
                   <c:v>0.94237191156165334</c:v>
@@ -29246,10 +29961,10 @@
                   <c:v>0.93961717910970488</c:v>
                 </c:pt>
                 <c:pt idx="60">
-                  <c:v>0.93682958952950923</c:v>
+                  <c:v>0.93682958952950945</c:v>
                 </c:pt>
                 <c:pt idx="61">
-                  <c:v>0.93401365221430366</c:v>
+                  <c:v>0.93401365221430388</c:v>
                 </c:pt>
                 <c:pt idx="62">
                   <c:v>0.93117349127085391</c:v>
@@ -29264,7 +29979,7 @@
                   <c:v>0.92254381977227351</c:v>
                 </c:pt>
                 <c:pt idx="66">
-                  <c:v>0.91964142312894548</c:v>
+                  <c:v>0.91964142312894581</c:v>
                 </c:pt>
                 <c:pt idx="67">
                   <c:v>0.91673072635326691</c:v>
@@ -29273,16 +29988,16 @@
                   <c:v>0.91381415247133724</c:v>
                 </c:pt>
                 <c:pt idx="69">
-                  <c:v>0.91089391925850083</c:v>
+                  <c:v>0.91089391925850105</c:v>
                 </c:pt>
                 <c:pt idx="70">
-                  <c:v>0.90797205634808098</c:v>
+                  <c:v>0.90797205634808142</c:v>
                 </c:pt>
                 <c:pt idx="71">
-                  <c:v>0.90505042080265297</c:v>
+                  <c:v>0.90505042080265274</c:v>
                 </c:pt>
                 <c:pt idx="72">
-                  <c:v>0.90213071129888756</c:v>
+                  <c:v>0.90213071129888789</c:v>
                 </c:pt>
                 <c:pt idx="73">
                   <c:v>0.8992144810605055</c:v>
@@ -29303,25 +30018,25 @@
                   <c:v>0.88473110447012115</c:v>
                 </c:pt>
                 <c:pt idx="79">
-                  <c:v>0.88186158805592441</c:v>
+                  <c:v>0.88186158805592418</c:v>
                 </c:pt>
                 <c:pt idx="80">
-                  <c:v>0.87900322461471081</c:v>
+                  <c:v>0.87900322461471103</c:v>
                 </c:pt>
                 <c:pt idx="81">
                   <c:v>0.87615675368186263</c:v>
                 </c:pt>
                 <c:pt idx="82">
-                  <c:v>0.87332284571720997</c:v>
+                  <c:v>0.87332284571720975</c:v>
                 </c:pt>
                 <c:pt idx="83">
                   <c:v>0.87050210746666457</c:v>
                 </c:pt>
                 <c:pt idx="84">
-                  <c:v>0.86769508689093966</c:v>
+                  <c:v>0.86769508689093988</c:v>
                 </c:pt>
                 <c:pt idx="85">
-                  <c:v>0.86490227769913386</c:v>
+                  <c:v>0.8649022776991343</c:v>
                 </c:pt>
                 <c:pt idx="86">
                   <c:v>0.86212412352125245</c:v>
@@ -29330,7 +30045,7 @@
                   <c:v>0.85936102175077433</c:v>
                 </c:pt>
                 <c:pt idx="88">
-                  <c:v>0.85661332708518645</c:v>
+                  <c:v>0.85661332708518678</c:v>
                 </c:pt>
                 <c:pt idx="89">
                   <c:v>0.85388135479016181</c:v>
@@ -29366,7 +30081,7 @@
                   <c:v>0.82747291843008464</c:v>
                 </c:pt>
                 <c:pt idx="100">
-                  <c:v>0.82492602345117716</c:v>
+                  <c:v>0.8249260234511776</c:v>
                 </c:pt>
                 <c:pt idx="101">
                   <c:v>0.8223964556378307</c:v>
@@ -29381,16 +30096,16 @@
                   <c:v>0.81491173514870163</c:v>
                 </c:pt>
                 <c:pt idx="105">
-                  <c:v>0.81245143564389122</c:v>
+                  <c:v>0.81245143564389166</c:v>
                 </c:pt>
                 <c:pt idx="106">
                   <c:v>0.81000838612504522</c:v>
                 </c:pt>
                 <c:pt idx="107">
-                  <c:v>0.80758254007472896</c:v>
+                  <c:v>0.80758254007472863</c:v>
                 </c:pt>
                 <c:pt idx="108">
-                  <c:v>0.8051738425185454</c:v>
+                  <c:v>0.80517384251854573</c:v>
                 </c:pt>
                 <c:pt idx="109">
                   <c:v>0.80278223072594657</c:v>
@@ -29399,7 +30114,7 @@
                   <c:v>0.8004076348613145</c:v>
                 </c:pt>
                 <c:pt idx="111">
-                  <c:v>0.79804997858852389</c:v>
+                  <c:v>0.79804997858852433</c:v>
                 </c:pt>
                 <c:pt idx="112">
                   <c:v>0.79570917963270271</c:v>
@@ -29414,16 +30129,16 @@
                   <c:v>0.7887870255437327</c:v>
                 </c:pt>
                 <c:pt idx="116">
-                  <c:v>0.78651273184505188</c:v>
+                  <c:v>0.78651273184505144</c:v>
                 </c:pt>
                 <c:pt idx="117">
-                  <c:v>0.78425481203911285</c:v>
+                  <c:v>0.78425481203911318</c:v>
                 </c:pt>
                 <c:pt idx="118">
-                  <c:v>0.78201315797606041</c:v>
+                  <c:v>0.78201315797606019</c:v>
                 </c:pt>
                 <c:pt idx="119">
-                  <c:v>0.77978765853162524</c:v>
+                  <c:v>0.77978765853162546</c:v>
                 </c:pt>
                 <c:pt idx="120">
                   <c:v>0.77757819991943822</c:v>
@@ -29432,19 +30147,19 @@
                   <c:v>0.77538466598164846</c:v>
                 </c:pt>
                 <c:pt idx="122">
-                  <c:v>0.77320693845871624</c:v>
+                  <c:v>0.77320693845871646</c:v>
                 </c:pt>
                 <c:pt idx="123">
-                  <c:v>0.77104489724016456</c:v>
+                  <c:v>0.77104489724016512</c:v>
                 </c:pt>
                 <c:pt idx="124">
-                  <c:v>0.76889842059752755</c:v>
+                  <c:v>0.768898420597528</c:v>
                 </c:pt>
                 <c:pt idx="125">
                   <c:v>0.76676738540067912</c:v>
                 </c:pt>
                 <c:pt idx="126">
-                  <c:v>0.76465166731876411</c:v>
+                  <c:v>0.76465166731876455</c:v>
                 </c:pt>
                 <c:pt idx="127">
                   <c:v>0.76255114100656851</c:v>
@@ -29453,19 +30168,19 @@
                   <c:v>0.76046568027775296</c:v>
                 </c:pt>
                 <c:pt idx="129">
-                  <c:v>0.75839515826531034</c:v>
+                  <c:v>0.75839515826531056</c:v>
                 </c:pt>
                 <c:pt idx="130">
-                  <c:v>0.75633944757051819</c:v>
+                  <c:v>0.75633944757051863</c:v>
                 </c:pt>
                 <c:pt idx="131">
-                  <c:v>0.75429842040100115</c:v>
+                  <c:v>0.75429842040100148</c:v>
                 </c:pt>
                 <c:pt idx="132">
-                  <c:v>0.75227194869864711</c:v>
+                  <c:v>0.75227194869864733</c:v>
                 </c:pt>
                 <c:pt idx="133">
-                  <c:v>0.75025990425805855</c:v>
+                  <c:v>0.75025990425805877</c:v>
                 </c:pt>
                 <c:pt idx="134">
                   <c:v>0.74826215883619751</c:v>
@@ -29474,7 +30189,7 @@
                   <c:v>0.74627858425383164</c:v>
                 </c:pt>
                 <c:pt idx="136">
-                  <c:v>0.74430905248924473</c:v>
+                  <c:v>0.74430905248924495</c:v>
                 </c:pt>
                 <c:pt idx="137">
                   <c:v>0.74235343576481094</c:v>
@@ -29489,22 +30204,22 @@
                   <c:v>0.73656880335268671</c:v>
                 </c:pt>
                 <c:pt idx="141">
-                  <c:v>0.73466757656328074</c:v>
+                  <c:v>0.73466757656328108</c:v>
                 </c:pt>
                 <c:pt idx="142">
-                  <c:v>0.73277963217414532</c:v>
+                  <c:v>0.73277963217414599</c:v>
                 </c:pt>
                 <c:pt idx="143">
-                  <c:v>0.73090484534570233</c:v>
+                  <c:v>0.73090484534570255</c:v>
                 </c:pt>
                 <c:pt idx="144">
                   <c:v>0.72904309192435779</c:v>
                 </c:pt>
                 <c:pt idx="145">
-                  <c:v>0.72719424848648151</c:v>
+                  <c:v>0.72719424848648184</c:v>
                 </c:pt>
                 <c:pt idx="146">
-                  <c:v>0.72535819237856825</c:v>
+                  <c:v>0.72535819237856858</c:v>
                 </c:pt>
                 <c:pt idx="147">
                   <c:v>0.72353480175387275</c:v>
@@ -29516,13 +30231,13 @@
                   <c:v>0.71992553379703661</c:v>
                 </c:pt>
                 <c:pt idx="150">
-                  <c:v>0.71813941708860696</c:v>
+                  <c:v>0.7181394170886074</c:v>
                 </c:pt>
                 <c:pt idx="151">
                   <c:v>0.71636548716239967</c:v>
                 </c:pt>
                 <c:pt idx="152">
-                  <c:v>0.71460362664408783</c:v>
+                  <c:v>0.71460362664408827</c:v>
                 </c:pt>
                 <c:pt idx="153">
                   <c:v>0.71285371912230255</c:v>
@@ -29537,13 +30252,13 @@
                   <c:v>0.70767456521782868</c:v>
                 </c:pt>
                 <c:pt idx="157">
-                  <c:v>0.70597132539318153</c:v>
+                  <c:v>0.70597132539318186</c:v>
                 </c:pt>
                 <c:pt idx="158">
                   <c:v>0.70427947149033965</c:v>
                 </c:pt>
                 <c:pt idx="159">
-                  <c:v>0.70259889317208413</c:v>
+                  <c:v>0.70259889317208435</c:v>
                 </c:pt>
                 <c:pt idx="160">
                   <c:v>0.70092948114654263</c:v>
@@ -29561,10 +30276,10 @@
                   <c:v>0.69436134699729957</c:v>
                 </c:pt>
                 <c:pt idx="165">
-                  <c:v>0.69274616396389699</c:v>
+                  <c:v>0.69274616396389721</c:v>
                 </c:pt>
                 <c:pt idx="166">
-                  <c:v>0.69114151365055843</c:v>
+                  <c:v>0.69114151365055876</c:v>
                 </c:pt>
                 <c:pt idx="167">
                   <c:v>0.68954729417289373</c:v>
@@ -29585,52 +30300,52 @@
                   <c:v>0.68172916733783673</c:v>
                 </c:pt>
                 <c:pt idx="173">
-                  <c:v>0.68019545239829027</c:v>
+                  <c:v>0.68019545239829082</c:v>
                 </c:pt>
                 <c:pt idx="174">
-                  <c:v>0.67867148457583593</c:v>
+                  <c:v>0.67867148457583637</c:v>
                 </c:pt>
                 <c:pt idx="175">
                   <c:v>0.67715717035655765</c:v>
                 </c:pt>
                 <c:pt idx="176">
-                  <c:v>0.67565241725021463</c:v>
+                  <c:v>0.67565241725021485</c:v>
                 </c:pt>
                 <c:pt idx="177">
                   <c:v>0.67415713378360165</c:v>
                 </c:pt>
                 <c:pt idx="178">
-                  <c:v>0.67267122949382263</c:v>
+                  <c:v>0.67267122949382308</c:v>
                 </c:pt>
                 <c:pt idx="179">
-                  <c:v>0.67119461492091625</c:v>
+                  <c:v>0.67119461492091659</c:v>
                 </c:pt>
                 <c:pt idx="180">
-                  <c:v>0.66972720160054455</c:v>
+                  <c:v>0.669727201600545</c:v>
                 </c:pt>
                 <c:pt idx="181">
-                  <c:v>0.66826890205609268</c:v>
+                  <c:v>0.66826890205609291</c:v>
                 </c:pt>
                 <c:pt idx="182">
-                  <c:v>0.66681962979078302</c:v>
+                  <c:v>0.66681962979078324</c:v>
                 </c:pt>
                 <c:pt idx="183">
-                  <c:v>0.66537929927941486</c:v>
+                  <c:v>0.6653792992794153</c:v>
                 </c:pt>
                 <c:pt idx="184">
-                  <c:v>0.66394782595998503</c:v>
+                  <c:v>0.66394782595998525</c:v>
                 </c:pt>
                 <c:pt idx="185">
-                  <c:v>0.66252512622514981</c:v>
+                  <c:v>0.66252512622515003</c:v>
                 </c:pt>
                 <c:pt idx="186">
-                  <c:v>0.6611111174134886</c:v>
+                  <c:v>0.66111111741348905</c:v>
                 </c:pt>
                 <c:pt idx="187">
-                  <c:v>0.65970571780064369</c:v>
+                  <c:v>0.65970571780064391</c:v>
                 </c:pt>
                 <c:pt idx="188">
-                  <c:v>0.65830884659041866</c:v>
+                  <c:v>0.65830884659041911</c:v>
                 </c:pt>
                 <c:pt idx="189">
                   <c:v>0.65692042390563365</c:v>
@@ -29642,10 +30357,10 @@
                   <c:v>0.65416860914416064</c:v>
                 </c:pt>
                 <c:pt idx="192">
-                  <c:v>0.65280506182580278</c:v>
+                  <c:v>0.652805061825803</c:v>
                 </c:pt>
                 <c:pt idx="193">
-                  <c:v>0.6514496525309561</c:v>
+                  <c:v>0.65144965253095655</c:v>
                 </c:pt>
                 <c:pt idx="194">
                   <c:v>0.6501023058393175</c:v>
@@ -29666,17 +30381,17 @@
                   <c:v>0.6434839316279265</c:v>
                 </c:pt>
                 <c:pt idx="200">
-                  <c:v>0.64218342441947907</c:v>
+                  <c:v>0.64218342441947951</c:v>
                 </c:pt>
               </c:numCache>
             </c:numRef>
           </c:yVal>
         </c:ser>
-        <c:axId val="184725888"/>
-        <c:axId val="184728960"/>
+        <c:axId val="140864896"/>
+        <c:axId val="149899520"/>
       </c:scatterChart>
       <c:valAx>
-        <c:axId val="184725888"/>
+        <c:axId val="140864896"/>
         <c:scaling>
           <c:orientation val="minMax"/>
           <c:max val="10"/>
@@ -29702,12 +30417,12 @@
         </c:title>
         <c:numFmt formatCode="General" sourceLinked="1"/>
         <c:tickLblPos val="nextTo"/>
-        <c:crossAx val="184728960"/>
+        <c:crossAx val="149899520"/>
         <c:crosses val="autoZero"/>
         <c:crossBetween val="midCat"/>
       </c:valAx>
       <c:valAx>
-        <c:axId val="184728960"/>
+        <c:axId val="149899520"/>
         <c:scaling>
           <c:orientation val="minMax"/>
           <c:max val="1.2"/>
@@ -29734,14 +30449,14 @@
             <c:manualLayout>
               <c:xMode val="edge"/>
               <c:yMode val="edge"/>
-              <c:x val="5.1718771839911228E-3"/>
+              <c:x val="5.171877183991128E-3"/>
               <c:y val="0.11354779665699681"/>
             </c:manualLayout>
           </c:layout>
         </c:title>
         <c:numFmt formatCode="General" sourceLinked="1"/>
         <c:tickLblPos val="nextTo"/>
-        <c:crossAx val="184725888"/>
+        <c:crossAx val="140864896"/>
         <c:crosses val="autoZero"/>
         <c:crossBetween val="midCat"/>
       </c:valAx>
@@ -29760,9 +30475,9 @@
         <c:manualLayout>
           <c:xMode val="edge"/>
           <c:yMode val="edge"/>
-          <c:x val="0.31988257825804267"/>
+          <c:x val="0.319882578258043"/>
           <c:y val="0.50292185473051665"/>
-          <c:w val="0.58711801991535306"/>
+          <c:w val="0.58711801991535273"/>
           <c:h val="0.28188521889309298"/>
         </c:manualLayout>
       </c:layout>
@@ -29825,7 +30540,7 @@
           <c:xMode val="edge"/>
           <c:yMode val="edge"/>
           <c:x val="0.16169163327045963"/>
-          <c:y val="7.9390210244339635E-2"/>
+          <c:y val="7.939021024433969E-2"/>
           <c:w val="0.74271875604136084"/>
           <c:h val="0.72800210407583354"/>
         </c:manualLayout>
@@ -29876,7 +30591,7 @@
                 <c:formatCode>General</c:formatCode>
                 <c:ptCount val="201"/>
                 <c:pt idx="0">
-                  <c:v>1.0000000000000193E-7</c:v>
+                  <c:v>1.0000000000000202E-7</c:v>
                 </c:pt>
                 <c:pt idx="1">
                   <c:v>2.0000000999999998</c:v>
@@ -30512,7 +31227,7 @@
                   <c:v>6.5044656505356855</c:v>
                 </c:pt>
                 <c:pt idx="8">
-                  <c:v>6.2783031949354342</c:v>
+                  <c:v>6.2783031949354378</c:v>
                 </c:pt>
                 <c:pt idx="9">
                   <c:v>6.079756504850292</c:v>
@@ -30554,10 +31269,10 @@
                   <c:v>4.7067872856977901</c:v>
                 </c:pt>
                 <c:pt idx="22">
-                  <c:v>4.6354555672966331</c:v>
+                  <c:v>4.6354555672966296</c:v>
                 </c:pt>
                 <c:pt idx="23">
-                  <c:v>4.5677866321897742</c:v>
+                  <c:v>4.5677866321897715</c:v>
                 </c:pt>
                 <c:pt idx="24">
                   <c:v>4.5034589034677674</c:v>
@@ -30569,7 +31284,7 @@
                   <c:v>4.383731756387685</c:v>
                 </c:pt>
                 <c:pt idx="27">
-                  <c:v>4.327862946698195</c:v>
+                  <c:v>4.3278629466981933</c:v>
                 </c:pt>
                 <c:pt idx="28">
                   <c:v>4.2743874845663434</c:v>
@@ -30584,7 +31299,7 @@
                   <c:v>4.1266542296343758</c:v>
                 </c:pt>
                 <c:pt idx="32">
-                  <c:v>4.081166283344686</c:v>
+                  <c:v>4.0811662833446896</c:v>
                 </c:pt>
                 <c:pt idx="33">
                   <c:v>4.0373528065108788</c:v>
@@ -30593,13 +31308,13 @@
                   <c:v>3.9951082745081927</c:v>
                 </c:pt>
                 <c:pt idx="35">
-                  <c:v>3.9543365022410533</c:v>
+                  <c:v>3.9543365022410546</c:v>
                 </c:pt>
                 <c:pt idx="36">
                   <c:v>3.9149495888920516</c:v>
                 </c:pt>
                 <c:pt idx="37">
-                  <c:v>3.8768670066031317</c:v>
+                  <c:v>3.8768670066031303</c:v>
                 </c:pt>
                 <c:pt idx="38">
                   <c:v>3.8400148102415042</c:v>
@@ -30608,7 +31323,7 @@
                   <c:v>3.8043249495166402</c:v>
                 </c:pt>
                 <c:pt idx="40">
-                  <c:v>3.7697346680043506</c:v>
+                  <c:v>3.7697346680043524</c:v>
                 </c:pt>
                 <c:pt idx="41">
                   <c:v>3.7361859762786667</c:v>
@@ -30632,7 +31347,7 @@
                   <c:v>3.5540142687436402</c:v>
                 </c:pt>
                 <c:pt idx="48">
-                  <c:v>3.5264484136217882</c:v>
+                  <c:v>3.526448413621786</c:v>
                 </c:pt>
                 <c:pt idx="49">
                   <c:v>3.4995860226685074</c:v>
@@ -30659,16 +31374,16 @@
                   <c:v>3.3288868824308047</c:v>
                 </c:pt>
                 <c:pt idx="57">
-                  <c:v>3.3066881660212379</c:v>
+                  <c:v>3.3066881660212371</c:v>
                 </c:pt>
                 <c:pt idx="58">
-                  <c:v>3.284973614417364</c:v>
+                  <c:v>3.2849736144173649</c:v>
                 </c:pt>
                 <c:pt idx="59">
                   <c:v>3.2637251741590942</c:v>
                 </c:pt>
                 <c:pt idx="60">
-                  <c:v>3.2429257413260117</c:v>
+                  <c:v>3.2429257413260135</c:v>
                 </c:pt>
                 <c:pt idx="61">
                   <c:v>3.2225590973534399</c:v>
@@ -30683,7 +31398,7 @@
                   <c:v>3.1639057892054812</c:v>
                 </c:pt>
                 <c:pt idx="65">
-                  <c:v>3.1451238574758276</c:v>
+                  <c:v>3.1451238574758285</c:v>
                 </c:pt>
                 <c:pt idx="66">
                   <c:v>3.1267049981572392</c:v>
@@ -30701,7 +31416,7 @@
                   <c:v>3.0564286418139326</c:v>
                 </c:pt>
                 <c:pt idx="71">
-                  <c:v>3.0396559633630327</c:v>
+                  <c:v>3.0396559633630313</c:v>
                 </c:pt>
                 <c:pt idx="72">
                   <c:v>3.0231821577190092</c:v>
@@ -30734,10 +31449,10 @@
                   <c:v>2.8869861275330377</c:v>
                 </c:pt>
                 <c:pt idx="82">
-                  <c:v>2.8730587930538118</c:v>
+                  <c:v>2.8730587930538101</c:v>
                 </c:pt>
                 <c:pt idx="83">
-                  <c:v>2.8593486431871402</c:v>
+                  <c:v>2.8593486431871389</c:v>
                 </c:pt>
                 <c:pt idx="84">
                   <c:v>2.8458498989778427</c:v>
@@ -30809,7 +31524,7 @@
                   <c:v>2.5929471177701378</c:v>
                 </c:pt>
                 <c:pt idx="107">
-                  <c:v>2.5831088572778662</c:v>
+                  <c:v>2.5831088572778675</c:v>
                 </c:pt>
                 <c:pt idx="108">
                   <c:v>2.5733903207675812</c:v>
@@ -30851,7 +31566,7 @@
                   <c:v>2.4652705388094511</c:v>
                 </c:pt>
                 <c:pt idx="121">
-                  <c:v>2.456906497245789</c:v>
+                  <c:v>2.4569064972457872</c:v>
                 </c:pt>
                 <c:pt idx="122">
                   <c:v>2.4486331606748037</c:v>
@@ -30875,7 +31590,7 @@
                   <c:v>2.4008071583767236</c:v>
                 </c:pt>
                 <c:pt idx="129">
-                  <c:v>2.3931242202765408</c:v>
+                  <c:v>2.3931242202765417</c:v>
                 </c:pt>
                 <c:pt idx="130">
                   <c:v>2.3855197364972982</c:v>
@@ -30887,7 +31602,7 @@
                   <c:v>2.3705407130555467</c:v>
                 </c:pt>
                 <c:pt idx="133">
-                  <c:v>2.3631635465164069</c:v>
+                  <c:v>2.3631635465164087</c:v>
                 </c:pt>
                 <c:pt idx="134">
                   <c:v>2.3558595784691367</c:v>
@@ -30917,7 +31632,7 @@
                   <c:v>2.2999206833786867</c:v>
                 </c:pt>
                 <c:pt idx="143">
-                  <c:v>2.2932232563710757</c:v>
+                  <c:v>2.2932232563710775</c:v>
                 </c:pt>
                 <c:pt idx="144">
                   <c:v>2.2865878961808499</c:v>
@@ -30929,7 +31644,7 @@
                   <c:v>2.2734994860956572</c:v>
                 </c:pt>
                 <c:pt idx="147">
-                  <c:v>2.2670445448945791</c:v>
+                  <c:v>2.26704454489458</c:v>
                 </c:pt>
                 <c:pt idx="148">
                   <c:v>2.2606478866714892</c:v>
@@ -30941,7 +31656,7 @@
                   <c:v>2.2480258601306202</c:v>
                 </c:pt>
                 <c:pt idx="151">
-                  <c:v>2.2417987602275598</c:v>
+                  <c:v>2.2417987602275611</c:v>
                 </c:pt>
                 <c:pt idx="152">
                   <c:v>2.2356264790661378</c:v>
@@ -30956,10 +31671,10 @@
                   <c:v>2.2174304319036477</c:v>
                 </c:pt>
                 <c:pt idx="156">
-                  <c:v>2.2114693943480099</c:v>
+                  <c:v>2.2114693943480082</c:v>
                 </c:pt>
                 <c:pt idx="157">
-                  <c:v>2.2055592430225066</c:v>
+                  <c:v>2.2055592430225075</c:v>
                 </c:pt>
                 <c:pt idx="158">
                   <c:v>2.1996992397694797</c:v>
@@ -30968,7 +31683,7 @@
                   <c:v>2.1938886615495119</c:v>
                 </c:pt>
                 <c:pt idx="160">
-                  <c:v>2.1881268000415699</c:v>
+                  <c:v>2.1881268000415712</c:v>
                 </c:pt>
                 <c:pt idx="161">
                   <c:v>2.1824129612564191</c:v>
@@ -30980,7 +31695,7 @@
                   <c:v>2.1711266453244402</c:v>
                 </c:pt>
                 <c:pt idx="164">
-                  <c:v>2.1655528485504458</c:v>
+                  <c:v>2.1655528485504472</c:v>
                 </c:pt>
                 <c:pt idx="165">
                   <c:v>2.1600244345545576</c:v>
@@ -30989,7 +31704,7 @@
                   <c:v>2.1545407756268609</c:v>
                 </c:pt>
                 <c:pt idx="167">
-                  <c:v>2.1491012563147329</c:v>
+                  <c:v>2.1491012563147347</c:v>
                 </c:pt>
                 <c:pt idx="168">
                   <c:v>2.1437052731139858</c:v>
@@ -30998,13 +31713,13 @@
                   <c:v>2.1383522341697567</c:v>
                 </c:pt>
                 <c:pt idx="170">
-                  <c:v>2.1330415589861826</c:v>
+                  <c:v>2.1330415589861835</c:v>
                 </c:pt>
                 <c:pt idx="171">
-                  <c:v>2.1277726781449764</c:v>
+                  <c:v>2.1277726781449782</c:v>
                 </c:pt>
                 <c:pt idx="172">
-                  <c:v>2.1225450330328473</c:v>
+                  <c:v>2.1225450330328464</c:v>
                 </c:pt>
                 <c:pt idx="173">
                   <c:v>2.1173580755769996</c:v>
@@ -31013,7 +31728,7 @@
                   <c:v>2.1122112679880942</c:v>
                 </c:pt>
                 <c:pt idx="175">
-                  <c:v>2.1071040825116749</c:v>
+                  <c:v>2.1071040825116767</c:v>
                 </c:pt>
                 <c:pt idx="176">
                   <c:v>2.1020360011861801</c:v>
@@ -31025,7 +31740,7 @@
                   <c:v>2.0920151267077767</c:v>
                 </c:pt>
                 <c:pt idx="179">
-                  <c:v>2.08706134452098</c:v>
+                  <c:v>2.0870613445209809</c:v>
                 </c:pt>
                 <c:pt idx="180">
                   <c:v>2.0821446879817751</c:v>
@@ -31079,10 +31794,10 @@
                   <c:v>2.0081661851703001</c:v>
                 </c:pt>
                 <c:pt idx="197">
-                  <c:v>2.003814756677432</c:v>
+                  <c:v>2.0038147566774347</c:v>
                 </c:pt>
                 <c:pt idx="198">
-                  <c:v>1.9994931042463919</c:v>
+                  <c:v>1.9994931042463924</c:v>
                 </c:pt>
                 <c:pt idx="199">
                   <c:v>1.995200882166086</c:v>
@@ -31094,11 +31809,11 @@
             </c:numRef>
           </c:yVal>
         </c:ser>
-        <c:axId val="217520000"/>
-        <c:axId val="217524480"/>
+        <c:axId val="150166144"/>
+        <c:axId val="150168704"/>
       </c:scatterChart>
       <c:valAx>
-        <c:axId val="217520000"/>
+        <c:axId val="150166144"/>
         <c:scaling>
           <c:orientation val="minMax"/>
           <c:max val="264"/>
@@ -31124,13 +31839,13 @@
         </c:title>
         <c:numFmt formatCode="General" sourceLinked="1"/>
         <c:tickLblPos val="nextTo"/>
-        <c:crossAx val="217524480"/>
+        <c:crossAx val="150168704"/>
         <c:crosses val="autoZero"/>
         <c:crossBetween val="midCat"/>
         <c:majorUnit val="24"/>
       </c:valAx>
       <c:valAx>
-        <c:axId val="217524480"/>
+        <c:axId val="150168704"/>
         <c:scaling>
           <c:orientation val="minMax"/>
           <c:max val="15"/>
@@ -31156,7 +31871,7 @@
         </c:title>
         <c:numFmt formatCode="General" sourceLinked="1"/>
         <c:tickLblPos val="nextTo"/>
-        <c:crossAx val="217520000"/>
+        <c:crossAx val="150166144"/>
         <c:crosses val="autoZero"/>
         <c:crossBetween val="midCat"/>
       </c:valAx>
@@ -31176,8 +31891,8 @@
           <c:xMode val="edge"/>
           <c:yMode val="edge"/>
           <c:x val="0.52195437108822929"/>
-          <c:y val="0.24200683254154043"/>
-          <c:w val="0.32429283921447727"/>
+          <c:y val="0.24200683254154048"/>
+          <c:w val="0.32429283921447744"/>
           <c:h val="7.514679221798308E-2"/>
         </c:manualLayout>
       </c:layout>
@@ -31229,9 +31944,9 @@
           <c:xMode val="edge"/>
           <c:yMode val="edge"/>
           <c:x val="0.16018272106230622"/>
-          <c:y val="7.2907408851121597E-2"/>
+          <c:y val="7.2907408851121638E-2"/>
           <c:w val="0.80176078836407794"/>
-          <c:h val="0.7280219347581568"/>
+          <c:h val="0.72802193475815702"/>
         </c:manualLayout>
       </c:layout>
       <c:scatterChart>
@@ -31259,7 +31974,7 @@
                 <c:formatCode>General</c:formatCode>
                 <c:ptCount val="299"/>
                 <c:pt idx="0">
-                  <c:v>1.0000000000000193E-7</c:v>
+                  <c:v>1.0000000000000202E-7</c:v>
                 </c:pt>
                 <c:pt idx="1">
                   <c:v>2.000010000000001E-2</c:v>
@@ -31307,7 +32022,7 @@
                   <c:v>0.30000010000000032</c:v>
                 </c:pt>
                 <c:pt idx="16">
-                  <c:v>0.3200001000000029</c:v>
+                  <c:v>0.32000010000000301</c:v>
                 </c:pt>
                 <c:pt idx="17">
                   <c:v>0.34000010000000008</c:v>
@@ -31316,7 +32031,7 @@
                   <c:v>0.36000010000000032</c:v>
                 </c:pt>
                 <c:pt idx="19">
-                  <c:v>0.38000010000000295</c:v>
+                  <c:v>0.38000010000000306</c:v>
                 </c:pt>
                 <c:pt idx="20">
                   <c:v>0.40000010000000008</c:v>
@@ -31427,16 +32142,16 @@
                   <c:v>1.1000001000000021</c:v>
                 </c:pt>
                 <c:pt idx="56">
-                  <c:v>1.1200001000000108</c:v>
+                  <c:v>1.1200001000000113</c:v>
                 </c:pt>
                 <c:pt idx="57">
-                  <c:v>1.1400001000000108</c:v>
+                  <c:v>1.1400001000000113</c:v>
                 </c:pt>
                 <c:pt idx="58">
-                  <c:v>1.1600001000000117</c:v>
+                  <c:v>1.1600001000000122</c:v>
                 </c:pt>
                 <c:pt idx="59">
-                  <c:v>1.1800001000000122</c:v>
+                  <c:v>1.1800001000000127</c:v>
                 </c:pt>
                 <c:pt idx="60">
                   <c:v>1.2000001000000007</c:v>
@@ -31466,7 +32181,7 @@
                   <c:v>1.3600001000000081</c:v>
                 </c:pt>
                 <c:pt idx="69">
-                  <c:v>1.3800001000000111</c:v>
+                  <c:v>1.3800001000000115</c:v>
                 </c:pt>
                 <c:pt idx="70">
                   <c:v>1.4000001000000009</c:v>
@@ -31502,16 +32217,16 @@
                   <c:v>1.6000001000000021</c:v>
                 </c:pt>
                 <c:pt idx="81">
-                  <c:v>1.6200001000000113</c:v>
+                  <c:v>1.6200001000000117</c:v>
                 </c:pt>
                 <c:pt idx="82">
-                  <c:v>1.6400001000000113</c:v>
+                  <c:v>1.6400001000000117</c:v>
                 </c:pt>
                 <c:pt idx="83">
-                  <c:v>1.6600001000000122</c:v>
+                  <c:v>1.6600001000000126</c:v>
                 </c:pt>
                 <c:pt idx="84">
-                  <c:v>1.6800001000000127</c:v>
+                  <c:v>1.6800001000000131</c:v>
                 </c:pt>
                 <c:pt idx="85">
                   <c:v>1.7000001000000011</c:v>
@@ -31541,22 +32256,22 @@
                   <c:v>1.8600001000000081</c:v>
                 </c:pt>
                 <c:pt idx="94">
-                  <c:v>1.8800001000000115</c:v>
+                  <c:v>1.8800001000000119</c:v>
                 </c:pt>
                 <c:pt idx="95">
-                  <c:v>1.9000001000000115</c:v>
+                  <c:v>1.900000100000012</c:v>
                 </c:pt>
                 <c:pt idx="96">
-                  <c:v>1.9200001000000129</c:v>
+                  <c:v>1.9200001000000133</c:v>
                 </c:pt>
                 <c:pt idx="97">
-                  <c:v>1.9400001000000129</c:v>
+                  <c:v>1.9400001000000133</c:v>
                 </c:pt>
                 <c:pt idx="98">
-                  <c:v>1.960000100000014</c:v>
+                  <c:v>1.9600001000000145</c:v>
                 </c:pt>
                 <c:pt idx="99">
-                  <c:v>1.9800001000000147</c:v>
+                  <c:v>1.9800001000000151</c:v>
                 </c:pt>
                 <c:pt idx="100">
                   <c:v>2.0000001000000007</c:v>
@@ -32171,19 +32886,19 @@
                   <c:v>17.276196267131429</c:v>
                 </c:pt>
                 <c:pt idx="2">
-                  <c:v>18.439861939017661</c:v>
+                  <c:v>18.439861939017668</c:v>
                 </c:pt>
                 <c:pt idx="3">
                   <c:v>19.179445962196631</c:v>
                 </c:pt>
                 <c:pt idx="4">
-                  <c:v>19.72363346156008</c:v>
+                  <c:v>19.723633461560073</c:v>
                 </c:pt>
                 <c:pt idx="5">
                   <c:v>20.153760323723187</c:v>
                 </c:pt>
                 <c:pt idx="6">
-                  <c:v>20.508779810586965</c:v>
+                  <c:v>20.508779810586951</c:v>
                 </c:pt>
                 <c:pt idx="7">
                   <c:v>20.810511438230385</c:v>
@@ -32192,7 +32907,7 @@
                   <c:v>21.072451003356342</c:v>
                 </c:pt>
                 <c:pt idx="9">
-                  <c:v>21.303542599360771</c:v>
+                  <c:v>21.303542599360757</c:v>
                 </c:pt>
                 <c:pt idx="10">
                   <c:v>21.510024515042993</c:v>
@@ -32210,7 +32925,7 @@
                   <c:v>22.165303385894383</c:v>
                 </c:pt>
                 <c:pt idx="15">
-                  <c:v>22.298452248043098</c:v>
+                  <c:v>22.298452248043084</c:v>
                 </c:pt>
                 <c:pt idx="16">
                   <c:v>22.422510963936489</c:v>
@@ -32225,7 +32940,7 @@
                   <c:v>22.75017380984486</c:v>
                 </c:pt>
                 <c:pt idx="20">
-                  <c:v>22.847130573529888</c:v>
+                  <c:v>22.847130573529874</c:v>
                 </c:pt>
                 <c:pt idx="21">
                   <c:v>22.938961428169591</c:v>
@@ -32249,7 +32964,7 @@
                   <c:v>23.405230861236689</c:v>
                 </c:pt>
                 <c:pt idx="28">
-                  <c:v>23.471686512113084</c:v>
+                  <c:v>23.471686512113077</c:v>
                 </c:pt>
                 <c:pt idx="29">
                   <c:v>23.535547876952489</c:v>
@@ -32264,7 +32979,7 @@
                   <c:v>23.713275099019135</c:v>
                 </c:pt>
                 <c:pt idx="33">
-                  <c:v>23.768388586380571</c:v>
+                  <c:v>23.768388586380564</c:v>
                 </c:pt>
                 <c:pt idx="34">
                   <c:v>23.821649481275529</c:v>
@@ -32282,25 +32997,25 @@
                   <c:v>24.018241553339589</c:v>
                 </c:pt>
                 <c:pt idx="39">
-                  <c:v>24.063723353989438</c:v>
+                  <c:v>24.063723353989424</c:v>
                 </c:pt>
                 <c:pt idx="40">
                   <c:v>24.107893235455091</c:v>
                 </c:pt>
                 <c:pt idx="41">
-                  <c:v>24.150818342018844</c:v>
+                  <c:v>24.150818342018852</c:v>
                 </c:pt>
                 <c:pt idx="42">
                   <c:v>24.19256091804289</c:v>
                 </c:pt>
                 <c:pt idx="43">
-                  <c:v>24.233178768654355</c:v>
+                  <c:v>24.233178768654362</c:v>
                 </c:pt>
                 <c:pt idx="44">
                   <c:v>24.272725667787476</c:v>
                 </c:pt>
                 <c:pt idx="45">
-                  <c:v>24.311251720633948</c:v>
+                  <c:v>24.311251720633955</c:v>
                 </c:pt>
                 <c:pt idx="46">
                   <c:v>24.348803686450651</c:v>
@@ -32336,10 +33051,10 @@
                   <c:v>24.679140905179587</c:v>
                 </c:pt>
                 <c:pt idx="57">
-                  <c:v>24.708344705703166</c:v>
+                  <c:v>24.708344705703158</c:v>
                 </c:pt>
                 <c:pt idx="58">
-                  <c:v>24.736955331454276</c:v>
+                  <c:v>24.73695533145429</c:v>
                 </c:pt>
                 <c:pt idx="59">
                   <c:v>24.764994152908734</c:v>
@@ -32363,13 +33078,13 @@
                   <c:v>24.922285939600329</c:v>
                 </c:pt>
                 <c:pt idx="66">
-                  <c:v>24.94683653758052</c:v>
+                  <c:v>24.946836537580513</c:v>
                 </c:pt>
                 <c:pt idx="67">
                   <c:v>24.970952129740535</c:v>
                 </c:pt>
                 <c:pt idx="68">
-                  <c:v>24.994646381047406</c:v>
+                  <c:v>24.994646381047399</c:v>
                 </c:pt>
                 <c:pt idx="69">
                   <c:v>25.017932341929566</c:v>
@@ -32381,7 +33096,7 @@
                   <c:v>25.063328733746022</c:v>
                 </c:pt>
                 <c:pt idx="72">
-                  <c:v>25.085462502594844</c:v>
+                  <c:v>25.085462502594829</c:v>
                 </c:pt>
                 <c:pt idx="73">
                   <c:v>25.107234716546291</c:v>
@@ -32402,7 +33117,7 @@
                   <c:v>25.211024096559896</c:v>
                 </c:pt>
                 <c:pt idx="79">
-                  <c:v>25.2308323833789</c:v>
+                  <c:v>25.230832383378893</c:v>
                 </c:pt>
                 <c:pt idx="80">
                   <c:v>25.250344035896596</c:v>
@@ -32426,10 +33141,10 @@
                   <c:v>25.361605179154139</c:v>
                 </c:pt>
                 <c:pt idx="87">
-                  <c:v>25.379244968614643</c:v>
+                  <c:v>25.37924496861465</c:v>
                 </c:pt>
                 <c:pt idx="88">
-                  <c:v>25.396643471137629</c:v>
+                  <c:v>25.396643471137622</c:v>
                 </c:pt>
                 <c:pt idx="89">
                   <c:v>25.413806530636329</c:v>
@@ -32444,7 +33159,7 @@
                   <c:v>25.463938502051427</c:v>
                 </c:pt>
                 <c:pt idx="93">
-                  <c:v>25.48021430614973</c:v>
+                  <c:v>25.480214306149719</c:v>
                 </c:pt>
                 <c:pt idx="94">
                   <c:v>25.496281019800691</c:v>
@@ -32459,19 +33174,19 @@
                   <c:v>25.543273394130289</c:v>
                 </c:pt>
                 <c:pt idx="98">
-                  <c:v>25.558549773226925</c:v>
+                  <c:v>25.558549773226911</c:v>
                 </c:pt>
                 <c:pt idx="99">
                   <c:v>25.573639348448026</c:v>
                 </c:pt>
                 <c:pt idx="100">
-                  <c:v>25.588546161771085</c:v>
+                  <c:v>25.58854616177107</c:v>
                 </c:pt>
                 <c:pt idx="101">
-                  <c:v>25.603274129817748</c:v>
+                  <c:v>25.603274129817759</c:v>
                 </c:pt>
                 <c:pt idx="102">
-                  <c:v>25.617827048897581</c:v>
+                  <c:v>25.617827048897595</c:v>
                 </c:pt>
                 <c:pt idx="103">
                   <c:v>25.632208599814298</c:v>
@@ -32486,7 +33201,7 @@
                   <c:v>25.67436021333635</c:v>
                 </c:pt>
                 <c:pt idx="107">
-                  <c:v>25.688090944701774</c:v>
+                  <c:v>25.688090944701766</c:v>
                 </c:pt>
                 <c:pt idx="108">
                   <c:v>25.701667131602438</c:v>
@@ -32498,7 +33213,7 @@
                   <c:v>25.728368089454065</c:v>
                 </c:pt>
                 <c:pt idx="111">
-                  <c:v>25.741498752925192</c:v>
+                  <c:v>25.741498752925189</c:v>
                 </c:pt>
                 <c:pt idx="112">
                   <c:v>25.754486663333427</c:v>
@@ -32510,7 +33225,7 @@
                   <c:v>25.78004512581683</c:v>
                 </c:pt>
                 <c:pt idx="115">
-                  <c:v>25.792620941976118</c:v>
+                  <c:v>25.792620941976104</c:v>
                 </c:pt>
                 <c:pt idx="116">
                   <c:v>25.805064538538726</c:v>
@@ -32528,7 +33243,7 @@
                   <c:v>25.85356490845103</c:v>
                 </c:pt>
                 <c:pt idx="121">
-                  <c:v>25.865382992129103</c:v>
+                  <c:v>25.865382992129089</c:v>
                 </c:pt>
                 <c:pt idx="122">
                   <c:v>25.877082662463877</c:v>
@@ -32561,10 +33276,10 @@
                   <c:v>25.977380266262202</c:v>
                 </c:pt>
                 <c:pt idx="132">
-                  <c:v>25.988002887858517</c:v>
+                  <c:v>25.98800288785851</c:v>
                 </c:pt>
                 <c:pt idx="133">
-                  <c:v>25.998527500250621</c:v>
+                  <c:v>25.998527500250614</c:v>
                 </c:pt>
                 <c:pt idx="134">
                   <c:v>26.008955700562691</c:v>
@@ -32582,19 +33297,19 @@
                   <c:v>26.049735041014607</c:v>
                 </c:pt>
                 <c:pt idx="139">
-                  <c:v>26.059703870600131</c:v>
+                  <c:v>26.059703870600121</c:v>
                 </c:pt>
                 <c:pt idx="140">
                   <c:v>26.069585125491535</c:v>
                 </c:pt>
                 <c:pt idx="141">
-                  <c:v>26.079380164002615</c:v>
+                  <c:v>26.079380164002622</c:v>
                 </c:pt>
                 <c:pt idx="142">
                   <c:v>26.089090314242352</c:v>
                 </c:pt>
                 <c:pt idx="143">
-                  <c:v>26.098716874988483</c:v>
+                  <c:v>26.098716874988476</c:v>
                 </c:pt>
                 <c:pt idx="144">
                   <c:v>26.10826111652986</c:v>
@@ -32606,10 +33321,10 @@
                   <c:v>26.12710758555049</c:v>
                 </c:pt>
                 <c:pt idx="147">
-                  <c:v>26.136412218333181</c:v>
+                  <c:v>26.136412218333174</c:v>
                 </c:pt>
                 <c:pt idx="148">
-                  <c:v>26.145639344005204</c:v>
+                  <c:v>26.14563934400519</c:v>
                 </c:pt>
                 <c:pt idx="149">
                   <c:v>26.154790102047091</c:v>
@@ -32642,7 +33357,7 @@
                   <c:v>26.23388700832637</c:v>
                 </c:pt>
                 <c:pt idx="159">
-                  <c:v>26.242331786779076</c:v>
+                  <c:v>26.242331786779069</c:v>
                 </c:pt>
                 <c:pt idx="160">
                   <c:v>26.250711281270419</c:v>
@@ -32654,7 +33369,7 @@
                   <c:v>26.267277961977527</c:v>
                 </c:pt>
                 <c:pt idx="163">
-                  <c:v>26.275466876930285</c:v>
+                  <c:v>26.27546687693027</c:v>
                 </c:pt>
                 <c:pt idx="164">
                   <c:v>26.283593966266789</c:v>
@@ -32666,7 +33381,7 @@
                   <c:v>26.299665945322587</c:v>
                 </c:pt>
                 <c:pt idx="167">
-                  <c:v>26.307612434760852</c:v>
+                  <c:v>26.307612434760841</c:v>
                 </c:pt>
                 <c:pt idx="168">
                   <c:v>26.315500298789889</c:v>
@@ -32681,7 +33396,7 @@
                   <c:v>26.338819694359465</c:v>
                 </c:pt>
                 <c:pt idx="172">
-                  <c:v>26.346480542941553</c:v>
+                  <c:v>26.346480542941546</c:v>
                 </c:pt>
                 <c:pt idx="173">
                   <c:v>26.354086440633996</c:v>
@@ -32690,7 +33405,7 @@
                   <c:v>26.361638082338789</c:v>
                 </c:pt>
                 <c:pt idx="175">
-                  <c:v>26.369136150360987</c:v>
+                  <c:v>26.36913615036098</c:v>
                 </c:pt>
                 <c:pt idx="176">
                   <c:v>26.376581314705952</c:v>
@@ -32714,7 +33429,7 @@
                   <c:v>26.420177364928112</c:v>
                 </c:pt>
                 <c:pt idx="183">
-                  <c:v>26.427269988964852</c:v>
+                  <c:v>26.427269988964845</c:v>
                 </c:pt>
                 <c:pt idx="184">
                   <c:v>26.434314659486695</c:v>
@@ -32729,25 +33444,25 @@
                   <c:v>26.455166614801829</c:v>
                 </c:pt>
                 <c:pt idx="188">
-                  <c:v>26.462025088175817</c:v>
+                  <c:v>26.462025088175803</c:v>
                 </c:pt>
                 <c:pt idx="189">
-                  <c:v>26.468838369301814</c:v>
+                  <c:v>26.468838369301807</c:v>
                 </c:pt>
                 <c:pt idx="190">
-                  <c:v>26.475606982841004</c:v>
+                  <c:v>26.47560698284099</c:v>
                 </c:pt>
                 <c:pt idx="191">
-                  <c:v>26.482331444724466</c:v>
+                  <c:v>26.482331444724458</c:v>
                 </c:pt>
                 <c:pt idx="192">
-                  <c:v>26.489012262340534</c:v>
+                  <c:v>26.489012262340523</c:v>
                 </c:pt>
                 <c:pt idx="193">
-                  <c:v>26.495649934719545</c:v>
+                  <c:v>26.495649934719523</c:v>
                 </c:pt>
                 <c:pt idx="194">
-                  <c:v>26.502244952713699</c:v>
+                  <c:v>26.502244952713692</c:v>
                 </c:pt>
                 <c:pt idx="195">
                   <c:v>26.508797799169589</c:v>
@@ -32783,7 +33498,7 @@
                   <c:v>26.572107659470593</c:v>
                 </c:pt>
                 <c:pt idx="206">
-                  <c:v>26.578226359173488</c:v>
+                  <c:v>26.578226359173481</c:v>
                 </c:pt>
                 <c:pt idx="207">
                   <c:v>26.584308114802631</c:v>
@@ -32831,10 +33546,10 @@
                   <c:v>26.665783115211916</c:v>
                 </c:pt>
                 <c:pt idx="222">
-                  <c:v>26.671354693452841</c:v>
+                  <c:v>26.671354693452848</c:v>
                 </c:pt>
                 <c:pt idx="223">
-                  <c:v>26.676894955146775</c:v>
+                  <c:v>26.676894955146782</c:v>
                 </c:pt>
                 <c:pt idx="224">
                   <c:v>26.682404210059527</c:v>
@@ -32888,16 +33603,16 @@
                   <c:v>26.76657200964878</c:v>
                 </c:pt>
                 <c:pt idx="241">
-                  <c:v>26.771597582303237</c:v>
+                  <c:v>26.771597582303222</c:v>
                 </c:pt>
                 <c:pt idx="242">
-                  <c:v>26.776597044983014</c:v>
+                  <c:v>26.776597044983006</c:v>
                 </c:pt>
                 <c:pt idx="243">
                   <c:v>26.781570636268189</c:v>
                 </c:pt>
                 <c:pt idx="244">
-                  <c:v>26.786518591615174</c:v>
+                  <c:v>26.786518591615167</c:v>
                 </c:pt>
                 <c:pt idx="245">
                   <c:v>26.791441143410193</c:v>
@@ -32912,7 +33627,7 @@
                   <c:v>26.806058656368275</c:v>
                 </c:pt>
                 <c:pt idx="249">
-                  <c:v>26.810881858202944</c:v>
+                  <c:v>26.810881858202951</c:v>
                 </c:pt>
                 <c:pt idx="250">
                   <c:v>26.815680774141889</c:v>
@@ -32936,7 +33651,7 @@
                   <c:v>26.843976118631055</c:v>
                 </c:pt>
                 <c:pt idx="257">
-                  <c:v>26.848610904201038</c:v>
+                  <c:v>26.848610904201024</c:v>
                 </c:pt>
                 <c:pt idx="258">
                   <c:v>26.853223050115517</c:v>
@@ -32957,7 +33672,7 @@
                   <c:v>26.875950906246295</c:v>
                 </c:pt>
                 <c:pt idx="264">
-                  <c:v>26.880431214422796</c:v>
+                  <c:v>26.880431214422789</c:v>
                 </c:pt>
                 <c:pt idx="265">
                   <c:v>26.884890194891735</c:v>
@@ -32966,13 +33681,13 @@
                   <c:v>26.889328026096891</c:v>
                 </c:pt>
                 <c:pt idx="267">
-                  <c:v>26.893744884343505</c:v>
+                  <c:v>26.893744884343491</c:v>
                 </c:pt>
                 <c:pt idx="268">
                   <c:v>26.898140943832029</c:v>
                 </c:pt>
                 <c:pt idx="269">
-                  <c:v>26.902516376688247</c:v>
+                  <c:v>26.902516376688233</c:v>
                 </c:pt>
                 <c:pt idx="270">
                   <c:v>26.906871352998991</c:v>
@@ -32990,19 +33705,19 @@
                   <c:v>26.92409002481833</c:v>
                 </c:pt>
                 <c:pt idx="275">
-                  <c:v>26.92834520043046</c:v>
+                  <c:v>26.928345200430453</c:v>
                 </c:pt>
                 <c:pt idx="276">
-                  <c:v>26.932580898877649</c:v>
+                  <c:v>26.932580898877642</c:v>
                 </c:pt>
                 <c:pt idx="277">
-                  <c:v>26.936797276809031</c:v>
+                  <c:v>26.93679727680902</c:v>
                 </c:pt>
                 <c:pt idx="278">
                   <c:v>26.940994489069382</c:v>
                 </c:pt>
                 <c:pt idx="279">
-                  <c:v>26.945172688724611</c:v>
+                  <c:v>26.945172688724597</c:v>
                 </c:pt>
                 <c:pt idx="280">
                   <c:v>26.949332027091089</c:v>
@@ -33017,7 +33732,7 @@
                   <c:v>26.961698361884267</c:v>
                 </c:pt>
                 <c:pt idx="284">
-                  <c:v>26.965783734124741</c:v>
+                  <c:v>26.96578373412472</c:v>
                 </c:pt>
                 <c:pt idx="285">
                   <c:v>26.969850976280988</c:v>
@@ -33096,7 +33811,7 @@
                 <c:formatCode>General</c:formatCode>
                 <c:ptCount val="299"/>
                 <c:pt idx="0">
-                  <c:v>1.0000000000000193E-7</c:v>
+                  <c:v>1.0000000000000202E-7</c:v>
                 </c:pt>
                 <c:pt idx="1">
                   <c:v>2.000010000000001E-2</c:v>
@@ -33144,7 +33859,7 @@
                   <c:v>0.30000010000000032</c:v>
                 </c:pt>
                 <c:pt idx="16">
-                  <c:v>0.3200001000000029</c:v>
+                  <c:v>0.32000010000000301</c:v>
                 </c:pt>
                 <c:pt idx="17">
                   <c:v>0.34000010000000008</c:v>
@@ -33153,7 +33868,7 @@
                   <c:v>0.36000010000000032</c:v>
                 </c:pt>
                 <c:pt idx="19">
-                  <c:v>0.38000010000000295</c:v>
+                  <c:v>0.38000010000000306</c:v>
                 </c:pt>
                 <c:pt idx="20">
                   <c:v>0.40000010000000008</c:v>
@@ -33264,16 +33979,16 @@
                   <c:v>1.1000001000000021</c:v>
                 </c:pt>
                 <c:pt idx="56">
-                  <c:v>1.1200001000000108</c:v>
+                  <c:v>1.1200001000000113</c:v>
                 </c:pt>
                 <c:pt idx="57">
-                  <c:v>1.1400001000000108</c:v>
+                  <c:v>1.1400001000000113</c:v>
                 </c:pt>
                 <c:pt idx="58">
-                  <c:v>1.1600001000000117</c:v>
+                  <c:v>1.1600001000000122</c:v>
                 </c:pt>
                 <c:pt idx="59">
-                  <c:v>1.1800001000000122</c:v>
+                  <c:v>1.1800001000000127</c:v>
                 </c:pt>
                 <c:pt idx="60">
                   <c:v>1.2000001000000007</c:v>
@@ -33303,7 +34018,7 @@
                   <c:v>1.3600001000000081</c:v>
                 </c:pt>
                 <c:pt idx="69">
-                  <c:v>1.3800001000000111</c:v>
+                  <c:v>1.3800001000000115</c:v>
                 </c:pt>
                 <c:pt idx="70">
                   <c:v>1.4000001000000009</c:v>
@@ -33339,16 +34054,16 @@
                   <c:v>1.6000001000000021</c:v>
                 </c:pt>
                 <c:pt idx="81">
-                  <c:v>1.6200001000000113</c:v>
+                  <c:v>1.6200001000000117</c:v>
                 </c:pt>
                 <c:pt idx="82">
-                  <c:v>1.6400001000000113</c:v>
+                  <c:v>1.6400001000000117</c:v>
                 </c:pt>
                 <c:pt idx="83">
-                  <c:v>1.6600001000000122</c:v>
+                  <c:v>1.6600001000000126</c:v>
                 </c:pt>
                 <c:pt idx="84">
-                  <c:v>1.6800001000000127</c:v>
+                  <c:v>1.6800001000000131</c:v>
                 </c:pt>
                 <c:pt idx="85">
                   <c:v>1.7000001000000011</c:v>
@@ -33378,22 +34093,22 @@
                   <c:v>1.8600001000000081</c:v>
                 </c:pt>
                 <c:pt idx="94">
-                  <c:v>1.8800001000000115</c:v>
+                  <c:v>1.8800001000000119</c:v>
                 </c:pt>
                 <c:pt idx="95">
-                  <c:v>1.9000001000000115</c:v>
+                  <c:v>1.900000100000012</c:v>
                 </c:pt>
                 <c:pt idx="96">
-                  <c:v>1.9200001000000129</c:v>
+                  <c:v>1.9200001000000133</c:v>
                 </c:pt>
                 <c:pt idx="97">
-                  <c:v>1.9400001000000129</c:v>
+                  <c:v>1.9400001000000133</c:v>
                 </c:pt>
                 <c:pt idx="98">
-                  <c:v>1.960000100000014</c:v>
+                  <c:v>1.9600001000000145</c:v>
                 </c:pt>
                 <c:pt idx="99">
-                  <c:v>1.9800001000000147</c:v>
+                  <c:v>1.9800001000000151</c:v>
                 </c:pt>
                 <c:pt idx="100">
                   <c:v>2.0000001000000007</c:v>
@@ -34134,7 +34849,7 @@
                 <c:formatCode>General</c:formatCode>
                 <c:ptCount val="299"/>
                 <c:pt idx="0">
-                  <c:v>1.0000000000000193E-7</c:v>
+                  <c:v>1.0000000000000202E-7</c:v>
                 </c:pt>
                 <c:pt idx="1">
                   <c:v>2.000010000000001E-2</c:v>
@@ -34182,7 +34897,7 @@
                   <c:v>0.30000010000000032</c:v>
                 </c:pt>
                 <c:pt idx="16">
-                  <c:v>0.3200001000000029</c:v>
+                  <c:v>0.32000010000000301</c:v>
                 </c:pt>
                 <c:pt idx="17">
                   <c:v>0.34000010000000008</c:v>
@@ -34191,7 +34906,7 @@
                   <c:v>0.36000010000000032</c:v>
                 </c:pt>
                 <c:pt idx="19">
-                  <c:v>0.38000010000000295</c:v>
+                  <c:v>0.38000010000000306</c:v>
                 </c:pt>
                 <c:pt idx="20">
                   <c:v>0.40000010000000008</c:v>
@@ -34302,16 +35017,16 @@
                   <c:v>1.1000001000000021</c:v>
                 </c:pt>
                 <c:pt idx="56">
-                  <c:v>1.1200001000000108</c:v>
+                  <c:v>1.1200001000000113</c:v>
                 </c:pt>
                 <c:pt idx="57">
-                  <c:v>1.1400001000000108</c:v>
+                  <c:v>1.1400001000000113</c:v>
                 </c:pt>
                 <c:pt idx="58">
-                  <c:v>1.1600001000000117</c:v>
+                  <c:v>1.1600001000000122</c:v>
                 </c:pt>
                 <c:pt idx="59">
-                  <c:v>1.1800001000000122</c:v>
+                  <c:v>1.1800001000000127</c:v>
                 </c:pt>
                 <c:pt idx="60">
                   <c:v>1.2000001000000007</c:v>
@@ -34341,7 +35056,7 @@
                   <c:v>1.3600001000000081</c:v>
                 </c:pt>
                 <c:pt idx="69">
-                  <c:v>1.3800001000000111</c:v>
+                  <c:v>1.3800001000000115</c:v>
                 </c:pt>
                 <c:pt idx="70">
                   <c:v>1.4000001000000009</c:v>
@@ -34377,16 +35092,16 @@
                   <c:v>1.6000001000000021</c:v>
                 </c:pt>
                 <c:pt idx="81">
-                  <c:v>1.6200001000000113</c:v>
+                  <c:v>1.6200001000000117</c:v>
                 </c:pt>
                 <c:pt idx="82">
-                  <c:v>1.6400001000000113</c:v>
+                  <c:v>1.6400001000000117</c:v>
                 </c:pt>
                 <c:pt idx="83">
-                  <c:v>1.6600001000000122</c:v>
+                  <c:v>1.6600001000000126</c:v>
                 </c:pt>
                 <c:pt idx="84">
-                  <c:v>1.6800001000000127</c:v>
+                  <c:v>1.6800001000000131</c:v>
                 </c:pt>
                 <c:pt idx="85">
                   <c:v>1.7000001000000011</c:v>
@@ -34416,22 +35131,22 @@
                   <c:v>1.8600001000000081</c:v>
                 </c:pt>
                 <c:pt idx="94">
-                  <c:v>1.8800001000000115</c:v>
+                  <c:v>1.8800001000000119</c:v>
                 </c:pt>
                 <c:pt idx="95">
-                  <c:v>1.9000001000000115</c:v>
+                  <c:v>1.900000100000012</c:v>
                 </c:pt>
                 <c:pt idx="96">
-                  <c:v>1.9200001000000129</c:v>
+                  <c:v>1.9200001000000133</c:v>
                 </c:pt>
                 <c:pt idx="97">
-                  <c:v>1.9400001000000129</c:v>
+                  <c:v>1.9400001000000133</c:v>
                 </c:pt>
                 <c:pt idx="98">
-                  <c:v>1.960000100000014</c:v>
+                  <c:v>1.9600001000000145</c:v>
                 </c:pt>
                 <c:pt idx="99">
-                  <c:v>1.9800001000000147</c:v>
+                  <c:v>1.9800001000000151</c:v>
                 </c:pt>
                 <c:pt idx="100">
                   <c:v>2.0000001000000007</c:v>
@@ -35088,11 +35803,11 @@
             </c:numRef>
           </c:yVal>
         </c:ser>
-        <c:axId val="288607616"/>
-        <c:axId val="289512832"/>
+        <c:axId val="150285312"/>
+        <c:axId val="150296448"/>
       </c:scatterChart>
       <c:valAx>
-        <c:axId val="288607616"/>
+        <c:axId val="150285312"/>
         <c:scaling>
           <c:orientation val="minMax"/>
           <c:max val="5"/>
@@ -35127,12 +35842,12 @@
             <a:endParaRPr lang="en-US"/>
           </a:p>
         </c:txPr>
-        <c:crossAx val="289512832"/>
+        <c:crossAx val="150296448"/>
         <c:crosses val="autoZero"/>
         <c:crossBetween val="midCat"/>
       </c:valAx>
       <c:valAx>
-        <c:axId val="289512832"/>
+        <c:axId val="150296448"/>
         <c:scaling>
           <c:orientation val="minMax"/>
           <c:max val="30"/>
@@ -35176,7 +35891,7 @@
             <a:endParaRPr lang="en-US"/>
           </a:p>
         </c:txPr>
-        <c:crossAx val="288607616"/>
+        <c:crossAx val="150285312"/>
         <c:crosses val="autoZero"/>
         <c:crossBetween val="midCat"/>
       </c:valAx>
@@ -35216,7 +35931,7 @@
           <c:yMode val="edge"/>
           <c:x val="0.61147877846232568"/>
           <c:y val="0.4947418447694038"/>
-          <c:w val="0.32548107521263203"/>
+          <c:w val="0.32548107521263236"/>
           <c:h val="0.25764510686164227"/>
         </c:manualLayout>
       </c:layout>
@@ -35277,7 +35992,7 @@
           <c:xMode val="edge"/>
           <c:yMode val="edge"/>
           <c:x val="0.12170185836507692"/>
-          <c:y val="0.12711608317281589"/>
+          <c:y val="0.12711608317281595"/>
           <c:w val="0.84745335404503008"/>
           <c:h val="0.70620874771605857"/>
         </c:manualLayout>
@@ -35370,13 +36085,13 @@
                   <c:v>109.14316691660078</c:v>
                 </c:pt>
                 <c:pt idx="1">
-                  <c:v>190.98300562505096</c:v>
+                  <c:v>190.98300562505091</c:v>
                 </c:pt>
                 <c:pt idx="2">
                   <c:v>261.38721247416925</c:v>
                 </c:pt>
                 <c:pt idx="3">
-                  <c:v>324.55532033676246</c:v>
+                  <c:v>324.55532033676258</c:v>
                 </c:pt>
                 <c:pt idx="4">
                   <c:v>382.52421852338404</c:v>
@@ -35391,7 +36106,7 @@
                   <c:v>625</c:v>
                 </c:pt>
                 <c:pt idx="8">
-                  <c:v>747.05111981794914</c:v>
+                  <c:v>747.05111981794869</c:v>
                 </c:pt>
                 <c:pt idx="9">
                   <c:v>857.94976008690548</c:v>
@@ -35489,7 +36204,7 @@
                   <c:v>71.010205144336467</c:v>
                 </c:pt>
                 <c:pt idx="1">
-                  <c:v>126.79491924311372</c:v>
+                  <c:v>126.79491924311377</c:v>
                 </c:pt>
                 <c:pt idx="2">
                   <c:v>175.73593128807153</c:v>
@@ -35724,7 +36439,7 @@
                 <c:formatCode>General</c:formatCode>
                 <c:ptCount val="1401"/>
                 <c:pt idx="0">
-                  <c:v>43.350496484106223</c:v>
+                  <c:v>43.350496484106195</c:v>
                 </c:pt>
                 <c:pt idx="1">
                   <c:v>61.862270776382644</c:v>
@@ -35736,7 +36451,7 @@
                   <c:v>88.050518167160249</c:v>
                 </c:pt>
                 <c:pt idx="4">
-                  <c:v>98.605507539133583</c:v>
+                  <c:v>98.605507539133555</c:v>
                 </c:pt>
                 <c:pt idx="5">
                   <c:v>108.1483226591033</c:v>
@@ -35748,10 +36463,10 @@
                   <c:v>140.02114478941544</c:v>
                 </c:pt>
                 <c:pt idx="8">
-                  <c:v>159.84323703721753</c:v>
+                  <c:v>159.84323703721759</c:v>
                 </c:pt>
                 <c:pt idx="9">
-                  <c:v>177.48231728244249</c:v>
+                  <c:v>177.48231728244258</c:v>
                 </c:pt>
                 <c:pt idx="10">
                   <c:v>198.5957162234381</c:v>
@@ -35867,10 +36582,10 @@
                   <c:v>24.502964531088274</c:v>
                 </c:pt>
                 <c:pt idx="4">
-                  <c:v>29.289321881344897</c:v>
+                  <c:v>29.289321881344883</c:v>
                 </c:pt>
                 <c:pt idx="5">
-                  <c:v>33.81049961377694</c:v>
+                  <c:v>33.810499613776919</c:v>
                 </c:pt>
                 <c:pt idx="6">
                   <c:v>42.229123600033653</c:v>
@@ -35891,7 +36606,7 @@
                   <c:v>109.8076211353316</c:v>
                 </c:pt>
                 <c:pt idx="12">
-                  <c:v>154.50849718747671</c:v>
+                  <c:v>154.50849718747682</c:v>
                 </c:pt>
                 <c:pt idx="13">
                   <c:v>240.25307335204215</c:v>
@@ -35903,11 +36618,11 @@
             </c:numRef>
           </c:yVal>
         </c:ser>
-        <c:axId val="328566656"/>
-        <c:axId val="329007488"/>
+        <c:axId val="152191744"/>
+        <c:axId val="152194432"/>
       </c:scatterChart>
       <c:valAx>
-        <c:axId val="328566656"/>
+        <c:axId val="152191744"/>
         <c:scaling>
           <c:orientation val="minMax"/>
           <c:max val="10"/>
@@ -35933,12 +36648,12 @@
         </c:title>
         <c:numFmt formatCode="General" sourceLinked="1"/>
         <c:tickLblPos val="nextTo"/>
-        <c:crossAx val="329007488"/>
+        <c:crossAx val="152194432"/>
         <c:crosses val="autoZero"/>
         <c:crossBetween val="midCat"/>
       </c:valAx>
       <c:valAx>
-        <c:axId val="329007488"/>
+        <c:axId val="152194432"/>
         <c:scaling>
           <c:orientation val="minMax"/>
           <c:max val="700"/>
@@ -35964,7 +36679,7 @@
         </c:title>
         <c:numFmt formatCode="General" sourceLinked="1"/>
         <c:tickLblPos val="nextTo"/>
-        <c:crossAx val="328566656"/>
+        <c:crossAx val="152191744"/>
         <c:crosses val="autoZero"/>
         <c:crossBetween val="midCat"/>
       </c:valAx>
@@ -35985,10 +36700,10 @@
         <c:manualLayout>
           <c:xMode val="edge"/>
           <c:yMode val="edge"/>
-          <c:x val="0.17591961719071003"/>
+          <c:x val="0.17591961719071009"/>
           <c:y val="0.23201397532948334"/>
           <c:w val="0.22617922759655038"/>
-          <c:h val="0.2667095750099735"/>
+          <c:h val="0.26670957500997361"/>
         </c:manualLayout>
       </c:layout>
     </c:legend>
@@ -36034,9 +36749,9 @@
           <c:xMode val="edge"/>
           <c:yMode val="edge"/>
           <c:x val="0.12170185836507692"/>
-          <c:y val="0.12711608317281584"/>
+          <c:y val="0.12711608317281589"/>
           <c:w val="0.84745335404503008"/>
-          <c:h val="0.72602489954242988"/>
+          <c:h val="0.7260248995424301"/>
         </c:manualLayout>
       </c:layout>
       <c:scatterChart>
@@ -36127,13 +36842,13 @@
                   <c:v>109.14316691660078</c:v>
                 </c:pt>
                 <c:pt idx="1">
-                  <c:v>190.98300562505096</c:v>
+                  <c:v>190.98300562505091</c:v>
                 </c:pt>
                 <c:pt idx="2">
                   <c:v>261.38721247416925</c:v>
                 </c:pt>
                 <c:pt idx="3">
-                  <c:v>324.55532033676246</c:v>
+                  <c:v>324.55532033676258</c:v>
                 </c:pt>
                 <c:pt idx="4">
                   <c:v>382.52421852338404</c:v>
@@ -36148,7 +36863,7 @@
                   <c:v>625</c:v>
                 </c:pt>
                 <c:pt idx="8">
-                  <c:v>747.05111981794914</c:v>
+                  <c:v>747.05111981794869</c:v>
                 </c:pt>
                 <c:pt idx="9">
                   <c:v>857.94976008690548</c:v>
@@ -36246,7 +36961,7 @@
                   <c:v>71.010205144336467</c:v>
                 </c:pt>
                 <c:pt idx="1">
-                  <c:v>126.79491924311372</c:v>
+                  <c:v>126.79491924311377</c:v>
                 </c:pt>
                 <c:pt idx="2">
                   <c:v>175.73593128807153</c:v>
@@ -36481,7 +37196,7 @@
                 <c:formatCode>General</c:formatCode>
                 <c:ptCount val="1401"/>
                 <c:pt idx="0">
-                  <c:v>43.350496484106223</c:v>
+                  <c:v>43.350496484106195</c:v>
                 </c:pt>
                 <c:pt idx="1">
                   <c:v>61.862270776382644</c:v>
@@ -36493,7 +37208,7 @@
                   <c:v>88.050518167160249</c:v>
                 </c:pt>
                 <c:pt idx="4">
-                  <c:v>98.605507539133583</c:v>
+                  <c:v>98.605507539133555</c:v>
                 </c:pt>
                 <c:pt idx="5">
                   <c:v>108.1483226591033</c:v>
@@ -36505,10 +37220,10 @@
                   <c:v>140.02114478941544</c:v>
                 </c:pt>
                 <c:pt idx="8">
-                  <c:v>159.84323703721753</c:v>
+                  <c:v>159.84323703721759</c:v>
                 </c:pt>
                 <c:pt idx="9">
-                  <c:v>177.48231728244249</c:v>
+                  <c:v>177.48231728244258</c:v>
                 </c:pt>
                 <c:pt idx="10">
                   <c:v>198.5957162234381</c:v>
@@ -36624,10 +37339,10 @@
                   <c:v>24.502964531088274</c:v>
                 </c:pt>
                 <c:pt idx="4">
-                  <c:v>29.289321881344897</c:v>
+                  <c:v>29.289321881344883</c:v>
                 </c:pt>
                 <c:pt idx="5">
-                  <c:v>33.81049961377694</c:v>
+                  <c:v>33.810499613776919</c:v>
                 </c:pt>
                 <c:pt idx="6">
                   <c:v>42.229123600033653</c:v>
@@ -36648,7 +37363,7 @@
                   <c:v>109.8076211353316</c:v>
                 </c:pt>
                 <c:pt idx="12">
-                  <c:v>154.50849718747671</c:v>
+                  <c:v>154.50849718747682</c:v>
                 </c:pt>
                 <c:pt idx="13">
                   <c:v>240.25307335204215</c:v>
@@ -36660,11 +37375,11 @@
             </c:numRef>
           </c:yVal>
         </c:ser>
-        <c:axId val="337442304"/>
-        <c:axId val="337444224"/>
+        <c:axId val="150683648"/>
+        <c:axId val="150685568"/>
       </c:scatterChart>
       <c:valAx>
-        <c:axId val="337442304"/>
+        <c:axId val="150683648"/>
         <c:scaling>
           <c:logBase val="10"/>
           <c:orientation val="minMax"/>
@@ -36693,18 +37408,18 @@
               <c:xMode val="edge"/>
               <c:yMode val="edge"/>
               <c:x val="0.44352047408098538"/>
-              <c:y val="0.9086410935358884"/>
+              <c:y val="0.90864109353588896"/>
             </c:manualLayout>
           </c:layout>
         </c:title>
         <c:numFmt formatCode="General" sourceLinked="1"/>
         <c:tickLblPos val="nextTo"/>
-        <c:crossAx val="337444224"/>
+        <c:crossAx val="150685568"/>
         <c:crosses val="autoZero"/>
         <c:crossBetween val="midCat"/>
       </c:valAx>
       <c:valAx>
-        <c:axId val="337444224"/>
+        <c:axId val="150685568"/>
         <c:scaling>
           <c:logBase val="10"/>
           <c:orientation val="minMax"/>
@@ -36731,7 +37446,7 @@
         </c:title>
         <c:numFmt formatCode="General" sourceLinked="1"/>
         <c:tickLblPos val="nextTo"/>
-        <c:crossAx val="337442304"/>
+        <c:crossAx val="150683648"/>
         <c:crosses val="autoZero"/>
         <c:crossBetween val="midCat"/>
       </c:valAx>
@@ -36757,10 +37472,10 @@
         <c:manualLayout>
           <c:xMode val="edge"/>
           <c:yMode val="edge"/>
-          <c:x val="0.69416655884920042"/>
-          <c:y val="0.56534736255313378"/>
+          <c:x val="0.6941665588492002"/>
+          <c:y val="0.565347362553134"/>
           <c:w val="0.22617922759655038"/>
-          <c:h val="0.26670957500997339"/>
+          <c:h val="0.2667095750099735"/>
         </c:manualLayout>
       </c:layout>
     </c:legend>
@@ -36882,7 +37597,7 @@
                   <c:v>105.60415135787591</c:v>
                 </c:pt>
                 <c:pt idx="1">
-                  <c:v>180.27756220091842</c:v>
+                  <c:v>180.27756220091831</c:v>
                 </c:pt>
                 <c:pt idx="2">
                   <c:v>243.09874493519581</c:v>
@@ -36998,7 +37713,7 @@
                 <c:formatCode>General</c:formatCode>
                 <c:ptCount val="1401"/>
                 <c:pt idx="0">
-                  <c:v>73.205080393407954</c:v>
+                  <c:v>73.205080393407925</c:v>
                 </c:pt>
                 <c:pt idx="1">
                   <c:v>127.13489693217635</c:v>
@@ -37007,13 +37722,13 @@
                   <c:v>173.20507900591977</c:v>
                 </c:pt>
                 <c:pt idx="3">
-                  <c:v>214.35935081348129</c:v>
+                  <c:v>214.35935081348134</c:v>
                 </c:pt>
                 <c:pt idx="4">
                   <c:v>252.00858024822</c:v>
                 </c:pt>
                 <c:pt idx="5">
-                  <c:v>286.97556797119898</c:v>
+                  <c:v>286.97556797119876</c:v>
                 </c:pt>
                 <c:pt idx="6">
                   <c:v>350.84041196403672</c:v>
@@ -37120,7 +37835,7 @@
                   <c:v>55.572580692323037</c:v>
                 </c:pt>
                 <c:pt idx="1">
-                  <c:v>94.868328977662529</c:v>
+                  <c:v>94.8683289776625</c:v>
                 </c:pt>
                 <c:pt idx="2">
                   <c:v>127.92702223733259</c:v>
@@ -37132,7 +37847,7 @@
                   <c:v>183.77223066070852</c:v>
                 </c:pt>
                 <c:pt idx="5">
-                  <c:v>208.34530805159446</c:v>
+                  <c:v>208.34530805159451</c:v>
                 </c:pt>
                 <c:pt idx="6">
                   <c:v>252.982206171142</c:v>
@@ -37141,13 +37856,13 @@
                   <c:v>293.15925169019431</c:v>
                 </c:pt>
                 <c:pt idx="8">
-                  <c:v>347.45311904733444</c:v>
+                  <c:v>347.45311904733421</c:v>
                 </c:pt>
                 <c:pt idx="9">
                   <c:v>396.47958562010137</c:v>
                 </c:pt>
                 <c:pt idx="14">
-                  <c:v>189.73665961010155</c:v>
+                  <c:v>189.7366596101015</c:v>
                 </c:pt>
               </c:numCache>
             </c:numRef>
@@ -37254,13 +37969,13 @@
                   <c:v>92.051955673127722</c:v>
                 </c:pt>
                 <c:pt idx="6">
-                  <c:v>95.769931830526218</c:v>
+                  <c:v>95.769931830526176</c:v>
                 </c:pt>
                 <c:pt idx="7">
-                  <c:v>97.418678050593215</c:v>
+                  <c:v>97.418678050593186</c:v>
                 </c:pt>
                 <c:pt idx="8">
-                  <c:v>98.352935309954347</c:v>
+                  <c:v>98.352935309954304</c:v>
                 </c:pt>
                 <c:pt idx="9">
                   <c:v>98.633506740620689</c:v>
@@ -37269,7 +37984,7 @@
                   <c:v>98.729933991078127</c:v>
                 </c:pt>
                 <c:pt idx="11">
-                  <c:v>98.753873536794003</c:v>
+                  <c:v>98.753873536793947</c:v>
                 </c:pt>
                 <c:pt idx="12">
                   <c:v>98.754320009584688</c:v>
@@ -37388,25 +38103,25 @@
                   <c:v>33.145794771679384</c:v>
                 </c:pt>
                 <c:pt idx="7">
-                  <c:v>35.705516380880688</c:v>
+                  <c:v>35.705516380880709</c:v>
                 </c:pt>
                 <c:pt idx="8">
                   <c:v>38.035413390722681</c:v>
                 </c:pt>
                 <c:pt idx="9">
-                  <c:v>39.306940301399401</c:v>
+                  <c:v>39.306940301399386</c:v>
                 </c:pt>
                 <c:pt idx="10">
                   <c:v>40.155882376146124</c:v>
                 </c:pt>
                 <c:pt idx="11">
-                  <c:v>40.753537477463155</c:v>
+                  <c:v>40.753537477463141</c:v>
                 </c:pt>
                 <c:pt idx="12">
                   <c:v>40.845272956047275</c:v>
                 </c:pt>
                 <c:pt idx="13">
-                  <c:v>40.846984181357989</c:v>
+                  <c:v>40.846984181357968</c:v>
                 </c:pt>
                 <c:pt idx="14">
                   <c:v>1449.1376746189428</c:v>
@@ -37415,11 +38130,11 @@
             </c:numRef>
           </c:yVal>
         </c:ser>
-        <c:axId val="367171456"/>
-        <c:axId val="369201536"/>
+        <c:axId val="152237184"/>
+        <c:axId val="152239104"/>
       </c:scatterChart>
       <c:valAx>
-        <c:axId val="367171456"/>
+        <c:axId val="152237184"/>
         <c:scaling>
           <c:logBase val="10"/>
           <c:orientation val="minMax"/>
@@ -37446,12 +38161,12 @@
         </c:title>
         <c:numFmt formatCode="General" sourceLinked="1"/>
         <c:tickLblPos val="nextTo"/>
-        <c:crossAx val="369201536"/>
+        <c:crossAx val="152239104"/>
         <c:crosses val="autoZero"/>
         <c:crossBetween val="midCat"/>
       </c:valAx>
       <c:valAx>
-        <c:axId val="369201536"/>
+        <c:axId val="152239104"/>
         <c:scaling>
           <c:logBase val="10"/>
           <c:orientation val="minMax"/>
@@ -37502,7 +38217,7 @@
         </c:title>
         <c:numFmt formatCode="General" sourceLinked="1"/>
         <c:tickLblPos val="nextTo"/>
-        <c:crossAx val="367171456"/>
+        <c:crossAx val="152237184"/>
         <c:crosses val="autoZero"/>
         <c:crossBetween val="midCat"/>
       </c:valAx>
@@ -37528,10 +38243,10 @@
         <c:manualLayout>
           <c:xMode val="edge"/>
           <c:yMode val="edge"/>
-          <c:x val="0.68646256891205815"/>
+          <c:x val="0.68646256891205748"/>
           <c:y val="0.57873409649095064"/>
           <c:w val="0.22617922759655038"/>
-          <c:h val="0.26670957500997239"/>
+          <c:h val="0.2667095750099725"/>
         </c:manualLayout>
       </c:layout>
     </c:legend>
@@ -37639,7 +38354,7 @@
                   <c:v>0.40824829046386307</c:v>
                 </c:pt>
                 <c:pt idx="6">
-                  <c:v>0.37796447300922947</c:v>
+                  <c:v>0.3779644730092297</c:v>
                 </c:pt>
                 <c:pt idx="7">
                   <c:v>0.35355339059327384</c:v>
@@ -37648,7 +38363,7 @@
                   <c:v>0.33333333333333331</c:v>
                 </c:pt>
                 <c:pt idx="9">
-                  <c:v>0.31622776601683883</c:v>
+                  <c:v>0.31622776601683888</c:v>
                 </c:pt>
                 <c:pt idx="10">
                   <c:v>0.30151134457776368</c:v>
@@ -37657,7 +38372,7 @@
                   <c:v>0.28867513459481292</c:v>
                 </c:pt>
                 <c:pt idx="12">
-                  <c:v>0.27735009811261574</c:v>
+                  <c:v>0.27735009811261591</c:v>
                 </c:pt>
                 <c:pt idx="13">
                   <c:v>0.2672612419124244</c:v>
@@ -37675,19 +38390,19 @@
                   <c:v>0.23570226039551589</c:v>
                 </c:pt>
                 <c:pt idx="18">
-                  <c:v>0.22941573387056252</c:v>
+                  <c:v>0.22941573387056263</c:v>
                 </c:pt>
                 <c:pt idx="19">
                   <c:v>0.22360679774997888</c:v>
                 </c:pt>
                 <c:pt idx="20">
-                  <c:v>0.21821789023599331</c:v>
+                  <c:v>0.21821789023599342</c:v>
                 </c:pt>
                 <c:pt idx="21">
                   <c:v>0.21320071635561039</c:v>
                 </c:pt>
                 <c:pt idx="22">
-                  <c:v>0.20851441405707549</c:v>
+                  <c:v>0.20851441405707558</c:v>
                 </c:pt>
                 <c:pt idx="23">
                   <c:v>0.20412414523193154</c:v>
@@ -37702,10 +38417,10 @@
                   <c:v>0.19245008972987526</c:v>
                 </c:pt>
                 <c:pt idx="27">
-                  <c:v>0.18898223650461429</c:v>
+                  <c:v>0.18898223650461438</c:v>
                 </c:pt>
                 <c:pt idx="28">
-                  <c:v>0.18569533817705275</c:v>
+                  <c:v>0.18569533817705286</c:v>
                 </c:pt>
                 <c:pt idx="29">
                   <c:v>0.18257418583505541</c:v>
@@ -37720,7 +38435,7 @@
                   <c:v>0.17407765595569785</c:v>
                 </c:pt>
                 <c:pt idx="33">
-                  <c:v>0.17149858514250946</c:v>
+                  <c:v>0.17149858514250951</c:v>
                 </c:pt>
                 <c:pt idx="34">
                   <c:v>0.1690308509457033</c:v>
@@ -37744,7 +38459,7 @@
                   <c:v>0.15617376188860607</c:v>
                 </c:pt>
                 <c:pt idx="41">
-                  <c:v>0.15430334996209269</c:v>
+                  <c:v>0.1543033499620928</c:v>
                 </c:pt>
                 <c:pt idx="42">
                   <c:v>0.15249857033260494</c:v>
@@ -37756,7 +38471,7 @@
                   <c:v>0.14907119849998599</c:v>
                 </c:pt>
                 <c:pt idx="45">
-                  <c:v>0.14744195615489794</c:v>
+                  <c:v>0.14744195615489802</c:v>
                 </c:pt>
               </c:numCache>
             </c:numRef>
@@ -37768,49 +38483,49 @@
                 <c:formatCode>General</c:formatCode>
                 <c:ptCount val="46"/>
                 <c:pt idx="0">
-                  <c:v>2.8502147100174748E-6</c:v>
+                  <c:v>2.8502147100174777E-6</c:v>
                 </c:pt>
                 <c:pt idx="1">
-                  <c:v>2.2305091049970226E-6</c:v>
+                  <c:v>2.2305091049970243E-6</c:v>
                 </c:pt>
                 <c:pt idx="2">
-                  <c:v>1.9559693321127207E-6</c:v>
+                  <c:v>1.955969332112722E-6</c:v>
                 </c:pt>
                 <c:pt idx="3">
-                  <c:v>1.7923110693477519E-6</c:v>
+                  <c:v>1.7923110693477536E-6</c:v>
                 </c:pt>
                 <c:pt idx="4">
-                  <c:v>1.6806252103508294E-6</c:v>
+                  <c:v>1.6806252103508305E-6</c:v>
                 </c:pt>
                 <c:pt idx="5">
-                  <c:v>1.5981821342358561E-6</c:v>
+                  <c:v>1.598182134235858E-6</c:v>
                 </c:pt>
                 <c:pt idx="6">
-                  <c:v>1.5341074127585771E-6</c:v>
+                  <c:v>1.5341074127585786E-6</c:v>
                 </c:pt>
                 <c:pt idx="7">
-                  <c:v>1.4824582668375259E-6</c:v>
+                  <c:v>1.4824582668375273E-6</c:v>
                 </c:pt>
                 <c:pt idx="8">
-                  <c:v>1.4396765224578388E-6</c:v>
+                  <c:v>1.4396765224578396E-6</c:v>
                 </c:pt>
                 <c:pt idx="9">
-                  <c:v>1.4034844385781543E-6</c:v>
+                  <c:v>1.4034844385781547E-6</c:v>
                 </c:pt>
                 <c:pt idx="10">
-                  <c:v>1.3723473269421096E-6</c:v>
+                  <c:v>1.3723473269421112E-6</c:v>
                 </c:pt>
                 <c:pt idx="11">
-                  <c:v>1.3451883803953745E-6</c:v>
+                  <c:v>1.3451883803953753E-6</c:v>
                 </c:pt>
                 <c:pt idx="12">
                   <c:v>1.3212267857449001E-6</c:v>
                 </c:pt>
                 <c:pt idx="13">
-                  <c:v>1.2998807103361541E-6</c:v>
+                  <c:v>1.2998807103361545E-6</c:v>
                 </c:pt>
                 <c:pt idx="14">
-                  <c:v>1.2807065196388326E-6</c:v>
+                  <c:v>1.2807065196388338E-6</c:v>
                 </c:pt>
                 <c:pt idx="15">
                   <c:v>1.2633592490128803E-6</c:v>
@@ -37819,7 +38534,7 @@
                   <c:v>1.247566070114106E-6</c:v>
                 </c:pt>
                 <c:pt idx="17">
-                  <c:v>1.2331079874510253E-6</c:v>
+                  <c:v>1.2331079874510262E-6</c:v>
                 </c:pt>
                 <c:pt idx="18">
                   <c:v>1.2198069088551863E-6</c:v>
@@ -37828,76 +38543,76 @@
                   <c:v>1.2075163195144221E-6</c:v>
                 </c:pt>
                 <c:pt idx="20">
-                  <c:v>1.1961144297578757E-6</c:v>
+                  <c:v>1.1961144297578772E-6</c:v>
                 </c:pt>
                 <c:pt idx="21">
-                  <c:v>1.1854990567300108E-6</c:v>
+                  <c:v>1.1854990567300116E-6</c:v>
                 </c:pt>
                 <c:pt idx="22">
-                  <c:v>1.1755837442042145E-6</c:v>
+                  <c:v>1.1755837442042153E-6</c:v>
                 </c:pt>
                 <c:pt idx="23">
-                  <c:v>1.166294781456937E-6</c:v>
+                  <c:v>1.166294781456938E-6</c:v>
                 </c:pt>
                 <c:pt idx="24">
-                  <c:v>1.1575688849459159E-6</c:v>
+                  <c:v>1.1575688849459168E-6</c:v>
                 </c:pt>
                 <c:pt idx="25">
-                  <c:v>1.1493513753915489E-6</c:v>
+                  <c:v>1.1493513753915497E-6</c:v>
                 </c:pt>
                 <c:pt idx="26">
-                  <c:v>1.1415947298229241E-6</c:v>
+                  <c:v>1.1415947298229245E-6</c:v>
                 </c:pt>
                 <c:pt idx="27">
-                  <c:v>1.1342574207183091E-6</c:v>
+                  <c:v>1.1342574207183108E-6</c:v>
                 </c:pt>
                 <c:pt idx="28">
-                  <c:v>1.1273029773038257E-6</c:v>
+                  <c:v>1.127302977303827E-6</c:v>
                 </c:pt>
                 <c:pt idx="29">
                   <c:v>1.120699220452452E-6</c:v>
                 </c:pt>
                 <c:pt idx="30">
-                  <c:v>1.1144176344734509E-6</c:v>
+                  <c:v>1.1144176344734521E-6</c:v>
                 </c:pt>
                 <c:pt idx="31">
-                  <c:v>1.1084328477577765E-6</c:v>
+                  <c:v>1.1084328477577774E-6</c:v>
                 </c:pt>
                 <c:pt idx="32">
-                  <c:v>1.1027222006675925E-6</c:v>
+                  <c:v>1.1027222006675929E-6</c:v>
                 </c:pt>
                 <c:pt idx="33">
-                  <c:v>1.0972653838619585E-6</c:v>
+                  <c:v>1.0972653838619589E-6</c:v>
                 </c:pt>
                 <c:pt idx="34">
-                  <c:v>1.0920441338799488E-6</c:v>
+                  <c:v>1.0920441338799497E-6</c:v>
                 </c:pt>
                 <c:pt idx="35">
-                  <c:v>1.0870419755679329E-6</c:v>
+                  <c:v>1.0870419755679333E-6</c:v>
                 </c:pt>
                 <c:pt idx="36">
-                  <c:v>1.0822440030635339E-6</c:v>
+                  <c:v>1.0822440030635349E-6</c:v>
                 </c:pt>
                 <c:pt idx="37">
                   <c:v>1.0776366926957202E-6</c:v>
                 </c:pt>
                 <c:pt idx="38">
-                  <c:v>1.0732077424462734E-6</c:v>
+                  <c:v>1.0732077424462744E-6</c:v>
                 </c:pt>
                 <c:pt idx="39">
-                  <c:v>1.0689459336280956E-6</c:v>
+                  <c:v>1.0689459336280969E-6</c:v>
                 </c:pt>
                 <c:pt idx="40">
-                  <c:v>1.0648410112361117E-6</c:v>
+                  <c:v>1.0648410112361123E-6</c:v>
                 </c:pt>
                 <c:pt idx="41">
-                  <c:v>1.0608835800628886E-6</c:v>
+                  <c:v>1.0608835800628895E-6</c:v>
                 </c:pt>
                 <c:pt idx="42">
-                  <c:v>1.057065014181607E-6</c:v>
+                  <c:v>1.057065014181608E-6</c:v>
                 </c:pt>
                 <c:pt idx="43">
-                  <c:v>1.0533773778100646E-6</c:v>
+                  <c:v>1.0533773778100654E-6</c:v>
                 </c:pt>
                 <c:pt idx="44">
                   <c:v>1.0498133559022887E-6</c:v>
@@ -37967,7 +38682,7 @@
             <c:trendlineLbl>
               <c:layout>
                 <c:manualLayout>
-                  <c:x val="-0.32660157480315066"/>
+                  <c:x val="-0.32660157480315077"/>
                   <c:y val="4.7010890880019522E-2"/>
                 </c:manualLayout>
               </c:layout>
@@ -37999,7 +38714,7 @@
                   <c:v>0.40824829046386307</c:v>
                 </c:pt>
                 <c:pt idx="6">
-                  <c:v>0.37796447300922947</c:v>
+                  <c:v>0.3779644730092297</c:v>
                 </c:pt>
                 <c:pt idx="7">
                   <c:v>0.35355339059327384</c:v>
@@ -38008,7 +38723,7 @@
                   <c:v>0.33333333333333331</c:v>
                 </c:pt>
                 <c:pt idx="9">
-                  <c:v>0.31622776601683883</c:v>
+                  <c:v>0.31622776601683888</c:v>
                 </c:pt>
                 <c:pt idx="10">
                   <c:v>0.30151134457776368</c:v>
@@ -38017,7 +38732,7 @@
                   <c:v>0.28867513459481292</c:v>
                 </c:pt>
                 <c:pt idx="12">
-                  <c:v>0.27735009811261574</c:v>
+                  <c:v>0.27735009811261591</c:v>
                 </c:pt>
                 <c:pt idx="13">
                   <c:v>0.2672612419124244</c:v>
@@ -38035,19 +38750,19 @@
                   <c:v>0.23570226039551589</c:v>
                 </c:pt>
                 <c:pt idx="18">
-                  <c:v>0.22941573387056252</c:v>
+                  <c:v>0.22941573387056263</c:v>
                 </c:pt>
                 <c:pt idx="19">
                   <c:v>0.22360679774997888</c:v>
                 </c:pt>
                 <c:pt idx="20">
-                  <c:v>0.21821789023599331</c:v>
+                  <c:v>0.21821789023599342</c:v>
                 </c:pt>
                 <c:pt idx="21">
                   <c:v>0.21320071635561039</c:v>
                 </c:pt>
                 <c:pt idx="22">
-                  <c:v>0.20851441405707549</c:v>
+                  <c:v>0.20851441405707558</c:v>
                 </c:pt>
                 <c:pt idx="23">
                   <c:v>0.20412414523193154</c:v>
@@ -38062,10 +38777,10 @@
                   <c:v>0.19245008972987526</c:v>
                 </c:pt>
                 <c:pt idx="27">
-                  <c:v>0.18898223650461429</c:v>
+                  <c:v>0.18898223650461438</c:v>
                 </c:pt>
                 <c:pt idx="28">
-                  <c:v>0.18569533817705275</c:v>
+                  <c:v>0.18569533817705286</c:v>
                 </c:pt>
                 <c:pt idx="29">
                   <c:v>0.18257418583505541</c:v>
@@ -38080,7 +38795,7 @@
                   <c:v>0.17407765595569785</c:v>
                 </c:pt>
                 <c:pt idx="33">
-                  <c:v>0.17149858514250946</c:v>
+                  <c:v>0.17149858514250951</c:v>
                 </c:pt>
                 <c:pt idx="34">
                   <c:v>0.1690308509457033</c:v>
@@ -38104,7 +38819,7 @@
                   <c:v>0.15617376188860607</c:v>
                 </c:pt>
                 <c:pt idx="41">
-                  <c:v>0.15430334996209269</c:v>
+                  <c:v>0.1543033499620928</c:v>
                 </c:pt>
                 <c:pt idx="42">
                   <c:v>0.15249857033260494</c:v>
@@ -38116,7 +38831,7 @@
                   <c:v>0.14907119849998599</c:v>
                 </c:pt>
                 <c:pt idx="45">
-                  <c:v>0.14744195615489794</c:v>
+                  <c:v>0.14744195615489802</c:v>
                 </c:pt>
               </c:numCache>
             </c:numRef>
@@ -38128,52 +38843,52 @@
                 <c:formatCode>General</c:formatCode>
                 <c:ptCount val="46"/>
                 <c:pt idx="0">
-                  <c:v>3.0306703842890146E-6</c:v>
+                  <c:v>3.0306703842890155E-6</c:v>
                 </c:pt>
                 <c:pt idx="1">
-                  <c:v>2.058396714798851E-6</c:v>
+                  <c:v>2.0583967147988522E-6</c:v>
                 </c:pt>
                 <c:pt idx="2">
-                  <c:v>1.8511662347278875E-6</c:v>
+                  <c:v>1.8511662347278885E-6</c:v>
                 </c:pt>
                 <c:pt idx="3">
-                  <c:v>1.7285337712285658E-6</c:v>
+                  <c:v>1.7285337712285672E-6</c:v>
                 </c:pt>
                 <c:pt idx="4">
-                  <c:v>1.6435069150553521E-6</c:v>
+                  <c:v>1.6435069150553526E-6</c:v>
                 </c:pt>
                 <c:pt idx="5">
-                  <c:v>1.5818279603910394E-6</c:v>
+                  <c:v>1.5818279603910408E-6</c:v>
                 </c:pt>
                 <c:pt idx="6">
-                  <c:v>1.5331427125894055E-6</c:v>
+                  <c:v>1.5331427125894061E-6</c:v>
                 </c:pt>
                 <c:pt idx="7">
-                  <c:v>1.4914131885668353E-6</c:v>
+                  <c:v>1.4914131885668366E-6</c:v>
                 </c:pt>
                 <c:pt idx="8">
-                  <c:v>1.4557524056308584E-6</c:v>
+                  <c:v>1.4557524056308593E-6</c:v>
                 </c:pt>
                 <c:pt idx="9">
                   <c:v>1.42323429994663E-6</c:v>
                 </c:pt>
                 <c:pt idx="10">
-                  <c:v>1.3935534218704386E-6</c:v>
+                  <c:v>1.3935534218704401E-6</c:v>
                 </c:pt>
                 <c:pt idx="11">
-                  <c:v>1.3664468964574916E-6</c:v>
+                  <c:v>1.3664468964574923E-6</c:v>
                 </c:pt>
                 <c:pt idx="12">
-                  <c:v>1.3416875746313845E-6</c:v>
+                  <c:v>1.341687574631386E-6</c:v>
                 </c:pt>
                 <c:pt idx="13">
-                  <c:v>1.3190784917656596E-6</c:v>
+                  <c:v>1.3190784917656606E-6</c:v>
                 </c:pt>
                 <c:pt idx="14">
-                  <c:v>1.2984483542167227E-6</c:v>
+                  <c:v>1.298448354216724E-6</c:v>
                 </c:pt>
                 <c:pt idx="15">
-                  <c:v>1.2796478409141846E-6</c:v>
+                  <c:v>1.2796478409141854E-6</c:v>
                 </c:pt>
                 <c:pt idx="16">
                   <c:v>1.2619650057103921E-6</c:v>
@@ -38191,43 +38906,43 @@
                   <c:v>1.2037460577316621E-6</c:v>
                 </c:pt>
                 <c:pt idx="21">
-                  <c:v>1.1917033611993365E-6</c:v>
+                  <c:v>1.1917033611993373E-6</c:v>
                 </c:pt>
                 <c:pt idx="22">
-                  <c:v>1.1804075947424739E-6</c:v>
+                  <c:v>1.180407594742475E-6</c:v>
                 </c:pt>
                 <c:pt idx="23">
                   <c:v>1.1698232397084801E-6</c:v>
                 </c:pt>
                 <c:pt idx="24">
-                  <c:v>1.1599178778142581E-6</c:v>
+                  <c:v>1.1599178778142585E-6</c:v>
                 </c:pt>
                 <c:pt idx="25">
                   <c:v>1.1506619182684861E-6</c:v>
                 </c:pt>
                 <c:pt idx="26">
-                  <c:v>1.1420283565640975E-6</c:v>
+                  <c:v>1.1420283565640983E-6</c:v>
                 </c:pt>
                 <c:pt idx="27">
-                  <c:v>1.1339925610088096E-6</c:v>
+                  <c:v>1.1339925610088107E-6</c:v>
                 </c:pt>
                 <c:pt idx="28">
-                  <c:v>1.1265320836337525E-6</c:v>
+                  <c:v>1.1265320836337538E-6</c:v>
                 </c:pt>
                 <c:pt idx="29">
                   <c:v>1.1196264926020681E-6</c:v>
                 </c:pt>
                 <c:pt idx="30">
-                  <c:v>1.1128050476837021E-6</c:v>
+                  <c:v>1.1128050476837029E-6</c:v>
                 </c:pt>
                 <c:pt idx="31">
-                  <c:v>1.1065129351362246E-6</c:v>
+                  <c:v>1.1065129351362263E-6</c:v>
                 </c:pt>
                 <c:pt idx="32">
-                  <c:v>1.1007336389703787E-6</c:v>
+                  <c:v>1.1007336389703791E-6</c:v>
                 </c:pt>
                 <c:pt idx="33">
-                  <c:v>1.095452230066885E-6</c:v>
+                  <c:v>1.0954522300668862E-6</c:v>
                 </c:pt>
                 <c:pt idx="34">
                   <c:v>1.0902212604048021E-6</c:v>
@@ -38236,31 +38951,31 @@
                   <c:v>1.0854698999196751E-6</c:v>
                 </c:pt>
                 <c:pt idx="36">
-                  <c:v>1.0807597741212181E-6</c:v>
+                  <c:v>1.080759774121219E-6</c:v>
                 </c:pt>
                 <c:pt idx="37">
-                  <c:v>1.0765131738299708E-6</c:v>
+                  <c:v>1.0765131738299718E-6</c:v>
                 </c:pt>
                 <c:pt idx="38">
-                  <c:v>1.072299815028286E-6</c:v>
+                  <c:v>1.0722998150282864E-6</c:v>
                 </c:pt>
                 <c:pt idx="39">
                   <c:v>1.0685358921206181E-6</c:v>
                 </c:pt>
                 <c:pt idx="40">
-                  <c:v>1.0647983005819173E-6</c:v>
+                  <c:v>1.0647983005819181E-6</c:v>
                 </c:pt>
                 <c:pt idx="41">
-                  <c:v>1.0614978796579902E-6</c:v>
+                  <c:v>1.0614978796579908E-6</c:v>
                 </c:pt>
                 <c:pt idx="42">
-                  <c:v>1.0582178553098787E-6</c:v>
+                  <c:v>1.0582178553098793E-6</c:v>
                 </c:pt>
                 <c:pt idx="43">
                   <c:v>1.0553644173333061E-6</c:v>
                 </c:pt>
                 <c:pt idx="44">
-                  <c:v>1.0525263263147427E-6</c:v>
+                  <c:v>1.0525263263147431E-6</c:v>
                 </c:pt>
                 <c:pt idx="45">
                   <c:v>1.0497034587728967E-6</c:v>
@@ -38269,11 +38984,11 @@
             </c:numRef>
           </c:yVal>
         </c:ser>
-        <c:axId val="329383296"/>
-        <c:axId val="337245696"/>
+        <c:axId val="152554496"/>
+        <c:axId val="156542080"/>
       </c:scatterChart>
       <c:valAx>
-        <c:axId val="329383296"/>
+        <c:axId val="152554496"/>
         <c:scaling>
           <c:orientation val="minMax"/>
           <c:max val="1"/>
@@ -38313,21 +39028,21 @@
               <c:xMode val="edge"/>
               <c:yMode val="edge"/>
               <c:x val="0.52338515867334767"/>
-              <c:y val="0.88201466196035527"/>
+              <c:y val="0.88201466196035505"/>
             </c:manualLayout>
           </c:layout>
         </c:title>
         <c:numFmt formatCode="General" sourceLinked="1"/>
         <c:tickLblPos val="nextTo"/>
-        <c:crossAx val="337245696"/>
+        <c:crossAx val="156542080"/>
         <c:crosses val="autoZero"/>
         <c:crossBetween val="midCat"/>
       </c:valAx>
       <c:valAx>
-        <c:axId val="337245696"/>
+        <c:axId val="156542080"/>
         <c:scaling>
           <c:orientation val="minMax"/>
-          <c:max val="3.5000000000000241E-6"/>
+          <c:max val="3.5000000000000262E-6"/>
           <c:min val="0"/>
         </c:scaling>
         <c:axPos val="l"/>
@@ -38364,13 +39079,13 @@
               <c:xMode val="edge"/>
               <c:yMode val="edge"/>
               <c:x val="1.061531853972799E-2"/>
-              <c:y val="0.29583280538208812"/>
+              <c:y val="0.29583280538208839"/>
             </c:manualLayout>
           </c:layout>
         </c:title>
         <c:numFmt formatCode="0.0E+00" sourceLinked="0"/>
         <c:tickLblPos val="nextTo"/>
-        <c:crossAx val="329383296"/>
+        <c:crossAx val="152554496"/>
         <c:crosses val="autoZero"/>
         <c:crossBetween val="midCat"/>
       </c:valAx>
@@ -38381,8 +39096,8 @@
         <c:manualLayout>
           <c:xMode val="edge"/>
           <c:yMode val="edge"/>
-          <c:x val="0.64890021474588822"/>
-          <c:y val="0.45794943735481497"/>
+          <c:x val="0.64890021474588866"/>
+          <c:y val="0.45794943735481514"/>
           <c:w val="0.26806070150322131"/>
           <c:h val="0.263436510091411"/>
         </c:manualLayout>
@@ -38424,10 +39139,10 @@
           <c:layoutTarget val="inner"/>
           <c:xMode val="edge"/>
           <c:yMode val="edge"/>
-          <c:x val="0.23276602451999745"/>
+          <c:x val="0.23276602451999751"/>
           <c:y val="3.1698842783838402E-2"/>
           <c:w val="0.68640194900358964"/>
-          <c:h val="0.81787061536336525"/>
+          <c:h val="0.81787061536336558"/>
         </c:manualLayout>
       </c:layout>
       <c:scatterChart>
@@ -40382,13 +41097,13 @@
                 <c:formatCode>General</c:formatCode>
                 <c:ptCount val="298"/>
                 <c:pt idx="0">
-                  <c:v>356249.58342917502</c:v>
+                  <c:v>356249.58342917514</c:v>
                 </c:pt>
                 <c:pt idx="1">
                   <c:v>461130.62142674043</c:v>
                 </c:pt>
                 <c:pt idx="2">
-                  <c:v>529071.36741494364</c:v>
+                  <c:v>529071.36741494399</c:v>
                 </c:pt>
                 <c:pt idx="3">
                   <c:v>579147.90045680443</c:v>
@@ -40463,7 +41178,7 @@
                   <c:v>870014.54223142995</c:v>
                 </c:pt>
                 <c:pt idx="27">
-                  <c:v>873427.85068623675</c:v>
+                  <c:v>873427.85068623733</c:v>
                 </c:pt>
                 <c:pt idx="28">
                   <c:v>876606.75483917666</c:v>
@@ -40481,13 +41196,13 @@
                   <c:v>887329.79480502149</c:v>
                 </c:pt>
                 <c:pt idx="33">
-                  <c:v>889586.06655481271</c:v>
+                  <c:v>889586.06655481295</c:v>
                 </c:pt>
                 <c:pt idx="34">
                   <c:v>891697.36147940205</c:v>
                 </c:pt>
                 <c:pt idx="35">
-                  <c:v>893674.17937776842</c:v>
+                  <c:v>893674.17937776807</c:v>
                 </c:pt>
                 <c:pt idx="36">
                   <c:v>895526.1172763214</c:v>
@@ -40511,16 +41226,16 @@
                   <c:v>904460.49773673061</c:v>
                 </c:pt>
                 <c:pt idx="43">
-                  <c:v>905648.3661264939</c:v>
+                  <c:v>905648.36612649425</c:v>
                 </c:pt>
                 <c:pt idx="44">
-                  <c:v>906764.86881313566</c:v>
+                  <c:v>906764.86881313613</c:v>
                 </c:pt>
                 <c:pt idx="45">
                   <c:v>907814.60892854992</c:v>
                 </c:pt>
                 <c:pt idx="46">
-                  <c:v>908801.85664370575</c:v>
+                  <c:v>908801.85664370609</c:v>
                 </c:pt>
                 <c:pt idx="47">
                   <c:v>909730.57735138189</c:v>
@@ -40574,7 +41289,7 @@
                   <c:v>925027.97723204503</c:v>
                 </c:pt>
                 <c:pt idx="64">
-                  <c:v>925029.96694432816</c:v>
+                  <c:v>925029.96694432863</c:v>
                 </c:pt>
                 <c:pt idx="65">
                   <c:v>925031.09335354913</c:v>
@@ -40613,7 +41328,7 @@
                   <c:v>925032.56025656243</c:v>
                 </c:pt>
                 <c:pt idx="77">
-                  <c:v>925032.56147723843</c:v>
+                  <c:v>925032.56147723866</c:v>
                 </c:pt>
                 <c:pt idx="78">
                   <c:v>925032.56216828339</c:v>
@@ -40646,7 +41361,7 @@
                   <c:v>925032.56306456949</c:v>
                 </c:pt>
                 <c:pt idx="88">
-                  <c:v>925032.56306690839</c:v>
+                  <c:v>925032.56306690874</c:v>
                 </c:pt>
                 <c:pt idx="89">
                   <c:v>925032.56306822901</c:v>
@@ -42280,7 +42995,7 @@
                   <c:v>975900.89016561082</c:v>
                 </c:pt>
                 <c:pt idx="22">
-                  <c:v>985933.360064429</c:v>
+                  <c:v>985933.36006442923</c:v>
                 </c:pt>
                 <c:pt idx="23">
                   <c:v>995521.03733428929</c:v>
@@ -42301,7 +43016,7 @@
                   <c:v>1037887.5031861175</c:v>
                 </c:pt>
                 <c:pt idx="29">
-                  <c:v>1045422.4704489503</c:v>
+                  <c:v>1045422.4704489501</c:v>
                 </c:pt>
                 <c:pt idx="30">
                   <c:v>1052692.0731079855</c:v>
@@ -42331,7 +43046,7 @@
                   <c:v>1103010.9373798398</c:v>
                 </c:pt>
                 <c:pt idx="39">
-                  <c:v>1108490.6020189903</c:v>
+                  <c:v>1108490.602018991</c:v>
                 </c:pt>
                 <c:pt idx="40">
                   <c:v>1113820.2713626514</c:v>
@@ -42340,13 +43055,13 @@
                   <c:v>1119007.191339005</c:v>
                 </c:pt>
                 <c:pt idx="42">
-                  <c:v>1124058.1069160937</c:v>
+                  <c:v>1124058.1069160947</c:v>
                 </c:pt>
                 <c:pt idx="43">
                   <c:v>1128979.3069219517</c:v>
                 </c:pt>
                 <c:pt idx="44">
-                  <c:v>1133776.6639721671</c:v>
+                  <c:v>1133776.6639721675</c:v>
                 </c:pt>
                 <c:pt idx="45">
                   <c:v>1138455.6701317187</c:v>
@@ -42367,7 +43082,7 @@
                   <c:v>1193928.1258185678</c:v>
                 </c:pt>
                 <c:pt idx="51">
-                  <c:v>1225094.2350503739</c:v>
+                  <c:v>1225094.2350503735</c:v>
                 </c:pt>
                 <c:pt idx="52">
                   <c:v>1251426.3732596443</c:v>
@@ -42388,10 +43103,10 @@
                   <c:v>1341432.5177726911</c:v>
                 </c:pt>
                 <c:pt idx="58">
-                  <c:v>1354328.639196682</c:v>
+                  <c:v>1354328.639196683</c:v>
                 </c:pt>
                 <c:pt idx="59">
-                  <c:v>1366125.867976452</c:v>
+                  <c:v>1366125.8679764529</c:v>
                 </c:pt>
                 <c:pt idx="60">
                   <c:v>1376977.5462421556</c:v>
@@ -42406,7 +43121,7 @@
                   <c:v>1404997.1493383641</c:v>
                 </c:pt>
                 <c:pt idx="64">
-                  <c:v>1413111.8569054378</c:v>
+                  <c:v>1413111.8569054382</c:v>
                 </c:pt>
                 <c:pt idx="65">
                   <c:v>1420724.0763626341</c:v>
@@ -42421,7 +43136,7 @@
                   <c:v>1441025.7660644641</c:v>
                 </c:pt>
                 <c:pt idx="69">
-                  <c:v>1447076.6877680852</c:v>
+                  <c:v>1447076.6877680856</c:v>
                 </c:pt>
                 <c:pt idx="70">
                   <c:v>1452821.7173614106</c:v>
@@ -42448,7 +43163,7 @@
                   <c:v>1486304.8536327356</c:v>
                 </c:pt>
                 <c:pt idx="78">
-                  <c:v>1490324.3927724517</c:v>
+                  <c:v>1490324.3927724524</c:v>
                 </c:pt>
                 <c:pt idx="79">
                   <c:v>1494190.8173403039</c:v>
@@ -42460,7 +43175,7 @@
                   <c:v>1501502.4127653779</c:v>
                 </c:pt>
                 <c:pt idx="82">
-                  <c:v>1504964.5793796971</c:v>
+                  <c:v>1504964.5793796976</c:v>
                 </c:pt>
                 <c:pt idx="83">
                   <c:v>1508307.8015634031</c:v>
@@ -42472,10 +43187,10 @@
                   <c:v>1514664.1886100711</c:v>
                 </c:pt>
                 <c:pt idx="86">
-                  <c:v>1517689.4354851232</c:v>
+                  <c:v>1517689.4354851227</c:v>
                 </c:pt>
                 <c:pt idx="87">
-                  <c:v>1520620.0053587195</c:v>
+                  <c:v>1520620.005358719</c:v>
                 </c:pt>
                 <c:pt idx="88">
                   <c:v>1523460.8551506873</c:v>
@@ -42493,10 +43208,10 @@
                   <c:v>1534014.2405301516</c:v>
                 </c:pt>
                 <c:pt idx="93">
-                  <c:v>1536469.3101766983</c:v>
+                  <c:v>1536469.3101766987</c:v>
                 </c:pt>
                 <c:pt idx="94">
-                  <c:v>1538857.8725787825</c:v>
+                  <c:v>1538857.8725787834</c:v>
                 </c:pt>
                 <c:pt idx="95">
                   <c:v>1541182.9453036836</c:v>
@@ -42505,7 +43220,7 @@
                   <c:v>1543447.3552404325</c:v>
                 </c:pt>
                 <c:pt idx="97">
-                  <c:v>1545653.7539432528</c:v>
+                  <c:v>1545653.7539432533</c:v>
                 </c:pt>
                 <c:pt idx="98">
                   <c:v>1547804.6314837669</c:v>
@@ -42580,7 +43295,7 @@
                   <c:v>1586014.5091256443</c:v>
                 </c:pt>
                 <c:pt idx="122">
-                  <c:v>1587312.6525334353</c:v>
+                  <c:v>1587312.6525334357</c:v>
                 </c:pt>
                 <c:pt idx="123">
                   <c:v>1588588.1353540216</c:v>
@@ -42619,7 +43334,7 @@
                   <c:v>1601294.9539117001</c:v>
                 </c:pt>
                 <c:pt idx="135">
-                  <c:v>1602343.4254561376</c:v>
+                  <c:v>1602343.4254561372</c:v>
                 </c:pt>
                 <c:pt idx="136">
                   <c:v>1603376.0959429985</c:v>
@@ -42652,10 +43367,10 @@
                   <c:v>1612020.6520613357</c:v>
                 </c:pt>
                 <c:pt idx="146">
-                  <c:v>1612915.1594709784</c:v>
+                  <c:v>1612915.1594709789</c:v>
                 </c:pt>
                 <c:pt idx="147">
-                  <c:v>1613797.5798680806</c:v>
+                  <c:v>1613797.5798680813</c:v>
                 </c:pt>
                 <c:pt idx="148">
                   <c:v>1614668.1874649168</c:v>
@@ -42670,7 +43385,7 @@
                   <c:v>1617211.7470233666</c:v>
                 </c:pt>
                 <c:pt idx="152">
-                  <c:v>1618037.6765397261</c:v>
+                  <c:v>1618037.6765397266</c:v>
                 </c:pt>
                 <c:pt idx="153">
                   <c:v>1618853.040490245</c:v>
@@ -42790,7 +43505,7 @@
                   <c:v>1643761.8782249636</c:v>
                 </c:pt>
                 <c:pt idx="192">
-                  <c:v>1644292.6739400805</c:v>
+                  <c:v>1644292.6739400814</c:v>
                 </c:pt>
                 <c:pt idx="193">
                   <c:v>1644818.4548121428</c:v>
@@ -42832,7 +43547,7 @@
                   <c:v>1650763.9489548525</c:v>
                 </c:pt>
                 <c:pt idx="206">
-                  <c:v>1651231.1792146915</c:v>
+                  <c:v>1651231.179214692</c:v>
                 </c:pt>
                 <c:pt idx="207">
                   <c:v>1651694.3641042858</c:v>
@@ -42874,7 +43589,7 @@
                   <c:v>1656957.3090340551</c:v>
                 </c:pt>
                 <c:pt idx="220">
-                  <c:v>1657372.8485740952</c:v>
+                  <c:v>1657372.8485740956</c:v>
                 </c:pt>
                 <c:pt idx="221">
                   <c:v>1657785.0674272752</c:v>
@@ -42904,7 +43619,7 @@
                   <c:v>1660968.4484268376</c:v>
                 </c:pt>
                 <c:pt idx="230">
-                  <c:v>1661352.6893494565</c:v>
+                  <c:v>1661352.6893494574</c:v>
                 </c:pt>
                 <c:pt idx="231">
                   <c:v>1661734.0196715987</c:v>
@@ -42931,7 +43646,7 @@
                   <c:v>1664324.8627809703</c:v>
                 </c:pt>
                 <c:pt idx="239">
-                  <c:v>1664684.1871190579</c:v>
+                  <c:v>1664684.1871190586</c:v>
                 </c:pt>
                 <c:pt idx="240">
                   <c:v>1665040.9114152247</c:v>
@@ -42982,13 +43697,13 @@
                   <c:v>1670100.0345709531</c:v>
                 </c:pt>
                 <c:pt idx="256">
-                  <c:v>1670419.1135464385</c:v>
+                  <c:v>1670419.113546439</c:v>
                 </c:pt>
                 <c:pt idx="257">
                   <c:v>1670736.0635002141</c:v>
                 </c:pt>
                 <c:pt idx="258">
-                  <c:v>1671050.9082759267</c:v>
+                  <c:v>1671050.9082759263</c:v>
                 </c:pt>
                 <c:pt idx="259">
                   <c:v>1671363.6713426055</c:v>
@@ -43000,7 +43715,7 @@
                   <c:v>1671983.0443970107</c:v>
                 </c:pt>
                 <c:pt idx="262">
-                  <c:v>1672289.6995168556</c:v>
+                  <c:v>1672289.6995168566</c:v>
                 </c:pt>
                 <c:pt idx="263">
                   <c:v>1672594.3632060771</c:v>
@@ -43039,10 +43754,10 @@
                   <c:v>1675820.2080340486</c:v>
                 </c:pt>
                 <c:pt idx="275">
-                  <c:v>1676102.5771494857</c:v>
+                  <c:v>1676102.5771494862</c:v>
                 </c:pt>
                 <c:pt idx="276">
-                  <c:v>1676383.2128796398</c:v>
+                  <c:v>1676383.2128796403</c:v>
                 </c:pt>
                 <c:pt idx="277">
                   <c:v>1676662.1330825621</c:v>
@@ -43084,13 +43799,13 @@
                   <c:v>1679881.5262551636</c:v>
                 </c:pt>
                 <c:pt idx="290">
-                  <c:v>1680139.6584726912</c:v>
+                  <c:v>1680139.6584726917</c:v>
                 </c:pt>
                 <c:pt idx="291">
                   <c:v>1680396.3001145001</c:v>
                 </c:pt>
                 <c:pt idx="292">
-                  <c:v>1680651.4656246032</c:v>
+                  <c:v>1680651.4656246027</c:v>
                 </c:pt>
                 <c:pt idx="293">
                   <c:v>1680905.1692506408</c:v>
@@ -43111,11 +43826,11 @@
             </c:numRef>
           </c:yVal>
         </c:ser>
-        <c:axId val="328526848"/>
-        <c:axId val="328557696"/>
+        <c:axId val="156551808"/>
+        <c:axId val="176362240"/>
       </c:scatterChart>
       <c:valAx>
-        <c:axId val="328526848"/>
+        <c:axId val="156551808"/>
         <c:scaling>
           <c:logBase val="10"/>
           <c:orientation val="minMax"/>
@@ -43166,12 +43881,12 @@
         </c:title>
         <c:numFmt formatCode="General" sourceLinked="1"/>
         <c:tickLblPos val="nextTo"/>
-        <c:crossAx val="328557696"/>
+        <c:crossAx val="176362240"/>
         <c:crosses val="autoZero"/>
         <c:crossBetween val="midCat"/>
       </c:valAx>
       <c:valAx>
-        <c:axId val="328557696"/>
+        <c:axId val="176362240"/>
         <c:scaling>
           <c:orientation val="minMax"/>
           <c:max val="2000000"/>
@@ -43217,7 +43932,7 @@
         </c:title>
         <c:numFmt formatCode="General" sourceLinked="1"/>
         <c:tickLblPos val="nextTo"/>
-        <c:crossAx val="328526848"/>
+        <c:crossAx val="156551808"/>
         <c:crosses val="autoZero"/>
         <c:crossBetween val="midCat"/>
       </c:valAx>
@@ -43231,7 +43946,7 @@
           <c:x val="0.22303001840283523"/>
           <c:y val="4.4346052032575183E-2"/>
           <c:w val="0.59585381044790653"/>
-          <c:h val="0.19991794387585993"/>
+          <c:h val="0.19991794387585998"/>
         </c:manualLayout>
       </c:layout>
     </c:legend>
@@ -43270,10 +43985,10 @@
           <c:layoutTarget val="inner"/>
           <c:xMode val="edge"/>
           <c:yMode val="edge"/>
-          <c:x val="0.20879047585107308"/>
+          <c:x val="0.20879047585107319"/>
           <c:y val="2.0732996610717792E-2"/>
           <c:w val="0.74525458357677465"/>
-          <c:h val="0.75772765572338341"/>
+          <c:h val="0.75772765572338374"/>
         </c:manualLayout>
       </c:layout>
       <c:scatterChart>
@@ -43505,16 +44220,16 @@
                   <c:v>1126.9187661174351</c:v>
                 </c:pt>
                 <c:pt idx="4">
-                  <c:v>1033.6741892744462</c:v>
+                  <c:v>1033.6741892744456</c:v>
                 </c:pt>
                 <c:pt idx="5">
-                  <c:v>891.8518082954588</c:v>
+                  <c:v>891.85180829545834</c:v>
                 </c:pt>
                 <c:pt idx="6">
                   <c:v>745.76433620591069</c:v>
                 </c:pt>
                 <c:pt idx="7">
-                  <c:v>592.31331883443272</c:v>
+                  <c:v>592.31331883443249</c:v>
                 </c:pt>
                 <c:pt idx="8">
                   <c:v>494.70240619006472</c:v>
@@ -43526,7 +44241,7 @@
                   <c:v>303.90027811316742</c:v>
                 </c:pt>
                 <c:pt idx="11">
-                  <c:v>255.81369603450736</c:v>
+                  <c:v>255.8136960345073</c:v>
                 </c:pt>
                 <c:pt idx="12">
                   <c:v>221.03102115914982</c:v>
@@ -43536,11 +44251,11 @@
           </c:yVal>
           <c:smooth val="1"/>
         </c:ser>
-        <c:axId val="337409152"/>
-        <c:axId val="337411456"/>
+        <c:axId val="176378624"/>
+        <c:axId val="176380928"/>
       </c:scatterChart>
       <c:valAx>
-        <c:axId val="337409152"/>
+        <c:axId val="176378624"/>
         <c:scaling>
           <c:orientation val="minMax"/>
           <c:max val="60"/>
@@ -43590,14 +44305,14 @@
         </c:title>
         <c:numFmt formatCode="General" sourceLinked="1"/>
         <c:tickLblPos val="nextTo"/>
-        <c:crossAx val="337411456"/>
+        <c:crossAx val="176380928"/>
         <c:crosses val="autoZero"/>
         <c:crossBetween val="midCat"/>
         <c:majorUnit val="10"/>
         <c:minorUnit val="1"/>
       </c:valAx>
       <c:valAx>
-        <c:axId val="337411456"/>
+        <c:axId val="176380928"/>
         <c:scaling>
           <c:orientation val="minMax"/>
           <c:max val="1600"/>
@@ -43637,13 +44352,13 @@
               <c:xMode val="edge"/>
               <c:yMode val="edge"/>
               <c:x val="1.2056692165132938E-2"/>
-              <c:y val="0.11614816346123183"/>
+              <c:y val="0.11614816346123188"/>
             </c:manualLayout>
           </c:layout>
         </c:title>
         <c:numFmt formatCode="General" sourceLinked="1"/>
         <c:tickLblPos val="nextTo"/>
-        <c:crossAx val="337409152"/>
+        <c:crossAx val="176378624"/>
         <c:crosses val="autoZero"/>
         <c:crossBetween val="midCat"/>
       </c:valAx>
@@ -43667,10 +44382,10 @@
         <c:manualLayout>
           <c:xMode val="edge"/>
           <c:yMode val="edge"/>
-          <c:x val="0.32861491743071997"/>
+          <c:x val="0.32861491743072008"/>
           <c:y val="0.11884786890248131"/>
-          <c:w val="0.55960554282816777"/>
-          <c:h val="0.28237648927169789"/>
+          <c:w val="0.55960554282816799"/>
+          <c:h val="0.28237648927169812"/>
         </c:manualLayout>
       </c:layout>
       <c:txPr>
@@ -44123,6 +44838,7 @@
     <w:rsid w:val="002C5422"/>
     <w:rsid w:val="003675C6"/>
     <w:rsid w:val="00391083"/>
+    <w:rsid w:val="003A5846"/>
     <w:rsid w:val="00494F3B"/>
     <w:rsid w:val="00574DDC"/>
     <w:rsid w:val="00580416"/>
@@ -44700,7 +45416,7 @@
 </file>
 
 <file path=customXml/itemProps2.xml><?xml version="1.0" encoding="utf-8"?>
-<ds:datastoreItem xmlns:ds="http://schemas.openxmlformats.org/officeDocument/2006/customXml" ds:itemID="{C116AB8D-8737-473D-BB0E-23EBA7AEEF91}">
+<ds:datastoreItem xmlns:ds="http://schemas.openxmlformats.org/officeDocument/2006/customXml" ds:itemID="{5B657FD8-5F87-463B-AC13-89E8B3C0F2AC}">
   <ds:schemaRefs>
     <ds:schemaRef ds:uri="http://schemas.openxmlformats.org/officeDocument/2006/bibliography"/>
   </ds:schemaRefs>

--- a/dynamic_context_server/ref/foundation/C-diffusive_growth.docx
+++ b/dynamic_context_server/ref/foundation/C-diffusive_growth.docx
@@ -277,7 +277,7 @@
         <w:fldChar w:fldCharType="begin"/>
       </w:r>
       <w:r>
-        <w:instrText xml:space="preserve"> ADDIN ZOTERO_ITEM CSL_CITATION {"citationID":"1naa0ifkm9","properties":{"formattedCitation":"[1]","plainCitation":"[1]"},"citationItems":[{"id":1171,"uris":["http://zotero.org/users/954774/items/UTP3J2QH"],"uri":["http://zotero.org/users/954774/items/UTP3J2QH"],"itemData":{"id":1171,"type":"article-journal","title":"Relativistic Brownian motion","container-title":"Physics Reports","page":"1-73","volume":"471","issue":"1","author":[{"family":"Dunkel","given":"J."},{"family":"Hänggi","given":"P."}],"issued":{"year":2009},"page-first":"1"}}],"schema":"https://github.com/citation-style-language/schema/raw/master/csl-citation.json"} </w:instrText>
+        <w:instrText xml:space="preserve"> ADDIN ZOTERO_ITEM CSL_CITATION {"citationID":"1naa0ifkm9","properties":{"formattedCitation":"[1]","plainCitation":"[1]"},"citationItems":[{"id":1171,"uris":["http://zotero.org/users/954774/items/UTP3J2QH"],"uri":["http://zotero.org/users/954774/items/UTP3J2QH"],"itemData":{"id":1171,"type":"article-journal","title":"Relativistic Brownian motion","container-title":"Physics Reports","page":"1-73","volume":"471","issue":"1","ISSN":"0370-1573","author":[{"family":"Dunkel","given":"J."},{"family":"Hänggi","given":"P."}],"issued":{"date-parts":[["2009"]]}}}],"schema":"https://github.com/citation-style-language/schema/raw/master/csl-citation.json"} </w:instrText>
       </w:r>
       <w:r>
         <w:fldChar w:fldCharType="separate"/>
@@ -292,7 +292,7 @@
         <w:fldChar w:fldCharType="begin"/>
       </w:r>
       <w:r>
-        <w:instrText xml:space="preserve"> ADDIN ZOTERO_ITEM CSL_CITATION {"citationID":"2dpq43i71l","properties":{"formattedCitation":"[2]","plainCitation":"[2]"},"citationItems":[{"id":1170,"uris":["http://zotero.org/users/954774/items/RVCU4GTH"],"uri":["http://zotero.org/users/954774/items/RVCU4GTH"],"itemData":{"id":1170,"type":"article-journal","title":"Stochastic models for relativistic diffusion","container-title":"PHYSICAL REVIEW E Phys Rev E","page":"011132","volume":"82","author":[{"family":"Baeumer","given":"B."},{"family":"Meerschaert","given":"M.M."},{"family":"Naber","given":"M."}],"issued":{"year":2010},"page-first":"011132"}}],"schema":"https://github.com/citation-style-language/schema/raw/master/csl-citation.json"} </w:instrText>
+        <w:instrText xml:space="preserve"> ADDIN ZOTERO_ITEM CSL_CITATION {"citationID":"2dpq43i71l","properties":{"formattedCitation":"[2]","plainCitation":"[2]"},"citationItems":[{"id":1170,"uris":["http://zotero.org/users/954774/items/RVCU4GTH"],"uri":["http://zotero.org/users/954774/items/RVCU4GTH"],"itemData":{"id":1170,"type":"article-journal","title":"Stochastic models for relativistic diffusion","container-title":"PHYSICAL REVIEW E Phys Rev E","page":"011132","volume":"82","author":[{"family":"Baeumer","given":"B."},{"family":"Meerschaert","given":"M.M."},{"family":"Naber","given":"M."}],"issued":{"date-parts":[["2010"]]}}}],"schema":"https://github.com/citation-style-language/schema/raw/master/csl-citation.json"} </w:instrText>
       </w:r>
       <w:r>
         <w:fldChar w:fldCharType="separate"/>
@@ -346,7 +346,7 @@
         <w:fldChar w:fldCharType="begin"/>
       </w:r>
       <w:r>
-        <w:instrText xml:space="preserve"> ADDIN ZOTERO_ITEM CSL_CITATION {"citationID":"27u0svoodo","properties":{"formattedCitation":"[3]","plainCitation":"[3]"},"citationItems":[{"id":295,"uris":["http://zotero.org/users/954774/items/BFCDUGKU"],"uri":["http://zotero.org/users/954774/items/BFCDUGKU"],"itemData":{"id":295,"type":"article-journal","title":"General relationship for the thermal oxidation of silicon","container-title":"Journal of Applied Physics","page":"3770–3778","volume":"36","issue":"12","author":[{"family":"Deal","given":"B.E."},{"family":"Grove","given":"AS"}],"issued":{"year":1965},"page-first":"3770–3778"}}],"schema":"https://github.com/citation-style-language/schema/raw/master/csl-citation.json"} </w:instrText>
+        <w:instrText xml:space="preserve"> ADDIN ZOTERO_ITEM CSL_CITATION {"citationID":"27u0svoodo","properties":{"formattedCitation":"[3]","plainCitation":"[3]"},"citationItems":[{"id":295,"uris":["http://zotero.org/users/954774/items/BFCDUGKU"],"uri":["http://zotero.org/users/954774/items/BFCDUGKU"],"itemData":{"id":295,"type":"article-journal","title":"General relationship for the thermal oxidation of silicon","container-title":"Journal of Applied Physics","page":"3770–3778","volume":"36","issue":"12","author":[{"family":"Deal","given":"B.E."},{"family":"Grove","given":"AS"}],"issued":{"date-parts":[["1965"]]}}}],"schema":"https://github.com/citation-style-language/schema/raw/master/csl-citation.json"} </w:instrText>
       </w:r>
       <w:r>
         <w:fldChar w:fldCharType="separate"/>
@@ -640,7 +640,7 @@
         <w:rPr>
           <w:szCs w:val="16"/>
         </w:rPr>
-        <w:instrText xml:space="preserve"> ADDIN ZOTERO_ITEM CSL_CITATION {"citationID":"1dc1grne0v","properties":{"formattedCitation":"[4]","plainCitation":"[4]"},"citationItems":[{"id":296,"uris":["http://zotero.org/users/954774/items/EV5G5T79"],"uri":["http://zotero.org/users/954774/items/EV5G5T79"],"itemData":{"id":296,"type":"article-journal","title":"Can We Control the Thickness of Ultrathin Silica Layers by Hyperthermal Silicon Oxidation at Room Temperature?","container-title":"The Journal of Physical Chemistry C","URL":"http://webhost.ua.ac.be/plasma/pdf_papers/jpcc11can.pdf","author":[{"family":"Khalilov","given":"U."},{"family":"Neyts","given":"E.C."},{"family":"Pourtois","given":"G."},{"family":"van Duin","given":"A.C.T."}],"issued":{"year":2011}}}],"schema":"https://github.com/citation-style-language/schema/raw/master/csl-citation.json"} </w:instrText>
+        <w:instrText xml:space="preserve"> ADDIN ZOTERO_ITEM CSL_CITATION {"citationID":"1dc1grne0v","properties":{"formattedCitation":"[4]","plainCitation":"[4]"},"citationItems":[{"id":296,"uris":["http://zotero.org/users/954774/items/EV5G5T79"],"uri":["http://zotero.org/users/954774/items/EV5G5T79"],"itemData":{"id":296,"type":"article-journal","title":"Can We Control the Thickness of Ultrathin Silica Layers by Hyperthermal Silicon Oxidation at Room Temperature?","container-title":"The Journal of Physical Chemistry C","URL":"http://webhost.ua.ac.be/plasma/pdf_papers/jpcc11can.pdf","author":[{"family":"Khalilov","given":"U."},{"family":"Neyts","given":"E.C."},{"family":"Pourtois","given":"G."},{"family":"van Duin","given":"A.C.T."}],"issued":{"date-parts":[["2011"]]}}}],"schema":"https://github.com/citation-style-language/schema/raw/master/csl-citation.json"} </w:instrText>
       </w:r>
       <w:r>
         <w:rPr>
@@ -1375,8 +1375,8 @@
       <w:pPr>
         <w:pStyle w:val="Caption"/>
       </w:pPr>
-      <w:bookmarkStart w:id="5" w:name="_Ref317580329"/>
-      <w:bookmarkStart w:id="6" w:name="_Ref317580014"/>
+      <w:bookmarkStart w:id="5" w:name="_Ref317580014"/>
+      <w:bookmarkStart w:id="6" w:name="_Ref317580329"/>
       <w:r>
         <w:rPr>
           <w:b/>
@@ -1414,35 +1414,35 @@
         </w:rPr>
         <w:fldChar w:fldCharType="end"/>
       </w:r>
+      <w:bookmarkEnd w:id="6"/>
+      <w:r>
+        <w:rPr>
+          <w:b/>
+        </w:rPr>
+        <w:t>:</w:t>
+      </w:r>
+      <w:r>
+        <w:t xml:space="preserve"> Mechanism for diffusion (from </w:t>
+      </w:r>
+      <w:r>
+        <w:fldChar w:fldCharType="begin"/>
+      </w:r>
+      <w:r>
+        <w:instrText xml:space="preserve"> ADDIN ZOTERO_ITEM CSL_CITATION {"citationID":"2fnmhrlhuc","properties":{"formattedCitation":"[5]","plainCitation":"[5]"},"citationItems":[{"id":297,"uris":["http://zotero.org/users/954774/items/JUF86H92"],"uri":["http://zotero.org/users/954774/items/JUF86H92"],"itemData":{"id":297,"type":"article-journal","title":"Microscopic mechanism of thermal silicon oxide growth","container-title":"Computational materials science","page":"229–234","volume":"24","issue":"1","author":[{"family":"Uematsu","given":"M."},{"family":"Kageshima","given":"H."},{"family":"Shiraishi","given":"K."}],"issued":{"date-parts":[["2002"]]}}}],"schema":"https://github.com/citation-style-language/schema/raw/master/csl-citation.json"} </w:instrText>
+      </w:r>
+      <w:r>
+        <w:fldChar w:fldCharType="separate"/>
+      </w:r>
+      <w:r>
+        <w:t>[5]</w:t>
+      </w:r>
+      <w:r>
+        <w:fldChar w:fldCharType="end"/>
+      </w:r>
+      <w:r>
+        <w:t>)</w:t>
+      </w:r>
       <w:bookmarkEnd w:id="5"/>
-      <w:r>
-        <w:rPr>
-          <w:b/>
-        </w:rPr>
-        <w:t>:</w:t>
-      </w:r>
-      <w:r>
-        <w:t xml:space="preserve"> Mechanism for diffusion (from </w:t>
-      </w:r>
-      <w:r>
-        <w:fldChar w:fldCharType="begin"/>
-      </w:r>
-      <w:r>
-        <w:instrText xml:space="preserve"> ADDIN ZOTERO_ITEM CSL_CITATION {"citationID":"2fnmhrlhuc","properties":{"formattedCitation":"[5]","plainCitation":"[5]"},"citationItems":[{"id":297,"uris":["http://zotero.org/users/954774/items/JUF86H92"],"uri":["http://zotero.org/users/954774/items/JUF86H92"],"itemData":{"id":297,"type":"article-journal","title":"Microscopic mechanism of thermal silicon oxide growth","container-title":"Computational materials science","page":"229–234","volume":"24","issue":"1","author":[{"family":"Uematsu","given":"M."},{"family":"Kageshima","given":"H."},{"family":"Shiraishi","given":"K."}],"issued":{"year":2002},"page-first":"229–234"}}],"schema":"https://github.com/citation-style-language/schema/raw/master/csl-citation.json"} </w:instrText>
-      </w:r>
-      <w:r>
-        <w:fldChar w:fldCharType="separate"/>
-      </w:r>
-      <w:r>
-        <w:t>[5]</w:t>
-      </w:r>
-      <w:r>
-        <w:fldChar w:fldCharType="end"/>
-      </w:r>
-      <w:r>
-        <w:t>)</w:t>
-      </w:r>
-      <w:bookmarkEnd w:id="6"/>
     </w:p>
     <w:p>
       <w:pPr>
@@ -4297,7 +4297,6 @@
                           <w:rFonts w:ascii="Cambria Math" w:hAnsi="Cambria Math"/>
                           <w:noProof/>
                         </w:rPr>
-                        <w:lastRenderedPageBreak/>
                         <m:t xml:space="preserve"> W</m:t>
                       </m:r>
                       <m:d>
@@ -4765,7 +4764,11 @@
       </w:r>
       <w:r>
         <w:softHyphen/>
-        <w:t>ings. By integrating the diffusional response, we can demonstrate how the step input transiently supplies reactants to the growing interface. The second factor is the newly realized suppres</w:t>
+        <w:t xml:space="preserve">ings. By integrating the diffusional </w:t>
+      </w:r>
+      <w:r>
+        <w:lastRenderedPageBreak/>
+        <w:t>response, we can demonstrate how the step input transiently supplies reactants to the growing interface. The second factor is the newly realized suppres</w:t>
       </w:r>
       <w:r>
         <w:t>s</w:t>
@@ -5462,7 +5465,7 @@
         <w:rPr>
           <w:szCs w:val="16"/>
         </w:rPr>
-        <w:instrText xml:space="preserve"> ADDIN ZOTERO_ITEM CSL_CITATION {"citationID":"14oimisva3","properties":{"formattedCitation":"[5]","plainCitation":"[5]"},"citationItems":[{"id":297,"uris":["http://zotero.org/users/954774/items/JUF86H92"],"uri":["http://zotero.org/users/954774/items/JUF86H92"],"itemData":{"id":297,"type":"article-journal","title":"Microscopic mechanism of thermal silicon oxide growth","container-title":"Computational materials science","page":"229–234","volume":"24","issue":"1","author":[{"family":"Uematsu","given":"M."},{"family":"Kageshima","given":"H."},{"family":"Shiraishi","given":"K."}],"issued":{"year":2002},"page-first":"229–234"}}],"schema":"https://github.com/citation-style-language/schema/raw/master/csl-citation.json"} </w:instrText>
+        <w:instrText xml:space="preserve"> ADDIN ZOTERO_ITEM CSL_CITATION {"citationID":"14oimisva3","properties":{"formattedCitation":"[5]","plainCitation":"[5]"},"citationItems":[{"id":297,"uris":["http://zotero.org/users/954774/items/JUF86H92"],"uri":["http://zotero.org/users/954774/items/JUF86H92"],"itemData":{"id":297,"type":"article-journal","title":"Microscopic mechanism of thermal silicon oxide growth","container-title":"Computational materials science","page":"229–234","volume":"24","issue":"1","author":[{"family":"Uematsu","given":"M."},{"family":"Kageshima","given":"H."},{"family":"Shiraishi","given":"K."}],"issued":{"date-parts":[["2002"]]}}}],"schema":"https://github.com/citation-style-language/schema/raw/master/csl-citation.json"} </w:instrText>
       </w:r>
       <w:r>
         <w:rPr>
@@ -5501,7 +5504,6 @@
         <w:rPr>
           <w:noProof/>
         </w:rPr>
-        <w:lastRenderedPageBreak/>
         <w:t>Over time, the response will attain a square root growth law, indicative of the Fick's law regime of what is often referred to as parabolic growth</w:t>
       </w:r>
       <w:r>
@@ -5553,6 +5555,7 @@
         <w:rPr>
           <w:noProof/>
         </w:rPr>
+        <w:lastRenderedPageBreak/>
         <w:drawing>
           <wp:inline distT="0" distB="0" distL="0" distR="0">
             <wp:extent cx="3738245" cy="3008622"/>
@@ -6005,7 +6008,6 @@
                   <w:rPr>
                     <w:rFonts w:ascii="Cambria Math" w:hAnsi="Cambria Math"/>
                   </w:rPr>
-                  <w:lastRenderedPageBreak/>
                   <m:t>n</m:t>
                 </m:r>
                 <m:d>
@@ -6212,7 +6214,7 @@
         <w:fldChar w:fldCharType="begin"/>
       </w:r>
       <w:r>
-        <w:instrText xml:space="preserve"> ADDIN ZOTERO_ITEM CSL_CITATION {"citationID":"14bp95lunj","properties":{"formattedCitation":"[6]","plainCitation":"[6]"},"citationItems":[{"id":267,"uris":["http://zotero.org/users/954774/items/WVNX9KQP"],"uri":["http://zotero.org/users/954774/items/WVNX9KQP"],"itemData":{"id":267,"type":"book","title":"The Oil Conundrum: Vol. 1 Decline, Vol. 2 Renewal","publisher":"Daina","volume":"1,2","number-of-volumes":"2","number-of-pages":"752","URL":"http://books.google.com/books/about/The_Oil_Conundrum.html?id=oY2ZPn5EOTQC","ISBN":"9780964474116","author":[{"family":"Pukite","given":"P.R."}],"issued":{"year":2011}}}],"schema":"https://github.com/citation-style-language/schema/raw/master/csl-citation.json"} </w:instrText>
+        <w:instrText xml:space="preserve"> ADDIN ZOTERO_ITEM CSL_CITATION {"citationID":"14bp95lunj","properties":{"formattedCitation":"[6]","plainCitation":"[6]"},"citationItems":[{"id":267,"uris":["http://zotero.org/users/954774/items/WVNX9KQP"],"uri":["http://zotero.org/users/954774/items/WVNX9KQP"],"itemData":{"id":267,"type":"book","title":"The Oil Conundrum: Vol. 1 Decline, Vol. 2 Renewal","publisher":"Daina","volume":"1,2","number-of-volumes":"2","number-of-pages":"752","URL":"http://books.google.com/books/about/The_Oil_Conundrum.html?id=oY2ZPn5EOTQC","ISBN":"9780964474116","author":[{"family":"Pukite","given":"P.R."}],"issued":{"date-parts":[["2011"]]}}}],"schema":"https://github.com/citation-style-language/schema/raw/master/csl-citation.json"} </w:instrText>
       </w:r>
       <w:r>
         <w:fldChar w:fldCharType="separate"/>
@@ -6230,7 +6232,7 @@
         <w:fldChar w:fldCharType="begin"/>
       </w:r>
       <w:r>
-        <w:instrText xml:space="preserve"> ADDIN ZOTERO_ITEM CSL_CITATION {"citationID":"2q83s3hk40","properties":{"formattedCitation":"[7]","plainCitation":"[7]"},"citationItems":[{"id":298,"uris":["http://zotero.org/users/954774/items/2VTTIBVR"],"uri":["http://zotero.org/users/954774/items/2VTTIBVR"],"itemData":{"id":298,"type":"article-journal","title":"Diffusion-reaction in thermal growth of silicon oxide films on Si","container-title":"Arxiv preprint cond-mat/9901335","URL":"http://arxiv.org/pdf/cond-mat/9901335.pdf","author":[{"family":"D'Almeida","given":"RMC"},{"family":"Gonçalves","given":"S."},{"family":"Baumvol","given":"IJR"},{"family":"Stedile","given":"FC"}],"issued":{"year":1999}}}],"schema":"https://github.com/citation-style-language/schema/raw/master/csl-citation.json"} </w:instrText>
+        <w:instrText xml:space="preserve"> ADDIN ZOTERO_ITEM CSL_CITATION {"citationID":"2q83s3hk40","properties":{"formattedCitation":"[7]","plainCitation":"[7]"},"citationItems":[{"id":298,"uris":["http://zotero.org/users/954774/items/2VTTIBVR"],"uri":["http://zotero.org/users/954774/items/2VTTIBVR"],"itemData":{"id":298,"type":"article-journal","title":"Diffusion-reaction in thermal growth of silicon oxide films on Si","container-title":"Arxiv preprint cond-mat/9901335","URL":"http://arxiv.org/pdf/cond-mat/9901335.pdf","author":[{"family":"D'Almeida","given":"RMC"},{"family":"Gonçalves","given":"S."},{"family":"Baumvol","given":"IJR"},{"family":"Stedile","given":"FC"}],"issued":{"date-parts":[["1999"]]}}}],"schema":"https://github.com/citation-style-language/schema/raw/master/csl-citation.json"} </w:instrText>
       </w:r>
       <w:r>
         <w:fldChar w:fldCharType="separate"/>
@@ -6250,6 +6252,7 @@
         <w:pStyle w:val="Body"/>
       </w:pPr>
       <w:r>
+        <w:lastRenderedPageBreak/>
         <w:t>In fact, the dispersive formulation can extend to mathematically related behaviors such as corrosion and particulate growth. Corrosion acts very similar to oxidation in that the rate of the corrosive materials has to depend on diffusion of the reacting species with the replenishment of fresh substrate.  Further, we can evaluate how well this a</w:t>
       </w:r>
       <w:r>
@@ -6982,7 +6985,7 @@
         <w:fldChar w:fldCharType="begin"/>
       </w:r>
       <w:r>
-        <w:instrText xml:space="preserve"> ADDIN ZOTERO_ITEM CSL_CITATION {"citationID":"1q54t89ei7","properties":{"formattedCitation":"[8]","plainCitation":"[8]"},"citationItems":[{"id":299,"uris":["http://zotero.org/users/954774/items/T3CXGSPC"],"uri":["http://zotero.org/users/954774/items/T3CXGSPC"],"itemData":{"id":299,"type":"article-journal","title":"An experiment on the dynamics of thermal diffusion","container-title":"American Journal of Physics","page":"637","volume":"76","author":[{"family":"Sullivan","given":"MC"},{"family":"Thompson","given":"BG"},{"family":"Williamson","given":"AP"}],"issued":{"year":2008},"page-first":"637"}}],"schema":"https://github.com/citation-style-language/schema/raw/master/csl-citation.json"} </w:instrText>
+        <w:instrText xml:space="preserve"> ADDIN ZOTERO_ITEM CSL_CITATION {"citationID":"1q54t89ei7","properties":{"formattedCitation":"[8]","plainCitation":"[8]"},"citationItems":[{"id":299,"uris":["http://zotero.org/users/954774/items/T3CXGSPC"],"uri":["http://zotero.org/users/954774/items/T3CXGSPC"],"itemData":{"id":299,"type":"article-journal","title":"An experiment on the dynamics of thermal diffusion","container-title":"American Journal of Physics","page":"637","volume":"76","author":[{"family":"Sullivan","given":"MC"},{"family":"Thompson","given":"BG"},{"family":"Williamson","given":"AP"}],"issued":{"date-parts":[["2008"]]}}}],"schema":"https://github.com/citation-style-language/schema/raw/master/csl-citation.json"} </w:instrText>
       </w:r>
       <w:r>
         <w:fldChar w:fldCharType="separate"/>
@@ -7027,7 +7030,6 @@
         <w:rPr>
           <w:noProof/>
         </w:rPr>
-        <w:lastRenderedPageBreak/>
         <w:drawing>
           <wp:inline distT="0" distB="0" distL="0" distR="0">
             <wp:extent cx="5139267" cy="2336800"/>
@@ -7101,6 +7103,7 @@
         <w:pStyle w:val="Body"/>
       </w:pPr>
       <w:r>
+        <w:lastRenderedPageBreak/>
         <w:t>Where we would like to apply the disordered response is to an interface that has a thermal stimulus on one side and an outlet on the other, which turns out to be a realization of a compartmental or box model for thermal dynamics.</w:t>
       </w:r>
     </w:p>
@@ -7266,7 +7269,7 @@
         <w:fldChar w:fldCharType="begin"/>
       </w:r>
       <w:r>
-        <w:instrText xml:space="preserve"> ADDIN ZOTERO_ITEM CSL_CITATION {"citationID":"11irsr2ftp","properties":{"formattedCitation":"[8]","plainCitation":"[8]"},"citationItems":[{"id":299,"uris":["http://zotero.org/users/954774/items/T3CXGSPC"],"uri":["http://zotero.org/users/954774/items/T3CXGSPC"],"itemData":{"id":299,"type":"article-journal","title":"An experiment on the dynamics of thermal diffusion","container-title":"American Journal of Physics","page":"637","volume":"76","author":[{"family":"Sullivan","given":"MC"},{"family":"Thompson","given":"BG"},{"family":"Williamson","given":"AP"}],"issued":{"year":2008},"page-first":"637"}}],"schema":"https://github.com/citation-style-language/schema/raw/master/csl-citation.json"} </w:instrText>
+        <w:instrText xml:space="preserve"> ADDIN ZOTERO_ITEM CSL_CITATION {"citationID":"11irsr2ftp","properties":{"formattedCitation":"[8]","plainCitation":"[8]"},"citationItems":[{"id":299,"uris":["http://zotero.org/users/954774/items/T3CXGSPC"],"uri":["http://zotero.org/users/954774/items/T3CXGSPC"],"itemData":{"id":299,"type":"article-journal","title":"An experiment on the dynamics of thermal diffusion","container-title":"American Journal of Physics","page":"637","volume":"76","author":[{"family":"Sullivan","given":"MC"},{"family":"Thompson","given":"BG"},{"family":"Williamson","given":"AP"}],"issued":{"date-parts":[["2008"]]}}}],"schema":"https://github.com/citation-style-language/schema/raw/master/csl-citation.json"} </w:instrText>
       </w:r>
       <w:r>
         <w:fldChar w:fldCharType="separate"/>
@@ -7300,7 +7303,6 @@
         <w:rPr>
           <w:noProof/>
         </w:rPr>
-        <w:lastRenderedPageBreak/>
         <w:drawing>
           <wp:inline distT="0" distB="0" distL="0" distR="0">
             <wp:extent cx="2424087" cy="1693333"/>
@@ -7679,6 +7681,7 @@
                   <w:rPr>
                     <w:rFonts w:ascii="Cambria Math" w:hAnsi="Cambria Math"/>
                   </w:rPr>
+                  <w:lastRenderedPageBreak/>
                   <m:t>ΔT</m:t>
                 </m:r>
                 <m:d>
@@ -7914,7 +7917,6 @@
         <w:rPr>
           <w:noProof/>
         </w:rPr>
-        <w:lastRenderedPageBreak/>
         <w:drawing>
           <wp:inline distT="0" distB="0" distL="0" distR="0">
             <wp:extent cx="5284470" cy="3108960"/>
@@ -7990,7 +7992,7 @@
         <w:fldChar w:fldCharType="begin"/>
       </w:r>
       <w:r>
-        <w:instrText xml:space="preserve"> ADDIN ZOTERO_ITEM CSL_CITATION {"citationID":"103cqfjfp","properties":{"formattedCitation":"[9]","plainCitation":"[9]"},"citationItems":[{"id":281,"uris":["http://zotero.org/users/954774/items/S4G5QAIX"],"uri":["http://zotero.org/users/954774/items/S4G5QAIX"],"itemData":{"id":281,"type":"webpage","title":"In Situ Meaurement of Ground Thermal Conductivity: The Dutch Perspective","URL":"http://www.groenholland.nl/download/Ashrae-108-1.pdf","author":[{"family":"Witte","given":"H.J.L."},{"family":"van Gelder","given":"G.J."},{"family":"Spitler","given":"J.D."}],"accessed":{"year":2012,"month":3,"day":14}}}],"schema":"https://github.com/citation-style-language/schema/raw/master/csl-citation.json"} </w:instrText>
+        <w:instrText xml:space="preserve"> ADDIN ZOTERO_ITEM CSL_CITATION {"citationID":"103cqfjfp","properties":{"formattedCitation":"[9]","plainCitation":"[9]"},"citationItems":[{"id":281,"uris":["http://zotero.org/users/954774/items/S4G5QAIX"],"uri":["http://zotero.org/users/954774/items/S4G5QAIX"],"itemData":{"id":281,"type":"webpage","title":"In Situ Meaurement of Ground Thermal Conductivity: The Dutch Perspective","URL":"http://www.groenholland.nl/download/Ashrae-108-1.pdf","author":[{"family":"Witte","given":"H.J.L."},{"family":"van Gelder","given":"G.J."},{"family":"Spitler","given":"J.D."}],"accessed":{"date-parts":[["2012",3,14]]}}}],"schema":"https://github.com/citation-style-language/schema/raw/master/csl-citation.json"} </w:instrText>
       </w:r>
       <w:r>
         <w:fldChar w:fldCharType="separate"/>
@@ -8005,7 +8007,7 @@
         <w:fldChar w:fldCharType="begin"/>
       </w:r>
       <w:r>
-        <w:instrText xml:space="preserve"> ADDIN ZOTERO_ITEM CSL_CITATION {"citationID":"2nghabumgs","properties":{"formattedCitation":"[10]","plainCitation":"[10]"},"citationItems":[{"id":300,"uris":["http://zotero.org/users/954774/items/RMN76DTB"],"uri":["http://zotero.org/users/954774/items/RMN76DTB"],"itemData":{"id":300,"type":"article-journal","title":"Geothermal Response Tests using controlled multipower level heating and cooling pulses (MPL-HCP): Quantifying groundwater effects on heat transport around a borehole heat exchanger","container-title":"Proc. Ecostock","URL":"https://intraweb.stockton.edu/eyos/energy_studies/content/docs/FINAL_PAPERS/10A-3.pdf","author":[{"family":"Witte","given":"HJL"},{"family":"van Gelder","given":"AJ"}],"issued":{"year":2006}}}],"schema":"https://github.com/citation-style-language/schema/raw/master/csl-citation.json"} </w:instrText>
+        <w:instrText xml:space="preserve"> ADDIN ZOTERO_ITEM CSL_CITATION {"citationID":"2nghabumgs","properties":{"formattedCitation":"[10]","plainCitation":"[10]"},"citationItems":[{"id":300,"uris":["http://zotero.org/users/954774/items/RMN76DTB"],"uri":["http://zotero.org/users/954774/items/RMN76DTB"],"itemData":{"id":300,"type":"article-journal","title":"Geothermal Response Tests using controlled multipower level heating and cooling pulses (MPL-HCP): Quantifying groundwater effects on heat transport around a borehole heat exchanger","container-title":"Proc. Ecostock","URL":"https://intraweb.stockton.edu/eyos/energy_studies/content/docs/FINAL_PAPERS/10A-3.pdf","author":[{"family":"Witte","given":"HJL"},{"family":"van Gelder","given":"AJ"}],"issued":{"date-parts":[["2006"]]}}}],"schema":"https://github.com/citation-style-language/schema/raw/master/csl-citation.json"} </w:instrText>
       </w:r>
       <w:r>
         <w:fldChar w:fldCharType="separate"/>
@@ -9331,7 +9333,7 @@
         <w:fldChar w:fldCharType="begin"/>
       </w:r>
       <w:r>
-        <w:instrText xml:space="preserve"> ADDIN ZOTERO_ITEM CSL_CITATION {"citationID":"17g3faqi2t","properties":{"formattedCitation":"[11]","plainCitation":"[11]"},"citationItems":[{"id":93,"uris":["http://zotero.org/users/954774/items/AX5GZVPS"],"uri":["http://zotero.org/users/954774/items/AX5GZVPS"],"itemData":{"id":93,"type":"webpage","title":"Trial borehole &amp; TRT - site testing &amp; characterisation - Consultancy - Groenholland - Geo Energy Systems","URL":"http://www.groenholland.com/nl/consultancy/site_testing_and_characterisation/trial_borehole_and_trt.php","author":[{"family":"Groenholland","given":"BV"}],"accessed":{"year":2012,"month":3,"day":29}}}],"schema":"https://github.com/citation-style-language/schema/raw/master/csl-citation.json"} </w:instrText>
+        <w:instrText xml:space="preserve"> ADDIN ZOTERO_ITEM CSL_CITATION {"citationID":"17g3faqi2t","properties":{"formattedCitation":"[11]","plainCitation":"[11]"},"citationItems":[{"id":93,"uris":["http://zotero.org/users/954774/items/AX5GZVPS"],"uri":["http://zotero.org/users/954774/items/AX5GZVPS"],"itemData":{"id":93,"type":"webpage","title":"Trial borehole &amp; TRT - site testing &amp; characterisation - Consultancy - Groenholland - Geo Energy Systems","URL":"http://www.groenholland.com/nl/consultancy/site_testing_and_characterisation/trial_borehole_and_trt.php","author":[{"family":"Groenholland","given":"BV"}],"accessed":{"date-parts":[["2012",3,29]]}}}],"schema":"https://github.com/citation-style-language/schema/raw/master/csl-citation.json"} </w:instrText>
       </w:r>
       <w:r>
         <w:fldChar w:fldCharType="separate"/>
@@ -9505,7 +9507,7 @@
         <w:fldChar w:fldCharType="begin"/>
       </w:r>
       <w:r>
-        <w:instrText xml:space="preserve"> ADDIN ZOTERO_ITEM CSL_CITATION {"citationID":"15ss60ebsa","properties":{"formattedCitation":"[10]","plainCitation":"[10]"},"citationItems":[{"id":300,"uris":["http://zotero.org/users/954774/items/RMN76DTB"],"uri":["http://zotero.org/users/954774/items/RMN76DTB"],"itemData":{"id":300,"type":"article-journal","title":"Geothermal Response Tests using controlled multipower level heating and cooling pulses (MPL-HCP): Quantifying groundwater effects on heat transport around a borehole heat exchanger","container-title":"Proc. Ecostock","URL":"https://intraweb.stockton.edu/eyos/energy_studies/content/docs/FINAL_PAPERS/10A-3.pdf","author":[{"family":"Witte","given":"HJL"},{"family":"van Gelder","given":"AJ"}],"issued":{"year":2006}}}],"schema":"https://github.com/citation-style-language/schema/raw/master/csl-citation.json"} </w:instrText>
+        <w:instrText xml:space="preserve"> ADDIN ZOTERO_ITEM CSL_CITATION {"citationID":"15ss60ebsa","properties":{"formattedCitation":"[10]","plainCitation":"[10]"},"citationItems":[{"id":300,"uris":["http://zotero.org/users/954774/items/RMN76DTB"],"uri":["http://zotero.org/users/954774/items/RMN76DTB"],"itemData":{"id":300,"type":"article-journal","title":"Geothermal Response Tests using controlled multipower level heating and cooling pulses (MPL-HCP): Quantifying groundwater effects on heat transport around a borehole heat exchanger","container-title":"Proc. Ecostock","URL":"https://intraweb.stockton.edu/eyos/energy_studies/content/docs/FINAL_PAPERS/10A-3.pdf","author":[{"family":"Witte","given":"HJL"},{"family":"van Gelder","given":"AJ"}],"issued":{"date-parts":[["2006"]]}}}],"schema":"https://github.com/citation-style-language/schema/raw/master/csl-citation.json"} </w:instrText>
       </w:r>
       <w:r>
         <w:fldChar w:fldCharType="separate"/>
@@ -10427,7 +10429,7 @@
         <w:fldChar w:fldCharType="begin"/>
       </w:r>
       <w:r>
-        <w:instrText xml:space="preserve"> ADDIN ZOTERO_ITEM CSL_CITATION {"citationID":"asao8d0h8","properties":{"formattedCitation":"[12]","plainCitation":"[12]"},"citationItems":[{"id":242,"uris":["http://zotero.org/users/954774/items/2N72UCVR"],"uri":["http://zotero.org/users/954774/items/2N72UCVR"],"itemData":{"id":242,"type":"article-journal","title":"Long-term atmospheric corrosion of mild steel","container-title":"Corrosion Science","page":"604-617","volume":"53","issue":"2","DOI":"10.1016/j.corsci.2010.10.007","author":[{"family":"de la Fuente","given":"D."},{"family":"Díaz","given":"I."},{"family":"Simancas","given":"J."},{"family":"Chico","given":"B."},{"family":"Morcillo","given":"M."}],"issued":{"year":2011,"month":2},"page-first":"604"}}],"schema":"https://github.com/citation-style-language/schema/raw/master/csl-citation.json"} </w:instrText>
+        <w:instrText xml:space="preserve"> ADDIN ZOTERO_ITEM CSL_CITATION {"citationID":"asao8d0h8","properties":{"formattedCitation":"[12]","plainCitation":"[12]"},"citationItems":[{"id":242,"uris":["http://zotero.org/users/954774/items/2N72UCVR"],"uri":["http://zotero.org/users/954774/items/2N72UCVR"],"itemData":{"id":242,"type":"article-journal","title":"Long-term atmospheric corrosion of mild steel","container-title":"Corrosion Science","page":"604-617","volume":"53","issue":"2","DOI":"10.1016/j.corsci.2010.10.007","ISSN":"0010-938X","author":[{"family":"de la Fuente","given":"D."},{"family":"Díaz","given":"I."},{"family":"Simancas","given":"J."},{"family":"Chico","given":"B."},{"family":"Morcillo","given":"M."}],"issued":{"date-parts":[["2011",2]]}}}],"schema":"https://github.com/citation-style-language/schema/raw/master/csl-citation.json"} </w:instrText>
       </w:r>
       <w:r>
         <w:fldChar w:fldCharType="separate"/>
@@ -10564,7 +10566,7 @@
         <w:fldChar w:fldCharType="begin"/>
       </w:r>
       <w:r>
-        <w:instrText xml:space="preserve"> ADDIN ZOTERO_ITEM CSL_CITATION {"citationID":"10a89etls9","properties":{"formattedCitation":"[13]","plainCitation":"[13]"},"citationItems":[{"id":259,"uris":["http://zotero.org/users/954774/items/7NGQ9UMN"],"uri":["http://zotero.org/users/954774/items/7NGQ9UMN"],"itemData":{"id":259,"type":"book","title":"Pattern Theory: The Stochastic Analysis Of Real-World Signals","publisher":"A K Peters, Ltd.","number-of-pages":"375","URL":"http://www.dam.brown.edu/ptg/MDbook/index.html","ISBN":"978-1-56881-579-4","author":[{"family":"Mumford","given":"D."},{"family":"Desolneux","given":"A."}],"issued":{"year":2010}}}],"schema":"https://github.com/citation-style-language/schema/raw/master/csl-citation.json"} </w:instrText>
+        <w:instrText xml:space="preserve"> ADDIN ZOTERO_ITEM CSL_CITATION {"citationID":"10a89etls9","properties":{"formattedCitation":"[13]","plainCitation":"[13]"},"citationItems":[{"id":259,"uris":["http://zotero.org/users/954774/items/7NGQ9UMN"],"uri":["http://zotero.org/users/954774/items/7NGQ9UMN"],"itemData":{"id":259,"type":"book","title":"Pattern Theory: The Stochastic Analysis Of Real-World Signals","publisher":"A K Peters, Ltd.","number-of-pages":"375","URL":"http://www.dam.brown.edu/ptg/MDbook/index.html","ISBN":"978-1-56881-579-4","author":[{"family":"Mumford","given":"D."},{"family":"Desolneux","given":"A."}],"issued":{"date-parts":[["2010"]]}}}],"schema":"https://github.com/citation-style-language/schema/raw/master/csl-citation.json"} </w:instrText>
       </w:r>
       <w:r>
         <w:fldChar w:fldCharType="separate"/>
@@ -12179,7 +12181,7 @@
         <w:fldChar w:fldCharType="begin"/>
       </w:r>
       <w:r>
-        <w:instrText xml:space="preserve"> ADDIN ZOTERO_ITEM CSL_CITATION {"citationID":"1trehljst2","properties":{"formattedCitation":"[6]","plainCitation":"[6]"},"citationItems":[{"id":267,"uris":["http://zotero.org/users/954774/items/WVNX9KQP"],"uri":["http://zotero.org/users/954774/items/WVNX9KQP"],"itemData":{"id":267,"type":"book","title":"The Oil Conundrum: Vol. 1 Decline, Vol. 2 Renewal","publisher":"Daina","volume":"1,2","number-of-volumes":"2","number-of-pages":"752","URL":"http://books.google.com/books/about/The_Oil_Conundrum.html?id=oY2ZPn5EOTQC","ISBN":"9780964474116","author":[{"family":"Pukite","given":"P.R."}],"issued":{"year":2011}}}],"schema":"https://github.com/citation-style-language/schema/raw/master/csl-citation.json"} </w:instrText>
+        <w:instrText xml:space="preserve"> ADDIN ZOTERO_ITEM CSL_CITATION {"citationID":"1trehljst2","properties":{"formattedCitation":"[6]","plainCitation":"[6]"},"citationItems":[{"id":267,"uris":["http://zotero.org/users/954774/items/WVNX9KQP"],"uri":["http://zotero.org/users/954774/items/WVNX9KQP"],"itemData":{"id":267,"type":"book","title":"The Oil Conundrum: Vol. 1 Decline, Vol. 2 Renewal","publisher":"Daina","volume":"1,2","number-of-volumes":"2","number-of-pages":"752","URL":"http://books.google.com/books/about/The_Oil_Conundrum.html?id=oY2ZPn5EOTQC","ISBN":"9780964474116","author":[{"family":"Pukite","given":"P.R."}],"issued":{"date-parts":[["2011"]]}}}],"schema":"https://github.com/citation-style-language/schema/raw/master/csl-citation.json"} </w:instrText>
       </w:r>
       <w:r>
         <w:fldChar w:fldCharType="separate"/>
@@ -12194,7 +12196,7 @@
         <w:fldChar w:fldCharType="begin"/>
       </w:r>
       <w:r>
-        <w:instrText xml:space="preserve"> ADDIN ZOTERO_ITEM CSL_CITATION {"citationID":"13f300tfkt","properties":{"formattedCitation":"[14]","plainCitation":"[14]"},"citationItems":[{"id":1490,"uris":["http://zotero.org/users/954774/items/5GHS978W"],"uri":["http://zotero.org/users/954774/items/5GHS978W"],"itemData":{"id":1490,"type":"book","title":"Out of gas: the end of the age of oil","publisher":"WW Norton &amp; Company","ISBN":"0393326470","author":[{"family":"Goodstein","given":"David L"}],"issued":{"year":2005}}}],"schema":"https://github.com/citation-style-language/schema/raw/master/csl-citation.json"} </w:instrText>
+        <w:instrText xml:space="preserve"> ADDIN ZOTERO_ITEM CSL_CITATION {"citationID":"13f300tfkt","properties":{"formattedCitation":"[14]","plainCitation":"[14]"},"citationItems":[{"id":1490,"uris":["http://zotero.org/users/954774/items/5GHS978W"],"uri":["http://zotero.org/users/954774/items/5GHS978W"],"itemData":{"id":1490,"type":"book","title":"Out of gas: the end of the age of oil","publisher":"WW Norton &amp; Company","ISBN":"0393326470","author":[{"family":"Goodstein","given":"David L"}],"issued":{"date-parts":[["2005"]]}}}],"schema":"https://github.com/citation-style-language/schema/raw/master/csl-citation.json"} </w:instrText>
       </w:r>
       <w:r>
         <w:fldChar w:fldCharType="separate"/>
@@ -12209,7 +12211,7 @@
         <w:fldChar w:fldCharType="begin"/>
       </w:r>
       <w:r>
-        <w:instrText xml:space="preserve"> ADDIN ZOTERO_ITEM CSL_CITATION {"citationID":"2ip5615van","properties":{"formattedCitation":"[15]","plainCitation":"[15]"},"citationItems":[{"id":1489,"uris":["http://zotero.org/users/954774/items/8QUEETDH"],"uri":["http://zotero.org/users/954774/items/8QUEETDH"],"itemData":{"id":1489,"type":"chapter","title":"Our Energy and Complexity Dilemma: Prospects for the Future","container-title":"Drilling Down","publisher":"Springer","page":"185-214","abstract":"If fish were scientists, suggests our colleague T. F. H. Allen, the last thing they would discover would be water. We are not sure where this saying originates. Something like it appeared in The New York Times in 1920 in a report on a talk by British scientist Sir Oliver Lodge. “Imagine a deep-sea fish at the bottom of the ocean,” lectured Sir Oliver. “It is surrounded by water; it lives in water; it breathes water. Now, what is the last thing that fish would discover? I am inclined to believe that the last thing the fish would be aware of would be water.”1 We like a variant of this conundrum: imagine that you could talk to a fish, and ask the question: Is your nose wet?","ISBN":"1441976760","author":[{"family":"Tainter","given":"Joseph A"},{"family":"Patzek","given":"Tadeusz W"}],"issued":{"year":2012},"page-first":"185"}}],"schema":"https://github.com/citation-style-language/schema/raw/master/csl-citation.json"} </w:instrText>
+        <w:instrText xml:space="preserve"> ADDIN ZOTERO_ITEM CSL_CITATION {"citationID":"2ip5615van","properties":{"formattedCitation":"[15]","plainCitation":"[15]"},"citationItems":[{"id":1489,"uris":["http://zotero.org/users/954774/items/8QUEETDH"],"uri":["http://zotero.org/users/954774/items/8QUEETDH"],"itemData":{"id":1489,"type":"chapter","title":"Our Energy and Complexity Dilemma: Prospects for the Future","container-title":"Drilling Down","publisher":"Springer","page":"185-214","abstract":"If fish were scientists, suggests our colleague T. F. H. Allen, the last thing they would discover would be water. We are not sure where this saying originates. Something like it appeared in The New York Times in 1920 in a report on a talk by British scientist Sir Oliver Lodge. “Imagine a deep-sea fish at the bottom of the ocean,” lectured Sir Oliver. “It is surrounded by water; it lives in water; it breathes water. Now, what is the last thing that fish would discover? I am inclined to believe that the last thing the fish would be aware of would be water.”1 We like a variant of this conundrum: imagine that you could talk to a fish, and ask the question: Is your nose wet?","ISBN":"1441976760","author":[{"family":"Tainter","given":"Joseph A"},{"family":"Patzek","given":"Tadeusz W"}],"issued":{"date-parts":[["2012"]]}}}],"schema":"https://github.com/citation-style-language/schema/raw/master/csl-citation.json"} </w:instrText>
       </w:r>
       <w:r>
         <w:fldChar w:fldCharType="separate"/>
@@ -12224,7 +12226,7 @@
         <w:fldChar w:fldCharType="begin"/>
       </w:r>
       <w:r>
-        <w:instrText xml:space="preserve"> ADDIN ZOTERO_ITEM CSL_CITATION {"citationID":"1mhmgbh3d0","properties":{"formattedCitation":"[16]","plainCitation":"[16]"},"citationItems":[{"id":1491,"uris":["http://zotero.org/users/954774/items/42GT2IT3"],"uri":["http://zotero.org/users/954774/items/42GT2IT3"],"itemData":{"id":1491,"type":"article-journal","title":"Estimating long-term world coal production with logit and probit transforms","container-title":"International Journal of Coal Geology","page":"23-33","volume":"85","issue":"1","author":[{"family":"Rutledge","given":"David"}],"issued":{"year":2011},"page-first":"23"}}],"schema":"https://github.com/citation-style-language/schema/raw/master/csl-citation.json"} </w:instrText>
+        <w:instrText xml:space="preserve"> ADDIN ZOTERO_ITEM CSL_CITATION {"citationID":"1mhmgbh3d0","properties":{"formattedCitation":"[16]","plainCitation":"[16]"},"citationItems":[{"id":1491,"uris":["http://zotero.org/users/954774/items/42GT2IT3"],"uri":["http://zotero.org/users/954774/items/42GT2IT3"],"itemData":{"id":1491,"type":"article-journal","title":"Estimating long-term world coal production with logit and probit transforms","container-title":"International Journal of Coal Geology","page":"23-33","volume":"85","issue":"1","ISSN":"0166-5162","author":[{"family":"Rutledge","given":"David"}],"issued":{"date-parts":[["2011"]]}}}],"schema":"https://github.com/citation-style-language/schema/raw/master/csl-citation.json"} </w:instrText>
       </w:r>
       <w:r>
         <w:fldChar w:fldCharType="separate"/>
@@ -12253,32 +12255,32 @@
         <w:pStyle w:val="BodyAfterHead"/>
       </w:pPr>
       <w:r>
-        <w:t xml:space="preserve">The most common technique involves the hydraulically-induced fracturing of shale deposits. The fracturing of shale into crevices and fissures allows the trapped oil and natural gas to escape along </w:t>
+        <w:t xml:space="preserve">The most common technique involves the hydraulically-induced fracturing of shale deposits. The fracturing of shale into crevices and fissures allows the trapped oil and natural gas to escape along random seams to collection points along the horizontally aligned drilling path.  </w:t>
+      </w:r>
+      <w:r>
+        <w:fldChar w:fldCharType="begin"/>
+      </w:r>
+      <w:r>
+        <w:instrText xml:space="preserve"> REF _Ref350844905 \h </w:instrText>
+      </w:r>
+      <w:r>
+        <w:fldChar w:fldCharType="separate"/>
+      </w:r>
+      <w:r>
+        <w:rPr>
+          <w:b/>
+        </w:rPr>
+        <w:t>Figure 17</w:t>
+      </w:r>
+      <w:r>
+        <w:fldChar w:fldCharType="end"/>
+      </w:r>
+      <w:r>
+        <w:t xml:space="preserve"> illustrates the </w:t>
       </w:r>
       <w:r>
         <w:lastRenderedPageBreak/>
-        <w:t xml:space="preserve">random seams to collection points along the horizontally aligned drilling path.  </w:t>
-      </w:r>
-      <w:r>
-        <w:fldChar w:fldCharType="begin"/>
-      </w:r>
-      <w:r>
-        <w:instrText xml:space="preserve"> REF _Ref350844905 \h </w:instrText>
-      </w:r>
-      <w:r>
-        <w:fldChar w:fldCharType="separate"/>
-      </w:r>
-      <w:r>
-        <w:rPr>
-          <w:b/>
-        </w:rPr>
-        <w:t>Figure 17</w:t>
-      </w:r>
-      <w:r>
-        <w:fldChar w:fldCharType="end"/>
-      </w:r>
-      <w:r>
-        <w:t xml:space="preserve"> illustrates the behavior that the trapped oil will show when released from the trapped state. As the fracturing reveals a random pattern of paths, the flow of oil will also reveal a random diffusional flow away from the regions of originally high concentration as it follows the random paths.</w:t>
+        <w:t>behavior that the trapped oil will show when released from the trapped state. As the fracturing reveals a random pattern of paths, the flow of oil will also reveal a random diffusional flow away from the regions of originally high concentration as it follows the random paths.</w:t>
       </w:r>
     </w:p>
     <w:p>
@@ -12778,7 +12780,7 @@
         <w:fldChar w:fldCharType="begin"/>
       </w:r>
       <w:r>
-        <w:instrText xml:space="preserve"> ADDIN ZOTERO_ITEM CSL_CITATION {"citationID":"1q0hl4qtg4","properties":{"formattedCitation":"[17]","plainCitation":"[17]"},"citationItems":[{"id":1469,"uris":["http://zotero.org/users/954774/items/F9KFDX4W"],"uri":["http://zotero.org/users/954774/items/F9KFDX4W"],"itemData":{"id":1469,"type":"webpage","title":"North Dakota Department of Mineral Resources Three Forks 2012 Presentation","URL":"https://www.dmr.nd.gov/oilgas/presentations/EmmonsCoFB101512.pdf","author":[{"family":"Nordeng","given":"Steve"}],"issued":{"year":2012,"month":10,"day":15},"accessed":{"year":2013,"month":3,"day":12}}}],"schema":"https://github.com/citation-style-language/schema/raw/master/csl-citation.json"} </w:instrText>
+        <w:instrText xml:space="preserve"> ADDIN ZOTERO_ITEM CSL_CITATION {"citationID":"1q0hl4qtg4","properties":{"formattedCitation":"[17]","plainCitation":"[17]"},"citationItems":[{"id":1469,"uris":["http://zotero.org/users/954774/items/F9KFDX4W"],"uri":["http://zotero.org/users/954774/items/F9KFDX4W"],"itemData":{"id":1469,"type":"webpage","title":"North Dakota Department of Mineral Resources Three Forks 2012 Presentation","URL":"https://www.dmr.nd.gov/oilgas/presentations/EmmonsCoFB101512.pdf","author":[{"family":"Nordeng","given":"Steve"}],"issued":{"date-parts":[["2012",10,15]]},"accessed":{"date-parts":[["2013",3,12]]}}}],"schema":"https://github.com/citation-style-language/schema/raw/master/csl-citation.json"} </w:instrText>
       </w:r>
       <w:r>
         <w:fldChar w:fldCharType="separate"/>
@@ -12802,7 +12804,6 @@
         <w:rPr>
           <w:noProof/>
         </w:rPr>
-        <w:lastRenderedPageBreak/>
         <w:drawing>
           <wp:inline distT="0" distB="0" distL="0" distR="0">
             <wp:extent cx="3191934" cy="2228558"/>
@@ -12906,6 +12907,7 @@
         <w:rPr>
           <w:noProof/>
         </w:rPr>
+        <w:lastRenderedPageBreak/>
         <w:t xml:space="preserve">Not every well will show this good an agreement with the model (see the Annex for an independent and unbiased substantiation of the model fit), since what are referred to as “above ground” decisions can modulate the flow of oil, but in terms of a statistical average, this formulation can prove useful to estimate the </w:t>
       </w:r>
       <w:r>
@@ -13568,7 +13570,6 @@
         <w:rPr>
           <w:noProof/>
         </w:rPr>
-        <w:lastRenderedPageBreak/>
         <w:drawing>
           <wp:inline distT="0" distB="0" distL="0" distR="0">
             <wp:extent cx="5238750" cy="3314700"/>
@@ -13656,7 +13657,7 @@
         <w:rPr>
           <w:noProof/>
         </w:rPr>
-        <w:instrText xml:space="preserve"> ADDIN ZOTERO_ITEM CSL_CITATION {"citationID":"1srnvjfl91","properties":{"formattedCitation":"[18]","plainCitation":"[18]"},"citationItems":[{"id":1471,"uris":["http://zotero.org/users/954774/items/FA28NF6D"],"uri":["http://zotero.org/users/954774/items/FA28NF6D"],"itemData":{"id":1471,"type":"webpage","title":"North Dakota Department of Mineral Resources Three Forks 2011 Presentation","URL":"https://www.dmr.nd.gov/oilgas/presentations/WBPC2011Activity.pdf","author":[{"family":"Hvinden","given":"Dave"}],"accessed":{"year":2013,"month":3,"day":12}}}],"schema":"https://github.com/citation-style-language/schema/raw/master/csl-citation.json"} </w:instrText>
+        <w:instrText xml:space="preserve"> ADDIN ZOTERO_ITEM CSL_CITATION {"citationID":"1srnvjfl91","properties":{"formattedCitation":"[18]","plainCitation":"[18]"},"citationItems":[{"id":1471,"uris":["http://zotero.org/users/954774/items/FA28NF6D"],"uri":["http://zotero.org/users/954774/items/FA28NF6D"],"itemData":{"id":1471,"type":"webpage","title":"North Dakota Department of Mineral Resources Three Forks 2011 Presentation","URL":"https://www.dmr.nd.gov/oilgas/presentations/WBPC2011Activity.pdf","author":[{"family":"Hvinden","given":"Dave"}],"accessed":{"date-parts":[["2013",3,12]]}}}],"schema":"https://github.com/citation-style-language/schema/raw/master/csl-citation.json"} </w:instrText>
       </w:r>
       <w:r>
         <w:rPr>
@@ -13739,7 +13740,14 @@
         <w:rPr>
           <w:noProof/>
         </w:rPr>
-        <w:t>The drag-factor-limited diffusion in the O-U process essentially prevents the oil from traveling too far from its starting point, thus limiting the collection of oil at the well bore. The classical diffusion model thus provides an optimistic projection of ultimate recovery, while the O-U model generates a pessimistic prediction.  Unfortunately, the inflection point is only visible after a sufficient duration has elapsed, meaning that the linearization technique is not as effective.</w:t>
+        <w:t xml:space="preserve">The drag-factor-limited diffusion in the O-U process essentially prevents the oil from traveling too far from its starting point, thus limiting the collection of oil at the well bore. The classical diffusion model thus provides an optimistic projection of ultimate recovery, while the O-U model generates a pessimistic </w:t>
+      </w:r>
+      <w:r>
+        <w:rPr>
+          <w:noProof/>
+        </w:rPr>
+        <w:lastRenderedPageBreak/>
+        <w:t>prediction.  Unfortunately, the inflection point is only visible after a sufficient duration has elapsed, meaning that the linearization technique is not as effective.</w:t>
       </w:r>
     </w:p>
     <w:p>
@@ -13752,7 +13760,6 @@
         <w:rPr>
           <w:noProof/>
         </w:rPr>
-        <w:lastRenderedPageBreak/>
         <w:drawing>
           <wp:inline distT="0" distB="0" distL="0" distR="0">
             <wp:extent cx="5414010" cy="3101340"/>
@@ -13967,7 +13974,7 @@
         <w:rPr>
           <w:noProof/>
         </w:rPr>
-        <w:instrText xml:space="preserve"> ADDIN ZOTERO_ITEM CSL_CITATION {"citationID":"1dq9nqop66","properties":{"formattedCitation":"[19]","plainCitation":"[19]"},"citationItems":[{"id":1427,"uris":["http://zotero.org/users/954774/items/C5HCBU74"],"uri":["http://zotero.org/users/954774/items/C5HCBU74"],"itemData":{"id":1427,"type":"webpage","title":"Drill,Bay,Drill : Can Unconventional Fuels Usher in a New Era of Energy Abundance?","URL":"http://www.postcarbon.org/reports/DBD-report-FINAL.pdf","author":[{"family":"Hughes","given":"JD"}],"accessed":{"year":2013,"month":2,"day":25}}}],"schema":"https://github.com/citation-style-language/schema/raw/master/csl-citation.json"} </w:instrText>
+        <w:instrText xml:space="preserve"> ADDIN ZOTERO_ITEM CSL_CITATION {"citationID":"1dq9nqop66","properties":{"formattedCitation":"[19]","plainCitation":"[19]"},"citationItems":[{"id":1427,"uris":["http://zotero.org/users/954774/items/C5HCBU74"],"uri":["http://zotero.org/users/954774/items/C5HCBU74"],"itemData":{"id":1427,"type":"webpage","title":"Drill,Bay,Drill : Can Unconventional Fuels Usher in a New Era of Energy Abundance?","URL":"http://www.postcarbon.org/reports/DBD-report-FINAL.pdf","author":[{"family":"Hughes","given":"JD"}],"accessed":{"date-parts":[["2013",2,25]]}}}],"schema":"https://github.com/citation-style-language/schema/raw/master/csl-citation.json"} </w:instrText>
       </w:r>
       <w:r>
         <w:rPr>
@@ -14183,7 +14190,7 @@
         <w:fldChar w:fldCharType="begin"/>
       </w:r>
       <w:r>
-        <w:instrText xml:space="preserve"> ADDIN ZOTERO_ITEM CSL_CITATION {"citationID":"2dh23vo1sc","properties":{"formattedCitation":"[19]","plainCitation":"[19]"},"citationItems":[{"id":1427,"uris":["http://zotero.org/users/954774/items/C5HCBU74"],"uri":["http://zotero.org/users/954774/items/C5HCBU74"],"itemData":{"id":1427,"type":"webpage","title":"Drill,Bay,Drill : Can Unconventional Fuels Usher in a New Era of Energy Abundance?","URL":"http://www.postcarbon.org/reports/DBD-report-FINAL.pdf","author":[{"family":"Hughes","given":"JD"}],"accessed":{"year":2013,"month":2,"day":25}}}],"schema":"https://github.com/citation-style-language/schema/raw/master/csl-citation.json"} </w:instrText>
+        <w:instrText xml:space="preserve"> ADDIN ZOTERO_ITEM CSL_CITATION {"citationID":"2dh23vo1sc","properties":{"formattedCitation":"[19]","plainCitation":"[19]"},"citationItems":[{"id":1427,"uris":["http://zotero.org/users/954774/items/C5HCBU74"],"uri":["http://zotero.org/users/954774/items/C5HCBU74"],"itemData":{"id":1427,"type":"webpage","title":"Drill,Bay,Drill : Can Unconventional Fuels Usher in a New Era of Energy Abundance?","URL":"http://www.postcarbon.org/reports/DBD-report-FINAL.pdf","author":[{"family":"Hughes","given":"JD"}],"accessed":{"date-parts":[["2013",2,25]]}}}],"schema":"https://github.com/citation-style-language/schema/raw/master/csl-citation.json"} </w:instrText>
       </w:r>
       <w:r>
         <w:fldChar w:fldCharType="separate"/>
@@ -14718,7 +14725,7 @@
         <w:rPr>
           <w:noProof/>
         </w:rPr>
-        <w:instrText xml:space="preserve"> ADDIN ZOTERO_ITEM CSL_CITATION {"citationID":"1k7ikv2nkr","properties":{"formattedCitation":"[20]","plainCitation":"[20]"},"citationItems":[{"id":1413,"uris":["http://zotero.org/users/954774/items/53U7EH3F"],"uri":["http://zotero.org/users/954774/items/53U7EH3F"],"itemData":{"id":1413,"type":"webpage","title":"Frequently Asked Questions (FAQ) – BEG Barnett Shale Assessment Study | JSG News","container-title":"Jackson School of Geosciences","URL":"http://www.jsg.utexas.edu/news/2013/02/frequently-asked-questions-faq-beg-barnett-shale-assessment-study/","author":[{"family":"Tinker","given":"S"}],"issued":{"literal":"February 28, 20013"},"accessed":{"year":2013,"month":3,"day":5}}}],"schema":"https://github.com/citation-style-language/schema/raw/master/csl-citation.json"} </w:instrText>
+        <w:instrText xml:space="preserve"> ADDIN ZOTERO_ITEM CSL_CITATION {"citationID":"1k7ikv2nkr","properties":{"formattedCitation":"[20]","plainCitation":"[20]"},"citationItems":[{"id":1413,"uris":["http://zotero.org/users/954774/items/53U7EH3F"],"uri":["http://zotero.org/users/954774/items/53U7EH3F"],"itemData":{"id":1413,"type":"webpage","title":"Frequently Asked Questions (FAQ) – BEG Barnett Shale Assessment Study | JSG News","container-title":"Jackson School of Geosciences","URL":"http://www.jsg.utexas.edu/news/2013/02/frequently-asked-questions-faq-beg-barnett-shale-assessment-study/","author":[{"family":"Tinker","given":"S"}],"issued":{"literal":"February 28, 20013"},"accessed":{"date-parts":[["2013",3,5]]}}}],"schema":"https://github.com/citation-style-language/schema/raw/master/csl-citation.json"} </w:instrText>
       </w:r>
       <w:r>
         <w:rPr>
@@ -14765,7 +14772,7 @@
         <w:rPr>
           <w:noProof/>
         </w:rPr>
-        <w:instrText xml:space="preserve"> ADDIN ZOTERO_ITEM CSL_CITATION {"citationID":"1cug51uad6","properties":{"formattedCitation":"[6]","plainCitation":"[6]"},"citationItems":[{"id":267,"uris":["http://zotero.org/users/954774/items/WVNX9KQP"],"uri":["http://zotero.org/users/954774/items/WVNX9KQP"],"itemData":{"id":267,"type":"book","title":"The Oil Conundrum: Vol. 1 Decline, Vol. 2 Renewal","publisher":"Daina","volume":"1,2","number-of-volumes":"2","number-of-pages":"752","URL":"http://books.google.com/books/about/The_Oil_Conundrum.html?id=oY2ZPn5EOTQC","ISBN":"9780964474116","author":[{"family":"Pukite","given":"P.R."}],"issued":{"year":2011}}}],"schema":"https://github.com/citation-style-language/schema/raw/master/csl-citation.json"} </w:instrText>
+        <w:instrText xml:space="preserve"> ADDIN ZOTERO_ITEM CSL_CITATION {"citationID":"1cug51uad6","properties":{"formattedCitation":"[6]","plainCitation":"[6]"},"citationItems":[{"id":267,"uris":["http://zotero.org/users/954774/items/WVNX9KQP"],"uri":["http://zotero.org/users/954774/items/WVNX9KQP"],"itemData":{"id":267,"type":"book","title":"The Oil Conundrum: Vol. 1 Decline, Vol. 2 Renewal","publisher":"Daina","volume":"1,2","number-of-volumes":"2","number-of-pages":"752","URL":"http://books.google.com/books/about/The_Oil_Conundrum.html?id=oY2ZPn5EOTQC","ISBN":"9780964474116","author":[{"family":"Pukite","given":"P.R."}],"issued":{"date-parts":[["2011"]]}}}],"schema":"https://github.com/citation-style-language/schema/raw/master/csl-citation.json"} </w:instrText>
       </w:r>
       <w:r>
         <w:rPr>
@@ -14811,7 +14818,7 @@
         <w:rPr>
           <w:noProof/>
         </w:rPr>
-        <w:instrText xml:space="preserve"> ADDIN ZOTERO_ITEM CSL_CITATION {"citationID":"2121umupk0","properties":{"formattedCitation":"[21]","plainCitation":"[21]"},"citationItems":[{"id":1472,"uris":["http://zotero.org/users/954774/items/PH3BV5J4"],"uri":["http://zotero.org/users/954774/items/PH3BV5J4"],"itemData":{"id":1472,"type":"webpage","title":"The Oil Drum | Is Shale Oil Production from Bakken Headed for a Run with “The Red Queen”?","URL":"http://www.theoildrum.com/node/9506","author":[{"family":"Likvern","given":"Rune"}],"accessed":{"year":2013,"month":3,"day":12}}}],"schema":"https://github.com/citation-style-language/schema/raw/master/csl-citation.json"} </w:instrText>
+        <w:instrText xml:space="preserve"> ADDIN ZOTERO_ITEM CSL_CITATION {"citationID":"2121umupk0","properties":{"formattedCitation":"[21]","plainCitation":"[21]"},"citationItems":[{"id":1472,"uris":["http://zotero.org/users/954774/items/PH3BV5J4"],"uri":["http://zotero.org/users/954774/items/PH3BV5J4"],"itemData":{"id":1472,"type":"webpage","title":"The Oil Drum | Is Shale Oil Production from Bakken Headed for a Run with “The Red Queen”?","URL":"http://www.theoildrum.com/node/9506","author":[{"family":"Likvern","given":"Rune"}],"accessed":{"date-parts":[["2013",3,12]]}}}],"schema":"https://github.com/citation-style-language/schema/raw/master/csl-citation.json"} </w:instrText>
       </w:r>
       <w:r>
         <w:rPr>
@@ -14838,7 +14845,7 @@
         <w:rPr>
           <w:noProof/>
         </w:rPr>
-        <w:instrText xml:space="preserve"> ADDIN ZOTERO_ITEM CSL_CITATION {"citationID":"1k1up076hj","properties":{"formattedCitation":"[22]","plainCitation":"[22]"},"citationItems":[{"id":1234,"uris":["http://zotero.org/users/954774/items/GV34NB26"],"uri":["http://zotero.org/users/954774/items/GV34NB26"],"itemData":{"id":1234,"type":"webpage","title":"U.S. shale oil: Are we headed to a new era of oil abundance? - Slate Magazine","abstract":"The Myth of “Saudi America”","URL":"http://www.slate.com/articles/health_and_science/science/2013/02/u_s_shale_oil_are_we_headed_to_a_new_era_of_oil_abundance.html","author":[{"family":"Raymond Pierrehumbert","given":""}],"accessed":{"year":2013,"month":2,"day":17}}}],"schema":"https://github.com/citation-style-language/schema/raw/master/csl-citation.json"} </w:instrText>
+        <w:instrText xml:space="preserve"> ADDIN ZOTERO_ITEM CSL_CITATION {"citationID":"1k1up076hj","properties":{"formattedCitation":"[22]","plainCitation":"[22]"},"citationItems":[{"id":1234,"uris":["http://zotero.org/users/954774/items/GV34NB26"],"uri":["http://zotero.org/users/954774/items/GV34NB26"],"itemData":{"id":1234,"type":"webpage","title":"U.S. shale oil: Are we headed to a new era of oil abundance? - Slate Magazine","abstract":"The Myth of “Saudi America”","URL":"http://www.slate.com/articles/health_and_science/science/2013/02/u_s_shale_oil_are_we_headed_to_a_new_era_of_oil_abundance.html","author":[{"family":"Raymond Pierrehumbert","given":""}],"accessed":{"date-parts":[["2013",2,17]]}}}],"schema":"https://github.com/citation-style-language/schema/raw/master/csl-citation.json"} </w:instrText>
       </w:r>
       <w:r>
         <w:rPr>
@@ -14865,7 +14872,7 @@
         <w:rPr>
           <w:noProof/>
         </w:rPr>
-        <w:instrText xml:space="preserve"> ADDIN ZOTERO_ITEM CSL_CITATION {"citationID":"256fcasq86","properties":{"formattedCitation":"[23]","plainCitation":"[23]"},"citationItems":[{"id":1474,"uris":["http://zotero.org/users/954774/items/75S5IEMH"],"uri":["http://zotero.org/users/954774/items/75S5IEMH"],"itemData":{"id":1474,"type":"webpage","title":"peak oil climate and sustainability: Quick update to tight oil models","URL":"http://oilpeakclimate.blogspot.com/2012/12/quick-update-to-tight-oil-models.html","author":[{"family":"Coyne","given":"D"}],"accessed":{"year":2013,"month":3,"day":12}}}],"schema":"https://github.com/citation-style-language/schema/raw/master/csl-citation.json"} </w:instrText>
+        <w:instrText xml:space="preserve"> ADDIN ZOTERO_ITEM CSL_CITATION {"citationID":"256fcasq86","properties":{"formattedCitation":"[23]","plainCitation":"[23]"},"citationItems":[{"id":1474,"uris":["http://zotero.org/users/954774/items/75S5IEMH"],"uri":["http://zotero.org/users/954774/items/75S5IEMH"],"itemData":{"id":1474,"type":"webpage","title":"peak oil climate and sustainability: Quick update to tight oil models","URL":"http://oilpeakclimate.blogspot.com/2012/12/quick-update-to-tight-oil-models.html","author":[{"family":"Coyne","given":"D"}],"accessed":{"date-parts":[["2013",3,12]]}}}],"schema":"https://github.com/citation-style-language/schema/raw/master/csl-citation.json"} </w:instrText>
       </w:r>
       <w:r>
         <w:rPr>
@@ -14953,7 +14960,7 @@
         <w:rPr>
           <w:noProof/>
         </w:rPr>
-        <w:instrText xml:space="preserve"> ADDIN ZOTERO_ITEM CSL_CITATION {"citationID":"22pagcsvh9","properties":{"formattedCitation":"[24]","plainCitation":"[24]"},"citationItems":[{"id":1409,"uris":["http://zotero.org/users/954774/items/VB89GMDT"],"uri":["http://zotero.org/users/954774/items/VB89GMDT"],"itemData":{"id":1409,"type":"article-journal","title":"Atmospheric CO2: principal control knob governing Earth’s temperature","container-title":"Science","page":"356-359","volume":"330","issue":"6002","journalAbbreviation":"Science","author":[{"family":"Lacis","given":"Andrew A"},{"family":"Schmidt","given":"Gavin A"},{"family":"Rind","given":"David"},{"family":"Ruedy","given":"Reto A"}],"issued":{"year":2010},"page-first":"356"}}],"schema":"https://github.com/citation-style-language/schema/raw/master/csl-citation.json"} </w:instrText>
+        <w:instrText xml:space="preserve"> ADDIN ZOTERO_ITEM CSL_CITATION {"citationID":"22pagcsvh9","properties":{"formattedCitation":"[24]","plainCitation":"[24]"},"citationItems":[{"id":1409,"uris":["http://zotero.org/users/954774/items/VB89GMDT"],"uri":["http://zotero.org/users/954774/items/VB89GMDT"],"itemData":{"id":1409,"type":"article-journal","title":"Atmospheric CO2: principal control knob governing Earth’s temperature","container-title":"Science","page":"356-359","volume":"330","issue":"6002","ISSN":"0036-8075","journalAbbreviation":"Science","author":[{"family":"Lacis","given":"Andrew A"},{"family":"Schmidt","given":"Gavin A"},{"family":"Rind","given":"David"},{"family":"Ruedy","given":"Reto A"}],"issued":{"date-parts":[["2010"]]}}}],"schema":"https://github.com/citation-style-language/schema/raw/master/csl-citation.json"} </w:instrText>
       </w:r>
       <w:r>
         <w:rPr>
@@ -14980,7 +14987,7 @@
         <w:rPr>
           <w:noProof/>
         </w:rPr>
-        <w:instrText xml:space="preserve"> ADDIN ZOTERO_ITEM CSL_CITATION {"citationID":"1n3h4e39dh","properties":{"formattedCitation":"[25]","plainCitation":"[25]"},"citationItems":[{"id":737,"uris":["http://zotero.org/users/954774/items/ZIKU2CFW"],"uri":["http://zotero.org/users/954774/items/ZIKU2CFW"],"itemData":{"id":737,"type":"article-journal","title":"Attribution of the present-day total greenhouse effect","container-title":"Journal of Geophysical Research","volume":"115","issue":"D20","URL":"http://www.agu.org/pubs/crossref/2010/2010JD014287.shtml","DOI":"10.1029/2010JD014287","author":[{"family":"Schmidt","given":"Gavin A."},{"family":"Ruedy","given":"Reto A."},{"family":"Miller","given":"Ron L."},{"family":"Lacis","given":"Andy A."}],"issued":{"year":2010,"month":10,"day":16},"accessed":{"year":2012,"month":8,"day":22}}}],"schema":"https://github.com/citation-style-language/schema/raw/master/csl-citation.json"} </w:instrText>
+        <w:instrText xml:space="preserve"> ADDIN ZOTERO_ITEM CSL_CITATION {"citationID":"1n3h4e39dh","properties":{"formattedCitation":"[25]","plainCitation":"[25]"},"citationItems":[{"id":737,"uris":["http://zotero.org/users/954774/items/ZIKU2CFW"],"uri":["http://zotero.org/users/954774/items/ZIKU2CFW"],"itemData":{"id":737,"type":"article-journal","title":"Attribution of the present-day total greenhouse effect","container-title":"Journal of Geophysical Research","volume":"115","issue":"D20","source":"CrossRef","URL":"http://www.agu.org/pubs/crossref/2010/2010JD014287.shtml","DOI":"10.1029/2010JD014287","ISSN":"0148-0227","author":[{"family":"Schmidt","given":"Gavin A."},{"family":"Ruedy","given":"Reto A."},{"family":"Miller","given":"Ron L."},{"family":"Lacis","given":"Andy A."}],"issued":{"date-parts":[["2010",10,16]]},"accessed":{"date-parts":[["2012",8,22]]}}}],"schema":"https://github.com/citation-style-language/schema/raw/master/csl-citation.json"} </w:instrText>
       </w:r>
       <w:r>
         <w:rPr>
@@ -15061,7 +15068,7 @@
         <w:rPr>
           <w:noProof/>
         </w:rPr>
-        <w:instrText xml:space="preserve"> ADDIN ZOTERO_ITEM CSL_CITATION {"citationID":"shrl4cp3p","properties":{"formattedCitation":"[26]","plainCitation":"[26]"},"citationItems":[{"id":1357,"uris":["http://zotero.org/users/954774/items/6G3M62C6"],"uri":["http://zotero.org/users/954774/items/6G3M62C6"],"itemData":{"id":1357,"type":"webpage","title":"Global CO2 Emissions","container-title":"CDIAC","abstract":"Global CO2 Emissions from Fossil-Fuel Burning,     Cement Manufacture, and Gas Flaring: 1751-2009","URL":"http://cdiac.ornl.gov/ftp/ndp030/global.1751_2009.ems","author":[{"family":"Boden","given":"T"},{"family":"Andres","given":"B"},{"family":"Marland","given":"G"}],"accessed":{"year":2013,"month":3,"day":3}}}],"schema":"https://github.com/citation-style-language/schema/raw/master/csl-citation.json"} </w:instrText>
+        <w:instrText xml:space="preserve"> ADDIN ZOTERO_ITEM CSL_CITATION {"citationID":"shrl4cp3p","properties":{"formattedCitation":"[26]","plainCitation":"[26]"},"citationItems":[{"id":1357,"uris":["http://zotero.org/users/954774/items/6G3M62C6"],"uri":["http://zotero.org/users/954774/items/6G3M62C6"],"itemData":{"id":1357,"type":"webpage","title":"Global CO2 Emissions","container-title":"CDIAC","abstract":"Global CO2 Emissions from Fossil-Fuel Burning,     Cement Manufacture, and Gas Flaring: 1751-2009","URL":"http://cdiac.ornl.gov/ftp/ndp030/global.1751_2009.ems","author":[{"family":"Boden","given":"T"},{"family":"Andres","given":"B"},{"family":"Marland","given":"G"}],"accessed":{"date-parts":[["2013",3,3]]}}}],"schema":"https://github.com/citation-style-language/schema/raw/master/csl-citation.json"} </w:instrText>
       </w:r>
       <w:r>
         <w:rPr>
@@ -15200,7 +15207,7 @@
         <w:fldChar w:fldCharType="begin"/>
       </w:r>
       <w:r>
-        <w:instrText xml:space="preserve"> ADDIN ZOTERO_ITEM CSL_CITATION {"citationID":"14qm6fgh63","properties":{"formattedCitation":"[27]","plainCitation":"[27]"},"citationItems":[{"id":1476,"uris":["http://zotero.org/users/954774/items/SX87NE95"],"uri":["http://zotero.org/users/954774/items/SX87NE95"],"itemData":{"id":1476,"type":"webpage","title":"Carbon Dioxide Information Analysis Center (CDIAC)","URL":"http://cdiac.ornl.gov/","author":[{"family":"DOE","given":""}],"accessed":{"year":2013,"month":3,"day":12}}}],"schema":"https://github.com/citation-style-language/schema/raw/master/csl-citation.json"} </w:instrText>
+        <w:instrText xml:space="preserve"> ADDIN ZOTERO_ITEM CSL_CITATION {"citationID":"14qm6fgh63","properties":{"formattedCitation":"[27]","plainCitation":"[27]"},"citationItems":[{"id":1476,"uris":["http://zotero.org/users/954774/items/SX87NE95"],"uri":["http://zotero.org/users/954774/items/SX87NE95"],"itemData":{"id":1476,"type":"webpage","title":"Carbon Dioxide Information Analysis Center (CDIAC)","URL":"http://cdiac.ornl.gov/","author":[{"family":"DOE","given":""}],"accessed":{"date-parts":[["2013",3,12]]}}}],"schema":"https://github.com/citation-style-language/schema/raw/master/csl-citation.json"} </w:instrText>
       </w:r>
       <w:r>
         <w:fldChar w:fldCharType="separate"/>
@@ -15223,8 +15230,74 @@
         <w:rPr>
           <w:noProof/>
         </w:rPr>
+        <w:t xml:space="preserve">The estimated time it takes for CO2 to be sequestered has been modeled as a multiple-pathway mechanism, referred to as the Bern model </w:t>
+      </w:r>
+      <w:r>
+        <w:rPr>
+          <w:noProof/>
+        </w:rPr>
+        <w:fldChar w:fldCharType="begin"/>
+      </w:r>
+      <w:r>
+        <w:rPr>
+          <w:noProof/>
+        </w:rPr>
+        <w:instrText xml:space="preserve"> ADDIN ZOTERO_ITEM CSL_CITATION {"citationID":"18flkk7rkh","properties":{"formattedCitation":"[28]","plainCitation":"[28]"},"citationItems":[{"id":1480,"uris":["http://zotero.org/users/954774/items/X2T5BXRV"],"uri":["http://zotero.org/users/954774/items/X2T5BXRV"],"itemData":{"id":1480,"type":"article-journal","title":"Use of a simple model for studying oceanic tracer distributions and the global carbon cycle","container-title":"Tellus B","page":"186-207","volume":"44","issue":"3","author":[{"family":"Siegenthaler","given":"U"},{"family":"Joos","given":"F"}],"issued":{"year":2002},"page-first":"186"}}],"schema":"https://github.com/citation-style-language/schema/raw/master/csl-citation.json"} </w:instrText>
+      </w:r>
+      <w:r>
+        <w:rPr>
+          <w:noProof/>
+        </w:rPr>
+        <w:fldChar w:fldCharType="separate"/>
+      </w:r>
+      <w:r>
+        <w:t>[28]</w:t>
+      </w:r>
+      <w:r>
+        <w:rPr>
+          <w:noProof/>
+        </w:rPr>
+        <w:fldChar w:fldCharType="end"/>
+      </w:r>
+      <w:r>
+        <w:rPr>
+          <w:noProof/>
+        </w:rPr>
+        <w:fldChar w:fldCharType="begin"/>
+      </w:r>
+      <w:r>
+        <w:rPr>
+          <w:noProof/>
+        </w:rPr>
+        <w:instrText xml:space="preserve"> ADDIN ZOTERO_ITEM CSL_CITATION {"citationID":"cqbtfrpp2","properties":{"formattedCitation":"[29]","plainCitation":"[29]"},"citationItems":[{"id":1478,"uris":["http://zotero.org/users/954774/items/IU77QHTX"],"uri":["http://zotero.org/users/954774/items/IU77QHTX"],"itemData":{"id":1478,"type":"webpage","title":"Parameters for tuning a simple carbon cycle model","container-title":"United Nations Framework Convention on Climate Change","URL":"http://unfccc.int/resource/brazil/carbon.html","author":[{"family":"Golinski","given":"Jan"}],"accessed":{"date-parts":[["2013",3,12]]}}}],"schema":"https://github.com/citation-style-language/schema/raw/master/csl-citation.json"} </w:instrText>
+      </w:r>
+      <w:r>
+        <w:rPr>
+          <w:noProof/>
+        </w:rPr>
+        <w:fldChar w:fldCharType="separate"/>
+      </w:r>
+      <w:r>
+        <w:t>[29]</w:t>
+      </w:r>
+      <w:r>
+        <w:rPr>
+          <w:noProof/>
+        </w:rPr>
+        <w:fldChar w:fldCharType="end"/>
+      </w:r>
+      <w:r>
+        <w:rPr>
+          <w:noProof/>
+        </w:rPr>
+        <w:t xml:space="preserve">. By applying the same model we use for dispersive </w:t>
+      </w:r>
+      <w:r>
+        <w:rPr>
+          <w:noProof/>
+        </w:rPr>
         <w:lastRenderedPageBreak/>
-        <w:t xml:space="preserve">The estimated time it takes for CO2 to be sequestered has been modeled as a multiple-pathway mechanism, referred to as the Bern model </w:t>
+        <w:t xml:space="preserve">diffusion we can align the somewhat complex Bern model with a relatively simple two-parameter equivalent as shown in </w:t>
       </w:r>
       <w:r>
         <w:rPr>
@@ -15236,7 +15309,12 @@
         <w:rPr>
           <w:noProof/>
         </w:rPr>
-        <w:instrText xml:space="preserve"> ADDIN ZOTERO_ITEM CSL_CITATION {"citationID":"18flkk7rkh","properties":{"formattedCitation":"[28]","plainCitation":"[28]"},"citationItems":[{"id":1480,"uris":["http://zotero.org/users/954774/items/X2T5BXRV"],"uri":["http://zotero.org/users/954774/items/X2T5BXRV"],"itemData":{"id":1480,"type":"article-journal","title":"Use of a simple model for studying oceanic tracer distributions and the global carbon cycle","container-title":"Tellus B","page":"186-207","volume":"44","issue":"3","author":[{"family":"Siegenthaler","given":"U"},{"family":"Joos","given":"F"}],"issued":{"year":2002},"page-first":"186"}}],"schema":"https://github.com/citation-style-language/schema/raw/master/csl-citation.json"} </w:instrText>
+        <w:instrText xml:space="preserve"> REF _Ref350852588 \h </w:instrText>
+      </w:r>
+      <w:r>
+        <w:rPr>
+          <w:noProof/>
+        </w:rPr>
       </w:r>
       <w:r>
         <w:rPr>
@@ -15245,7 +15323,17 @@
         <w:fldChar w:fldCharType="separate"/>
       </w:r>
       <w:r>
-        <w:t>[28]</w:t>
+        <w:rPr>
+          <w:b/>
+        </w:rPr>
+        <w:t xml:space="preserve">Figure </w:t>
+      </w:r>
+      <w:r>
+        <w:rPr>
+          <w:b/>
+          <w:noProof/>
+        </w:rPr>
+        <w:t>23</w:t>
       </w:r>
       <w:r>
         <w:rPr>
@@ -15257,94 +15345,19 @@
         <w:rPr>
           <w:noProof/>
         </w:rPr>
+        <w:t xml:space="preserve"> below.  We also apply the Ornstein-Uhlenbeck limiting factor to emulate the strong negative drag to diffusional sequestering after 500 years. Diffusion and drag both contribute to the fat-tail that naïve first-order sequestering models ignore </w:t>
+      </w:r>
+      <w:r>
+        <w:rPr>
+          <w:noProof/>
+        </w:rPr>
         <w:fldChar w:fldCharType="begin"/>
       </w:r>
       <w:r>
         <w:rPr>
           <w:noProof/>
         </w:rPr>
-        <w:instrText xml:space="preserve"> ADDIN ZOTERO_ITEM CSL_CITATION {"citationID":"cqbtfrpp2","properties":{"formattedCitation":"[29]","plainCitation":"[29]"},"citationItems":[{"id":1478,"uris":["http://zotero.org/users/954774/items/IU77QHTX"],"uri":["http://zotero.org/users/954774/items/IU77QHTX"],"itemData":{"id":1478,"type":"webpage","title":"Parameters for tuning a simple carbon cycle model","container-title":"United Nations Framework Convention on Climate Change","URL":"http://unfccc.int/resource/brazil/carbon.html","author":[{"family":"Golinski","given":"Jan"}],"accessed":{"year":2013,"month":3,"day":12}}}],"schema":"https://github.com/citation-style-language/schema/raw/master/csl-citation.json"} </w:instrText>
-      </w:r>
-      <w:r>
-        <w:rPr>
-          <w:noProof/>
-        </w:rPr>
-        <w:fldChar w:fldCharType="separate"/>
-      </w:r>
-      <w:r>
-        <w:t>[29]</w:t>
-      </w:r>
-      <w:r>
-        <w:rPr>
-          <w:noProof/>
-        </w:rPr>
-        <w:fldChar w:fldCharType="end"/>
-      </w:r>
-      <w:r>
-        <w:rPr>
-          <w:noProof/>
-        </w:rPr>
-        <w:t xml:space="preserve">. By applying the same model we use for dispersive diffusion we can align the somewhat complex Bern model with a relatively simple two-parameter equivalent as shown in </w:t>
-      </w:r>
-      <w:r>
-        <w:rPr>
-          <w:noProof/>
-        </w:rPr>
-        <w:fldChar w:fldCharType="begin"/>
-      </w:r>
-      <w:r>
-        <w:rPr>
-          <w:noProof/>
-        </w:rPr>
-        <w:instrText xml:space="preserve"> REF _Ref350852588 \h </w:instrText>
-      </w:r>
-      <w:r>
-        <w:rPr>
-          <w:noProof/>
-        </w:rPr>
-      </w:r>
-      <w:r>
-        <w:rPr>
-          <w:noProof/>
-        </w:rPr>
-        <w:fldChar w:fldCharType="separate"/>
-      </w:r>
-      <w:r>
-        <w:rPr>
-          <w:b/>
-        </w:rPr>
-        <w:t xml:space="preserve">Figure </w:t>
-      </w:r>
-      <w:r>
-        <w:rPr>
-          <w:b/>
-          <w:noProof/>
-        </w:rPr>
-        <w:t>23</w:t>
-      </w:r>
-      <w:r>
-        <w:rPr>
-          <w:noProof/>
-        </w:rPr>
-        <w:fldChar w:fldCharType="end"/>
-      </w:r>
-      <w:r>
-        <w:rPr>
-          <w:noProof/>
-        </w:rPr>
-        <w:t xml:space="preserve"> below.  We also apply the Ornstein-Uhlenbeck limiting factor to emulate the strong negative drag to diffusional sequestering after 500 years. Diffusion and drag both contribute to the fat-tail that naïve first-order sequestering models ignore </w:t>
-      </w:r>
-      <w:r>
-        <w:rPr>
-          <w:noProof/>
-        </w:rPr>
-        <w:fldChar w:fldCharType="begin"/>
-      </w:r>
-      <w:r>
-        <w:rPr>
-          <w:noProof/>
-        </w:rPr>
-        <w:instrText xml:space="preserve"> ADDIN ZOTERO_ITEM CSL_CITATION {"citationID":"185v4jsuf6","properties":{"formattedCitation":"[30]","plainCitation":"[30]"},"citationItems":[{"id":1485,"uris":["http://zotero.org/users/954774/items/V5XN6KE6"],"uri":["http://zotero.org/users/954774/items/V5XN6KE6"],"itemData":{"id":1485,"type":"article-journal","title":"Carbon cycle modelling and the residence time of natural and anthropogenic atmospheric CO2","container-title":"BATE, R.(Ed., 1998): Global Warming","page":"184-219","author":[{"family":"Segalstad","given":"Tom V"}],"issued":{"year":1998},"page-first":"184"}}],"schema":"https://github.com/citation-style-language/schema/raw/master/csl-citation.json"} </w:instrText>
+        <w:instrText xml:space="preserve"> ADDIN ZOTERO_ITEM CSL_CITATION {"citationID":"185v4jsuf6","properties":{"formattedCitation":"[30]","plainCitation":"[30]"},"citationItems":[{"id":1485,"uris":["http://zotero.org/users/954774/items/V5XN6KE6"],"uri":["http://zotero.org/users/954774/items/V5XN6KE6"],"itemData":{"id":1485,"type":"article-journal","title":"Carbon cycle modelling and the residence time of natural and anthropogenic atmospheric CO2","container-title":"BATE, R.(Ed., 1998): Global Warming","page":"184-219","author":[{"family":"Segalstad","given":"Tom V"}],"issued":{"date-parts":[["1998"]]}}}],"schema":"https://github.com/citation-style-language/schema/raw/master/csl-citation.json"} </w:instrText>
       </w:r>
       <w:r>
         <w:rPr>
@@ -15984,7 +15997,7 @@
         <w:rPr>
           <w:noProof/>
         </w:rPr>
-        <w:instrText xml:space="preserve"> ADDIN ZOTERO_ITEM CSL_CITATION {"citationID":"v89qt3kbh","properties":{"formattedCitation":"[31]","plainCitation":"[31]"},"citationItems":[{"id":1429,"uris":["http://zotero.org/users/954774/items/GFERJK6Z"],"uri":["http://zotero.org/users/954774/items/GFERJK6Z"],"itemData":{"id":1429,"type":"article-journal","title":"The solubility of carbon dioxide in water at low pressure","container-title":"J. Phys. Chem. Ref. Data","page":"1201-1209","volume":"20","issue":"6","author":[{"family":"Carroll","given":"John J"},{"family":"Slupsky","given":"John D"},{"family":"Mather","given":"Alan E"}],"issued":{"year":1991},"page-first":"1201"}}],"schema":"https://github.com/citation-style-language/schema/raw/master/csl-citation.json"} </w:instrText>
+        <w:instrText xml:space="preserve"> ADDIN ZOTERO_ITEM CSL_CITATION {"citationID":"v89qt3kbh","properties":{"formattedCitation":"[31]","plainCitation":"[31]"},"citationItems":[{"id":1429,"uris":["http://zotero.org/users/954774/items/GFERJK6Z"],"uri":["http://zotero.org/users/954774/items/GFERJK6Z"],"itemData":{"id":1429,"type":"article-journal","title":"The solubility of carbon dioxide in water at low pressure","container-title":"J. Phys. Chem. Ref. Data","page":"1201-1209","volume":"20","issue":"6","author":[{"family":"Carroll","given":"John J"},{"family":"Slupsky","given":"John D"},{"family":"Mather","given":"Alan E"}],"issued":{"date-parts":[["1991"]]}}}],"schema":"https://github.com/citation-style-language/schema/raw/master/csl-citation.json"} </w:instrText>
       </w:r>
       <w:r>
         <w:rPr>
@@ -16011,7 +16024,7 @@
         <w:rPr>
           <w:noProof/>
         </w:rPr>
-        <w:instrText xml:space="preserve"> ADDIN ZOTERO_ITEM CSL_CITATION {"citationID":"258sf9hbjp","properties":{"formattedCitation":"[32]","plainCitation":"[32]"},"citationItems":[{"id":1430,"uris":["http://zotero.org/users/954774/items/XD8GBAU8"],"uri":["http://zotero.org/users/954774/items/XD8GBAU8"],"itemData":{"id":1430,"type":"article-journal","title":"Solubility of CO&lt; sub&gt; 2 in water from− 1.5 to 100° C and from 0.1 to 100 MPa: evaluation of literature data and thermodynamic modelling","container-title":"Fluid phase equilibria","page":"265-290","volume":"208","issue":"1","author":[{"family":"Diamond","given":"Larryn W"},{"family":"Akinfiev","given":"Nikolay N"}],"issued":{"year":2003},"page-first":"265"}}],"schema":"https://github.com/citation-style-language/schema/raw/master/csl-citation.json"} </w:instrText>
+        <w:instrText xml:space="preserve"> ADDIN ZOTERO_ITEM CSL_CITATION {"citationID":"258sf9hbjp","properties":{"formattedCitation":"[32]","plainCitation":"[32]"},"citationItems":[{"id":1430,"uris":["http://zotero.org/users/954774/items/XD8GBAU8"],"uri":["http://zotero.org/users/954774/items/XD8GBAU8"],"itemData":{"id":1430,"type":"article-journal","title":"Solubility of CO&lt; sub&gt; 2 in water from− 1.5 to 100° C and from 0.1 to 100 MPa: evaluation of literature data and thermodynamic modelling","container-title":"Fluid phase equilibria","page":"265-290","volume":"208","issue":"1","ISSN":"0378-3812","author":[{"family":"Diamond","given":"Larryn W"},{"family":"Akinfiev","given":"Nikolay N"}],"issued":{"date-parts":[["2003"]]}}}],"schema":"https://github.com/citation-style-language/schema/raw/master/csl-citation.json"} </w:instrText>
       </w:r>
       <w:r>
         <w:rPr>
@@ -16044,7 +16057,7 @@
         <w:rPr>
           <w:noProof/>
         </w:rPr>
-        <w:instrText xml:space="preserve"> ADDIN ZOTERO_ITEM CSL_CITATION {"citationID":"2gejpqvnkg","properties":{"formattedCitation":"[33]","plainCitation":"[33]"},"citationItems":[{"id":1486,"uris":["http://zotero.org/users/954774/items/4Q77FNKX"],"uri":["http://zotero.org/users/954774/items/4Q77FNKX"],"itemData":{"id":1486,"type":"webpage","title":"FAQ|Berkeley Earth","container-title":"BERKELY Earth Surface Temperature","URL":"http://berkeleyearth.org/faq/","author":[{"family":"BEST","given":""}],"issued":{"year":2013},"accessed":{"year":2013,"month":3,"day":12}}}],"schema":"https://github.com/citation-style-language/schema/raw/master/csl-citation.json"} </w:instrText>
+        <w:instrText xml:space="preserve"> ADDIN ZOTERO_ITEM CSL_CITATION {"citationID":"2gejpqvnkg","properties":{"formattedCitation":"[33]","plainCitation":"[33]"},"citationItems":[{"id":1486,"uris":["http://zotero.org/users/954774/items/4Q77FNKX"],"uri":["http://zotero.org/users/954774/items/4Q77FNKX"],"itemData":{"id":1486,"type":"webpage","title":"FAQ|Berkeley Earth","container-title":"BERKELY Earth Surface Temperature","URL":"http://berkeleyearth.org/faq/","author":[{"family":"BEST","given":""}],"issued":{"date-parts":[["2013"]]},"accessed":{"date-parts":[["2013",3,12]]}}}],"schema":"https://github.com/citation-style-language/schema/raw/master/csl-citation.json"} </w:instrText>
       </w:r>
       <w:r>
         <w:rPr>
@@ -16244,7 +16257,7 @@
         <w:fldChar w:fldCharType="begin"/>
       </w:r>
       <w:r>
-        <w:instrText xml:space="preserve"> ADDIN ZOTERO_ITEM CSL_CITATION {"citationID":"1ubs0rk12q","properties":{"formattedCitation":"[34]","plainCitation":"[34]"},"citationItems":[{"id":1431,"uris":["http://zotero.org/users/954774/items/W6XN6VT2"],"uri":["http://zotero.org/users/954774/items/W6XN6VT2"],"itemData":{"id":1431,"type":"webpage","title":"Climate Explorer: Time series","URL":"http://climexp.knmi.nl/getindices.cgi?WMO=CDIACData/co2_annual&amp;STATION=CO2&amp;TYPE=i&amp;id=someone@somewhere&amp;NPERYEAR=1","author":[{"family":"KNMI","given":""}],"accessed":{"year":2013,"month":3,"day":8}}}],"schema":"https://github.com/citation-style-language/schema/raw/master/csl-citation.json"} </w:instrText>
+        <w:instrText xml:space="preserve"> ADDIN ZOTERO_ITEM CSL_CITATION {"citationID":"1ubs0rk12q","properties":{"formattedCitation":"[34]","plainCitation":"[34]"},"citationItems":[{"id":1431,"uris":["http://zotero.org/users/954774/items/W6XN6VT2"],"uri":["http://zotero.org/users/954774/items/W6XN6VT2"],"itemData":{"id":1431,"type":"webpage","title":"Climate Explorer: Time series","URL":"http://climexp.knmi.nl/getindices.cgi?WMO=CDIACData/co2_annual&amp;STATION=CO2&amp;TYPE=i&amp;id=someone@somewhere&amp;NPERYEAR=1","author":[{"family":"KNMI","given":""}],"accessed":{"date-parts":[["2013",3,8]]}}}],"schema":"https://github.com/citation-style-language/schema/raw/master/csl-citation.json"} </w:instrText>
       </w:r>
       <w:r>
         <w:fldChar w:fldCharType="separate"/>
@@ -16312,7 +16325,7 @@
         <w:rPr>
           <w:noProof/>
         </w:rPr>
-        <w:instrText xml:space="preserve"> ADDIN ZOTERO_ITEM CSL_CITATION {"citationID":"86okubv9t","properties":{"formattedCitation":"[35]","plainCitation":"[35]"},"citationItems":[{"id":1493,"uris":["http://zotero.org/users/954774/items/G94VT7TG"],"uri":["http://zotero.org/users/954774/items/G94VT7TG"],"itemData":{"id":1493,"type":"article-journal","title":"Fate of fossil fuel CO2 in geologic time","container-title":"Journal of Geophysical Research","page":"C09S05","volume":"110","issue":"C9","author":[{"family":"Archer","given":"David"}],"issued":{"year":2005},"page-first":"C09S05"}}],"schema":"https://github.com/citation-style-language/schema/raw/master/csl-citation.json"} </w:instrText>
+        <w:instrText xml:space="preserve"> ADDIN ZOTERO_ITEM CSL_CITATION {"citationID":"86okubv9t","properties":{"formattedCitation":"[35]","plainCitation":"[35]"},"citationItems":[{"id":1493,"uris":["http://zotero.org/users/954774/items/G94VT7TG"],"uri":["http://zotero.org/users/954774/items/G94VT7TG"],"itemData":{"id":1493,"type":"article-journal","title":"Fate of fossil fuel CO2 in geologic time","container-title":"Journal of Geophysical Research","page":"C09S05","volume":"110","issue":"C9","ISSN":"0148-0227","author":[{"family":"Archer","given":"David"}],"issued":{"date-parts":[["2005"]]}}}],"schema":"https://github.com/citation-style-language/schema/raw/master/csl-citation.json"} </w:instrText>
       </w:r>
       <w:r>
         <w:rPr>
@@ -16339,7 +16352,7 @@
         <w:rPr>
           <w:noProof/>
         </w:rPr>
-        <w:instrText xml:space="preserve"> ADDIN ZOTERO_ITEM CSL_CITATION {"citationID":"229a3d8ntr","properties":{"formattedCitation":"[6]","plainCitation":"[6]"},"citationItems":[{"id":267,"uris":["http://zotero.org/users/954774/items/WVNX9KQP"],"uri":["http://zotero.org/users/954774/items/WVNX9KQP"],"itemData":{"id":267,"type":"book","title":"The Oil Conundrum: Vol. 1 Decline, Vol. 2 Renewal","publisher":"Daina","volume":"1,2","number-of-volumes":"2","number-of-pages":"752","URL":"http://books.google.com/books/about/The_Oil_Conundrum.html?id=oY2ZPn5EOTQC","ISBN":"9780964474116","author":[{"family":"Pukite","given":"P.R."}],"issued":{"year":2011}}}],"schema":"https://github.com/citation-style-language/schema/raw/master/csl-citation.json"} </w:instrText>
+        <w:instrText xml:space="preserve"> ADDIN ZOTERO_ITEM CSL_CITATION {"citationID":"229a3d8ntr","properties":{"formattedCitation":"[6]","plainCitation":"[6]"},"citationItems":[{"id":267,"uris":["http://zotero.org/users/954774/items/WVNX9KQP"],"uri":["http://zotero.org/users/954774/items/WVNX9KQP"],"itemData":{"id":267,"type":"book","title":"The Oil Conundrum: Vol. 1 Decline, Vol. 2 Renewal","publisher":"Daina","volume":"1,2","number-of-volumes":"2","number-of-pages":"752","URL":"http://books.google.com/books/about/The_Oil_Conundrum.html?id=oY2ZPn5EOTQC","ISBN":"9780964474116","author":[{"family":"Pukite","given":"P.R."}],"issued":{"date-parts":[["2011"]]}}}],"schema":"https://github.com/citation-style-language/schema/raw/master/csl-citation.json"} </w:instrText>
       </w:r>
       <w:r>
         <w:rPr>
@@ -16394,7 +16407,7 @@
         <w:fldChar w:fldCharType="begin"/>
       </w:r>
       <w:r>
-        <w:instrText xml:space="preserve"> ADDIN ZOTERO_ITEM CSL_CITATION {"citationID":"1ti5plj6hv","properties":{"formattedCitation":"[36]","plainCitation":"[36]"},"citationItems":[{"id":1577,"uris":["http://zotero.org/users/954774/items/UKBGXIDU"],"uri":["http://zotero.org/users/954774/items/UKBGXIDU"],"itemData":{"id":1577,"type":"article-journal","title":"Distinctive climate signals in reanalysis of global ocean heat content","container-title":"Geophysical Research Letters","URL":"http://www.skepticalscience.com/new-research-confirms-global-warming-has-accelerated.html","author":[{"family":"Balmaseda","given":"Magdalena A"},{"family":"Trenberth","given":"Kevin E"},{"family":"Källén","given":"Erland"}],"issued":{"year":2013}}}],"schema":"https://github.com/citation-style-language/schema/raw/master/csl-citation.json"} </w:instrText>
+        <w:instrText xml:space="preserve"> ADDIN ZOTERO_ITEM CSL_CITATION {"citationID":"1ti5plj6hv","properties":{"formattedCitation":"[36]","plainCitation":"[36]"},"citationItems":[{"id":1577,"uris":["http://zotero.org/users/954774/items/UKBGXIDU"],"uri":["http://zotero.org/users/954774/items/UKBGXIDU"],"itemData":{"id":1577,"type":"article-journal","title":"Distinctive climate signals in reanalysis of global ocean heat content","container-title":"Geophysical Research Letters","URL":"http://www.skepticalscience.com/new-research-confirms-global-warming-has-accelerated.html","ISSN":"1944-8007","author":[{"family":"Balmaseda","given":"Magdalena A"},{"family":"Trenberth","given":"Kevin E"},{"family":"Källén","given":"Erland"}],"issued":{"date-parts":[["2013"]]}}}],"schema":"https://github.com/citation-style-language/schema/raw/master/csl-citation.json"} </w:instrText>
       </w:r>
       <w:r>
         <w:fldChar w:fldCharType="separate"/>
@@ -16421,7 +16434,7 @@
         <w:fldChar w:fldCharType="begin"/>
       </w:r>
       <w:r>
-        <w:instrText xml:space="preserve"> ADDIN ZOTERO_ITEM CSL_CITATION {"citationID":"3hbjodst2","properties":{"formattedCitation":"[37]","plainCitation":"[37]"},"citationItems":[{"id":1542,"uris":["http://zotero.org/users/954774/items/F34U3Q7J"],"uri":["http://zotero.org/users/954774/items/F34U3Q7J"],"itemData":{"id":1542,"type":"article-journal","title":"Climate impact of increasing atmospheric carbon dioxide","container-title":"Science","page":"957-966","volume":"213 (4511)","author":[{"family":"Hansen","given":"J"},{"family":"Johnson","given":"D"},{"family":"Lacis","given":"A"},{"family":"Lebedeff","given":"S"},{"family":"Lee","given":"P"},{"family":"Rind","given":"D"},{"family":"Russell","given":"G"}],"page-first":"957"}}],"schema":"https://github.com/citation-style-language/schema/raw/master/csl-citation.json"} </w:instrText>
+        <w:instrText xml:space="preserve"> ADDIN ZOTERO_ITEM CSL_CITATION {"citationID":"3hbjodst2","properties":{"formattedCitation":"[37]","plainCitation":"[37]"},"citationItems":[{"id":1542,"uris":["http://zotero.org/users/954774/items/F34U3Q7J"],"uri":["http://zotero.org/users/954774/items/F34U3Q7J"],"itemData":{"id":1542,"type":"article-journal","title":"Climate impact of increasing atmospheric carbon dioxide","container-title":"Science","page":"957-966","volume":"213 (4511)","author":[{"family":"Hansen","given":"J"},{"family":"Johnson","given":"D"},{"family":"Lacis","given":"A"},{"family":"Lebedeff","given":"S"},{"family":"Lee","given":"P"},{"family":"Rind","given":"D"},{"family":"Russell","given":"G"}]}}],"schema":"https://github.com/citation-style-language/schema/raw/master/csl-citation.json"} </w:instrText>
       </w:r>
       <w:r>
         <w:fldChar w:fldCharType="separate"/>
@@ -16446,7 +16459,6 @@
         <w:rPr>
           <w:noProof/>
         </w:rPr>
-        <w:lastRenderedPageBreak/>
         <w:drawing>
           <wp:inline distT="0" distB="0" distL="0" distR="0">
             <wp:extent cx="3361669" cy="2246244"/>
@@ -16554,6 +16566,7 @@
         <w:pStyle w:val="Body"/>
       </w:pPr>
       <w:r>
+        <w:lastRenderedPageBreak/>
         <w:t xml:space="preserve"> The objective is to create a simple model which tracks the transient growth as shown in the recent paper by </w:t>
       </w:r>
       <w:proofErr w:type="spellStart"/>
@@ -16584,7 +16597,7 @@
         <w:fldChar w:fldCharType="begin"/>
       </w:r>
       <w:r>
-        <w:instrText xml:space="preserve"> ADDIN ZOTERO_ITEM CSL_CITATION {"citationID":"2ngvkm6hgj","properties":{"formattedCitation":"[36]","plainCitation":"[36]"},"citationItems":[{"id":1577,"uris":["http://zotero.org/users/954774/items/UKBGXIDU"],"uri":["http://zotero.org/users/954774/items/UKBGXIDU"],"itemData":{"id":1577,"type":"article-journal","title":"Distinctive climate signals in reanalysis of global ocean heat content","container-title":"Geophysical Research Letters","URL":"http://www.skepticalscience.com/new-research-confirms-global-warming-has-accelerated.html","author":[{"family":"Balmaseda","given":"Magdalena A"},{"family":"Trenberth","given":"Kevin E"},{"family":"Källén","given":"Erland"}],"issued":{"year":2013}}}],"schema":"https://github.com/citation-style-language/schema/raw/master/csl-citation.json"} </w:instrText>
+        <w:instrText xml:space="preserve"> ADDIN ZOTERO_ITEM CSL_CITATION {"citationID":"2ngvkm6hgj","properties":{"formattedCitation":"[36]","plainCitation":"[36]"},"citationItems":[{"id":1577,"uris":["http://zotero.org/users/954774/items/UKBGXIDU"],"uri":["http://zotero.org/users/954774/items/UKBGXIDU"],"itemData":{"id":1577,"type":"article-journal","title":"Distinctive climate signals in reanalysis of global ocean heat content","container-title":"Geophysical Research Letters","URL":"http://www.skepticalscience.com/new-research-confirms-global-warming-has-accelerated.html","ISSN":"1944-8007","author":[{"family":"Balmaseda","given":"Magdalena A"},{"family":"Trenberth","given":"Kevin E"},{"family":"Källén","given":"Erland"}],"issued":{"date-parts":[["2013"]]}}}],"schema":"https://github.com/citation-style-language/schema/raw/master/csl-citation.json"} </w:instrText>
       </w:r>
       <w:r>
         <w:fldChar w:fldCharType="separate"/>
@@ -16737,7 +16750,7 @@
         <w:fldChar w:fldCharType="begin"/>
       </w:r>
       <w:r>
-        <w:instrText xml:space="preserve"> ADDIN ZOTERO_ITEM CSL_CITATION {"citationID":"277ksindju","properties":{"formattedCitation":"[38]","plainCitation":"[38]"},"citationItems":[{"id":1580,"uris":["http://zotero.org/users/954774/items/EJ74VMTF"],"uri":["http://zotero.org/users/954774/items/EJ74VMTF"],"itemData":{"id":1580,"type":"article-journal","title":"Comment on “Ocean heat content and Earthʼs radiation imbalance. II. Relation to climate shifts”","container-title":"Physics Letters A","page":"3466-3468","volume":"376","issue":"45","DOI":"http://dx.doi.org/10.1016/j.physleta.2012.10.010","author":[{"family":"Nuccitelli","given":"Dana"},{"family":"Way","given":"Robert"},{"family":"Painting","given":"Rob"},{"family":"Church","given":"John"},{"family":"Cook","given":"John"}],"issued":{"year":2012,"month":10,"day":1},"page-first":"3466"}}],"schema":"https://github.com/citation-style-language/schema/raw/master/csl-citation.json"} </w:instrText>
+        <w:instrText xml:space="preserve"> ADDIN ZOTERO_ITEM CSL_CITATION {"citationID":"277ksindju","properties":{"formattedCitation":"[38]","plainCitation":"[38]"},"citationItems":[{"id":1580,"uris":["http://zotero.org/users/954774/items/EJ74VMTF"],"uri":["http://zotero.org/users/954774/items/EJ74VMTF"],"itemData":{"id":1580,"type":"article-journal","title":"Comment on “Ocean heat content and Earthʼs radiation imbalance. II. Relation to climate shifts”","container-title":"Physics Letters A","page":"3466-3468","volume":"376","issue":"45","DOI":"http://dx.doi.org/10.1016/j.physleta.2012.10.010","ISSN":"0375-9601","author":[{"family":"Nuccitelli","given":"Dana"},{"family":"Way","given":"Robert"},{"family":"Painting","given":"Rob"},{"family":"Church","given":"John"},{"family":"Cook","given":"John"}],"issued":{"date-parts":[["2012",10,1]]}}}],"schema":"https://github.com/citation-style-language/schema/raw/master/csl-citation.json"} </w:instrText>
       </w:r>
       <w:r>
         <w:fldChar w:fldCharType="separate"/>
@@ -17563,6 +17576,7 @@
         <w:pStyle w:val="Body"/>
       </w:pPr>
       <w:r>
+        <w:lastRenderedPageBreak/>
         <w:t>If the thermal stimulus is a linearly growing heat flux, which roughly matches the GHG forcing function (see</w:t>
       </w:r>
       <w:r>
@@ -18122,7 +18136,16 @@
         <w:fldChar w:fldCharType="begin"/>
       </w:r>
       <w:r>
-        <w:instrText xml:space="preserve"> ADDIN ZOTERO_ITEM CSL_CITATION {"citationID":"1esaljvkoi","properties":{"formattedCitation":"[39]","plainCitation":"[39]"},"citationItems":[{"id":1611,"uris":["http://zotero.org/users/954774/items/VZTEICM8"],"uri":["http://zotero.org/users/954774/items/VZTEICM8"]}],"schema":"https://github.com/citation-style-language/schema/raw/master/csl-citation.json"} </w:instrText>
+        <w:instrText xml:space="preserve"> ADDIN ZOTERO_ITEM CSL_CITATION {"citationID":"1esaljvkoi","properties":{"formattedCitation":"[39]","plainCitation":"[39]"},"citationItems":[{"id":1611,"uris":["http://zotero.org/users/954774/items/VZTEICM8"],"uri":["http://zotero.org/users/954774/items/VZTEICM8"],"itemData":{"id":1611,"type":"article-journal","title":"Ocean carbon transport in a box</w:instrText>
+      </w:r>
+      <w:r>
+        <w:rPr>
+          <w:rFonts w:ascii="Cambria Math" w:hAnsi="Cambria Math" w:cs="Cambria Math"/>
+        </w:rPr>
+        <w:instrText>‐</w:instrText>
+      </w:r>
+      <w:r>
+        <w:instrText xml:space="preserve">diffusion versus a general circulation model","container-title":"Journal of Geophysical Research: Oceans (1978–2012)","page":"12367-12388","volume":"102","issue":"C6","ISSN":"2156-2202","author":[{"family":"Joos","given":"Fortunat"},{"family":"Orr","given":"James C"},{"family":"Siegenthaler","given":"Ulrich"}],"issued":{"date-parts":[["1997"]]}}}],"schema":"https://github.com/citation-style-language/schema/raw/master/csl-citation.json"} </w:instrText>
       </w:r>
       <w:r>
         <w:fldChar w:fldCharType="separate"/>
@@ -18146,7 +18169,6 @@
         <w:rPr>
           <w:noProof/>
         </w:rPr>
-        <w:lastRenderedPageBreak/>
         <w:drawing>
           <wp:inline distT="0" distB="0" distL="0" distR="0">
             <wp:extent cx="4923370" cy="3518452"/>
@@ -18417,7 +18439,7 @@
         <w:fldChar w:fldCharType="begin"/>
       </w:r>
       <w:r>
-        <w:instrText xml:space="preserve"> ADDIN ZOTERO_ITEM CSL_CITATION {"citationID":"18fntfbh3s","properties":{"formattedCitation":"[40]","plainCitation":"[40]"},"citationItems":[{"id":1597,"uris":["http://zotero.org/users/954774/items/5MAXME2H"],"uri":["http://zotero.org/users/954774/items/5MAXME2H"]}],"schema":"https://github.com/citation-style-language/schema/raw/master/csl-citation.json"} </w:instrText>
+        <w:instrText xml:space="preserve"> ADDIN ZOTERO_ITEM CSL_CITATION {"citationID":"18fntfbh3s","properties":{"formattedCitation":"[40]","plainCitation":"[40]"},"citationItems":[{"id":1597,"uris":["http://zotero.org/users/954774/items/5MAXME2H"],"uri":["http://zotero.org/users/954774/items/5MAXME2H"],"itemData":{"id":1597,"type":"article-journal","title":"World ocean heat content and thermosteric sea level change (0–2000 m), 1955–2010","container-title":"Geophysical Research Letters","volume":"39","issue":"10","ISSN":"1944-8007","journalAbbreviation":"Geophysical Research Letters","author":[{"family":"Levitus","given":"S"},{"family":"Antonov","given":"JI"},{"family":"Boyer","given":"TP"},{"family":"Baranova","given":"OK"},{"family":"Garcia","given":"HE"},{"family":"Locarnini","given":"RA"},{"family":"Mishonov","given":"AV"},{"family":"Reagan","given":"JR"},{"family":"Seidov","given":"D"},{"family":"Yarosh","given":"ES"}],"issued":{"date-parts":[["2012"]]}}}],"schema":"https://github.com/citation-style-language/schema/raw/master/csl-citation.json"} </w:instrText>
       </w:r>
       <w:r>
         <w:fldChar w:fldCharType="separate"/>
@@ -18555,7 +18577,7 @@
         <w:fldChar w:fldCharType="begin"/>
       </w:r>
       <w:r>
-        <w:instrText xml:space="preserve"> ADDIN ZOTERO_ITEM CSL_CITATION {"citationID":"8t9jrgtb1","properties":{"formattedCitation":"[38]","plainCitation":"[38]"},"citationItems":[{"id":1580,"uris":["http://zotero.org/users/954774/items/EJ74VMTF"],"uri":["http://zotero.org/users/954774/items/EJ74VMTF"],"itemData":{"id":1580,"type":"article-journal","title":"Comment on “Ocean heat content and Earthʼs radiation imbalance. II. Relation to climate shifts”","container-title":"Physics Letters A","page":"3466-3468","volume":"376","issue":"45","DOI":"http://dx.doi.org/10.1016/j.physleta.2012.10.010","author":[{"family":"Nuccitelli","given":"Dana"},{"family":"Way","given":"Robert"},{"family":"Painting","given":"Rob"},{"family":"Church","given":"John"},{"family":"Cook","given":"John"}],"issued":{"year":2012,"month":10,"day":1},"page-first":"3466"}}],"schema":"https://github.com/citation-style-language/schema/raw/master/csl-citation.json"} </w:instrText>
+        <w:instrText xml:space="preserve"> ADDIN ZOTERO_ITEM CSL_CITATION {"citationID":"8t9jrgtb1","properties":{"formattedCitation":"[38]","plainCitation":"[38]"},"citationItems":[{"id":1580,"uris":["http://zotero.org/users/954774/items/EJ74VMTF"],"uri":["http://zotero.org/users/954774/items/EJ74VMTF"],"itemData":{"id":1580,"type":"article-journal","title":"Comment on “Ocean heat content and Earthʼs radiation imbalance. II. Relation to climate shifts”","container-title":"Physics Letters A","page":"3466-3468","volume":"376","issue":"45","DOI":"http://dx.doi.org/10.1016/j.physleta.2012.10.010","ISSN":"0375-9601","author":[{"family":"Nuccitelli","given":"Dana"},{"family":"Way","given":"Robert"},{"family":"Painting","given":"Rob"},{"family":"Church","given":"John"},{"family":"Cook","given":"John"}],"issued":{"date-parts":[["2012",10,1]]}}}],"schema":"https://github.com/citation-style-language/schema/raw/master/csl-citation.json"} </w:instrText>
       </w:r>
       <w:r>
         <w:fldChar w:fldCharType="separate"/>
@@ -19221,7 +19243,7 @@
         <w:fldChar w:fldCharType="begin"/>
       </w:r>
       <w:r>
-        <w:instrText xml:space="preserve"> ADDIN ZOTERO_ITEM CSL_CITATION {"citationID":"2h4v3scmtm","properties":{"formattedCitation":"[37]","plainCitation":"[37]"},"citationItems":[{"id":1542,"uris":["http://zotero.org/users/954774/items/F34U3Q7J"],"uri":["http://zotero.org/users/954774/items/F34U3Q7J"],"itemData":{"id":1542,"type":"article-journal","title":"Climate impact of increasing atmospheric carbon dioxide","container-title":"Science","page":"957-966","volume":"213 (4511)","author":[{"family":"Hansen","given":"J"},{"family":"Johnson","given":"D"},{"family":"Lacis","given":"A"},{"family":"Lebedeff","given":"S"},{"family":"Lee","given":"P"},{"family":"Rind","given":"D"},{"family":"Russell","given":"G"}],"page-first":"957"}}],"schema":"https://github.com/citation-style-language/schema/raw/master/csl-citation.json"} </w:instrText>
+        <w:instrText xml:space="preserve"> ADDIN ZOTERO_ITEM CSL_CITATION {"citationID":"2h4v3scmtm","properties":{"formattedCitation":"[37]","plainCitation":"[37]"},"citationItems":[{"id":1542,"uris":["http://zotero.org/users/954774/items/F34U3Q7J"],"uri":["http://zotero.org/users/954774/items/F34U3Q7J"],"itemData":{"id":1542,"type":"article-journal","title":"Climate impact of increasing atmospheric carbon dioxide","container-title":"Science","page":"957-966","volume":"213 (4511)","author":[{"family":"Hansen","given":"J"},{"family":"Johnson","given":"D"},{"family":"Lacis","given":"A"},{"family":"Lebedeff","given":"S"},{"family":"Lee","given":"P"},{"family":"Rind","given":"D"},{"family":"Russell","given":"G"}]}}],"schema":"https://github.com/citation-style-language/schema/raw/master/csl-citation.json"} </w:instrText>
       </w:r>
       <w:r>
         <w:fldChar w:fldCharType="separate"/>
@@ -19413,7 +19435,7 @@
         <w:fldChar w:fldCharType="begin"/>
       </w:r>
       <w:r>
-        <w:instrText xml:space="preserve"> ADDIN ZOTERO_ITEM CSL_CITATION {"citationID":"2c81f5967g","properties":{"formattedCitation":"[41]","plainCitation":"[41]"},"citationItems":[{"id":1600,"uris":["http://zotero.org/users/954774/items/UQGN3WWE"],"uri":["http://zotero.org/users/954774/items/UQGN3WWE"],"itemData":{"id":1600,"type":"article-journal","title":"Earth's energy imbalance and implications","container-title":"Atmospheric Chemistry and Physics","page":"13421-13449","volume":"11","issue":"24","DOI":"10.5194/acp-11-13421-2011","author":[{"family":"Hansen","given":"J."},{"family":"Sato","given":"M."},{"family":"Kharecha","given":"P."},{"family":"von Schuckmann","given":"K."}],"issued":{"year":2011,"month":12,"day":22},"accessed":{"year":2013,"month":3,"day":31},"page-first":"13421"}}],"schema":"https://github.com/citation-style-language/schema/raw/master/csl-citation.json"} </w:instrText>
+        <w:instrText xml:space="preserve"> ADDIN ZOTERO_ITEM CSL_CITATION {"citationID":"2c81f5967g","properties":{"formattedCitation":"[41]","plainCitation":"[41]"},"citationItems":[{"id":1600,"uris":["http://zotero.org/users/954774/items/UQGN3WWE"],"uri":["http://zotero.org/users/954774/items/UQGN3WWE"],"itemData":{"id":1600,"type":"article-journal","title":"Earth's energy imbalance and implications","container-title":"Atmospheric Chemistry and Physics","page":"13421-13449","volume":"11","issue":"24","source":"CrossRef","DOI":"10.5194/acp-11-13421-2011","ISSN":"1680-7324","author":[{"family":"Hansen","given":"J."},{"family":"Sato","given":"M."},{"family":"Kharecha","given":"P."},{"family":"von Schuckmann","given":"K."}],"issued":{"date-parts":[["2011",12,22]]},"accessed":{"date-parts":[["2013",3,31]]}}}],"schema":"https://github.com/citation-style-language/schema/raw/master/csl-citation.json"} </w:instrText>
       </w:r>
       <w:r>
         <w:fldChar w:fldCharType="separate"/>
@@ -19738,7 +19760,13 @@
         <w:t>Example:</w:t>
       </w:r>
       <w:r>
-        <w:t xml:space="preserve"> Dispersive Diffusion in Lithium Ion Batteries </w:t>
+        <w:t xml:space="preserve"> </w:t>
+      </w:r>
+      <w:r>
+        <w:t>Dispersive Diffusion in Lithium-</w:t>
+      </w:r>
+      <w:r>
+        <w:t xml:space="preserve">Ion Batteries </w:t>
       </w:r>
     </w:p>
     <w:p>
@@ -19746,25 +19774,61 @@
         <w:pStyle w:val="Body"/>
       </w:pPr>
       <w:r>
-        <w:t>Modern rechargeable battery technology still relies on the principles of electrochemistry and a reversible process</w:t>
-      </w:r>
-      <w:r>
-        <w:t xml:space="preserve">, which hasn’t changed in fundamental terms </w:t>
-      </w:r>
-      <w:r>
-        <w:t>since</w:t>
-      </w:r>
-      <w:r>
-        <w:t xml:space="preserve"> the first </w:t>
-      </w:r>
-      <w:r>
-        <w:t>lead-acid battery came to market in the early 1900’s</w:t>
-      </w:r>
-      <w:r>
-        <w:t xml:space="preserve">.   </w:t>
-      </w:r>
-      <w:r>
-        <w:t xml:space="preserve">What has changed is the combination of materials that make a low-cost, lightweight, and energy-efficient battery which will serve the needs of demanding applications such as electric and hybrid-electric vehicles (EV/HEV). </w:t>
+        <w:t xml:space="preserve">Modern rechargeable battery technology still relies on the principles of electro-chemistry and a reversible process, which hasn’t changed in fundamental terms since the first lead-acid battery came to market in the early 1900’s. What has changed is the combination of materials that make a low-cost, lightweight, and energy-efficient battery which will serve the needs of demanding applications such as electric and hybrid-electric vehicles (EV/HEV). </w:t>
+      </w:r>
+      <w:r>
+        <w:br/>
+      </w:r>
+      <w:r>
+        <w:br/>
+        <w:t xml:space="preserve">As energy efficient operation is dependent on the properties of the materials being combined, it is well understood that characterizing the materials is important to advancing the state-of-the-art (and in increasing EV acceptance). </w:t>
+      </w:r>
+      <w:r>
+        <w:br/>
+      </w:r>
+      <w:r>
+        <w:br/>
+        <w:t xml:space="preserve">Of vital importance is the characterization of diffusion in the electrode materials, as that is the rate-limiting factor in determining the absolute charging and discharging speed of the material-specific battery technology. Unfortunately, because of the competitive nature of battery producers, many of the characteristics are well-guarded and treated as trade secrets. For example, it is very rare to find diffusion </w:t>
+      </w:r>
+      <w:r>
+        <w:lastRenderedPageBreak/>
+        <w:t>coefficient characteristics on commercial battery specification sheets, even though this kind of information is vital for optimizin</w:t>
+      </w:r>
+      <w:r>
+        <w:t xml:space="preserve">g battery management schemes </w:t>
+      </w:r>
+      <w:r>
+        <w:fldChar w:fldCharType="begin"/>
+      </w:r>
+      <w:r>
+        <w:instrText xml:space="preserve"> ADDIN ZOTERO_ITEM CSL_CITATION {"citationID":"23kh066kv","properties":{"formattedCitation":"[42]","plainCitation":"[42]"},"citationItems":[{"id":2179,"uris":["http://zotero.org/users/954774/items/BHHC63UM"],"uri":["http://zotero.org/users/954774/items/BHHC63UM"],"itemData":{"id":2179,"type":"webpage","title":"Hybrid and Electric Vehicle Engineering Academy","URL":"http://training.sae.org/academies/acad06/","accessed":{"date-parts":[["2013",6,9]]}}}],"schema":"https://github.com/citation-style-language/schema/raw/master/csl-citation.json"} </w:instrText>
+      </w:r>
+      <w:r>
+        <w:fldChar w:fldCharType="separate"/>
+      </w:r>
+      <w:r>
+        <w:t>[42]</w:t>
+      </w:r>
+      <w:r>
+        <w:fldChar w:fldCharType="end"/>
+      </w:r>
+      <w:r>
+        <w:fldChar w:fldCharType="begin"/>
+      </w:r>
+      <w:r>
+        <w:instrText xml:space="preserve"> ADDIN ZOTERO_ITEM CSL_CITATION {"citationID":"s4ipss9ug","properties":{"formattedCitation":"[43]","plainCitation":"[43]"},"citationItems":[{"id":2138,"uris":["http://zotero.org/users/954774/items/WHT7R9UG"],"uri":["http://zotero.org/users/954774/items/WHT7R9UG"],"itemData":{"id":2138,"type":"article-journal","title":"A review of conduction phenomena in Li-ion batteries","container-title":"Journal of Power Sources","page":"7904-7929","volume":"195","issue":"24","source":"CrossRef","DOI":"10.1016/j.jpowsour.2010.06.060","ISSN":"03787753","author":[{"family":"Park","given":"Myounggu"},{"family":"Zhang","given":"Xiangchun"},{"family":"Chung","given":"Myoungdo"},{"family":"Less","given":"Gregory B."},{"family":"Sastry","given":"Ann Marie"}],"issued":{"date-parts":[["2010",12,15]]},"accessed":{"date-parts":[["2013",5,31]]}}}],"schema":"https://github.com/citation-style-language/schema/raw/master/csl-citation.json"} </w:instrText>
+      </w:r>
+      <w:r>
+        <w:fldChar w:fldCharType="separate"/>
+      </w:r>
+      <w:r>
+        <w:t>[43]</w:t>
+      </w:r>
+      <w:r>
+        <w:fldChar w:fldCharType="end"/>
+      </w:r>
+      <w:r>
+        <w:t>.</w:t>
       </w:r>
     </w:p>
     <w:p>
@@ -19772,43 +19836,13 @@
         <w:pStyle w:val="Body"/>
       </w:pPr>
       <w:r>
-        <w:t xml:space="preserve">As </w:t>
-      </w:r>
-      <w:r>
-        <w:t xml:space="preserve">energy efficient operation is dependent on the properties of the materials being combined, it is well understood that characterizing the materials is important to advancing the state-of-the-art (and in increasing </w:t>
-      </w:r>
-      <w:r>
-        <w:t xml:space="preserve">EV </w:t>
-      </w:r>
-      <w:r>
-        <w:t>acceptance).</w:t>
-      </w:r>
-      <w:r>
-        <w:t xml:space="preserve">  Of vital importance is the characterization of diffusion in the electrode materials, as that is the rate limiting factor in determining the absolute charging and discharging speed of the material-specific battery technology.  Unfortunately, because of the competitive nature of battery producers, many of the characteristics are well-guarded and treated as trade secrets</w:t>
-      </w:r>
-      <w:r>
-        <w:t>. For example, it is very rare to find diffusion coefficient characteristics on commercial battery specification sheets, even though this kind of information is vital for optimizing battery management schemes [].</w:t>
-      </w:r>
-    </w:p>
-    <w:p>
-      <w:pPr>
-        <w:pStyle w:val="Body"/>
-      </w:pPr>
-      <w:r>
-        <w:lastRenderedPageBreak/>
-        <w:t>In comparison to the relatively simple diffusional mechanisms of SiO</w:t>
-      </w:r>
-      <w:r>
-        <w:rPr>
-          <w:vertAlign w:val="subscript"/>
-        </w:rPr>
-        <w:t>2</w:t>
-      </w:r>
-      <w:r>
-        <w:t xml:space="preserve"> growth, the engineered structure of well-designed battery cell presents a significant constraint to the diffusional behavior.</w:t>
-      </w:r>
-      <w:r>
-        <w:t xml:space="preserve"> In </w:t>
+        <w:t>In comparison to the relatively simple diffusional mechanisms of silicon oxide growth</w:t>
+      </w:r>
+      <w:r>
+        <w:t xml:space="preserve"> described earlier</w:t>
+      </w:r>
+      <w:r>
+        <w:t xml:space="preserve">, the engineered structure of well-designed battery cell presents a significant constraint to the diffusional behavior. In </w:t>
       </w:r>
       <w:r>
         <w:fldChar w:fldCharType="begin"/>
@@ -19836,10 +19870,7 @@
         <w:fldChar w:fldCharType="end"/>
       </w:r>
       <w:r>
-        <w:t xml:space="preserve"> below</w:t>
-      </w:r>
-      <w:r>
-        <w:t xml:space="preserve"> we show a schematic of a single lithium-ion cell and its actual representation.  The disordered nature of the storage particles is often described by what is referred to as a </w:t>
+        <w:t xml:space="preserve"> below we show a schematic of a single lithium-ion cell and the storage particles that charge and discharge. The disordered nature of the storage particles shown in the right figure is often described by what is referred to as a </w:t>
       </w:r>
       <w:proofErr w:type="spellStart"/>
       <w:r>
@@ -19850,7 +19881,39 @@
       </w:r>
       <w:proofErr w:type="spellEnd"/>
       <w:r>
-        <w:t xml:space="preserve"> measure. </w:t>
+        <w:t xml:space="preserve"> measure</w:t>
+      </w:r>
+      <w:r>
+        <w:t xml:space="preserve"> </w:t>
+      </w:r>
+      <w:r>
+        <w:fldChar w:fldCharType="begin"/>
+      </w:r>
+      <w:r>
+        <w:instrText xml:space="preserve"> ADDIN ZOTERO_ITEM CSL_CITATION {"citationID":"1672315n1u","properties":{"formattedCitation":"[44]","plainCitation":"[44]"},"citationItems":[{"id":133,"uris":["http://zotero.org/users/954774/items/ZW85M3BK"],"uri":["http://zotero.org/users/954774/items/ZW85M3BK"],"itemData":{"id":133,"type":"article-journal","title":"Local tortuosity inhomogeneities in a lithium battery composite electrode","container-title":"Journal of The Electrochemical Society","page":"A1393-A1399","volume":"158","issue":"12","ISSN":"0013-4651","journalAbbreviation":"Journal of The Electrochemical Society","author":[{"family":"Kehrwald","given":"Dirk"},{"family":"Shearing","given":"Paul R"},{"family":"Brandon","given":"Nigel P"},{"family":"Sinha","given":"Puneet K"},{"family":"Harris","given":"Stephen J"}],"issued":{"date-parts":[["2011"]]}}}],"schema":"https://github.com/citation-style-language/schema/raw/master/csl-citation.json"} </w:instrText>
+      </w:r>
+      <w:r>
+        <w:fldChar w:fldCharType="separate"/>
+      </w:r>
+      <w:r>
+        <w:t>[44]</w:t>
+      </w:r>
+      <w:r>
+        <w:fldChar w:fldCharType="end"/>
+      </w:r>
+      <w:r>
+        <w:t xml:space="preserve"> </w:t>
+      </w:r>
+      <w:r>
+        <w:t xml:space="preserve">of local imperfections and </w:t>
+      </w:r>
+      <w:proofErr w:type="spellStart"/>
+      <w:r>
+        <w:t>inhomogeneities</w:t>
+      </w:r>
+      <w:proofErr w:type="spellEnd"/>
+      <w:r>
+        <w:t>.</w:t>
       </w:r>
     </w:p>
     <w:p>
@@ -19867,7 +19930,7 @@
           <wp:inline distT="0" distB="0" distL="0" distR="0">
             <wp:extent cx="3818907" cy="1709531"/>
             <wp:effectExtent l="19050" t="0" r="0" b="0"/>
-            <wp:docPr id="5" name="Picture 1" descr="Full-size image (50 K)"/>
+            <wp:docPr id="43" name="Picture 1" descr="Full-size image (50 K)"/>
             <wp:cNvGraphicFramePr>
               <a:graphicFrameLocks xmlns:a="http://schemas.openxmlformats.org/drawingml/2006/main" noChangeAspect="1"/>
             </wp:cNvGraphicFramePr>
@@ -19914,7 +19977,7 @@
           <wp:inline distT="0" distB="0" distL="0" distR="0">
             <wp:extent cx="1821180" cy="1270300"/>
             <wp:effectExtent l="0" t="0" r="7620" b="0"/>
-            <wp:docPr id="8" name="Picture 4"/>
+            <wp:docPr id="44" name="Picture 4"/>
             <wp:cNvGraphicFramePr>
               <a:graphicFrameLocks xmlns:a="http://schemas.openxmlformats.org/drawingml/2006/main" noChangeAspect="1"/>
             </wp:cNvGraphicFramePr>
@@ -20005,63 +20068,667 @@
       </w:r>
       <w:bookmarkEnd w:id="27"/>
       <w:r>
-        <w:t>: (</w:t>
-      </w:r>
-      <w:r>
-        <w:t>L</w:t>
-      </w:r>
-      <w:r>
-        <w:t xml:space="preserve">eft) Exaggerated three-dimensional view of a </w:t>
-      </w:r>
-      <w:r>
-        <w:t>l</w:t>
-      </w:r>
-      <w:r>
-        <w:t>ithium</w:t>
-      </w:r>
-      <w:r>
-        <w:t>-i</w:t>
-      </w:r>
-      <w:r>
-        <w:t>on battery cell</w:t>
-      </w:r>
-      <w:r>
-        <w:t xml:space="preserve"> and the direction of current flow during charging and discharging </w:t>
+        <w:t>: (Left) Exaggerated three-dimensional view of a lithium-ion battery cell and the direction of current flow during charging and discharging</w:t>
       </w:r>
       <w:r>
         <w:br/>
-        <w:t>(Right) Realistic view of the heavily disordered nature of the storage particles</w:t>
+        <w:t>(Right) Realistic view of the heavily disordered nature of the LiFePO</w:t>
+      </w:r>
+      <w:r>
+        <w:rPr>
+          <w:vertAlign w:val="subscript"/>
+        </w:rPr>
+        <w:t>4</w:t>
+      </w:r>
+      <w:r>
+        <w:t xml:space="preserve"> storage particles</w:t>
+      </w:r>
+      <w:r>
+        <w:t xml:space="preserve"> </w:t>
+      </w:r>
+      <w:r>
+        <w:fldChar w:fldCharType="begin"/>
+      </w:r>
+      <w:r>
+        <w:instrText xml:space="preserve"> ADDIN ZOTERO_ITEM CSL_CITATION {"citationID":"1716cakfgf","properties":{"formattedCitation":"[45]","plainCitation":"[45]"},"citationItems":[{"id":2129,"uris":["http://zotero.org/users/954774/items/7ZF36AGA"],"uri":["http://zotero.org/users/954774/items/7ZF36AGA"],"itemData":{"id":2129,"type":"article-journal","title":"Determination of lithium diffusion coefficient in LiFePO&lt; sub&gt; 4 electrode by galvanostatic and potentiostatic intermittent titration techniques","container-title":"Electrochimica Acta","page":"2939-2950","volume":"55","issue":"8","ISSN":"0013-4686","journalAbbreviation":"Electrochimica Acta","author":[{"family":"Churikov","given":"AV"},{"family":"Ivanishchev","given":"AV"},{"family":"Ivanishcheva","given":"IA"},{"family":"Sycheva","given":"VO"},{"family":"Khasanova","given":"NR"},{"family":"Antipov","given":"EV"}],"issued":{"date-parts":[["2010"]]}}}],"schema":"https://github.com/citation-style-language/schema/raw/master/csl-citation.json"} </w:instrText>
+      </w:r>
+      <w:r>
+        <w:fldChar w:fldCharType="separate"/>
+      </w:r>
+      <w:r>
+        <w:t>[45]</w:t>
+      </w:r>
+      <w:r>
+        <w:fldChar w:fldCharType="end"/>
+      </w:r>
+      <w:r>
+        <w:t>.</w:t>
       </w:r>
     </w:p>
     <w:p>
       <w:pPr>
         <w:pStyle w:val="Body"/>
-        <w:rPr>
-          <w:noProof/>
-        </w:rPr>
       </w:pPr>
       <w:r>
-        <w:rPr>
-          <w:noProof/>
-        </w:rPr>
-        <w:t xml:space="preserve">The high amount of disorder in the electrode regions suggest that one can apply an equivalent </w:t>
+        <w:t xml:space="preserve">The constraints on the diffusion limit the scale to that of the radius of the storage particle. The length scale is limited essentially to the values </w:t>
+      </w:r>
+      <w:r>
+        <w:rPr>
+          <w:i/>
+          <w:iCs/>
+        </w:rPr>
+        <w:t>L</w:t>
+      </w:r>
+      <w:r>
+        <w:t xml:space="preserve"> to </w:t>
+      </w:r>
+      <w:proofErr w:type="spellStart"/>
+      <w:r>
+        <w:rPr>
+          <w:i/>
+          <w:iCs/>
+        </w:rPr>
+        <w:t>L</w:t>
+      </w:r>
+      <w:r>
+        <w:rPr>
+          <w:i/>
+          <w:iCs/>
+          <w:vertAlign w:val="subscript"/>
+        </w:rPr>
+        <w:t>max</w:t>
+      </w:r>
+      <w:proofErr w:type="spellEnd"/>
+      <w:r>
+        <w:t xml:space="preserve"> shown in </w:t>
+      </w:r>
+      <w:r>
+        <w:fldChar w:fldCharType="begin"/>
+      </w:r>
+      <w:r>
+        <w:instrText xml:space="preserve"> REF _Ref358630881 \h </w:instrText>
+      </w:r>
+      <w:r>
+        <w:fldChar w:fldCharType="separate"/>
+      </w:r>
+      <w:r>
+        <w:rPr>
+          <w:b/>
+        </w:rPr>
+        <w:t xml:space="preserve">Figure </w:t>
+      </w:r>
+      <w:r>
+        <w:rPr>
+          <w:b/>
+          <w:noProof/>
+        </w:rPr>
+        <w:t>31</w:t>
+      </w:r>
+      <w:r>
+        <w:fldChar w:fldCharType="end"/>
+      </w:r>
+      <w:r>
+        <w:t xml:space="preserve"> below.</w:t>
+      </w:r>
+      <w:r>
+        <w:t xml:space="preserve"> The lithium -ion charge is spread throughout this particle and can only enter the electrolyte by diffusing outward from the inner region of this volume.</w:t>
+      </w:r>
+      <w:r>
+        <w:br/>
       </w:r>
     </w:p>
+    <w:tbl>
+      <w:tblPr>
+        <w:tblW w:w="0" w:type="auto"/>
+        <w:jc w:val="center"/>
+        <w:tblCellSpacing w:w="0" w:type="dxa"/>
+        <w:tblCellMar>
+          <w:top w:w="50" w:type="dxa"/>
+          <w:left w:w="50" w:type="dxa"/>
+          <w:bottom w:w="50" w:type="dxa"/>
+          <w:right w:w="50" w:type="dxa"/>
+        </w:tblCellMar>
+        <w:tblLook w:val="04A0"/>
+      </w:tblPr>
+      <w:tblGrid>
+        <w:gridCol w:w="9460"/>
+      </w:tblGrid>
+      <w:tr>
+        <w:trPr>
+          <w:tblCellSpacing w:w="0" w:type="dxa"/>
+          <w:jc w:val="center"/>
+        </w:trPr>
+        <w:tc>
+          <w:tcPr>
+            <w:tcW w:w="0" w:type="auto"/>
+            <w:vAlign w:val="center"/>
+            <w:hideMark/>
+          </w:tcPr>
+          <w:p>
+            <w:pPr>
+              <w:keepNext/>
+              <w:jc w:val="center"/>
+            </w:pPr>
+            <w:r>
+              <w:rPr>
+                <w:rFonts w:ascii="Arial" w:hAnsi="Arial" w:cs="Arial"/>
+                <w:noProof/>
+                <w:color w:val="2288BB"/>
+                <w:sz w:val="15"/>
+                <w:szCs w:val="15"/>
+              </w:rPr>
+              <w:drawing>
+                <wp:inline distT="0" distB="0" distL="0" distR="0">
+                  <wp:extent cx="5388946" cy="2051436"/>
+                  <wp:effectExtent l="19050" t="0" r="2204" b="0"/>
+                  <wp:docPr id="36" name="Picture 18" descr="http://img109.imageshack.us/img109/7131/churikovschematic.png">
+                    <a:hlinkClick xmlns:a="http://schemas.openxmlformats.org/drawingml/2006/main" r:id="rId49"/>
+                  </wp:docPr>
+                  <wp:cNvGraphicFramePr>
+                    <a:graphicFrameLocks xmlns:a="http://schemas.openxmlformats.org/drawingml/2006/main" noChangeAspect="1"/>
+                  </wp:cNvGraphicFramePr>
+                  <a:graphic xmlns:a="http://schemas.openxmlformats.org/drawingml/2006/main">
+                    <a:graphicData uri="http://schemas.openxmlformats.org/drawingml/2006/picture">
+                      <pic:pic xmlns:pic="http://schemas.openxmlformats.org/drawingml/2006/picture">
+                        <pic:nvPicPr>
+                          <pic:cNvPr id="0" name="Picture 18" descr="http://img109.imageshack.us/img109/7131/churikovschematic.png">
+                            <a:hlinkClick r:id="rId49"/>
+                          </pic:cNvPr>
+                          <pic:cNvPicPr>
+                            <a:picLocks noChangeAspect="1" noChangeArrowheads="1"/>
+                          </pic:cNvPicPr>
+                        </pic:nvPicPr>
+                        <pic:blipFill>
+                          <a:blip r:embed="rId50" cstate="print"/>
+                          <a:srcRect/>
+                          <a:stretch>
+                            <a:fillRect/>
+                          </a:stretch>
+                        </pic:blipFill>
+                        <pic:spPr bwMode="auto">
+                          <a:xfrm>
+                            <a:off x="0" y="0"/>
+                            <a:ext cx="5401663" cy="2056277"/>
+                          </a:xfrm>
+                          <a:prstGeom prst="rect">
+                            <a:avLst/>
+                          </a:prstGeom>
+                          <a:noFill/>
+                          <a:ln w="9525">
+                            <a:noFill/>
+                            <a:miter lim="800000"/>
+                            <a:headEnd/>
+                            <a:tailEnd/>
+                          </a:ln>
+                        </pic:spPr>
+                      </pic:pic>
+                    </a:graphicData>
+                  </a:graphic>
+                </wp:inline>
+              </w:drawing>
+            </w:r>
+          </w:p>
+          <w:p>
+            <w:pPr>
+              <w:pStyle w:val="Caption"/>
+              <w:rPr>
+                <w:sz w:val="15"/>
+                <w:szCs w:val="15"/>
+              </w:rPr>
+            </w:pPr>
+            <w:bookmarkStart w:id="28" w:name="_Ref358630881"/>
+            <w:r>
+              <w:rPr>
+                <w:b/>
+              </w:rPr>
+              <w:t xml:space="preserve">Figure </w:t>
+            </w:r>
+            <w:r>
+              <w:rPr>
+                <w:b/>
+              </w:rPr>
+              <w:fldChar w:fldCharType="begin"/>
+            </w:r>
+            <w:r>
+              <w:rPr>
+                <w:b/>
+              </w:rPr>
+              <w:instrText xml:space="preserve"> SEQ Figure \* ARABIC </w:instrText>
+            </w:r>
+            <w:r>
+              <w:rPr>
+                <w:b/>
+              </w:rPr>
+              <w:fldChar w:fldCharType="separate"/>
+            </w:r>
+            <w:r>
+              <w:rPr>
+                <w:b/>
+                <w:noProof/>
+              </w:rPr>
+              <w:t>31</w:t>
+            </w:r>
+            <w:r>
+              <w:rPr>
+                <w:b/>
+              </w:rPr>
+              <w:fldChar w:fldCharType="end"/>
+            </w:r>
+            <w:bookmarkEnd w:id="28"/>
+            <w:r>
+              <w:t>: Diffusion of ions takes place through the radial shell of the LiFePO</w:t>
+            </w:r>
+            <w:r>
+              <w:rPr>
+                <w:sz w:val="15"/>
+                <w:szCs w:val="15"/>
+              </w:rPr>
+              <w:t>4</w:t>
+            </w:r>
+            <w:r>
+              <w:t xml:space="preserve"> spherical particle [1]. During the discharge phase, the ions need to migrate outward through shell and through the SEI barrier before reaching the electrolyte. At this point they can contribute to current flow</w:t>
+            </w:r>
+            <w:r>
+              <w:t xml:space="preserve"> </w:t>
+            </w:r>
+            <w:r>
+              <w:fldChar w:fldCharType="begin"/>
+            </w:r>
+            <w:r>
+              <w:instrText xml:space="preserve"> ADDIN ZOTERO_ITEM CSL_CITATION {"citationID":"GXGelJrF","properties":{"formattedCitation":"[45]","plainCitation":"[45]"},"citationItems":[{"id":2129,"uris":["http://zotero.org/users/954774/items/7ZF36AGA"],"uri":["http://zotero.org/users/954774/items/7ZF36AGA"],"itemData":{"id":2129,"type":"article-journal","title":"Determination of lithium diffusion coefficient in LiFePO&lt; sub&gt; 4 electrode by galvanostatic and potentiostatic intermittent titration techniques","container-title":"Electrochimica Acta","page":"2939-2950","volume":"55","issue":"8","ISSN":"0013-4686","journalAbbreviation":"Electrochimica Acta","author":[{"family":"Churikov","given":"AV"},{"family":"Ivanishchev","given":"AV"},{"family":"Ivanishcheva","given":"IA"},{"family":"Sycheva","given":"VO"},{"family":"Khasanova","given":"NR"},{"family":"Antipov","given":"EV"}],"issued":{"date-parts":[["2010"]]}}}],"schema":"https://github.com/citation-style-language/schema/raw/master/csl-citation.json"} </w:instrText>
+            </w:r>
+            <w:r>
+              <w:fldChar w:fldCharType="separate"/>
+            </w:r>
+            <w:r>
+              <w:t>[45]</w:t>
+            </w:r>
+            <w:r>
+              <w:fldChar w:fldCharType="end"/>
+            </w:r>
+            <w:r>
+              <w:t>.</w:t>
+            </w:r>
+          </w:p>
+        </w:tc>
+      </w:tr>
+      <w:tr>
+        <w:trPr>
+          <w:tblCellSpacing w:w="0" w:type="dxa"/>
+          <w:jc w:val="center"/>
+        </w:trPr>
+        <w:tc>
+          <w:tcPr>
+            <w:tcW w:w="0" w:type="auto"/>
+            <w:vAlign w:val="center"/>
+            <w:hideMark/>
+          </w:tcPr>
+          <w:p>
+            <w:pPr>
+              <w:jc w:val="center"/>
+              <w:rPr>
+                <w:rFonts w:ascii="Arial" w:hAnsi="Arial" w:cs="Arial"/>
+                <w:color w:val="222222"/>
+                <w:sz w:val="12"/>
+                <w:szCs w:val="12"/>
+              </w:rPr>
+            </w:pPr>
+          </w:p>
+        </w:tc>
+      </w:tr>
+    </w:tbl>
     <w:p>
       <w:pPr>
         <w:pStyle w:val="Body"/>
-        <w:rPr>
-          <w:noProof/>
-        </w:rPr>
       </w:pPr>
+      <w:r>
+        <w:t xml:space="preserve">The size of the particles also varies as shown in </w:t>
+      </w:r>
+      <w:r>
+        <w:fldChar w:fldCharType="begin"/>
+      </w:r>
+      <w:r>
+        <w:instrText xml:space="preserve"> REF _Ref358631256 \h </w:instrText>
+      </w:r>
+      <w:r>
+        <w:fldChar w:fldCharType="separate"/>
+      </w:r>
+      <w:r>
+        <w:rPr>
+          <w:b/>
+        </w:rPr>
+        <w:t xml:space="preserve">Figure </w:t>
+      </w:r>
+      <w:r>
+        <w:rPr>
+          <w:b/>
+          <w:noProof/>
+        </w:rPr>
+        <w:t>32</w:t>
+      </w:r>
+      <w:r>
+        <w:fldChar w:fldCharType="end"/>
+      </w:r>
+      <w:r>
+        <w:t xml:space="preserve"> </w:t>
+      </w:r>
+      <w:r>
+        <w:t>below.  The two Lithium-ion materials under consideration, LiFePO</w:t>
+      </w:r>
+      <w:r>
+        <w:rPr>
+          <w:sz w:val="20"/>
+          <w:vertAlign w:val="subscript"/>
+        </w:rPr>
+        <w:t>4</w:t>
+      </w:r>
+      <w:r>
+        <w:t xml:space="preserve"> and LiFeSO</w:t>
+      </w:r>
+      <w:r>
+        <w:rPr>
+          <w:sz w:val="20"/>
+          <w:vertAlign w:val="subscript"/>
+        </w:rPr>
+        <w:t>4</w:t>
+      </w:r>
+      <w:r>
+        <w:t>F, have different materials properties but are structurally very similar (</w:t>
+      </w:r>
+      <w:proofErr w:type="spellStart"/>
+      <w:r>
+        <w:t>matrixed</w:t>
+      </w:r>
+      <w:proofErr w:type="spellEnd"/>
+      <w:r>
+        <w:t xml:space="preserve"> particles of mixed size) so that we can use a common analysis approach.  This essentially </w:t>
+      </w:r>
+      <w:r>
+        <w:lastRenderedPageBreak/>
+        <w:t>allows us to apply uncertainty in the diffusion coefficient and uncertainties in the particle size to establish a common diffusional behavior formulation.</w:t>
+      </w:r>
+    </w:p>
+    <w:tbl>
+      <w:tblPr>
+        <w:tblW w:w="0" w:type="auto"/>
+        <w:jc w:val="center"/>
+        <w:tblCellSpacing w:w="0" w:type="dxa"/>
+        <w:tblCellMar>
+          <w:top w:w="50" w:type="dxa"/>
+          <w:left w:w="50" w:type="dxa"/>
+          <w:bottom w:w="50" w:type="dxa"/>
+          <w:right w:w="50" w:type="dxa"/>
+        </w:tblCellMar>
+        <w:tblLook w:val="04A0"/>
+      </w:tblPr>
+      <w:tblGrid>
+        <w:gridCol w:w="9460"/>
+      </w:tblGrid>
+      <w:tr>
+        <w:trPr>
+          <w:tblCellSpacing w:w="0" w:type="dxa"/>
+          <w:jc w:val="center"/>
+        </w:trPr>
+        <w:tc>
+          <w:tcPr>
+            <w:tcW w:w="0" w:type="auto"/>
+            <w:vAlign w:val="center"/>
+            <w:hideMark/>
+          </w:tcPr>
+          <w:p>
+            <w:pPr>
+              <w:keepNext/>
+              <w:jc w:val="center"/>
+            </w:pPr>
+            <w:r>
+              <w:rPr>
+                <w:rFonts w:ascii="Arial" w:hAnsi="Arial" w:cs="Arial"/>
+                <w:noProof/>
+                <w:color w:val="2288BB"/>
+                <w:sz w:val="15"/>
+                <w:szCs w:val="15"/>
+              </w:rPr>
+              <w:drawing>
+                <wp:inline distT="0" distB="0" distL="0" distR="0">
+                  <wp:extent cx="4253701" cy="2814762"/>
+                  <wp:effectExtent l="19050" t="0" r="0" b="0"/>
+                  <wp:docPr id="35" name="Picture 19" descr="http://img708.imageshack.us/img708/1729/lithiumparticlesizedist.png">
+                    <a:hlinkClick xmlns:a="http://schemas.openxmlformats.org/drawingml/2006/main" r:id="rId51"/>
+                  </wp:docPr>
+                  <wp:cNvGraphicFramePr>
+                    <a:graphicFrameLocks xmlns:a="http://schemas.openxmlformats.org/drawingml/2006/main" noChangeAspect="1"/>
+                  </wp:cNvGraphicFramePr>
+                  <a:graphic xmlns:a="http://schemas.openxmlformats.org/drawingml/2006/main">
+                    <a:graphicData uri="http://schemas.openxmlformats.org/drawingml/2006/picture">
+                      <pic:pic xmlns:pic="http://schemas.openxmlformats.org/drawingml/2006/picture">
+                        <pic:nvPicPr>
+                          <pic:cNvPr id="0" name="Picture 19" descr="http://img708.imageshack.us/img708/1729/lithiumparticlesizedist.png">
+                            <a:hlinkClick r:id="rId51"/>
+                          </pic:cNvPr>
+                          <pic:cNvPicPr>
+                            <a:picLocks noChangeAspect="1" noChangeArrowheads="1"/>
+                          </pic:cNvPicPr>
+                        </pic:nvPicPr>
+                        <pic:blipFill>
+                          <a:blip r:embed="rId52" cstate="print"/>
+                          <a:srcRect/>
+                          <a:stretch>
+                            <a:fillRect/>
+                          </a:stretch>
+                        </pic:blipFill>
+                        <pic:spPr bwMode="auto">
+                          <a:xfrm>
+                            <a:off x="0" y="0"/>
+                            <a:ext cx="4253281" cy="2814484"/>
+                          </a:xfrm>
+                          <a:prstGeom prst="rect">
+                            <a:avLst/>
+                          </a:prstGeom>
+                          <a:noFill/>
+                          <a:ln w="9525">
+                            <a:noFill/>
+                            <a:miter lim="800000"/>
+                            <a:headEnd/>
+                            <a:tailEnd/>
+                          </a:ln>
+                        </pic:spPr>
+                      </pic:pic>
+                    </a:graphicData>
+                  </a:graphic>
+                </wp:inline>
+              </w:drawing>
+            </w:r>
+          </w:p>
+          <w:p>
+            <w:pPr>
+              <w:pStyle w:val="Caption"/>
+              <w:jc w:val="center"/>
+              <w:rPr>
+                <w:rFonts w:ascii="Arial" w:hAnsi="Arial" w:cs="Arial"/>
+                <w:color w:val="222222"/>
+                <w:sz w:val="15"/>
+                <w:szCs w:val="15"/>
+              </w:rPr>
+            </w:pPr>
+            <w:bookmarkStart w:id="29" w:name="_Ref358631256"/>
+            <w:r>
+              <w:rPr>
+                <w:b/>
+              </w:rPr>
+              <w:t xml:space="preserve">Figure </w:t>
+            </w:r>
+            <w:r>
+              <w:rPr>
+                <w:b/>
+              </w:rPr>
+              <w:fldChar w:fldCharType="begin"/>
+            </w:r>
+            <w:r>
+              <w:rPr>
+                <w:b/>
+              </w:rPr>
+              <w:instrText xml:space="preserve"> SEQ Figure \* ARABIC </w:instrText>
+            </w:r>
+            <w:r>
+              <w:rPr>
+                <w:b/>
+              </w:rPr>
+              <w:fldChar w:fldCharType="separate"/>
+            </w:r>
+            <w:r>
+              <w:rPr>
+                <w:b/>
+                <w:noProof/>
+              </w:rPr>
+              <w:t>32</w:t>
+            </w:r>
+            <w:r>
+              <w:rPr>
+                <w:b/>
+              </w:rPr>
+              <w:fldChar w:fldCharType="end"/>
+            </w:r>
+            <w:bookmarkEnd w:id="29"/>
+            <w:r>
+              <w:t xml:space="preserve">: </w:t>
+            </w:r>
+            <w:r>
+              <w:t>Particle size distribution of FeSO4F spherical granules [2]. The variation in lengths and material diffusivities opens the possibility of applying uncertainty quantification to a model of diffusive growth</w:t>
+            </w:r>
+            <w:r>
+              <w:t xml:space="preserve"> </w:t>
+            </w:r>
+            <w:r>
+              <w:fldChar w:fldCharType="begin"/>
+            </w:r>
+            <w:r>
+              <w:instrText xml:space="preserve"> ADDIN ZOTERO_ITEM CSL_CITATION {"citationID":"15i9ip8k1i","properties":{"formattedCitation":"[46]","plainCitation":"[46]"},"citationItems":[{"id":2114,"uris":["http://zotero.org/users/954774/items/W8T3ARIX"],"uri":["http://zotero.org/users/954774/items/W8T3ARIX"],"itemData":{"id":2114,"type":"article-journal","title":"Measurement of Lithium Diffusion Coefficient in Li y FeSO4F","container-title":"Journal of The Electrochemical Society","page":"A741-A749","volume":"158","issue":"6","ISSN":"0013-4651","journalAbbreviation":"Journal of The Electrochemical Society","author":[{"family":"Delacourt","given":"C"},{"family":"Ati","given":"M"},{"family":"Tarascon","given":"JM"}],"issued":{"date-parts":[["2011"]]}}}],"schema":"https://github.com/citation-style-language/schema/raw/master/csl-citation.json"} </w:instrText>
+            </w:r>
+            <w:r>
+              <w:fldChar w:fldCharType="separate"/>
+            </w:r>
+            <w:r>
+              <w:t>[46]</w:t>
+            </w:r>
+            <w:r>
+              <w:fldChar w:fldCharType="end"/>
+            </w:r>
+            <w:r>
+              <w:t>.</w:t>
+            </w:r>
+          </w:p>
+        </w:tc>
+      </w:tr>
+      <w:tr>
+        <w:trPr>
+          <w:tblCellSpacing w:w="0" w:type="dxa"/>
+          <w:jc w:val="center"/>
+        </w:trPr>
+        <w:tc>
+          <w:tcPr>
+            <w:tcW w:w="0" w:type="auto"/>
+            <w:vAlign w:val="center"/>
+            <w:hideMark/>
+          </w:tcPr>
+          <w:p>
+            <w:pPr>
+              <w:jc w:val="center"/>
+              <w:rPr>
+                <w:rFonts w:ascii="Arial" w:hAnsi="Arial" w:cs="Arial"/>
+                <w:color w:val="222222"/>
+                <w:sz w:val="12"/>
+                <w:szCs w:val="12"/>
+              </w:rPr>
+            </w:pPr>
+          </w:p>
+        </w:tc>
+      </w:tr>
+    </w:tbl>
+    <w:p>
+      <w:pPr>
+        <w:pStyle w:val="Body"/>
+      </w:pPr>
+      <w:r>
+        <w:rPr>
+          <w:b/>
+        </w:rPr>
+        <w:t>Dispersive Diffusion Analysis of Discharging</w:t>
+      </w:r>
+      <w:r>
+        <w:rPr>
+          <w:b/>
+        </w:rPr>
+        <w:t xml:space="preserve">:  </w:t>
+      </w:r>
+      <w:r>
+        <w:t xml:space="preserve">The diffusion of ions through the volume of a spherical particle does have similarity to classical regimes </w:t>
+      </w:r>
+      <w:r>
+        <w:t>such as the diffusion of si</w:t>
+      </w:r>
+      <w:r>
+        <w:t xml:space="preserve">licon through silicon dioxide.  </w:t>
+      </w:r>
+      <w:r>
+        <w:t xml:space="preserve">That process </w:t>
+      </w:r>
+      <w:r>
+        <w:t xml:space="preserve">(as described earlier in this paper) </w:t>
+      </w:r>
+      <w:r>
+        <w:t xml:space="preserve">leads to the familiar Fick's law of diffusion, whereby the growing layer of oxide follows a </w:t>
+      </w:r>
+      <w:r>
+        <w:t xml:space="preserve">so-called </w:t>
+      </w:r>
+      <w:r>
+        <w:t>parabolic growth law</w:t>
+      </w:r>
+      <w:r>
+        <w:t xml:space="preserve"> with a thickness proportional to </w:t>
+      </w:r>
+      <m:oMath>
+        <m:rad>
+          <m:radPr>
+            <m:degHide m:val="on"/>
+            <m:ctrlPr>
+              <w:rPr>
+                <w:rFonts w:ascii="Cambria Math" w:hAnsi="Cambria Math"/>
+                <w:i/>
+              </w:rPr>
+            </m:ctrlPr>
+          </m:radPr>
+          <m:deg/>
+          <m:e>
+            <m:r>
+              <w:rPr>
+                <w:rFonts w:ascii="Cambria Math" w:hAnsi="Cambria Math"/>
+              </w:rPr>
+              <m:t>time</m:t>
+            </m:r>
+          </m:e>
+        </m:rad>
+      </m:oMath>
+      <w:r>
+        <w:t>.</w:t>
+      </w:r>
+      <w:r>
+        <w:br/>
+      </w:r>
+      <w:r>
+        <w:br/>
+      </w:r>
+      <w:r>
+        <w:t>In a similar formulation that we used earlier for oxide and corrosive growth, the</w:t>
+      </w:r>
+      <w:r>
+        <w:t xml:space="preserve"> model that we can use for Li+ diffusion derives from the classic solution to the Fokker-Planck equation of continuity (neglecting any field driven drift).</w:t>
+      </w:r>
     </w:p>
     <w:p>
       <w:pPr>
         <w:pStyle w:val="Body"/>
         <w:jc w:val="center"/>
-        <w:rPr>
-          <w:noProof/>
-        </w:rPr>
       </w:pPr>
       <w:r>
         <w:rPr>
@@ -20069,9 +20736,9 @@
         </w:rPr>
         <w:drawing>
           <wp:inline distT="0" distB="0" distL="0" distR="0">
-            <wp:extent cx="4298508" cy="1661946"/>
-            <wp:effectExtent l="19050" t="0" r="6792" b="0"/>
-            <wp:docPr id="20" name="Picture 7"/>
+            <wp:extent cx="1343660" cy="445135"/>
+            <wp:effectExtent l="19050" t="0" r="8890" b="0"/>
+            <wp:docPr id="45" name="Picture 30"/>
             <wp:cNvGraphicFramePr>
               <a:graphicFrameLocks xmlns:a="http://schemas.openxmlformats.org/drawingml/2006/main" noChangeAspect="1"/>
             </wp:cNvGraphicFramePr>
@@ -20079,13 +20746,13 @@
               <a:graphicData uri="http://schemas.openxmlformats.org/drawingml/2006/picture">
                 <pic:pic xmlns:pic="http://schemas.openxmlformats.org/drawingml/2006/picture">
                   <pic:nvPicPr>
-                    <pic:cNvPr id="0" name="Picture 7"/>
+                    <pic:cNvPr id="0" name="Picture 30"/>
                     <pic:cNvPicPr>
                       <a:picLocks noChangeAspect="1" noChangeArrowheads="1"/>
                     </pic:cNvPicPr>
                   </pic:nvPicPr>
                   <pic:blipFill>
-                    <a:blip r:embed="rId49" cstate="print"/>
+                    <a:blip r:embed="rId53" cstate="print"/>
                     <a:srcRect/>
                     <a:stretch>
                       <a:fillRect/>
@@ -20094,7 +20761,7 @@
                   <pic:spPr bwMode="auto">
                     <a:xfrm>
                       <a:off x="0" y="0"/>
-                      <a:ext cx="4298633" cy="1661994"/>
+                      <a:ext cx="1343660" cy="445135"/>
                     </a:xfrm>
                     <a:prstGeom prst="rect">
                       <a:avLst/>
@@ -20117,10 +20784,78 @@
     <w:p>
       <w:pPr>
         <w:pStyle w:val="Body"/>
+      </w:pPr>
+      <w:r>
+        <w:t>H</w:t>
+      </w:r>
+      <w:r>
+        <w:t>ere</w:t>
+      </w:r>
+      <w:r>
+        <w:rPr>
+          <w:i/>
+        </w:rPr>
+        <w:t xml:space="preserve"> C</w:t>
+      </w:r>
+      <w:r>
+        <w:t xml:space="preserve"> is </w:t>
+      </w:r>
+      <w:r>
+        <w:t>the l</w:t>
+      </w:r>
+      <w:r>
+        <w:t>ithium -ion</w:t>
+      </w:r>
+      <w:r>
+        <w:t xml:space="preserve"> concentration and </w:t>
+      </w:r>
+      <w:r>
+        <w:rPr>
+          <w:i/>
+        </w:rPr>
+        <w:t>D</w:t>
+      </w:r>
+      <w:r>
+        <w:t xml:space="preserve"> is the diffusion coefficient.  Ignoring the spherical orientation</w:t>
+      </w:r>
+      <w:r>
+        <w:t xml:space="preserve"> of a particle</w:t>
+      </w:r>
+      <w:r>
+        <w:t xml:space="preserve">, we can </w:t>
+      </w:r>
+      <w:r>
+        <w:t xml:space="preserve">assume </w:t>
+      </w:r>
+      <w:r>
+        <w:t xml:space="preserve">a solution along a </w:t>
+      </w:r>
+      <w:r>
+        <w:t xml:space="preserve">radial </w:t>
+      </w:r>
+      <w:r>
+        <w:t>one</w:t>
+      </w:r>
+      <w:r>
+        <w:t>-</w:t>
+      </w:r>
+      <w:r>
+        <w:t xml:space="preserve">dimensional outward axis, </w:t>
+      </w:r>
+      <w:r>
+        <w:rPr>
+          <w:i/>
+        </w:rPr>
+        <w:t>x</w:t>
+      </w:r>
+      <w:r>
+        <w:t>:</w:t>
+      </w:r>
+    </w:p>
+    <w:p>
+      <w:pPr>
+        <w:pStyle w:val="Body"/>
         <w:jc w:val="center"/>
-        <w:rPr>
-          <w:noProof/>
-        </w:rPr>
       </w:pPr>
       <w:r>
         <w:rPr>
@@ -20128,9 +20863,9 @@
         </w:rPr>
         <w:drawing>
           <wp:inline distT="0" distB="0" distL="0" distR="0">
-            <wp:extent cx="2318633" cy="1439791"/>
-            <wp:effectExtent l="19050" t="0" r="5467" b="0"/>
-            <wp:docPr id="30" name="Picture 10"/>
+            <wp:extent cx="2472690" cy="596265"/>
+            <wp:effectExtent l="19050" t="0" r="3810" b="0"/>
+            <wp:docPr id="46" name="Picture 33"/>
             <wp:cNvGraphicFramePr>
               <a:graphicFrameLocks xmlns:a="http://schemas.openxmlformats.org/drawingml/2006/main" noChangeAspect="1"/>
             </wp:cNvGraphicFramePr>
@@ -20138,13 +20873,13 @@
               <a:graphicData uri="http://schemas.openxmlformats.org/drawingml/2006/picture">
                 <pic:pic xmlns:pic="http://schemas.openxmlformats.org/drawingml/2006/picture">
                   <pic:nvPicPr>
-                    <pic:cNvPr id="0" name="Picture 10"/>
+                    <pic:cNvPr id="0" name="Picture 33"/>
                     <pic:cNvPicPr>
                       <a:picLocks noChangeAspect="1" noChangeArrowheads="1"/>
                     </pic:cNvPicPr>
                   </pic:nvPicPr>
                   <pic:blipFill>
-                    <a:blip r:embed="rId50" cstate="print"/>
+                    <a:blip r:embed="rId54" cstate="print"/>
                     <a:srcRect/>
                     <a:stretch>
                       <a:fillRect/>
@@ -20153,7 +20888,7 @@
                   <pic:spPr bwMode="auto">
                     <a:xfrm>
                       <a:off x="0" y="0"/>
-                      <a:ext cx="2322295" cy="1442065"/>
+                      <a:ext cx="2472690" cy="596265"/>
                     </a:xfrm>
                     <a:prstGeom prst="rect">
                       <a:avLst/>
@@ -20176,10 +20911,27 @@
     <w:p>
       <w:pPr>
         <w:pStyle w:val="Body"/>
+      </w:pPr>
+      <w:r>
+        <w:t>This is a marginal probability which depends on the diffusion coefficient. Since we do not know the variance of the diffusivity, we can apply a maximum</w:t>
+      </w:r>
+      <w:r>
+        <w:t xml:space="preserve"> entropy distribution across </w:t>
+      </w:r>
+      <w:r>
+        <w:rPr>
+          <w:i/>
+        </w:rPr>
+        <w:t>D</w:t>
+      </w:r>
+      <w:r>
+        <w:t>.</w:t>
+      </w:r>
+    </w:p>
+    <w:p>
+      <w:pPr>
+        <w:pStyle w:val="Body"/>
         <w:jc w:val="center"/>
-        <w:rPr>
-          <w:noProof/>
-        </w:rPr>
       </w:pPr>
       <w:r>
         <w:rPr>
@@ -20188,9 +20940,9 @@
         <w:lastRenderedPageBreak/>
         <w:drawing>
           <wp:inline distT="0" distB="0" distL="0" distR="0">
-            <wp:extent cx="4603750" cy="3045460"/>
-            <wp:effectExtent l="19050" t="0" r="6350" b="0"/>
-            <wp:docPr id="31" name="Picture 13"/>
+            <wp:extent cx="1876425" cy="532765"/>
+            <wp:effectExtent l="19050" t="0" r="9525" b="0"/>
+            <wp:docPr id="47" name="Picture 36"/>
             <wp:cNvGraphicFramePr>
               <a:graphicFrameLocks xmlns:a="http://schemas.openxmlformats.org/drawingml/2006/main" noChangeAspect="1"/>
             </wp:cNvGraphicFramePr>
@@ -20198,13 +20950,13 @@
               <a:graphicData uri="http://schemas.openxmlformats.org/drawingml/2006/picture">
                 <pic:pic xmlns:pic="http://schemas.openxmlformats.org/drawingml/2006/picture">
                   <pic:nvPicPr>
-                    <pic:cNvPr id="0" name="Picture 13"/>
+                    <pic:cNvPr id="0" name="Picture 36"/>
                     <pic:cNvPicPr>
                       <a:picLocks noChangeAspect="1" noChangeArrowheads="1"/>
                     </pic:cNvPicPr>
                   </pic:nvPicPr>
                   <pic:blipFill>
-                    <a:blip r:embed="rId51" cstate="print"/>
+                    <a:blip r:embed="rId55" cstate="print"/>
                     <a:srcRect/>
                     <a:stretch>
                       <a:fillRect/>
@@ -20213,7 +20965,7 @@
                   <pic:spPr bwMode="auto">
                     <a:xfrm>
                       <a:off x="0" y="0"/>
-                      <a:ext cx="4603750" cy="3045460"/>
+                      <a:ext cx="1876425" cy="532765"/>
                     </a:xfrm>
                     <a:prstGeom prst="rect">
                       <a:avLst/>
@@ -20235,6 +20987,2227 @@
     </w:p>
     <w:p>
       <w:pPr>
+        <w:pStyle w:val="Body"/>
+      </w:pPr>
+      <w:r>
+        <w:t xml:space="preserve">This simplifies the representation to the </w:t>
+      </w:r>
+      <w:r>
+        <w:t>following workable formulation.</w:t>
+      </w:r>
+    </w:p>
+    <w:p>
+      <w:pPr>
+        <w:pStyle w:val="Body"/>
+        <w:jc w:val="center"/>
+        <w:rPr>
+          <w:szCs w:val="17"/>
+        </w:rPr>
+      </w:pPr>
+      <w:r>
+        <w:rPr>
+          <w:noProof/>
+          <w:szCs w:val="17"/>
+        </w:rPr>
+        <w:drawing>
+          <wp:inline distT="0" distB="0" distL="0" distR="0">
+            <wp:extent cx="2266315" cy="620395"/>
+            <wp:effectExtent l="19050" t="0" r="635" b="0"/>
+            <wp:docPr id="49" name="Picture 39"/>
+            <wp:cNvGraphicFramePr>
+              <a:graphicFrameLocks xmlns:a="http://schemas.openxmlformats.org/drawingml/2006/main" noChangeAspect="1"/>
+            </wp:cNvGraphicFramePr>
+            <a:graphic xmlns:a="http://schemas.openxmlformats.org/drawingml/2006/main">
+              <a:graphicData uri="http://schemas.openxmlformats.org/drawingml/2006/picture">
+                <pic:pic xmlns:pic="http://schemas.openxmlformats.org/drawingml/2006/picture">
+                  <pic:nvPicPr>
+                    <pic:cNvPr id="0" name="Picture 39"/>
+                    <pic:cNvPicPr>
+                      <a:picLocks noChangeAspect="1" noChangeArrowheads="1"/>
+                    </pic:cNvPicPr>
+                  </pic:nvPicPr>
+                  <pic:blipFill>
+                    <a:blip r:embed="rId56" cstate="print"/>
+                    <a:srcRect/>
+                    <a:stretch>
+                      <a:fillRect/>
+                    </a:stretch>
+                  </pic:blipFill>
+                  <pic:spPr bwMode="auto">
+                    <a:xfrm>
+                      <a:off x="0" y="0"/>
+                      <a:ext cx="2266315" cy="620395"/>
+                    </a:xfrm>
+                    <a:prstGeom prst="rect">
+                      <a:avLst/>
+                    </a:prstGeom>
+                    <a:noFill/>
+                    <a:ln w="9525">
+                      <a:noFill/>
+                      <a:miter lim="800000"/>
+                      <a:headEnd/>
+                      <a:tailEnd/>
+                    </a:ln>
+                  </pic:spPr>
+                </pic:pic>
+              </a:graphicData>
+            </a:graphic>
+          </wp:inline>
+        </w:drawing>
+      </w:r>
+    </w:p>
+    <w:p>
+      <w:pPr>
+        <w:pStyle w:val="Body"/>
+        <w:rPr>
+          <w:szCs w:val="17"/>
+        </w:rPr>
+      </w:pPr>
+      <w:r>
+        <w:rPr>
+          <w:szCs w:val="17"/>
+        </w:rPr>
+        <w:t>We now have what is called a kernel solution (i.e. Green's function) that we can apply to specific sets of initial conditions and forcing functions, the latter solved via convolution.</w:t>
+      </w:r>
+      <w:r>
+        <w:rPr>
+          <w:szCs w:val="17"/>
+        </w:rPr>
+        <w:br/>
+      </w:r>
+      <w:r>
+        <w:rPr>
+          <w:szCs w:val="17"/>
+        </w:rPr>
+        <w:br/>
+      </w:r>
+      <w:r>
+        <w:rPr>
+          <w:b/>
+          <w:szCs w:val="17"/>
+        </w:rPr>
+        <w:t>Fully Charged Initial Conditions</w:t>
+      </w:r>
+      <w:r>
+        <w:rPr>
+          <w:szCs w:val="17"/>
+        </w:rPr>
+        <w:br/>
+        <w:t xml:space="preserve">Assume the spherical particle is uniformly distributed with a charge density </w:t>
+      </w:r>
+      <w:proofErr w:type="gramStart"/>
+      <w:r>
+        <w:rPr>
+          <w:i/>
+          <w:szCs w:val="17"/>
+        </w:rPr>
+        <w:t>C</w:t>
+      </w:r>
+      <w:r>
+        <w:rPr>
+          <w:szCs w:val="17"/>
+        </w:rPr>
+        <w:t>(</w:t>
+      </w:r>
+      <w:proofErr w:type="gramEnd"/>
+      <w:r>
+        <w:rPr>
+          <w:szCs w:val="17"/>
+        </w:rPr>
+        <w:t xml:space="preserve">0, </w:t>
+      </w:r>
+      <w:r>
+        <w:rPr>
+          <w:i/>
+          <w:szCs w:val="17"/>
+        </w:rPr>
+        <w:t>x</w:t>
+      </w:r>
+      <w:r>
+        <w:rPr>
+          <w:szCs w:val="17"/>
+        </w:rPr>
+        <w:t xml:space="preserve">) at time </w:t>
+      </w:r>
+      <w:r>
+        <w:rPr>
+          <w:i/>
+          <w:szCs w:val="17"/>
+        </w:rPr>
+        <w:t>t</w:t>
+      </w:r>
+      <w:r>
+        <w:rPr>
+          <w:i/>
+          <w:szCs w:val="17"/>
+        </w:rPr>
+        <w:t xml:space="preserve"> </w:t>
+      </w:r>
+      <w:r>
+        <w:rPr>
+          <w:szCs w:val="17"/>
+        </w:rPr>
+        <w:t>=</w:t>
+      </w:r>
+      <w:r>
+        <w:rPr>
+          <w:szCs w:val="17"/>
+        </w:rPr>
+        <w:t xml:space="preserve"> </w:t>
+      </w:r>
+      <w:r>
+        <w:rPr>
+          <w:szCs w:val="17"/>
+        </w:rPr>
+        <w:t>0.</w:t>
+      </w:r>
+      <w:r>
+        <w:rPr>
+          <w:szCs w:val="17"/>
+        </w:rPr>
+        <w:br/>
+      </w:r>
+      <w:r>
+        <w:rPr>
+          <w:szCs w:val="17"/>
+        </w:rPr>
+        <w:br/>
+      </w:r>
+      <w:r>
+        <w:rPr>
+          <w:b/>
+          <w:szCs w:val="17"/>
+        </w:rPr>
+        <w:t xml:space="preserve">Discharging </w:t>
+      </w:r>
+      <w:r>
+        <w:rPr>
+          <w:b/>
+          <w:szCs w:val="17"/>
+        </w:rPr>
+        <w:t>Transient</w:t>
+      </w:r>
+      <w:r>
+        <w:rPr>
+          <w:szCs w:val="17"/>
+        </w:rPr>
+        <w:br/>
+      </w:r>
+      <w:proofErr w:type="gramStart"/>
+      <w:r>
+        <w:rPr>
+          <w:szCs w:val="17"/>
+        </w:rPr>
+        <w:t>For</w:t>
+      </w:r>
+      <w:proofErr w:type="gramEnd"/>
+      <w:r>
+        <w:rPr>
+          <w:szCs w:val="17"/>
+        </w:rPr>
+        <w:t xml:space="preserve"> every point along the dimensions of the particle of size </w:t>
+      </w:r>
+      <w:r>
+        <w:rPr>
+          <w:i/>
+          <w:szCs w:val="17"/>
+        </w:rPr>
+        <w:t>L</w:t>
+      </w:r>
+      <w:r>
+        <w:rPr>
+          <w:szCs w:val="17"/>
+        </w:rPr>
+        <w:t xml:space="preserve">, we calculate the time it takes to diffuse to the outer edge, where it can enter the electrolytic medium.  This is simply an integral of the </w:t>
+      </w:r>
+      <w:proofErr w:type="gramStart"/>
+      <w:r>
+        <w:rPr>
+          <w:i/>
+          <w:szCs w:val="17"/>
+        </w:rPr>
+        <w:t>C</w:t>
+      </w:r>
+      <w:r>
+        <w:rPr>
+          <w:szCs w:val="17"/>
+        </w:rPr>
+        <w:t>(</w:t>
+      </w:r>
+      <w:proofErr w:type="gramEnd"/>
+      <w:r>
+        <w:rPr>
+          <w:i/>
+          <w:szCs w:val="17"/>
+        </w:rPr>
+        <w:t>t, x</w:t>
+      </w:r>
+      <w:r>
+        <w:rPr>
+          <w:szCs w:val="17"/>
+        </w:rPr>
+        <w:t xml:space="preserve">) term for all points starting from </w:t>
+      </w:r>
+      <w:r>
+        <w:rPr>
+          <w:i/>
+          <w:szCs w:val="17"/>
+        </w:rPr>
+        <w:t>x'</w:t>
+      </w:r>
+      <w:r>
+        <w:rPr>
+          <w:szCs w:val="17"/>
+        </w:rPr>
+        <w:t xml:space="preserve"> = </w:t>
+      </w:r>
+      <w:r>
+        <w:rPr>
+          <w:i/>
+          <w:szCs w:val="17"/>
+        </w:rPr>
+        <w:t>d</w:t>
+      </w:r>
+      <w:r>
+        <w:rPr>
+          <w:szCs w:val="17"/>
+        </w:rPr>
+        <w:t xml:space="preserve"> to</w:t>
+      </w:r>
+      <w:r>
+        <w:rPr>
+          <w:i/>
+          <w:szCs w:val="17"/>
+        </w:rPr>
+        <w:t xml:space="preserve"> L</w:t>
+      </w:r>
+      <w:r>
+        <w:rPr>
+          <w:szCs w:val="17"/>
+        </w:rPr>
+        <w:t xml:space="preserve">, where </w:t>
+      </w:r>
+      <w:r>
+        <w:rPr>
+          <w:i/>
+          <w:szCs w:val="17"/>
+        </w:rPr>
+        <w:t>d</w:t>
+      </w:r>
+      <w:r>
+        <w:rPr>
+          <w:szCs w:val="17"/>
+        </w:rPr>
+        <w:t xml:space="preserve"> is the inner core radius</w:t>
+      </w:r>
+      <w:r>
+        <w:rPr>
+          <w:szCs w:val="17"/>
+        </w:rPr>
+        <w:t xml:space="preserve"> from </w:t>
+      </w:r>
+      <w:r>
+        <w:rPr>
+          <w:szCs w:val="17"/>
+        </w:rPr>
+        <w:fldChar w:fldCharType="begin"/>
+      </w:r>
+      <w:r>
+        <w:rPr>
+          <w:szCs w:val="17"/>
+        </w:rPr>
+        <w:instrText xml:space="preserve"> REF _Ref358630881 \h </w:instrText>
+      </w:r>
+      <w:r>
+        <w:rPr>
+          <w:szCs w:val="17"/>
+        </w:rPr>
+      </w:r>
+      <w:r>
+        <w:rPr>
+          <w:szCs w:val="17"/>
+        </w:rPr>
+        <w:fldChar w:fldCharType="separate"/>
+      </w:r>
+      <w:r>
+        <w:rPr>
+          <w:b/>
+        </w:rPr>
+        <w:t xml:space="preserve">Figure </w:t>
+      </w:r>
+      <w:r>
+        <w:rPr>
+          <w:b/>
+          <w:noProof/>
+        </w:rPr>
+        <w:t>31</w:t>
+      </w:r>
+      <w:r>
+        <w:rPr>
+          <w:szCs w:val="17"/>
+        </w:rPr>
+        <w:fldChar w:fldCharType="end"/>
+      </w:r>
+      <w:r>
+        <w:rPr>
+          <w:szCs w:val="17"/>
+        </w:rPr>
+        <w:t>.</w:t>
+      </w:r>
+    </w:p>
+    <w:p>
+      <w:pPr>
+        <w:pStyle w:val="Body"/>
+        <w:jc w:val="center"/>
+        <w:rPr>
+          <w:szCs w:val="17"/>
+        </w:rPr>
+      </w:pPr>
+      <w:r>
+        <w:rPr>
+          <w:noProof/>
+          <w:szCs w:val="17"/>
+        </w:rPr>
+        <w:drawing>
+          <wp:inline distT="0" distB="0" distL="0" distR="0">
+            <wp:extent cx="2202815" cy="612140"/>
+            <wp:effectExtent l="19050" t="0" r="6985" b="0"/>
+            <wp:docPr id="50" name="Picture 42"/>
+            <wp:cNvGraphicFramePr>
+              <a:graphicFrameLocks xmlns:a="http://schemas.openxmlformats.org/drawingml/2006/main" noChangeAspect="1"/>
+            </wp:cNvGraphicFramePr>
+            <a:graphic xmlns:a="http://schemas.openxmlformats.org/drawingml/2006/main">
+              <a:graphicData uri="http://schemas.openxmlformats.org/drawingml/2006/picture">
+                <pic:pic xmlns:pic="http://schemas.openxmlformats.org/drawingml/2006/picture">
+                  <pic:nvPicPr>
+                    <pic:cNvPr id="0" name="Picture 42"/>
+                    <pic:cNvPicPr>
+                      <a:picLocks noChangeAspect="1" noChangeArrowheads="1"/>
+                    </pic:cNvPicPr>
+                  </pic:nvPicPr>
+                  <pic:blipFill>
+                    <a:blip r:embed="rId57" cstate="print"/>
+                    <a:srcRect/>
+                    <a:stretch>
+                      <a:fillRect/>
+                    </a:stretch>
+                  </pic:blipFill>
+                  <pic:spPr bwMode="auto">
+                    <a:xfrm>
+                      <a:off x="0" y="0"/>
+                      <a:ext cx="2202815" cy="612140"/>
+                    </a:xfrm>
+                    <a:prstGeom prst="rect">
+                      <a:avLst/>
+                    </a:prstGeom>
+                    <a:noFill/>
+                    <a:ln w="9525">
+                      <a:noFill/>
+                      <a:miter lim="800000"/>
+                      <a:headEnd/>
+                      <a:tailEnd/>
+                    </a:ln>
+                  </pic:spPr>
+                </pic:pic>
+              </a:graphicData>
+            </a:graphic>
+          </wp:inline>
+        </w:drawing>
+      </w:r>
+    </w:p>
+    <w:p>
+      <w:pPr>
+        <w:pStyle w:val="Body"/>
+        <w:rPr>
+          <w:szCs w:val="17"/>
+        </w:rPr>
+      </w:pPr>
+      <w:r>
+        <w:rPr>
+          <w:szCs w:val="17"/>
+        </w:rPr>
+        <w:t>T</w:t>
+      </w:r>
+      <w:r>
+        <w:rPr>
+          <w:szCs w:val="17"/>
+        </w:rPr>
+        <w:t>his integrates straightforwardly to this concise representation:</w:t>
+      </w:r>
+    </w:p>
+    <w:p>
+      <w:pPr>
+        <w:pStyle w:val="Body"/>
+        <w:jc w:val="center"/>
+        <w:rPr>
+          <w:szCs w:val="17"/>
+        </w:rPr>
+      </w:pPr>
+      <w:r>
+        <w:rPr>
+          <w:noProof/>
+          <w:szCs w:val="17"/>
+        </w:rPr>
+        <w:drawing>
+          <wp:inline distT="0" distB="0" distL="0" distR="0">
+            <wp:extent cx="2122805" cy="596265"/>
+            <wp:effectExtent l="19050" t="0" r="0" b="0"/>
+            <wp:docPr id="51" name="Picture 45"/>
+            <wp:cNvGraphicFramePr>
+              <a:graphicFrameLocks xmlns:a="http://schemas.openxmlformats.org/drawingml/2006/main" noChangeAspect="1"/>
+            </wp:cNvGraphicFramePr>
+            <a:graphic xmlns:a="http://schemas.openxmlformats.org/drawingml/2006/main">
+              <a:graphicData uri="http://schemas.openxmlformats.org/drawingml/2006/picture">
+                <pic:pic xmlns:pic="http://schemas.openxmlformats.org/drawingml/2006/picture">
+                  <pic:nvPicPr>
+                    <pic:cNvPr id="0" name="Picture 45"/>
+                    <pic:cNvPicPr>
+                      <a:picLocks noChangeAspect="1" noChangeArrowheads="1"/>
+                    </pic:cNvPicPr>
+                  </pic:nvPicPr>
+                  <pic:blipFill>
+                    <a:blip r:embed="rId58" cstate="print"/>
+                    <a:srcRect/>
+                    <a:stretch>
+                      <a:fillRect/>
+                    </a:stretch>
+                  </pic:blipFill>
+                  <pic:spPr bwMode="auto">
+                    <a:xfrm>
+                      <a:off x="0" y="0"/>
+                      <a:ext cx="2122805" cy="596265"/>
+                    </a:xfrm>
+                    <a:prstGeom prst="rect">
+                      <a:avLst/>
+                    </a:prstGeom>
+                    <a:noFill/>
+                    <a:ln w="9525">
+                      <a:noFill/>
+                      <a:miter lim="800000"/>
+                      <a:headEnd/>
+                      <a:tailEnd/>
+                    </a:ln>
+                  </pic:spPr>
+                </pic:pic>
+              </a:graphicData>
+            </a:graphic>
+          </wp:inline>
+        </w:drawing>
+      </w:r>
+    </w:p>
+    <w:p>
+      <w:pPr>
+        <w:pStyle w:val="Body"/>
+        <w:rPr>
+          <w:rFonts w:ascii="Arial" w:hAnsi="Arial" w:cs="Arial"/>
+          <w:color w:val="222222"/>
+          <w:sz w:val="17"/>
+          <w:szCs w:val="17"/>
+        </w:rPr>
+      </w:pPr>
+      <w:r>
+        <w:rPr>
+          <w:szCs w:val="17"/>
+        </w:rPr>
+        <w:t>The voltage of the cell is essentially the amount of charge available, so as this charge depletes, the voltage decreases proportion</w:t>
+      </w:r>
+      <w:r>
+        <w:rPr>
+          <w:szCs w:val="17"/>
+        </w:rPr>
+        <w:t>ally</w:t>
+      </w:r>
+      <w:r>
+        <w:rPr>
+          <w:szCs w:val="17"/>
+        </w:rPr>
+        <w:t>.</w:t>
+      </w:r>
+      <w:r>
+        <w:rPr>
+          <w:szCs w:val="17"/>
+        </w:rPr>
+        <w:br/>
+      </w:r>
+      <w:r>
+        <w:rPr>
+          <w:szCs w:val="17"/>
+        </w:rPr>
+        <w:br/>
+        <w:t>We can test the model on two data sets corresponding to a Li</w:t>
+      </w:r>
+      <w:r>
+        <w:rPr>
+          <w:szCs w:val="17"/>
+        </w:rPr>
+        <w:t>Fe</w:t>
+      </w:r>
+      <w:r>
+        <w:rPr>
+          <w:szCs w:val="17"/>
+        </w:rPr>
+        <w:t>PO</w:t>
+      </w:r>
+      <w:r>
+        <w:rPr>
+          <w:vertAlign w:val="subscript"/>
+        </w:rPr>
+        <w:t>4</w:t>
+      </w:r>
+      <w:r>
+        <w:rPr>
+          <w:szCs w:val="17"/>
+          <w:vertAlign w:val="subscript"/>
+        </w:rPr>
+        <w:t xml:space="preserve"> </w:t>
+      </w:r>
+      <w:r>
+        <w:rPr>
+          <w:szCs w:val="17"/>
+        </w:rPr>
+        <w:t xml:space="preserve">cell </w:t>
+      </w:r>
+      <w:r>
+        <w:rPr>
+          <w:szCs w:val="17"/>
+        </w:rPr>
+        <w:fldChar w:fldCharType="begin"/>
+      </w:r>
+      <w:r>
+        <w:rPr>
+          <w:szCs w:val="17"/>
+        </w:rPr>
+        <w:instrText xml:space="preserve"> ADDIN ZOTERO_ITEM CSL_CITATION {"citationID":"2m733efukn","properties":{"formattedCitation":"[45]","plainCitation":"[45]"},"citationItems":[{"id":2129,"uris":["http://zotero.org/users/954774/items/7ZF36AGA"],"uri":["http://zotero.org/users/954774/items/7ZF36AGA"],"itemData":{"id":2129,"type":"article-journal","title":"Determination of lithium diffusion coefficient in LiFePO&lt; sub&gt; 4 electrode by galvanostatic and potentiostatic intermittent titration techniques","container-title":"Electrochimica Acta","page":"2939-2950","volume":"55","issue":"8","ISSN":"0013-4686","journalAbbreviation":"Electrochimica Acta","author":[{"family":"Churikov","given":"AV"},{"family":"Ivanishchev","given":"AV"},{"family":"Ivanishcheva","given":"IA"},{"family":"Sycheva","given":"VO"},{"family":"Khasanova","given":"NR"},{"family":"Antipov","given":"EV"}],"issued":{"date-parts":[["2010"]]}}}],"schema":"https://github.com/citation-style-language/schema/raw/master/csl-citation.json"} </w:instrText>
+      </w:r>
+      <w:r>
+        <w:rPr>
+          <w:szCs w:val="17"/>
+        </w:rPr>
+        <w:fldChar w:fldCharType="separate"/>
+      </w:r>
+      <w:r>
+        <w:t>[45]</w:t>
+      </w:r>
+      <w:r>
+        <w:rPr>
+          <w:szCs w:val="17"/>
+        </w:rPr>
+        <w:fldChar w:fldCharType="end"/>
+      </w:r>
+      <w:r>
+        <w:rPr>
+          <w:szCs w:val="17"/>
+        </w:rPr>
+        <w:t xml:space="preserve"> and a LiSO</w:t>
+      </w:r>
+      <w:r>
+        <w:rPr>
+          <w:vertAlign w:val="subscript"/>
+        </w:rPr>
+        <w:t>4</w:t>
+      </w:r>
+      <w:r>
+        <w:rPr>
+          <w:szCs w:val="17"/>
+        </w:rPr>
+        <w:t xml:space="preserve">F cell </w:t>
+      </w:r>
+      <w:r>
+        <w:rPr>
+          <w:szCs w:val="17"/>
+        </w:rPr>
+        <w:fldChar w:fldCharType="begin"/>
+      </w:r>
+      <w:r>
+        <w:rPr>
+          <w:szCs w:val="17"/>
+        </w:rPr>
+        <w:instrText xml:space="preserve"> ADDIN ZOTERO_ITEM CSL_CITATION {"citationID":"1ttrrdu898","properties":{"formattedCitation":"[46]","plainCitation":"[46]"},"citationItems":[{"id":2114,"uris":["http://zotero.org/users/954774/items/W8T3ARIX"],"uri":["http://zotero.org/users/954774/items/W8T3ARIX"],"itemData":{"id":2114,"type":"article-journal","title":"Measurement of Lithium Diffusion Coefficient in Li y FeSO4F","container-title":"Journal of The Electrochemical Society","page":"A741-A749","volume":"158","issue":"6","ISSN":"0013-4651","journalAbbreviation":"Journal of The Electrochemical Society","author":[{"family":"Delacourt","given":"C"},{"family":"Ati","given":"M"},{"family":"Tarascon","given":"JM"}],"issued":{"date-parts":[["2011"]]}}}],"schema":"https://github.com/citation-style-language/schema/raw/master/csl-citation.json"} </w:instrText>
+      </w:r>
+      <w:r>
+        <w:rPr>
+          <w:szCs w:val="17"/>
+        </w:rPr>
+        <w:fldChar w:fldCharType="separate"/>
+      </w:r>
+      <w:r>
+        <w:t>[46]</w:t>
+      </w:r>
+      <w:r>
+        <w:rPr>
+          <w:szCs w:val="17"/>
+        </w:rPr>
+        <w:fldChar w:fldCharType="end"/>
+      </w:r>
+      <w:r>
+        <w:rPr>
+          <w:szCs w:val="17"/>
+        </w:rPr>
+        <w:t xml:space="preserve">. </w:t>
+      </w:r>
+      <w:r>
+        <w:rPr>
+          <w:szCs w:val="17"/>
+        </w:rPr>
+        <w:t xml:space="preserve">In </w:t>
+      </w:r>
+      <w:r>
+        <w:rPr>
+          <w:szCs w:val="17"/>
+        </w:rPr>
+        <w:fldChar w:fldCharType="begin"/>
+      </w:r>
+      <w:r>
+        <w:rPr>
+          <w:szCs w:val="17"/>
+        </w:rPr>
+        <w:instrText xml:space="preserve"> REF _Ref358634209 \h </w:instrText>
+      </w:r>
+      <w:r>
+        <w:rPr>
+          <w:szCs w:val="17"/>
+        </w:rPr>
+      </w:r>
+      <w:r>
+        <w:rPr>
+          <w:szCs w:val="17"/>
+        </w:rPr>
+        <w:fldChar w:fldCharType="separate"/>
+      </w:r>
+      <w:r>
+        <w:rPr>
+          <w:b/>
+        </w:rPr>
+        <w:t xml:space="preserve">Figure </w:t>
+      </w:r>
+      <w:r>
+        <w:rPr>
+          <w:b/>
+          <w:noProof/>
+        </w:rPr>
+        <w:t>33</w:t>
+      </w:r>
+      <w:r>
+        <w:rPr>
+          <w:szCs w:val="17"/>
+        </w:rPr>
+        <w:fldChar w:fldCharType="end"/>
+      </w:r>
+      <w:r>
+        <w:rPr>
+          <w:szCs w:val="17"/>
+        </w:rPr>
+        <w:t xml:space="preserve"> </w:t>
+      </w:r>
+      <w:r>
+        <w:rPr>
+          <w:szCs w:val="17"/>
+        </w:rPr>
+        <w:t>below</w:t>
+      </w:r>
+      <w:r>
+        <w:rPr>
+          <w:szCs w:val="17"/>
+        </w:rPr>
+        <w:t>, we</w:t>
+      </w:r>
+      <w:r>
+        <w:rPr>
+          <w:szCs w:val="17"/>
+        </w:rPr>
+        <w:t xml:space="preserve"> show the model fit for Li</w:t>
+      </w:r>
+      <w:r>
+        <w:rPr>
+          <w:szCs w:val="17"/>
+        </w:rPr>
+        <w:t>Fe</w:t>
+      </w:r>
+      <w:r>
+        <w:rPr>
+          <w:szCs w:val="17"/>
+        </w:rPr>
+        <w:t>PO</w:t>
+      </w:r>
+      <w:r>
+        <w:rPr>
+          <w:vertAlign w:val="subscript"/>
+        </w:rPr>
+        <w:t>4</w:t>
+      </w:r>
+      <w:r>
+        <w:rPr>
+          <w:szCs w:val="17"/>
+        </w:rPr>
+        <w:t xml:space="preserve"> as the red dotted line</w:t>
+      </w:r>
+      <w:r>
+        <w:rPr>
+          <w:szCs w:val="17"/>
+        </w:rPr>
+        <w:t xml:space="preserve">. This </w:t>
+      </w:r>
+      <w:r>
+        <w:rPr>
+          <w:szCs w:val="17"/>
+        </w:rPr>
+        <w:t xml:space="preserve">should be level-compared to the </w:t>
+      </w:r>
+      <w:r>
+        <w:rPr>
+          <w:szCs w:val="17"/>
+        </w:rPr>
+        <w:t xml:space="preserve">data designated by the </w:t>
+      </w:r>
+      <w:r>
+        <w:rPr>
+          <w:szCs w:val="17"/>
+        </w:rPr>
+        <w:t xml:space="preserve">solid black line labeled 1. The other curves labeled 2,3,4,5 are alternative diffusional model approximations applied by Churikov </w:t>
+      </w:r>
+      <w:r>
+        <w:rPr>
+          <w:i/>
+          <w:szCs w:val="17"/>
+        </w:rPr>
+        <w:t>et al</w:t>
+      </w:r>
+      <w:r>
+        <w:rPr>
+          <w:szCs w:val="17"/>
+        </w:rPr>
+        <w:t xml:space="preserve"> </w:t>
+      </w:r>
+      <w:r>
+        <w:rPr>
+          <w:szCs w:val="17"/>
+        </w:rPr>
+        <w:fldChar w:fldCharType="begin"/>
+      </w:r>
+      <w:r>
+        <w:rPr>
+          <w:szCs w:val="17"/>
+        </w:rPr>
+        <w:instrText xml:space="preserve"> ADDIN ZOTERO_ITEM CSL_CITATION {"citationID":"244ggpgee3","properties":{"formattedCitation":"[45]","plainCitation":"[45]"},"citationItems":[{"id":2129,"uris":["http://zotero.org/users/954774/items/7ZF36AGA"],"uri":["http://zotero.org/users/954774/items/7ZF36AGA"],"itemData":{"id":2129,"type":"article-journal","title":"Determination of lithium diffusion coefficient in LiFePO&lt; sub&gt; 4 electrode by galvanostatic and potentiostatic intermittent titration techniques","container-title":"Electrochimica Acta","page":"2939-2950","volume":"55","issue":"8","ISSN":"0013-4686","journalAbbreviation":"Electrochimica Acta","author":[{"family":"Churikov","given":"AV"},{"family":"Ivanishchev","given":"AV"},{"family":"Ivanishcheva","given":"IA"},{"family":"Sycheva","given":"VO"},{"family":"Khasanova","given":"NR"},{"family":"Antipov","given":"EV"}],"issued":{"date-parts":[["2010"]]}}}],"schema":"https://github.com/citation-style-language/schema/raw/master/csl-citation.json"} </w:instrText>
+      </w:r>
+      <w:r>
+        <w:rPr>
+          <w:szCs w:val="17"/>
+        </w:rPr>
+        <w:fldChar w:fldCharType="separate"/>
+      </w:r>
+      <w:r>
+        <w:t>[45]</w:t>
+      </w:r>
+      <w:r>
+        <w:rPr>
+          <w:szCs w:val="17"/>
+        </w:rPr>
+        <w:fldChar w:fldCharType="end"/>
+      </w:r>
+      <w:r>
+        <w:rPr>
+          <w:szCs w:val="17"/>
+        </w:rPr>
+        <w:t xml:space="preserve"> </w:t>
+      </w:r>
+      <w:r>
+        <w:rPr>
+          <w:szCs w:val="17"/>
+        </w:rPr>
+        <w:t>that clearly do not work as well as the dispersive diffusion formulation derived above.</w:t>
+      </w:r>
+      <w:r>
+        <w:rPr>
+          <w:szCs w:val="17"/>
+        </w:rPr>
+        <w:br/>
+      </w:r>
+    </w:p>
+    <w:tbl>
+      <w:tblPr>
+        <w:tblW w:w="0" w:type="auto"/>
+        <w:jc w:val="center"/>
+        <w:tblCellSpacing w:w="0" w:type="dxa"/>
+        <w:tblCellMar>
+          <w:top w:w="50" w:type="dxa"/>
+          <w:left w:w="50" w:type="dxa"/>
+          <w:bottom w:w="50" w:type="dxa"/>
+          <w:right w:w="50" w:type="dxa"/>
+        </w:tblCellMar>
+        <w:tblLook w:val="04A0"/>
+      </w:tblPr>
+      <w:tblGrid>
+        <w:gridCol w:w="9460"/>
+      </w:tblGrid>
+      <w:tr>
+        <w:trPr>
+          <w:tblCellSpacing w:w="0" w:type="dxa"/>
+          <w:jc w:val="center"/>
+        </w:trPr>
+        <w:tc>
+          <w:tcPr>
+            <w:tcW w:w="0" w:type="auto"/>
+            <w:vAlign w:val="center"/>
+            <w:hideMark/>
+          </w:tcPr>
+          <w:p>
+            <w:pPr>
+              <w:keepNext/>
+              <w:jc w:val="center"/>
+            </w:pPr>
+            <w:r>
+              <w:rPr>
+                <w:rFonts w:ascii="Arial" w:hAnsi="Arial" w:cs="Arial"/>
+                <w:noProof/>
+                <w:color w:val="2288BB"/>
+                <w:sz w:val="15"/>
+                <w:szCs w:val="15"/>
+              </w:rPr>
+              <w:lastRenderedPageBreak/>
+              <w:drawing>
+                <wp:inline distT="0" distB="0" distL="0" distR="0">
+                  <wp:extent cx="3808675" cy="2974685"/>
+                  <wp:effectExtent l="0" t="19050" r="77525" b="54265"/>
+                  <wp:docPr id="34" name="Picture 20" descr="http://img5.imageshack.us/img5/6225/lifepo4.gif">
+                    <a:hlinkClick xmlns:a="http://schemas.openxmlformats.org/drawingml/2006/main" r:id="rId59"/>
+                  </wp:docPr>
+                  <wp:cNvGraphicFramePr>
+                    <a:graphicFrameLocks xmlns:a="http://schemas.openxmlformats.org/drawingml/2006/main" noChangeAspect="1"/>
+                  </wp:cNvGraphicFramePr>
+                  <a:graphic xmlns:a="http://schemas.openxmlformats.org/drawingml/2006/main">
+                    <a:graphicData uri="http://schemas.openxmlformats.org/drawingml/2006/picture">
+                      <pic:pic xmlns:pic="http://schemas.openxmlformats.org/drawingml/2006/picture">
+                        <pic:nvPicPr>
+                          <pic:cNvPr id="0" name="Picture 20" descr="http://img5.imageshack.us/img5/6225/lifepo4.gif">
+                            <a:hlinkClick r:id="rId59"/>
+                          </pic:cNvPr>
+                          <pic:cNvPicPr>
+                            <a:picLocks noChangeAspect="1" noChangeArrowheads="1"/>
+                          </pic:cNvPicPr>
+                        </pic:nvPicPr>
+                        <pic:blipFill>
+                          <a:blip r:embed="rId60" cstate="print"/>
+                          <a:srcRect/>
+                          <a:stretch>
+                            <a:fillRect/>
+                          </a:stretch>
+                        </pic:blipFill>
+                        <pic:spPr bwMode="auto">
+                          <a:xfrm>
+                            <a:off x="0" y="0"/>
+                            <a:ext cx="3811138" cy="2976609"/>
+                          </a:xfrm>
+                          <a:prstGeom prst="rect">
+                            <a:avLst/>
+                          </a:prstGeom>
+                          <a:noFill/>
+                          <a:ln w="9525">
+                            <a:noFill/>
+                            <a:miter lim="800000"/>
+                            <a:headEnd/>
+                            <a:tailEnd/>
+                          </a:ln>
+                          <a:effectLst>
+                            <a:outerShdw blurRad="50800" dist="38100" dir="2700000" algn="tl" rotWithShape="0">
+                              <a:prstClr val="black">
+                                <a:alpha val="40000"/>
+                              </a:prstClr>
+                            </a:outerShdw>
+                          </a:effectLst>
+                        </pic:spPr>
+                      </pic:pic>
+                    </a:graphicData>
+                  </a:graphic>
+                </wp:inline>
+              </w:drawing>
+            </w:r>
+          </w:p>
+          <w:p>
+            <w:pPr>
+              <w:pStyle w:val="Caption"/>
+              <w:rPr>
+                <w:sz w:val="15"/>
+                <w:szCs w:val="15"/>
+              </w:rPr>
+            </w:pPr>
+            <w:bookmarkStart w:id="30" w:name="_Ref358634209"/>
+            <w:r>
+              <w:rPr>
+                <w:b/>
+              </w:rPr>
+              <w:t xml:space="preserve">Figure </w:t>
+            </w:r>
+            <w:r>
+              <w:rPr>
+                <w:b/>
+              </w:rPr>
+              <w:fldChar w:fldCharType="begin"/>
+            </w:r>
+            <w:r>
+              <w:rPr>
+                <w:b/>
+              </w:rPr>
+              <w:instrText xml:space="preserve"> SEQ Figure \* ARABIC </w:instrText>
+            </w:r>
+            <w:r>
+              <w:rPr>
+                <w:b/>
+              </w:rPr>
+              <w:fldChar w:fldCharType="separate"/>
+            </w:r>
+            <w:r>
+              <w:rPr>
+                <w:b/>
+                <w:noProof/>
+              </w:rPr>
+              <w:t>33</w:t>
+            </w:r>
+            <w:r>
+              <w:rPr>
+                <w:b/>
+              </w:rPr>
+              <w:fldChar w:fldCharType="end"/>
+            </w:r>
+            <w:bookmarkEnd w:id="30"/>
+            <w:r>
+              <w:t>: Discharge profile of LiFePO4 battery cell</w:t>
+            </w:r>
+            <w:r>
+              <w:t xml:space="preserve"> </w:t>
+            </w:r>
+            <w:r>
+              <w:fldChar w:fldCharType="begin"/>
+            </w:r>
+            <w:r>
+              <w:instrText xml:space="preserve"> ADDIN ZOTERO_ITEM CSL_CITATION {"citationID":"1lo3khfbnn","properties":{"formattedCitation":"[45]","plainCitation":"[45]"},"citationItems":[{"id":2129,"uris":["http://zotero.org/users/954774/items/7ZF36AGA"],"uri":["http://zotero.org/users/954774/items/7ZF36AGA"],"itemData":{"id":2129,"type":"article-journal","title":"Determination of lithium diffusion coefficient in LiFePO&lt; sub&gt; 4 electrode by galvanostatic and potentiostatic intermittent titration techniques","container-title":"Electrochimica Acta","page":"2939-2950","volume":"55","issue":"8","ISSN":"0013-4686","journalAbbreviation":"Electrochimica Acta","author":[{"family":"Churikov","given":"AV"},{"family":"Ivanishchev","given":"AV"},{"family":"Ivanishcheva","given":"IA"},{"family":"Sycheva","given":"VO"},{"family":"Khasanova","given":"NR"},{"family":"Antipov","given":"EV"}],"issued":{"date-parts":[["2010"]]}}}],"schema":"https://github.com/citation-style-language/schema/raw/master/csl-citation.json"} </w:instrText>
+            </w:r>
+            <w:r>
+              <w:fldChar w:fldCharType="separate"/>
+            </w:r>
+            <w:r>
+              <w:t>[45]</w:t>
+            </w:r>
+            <w:r>
+              <w:fldChar w:fldCharType="end"/>
+            </w:r>
+            <w:r>
+              <w:t>, with the red dotted line showing the parameterized dispersive diffusion model.  The curves labeled 1 through 5 show alternative models that the authors applied to fit the data. Only the dispersive diffusion model duplicates the fast drop-off and long-time scale decline.</w:t>
+            </w:r>
+          </w:p>
+        </w:tc>
+      </w:tr>
+      <w:tr>
+        <w:trPr>
+          <w:tblCellSpacing w:w="0" w:type="dxa"/>
+          <w:jc w:val="center"/>
+        </w:trPr>
+        <w:tc>
+          <w:tcPr>
+            <w:tcW w:w="0" w:type="auto"/>
+            <w:vAlign w:val="center"/>
+            <w:hideMark/>
+          </w:tcPr>
+          <w:p>
+            <w:pPr>
+              <w:jc w:val="center"/>
+              <w:rPr>
+                <w:rFonts w:ascii="Arial" w:hAnsi="Arial" w:cs="Arial"/>
+                <w:color w:val="222222"/>
+                <w:sz w:val="12"/>
+                <w:szCs w:val="12"/>
+              </w:rPr>
+            </w:pPr>
+          </w:p>
+        </w:tc>
+      </w:tr>
+    </w:tbl>
+    <w:p>
+      <w:pPr>
+        <w:pStyle w:val="Body"/>
+      </w:pPr>
+      <w:r>
+        <w:rPr>
+          <w:b/>
+          <w:bCs/>
+        </w:rPr>
+        <w:t>Figure 6</w:t>
+      </w:r>
+      <w:r>
+        <w:t xml:space="preserve"> below shows the fit to voltage characteristics of a Li</w:t>
+      </w:r>
+      <w:r>
+        <w:t>Fe</w:t>
+      </w:r>
+      <w:r>
+        <w:t>SO</w:t>
+      </w:r>
+      <w:r>
+        <w:rPr>
+          <w:vertAlign w:val="subscript"/>
+        </w:rPr>
+        <w:t>4</w:t>
+      </w:r>
+      <w:r>
+        <w:t xml:space="preserve">F cell, drawn as a red dotted line above the light gray data points. In this case the diffusional model by </w:t>
+      </w:r>
+      <w:proofErr w:type="spellStart"/>
+      <w:r>
+        <w:t>Delacourt</w:t>
+      </w:r>
+      <w:proofErr w:type="spellEnd"/>
+      <w:r>
+        <w:t xml:space="preserve"> </w:t>
+      </w:r>
+      <w:r>
+        <w:fldChar w:fldCharType="begin"/>
+      </w:r>
+      <w:r>
+        <w:instrText xml:space="preserve"> ADDIN ZOTERO_ITEM CSL_CITATION {"citationID":"2o5cndfeu0","properties":{"formattedCitation":"[46]","plainCitation":"[46]"},"citationItems":[{"id":2114,"uris":["http://zotero.org/users/954774/items/W8T3ARIX"],"uri":["http://zotero.org/users/954774/items/W8T3ARIX"],"itemData":{"id":2114,"type":"article-journal","title":"Measurement of Lithium Diffusion Coefficient in Li y FeSO4F","container-title":"Journal of The Electrochemical Society","page":"A741-A749","volume":"158","issue":"6","ISSN":"0013-4651","journalAbbreviation":"Journal of The Electrochemical Society","author":[{"family":"Delacourt","given":"C"},{"family":"Ati","given":"M"},{"family":"Tarascon","given":"JM"}],"issued":{"date-parts":[["2011"]]}}}],"schema":"https://github.com/citation-style-language/schema/raw/master/csl-citation.json"} </w:instrText>
+      </w:r>
+      <w:r>
+        <w:fldChar w:fldCharType="separate"/>
+      </w:r>
+      <w:r>
+        <w:t>[46]</w:t>
+      </w:r>
+      <w:r>
+        <w:fldChar w:fldCharType="end"/>
+      </w:r>
+      <w:r>
+        <w:t>shown in solid black is well outside acceptable agreement.</w:t>
+      </w:r>
+    </w:p>
+    <w:tbl>
+      <w:tblPr>
+        <w:tblW w:w="0" w:type="auto"/>
+        <w:jc w:val="center"/>
+        <w:tblCellSpacing w:w="0" w:type="dxa"/>
+        <w:tblCellMar>
+          <w:top w:w="50" w:type="dxa"/>
+          <w:left w:w="50" w:type="dxa"/>
+          <w:bottom w:w="50" w:type="dxa"/>
+          <w:right w:w="50" w:type="dxa"/>
+        </w:tblCellMar>
+        <w:tblLook w:val="04A0"/>
+      </w:tblPr>
+      <w:tblGrid>
+        <w:gridCol w:w="9460"/>
+      </w:tblGrid>
+      <w:tr>
+        <w:trPr>
+          <w:tblCellSpacing w:w="0" w:type="dxa"/>
+          <w:jc w:val="center"/>
+        </w:trPr>
+        <w:tc>
+          <w:tcPr>
+            <w:tcW w:w="0" w:type="auto"/>
+            <w:vAlign w:val="center"/>
+            <w:hideMark/>
+          </w:tcPr>
+          <w:p>
+            <w:pPr>
+              <w:keepNext/>
+              <w:jc w:val="center"/>
+            </w:pPr>
+            <w:r>
+              <w:rPr>
+                <w:rFonts w:ascii="Arial" w:hAnsi="Arial" w:cs="Arial"/>
+                <w:noProof/>
+                <w:color w:val="2288BB"/>
+                <w:sz w:val="15"/>
+                <w:szCs w:val="15"/>
+              </w:rPr>
+              <w:drawing>
+                <wp:inline distT="0" distB="0" distL="0" distR="0">
+                  <wp:extent cx="3664723" cy="2656581"/>
+                  <wp:effectExtent l="0" t="19050" r="69077" b="48519"/>
+                  <wp:docPr id="33" name="Picture 21" descr="http://img826.imageshack.us/img826/1001/lifeso4f.gif">
+                    <a:hlinkClick xmlns:a="http://schemas.openxmlformats.org/drawingml/2006/main" r:id="rId61"/>
+                  </wp:docPr>
+                  <wp:cNvGraphicFramePr>
+                    <a:graphicFrameLocks xmlns:a="http://schemas.openxmlformats.org/drawingml/2006/main" noChangeAspect="1"/>
+                  </wp:cNvGraphicFramePr>
+                  <a:graphic xmlns:a="http://schemas.openxmlformats.org/drawingml/2006/main">
+                    <a:graphicData uri="http://schemas.openxmlformats.org/drawingml/2006/picture">
+                      <pic:pic xmlns:pic="http://schemas.openxmlformats.org/drawingml/2006/picture">
+                        <pic:nvPicPr>
+                          <pic:cNvPr id="0" name="Picture 21" descr="http://img826.imageshack.us/img826/1001/lifeso4f.gif">
+                            <a:hlinkClick r:id="rId61"/>
+                          </pic:cNvPr>
+                          <pic:cNvPicPr>
+                            <a:picLocks noChangeAspect="1" noChangeArrowheads="1"/>
+                          </pic:cNvPicPr>
+                        </pic:nvPicPr>
+                        <pic:blipFill>
+                          <a:blip r:embed="rId62" cstate="print"/>
+                          <a:srcRect/>
+                          <a:stretch>
+                            <a:fillRect/>
+                          </a:stretch>
+                        </pic:blipFill>
+                        <pic:spPr bwMode="auto">
+                          <a:xfrm>
+                            <a:off x="0" y="0"/>
+                            <a:ext cx="3673933" cy="2663257"/>
+                          </a:xfrm>
+                          <a:prstGeom prst="rect">
+                            <a:avLst/>
+                          </a:prstGeom>
+                          <a:noFill/>
+                          <a:ln w="9525">
+                            <a:noFill/>
+                            <a:miter lim="800000"/>
+                            <a:headEnd/>
+                            <a:tailEnd/>
+                          </a:ln>
+                          <a:effectLst>
+                            <a:outerShdw blurRad="50800" dist="38100" dir="2700000" algn="tl" rotWithShape="0">
+                              <a:prstClr val="black">
+                                <a:alpha val="40000"/>
+                              </a:prstClr>
+                            </a:outerShdw>
+                          </a:effectLst>
+                        </pic:spPr>
+                      </pic:pic>
+                    </a:graphicData>
+                  </a:graphic>
+                </wp:inline>
+              </w:drawing>
+            </w:r>
+          </w:p>
+          <w:p>
+            <w:pPr>
+              <w:pStyle w:val="Caption"/>
+              <w:jc w:val="center"/>
+              <w:rPr>
+                <w:rFonts w:ascii="Arial" w:hAnsi="Arial" w:cs="Arial"/>
+                <w:color w:val="222222"/>
+                <w:sz w:val="15"/>
+                <w:szCs w:val="15"/>
+              </w:rPr>
+            </w:pPr>
+            <w:r>
+              <w:t xml:space="preserve">Figure </w:t>
+            </w:r>
+            <w:fldSimple w:instr=" SEQ Figure \* ARABIC ">
+              <w:r>
+                <w:rPr>
+                  <w:noProof/>
+                </w:rPr>
+                <w:t>34</w:t>
+              </w:r>
+            </w:fldSimple>
+            <w:r>
+              <w:t xml:space="preserve">: </w:t>
+            </w:r>
+            <w:r>
+              <w:t>Discharge profile of LiFeSO4F battery cell</w:t>
+            </w:r>
+            <w:r>
+              <w:t xml:space="preserve"> </w:t>
+            </w:r>
+            <w:r>
+              <w:fldChar w:fldCharType="begin"/>
+            </w:r>
+            <w:r>
+              <w:instrText xml:space="preserve"> ADDIN ZOTERO_ITEM CSL_CITATION {"citationID":"22daglohsr","properties":{"formattedCitation":"[46]","plainCitation":"[46]"},"citationItems":[{"id":2114,"uris":["http://zotero.org/users/954774/items/W8T3ARIX"],"uri":["http://zotero.org/users/954774/items/W8T3ARIX"],"itemData":{"id":2114,"type":"article-journal","title":"Measurement of Lithium Diffusion Coefficient in Li y FeSO4F","container-title":"Journal of The Electrochemical Society","page":"A741-A749","volume":"158","issue":"6","ISSN":"0013-4651","journalAbbreviation":"Journal of The Electrochemical Society","author":[{"family":"Delacourt","given":"C"},{"family":"Ati","given":"M"},{"family":"Tarascon","given":"JM"}],"issued":{"date-parts":[["2011"]]}}}],"schema":"https://github.com/citation-style-language/schema/raw/master/csl-citation.json"} </w:instrText>
+            </w:r>
+            <w:r>
+              <w:fldChar w:fldCharType="separate"/>
+            </w:r>
+            <w:r>
+              <w:t>[46]</w:t>
+            </w:r>
+            <w:r>
+              <w:fldChar w:fldCharType="end"/>
+            </w:r>
+            <w:r>
+              <w:t>, with the red dotted line showing the parameterized dispersive diffusion model.  The black curve shows the model that the authors applied to fit the data.</w:t>
+            </w:r>
+          </w:p>
+        </w:tc>
+      </w:tr>
+      <w:tr>
+        <w:trPr>
+          <w:tblCellSpacing w:w="0" w:type="dxa"/>
+          <w:jc w:val="center"/>
+        </w:trPr>
+        <w:tc>
+          <w:tcPr>
+            <w:tcW w:w="0" w:type="auto"/>
+            <w:vAlign w:val="center"/>
+            <w:hideMark/>
+          </w:tcPr>
+          <w:p>
+            <w:pPr>
+              <w:jc w:val="center"/>
+              <w:rPr>
+                <w:rFonts w:ascii="Arial" w:hAnsi="Arial" w:cs="Arial"/>
+                <w:color w:val="222222"/>
+                <w:sz w:val="12"/>
+                <w:szCs w:val="12"/>
+              </w:rPr>
+            </w:pPr>
+          </w:p>
+        </w:tc>
+      </w:tr>
+    </w:tbl>
+    <w:p>
+      <w:pPr>
+        <w:pStyle w:val="Body"/>
+      </w:pPr>
+      <w:r>
+        <w:rPr>
+          <w:b/>
+        </w:rPr>
+        <w:lastRenderedPageBreak/>
+        <w:t>Constant Current Discharge</w:t>
+      </w:r>
+      <w:r>
+        <w:br/>
+        <w:t xml:space="preserve">Instead of assuming that the particle size is </w:t>
+      </w:r>
+      <w:r>
+        <w:t xml:space="preserve">fixed at </w:t>
+      </w:r>
+      <w:r>
+        <w:rPr>
+          <w:i/>
+        </w:rPr>
+        <w:t>L</w:t>
+      </w:r>
+      <w:r>
+        <w:t xml:space="preserve">, we can </w:t>
+      </w:r>
+      <w:r>
+        <w:t>assume</w:t>
+      </w:r>
+      <w:r>
+        <w:t xml:space="preserve"> that the </w:t>
+      </w:r>
+      <w:r>
+        <w:rPr>
+          <w:i/>
+        </w:rPr>
+        <w:t>L</w:t>
+      </w:r>
+      <w:r>
+        <w:t xml:space="preserve"> is an average </w:t>
+      </w:r>
+      <w:r>
+        <w:t xml:space="preserve">value </w:t>
+      </w:r>
+      <w:r>
+        <w:t>and apply the same maximum</w:t>
+      </w:r>
+      <w:r>
+        <w:t>-</w:t>
+      </w:r>
+      <w:r>
+        <w:t xml:space="preserve">entropy </w:t>
+      </w:r>
+      <w:r>
+        <w:t>as a spread in sizes</w:t>
+      </w:r>
+      <w:r>
+        <w:t>.</w:t>
+      </w:r>
+      <w:r>
+        <w:t xml:space="preserve"> </w:t>
+      </w:r>
+    </w:p>
+    <w:p>
+      <w:pPr>
+        <w:pStyle w:val="Body"/>
+        <w:jc w:val="center"/>
+      </w:pPr>
+      <w:r>
+        <w:rPr>
+          <w:noProof/>
+        </w:rPr>
+        <w:drawing>
+          <wp:inline distT="0" distB="0" distL="0" distR="0">
+            <wp:extent cx="2465070" cy="628015"/>
+            <wp:effectExtent l="19050" t="0" r="0" b="0"/>
+            <wp:docPr id="52" name="Picture 48"/>
+            <wp:cNvGraphicFramePr>
+              <a:graphicFrameLocks xmlns:a="http://schemas.openxmlformats.org/drawingml/2006/main" noChangeAspect="1"/>
+            </wp:cNvGraphicFramePr>
+            <a:graphic xmlns:a="http://schemas.openxmlformats.org/drawingml/2006/main">
+              <a:graphicData uri="http://schemas.openxmlformats.org/drawingml/2006/picture">
+                <pic:pic xmlns:pic="http://schemas.openxmlformats.org/drawingml/2006/picture">
+                  <pic:nvPicPr>
+                    <pic:cNvPr id="0" name="Picture 48"/>
+                    <pic:cNvPicPr>
+                      <a:picLocks noChangeAspect="1" noChangeArrowheads="1"/>
+                    </pic:cNvPicPr>
+                  </pic:nvPicPr>
+                  <pic:blipFill>
+                    <a:blip r:embed="rId63" cstate="print"/>
+                    <a:srcRect/>
+                    <a:stretch>
+                      <a:fillRect/>
+                    </a:stretch>
+                  </pic:blipFill>
+                  <pic:spPr bwMode="auto">
+                    <a:xfrm>
+                      <a:off x="0" y="0"/>
+                      <a:ext cx="2465070" cy="628015"/>
+                    </a:xfrm>
+                    <a:prstGeom prst="rect">
+                      <a:avLst/>
+                    </a:prstGeom>
+                    <a:noFill/>
+                    <a:ln w="9525">
+                      <a:noFill/>
+                      <a:miter lim="800000"/>
+                      <a:headEnd/>
+                      <a:tailEnd/>
+                    </a:ln>
+                  </pic:spPr>
+                </pic:pic>
+              </a:graphicData>
+            </a:graphic>
+          </wp:inline>
+        </w:drawing>
+      </w:r>
+    </w:p>
+    <w:p>
+      <w:pPr>
+        <w:pStyle w:val="Body"/>
+      </w:pPr>
+      <w:r>
+        <w:t>T</w:t>
+      </w:r>
+      <w:r>
+        <w:t>his integrates straightforwardly to this concise representation</w:t>
+      </w:r>
+      <w:r>
+        <w:t>, similar to that used earlier to describe oxide and corrosive growth</w:t>
+      </w:r>
+      <w:r>
+        <w:t>:</w:t>
+      </w:r>
+    </w:p>
+    <w:p>
+      <w:pPr>
+        <w:pStyle w:val="Body"/>
+        <w:jc w:val="center"/>
+      </w:pPr>
+      <w:r>
+        <w:rPr>
+          <w:noProof/>
+        </w:rPr>
+        <w:drawing>
+          <wp:inline distT="0" distB="0" distL="0" distR="0">
+            <wp:extent cx="2106930" cy="675640"/>
+            <wp:effectExtent l="19050" t="0" r="7620" b="0"/>
+            <wp:docPr id="53" name="Picture 51"/>
+            <wp:cNvGraphicFramePr>
+              <a:graphicFrameLocks xmlns:a="http://schemas.openxmlformats.org/drawingml/2006/main" noChangeAspect="1"/>
+            </wp:cNvGraphicFramePr>
+            <a:graphic xmlns:a="http://schemas.openxmlformats.org/drawingml/2006/main">
+              <a:graphicData uri="http://schemas.openxmlformats.org/drawingml/2006/picture">
+                <pic:pic xmlns:pic="http://schemas.openxmlformats.org/drawingml/2006/picture">
+                  <pic:nvPicPr>
+                    <pic:cNvPr id="0" name="Picture 51"/>
+                    <pic:cNvPicPr>
+                      <a:picLocks noChangeAspect="1" noChangeArrowheads="1"/>
+                    </pic:cNvPicPr>
+                  </pic:nvPicPr>
+                  <pic:blipFill>
+                    <a:blip r:embed="rId64" cstate="print"/>
+                    <a:srcRect/>
+                    <a:stretch>
+                      <a:fillRect/>
+                    </a:stretch>
+                  </pic:blipFill>
+                  <pic:spPr bwMode="auto">
+                    <a:xfrm>
+                      <a:off x="0" y="0"/>
+                      <a:ext cx="2106930" cy="675640"/>
+                    </a:xfrm>
+                    <a:prstGeom prst="rect">
+                      <a:avLst/>
+                    </a:prstGeom>
+                    <a:noFill/>
+                    <a:ln w="9525">
+                      <a:noFill/>
+                      <a:miter lim="800000"/>
+                      <a:headEnd/>
+                      <a:tailEnd/>
+                    </a:ln>
+                  </pic:spPr>
+                </pic:pic>
+              </a:graphicData>
+            </a:graphic>
+          </wp:inline>
+        </w:drawing>
+      </w:r>
+    </w:p>
+    <w:p>
+      <w:pPr>
+        <w:pStyle w:val="Body"/>
+      </w:pPr>
+      <w:r>
+        <w:t>In addition to perhaps act as a better model of the disorder, t</w:t>
+      </w:r>
+      <w:r>
+        <w:t>he reason we do this is to allow us to recursively define the change in charge to a current. In this case, to get current we need to differentiate the charge with respect to time.</w:t>
+      </w:r>
+    </w:p>
+    <w:p>
+      <w:pPr>
+        <w:pStyle w:val="Body"/>
+        <w:jc w:val="center"/>
+      </w:pPr>
+      <w:r>
+        <w:rPr>
+          <w:noProof/>
+        </w:rPr>
+        <w:drawing>
+          <wp:inline distT="0" distB="0" distL="0" distR="0">
+            <wp:extent cx="1351915" cy="668020"/>
+            <wp:effectExtent l="19050" t="0" r="635" b="0"/>
+            <wp:docPr id="54" name="Picture 54"/>
+            <wp:cNvGraphicFramePr>
+              <a:graphicFrameLocks xmlns:a="http://schemas.openxmlformats.org/drawingml/2006/main" noChangeAspect="1"/>
+            </wp:cNvGraphicFramePr>
+            <a:graphic xmlns:a="http://schemas.openxmlformats.org/drawingml/2006/main">
+              <a:graphicData uri="http://schemas.openxmlformats.org/drawingml/2006/picture">
+                <pic:pic xmlns:pic="http://schemas.openxmlformats.org/drawingml/2006/picture">
+                  <pic:nvPicPr>
+                    <pic:cNvPr id="0" name="Picture 54"/>
+                    <pic:cNvPicPr>
+                      <a:picLocks noChangeAspect="1" noChangeArrowheads="1"/>
+                    </pic:cNvPicPr>
+                  </pic:nvPicPr>
+                  <pic:blipFill>
+                    <a:blip r:embed="rId65" cstate="print"/>
+                    <a:srcRect/>
+                    <a:stretch>
+                      <a:fillRect/>
+                    </a:stretch>
+                  </pic:blipFill>
+                  <pic:spPr bwMode="auto">
+                    <a:xfrm>
+                      <a:off x="0" y="0"/>
+                      <a:ext cx="1351915" cy="668020"/>
+                    </a:xfrm>
+                    <a:prstGeom prst="rect">
+                      <a:avLst/>
+                    </a:prstGeom>
+                    <a:noFill/>
+                    <a:ln w="9525">
+                      <a:noFill/>
+                      <a:miter lim="800000"/>
+                      <a:headEnd/>
+                      <a:tailEnd/>
+                    </a:ln>
+                  </pic:spPr>
+                </pic:pic>
+              </a:graphicData>
+            </a:graphic>
+          </wp:inline>
+        </w:drawing>
+      </w:r>
+    </w:p>
+    <w:p>
+      <w:pPr>
+        <w:pStyle w:val="Body"/>
+      </w:pPr>
+      <w:r>
+        <w:t>This differentiates to the following expression</w:t>
+      </w:r>
+    </w:p>
+    <w:p>
+      <w:pPr>
+        <w:pStyle w:val="Body"/>
+        <w:jc w:val="center"/>
+      </w:pPr>
+      <w:r>
+        <w:rPr>
+          <w:noProof/>
+        </w:rPr>
+        <w:drawing>
+          <wp:inline distT="0" distB="0" distL="0" distR="0">
+            <wp:extent cx="2273935" cy="580390"/>
+            <wp:effectExtent l="19050" t="0" r="0" b="0"/>
+            <wp:docPr id="57" name="Picture 57"/>
+            <wp:cNvGraphicFramePr>
+              <a:graphicFrameLocks xmlns:a="http://schemas.openxmlformats.org/drawingml/2006/main" noChangeAspect="1"/>
+            </wp:cNvGraphicFramePr>
+            <a:graphic xmlns:a="http://schemas.openxmlformats.org/drawingml/2006/main">
+              <a:graphicData uri="http://schemas.openxmlformats.org/drawingml/2006/picture">
+                <pic:pic xmlns:pic="http://schemas.openxmlformats.org/drawingml/2006/picture">
+                  <pic:nvPicPr>
+                    <pic:cNvPr id="0" name="Picture 57"/>
+                    <pic:cNvPicPr>
+                      <a:picLocks noChangeAspect="1" noChangeArrowheads="1"/>
+                    </pic:cNvPicPr>
+                  </pic:nvPicPr>
+                  <pic:blipFill>
+                    <a:blip r:embed="rId66" cstate="print"/>
+                    <a:srcRect/>
+                    <a:stretch>
+                      <a:fillRect/>
+                    </a:stretch>
+                  </pic:blipFill>
+                  <pic:spPr bwMode="auto">
+                    <a:xfrm>
+                      <a:off x="0" y="0"/>
+                      <a:ext cx="2273935" cy="580390"/>
+                    </a:xfrm>
+                    <a:prstGeom prst="rect">
+                      <a:avLst/>
+                    </a:prstGeom>
+                    <a:noFill/>
+                    <a:ln w="9525">
+                      <a:noFill/>
+                      <a:miter lim="800000"/>
+                      <a:headEnd/>
+                      <a:tailEnd/>
+                    </a:ln>
+                  </pic:spPr>
+                </pic:pic>
+              </a:graphicData>
+            </a:graphic>
+          </wp:inline>
+        </w:drawing>
+      </w:r>
+    </w:p>
+    <w:p>
+      <w:pPr>
+        <w:pStyle w:val="Body"/>
+      </w:pPr>
+      <w:r>
+        <w:t xml:space="preserve">But note that we can insert </w:t>
+      </w:r>
+      <w:proofErr w:type="gramStart"/>
+      <w:r>
+        <w:rPr>
+          <w:i/>
+        </w:rPr>
+        <w:t>C(</w:t>
+      </w:r>
+      <w:proofErr w:type="gramEnd"/>
+      <w:r>
+        <w:rPr>
+          <w:i/>
+        </w:rPr>
+        <w:t>t)</w:t>
+      </w:r>
+      <w:r>
+        <w:t xml:space="preserve"> back in to the expression</w:t>
+      </w:r>
+    </w:p>
+    <w:p>
+      <w:pPr>
+        <w:pStyle w:val="Body"/>
+        <w:jc w:val="center"/>
+      </w:pPr>
+      <w:r>
+        <w:rPr>
+          <w:noProof/>
+        </w:rPr>
+        <w:drawing>
+          <wp:inline distT="0" distB="0" distL="0" distR="0">
+            <wp:extent cx="1971675" cy="628015"/>
+            <wp:effectExtent l="19050" t="0" r="9525" b="0"/>
+            <wp:docPr id="60" name="Picture 60"/>
+            <wp:cNvGraphicFramePr>
+              <a:graphicFrameLocks xmlns:a="http://schemas.openxmlformats.org/drawingml/2006/main" noChangeAspect="1"/>
+            </wp:cNvGraphicFramePr>
+            <a:graphic xmlns:a="http://schemas.openxmlformats.org/drawingml/2006/main">
+              <a:graphicData uri="http://schemas.openxmlformats.org/drawingml/2006/picture">
+                <pic:pic xmlns:pic="http://schemas.openxmlformats.org/drawingml/2006/picture">
+                  <pic:nvPicPr>
+                    <pic:cNvPr id="0" name="Picture 60"/>
+                    <pic:cNvPicPr>
+                      <a:picLocks noChangeAspect="1" noChangeArrowheads="1"/>
+                    </pic:cNvPicPr>
+                  </pic:nvPicPr>
+                  <pic:blipFill>
+                    <a:blip r:embed="rId67" cstate="print"/>
+                    <a:srcRect/>
+                    <a:stretch>
+                      <a:fillRect/>
+                    </a:stretch>
+                  </pic:blipFill>
+                  <pic:spPr bwMode="auto">
+                    <a:xfrm>
+                      <a:off x="0" y="0"/>
+                      <a:ext cx="1971675" cy="628015"/>
+                    </a:xfrm>
+                    <a:prstGeom prst="rect">
+                      <a:avLst/>
+                    </a:prstGeom>
+                    <a:noFill/>
+                    <a:ln w="9525">
+                      <a:noFill/>
+                      <a:miter lim="800000"/>
+                      <a:headEnd/>
+                      <a:tailEnd/>
+                    </a:ln>
+                  </pic:spPr>
+                </pic:pic>
+              </a:graphicData>
+            </a:graphic>
+          </wp:inline>
+        </w:drawing>
+      </w:r>
+    </w:p>
+    <w:p>
+      <w:pPr>
+        <w:pStyle w:val="Body"/>
+      </w:pPr>
+      <w:r>
+        <w:t xml:space="preserve">Finally, since </w:t>
+      </w:r>
+      <w:proofErr w:type="gramStart"/>
+      <w:r>
+        <w:rPr>
+          <w:i/>
+        </w:rPr>
+        <w:t>I(</w:t>
+      </w:r>
+      <w:proofErr w:type="gramEnd"/>
+      <w:r>
+        <w:rPr>
+          <w:i/>
+        </w:rPr>
+        <w:t>t)</w:t>
+      </w:r>
+      <w:r>
+        <w:t xml:space="preserve"> is a constant and we can set that to a value of </w:t>
+      </w:r>
+      <w:proofErr w:type="spellStart"/>
+      <w:r>
+        <w:rPr>
+          <w:i/>
+        </w:rPr>
+        <w:t>I</w:t>
+      </w:r>
+      <w:r>
+        <w:rPr>
+          <w:i/>
+          <w:vertAlign w:val="subscript"/>
+        </w:rPr>
+        <w:t>constant</w:t>
+      </w:r>
+      <w:proofErr w:type="spellEnd"/>
+      <w:r>
+        <w:t>. Then the charge has the following profile</w:t>
+      </w:r>
+      <w:r>
+        <w:t>:</w:t>
+      </w:r>
+    </w:p>
+    <w:p>
+      <w:pPr>
+        <w:pStyle w:val="Body"/>
+        <w:jc w:val="center"/>
+      </w:pPr>
+      <w:r>
+        <w:rPr>
+          <w:noProof/>
+        </w:rPr>
+        <w:drawing>
+          <wp:inline distT="0" distB="0" distL="0" distR="0">
+            <wp:extent cx="3594100" cy="413385"/>
+            <wp:effectExtent l="19050" t="0" r="6350" b="0"/>
+            <wp:docPr id="63" name="Picture 63"/>
+            <wp:cNvGraphicFramePr>
+              <a:graphicFrameLocks xmlns:a="http://schemas.openxmlformats.org/drawingml/2006/main" noChangeAspect="1"/>
+            </wp:cNvGraphicFramePr>
+            <a:graphic xmlns:a="http://schemas.openxmlformats.org/drawingml/2006/main">
+              <a:graphicData uri="http://schemas.openxmlformats.org/drawingml/2006/picture">
+                <pic:pic xmlns:pic="http://schemas.openxmlformats.org/drawingml/2006/picture">
+                  <pic:nvPicPr>
+                    <pic:cNvPr id="0" name="Picture 63"/>
+                    <pic:cNvPicPr>
+                      <a:picLocks noChangeAspect="1" noChangeArrowheads="1"/>
+                    </pic:cNvPicPr>
+                  </pic:nvPicPr>
+                  <pic:blipFill>
+                    <a:blip r:embed="rId68" cstate="print"/>
+                    <a:srcRect/>
+                    <a:stretch>
+                      <a:fillRect/>
+                    </a:stretch>
+                  </pic:blipFill>
+                  <pic:spPr bwMode="auto">
+                    <a:xfrm>
+                      <a:off x="0" y="0"/>
+                      <a:ext cx="3594100" cy="413385"/>
+                    </a:xfrm>
+                    <a:prstGeom prst="rect">
+                      <a:avLst/>
+                    </a:prstGeom>
+                    <a:noFill/>
+                    <a:ln w="9525">
+                      <a:noFill/>
+                      <a:miter lim="800000"/>
+                      <a:headEnd/>
+                      <a:tailEnd/>
+                    </a:ln>
+                  </pic:spPr>
+                </pic:pic>
+              </a:graphicData>
+            </a:graphic>
+          </wp:inline>
+        </w:drawing>
+      </w:r>
+    </w:p>
+    <w:p>
+      <w:pPr>
+        <w:pStyle w:val="Body"/>
+      </w:pPr>
+      <w:r>
+        <w:t>O</w:t>
+      </w:r>
+      <w:r>
+        <w:t xml:space="preserve">r </w:t>
+      </w:r>
+      <w:r>
+        <w:t xml:space="preserve">we can represent it </w:t>
+      </w:r>
+      <w:r>
+        <w:t>as a voltage decline</w:t>
+      </w:r>
+      <w:r>
+        <w:t xml:space="preserve"> since stored charge is proportional to voltage:</w:t>
+      </w:r>
+    </w:p>
+    <w:p>
+      <w:pPr>
+        <w:pStyle w:val="Body"/>
+        <w:jc w:val="center"/>
+      </w:pPr>
+      <w:r>
+        <w:rPr>
+          <w:noProof/>
+        </w:rPr>
+        <w:drawing>
+          <wp:inline distT="0" distB="0" distL="0" distR="0">
+            <wp:extent cx="3657600" cy="421640"/>
+            <wp:effectExtent l="19050" t="0" r="0" b="0"/>
+            <wp:docPr id="66" name="Picture 66"/>
+            <wp:cNvGraphicFramePr>
+              <a:graphicFrameLocks xmlns:a="http://schemas.openxmlformats.org/drawingml/2006/main" noChangeAspect="1"/>
+            </wp:cNvGraphicFramePr>
+            <a:graphic xmlns:a="http://schemas.openxmlformats.org/drawingml/2006/main">
+              <a:graphicData uri="http://schemas.openxmlformats.org/drawingml/2006/picture">
+                <pic:pic xmlns:pic="http://schemas.openxmlformats.org/drawingml/2006/picture">
+                  <pic:nvPicPr>
+                    <pic:cNvPr id="0" name="Picture 66"/>
+                    <pic:cNvPicPr>
+                      <a:picLocks noChangeAspect="1" noChangeArrowheads="1"/>
+                    </pic:cNvPicPr>
+                  </pic:nvPicPr>
+                  <pic:blipFill>
+                    <a:blip r:embed="rId69" cstate="print"/>
+                    <a:srcRect/>
+                    <a:stretch>
+                      <a:fillRect/>
+                    </a:stretch>
+                  </pic:blipFill>
+                  <pic:spPr bwMode="auto">
+                    <a:xfrm>
+                      <a:off x="0" y="0"/>
+                      <a:ext cx="3657600" cy="421640"/>
+                    </a:xfrm>
+                    <a:prstGeom prst="rect">
+                      <a:avLst/>
+                    </a:prstGeom>
+                    <a:noFill/>
+                    <a:ln w="9525">
+                      <a:noFill/>
+                      <a:miter lim="800000"/>
+                      <a:headEnd/>
+                      <a:tailEnd/>
+                    </a:ln>
+                  </pic:spPr>
+                </pic:pic>
+              </a:graphicData>
+            </a:graphic>
+          </wp:inline>
+        </w:drawing>
+      </w:r>
+    </w:p>
+    <w:p>
+      <w:pPr>
+        <w:pStyle w:val="Body"/>
+      </w:pPr>
+      <w:r>
+        <w:lastRenderedPageBreak/>
+        <w:t xml:space="preserve">For a set of constant current values, we can compare this formulation against experimental data </w:t>
+      </w:r>
+      <w:r>
+        <w:fldChar w:fldCharType="begin"/>
+      </w:r>
+      <w:r>
+        <w:instrText xml:space="preserve"> ADDIN ZOTERO_ITEM CSL_CITATION {"citationID":"184inng3lv","properties":{"formattedCitation":"[47]","plainCitation":"[47]"},"citationItems":[{"id":2178,"uris":["http://zotero.org/users/954774/items/BEDTVJQP"],"uri":["http://zotero.org/users/954774/items/BEDTVJQP"],"itemData":{"id":2178,"type":"article-journal","title":"Mathematical modeling of lithium-ion and nickel battery systems","container-title":"Journal of Power Sources","page":"267-284","volume":"110","issue":"2","ISSN":"0378-7753","journalAbbreviation":"Journal of Power Sources","author":[{"family":"Gomadam","given":"Parthasarathy M"},{"family":"Weidner","given":"John W"},{"family":"Dougal","given":"Roger A"},{"family":"White","given":"Ralph E"}],"issued":{"date-parts":[["2002"]]}}}],"schema":"https://github.com/citation-style-language/schema/raw/master/csl-citation.json"} </w:instrText>
+      </w:r>
+      <w:r>
+        <w:fldChar w:fldCharType="separate"/>
+      </w:r>
+      <w:r>
+        <w:t>[47]</w:t>
+      </w:r>
+      <w:r>
+        <w:fldChar w:fldCharType="end"/>
+      </w:r>
+      <w:r>
+        <w:t xml:space="preserve"> </w:t>
+      </w:r>
+      <w:r>
+        <w:t>for LiFePO</w:t>
+      </w:r>
+      <w:r>
+        <w:rPr>
+          <w:vertAlign w:val="subscript"/>
+        </w:rPr>
+        <w:t>4</w:t>
+      </w:r>
+      <w:r>
+        <w:t xml:space="preserve"> (shown as gray open circles) shown in </w:t>
+      </w:r>
+      <w:r>
+        <w:fldChar w:fldCharType="begin"/>
+      </w:r>
+      <w:r>
+        <w:instrText xml:space="preserve"> REF _Ref358633759 \h </w:instrText>
+      </w:r>
+      <w:r>
+        <w:fldChar w:fldCharType="separate"/>
+      </w:r>
+      <w:r>
+        <w:rPr>
+          <w:b/>
+        </w:rPr>
+        <w:t xml:space="preserve">Figure </w:t>
+      </w:r>
+      <w:r>
+        <w:rPr>
+          <w:b/>
+          <w:noProof/>
+        </w:rPr>
+        <w:t>35</w:t>
+      </w:r>
+      <w:r>
+        <w:fldChar w:fldCharType="end"/>
+      </w:r>
+      <w:r>
+        <w:t xml:space="preserve"> </w:t>
+      </w:r>
+      <w:r>
+        <w:t xml:space="preserve">below. A slight constant current offset (which </w:t>
+      </w:r>
+      <w:r>
+        <w:t>may arise from unspecified shunting and/or series elements) was required to allow for the curves to align proportionally.  Even with that, it is clear that the dispersive diffusion formulation works better than the conventional model (solid black lines) except where the discharge is nearing completion</w:t>
+      </w:r>
+      <w:r>
+        <w:t xml:space="preserve"> as it depletes the initial storage of charge</w:t>
+      </w:r>
+      <w:r>
+        <w:t>.</w:t>
+      </w:r>
+    </w:p>
+    <w:tbl>
+      <w:tblPr>
+        <w:tblW w:w="0" w:type="auto"/>
+        <w:jc w:val="center"/>
+        <w:tblCellSpacing w:w="0" w:type="dxa"/>
+        <w:tblCellMar>
+          <w:top w:w="50" w:type="dxa"/>
+          <w:left w:w="50" w:type="dxa"/>
+          <w:bottom w:w="50" w:type="dxa"/>
+          <w:right w:w="50" w:type="dxa"/>
+        </w:tblCellMar>
+        <w:tblLook w:val="04A0"/>
+      </w:tblPr>
+      <w:tblGrid>
+        <w:gridCol w:w="9460"/>
+      </w:tblGrid>
+      <w:tr>
+        <w:trPr>
+          <w:tblCellSpacing w:w="0" w:type="dxa"/>
+          <w:jc w:val="center"/>
+        </w:trPr>
+        <w:tc>
+          <w:tcPr>
+            <w:tcW w:w="0" w:type="auto"/>
+            <w:vAlign w:val="center"/>
+            <w:hideMark/>
+          </w:tcPr>
+          <w:p>
+            <w:pPr>
+              <w:keepNext/>
+              <w:jc w:val="center"/>
+            </w:pPr>
+            <w:r>
+              <w:rPr>
+                <w:rFonts w:ascii="Arial" w:hAnsi="Arial" w:cs="Arial"/>
+                <w:noProof/>
+                <w:color w:val="2288BB"/>
+                <w:sz w:val="15"/>
+                <w:szCs w:val="15"/>
+              </w:rPr>
+              <w:drawing>
+                <wp:inline distT="0" distB="0" distL="0" distR="0">
+                  <wp:extent cx="5653377" cy="3604294"/>
+                  <wp:effectExtent l="0" t="19050" r="80673" b="53306"/>
+                  <wp:docPr id="32" name="Picture 22" descr="http://img221.imageshack.us/img221/5063/lithiumcurrentconstant.gif">
+                    <a:hlinkClick xmlns:a="http://schemas.openxmlformats.org/drawingml/2006/main" r:id="rId70"/>
+                  </wp:docPr>
+                  <wp:cNvGraphicFramePr>
+                    <a:graphicFrameLocks xmlns:a="http://schemas.openxmlformats.org/drawingml/2006/main" noChangeAspect="1"/>
+                  </wp:cNvGraphicFramePr>
+                  <a:graphic xmlns:a="http://schemas.openxmlformats.org/drawingml/2006/main">
+                    <a:graphicData uri="http://schemas.openxmlformats.org/drawingml/2006/picture">
+                      <pic:pic xmlns:pic="http://schemas.openxmlformats.org/drawingml/2006/picture">
+                        <pic:nvPicPr>
+                          <pic:cNvPr id="0" name="Picture 22" descr="http://img221.imageshack.us/img221/5063/lithiumcurrentconstant.gif">
+                            <a:hlinkClick r:id="rId70"/>
+                          </pic:cNvPr>
+                          <pic:cNvPicPr>
+                            <a:picLocks noChangeAspect="1" noChangeArrowheads="1"/>
+                          </pic:cNvPicPr>
+                        </pic:nvPicPr>
+                        <pic:blipFill>
+                          <a:blip r:embed="rId71" cstate="print"/>
+                          <a:srcRect/>
+                          <a:stretch>
+                            <a:fillRect/>
+                          </a:stretch>
+                        </pic:blipFill>
+                        <pic:spPr bwMode="auto">
+                          <a:xfrm>
+                            <a:off x="0" y="0"/>
+                            <a:ext cx="5668897" cy="3614189"/>
+                          </a:xfrm>
+                          <a:prstGeom prst="rect">
+                            <a:avLst/>
+                          </a:prstGeom>
+                          <a:noFill/>
+                          <a:ln w="9525">
+                            <a:noFill/>
+                            <a:miter lim="800000"/>
+                            <a:headEnd/>
+                            <a:tailEnd/>
+                          </a:ln>
+                          <a:effectLst>
+                            <a:outerShdw blurRad="50800" dist="38100" dir="2700000" algn="tl" rotWithShape="0">
+                              <a:prstClr val="black">
+                                <a:alpha val="40000"/>
+                              </a:prstClr>
+                            </a:outerShdw>
+                          </a:effectLst>
+                        </pic:spPr>
+                      </pic:pic>
+                    </a:graphicData>
+                  </a:graphic>
+                </wp:inline>
+              </w:drawing>
+            </w:r>
+          </w:p>
+          <w:p>
+            <w:pPr>
+              <w:pStyle w:val="Caption"/>
+              <w:jc w:val="center"/>
+              <w:rPr>
+                <w:rFonts w:ascii="Arial" w:hAnsi="Arial" w:cs="Arial"/>
+                <w:color w:val="222222"/>
+                <w:sz w:val="15"/>
+                <w:szCs w:val="15"/>
+              </w:rPr>
+            </w:pPr>
+            <w:bookmarkStart w:id="31" w:name="_Ref358633759"/>
+            <w:r>
+              <w:rPr>
+                <w:b/>
+              </w:rPr>
+              <w:t xml:space="preserve">Figure </w:t>
+            </w:r>
+            <w:r>
+              <w:rPr>
+                <w:b/>
+              </w:rPr>
+              <w:fldChar w:fldCharType="begin"/>
+            </w:r>
+            <w:r>
+              <w:rPr>
+                <w:b/>
+              </w:rPr>
+              <w:instrText xml:space="preserve"> SEQ Figure \* ARABIC </w:instrText>
+            </w:r>
+            <w:r>
+              <w:rPr>
+                <w:b/>
+              </w:rPr>
+              <w:fldChar w:fldCharType="separate"/>
+            </w:r>
+            <w:r>
+              <w:rPr>
+                <w:b/>
+                <w:noProof/>
+              </w:rPr>
+              <w:t>35</w:t>
+            </w:r>
+            <w:r>
+              <w:rPr>
+                <w:b/>
+              </w:rPr>
+              <w:fldChar w:fldCharType="end"/>
+            </w:r>
+            <w:bookmarkEnd w:id="31"/>
+            <w:r>
+              <w:t xml:space="preserve">: </w:t>
+            </w:r>
+            <w:r>
+              <w:t>Consta</w:t>
+            </w:r>
+            <w:r>
+              <w:t xml:space="preserve">nt current discharge profile </w:t>
+            </w:r>
+            <w:r>
+              <w:fldChar w:fldCharType="begin"/>
+            </w:r>
+            <w:r>
+              <w:instrText xml:space="preserve"> ADDIN ZOTERO_ITEM CSL_CITATION {"citationID":"2ecbsa124k","properties":{"formattedCitation":"[47]","plainCitation":"[47]"},"citationItems":[{"id":2178,"uris":["http://zotero.org/users/954774/items/BEDTVJQP"],"uri":["http://zotero.org/users/954774/items/BEDTVJQP"],"itemData":{"id":2178,"type":"article-journal","title":"Mathematical modeling of lithium-ion and nickel battery systems","container-title":"Journal of Power Sources","page":"267-284","volume":"110","issue":"2","ISSN":"0378-7753","journalAbbreviation":"Journal of Power Sources","author":[{"family":"Gomadam","given":"Parthasarathy M"},{"family":"Weidner","given":"John W"},{"family":"Dougal","given":"Roger A"},{"family":"White","given":"Ralph E"}],"issued":{"date-parts":[["2002"]]}}}],"schema":"https://github.com/citation-style-language/schema/raw/master/csl-citation.json"} </w:instrText>
+            </w:r>
+            <w:r>
+              <w:fldChar w:fldCharType="separate"/>
+            </w:r>
+            <w:r>
+              <w:t>[47]</w:t>
+            </w:r>
+            <w:r>
+              <w:fldChar w:fldCharType="end"/>
+            </w:r>
+            <w:r>
+              <w:t>. Superimposed as dotted lines are the set of model fits which use the current value as a fixed parameter.</w:t>
+            </w:r>
+          </w:p>
+        </w:tc>
+      </w:tr>
+    </w:tbl>
+    <w:p>
+      <w:pPr>
+        <w:pStyle w:val="Body"/>
+      </w:pPr>
+      <w:r>
+        <w:t>The question is why does this simple formulation work so well</w:t>
+      </w:r>
+      <w:r>
+        <w:t xml:space="preserve"> for these open circuit and constant current discharge profiles</w:t>
+      </w:r>
+      <w:r>
+        <w:t>? As with many similar cases of characterizing disordered material</w:t>
+      </w:r>
+      <w:r>
+        <w:t xml:space="preserve"> (see e.g. dispersive transport in photovoltaic semiconductors </w:t>
+      </w:r>
+      <w:r>
+        <w:fldChar w:fldCharType="begin"/>
+      </w:r>
+      <w:r>
+        <w:instrText xml:space="preserve"> ADDIN ZOTERO_ITEM CSL_CITATION {"citationID":"2fan0dg6fc","properties":{"formattedCitation":"[6]","plainCitation":"[6]"},"citationItems":[{"id":267,"uris":["http://zotero.org/users/954774/items/WVNX9KQP"],"uri":["http://zotero.org/users/954774/items/WVNX9KQP"],"itemData":{"id":267,"type":"book","title":"The Oil Conundrum: Vol. 1 Decline, Vol. 2 Renewal","publisher":"Daina","volume":"1,2","number-of-volumes":"2","number-of-pages":"752","URL":"http://books.google.com/books/about/The_Oil_Conundrum.html?id=oY2ZPn5EOTQC","ISBN":"9780964474116","author":[{"family":"Pukite","given":"P.R."}],"issued":{"date-parts":[["2011"]]}}}],"schema":"https://github.com/citation-style-language/schema/raw/master/csl-citation.json"} </w:instrText>
+      </w:r>
+      <w:r>
+        <w:fldChar w:fldCharType="separate"/>
+      </w:r>
+      <w:r>
+        <w:t>[6]</w:t>
+      </w:r>
+      <w:r>
+        <w:fldChar w:fldCharType="end"/>
+      </w:r>
+      <w:r>
+        <w:t>)</w:t>
+      </w:r>
+      <w:r>
+        <w:t>, the fundamentally derived solution needs to be adjusted to take into account the uncertainty in the parameter space.  However, this step is not routinely performed</w:t>
+      </w:r>
+      <w:r>
+        <w:t xml:space="preserve"> for battery models</w:t>
+      </w:r>
+      <w:r>
+        <w:t xml:space="preserve"> (see for example </w:t>
+      </w:r>
+      <w:r>
+        <w:fldChar w:fldCharType="begin"/>
+      </w:r>
+      <w:r>
+        <w:instrText xml:space="preserve"> ADDIN ZOTERO_ITEM CSL_CITATION {"citationID":"kvrda4iev","properties":{"formattedCitation":"[48]","plainCitation":"[48]"},"citationItems":[{"id":2162,"uris":["http://zotero.org/users/954774/items/PJSXRT3G"],"uri":["http://zotero.org/users/954774/items/PJSXRT3G"],"itemData":{"id":2162,"type":"article-journal","title":"A mathematical model for the lithium-ion negative electrode solid electrolyte interphase","container-title":"Journal of The Electrochemical Society","page":"A1977-A1988","volume":"151","issue":"11","ISSN":"0013-4651","journalAbbreviation":"Journal of The Electrochemical Society","author":[{"family":"Christensen","given":"John"},{"family":"Newman","given":"John"}],"issued":{"date-parts":[["2004"]]}}}],"schema":"https://github.com/citation-style-language/schema/raw/master/csl-citation.json"} </w:instrText>
+      </w:r>
+      <w:r>
+        <w:fldChar w:fldCharType="separate"/>
+      </w:r>
+      <w:r>
+        <w:t>[48]</w:t>
+      </w:r>
+      <w:r>
+        <w:fldChar w:fldCharType="end"/>
+      </w:r>
+      <w:r>
+        <w:t>) ;  and adding modeling details to try to make up for a initially poor fit works only as a cosmetic heuristic.   In contrast, by performing the uncertainty quantification</w:t>
+      </w:r>
+      <w:r>
+        <w:t xml:space="preserve"> on a simplified model</w:t>
+      </w:r>
+      <w:r>
+        <w:t xml:space="preserve">, as done here by stochastically varying the diffusion coefficient and particle size, the first-order solution works surprisingly well with less need for </w:t>
+      </w:r>
+      <w:r>
+        <w:t xml:space="preserve">the </w:t>
+      </w:r>
+      <w:r>
+        <w:t xml:space="preserve">additional detail. </w:t>
+      </w:r>
+    </w:p>
+    <w:p>
+      <w:pPr>
+        <w:pStyle w:val="Body"/>
+      </w:pPr>
+      <w:r>
+        <w:t>W</w:t>
+      </w:r>
+      <w:r>
+        <w:t>e can also model battery charging</w:t>
+      </w:r>
+      <w:r>
+        <w:t xml:space="preserve"> </w:t>
+      </w:r>
+      <w:r>
+        <w:fldChar w:fldCharType="begin"/>
+      </w:r>
+      <w:r>
+        <w:instrText xml:space="preserve"> ADDIN ZOTERO_ITEM CSL_CITATION {"citationID":"ivgd8j0mo","properties":{"formattedCitation":"[49]","plainCitation":"[49]"},"citationItems":[{"id":2122,"uris":["http://zotero.org/users/954774/items/4JS2DSCE"],"uri":["http://zotero.org/users/954774/items/4JS2DSCE"],"itemData":{"id":2122,"type":"article-journal","title":"Determination of chemical diffusion coefficient of lithium ion in graphitized mesocarbon microbeads with potential relaxation technique","container-title":"Journal of The Electrochemical Society","page":"A737-A741","volume":"148","issue":"7","ISSN":"0013-4651","journalAbbreviation":"Journal of The Electrochemical Society","author":[{"family":"Wang","given":"Qing"},{"family":"Li","given":"Hong"},{"family":"Huang","given":"Xuejie"},{"family":"Chen","given":"Liquan"}],"issued":{"date-parts":[["2001"]]}}}],"schema":"https://github.com/citation-style-language/schema/raw/master/csl-citation.json"} </w:instrText>
+      </w:r>
+      <w:r>
+        <w:fldChar w:fldCharType="separate"/>
+      </w:r>
+      <w:r>
+        <w:t>[49]</w:t>
+      </w:r>
+      <w:r>
+        <w:fldChar w:fldCharType="end"/>
+      </w:r>
+      <w:r>
+        <w:t xml:space="preserve"> but the lack of information on the charging profile makes the discharge behavior a simpler study</w:t>
+      </w:r>
+      <w:r>
+        <w:t>, and one that demonstrates the application of dispersed diffusion and uncertainty quantification to a parametric model</w:t>
+      </w:r>
+      <w:r>
+        <w:t>.</w:t>
+      </w:r>
+    </w:p>
+    <w:p>
+      <w:pPr>
         <w:pStyle w:val="HeadingRunIn"/>
         <w:widowControl w:val="0"/>
         <w:tabs>
@@ -20250,6 +23223,7 @@
         <w:rPr>
           <w:noProof/>
         </w:rPr>
+        <w:lastRenderedPageBreak/>
         <w:t>Conclusion</w:t>
       </w:r>
       <w:r>
@@ -20354,7 +23328,7 @@
         <w:rPr>
           <w:noProof/>
         </w:rPr>
-        <w:instrText xml:space="preserve"> ADDIN ZOTERO_ITEM CSL_CITATION {"citationID":"2n2snd0j82","properties":{"formattedCitation":"[42]","plainCitation":"[42]"},"citationItems":[{"id":268,"uris":["http://zotero.org/users/954774/items/EA6TH33F"],"uri":["http://zotero.org/users/954774/items/EA6TH33F"]}],"schema":"https://github.com/citation-style-language/schema/raw/master/csl-citation.json"} </w:instrText>
+        <w:instrText xml:space="preserve"> ADDIN ZOTERO_ITEM CSL_CITATION {"citationID":"2n2snd0j82","properties":{"formattedCitation":"[50]","plainCitation":"[50]"},"citationItems":[{"id":268,"uris":["http://zotero.org/users/954774/items/EA6TH33F"],"uri":["http://zotero.org/users/954774/items/EA6TH33F"],"itemData":{"id":268,"type":"book","title":"Empirical model-building and response surfaces.","publisher":"John Wiley &amp; Sons","author":[{"family":"Box","given":"G.E.P."},{"family":"Draper","given":"N.R."}],"issued":{"date-parts":[["1987"]]}}}],"schema":"https://github.com/citation-style-language/schema/raw/master/csl-citation.json"} </w:instrText>
       </w:r>
       <w:r>
         <w:rPr>
@@ -20363,7 +23337,7 @@
         <w:fldChar w:fldCharType="separate"/>
       </w:r>
       <w:r>
-        <w:t>[42]</w:t>
+        <w:t>[50]</w:t>
       </w:r>
       <w:r>
         <w:rPr>
@@ -20622,14 +23596,7 @@
         <w:rPr>
           <w:noProof/>
         </w:rPr>
-        <w:t xml:space="preserve">which is </w:t>
-      </w:r>
-      <w:r>
-        <w:rPr>
-          <w:noProof/>
-        </w:rPr>
-        <w:lastRenderedPageBreak/>
-        <w:t>addressed in</w:t>
+        <w:t>which is addressed in</w:t>
       </w:r>
       <w:r>
         <w:rPr>
@@ -20965,7 +23932,14 @@
         <w:rPr>
           <w:noProof/>
         </w:rPr>
-        <w:t xml:space="preserve"> has gotten us!  The Deal-Grove model essentially allowed oxidation processes to become well characterized and predictable, which </w:t>
+        <w:t xml:space="preserve"> has gotten us!  The Deal-Grove model </w:t>
+      </w:r>
+      <w:r>
+        <w:rPr>
+          <w:noProof/>
+        </w:rPr>
+        <w:lastRenderedPageBreak/>
+        <w:t xml:space="preserve">essentially allowed oxidation processes to become well characterized and predictable, which </w:t>
       </w:r>
       <w:r>
         <w:rPr>
@@ -21027,7 +24001,23 @@
       </w:r>
       <w:r>
         <w:tab/>
-        <w:t xml:space="preserve"> J. Dunkel and P. Hänggi, “Relativistic Brownian motion,” </w:t>
+        <w:t xml:space="preserve">J. </w:t>
+      </w:r>
+      <w:proofErr w:type="spellStart"/>
+      <w:r>
+        <w:t>Dunkel</w:t>
+      </w:r>
+      <w:proofErr w:type="spellEnd"/>
+      <w:r>
+        <w:t xml:space="preserve"> and P. </w:t>
+      </w:r>
+      <w:proofErr w:type="spellStart"/>
+      <w:r>
+        <w:t>Hänggi</w:t>
+      </w:r>
+      <w:proofErr w:type="spellEnd"/>
+      <w:r>
+        <w:t xml:space="preserve">, “Relativistic Brownian motion,” </w:t>
       </w:r>
       <w:r>
         <w:rPr>
@@ -21049,14 +24039,54 @@
       </w:r>
       <w:r>
         <w:tab/>
-        <w:t xml:space="preserve"> B. Baeumer, M. M. Meerschaert, and M. Naber, “Stochastic models for relativistic diffusion,” </w:t>
+        <w:t xml:space="preserve">B. </w:t>
+      </w:r>
+      <w:proofErr w:type="spellStart"/>
+      <w:r>
+        <w:t>Baeumer</w:t>
+      </w:r>
+      <w:proofErr w:type="spellEnd"/>
+      <w:r>
+        <w:t xml:space="preserve">, M. M. </w:t>
+      </w:r>
+      <w:proofErr w:type="spellStart"/>
+      <w:r>
+        <w:t>Meerschaert</w:t>
+      </w:r>
+      <w:proofErr w:type="spellEnd"/>
+      <w:r>
+        <w:t xml:space="preserve">, and M. </w:t>
+      </w:r>
+      <w:proofErr w:type="spellStart"/>
+      <w:r>
+        <w:t>Naber</w:t>
+      </w:r>
+      <w:proofErr w:type="spellEnd"/>
+      <w:r>
+        <w:t xml:space="preserve">, “Stochastic models for relativistic diffusion,” </w:t>
       </w:r>
       <w:r>
         <w:rPr>
           <w:i/>
           <w:iCs/>
         </w:rPr>
-        <w:t>PHYSICAL REVIEW E Phys Rev E</w:t>
+        <w:t xml:space="preserve">PHYSICAL </w:t>
+      </w:r>
+      <w:proofErr w:type="gramStart"/>
+      <w:r>
+        <w:rPr>
+          <w:i/>
+          <w:iCs/>
+        </w:rPr>
+        <w:t>REVIEW</w:t>
+      </w:r>
+      <w:proofErr w:type="gramEnd"/>
+      <w:r>
+        <w:rPr>
+          <w:i/>
+          <w:iCs/>
+        </w:rPr>
+        <w:t xml:space="preserve"> E Phys Rev E</w:t>
       </w:r>
       <w:r>
         <w:t>, vol. 82, p. 011132, 2010.</w:t>
@@ -21071,7 +24101,7 @@
       </w:r>
       <w:r>
         <w:tab/>
-        <w:t xml:space="preserve"> B. E. Deal and A. Grove, “General relationship for the thermal oxidation of silicon,” </w:t>
+        <w:t xml:space="preserve">B. E. Deal and A. Grove, “General relationship for the thermal oxidation of silicon,” </w:t>
       </w:r>
       <w:r>
         <w:rPr>
@@ -21093,7 +24123,47 @@
       </w:r>
       <w:r>
         <w:tab/>
-        <w:t xml:space="preserve"> U. Khalilov, E. C. Neyts, G. Pourtois, and A. C. T. van Duin, “Can We Control the Thickness of Ultrathin Silica Layers by Hyperthermal Silicon Oxidation at Room Temperature?,” </w:t>
+        <w:t xml:space="preserve">U. </w:t>
+      </w:r>
+      <w:proofErr w:type="spellStart"/>
+      <w:r>
+        <w:t>Khalilov</w:t>
+      </w:r>
+      <w:proofErr w:type="spellEnd"/>
+      <w:r>
+        <w:t xml:space="preserve">, E. C. </w:t>
+      </w:r>
+      <w:proofErr w:type="spellStart"/>
+      <w:r>
+        <w:t>Neyts</w:t>
+      </w:r>
+      <w:proofErr w:type="spellEnd"/>
+      <w:r>
+        <w:t xml:space="preserve">, G. </w:t>
+      </w:r>
+      <w:proofErr w:type="spellStart"/>
+      <w:r>
+        <w:t>Pourtois</w:t>
+      </w:r>
+      <w:proofErr w:type="spellEnd"/>
+      <w:r>
+        <w:t xml:space="preserve">, and A. C. T. van </w:t>
+      </w:r>
+      <w:proofErr w:type="spellStart"/>
+      <w:r>
+        <w:t>Duin</w:t>
+      </w:r>
+      <w:proofErr w:type="spellEnd"/>
+      <w:r>
+        <w:t xml:space="preserve">, “Can We Control the Thickness of Ultrathin Silica Layers by </w:t>
+      </w:r>
+      <w:proofErr w:type="spellStart"/>
+      <w:r>
+        <w:t>Hyperthermal</w:t>
+      </w:r>
+      <w:proofErr w:type="spellEnd"/>
+      <w:r>
+        <w:t xml:space="preserve"> Silicon Oxidation at Room Temperature?,” </w:t>
       </w:r>
       <w:r>
         <w:rPr>
@@ -21110,12 +24180,37 @@
       <w:pPr>
         <w:pStyle w:val="Bibliography"/>
       </w:pPr>
+      <w:proofErr w:type="gramStart"/>
       <w:r>
         <w:t>[5]</w:t>
       </w:r>
       <w:r>
         <w:tab/>
-        <w:t xml:space="preserve"> M. Uematsu, H. Kageshima, and K. Shiraishi, “Microscopic mechanism of thermal silicon oxide growth,” </w:t>
+        <w:t xml:space="preserve">M. </w:t>
+      </w:r>
+      <w:proofErr w:type="spellStart"/>
+      <w:r>
+        <w:t>Uematsu</w:t>
+      </w:r>
+      <w:proofErr w:type="spellEnd"/>
+      <w:r>
+        <w:t xml:space="preserve">, H. </w:t>
+      </w:r>
+      <w:proofErr w:type="spellStart"/>
+      <w:r>
+        <w:t>Kageshima</w:t>
+      </w:r>
+      <w:proofErr w:type="spellEnd"/>
+      <w:r>
+        <w:t xml:space="preserve">, and K. </w:t>
+      </w:r>
+      <w:proofErr w:type="spellStart"/>
+      <w:r>
+        <w:t>Shiraishi</w:t>
+      </w:r>
+      <w:proofErr w:type="spellEnd"/>
+      <w:r>
+        <w:t xml:space="preserve">, “Microscopic mechanism of thermal silicon oxide growth,” </w:t>
       </w:r>
       <w:r>
         <w:rPr>
@@ -21127,6 +24222,7 @@
       <w:r>
         <w:t>, vol. 24, no. 1, pp. 229–234, 2002.</w:t>
       </w:r>
+      <w:proofErr w:type="gramEnd"/>
     </w:p>
     <w:p>
       <w:pPr>
@@ -21137,7 +24233,7 @@
       </w:r>
       <w:r>
         <w:tab/>
-        <w:t xml:space="preserve"> P. R. Pukite, </w:t>
+        <w:t xml:space="preserve">P. R. Pukite, </w:t>
       </w:r>
       <w:r>
         <w:rPr>
@@ -21147,7 +24243,23 @@
         <w:t>The Oil Conundrum: Vol. 1 Decline, Vol. 2 Renewal</w:t>
       </w:r>
       <w:r>
-        <w:t>, vol. 1,2, 2 vols. Daina, 2011.</w:t>
+        <w:t>, vol. 1</w:t>
+      </w:r>
+      <w:proofErr w:type="gramStart"/>
+      <w:r>
+        <w:t>,2</w:t>
+      </w:r>
+      <w:proofErr w:type="gramEnd"/>
+      <w:r>
+        <w:t xml:space="preserve">, 2 vols. </w:t>
+      </w:r>
+      <w:proofErr w:type="spellStart"/>
+      <w:r>
+        <w:t>Daina</w:t>
+      </w:r>
+      <w:proofErr w:type="spellEnd"/>
+      <w:r>
+        <w:t>, 2011.</w:t>
       </w:r>
     </w:p>
     <w:p>
@@ -21159,14 +24271,63 @@
       </w:r>
       <w:r>
         <w:tab/>
-        <w:t xml:space="preserve"> R. D’Almeida, S. Gonçalves, I. Baumvol, and F. Stedile, “Diffusion-reaction in thermal growth of silicon oxide films on Si,” </w:t>
-      </w:r>
+        <w:t xml:space="preserve">R. </w:t>
+      </w:r>
+      <w:proofErr w:type="spellStart"/>
+      <w:r>
+        <w:t>D’Almeida</w:t>
+      </w:r>
+      <w:proofErr w:type="spellEnd"/>
+      <w:r>
+        <w:t xml:space="preserve">, S. Gonçalves, I. </w:t>
+      </w:r>
+      <w:proofErr w:type="spellStart"/>
+      <w:r>
+        <w:t>Baumvol</w:t>
+      </w:r>
+      <w:proofErr w:type="spellEnd"/>
+      <w:r>
+        <w:t xml:space="preserve">, and F. </w:t>
+      </w:r>
+      <w:proofErr w:type="spellStart"/>
+      <w:r>
+        <w:t>Stedile</w:t>
+      </w:r>
+      <w:proofErr w:type="spellEnd"/>
+      <w:r>
+        <w:t xml:space="preserve">, “Diffusion-reaction in thermal growth of silicon oxide films on Si,” </w:t>
+      </w:r>
+      <w:proofErr w:type="spellStart"/>
       <w:r>
         <w:rPr>
           <w:i/>
           <w:iCs/>
         </w:rPr>
-        <w:t>Arxiv preprint cond-mat/9901335</w:t>
+        <w:t>Arxiv</w:t>
+      </w:r>
+      <w:proofErr w:type="spellEnd"/>
+      <w:r>
+        <w:rPr>
+          <w:i/>
+          <w:iCs/>
+        </w:rPr>
+        <w:t xml:space="preserve"> preprint </w:t>
+      </w:r>
+      <w:proofErr w:type="spellStart"/>
+      <w:r>
+        <w:rPr>
+          <w:i/>
+          <w:iCs/>
+        </w:rPr>
+        <w:t>cond</w:t>
+      </w:r>
+      <w:proofErr w:type="spellEnd"/>
+      <w:r>
+        <w:rPr>
+          <w:i/>
+          <w:iCs/>
+        </w:rPr>
+        <w:t>-mat/9901335</w:t>
       </w:r>
       <w:r>
         <w:t>, 1999.</w:t>
@@ -21181,7 +24342,7 @@
       </w:r>
       <w:r>
         <w:tab/>
-        <w:t xml:space="preserve"> M. Sullivan, B. Thompson, and A. Williamson, “An experiment on the dynamics of thermal diffusion,” </w:t>
+        <w:t xml:space="preserve">M. Sullivan, B. Thompson, and A. Williamson, “An experiment on the dynamics of thermal diffusion,” </w:t>
       </w:r>
       <w:r>
         <w:rPr>
@@ -21203,8 +24364,45 @@
       </w:r>
       <w:r>
         <w:tab/>
-        <w:t xml:space="preserve"> H. J. L. Witte, G. J. van Gelder, and J. D. Spitler, “In Situ Meaurement of Ground Thermal Conductivity: The Dutch Perspective.” [Online]. Available: http://www.groenholland.nl/download/Ashrae-108-1.pdf. [Accessed: 14-Mar-2012].</w:t>
-      </w:r>
+        <w:t xml:space="preserve">H. J. L. Witte, G. J. van </w:t>
+      </w:r>
+      <w:proofErr w:type="spellStart"/>
+      <w:r>
+        <w:t>Gelder</w:t>
+      </w:r>
+      <w:proofErr w:type="spellEnd"/>
+      <w:r>
+        <w:t xml:space="preserve">, and J. D. </w:t>
+      </w:r>
+      <w:proofErr w:type="spellStart"/>
+      <w:r>
+        <w:t>Spitler</w:t>
+      </w:r>
+      <w:proofErr w:type="spellEnd"/>
+      <w:r>
+        <w:t xml:space="preserve">, “In Situ </w:t>
+      </w:r>
+      <w:proofErr w:type="spellStart"/>
+      <w:r>
+        <w:t>Meaurement</w:t>
+      </w:r>
+      <w:proofErr w:type="spellEnd"/>
+      <w:r>
+        <w:t xml:space="preserve"> of Ground Thermal Conductivity: The Dutch Perspective.” </w:t>
+      </w:r>
+      <w:proofErr w:type="gramStart"/>
+      <w:r>
+        <w:t>[Online].</w:t>
+      </w:r>
+      <w:proofErr w:type="gramEnd"/>
+      <w:r>
+        <w:t xml:space="preserve"> Available: http://www.groenholland.nl/download/Ashrae-108-1.pdf. </w:t>
+      </w:r>
+      <w:proofErr w:type="gramStart"/>
+      <w:r>
+        <w:t>[Accessed: 14-Mar-2012].</w:t>
+      </w:r>
+      <w:proofErr w:type="gramEnd"/>
     </w:p>
     <w:p>
       <w:pPr>
@@ -21215,15 +24413,40 @@
       </w:r>
       <w:r>
         <w:tab/>
-        <w:t xml:space="preserve"> H. Witte and A. van Gelder, “Geothermal Response Tests using controlled multipower level heating and cooling pulses (MPL-HCP): Quantifying groundwater effects on heat transport around a borehole heat exchanger,” </w:t>
+        <w:t xml:space="preserve">H. Witte and A. van </w:t>
+      </w:r>
+      <w:proofErr w:type="spellStart"/>
+      <w:r>
+        <w:t>Gelder</w:t>
+      </w:r>
+      <w:proofErr w:type="spellEnd"/>
+      <w:r>
+        <w:t xml:space="preserve">, “Geothermal Response Tests using controlled </w:t>
+      </w:r>
+      <w:proofErr w:type="spellStart"/>
+      <w:r>
+        <w:t>multipower</w:t>
+      </w:r>
+      <w:proofErr w:type="spellEnd"/>
+      <w:r>
+        <w:t xml:space="preserve"> level heating and cooling pulses (MPL-HCP): Quantifying groundwater effects on heat transport around a borehole heat exchanger,” </w:t>
       </w:r>
       <w:r>
         <w:rPr>
           <w:i/>
           <w:iCs/>
         </w:rPr>
-        <w:t>Proc. Ecostock</w:t>
-      </w:r>
+        <w:t xml:space="preserve">Proc. </w:t>
+      </w:r>
+      <w:proofErr w:type="spellStart"/>
+      <w:r>
+        <w:rPr>
+          <w:i/>
+          <w:iCs/>
+        </w:rPr>
+        <w:t>Ecostock</w:t>
+      </w:r>
+      <w:proofErr w:type="spellEnd"/>
       <w:r>
         <w:t>, 2006.</w:t>
       </w:r>
@@ -21237,12 +24460,45 @@
       </w:r>
       <w:r>
         <w:tab/>
-        <w:t xml:space="preserve"> B. Groenholland, “Trial borehole &amp; TRT - site testing &amp; characterisation - Consultancy - Groenholland - Geo Energy Systems.” [Online]. Available: </w:t>
-      </w:r>
-      <w:r>
-        <w:lastRenderedPageBreak/>
-        <w:t>http://www.groenholland.com/nl/consultancy/site_testing_and_characterisation/trial_borehole_and_trt.php. [Accessed: 29-Mar-2012].</w:t>
-      </w:r>
+        <w:t xml:space="preserve">B. </w:t>
+      </w:r>
+      <w:proofErr w:type="spellStart"/>
+      <w:r>
+        <w:t>Groenholland</w:t>
+      </w:r>
+      <w:proofErr w:type="spellEnd"/>
+      <w:r>
+        <w:t xml:space="preserve">, “Trial borehole &amp; TRT - site testing &amp; </w:t>
+      </w:r>
+      <w:proofErr w:type="spellStart"/>
+      <w:r>
+        <w:t>characterisation</w:t>
+      </w:r>
+      <w:proofErr w:type="spellEnd"/>
+      <w:r>
+        <w:t xml:space="preserve"> - Consultancy - </w:t>
+      </w:r>
+      <w:proofErr w:type="spellStart"/>
+      <w:r>
+        <w:t>Groenholland</w:t>
+      </w:r>
+      <w:proofErr w:type="spellEnd"/>
+      <w:r>
+        <w:t xml:space="preserve"> - Geo Energy Systems.” </w:t>
+      </w:r>
+      <w:proofErr w:type="gramStart"/>
+      <w:r>
+        <w:t>[Online].</w:t>
+      </w:r>
+      <w:proofErr w:type="gramEnd"/>
+      <w:r>
+        <w:t xml:space="preserve"> Available: http://www.groenholland.com/nl/consultancy/site_testing_and_characterisation/trial_borehole_and_trt.php. </w:t>
+      </w:r>
+      <w:proofErr w:type="gramStart"/>
+      <w:r>
+        <w:t>[Accessed: 29-Mar-2012].</w:t>
+      </w:r>
+      <w:proofErr w:type="gramEnd"/>
     </w:p>
     <w:p>
       <w:pPr>
@@ -21253,7 +24509,39 @@
       </w:r>
       <w:r>
         <w:tab/>
-        <w:t xml:space="preserve"> D. de la Fuente, I. Díaz, J. Simancas, B. Chico, and M. Morcillo, “Long-term atmospheric corrosion of mild steel,” </w:t>
+        <w:t xml:space="preserve">D. de la </w:t>
+      </w:r>
+      <w:proofErr w:type="spellStart"/>
+      <w:r>
+        <w:t>Fuente</w:t>
+      </w:r>
+      <w:proofErr w:type="spellEnd"/>
+      <w:r>
+        <w:t xml:space="preserve">, I. </w:t>
+      </w:r>
+      <w:proofErr w:type="spellStart"/>
+      <w:r>
+        <w:t>Díaz</w:t>
+      </w:r>
+      <w:proofErr w:type="spellEnd"/>
+      <w:r>
+        <w:t xml:space="preserve">, J. </w:t>
+      </w:r>
+      <w:proofErr w:type="spellStart"/>
+      <w:r>
+        <w:t>Simancas</w:t>
+      </w:r>
+      <w:proofErr w:type="spellEnd"/>
+      <w:r>
+        <w:t xml:space="preserve">, B. Chico, and M. </w:t>
+      </w:r>
+      <w:proofErr w:type="spellStart"/>
+      <w:r>
+        <w:t>Morcillo</w:t>
+      </w:r>
+      <w:proofErr w:type="spellEnd"/>
+      <w:r>
+        <w:t xml:space="preserve">, “Long-term atmospheric corrosion of mild steel,” </w:t>
       </w:r>
       <w:r>
         <w:rPr>
@@ -21275,14 +24563,38 @@
       </w:r>
       <w:r>
         <w:tab/>
-        <w:t xml:space="preserve"> D. Mumford and A. Desolneux, </w:t>
+        <w:t xml:space="preserve">D. Mumford and A. </w:t>
+      </w:r>
+      <w:proofErr w:type="spellStart"/>
+      <w:r>
+        <w:t>Desolneux</w:t>
+      </w:r>
+      <w:proofErr w:type="spellEnd"/>
+      <w:r>
+        <w:t xml:space="preserve">, </w:t>
       </w:r>
       <w:r>
         <w:rPr>
           <w:i/>
           <w:iCs/>
         </w:rPr>
-        <w:t>Pattern Theory: The Stochastic Analysis Of Real-World Signals</w:t>
+        <w:t xml:space="preserve">Pattern Theory: The Stochastic Analysis </w:t>
+      </w:r>
+      <w:proofErr w:type="gramStart"/>
+      <w:r>
+        <w:rPr>
+          <w:i/>
+          <w:iCs/>
+        </w:rPr>
+        <w:t>Of</w:t>
+      </w:r>
+      <w:proofErr w:type="gramEnd"/>
+      <w:r>
+        <w:rPr>
+          <w:i/>
+          <w:iCs/>
+        </w:rPr>
+        <w:t xml:space="preserve"> Real-World Signals</w:t>
       </w:r>
       <w:r>
         <w:t>. A K Peters, Ltd., 2010.</w:t>
@@ -21297,7 +24609,7 @@
       </w:r>
       <w:r>
         <w:tab/>
-        <w:t xml:space="preserve"> D. L. Goodstein, </w:t>
+        <w:t xml:space="preserve">D. L. Goodstein, </w:t>
       </w:r>
       <w:r>
         <w:rPr>
@@ -21319,7 +24631,23 @@
       </w:r>
       <w:r>
         <w:tab/>
-        <w:t xml:space="preserve"> J. A. Tainter and T. W. Patzek, “Our Energy and Complexity Dilemma: Prospects for the Future,” in </w:t>
+        <w:t xml:space="preserve">J. A. </w:t>
+      </w:r>
+      <w:proofErr w:type="spellStart"/>
+      <w:r>
+        <w:t>Tainter</w:t>
+      </w:r>
+      <w:proofErr w:type="spellEnd"/>
+      <w:r>
+        <w:t xml:space="preserve"> and T. W. </w:t>
+      </w:r>
+      <w:proofErr w:type="spellStart"/>
+      <w:r>
+        <w:t>Patzek</w:t>
+      </w:r>
+      <w:proofErr w:type="spellEnd"/>
+      <w:r>
+        <w:t xml:space="preserve">, “Our Energy and Complexity Dilemma: Prospects for the Future,” in </w:t>
       </w:r>
       <w:r>
         <w:rPr>
@@ -21341,7 +24669,23 @@
       </w:r>
       <w:r>
         <w:tab/>
-        <w:t xml:space="preserve"> D. Rutledge, “Estimating long-term world coal production with logit and probit transforms,” </w:t>
+        <w:t xml:space="preserve">D. Rutledge, “Estimating long-term world coal production with </w:t>
+      </w:r>
+      <w:proofErr w:type="spellStart"/>
+      <w:r>
+        <w:t>logit</w:t>
+      </w:r>
+      <w:proofErr w:type="spellEnd"/>
+      <w:r>
+        <w:t xml:space="preserve"> and </w:t>
+      </w:r>
+      <w:proofErr w:type="spellStart"/>
+      <w:r>
+        <w:t>probit</w:t>
+      </w:r>
+      <w:proofErr w:type="spellEnd"/>
+      <w:r>
+        <w:t xml:space="preserve"> transforms,” </w:t>
       </w:r>
       <w:r>
         <w:rPr>
@@ -21363,8 +24707,29 @@
       </w:r>
       <w:r>
         <w:tab/>
-        <w:t xml:space="preserve"> S. Nordeng, “North Dakota Department of Mineral Resources Three Forks 2012 Presentation,” 15-Oct-2012. [Online]. Available: https://www.dmr.nd.gov/oilgas/presentations/EmmonsCoFB101512.pdf. [Accessed: 12-Mar-2013].</w:t>
-      </w:r>
+        <w:t xml:space="preserve">S. </w:t>
+      </w:r>
+      <w:proofErr w:type="spellStart"/>
+      <w:r>
+        <w:t>Nordeng</w:t>
+      </w:r>
+      <w:proofErr w:type="spellEnd"/>
+      <w:r>
+        <w:t xml:space="preserve">, “North Dakota Department of Mineral Resources Three Forks 2012 Presentation,” 15-Oct-2012. </w:t>
+      </w:r>
+      <w:proofErr w:type="gramStart"/>
+      <w:r>
+        <w:t>[Online].</w:t>
+      </w:r>
+      <w:proofErr w:type="gramEnd"/>
+      <w:r>
+        <w:t xml:space="preserve"> Available: https://www.dmr.nd.gov/oilgas/presentations/EmmonsCoFB101512.pdf. </w:t>
+      </w:r>
+      <w:proofErr w:type="gramStart"/>
+      <w:r>
+        <w:t>[Accessed: 12-Mar-2013].</w:t>
+      </w:r>
+      <w:proofErr w:type="gramEnd"/>
     </w:p>
     <w:p>
       <w:pPr>
@@ -21375,8 +24740,29 @@
       </w:r>
       <w:r>
         <w:tab/>
-        <w:t xml:space="preserve"> D. Hvinden, “North Dakota Department of Mineral Resources Three Forks 2011 Presentation.” [Online]. Available: https://www.dmr.nd.gov/oilgas/presentations/WBPC2011Activity.pdf. [Accessed: 12-Mar-2013].</w:t>
-      </w:r>
+        <w:t xml:space="preserve">D. </w:t>
+      </w:r>
+      <w:proofErr w:type="spellStart"/>
+      <w:r>
+        <w:t>Hvinden</w:t>
+      </w:r>
+      <w:proofErr w:type="spellEnd"/>
+      <w:r>
+        <w:t xml:space="preserve">, “North Dakota Department of Mineral Resources Three Forks 2011 Presentation.” </w:t>
+      </w:r>
+      <w:proofErr w:type="gramStart"/>
+      <w:r>
+        <w:t>[Online].</w:t>
+      </w:r>
+      <w:proofErr w:type="gramEnd"/>
+      <w:r>
+        <w:t xml:space="preserve"> Available: https://www.dmr.nd.gov/oilgas/presentations/WBPC2011Activity.pdf. </w:t>
+      </w:r>
+      <w:proofErr w:type="gramStart"/>
+      <w:r>
+        <w:t>[Accessed: 12-Mar-2013].</w:t>
+      </w:r>
+      <w:proofErr w:type="gramEnd"/>
     </w:p>
     <w:p>
       <w:pPr>
@@ -21387,8 +24773,34 @@
       </w:r>
       <w:r>
         <w:tab/>
-        <w:t xml:space="preserve"> J. Hughes, “Drill,Bay,Drill : Can Unconventional Fuels Usher in a New Era of Energy Abundance?” [Online]. Available: http://www.postcarbon.org/reports/DBD-report-FINAL.pdf. [Accessed: 25-Feb-2013].</w:t>
-      </w:r>
+        <w:t>J. Hughes, “</w:t>
+      </w:r>
+      <w:proofErr w:type="spellStart"/>
+      <w:r>
+        <w:t>Drill</w:t>
+      </w:r>
+      <w:proofErr w:type="gramStart"/>
+      <w:r>
+        <w:t>,Bay,Drill</w:t>
+      </w:r>
+      <w:proofErr w:type="spellEnd"/>
+      <w:proofErr w:type="gramEnd"/>
+      <w:r>
+        <w:t xml:space="preserve"> : Can Unconventional Fuels Usher in a New Era of Energy Abundance?” </w:t>
+      </w:r>
+      <w:proofErr w:type="gramStart"/>
+      <w:r>
+        <w:t>[Online].</w:t>
+      </w:r>
+      <w:proofErr w:type="gramEnd"/>
+      <w:r>
+        <w:t xml:space="preserve"> Available: http://www.postcarbon.org/reports/DBD-report-FINAL.pdf. </w:t>
+      </w:r>
+      <w:proofErr w:type="gramStart"/>
+      <w:r>
+        <w:t>[Accessed: 25-Feb-2013].</w:t>
+      </w:r>
+      <w:proofErr w:type="gramEnd"/>
     </w:p>
     <w:p>
       <w:pPr>
@@ -21399,7 +24811,7 @@
       </w:r>
       <w:r>
         <w:tab/>
-        <w:t xml:space="preserve"> S. Tinker, “Frequently Asked Questions (FAQ) – BEG Barnett Shale Assessment Study | JSG News,” </w:t>
+        <w:t xml:space="preserve">S. Tinker, “Frequently Asked Questions (FAQ) – BEG Barnett Shale Assessment Study | JSG News,” </w:t>
       </w:r>
       <w:r>
         <w:rPr>
@@ -21409,8 +24821,21 @@
         <w:t>Jackson School of Geosciences</w:t>
       </w:r>
       <w:r>
-        <w:t>, February 28, 20013. [Online]. Available: http://www.jsg.utexas.edu/news/2013/02/frequently-asked-questions-faq-beg-barnett-shale-assessment-study/. [Accessed: 05-Mar-2013].</w:t>
-      </w:r>
+        <w:t xml:space="preserve">, February 28, 20013. </w:t>
+      </w:r>
+      <w:proofErr w:type="gramStart"/>
+      <w:r>
+        <w:t>[Online].</w:t>
+      </w:r>
+      <w:proofErr w:type="gramEnd"/>
+      <w:r>
+        <w:t xml:space="preserve"> Available: http://www.jsg.utexas.edu/news/2013/02/frequently-asked-questions-faq-beg-barnett-shale-assessment-study/. </w:t>
+      </w:r>
+      <w:proofErr w:type="gramStart"/>
+      <w:r>
+        <w:t>[Accessed: 05-Mar-2013].</w:t>
+      </w:r>
+      <w:proofErr w:type="gramEnd"/>
     </w:p>
     <w:p>
       <w:pPr>
@@ -21421,20 +24846,71 @@
       </w:r>
       <w:r>
         <w:tab/>
-        <w:t xml:space="preserve"> R. Likvern, “The Oil Drum | Is Shale Oil Production from Bakken Headed for a Run with ‘The Red Queen’?”[Online]. Available: http://www.theoildrum.com/node/9506. [Accessed: 12-Mar-2013].</w:t>
-      </w:r>
+        <w:t xml:space="preserve">R. </w:t>
+      </w:r>
+      <w:proofErr w:type="spellStart"/>
+      <w:r>
+        <w:t>Likvern</w:t>
+      </w:r>
+      <w:proofErr w:type="spellEnd"/>
+      <w:r>
+        <w:t>, “The Oil Drum | Is Shale Oil Production from Bakken Headed for a Run with ‘The Red Queen’?”</w:t>
+      </w:r>
+      <w:proofErr w:type="gramStart"/>
+      <w:r>
+        <w:t>[Online].</w:t>
+      </w:r>
+      <w:proofErr w:type="gramEnd"/>
+      <w:r>
+        <w:t xml:space="preserve"> Available: http://www.theoildrum.com/node/9506. </w:t>
+      </w:r>
+      <w:proofErr w:type="gramStart"/>
+      <w:r>
+        <w:t>[Accessed: 12-Mar-2013].</w:t>
+      </w:r>
+      <w:proofErr w:type="gramEnd"/>
     </w:p>
     <w:p>
       <w:pPr>
         <w:pStyle w:val="Bibliography"/>
       </w:pPr>
       <w:r>
+        <w:lastRenderedPageBreak/>
         <w:t>[22]</w:t>
       </w:r>
       <w:r>
         <w:tab/>
-        <w:t xml:space="preserve"> Raymond Pierrehumbert, “U.S. shale oil: Are we headed to a new era of oil abundance? - Slate Magazine.” [Online]. Available: http://www.slate.com/articles/health_and_science/science/2013/02/u_s_shale_oil_are_we_headed_to_a_new_era_of_oil_abundance.html. [Accessed: 17-Feb-2013].</w:t>
-      </w:r>
+        <w:t xml:space="preserve">Raymond </w:t>
+      </w:r>
+      <w:proofErr w:type="spellStart"/>
+      <w:r>
+        <w:t>Pierrehumbert</w:t>
+      </w:r>
+      <w:proofErr w:type="spellEnd"/>
+      <w:r>
+        <w:t xml:space="preserve">, “U.S. shale oil: Are we headed to a new era of oil abundance? </w:t>
+      </w:r>
+      <w:proofErr w:type="gramStart"/>
+      <w:r>
+        <w:t>- Slate Magazine.”</w:t>
+      </w:r>
+      <w:proofErr w:type="gramEnd"/>
+      <w:r>
+        <w:t xml:space="preserve"> </w:t>
+      </w:r>
+      <w:proofErr w:type="gramStart"/>
+      <w:r>
+        <w:t>[Online].</w:t>
+      </w:r>
+      <w:proofErr w:type="gramEnd"/>
+      <w:r>
+        <w:t xml:space="preserve"> Available: http://www.slate.com/articles/health_and_science/science/2013/02/u_s_shale_oil_are_we_headed_to_a_new_era_of_oil_abundance.html. </w:t>
+      </w:r>
+      <w:proofErr w:type="gramStart"/>
+      <w:r>
+        <w:t>[Accessed: 17-Feb-2013].</w:t>
+      </w:r>
+      <w:proofErr w:type="gramEnd"/>
     </w:p>
     <w:p>
       <w:pPr>
@@ -21445,8 +24921,21 @@
       </w:r>
       <w:r>
         <w:tab/>
-        <w:t xml:space="preserve"> D. Coyne, “peak oil climate and sustainability: Quick update to tight oil models.” [Online]. Available: http://oilpeakclimate.blogspot.com/2012/12/quick-update-to-tight-oil-models.html. [Accessed: 12-Mar-2013].</w:t>
-      </w:r>
+        <w:t xml:space="preserve">D. Coyne, “peak oil climate and sustainability: Quick update to tight oil models.” </w:t>
+      </w:r>
+      <w:proofErr w:type="gramStart"/>
+      <w:r>
+        <w:t>[Online].</w:t>
+      </w:r>
+      <w:proofErr w:type="gramEnd"/>
+      <w:r>
+        <w:t xml:space="preserve"> Available: http://oilpeakclimate.blogspot.com/2012/12/quick-update-to-tight-oil-models.html. </w:t>
+      </w:r>
+      <w:proofErr w:type="gramStart"/>
+      <w:r>
+        <w:t>[Accessed: 12-Mar-2013].</w:t>
+      </w:r>
+      <w:proofErr w:type="gramEnd"/>
     </w:p>
     <w:p>
       <w:pPr>
@@ -21457,7 +24946,15 @@
       </w:r>
       <w:r>
         <w:tab/>
-        <w:t xml:space="preserve"> A. A. Lacis, G. A. Schmidt, D. Rind, and R. A. Ruedy, “Atmospheric CO2: principal control knob governing Earth’s temperature,” </w:t>
+        <w:t xml:space="preserve">A. A. Lacis, G. A. Schmidt, D. Rind, and R. A. </w:t>
+      </w:r>
+      <w:proofErr w:type="spellStart"/>
+      <w:r>
+        <w:t>Ruedy</w:t>
+      </w:r>
+      <w:proofErr w:type="spellEnd"/>
+      <w:r>
+        <w:t xml:space="preserve">, “Atmospheric CO2: principal control knob governing Earth’s temperature,” </w:t>
       </w:r>
       <w:r>
         <w:rPr>
@@ -21479,7 +24976,15 @@
       </w:r>
       <w:r>
         <w:tab/>
-        <w:t xml:space="preserve"> G. A. Schmidt, R. A. Ruedy, R. L. Miller, and A. A. Lacis, “Attribution of the present-day total greenhouse effect,” </w:t>
+        <w:t xml:space="preserve">G. A. Schmidt, R. A. </w:t>
+      </w:r>
+      <w:proofErr w:type="spellStart"/>
+      <w:r>
+        <w:t>Ruedy</w:t>
+      </w:r>
+      <w:proofErr w:type="spellEnd"/>
+      <w:r>
+        <w:t xml:space="preserve">, R. L. Miller, and A. A. Lacis, “Attribution of the present-day total greenhouse effect,” </w:t>
       </w:r>
       <w:r>
         <w:rPr>
@@ -21496,12 +25001,29 @@
       <w:pPr>
         <w:pStyle w:val="Bibliography"/>
       </w:pPr>
+      <w:proofErr w:type="gramStart"/>
       <w:r>
         <w:t>[26]</w:t>
       </w:r>
       <w:r>
         <w:tab/>
-        <w:t xml:space="preserve"> T. Boden, B. Andres, and G. Marland, “Global CO2 Emissions,” </w:t>
+        <w:t xml:space="preserve">T. </w:t>
+      </w:r>
+      <w:proofErr w:type="spellStart"/>
+      <w:r>
+        <w:t>Boden</w:t>
+      </w:r>
+      <w:proofErr w:type="spellEnd"/>
+      <w:r>
+        <w:t xml:space="preserve">, B. Andres, and G. </w:t>
+      </w:r>
+      <w:proofErr w:type="spellStart"/>
+      <w:r>
+        <w:t>Marland</w:t>
+      </w:r>
+      <w:proofErr w:type="spellEnd"/>
+      <w:r>
+        <w:t xml:space="preserve">, “Global CO2 Emissions,” </w:t>
       </w:r>
       <w:r>
         <w:rPr>
@@ -21511,8 +25033,25 @@
         <w:t>CDIAC</w:t>
       </w:r>
       <w:r>
-        <w:t>. [Online]. Available: http://cdiac.ornl.gov/ftp/ndp030/global.1751_2009.ems. [Accessed: 03-Mar-2013].</w:t>
-      </w:r>
+        <w:t>.</w:t>
+      </w:r>
+      <w:proofErr w:type="gramEnd"/>
+      <w:r>
+        <w:t xml:space="preserve"> </w:t>
+      </w:r>
+      <w:proofErr w:type="gramStart"/>
+      <w:r>
+        <w:t>[Online].</w:t>
+      </w:r>
+      <w:proofErr w:type="gramEnd"/>
+      <w:r>
+        <w:t xml:space="preserve"> Available: http://cdiac.ornl.gov/ftp/ndp030/global.1751_2009.ems. </w:t>
+      </w:r>
+      <w:proofErr w:type="gramStart"/>
+      <w:r>
+        <w:t>[Accessed: 03-Mar-2013].</w:t>
+      </w:r>
+      <w:proofErr w:type="gramEnd"/>
     </w:p>
     <w:p>
       <w:pPr>
@@ -21523,8 +25062,21 @@
       </w:r>
       <w:r>
         <w:tab/>
-        <w:t xml:space="preserve"> DOE, “Carbon Dioxide Information Analysis Center (CDIAC).” [Online]. Available: http://cdiac.ornl.gov/. [Accessed: 12-Mar-2013].</w:t>
-      </w:r>
+        <w:t xml:space="preserve">DOE, “Carbon Dioxide Information Analysis Center (CDIAC).” </w:t>
+      </w:r>
+      <w:proofErr w:type="gramStart"/>
+      <w:r>
+        <w:t>[Online].</w:t>
+      </w:r>
+      <w:proofErr w:type="gramEnd"/>
+      <w:r>
+        <w:t xml:space="preserve"> Available: http://cdiac.ornl.gov/. </w:t>
+      </w:r>
+      <w:proofErr w:type="gramStart"/>
+      <w:r>
+        <w:t>[Accessed: 12-Mar-2013].</w:t>
+      </w:r>
+      <w:proofErr w:type="gramEnd"/>
     </w:p>
     <w:p>
       <w:pPr>
@@ -21535,14 +25087,39 @@
       </w:r>
       <w:r>
         <w:tab/>
-        <w:t xml:space="preserve"> U. Siegenthaler and F. Joos, “Use of a simple model for studying oceanic tracer distributions and the global carbon cycle,” </w:t>
-      </w:r>
+        <w:t xml:space="preserve">U. </w:t>
+      </w:r>
+      <w:proofErr w:type="spellStart"/>
+      <w:r>
+        <w:t>Siegenthaler</w:t>
+      </w:r>
+      <w:proofErr w:type="spellEnd"/>
+      <w:r>
+        <w:t xml:space="preserve"> and F. </w:t>
+      </w:r>
+      <w:proofErr w:type="spellStart"/>
+      <w:r>
+        <w:t>Joos</w:t>
+      </w:r>
+      <w:proofErr w:type="spellEnd"/>
+      <w:r>
+        <w:t xml:space="preserve">, “Use of a simple model for studying oceanic tracer distributions and the global carbon cycle,” </w:t>
+      </w:r>
+      <w:proofErr w:type="spellStart"/>
       <w:r>
         <w:rPr>
           <w:i/>
           <w:iCs/>
         </w:rPr>
-        <w:t>Tellus B</w:t>
+        <w:t>Tellus</w:t>
+      </w:r>
+      <w:proofErr w:type="spellEnd"/>
+      <w:r>
+        <w:rPr>
+          <w:i/>
+          <w:iCs/>
+        </w:rPr>
+        <w:t xml:space="preserve"> B</w:t>
       </w:r>
       <w:r>
         <w:t>, vol. 44, no. 3, pp. 186–207, 2002.</w:t>
@@ -21552,12 +25129,21 @@
       <w:pPr>
         <w:pStyle w:val="Bibliography"/>
       </w:pPr>
+      <w:proofErr w:type="gramStart"/>
       <w:r>
         <w:t>[29]</w:t>
       </w:r>
       <w:r>
         <w:tab/>
-        <w:t xml:space="preserve"> J. Golinski, “Parameters for tuning a simple carbon cycle model,” </w:t>
+        <w:t xml:space="preserve">J. </w:t>
+      </w:r>
+      <w:proofErr w:type="spellStart"/>
+      <w:r>
+        <w:t>Golinski</w:t>
+      </w:r>
+      <w:proofErr w:type="spellEnd"/>
+      <w:r>
+        <w:t xml:space="preserve">, “Parameters for tuning a simple carbon cycle model,” </w:t>
       </w:r>
       <w:r>
         <w:rPr>
@@ -21567,8 +25153,25 @@
         <w:t>United Nations Framework Convention on Climate Change</w:t>
       </w:r>
       <w:r>
-        <w:t>. [Online]. Available: http://unfccc.int/resource/brazil/carbon.html. [Accessed: 12-Mar-2013].</w:t>
-      </w:r>
+        <w:t>.</w:t>
+      </w:r>
+      <w:proofErr w:type="gramEnd"/>
+      <w:r>
+        <w:t xml:space="preserve"> </w:t>
+      </w:r>
+      <w:proofErr w:type="gramStart"/>
+      <w:r>
+        <w:t>[Online].</w:t>
+      </w:r>
+      <w:proofErr w:type="gramEnd"/>
+      <w:r>
+        <w:t xml:space="preserve"> Available: http://unfccc.int/resource/brazil/carbon.html. </w:t>
+      </w:r>
+      <w:proofErr w:type="gramStart"/>
+      <w:r>
+        <w:t>[Accessed: 12-Mar-2013].</w:t>
+      </w:r>
+      <w:proofErr w:type="gramEnd"/>
     </w:p>
     <w:p>
       <w:pPr>
@@ -21579,14 +25182,38 @@
       </w:r>
       <w:r>
         <w:tab/>
-        <w:t xml:space="preserve"> T. V. Segalstad, “Carbon cycle modelling and the residence time of natural and anthropogenic atmospheric CO2,” </w:t>
+        <w:t xml:space="preserve">T. V. Segalstad, “Carbon cycle </w:t>
+      </w:r>
+      <w:proofErr w:type="spellStart"/>
+      <w:r>
+        <w:t>modelling</w:t>
+      </w:r>
+      <w:proofErr w:type="spellEnd"/>
+      <w:r>
+        <w:t xml:space="preserve"> and the residence time of natural and anthropogenic atmospheric CO2,” </w:t>
       </w:r>
       <w:r>
         <w:rPr>
           <w:i/>
           <w:iCs/>
         </w:rPr>
-        <w:t>BATE, R.(Ed., 1998): Global Warming</w:t>
+        <w:t>BATE, R</w:t>
+      </w:r>
+      <w:proofErr w:type="gramStart"/>
+      <w:r>
+        <w:rPr>
+          <w:i/>
+          <w:iCs/>
+        </w:rPr>
+        <w:t>.(</w:t>
+      </w:r>
+      <w:proofErr w:type="gramEnd"/>
+      <w:r>
+        <w:rPr>
+          <w:i/>
+          <w:iCs/>
+        </w:rPr>
+        <w:t>Ed., 1998): Global Warming</w:t>
       </w:r>
       <w:r>
         <w:t>, pp. 184–219, 1998.</w:t>
@@ -21601,7 +25228,15 @@
       </w:r>
       <w:r>
         <w:tab/>
-        <w:t xml:space="preserve"> J. J. Carroll, J. D. Slupsky, and A. E. Mather, “The solubility of carbon dioxide in water at low pressure,” </w:t>
+        <w:t xml:space="preserve">J. J. Carroll, J. D. </w:t>
+      </w:r>
+      <w:proofErr w:type="spellStart"/>
+      <w:r>
+        <w:t>Slupsky</w:t>
+      </w:r>
+      <w:proofErr w:type="spellEnd"/>
+      <w:r>
+        <w:t xml:space="preserve">, and A. E. Mather, “The solubility of carbon dioxide in water at low pressure,” </w:t>
       </w:r>
       <w:r>
         <w:rPr>
@@ -21623,15 +25258,48 @@
       </w:r>
       <w:r>
         <w:tab/>
-        <w:t xml:space="preserve"> L. W. Diamond and N. N. Akinfiev, “Solubility of CO&lt; sub&gt; 2 in water from− 1.5 to 100° C and from 0.1 to 100 MPa: evaluation of literature data and thermodynamic modelling,” </w:t>
+        <w:t xml:space="preserve">L. W. Diamond and N. N. </w:t>
+      </w:r>
+      <w:proofErr w:type="spellStart"/>
+      <w:r>
+        <w:t>Akinfiev</w:t>
+      </w:r>
+      <w:proofErr w:type="spellEnd"/>
+      <w:r>
+        <w:t xml:space="preserve">, “Solubility of CO&lt; sub&gt; 2 in water from− 1.5 to 100° C and from 0.1 to 100 </w:t>
+      </w:r>
+      <w:proofErr w:type="spellStart"/>
+      <w:r>
+        <w:t>MPa</w:t>
+      </w:r>
+      <w:proofErr w:type="spellEnd"/>
+      <w:r>
+        <w:t xml:space="preserve">: evaluation of literature data and thermodynamic </w:t>
+      </w:r>
+      <w:proofErr w:type="spellStart"/>
+      <w:r>
+        <w:t>modelling</w:t>
+      </w:r>
+      <w:proofErr w:type="spellEnd"/>
+      <w:r>
+        <w:t xml:space="preserve">,” </w:t>
       </w:r>
       <w:r>
         <w:rPr>
           <w:i/>
           <w:iCs/>
         </w:rPr>
-        <w:t>Fluid phase equilibria</w:t>
-      </w:r>
+        <w:t xml:space="preserve">Fluid phase </w:t>
+      </w:r>
+      <w:proofErr w:type="spellStart"/>
+      <w:r>
+        <w:rPr>
+          <w:i/>
+          <w:iCs/>
+        </w:rPr>
+        <w:t>equilibria</w:t>
+      </w:r>
+      <w:proofErr w:type="spellEnd"/>
       <w:r>
         <w:t>, vol. 208, no. 1, pp. 265–290, 2003.</w:t>
       </w:r>
@@ -21645,7 +25313,15 @@
       </w:r>
       <w:r>
         <w:tab/>
-        <w:t xml:space="preserve"> BEST, “FAQ|Berkeley Earth,” </w:t>
+        <w:t>BEST, “</w:t>
+      </w:r>
+      <w:proofErr w:type="spellStart"/>
+      <w:r>
+        <w:t>FAQ|Berkeley</w:t>
+      </w:r>
+      <w:proofErr w:type="spellEnd"/>
+      <w:r>
+        <w:t xml:space="preserve"> Earth,” </w:t>
       </w:r>
       <w:r>
         <w:rPr>
@@ -21655,8 +25331,21 @@
         <w:t>BERKELY Earth Surface Temperature</w:t>
       </w:r>
       <w:r>
-        <w:t>, 2013. [Online]. Available: http://berkeleyearth.org/faq/. [Accessed: 12-Mar-2013].</w:t>
-      </w:r>
+        <w:t xml:space="preserve">, 2013. </w:t>
+      </w:r>
+      <w:proofErr w:type="gramStart"/>
+      <w:r>
+        <w:t>[Online].</w:t>
+      </w:r>
+      <w:proofErr w:type="gramEnd"/>
+      <w:r>
+        <w:t xml:space="preserve"> Available: http://berkeleyearth.org/faq/. </w:t>
+      </w:r>
+      <w:proofErr w:type="gramStart"/>
+      <w:r>
+        <w:t>[Accessed: 12-Mar-2013].</w:t>
+      </w:r>
+      <w:proofErr w:type="gramEnd"/>
     </w:p>
     <w:p>
       <w:pPr>
@@ -21667,20 +25356,32 @@
       </w:r>
       <w:r>
         <w:tab/>
-        <w:t xml:space="preserve"> KNMI, “Climate Explorer: Time series.” [Online]. Available: http://climexp.knmi.nl/getindices.cgi?WMO=CDIACData/co2_annual&amp;STATION=CO2&amp;TYPE=i&amp;id=someone@somewhere&amp;NPERYEAR=1. [Accessed: 08-Mar-2013].</w:t>
-      </w:r>
+        <w:t xml:space="preserve">KNMI, “Climate Explorer: Time series.” </w:t>
+      </w:r>
+      <w:proofErr w:type="gramStart"/>
+      <w:r>
+        <w:t>[Online].</w:t>
+      </w:r>
+      <w:proofErr w:type="gramEnd"/>
+      <w:r>
+        <w:t xml:space="preserve"> Available: http://climexp.knmi.nl/getindices.cgi?WMO=CDIACData/co2_annual&amp;STATION=CO2&amp;TYPE=i&amp;id=someone@somewhere&amp;NPERYEAR=1. </w:t>
+      </w:r>
+      <w:proofErr w:type="gramStart"/>
+      <w:r>
+        <w:t>[Accessed: 08-Mar-2013].</w:t>
+      </w:r>
+      <w:proofErr w:type="gramEnd"/>
     </w:p>
     <w:p>
       <w:pPr>
         <w:pStyle w:val="Bibliography"/>
       </w:pPr>
       <w:r>
-        <w:lastRenderedPageBreak/>
         <w:t>[35]</w:t>
       </w:r>
       <w:r>
         <w:tab/>
-        <w:t xml:space="preserve"> D. Archer, “Fate of fossil fuel CO2 in geologic time,” </w:t>
+        <w:t xml:space="preserve">D. Archer, “Fate of fossil fuel CO2 in geologic time,” </w:t>
       </w:r>
       <w:r>
         <w:rPr>
@@ -21690,19 +25391,49 @@
         <w:t>Journal of Geophysical Research</w:t>
       </w:r>
       <w:r>
-        <w:t>, vol. 110, no. C9, p. C09S05, 2005.</w:t>
-      </w:r>
+        <w:t xml:space="preserve">, vol. 110, no. </w:t>
+      </w:r>
+      <w:proofErr w:type="gramStart"/>
+      <w:r>
+        <w:t>C9, p. C09S05, 2005.</w:t>
+      </w:r>
+      <w:proofErr w:type="gramEnd"/>
     </w:p>
     <w:p>
       <w:pPr>
         <w:pStyle w:val="Bibliography"/>
       </w:pPr>
+      <w:proofErr w:type="gramStart"/>
       <w:r>
         <w:t>[36]</w:t>
       </w:r>
       <w:r>
         <w:tab/>
-        <w:t xml:space="preserve"> M. A. Balmaseda, K. E. Trenberth, and E. Källén, “Distinctive climate signals in reanalysis of global ocean heat content,” </w:t>
+        <w:t xml:space="preserve">M. A. </w:t>
+      </w:r>
+      <w:proofErr w:type="spellStart"/>
+      <w:r>
+        <w:t>Balmaseda</w:t>
+      </w:r>
+      <w:proofErr w:type="spellEnd"/>
+      <w:r>
+        <w:t xml:space="preserve">, K. E. </w:t>
+      </w:r>
+      <w:proofErr w:type="spellStart"/>
+      <w:r>
+        <w:t>Trenberth</w:t>
+      </w:r>
+      <w:proofErr w:type="spellEnd"/>
+      <w:r>
+        <w:t xml:space="preserve">, and E. </w:t>
+      </w:r>
+      <w:proofErr w:type="spellStart"/>
+      <w:r>
+        <w:t>Källén</w:t>
+      </w:r>
+      <w:proofErr w:type="spellEnd"/>
+      <w:r>
+        <w:t xml:space="preserve">, “Distinctive climate signals in reanalysis of global ocean heat content,” </w:t>
       </w:r>
       <w:r>
         <w:rPr>
@@ -21714,6 +25445,7 @@
       <w:r>
         <w:t>, 2013.</w:t>
       </w:r>
+      <w:proofErr w:type="gramEnd"/>
     </w:p>
     <w:p>
       <w:pPr>
@@ -21724,7 +25456,15 @@
       </w:r>
       <w:r>
         <w:tab/>
-        <w:t xml:space="preserve"> J. Hansen, D. Johnson, A. Lacis, S. Lebedeff, P. Lee, D. Rind, and G. Russell, “Climate impact of increasing atmospheric carbon dioxide,” </w:t>
+        <w:t xml:space="preserve">J. Hansen, D. Johnson, A. Lacis, S. </w:t>
+      </w:r>
+      <w:proofErr w:type="spellStart"/>
+      <w:r>
+        <w:t>Lebedeff</w:t>
+      </w:r>
+      <w:proofErr w:type="spellEnd"/>
+      <w:r>
+        <w:t xml:space="preserve">, P. Lee, D. Rind, and G. Russell, “Climate impact of increasing atmospheric carbon dioxide,” </w:t>
       </w:r>
       <w:r>
         <w:rPr>
@@ -21746,15 +25486,40 @@
       </w:r>
       <w:r>
         <w:tab/>
-        <w:t xml:space="preserve"> D. Nuccitelli, R. Way, R. Painting, J. Church, and J. Cook, “Comment on ‘Ocean heat content and Earthʼs radiation imbalance. II. Relation to climate shifts’,” </w:t>
+        <w:t xml:space="preserve">D. </w:t>
+      </w:r>
+      <w:proofErr w:type="spellStart"/>
+      <w:r>
+        <w:t>Nuccitelli</w:t>
+      </w:r>
+      <w:proofErr w:type="spellEnd"/>
+      <w:r>
+        <w:t xml:space="preserve">, R. Way, R. Painting, J. Church, and J. Cook, “Comment on ‘Ocean heat content and </w:t>
+      </w:r>
+      <w:proofErr w:type="spellStart"/>
+      <w:r>
+        <w:t>Earthʼs</w:t>
+      </w:r>
+      <w:proofErr w:type="spellEnd"/>
+      <w:r>
+        <w:t xml:space="preserve"> radiation imbalance. II. Relation to climate shifts’,” </w:t>
       </w:r>
       <w:r>
         <w:rPr>
           <w:i/>
           <w:iCs/>
         </w:rPr>
-        <w:t>Physics Letters A</w:t>
-      </w:r>
+        <w:t xml:space="preserve">Physics Letters </w:t>
+      </w:r>
+      <w:proofErr w:type="gramStart"/>
+      <w:r>
+        <w:rPr>
+          <w:i/>
+          <w:iCs/>
+        </w:rPr>
+        <w:t>A</w:t>
+      </w:r>
+      <w:proofErr w:type="gramEnd"/>
       <w:r>
         <w:t>, vol. 376, no. 45, pp. 3466–3468, Oct. 2012.</w:t>
       </w:r>
@@ -21768,7 +25533,32 @@
       </w:r>
       <w:r>
         <w:tab/>
-        <w:t xml:space="preserve"> F. Joos, J. C. Orr, and U. Siegenthaler, “Ocean carbon transport in a box‐diffusion versus a general circulation model,” </w:t>
+        <w:t xml:space="preserve">F. </w:t>
+      </w:r>
+      <w:proofErr w:type="spellStart"/>
+      <w:r>
+        <w:t>Joos</w:t>
+      </w:r>
+      <w:proofErr w:type="spellEnd"/>
+      <w:r>
+        <w:t xml:space="preserve">, J. C. Orr, and U. </w:t>
+      </w:r>
+      <w:proofErr w:type="spellStart"/>
+      <w:r>
+        <w:t>Siegenthaler</w:t>
+      </w:r>
+      <w:proofErr w:type="spellEnd"/>
+      <w:r>
+        <w:t>, “Ocean carbon transport in a box</w:t>
+      </w:r>
+      <w:r>
+        <w:rPr>
+          <w:rFonts w:ascii="Cambria Math" w:hAnsi="Cambria Math" w:cs="Cambria Math"/>
+        </w:rPr>
+        <w:t>‐</w:t>
+      </w:r>
+      <w:r>
+        <w:t xml:space="preserve">diffusion versus a general circulation model,” </w:t>
       </w:r>
       <w:r>
         <w:rPr>
@@ -21778,8 +25568,13 @@
         <w:t>Journal of Geophysical Research: Oceans (1978–2012)</w:t>
       </w:r>
       <w:r>
-        <w:t>, vol. 102, no. C6, pp. 12367–12388, 1997.</w:t>
-      </w:r>
+        <w:t xml:space="preserve">, vol. 102, no. </w:t>
+      </w:r>
+      <w:proofErr w:type="gramStart"/>
+      <w:r>
+        <w:t>C6, pp. 12367–12388, 1997.</w:t>
+      </w:r>
+      <w:proofErr w:type="gramEnd"/>
     </w:p>
     <w:p>
       <w:pPr>
@@ -21790,7 +25585,71 @@
       </w:r>
       <w:r>
         <w:tab/>
-        <w:t xml:space="preserve"> S. Levitus, J. Antonov, T. Boyer, O. Baranova, H. Garcia, R. Locarnini, A. Mishonov, J. Reagan, D. Seidov, and E. Yarosh, “World ocean heat content and thermosteric sea level change (0–2000 m), 1955–2010,” </w:t>
+        <w:t xml:space="preserve">S. </w:t>
+      </w:r>
+      <w:proofErr w:type="spellStart"/>
+      <w:r>
+        <w:t>Levitus</w:t>
+      </w:r>
+      <w:proofErr w:type="spellEnd"/>
+      <w:r>
+        <w:t xml:space="preserve">, J. </w:t>
+      </w:r>
+      <w:proofErr w:type="spellStart"/>
+      <w:r>
+        <w:t>Antonov</w:t>
+      </w:r>
+      <w:proofErr w:type="spellEnd"/>
+      <w:r>
+        <w:t xml:space="preserve">, T. Boyer, O. </w:t>
+      </w:r>
+      <w:proofErr w:type="spellStart"/>
+      <w:r>
+        <w:t>Baranova</w:t>
+      </w:r>
+      <w:proofErr w:type="spellEnd"/>
+      <w:r>
+        <w:t xml:space="preserve">, H. Garcia, R. </w:t>
+      </w:r>
+      <w:proofErr w:type="spellStart"/>
+      <w:r>
+        <w:t>Locarnini</w:t>
+      </w:r>
+      <w:proofErr w:type="spellEnd"/>
+      <w:r>
+        <w:t xml:space="preserve">, A. </w:t>
+      </w:r>
+      <w:proofErr w:type="spellStart"/>
+      <w:r>
+        <w:t>Mishonov</w:t>
+      </w:r>
+      <w:proofErr w:type="spellEnd"/>
+      <w:r>
+        <w:t xml:space="preserve">, J. Reagan, D. </w:t>
+      </w:r>
+      <w:proofErr w:type="spellStart"/>
+      <w:r>
+        <w:t>Seidov</w:t>
+      </w:r>
+      <w:proofErr w:type="spellEnd"/>
+      <w:r>
+        <w:t xml:space="preserve">, and E. </w:t>
+      </w:r>
+      <w:proofErr w:type="spellStart"/>
+      <w:r>
+        <w:t>Yarosh</w:t>
+      </w:r>
+      <w:proofErr w:type="spellEnd"/>
+      <w:r>
+        <w:t xml:space="preserve">, “World ocean heat content and </w:t>
+      </w:r>
+      <w:proofErr w:type="spellStart"/>
+      <w:r>
+        <w:t>thermosteric</w:t>
+      </w:r>
+      <w:proofErr w:type="spellEnd"/>
+      <w:r>
+        <w:t xml:space="preserve"> sea level change (0–2000 m), 1955–2010,” </w:t>
       </w:r>
       <w:r>
         <w:rPr>
@@ -21807,12 +25666,29 @@
       <w:pPr>
         <w:pStyle w:val="Bibliography"/>
       </w:pPr>
+      <w:proofErr w:type="gramStart"/>
       <w:r>
         <w:t>[41]</w:t>
       </w:r>
       <w:r>
         <w:tab/>
-        <w:t xml:space="preserve"> J. Hansen, M. Sato, P. Kharecha, and K. von Schuckmann, “Earth’s energy imbalance and implications,” </w:t>
+        <w:t xml:space="preserve">J. Hansen, M. Sato, P. </w:t>
+      </w:r>
+      <w:proofErr w:type="spellStart"/>
+      <w:r>
+        <w:t>Kharecha</w:t>
+      </w:r>
+      <w:proofErr w:type="spellEnd"/>
+      <w:r>
+        <w:t xml:space="preserve">, and K. von </w:t>
+      </w:r>
+      <w:proofErr w:type="spellStart"/>
+      <w:r>
+        <w:t>Schuckmann</w:t>
+      </w:r>
+      <w:proofErr w:type="spellEnd"/>
+      <w:r>
+        <w:t xml:space="preserve">, “Earth’s energy imbalance and implications,” </w:t>
       </w:r>
       <w:r>
         <w:rPr>
@@ -21824,6 +25700,7 @@
       <w:r>
         <w:t>, vol. 11, no. 24, pp. 13421–13449, Dec. 2011.</w:t>
       </w:r>
+      <w:proofErr w:type="gramEnd"/>
     </w:p>
     <w:p>
       <w:pPr>
@@ -21834,18 +25711,21 @@
       </w:r>
       <w:r>
         <w:tab/>
-        <w:t xml:space="preserve"> G. E. P. Box and N. R. Draper, </w:t>
-      </w:r>
-      <w:r>
-        <w:rPr>
-          <w:i/>
-          <w:iCs/>
-        </w:rPr>
-        <w:t>Empirical model-building and response surfaces.</w:t>
-      </w:r>
-      <w:r>
-        <w:t xml:space="preserve"> John Wiley &amp; Sons, 1987.</w:t>
-      </w:r>
+        <w:t xml:space="preserve">“Hybrid and Electric Vehicle Engineering Academy.” </w:t>
+      </w:r>
+      <w:proofErr w:type="gramStart"/>
+      <w:r>
+        <w:t>[Online].</w:t>
+      </w:r>
+      <w:proofErr w:type="gramEnd"/>
+      <w:r>
+        <w:t xml:space="preserve"> Available: http://training.sae.org/academies/acad06/. </w:t>
+      </w:r>
+      <w:proofErr w:type="gramStart"/>
+      <w:r>
+        <w:t>[Accessed: 09-Jun-2013].</w:t>
+      </w:r>
+      <w:proofErr w:type="gramEnd"/>
     </w:p>
     <w:p>
       <w:pPr>
@@ -21856,18 +25736,404 @@
       </w:r>
       <w:r>
         <w:tab/>
-        <w:t xml:space="preserve"> M. Schmidt and H. Lipson, “Distilling free-form natural laws from experimental data,” </w:t>
+        <w:t xml:space="preserve">M. Park, X. Zhang, M. Chung, G. B. Less, and A. M. </w:t>
+      </w:r>
+      <w:proofErr w:type="spellStart"/>
+      <w:r>
+        <w:t>Sastry</w:t>
+      </w:r>
+      <w:proofErr w:type="spellEnd"/>
+      <w:r>
+        <w:t xml:space="preserve">, “A review of conduction phenomena in Li-ion batteries,” </w:t>
       </w:r>
       <w:r>
         <w:rPr>
           <w:i/>
           <w:iCs/>
         </w:rPr>
+        <w:t>Journal of Power Sources</w:t>
+      </w:r>
+      <w:r>
+        <w:t>, vol. 195, no. 24, pp. 7904–7929, Dec. 2010.</w:t>
+      </w:r>
+    </w:p>
+    <w:p>
+      <w:pPr>
+        <w:pStyle w:val="Bibliography"/>
+      </w:pPr>
+      <w:r>
+        <w:t>[44]</w:t>
+      </w:r>
+      <w:r>
+        <w:tab/>
+        <w:t xml:space="preserve">D. </w:t>
+      </w:r>
+      <w:proofErr w:type="spellStart"/>
+      <w:r>
+        <w:t>Kehrwald</w:t>
+      </w:r>
+      <w:proofErr w:type="spellEnd"/>
+      <w:r>
+        <w:t xml:space="preserve">, P. R. Shearing, N. P. Brandon, P. K. </w:t>
+      </w:r>
+      <w:proofErr w:type="spellStart"/>
+      <w:r>
+        <w:t>Sinha</w:t>
+      </w:r>
+      <w:proofErr w:type="spellEnd"/>
+      <w:r>
+        <w:t xml:space="preserve">, and S. J. Harris, “Local </w:t>
+      </w:r>
+      <w:proofErr w:type="spellStart"/>
+      <w:r>
+        <w:t>tortuosity</w:t>
+      </w:r>
+      <w:proofErr w:type="spellEnd"/>
+      <w:r>
+        <w:t xml:space="preserve"> </w:t>
+      </w:r>
+      <w:proofErr w:type="spellStart"/>
+      <w:r>
+        <w:t>inhomogeneities</w:t>
+      </w:r>
+      <w:proofErr w:type="spellEnd"/>
+      <w:r>
+        <w:t xml:space="preserve"> in a lithium battery composite electrode,” </w:t>
+      </w:r>
+      <w:r>
+        <w:rPr>
+          <w:i/>
+          <w:iCs/>
+        </w:rPr>
+        <w:t>Journal of The Electrochemical Society</w:t>
+      </w:r>
+      <w:r>
+        <w:t>, vol. 158, no. 12, pp. A1393–A1399, 2011.</w:t>
+      </w:r>
+    </w:p>
+    <w:p>
+      <w:pPr>
+        <w:pStyle w:val="Bibliography"/>
+      </w:pPr>
+      <w:r>
+        <w:lastRenderedPageBreak/>
+        <w:t>[45]</w:t>
+      </w:r>
+      <w:r>
+        <w:tab/>
+        <w:t xml:space="preserve">A. Churikov, A. </w:t>
+      </w:r>
+      <w:proofErr w:type="spellStart"/>
+      <w:r>
+        <w:t>Ivanishchev</w:t>
+      </w:r>
+      <w:proofErr w:type="spellEnd"/>
+      <w:r>
+        <w:t xml:space="preserve">, I. </w:t>
+      </w:r>
+      <w:proofErr w:type="spellStart"/>
+      <w:r>
+        <w:t>Ivanishcheva</w:t>
+      </w:r>
+      <w:proofErr w:type="spellEnd"/>
+      <w:r>
+        <w:t xml:space="preserve">, V. </w:t>
+      </w:r>
+      <w:proofErr w:type="spellStart"/>
+      <w:r>
+        <w:t>Sycheva</w:t>
+      </w:r>
+      <w:proofErr w:type="spellEnd"/>
+      <w:r>
+        <w:t xml:space="preserve">, N. </w:t>
+      </w:r>
+      <w:proofErr w:type="spellStart"/>
+      <w:r>
+        <w:t>Khasanova</w:t>
+      </w:r>
+      <w:proofErr w:type="spellEnd"/>
+      <w:r>
+        <w:t xml:space="preserve">, and E. </w:t>
+      </w:r>
+      <w:proofErr w:type="spellStart"/>
+      <w:r>
+        <w:t>Antipov</w:t>
+      </w:r>
+      <w:proofErr w:type="spellEnd"/>
+      <w:r>
+        <w:t xml:space="preserve">, “Determination of lithium diffusion coefficient in </w:t>
+      </w:r>
+      <w:proofErr w:type="spellStart"/>
+      <w:r>
+        <w:t>LiFePO</w:t>
+      </w:r>
+      <w:proofErr w:type="spellEnd"/>
+      <w:r>
+        <w:t xml:space="preserve">&lt; sub&gt; 4 electrode by </w:t>
+      </w:r>
+      <w:proofErr w:type="spellStart"/>
+      <w:r>
+        <w:t>galvanostatic</w:t>
+      </w:r>
+      <w:proofErr w:type="spellEnd"/>
+      <w:r>
+        <w:t xml:space="preserve"> and </w:t>
+      </w:r>
+      <w:proofErr w:type="spellStart"/>
+      <w:r>
+        <w:t>potentiostatic</w:t>
+      </w:r>
+      <w:proofErr w:type="spellEnd"/>
+      <w:r>
+        <w:t xml:space="preserve"> intermittent titration techniques,” </w:t>
+      </w:r>
+      <w:proofErr w:type="spellStart"/>
+      <w:r>
+        <w:rPr>
+          <w:i/>
+          <w:iCs/>
+        </w:rPr>
+        <w:t>Electrochimica</w:t>
+      </w:r>
+      <w:proofErr w:type="spellEnd"/>
+      <w:r>
+        <w:rPr>
+          <w:i/>
+          <w:iCs/>
+        </w:rPr>
+        <w:t xml:space="preserve"> </w:t>
+      </w:r>
+      <w:proofErr w:type="spellStart"/>
+      <w:r>
+        <w:rPr>
+          <w:i/>
+          <w:iCs/>
+        </w:rPr>
+        <w:t>Acta</w:t>
+      </w:r>
+      <w:proofErr w:type="spellEnd"/>
+      <w:r>
+        <w:t>, vol. 55, no. 8, pp. 2939–2950, 2010.</w:t>
+      </w:r>
+    </w:p>
+    <w:p>
+      <w:pPr>
+        <w:pStyle w:val="Bibliography"/>
+      </w:pPr>
+      <w:r>
+        <w:t>[46]</w:t>
+      </w:r>
+      <w:r>
+        <w:tab/>
+        <w:t xml:space="preserve">C. </w:t>
+      </w:r>
+      <w:proofErr w:type="spellStart"/>
+      <w:r>
+        <w:t>Delacourt</w:t>
+      </w:r>
+      <w:proofErr w:type="spellEnd"/>
+      <w:r>
+        <w:t xml:space="preserve">, M. </w:t>
+      </w:r>
+      <w:proofErr w:type="spellStart"/>
+      <w:r>
+        <w:t>Ati</w:t>
+      </w:r>
+      <w:proofErr w:type="spellEnd"/>
+      <w:r>
+        <w:t xml:space="preserve">, and J. </w:t>
+      </w:r>
+      <w:proofErr w:type="spellStart"/>
+      <w:r>
+        <w:t>Tarascon</w:t>
+      </w:r>
+      <w:proofErr w:type="spellEnd"/>
+      <w:r>
+        <w:t xml:space="preserve">, “Measurement of Lithium Diffusion Coefficient in Li y FeSO4F,” </w:t>
+      </w:r>
+      <w:r>
+        <w:rPr>
+          <w:i/>
+          <w:iCs/>
+        </w:rPr>
+        <w:t xml:space="preserve">Journal of </w:t>
+      </w:r>
+      <w:proofErr w:type="gramStart"/>
+      <w:r>
+        <w:rPr>
+          <w:i/>
+          <w:iCs/>
+        </w:rPr>
+        <w:t>The</w:t>
+      </w:r>
+      <w:proofErr w:type="gramEnd"/>
+      <w:r>
+        <w:rPr>
+          <w:i/>
+          <w:iCs/>
+        </w:rPr>
+        <w:t xml:space="preserve"> Electrochemical Society</w:t>
+      </w:r>
+      <w:r>
+        <w:t>, vol. 158, no. 6, pp. A741–A749, 2011.</w:t>
+      </w:r>
+    </w:p>
+    <w:p>
+      <w:pPr>
+        <w:pStyle w:val="Bibliography"/>
+      </w:pPr>
+      <w:r>
+        <w:t>[47]</w:t>
+      </w:r>
+      <w:r>
+        <w:tab/>
+        <w:t xml:space="preserve">P. M. </w:t>
+      </w:r>
+      <w:proofErr w:type="spellStart"/>
+      <w:r>
+        <w:t>Gomadam</w:t>
+      </w:r>
+      <w:proofErr w:type="spellEnd"/>
+      <w:r>
+        <w:t xml:space="preserve">, J. W. Weidner, R. A. </w:t>
+      </w:r>
+      <w:proofErr w:type="spellStart"/>
+      <w:r>
+        <w:t>Dougal</w:t>
+      </w:r>
+      <w:proofErr w:type="spellEnd"/>
+      <w:r>
+        <w:t xml:space="preserve">, and R. E. White, “Mathematical modeling of lithium-ion and nickel battery systems,” </w:t>
+      </w:r>
+      <w:r>
+        <w:rPr>
+          <w:i/>
+          <w:iCs/>
+        </w:rPr>
+        <w:t>Journal of Power Sources</w:t>
+      </w:r>
+      <w:r>
+        <w:t>, vol. 110, no. 2, pp. 267–284, 2002.</w:t>
+      </w:r>
+    </w:p>
+    <w:p>
+      <w:pPr>
+        <w:pStyle w:val="Bibliography"/>
+      </w:pPr>
+      <w:r>
+        <w:t>[48]</w:t>
+      </w:r>
+      <w:r>
+        <w:tab/>
+        <w:t xml:space="preserve">J. Christensen and J. Newman, “A mathematical model for the lithium-ion negative electrode solid electrolyte </w:t>
+      </w:r>
+      <w:proofErr w:type="spellStart"/>
+      <w:r>
+        <w:t>interphase</w:t>
+      </w:r>
+      <w:proofErr w:type="spellEnd"/>
+      <w:r>
+        <w:t xml:space="preserve">,” </w:t>
+      </w:r>
+      <w:r>
+        <w:rPr>
+          <w:i/>
+          <w:iCs/>
+        </w:rPr>
+        <w:t>Journal of The Electrochemical Society</w:t>
+      </w:r>
+      <w:r>
+        <w:t>, vol. 151, no. 11, pp. A1977–A1988, 2004.</w:t>
+      </w:r>
+    </w:p>
+    <w:p>
+      <w:pPr>
+        <w:pStyle w:val="Bibliography"/>
+      </w:pPr>
+      <w:r>
+        <w:t>[49]</w:t>
+      </w:r>
+      <w:r>
+        <w:tab/>
+        <w:t xml:space="preserve">Q. Wang, H. Li, X. Huang, and L. Chen, “Determination of chemical diffusion coefficient of lithium ion in graphitized </w:t>
+      </w:r>
+      <w:proofErr w:type="spellStart"/>
+      <w:r>
+        <w:t>mesocarbon</w:t>
+      </w:r>
+      <w:proofErr w:type="spellEnd"/>
+      <w:r>
+        <w:t xml:space="preserve"> </w:t>
+      </w:r>
+      <w:proofErr w:type="spellStart"/>
+      <w:r>
+        <w:t>microbeads</w:t>
+      </w:r>
+      <w:proofErr w:type="spellEnd"/>
+      <w:r>
+        <w:t xml:space="preserve"> with potential relaxation technique,” </w:t>
+      </w:r>
+      <w:r>
+        <w:rPr>
+          <w:i/>
+          <w:iCs/>
+        </w:rPr>
+        <w:t>Journal of The Electrochemical Society</w:t>
+      </w:r>
+      <w:r>
+        <w:t>, vol. 148, no. 7, pp. A737–A741, 2001.</w:t>
+      </w:r>
+    </w:p>
+    <w:p>
+      <w:pPr>
+        <w:pStyle w:val="Bibliography"/>
+      </w:pPr>
+      <w:r>
+        <w:t>[50]</w:t>
+      </w:r>
+      <w:r>
+        <w:tab/>
+        <w:t xml:space="preserve">G. E. P. Box and N. R. Draper, </w:t>
+      </w:r>
+      <w:r>
+        <w:rPr>
+          <w:i/>
+          <w:iCs/>
+        </w:rPr>
+        <w:t>Empirical model-building and response surfaces.</w:t>
+      </w:r>
+      <w:r>
+        <w:t xml:space="preserve"> </w:t>
+      </w:r>
+      <w:proofErr w:type="gramStart"/>
+      <w:r>
+        <w:t>John Wiley &amp; Sons, 1987.</w:t>
+      </w:r>
+      <w:proofErr w:type="gramEnd"/>
+    </w:p>
+    <w:p>
+      <w:pPr>
+        <w:pStyle w:val="Bibliography"/>
+      </w:pPr>
+      <w:proofErr w:type="gramStart"/>
+      <w:r>
+        <w:t>[51]</w:t>
+      </w:r>
+      <w:r>
+        <w:tab/>
+        <w:t xml:space="preserve">M. Schmidt and H. Lipson, “Distilling free-form natural laws from experimental data,” </w:t>
+      </w:r>
+      <w:r>
+        <w:rPr>
+          <w:i/>
+          <w:iCs/>
+        </w:rPr>
         <w:t>science</w:t>
       </w:r>
       <w:r>
         <w:t>, vol. 324, no. 5923, pp. 81–85, 2009.</w:t>
       </w:r>
+      <w:proofErr w:type="gramEnd"/>
     </w:p>
     <w:p>
       <w:pPr>
@@ -21906,13 +26172,13 @@
         <w:fldChar w:fldCharType="begin"/>
       </w:r>
       <w:r>
-        <w:instrText xml:space="preserve"> ADDIN ZOTERO_ITEM CSL_CITATION {"citationID":"h3kdknvkt","properties":{"formattedCitation":"[43]","plainCitation":"[43]"},"citationItems":[{"id":1494,"uris":["http://zotero.org/users/954774/items/KW2X6P2X"],"uri":["http://zotero.org/users/954774/items/KW2X6P2X"]}],"schema":"https://github.com/citation-style-language/schema/raw/master/csl-citation.json"} </w:instrText>
+        <w:instrText xml:space="preserve"> ADDIN ZOTERO_ITEM CSL_CITATION {"citationID":"h3kdknvkt","properties":{"formattedCitation":"[51]","plainCitation":"[51]"},"citationItems":[{"id":1494,"uris":["http://zotero.org/users/954774/items/KW2X6P2X"],"uri":["http://zotero.org/users/954774/items/KW2X6P2X"],"itemData":{"id":1494,"type":"article-journal","title":"Distilling free-form natural laws from experimental data","container-title":"science","page":"81-85","volume":"324","issue":"5923","ISSN":"0036-8075","author":[{"family":"Schmidt","given":"Michael"},{"family":"Lipson","given":"Hod"}],"issued":{"date-parts":[["2009"]]}}}],"schema":"https://github.com/citation-style-language/schema/raw/master/csl-citation.json"} </w:instrText>
       </w:r>
       <w:r>
         <w:fldChar w:fldCharType="separate"/>
       </w:r>
       <w:r>
-        <w:t>[43]</w:t>
+        <w:t>[51]</w:t>
       </w:r>
       <w:r>
         <w:fldChar w:fldCharType="end"/>
@@ -21966,7 +26232,7 @@
               <o:lock v:ext="edit" text="t"/>
             </v:shape>
             <v:shape id="_x0000_s1115" type="#_x0000_t75" style="position:absolute;left:2834;top:8386;width:6471;height:4430">
-              <v:imagedata r:id="rId52" o:title=""/>
+              <v:imagedata r:id="rId72" o:title=""/>
             </v:shape>
             <v:shapetype id="_x0000_t19" coordsize="21600,21600" o:spt="19" adj="-5898240,,,21600,21600" path="wr-21600,,21600,43200,,,21600,21600nfewr-21600,,21600,43200,,,21600,21600l,21600nsxe" filled="f">
               <v:formulas>
@@ -22162,7 +26428,7 @@
                         <w:b/>
                         <w:noProof/>
                       </w:rPr>
-                      <w:t>31</w:t>
+                      <w:t>36</w:t>
                     </w:r>
                     <w:r>
                       <w:rPr>
@@ -22226,8 +26492,8 @@
       </w:pPr>
     </w:p>
     <w:sectPr>
-      <w:headerReference w:type="default" r:id="rId53"/>
-      <w:footerReference w:type="default" r:id="rId54"/>
+      <w:headerReference w:type="default" r:id="rId73"/>
+      <w:footerReference w:type="default" r:id="rId74"/>
       <w:endnotePr>
         <w:numFmt w:val="decimal"/>
       </w:endnotePr>
@@ -22338,7 +26604,7 @@
           <w:rFonts w:asciiTheme="majorHAnsi" w:hAnsiTheme="majorHAnsi"/>
           <w:noProof/>
         </w:rPr>
-        <w:t>35</w:t>
+        <w:t>33</w:t>
       </w:r>
     </w:fldSimple>
   </w:p>
@@ -23315,7 +27581,6 @@
   <w:style w:type="character" w:default="1" w:styleId="DefaultParagraphFont">
     <w:name w:val="Default Paragraph Font"/>
     <w:uiPriority w:val="1"/>
-    <w:semiHidden/>
     <w:unhideWhenUsed/>
   </w:style>
   <w:style w:type="table" w:default="1" w:styleId="TableNormal">
@@ -30387,11 +34652,11 @@
             </c:numRef>
           </c:yVal>
         </c:ser>
-        <c:axId val="140864896"/>
-        <c:axId val="149899520"/>
+        <c:axId val="150229376"/>
+        <c:axId val="150231680"/>
       </c:scatterChart>
       <c:valAx>
-        <c:axId val="140864896"/>
+        <c:axId val="150229376"/>
         <c:scaling>
           <c:orientation val="minMax"/>
           <c:max val="10"/>
@@ -30417,12 +34682,12 @@
         </c:title>
         <c:numFmt formatCode="General" sourceLinked="1"/>
         <c:tickLblPos val="nextTo"/>
-        <c:crossAx val="149899520"/>
+        <c:crossAx val="150231680"/>
         <c:crosses val="autoZero"/>
         <c:crossBetween val="midCat"/>
       </c:valAx>
       <c:valAx>
-        <c:axId val="149899520"/>
+        <c:axId val="150231680"/>
         <c:scaling>
           <c:orientation val="minMax"/>
           <c:max val="1.2"/>
@@ -30456,7 +34721,7 @@
         </c:title>
         <c:numFmt formatCode="General" sourceLinked="1"/>
         <c:tickLblPos val="nextTo"/>
-        <c:crossAx val="140864896"/>
+        <c:crossAx val="150229376"/>
         <c:crosses val="autoZero"/>
         <c:crossBetween val="midCat"/>
       </c:valAx>
@@ -31809,11 +36074,11 @@
             </c:numRef>
           </c:yVal>
         </c:ser>
-        <c:axId val="150166144"/>
-        <c:axId val="150168704"/>
+        <c:axId val="150602496"/>
+        <c:axId val="150605184"/>
       </c:scatterChart>
       <c:valAx>
-        <c:axId val="150166144"/>
+        <c:axId val="150602496"/>
         <c:scaling>
           <c:orientation val="minMax"/>
           <c:max val="264"/>
@@ -31839,13 +36104,13 @@
         </c:title>
         <c:numFmt formatCode="General" sourceLinked="1"/>
         <c:tickLblPos val="nextTo"/>
-        <c:crossAx val="150168704"/>
+        <c:crossAx val="150605184"/>
         <c:crosses val="autoZero"/>
         <c:crossBetween val="midCat"/>
         <c:majorUnit val="24"/>
       </c:valAx>
       <c:valAx>
-        <c:axId val="150168704"/>
+        <c:axId val="150605184"/>
         <c:scaling>
           <c:orientation val="minMax"/>
           <c:max val="15"/>
@@ -31871,7 +36136,7 @@
         </c:title>
         <c:numFmt formatCode="General" sourceLinked="1"/>
         <c:tickLblPos val="nextTo"/>
-        <c:crossAx val="150166144"/>
+        <c:crossAx val="150602496"/>
         <c:crosses val="autoZero"/>
         <c:crossBetween val="midCat"/>
       </c:valAx>
@@ -35803,11 +40068,11 @@
             </c:numRef>
           </c:yVal>
         </c:ser>
-        <c:axId val="150285312"/>
-        <c:axId val="150296448"/>
+        <c:axId val="152288256"/>
+        <c:axId val="196532096"/>
       </c:scatterChart>
       <c:valAx>
-        <c:axId val="150285312"/>
+        <c:axId val="152288256"/>
         <c:scaling>
           <c:orientation val="minMax"/>
           <c:max val="5"/>
@@ -35842,12 +40107,12 @@
             <a:endParaRPr lang="en-US"/>
           </a:p>
         </c:txPr>
-        <c:crossAx val="150296448"/>
+        <c:crossAx val="196532096"/>
         <c:crosses val="autoZero"/>
         <c:crossBetween val="midCat"/>
       </c:valAx>
       <c:valAx>
-        <c:axId val="150296448"/>
+        <c:axId val="196532096"/>
         <c:scaling>
           <c:orientation val="minMax"/>
           <c:max val="30"/>
@@ -35891,7 +40156,7 @@
             <a:endParaRPr lang="en-US"/>
           </a:p>
         </c:txPr>
-        <c:crossAx val="150285312"/>
+        <c:crossAx val="152288256"/>
         <c:crosses val="autoZero"/>
         <c:crossBetween val="midCat"/>
       </c:valAx>
@@ -36618,11 +40883,11 @@
             </c:numRef>
           </c:yVal>
         </c:ser>
-        <c:axId val="152191744"/>
-        <c:axId val="152194432"/>
+        <c:axId val="245351552"/>
+        <c:axId val="245353856"/>
       </c:scatterChart>
       <c:valAx>
-        <c:axId val="152191744"/>
+        <c:axId val="245351552"/>
         <c:scaling>
           <c:orientation val="minMax"/>
           <c:max val="10"/>
@@ -36648,12 +40913,12 @@
         </c:title>
         <c:numFmt formatCode="General" sourceLinked="1"/>
         <c:tickLblPos val="nextTo"/>
-        <c:crossAx val="152194432"/>
+        <c:crossAx val="245353856"/>
         <c:crosses val="autoZero"/>
         <c:crossBetween val="midCat"/>
       </c:valAx>
       <c:valAx>
-        <c:axId val="152194432"/>
+        <c:axId val="245353856"/>
         <c:scaling>
           <c:orientation val="minMax"/>
           <c:max val="700"/>
@@ -36679,7 +40944,7 @@
         </c:title>
         <c:numFmt formatCode="General" sourceLinked="1"/>
         <c:tickLblPos val="nextTo"/>
-        <c:crossAx val="152191744"/>
+        <c:crossAx val="245351552"/>
         <c:crosses val="autoZero"/>
         <c:crossBetween val="midCat"/>
       </c:valAx>
@@ -37375,11 +41640,11 @@
             </c:numRef>
           </c:yVal>
         </c:ser>
-        <c:axId val="150683648"/>
-        <c:axId val="150685568"/>
+        <c:axId val="182106752"/>
+        <c:axId val="182158080"/>
       </c:scatterChart>
       <c:valAx>
-        <c:axId val="150683648"/>
+        <c:axId val="182106752"/>
         <c:scaling>
           <c:logBase val="10"/>
           <c:orientation val="minMax"/>
@@ -37414,12 +41679,12 @@
         </c:title>
         <c:numFmt formatCode="General" sourceLinked="1"/>
         <c:tickLblPos val="nextTo"/>
-        <c:crossAx val="150685568"/>
+        <c:crossAx val="182158080"/>
         <c:crosses val="autoZero"/>
         <c:crossBetween val="midCat"/>
       </c:valAx>
       <c:valAx>
-        <c:axId val="150685568"/>
+        <c:axId val="182158080"/>
         <c:scaling>
           <c:logBase val="10"/>
           <c:orientation val="minMax"/>
@@ -37446,7 +41711,7 @@
         </c:title>
         <c:numFmt formatCode="General" sourceLinked="1"/>
         <c:tickLblPos val="nextTo"/>
-        <c:crossAx val="150683648"/>
+        <c:crossAx val="182106752"/>
         <c:crosses val="autoZero"/>
         <c:crossBetween val="midCat"/>
       </c:valAx>
@@ -38130,11 +42395,11 @@
             </c:numRef>
           </c:yVal>
         </c:ser>
-        <c:axId val="152237184"/>
-        <c:axId val="152239104"/>
+        <c:axId val="188801024"/>
+        <c:axId val="188802944"/>
       </c:scatterChart>
       <c:valAx>
-        <c:axId val="152237184"/>
+        <c:axId val="188801024"/>
         <c:scaling>
           <c:logBase val="10"/>
           <c:orientation val="minMax"/>
@@ -38161,12 +42426,12 @@
         </c:title>
         <c:numFmt formatCode="General" sourceLinked="1"/>
         <c:tickLblPos val="nextTo"/>
-        <c:crossAx val="152239104"/>
+        <c:crossAx val="188802944"/>
         <c:crosses val="autoZero"/>
         <c:crossBetween val="midCat"/>
       </c:valAx>
       <c:valAx>
-        <c:axId val="152239104"/>
+        <c:axId val="188802944"/>
         <c:scaling>
           <c:logBase val="10"/>
           <c:orientation val="minMax"/>
@@ -38217,7 +42482,7 @@
         </c:title>
         <c:numFmt formatCode="General" sourceLinked="1"/>
         <c:tickLblPos val="nextTo"/>
-        <c:crossAx val="152237184"/>
+        <c:crossAx val="188801024"/>
         <c:crosses val="autoZero"/>
         <c:crossBetween val="midCat"/>
       </c:valAx>
@@ -38984,11 +43249,11 @@
             </c:numRef>
           </c:yVal>
         </c:ser>
-        <c:axId val="152554496"/>
-        <c:axId val="156542080"/>
+        <c:axId val="196769664"/>
+        <c:axId val="196775936"/>
       </c:scatterChart>
       <c:valAx>
-        <c:axId val="152554496"/>
+        <c:axId val="196769664"/>
         <c:scaling>
           <c:orientation val="minMax"/>
           <c:max val="1"/>
@@ -39034,12 +43299,12 @@
         </c:title>
         <c:numFmt formatCode="General" sourceLinked="1"/>
         <c:tickLblPos val="nextTo"/>
-        <c:crossAx val="156542080"/>
+        <c:crossAx val="196775936"/>
         <c:crosses val="autoZero"/>
         <c:crossBetween val="midCat"/>
       </c:valAx>
       <c:valAx>
-        <c:axId val="156542080"/>
+        <c:axId val="196775936"/>
         <c:scaling>
           <c:orientation val="minMax"/>
           <c:max val="3.5000000000000262E-6"/>
@@ -39085,7 +43350,7 @@
         </c:title>
         <c:numFmt formatCode="0.0E+00" sourceLinked="0"/>
         <c:tickLblPos val="nextTo"/>
-        <c:crossAx val="152554496"/>
+        <c:crossAx val="196769664"/>
         <c:crosses val="autoZero"/>
         <c:crossBetween val="midCat"/>
       </c:valAx>
@@ -43826,11 +48091,11 @@
             </c:numRef>
           </c:yVal>
         </c:ser>
-        <c:axId val="156551808"/>
-        <c:axId val="176362240"/>
+        <c:axId val="190384000"/>
+        <c:axId val="190385536"/>
       </c:scatterChart>
       <c:valAx>
-        <c:axId val="156551808"/>
+        <c:axId val="190384000"/>
         <c:scaling>
           <c:logBase val="10"/>
           <c:orientation val="minMax"/>
@@ -43881,12 +48146,12 @@
         </c:title>
         <c:numFmt formatCode="General" sourceLinked="1"/>
         <c:tickLblPos val="nextTo"/>
-        <c:crossAx val="176362240"/>
+        <c:crossAx val="190385536"/>
         <c:crosses val="autoZero"/>
         <c:crossBetween val="midCat"/>
       </c:valAx>
       <c:valAx>
-        <c:axId val="176362240"/>
+        <c:axId val="190385536"/>
         <c:scaling>
           <c:orientation val="minMax"/>
           <c:max val="2000000"/>
@@ -43932,7 +48197,7 @@
         </c:title>
         <c:numFmt formatCode="General" sourceLinked="1"/>
         <c:tickLblPos val="nextTo"/>
-        <c:crossAx val="156551808"/>
+        <c:crossAx val="190384000"/>
         <c:crosses val="autoZero"/>
         <c:crossBetween val="midCat"/>
       </c:valAx>
@@ -44251,11 +48516,11 @@
           </c:yVal>
           <c:smooth val="1"/>
         </c:ser>
-        <c:axId val="176378624"/>
-        <c:axId val="176380928"/>
+        <c:axId val="195755392"/>
+        <c:axId val="199464832"/>
       </c:scatterChart>
       <c:valAx>
-        <c:axId val="176378624"/>
+        <c:axId val="195755392"/>
         <c:scaling>
           <c:orientation val="minMax"/>
           <c:max val="60"/>
@@ -44305,14 +48570,14 @@
         </c:title>
         <c:numFmt formatCode="General" sourceLinked="1"/>
         <c:tickLblPos val="nextTo"/>
-        <c:crossAx val="176380928"/>
+        <c:crossAx val="199464832"/>
         <c:crosses val="autoZero"/>
         <c:crossBetween val="midCat"/>
         <c:majorUnit val="10"/>
         <c:minorUnit val="1"/>
       </c:valAx>
       <c:valAx>
-        <c:axId val="176380928"/>
+        <c:axId val="199464832"/>
         <c:scaling>
           <c:orientation val="minMax"/>
           <c:max val="1600"/>
@@ -44358,7 +48623,7 @@
         </c:title>
         <c:numFmt formatCode="General" sourceLinked="1"/>
         <c:tickLblPos val="nextTo"/>
-        <c:crossAx val="176378624"/>
+        <c:crossAx val="195755392"/>
         <c:crosses val="autoZero"/>
         <c:crossBetween val="midCat"/>
       </c:valAx>
@@ -45083,7 +49348,7 @@
     <w:basedOn w:val="DefaultParagraphFont"/>
     <w:uiPriority w:val="99"/>
     <w:semiHidden/>
-    <w:rsid w:val="00981B4B"/>
+    <w:rsid w:val="003A5846"/>
     <w:rPr>
       <w:color w:val="808080"/>
     </w:rPr>
@@ -45416,7 +49681,7 @@
 </file>
 
 <file path=customXml/itemProps2.xml><?xml version="1.0" encoding="utf-8"?>
-<ds:datastoreItem xmlns:ds="http://schemas.openxmlformats.org/officeDocument/2006/customXml" ds:itemID="{5B657FD8-5F87-463B-AC13-89E8B3C0F2AC}">
+<ds:datastoreItem xmlns:ds="http://schemas.openxmlformats.org/officeDocument/2006/customXml" ds:itemID="{CCAABBD6-1268-4DEF-A498-070902056274}">
   <ds:schemaRefs>
     <ds:schemaRef ds:uri="http://schemas.openxmlformats.org/officeDocument/2006/bibliography"/>
   </ds:schemaRefs>

--- a/dynamic_context_server/ref/foundation/C-diffusive_growth.docx
+++ b/dynamic_context_server/ref/foundation/C-diffusive_growth.docx
@@ -1375,8 +1375,8 @@
       <w:pPr>
         <w:pStyle w:val="Caption"/>
       </w:pPr>
-      <w:bookmarkStart w:id="5" w:name="_Ref317580014"/>
-      <w:bookmarkStart w:id="6" w:name="_Ref317580329"/>
+      <w:bookmarkStart w:id="5" w:name="_Ref317580329"/>
+      <w:bookmarkStart w:id="6" w:name="_Ref317580014"/>
       <w:r>
         <w:rPr>
           <w:b/>
@@ -1414,35 +1414,35 @@
         </w:rPr>
         <w:fldChar w:fldCharType="end"/>
       </w:r>
+      <w:bookmarkEnd w:id="5"/>
+      <w:r>
+        <w:rPr>
+          <w:b/>
+        </w:rPr>
+        <w:t>:</w:t>
+      </w:r>
+      <w:r>
+        <w:t xml:space="preserve"> Mechanism for diffusion (from </w:t>
+      </w:r>
+      <w:r>
+        <w:fldChar w:fldCharType="begin"/>
+      </w:r>
+      <w:r>
+        <w:instrText xml:space="preserve"> ADDIN ZOTERO_ITEM CSL_CITATION {"citationID":"2fnmhrlhuc","properties":{"formattedCitation":"[5]","plainCitation":"[5]"},"citationItems":[{"id":297,"uris":["http://zotero.org/users/954774/items/JUF86H92"],"uri":["http://zotero.org/users/954774/items/JUF86H92"],"itemData":{"id":297,"type":"article-journal","title":"Microscopic mechanism of thermal silicon oxide growth","container-title":"Computational materials science","page":"229–234","volume":"24","issue":"1","author":[{"family":"Uematsu","given":"M."},{"family":"Kageshima","given":"H."},{"family":"Shiraishi","given":"K."}],"issued":{"date-parts":[["2002"]]}}}],"schema":"https://github.com/citation-style-language/schema/raw/master/csl-citation.json"} </w:instrText>
+      </w:r>
+      <w:r>
+        <w:fldChar w:fldCharType="separate"/>
+      </w:r>
+      <w:r>
+        <w:t>[5]</w:t>
+      </w:r>
+      <w:r>
+        <w:fldChar w:fldCharType="end"/>
+      </w:r>
+      <w:r>
+        <w:t>)</w:t>
+      </w:r>
       <w:bookmarkEnd w:id="6"/>
-      <w:r>
-        <w:rPr>
-          <w:b/>
-        </w:rPr>
-        <w:t>:</w:t>
-      </w:r>
-      <w:r>
-        <w:t xml:space="preserve"> Mechanism for diffusion (from </w:t>
-      </w:r>
-      <w:r>
-        <w:fldChar w:fldCharType="begin"/>
-      </w:r>
-      <w:r>
-        <w:instrText xml:space="preserve"> ADDIN ZOTERO_ITEM CSL_CITATION {"citationID":"2fnmhrlhuc","properties":{"formattedCitation":"[5]","plainCitation":"[5]"},"citationItems":[{"id":297,"uris":["http://zotero.org/users/954774/items/JUF86H92"],"uri":["http://zotero.org/users/954774/items/JUF86H92"],"itemData":{"id":297,"type":"article-journal","title":"Microscopic mechanism of thermal silicon oxide growth","container-title":"Computational materials science","page":"229–234","volume":"24","issue":"1","author":[{"family":"Uematsu","given":"M."},{"family":"Kageshima","given":"H."},{"family":"Shiraishi","given":"K."}],"issued":{"date-parts":[["2002"]]}}}],"schema":"https://github.com/citation-style-language/schema/raw/master/csl-citation.json"} </w:instrText>
-      </w:r>
-      <w:r>
-        <w:fldChar w:fldCharType="separate"/>
-      </w:r>
-      <w:r>
-        <w:t>[5]</w:t>
-      </w:r>
-      <w:r>
-        <w:fldChar w:fldCharType="end"/>
-      </w:r>
-      <w:r>
-        <w:t>)</w:t>
-      </w:r>
-      <w:bookmarkEnd w:id="5"/>
     </w:p>
     <w:p>
       <w:pPr>
@@ -14707,7 +14707,13 @@
               <w:rPr>
                 <w:rFonts w:ascii="Cambria Math" w:hAnsi="Cambria Math"/>
               </w:rPr>
-              <m:t>time</m:t>
+              <m:t>t</m:t>
+            </m:r>
+            <m:r>
+              <w:rPr>
+                <w:rFonts w:ascii="Cambria Math" w:hAnsi="Cambria Math"/>
+              </w:rPr>
+              <m:t>ime</m:t>
             </m:r>
           </m:e>
         </m:rad>
@@ -22112,19 +22118,13 @@
             </w:pPr>
             <w:r>
               <w:rPr>
-                <w:rFonts w:ascii="Arial" w:hAnsi="Arial" w:cs="Arial"/>
                 <w:noProof/>
-                <w:color w:val="2288BB"/>
-                <w:sz w:val="15"/>
-                <w:szCs w:val="15"/>
               </w:rPr>
               <w:drawing>
                 <wp:inline distT="0" distB="0" distL="0" distR="0">
-                  <wp:extent cx="3664723" cy="2656581"/>
-                  <wp:effectExtent l="0" t="19050" r="69077" b="48519"/>
-                  <wp:docPr id="33" name="Picture 21" descr="http://img826.imageshack.us/img826/1001/lifeso4f.gif">
-                    <a:hlinkClick xmlns:a="http://schemas.openxmlformats.org/drawingml/2006/main" r:id="rId61"/>
-                  </wp:docPr>
+                  <wp:extent cx="3624331" cy="2633449"/>
+                  <wp:effectExtent l="0" t="19050" r="71369" b="52601"/>
+                  <wp:docPr id="5" name="Picture 4" descr="LiFeSO4f.gif"/>
                   <wp:cNvGraphicFramePr>
                     <a:graphicFrameLocks xmlns:a="http://schemas.openxmlformats.org/drawingml/2006/main" noChangeAspect="1"/>
                   </wp:cNvGraphicFramePr>
@@ -22132,35 +22132,23 @@
                     <a:graphicData uri="http://schemas.openxmlformats.org/drawingml/2006/picture">
                       <pic:pic xmlns:pic="http://schemas.openxmlformats.org/drawingml/2006/picture">
                         <pic:nvPicPr>
-                          <pic:cNvPr id="0" name="Picture 21" descr="http://img826.imageshack.us/img826/1001/lifeso4f.gif">
-                            <a:hlinkClick r:id="rId61"/>
-                          </pic:cNvPr>
-                          <pic:cNvPicPr>
-                            <a:picLocks noChangeAspect="1" noChangeArrowheads="1"/>
-                          </pic:cNvPicPr>
+                          <pic:cNvPr id="0" name="LiFeSO4f.gif"/>
+                          <pic:cNvPicPr/>
                         </pic:nvPicPr>
                         <pic:blipFill>
-                          <a:blip r:embed="rId62" cstate="print"/>
-                          <a:srcRect/>
+                          <a:blip r:embed="rId61" cstate="print"/>
                           <a:stretch>
                             <a:fillRect/>
                           </a:stretch>
                         </pic:blipFill>
-                        <pic:spPr bwMode="auto">
+                        <pic:spPr>
                           <a:xfrm>
                             <a:off x="0" y="0"/>
-                            <a:ext cx="3673933" cy="2663257"/>
+                            <a:ext cx="3626850" cy="2635280"/>
                           </a:xfrm>
                           <a:prstGeom prst="rect">
                             <a:avLst/>
                           </a:prstGeom>
-                          <a:noFill/>
-                          <a:ln w="9525">
-                            <a:noFill/>
-                            <a:miter lim="800000"/>
-                            <a:headEnd/>
-                            <a:tailEnd/>
-                          </a:ln>
                           <a:effectLst>
                             <a:outerShdw blurRad="50800" dist="38100" dir="2700000" algn="tl" rotWithShape="0">
                               <a:prstClr val="black">
@@ -22344,7 +22332,7 @@
                     </pic:cNvPicPr>
                   </pic:nvPicPr>
                   <pic:blipFill>
-                    <a:blip r:embed="rId63" cstate="print"/>
+                    <a:blip r:embed="rId62" cstate="print"/>
                     <a:srcRect/>
                     <a:stretch>
                       <a:fillRect/>
@@ -22417,7 +22405,7 @@
                     </pic:cNvPicPr>
                   </pic:nvPicPr>
                   <pic:blipFill>
-                    <a:blip r:embed="rId64" cstate="print"/>
+                    <a:blip r:embed="rId63" cstate="print"/>
                     <a:srcRect/>
                     <a:stretch>
                       <a:fillRect/>
@@ -22484,7 +22472,7 @@
                     </pic:cNvPicPr>
                   </pic:nvPicPr>
                   <pic:blipFill>
-                    <a:blip r:embed="rId65" cstate="print"/>
+                    <a:blip r:embed="rId64" cstate="print"/>
                     <a:srcRect/>
                     <a:stretch>
                       <a:fillRect/>
@@ -22548,7 +22536,7 @@
                     </pic:cNvPicPr>
                   </pic:nvPicPr>
                   <pic:blipFill>
-                    <a:blip r:embed="rId66" cstate="print"/>
+                    <a:blip r:embed="rId65" cstate="print"/>
                     <a:srcRect/>
                     <a:stretch>
                       <a:fillRect/>
@@ -22629,7 +22617,7 @@
                     </pic:cNvPicPr>
                   </pic:nvPicPr>
                   <pic:blipFill>
-                    <a:blip r:embed="rId67" cstate="print"/>
+                    <a:blip r:embed="rId66" cstate="print"/>
                     <a:srcRect/>
                     <a:stretch>
                       <a:fillRect/>
@@ -22731,7 +22719,7 @@
                     </pic:cNvPicPr>
                   </pic:nvPicPr>
                   <pic:blipFill>
-                    <a:blip r:embed="rId68" cstate="print"/>
+                    <a:blip r:embed="rId67" cstate="print"/>
                     <a:srcRect/>
                     <a:stretch>
                       <a:fillRect/>
@@ -22807,7 +22795,7 @@
                     </pic:cNvPicPr>
                   </pic:nvPicPr>
                   <pic:blipFill>
-                    <a:blip r:embed="rId69" cstate="print"/>
+                    <a:blip r:embed="rId68" cstate="print"/>
                     <a:srcRect/>
                     <a:stretch>
                       <a:fillRect/>
@@ -22960,7 +22948,7 @@
                   <wp:extent cx="5653377" cy="3604294"/>
                   <wp:effectExtent l="0" t="19050" r="80673" b="53306"/>
                   <wp:docPr id="32" name="Picture 22" descr="http://img221.imageshack.us/img221/5063/lithiumcurrentconstant.gif">
-                    <a:hlinkClick xmlns:a="http://schemas.openxmlformats.org/drawingml/2006/main" r:id="rId70"/>
+                    <a:hlinkClick xmlns:a="http://schemas.openxmlformats.org/drawingml/2006/main" r:id="rId69"/>
                   </wp:docPr>
                   <wp:cNvGraphicFramePr>
                     <a:graphicFrameLocks xmlns:a="http://schemas.openxmlformats.org/drawingml/2006/main" noChangeAspect="1"/>
@@ -22970,14 +22958,14 @@
                       <pic:pic xmlns:pic="http://schemas.openxmlformats.org/drawingml/2006/picture">
                         <pic:nvPicPr>
                           <pic:cNvPr id="0" name="Picture 22" descr="http://img221.imageshack.us/img221/5063/lithiumcurrentconstant.gif">
-                            <a:hlinkClick r:id="rId70"/>
+                            <a:hlinkClick r:id="rId69"/>
                           </pic:cNvPr>
                           <pic:cNvPicPr>
                             <a:picLocks noChangeAspect="1" noChangeArrowheads="1"/>
                           </pic:cNvPicPr>
                         </pic:nvPicPr>
                         <pic:blipFill>
-                          <a:blip r:embed="rId71" cstate="print"/>
+                          <a:blip r:embed="rId70" cstate="print"/>
                           <a:srcRect/>
                           <a:stretch>
                             <a:fillRect/>
@@ -24001,23 +23989,7 @@
       </w:r>
       <w:r>
         <w:tab/>
-        <w:t xml:space="preserve">J. </w:t>
-      </w:r>
-      <w:proofErr w:type="spellStart"/>
-      <w:r>
-        <w:t>Dunkel</w:t>
-      </w:r>
-      <w:proofErr w:type="spellEnd"/>
-      <w:r>
-        <w:t xml:space="preserve"> and P. </w:t>
-      </w:r>
-      <w:proofErr w:type="spellStart"/>
-      <w:r>
-        <w:t>Hänggi</w:t>
-      </w:r>
-      <w:proofErr w:type="spellEnd"/>
-      <w:r>
-        <w:t xml:space="preserve">, “Relativistic Brownian motion,” </w:t>
+        <w:t xml:space="preserve">J. Dunkel and P. Hänggi, “Relativistic Brownian motion,” </w:t>
       </w:r>
       <w:r>
         <w:rPr>
@@ -24039,54 +24011,14 @@
       </w:r>
       <w:r>
         <w:tab/>
-        <w:t xml:space="preserve">B. </w:t>
-      </w:r>
-      <w:proofErr w:type="spellStart"/>
-      <w:r>
-        <w:t>Baeumer</w:t>
-      </w:r>
-      <w:proofErr w:type="spellEnd"/>
-      <w:r>
-        <w:t xml:space="preserve">, M. M. </w:t>
-      </w:r>
-      <w:proofErr w:type="spellStart"/>
-      <w:r>
-        <w:t>Meerschaert</w:t>
-      </w:r>
-      <w:proofErr w:type="spellEnd"/>
-      <w:r>
-        <w:t xml:space="preserve">, and M. </w:t>
-      </w:r>
-      <w:proofErr w:type="spellStart"/>
-      <w:r>
-        <w:t>Naber</w:t>
-      </w:r>
-      <w:proofErr w:type="spellEnd"/>
-      <w:r>
-        <w:t xml:space="preserve">, “Stochastic models for relativistic diffusion,” </w:t>
+        <w:t xml:space="preserve">B. Baeumer, M. M. Meerschaert, and M. Naber, “Stochastic models for relativistic diffusion,” </w:t>
       </w:r>
       <w:r>
         <w:rPr>
           <w:i/>
           <w:iCs/>
         </w:rPr>
-        <w:t xml:space="preserve">PHYSICAL </w:t>
-      </w:r>
-      <w:proofErr w:type="gramStart"/>
-      <w:r>
-        <w:rPr>
-          <w:i/>
-          <w:iCs/>
-        </w:rPr>
-        <w:t>REVIEW</w:t>
-      </w:r>
-      <w:proofErr w:type="gramEnd"/>
-      <w:r>
-        <w:rPr>
-          <w:i/>
-          <w:iCs/>
-        </w:rPr>
-        <w:t xml:space="preserve"> E Phys Rev E</w:t>
+        <w:t>PHYSICAL REVIEW E Phys Rev E</w:t>
       </w:r>
       <w:r>
         <w:t>, vol. 82, p. 011132, 2010.</w:t>
@@ -24123,47 +24055,7 @@
       </w:r>
       <w:r>
         <w:tab/>
-        <w:t xml:space="preserve">U. </w:t>
-      </w:r>
-      <w:proofErr w:type="spellStart"/>
-      <w:r>
-        <w:t>Khalilov</w:t>
-      </w:r>
-      <w:proofErr w:type="spellEnd"/>
-      <w:r>
-        <w:t xml:space="preserve">, E. C. </w:t>
-      </w:r>
-      <w:proofErr w:type="spellStart"/>
-      <w:r>
-        <w:t>Neyts</w:t>
-      </w:r>
-      <w:proofErr w:type="spellEnd"/>
-      <w:r>
-        <w:t xml:space="preserve">, G. </w:t>
-      </w:r>
-      <w:proofErr w:type="spellStart"/>
-      <w:r>
-        <w:t>Pourtois</w:t>
-      </w:r>
-      <w:proofErr w:type="spellEnd"/>
-      <w:r>
-        <w:t xml:space="preserve">, and A. C. T. van </w:t>
-      </w:r>
-      <w:proofErr w:type="spellStart"/>
-      <w:r>
-        <w:t>Duin</w:t>
-      </w:r>
-      <w:proofErr w:type="spellEnd"/>
-      <w:r>
-        <w:t xml:space="preserve">, “Can We Control the Thickness of Ultrathin Silica Layers by </w:t>
-      </w:r>
-      <w:proofErr w:type="spellStart"/>
-      <w:r>
-        <w:t>Hyperthermal</w:t>
-      </w:r>
-      <w:proofErr w:type="spellEnd"/>
-      <w:r>
-        <w:t xml:space="preserve"> Silicon Oxidation at Room Temperature?,” </w:t>
+        <w:t xml:space="preserve">U. Khalilov, E. C. Neyts, G. Pourtois, and A. C. T. van Duin, “Can We Control the Thickness of Ultrathin Silica Layers by Hyperthermal Silicon Oxidation at Room Temperature?,” </w:t>
       </w:r>
       <w:r>
         <w:rPr>
@@ -24180,37 +24072,12 @@
       <w:pPr>
         <w:pStyle w:val="Bibliography"/>
       </w:pPr>
-      <w:proofErr w:type="gramStart"/>
       <w:r>
         <w:t>[5]</w:t>
       </w:r>
       <w:r>
         <w:tab/>
-        <w:t xml:space="preserve">M. </w:t>
-      </w:r>
-      <w:proofErr w:type="spellStart"/>
-      <w:r>
-        <w:t>Uematsu</w:t>
-      </w:r>
-      <w:proofErr w:type="spellEnd"/>
-      <w:r>
-        <w:t xml:space="preserve">, H. </w:t>
-      </w:r>
-      <w:proofErr w:type="spellStart"/>
-      <w:r>
-        <w:t>Kageshima</w:t>
-      </w:r>
-      <w:proofErr w:type="spellEnd"/>
-      <w:r>
-        <w:t xml:space="preserve">, and K. </w:t>
-      </w:r>
-      <w:proofErr w:type="spellStart"/>
-      <w:r>
-        <w:t>Shiraishi</w:t>
-      </w:r>
-      <w:proofErr w:type="spellEnd"/>
-      <w:r>
-        <w:t xml:space="preserve">, “Microscopic mechanism of thermal silicon oxide growth,” </w:t>
+        <w:t xml:space="preserve">M. Uematsu, H. Kageshima, and K. Shiraishi, “Microscopic mechanism of thermal silicon oxide growth,” </w:t>
       </w:r>
       <w:r>
         <w:rPr>
@@ -24222,7 +24089,6 @@
       <w:r>
         <w:t>, vol. 24, no. 1, pp. 229–234, 2002.</w:t>
       </w:r>
-      <w:proofErr w:type="gramEnd"/>
     </w:p>
     <w:p>
       <w:pPr>
@@ -24243,23 +24109,7 @@
         <w:t>The Oil Conundrum: Vol. 1 Decline, Vol. 2 Renewal</w:t>
       </w:r>
       <w:r>
-        <w:t>, vol. 1</w:t>
-      </w:r>
-      <w:proofErr w:type="gramStart"/>
-      <w:r>
-        <w:t>,2</w:t>
-      </w:r>
-      <w:proofErr w:type="gramEnd"/>
-      <w:r>
-        <w:t xml:space="preserve">, 2 vols. </w:t>
-      </w:r>
-      <w:proofErr w:type="spellStart"/>
-      <w:r>
-        <w:t>Daina</w:t>
-      </w:r>
-      <w:proofErr w:type="spellEnd"/>
-      <w:r>
-        <w:t>, 2011.</w:t>
+        <w:t>, vol. 1,2, 2 vols. Daina, 2011.</w:t>
       </w:r>
     </w:p>
     <w:p>
@@ -24271,63 +24121,14 @@
       </w:r>
       <w:r>
         <w:tab/>
-        <w:t xml:space="preserve">R. </w:t>
-      </w:r>
-      <w:proofErr w:type="spellStart"/>
-      <w:r>
-        <w:t>D’Almeida</w:t>
-      </w:r>
-      <w:proofErr w:type="spellEnd"/>
-      <w:r>
-        <w:t xml:space="preserve">, S. Gonçalves, I. </w:t>
-      </w:r>
-      <w:proofErr w:type="spellStart"/>
-      <w:r>
-        <w:t>Baumvol</w:t>
-      </w:r>
-      <w:proofErr w:type="spellEnd"/>
-      <w:r>
-        <w:t xml:space="preserve">, and F. </w:t>
-      </w:r>
-      <w:proofErr w:type="spellStart"/>
-      <w:r>
-        <w:t>Stedile</w:t>
-      </w:r>
-      <w:proofErr w:type="spellEnd"/>
-      <w:r>
-        <w:t xml:space="preserve">, “Diffusion-reaction in thermal growth of silicon oxide films on Si,” </w:t>
-      </w:r>
-      <w:proofErr w:type="spellStart"/>
+        <w:t xml:space="preserve">R. D’Almeida, S. Gonçalves, I. Baumvol, and F. Stedile, “Diffusion-reaction in thermal growth of silicon oxide films on Si,” </w:t>
+      </w:r>
       <w:r>
         <w:rPr>
           <w:i/>
           <w:iCs/>
         </w:rPr>
-        <w:t>Arxiv</w:t>
-      </w:r>
-      <w:proofErr w:type="spellEnd"/>
-      <w:r>
-        <w:rPr>
-          <w:i/>
-          <w:iCs/>
-        </w:rPr>
-        <w:t xml:space="preserve"> preprint </w:t>
-      </w:r>
-      <w:proofErr w:type="spellStart"/>
-      <w:r>
-        <w:rPr>
-          <w:i/>
-          <w:iCs/>
-        </w:rPr>
-        <w:t>cond</w:t>
-      </w:r>
-      <w:proofErr w:type="spellEnd"/>
-      <w:r>
-        <w:rPr>
-          <w:i/>
-          <w:iCs/>
-        </w:rPr>
-        <w:t>-mat/9901335</w:t>
+        <w:t>Arxiv preprint cond-mat/9901335</w:t>
       </w:r>
       <w:r>
         <w:t>, 1999.</w:t>
@@ -24364,45 +24165,8 @@
       </w:r>
       <w:r>
         <w:tab/>
-        <w:t xml:space="preserve">H. J. L. Witte, G. J. van </w:t>
-      </w:r>
-      <w:proofErr w:type="spellStart"/>
-      <w:r>
-        <w:t>Gelder</w:t>
-      </w:r>
-      <w:proofErr w:type="spellEnd"/>
-      <w:r>
-        <w:t xml:space="preserve">, and J. D. </w:t>
-      </w:r>
-      <w:proofErr w:type="spellStart"/>
-      <w:r>
-        <w:t>Spitler</w:t>
-      </w:r>
-      <w:proofErr w:type="spellEnd"/>
-      <w:r>
-        <w:t xml:space="preserve">, “In Situ </w:t>
-      </w:r>
-      <w:proofErr w:type="spellStart"/>
-      <w:r>
-        <w:t>Meaurement</w:t>
-      </w:r>
-      <w:proofErr w:type="spellEnd"/>
-      <w:r>
-        <w:t xml:space="preserve"> of Ground Thermal Conductivity: The Dutch Perspective.” </w:t>
-      </w:r>
-      <w:proofErr w:type="gramStart"/>
-      <w:r>
-        <w:t>[Online].</w:t>
-      </w:r>
-      <w:proofErr w:type="gramEnd"/>
-      <w:r>
-        <w:t xml:space="preserve"> Available: http://www.groenholland.nl/download/Ashrae-108-1.pdf. </w:t>
-      </w:r>
-      <w:proofErr w:type="gramStart"/>
-      <w:r>
-        <w:t>[Accessed: 14-Mar-2012].</w:t>
-      </w:r>
-      <w:proofErr w:type="gramEnd"/>
+        <w:t>H. J. L. Witte, G. J. van Gelder, and J. D. Spitler, “In Situ Meaurement of Ground Thermal Conductivity: The Dutch Perspective.” [Online]. Available: http://www.groenholland.nl/download/Ashrae-108-1.pdf. [Accessed: 14-Mar-2012].</w:t>
+      </w:r>
     </w:p>
     <w:p>
       <w:pPr>
@@ -24413,40 +24177,15 @@
       </w:r>
       <w:r>
         <w:tab/>
-        <w:t xml:space="preserve">H. Witte and A. van </w:t>
-      </w:r>
-      <w:proofErr w:type="spellStart"/>
-      <w:r>
-        <w:t>Gelder</w:t>
-      </w:r>
-      <w:proofErr w:type="spellEnd"/>
-      <w:r>
-        <w:t xml:space="preserve">, “Geothermal Response Tests using controlled </w:t>
-      </w:r>
-      <w:proofErr w:type="spellStart"/>
-      <w:r>
-        <w:t>multipower</w:t>
-      </w:r>
-      <w:proofErr w:type="spellEnd"/>
-      <w:r>
-        <w:t xml:space="preserve"> level heating and cooling pulses (MPL-HCP): Quantifying groundwater effects on heat transport around a borehole heat exchanger,” </w:t>
+        <w:t xml:space="preserve">H. Witte and A. van Gelder, “Geothermal Response Tests using controlled multipower level heating and cooling pulses (MPL-HCP): Quantifying groundwater effects on heat transport around a borehole heat exchanger,” </w:t>
       </w:r>
       <w:r>
         <w:rPr>
           <w:i/>
           <w:iCs/>
         </w:rPr>
-        <w:t xml:space="preserve">Proc. </w:t>
-      </w:r>
-      <w:proofErr w:type="spellStart"/>
-      <w:r>
-        <w:rPr>
-          <w:i/>
-          <w:iCs/>
-        </w:rPr>
-        <w:t>Ecostock</w:t>
-      </w:r>
-      <w:proofErr w:type="spellEnd"/>
+        <w:t>Proc. Ecostock</w:t>
+      </w:r>
       <w:r>
         <w:t>, 2006.</w:t>
       </w:r>
@@ -24460,45 +24199,8 @@
       </w:r>
       <w:r>
         <w:tab/>
-        <w:t xml:space="preserve">B. </w:t>
-      </w:r>
-      <w:proofErr w:type="spellStart"/>
-      <w:r>
-        <w:t>Groenholland</w:t>
-      </w:r>
-      <w:proofErr w:type="spellEnd"/>
-      <w:r>
-        <w:t xml:space="preserve">, “Trial borehole &amp; TRT - site testing &amp; </w:t>
-      </w:r>
-      <w:proofErr w:type="spellStart"/>
-      <w:r>
-        <w:t>characterisation</w:t>
-      </w:r>
-      <w:proofErr w:type="spellEnd"/>
-      <w:r>
-        <w:t xml:space="preserve"> - Consultancy - </w:t>
-      </w:r>
-      <w:proofErr w:type="spellStart"/>
-      <w:r>
-        <w:t>Groenholland</w:t>
-      </w:r>
-      <w:proofErr w:type="spellEnd"/>
-      <w:r>
-        <w:t xml:space="preserve"> - Geo Energy Systems.” </w:t>
-      </w:r>
-      <w:proofErr w:type="gramStart"/>
-      <w:r>
-        <w:t>[Online].</w:t>
-      </w:r>
-      <w:proofErr w:type="gramEnd"/>
-      <w:r>
-        <w:t xml:space="preserve"> Available: http://www.groenholland.com/nl/consultancy/site_testing_and_characterisation/trial_borehole_and_trt.php. </w:t>
-      </w:r>
-      <w:proofErr w:type="gramStart"/>
-      <w:r>
-        <w:t>[Accessed: 29-Mar-2012].</w:t>
-      </w:r>
-      <w:proofErr w:type="gramEnd"/>
+        <w:t>B. Groenholland, “Trial borehole &amp; TRT - site testing &amp; characterisation - Consultancy - Groenholland - Geo Energy Systems.” [Online]. Available: http://www.groenholland.com/nl/consultancy/site_testing_and_characterisation/trial_borehole_and_trt.php. [Accessed: 29-Mar-2012].</w:t>
+      </w:r>
     </w:p>
     <w:p>
       <w:pPr>
@@ -24509,39 +24211,7 @@
       </w:r>
       <w:r>
         <w:tab/>
-        <w:t xml:space="preserve">D. de la </w:t>
-      </w:r>
-      <w:proofErr w:type="spellStart"/>
-      <w:r>
-        <w:t>Fuente</w:t>
-      </w:r>
-      <w:proofErr w:type="spellEnd"/>
-      <w:r>
-        <w:t xml:space="preserve">, I. </w:t>
-      </w:r>
-      <w:proofErr w:type="spellStart"/>
-      <w:r>
-        <w:t>Díaz</w:t>
-      </w:r>
-      <w:proofErr w:type="spellEnd"/>
-      <w:r>
-        <w:t xml:space="preserve">, J. </w:t>
-      </w:r>
-      <w:proofErr w:type="spellStart"/>
-      <w:r>
-        <w:t>Simancas</w:t>
-      </w:r>
-      <w:proofErr w:type="spellEnd"/>
-      <w:r>
-        <w:t xml:space="preserve">, B. Chico, and M. </w:t>
-      </w:r>
-      <w:proofErr w:type="spellStart"/>
-      <w:r>
-        <w:t>Morcillo</w:t>
-      </w:r>
-      <w:proofErr w:type="spellEnd"/>
-      <w:r>
-        <w:t xml:space="preserve">, “Long-term atmospheric corrosion of mild steel,” </w:t>
+        <w:t xml:space="preserve">D. de la Fuente, I. Díaz, J. Simancas, B. Chico, and M. Morcillo, “Long-term atmospheric corrosion of mild steel,” </w:t>
       </w:r>
       <w:r>
         <w:rPr>
@@ -24563,38 +24233,14 @@
       </w:r>
       <w:r>
         <w:tab/>
-        <w:t xml:space="preserve">D. Mumford and A. </w:t>
-      </w:r>
-      <w:proofErr w:type="spellStart"/>
-      <w:r>
-        <w:t>Desolneux</w:t>
-      </w:r>
-      <w:proofErr w:type="spellEnd"/>
-      <w:r>
-        <w:t xml:space="preserve">, </w:t>
+        <w:t xml:space="preserve">D. Mumford and A. Desolneux, </w:t>
       </w:r>
       <w:r>
         <w:rPr>
           <w:i/>
           <w:iCs/>
         </w:rPr>
-        <w:t xml:space="preserve">Pattern Theory: The Stochastic Analysis </w:t>
-      </w:r>
-      <w:proofErr w:type="gramStart"/>
-      <w:r>
-        <w:rPr>
-          <w:i/>
-          <w:iCs/>
-        </w:rPr>
-        <w:t>Of</w:t>
-      </w:r>
-      <w:proofErr w:type="gramEnd"/>
-      <w:r>
-        <w:rPr>
-          <w:i/>
-          <w:iCs/>
-        </w:rPr>
-        <w:t xml:space="preserve"> Real-World Signals</w:t>
+        <w:t>Pattern Theory: The Stochastic Analysis Of Real-World Signals</w:t>
       </w:r>
       <w:r>
         <w:t>. A K Peters, Ltd., 2010.</w:t>
@@ -24631,23 +24277,7 @@
       </w:r>
       <w:r>
         <w:tab/>
-        <w:t xml:space="preserve">J. A. </w:t>
-      </w:r>
-      <w:proofErr w:type="spellStart"/>
-      <w:r>
-        <w:t>Tainter</w:t>
-      </w:r>
-      <w:proofErr w:type="spellEnd"/>
-      <w:r>
-        <w:t xml:space="preserve"> and T. W. </w:t>
-      </w:r>
-      <w:proofErr w:type="spellStart"/>
-      <w:r>
-        <w:t>Patzek</w:t>
-      </w:r>
-      <w:proofErr w:type="spellEnd"/>
-      <w:r>
-        <w:t xml:space="preserve">, “Our Energy and Complexity Dilemma: Prospects for the Future,” in </w:t>
+        <w:t xml:space="preserve">J. A. Tainter and T. W. Patzek, “Our Energy and Complexity Dilemma: Prospects for the Future,” in </w:t>
       </w:r>
       <w:r>
         <w:rPr>
@@ -24669,23 +24299,7 @@
       </w:r>
       <w:r>
         <w:tab/>
-        <w:t xml:space="preserve">D. Rutledge, “Estimating long-term world coal production with </w:t>
-      </w:r>
-      <w:proofErr w:type="spellStart"/>
-      <w:r>
-        <w:t>logit</w:t>
-      </w:r>
-      <w:proofErr w:type="spellEnd"/>
-      <w:r>
-        <w:t xml:space="preserve"> and </w:t>
-      </w:r>
-      <w:proofErr w:type="spellStart"/>
-      <w:r>
-        <w:t>probit</w:t>
-      </w:r>
-      <w:proofErr w:type="spellEnd"/>
-      <w:r>
-        <w:t xml:space="preserve"> transforms,” </w:t>
+        <w:t xml:space="preserve">D. Rutledge, “Estimating long-term world coal production with logit and probit transforms,” </w:t>
       </w:r>
       <w:r>
         <w:rPr>
@@ -24707,29 +24321,8 @@
       </w:r>
       <w:r>
         <w:tab/>
-        <w:t xml:space="preserve">S. </w:t>
-      </w:r>
-      <w:proofErr w:type="spellStart"/>
-      <w:r>
-        <w:t>Nordeng</w:t>
-      </w:r>
-      <w:proofErr w:type="spellEnd"/>
-      <w:r>
-        <w:t xml:space="preserve">, “North Dakota Department of Mineral Resources Three Forks 2012 Presentation,” 15-Oct-2012. </w:t>
-      </w:r>
-      <w:proofErr w:type="gramStart"/>
-      <w:r>
-        <w:t>[Online].</w:t>
-      </w:r>
-      <w:proofErr w:type="gramEnd"/>
-      <w:r>
-        <w:t xml:space="preserve"> Available: https://www.dmr.nd.gov/oilgas/presentations/EmmonsCoFB101512.pdf. </w:t>
-      </w:r>
-      <w:proofErr w:type="gramStart"/>
-      <w:r>
-        <w:t>[Accessed: 12-Mar-2013].</w:t>
-      </w:r>
-      <w:proofErr w:type="gramEnd"/>
+        <w:t>S. Nordeng, “North Dakota Department of Mineral Resources Three Forks 2012 Presentation,” 15-Oct-2012. [Online]. Available: https://www.dmr.nd.gov/oilgas/presentations/EmmonsCoFB101512.pdf. [Accessed: 12-Mar-2013].</w:t>
+      </w:r>
     </w:p>
     <w:p>
       <w:pPr>
@@ -24740,29 +24333,8 @@
       </w:r>
       <w:r>
         <w:tab/>
-        <w:t xml:space="preserve">D. </w:t>
-      </w:r>
-      <w:proofErr w:type="spellStart"/>
-      <w:r>
-        <w:t>Hvinden</w:t>
-      </w:r>
-      <w:proofErr w:type="spellEnd"/>
-      <w:r>
-        <w:t xml:space="preserve">, “North Dakota Department of Mineral Resources Three Forks 2011 Presentation.” </w:t>
-      </w:r>
-      <w:proofErr w:type="gramStart"/>
-      <w:r>
-        <w:t>[Online].</w:t>
-      </w:r>
-      <w:proofErr w:type="gramEnd"/>
-      <w:r>
-        <w:t xml:space="preserve"> Available: https://www.dmr.nd.gov/oilgas/presentations/WBPC2011Activity.pdf. </w:t>
-      </w:r>
-      <w:proofErr w:type="gramStart"/>
-      <w:r>
-        <w:t>[Accessed: 12-Mar-2013].</w:t>
-      </w:r>
-      <w:proofErr w:type="gramEnd"/>
+        <w:t>D. Hvinden, “North Dakota Department of Mineral Resources Three Forks 2011 Presentation.” [Online]. Available: https://www.dmr.nd.gov/oilgas/presentations/WBPC2011Activity.pdf. [Accessed: 12-Mar-2013].</w:t>
+      </w:r>
     </w:p>
     <w:p>
       <w:pPr>
@@ -24773,34 +24345,8 @@
       </w:r>
       <w:r>
         <w:tab/>
-        <w:t>J. Hughes, “</w:t>
-      </w:r>
-      <w:proofErr w:type="spellStart"/>
-      <w:r>
-        <w:t>Drill</w:t>
-      </w:r>
-      <w:proofErr w:type="gramStart"/>
-      <w:r>
-        <w:t>,Bay,Drill</w:t>
-      </w:r>
-      <w:proofErr w:type="spellEnd"/>
-      <w:proofErr w:type="gramEnd"/>
-      <w:r>
-        <w:t xml:space="preserve"> : Can Unconventional Fuels Usher in a New Era of Energy Abundance?” </w:t>
-      </w:r>
-      <w:proofErr w:type="gramStart"/>
-      <w:r>
-        <w:t>[Online].</w:t>
-      </w:r>
-      <w:proofErr w:type="gramEnd"/>
-      <w:r>
-        <w:t xml:space="preserve"> Available: http://www.postcarbon.org/reports/DBD-report-FINAL.pdf. </w:t>
-      </w:r>
-      <w:proofErr w:type="gramStart"/>
-      <w:r>
-        <w:t>[Accessed: 25-Feb-2013].</w:t>
-      </w:r>
-      <w:proofErr w:type="gramEnd"/>
+        <w:t>J. Hughes, “Drill,Bay,Drill : Can Unconventional Fuels Usher in a New Era of Energy Abundance?” [Online]. Available: http://www.postcarbon.org/reports/DBD-report-FINAL.pdf. [Accessed: 25-Feb-2013].</w:t>
+      </w:r>
     </w:p>
     <w:p>
       <w:pPr>
@@ -24821,21 +24367,8 @@
         <w:t>Jackson School of Geosciences</w:t>
       </w:r>
       <w:r>
-        <w:t xml:space="preserve">, February 28, 20013. </w:t>
-      </w:r>
-      <w:proofErr w:type="gramStart"/>
-      <w:r>
-        <w:t>[Online].</w:t>
-      </w:r>
-      <w:proofErr w:type="gramEnd"/>
-      <w:r>
-        <w:t xml:space="preserve"> Available: http://www.jsg.utexas.edu/news/2013/02/frequently-asked-questions-faq-beg-barnett-shale-assessment-study/. </w:t>
-      </w:r>
-      <w:proofErr w:type="gramStart"/>
-      <w:r>
-        <w:t>[Accessed: 05-Mar-2013].</w:t>
-      </w:r>
-      <w:proofErr w:type="gramEnd"/>
+        <w:t>, February 28, 20013. [Online]. Available: http://www.jsg.utexas.edu/news/2013/02/frequently-asked-questions-faq-beg-barnett-shale-assessment-study/. [Accessed: 05-Mar-2013].</w:t>
+      </w:r>
     </w:p>
     <w:p>
       <w:pPr>
@@ -24846,29 +24379,8 @@
       </w:r>
       <w:r>
         <w:tab/>
-        <w:t xml:space="preserve">R. </w:t>
-      </w:r>
-      <w:proofErr w:type="spellStart"/>
-      <w:r>
-        <w:t>Likvern</w:t>
-      </w:r>
-      <w:proofErr w:type="spellEnd"/>
-      <w:r>
-        <w:t>, “The Oil Drum | Is Shale Oil Production from Bakken Headed for a Run with ‘The Red Queen’?”</w:t>
-      </w:r>
-      <w:proofErr w:type="gramStart"/>
-      <w:r>
-        <w:t>[Online].</w:t>
-      </w:r>
-      <w:proofErr w:type="gramEnd"/>
-      <w:r>
-        <w:t xml:space="preserve"> Available: http://www.theoildrum.com/node/9506. </w:t>
-      </w:r>
-      <w:proofErr w:type="gramStart"/>
-      <w:r>
-        <w:t>[Accessed: 12-Mar-2013].</w:t>
-      </w:r>
-      <w:proofErr w:type="gramEnd"/>
+        <w:t>R. Likvern, “The Oil Drum | Is Shale Oil Production from Bakken Headed for a Run with ‘The Red Queen’?”[Online]. Available: http://www.theoildrum.com/node/9506. [Accessed: 12-Mar-2013].</w:t>
+      </w:r>
     </w:p>
     <w:p>
       <w:pPr>
@@ -24880,37 +24392,8 @@
       </w:r>
       <w:r>
         <w:tab/>
-        <w:t xml:space="preserve">Raymond </w:t>
-      </w:r>
-      <w:proofErr w:type="spellStart"/>
-      <w:r>
-        <w:t>Pierrehumbert</w:t>
-      </w:r>
-      <w:proofErr w:type="spellEnd"/>
-      <w:r>
-        <w:t xml:space="preserve">, “U.S. shale oil: Are we headed to a new era of oil abundance? </w:t>
-      </w:r>
-      <w:proofErr w:type="gramStart"/>
-      <w:r>
-        <w:t>- Slate Magazine.”</w:t>
-      </w:r>
-      <w:proofErr w:type="gramEnd"/>
-      <w:r>
-        <w:t xml:space="preserve"> </w:t>
-      </w:r>
-      <w:proofErr w:type="gramStart"/>
-      <w:r>
-        <w:t>[Online].</w:t>
-      </w:r>
-      <w:proofErr w:type="gramEnd"/>
-      <w:r>
-        <w:t xml:space="preserve"> Available: http://www.slate.com/articles/health_and_science/science/2013/02/u_s_shale_oil_are_we_headed_to_a_new_era_of_oil_abundance.html. </w:t>
-      </w:r>
-      <w:proofErr w:type="gramStart"/>
-      <w:r>
-        <w:t>[Accessed: 17-Feb-2013].</w:t>
-      </w:r>
-      <w:proofErr w:type="gramEnd"/>
+        <w:t>Raymond Pierrehumbert, “U.S. shale oil: Are we headed to a new era of oil abundance? - Slate Magazine.” [Online]. Available: http://www.slate.com/articles/health_and_science/science/2013/02/u_s_shale_oil_are_we_headed_to_a_new_era_of_oil_abundance.html. [Accessed: 17-Feb-2013].</w:t>
+      </w:r>
     </w:p>
     <w:p>
       <w:pPr>
@@ -24921,21 +24404,8 @@
       </w:r>
       <w:r>
         <w:tab/>
-        <w:t xml:space="preserve">D. Coyne, “peak oil climate and sustainability: Quick update to tight oil models.” </w:t>
-      </w:r>
-      <w:proofErr w:type="gramStart"/>
-      <w:r>
-        <w:t>[Online].</w:t>
-      </w:r>
-      <w:proofErr w:type="gramEnd"/>
-      <w:r>
-        <w:t xml:space="preserve"> Available: http://oilpeakclimate.blogspot.com/2012/12/quick-update-to-tight-oil-models.html. </w:t>
-      </w:r>
-      <w:proofErr w:type="gramStart"/>
-      <w:r>
-        <w:t>[Accessed: 12-Mar-2013].</w:t>
-      </w:r>
-      <w:proofErr w:type="gramEnd"/>
+        <w:t>D. Coyne, “peak oil climate and sustainability: Quick update to tight oil models.” [Online]. Available: http://oilpeakclimate.blogspot.com/2012/12/quick-update-to-tight-oil-models.html. [Accessed: 12-Mar-2013].</w:t>
+      </w:r>
     </w:p>
     <w:p>
       <w:pPr>
@@ -24946,15 +24416,7 @@
       </w:r>
       <w:r>
         <w:tab/>
-        <w:t xml:space="preserve">A. A. Lacis, G. A. Schmidt, D. Rind, and R. A. </w:t>
-      </w:r>
-      <w:proofErr w:type="spellStart"/>
-      <w:r>
-        <w:t>Ruedy</w:t>
-      </w:r>
-      <w:proofErr w:type="spellEnd"/>
-      <w:r>
-        <w:t xml:space="preserve">, “Atmospheric CO2: principal control knob governing Earth’s temperature,” </w:t>
+        <w:t xml:space="preserve">A. A. Lacis, G. A. Schmidt, D. Rind, and R. A. Ruedy, “Atmospheric CO2: principal control knob governing Earth’s temperature,” </w:t>
       </w:r>
       <w:r>
         <w:rPr>
@@ -24976,15 +24438,7 @@
       </w:r>
       <w:r>
         <w:tab/>
-        <w:t xml:space="preserve">G. A. Schmidt, R. A. </w:t>
-      </w:r>
-      <w:proofErr w:type="spellStart"/>
-      <w:r>
-        <w:t>Ruedy</w:t>
-      </w:r>
-      <w:proofErr w:type="spellEnd"/>
-      <w:r>
-        <w:t xml:space="preserve">, R. L. Miller, and A. A. Lacis, “Attribution of the present-day total greenhouse effect,” </w:t>
+        <w:t xml:space="preserve">G. A. Schmidt, R. A. Ruedy, R. L. Miller, and A. A. Lacis, “Attribution of the present-day total greenhouse effect,” </w:t>
       </w:r>
       <w:r>
         <w:rPr>
@@ -25001,29 +24455,12 @@
       <w:pPr>
         <w:pStyle w:val="Bibliography"/>
       </w:pPr>
-      <w:proofErr w:type="gramStart"/>
       <w:r>
         <w:t>[26]</w:t>
       </w:r>
       <w:r>
         <w:tab/>
-        <w:t xml:space="preserve">T. </w:t>
-      </w:r>
-      <w:proofErr w:type="spellStart"/>
-      <w:r>
-        <w:t>Boden</w:t>
-      </w:r>
-      <w:proofErr w:type="spellEnd"/>
-      <w:r>
-        <w:t xml:space="preserve">, B. Andres, and G. </w:t>
-      </w:r>
-      <w:proofErr w:type="spellStart"/>
-      <w:r>
-        <w:t>Marland</w:t>
-      </w:r>
-      <w:proofErr w:type="spellEnd"/>
-      <w:r>
-        <w:t xml:space="preserve">, “Global CO2 Emissions,” </w:t>
+        <w:t xml:space="preserve">T. Boden, B. Andres, and G. Marland, “Global CO2 Emissions,” </w:t>
       </w:r>
       <w:r>
         <w:rPr>
@@ -25033,25 +24470,8 @@
         <w:t>CDIAC</w:t>
       </w:r>
       <w:r>
-        <w:t>.</w:t>
-      </w:r>
-      <w:proofErr w:type="gramEnd"/>
-      <w:r>
-        <w:t xml:space="preserve"> </w:t>
-      </w:r>
-      <w:proofErr w:type="gramStart"/>
-      <w:r>
-        <w:t>[Online].</w:t>
-      </w:r>
-      <w:proofErr w:type="gramEnd"/>
-      <w:r>
-        <w:t xml:space="preserve"> Available: http://cdiac.ornl.gov/ftp/ndp030/global.1751_2009.ems. </w:t>
-      </w:r>
-      <w:proofErr w:type="gramStart"/>
-      <w:r>
-        <w:t>[Accessed: 03-Mar-2013].</w:t>
-      </w:r>
-      <w:proofErr w:type="gramEnd"/>
+        <w:t>. [Online]. Available: http://cdiac.ornl.gov/ftp/ndp030/global.1751_2009.ems. [Accessed: 03-Mar-2013].</w:t>
+      </w:r>
     </w:p>
     <w:p>
       <w:pPr>
@@ -25062,21 +24482,8 @@
       </w:r>
       <w:r>
         <w:tab/>
-        <w:t xml:space="preserve">DOE, “Carbon Dioxide Information Analysis Center (CDIAC).” </w:t>
-      </w:r>
-      <w:proofErr w:type="gramStart"/>
-      <w:r>
-        <w:t>[Online].</w:t>
-      </w:r>
-      <w:proofErr w:type="gramEnd"/>
-      <w:r>
-        <w:t xml:space="preserve"> Available: http://cdiac.ornl.gov/. </w:t>
-      </w:r>
-      <w:proofErr w:type="gramStart"/>
-      <w:r>
-        <w:t>[Accessed: 12-Mar-2013].</w:t>
-      </w:r>
-      <w:proofErr w:type="gramEnd"/>
+        <w:t>DOE, “Carbon Dioxide Information Analysis Center (CDIAC).” [Online]. Available: http://cdiac.ornl.gov/. [Accessed: 12-Mar-2013].</w:t>
+      </w:r>
     </w:p>
     <w:p>
       <w:pPr>
@@ -25087,39 +24494,14 @@
       </w:r>
       <w:r>
         <w:tab/>
-        <w:t xml:space="preserve">U. </w:t>
-      </w:r>
-      <w:proofErr w:type="spellStart"/>
-      <w:r>
-        <w:t>Siegenthaler</w:t>
-      </w:r>
-      <w:proofErr w:type="spellEnd"/>
-      <w:r>
-        <w:t xml:space="preserve"> and F. </w:t>
-      </w:r>
-      <w:proofErr w:type="spellStart"/>
-      <w:r>
-        <w:t>Joos</w:t>
-      </w:r>
-      <w:proofErr w:type="spellEnd"/>
-      <w:r>
-        <w:t xml:space="preserve">, “Use of a simple model for studying oceanic tracer distributions and the global carbon cycle,” </w:t>
-      </w:r>
-      <w:proofErr w:type="spellStart"/>
+        <w:t xml:space="preserve">U. Siegenthaler and F. Joos, “Use of a simple model for studying oceanic tracer distributions and the global carbon cycle,” </w:t>
+      </w:r>
       <w:r>
         <w:rPr>
           <w:i/>
           <w:iCs/>
         </w:rPr>
-        <w:t>Tellus</w:t>
-      </w:r>
-      <w:proofErr w:type="spellEnd"/>
-      <w:r>
-        <w:rPr>
-          <w:i/>
-          <w:iCs/>
-        </w:rPr>
-        <w:t xml:space="preserve"> B</w:t>
+        <w:t>Tellus B</w:t>
       </w:r>
       <w:r>
         <w:t>, vol. 44, no. 3, pp. 186–207, 2002.</w:t>
@@ -25129,21 +24511,12 @@
       <w:pPr>
         <w:pStyle w:val="Bibliography"/>
       </w:pPr>
-      <w:proofErr w:type="gramStart"/>
       <w:r>
         <w:t>[29]</w:t>
       </w:r>
       <w:r>
         <w:tab/>
-        <w:t xml:space="preserve">J. </w:t>
-      </w:r>
-      <w:proofErr w:type="spellStart"/>
-      <w:r>
-        <w:t>Golinski</w:t>
-      </w:r>
-      <w:proofErr w:type="spellEnd"/>
-      <w:r>
-        <w:t xml:space="preserve">, “Parameters for tuning a simple carbon cycle model,” </w:t>
+        <w:t xml:space="preserve">J. Golinski, “Parameters for tuning a simple carbon cycle model,” </w:t>
       </w:r>
       <w:r>
         <w:rPr>
@@ -25153,25 +24526,8 @@
         <w:t>United Nations Framework Convention on Climate Change</w:t>
       </w:r>
       <w:r>
-        <w:t>.</w:t>
-      </w:r>
-      <w:proofErr w:type="gramEnd"/>
-      <w:r>
-        <w:t xml:space="preserve"> </w:t>
-      </w:r>
-      <w:proofErr w:type="gramStart"/>
-      <w:r>
-        <w:t>[Online].</w:t>
-      </w:r>
-      <w:proofErr w:type="gramEnd"/>
-      <w:r>
-        <w:t xml:space="preserve"> Available: http://unfccc.int/resource/brazil/carbon.html. </w:t>
-      </w:r>
-      <w:proofErr w:type="gramStart"/>
-      <w:r>
-        <w:t>[Accessed: 12-Mar-2013].</w:t>
-      </w:r>
-      <w:proofErr w:type="gramEnd"/>
+        <w:t>. [Online]. Available: http://unfccc.int/resource/brazil/carbon.html. [Accessed: 12-Mar-2013].</w:t>
+      </w:r>
     </w:p>
     <w:p>
       <w:pPr>
@@ -25182,38 +24538,14 @@
       </w:r>
       <w:r>
         <w:tab/>
-        <w:t xml:space="preserve">T. V. Segalstad, “Carbon cycle </w:t>
-      </w:r>
-      <w:proofErr w:type="spellStart"/>
-      <w:r>
-        <w:t>modelling</w:t>
-      </w:r>
-      <w:proofErr w:type="spellEnd"/>
-      <w:r>
-        <w:t xml:space="preserve"> and the residence time of natural and anthropogenic atmospheric CO2,” </w:t>
+        <w:t xml:space="preserve">T. V. Segalstad, “Carbon cycle modelling and the residence time of natural and anthropogenic atmospheric CO2,” </w:t>
       </w:r>
       <w:r>
         <w:rPr>
           <w:i/>
           <w:iCs/>
         </w:rPr>
-        <w:t>BATE, R</w:t>
-      </w:r>
-      <w:proofErr w:type="gramStart"/>
-      <w:r>
-        <w:rPr>
-          <w:i/>
-          <w:iCs/>
-        </w:rPr>
-        <w:t>.(</w:t>
-      </w:r>
-      <w:proofErr w:type="gramEnd"/>
-      <w:r>
-        <w:rPr>
-          <w:i/>
-          <w:iCs/>
-        </w:rPr>
-        <w:t>Ed., 1998): Global Warming</w:t>
+        <w:t>BATE, R.(Ed., 1998): Global Warming</w:t>
       </w:r>
       <w:r>
         <w:t>, pp. 184–219, 1998.</w:t>
@@ -25228,15 +24560,7 @@
       </w:r>
       <w:r>
         <w:tab/>
-        <w:t xml:space="preserve">J. J. Carroll, J. D. </w:t>
-      </w:r>
-      <w:proofErr w:type="spellStart"/>
-      <w:r>
-        <w:t>Slupsky</w:t>
-      </w:r>
-      <w:proofErr w:type="spellEnd"/>
-      <w:r>
-        <w:t xml:space="preserve">, and A. E. Mather, “The solubility of carbon dioxide in water at low pressure,” </w:t>
+        <w:t xml:space="preserve">J. J. Carroll, J. D. Slupsky, and A. E. Mather, “The solubility of carbon dioxide in water at low pressure,” </w:t>
       </w:r>
       <w:r>
         <w:rPr>
@@ -25258,48 +24582,15 @@
       </w:r>
       <w:r>
         <w:tab/>
-        <w:t xml:space="preserve">L. W. Diamond and N. N. </w:t>
-      </w:r>
-      <w:proofErr w:type="spellStart"/>
-      <w:r>
-        <w:t>Akinfiev</w:t>
-      </w:r>
-      <w:proofErr w:type="spellEnd"/>
-      <w:r>
-        <w:t xml:space="preserve">, “Solubility of CO&lt; sub&gt; 2 in water from− 1.5 to 100° C and from 0.1 to 100 </w:t>
-      </w:r>
-      <w:proofErr w:type="spellStart"/>
-      <w:r>
-        <w:t>MPa</w:t>
-      </w:r>
-      <w:proofErr w:type="spellEnd"/>
-      <w:r>
-        <w:t xml:space="preserve">: evaluation of literature data and thermodynamic </w:t>
-      </w:r>
-      <w:proofErr w:type="spellStart"/>
-      <w:r>
-        <w:t>modelling</w:t>
-      </w:r>
-      <w:proofErr w:type="spellEnd"/>
-      <w:r>
-        <w:t xml:space="preserve">,” </w:t>
+        <w:t xml:space="preserve">L. W. Diamond and N. N. Akinfiev, “Solubility of CO&lt; sub&gt; 2 in water from− 1.5 to 100° C and from 0.1 to 100 MPa: evaluation of literature data and thermodynamic modelling,” </w:t>
       </w:r>
       <w:r>
         <w:rPr>
           <w:i/>
           <w:iCs/>
         </w:rPr>
-        <w:t xml:space="preserve">Fluid phase </w:t>
-      </w:r>
-      <w:proofErr w:type="spellStart"/>
-      <w:r>
-        <w:rPr>
-          <w:i/>
-          <w:iCs/>
-        </w:rPr>
-        <w:t>equilibria</w:t>
-      </w:r>
-      <w:proofErr w:type="spellEnd"/>
+        <w:t>Fluid phase equilibria</w:t>
+      </w:r>
       <w:r>
         <w:t>, vol. 208, no. 1, pp. 265–290, 2003.</w:t>
       </w:r>
@@ -25313,15 +24604,7 @@
       </w:r>
       <w:r>
         <w:tab/>
-        <w:t>BEST, “</w:t>
-      </w:r>
-      <w:proofErr w:type="spellStart"/>
-      <w:r>
-        <w:t>FAQ|Berkeley</w:t>
-      </w:r>
-      <w:proofErr w:type="spellEnd"/>
-      <w:r>
-        <w:t xml:space="preserve"> Earth,” </w:t>
+        <w:t xml:space="preserve">BEST, “FAQ|Berkeley Earth,” </w:t>
       </w:r>
       <w:r>
         <w:rPr>
@@ -25331,21 +24614,8 @@
         <w:t>BERKELY Earth Surface Temperature</w:t>
       </w:r>
       <w:r>
-        <w:t xml:space="preserve">, 2013. </w:t>
-      </w:r>
-      <w:proofErr w:type="gramStart"/>
-      <w:r>
-        <w:t>[Online].</w:t>
-      </w:r>
-      <w:proofErr w:type="gramEnd"/>
-      <w:r>
-        <w:t xml:space="preserve"> Available: http://berkeleyearth.org/faq/. </w:t>
-      </w:r>
-      <w:proofErr w:type="gramStart"/>
-      <w:r>
-        <w:t>[Accessed: 12-Mar-2013].</w:t>
-      </w:r>
-      <w:proofErr w:type="gramEnd"/>
+        <w:t>, 2013. [Online]. Available: http://berkeleyearth.org/faq/. [Accessed: 12-Mar-2013].</w:t>
+      </w:r>
     </w:p>
     <w:p>
       <w:pPr>
@@ -25356,21 +24626,8 @@
       </w:r>
       <w:r>
         <w:tab/>
-        <w:t xml:space="preserve">KNMI, “Climate Explorer: Time series.” </w:t>
-      </w:r>
-      <w:proofErr w:type="gramStart"/>
-      <w:r>
-        <w:t>[Online].</w:t>
-      </w:r>
-      <w:proofErr w:type="gramEnd"/>
-      <w:r>
-        <w:t xml:space="preserve"> Available: http://climexp.knmi.nl/getindices.cgi?WMO=CDIACData/co2_annual&amp;STATION=CO2&amp;TYPE=i&amp;id=someone@somewhere&amp;NPERYEAR=1. </w:t>
-      </w:r>
-      <w:proofErr w:type="gramStart"/>
-      <w:r>
-        <w:t>[Accessed: 08-Mar-2013].</w:t>
-      </w:r>
-      <w:proofErr w:type="gramEnd"/>
+        <w:t>KNMI, “Climate Explorer: Time series.” [Online]. Available: http://climexp.knmi.nl/getindices.cgi?WMO=CDIACData/co2_annual&amp;STATION=CO2&amp;TYPE=i&amp;id=someone@somewhere&amp;NPERYEAR=1. [Accessed: 08-Mar-2013].</w:t>
+      </w:r>
     </w:p>
     <w:p>
       <w:pPr>
@@ -25391,49 +24648,19 @@
         <w:t>Journal of Geophysical Research</w:t>
       </w:r>
       <w:r>
-        <w:t xml:space="preserve">, vol. 110, no. </w:t>
-      </w:r>
-      <w:proofErr w:type="gramStart"/>
-      <w:r>
-        <w:t>C9, p. C09S05, 2005.</w:t>
-      </w:r>
-      <w:proofErr w:type="gramEnd"/>
+        <w:t>, vol. 110, no. C9, p. C09S05, 2005.</w:t>
+      </w:r>
     </w:p>
     <w:p>
       <w:pPr>
         <w:pStyle w:val="Bibliography"/>
       </w:pPr>
-      <w:proofErr w:type="gramStart"/>
       <w:r>
         <w:t>[36]</w:t>
       </w:r>
       <w:r>
         <w:tab/>
-        <w:t xml:space="preserve">M. A. </w:t>
-      </w:r>
-      <w:proofErr w:type="spellStart"/>
-      <w:r>
-        <w:t>Balmaseda</w:t>
-      </w:r>
-      <w:proofErr w:type="spellEnd"/>
-      <w:r>
-        <w:t xml:space="preserve">, K. E. </w:t>
-      </w:r>
-      <w:proofErr w:type="spellStart"/>
-      <w:r>
-        <w:t>Trenberth</w:t>
-      </w:r>
-      <w:proofErr w:type="spellEnd"/>
-      <w:r>
-        <w:t xml:space="preserve">, and E. </w:t>
-      </w:r>
-      <w:proofErr w:type="spellStart"/>
-      <w:r>
-        <w:t>Källén</w:t>
-      </w:r>
-      <w:proofErr w:type="spellEnd"/>
-      <w:r>
-        <w:t xml:space="preserve">, “Distinctive climate signals in reanalysis of global ocean heat content,” </w:t>
+        <w:t xml:space="preserve">M. A. Balmaseda, K. E. Trenberth, and E. Källén, “Distinctive climate signals in reanalysis of global ocean heat content,” </w:t>
       </w:r>
       <w:r>
         <w:rPr>
@@ -25445,7 +24672,6 @@
       <w:r>
         <w:t>, 2013.</w:t>
       </w:r>
-      <w:proofErr w:type="gramEnd"/>
     </w:p>
     <w:p>
       <w:pPr>
@@ -25456,15 +24682,7 @@
       </w:r>
       <w:r>
         <w:tab/>
-        <w:t xml:space="preserve">J. Hansen, D. Johnson, A. Lacis, S. </w:t>
-      </w:r>
-      <w:proofErr w:type="spellStart"/>
-      <w:r>
-        <w:t>Lebedeff</w:t>
-      </w:r>
-      <w:proofErr w:type="spellEnd"/>
-      <w:r>
-        <w:t xml:space="preserve">, P. Lee, D. Rind, and G. Russell, “Climate impact of increasing atmospheric carbon dioxide,” </w:t>
+        <w:t xml:space="preserve">J. Hansen, D. Johnson, A. Lacis, S. Lebedeff, P. Lee, D. Rind, and G. Russell, “Climate impact of increasing atmospheric carbon dioxide,” </w:t>
       </w:r>
       <w:r>
         <w:rPr>
@@ -25486,40 +24704,15 @@
       </w:r>
       <w:r>
         <w:tab/>
-        <w:t xml:space="preserve">D. </w:t>
-      </w:r>
-      <w:proofErr w:type="spellStart"/>
-      <w:r>
-        <w:t>Nuccitelli</w:t>
-      </w:r>
-      <w:proofErr w:type="spellEnd"/>
-      <w:r>
-        <w:t xml:space="preserve">, R. Way, R. Painting, J. Church, and J. Cook, “Comment on ‘Ocean heat content and </w:t>
-      </w:r>
-      <w:proofErr w:type="spellStart"/>
-      <w:r>
-        <w:t>Earthʼs</w:t>
-      </w:r>
-      <w:proofErr w:type="spellEnd"/>
-      <w:r>
-        <w:t xml:space="preserve"> radiation imbalance. II. Relation to climate shifts’,” </w:t>
+        <w:t xml:space="preserve">D. Nuccitelli, R. Way, R. Painting, J. Church, and J. Cook, “Comment on ‘Ocean heat content and Earthʼs radiation imbalance. II. Relation to climate shifts’,” </w:t>
       </w:r>
       <w:r>
         <w:rPr>
           <w:i/>
           <w:iCs/>
         </w:rPr>
-        <w:t xml:space="preserve">Physics Letters </w:t>
-      </w:r>
-      <w:proofErr w:type="gramStart"/>
-      <w:r>
-        <w:rPr>
-          <w:i/>
-          <w:iCs/>
-        </w:rPr>
-        <w:t>A</w:t>
-      </w:r>
-      <w:proofErr w:type="gramEnd"/>
+        <w:t>Physics Letters A</w:t>
+      </w:r>
       <w:r>
         <w:t>, vol. 376, no. 45, pp. 3466–3468, Oct. 2012.</w:t>
       </w:r>
@@ -25533,23 +24726,7 @@
       </w:r>
       <w:r>
         <w:tab/>
-        <w:t xml:space="preserve">F. </w:t>
-      </w:r>
-      <w:proofErr w:type="spellStart"/>
-      <w:r>
-        <w:t>Joos</w:t>
-      </w:r>
-      <w:proofErr w:type="spellEnd"/>
-      <w:r>
-        <w:t xml:space="preserve">, J. C. Orr, and U. </w:t>
-      </w:r>
-      <w:proofErr w:type="spellStart"/>
-      <w:r>
-        <w:t>Siegenthaler</w:t>
-      </w:r>
-      <w:proofErr w:type="spellEnd"/>
-      <w:r>
-        <w:t>, “Ocean carbon transport in a box</w:t>
+        <w:t>F. Joos, J. C. Orr, and U. Siegenthaler, “Ocean carbon transport in a box</w:t>
       </w:r>
       <w:r>
         <w:rPr>
@@ -25568,13 +24745,8 @@
         <w:t>Journal of Geophysical Research: Oceans (1978–2012)</w:t>
       </w:r>
       <w:r>
-        <w:t xml:space="preserve">, vol. 102, no. </w:t>
-      </w:r>
-      <w:proofErr w:type="gramStart"/>
-      <w:r>
-        <w:t>C6, pp. 12367–12388, 1997.</w:t>
-      </w:r>
-      <w:proofErr w:type="gramEnd"/>
+        <w:t>, vol. 102, no. C6, pp. 12367–12388, 1997.</w:t>
+      </w:r>
     </w:p>
     <w:p>
       <w:pPr>
@@ -25585,71 +24757,7 @@
       </w:r>
       <w:r>
         <w:tab/>
-        <w:t xml:space="preserve">S. </w:t>
-      </w:r>
-      <w:proofErr w:type="spellStart"/>
-      <w:r>
-        <w:t>Levitus</w:t>
-      </w:r>
-      <w:proofErr w:type="spellEnd"/>
-      <w:r>
-        <w:t xml:space="preserve">, J. </w:t>
-      </w:r>
-      <w:proofErr w:type="spellStart"/>
-      <w:r>
-        <w:t>Antonov</w:t>
-      </w:r>
-      <w:proofErr w:type="spellEnd"/>
-      <w:r>
-        <w:t xml:space="preserve">, T. Boyer, O. </w:t>
-      </w:r>
-      <w:proofErr w:type="spellStart"/>
-      <w:r>
-        <w:t>Baranova</w:t>
-      </w:r>
-      <w:proofErr w:type="spellEnd"/>
-      <w:r>
-        <w:t xml:space="preserve">, H. Garcia, R. </w:t>
-      </w:r>
-      <w:proofErr w:type="spellStart"/>
-      <w:r>
-        <w:t>Locarnini</w:t>
-      </w:r>
-      <w:proofErr w:type="spellEnd"/>
-      <w:r>
-        <w:t xml:space="preserve">, A. </w:t>
-      </w:r>
-      <w:proofErr w:type="spellStart"/>
-      <w:r>
-        <w:t>Mishonov</w:t>
-      </w:r>
-      <w:proofErr w:type="spellEnd"/>
-      <w:r>
-        <w:t xml:space="preserve">, J. Reagan, D. </w:t>
-      </w:r>
-      <w:proofErr w:type="spellStart"/>
-      <w:r>
-        <w:t>Seidov</w:t>
-      </w:r>
-      <w:proofErr w:type="spellEnd"/>
-      <w:r>
-        <w:t xml:space="preserve">, and E. </w:t>
-      </w:r>
-      <w:proofErr w:type="spellStart"/>
-      <w:r>
-        <w:t>Yarosh</w:t>
-      </w:r>
-      <w:proofErr w:type="spellEnd"/>
-      <w:r>
-        <w:t xml:space="preserve">, “World ocean heat content and </w:t>
-      </w:r>
-      <w:proofErr w:type="spellStart"/>
-      <w:r>
-        <w:t>thermosteric</w:t>
-      </w:r>
-      <w:proofErr w:type="spellEnd"/>
-      <w:r>
-        <w:t xml:space="preserve"> sea level change (0–2000 m), 1955–2010,” </w:t>
+        <w:t xml:space="preserve">S. Levitus, J. Antonov, T. Boyer, O. Baranova, H. Garcia, R. Locarnini, A. Mishonov, J. Reagan, D. Seidov, and E. Yarosh, “World ocean heat content and thermosteric sea level change (0–2000 m), 1955–2010,” </w:t>
       </w:r>
       <w:r>
         <w:rPr>
@@ -25666,29 +24774,12 @@
       <w:pPr>
         <w:pStyle w:val="Bibliography"/>
       </w:pPr>
-      <w:proofErr w:type="gramStart"/>
       <w:r>
         <w:t>[41]</w:t>
       </w:r>
       <w:r>
         <w:tab/>
-        <w:t xml:space="preserve">J. Hansen, M. Sato, P. </w:t>
-      </w:r>
-      <w:proofErr w:type="spellStart"/>
-      <w:r>
-        <w:t>Kharecha</w:t>
-      </w:r>
-      <w:proofErr w:type="spellEnd"/>
-      <w:r>
-        <w:t xml:space="preserve">, and K. von </w:t>
-      </w:r>
-      <w:proofErr w:type="spellStart"/>
-      <w:r>
-        <w:t>Schuckmann</w:t>
-      </w:r>
-      <w:proofErr w:type="spellEnd"/>
-      <w:r>
-        <w:t xml:space="preserve">, “Earth’s energy imbalance and implications,” </w:t>
+        <w:t xml:space="preserve">J. Hansen, M. Sato, P. Kharecha, and K. von Schuckmann, “Earth’s energy imbalance and implications,” </w:t>
       </w:r>
       <w:r>
         <w:rPr>
@@ -25700,7 +24791,6 @@
       <w:r>
         <w:t>, vol. 11, no. 24, pp. 13421–13449, Dec. 2011.</w:t>
       </w:r>
-      <w:proofErr w:type="gramEnd"/>
     </w:p>
     <w:p>
       <w:pPr>
@@ -25711,21 +24801,8 @@
       </w:r>
       <w:r>
         <w:tab/>
-        <w:t xml:space="preserve">“Hybrid and Electric Vehicle Engineering Academy.” </w:t>
-      </w:r>
-      <w:proofErr w:type="gramStart"/>
-      <w:r>
-        <w:t>[Online].</w:t>
-      </w:r>
-      <w:proofErr w:type="gramEnd"/>
-      <w:r>
-        <w:t xml:space="preserve"> Available: http://training.sae.org/academies/acad06/. </w:t>
-      </w:r>
-      <w:proofErr w:type="gramStart"/>
-      <w:r>
-        <w:t>[Accessed: 09-Jun-2013].</w:t>
-      </w:r>
-      <w:proofErr w:type="gramEnd"/>
+        <w:t>“Hybrid and Electric Vehicle Engineering Academy.” [Online]. Available: http://training.sae.org/academies/acad06/. [Accessed: 09-Jun-2013].</w:t>
+      </w:r>
     </w:p>
     <w:p>
       <w:pPr>
@@ -25736,15 +24813,7 @@
       </w:r>
       <w:r>
         <w:tab/>
-        <w:t xml:space="preserve">M. Park, X. Zhang, M. Chung, G. B. Less, and A. M. </w:t>
-      </w:r>
-      <w:proofErr w:type="spellStart"/>
-      <w:r>
-        <w:t>Sastry</w:t>
-      </w:r>
-      <w:proofErr w:type="spellEnd"/>
-      <w:r>
-        <w:t xml:space="preserve">, “A review of conduction phenomena in Li-ion batteries,” </w:t>
+        <w:t xml:space="preserve">M. Park, X. Zhang, M. Chung, G. B. Less, and A. M. Sastry, “A review of conduction phenomena in Li-ion batteries,” </w:t>
       </w:r>
       <w:r>
         <w:rPr>
@@ -25766,39 +24835,7 @@
       </w:r>
       <w:r>
         <w:tab/>
-        <w:t xml:space="preserve">D. </w:t>
-      </w:r>
-      <w:proofErr w:type="spellStart"/>
-      <w:r>
-        <w:t>Kehrwald</w:t>
-      </w:r>
-      <w:proofErr w:type="spellEnd"/>
-      <w:r>
-        <w:t xml:space="preserve">, P. R. Shearing, N. P. Brandon, P. K. </w:t>
-      </w:r>
-      <w:proofErr w:type="spellStart"/>
-      <w:r>
-        <w:t>Sinha</w:t>
-      </w:r>
-      <w:proofErr w:type="spellEnd"/>
-      <w:r>
-        <w:t xml:space="preserve">, and S. J. Harris, “Local </w:t>
-      </w:r>
-      <w:proofErr w:type="spellStart"/>
-      <w:r>
-        <w:t>tortuosity</w:t>
-      </w:r>
-      <w:proofErr w:type="spellEnd"/>
-      <w:r>
-        <w:t xml:space="preserve"> </w:t>
-      </w:r>
-      <w:proofErr w:type="spellStart"/>
-      <w:r>
-        <w:t>inhomogeneities</w:t>
-      </w:r>
-      <w:proofErr w:type="spellEnd"/>
-      <w:r>
-        <w:t xml:space="preserve"> in a lithium battery composite electrode,” </w:t>
+        <w:t xml:space="preserve">D. Kehrwald, P. R. Shearing, N. P. Brandon, P. K. Sinha, and S. J. Harris, “Local tortuosity inhomogeneities in a lithium battery composite electrode,” </w:t>
       </w:r>
       <w:r>
         <w:rPr>
@@ -25821,97 +24858,15 @@
       </w:r>
       <w:r>
         <w:tab/>
-        <w:t xml:space="preserve">A. Churikov, A. </w:t>
-      </w:r>
-      <w:proofErr w:type="spellStart"/>
-      <w:r>
-        <w:t>Ivanishchev</w:t>
-      </w:r>
-      <w:proofErr w:type="spellEnd"/>
-      <w:r>
-        <w:t xml:space="preserve">, I. </w:t>
-      </w:r>
-      <w:proofErr w:type="spellStart"/>
-      <w:r>
-        <w:t>Ivanishcheva</w:t>
-      </w:r>
-      <w:proofErr w:type="spellEnd"/>
-      <w:r>
-        <w:t xml:space="preserve">, V. </w:t>
-      </w:r>
-      <w:proofErr w:type="spellStart"/>
-      <w:r>
-        <w:t>Sycheva</w:t>
-      </w:r>
-      <w:proofErr w:type="spellEnd"/>
-      <w:r>
-        <w:t xml:space="preserve">, N. </w:t>
-      </w:r>
-      <w:proofErr w:type="spellStart"/>
-      <w:r>
-        <w:t>Khasanova</w:t>
-      </w:r>
-      <w:proofErr w:type="spellEnd"/>
-      <w:r>
-        <w:t xml:space="preserve">, and E. </w:t>
-      </w:r>
-      <w:proofErr w:type="spellStart"/>
-      <w:r>
-        <w:t>Antipov</w:t>
-      </w:r>
-      <w:proofErr w:type="spellEnd"/>
-      <w:r>
-        <w:t xml:space="preserve">, “Determination of lithium diffusion coefficient in </w:t>
-      </w:r>
-      <w:proofErr w:type="spellStart"/>
-      <w:r>
-        <w:t>LiFePO</w:t>
-      </w:r>
-      <w:proofErr w:type="spellEnd"/>
-      <w:r>
-        <w:t xml:space="preserve">&lt; sub&gt; 4 electrode by </w:t>
-      </w:r>
-      <w:proofErr w:type="spellStart"/>
-      <w:r>
-        <w:t>galvanostatic</w:t>
-      </w:r>
-      <w:proofErr w:type="spellEnd"/>
-      <w:r>
-        <w:t xml:space="preserve"> and </w:t>
-      </w:r>
-      <w:proofErr w:type="spellStart"/>
-      <w:r>
-        <w:t>potentiostatic</w:t>
-      </w:r>
-      <w:proofErr w:type="spellEnd"/>
-      <w:r>
-        <w:t xml:space="preserve"> intermittent titration techniques,” </w:t>
-      </w:r>
-      <w:proofErr w:type="spellStart"/>
+        <w:t xml:space="preserve">A. Churikov, A. Ivanishchev, I. Ivanishcheva, V. Sycheva, N. Khasanova, and E. Antipov, “Determination of lithium diffusion coefficient in LiFePO&lt; sub&gt; 4 electrode by galvanostatic and potentiostatic intermittent titration techniques,” </w:t>
+      </w:r>
       <w:r>
         <w:rPr>
           <w:i/>
           <w:iCs/>
         </w:rPr>
-        <w:t>Electrochimica</w:t>
-      </w:r>
-      <w:proofErr w:type="spellEnd"/>
-      <w:r>
-        <w:rPr>
-          <w:i/>
-          <w:iCs/>
-        </w:rPr>
-        <w:t xml:space="preserve"> </w:t>
-      </w:r>
-      <w:proofErr w:type="spellStart"/>
-      <w:r>
-        <w:rPr>
-          <w:i/>
-          <w:iCs/>
-        </w:rPr>
-        <w:t>Acta</w:t>
-      </w:r>
-      <w:proofErr w:type="spellEnd"/>
+        <w:t>Electrochimica Acta</w:t>
+      </w:r>
       <w:r>
         <w:t>, vol. 55, no. 8, pp. 2939–2950, 2010.</w:t>
       </w:r>
@@ -25925,54 +24880,14 @@
       </w:r>
       <w:r>
         <w:tab/>
-        <w:t xml:space="preserve">C. </w:t>
-      </w:r>
-      <w:proofErr w:type="spellStart"/>
-      <w:r>
-        <w:t>Delacourt</w:t>
-      </w:r>
-      <w:proofErr w:type="spellEnd"/>
-      <w:r>
-        <w:t xml:space="preserve">, M. </w:t>
-      </w:r>
-      <w:proofErr w:type="spellStart"/>
-      <w:r>
-        <w:t>Ati</w:t>
-      </w:r>
-      <w:proofErr w:type="spellEnd"/>
-      <w:r>
-        <w:t xml:space="preserve">, and J. </w:t>
-      </w:r>
-      <w:proofErr w:type="spellStart"/>
-      <w:r>
-        <w:t>Tarascon</w:t>
-      </w:r>
-      <w:proofErr w:type="spellEnd"/>
-      <w:r>
-        <w:t xml:space="preserve">, “Measurement of Lithium Diffusion Coefficient in Li y FeSO4F,” </w:t>
+        <w:t xml:space="preserve">C. Delacourt, M. Ati, and J. Tarascon, “Measurement of Lithium Diffusion Coefficient in Li y FeSO4F,” </w:t>
       </w:r>
       <w:r>
         <w:rPr>
           <w:i/>
           <w:iCs/>
         </w:rPr>
-        <w:t xml:space="preserve">Journal of </w:t>
-      </w:r>
-      <w:proofErr w:type="gramStart"/>
-      <w:r>
-        <w:rPr>
-          <w:i/>
-          <w:iCs/>
-        </w:rPr>
-        <w:t>The</w:t>
-      </w:r>
-      <w:proofErr w:type="gramEnd"/>
-      <w:r>
-        <w:rPr>
-          <w:i/>
-          <w:iCs/>
-        </w:rPr>
-        <w:t xml:space="preserve"> Electrochemical Society</w:t>
+        <w:t>Journal of The Electrochemical Society</w:t>
       </w:r>
       <w:r>
         <w:t>, vol. 158, no. 6, pp. A741–A749, 2011.</w:t>
@@ -25987,23 +24902,7 @@
       </w:r>
       <w:r>
         <w:tab/>
-        <w:t xml:space="preserve">P. M. </w:t>
-      </w:r>
-      <w:proofErr w:type="spellStart"/>
-      <w:r>
-        <w:t>Gomadam</w:t>
-      </w:r>
-      <w:proofErr w:type="spellEnd"/>
-      <w:r>
-        <w:t xml:space="preserve">, J. W. Weidner, R. A. </w:t>
-      </w:r>
-      <w:proofErr w:type="spellStart"/>
-      <w:r>
-        <w:t>Dougal</w:t>
-      </w:r>
-      <w:proofErr w:type="spellEnd"/>
-      <w:r>
-        <w:t xml:space="preserve">, and R. E. White, “Mathematical modeling of lithium-ion and nickel battery systems,” </w:t>
+        <w:t xml:space="preserve">P. M. Gomadam, J. W. Weidner, R. A. Dougal, and R. E. White, “Mathematical modeling of lithium-ion and nickel battery systems,” </w:t>
       </w:r>
       <w:r>
         <w:rPr>
@@ -26025,15 +24924,7 @@
       </w:r>
       <w:r>
         <w:tab/>
-        <w:t xml:space="preserve">J. Christensen and J. Newman, “A mathematical model for the lithium-ion negative electrode solid electrolyte </w:t>
-      </w:r>
-      <w:proofErr w:type="spellStart"/>
-      <w:r>
-        <w:t>interphase</w:t>
-      </w:r>
-      <w:proofErr w:type="spellEnd"/>
-      <w:r>
-        <w:t xml:space="preserve">,” </w:t>
+        <w:t xml:space="preserve">J. Christensen and J. Newman, “A mathematical model for the lithium-ion negative electrode solid electrolyte interphase,” </w:t>
       </w:r>
       <w:r>
         <w:rPr>
@@ -26055,23 +24946,7 @@
       </w:r>
       <w:r>
         <w:tab/>
-        <w:t xml:space="preserve">Q. Wang, H. Li, X. Huang, and L. Chen, “Determination of chemical diffusion coefficient of lithium ion in graphitized </w:t>
-      </w:r>
-      <w:proofErr w:type="spellStart"/>
-      <w:r>
-        <w:t>mesocarbon</w:t>
-      </w:r>
-      <w:proofErr w:type="spellEnd"/>
-      <w:r>
-        <w:t xml:space="preserve"> </w:t>
-      </w:r>
-      <w:proofErr w:type="spellStart"/>
-      <w:r>
-        <w:t>microbeads</w:t>
-      </w:r>
-      <w:proofErr w:type="spellEnd"/>
-      <w:r>
-        <w:t xml:space="preserve"> with potential relaxation technique,” </w:t>
+        <w:t xml:space="preserve">Q. Wang, H. Li, X. Huang, and L. Chen, “Determination of chemical diffusion coefficient of lithium ion in graphitized mesocarbon microbeads with potential relaxation technique,” </w:t>
       </w:r>
       <w:r>
         <w:rPr>
@@ -26103,19 +24978,13 @@
         <w:t>Empirical model-building and response surfaces.</w:t>
       </w:r>
       <w:r>
-        <w:t xml:space="preserve"> </w:t>
-      </w:r>
-      <w:proofErr w:type="gramStart"/>
-      <w:r>
-        <w:t>John Wiley &amp; Sons, 1987.</w:t>
-      </w:r>
-      <w:proofErr w:type="gramEnd"/>
+        <w:t xml:space="preserve"> John Wiley &amp; Sons, 1987.</w:t>
+      </w:r>
     </w:p>
     <w:p>
       <w:pPr>
         <w:pStyle w:val="Bibliography"/>
       </w:pPr>
-      <w:proofErr w:type="gramStart"/>
       <w:r>
         <w:t>[51]</w:t>
       </w:r>
@@ -26133,7 +25002,6 @@
       <w:r>
         <w:t>, vol. 324, no. 5923, pp. 81–85, 2009.</w:t>
       </w:r>
-      <w:proofErr w:type="gramEnd"/>
     </w:p>
     <w:p>
       <w:pPr>
@@ -26232,7 +25100,7 @@
               <o:lock v:ext="edit" text="t"/>
             </v:shape>
             <v:shape id="_x0000_s1115" type="#_x0000_t75" style="position:absolute;left:2834;top:8386;width:6471;height:4430">
-              <v:imagedata r:id="rId72" o:title=""/>
+              <v:imagedata r:id="rId71" o:title=""/>
             </v:shape>
             <v:shapetype id="_x0000_t19" coordsize="21600,21600" o:spt="19" adj="-5898240,,,21600,21600" path="wr-21600,,21600,43200,,,21600,21600nfewr-21600,,21600,43200,,,21600,21600l,21600nsxe" filled="f">
               <v:formulas>
@@ -26492,8 +25360,8 @@
       </w:pPr>
     </w:p>
     <w:sectPr>
-      <w:headerReference w:type="default" r:id="rId73"/>
-      <w:footerReference w:type="default" r:id="rId74"/>
+      <w:headerReference w:type="default" r:id="rId72"/>
+      <w:footerReference w:type="default" r:id="rId73"/>
       <w:endnotePr>
         <w:numFmt w:val="decimal"/>
       </w:endnotePr>
@@ -26604,7 +25472,7 @@
           <w:rFonts w:asciiTheme="majorHAnsi" w:hAnsiTheme="majorHAnsi"/>
           <w:noProof/>
         </w:rPr>
-        <w:t>33</w:t>
+        <w:t>30</w:t>
       </w:r>
     </w:fldSimple>
   </w:p>
@@ -27581,6 +26449,7 @@
   <w:style w:type="character" w:default="1" w:styleId="DefaultParagraphFont">
     <w:name w:val="Default Paragraph Font"/>
     <w:uiPriority w:val="1"/>
+    <w:semiHidden/>
     <w:unhideWhenUsed/>
   </w:style>
   <w:style w:type="table" w:default="1" w:styleId="TableNormal">
@@ -28387,9 +27256,9 @@
           <c:xMode val="edge"/>
           <c:yMode val="edge"/>
           <c:x val="0.15045010071415493"/>
-          <c:y val="3.7813909624933945E-2"/>
+          <c:y val="3.7813909624933972E-2"/>
           <c:w val="0.81947303098740554"/>
-          <c:h val="0.77733283339583392"/>
+          <c:h val="0.77733283339583414"/>
         </c:manualLayout>
       </c:layout>
       <c:scatterChart>
@@ -28438,7 +27307,7 @@
                 <c:formatCode>General</c:formatCode>
                 <c:ptCount val="201"/>
                 <c:pt idx="0">
-                  <c:v>1.0000000000000215E-7</c:v>
+                  <c:v>1.0000000000000223E-7</c:v>
                 </c:pt>
                 <c:pt idx="1">
                   <c:v>0.10000010000000002</c:v>
@@ -28495,7 +27364,7 @@
                   <c:v>1.8000001000000005</c:v>
                 </c:pt>
                 <c:pt idx="19">
-                  <c:v>1.9000001000000115</c:v>
+                  <c:v>1.900000100000012</c:v>
                 </c:pt>
                 <c:pt idx="20">
                   <c:v>2.0000001000000007</c:v>
@@ -29056,7 +27925,7 @@
                   <c:v>1.3609318021036555E-2</c:v>
                 </c:pt>
                 <c:pt idx="2">
-                  <c:v>8.8291380576845158E-2</c:v>
+                  <c:v>8.8291380576845213E-2</c:v>
                 </c:pt>
                 <c:pt idx="3">
                   <c:v>0.18552100137499791</c:v>
@@ -29065,16 +27934,16 @@
                   <c:v>0.27777124810093529</c:v>
                 </c:pt>
                 <c:pt idx="5">
-                  <c:v>0.35780204374030244</c:v>
+                  <c:v>0.35780204374030256</c:v>
                 </c:pt>
                 <c:pt idx="6">
-                  <c:v>0.42517908534752225</c:v>
+                  <c:v>0.42517908534752241</c:v>
                 </c:pt>
                 <c:pt idx="7">
                   <c:v>0.48135113883709268</c:v>
                 </c:pt>
                 <c:pt idx="8">
-                  <c:v>0.52809003763034701</c:v>
+                  <c:v>0.52809003763034723</c:v>
                 </c:pt>
                 <c:pt idx="9">
                   <c:v>0.5670247478397199</c:v>
@@ -29089,13 +27958,13 @@
                   <c:v>0.64955309921399362</c:v>
                 </c:pt>
                 <c:pt idx="13">
-                  <c:v>0.66871806216752161</c:v>
+                  <c:v>0.66871806216752183</c:v>
                 </c:pt>
                 <c:pt idx="14">
-                  <c:v>0.68482893251994725</c:v>
+                  <c:v>0.68482893251994759</c:v>
                 </c:pt>
                 <c:pt idx="15">
-                  <c:v>0.69837171760543826</c:v>
+                  <c:v>0.6983717176054387</c:v>
                 </c:pt>
                 <c:pt idx="16">
                   <c:v>0.70974395404143564</c:v>
@@ -29107,31 +27976,31 @@
                   <c:v>0.72722852987569131</c:v>
                 </c:pt>
                 <c:pt idx="19">
-                  <c:v>0.7338366964861287</c:v>
+                  <c:v>0.73383669648612893</c:v>
                 </c:pt>
                 <c:pt idx="20">
-                  <c:v>0.73928563763830335</c:v>
+                  <c:v>0.73928563763830391</c:v>
                 </c:pt>
                 <c:pt idx="21">
-                  <c:v>0.74373387833365456</c:v>
+                  <c:v>0.7437338783336549</c:v>
                 </c:pt>
                 <c:pt idx="22">
-                  <c:v>0.74731543418458546</c:v>
+                  <c:v>0.74731543418458601</c:v>
                 </c:pt>
                 <c:pt idx="23">
-                  <c:v>0.75014413468079943</c:v>
+                  <c:v>0.75014413468079988</c:v>
                 </c:pt>
                 <c:pt idx="24">
                   <c:v>0.75231709293106508</c:v>
                 </c:pt>
                 <c:pt idx="25">
-                  <c:v>0.75391750649306699</c:v>
+                  <c:v>0.75391750649306721</c:v>
                 </c:pt>
                 <c:pt idx="26">
                   <c:v>0.755016931054731</c:v>
                 </c:pt>
                 <c:pt idx="27">
-                  <c:v>0.75567713632719513</c:v>
+                  <c:v>0.75567713632719558</c:v>
                 </c:pt>
                 <c:pt idx="28">
                   <c:v>0.75595162894521961</c:v>
@@ -29143,13 +28012,13 @@
                   <c:v>0.75552350839231386</c:v>
                 </c:pt>
                 <c:pt idx="31">
-                  <c:v>0.75489686274418089</c:v>
+                  <c:v>0.75489686274418133</c:v>
                 </c:pt>
                 <c:pt idx="32">
-                  <c:v>0.75403803108382073</c:v>
+                  <c:v>0.75403803108382095</c:v>
                 </c:pt>
                 <c:pt idx="33">
-                  <c:v>0.75297430724928893</c:v>
+                  <c:v>0.75297430724928915</c:v>
                 </c:pt>
                 <c:pt idx="34">
                   <c:v>0.75172973277236665</c:v>
@@ -29158,10 +28027,10 @@
                   <c:v>0.75032553149894765</c:v>
                 </c:pt>
                 <c:pt idx="36">
-                  <c:v>0.74878047887360077</c:v>
+                  <c:v>0.748780478873601</c:v>
                 </c:pt>
                 <c:pt idx="37">
-                  <c:v>0.74711121681517889</c:v>
+                  <c:v>0.74711121681517934</c:v>
                 </c:pt>
                 <c:pt idx="38">
                   <c:v>0.74533252310282949</c:v>
@@ -29170,7 +28039,7 @@
                   <c:v>0.74345754258460062</c:v>
                 </c:pt>
                 <c:pt idx="40">
-                  <c:v>0.7414979862285489</c:v>
+                  <c:v>0.74149798622854912</c:v>
                 </c:pt>
                 <c:pt idx="41">
                   <c:v>0.73946430299233346</c:v>
@@ -29185,7 +28054,7 @@
                   <c:v>0.73300704215236401</c:v>
                 </c:pt>
                 <c:pt idx="45">
-                  <c:v>0.73076091711288305</c:v>
+                  <c:v>0.73076091711288338</c:v>
                 </c:pt>
                 <c:pt idx="46">
                   <c:v>0.72847855911543791</c:v>
@@ -29203,13 +28072,13 @@
                   <c:v>0.71908708612892203</c:v>
                 </c:pt>
                 <c:pt idx="51">
-                  <c:v>0.71669457640149736</c:v>
+                  <c:v>0.71669457640149792</c:v>
                 </c:pt>
                 <c:pt idx="52">
                   <c:v>0.71429114871199417</c:v>
                 </c:pt>
                 <c:pt idx="53">
-                  <c:v>0.71187968125909651</c:v>
+                  <c:v>0.71187968125909684</c:v>
                 </c:pt>
                 <c:pt idx="54">
                   <c:v>0.70946276844828959</c:v>
@@ -29218,19 +28087,19 @@
                   <c:v>0.70704274908474651</c:v>
                 </c:pt>
                 <c:pt idx="56">
-                  <c:v>0.70462173150688912</c:v>
+                  <c:v>0.70462173150688956</c:v>
                 </c:pt>
                 <c:pt idx="57">
-                  <c:v>0.70220161602720055</c:v>
+                  <c:v>0.70220161602720077</c:v>
                 </c:pt>
                 <c:pt idx="58">
                   <c:v>0.69978411499834414</c:v>
                 </c:pt>
                 <c:pt idx="59">
-                  <c:v>0.6973707707812371</c:v>
+                  <c:v>0.69737077078123688</c:v>
                 </c:pt>
                 <c:pt idx="60">
-                  <c:v>0.69496297185652967</c:v>
+                  <c:v>0.69496297185652944</c:v>
                 </c:pt>
                 <c:pt idx="61">
                   <c:v>0.69256196729041208</c:v>
@@ -29239,28 +28108,28 @@
                   <c:v>0.6901688797392902</c:v>
                 </c:pt>
                 <c:pt idx="63">
-                  <c:v>0.68778471715528389</c:v>
+                  <c:v>0.68778471715528411</c:v>
                 </c:pt>
                 <c:pt idx="64">
-                  <c:v>0.685410383334635</c:v>
+                  <c:v>0.68541038333463478</c:v>
                 </c:pt>
                 <c:pt idx="65">
                   <c:v>0.68304668743442665</c:v>
                 </c:pt>
                 <c:pt idx="66">
-                  <c:v>0.6806943525675897</c:v>
+                  <c:v>0.68069435256759014</c:v>
                 </c:pt>
                 <c:pt idx="67">
-                  <c:v>0.67835402357396135</c:v>
+                  <c:v>0.67835402357396168</c:v>
                 </c:pt>
                 <c:pt idx="68">
-                  <c:v>0.67602627405340598</c:v>
+                  <c:v>0.67602627405340643</c:v>
                 </c:pt>
                 <c:pt idx="69">
-                  <c:v>0.67371161273713276</c:v>
+                  <c:v>0.6737116127371332</c:v>
                 </c:pt>
                 <c:pt idx="70">
-                  <c:v>0.67141048926517932</c:v>
+                  <c:v>0.67141048926517954</c:v>
                 </c:pt>
                 <c:pt idx="71">
                   <c:v>0.66912329942995563</c:v>
@@ -29272,16 +28141,16 @@
                   <c:v>0.66459206274737481</c:v>
                 </c:pt>
                 <c:pt idx="74">
-                  <c:v>0.66234857899374444</c:v>
+                  <c:v>0.66234857899374466</c:v>
                 </c:pt>
                 <c:pt idx="75">
-                  <c:v>0.66012016259213646</c:v>
+                  <c:v>0.66012016259213679</c:v>
                 </c:pt>
                 <c:pt idx="76">
-                  <c:v>0.65790700349926623</c:v>
+                  <c:v>0.65790700349926645</c:v>
                 </c:pt>
                 <c:pt idx="77">
-                  <c:v>0.65570926069617419</c:v>
+                  <c:v>0.65570926069617486</c:v>
                 </c:pt>
                 <c:pt idx="78">
                   <c:v>0.65352706490860502</c:v>
@@ -29290,7 +28159,7 @@
                   <c:v>0.65136052109107234</c:v>
                 </c:pt>
                 <c:pt idx="80">
-                  <c:v>0.64920971069629341</c:v>
+                  <c:v>0.64920971069629374</c:v>
                 </c:pt>
                 <c:pt idx="81">
                   <c:v>0.64707469374996873</c:v>
@@ -29305,7 +28174,7 @@
                   <c:v>0.6407647211958486</c:v>
                 </c:pt>
                 <c:pt idx="85">
-                  <c:v>0.63869311290353514</c:v>
+                  <c:v>0.6386931129035357</c:v>
                 </c:pt>
                 <c:pt idx="86">
                   <c:v>0.63663733786662269</c:v>
@@ -29320,10 +28189,10 @@
                   <c:v>0.63056461961594823</c:v>
                 </c:pt>
                 <c:pt idx="90">
-                  <c:v>0.62857173364951713</c:v>
+                  <c:v>0.62857173364951757</c:v>
                 </c:pt>
                 <c:pt idx="91">
-                  <c:v>0.62659441100087543</c:v>
+                  <c:v>0.62659441100087576</c:v>
                 </c:pt>
                 <c:pt idx="92">
                   <c:v>0.62463257200743294</c:v>
@@ -29332,7 +28201,7 @@
                   <c:v>0.62268613031710962</c:v>
                 </c:pt>
                 <c:pt idx="94">
-                  <c:v>0.62075499356114572</c:v>
+                  <c:v>0.62075499356114594</c:v>
                 </c:pt>
                 <c:pt idx="95">
                   <c:v>0.61883906397234534</c:v>
@@ -29341,7 +28210,7 @@
                   <c:v>0.61693823895334265</c:v>
                 </c:pt>
                 <c:pt idx="97">
-                  <c:v>0.61505241159877022</c:v>
+                  <c:v>0.61505241159877067</c:v>
                 </c:pt>
                 <c:pt idx="98">
                   <c:v>0.61318147117530664</c:v>
@@ -29353,28 +28222,28 @@
                   <c:v>0.60948379166071898</c:v>
                 </c:pt>
                 <c:pt idx="101">
-                  <c:v>0.60765681575919861</c:v>
+                  <c:v>0.60765681575919883</c:v>
                 </c:pt>
                 <c:pt idx="102">
-                  <c:v>0.60584425388345309</c:v>
+                  <c:v>0.60584425388345353</c:v>
                 </c:pt>
                 <c:pt idx="103">
-                  <c:v>0.6040459821077907</c:v>
+                  <c:v>0.60404598210779092</c:v>
                 </c:pt>
                 <c:pt idx="104">
                   <c:v>0.60226187484507865</c:v>
                 </c:pt>
                 <c:pt idx="105">
-                  <c:v>0.60049180511250888</c:v>
+                  <c:v>0.6004918051125091</c:v>
                 </c:pt>
                 <c:pt idx="106">
                   <c:v>0.59873564477558072</c:v>
                 </c:pt>
                 <c:pt idx="107">
-                  <c:v>0.59699326477220105</c:v>
+                  <c:v>0.5969932647722006</c:v>
                 </c:pt>
                 <c:pt idx="108">
-                  <c:v>0.59526453531823886</c:v>
+                  <c:v>0.59526453531823853</c:v>
                 </c:pt>
                 <c:pt idx="109">
                   <c:v>0.59354932609605549</c:v>
@@ -29404,16 +28273,16 @@
                   <c:v>0.58029869084731456</c:v>
                 </c:pt>
                 <c:pt idx="118">
-                  <c:v>0.57869928644148927</c:v>
+                  <c:v>0.57869928644148982</c:v>
                 </c:pt>
                 <c:pt idx="119">
-                  <c:v>0.57711210141060498</c:v>
+                  <c:v>0.57711210141060476</c:v>
                 </c:pt>
                 <c:pt idx="120">
                   <c:v>0.57553700827702658</c:v>
                 </c:pt>
                 <c:pt idx="121">
-                  <c:v>0.57397388035411434</c:v>
+                  <c:v>0.57397388035411456</c:v>
                 </c:pt>
                 <c:pt idx="122">
                   <c:v>0.57242259180258337</c:v>
@@ -29428,13 +28297,13 @@
                   <c:v>0.5678385177220977</c:v>
                 </c:pt>
                 <c:pt idx="126">
-                  <c:v>0.56633334687784531</c:v>
+                  <c:v>0.56633334687784509</c:v>
                 </c:pt>
                 <c:pt idx="127">
-                  <c:v>0.56483940051919912</c:v>
+                  <c:v>0.56483940051919956</c:v>
                 </c:pt>
                 <c:pt idx="128">
-                  <c:v>0.56335655878697</c:v>
+                  <c:v>0.56335655878696966</c:v>
                 </c:pt>
                 <c:pt idx="129">
                   <c:v>0.56188470292820369</c:v>
@@ -29455,31 +28324,31 @@
                   <c:v>0.55468613530589905</c:v>
                 </c:pt>
                 <c:pt idx="135">
-                  <c:v>0.55327776520023175</c:v>
+                  <c:v>0.55327776520023142</c:v>
                 </c:pt>
                 <c:pt idx="136">
                   <c:v>0.5518795821474467</c:v>
                 </c:pt>
                 <c:pt idx="137">
-                  <c:v>0.55049147680345678</c:v>
+                  <c:v>0.550491476803457</c:v>
                 </c:pt>
                 <c:pt idx="138">
-                  <c:v>0.54911334103633358</c:v>
+                  <c:v>0.54911334103633336</c:v>
                 </c:pt>
                 <c:pt idx="139">
-                  <c:v>0.54774506792840294</c:v>
+                  <c:v>0.54774506792840316</c:v>
                 </c:pt>
                 <c:pt idx="140">
-                  <c:v>0.5463865517766392</c:v>
+                  <c:v>0.54638655177663875</c:v>
                 </c:pt>
                 <c:pt idx="141">
-                  <c:v>0.54503768809221853</c:v>
+                  <c:v>0.54503768809221831</c:v>
                 </c:pt>
                 <c:pt idx="142">
-                  <c:v>0.54369837359841566</c:v>
+                  <c:v>0.54369837359841611</c:v>
                 </c:pt>
                 <c:pt idx="143">
-                  <c:v>0.54236850622766042</c:v>
+                  <c:v>0.5423685062276602</c:v>
                 </c:pt>
                 <c:pt idx="144">
                   <c:v>0.54104798511770136</c:v>
@@ -29497,7 +28366,7 @@
                   <c:v>0.53585738792485427</c:v>
                 </c:pt>
                 <c:pt idx="149">
-                  <c:v>0.53458212697926222</c:v>
+                  <c:v>0.53458212697926177</c:v>
                 </c:pt>
                 <c:pt idx="150">
                   <c:v>0.53331563210173361</c:v>
@@ -29512,10 +28381,10 @@
                   <c:v>0.52956782355535659</c:v>
                 </c:pt>
                 <c:pt idx="154">
-                  <c:v>0.5283354783215769</c:v>
+                  <c:v>0.52833547832157712</c:v>
                 </c:pt>
                 <c:pt idx="155">
-                  <c:v>0.52711144749989003</c:v>
+                  <c:v>0.52711144749989025</c:v>
                 </c:pt>
                 <c:pt idx="156">
                   <c:v>0.52589564411782563</c:v>
@@ -29551,7 +28420,7 @@
                   <c:v>0.51417175347322863</c:v>
                 </c:pt>
                 <c:pt idx="167">
-                  <c:v>0.51304101658823242</c:v>
+                  <c:v>0.51304101658823276</c:v>
                 </c:pt>
                 <c:pt idx="168">
                   <c:v>0.51191754554353641</c:v>
@@ -29572,13 +28441,13 @@
                   <c:v>0.50640663270565756</c:v>
                 </c:pt>
                 <c:pt idx="174">
-                  <c:v>0.50532524247079358</c:v>
+                  <c:v>0.50532524247079391</c:v>
                 </c:pt>
                 <c:pt idx="175">
                   <c:v>0.5042506218314915</c:v>
                 </c:pt>
                 <c:pt idx="176">
-                  <c:v>0.5031827034669113</c:v>
+                  <c:v>0.50318270346691107</c:v>
                 </c:pt>
                 <c:pt idx="177">
                   <c:v>0.50212142091367962</c:v>
@@ -29590,40 +28459,40 @@
                   <c:v>0.50001850160559569</c:v>
                 </c:pt>
                 <c:pt idx="180">
-                  <c:v>0.49897673610753734</c:v>
+                  <c:v>0.49897673610753746</c:v>
                 </c:pt>
                 <c:pt idx="181">
                   <c:v>0.4979413489116864</c:v>
                 </c:pt>
                 <c:pt idx="182">
-                  <c:v>0.49691227767016827</c:v>
+                  <c:v>0.49691227767016843</c:v>
                 </c:pt>
                 <c:pt idx="183">
-                  <c:v>0.49588946082451729</c:v>
+                  <c:v>0.49588946082451757</c:v>
                 </c:pt>
                 <c:pt idx="184">
-                  <c:v>0.49487283759475059</c:v>
+                  <c:v>0.49487283759475093</c:v>
                 </c:pt>
                 <c:pt idx="185">
-                  <c:v>0.49386234796848677</c:v>
+                  <c:v>0.49386234796848694</c:v>
                 </c:pt>
                 <c:pt idx="186">
                   <c:v>0.49285793269022782</c:v>
                 </c:pt>
                 <c:pt idx="187">
-                  <c:v>0.49185953325073634</c:v>
+                  <c:v>0.49185953325073645</c:v>
                 </c:pt>
                 <c:pt idx="188">
-                  <c:v>0.49086709187651217</c:v>
+                  <c:v>0.49086709187651234</c:v>
                 </c:pt>
                 <c:pt idx="189">
-                  <c:v>0.48988055151945248</c:v>
+                  <c:v>0.48988055151945276</c:v>
                 </c:pt>
                 <c:pt idx="190">
                   <c:v>0.48889985584655732</c:v>
                 </c:pt>
                 <c:pt idx="191">
-                  <c:v>0.48792494922986918</c:v>
+                  <c:v>0.48792494922986951</c:v>
                 </c:pt>
                 <c:pt idx="192">
                   <c:v>0.48695577673636448</c:v>
@@ -29632,7 +28501,7 @@
                   <c:v>0.4859922841181919</c:v>
                 </c:pt>
                 <c:pt idx="194">
-                  <c:v>0.48503441780283391</c:v>
+                  <c:v>0.48503441780283402</c:v>
                 </c:pt>
                 <c:pt idx="195">
                   <c:v>0.48408212488350488</c:v>
@@ -29647,7 +28516,7 @@
                   <c:v>0.48125816722143788</c:v>
                 </c:pt>
                 <c:pt idx="199">
-                  <c:v>0.48032765180341402</c:v>
+                  <c:v>0.48032765180341414</c:v>
                 </c:pt>
                 <c:pt idx="200">
                   <c:v>0.47940245490552946</c:v>
@@ -29687,7 +28556,7 @@
                 <c:formatCode>General</c:formatCode>
                 <c:ptCount val="201"/>
                 <c:pt idx="0">
-                  <c:v>1.0000000000000215E-7</c:v>
+                  <c:v>1.0000000000000223E-7</c:v>
                 </c:pt>
                 <c:pt idx="1">
                   <c:v>0.10000010000000002</c:v>
@@ -29744,7 +28613,7 @@
                   <c:v>1.8000001000000005</c:v>
                 </c:pt>
                 <c:pt idx="19">
-                  <c:v>1.9000001000000115</c:v>
+                  <c:v>1.900000100000012</c:v>
                 </c:pt>
                 <c:pt idx="20">
                   <c:v>2.0000001000000007</c:v>
@@ -30302,16 +29171,16 @@
                   <c:v>0</c:v>
                 </c:pt>
                 <c:pt idx="1">
-                  <c:v>3.8497957357210405E-6</c:v>
+                  <c:v>3.8497957357210422E-6</c:v>
                 </c:pt>
                 <c:pt idx="2">
-                  <c:v>3.4436704731523656E-3</c:v>
+                  <c:v>3.4436704731523669E-3</c:v>
                 </c:pt>
                 <c:pt idx="3">
                   <c:v>3.0409523326180875E-2</c:v>
                 </c:pt>
                 <c:pt idx="4">
-                  <c:v>8.6607838743070348E-2</c:v>
+                  <c:v>8.6607838743070403E-2</c:v>
                 </c:pt>
                 <c:pt idx="5">
                   <c:v>0.15823859205974841</c:v>
@@ -30326,7 +29195,7 @@
                   <c:v>0.36523114109403826</c:v>
                 </c:pt>
                 <c:pt idx="9">
-                  <c:v>0.41991468391562936</c:v>
+                  <c:v>0.41991468391562958</c:v>
                 </c:pt>
                 <c:pt idx="10">
                   <c:v>0.46689361662371476</c:v>
@@ -30335,7 +29204,7 @@
                   <c:v>0.5069013708103115</c:v>
                 </c:pt>
                 <c:pt idx="12">
-                  <c:v>0.54079260715658706</c:v>
+                  <c:v>0.5407926071565875</c:v>
                 </c:pt>
                 <c:pt idx="13">
                   <c:v>0.56940364750876682</c:v>
@@ -30347,22 +29216,22 @@
                   <c:v>0.61373257612120735</c:v>
                 </c:pt>
                 <c:pt idx="16">
-                  <c:v>0.63068960562879051</c:v>
+                  <c:v>0.63068960562879106</c:v>
                 </c:pt>
                 <c:pt idx="17">
-                  <c:v>0.64485309154385706</c:v>
+                  <c:v>0.6448530915438575</c:v>
                 </c:pt>
                 <c:pt idx="18">
-                  <c:v>0.65663522813564001</c:v>
+                  <c:v>0.65663522813564024</c:v>
                 </c:pt>
                 <c:pt idx="19">
-                  <c:v>0.66638403713900585</c:v>
+                  <c:v>0.66638403713900618</c:v>
                 </c:pt>
                 <c:pt idx="20">
                   <c:v>0.67439330002515285</c:v>
                 </c:pt>
                 <c:pt idx="21">
-                  <c:v>0.68091126262678481</c:v>
+                  <c:v>0.68091126262678503</c:v>
                 </c:pt>
                 <c:pt idx="22">
                   <c:v>0.68614806527271732</c:v>
@@ -30374,7 +29243,7 @@
                   <c:v>0.6934646782180488</c:v>
                 </c:pt>
                 <c:pt idx="25">
-                  <c:v>0.69582544485803755</c:v>
+                  <c:v>0.69582544485803777</c:v>
                 </c:pt>
                 <c:pt idx="26">
                   <c:v>0.69747487790602669</c:v>
@@ -30386,7 +29255,7 @@
                   <c:v>0.69900575536431075</c:v>
                 </c:pt>
                 <c:pt idx="29">
-                  <c:v>0.6990390174144262</c:v>
+                  <c:v>0.69903901741442664</c:v>
                 </c:pt>
                 <c:pt idx="30">
                   <c:v>0.69866833486050473</c:v>
@@ -30398,7 +29267,7 @@
                   <c:v>0.69691871851161691</c:v>
                 </c:pt>
                 <c:pt idx="33">
-                  <c:v>0.69562526056059204</c:v>
+                  <c:v>0.6956252605605926</c:v>
                 </c:pt>
                 <c:pt idx="34">
                   <c:v>0.69410065109295949</c:v>
@@ -30416,16 +29285,16 @@
                   <c:v>0.68624340289872765</c:v>
                 </c:pt>
                 <c:pt idx="39">
-                  <c:v>0.68394952392881303</c:v>
+                  <c:v>0.68394952392881325</c:v>
                 </c:pt>
                 <c:pt idx="40">
                   <c:v>0.68155893414248103</c:v>
                 </c:pt>
                 <c:pt idx="41">
-                  <c:v>0.67908562180519094</c:v>
+                  <c:v>0.67908562180519116</c:v>
                 </c:pt>
                 <c:pt idx="42">
-                  <c:v>0.6765419424645549</c:v>
+                  <c:v>0.67654194246455535</c:v>
                 </c:pt>
                 <c:pt idx="43">
                   <c:v>0.67393882109074565</c:v>
@@ -30434,13 +29303,13 @@
                   <c:v>0.67128592681520005</c:v>
                 </c:pt>
                 <c:pt idx="45">
-                  <c:v>0.66859182432849085</c:v>
+                  <c:v>0.6685918243284914</c:v>
                 </c:pt>
                 <c:pt idx="46">
                   <c:v>0.66586410534603169</c:v>
                 </c:pt>
                 <c:pt idx="47">
-                  <c:v>0.66310950301052818</c:v>
+                  <c:v>0.66310950301052862</c:v>
                 </c:pt>
                 <c:pt idx="48">
                   <c:v>0.66033399165132267</c:v>
@@ -30449,13 +29318,13 @@
                   <c:v>0.65754287394921962</c:v>
                 </c:pt>
                 <c:pt idx="50">
-                  <c:v>0.65474085724308451</c:v>
+                  <c:v>0.65474085724308528</c:v>
                 </c:pt>
                 <c:pt idx="51">
                   <c:v>0.65193212045520521</c:v>
                 </c:pt>
                 <c:pt idx="52">
-                  <c:v>0.64912037289415114</c:v>
+                  <c:v>0.64912037289415137</c:v>
                 </c:pt>
                 <c:pt idx="53">
                   <c:v>0.64630890600961965</c:v>
@@ -30464,13 +29333,13 @@
                   <c:v>0.64350063902055465</c:v>
                 </c:pt>
                 <c:pt idx="55">
-                  <c:v>0.64069815920579742</c:v>
+                  <c:v>0.64069815920579776</c:v>
                 </c:pt>
                 <c:pt idx="56">
                   <c:v>0.63790375753690964</c:v>
                 </c:pt>
                 <c:pt idx="57">
-                  <c:v>0.63511946023845534</c:v>
+                  <c:v>0.63511946023845556</c:v>
                 </c:pt>
                 <c:pt idx="58">
                   <c:v>0.63234705678104064</c:v>
@@ -30485,7 +29354,7 @@
                   <c:v>0.62411605606045473</c:v>
                 </c:pt>
                 <c:pt idx="62">
-                  <c:v>0.62140520231658136</c:v>
+                  <c:v>0.62140520231658192</c:v>
                 </c:pt>
                 <c:pt idx="63">
                   <c:v>0.61871241903161323</c:v>
@@ -30497,7 +29366,7 @@
                   <c:v>0.61338417543362844</c:v>
                 </c:pt>
                 <c:pt idx="66">
-                  <c:v>0.61075000633331256</c:v>
+                  <c:v>0.61075000633331311</c:v>
                 </c:pt>
                 <c:pt idx="67">
                   <c:v>0.60813651139613489</c:v>
@@ -30518,7 +29387,7 @@
                   <c:v>0.59539172493589998</c:v>
                 </c:pt>
                 <c:pt idx="73">
-                  <c:v>0.59290896505280799</c:v>
+                  <c:v>0.59290896505280777</c:v>
                 </c:pt>
                 <c:pt idx="74">
                   <c:v>0.59044858907397257</c:v>
@@ -30527,7 +29396,7 @@
                   <c:v>0.58801065053883395</c:v>
                 </c:pt>
                 <c:pt idx="76">
-                  <c:v>0.5855951691474095</c:v>
+                  <c:v>0.58559516914740928</c:v>
                 </c:pt>
                 <c:pt idx="77">
                   <c:v>0.58320213428527057</c:v>
@@ -30539,10 +29408,10 @@
                   <c:v>0.57848322892554349</c:v>
                 </c:pt>
                 <c:pt idx="80">
-                  <c:v>0.57615721279841292</c:v>
+                  <c:v>0.57615721279841314</c:v>
                 </c:pt>
                 <c:pt idx="81">
-                  <c:v>0.57385335690339212</c:v>
+                  <c:v>0.57385335690339234</c:v>
                 </c:pt>
                 <c:pt idx="82">
                   <c:v>0.57157154116278586</c:v>
@@ -30551,10 +29420,10 @@
                   <c:v>0.56931163027707565</c:v>
                 </c:pt>
                 <c:pt idx="84">
-                  <c:v>0.56707347547448106</c:v>
+                  <c:v>0.5670734754744815</c:v>
                 </c:pt>
                 <c:pt idx="85">
-                  <c:v>0.56485691609582711</c:v>
+                  <c:v>0.56485691609582733</c:v>
                 </c:pt>
                 <c:pt idx="86">
                   <c:v>0.5626617810304867</c:v>
@@ -30569,7 +29438,7 @@
                   <c:v>0.55620308031482191</c:v>
                 </c:pt>
                 <c:pt idx="90">
-                  <c:v>0.55409176541858773</c:v>
+                  <c:v>0.55409176541858796</c:v>
                 </c:pt>
                 <c:pt idx="91">
                   <c:v>0.55200090400600976</c:v>
@@ -30578,13 +29447,13 @@
                   <c:v>0.54993028568361824</c:v>
                 </c:pt>
                 <c:pt idx="93">
-                  <c:v>0.5478796965129995</c:v>
+                  <c:v>0.54787969651299984</c:v>
                 </c:pt>
                 <c:pt idx="94">
-                  <c:v>0.5458489196618268</c:v>
+                  <c:v>0.54584891966182703</c:v>
                 </c:pt>
                 <c:pt idx="95">
-                  <c:v>0.54383773599293495</c:v>
+                  <c:v>0.5438377359929345</c:v>
                 </c:pt>
                 <c:pt idx="96">
                   <c:v>0.54184592459703462</c:v>
@@ -30599,7 +29468,7 @@
                   <c:v>0.53598449815868265</c:v>
                 </c:pt>
                 <c:pt idx="100">
-                  <c:v>0.53406794721675832</c:v>
+                  <c:v>0.5340679472167581</c:v>
                 </c:pt>
                 <c:pt idx="101">
                   <c:v>0.53216965272055095</c:v>
@@ -30614,7 +29483,7 @@
                   <c:v>0.52658208262648143</c:v>
                 </c:pt>
                 <c:pt idx="105">
-                  <c:v>0.52475459328953578</c:v>
+                  <c:v>0.524754593289536</c:v>
                 </c:pt>
                 <c:pt idx="106">
                   <c:v>0.52294425546630874</c:v>
@@ -30647,7 +29516,7 @@
                   <c:v>0.50738782009458361</c:v>
                 </c:pt>
                 <c:pt idx="116">
-                  <c:v>0.5057373705979531</c:v>
+                  <c:v>0.50573737059795287</c:v>
                 </c:pt>
                 <c:pt idx="117">
                   <c:v>0.5041017938176845</c:v>
@@ -30656,55 +29525,55 @@
                   <c:v>0.50248089611070035</c:v>
                 </c:pt>
                 <c:pt idx="119">
-                  <c:v>0.50087448628011322</c:v>
+                  <c:v>0.50087448628011344</c:v>
                 </c:pt>
                 <c:pt idx="120">
-                  <c:v>0.49928237559395894</c:v>
+                  <c:v>0.49928237559395916</c:v>
                 </c:pt>
                 <c:pt idx="121">
-                  <c:v>0.49770437779862575</c:v>
+                  <c:v>0.49770437779862592</c:v>
                 </c:pt>
                 <c:pt idx="122">
                   <c:v>0.49614030912732682</c:v>
                 </c:pt>
                 <c:pt idx="123">
-                  <c:v>0.49458998830419454</c:v>
+                  <c:v>0.49458998830419476</c:v>
                 </c:pt>
                 <c:pt idx="124">
                   <c:v>0.49305323654430216</c:v>
                 </c:pt>
                 <c:pt idx="125">
-                  <c:v>0.49152987755018346</c:v>
+                  <c:v>0.49152987755018357</c:v>
                 </c:pt>
                 <c:pt idx="126">
-                  <c:v>0.49001973750495548</c:v>
+                  <c:v>0.49001973750495564</c:v>
                 </c:pt>
                 <c:pt idx="127">
-                  <c:v>0.48852264506261933</c:v>
+                  <c:v>0.48852264506261955</c:v>
                 </c:pt>
                 <c:pt idx="128">
-                  <c:v>0.48703843133565494</c:v>
+                  <c:v>0.48703843133565516</c:v>
                 </c:pt>
                 <c:pt idx="129">
-                  <c:v>0.48556692988028338</c:v>
+                  <c:v>0.48556692988028355</c:v>
                 </c:pt>
                 <c:pt idx="130">
                   <c:v>0.48410797667959332</c:v>
                 </c:pt>
                 <c:pt idx="131">
-                  <c:v>0.48266141012481484</c:v>
+                  <c:v>0.48266141012481495</c:v>
                 </c:pt>
                 <c:pt idx="132">
-                  <c:v>0.48122707099485079</c:v>
+                  <c:v>0.48122707099485107</c:v>
                 </c:pt>
                 <c:pt idx="133">
-                  <c:v>0.47980480243438667</c:v>
+                  <c:v>0.47980480243438678</c:v>
                 </c:pt>
                 <c:pt idx="134">
-                  <c:v>0.47839444993067992</c:v>
+                  <c:v>0.47839444993068003</c:v>
                 </c:pt>
                 <c:pt idx="135">
-                  <c:v>0.47699586128915089</c:v>
+                  <c:v>0.47699586128915111</c:v>
                 </c:pt>
                 <c:pt idx="136">
                   <c:v>0.47560888660801232</c:v>
@@ -30713,19 +29582,19 @@
                   <c:v>0.47423337825204531</c:v>
                 </c:pt>
                 <c:pt idx="138">
-                  <c:v>0.47286919082556006</c:v>
+                  <c:v>0.47286919082556017</c:v>
                 </c:pt>
                 <c:pt idx="139">
-                  <c:v>0.47151618114477817</c:v>
+                  <c:v>0.47151618114477839</c:v>
                 </c:pt>
                 <c:pt idx="140">
-                  <c:v>0.47017420820966044</c:v>
+                  <c:v>0.47017420820966066</c:v>
                 </c:pt>
                 <c:pt idx="141">
                   <c:v>0.46884313317530152</c:v>
                 </c:pt>
                 <c:pt idx="142">
-                  <c:v>0.46752281932297529</c:v>
+                  <c:v>0.46752281932297557</c:v>
                 </c:pt>
                 <c:pt idx="143">
                   <c:v>0.46621313203083226</c:v>
@@ -30746,16 +29615,16 @@
                   <c:v>0.45981952527199432</c:v>
                 </c:pt>
                 <c:pt idx="149">
-                  <c:v>0.45857088398524004</c:v>
+                  <c:v>0.45857088398524037</c:v>
                 </c:pt>
                 <c:pt idx="150">
-                  <c:v>0.45733198313405216</c:v>
+                  <c:v>0.45733198313405238</c:v>
                 </c:pt>
                 <c:pt idx="151">
                   <c:v>0.45610270380610968</c:v>
                 </c:pt>
                 <c:pt idx="152">
-                  <c:v>0.45488292891998389</c:v>
+                  <c:v>0.45488292891998411</c:v>
                 </c:pt>
                 <c:pt idx="153">
                   <c:v>0.45367254319602102</c:v>
@@ -30770,7 +29639,7 @@
                   <c:v>0.45009659462395146</c:v>
                 </c:pt>
                 <c:pt idx="157">
-                  <c:v>0.44892264778412361</c:v>
+                  <c:v>0.44892264778412372</c:v>
                 </c:pt>
                 <c:pt idx="158">
                   <c:v>0.44775753973462562</c:v>
@@ -30782,7 +29651,7 @@
                   <c:v>0.44545342135019722</c:v>
                 </c:pt>
                 <c:pt idx="161">
-                  <c:v>0.44431420567410435</c:v>
+                  <c:v>0.44431420567410446</c:v>
                 </c:pt>
                 <c:pt idx="162">
                   <c:v>0.44318341805272021</c:v>
@@ -30794,7 +29663,7 @@
                   <c:v>0.44094673326312522</c:v>
                 </c:pt>
                 <c:pt idx="165">
-                  <c:v>0.43984064296488229</c:v>
+                  <c:v>0.43984064296488257</c:v>
                 </c:pt>
                 <c:pt idx="166">
                   <c:v>0.43874259441080032</c:v>
@@ -30809,40 +29678,40 @@
                   <c:v>0.43549577666911632</c:v>
                 </c:pt>
                 <c:pt idx="170">
-                  <c:v>0.43442897945614978</c:v>
+                  <c:v>0.43442897945615</c:v>
                 </c:pt>
                 <c:pt idx="171">
-                  <c:v>0.43336977299593588</c:v>
+                  <c:v>0.43336977299593604</c:v>
                 </c:pt>
                 <c:pt idx="172">
-                  <c:v>0.43231807110454024</c:v>
+                  <c:v>0.43231807110454062</c:v>
                 </c:pt>
                 <c:pt idx="173">
-                  <c:v>0.43127378888284157</c:v>
+                  <c:v>0.43127378888284179</c:v>
                 </c:pt>
                 <c:pt idx="174">
-                  <c:v>0.43023684269445606</c:v>
+                  <c:v>0.43023684269445617</c:v>
                 </c:pt>
                 <c:pt idx="175">
                   <c:v>0.42920715014399025</c:v>
                 </c:pt>
                 <c:pt idx="176">
-                  <c:v>0.42818463005569146</c:v>
+                  <c:v>0.42818463005569157</c:v>
                 </c:pt>
                 <c:pt idx="177">
                   <c:v>0.42716920245240897</c:v>
                 </c:pt>
                 <c:pt idx="178">
-                  <c:v>0.42616078853499917</c:v>
+                  <c:v>0.42616078853499928</c:v>
                 </c:pt>
                 <c:pt idx="179">
                   <c:v>0.42515931066198154</c:v>
                 </c:pt>
                 <c:pt idx="180">
-                  <c:v>0.42416469232965642</c:v>
+                  <c:v>0.4241646923296567</c:v>
                 </c:pt>
                 <c:pt idx="181">
-                  <c:v>0.42317685815244876</c:v>
+                  <c:v>0.42317685815244893</c:v>
                 </c:pt>
                 <c:pt idx="182">
                   <c:v>0.42219573384373393</c:v>
@@ -30857,19 +29726,19 @@
                   <c:v>0.4192918933514313</c:v>
                 </c:pt>
                 <c:pt idx="186">
-                  <c:v>0.41833688697421589</c:v>
+                  <c:v>0.41833688697421612</c:v>
                 </c:pt>
                 <c:pt idx="187">
-                  <c:v>0.41738823486621884</c:v>
+                  <c:v>0.41738823486621895</c:v>
                 </c:pt>
                 <c:pt idx="188">
-                  <c:v>0.41644586894901853</c:v>
+                  <c:v>0.41644586894901875</c:v>
                 </c:pt>
                 <c:pt idx="189">
                   <c:v>0.41550972211769088</c:v>
                 </c:pt>
                 <c:pt idx="190">
-                  <c:v>0.41457972822421496</c:v>
+                  <c:v>0.41457972822421507</c:v>
                 </c:pt>
                 <c:pt idx="191">
                   <c:v>0.41365582206109025</c:v>
@@ -30878,10 +29747,10 @@
                   <c:v>0.4127379393453558</c:v>
                 </c:pt>
                 <c:pt idx="193">
-                  <c:v>0.41182601670281654</c:v>
+                  <c:v>0.41182601670281677</c:v>
                 </c:pt>
                 <c:pt idx="194">
-                  <c:v>0.41091999165259285</c:v>
+                  <c:v>0.41091999165259296</c:v>
                 </c:pt>
                 <c:pt idx="195">
                   <c:v>0.41001980259198689</c:v>
@@ -30890,13 +29759,13 @@
                   <c:v>0.40912538878158672</c:v>
                 </c:pt>
                 <c:pt idx="197">
-                  <c:v>0.40823669033065502</c:v>
+                  <c:v>0.40823669033065513</c:v>
                 </c:pt>
                 <c:pt idx="198">
                   <c:v>0.4073536481827903</c:v>
                 </c:pt>
                 <c:pt idx="199">
-                  <c:v>0.40647620410189483</c:v>
+                  <c:v>0.40647620410189494</c:v>
                 </c:pt>
                 <c:pt idx="200">
                   <c:v>0.40560430065832143</c:v>
@@ -30936,7 +29805,7 @@
                 <c:formatCode>General</c:formatCode>
                 <c:ptCount val="201"/>
                 <c:pt idx="0">
-                  <c:v>1.0000000000000215E-7</c:v>
+                  <c:v>1.0000000000000223E-7</c:v>
                 </c:pt>
                 <c:pt idx="1">
                   <c:v>0.10000010000000002</c:v>
@@ -30993,7 +29862,7 @@
                   <c:v>1.8000001000000005</c:v>
                 </c:pt>
                 <c:pt idx="19">
-                  <c:v>1.9000001000000115</c:v>
+                  <c:v>1.900000100000012</c:v>
                 </c:pt>
                 <c:pt idx="20">
                   <c:v>2.0000001000000007</c:v>
@@ -31551,52 +30420,52 @@
                   <c:v>0</c:v>
                 </c:pt>
                 <c:pt idx="1">
-                  <c:v>3.2733628842413523E-4</c:v>
+                  <c:v>3.273362884241355E-4</c:v>
                 </c:pt>
                 <c:pt idx="2">
                   <c:v>3.4351714433970212E-2</c:v>
                 </c:pt>
                 <c:pt idx="3">
-                  <c:v>0.14849996688145753</c:v>
+                  <c:v>0.14849996688145764</c:v>
                 </c:pt>
                 <c:pt idx="4">
-                  <c:v>0.29591628337503934</c:v>
+                  <c:v>0.29591628337503956</c:v>
                 </c:pt>
                 <c:pt idx="5">
-                  <c:v>0.43637615500027505</c:v>
+                  <c:v>0.43637615500027527</c:v>
                 </c:pt>
                 <c:pt idx="6">
-                  <c:v>0.55594927696524143</c:v>
+                  <c:v>0.55594927696524166</c:v>
                 </c:pt>
                 <c:pt idx="7">
-                  <c:v>0.65307821365983687</c:v>
+                  <c:v>0.65307821365983754</c:v>
                 </c:pt>
                 <c:pt idx="8">
-                  <c:v>0.73033445836028121</c:v>
+                  <c:v>0.73033445836028144</c:v>
                 </c:pt>
                 <c:pt idx="9">
-                  <c:v>0.79115977345477972</c:v>
+                  <c:v>0.79115977345477995</c:v>
                 </c:pt>
                 <c:pt idx="10">
                   <c:v>0.83876516780913934</c:v>
                 </c:pt>
                 <c:pt idx="11">
-                  <c:v>0.87584116862812844</c:v>
+                  <c:v>0.87584116862812889</c:v>
                 </c:pt>
                 <c:pt idx="12">
-                  <c:v>0.90454914567887645</c:v>
+                  <c:v>0.90454914567887679</c:v>
                 </c:pt>
                 <c:pt idx="13">
-                  <c:v>0.92659617149265805</c:v>
+                  <c:v>0.92659617149265761</c:v>
                 </c:pt>
                 <c:pt idx="14">
                   <c:v>0.94332314792504957</c:v>
                 </c:pt>
                 <c:pt idx="15">
-                  <c:v>0.95578358541792308</c:v>
+                  <c:v>0.95578358541792285</c:v>
                 </c:pt>
                 <c:pt idx="16">
-                  <c:v>0.96480780445815528</c:v>
+                  <c:v>0.96480780445815573</c:v>
                 </c:pt>
                 <c:pt idx="17">
                   <c:v>0.97105325032206524</c:v>
@@ -31635,7 +30504,7 @@
                   <c:v>0.95334623770941984</c:v>
                 </c:pt>
                 <c:pt idx="29">
-                  <c:v>0.94837288345352888</c:v>
+                  <c:v>0.9483728834535291</c:v>
                 </c:pt>
                 <c:pt idx="30">
                   <c:v>0.94321215745699749</c:v>
@@ -31647,13 +30516,13 @@
                   <c:v>0.93248709398000196</c:v>
                 </c:pt>
                 <c:pt idx="33">
-                  <c:v>0.92698666348351777</c:v>
+                  <c:v>0.92698666348351799</c:v>
                 </c:pt>
                 <c:pt idx="34">
                   <c:v>0.92142865646605465</c:v>
                 </c:pt>
                 <c:pt idx="35">
-                  <c:v>0.91583383544313246</c:v>
+                  <c:v>0.91583383544313279</c:v>
                 </c:pt>
                 <c:pt idx="36">
                   <c:v>0.91021971485815367</c:v>
@@ -31662,7 +30531,7 @@
                   <c:v>0.9046010661626156</c:v>
                 </c:pt>
                 <c:pt idx="38">
-                  <c:v>0.89899033862583</c:v>
+                  <c:v>0.89899033862583022</c:v>
                 </c:pt>
                 <c:pt idx="39">
                   <c:v>0.89339801112095929</c:v>
@@ -31671,7 +30540,7 @@
                   <c:v>0.88783288715244557</c:v>
                 </c:pt>
                 <c:pt idx="41">
-                  <c:v>0.8823023430342396</c:v>
+                  <c:v>0.88230234303423927</c:v>
                 </c:pt>
                 <c:pt idx="42">
                   <c:v>0.87681253725906783</c:v>
@@ -31689,7 +30558,7 @@
                   <c:v>0.85535044290990003</c:v>
                 </c:pt>
                 <c:pt idx="47">
-                  <c:v>0.85012509056935903</c:v>
+                  <c:v>0.85012509056935925</c:v>
                 </c:pt>
                 <c:pt idx="48">
                   <c:v>0.84496011375124258</c:v>
@@ -31701,10 +30570,10 @@
                   <c:v>0.83481634932439686</c:v>
                 </c:pt>
                 <c:pt idx="51">
-                  <c:v>0.82983925615498666</c:v>
+                  <c:v>0.8298392561549871</c:v>
                 </c:pt>
                 <c:pt idx="52">
-                  <c:v>0.82492602110819169</c:v>
+                  <c:v>0.82492602110819191</c:v>
                 </c:pt>
                 <c:pt idx="53">
                   <c:v>0.82007685420974863</c:v>
@@ -31719,28 +30588,28 @@
                   <c:v>0.80591315516463757</c:v>
                 </c:pt>
                 <c:pt idx="57">
-                  <c:v>0.80131892978134645</c:v>
+                  <c:v>0.801318929781346</c:v>
                 </c:pt>
                 <c:pt idx="58">
                   <c:v>0.79678745699298403</c:v>
                 </c:pt>
                 <c:pt idx="59">
-                  <c:v>0.79231814981686466</c:v>
+                  <c:v>0.79231814981686421</c:v>
                 </c:pt>
                 <c:pt idx="60">
                   <c:v>0.78791035060044945</c:v>
                 </c:pt>
                 <c:pt idx="61">
-                  <c:v>0.78356334291297003</c:v>
+                  <c:v>0.78356334291296947</c:v>
                 </c:pt>
                 <c:pt idx="62">
                   <c:v>0.77927636187478855</c:v>
                 </c:pt>
                 <c:pt idx="63">
-                  <c:v>0.77504860312965929</c:v>
+                  <c:v>0.77504860312965973</c:v>
                 </c:pt>
                 <c:pt idx="64">
-                  <c:v>0.77087923063754504</c:v>
+                  <c:v>0.7708792306375456</c:v>
                 </c:pt>
                 <c:pt idx="65">
                   <c:v>0.76676738344065798</c:v>
@@ -31758,7 +30627,7 @@
                   <c:v>0.75087746407446165</c:v>
                 </c:pt>
                 <c:pt idx="70">
-                  <c:v>0.74703982686530368</c:v>
+                  <c:v>0.7470398268653039</c:v>
                 </c:pt>
                 <c:pt idx="71">
                   <c:v>0.74325430533684389</c:v>
@@ -31767,13 +30636,13 @@
                   <c:v>0.73951999108667288</c:v>
                 </c:pt>
                 <c:pt idx="73">
-                  <c:v>0.73583598065941314</c:v>
+                  <c:v>0.73583598065941336</c:v>
                 </c:pt>
                 <c:pt idx="74">
-                  <c:v>0.7322013773365329</c:v>
+                  <c:v>0.73220137733653312</c:v>
                 </c:pt>
                 <c:pt idx="75">
-                  <c:v>0.72861529265895253</c:v>
+                  <c:v>0.72861529265895286</c:v>
                 </c:pt>
                 <c:pt idx="76">
                   <c:v>0.72507684771543224</c:v>
@@ -31782,7 +30651,7 @@
                   <c:v>0.72158517422598889</c:v>
                 </c:pt>
                 <c:pt idx="78">
-                  <c:v>0.71813941544552573</c:v>
+                  <c:v>0.71813941544552595</c:v>
                 </c:pt>
                 <c:pt idx="79">
                   <c:v>0.7147387269102079</c:v>
@@ -31791,10 +30660,10 @@
                   <c:v>0.71138227704620416</c:v>
                 </c:pt>
                 <c:pt idx="81">
-                  <c:v>0.70806924765780233</c:v>
+                  <c:v>0.70806924765780255</c:v>
                 </c:pt>
                 <c:pt idx="82">
-                  <c:v>0.70479883431031221</c:v>
+                  <c:v>0.70479883431031265</c:v>
                 </c:pt>
                 <c:pt idx="83">
                   <c:v>0.70157024662095735</c:v>
@@ -31809,10 +30678,10 @@
                   <c:v>0.69212774839667279</c:v>
                 </c:pt>
                 <c:pt idx="87">
-                  <c:v>0.68905884651858262</c:v>
+                  <c:v>0.68905884651858307</c:v>
                 </c:pt>
                 <c:pt idx="88">
-                  <c:v>0.68602803427403214</c:v>
+                  <c:v>0.68602803427403236</c:v>
                 </c:pt>
                 <c:pt idx="89">
                   <c:v>0.68303460786615344</c:v>
@@ -31824,19 +30693,19 @@
                   <c:v>0.67715716896315614</c:v>
                 </c:pt>
                 <c:pt idx="92">
-                  <c:v>0.67427182007686692</c:v>
+                  <c:v>0.67427182007686715</c:v>
                 </c:pt>
                 <c:pt idx="93">
                   <c:v>0.67142118393231676</c:v>
                 </c:pt>
                 <c:pt idx="94">
-                  <c:v>0.6686046270046142</c:v>
+                  <c:v>0.66860462700461465</c:v>
                 </c:pt>
                 <c:pt idx="95">
-                  <c:v>0.66582152929365923</c:v>
+                  <c:v>0.66582152929365945</c:v>
                 </c:pt>
                 <c:pt idx="96">
-                  <c:v>0.66307128411271077</c:v>
+                  <c:v>0.66307128411271099</c:v>
                 </c:pt>
                 <c:pt idx="97">
                   <c:v>0.66035329786680863</c:v>
@@ -31848,7 +30717,7 @@
                   <c:v>0.6550117918763857</c:v>
                 </c:pt>
                 <c:pt idx="100">
-                  <c:v>0.65238714830626343</c:v>
+                  <c:v>0.65238714830626321</c:v>
                 </c:pt>
                 <c:pt idx="101">
                   <c:v>0.64979251553596662</c:v>
@@ -31857,19 +30726,19 @@
                   <c:v>0.6472273618851847</c:v>
                 </c:pt>
                 <c:pt idx="103">
-                  <c:v>0.64469116732339182</c:v>
+                  <c:v>0.64469116732339227</c:v>
                 </c:pt>
                 <c:pt idx="104">
                   <c:v>0.64218342322250765</c:v>
                 </c:pt>
                 <c:pt idx="105">
-                  <c:v>0.63970363211029735</c:v>
+                  <c:v>0.6397036321102979</c:v>
                 </c:pt>
                 <c:pt idx="106">
-                  <c:v>0.63725130742471492</c:v>
+                  <c:v>0.63725130742471514</c:v>
                 </c:pt>
                 <c:pt idx="107">
-                  <c:v>0.6348259732702648</c:v>
+                  <c:v>0.63482597327026502</c:v>
                 </c:pt>
                 <c:pt idx="108">
                   <c:v>0.6324271641764454</c:v>
@@ -31887,13 +30756,13 @@
                   <c:v>0.62308822058964575</c:v>
                 </c:pt>
                 <c:pt idx="113">
-                  <c:v>0.62081540308180361</c:v>
+                  <c:v>0.62081540308180383</c:v>
                 </c:pt>
                 <c:pt idx="114">
                   <c:v>0.61856652359466657</c:v>
                 </c:pt>
                 <c:pt idx="115">
-                  <c:v>0.61634118313659259</c:v>
+                  <c:v>0.61634118313659292</c:v>
                 </c:pt>
                 <c:pt idx="116">
                   <c:v>0.61413899132991234</c:v>
@@ -31917,28 +30786,28 @@
                   <c:v>0.60139113481783801</c:v>
                 </c:pt>
                 <c:pt idx="123">
-                  <c:v>0.59934073393722342</c:v>
+                  <c:v>0.5993407339372232</c:v>
                 </c:pt>
                 <c:pt idx="124">
-                  <c:v>0.59731064471702089</c:v>
+                  <c:v>0.59731064471702044</c:v>
                 </c:pt>
                 <c:pt idx="125">
-                  <c:v>0.59530054545876032</c:v>
+                  <c:v>0.5953005454587601</c:v>
                 </c:pt>
                 <c:pt idx="126">
-                  <c:v>0.59331012119203774</c:v>
+                  <c:v>0.59331012119203719</c:v>
                 </c:pt>
                 <c:pt idx="127">
                   <c:v>0.59133906350969878</c:v>
                 </c:pt>
                 <c:pt idx="128">
-                  <c:v>0.5893870704069426</c:v>
+                  <c:v>0.58938707040694227</c:v>
                 </c:pt>
                 <c:pt idx="129">
                   <c:v>0.58745384612474749</c:v>
                 </c:pt>
                 <c:pt idx="130">
-                  <c:v>0.58553910099698359</c:v>
+                  <c:v>0.58553910099698336</c:v>
                 </c:pt>
                 <c:pt idx="131">
                   <c:v>0.5836425513017145</c:v>
@@ -31947,19 +30816,19 @@
                   <c:v>0.58176391911607728</c:v>
                 </c:pt>
                 <c:pt idx="133">
-                  <c:v>0.57990293217512934</c:v>
+                  <c:v>0.57990293217512956</c:v>
                 </c:pt>
                 <c:pt idx="134">
                   <c:v>0.57805932373420343</c:v>
                 </c:pt>
                 <c:pt idx="135">
-                  <c:v>0.57623283243500101</c:v>
+                  <c:v>0.57623283243500123</c:v>
                 </c:pt>
                 <c:pt idx="136">
                   <c:v>0.57442320217502985</c:v>
                 </c:pt>
                 <c:pt idx="137">
-                  <c:v>0.57263018198064963</c:v>
+                  <c:v>0.5726301819806493</c:v>
                 </c:pt>
                 <c:pt idx="138">
                   <c:v>0.57085352588334759</c:v>
@@ -31974,10 +30843,10 @@
                   <c:v>0.56561935505872563</c:v>
                 </c:pt>
                 <c:pt idx="142">
-                  <c:v>0.56390579161842835</c:v>
+                  <c:v>0.56390579161842869</c:v>
                 </c:pt>
                 <c:pt idx="143">
-                  <c:v>0.56220743340446111</c:v>
+                  <c:v>0.56220743340446133</c:v>
                 </c:pt>
                 <c:pt idx="144">
                   <c:v>0.56052406205892213</c:v>
@@ -31986,10 +30855,10 @@
                   <c:v>0.55885546345024784</c:v>
                 </c:pt>
                 <c:pt idx="146">
-                  <c:v>0.55720142757343993</c:v>
+                  <c:v>0.55720142757344016</c:v>
                 </c:pt>
                 <c:pt idx="147">
-                  <c:v>0.55556174845294148</c:v>
+                  <c:v>0.55556174845294126</c:v>
                 </c:pt>
                 <c:pt idx="148">
                   <c:v>0.5539362240482204</c:v>
@@ -31998,7 +30867,7 @@
                   <c:v>0.55232465616160265</c:v>
                 </c:pt>
                 <c:pt idx="150">
-                  <c:v>0.55072685034882196</c:v>
+                  <c:v>0.55072685034882241</c:v>
                 </c:pt>
                 <c:pt idx="151">
                   <c:v>0.5491426158317374</c:v>
@@ -32037,13 +30906,13 @@
                   <c:v>0.53256060486588752</c:v>
                 </c:pt>
                 <c:pt idx="163">
-                  <c:v>0.53112557025037632</c:v>
+                  <c:v>0.53112557025037654</c:v>
                 </c:pt>
                 <c:pt idx="164">
-                  <c:v>0.5297019246948601</c:v>
+                  <c:v>0.52970192469486033</c:v>
                 </c:pt>
                 <c:pt idx="165">
-                  <c:v>0.52828952077465541</c:v>
+                  <c:v>0.52828952077465519</c:v>
                 </c:pt>
                 <c:pt idx="166">
                   <c:v>0.52688821366726601</c:v>
@@ -32085,7 +30954,7 @@
                   <c:v>0.51088867816682693</c:v>
                 </c:pt>
                 <c:pt idx="179">
-                  <c:v>0.50961953690881701</c:v>
+                  <c:v>0.50961953690881723</c:v>
                 </c:pt>
                 <c:pt idx="180">
                   <c:v>0.50835970869040603</c:v>
@@ -32097,10 +30966,10 @@
                   <c:v>0.50586754564314151</c:v>
                 </c:pt>
                 <c:pt idx="183">
-                  <c:v>0.50463499251913202</c:v>
+                  <c:v>0.50463499251913224</c:v>
                 </c:pt>
                 <c:pt idx="184">
-                  <c:v>0.50341131576924658</c:v>
+                  <c:v>0.50341131576924636</c:v>
                 </c:pt>
                 <c:pt idx="185">
                   <c:v>0.50219641064795206</c:v>
@@ -32109,34 +30978,34 @@
                   <c:v>0.50099017410595459</c:v>
                 </c:pt>
                 <c:pt idx="187">
-                  <c:v>0.49979250475585396</c:v>
+                  <c:v>0.49979250475585407</c:v>
                 </c:pt>
                 <c:pt idx="188">
                   <c:v>0.49860330283842241</c:v>
                 </c:pt>
                 <c:pt idx="189">
-                  <c:v>0.49742247018982549</c:v>
+                  <c:v>0.49742247018982583</c:v>
                 </c:pt>
                 <c:pt idx="190">
                   <c:v>0.49624991020949138</c:v>
                 </c:pt>
                 <c:pt idx="191">
-                  <c:v>0.49508552782891885</c:v>
+                  <c:v>0.49508552782891896</c:v>
                 </c:pt>
                 <c:pt idx="192">
-                  <c:v>0.49392922948105189</c:v>
+                  <c:v>0.493929229481052</c:v>
                 </c:pt>
                 <c:pt idx="193">
-                  <c:v>0.49278092307050536</c:v>
+                  <c:v>0.49278092307050547</c:v>
                 </c:pt>
                 <c:pt idx="194">
-                  <c:v>0.49164051794442887</c:v>
+                  <c:v>0.49164051794442898</c:v>
                 </c:pt>
                 <c:pt idx="195">
-                  <c:v>0.49050792486408368</c:v>
+                  <c:v>0.49050792486408384</c:v>
                 </c:pt>
                 <c:pt idx="196">
-                  <c:v>0.48938305597708315</c:v>
+                  <c:v>0.48938305597708337</c:v>
                 </c:pt>
                 <c:pt idx="197">
                   <c:v>0.48826582479025588</c:v>
@@ -32148,7 +31017,7 @@
                   <c:v>0.48605393618237241</c:v>
                 </c:pt>
                 <c:pt idx="200">
-                  <c:v>0.48495911233585165</c:v>
+                  <c:v>0.48495911233585187</c:v>
                 </c:pt>
               </c:numCache>
             </c:numRef>
@@ -32185,7 +31054,7 @@
                 <c:formatCode>General</c:formatCode>
                 <c:ptCount val="201"/>
                 <c:pt idx="0">
-                  <c:v>1.0000000000000215E-7</c:v>
+                  <c:v>1.0000000000000223E-7</c:v>
                 </c:pt>
                 <c:pt idx="1">
                   <c:v>0.10000010000000002</c:v>
@@ -32242,7 +31111,7 @@
                   <c:v>1.8000001000000005</c:v>
                 </c:pt>
                 <c:pt idx="19">
-                  <c:v>1.9000001000000115</c:v>
+                  <c:v>1.900000100000012</c:v>
                 </c:pt>
                 <c:pt idx="20">
                   <c:v>2.0000001000000007</c:v>
@@ -32800,7 +31669,7 @@
                   <c:v>0</c:v>
                 </c:pt>
                 <c:pt idx="1">
-                  <c:v>2.9645700198361065E-5</c:v>
+                  <c:v>2.9645700198361082E-5</c:v>
                 </c:pt>
                 <c:pt idx="2">
                   <c:v>1.0858835735372501E-2</c:v>
@@ -32809,28 +31678,28 @@
                   <c:v>7.1206081462793572E-2</c:v>
                 </c:pt>
                 <c:pt idx="4">
-                  <c:v>0.17475819805180726</c:v>
+                  <c:v>0.17475819805180731</c:v>
                 </c:pt>
                 <c:pt idx="5">
-                  <c:v>0.29202261886522213</c:v>
+                  <c:v>0.29202261886522235</c:v>
                 </c:pt>
                 <c:pt idx="6">
-                  <c:v>0.40437271449469542</c:v>
+                  <c:v>0.40437271449469553</c:v>
                 </c:pt>
                 <c:pt idx="7">
                   <c:v>0.50415342719555234</c:v>
                 </c:pt>
                 <c:pt idx="8">
-                  <c:v>0.58953210465967176</c:v>
+                  <c:v>0.58953210465967143</c:v>
                 </c:pt>
                 <c:pt idx="9">
-                  <c:v>0.66119495679171214</c:v>
+                  <c:v>0.66119495679171236</c:v>
                 </c:pt>
                 <c:pt idx="10">
                   <c:v>0.72072478092089765</c:v>
                 </c:pt>
                 <c:pt idx="11">
-                  <c:v>0.76988303633117117</c:v>
+                  <c:v>0.76988303633117183</c:v>
                 </c:pt>
                 <c:pt idx="12">
                   <c:v>0.81032051824215967</c:v>
@@ -32839,16 +31708,16 @@
                   <c:v>0.8434804399681427</c:v>
                 </c:pt>
                 <c:pt idx="14">
-                  <c:v>0.87058381450447953</c:v>
+                  <c:v>0.87058381450447986</c:v>
                 </c:pt>
                 <c:pt idx="15">
-                  <c:v>0.89264717827658424</c:v>
+                  <c:v>0.89264717827658446</c:v>
                 </c:pt>
                 <c:pt idx="16">
                   <c:v>0.91051053877359134</c:v>
                 </c:pt>
                 <c:pt idx="17">
-                  <c:v>0.92486616588824522</c:v>
+                  <c:v>0.92486616588824477</c:v>
                 </c:pt>
                 <c:pt idx="18">
                   <c:v>0.93628461373782712</c:v>
@@ -32863,19 +31732,19 @@
                   <c:v>0.95723651955529421</c:v>
                 </c:pt>
                 <c:pt idx="22">
-                  <c:v>0.96087735214945191</c:v>
+                  <c:v>0.96087735214945214</c:v>
                 </c:pt>
                 <c:pt idx="23">
                   <c:v>0.96326104555720549</c:v>
                 </c:pt>
                 <c:pt idx="24">
-                  <c:v>0.96457690975724808</c:v>
+                  <c:v>0.96457690975724764</c:v>
                 </c:pt>
                 <c:pt idx="25">
-                  <c:v>0.96498437058080078</c:v>
+                  <c:v>0.964984370580801</c:v>
                 </c:pt>
                 <c:pt idx="26">
-                  <c:v>0.96461814352313102</c:v>
+                  <c:v>0.96461814352313124</c:v>
                 </c:pt>
                 <c:pt idx="27">
                   <c:v>0.9635924350710926</c:v>
@@ -32884,22 +31753,22 @@
                   <c:v>0.96200436581357163</c:v>
                 </c:pt>
                 <c:pt idx="29">
-                  <c:v>0.95993676953272866</c:v>
+                  <c:v>0.95993676953272844</c:v>
                 </c:pt>
                 <c:pt idx="30">
                   <c:v>0.95746049055648763</c:v>
                 </c:pt>
                 <c:pt idx="31">
-                  <c:v>0.95463627641032922</c:v>
+                  <c:v>0.95463627641032944</c:v>
                 </c:pt>
                 <c:pt idx="32">
-                  <c:v>0.95151634291267095</c:v>
+                  <c:v>0.95151634291267051</c:v>
                 </c:pt>
                 <c:pt idx="33">
-                  <c:v>0.94814567319559295</c:v>
+                  <c:v>0.94814567319559351</c:v>
                 </c:pt>
                 <c:pt idx="34">
-                  <c:v>0.94456309979539765</c:v>
+                  <c:v>0.94456309979539732</c:v>
                 </c:pt>
                 <c:pt idx="35">
                   <c:v>0.94080220922587765</c:v>
@@ -32914,13 +31783,13 @@
                   <c:v>0.92872192295128275</c:v>
                 </c:pt>
                 <c:pt idx="39">
-                  <c:v>0.92450288291493543</c:v>
+                  <c:v>0.92450288291493521</c:v>
                 </c:pt>
                 <c:pt idx="40">
-                  <c:v>0.92021752803232071</c:v>
+                  <c:v>0.92021752803232038</c:v>
                 </c:pt>
                 <c:pt idx="41">
-                  <c:v>0.91588034687622299</c:v>
+                  <c:v>0.91588034687622277</c:v>
                 </c:pt>
                 <c:pt idx="42">
                   <c:v>0.91150397565679242</c:v>
@@ -32947,7 +31816,7 @@
                   <c:v>0.88054199604991912</c:v>
                 </c:pt>
                 <c:pt idx="50">
-                  <c:v>0.87615087657459301</c:v>
+                  <c:v>0.87615087657459367</c:v>
                 </c:pt>
                 <c:pt idx="51">
                   <c:v>0.8717816200102696</c:v>
@@ -32956,10 +31825,10 @@
                   <c:v>0.86743739119610896</c:v>
                 </c:pt>
                 <c:pt idx="53">
-                  <c:v>0.86312092159316212</c:v>
+                  <c:v>0.86312092159316234</c:v>
                 </c:pt>
                 <c:pt idx="54">
-                  <c:v>0.85883456019158044</c:v>
+                  <c:v>0.85883456019158066</c:v>
                 </c:pt>
                 <c:pt idx="55">
                   <c:v>0.85458031818617564</c:v>
@@ -32974,16 +31843,16 @@
                   <c:v>0.84202614581344959</c:v>
                 </c:pt>
                 <c:pt idx="59">
-                  <c:v>0.83791501707655902</c:v>
+                  <c:v>0.83791501707655924</c:v>
                 </c:pt>
                 <c:pt idx="60">
-                  <c:v>0.83384221853103069</c:v>
+                  <c:v>0.83384221853103091</c:v>
                 </c:pt>
                 <c:pt idx="61">
-                  <c:v>0.82980841400130279</c:v>
+                  <c:v>0.82980841400130301</c:v>
                 </c:pt>
                 <c:pt idx="62">
-                  <c:v>0.825814124058596</c:v>
+                  <c:v>0.82581412405859622</c:v>
                 </c:pt>
                 <c:pt idx="63">
                   <c:v>0.82185974251790062</c:v>
@@ -32992,10 +31861,10 @@
                   <c:v>0.817945551077217</c:v>
                 </c:pt>
                 <c:pt idx="65">
-                  <c:v>0.81407173232016772</c:v>
+                  <c:v>0.81407173232016794</c:v>
                 </c:pt>
                 <c:pt idx="66">
-                  <c:v>0.81023838127463566</c:v>
+                  <c:v>0.81023838127463543</c:v>
                 </c:pt>
                 <c:pt idx="67">
                   <c:v>0.8064455156962046</c:v>
@@ -33004,7 +31873,7 @@
                   <c:v>0.80269308522328364</c:v>
                 </c:pt>
                 <c:pt idx="69">
-                  <c:v>0.79898097953359348</c:v>
+                  <c:v>0.79898097953359382</c:v>
                 </c:pt>
                 <c:pt idx="70">
                   <c:v>0.79530903561492794</c:v>
@@ -33022,22 +31891,22 @@
                   <c:v>0.78101811747156891</c:v>
                 </c:pt>
                 <c:pt idx="75">
-                  <c:v>0.77754311000912368</c:v>
+                  <c:v>0.77754311000912391</c:v>
                 </c:pt>
                 <c:pt idx="76">
                   <c:v>0.77410649811173371</c:v>
                 </c:pt>
                 <c:pt idx="77">
-                  <c:v>0.77070789734088629</c:v>
+                  <c:v>0.77070789734088685</c:v>
                 </c:pt>
                 <c:pt idx="78">
-                  <c:v>0.76734690664542915</c:v>
+                  <c:v>0.76734690664542948</c:v>
                 </c:pt>
                 <c:pt idx="79">
                   <c:v>0.76402311098669784</c:v>
                 </c:pt>
                 <c:pt idx="80">
-                  <c:v>0.76073608368319534</c:v>
+                  <c:v>0.7607360836831959</c:v>
                 </c:pt>
                 <c:pt idx="81">
                   <c:v>0.7574853885044206</c:v>
@@ -33046,7 +31915,7 @@
                   <c:v>0.75427058154015514</c:v>
                 </c:pt>
                 <c:pt idx="83">
-                  <c:v>0.75109121286804315</c:v>
+                  <c:v>0.7510912128680437</c:v>
                 </c:pt>
                 <c:pt idx="84">
                   <c:v>0.74794682804060864</c:v>
@@ -33055,7 +31924,7 @@
                   <c:v>0.74483696941027033</c:v>
                 </c:pt>
                 <c:pt idx="86">
-                  <c:v>0.74176117730858893</c:v>
+                  <c:v>0.74176117730858937</c:v>
                 </c:pt>
                 <c:pt idx="87">
                   <c:v>0.73871899109490513</c:v>
@@ -33076,7 +31945,7 @@
                   <c:v>0.72399606671201167</c:v>
                 </c:pt>
                 <c:pt idx="93">
-                  <c:v>0.72114589282073738</c:v>
+                  <c:v>0.72114589282073771</c:v>
                 </c:pt>
                 <c:pt idx="94">
                   <c:v>0.71832613928912292</c:v>
@@ -33088,7 +31957,7 @@
                   <c:v>0.71277612749943364</c:v>
                 </c:pt>
                 <c:pt idx="97">
-                  <c:v>0.71004499757501138</c:v>
+                  <c:v>0.71004499757501172</c:v>
                 </c:pt>
                 <c:pt idx="98">
                   <c:v>0.707342545209517</c:v>
@@ -33103,7 +31972,7 @@
                   <c:v>0.6994030454319845</c:v>
                 </c:pt>
                 <c:pt idx="102">
-                  <c:v>0.69681112231548503</c:v>
+                  <c:v>0.69681112231548525</c:v>
                 </c:pt>
                 <c:pt idx="103">
                   <c:v>0.69424581373633965</c:v>
@@ -33115,22 +31984,22 @@
                   <c:v>0.68919346293062855</c:v>
                 </c:pt>
                 <c:pt idx="106">
-                  <c:v>0.68670564659495759</c:v>
+                  <c:v>0.68670564659495792</c:v>
                 </c:pt>
                 <c:pt idx="107">
-                  <c:v>0.68424289664139371</c:v>
+                  <c:v>0.68424289664139393</c:v>
                 </c:pt>
                 <c:pt idx="108">
                   <c:v>0.68180484065263203</c:v>
                 </c:pt>
                 <c:pt idx="109">
-                  <c:v>0.67939111207526881</c:v>
+                  <c:v>0.67939111207526903</c:v>
                 </c:pt>
                 <c:pt idx="110">
-                  <c:v>0.67700135020700603</c:v>
+                  <c:v>0.67700135020700625</c:v>
                 </c:pt>
                 <c:pt idx="111">
-                  <c:v>0.67463520017439926</c:v>
+                  <c:v>0.67463520017439982</c:v>
                 </c:pt>
                 <c:pt idx="112">
                   <c:v>0.67229231290195968</c:v>
@@ -33139,19 +32008,19 @@
                   <c:v>0.66997234507390069</c:v>
                 </c:pt>
                 <c:pt idx="114">
-                  <c:v>0.66767495908909469</c:v>
+                  <c:v>0.66767495908909513</c:v>
                 </c:pt>
                 <c:pt idx="115">
-                  <c:v>0.66539982301030975</c:v>
+                  <c:v>0.66539982301031009</c:v>
                 </c:pt>
                 <c:pt idx="116">
-                  <c:v>0.66314661050843937</c:v>
+                  <c:v>0.66314661050843993</c:v>
                 </c:pt>
                 <c:pt idx="117">
                   <c:v>0.66091500080215382</c:v>
                 </c:pt>
                 <c:pt idx="118">
-                  <c:v>0.65870467859392057</c:v>
+                  <c:v>0.65870467859392112</c:v>
                 </c:pt>
                 <c:pt idx="119">
                   <c:v>0.65651533400249373</c:v>
@@ -33169,7 +32038,7 @@
                   <c:v>0.64796171976294359</c:v>
                 </c:pt>
                 <c:pt idx="124">
-                  <c:v>0.64587279957901234</c:v>
+                  <c:v>0.64587279957901256</c:v>
                 </c:pt>
                 <c:pt idx="125">
                   <c:v>0.6438031073962297</c:v>
@@ -33178,28 +32047,28 @@
                   <c:v>0.64175236917746159</c:v>
                 </c:pt>
                 <c:pt idx="127">
-                  <c:v>0.63972031569437815</c:v>
+                  <c:v>0.63972031569437871</c:v>
                 </c:pt>
                 <c:pt idx="128">
-                  <c:v>0.63770668244756312</c:v>
+                  <c:v>0.63770668244756334</c:v>
                 </c:pt>
                 <c:pt idx="129">
                   <c:v>0.63571120958661265</c:v>
                 </c:pt>
                 <c:pt idx="130">
-                  <c:v>0.63373364183017689</c:v>
+                  <c:v>0.63373364183017711</c:v>
                 </c:pt>
                 <c:pt idx="131">
                   <c:v>0.63177372838622869</c:v>
                 </c:pt>
                 <c:pt idx="132">
-                  <c:v>0.62983122287278048</c:v>
+                  <c:v>0.62983122287278082</c:v>
                 </c:pt>
                 <c:pt idx="133">
-                  <c:v>0.62790588323890428</c:v>
+                  <c:v>0.62790588323890473</c:v>
                 </c:pt>
                 <c:pt idx="134">
-                  <c:v>0.62599747168644682</c:v>
+                  <c:v>0.62599747168644704</c:v>
                 </c:pt>
                 <c:pt idx="135">
                   <c:v>0.62410575459235385</c:v>
@@ -33229,13 +32098,13 @@
                   <c:v>0.6095463012092005</c:v>
                 </c:pt>
                 <c:pt idx="144">
-                  <c:v>0.60779497269849814</c:v>
+                  <c:v>0.60779497269849891</c:v>
                 </c:pt>
                 <c:pt idx="145">
-                  <c:v>0.60605821556059969</c:v>
+                  <c:v>0.60605821556060013</c:v>
                 </c:pt>
                 <c:pt idx="146">
-                  <c:v>0.60433583722283435</c:v>
+                  <c:v>0.60433583722283468</c:v>
                 </c:pt>
                 <c:pt idx="147">
                   <c:v>0.60262764842765371</c:v>
@@ -33247,10 +32116,10 @@
                   <c:v>0.59925309862371801</c:v>
                 </c:pt>
                 <c:pt idx="150">
-                  <c:v>0.59758637509925805</c:v>
+                  <c:v>0.59758637509925738</c:v>
                 </c:pt>
                 <c:pt idx="151">
-                  <c:v>0.59593311596239829</c:v>
+                  <c:v>0.59593311596239806</c:v>
                 </c:pt>
                 <c:pt idx="152">
                   <c:v>0.59429314758407981</c:v>
@@ -33268,7 +32137,7 @@
                   <c:v>0.58786281091619996</c:v>
                 </c:pt>
                 <c:pt idx="157">
-                  <c:v>0.58628679294140085</c:v>
+                  <c:v>0.5862867929414004</c:v>
                 </c:pt>
                 <c:pt idx="158">
                   <c:v>0.58472308379364057</c:v>
@@ -33289,13 +32158,13 @@
                   <c:v>0.57708386224213404</c:v>
                 </c:pt>
                 <c:pt idx="164">
-                  <c:v>0.57559085588850512</c:v>
+                  <c:v>0.57559085588850534</c:v>
                 </c:pt>
                 <c:pt idx="165">
                   <c:v>0.57410913107568762</c:v>
                 </c:pt>
                 <c:pt idx="166">
-                  <c:v>0.57263855052339485</c:v>
+                  <c:v>0.57263855052339518</c:v>
                 </c:pt>
                 <c:pt idx="167">
                   <c:v>0.57117897918255844</c:v>
@@ -33316,7 +32185,7 @@
                   <c:v>0.5640416847266746</c:v>
                 </c:pt>
                 <c:pt idx="173">
-                  <c:v>0.56264545221693785</c:v>
+                  <c:v>0.56264545221693818</c:v>
                 </c:pt>
                 <c:pt idx="174">
                   <c:v>0.56125934251527165</c:v>
@@ -33331,10 +32200,10 @@
                   <c:v>0.55716057270139652</c:v>
                 </c:pt>
                 <c:pt idx="178">
-                  <c:v>0.5558137858909854</c:v>
+                  <c:v>0.55581378589098518</c:v>
                 </c:pt>
                 <c:pt idx="179">
-                  <c:v>0.55447654681170822</c:v>
+                  <c:v>0.55447654681170799</c:v>
                 </c:pt>
                 <c:pt idx="180">
                   <c:v>0.55314874578366258</c:v>
@@ -33349,13 +32218,13 @@
                   <c:v>0.54922089951721687</c:v>
                 </c:pt>
                 <c:pt idx="184">
-                  <c:v>0.54792978741886755</c:v>
+                  <c:v>0.54792978741886778</c:v>
                 </c:pt>
                 <c:pt idx="185">
                   <c:v>0.54664758984071316</c:v>
                 </c:pt>
                 <c:pt idx="186">
-                  <c:v>0.54537420683450133</c:v>
+                  <c:v>0.54537420683450155</c:v>
                 </c:pt>
                 <c:pt idx="187">
                   <c:v>0.54410953996902367</c:v>
@@ -33379,7 +32248,7 @@
                   <c:v>0.53669924973902594</c:v>
                 </c:pt>
                 <c:pt idx="194">
-                  <c:v>0.53549296143275693</c:v>
+                  <c:v>0.53549296143275649</c:v>
                 </c:pt>
                 <c:pt idx="195">
                   <c:v>0.53429465316326163</c:v>
@@ -33388,13 +32257,13 @@
                   <c:v>0.53310423895025549</c:v>
                 </c:pt>
                 <c:pt idx="197">
-                  <c:v>0.53192163407334891</c:v>
+                  <c:v>0.53192163407334914</c:v>
                 </c:pt>
                 <c:pt idx="198">
                   <c:v>0.53074675504912983</c:v>
                 </c:pt>
                 <c:pt idx="199">
-                  <c:v>0.52957951960889682</c:v>
+                  <c:v>0.52957951960889704</c:v>
                 </c:pt>
                 <c:pt idx="200">
                   <c:v>0.52841984667666153</c:v>
@@ -33434,7 +32303,7 @@
                 <c:formatCode>General</c:formatCode>
                 <c:ptCount val="201"/>
                 <c:pt idx="0">
-                  <c:v>1.0000000000000215E-7</c:v>
+                  <c:v>1.0000000000000223E-7</c:v>
                 </c:pt>
                 <c:pt idx="1">
                   <c:v>0.10000010000000002</c:v>
@@ -33491,7 +32360,7 @@
                   <c:v>1.8000001000000005</c:v>
                 </c:pt>
                 <c:pt idx="19">
-                  <c:v>1.9000001000000115</c:v>
+                  <c:v>1.900000100000012</c:v>
                 </c:pt>
                 <c:pt idx="20">
                   <c:v>2.0000001000000007</c:v>
@@ -34052,10 +32921,10 @@
                   <c:v>4.4475859556272423E-8</c:v>
                 </c:pt>
                 <c:pt idx="2">
-                  <c:v>4.7153254927901494E-4</c:v>
+                  <c:v>4.7153254927901527E-4</c:v>
                 </c:pt>
                 <c:pt idx="3">
-                  <c:v>9.4936762365190608E-3</c:v>
+                  <c:v>9.4936762365190677E-3</c:v>
                 </c:pt>
                 <c:pt idx="4">
                   <c:v>4.08271822347053E-2</c:v>
@@ -34064,19 +32933,19 @@
                   <c:v>9.5517967295304568E-2</c:v>
                 </c:pt>
                 <c:pt idx="6">
-                  <c:v>0.16553439752659874</c:v>
+                  <c:v>0.16553439752659879</c:v>
                 </c:pt>
                 <c:pt idx="7">
-                  <c:v>0.24225211985027056</c:v>
+                  <c:v>0.24225211985027062</c:v>
                 </c:pt>
                 <c:pt idx="8">
-                  <c:v>0.31945608506779216</c:v>
+                  <c:v>0.31945608506779238</c:v>
                 </c:pt>
                 <c:pt idx="9">
-                  <c:v>0.39339817173085051</c:v>
+                  <c:v>0.39339817173085084</c:v>
                 </c:pt>
                 <c:pt idx="10">
-                  <c:v>0.46211656981971028</c:v>
+                  <c:v>0.4621165698197105</c:v>
                 </c:pt>
                 <c:pt idx="11">
                   <c:v>0.52478425274395335</c:v>
@@ -34085,7 +32954,7 @@
                   <c:v>0.58124314691079959</c:v>
                 </c:pt>
                 <c:pt idx="13">
-                  <c:v>0.63170464933860004</c:v>
+                  <c:v>0.63170464933860027</c:v>
                 </c:pt>
                 <c:pt idx="14">
                   <c:v>0.67656702992978135</c:v>
@@ -34100,13 +32969,13 @@
                   <c:v>0.7823937635721957</c:v>
                 </c:pt>
                 <c:pt idx="18">
-                  <c:v>0.80966824233384771</c:v>
+                  <c:v>0.80966824233384793</c:v>
                 </c:pt>
                 <c:pt idx="19">
                   <c:v>0.8336563695491136</c:v>
                 </c:pt>
                 <c:pt idx="20">
-                  <c:v>0.85472683521353154</c:v>
+                  <c:v>0.85472683521353199</c:v>
                 </c:pt>
                 <c:pt idx="21">
                   <c:v>0.8732085247946535</c:v>
@@ -34124,16 +32993,16 @@
                   <c:v>0.92659616228153519</c:v>
                 </c:pt>
                 <c:pt idx="26">
-                  <c:v>0.93588562354257121</c:v>
+                  <c:v>0.93588562354257165</c:v>
                 </c:pt>
                 <c:pt idx="27">
-                  <c:v>0.94389729707656866</c:v>
+                  <c:v>0.94389729707656889</c:v>
                 </c:pt>
                 <c:pt idx="28">
                   <c:v>0.95076893923472261</c:v>
                 </c:pt>
                 <c:pt idx="29">
-                  <c:v>0.95662227761739083</c:v>
+                  <c:v>0.95662227761739105</c:v>
                 </c:pt>
                 <c:pt idx="30">
                   <c:v>0.9615650091781327</c:v>
@@ -34145,28 +33014,28 @@
                   <c:v>0.96908954317860785</c:v>
                 </c:pt>
                 <c:pt idx="33">
-                  <c:v>0.97183121394063243</c:v>
+                  <c:v>0.97183121394063265</c:v>
                 </c:pt>
                 <c:pt idx="34">
-                  <c:v>0.9739844924845289</c:v>
+                  <c:v>0.97398449248452934</c:v>
                 </c:pt>
                 <c:pt idx="35">
-                  <c:v>0.97560903119510334</c:v>
+                  <c:v>0.97560903119510389</c:v>
                 </c:pt>
                 <c:pt idx="36">
-                  <c:v>0.97675807360199185</c:v>
+                  <c:v>0.97675807360199218</c:v>
                 </c:pt>
                 <c:pt idx="37">
-                  <c:v>0.97747921343962518</c:v>
+                  <c:v>0.97747921343962563</c:v>
                 </c:pt>
                 <c:pt idx="38">
-                  <c:v>0.97781505609160035</c:v>
+                  <c:v>0.97781505609160069</c:v>
                 </c:pt>
                 <c:pt idx="39">
                   <c:v>0.97780379565063369</c:v>
                 </c:pt>
                 <c:pt idx="40">
-                  <c:v>0.97747971902315101</c:v>
+                  <c:v>0.97747971902315123</c:v>
                 </c:pt>
                 <c:pt idx="41">
                   <c:v>0.97687364692738965</c:v>
@@ -34175,13 +33044,13 @@
                   <c:v>0.97601332026135956</c:v>
                 </c:pt>
                 <c:pt idx="43">
-                  <c:v>0.97492373912968944</c:v>
+                  <c:v>0.97492373912968966</c:v>
                 </c:pt>
                 <c:pt idx="44">
                   <c:v>0.97362746079772344</c:v>
                 </c:pt>
                 <c:pt idx="45">
-                  <c:v>0.97214486196458738</c:v>
+                  <c:v>0.97214486196458771</c:v>
                 </c:pt>
                 <c:pt idx="46">
                   <c:v>0.97049436999543348</c:v>
@@ -34190,19 +33059,19 @@
                   <c:v>0.9686926671106646</c:v>
                 </c:pt>
                 <c:pt idx="48">
-                  <c:v>0.96675487097875434</c:v>
+                  <c:v>0.96675487097875457</c:v>
                 </c:pt>
                 <c:pt idx="49">
-                  <c:v>0.96469469468887614</c:v>
+                  <c:v>0.96469469468887692</c:v>
                 </c:pt>
                 <c:pt idx="50">
                   <c:v>0.96252458867571034</c:v>
                 </c:pt>
                 <c:pt idx="51">
-                  <c:v>0.96025586682343489</c:v>
+                  <c:v>0.96025586682343511</c:v>
                 </c:pt>
                 <c:pt idx="52">
-                  <c:v>0.95789881867896176</c:v>
+                  <c:v>0.95789881867896221</c:v>
                 </c:pt>
                 <c:pt idx="53">
                   <c:v>0.95546280945070949</c:v>
@@ -34217,7 +33086,7 @@
                   <c:v>0.94776261101781512</c:v>
                 </c:pt>
                 <c:pt idx="57">
-                  <c:v>0.94508885454709468</c:v>
+                  <c:v>0.9450888545470949</c:v>
                 </c:pt>
                 <c:pt idx="58">
                   <c:v>0.94237191156165334</c:v>
@@ -34226,10 +33095,10 @@
                   <c:v>0.93961717910970488</c:v>
                 </c:pt>
                 <c:pt idx="60">
-                  <c:v>0.93682958952950945</c:v>
+                  <c:v>0.93682958952950979</c:v>
                 </c:pt>
                 <c:pt idx="61">
-                  <c:v>0.93401365221430388</c:v>
+                  <c:v>0.9340136522143041</c:v>
                 </c:pt>
                 <c:pt idx="62">
                   <c:v>0.93117349127085391</c:v>
@@ -34244,7 +33113,7 @@
                   <c:v>0.92254381977227351</c:v>
                 </c:pt>
                 <c:pt idx="66">
-                  <c:v>0.91964142312894581</c:v>
+                  <c:v>0.91964142312894603</c:v>
                 </c:pt>
                 <c:pt idx="67">
                   <c:v>0.91673072635326691</c:v>
@@ -34253,16 +33122,16 @@
                   <c:v>0.91381415247133724</c:v>
                 </c:pt>
                 <c:pt idx="69">
-                  <c:v>0.91089391925850105</c:v>
+                  <c:v>0.91089391925850138</c:v>
                 </c:pt>
                 <c:pt idx="70">
-                  <c:v>0.90797205634808142</c:v>
+                  <c:v>0.90797205634808176</c:v>
                 </c:pt>
                 <c:pt idx="71">
-                  <c:v>0.90505042080265274</c:v>
+                  <c:v>0.90505042080265241</c:v>
                 </c:pt>
                 <c:pt idx="72">
-                  <c:v>0.90213071129888789</c:v>
+                  <c:v>0.90213071129888811</c:v>
                 </c:pt>
                 <c:pt idx="73">
                   <c:v>0.8992144810605055</c:v>
@@ -34283,25 +33152,25 @@
                   <c:v>0.88473110447012115</c:v>
                 </c:pt>
                 <c:pt idx="79">
-                  <c:v>0.88186158805592418</c:v>
+                  <c:v>0.88186158805592396</c:v>
                 </c:pt>
                 <c:pt idx="80">
-                  <c:v>0.87900322461471103</c:v>
+                  <c:v>0.87900322461471125</c:v>
                 </c:pt>
                 <c:pt idx="81">
                   <c:v>0.87615675368186263</c:v>
                 </c:pt>
                 <c:pt idx="82">
-                  <c:v>0.87332284571720975</c:v>
+                  <c:v>0.87332284571720942</c:v>
                 </c:pt>
                 <c:pt idx="83">
                   <c:v>0.87050210746666457</c:v>
                 </c:pt>
                 <c:pt idx="84">
-                  <c:v>0.86769508689093988</c:v>
+                  <c:v>0.8676950868909401</c:v>
                 </c:pt>
                 <c:pt idx="85">
-                  <c:v>0.8649022776991343</c:v>
+                  <c:v>0.86490227769913475</c:v>
                 </c:pt>
                 <c:pt idx="86">
                   <c:v>0.86212412352125245</c:v>
@@ -34310,7 +33179,7 @@
                   <c:v>0.85936102175077433</c:v>
                 </c:pt>
                 <c:pt idx="88">
-                  <c:v>0.85661332708518678</c:v>
+                  <c:v>0.856613327085187</c:v>
                 </c:pt>
                 <c:pt idx="89">
                   <c:v>0.85388135479016181</c:v>
@@ -34346,7 +33215,7 @@
                   <c:v>0.82747291843008464</c:v>
                 </c:pt>
                 <c:pt idx="100">
-                  <c:v>0.8249260234511776</c:v>
+                  <c:v>0.82492602345117783</c:v>
                 </c:pt>
                 <c:pt idx="101">
                   <c:v>0.8223964556378307</c:v>
@@ -34361,16 +33230,16 @@
                   <c:v>0.81491173514870163</c:v>
                 </c:pt>
                 <c:pt idx="105">
-                  <c:v>0.81245143564389166</c:v>
+                  <c:v>0.81245143564389211</c:v>
                 </c:pt>
                 <c:pt idx="106">
                   <c:v>0.81000838612504522</c:v>
                 </c:pt>
                 <c:pt idx="107">
-                  <c:v>0.80758254007472863</c:v>
+                  <c:v>0.80758254007472829</c:v>
                 </c:pt>
                 <c:pt idx="108">
-                  <c:v>0.80517384251854573</c:v>
+                  <c:v>0.80517384251854596</c:v>
                 </c:pt>
                 <c:pt idx="109">
                   <c:v>0.80278223072594657</c:v>
@@ -34379,7 +33248,7 @@
                   <c:v>0.8004076348613145</c:v>
                 </c:pt>
                 <c:pt idx="111">
-                  <c:v>0.79804997858852433</c:v>
+                  <c:v>0.79804997858852489</c:v>
                 </c:pt>
                 <c:pt idx="112">
                   <c:v>0.79570917963270271</c:v>
@@ -34394,16 +33263,16 @@
                   <c:v>0.7887870255437327</c:v>
                 </c:pt>
                 <c:pt idx="116">
-                  <c:v>0.78651273184505144</c:v>
+                  <c:v>0.78651273184505099</c:v>
                 </c:pt>
                 <c:pt idx="117">
-                  <c:v>0.78425481203911318</c:v>
+                  <c:v>0.78425481203911362</c:v>
                 </c:pt>
                 <c:pt idx="118">
-                  <c:v>0.78201315797606019</c:v>
+                  <c:v>0.78201315797605997</c:v>
                 </c:pt>
                 <c:pt idx="119">
-                  <c:v>0.77978765853162546</c:v>
+                  <c:v>0.77978765853162579</c:v>
                 </c:pt>
                 <c:pt idx="120">
                   <c:v>0.77757819991943822</c:v>
@@ -34412,19 +33281,19 @@
                   <c:v>0.77538466598164846</c:v>
                 </c:pt>
                 <c:pt idx="122">
-                  <c:v>0.77320693845871646</c:v>
+                  <c:v>0.7732069384587168</c:v>
                 </c:pt>
                 <c:pt idx="123">
-                  <c:v>0.77104489724016512</c:v>
+                  <c:v>0.77104489724016556</c:v>
                 </c:pt>
                 <c:pt idx="124">
-                  <c:v>0.768898420597528</c:v>
+                  <c:v>0.76889842059752844</c:v>
                 </c:pt>
                 <c:pt idx="125">
                   <c:v>0.76676738540067912</c:v>
                 </c:pt>
                 <c:pt idx="126">
-                  <c:v>0.76465166731876455</c:v>
+                  <c:v>0.76465166731876499</c:v>
                 </c:pt>
                 <c:pt idx="127">
                   <c:v>0.76255114100656851</c:v>
@@ -34433,19 +33302,19 @@
                   <c:v>0.76046568027775296</c:v>
                 </c:pt>
                 <c:pt idx="129">
-                  <c:v>0.75839515826531056</c:v>
+                  <c:v>0.7583951582653109</c:v>
                 </c:pt>
                 <c:pt idx="130">
-                  <c:v>0.75633944757051863</c:v>
+                  <c:v>0.75633944757051885</c:v>
                 </c:pt>
                 <c:pt idx="131">
-                  <c:v>0.75429842040100148</c:v>
+                  <c:v>0.75429842040100181</c:v>
                 </c:pt>
                 <c:pt idx="132">
-                  <c:v>0.75227194869864733</c:v>
+                  <c:v>0.75227194869864755</c:v>
                 </c:pt>
                 <c:pt idx="133">
-                  <c:v>0.75025990425805877</c:v>
+                  <c:v>0.750259904258059</c:v>
                 </c:pt>
                 <c:pt idx="134">
                   <c:v>0.74826215883619751</c:v>
@@ -34454,7 +33323,7 @@
                   <c:v>0.74627858425383164</c:v>
                 </c:pt>
                 <c:pt idx="136">
-                  <c:v>0.74430905248924495</c:v>
+                  <c:v>0.74430905248924528</c:v>
                 </c:pt>
                 <c:pt idx="137">
                   <c:v>0.74235343576481094</c:v>
@@ -34469,22 +33338,22 @@
                   <c:v>0.73656880335268671</c:v>
                 </c:pt>
                 <c:pt idx="141">
-                  <c:v>0.73466757656328108</c:v>
+                  <c:v>0.73466757656328152</c:v>
                 </c:pt>
                 <c:pt idx="142">
-                  <c:v>0.73277963217414599</c:v>
+                  <c:v>0.73277963217414666</c:v>
                 </c:pt>
                 <c:pt idx="143">
-                  <c:v>0.73090484534570255</c:v>
+                  <c:v>0.73090484534570277</c:v>
                 </c:pt>
                 <c:pt idx="144">
                   <c:v>0.72904309192435779</c:v>
                 </c:pt>
                 <c:pt idx="145">
-                  <c:v>0.72719424848648184</c:v>
+                  <c:v>0.72719424848648206</c:v>
                 </c:pt>
                 <c:pt idx="146">
-                  <c:v>0.72535819237856858</c:v>
+                  <c:v>0.72535819237856891</c:v>
                 </c:pt>
                 <c:pt idx="147">
                   <c:v>0.72353480175387275</c:v>
@@ -34496,13 +33365,13 @@
                   <c:v>0.71992553379703661</c:v>
                 </c:pt>
                 <c:pt idx="150">
-                  <c:v>0.7181394170886074</c:v>
+                  <c:v>0.71813941708860773</c:v>
                 </c:pt>
                 <c:pt idx="151">
                   <c:v>0.71636548716239967</c:v>
                 </c:pt>
                 <c:pt idx="152">
-                  <c:v>0.71460362664408827</c:v>
+                  <c:v>0.71460362664408883</c:v>
                 </c:pt>
                 <c:pt idx="153">
                   <c:v>0.71285371912230255</c:v>
@@ -34517,13 +33386,13 @@
                   <c:v>0.70767456521782868</c:v>
                 </c:pt>
                 <c:pt idx="157">
-                  <c:v>0.70597132539318186</c:v>
+                  <c:v>0.7059713253931823</c:v>
                 </c:pt>
                 <c:pt idx="158">
                   <c:v>0.70427947149033965</c:v>
                 </c:pt>
                 <c:pt idx="159">
-                  <c:v>0.70259889317208435</c:v>
+                  <c:v>0.70259889317208468</c:v>
                 </c:pt>
                 <c:pt idx="160">
                   <c:v>0.70092948114654263</c:v>
@@ -34541,10 +33410,10 @@
                   <c:v>0.69436134699729957</c:v>
                 </c:pt>
                 <c:pt idx="165">
-                  <c:v>0.69274616396389721</c:v>
+                  <c:v>0.69274616396389743</c:v>
                 </c:pt>
                 <c:pt idx="166">
-                  <c:v>0.69114151365055876</c:v>
+                  <c:v>0.6911415136505592</c:v>
                 </c:pt>
                 <c:pt idx="167">
                   <c:v>0.68954729417289373</c:v>
@@ -34565,52 +33434,52 @@
                   <c:v>0.68172916733783673</c:v>
                 </c:pt>
                 <c:pt idx="173">
-                  <c:v>0.68019545239829082</c:v>
+                  <c:v>0.68019545239829127</c:v>
                 </c:pt>
                 <c:pt idx="174">
-                  <c:v>0.67867148457583637</c:v>
+                  <c:v>0.67867148457583693</c:v>
                 </c:pt>
                 <c:pt idx="175">
                   <c:v>0.67715717035655765</c:v>
                 </c:pt>
                 <c:pt idx="176">
-                  <c:v>0.67565241725021485</c:v>
+                  <c:v>0.67565241725021519</c:v>
                 </c:pt>
                 <c:pt idx="177">
                   <c:v>0.67415713378360165</c:v>
                 </c:pt>
                 <c:pt idx="178">
-                  <c:v>0.67267122949382308</c:v>
+                  <c:v>0.67267122949382374</c:v>
                 </c:pt>
                 <c:pt idx="179">
-                  <c:v>0.67119461492091659</c:v>
+                  <c:v>0.67119461492091692</c:v>
                 </c:pt>
                 <c:pt idx="180">
-                  <c:v>0.669727201600545</c:v>
+                  <c:v>0.66972720160054544</c:v>
                 </c:pt>
                 <c:pt idx="181">
-                  <c:v>0.66826890205609291</c:v>
+                  <c:v>0.66826890205609313</c:v>
                 </c:pt>
                 <c:pt idx="182">
-                  <c:v>0.66681962979078324</c:v>
+                  <c:v>0.66681962979078346</c:v>
                 </c:pt>
                 <c:pt idx="183">
-                  <c:v>0.6653792992794153</c:v>
+                  <c:v>0.66537929927941575</c:v>
                 </c:pt>
                 <c:pt idx="184">
-                  <c:v>0.66394782595998525</c:v>
+                  <c:v>0.66394782595998558</c:v>
                 </c:pt>
                 <c:pt idx="185">
-                  <c:v>0.66252512622515003</c:v>
+                  <c:v>0.66252512622515025</c:v>
                 </c:pt>
                 <c:pt idx="186">
-                  <c:v>0.66111111741348905</c:v>
+                  <c:v>0.6611111174134896</c:v>
                 </c:pt>
                 <c:pt idx="187">
-                  <c:v>0.65970571780064391</c:v>
+                  <c:v>0.65970571780064413</c:v>
                 </c:pt>
                 <c:pt idx="188">
-                  <c:v>0.65830884659041911</c:v>
+                  <c:v>0.65830884659041955</c:v>
                 </c:pt>
                 <c:pt idx="189">
                   <c:v>0.65692042390563365</c:v>
@@ -34622,10 +33491,10 @@
                   <c:v>0.65416860914416064</c:v>
                 </c:pt>
                 <c:pt idx="192">
-                  <c:v>0.652805061825803</c:v>
+                  <c:v>0.65280506182580322</c:v>
                 </c:pt>
                 <c:pt idx="193">
-                  <c:v>0.65144965253095655</c:v>
+                  <c:v>0.65144965253095699</c:v>
                 </c:pt>
                 <c:pt idx="194">
                   <c:v>0.6501023058393175</c:v>
@@ -34646,17 +33515,17 @@
                   <c:v>0.6434839316279265</c:v>
                 </c:pt>
                 <c:pt idx="200">
-                  <c:v>0.64218342441947951</c:v>
+                  <c:v>0.64218342441947984</c:v>
                 </c:pt>
               </c:numCache>
             </c:numRef>
           </c:yVal>
         </c:ser>
-        <c:axId val="150229376"/>
-        <c:axId val="150231680"/>
+        <c:axId val="133532672"/>
+        <c:axId val="118891648"/>
       </c:scatterChart>
       <c:valAx>
-        <c:axId val="150229376"/>
+        <c:axId val="133532672"/>
         <c:scaling>
           <c:orientation val="minMax"/>
           <c:max val="10"/>
@@ -34682,12 +33551,12 @@
         </c:title>
         <c:numFmt formatCode="General" sourceLinked="1"/>
         <c:tickLblPos val="nextTo"/>
-        <c:crossAx val="150231680"/>
+        <c:crossAx val="118891648"/>
         <c:crosses val="autoZero"/>
         <c:crossBetween val="midCat"/>
       </c:valAx>
       <c:valAx>
-        <c:axId val="150231680"/>
+        <c:axId val="118891648"/>
         <c:scaling>
           <c:orientation val="minMax"/>
           <c:max val="1.2"/>
@@ -34714,14 +33583,14 @@
             <c:manualLayout>
               <c:xMode val="edge"/>
               <c:yMode val="edge"/>
-              <c:x val="5.171877183991128E-3"/>
+              <c:x val="5.171877183991134E-3"/>
               <c:y val="0.11354779665699681"/>
             </c:manualLayout>
           </c:layout>
         </c:title>
         <c:numFmt formatCode="General" sourceLinked="1"/>
         <c:tickLblPos val="nextTo"/>
-        <c:crossAx val="150229376"/>
+        <c:crossAx val="133532672"/>
         <c:crosses val="autoZero"/>
         <c:crossBetween val="midCat"/>
       </c:valAx>
@@ -34740,9 +33609,9 @@
         <c:manualLayout>
           <c:xMode val="edge"/>
           <c:yMode val="edge"/>
-          <c:x val="0.319882578258043"/>
+          <c:x val="0.31988257825804334"/>
           <c:y val="0.50292185473051665"/>
-          <c:w val="0.58711801991535273"/>
+          <c:w val="0.5871180199153524"/>
           <c:h val="0.28188521889309298"/>
         </c:manualLayout>
       </c:layout>
@@ -34805,7 +33674,7 @@
           <c:xMode val="edge"/>
           <c:yMode val="edge"/>
           <c:x val="0.16169163327045963"/>
-          <c:y val="7.939021024433969E-2"/>
+          <c:y val="7.9390210244339746E-2"/>
           <c:w val="0.74271875604136084"/>
           <c:h val="0.72800210407583354"/>
         </c:manualLayout>
@@ -34856,7 +33725,7 @@
                 <c:formatCode>General</c:formatCode>
                 <c:ptCount val="201"/>
                 <c:pt idx="0">
-                  <c:v>1.0000000000000202E-7</c:v>
+                  <c:v>1.000000000000021E-7</c:v>
                 </c:pt>
                 <c:pt idx="1">
                   <c:v>2.0000000999999998</c:v>
@@ -35492,7 +34361,7 @@
                   <c:v>6.5044656505356855</c:v>
                 </c:pt>
                 <c:pt idx="8">
-                  <c:v>6.2783031949354378</c:v>
+                  <c:v>6.2783031949354413</c:v>
                 </c:pt>
                 <c:pt idx="9">
                   <c:v>6.079756504850292</c:v>
@@ -35534,10 +34403,10 @@
                   <c:v>4.7067872856977901</c:v>
                 </c:pt>
                 <c:pt idx="22">
-                  <c:v>4.6354555672966296</c:v>
+                  <c:v>4.6354555672966278</c:v>
                 </c:pt>
                 <c:pt idx="23">
-                  <c:v>4.5677866321897715</c:v>
+                  <c:v>4.5677866321897698</c:v>
                 </c:pt>
                 <c:pt idx="24">
                   <c:v>4.5034589034677674</c:v>
@@ -35549,7 +34418,7 @@
                   <c:v>4.383731756387685</c:v>
                 </c:pt>
                 <c:pt idx="27">
-                  <c:v>4.3278629466981933</c:v>
+                  <c:v>4.3278629466981906</c:v>
                 </c:pt>
                 <c:pt idx="28">
                   <c:v>4.2743874845663434</c:v>
@@ -35564,7 +34433,7 @@
                   <c:v>4.1266542296343758</c:v>
                 </c:pt>
                 <c:pt idx="32">
-                  <c:v>4.0811662833446896</c:v>
+                  <c:v>4.0811662833446922</c:v>
                 </c:pt>
                 <c:pt idx="33">
                   <c:v>4.0373528065108788</c:v>
@@ -35573,13 +34442,13 @@
                   <c:v>3.9951082745081927</c:v>
                 </c:pt>
                 <c:pt idx="35">
-                  <c:v>3.9543365022410546</c:v>
+                  <c:v>3.9543365022410555</c:v>
                 </c:pt>
                 <c:pt idx="36">
                   <c:v>3.9149495888920516</c:v>
                 </c:pt>
                 <c:pt idx="37">
-                  <c:v>3.8768670066031303</c:v>
+                  <c:v>3.876867006603129</c:v>
                 </c:pt>
                 <c:pt idx="38">
                   <c:v>3.8400148102415042</c:v>
@@ -35588,7 +34457,7 @@
                   <c:v>3.8043249495166402</c:v>
                 </c:pt>
                 <c:pt idx="40">
-                  <c:v>3.7697346680043524</c:v>
+                  <c:v>3.7697346680043551</c:v>
                 </c:pt>
                 <c:pt idx="41">
                   <c:v>3.7361859762786667</c:v>
@@ -35612,7 +34481,7 @@
                   <c:v>3.5540142687436402</c:v>
                 </c:pt>
                 <c:pt idx="48">
-                  <c:v>3.526448413621786</c:v>
+                  <c:v>3.5264484136217837</c:v>
                 </c:pt>
                 <c:pt idx="49">
                   <c:v>3.4995860226685074</c:v>
@@ -35639,16 +34508,16 @@
                   <c:v>3.3288868824308047</c:v>
                 </c:pt>
                 <c:pt idx="57">
-                  <c:v>3.3066881660212371</c:v>
+                  <c:v>3.3066881660212362</c:v>
                 </c:pt>
                 <c:pt idx="58">
-                  <c:v>3.2849736144173649</c:v>
+                  <c:v>3.2849736144173658</c:v>
                 </c:pt>
                 <c:pt idx="59">
                   <c:v>3.2637251741590942</c:v>
                 </c:pt>
                 <c:pt idx="60">
-                  <c:v>3.2429257413260135</c:v>
+                  <c:v>3.2429257413260153</c:v>
                 </c:pt>
                 <c:pt idx="61">
                   <c:v>3.2225590973534399</c:v>
@@ -35663,7 +34532,7 @@
                   <c:v>3.1639057892054812</c:v>
                 </c:pt>
                 <c:pt idx="65">
-                  <c:v>3.1451238574758285</c:v>
+                  <c:v>3.1451238574758293</c:v>
                 </c:pt>
                 <c:pt idx="66">
                   <c:v>3.1267049981572392</c:v>
@@ -35681,7 +34550,7 @@
                   <c:v>3.0564286418139326</c:v>
                 </c:pt>
                 <c:pt idx="71">
-                  <c:v>3.0396559633630313</c:v>
+                  <c:v>3.0396559633630296</c:v>
                 </c:pt>
                 <c:pt idx="72">
                   <c:v>3.0231821577190092</c:v>
@@ -35714,10 +34583,10 @@
                   <c:v>2.8869861275330377</c:v>
                 </c:pt>
                 <c:pt idx="82">
-                  <c:v>2.8730587930538101</c:v>
+                  <c:v>2.8730587930538078</c:v>
                 </c:pt>
                 <c:pt idx="83">
-                  <c:v>2.8593486431871389</c:v>
+                  <c:v>2.859348643187138</c:v>
                 </c:pt>
                 <c:pt idx="84">
                   <c:v>2.8458498989778427</c:v>
@@ -35789,7 +34658,7 @@
                   <c:v>2.5929471177701378</c:v>
                 </c:pt>
                 <c:pt idx="107">
-                  <c:v>2.5831088572778675</c:v>
+                  <c:v>2.5831088572778684</c:v>
                 </c:pt>
                 <c:pt idx="108">
                   <c:v>2.5733903207675812</c:v>
@@ -35831,7 +34700,7 @@
                   <c:v>2.4652705388094511</c:v>
                 </c:pt>
                 <c:pt idx="121">
-                  <c:v>2.4569064972457872</c:v>
+                  <c:v>2.4569064972457859</c:v>
                 </c:pt>
                 <c:pt idx="122">
                   <c:v>2.4486331606748037</c:v>
@@ -35855,7 +34724,7 @@
                   <c:v>2.4008071583767236</c:v>
                 </c:pt>
                 <c:pt idx="129">
-                  <c:v>2.3931242202765417</c:v>
+                  <c:v>2.3931242202765426</c:v>
                 </c:pt>
                 <c:pt idx="130">
                   <c:v>2.3855197364972982</c:v>
@@ -35867,7 +34736,7 @@
                   <c:v>2.3705407130555467</c:v>
                 </c:pt>
                 <c:pt idx="133">
-                  <c:v>2.3631635465164087</c:v>
+                  <c:v>2.36316354651641</c:v>
                 </c:pt>
                 <c:pt idx="134">
                   <c:v>2.3558595784691367</c:v>
@@ -35897,7 +34766,7 @@
                   <c:v>2.2999206833786867</c:v>
                 </c:pt>
                 <c:pt idx="143">
-                  <c:v>2.2932232563710775</c:v>
+                  <c:v>2.2932232563710793</c:v>
                 </c:pt>
                 <c:pt idx="144">
                   <c:v>2.2865878961808499</c:v>
@@ -35909,7 +34778,7 @@
                   <c:v>2.2734994860956572</c:v>
                 </c:pt>
                 <c:pt idx="147">
-                  <c:v>2.26704454489458</c:v>
+                  <c:v>2.2670445448945808</c:v>
                 </c:pt>
                 <c:pt idx="148">
                   <c:v>2.2606478866714892</c:v>
@@ -35921,7 +34790,7 @@
                   <c:v>2.2480258601306202</c:v>
                 </c:pt>
                 <c:pt idx="151">
-                  <c:v>2.2417987602275611</c:v>
+                  <c:v>2.241798760227562</c:v>
                 </c:pt>
                 <c:pt idx="152">
                   <c:v>2.2356264790661378</c:v>
@@ -35936,10 +34805,10 @@
                   <c:v>2.2174304319036477</c:v>
                 </c:pt>
                 <c:pt idx="156">
-                  <c:v>2.2114693943480082</c:v>
+                  <c:v>2.2114693943480068</c:v>
                 </c:pt>
                 <c:pt idx="157">
-                  <c:v>2.2055592430225075</c:v>
+                  <c:v>2.2055592430225084</c:v>
                 </c:pt>
                 <c:pt idx="158">
                   <c:v>2.1996992397694797</c:v>
@@ -35948,7 +34817,7 @@
                   <c:v>2.1938886615495119</c:v>
                 </c:pt>
                 <c:pt idx="160">
-                  <c:v>2.1881268000415712</c:v>
+                  <c:v>2.1881268000415726</c:v>
                 </c:pt>
                 <c:pt idx="161">
                   <c:v>2.1824129612564191</c:v>
@@ -35960,7 +34829,7 @@
                   <c:v>2.1711266453244402</c:v>
                 </c:pt>
                 <c:pt idx="164">
-                  <c:v>2.1655528485504472</c:v>
+                  <c:v>2.1655528485504481</c:v>
                 </c:pt>
                 <c:pt idx="165">
                   <c:v>2.1600244345545576</c:v>
@@ -35969,7 +34838,7 @@
                   <c:v>2.1545407756268609</c:v>
                 </c:pt>
                 <c:pt idx="167">
-                  <c:v>2.1491012563147347</c:v>
+                  <c:v>2.149101256314736</c:v>
                 </c:pt>
                 <c:pt idx="168">
                   <c:v>2.1437052731139858</c:v>
@@ -35978,13 +34847,13 @@
                   <c:v>2.1383522341697567</c:v>
                 </c:pt>
                 <c:pt idx="170">
-                  <c:v>2.1330415589861835</c:v>
+                  <c:v>2.1330415589861844</c:v>
                 </c:pt>
                 <c:pt idx="171">
-                  <c:v>2.1277726781449782</c:v>
+                  <c:v>2.1277726781449791</c:v>
                 </c:pt>
                 <c:pt idx="172">
-                  <c:v>2.1225450330328464</c:v>
+                  <c:v>2.122545033032845</c:v>
                 </c:pt>
                 <c:pt idx="173">
                   <c:v>2.1173580755769996</c:v>
@@ -35993,7 +34862,7 @@
                   <c:v>2.1122112679880942</c:v>
                 </c:pt>
                 <c:pt idx="175">
-                  <c:v>2.1071040825116767</c:v>
+                  <c:v>2.1071040825116789</c:v>
                 </c:pt>
                 <c:pt idx="176">
                   <c:v>2.1020360011861801</c:v>
@@ -36005,7 +34874,7 @@
                   <c:v>2.0920151267077767</c:v>
                 </c:pt>
                 <c:pt idx="179">
-                  <c:v>2.0870613445209809</c:v>
+                  <c:v>2.0870613445209818</c:v>
                 </c:pt>
                 <c:pt idx="180">
                   <c:v>2.0821446879817751</c:v>
@@ -36059,10 +34928,10 @@
                   <c:v>2.0081661851703001</c:v>
                 </c:pt>
                 <c:pt idx="197">
-                  <c:v>2.0038147566774347</c:v>
+                  <c:v>2.0038147566774374</c:v>
                 </c:pt>
                 <c:pt idx="198">
-                  <c:v>1.9994931042463924</c:v>
+                  <c:v>1.9994931042463928</c:v>
                 </c:pt>
                 <c:pt idx="199">
                   <c:v>1.995200882166086</c:v>
@@ -36074,11 +34943,11 @@
             </c:numRef>
           </c:yVal>
         </c:ser>
-        <c:axId val="150602496"/>
-        <c:axId val="150605184"/>
+        <c:axId val="118940032"/>
+        <c:axId val="118942336"/>
       </c:scatterChart>
       <c:valAx>
-        <c:axId val="150602496"/>
+        <c:axId val="118940032"/>
         <c:scaling>
           <c:orientation val="minMax"/>
           <c:max val="264"/>
@@ -36104,13 +34973,13 @@
         </c:title>
         <c:numFmt formatCode="General" sourceLinked="1"/>
         <c:tickLblPos val="nextTo"/>
-        <c:crossAx val="150605184"/>
+        <c:crossAx val="118942336"/>
         <c:crosses val="autoZero"/>
         <c:crossBetween val="midCat"/>
         <c:majorUnit val="24"/>
       </c:valAx>
       <c:valAx>
-        <c:axId val="150605184"/>
+        <c:axId val="118942336"/>
         <c:scaling>
           <c:orientation val="minMax"/>
           <c:max val="15"/>
@@ -36136,7 +35005,7 @@
         </c:title>
         <c:numFmt formatCode="General" sourceLinked="1"/>
         <c:tickLblPos val="nextTo"/>
-        <c:crossAx val="150602496"/>
+        <c:crossAx val="118940032"/>
         <c:crosses val="autoZero"/>
         <c:crossBetween val="midCat"/>
       </c:valAx>
@@ -36156,8 +35025,8 @@
           <c:xMode val="edge"/>
           <c:yMode val="edge"/>
           <c:x val="0.52195437108822929"/>
-          <c:y val="0.24200683254154048"/>
-          <c:w val="0.32429283921447744"/>
+          <c:y val="0.24200683254154054"/>
+          <c:w val="0.32429283921447766"/>
           <c:h val="7.514679221798308E-2"/>
         </c:manualLayout>
       </c:layout>
@@ -36209,9 +35078,9 @@
           <c:xMode val="edge"/>
           <c:yMode val="edge"/>
           <c:x val="0.16018272106230622"/>
-          <c:y val="7.2907408851121638E-2"/>
+          <c:y val="7.2907408851121694E-2"/>
           <c:w val="0.80176078836407794"/>
-          <c:h val="0.72802193475815702"/>
+          <c:h val="0.72802193475815724"/>
         </c:manualLayout>
       </c:layout>
       <c:scatterChart>
@@ -36239,7 +35108,7 @@
                 <c:formatCode>General</c:formatCode>
                 <c:ptCount val="299"/>
                 <c:pt idx="0">
-                  <c:v>1.0000000000000202E-7</c:v>
+                  <c:v>1.000000000000021E-7</c:v>
                 </c:pt>
                 <c:pt idx="1">
                   <c:v>2.000010000000001E-2</c:v>
@@ -36287,7 +35156,7 @@
                   <c:v>0.30000010000000032</c:v>
                 </c:pt>
                 <c:pt idx="16">
-                  <c:v>0.32000010000000301</c:v>
+                  <c:v>0.32000010000000312</c:v>
                 </c:pt>
                 <c:pt idx="17">
                   <c:v>0.34000010000000008</c:v>
@@ -36296,7 +35165,7 @@
                   <c:v>0.36000010000000032</c:v>
                 </c:pt>
                 <c:pt idx="19">
-                  <c:v>0.38000010000000306</c:v>
+                  <c:v>0.38000010000000317</c:v>
                 </c:pt>
                 <c:pt idx="20">
                   <c:v>0.40000010000000008</c:v>
@@ -36407,16 +35276,16 @@
                   <c:v>1.1000001000000021</c:v>
                 </c:pt>
                 <c:pt idx="56">
-                  <c:v>1.1200001000000113</c:v>
+                  <c:v>1.1200001000000117</c:v>
                 </c:pt>
                 <c:pt idx="57">
-                  <c:v>1.1400001000000113</c:v>
+                  <c:v>1.1400001000000117</c:v>
                 </c:pt>
                 <c:pt idx="58">
-                  <c:v>1.1600001000000122</c:v>
+                  <c:v>1.1600001000000126</c:v>
                 </c:pt>
                 <c:pt idx="59">
-                  <c:v>1.1800001000000127</c:v>
+                  <c:v>1.1800001000000131</c:v>
                 </c:pt>
                 <c:pt idx="60">
                   <c:v>1.2000001000000007</c:v>
@@ -36446,7 +35315,7 @@
                   <c:v>1.3600001000000081</c:v>
                 </c:pt>
                 <c:pt idx="69">
-                  <c:v>1.3800001000000115</c:v>
+                  <c:v>1.3800001000000119</c:v>
                 </c:pt>
                 <c:pt idx="70">
                   <c:v>1.4000001000000009</c:v>
@@ -36482,16 +35351,16 @@
                   <c:v>1.6000001000000021</c:v>
                 </c:pt>
                 <c:pt idx="81">
-                  <c:v>1.6200001000000117</c:v>
+                  <c:v>1.6200001000000122</c:v>
                 </c:pt>
                 <c:pt idx="82">
-                  <c:v>1.6400001000000117</c:v>
+                  <c:v>1.6400001000000122</c:v>
                 </c:pt>
                 <c:pt idx="83">
-                  <c:v>1.6600001000000126</c:v>
+                  <c:v>1.6600001000000131</c:v>
                 </c:pt>
                 <c:pt idx="84">
-                  <c:v>1.6800001000000131</c:v>
+                  <c:v>1.6800001000000135</c:v>
                 </c:pt>
                 <c:pt idx="85">
                   <c:v>1.7000001000000011</c:v>
@@ -36521,22 +35390,22 @@
                   <c:v>1.8600001000000081</c:v>
                 </c:pt>
                 <c:pt idx="94">
-                  <c:v>1.8800001000000119</c:v>
+                  <c:v>1.8800001000000124</c:v>
                 </c:pt>
                 <c:pt idx="95">
-                  <c:v>1.900000100000012</c:v>
+                  <c:v>1.9000001000000124</c:v>
                 </c:pt>
                 <c:pt idx="96">
-                  <c:v>1.9200001000000133</c:v>
+                  <c:v>1.9200001000000138</c:v>
                 </c:pt>
                 <c:pt idx="97">
-                  <c:v>1.9400001000000133</c:v>
+                  <c:v>1.9400001000000138</c:v>
                 </c:pt>
                 <c:pt idx="98">
-                  <c:v>1.9600001000000145</c:v>
+                  <c:v>1.9600001000000149</c:v>
                 </c:pt>
                 <c:pt idx="99">
-                  <c:v>1.9800001000000151</c:v>
+                  <c:v>1.9800001000000158</c:v>
                 </c:pt>
                 <c:pt idx="100">
                   <c:v>2.0000001000000007</c:v>
@@ -37151,19 +36020,19 @@
                   <c:v>17.276196267131429</c:v>
                 </c:pt>
                 <c:pt idx="2">
-                  <c:v>18.439861939017668</c:v>
+                  <c:v>18.439861939017675</c:v>
                 </c:pt>
                 <c:pt idx="3">
                   <c:v>19.179445962196631</c:v>
                 </c:pt>
                 <c:pt idx="4">
-                  <c:v>19.723633461560073</c:v>
+                  <c:v>19.723633461560066</c:v>
                 </c:pt>
                 <c:pt idx="5">
                   <c:v>20.153760323723187</c:v>
                 </c:pt>
                 <c:pt idx="6">
-                  <c:v>20.508779810586951</c:v>
+                  <c:v>20.508779810586937</c:v>
                 </c:pt>
                 <c:pt idx="7">
                   <c:v>20.810511438230385</c:v>
@@ -37172,7 +36041,7 @@
                   <c:v>21.072451003356342</c:v>
                 </c:pt>
                 <c:pt idx="9">
-                  <c:v>21.303542599360757</c:v>
+                  <c:v>21.303542599360743</c:v>
                 </c:pt>
                 <c:pt idx="10">
                   <c:v>21.510024515042993</c:v>
@@ -37190,7 +36059,7 @@
                   <c:v>22.165303385894383</c:v>
                 </c:pt>
                 <c:pt idx="15">
-                  <c:v>22.298452248043084</c:v>
+                  <c:v>22.298452248043077</c:v>
                 </c:pt>
                 <c:pt idx="16">
                   <c:v>22.422510963936489</c:v>
@@ -37205,7 +36074,7 @@
                   <c:v>22.75017380984486</c:v>
                 </c:pt>
                 <c:pt idx="20">
-                  <c:v>22.847130573529874</c:v>
+                  <c:v>22.84713057352986</c:v>
                 </c:pt>
                 <c:pt idx="21">
                   <c:v>22.938961428169591</c:v>
@@ -37229,7 +36098,7 @@
                   <c:v>23.405230861236689</c:v>
                 </c:pt>
                 <c:pt idx="28">
-                  <c:v>23.471686512113077</c:v>
+                  <c:v>23.47168651211307</c:v>
                 </c:pt>
                 <c:pt idx="29">
                   <c:v>23.535547876952489</c:v>
@@ -37244,7 +36113,7 @@
                   <c:v>23.713275099019135</c:v>
                 </c:pt>
                 <c:pt idx="33">
-                  <c:v>23.768388586380564</c:v>
+                  <c:v>23.768388586380556</c:v>
                 </c:pt>
                 <c:pt idx="34">
                   <c:v>23.821649481275529</c:v>
@@ -37262,25 +36131,25 @@
                   <c:v>24.018241553339589</c:v>
                 </c:pt>
                 <c:pt idx="39">
-                  <c:v>24.063723353989424</c:v>
+                  <c:v>24.063723353989417</c:v>
                 </c:pt>
                 <c:pt idx="40">
                   <c:v>24.107893235455091</c:v>
                 </c:pt>
                 <c:pt idx="41">
-                  <c:v>24.150818342018852</c:v>
+                  <c:v>24.150818342018866</c:v>
                 </c:pt>
                 <c:pt idx="42">
                   <c:v>24.19256091804289</c:v>
                 </c:pt>
                 <c:pt idx="43">
-                  <c:v>24.233178768654362</c:v>
+                  <c:v>24.233178768654376</c:v>
                 </c:pt>
                 <c:pt idx="44">
                   <c:v>24.272725667787476</c:v>
                 </c:pt>
                 <c:pt idx="45">
-                  <c:v>24.311251720633955</c:v>
+                  <c:v>24.311251720633962</c:v>
                 </c:pt>
                 <c:pt idx="46">
                   <c:v>24.348803686450651</c:v>
@@ -37316,10 +36185,10 @@
                   <c:v>24.679140905179587</c:v>
                 </c:pt>
                 <c:pt idx="57">
-                  <c:v>24.708344705703158</c:v>
+                  <c:v>24.708344705703144</c:v>
                 </c:pt>
                 <c:pt idx="58">
-                  <c:v>24.73695533145429</c:v>
+                  <c:v>24.736955331454297</c:v>
                 </c:pt>
                 <c:pt idx="59">
                   <c:v>24.764994152908734</c:v>
@@ -37343,13 +36212,13 @@
                   <c:v>24.922285939600329</c:v>
                 </c:pt>
                 <c:pt idx="66">
-                  <c:v>24.946836537580513</c:v>
+                  <c:v>24.946836537580506</c:v>
                 </c:pt>
                 <c:pt idx="67">
                   <c:v>24.970952129740535</c:v>
                 </c:pt>
                 <c:pt idx="68">
-                  <c:v>24.994646381047399</c:v>
+                  <c:v>24.994646381047385</c:v>
                 </c:pt>
                 <c:pt idx="69">
                   <c:v>25.017932341929566</c:v>
@@ -37361,7 +36230,7 @@
                   <c:v>25.063328733746022</c:v>
                 </c:pt>
                 <c:pt idx="72">
-                  <c:v>25.085462502594829</c:v>
+                  <c:v>25.085462502594822</c:v>
                 </c:pt>
                 <c:pt idx="73">
                   <c:v>25.107234716546291</c:v>
@@ -37382,7 +36251,7 @@
                   <c:v>25.211024096559896</c:v>
                 </c:pt>
                 <c:pt idx="79">
-                  <c:v>25.230832383378893</c:v>
+                  <c:v>25.230832383378889</c:v>
                 </c:pt>
                 <c:pt idx="80">
                   <c:v>25.250344035896596</c:v>
@@ -37406,10 +36275,10 @@
                   <c:v>25.361605179154139</c:v>
                 </c:pt>
                 <c:pt idx="87">
-                  <c:v>25.37924496861465</c:v>
+                  <c:v>25.379244968614657</c:v>
                 </c:pt>
                 <c:pt idx="88">
-                  <c:v>25.396643471137622</c:v>
+                  <c:v>25.396643471137615</c:v>
                 </c:pt>
                 <c:pt idx="89">
                   <c:v>25.413806530636329</c:v>
@@ -37424,7 +36293,7 @@
                   <c:v>25.463938502051427</c:v>
                 </c:pt>
                 <c:pt idx="93">
-                  <c:v>25.480214306149719</c:v>
+                  <c:v>25.480214306149708</c:v>
                 </c:pt>
                 <c:pt idx="94">
                   <c:v>25.496281019800691</c:v>
@@ -37439,19 +36308,19 @@
                   <c:v>25.543273394130289</c:v>
                 </c:pt>
                 <c:pt idx="98">
-                  <c:v>25.558549773226911</c:v>
+                  <c:v>25.558549773226897</c:v>
                 </c:pt>
                 <c:pt idx="99">
                   <c:v>25.573639348448026</c:v>
                 </c:pt>
                 <c:pt idx="100">
-                  <c:v>25.58854616177107</c:v>
+                  <c:v>25.588546161771056</c:v>
                 </c:pt>
                 <c:pt idx="101">
-                  <c:v>25.603274129817759</c:v>
+                  <c:v>25.603274129817773</c:v>
                 </c:pt>
                 <c:pt idx="102">
-                  <c:v>25.617827048897595</c:v>
+                  <c:v>25.617827048897606</c:v>
                 </c:pt>
                 <c:pt idx="103">
                   <c:v>25.632208599814298</c:v>
@@ -37466,7 +36335,7 @@
                   <c:v>25.67436021333635</c:v>
                 </c:pt>
                 <c:pt idx="107">
-                  <c:v>25.688090944701766</c:v>
+                  <c:v>25.688090944701759</c:v>
                 </c:pt>
                 <c:pt idx="108">
                   <c:v>25.701667131602438</c:v>
@@ -37490,7 +36359,7 @@
                   <c:v>25.78004512581683</c:v>
                 </c:pt>
                 <c:pt idx="115">
-                  <c:v>25.792620941976104</c:v>
+                  <c:v>25.792620941976089</c:v>
                 </c:pt>
                 <c:pt idx="116">
                   <c:v>25.805064538538726</c:v>
@@ -37508,7 +36377,7 @@
                   <c:v>25.85356490845103</c:v>
                 </c:pt>
                 <c:pt idx="121">
-                  <c:v>25.865382992129089</c:v>
+                  <c:v>25.865382992129078</c:v>
                 </c:pt>
                 <c:pt idx="122">
                   <c:v>25.877082662463877</c:v>
@@ -37541,10 +36410,10 @@
                   <c:v>25.977380266262202</c:v>
                 </c:pt>
                 <c:pt idx="132">
-                  <c:v>25.98800288785851</c:v>
+                  <c:v>25.988002887858503</c:v>
                 </c:pt>
                 <c:pt idx="133">
-                  <c:v>25.998527500250614</c:v>
+                  <c:v>25.998527500250606</c:v>
                 </c:pt>
                 <c:pt idx="134">
                   <c:v>26.008955700562691</c:v>
@@ -37562,19 +36431,19 @@
                   <c:v>26.049735041014607</c:v>
                 </c:pt>
                 <c:pt idx="139">
-                  <c:v>26.059703870600121</c:v>
+                  <c:v>26.059703870600114</c:v>
                 </c:pt>
                 <c:pt idx="140">
                   <c:v>26.069585125491535</c:v>
                 </c:pt>
                 <c:pt idx="141">
-                  <c:v>26.079380164002622</c:v>
+                  <c:v>26.079380164002636</c:v>
                 </c:pt>
                 <c:pt idx="142">
                   <c:v>26.089090314242352</c:v>
                 </c:pt>
                 <c:pt idx="143">
-                  <c:v>26.098716874988476</c:v>
+                  <c:v>26.098716874988469</c:v>
                 </c:pt>
                 <c:pt idx="144">
                   <c:v>26.10826111652986</c:v>
@@ -37586,10 +36455,10 @@
                   <c:v>26.12710758555049</c:v>
                 </c:pt>
                 <c:pt idx="147">
-                  <c:v>26.136412218333174</c:v>
+                  <c:v>26.136412218333167</c:v>
                 </c:pt>
                 <c:pt idx="148">
-                  <c:v>26.14563934400519</c:v>
+                  <c:v>26.145639344005179</c:v>
                 </c:pt>
                 <c:pt idx="149">
                   <c:v>26.154790102047091</c:v>
@@ -37622,7 +36491,7 @@
                   <c:v>26.23388700832637</c:v>
                 </c:pt>
                 <c:pt idx="159">
-                  <c:v>26.242331786779069</c:v>
+                  <c:v>26.242331786779058</c:v>
                 </c:pt>
                 <c:pt idx="160">
                   <c:v>26.250711281270419</c:v>
@@ -37634,7 +36503,7 @@
                   <c:v>26.267277961977527</c:v>
                 </c:pt>
                 <c:pt idx="163">
-                  <c:v>26.27546687693027</c:v>
+                  <c:v>26.275466876930256</c:v>
                 </c:pt>
                 <c:pt idx="164">
                   <c:v>26.283593966266789</c:v>
@@ -37646,7 +36515,7 @@
                   <c:v>26.299665945322587</c:v>
                 </c:pt>
                 <c:pt idx="167">
-                  <c:v>26.307612434760841</c:v>
+                  <c:v>26.307612434760827</c:v>
                 </c:pt>
                 <c:pt idx="168">
                   <c:v>26.315500298789889</c:v>
@@ -37661,7 +36530,7 @@
                   <c:v>26.338819694359465</c:v>
                 </c:pt>
                 <c:pt idx="172">
-                  <c:v>26.346480542941546</c:v>
+                  <c:v>26.346480542941539</c:v>
                 </c:pt>
                 <c:pt idx="173">
                   <c:v>26.354086440633996</c:v>
@@ -37670,7 +36539,7 @@
                   <c:v>26.361638082338789</c:v>
                 </c:pt>
                 <c:pt idx="175">
-                  <c:v>26.36913615036098</c:v>
+                  <c:v>26.369136150360973</c:v>
                 </c:pt>
                 <c:pt idx="176">
                   <c:v>26.376581314705952</c:v>
@@ -37694,7 +36563,7 @@
                   <c:v>26.420177364928112</c:v>
                 </c:pt>
                 <c:pt idx="183">
-                  <c:v>26.427269988964845</c:v>
+                  <c:v>26.427269988964831</c:v>
                 </c:pt>
                 <c:pt idx="184">
                   <c:v>26.434314659486695</c:v>
@@ -37709,25 +36578,25 @@
                   <c:v>26.455166614801829</c:v>
                 </c:pt>
                 <c:pt idx="188">
-                  <c:v>26.462025088175803</c:v>
+                  <c:v>26.462025088175789</c:v>
                 </c:pt>
                 <c:pt idx="189">
-                  <c:v>26.468838369301807</c:v>
+                  <c:v>26.4688383693018</c:v>
                 </c:pt>
                 <c:pt idx="190">
-                  <c:v>26.47560698284099</c:v>
+                  <c:v>26.475606982840979</c:v>
                 </c:pt>
                 <c:pt idx="191">
-                  <c:v>26.482331444724458</c:v>
+                  <c:v>26.482331444724444</c:v>
                 </c:pt>
                 <c:pt idx="192">
-                  <c:v>26.489012262340523</c:v>
+                  <c:v>26.489012262340516</c:v>
                 </c:pt>
                 <c:pt idx="193">
-                  <c:v>26.495649934719523</c:v>
+                  <c:v>26.495649934719509</c:v>
                 </c:pt>
                 <c:pt idx="194">
-                  <c:v>26.502244952713692</c:v>
+                  <c:v>26.502244952713689</c:v>
                 </c:pt>
                 <c:pt idx="195">
                   <c:v>26.508797799169589</c:v>
@@ -37763,7 +36632,7 @@
                   <c:v>26.572107659470593</c:v>
                 </c:pt>
                 <c:pt idx="206">
-                  <c:v>26.578226359173481</c:v>
+                  <c:v>26.578226359173474</c:v>
                 </c:pt>
                 <c:pt idx="207">
                   <c:v>26.584308114802631</c:v>
@@ -37811,10 +36680,10 @@
                   <c:v>26.665783115211916</c:v>
                 </c:pt>
                 <c:pt idx="222">
-                  <c:v>26.671354693452848</c:v>
+                  <c:v>26.671354693452859</c:v>
                 </c:pt>
                 <c:pt idx="223">
-                  <c:v>26.676894955146782</c:v>
+                  <c:v>26.676894955146796</c:v>
                 </c:pt>
                 <c:pt idx="224">
                   <c:v>26.682404210059527</c:v>
@@ -37868,16 +36737,16 @@
                   <c:v>26.76657200964878</c:v>
                 </c:pt>
                 <c:pt idx="241">
-                  <c:v>26.771597582303222</c:v>
+                  <c:v>26.771597582303215</c:v>
                 </c:pt>
                 <c:pt idx="242">
-                  <c:v>26.776597044983006</c:v>
+                  <c:v>26.776597044982999</c:v>
                 </c:pt>
                 <c:pt idx="243">
                   <c:v>26.781570636268189</c:v>
                 </c:pt>
                 <c:pt idx="244">
-                  <c:v>26.786518591615167</c:v>
+                  <c:v>26.78651859161516</c:v>
                 </c:pt>
                 <c:pt idx="245">
                   <c:v>26.791441143410193</c:v>
@@ -37892,7 +36761,7 @@
                   <c:v>26.806058656368275</c:v>
                 </c:pt>
                 <c:pt idx="249">
-                  <c:v>26.810881858202951</c:v>
+                  <c:v>26.810881858202958</c:v>
                 </c:pt>
                 <c:pt idx="250">
                   <c:v>26.815680774141889</c:v>
@@ -37916,7 +36785,7 @@
                   <c:v>26.843976118631055</c:v>
                 </c:pt>
                 <c:pt idx="257">
-                  <c:v>26.848610904201024</c:v>
+                  <c:v>26.848610904201017</c:v>
                 </c:pt>
                 <c:pt idx="258">
                   <c:v>26.853223050115517</c:v>
@@ -37946,13 +36815,13 @@
                   <c:v>26.889328026096891</c:v>
                 </c:pt>
                 <c:pt idx="267">
-                  <c:v>26.893744884343491</c:v>
+                  <c:v>26.89374488434348</c:v>
                 </c:pt>
                 <c:pt idx="268">
                   <c:v>26.898140943832029</c:v>
                 </c:pt>
                 <c:pt idx="269">
-                  <c:v>26.902516376688233</c:v>
+                  <c:v>26.902516376688222</c:v>
                 </c:pt>
                 <c:pt idx="270">
                   <c:v>26.906871352998991</c:v>
@@ -37970,19 +36839,19 @@
                   <c:v>26.92409002481833</c:v>
                 </c:pt>
                 <c:pt idx="275">
-                  <c:v>26.928345200430453</c:v>
+                  <c:v>26.928345200430446</c:v>
                 </c:pt>
                 <c:pt idx="276">
-                  <c:v>26.932580898877642</c:v>
+                  <c:v>26.932580898877635</c:v>
                 </c:pt>
                 <c:pt idx="277">
-                  <c:v>26.93679727680902</c:v>
+                  <c:v>26.936797276809013</c:v>
                 </c:pt>
                 <c:pt idx="278">
                   <c:v>26.940994489069382</c:v>
                 </c:pt>
                 <c:pt idx="279">
-                  <c:v>26.945172688724597</c:v>
+                  <c:v>26.945172688724583</c:v>
                 </c:pt>
                 <c:pt idx="280">
                   <c:v>26.949332027091089</c:v>
@@ -37997,7 +36866,7 @@
                   <c:v>26.961698361884267</c:v>
                 </c:pt>
                 <c:pt idx="284">
-                  <c:v>26.96578373412472</c:v>
+                  <c:v>26.965783734124706</c:v>
                 </c:pt>
                 <c:pt idx="285">
                   <c:v>26.969850976280988</c:v>
@@ -38076,7 +36945,7 @@
                 <c:formatCode>General</c:formatCode>
                 <c:ptCount val="299"/>
                 <c:pt idx="0">
-                  <c:v>1.0000000000000202E-7</c:v>
+                  <c:v>1.000000000000021E-7</c:v>
                 </c:pt>
                 <c:pt idx="1">
                   <c:v>2.000010000000001E-2</c:v>
@@ -38124,7 +36993,7 @@
                   <c:v>0.30000010000000032</c:v>
                 </c:pt>
                 <c:pt idx="16">
-                  <c:v>0.32000010000000301</c:v>
+                  <c:v>0.32000010000000312</c:v>
                 </c:pt>
                 <c:pt idx="17">
                   <c:v>0.34000010000000008</c:v>
@@ -38133,7 +37002,7 @@
                   <c:v>0.36000010000000032</c:v>
                 </c:pt>
                 <c:pt idx="19">
-                  <c:v>0.38000010000000306</c:v>
+                  <c:v>0.38000010000000317</c:v>
                 </c:pt>
                 <c:pt idx="20">
                   <c:v>0.40000010000000008</c:v>
@@ -38244,16 +37113,16 @@
                   <c:v>1.1000001000000021</c:v>
                 </c:pt>
                 <c:pt idx="56">
-                  <c:v>1.1200001000000113</c:v>
+                  <c:v>1.1200001000000117</c:v>
                 </c:pt>
                 <c:pt idx="57">
-                  <c:v>1.1400001000000113</c:v>
+                  <c:v>1.1400001000000117</c:v>
                 </c:pt>
                 <c:pt idx="58">
-                  <c:v>1.1600001000000122</c:v>
+                  <c:v>1.1600001000000126</c:v>
                 </c:pt>
                 <c:pt idx="59">
-                  <c:v>1.1800001000000127</c:v>
+                  <c:v>1.1800001000000131</c:v>
                 </c:pt>
                 <c:pt idx="60">
                   <c:v>1.2000001000000007</c:v>
@@ -38283,7 +37152,7 @@
                   <c:v>1.3600001000000081</c:v>
                 </c:pt>
                 <c:pt idx="69">
-                  <c:v>1.3800001000000115</c:v>
+                  <c:v>1.3800001000000119</c:v>
                 </c:pt>
                 <c:pt idx="70">
                   <c:v>1.4000001000000009</c:v>
@@ -38319,16 +37188,16 @@
                   <c:v>1.6000001000000021</c:v>
                 </c:pt>
                 <c:pt idx="81">
-                  <c:v>1.6200001000000117</c:v>
+                  <c:v>1.6200001000000122</c:v>
                 </c:pt>
                 <c:pt idx="82">
-                  <c:v>1.6400001000000117</c:v>
+                  <c:v>1.6400001000000122</c:v>
                 </c:pt>
                 <c:pt idx="83">
-                  <c:v>1.6600001000000126</c:v>
+                  <c:v>1.6600001000000131</c:v>
                 </c:pt>
                 <c:pt idx="84">
-                  <c:v>1.6800001000000131</c:v>
+                  <c:v>1.6800001000000135</c:v>
                 </c:pt>
                 <c:pt idx="85">
                   <c:v>1.7000001000000011</c:v>
@@ -38358,22 +37227,22 @@
                   <c:v>1.8600001000000081</c:v>
                 </c:pt>
                 <c:pt idx="94">
-                  <c:v>1.8800001000000119</c:v>
+                  <c:v>1.8800001000000124</c:v>
                 </c:pt>
                 <c:pt idx="95">
-                  <c:v>1.900000100000012</c:v>
+                  <c:v>1.9000001000000124</c:v>
                 </c:pt>
                 <c:pt idx="96">
-                  <c:v>1.9200001000000133</c:v>
+                  <c:v>1.9200001000000138</c:v>
                 </c:pt>
                 <c:pt idx="97">
-                  <c:v>1.9400001000000133</c:v>
+                  <c:v>1.9400001000000138</c:v>
                 </c:pt>
                 <c:pt idx="98">
-                  <c:v>1.9600001000000145</c:v>
+                  <c:v>1.9600001000000149</c:v>
                 </c:pt>
                 <c:pt idx="99">
-                  <c:v>1.9800001000000151</c:v>
+                  <c:v>1.9800001000000158</c:v>
                 </c:pt>
                 <c:pt idx="100">
                   <c:v>2.0000001000000007</c:v>
@@ -39114,7 +37983,7 @@
                 <c:formatCode>General</c:formatCode>
                 <c:ptCount val="299"/>
                 <c:pt idx="0">
-                  <c:v>1.0000000000000202E-7</c:v>
+                  <c:v>1.000000000000021E-7</c:v>
                 </c:pt>
                 <c:pt idx="1">
                   <c:v>2.000010000000001E-2</c:v>
@@ -39162,7 +38031,7 @@
                   <c:v>0.30000010000000032</c:v>
                 </c:pt>
                 <c:pt idx="16">
-                  <c:v>0.32000010000000301</c:v>
+                  <c:v>0.32000010000000312</c:v>
                 </c:pt>
                 <c:pt idx="17">
                   <c:v>0.34000010000000008</c:v>
@@ -39171,7 +38040,7 @@
                   <c:v>0.36000010000000032</c:v>
                 </c:pt>
                 <c:pt idx="19">
-                  <c:v>0.38000010000000306</c:v>
+                  <c:v>0.38000010000000317</c:v>
                 </c:pt>
                 <c:pt idx="20">
                   <c:v>0.40000010000000008</c:v>
@@ -39282,16 +38151,16 @@
                   <c:v>1.1000001000000021</c:v>
                 </c:pt>
                 <c:pt idx="56">
-                  <c:v>1.1200001000000113</c:v>
+                  <c:v>1.1200001000000117</c:v>
                 </c:pt>
                 <c:pt idx="57">
-                  <c:v>1.1400001000000113</c:v>
+                  <c:v>1.1400001000000117</c:v>
                 </c:pt>
                 <c:pt idx="58">
-                  <c:v>1.1600001000000122</c:v>
+                  <c:v>1.1600001000000126</c:v>
                 </c:pt>
                 <c:pt idx="59">
-                  <c:v>1.1800001000000127</c:v>
+                  <c:v>1.1800001000000131</c:v>
                 </c:pt>
                 <c:pt idx="60">
                   <c:v>1.2000001000000007</c:v>
@@ -39321,7 +38190,7 @@
                   <c:v>1.3600001000000081</c:v>
                 </c:pt>
                 <c:pt idx="69">
-                  <c:v>1.3800001000000115</c:v>
+                  <c:v>1.3800001000000119</c:v>
                 </c:pt>
                 <c:pt idx="70">
                   <c:v>1.4000001000000009</c:v>
@@ -39357,16 +38226,16 @@
                   <c:v>1.6000001000000021</c:v>
                 </c:pt>
                 <c:pt idx="81">
-                  <c:v>1.6200001000000117</c:v>
+                  <c:v>1.6200001000000122</c:v>
                 </c:pt>
                 <c:pt idx="82">
-                  <c:v>1.6400001000000117</c:v>
+                  <c:v>1.6400001000000122</c:v>
                 </c:pt>
                 <c:pt idx="83">
-                  <c:v>1.6600001000000126</c:v>
+                  <c:v>1.6600001000000131</c:v>
                 </c:pt>
                 <c:pt idx="84">
-                  <c:v>1.6800001000000131</c:v>
+                  <c:v>1.6800001000000135</c:v>
                 </c:pt>
                 <c:pt idx="85">
                   <c:v>1.7000001000000011</c:v>
@@ -39396,22 +38265,22 @@
                   <c:v>1.8600001000000081</c:v>
                 </c:pt>
                 <c:pt idx="94">
-                  <c:v>1.8800001000000119</c:v>
+                  <c:v>1.8800001000000124</c:v>
                 </c:pt>
                 <c:pt idx="95">
-                  <c:v>1.900000100000012</c:v>
+                  <c:v>1.9000001000000124</c:v>
                 </c:pt>
                 <c:pt idx="96">
-                  <c:v>1.9200001000000133</c:v>
+                  <c:v>1.9200001000000138</c:v>
                 </c:pt>
                 <c:pt idx="97">
-                  <c:v>1.9400001000000133</c:v>
+                  <c:v>1.9400001000000138</c:v>
                 </c:pt>
                 <c:pt idx="98">
-                  <c:v>1.9600001000000145</c:v>
+                  <c:v>1.9600001000000149</c:v>
                 </c:pt>
                 <c:pt idx="99">
-                  <c:v>1.9800001000000151</c:v>
+                  <c:v>1.9800001000000158</c:v>
                 </c:pt>
                 <c:pt idx="100">
                   <c:v>2.0000001000000007</c:v>
@@ -40068,11 +38937,11 @@
             </c:numRef>
           </c:yVal>
         </c:ser>
-        <c:axId val="152288256"/>
-        <c:axId val="196532096"/>
+        <c:axId val="136515584"/>
+        <c:axId val="136517888"/>
       </c:scatterChart>
       <c:valAx>
-        <c:axId val="152288256"/>
+        <c:axId val="136515584"/>
         <c:scaling>
           <c:orientation val="minMax"/>
           <c:max val="5"/>
@@ -40107,12 +38976,12 @@
             <a:endParaRPr lang="en-US"/>
           </a:p>
         </c:txPr>
-        <c:crossAx val="196532096"/>
+        <c:crossAx val="136517888"/>
         <c:crosses val="autoZero"/>
         <c:crossBetween val="midCat"/>
       </c:valAx>
       <c:valAx>
-        <c:axId val="196532096"/>
+        <c:axId val="136517888"/>
         <c:scaling>
           <c:orientation val="minMax"/>
           <c:max val="30"/>
@@ -40156,7 +39025,7 @@
             <a:endParaRPr lang="en-US"/>
           </a:p>
         </c:txPr>
-        <c:crossAx val="152288256"/>
+        <c:crossAx val="136515584"/>
         <c:crosses val="autoZero"/>
         <c:crossBetween val="midCat"/>
       </c:valAx>
@@ -40196,7 +39065,7 @@
           <c:yMode val="edge"/>
           <c:x val="0.61147877846232568"/>
           <c:y val="0.4947418447694038"/>
-          <c:w val="0.32548107521263236"/>
+          <c:w val="0.32548107521263259"/>
           <c:h val="0.25764510686164227"/>
         </c:manualLayout>
       </c:layout>
@@ -40257,7 +39126,7 @@
           <c:xMode val="edge"/>
           <c:yMode val="edge"/>
           <c:x val="0.12170185836507692"/>
-          <c:y val="0.12711608317281595"/>
+          <c:y val="0.127116083172816"/>
           <c:w val="0.84745335404503008"/>
           <c:h val="0.70620874771605857"/>
         </c:manualLayout>
@@ -40350,13 +39219,13 @@
                   <c:v>109.14316691660078</c:v>
                 </c:pt>
                 <c:pt idx="1">
-                  <c:v>190.98300562505091</c:v>
+                  <c:v>190.98300562505085</c:v>
                 </c:pt>
                 <c:pt idx="2">
                   <c:v>261.38721247416925</c:v>
                 </c:pt>
                 <c:pt idx="3">
-                  <c:v>324.55532033676258</c:v>
+                  <c:v>324.55532033676275</c:v>
                 </c:pt>
                 <c:pt idx="4">
                   <c:v>382.52421852338404</c:v>
@@ -40371,7 +39240,7 @@
                   <c:v>625</c:v>
                 </c:pt>
                 <c:pt idx="8">
-                  <c:v>747.05111981794869</c:v>
+                  <c:v>747.05111981794835</c:v>
                 </c:pt>
                 <c:pt idx="9">
                   <c:v>857.94976008690548</c:v>
@@ -40469,7 +39338,7 @@
                   <c:v>71.010205144336467</c:v>
                 </c:pt>
                 <c:pt idx="1">
-                  <c:v>126.79491924311377</c:v>
+                  <c:v>126.79491924311382</c:v>
                 </c:pt>
                 <c:pt idx="2">
                   <c:v>175.73593128807153</c:v>
@@ -40704,7 +39573,7 @@
                 <c:formatCode>General</c:formatCode>
                 <c:ptCount val="1401"/>
                 <c:pt idx="0">
-                  <c:v>43.350496484106195</c:v>
+                  <c:v>43.350496484106174</c:v>
                 </c:pt>
                 <c:pt idx="1">
                   <c:v>61.862270776382644</c:v>
@@ -40716,7 +39585,7 @@
                   <c:v>88.050518167160249</c:v>
                 </c:pt>
                 <c:pt idx="4">
-                  <c:v>98.605507539133555</c:v>
+                  <c:v>98.605507539133527</c:v>
                 </c:pt>
                 <c:pt idx="5">
                   <c:v>108.1483226591033</c:v>
@@ -40728,10 +39597,10 @@
                   <c:v>140.02114478941544</c:v>
                 </c:pt>
                 <c:pt idx="8">
-                  <c:v>159.84323703721759</c:v>
+                  <c:v>159.84323703721765</c:v>
                 </c:pt>
                 <c:pt idx="9">
-                  <c:v>177.48231728244258</c:v>
+                  <c:v>177.48231728244266</c:v>
                 </c:pt>
                 <c:pt idx="10">
                   <c:v>198.5957162234381</c:v>
@@ -40847,10 +39716,10 @@
                   <c:v>24.502964531088274</c:v>
                 </c:pt>
                 <c:pt idx="4">
-                  <c:v>29.289321881344883</c:v>
+                  <c:v>29.289321881344875</c:v>
                 </c:pt>
                 <c:pt idx="5">
-                  <c:v>33.810499613776919</c:v>
+                  <c:v>33.810499613776898</c:v>
                 </c:pt>
                 <c:pt idx="6">
                   <c:v>42.229123600033653</c:v>
@@ -40871,7 +39740,7 @@
                   <c:v>109.8076211353316</c:v>
                 </c:pt>
                 <c:pt idx="12">
-                  <c:v>154.50849718747682</c:v>
+                  <c:v>154.50849718747693</c:v>
                 </c:pt>
                 <c:pt idx="13">
                   <c:v>240.25307335204215</c:v>
@@ -40883,11 +39752,11 @@
             </c:numRef>
           </c:yVal>
         </c:ser>
-        <c:axId val="245351552"/>
-        <c:axId val="245353856"/>
+        <c:axId val="147792256"/>
+        <c:axId val="147794176"/>
       </c:scatterChart>
       <c:valAx>
-        <c:axId val="245351552"/>
+        <c:axId val="147792256"/>
         <c:scaling>
           <c:orientation val="minMax"/>
           <c:max val="10"/>
@@ -40913,12 +39782,12 @@
         </c:title>
         <c:numFmt formatCode="General" sourceLinked="1"/>
         <c:tickLblPos val="nextTo"/>
-        <c:crossAx val="245353856"/>
+        <c:crossAx val="147794176"/>
         <c:crosses val="autoZero"/>
         <c:crossBetween val="midCat"/>
       </c:valAx>
       <c:valAx>
-        <c:axId val="245353856"/>
+        <c:axId val="147794176"/>
         <c:scaling>
           <c:orientation val="minMax"/>
           <c:max val="700"/>
@@ -40944,7 +39813,7 @@
         </c:title>
         <c:numFmt formatCode="General" sourceLinked="1"/>
         <c:tickLblPos val="nextTo"/>
-        <c:crossAx val="245351552"/>
+        <c:crossAx val="147792256"/>
         <c:crosses val="autoZero"/>
         <c:crossBetween val="midCat"/>
       </c:valAx>
@@ -40965,10 +39834,10 @@
         <c:manualLayout>
           <c:xMode val="edge"/>
           <c:yMode val="edge"/>
-          <c:x val="0.17591961719071009"/>
+          <c:x val="0.17591961719071014"/>
           <c:y val="0.23201397532948334"/>
           <c:w val="0.22617922759655038"/>
-          <c:h val="0.26670957500997361"/>
+          <c:h val="0.26670957500997372"/>
         </c:manualLayout>
       </c:layout>
     </c:legend>
@@ -41014,9 +39883,9 @@
           <c:xMode val="edge"/>
           <c:yMode val="edge"/>
           <c:x val="0.12170185836507692"/>
-          <c:y val="0.12711608317281589"/>
+          <c:y val="0.12711608317281595"/>
           <c:w val="0.84745335404503008"/>
-          <c:h val="0.7260248995424301"/>
+          <c:h val="0.72602489954243032"/>
         </c:manualLayout>
       </c:layout>
       <c:scatterChart>
@@ -41107,13 +39976,13 @@
                   <c:v>109.14316691660078</c:v>
                 </c:pt>
                 <c:pt idx="1">
-                  <c:v>190.98300562505091</c:v>
+                  <c:v>190.98300562505085</c:v>
                 </c:pt>
                 <c:pt idx="2">
                   <c:v>261.38721247416925</c:v>
                 </c:pt>
                 <c:pt idx="3">
-                  <c:v>324.55532033676258</c:v>
+                  <c:v>324.55532033676275</c:v>
                 </c:pt>
                 <c:pt idx="4">
                   <c:v>382.52421852338404</c:v>
@@ -41128,7 +39997,7 @@
                   <c:v>625</c:v>
                 </c:pt>
                 <c:pt idx="8">
-                  <c:v>747.05111981794869</c:v>
+                  <c:v>747.05111981794835</c:v>
                 </c:pt>
                 <c:pt idx="9">
                   <c:v>857.94976008690548</c:v>
@@ -41226,7 +40095,7 @@
                   <c:v>71.010205144336467</c:v>
                 </c:pt>
                 <c:pt idx="1">
-                  <c:v>126.79491924311377</c:v>
+                  <c:v>126.79491924311382</c:v>
                 </c:pt>
                 <c:pt idx="2">
                   <c:v>175.73593128807153</c:v>
@@ -41461,7 +40330,7 @@
                 <c:formatCode>General</c:formatCode>
                 <c:ptCount val="1401"/>
                 <c:pt idx="0">
-                  <c:v>43.350496484106195</c:v>
+                  <c:v>43.350496484106174</c:v>
                 </c:pt>
                 <c:pt idx="1">
                   <c:v>61.862270776382644</c:v>
@@ -41473,7 +40342,7 @@
                   <c:v>88.050518167160249</c:v>
                 </c:pt>
                 <c:pt idx="4">
-                  <c:v>98.605507539133555</c:v>
+                  <c:v>98.605507539133527</c:v>
                 </c:pt>
                 <c:pt idx="5">
                   <c:v>108.1483226591033</c:v>
@@ -41485,10 +40354,10 @@
                   <c:v>140.02114478941544</c:v>
                 </c:pt>
                 <c:pt idx="8">
-                  <c:v>159.84323703721759</c:v>
+                  <c:v>159.84323703721765</c:v>
                 </c:pt>
                 <c:pt idx="9">
-                  <c:v>177.48231728244258</c:v>
+                  <c:v>177.48231728244266</c:v>
                 </c:pt>
                 <c:pt idx="10">
                   <c:v>198.5957162234381</c:v>
@@ -41604,10 +40473,10 @@
                   <c:v>24.502964531088274</c:v>
                 </c:pt>
                 <c:pt idx="4">
-                  <c:v>29.289321881344883</c:v>
+                  <c:v>29.289321881344875</c:v>
                 </c:pt>
                 <c:pt idx="5">
-                  <c:v>33.810499613776919</c:v>
+                  <c:v>33.810499613776898</c:v>
                 </c:pt>
                 <c:pt idx="6">
                   <c:v>42.229123600033653</c:v>
@@ -41628,7 +40497,7 @@
                   <c:v>109.8076211353316</c:v>
                 </c:pt>
                 <c:pt idx="12">
-                  <c:v>154.50849718747682</c:v>
+                  <c:v>154.50849718747693</c:v>
                 </c:pt>
                 <c:pt idx="13">
                   <c:v>240.25307335204215</c:v>
@@ -41640,11 +40509,11 @@
             </c:numRef>
           </c:yVal>
         </c:ser>
-        <c:axId val="182106752"/>
-        <c:axId val="182158080"/>
+        <c:axId val="147744256"/>
+        <c:axId val="147746176"/>
       </c:scatterChart>
       <c:valAx>
-        <c:axId val="182106752"/>
+        <c:axId val="147744256"/>
         <c:scaling>
           <c:logBase val="10"/>
           <c:orientation val="minMax"/>
@@ -41673,18 +40542,18 @@
               <c:xMode val="edge"/>
               <c:yMode val="edge"/>
               <c:x val="0.44352047408098538"/>
-              <c:y val="0.90864109353588896"/>
+              <c:y val="0.90864109353588962"/>
             </c:manualLayout>
           </c:layout>
         </c:title>
         <c:numFmt formatCode="General" sourceLinked="1"/>
         <c:tickLblPos val="nextTo"/>
-        <c:crossAx val="182158080"/>
+        <c:crossAx val="147746176"/>
         <c:crosses val="autoZero"/>
         <c:crossBetween val="midCat"/>
       </c:valAx>
 